--- a/chapters/chapter03_geometricmodel/Chapter03.docx
+++ b/chapters/chapter03_geometricmodel/Chapter03.docx
@@ -222,6 +222,564 @@
     <w:p>
       <w:r>
         <w:t>TO DO: State the novelty of this approach, and why needed to develop this model</w:t>
+      </w:r>
+    </w:p>
+    <w:p>
+      <w:r>
+        <w:t>TO DO: Notation</w:t>
+      </w:r>
+    </w:p>
+    <w:p>
+      <w:pPr>
+        <w:pStyle w:val="ListParagraph"/>
+        <w:numPr>
+          <w:ilvl w:val="0"/>
+          <w:numId w:val="1"/>
+        </w:numPr>
+        <w:jc w:val="both"/>
+      </w:pPr>
+      <w:r>
+        <w:t xml:space="preserve">A left super-script indicates the frame of reference. For example,  </w:t>
+      </w:r>
+      <m:oMath>
+        <m:sPre>
+          <m:sPrePr>
+            <m:ctrlPr>
+              <w:rPr>
+                <w:rFonts w:ascii="Cambria Math" w:hAnsi="Cambria Math"/>
+                <w:i/>
+              </w:rPr>
+            </m:ctrlPr>
+          </m:sPrePr>
+          <m:sub>
+            <m:r>
+              <w:rPr>
+                <w:rFonts w:ascii="Cambria Math" w:hAnsi="Cambria Math"/>
+              </w:rPr>
+              <m:t xml:space="preserve"> </m:t>
+            </m:r>
+          </m:sub>
+          <m:sup>
+            <m:r>
+              <w:rPr>
+                <w:rFonts w:ascii="Cambria Math" w:hAnsi="Cambria Math"/>
+              </w:rPr>
+              <m:t>O</m:t>
+            </m:r>
+          </m:sup>
+          <m:e>
+            <m:r>
+              <w:rPr>
+                <w:rFonts w:ascii="Cambria Math" w:hAnsi="Cambria Math"/>
+              </w:rPr>
+              <m:t>K</m:t>
+            </m:r>
+          </m:e>
+        </m:sPre>
+      </m:oMath>
+      <w:r>
+        <w:rPr>
+          <w:rFonts w:eastAsiaTheme="minorEastAsia"/>
+        </w:rPr>
+        <w:t xml:space="preserve"> indicates that </w:t>
+      </w:r>
+      <w:r>
+        <w:rPr>
+          <w:rFonts w:eastAsiaTheme="minorEastAsia"/>
+        </w:rPr>
+        <w:t xml:space="preserve">the variable </w:t>
+      </w:r>
+      <m:oMath>
+        <m:r>
+          <w:rPr>
+            <w:rFonts w:ascii="Cambria Math" w:eastAsiaTheme="minorEastAsia" w:hAnsi="Cambria Math"/>
+          </w:rPr>
+          <m:t>K</m:t>
+        </m:r>
+      </m:oMath>
+      <w:r>
+        <w:rPr>
+          <w:rFonts w:eastAsiaTheme="minorEastAsia"/>
+        </w:rPr>
+        <w:t xml:space="preserve"> is w.r.t. the world coordinate frame</w:t>
+      </w:r>
+      <w:r>
+        <w:rPr>
+          <w:rFonts w:eastAsiaTheme="minorEastAsia"/>
+        </w:rPr>
+        <w:t xml:space="preserve"> </w:t>
+      </w:r>
+      <m:oMath>
+        <m:r>
+          <w:rPr>
+            <w:rFonts w:ascii="Cambria Math" w:eastAsiaTheme="minorEastAsia" w:hAnsi="Cambria Math"/>
+          </w:rPr>
+          <m:t>o</m:t>
+        </m:r>
+      </m:oMath>
+      <w:r>
+        <w:rPr>
+          <w:rFonts w:eastAsiaTheme="minorEastAsia"/>
+        </w:rPr>
+        <w:t xml:space="preserve">. If no reference is explicitly stated it implies that the variable is w.r.t. the world coordinate frame (or the camera coordinate frame </w:t>
+      </w:r>
+      <m:oMath>
+        <m:d>
+          <m:dPr>
+            <m:begChr m:val="{"/>
+            <m:endChr m:val="}"/>
+            <m:ctrlPr>
+              <w:rPr>
+                <w:rFonts w:ascii="Cambria Math" w:eastAsiaTheme="minorEastAsia" w:hAnsi="Cambria Math"/>
+                <w:i/>
+              </w:rPr>
+            </m:ctrlPr>
+          </m:dPr>
+          <m:e>
+            <m:r>
+              <w:rPr>
+                <w:rFonts w:ascii="Cambria Math" w:eastAsiaTheme="minorEastAsia" w:hAnsi="Cambria Math"/>
+              </w:rPr>
+              <m:t>C</m:t>
+            </m:r>
+          </m:e>
+        </m:d>
+      </m:oMath>
+      <w:r>
+        <w:rPr>
+          <w:rFonts w:eastAsiaTheme="minorEastAsia"/>
+        </w:rPr>
+        <w:t xml:space="preserve"> if the camera coordinate frame and the world coordinate frame are the same.  </w:t>
+      </w:r>
+    </w:p>
+    <w:p>
+      <w:pPr>
+        <w:pStyle w:val="ListParagraph"/>
+        <w:numPr>
+          <w:ilvl w:val="0"/>
+          <w:numId w:val="1"/>
+        </w:numPr>
+        <w:jc w:val="both"/>
+      </w:pPr>
+      <w:r>
+        <w:t>A subscript is used to associate a variable to a particular xxx like entrance-pupil position (</w:t>
+      </w:r>
+      <m:oMath>
+        <m:r>
+          <w:rPr>
+            <w:rFonts w:ascii="Cambria Math" w:hAnsi="Cambria Math"/>
+          </w:rPr>
+          <m:t>p</m:t>
+        </m:r>
+      </m:oMath>
+      <w:r>
+        <w:t>), image plane (</w:t>
+      </w:r>
+      <m:oMath>
+        <m:r>
+          <w:rPr>
+            <w:rFonts w:ascii="Cambria Math" w:hAnsi="Cambria Math"/>
+          </w:rPr>
+          <m:t>I</m:t>
+        </m:r>
+      </m:oMath>
+      <w:r>
+        <w:t xml:space="preserve">), for example </w:t>
+      </w:r>
+      <m:oMath>
+        <m:sSub>
+          <m:sSubPr>
+            <m:ctrlPr>
+              <w:rPr>
+                <w:rFonts w:ascii="Cambria Math" w:hAnsi="Cambria Math"/>
+                <w:i/>
+              </w:rPr>
+            </m:ctrlPr>
+          </m:sSubPr>
+          <m:e>
+            <m:sPre>
+              <m:sPrePr>
+                <m:ctrlPr>
+                  <w:rPr>
+                    <w:rFonts w:ascii="Cambria Math" w:hAnsi="Cambria Math"/>
+                    <w:b/>
+                    <w:i/>
+                  </w:rPr>
+                </m:ctrlPr>
+              </m:sPrePr>
+              <m:sub>
+                <m:r>
+                  <m:rPr>
+                    <m:sty m:val="bi"/>
+                  </m:rPr>
+                  <w:rPr>
+                    <w:rFonts w:ascii="Cambria Math" w:hAnsi="Cambria Math"/>
+                  </w:rPr>
+                  <m:t xml:space="preserve"> </m:t>
+                </m:r>
+              </m:sub>
+              <m:sup>
+                <m:r>
+                  <w:rPr>
+                    <w:rFonts w:ascii="Cambria Math" w:hAnsi="Cambria Math"/>
+                  </w:rPr>
+                  <m:t>C</m:t>
+                </m:r>
+              </m:sup>
+              <m:e>
+                <m:r>
+                  <m:rPr>
+                    <m:sty m:val="bi"/>
+                  </m:rPr>
+                  <w:rPr>
+                    <w:rFonts w:ascii="Cambria Math" w:hAnsi="Cambria Math"/>
+                  </w:rPr>
+                  <m:t>R</m:t>
+                </m:r>
+              </m:e>
+            </m:sPre>
+          </m:e>
+          <m:sub>
+            <m:r>
+              <w:rPr>
+                <w:rFonts w:ascii="Cambria Math" w:hAnsi="Cambria Math"/>
+              </w:rPr>
+              <m:t>p</m:t>
+            </m:r>
+          </m:sub>
+        </m:sSub>
+      </m:oMath>
+      <w:r>
+        <w:t xml:space="preserve"> is used to represent the 3D rotation matrix applied to the entrance pupil plane in the camera frame </w:t>
+      </w:r>
+      <m:oMath>
+        <m:r>
+          <w:rPr>
+            <w:rFonts w:ascii="Cambria Math" w:hAnsi="Cambria Math"/>
+          </w:rPr>
+          <m:t>{C}</m:t>
+        </m:r>
+      </m:oMath>
+      <w:r>
+        <w:rPr>
+          <w:rFonts w:eastAsiaTheme="minorEastAsia"/>
+        </w:rPr>
+        <w:t xml:space="preserve">. </w:t>
+      </w:r>
+      <w:r>
+        <w:t xml:space="preserve"> The same notation is also used to indicate a transformed variable, for example </w:t>
+      </w:r>
+      <m:oMath>
+        <m:sSub>
+          <m:sSubPr>
+            <m:ctrlPr>
+              <w:rPr>
+                <w:rFonts w:ascii="Cambria Math" w:hAnsi="Cambria Math"/>
+                <w:i/>
+              </w:rPr>
+            </m:ctrlPr>
+          </m:sSubPr>
+          <m:e>
+            <m:sPre>
+              <m:sPrePr>
+                <m:ctrlPr>
+                  <w:rPr>
+                    <w:rFonts w:ascii="Cambria Math" w:hAnsi="Cambria Math"/>
+                    <w:b/>
+                    <w:i/>
+                  </w:rPr>
+                </m:ctrlPr>
+              </m:sPrePr>
+              <m:sub>
+                <m:r>
+                  <m:rPr>
+                    <m:sty m:val="bi"/>
+                  </m:rPr>
+                  <w:rPr>
+                    <w:rFonts w:ascii="Cambria Math" w:hAnsi="Cambria Math"/>
+                  </w:rPr>
+                  <m:t xml:space="preserve"> </m:t>
+                </m:r>
+              </m:sub>
+              <m:sup>
+                <m:r>
+                  <w:rPr>
+                    <w:rFonts w:ascii="Cambria Math" w:hAnsi="Cambria Math"/>
+                  </w:rPr>
+                  <m:t>C</m:t>
+                </m:r>
+              </m:sup>
+              <m:e>
+                <m:r>
+                  <w:rPr>
+                    <w:rFonts w:ascii="Cambria Math" w:hAnsi="Cambria Math"/>
+                  </w:rPr>
+                  <m:t>γ</m:t>
+                </m:r>
+              </m:e>
+            </m:sPre>
+          </m:e>
+          <m:sub>
+            <m:r>
+              <m:rPr>
+                <m:sty m:val="bi"/>
+              </m:rPr>
+              <w:rPr>
+                <w:rFonts w:ascii="Cambria Math" w:hAnsi="Cambria Math"/>
+              </w:rPr>
+              <m:t>R</m:t>
+            </m:r>
+          </m:sub>
+        </m:sSub>
+      </m:oMath>
+      <w:r>
+        <w:rPr>
+          <w:rFonts w:eastAsiaTheme="minorEastAsia"/>
+        </w:rPr>
+        <w:t xml:space="preserve"> is used to represent </w:t>
+      </w:r>
+      <m:oMath>
+        <m:r>
+          <w:rPr>
+            <w:rFonts w:ascii="Cambria Math" w:eastAsiaTheme="minorEastAsia" w:hAnsi="Cambria Math"/>
+          </w:rPr>
+          <m:t>γ</m:t>
+        </m:r>
+      </m:oMath>
+      <w:r>
+        <w:rPr>
+          <w:rFonts w:eastAsiaTheme="minorEastAsia"/>
+        </w:rPr>
+        <w:t xml:space="preserve"> under the rotational transformation by </w:t>
+      </w:r>
+      <m:oMath>
+        <m:r>
+          <m:rPr>
+            <m:sty m:val="bi"/>
+          </m:rPr>
+          <w:rPr>
+            <w:rFonts w:ascii="Cambria Math" w:eastAsiaTheme="minorEastAsia" w:hAnsi="Cambria Math"/>
+          </w:rPr>
+          <m:t>R</m:t>
+        </m:r>
+      </m:oMath>
+      <w:r>
+        <w:rPr>
+          <w:rFonts w:eastAsiaTheme="minorEastAsia"/>
+        </w:rPr>
+        <w:t xml:space="preserve"> in the camera coordinate </w:t>
+      </w:r>
+      <w:r>
+        <w:t xml:space="preserve">frame </w:t>
+      </w:r>
+      <m:oMath>
+        <m:r>
+          <w:rPr>
+            <w:rFonts w:ascii="Cambria Math" w:hAnsi="Cambria Math"/>
+          </w:rPr>
+          <m:t>{C}</m:t>
+        </m:r>
+      </m:oMath>
+      <w:r>
+        <w:rPr>
+          <w:rFonts w:eastAsiaTheme="minorEastAsia"/>
+        </w:rPr>
+        <w:t xml:space="preserve">. </w:t>
+      </w:r>
+      <w:r>
+        <w:t xml:space="preserve"> As also mentioned earlier, </w:t>
+      </w:r>
+      <w:r>
+        <w:t>if the camera coordinate frame is the same as the world coordinate frame, then the notation</w:t>
+      </w:r>
+      <w:r>
+        <w:rPr>
+          <w:rFonts w:eastAsiaTheme="minorEastAsia"/>
+        </w:rPr>
+        <w:t xml:space="preserve"> </w:t>
+      </w:r>
+      <m:oMath>
+        <m:sSub>
+          <m:sSubPr>
+            <m:ctrlPr>
+              <w:rPr>
+                <w:rFonts w:ascii="Cambria Math" w:hAnsi="Cambria Math"/>
+                <w:i/>
+              </w:rPr>
+            </m:ctrlPr>
+          </m:sSubPr>
+          <m:e>
+            <m:sPre>
+              <m:sPrePr>
+                <m:ctrlPr>
+                  <w:rPr>
+                    <w:rFonts w:ascii="Cambria Math" w:hAnsi="Cambria Math"/>
+                    <w:b/>
+                    <w:i/>
+                  </w:rPr>
+                </m:ctrlPr>
+              </m:sPrePr>
+              <m:sub>
+                <m:r>
+                  <m:rPr>
+                    <m:sty m:val="bi"/>
+                  </m:rPr>
+                  <w:rPr>
+                    <w:rFonts w:ascii="Cambria Math" w:hAnsi="Cambria Math"/>
+                  </w:rPr>
+                  <m:t xml:space="preserve"> </m:t>
+                </m:r>
+              </m:sub>
+              <m:sup>
+                <m:r>
+                  <w:rPr>
+                    <w:rFonts w:ascii="Cambria Math" w:hAnsi="Cambria Math"/>
+                  </w:rPr>
+                  <m:t xml:space="preserve"> </m:t>
+                </m:r>
+              </m:sup>
+              <m:e>
+                <m:r>
+                  <w:rPr>
+                    <w:rFonts w:ascii="Cambria Math" w:hAnsi="Cambria Math"/>
+                  </w:rPr>
+                  <m:t>γ</m:t>
+                </m:r>
+              </m:e>
+            </m:sPre>
+          </m:e>
+          <m:sub>
+            <m:r>
+              <m:rPr>
+                <m:sty m:val="bi"/>
+              </m:rPr>
+              <w:rPr>
+                <w:rFonts w:ascii="Cambria Math" w:hAnsi="Cambria Math"/>
+              </w:rPr>
+              <m:t>R</m:t>
+            </m:r>
+          </m:sub>
+        </m:sSub>
+      </m:oMath>
+      <w:r>
+        <w:rPr>
+          <w:rFonts w:eastAsiaTheme="minorEastAsia"/>
+        </w:rPr>
+        <w:t xml:space="preserve"> </w:t>
+      </w:r>
+      <w:r>
+        <w:rPr>
+          <w:rFonts w:eastAsiaTheme="minorEastAsia"/>
+        </w:rPr>
+        <w:t>shall be used.</w:t>
+      </w:r>
+    </w:p>
+    <w:p>
+      <w:pPr>
+        <w:pStyle w:val="ListParagraph"/>
+        <w:numPr>
+          <w:ilvl w:val="0"/>
+          <w:numId w:val="1"/>
+        </w:numPr>
+        <w:jc w:val="both"/>
+      </w:pPr>
+      <m:oMath>
+        <m:sSubSup>
+          <m:sSubSupPr>
+            <m:ctrlPr>
+              <w:rPr>
+                <w:rFonts w:ascii="Cambria Math" w:hAnsi="Cambria Math"/>
+                <w:i/>
+              </w:rPr>
+            </m:ctrlPr>
+          </m:sSubSupPr>
+          <m:e>
+            <m:r>
+              <w:rPr>
+                <w:rFonts w:ascii="Cambria Math" w:hAnsi="Cambria Math"/>
+              </w:rPr>
+              <m:t>G</m:t>
+            </m:r>
+          </m:e>
+          <m:sub>
+            <m:r>
+              <w:rPr>
+                <w:rFonts w:ascii="Cambria Math" w:hAnsi="Cambria Math"/>
+              </w:rPr>
+              <m:t>A</m:t>
+            </m:r>
+          </m:sub>
+          <m:sup>
+            <m:r>
+              <w:rPr>
+                <w:rFonts w:ascii="Cambria Math" w:hAnsi="Cambria Math"/>
+              </w:rPr>
+              <m:t>B</m:t>
+            </m:r>
+          </m:sup>
+        </m:sSubSup>
+      </m:oMath>
+      <w:r>
+        <w:rPr>
+          <w:rFonts w:eastAsiaTheme="minorEastAsia"/>
+        </w:rPr>
+        <w:t xml:space="preserve"> represents the pose of frame </w:t>
+      </w:r>
+      <m:oMath>
+        <m:d>
+          <m:dPr>
+            <m:begChr m:val="{"/>
+            <m:endChr m:val="}"/>
+            <m:ctrlPr>
+              <w:rPr>
+                <w:rFonts w:ascii="Cambria Math" w:eastAsiaTheme="minorEastAsia" w:hAnsi="Cambria Math"/>
+                <w:i/>
+              </w:rPr>
+            </m:ctrlPr>
+          </m:dPr>
+          <m:e>
+            <m:r>
+              <w:rPr>
+                <w:rFonts w:ascii="Cambria Math" w:eastAsiaTheme="minorEastAsia" w:hAnsi="Cambria Math"/>
+              </w:rPr>
+              <m:t>A</m:t>
+            </m:r>
+          </m:e>
+        </m:d>
+      </m:oMath>
+      <w:r>
+        <w:rPr>
+          <w:rFonts w:eastAsiaTheme="minorEastAsia"/>
+        </w:rPr>
+        <w:t xml:space="preserve"> w.r.t. frame </w:t>
+      </w:r>
+      <m:oMath>
+        <m:d>
+          <m:dPr>
+            <m:begChr m:val="{"/>
+            <m:endChr m:val="}"/>
+            <m:ctrlPr>
+              <w:rPr>
+                <w:rFonts w:ascii="Cambria Math" w:eastAsiaTheme="minorEastAsia" w:hAnsi="Cambria Math"/>
+                <w:i/>
+              </w:rPr>
+            </m:ctrlPr>
+          </m:dPr>
+          <m:e>
+            <m:r>
+              <w:rPr>
+                <w:rFonts w:ascii="Cambria Math" w:eastAsiaTheme="minorEastAsia" w:hAnsi="Cambria Math"/>
+              </w:rPr>
+              <m:t>B</m:t>
+            </m:r>
+          </m:e>
+        </m:d>
+      </m:oMath>
+      <w:r>
+        <w:rPr>
+          <w:rFonts w:eastAsiaTheme="minorEastAsia"/>
+        </w:rPr>
+        <w:t xml:space="preserve"> TO DO: mention how a point in one frame is represented in another frame.</w:t>
       </w:r>
     </w:p>
     <w:p>
@@ -772,7 +1330,10 @@
               <w:fldChar w:fldCharType="begin"/>
             </w:r>
             <w:r>
-              <w:instrText xml:space="preserve"> SEQ EqnChapter \c \* Arabic \* MERGEFORMAT </w:instrText>
+              <w:instrText xml:space="preserve"> SEQ EqnChapter \c \* Arabic \* MERGEF</w:instrText>
+            </w:r>
+            <w:r>
+              <w:instrText xml:space="preserve">ORMAT </w:instrText>
             </w:r>
             <w:r>
               <w:fldChar w:fldCharType="separate"/>
@@ -864,21 +1425,31 @@
         <w:rPr>
           <w:rFonts w:eastAsiaTheme="minorEastAsia"/>
         </w:rPr>
-        <w:t xml:space="preserve"> is the pupil magnification defined as the ratio between the paraxial exit pupil </w:t>
-      </w:r>
-      <w:proofErr w:type="gramStart"/>
+        <w:t xml:space="preserve"> is the pupil magnification defined as the ratio between the paraxial exit</w:t>
+      </w:r>
       <w:r>
         <w:rPr>
           <w:rFonts w:eastAsiaTheme="minorEastAsia"/>
         </w:rPr>
-        <w:t>diameter</w:t>
-      </w:r>
-      <w:proofErr w:type="gramEnd"/>
+        <w:t>-</w:t>
+      </w:r>
       <w:r>
         <w:rPr>
           <w:rFonts w:eastAsiaTheme="minorEastAsia"/>
         </w:rPr>
-        <w:t xml:space="preserve"> to the paraxial entrance pupil diameter.  </w:t>
+        <w:t xml:space="preserve">pupil </w:t>
+      </w:r>
+      <w:r>
+        <w:rPr>
+          <w:rFonts w:eastAsiaTheme="minorEastAsia"/>
+        </w:rPr>
+        <w:t>to the paraxial entrance-</w:t>
+      </w:r>
+      <w:r>
+        <w:rPr>
+          <w:rFonts w:eastAsiaTheme="minorEastAsia"/>
+        </w:rPr>
+        <w:t xml:space="preserve">pupil diameter.  </w:t>
       </w:r>
     </w:p>
     <w:tbl>
@@ -908,10 +1479,11 @@
               <w:rPr>
                 <w:noProof/>
               </w:rPr>
+              <w:lastRenderedPageBreak/>
               <w:drawing>
-                <wp:inline distT="0" distB="0" distL="0" distR="0" wp14:anchorId="5F400C0F" wp14:editId="340202F6">
-                  <wp:extent cx="4736592" cy="1472184"/>
-                  <wp:effectExtent l="0" t="0" r="6985" b="0"/>
+                <wp:inline distT="0" distB="0" distL="0" distR="0" wp14:anchorId="532087B2" wp14:editId="2202A4D6">
+                  <wp:extent cx="4800600" cy="1636776"/>
+                  <wp:effectExtent l="0" t="0" r="0" b="1905"/>
                   <wp:docPr id="3" name="Picture 2"/>
                   <wp:cNvGraphicFramePr>
                     <a:graphicFrameLocks xmlns:a="http://schemas.openxmlformats.org/drawingml/2006/main" noChangeAspect="1"/>
@@ -926,7 +1498,7 @@
                           </pic:cNvPicPr>
                         </pic:nvPicPr>
                         <pic:blipFill>
-                          <a:blip r:embed="rId4">
+                          <a:blip r:embed="rId5">
                             <a:extLst>
                               <a:ext uri="{28A0092B-C50C-407E-A947-70E740481C1C}">
                                 <a14:useLocalDpi xmlns:a14="http://schemas.microsoft.com/office/drawing/2010/main" val="0"/>
@@ -940,7 +1512,7 @@
                         <pic:spPr>
                           <a:xfrm>
                             <a:off x="0" y="0"/>
-                            <a:ext cx="4736592" cy="1472184"/>
+                            <a:ext cx="4800600" cy="1636776"/>
                           </a:xfrm>
                           <a:prstGeom prst="rect">
                             <a:avLst/>
@@ -1093,6 +1665,14 @@
                   </m:r>
                 </m:e>
               </m:acc>
+              <m:r>
+                <w:rPr>
+                  <w:rFonts w:ascii="Cambria Math" w:eastAsiaTheme="minorEastAsia" w:hAnsi="Cambria Math"/>
+                  <w:sz w:val="20"/>
+                  <w:szCs w:val="24"/>
+                </w:rPr>
+                <m:t>'</m:t>
+              </m:r>
             </m:oMath>
             <w:r>
               <w:rPr>
@@ -1100,7 +1680,42 @@
                 <w:sz w:val="20"/>
                 <w:szCs w:val="24"/>
               </w:rPr>
-              <w:t xml:space="preserve"> when the optical axis is aligned with the z-axis of the reference frame.</w:t>
+              <w:t xml:space="preserve"> when the optical axis is aligned with the z-axis of the reference frame</w:t>
+            </w:r>
+            <w:r>
+              <w:rPr>
+                <w:i/>
+                <w:sz w:val="20"/>
+                <w:szCs w:val="24"/>
+              </w:rPr>
+              <w:t xml:space="preserve"> </w:t>
+            </w:r>
+            <m:oMath>
+              <m:r>
+                <w:rPr>
+                  <w:rFonts w:ascii="Cambria Math" w:hAnsi="Cambria Math"/>
+                  <w:sz w:val="20"/>
+                  <w:szCs w:val="24"/>
+                </w:rPr>
+                <m:t>{P}</m:t>
+              </m:r>
+            </m:oMath>
+            <w:r>
+              <w:rPr>
+                <w:rFonts w:eastAsiaTheme="minorEastAsia"/>
+                <w:i/>
+                <w:sz w:val="20"/>
+                <w:szCs w:val="24"/>
+              </w:rPr>
+              <w:t xml:space="preserve"> with its origin at the entrance-pupil (ENP) position</w:t>
+            </w:r>
+            <w:r>
+              <w:rPr>
+                <w:i/>
+                <w:sz w:val="20"/>
+                <w:szCs w:val="24"/>
+              </w:rPr>
+              <w:t>.</w:t>
             </w:r>
           </w:p>
           <w:p>
@@ -1199,11 +1814,6 @@
       <w:r>
         <w:t>the direction cosines are represented in the spherical coordinates as:</w:t>
       </w:r>
-    </w:p>
-    <w:p>
-      <w:pPr>
-        <w:jc w:val="both"/>
-      </w:pPr>
     </w:p>
     <w:tbl>
       <w:tblPr>
@@ -1864,16 +2474,8 @@
         <w:rPr>
           <w:rFonts w:eastAsiaTheme="minorEastAsia"/>
         </w:rPr>
-        <w:t xml:space="preserve"> </w:t>
-      </w:r>
-      <w:proofErr w:type="gramStart"/>
-      <w:r>
-        <w:rPr>
-          <w:rFonts w:eastAsiaTheme="minorEastAsia"/>
-        </w:rPr>
-        <w:t xml:space="preserve">and </w:t>
-      </w:r>
-      <w:proofErr w:type="gramEnd"/>
+        <w:t xml:space="preserve"> and </w:t>
+      </w:r>
       <m:oMath>
         <m:sSup>
           <m:sSupPr>
@@ -3121,7 +3723,10 @@
               <w:fldChar w:fldCharType="begin"/>
             </w:r>
             <w:r>
-              <w:instrText xml:space="preserve"> SEQ EqnChapter \c \* Arabic \* MERGEFORMAT </w:instrText>
+              <w:instrText xml:space="preserve"> SEQ Eqn</w:instrText>
+            </w:r>
+            <w:r>
+              <w:instrText xml:space="preserve">Chapter \c \* Arabic \* MERGEFORMAT </w:instrText>
             </w:r>
             <w:r>
               <w:fldChar w:fldCharType="separate"/>
@@ -4780,11 +5385,6 @@
       <w:pPr>
         <w:jc w:val="both"/>
       </w:pPr>
-    </w:p>
-    <w:p>
-      <w:pPr>
-        <w:jc w:val="both"/>
-      </w:pPr>
       <w:r>
         <w:t xml:space="preserve">Since the chief ray emerging from the exit pupil </w:t>
       </w:r>
@@ -5031,10 +5631,7 @@
               <w:fldChar w:fldCharType="begin"/>
             </w:r>
             <w:r>
-              <w:instrText xml:space="preserve"> SEQ EqnChapter \c \* Arabic \* MERGEFORM</w:instrText>
-            </w:r>
-            <w:r>
-              <w:instrText xml:space="preserve">AT </w:instrText>
+              <w:instrText xml:space="preserve"> SEQ EqnChapter \c \* Arabic \* MERGEFORMAT </w:instrText>
             </w:r>
             <w:r>
               <w:fldChar w:fldCharType="separate"/>
@@ -5279,19 +5876,11 @@
           </m:sup>
         </m:sSup>
       </m:oMath>
-      <w:proofErr w:type="gramStart"/>
       <w:r>
         <w:rPr>
           <w:rFonts w:eastAsiaTheme="minorEastAsia"/>
         </w:rPr>
-        <w:t>when</w:t>
-      </w:r>
-      <w:proofErr w:type="gramEnd"/>
-      <w:r>
-        <w:rPr>
-          <w:rFonts w:eastAsiaTheme="minorEastAsia"/>
-        </w:rPr>
-        <w:t xml:space="preserve"> the optical axis is aligned</w:t>
+        <w:t>when the optical axis is aligned</w:t>
       </w:r>
       <w:r>
         <w:rPr>
@@ -5707,124 +6296,13 @@
     </w:tbl>
     <w:p>
       <w:pPr>
-        <w:pStyle w:val="MTDisplayEquation"/>
-      </w:pPr>
-      <w:r>
-        <w:tab/>
-      </w:r>
-      <w:r>
-        <w:rPr>
-          <w:position w:val="-40"/>
-        </w:rPr>
-        <w:object w:dxaOrig="2360" w:dyaOrig="780">
-          <v:shapetype id="_x0000_t75" coordsize="21600,21600" o:spt="75" o:preferrelative="t" path="m@4@5l@4@11@9@11@9@5xe" filled="f" stroked="f">
-            <v:stroke joinstyle="miter"/>
-            <v:formulas>
-              <v:f eqn="if lineDrawn pixelLineWidth 0"/>
-              <v:f eqn="sum @0 1 0"/>
-              <v:f eqn="sum 0 0 @1"/>
-              <v:f eqn="prod @2 1 2"/>
-              <v:f eqn="prod @3 21600 pixelWidth"/>
-              <v:f eqn="prod @3 21600 pixelHeight"/>
-              <v:f eqn="sum @0 0 1"/>
-              <v:f eqn="prod @6 1 2"/>
-              <v:f eqn="prod @7 21600 pixelWidth"/>
-              <v:f eqn="sum @8 21600 0"/>
-              <v:f eqn="prod @7 21600 pixelHeight"/>
-              <v:f eqn="sum @10 21600 0"/>
-            </v:formulas>
-            <v:path o:extrusionok="f" gradientshapeok="t" o:connecttype="rect"/>
-            <o:lock v:ext="edit" aspectratio="t"/>
-          </v:shapetype>
-          <v:shape id="_x0000_i1025" type="#_x0000_t75" style="width:118.1pt;height:39.15pt" o:ole="">
-            <v:imagedata r:id="rId5" o:title=""/>
-          </v:shape>
-          <o:OLEObject Type="Embed" ProgID="Equation.DSMT4" ShapeID="_x0000_i1025" DrawAspect="Content" ObjectID="_1502930533" r:id="rId6"/>
-        </w:object>
-      </w:r>
-      <w:r>
-        <w:t xml:space="preserve"> </w:t>
-      </w:r>
-      <w:r>
-        <w:tab/>
-      </w:r>
-      <w:r>
-        <w:fldChar w:fldCharType="begin"/>
-      </w:r>
-      <w:r>
-        <w:instrText xml:space="preserve"> MACROBUTTON MTPlaceRef \* MERGEFORMAT </w:instrText>
-      </w:r>
-      <w:r>
-        <w:fldChar w:fldCharType="begin"/>
-      </w:r>
-      <w:r>
-        <w:instrText xml:space="preserve"> SEQ MTEqn \h \* MERGEFORMAT </w:instrText>
-      </w:r>
-      <w:r>
-        <w:fldChar w:fldCharType="end"/>
-      </w:r>
-      <w:r>
-        <w:instrText>(</w:instrText>
-      </w:r>
-      <w:r>
-        <w:fldChar w:fldCharType="begin"/>
-      </w:r>
-      <w:r>
-        <w:instrText xml:space="preserve"> SEQ MTSec \c \* Arabic \* MERGEFORMAT </w:instrText>
-      </w:r>
-      <w:r>
-        <w:fldChar w:fldCharType="separate"/>
-      </w:r>
-      <w:r>
-        <w:rPr>
-          <w:noProof/>
-        </w:rPr>
-        <w:instrText>1</w:instrText>
-      </w:r>
-      <w:r>
-        <w:rPr>
-          <w:noProof/>
-        </w:rPr>
-        <w:fldChar w:fldCharType="end"/>
-      </w:r>
-      <w:r>
-        <w:instrText>.</w:instrText>
-      </w:r>
-      <w:r>
-        <w:fldChar w:fldCharType="begin"/>
-      </w:r>
-      <w:r>
-        <w:instrText xml:space="preserve"> SEQ MTEqn \c \* Arabic \* MERGEFORMAT </w:instrText>
-      </w:r>
-      <w:r>
-        <w:fldChar w:fldCharType="separate"/>
-      </w:r>
-      <w:r>
-        <w:rPr>
-          <w:noProof/>
-        </w:rPr>
-        <w:instrText>1</w:instrText>
-      </w:r>
-      <w:r>
-        <w:rPr>
-          <w:noProof/>
-        </w:rPr>
-        <w:fldChar w:fldCharType="end"/>
-      </w:r>
-      <w:r>
-        <w:instrText>)</w:instrText>
-      </w:r>
-      <w:r>
-        <w:fldChar w:fldCharType="end"/>
-      </w:r>
-    </w:p>
-    <w:p>
-      <w:pPr>
         <w:jc w:val="both"/>
         <w:rPr>
           <w:rFonts w:eastAsiaTheme="minorEastAsia"/>
         </w:rPr>
       </w:pPr>
+      <w:bookmarkStart w:id="7" w:name="_GoBack"/>
+      <w:bookmarkEnd w:id="7"/>
       <w:r>
         <w:rPr>
           <w:rFonts w:eastAsiaTheme="minorEastAsia"/>
@@ -6014,16 +6492,8 @@
         <w:rPr>
           <w:rFonts w:eastAsiaTheme="minorEastAsia"/>
         </w:rPr>
-        <w:t xml:space="preserve"> we get the expression </w:t>
-      </w:r>
-      <w:proofErr w:type="gramStart"/>
-      <w:r>
-        <w:rPr>
-          <w:rFonts w:eastAsiaTheme="minorEastAsia"/>
-        </w:rPr>
-        <w:t xml:space="preserve">for </w:t>
-      </w:r>
-      <w:proofErr w:type="gramEnd"/>
+        <w:t xml:space="preserve"> we get the expression for </w:t>
+      </w:r>
       <m:oMath>
         <m:sSub>
           <m:sSubPr>
@@ -6317,10 +6787,7 @@
               <w:fldChar w:fldCharType="begin"/>
             </w:r>
             <w:r>
-              <w:instrText xml:space="preserve"> SEQ </w:instrText>
-            </w:r>
-            <w:r>
-              <w:instrText xml:space="preserve">EqnChapter \c \* Arabic \* MERGEFORMAT </w:instrText>
+              <w:instrText xml:space="preserve"> SEQ EqnChapter \c \* Arabic \* MERGEFORMAT </w:instrText>
             </w:r>
             <w:r>
               <w:fldChar w:fldCharType="separate"/>
@@ -6449,10 +6916,11 @@
               <w:rPr>
                 <w:noProof/>
               </w:rPr>
+              <w:lastRenderedPageBreak/>
               <w:drawing>
-                <wp:inline distT="0" distB="0" distL="0" distR="0" wp14:anchorId="0765AE3F" wp14:editId="6FEB9AE2">
-                  <wp:extent cx="4837176" cy="1453896"/>
-                  <wp:effectExtent l="0" t="0" r="0" b="0"/>
+                <wp:inline distT="0" distB="0" distL="0" distR="0" wp14:anchorId="267ABFF4" wp14:editId="4E22AF6F">
+                  <wp:extent cx="4791456" cy="1673352"/>
+                  <wp:effectExtent l="0" t="0" r="9525" b="3175"/>
                   <wp:docPr id="6" name="Picture 5"/>
                   <wp:cNvGraphicFramePr>
                     <a:graphicFrameLocks xmlns:a="http://schemas.openxmlformats.org/drawingml/2006/main" noChangeAspect="1"/>
@@ -6467,7 +6935,7 @@
                           </pic:cNvPicPr>
                         </pic:nvPicPr>
                         <pic:blipFill>
-                          <a:blip r:embed="rId7">
+                          <a:blip r:embed="rId6">
                             <a:extLst>
                               <a:ext uri="{28A0092B-C50C-407E-A947-70E740481C1C}">
                                 <a14:useLocalDpi xmlns:a14="http://schemas.microsoft.com/office/drawing/2010/main" val="0"/>
@@ -6481,7 +6949,7 @@
                         <pic:spPr>
                           <a:xfrm>
                             <a:off x="0" y="0"/>
-                            <a:ext cx="4837176" cy="1453896"/>
+                            <a:ext cx="4791456" cy="1673352"/>
                           </a:xfrm>
                           <a:prstGeom prst="rect">
                             <a:avLst/>
@@ -7396,10 +7864,7 @@
               <w:fldChar w:fldCharType="begin"/>
             </w:r>
             <w:r>
-              <w:instrText xml:space="preserve"> SEQ EquationNumber \n \* Arabic </w:instrText>
-            </w:r>
-            <w:r>
-              <w:instrText xml:space="preserve">\* MERGEFORMAT </w:instrText>
+              <w:instrText xml:space="preserve"> SEQ EquationNumber \n \* Arabic \* MERGEFORMAT </w:instrText>
             </w:r>
             <w:r>
               <w:fldChar w:fldCharType="separate"/>
@@ -7952,7 +8417,7 @@
             </m:oMathPara>
           </w:p>
         </w:tc>
-        <w:bookmarkStart w:id="7" w:name="NumberRef7607235909"/>
+        <w:bookmarkStart w:id="8" w:name="NumberRef7607235909"/>
         <w:tc>
           <w:tcPr>
             <w:tcW w:w="720" w:type="dxa"/>
@@ -8020,7 +8485,7 @@
             <w:r>
               <w:fldChar w:fldCharType="end"/>
             </w:r>
-            <w:bookmarkEnd w:id="7"/>
+            <w:bookmarkEnd w:id="8"/>
           </w:p>
         </w:tc>
       </w:tr>
@@ -8591,7 +9056,10 @@
               <w:fldChar w:fldCharType="begin"/>
             </w:r>
             <w:r>
-              <w:instrText xml:space="preserve"> SEQ EqnChapter \c \* Arabic \* MERGEFORMAT </w:instrText>
+              <w:instrText xml:space="preserve"> SEQ EqnChapter \c \* Arabic</w:instrText>
+            </w:r>
+            <w:r>
+              <w:instrText xml:space="preserve"> \* MERGEFORMAT </w:instrText>
             </w:r>
             <w:r>
               <w:fldChar w:fldCharType="separate"/>
@@ -10753,11 +11221,6 @@
         <w:t xml:space="preserve"> </w:t>
       </w:r>
     </w:p>
-    <w:p>
-      <w:pPr>
-        <w:pStyle w:val="MTDisplayEquation"/>
-      </w:pPr>
-    </w:p>
     <w:tbl>
       <w:tblPr>
         <w:tblStyle w:val="TableGrid"/>
@@ -11281,7 +11744,6 @@
         </w:rPr>
         <w:t xml:space="preserve"> </w:t>
       </w:r>
-      <w:proofErr w:type="gramStart"/>
       <w:r>
         <w:rPr>
           <w:rFonts w:eastAsiaTheme="minorEastAsia"/>
@@ -11294,7 +11756,6 @@
         </w:rPr>
         <w:t xml:space="preserve"> </w:t>
       </w:r>
-      <w:proofErr w:type="gramEnd"/>
       <m:oMath>
         <m:sSubSup>
           <m:sSubSupPr>
@@ -12006,9 +12467,10 @@
               <w:rPr>
                 <w:noProof/>
               </w:rPr>
+              <w:lastRenderedPageBreak/>
               <w:drawing>
-                <wp:inline distT="0" distB="0" distL="0" distR="0" wp14:anchorId="005204F9" wp14:editId="65958186">
-                  <wp:extent cx="5349240" cy="2121408"/>
+                <wp:inline distT="0" distB="0" distL="0" distR="0" wp14:anchorId="23B10D38" wp14:editId="5A54D34A">
+                  <wp:extent cx="5221294" cy="2120199"/>
                   <wp:effectExtent l="0" t="0" r="0" b="0"/>
                   <wp:docPr id="34" name="Picture 33"/>
                   <wp:cNvGraphicFramePr>
@@ -12024,7 +12486,7 @@
                           </pic:cNvPicPr>
                         </pic:nvPicPr>
                         <pic:blipFill>
-                          <a:blip r:embed="rId8">
+                          <a:blip r:embed="rId7">
                             <a:extLst>
                               <a:ext uri="{28A0092B-C50C-407E-A947-70E740481C1C}">
                                 <a14:useLocalDpi xmlns:a14="http://schemas.microsoft.com/office/drawing/2010/main" val="0"/>
@@ -12038,7 +12500,7 @@
                         <pic:spPr bwMode="auto">
                           <a:xfrm>
                             <a:off x="0" y="0"/>
-                            <a:ext cx="5349240" cy="2121408"/>
+                            <a:ext cx="5221294" cy="2120199"/>
                           </a:xfrm>
                           <a:prstGeom prst="rect">
                             <a:avLst/>
@@ -12260,51 +12722,220 @@
         </w:rPr>
       </w:pPr>
       <w:r>
-        <w:t>The exit pupil (EX</w:t>
-      </w:r>
-      <w:r>
-        <w:t xml:space="preserve">P) is located at a distance </w:t>
+        <w:t xml:space="preserve">Let the position vector of the </w:t>
+      </w:r>
+      <w:r>
+        <w:t>exit pupil (EX</w:t>
+      </w:r>
+      <w:r>
+        <w:t>P)</w:t>
+      </w:r>
+      <w:r>
+        <w:t xml:space="preserve"> in the reference frame </w:t>
       </w:r>
       <m:oMath>
-        <m:sSub>
-          <m:sSubPr>
+        <m:d>
+          <m:dPr>
+            <m:begChr m:val="{"/>
+            <m:endChr m:val="}"/>
             <m:ctrlPr>
               <w:rPr>
                 <w:rFonts w:ascii="Cambria Math" w:hAnsi="Cambria Math"/>
                 <w:i/>
               </w:rPr>
             </m:ctrlPr>
-          </m:sSubPr>
+          </m:dPr>
           <m:e>
-            <m:acc>
-              <m:accPr>
-                <m:chr m:val="⃗"/>
+            <m:r>
+              <w:rPr>
+                <w:rFonts w:ascii="Cambria Math" w:hAnsi="Cambria Math"/>
+              </w:rPr>
+              <m:t>P</m:t>
+            </m:r>
+          </m:e>
+        </m:d>
+      </m:oMath>
+      <w:r>
+        <w:rPr>
+          <w:rFonts w:eastAsiaTheme="minorEastAsia"/>
+        </w:rPr>
+        <w:t xml:space="preserve"> be </w:t>
+      </w:r>
+      <m:oMath>
+        <m:sPre>
+          <m:sPrePr>
+            <m:ctrlPr>
+              <w:rPr>
+                <w:rFonts w:ascii="Cambria Math" w:hAnsi="Cambria Math"/>
+                <w:i/>
+              </w:rPr>
+            </m:ctrlPr>
+          </m:sPrePr>
+          <m:sub>
+            <m:r>
+              <w:rPr>
+                <w:rFonts w:ascii="Cambria Math" w:hAnsi="Cambria Math"/>
+              </w:rPr>
+              <m:t xml:space="preserve"> </m:t>
+            </m:r>
+          </m:sub>
+          <m:sup>
+            <m:r>
+              <w:rPr>
+                <w:rFonts w:ascii="Cambria Math" w:hAnsi="Cambria Math"/>
+              </w:rPr>
+              <m:t>P</m:t>
+            </m:r>
+          </m:sup>
+          <m:e>
+            <m:sSub>
+              <m:sSubPr>
                 <m:ctrlPr>
                   <w:rPr>
                     <w:rFonts w:ascii="Cambria Math" w:hAnsi="Cambria Math"/>
                     <w:i/>
                   </w:rPr>
                 </m:ctrlPr>
-              </m:accPr>
+              </m:sSubPr>
               <m:e>
+                <m:acc>
+                  <m:accPr>
+                    <m:chr m:val="⃗"/>
+                    <m:ctrlPr>
+                      <w:rPr>
+                        <w:rFonts w:ascii="Cambria Math" w:hAnsi="Cambria Math"/>
+                        <w:i/>
+                      </w:rPr>
+                    </m:ctrlPr>
+                  </m:accPr>
+                  <m:e>
+                    <m:r>
+                      <w:rPr>
+                        <w:rFonts w:ascii="Cambria Math" w:hAnsi="Cambria Math"/>
+                      </w:rPr>
+                      <m:t>v</m:t>
+                    </m:r>
+                  </m:e>
+                </m:acc>
+              </m:e>
+              <m:sub>
                 <m:r>
                   <w:rPr>
                     <w:rFonts w:ascii="Cambria Math" w:hAnsi="Cambria Math"/>
                   </w:rPr>
-                  <m:t>v</m:t>
+                  <m:t>p</m:t>
                 </m:r>
-              </m:e>
-            </m:acc>
+              </m:sub>
+            </m:sSub>
           </m:e>
+        </m:sPre>
+      </m:oMath>
+      <w:r>
+        <w:rPr>
+          <w:rFonts w:eastAsiaTheme="minorEastAsia"/>
+        </w:rPr>
+        <w:t xml:space="preserve">. Since the EXP </w:t>
+      </w:r>
+      <w:r>
+        <w:t>is</w:t>
+      </w:r>
+      <w:r>
+        <w:t xml:space="preserve"> located at a distance </w:t>
+      </w:r>
+      <m:oMath>
+        <m:r>
+          <w:rPr>
+            <w:rFonts w:ascii="Cambria Math" w:hAnsi="Cambria Math"/>
+          </w:rPr>
+          <m:t>d</m:t>
+        </m:r>
+      </m:oMath>
+      <w:r>
+        <w:rPr>
+          <w:rFonts w:eastAsiaTheme="minorEastAsia"/>
+        </w:rPr>
+        <w:t xml:space="preserve"> </w:t>
+      </w:r>
+      <w:r>
+        <w:rPr>
+          <w:rFonts w:eastAsiaTheme="minorEastAsia"/>
+        </w:rPr>
+        <w:t>f</w:t>
+      </w:r>
+      <w:r>
+        <w:t>rom the entrance pupil (ENP) along the optical axis</w:t>
+      </w:r>
+      <w:r>
+        <w:t xml:space="preserve">, </w:t>
+      </w:r>
+      <m:oMath>
+        <m:sPre>
+          <m:sPrePr>
+            <m:ctrlPr>
+              <w:rPr>
+                <w:rFonts w:ascii="Cambria Math" w:hAnsi="Cambria Math"/>
+                <w:i/>
+              </w:rPr>
+            </m:ctrlPr>
+          </m:sPrePr>
           <m:sub>
             <m:r>
               <w:rPr>
                 <w:rFonts w:ascii="Cambria Math" w:hAnsi="Cambria Math"/>
               </w:rPr>
-              <m:t>p</m:t>
+              <m:t xml:space="preserve"> </m:t>
             </m:r>
           </m:sub>
-        </m:sSub>
+          <m:sup>
+            <m:r>
+              <w:rPr>
+                <w:rFonts w:ascii="Cambria Math" w:hAnsi="Cambria Math"/>
+              </w:rPr>
+              <m:t>P</m:t>
+            </m:r>
+          </m:sup>
+          <m:e>
+            <m:sSub>
+              <m:sSubPr>
+                <m:ctrlPr>
+                  <w:rPr>
+                    <w:rFonts w:ascii="Cambria Math" w:hAnsi="Cambria Math"/>
+                    <w:i/>
+                  </w:rPr>
+                </m:ctrlPr>
+              </m:sSubPr>
+              <m:e>
+                <m:acc>
+                  <m:accPr>
+                    <m:chr m:val="⃗"/>
+                    <m:ctrlPr>
+                      <w:rPr>
+                        <w:rFonts w:ascii="Cambria Math" w:hAnsi="Cambria Math"/>
+                        <w:i/>
+                      </w:rPr>
+                    </m:ctrlPr>
+                  </m:accPr>
+                  <m:e>
+                    <m:r>
+                      <w:rPr>
+                        <w:rFonts w:ascii="Cambria Math" w:hAnsi="Cambria Math"/>
+                      </w:rPr>
+                      <m:t>v</m:t>
+                    </m:r>
+                  </m:e>
+                </m:acc>
+              </m:e>
+              <m:sub>
+                <m:r>
+                  <w:rPr>
+                    <w:rFonts w:ascii="Cambria Math" w:hAnsi="Cambria Math"/>
+                  </w:rPr>
+                  <m:t>p</m:t>
+                </m:r>
+              </m:sub>
+            </m:sSub>
+          </m:e>
+        </m:sPre>
         <m:r>
           <w:rPr>
             <w:rFonts w:ascii="Cambria Math" w:hAnsi="Cambria Math"/>
@@ -12353,16 +12984,10 @@
         </m:sSup>
       </m:oMath>
       <w:r>
-        <w:rPr>
-          <w:rFonts w:eastAsiaTheme="minorEastAsia"/>
-        </w:rPr>
-        <w:t xml:space="preserve"> f</w:t>
-      </w:r>
-      <w:r>
-        <w:t>rom the entrance pupil (ENP) along the optical axis. The lens</w:t>
-      </w:r>
-      <w:r>
-        <w:t>, and hence the optical axis,</w:t>
+        <w:t xml:space="preserve">. The </w:t>
+      </w:r>
+      <w:r>
+        <w:t>optical axis (along with the cardinal planes of the lens)</w:t>
       </w:r>
       <w:r>
         <w:t xml:space="preserve"> is tilted </w:t>
@@ -12382,13 +13007,11 @@
         <w:t xml:space="preserve"> </w:t>
       </w:r>
       <w:r>
-        <w:t xml:space="preserve">a rotation </w:t>
-      </w:r>
-      <w:proofErr w:type="gramStart"/>
-      <w:r>
-        <w:t xml:space="preserve">matrix </w:t>
-      </w:r>
-      <w:proofErr w:type="gramEnd"/>
+        <w:t xml:space="preserve">using </w:t>
+      </w:r>
+      <w:r>
+        <w:t xml:space="preserve">a rotation matrix </w:t>
+      </w:r>
       <m:oMath>
         <m:sSub>
           <m:sSubPr>
@@ -12431,16 +13054,8 @@
         <w:rPr>
           <w:rFonts w:eastAsiaTheme="minorEastAsia"/>
         </w:rPr>
-        <w:t xml:space="preserve">. Therefore the location of the EXP in the camera frame </w:t>
-      </w:r>
-      <w:proofErr w:type="gramStart"/>
-      <w:r>
-        <w:rPr>
-          <w:rFonts w:eastAsiaTheme="minorEastAsia"/>
-        </w:rPr>
-        <w:t xml:space="preserve">is </w:t>
-      </w:r>
-      <w:proofErr w:type="gramEnd"/>
+        <w:t xml:space="preserve">. Therefore the location of the EXP in the camera frame is </w:t>
+      </w:r>
       <m:oMath>
         <m:sSub>
           <m:sSubPr>
@@ -12550,14 +13165,6 @@
         </w:rPr>
         <w:t xml:space="preserve"> is then represented by the parametric equation:</w:t>
       </w:r>
-    </w:p>
-    <w:p>
-      <w:pPr>
-        <w:jc w:val="both"/>
-        <w:rPr>
-          <w:rFonts w:eastAsiaTheme="minorEastAsia"/>
-        </w:rPr>
-      </w:pPr>
     </w:p>
     <w:tbl>
       <w:tblPr>
@@ -12609,15 +13216,26 @@
                     </m:ctrlPr>
                   </m:sSupPr>
                   <m:e>
-                    <m:r>
-                      <m:rPr>
-                        <m:sty m:val="bi"/>
-                      </m:rPr>
-                      <w:rPr>
-                        <w:rFonts w:ascii="Cambria Math" w:hAnsi="Cambria Math"/>
-                      </w:rPr>
-                      <m:t>X</m:t>
-                    </m:r>
+                    <m:acc>
+                      <m:accPr>
+                        <m:chr m:val="⃗"/>
+                        <m:ctrlPr>
+                          <w:rPr>
+                            <w:rFonts w:ascii="Cambria Math" w:hAnsi="Cambria Math"/>
+                            <w:b/>
+                            <w:i/>
+                          </w:rPr>
+                        </m:ctrlPr>
+                      </m:accPr>
+                      <m:e>
+                        <m:r>
+                          <w:rPr>
+                            <w:rFonts w:ascii="Cambria Math" w:hAnsi="Cambria Math"/>
+                          </w:rPr>
+                          <m:t>X</m:t>
+                        </m:r>
+                      </m:e>
+                    </m:acc>
                     <m:ctrlPr>
                       <w:rPr>
                         <w:rFonts w:ascii="Cambria Math" w:hAnsi="Cambria Math"/>
@@ -12670,50 +13288,78 @@
                     </m:r>
                   </m:sub>
                 </m:sSub>
-                <m:sSub>
-                  <m:sSubPr>
+                <m:sPre>
+                  <m:sPrePr>
                     <m:ctrlPr>
                       <w:rPr>
-                        <w:rFonts w:ascii="Cambria Math" w:eastAsiaTheme="minorEastAsia" w:hAnsi="Cambria Math"/>
+                        <w:rFonts w:ascii="Cambria Math" w:hAnsi="Cambria Math"/>
                         <w:i/>
                       </w:rPr>
                     </m:ctrlPr>
-                  </m:sSubPr>
-                  <m:e>
-                    <m:acc>
-                      <m:accPr>
-                        <m:chr m:val="⃗"/>
-                        <m:ctrlPr>
-                          <w:rPr>
-                            <w:rFonts w:ascii="Cambria Math" w:eastAsiaTheme="minorEastAsia" w:hAnsi="Cambria Math"/>
-                            <w:i/>
-                          </w:rPr>
-                        </m:ctrlPr>
-                      </m:accPr>
-                      <m:e>
-                        <m:r>
-                          <w:rPr>
-                            <w:rFonts w:ascii="Cambria Math" w:eastAsiaTheme="minorEastAsia" w:hAnsi="Cambria Math"/>
-                          </w:rPr>
-                          <m:t>v</m:t>
-                        </m:r>
-                      </m:e>
-                    </m:acc>
-                  </m:e>
+                  </m:sPrePr>
                   <m:sub>
                     <m:r>
                       <w:rPr>
-                        <w:rFonts w:ascii="Cambria Math" w:eastAsiaTheme="minorEastAsia" w:hAnsi="Cambria Math"/>
-                      </w:rPr>
-                      <m:t>p</m:t>
+                        <w:rFonts w:ascii="Cambria Math" w:hAnsi="Cambria Math"/>
+                      </w:rPr>
+                      <m:t xml:space="preserve"> </m:t>
                     </m:r>
                   </m:sub>
-                </m:sSub>
+                  <m:sup>
+                    <m:r>
+                      <w:rPr>
+                        <w:rFonts w:ascii="Cambria Math" w:hAnsi="Cambria Math"/>
+                      </w:rPr>
+                      <m:t>P</m:t>
+                    </m:r>
+                  </m:sup>
+                  <m:e>
+                    <m:sSub>
+                      <m:sSubPr>
+                        <m:ctrlPr>
+                          <w:rPr>
+                            <w:rFonts w:ascii="Cambria Math" w:hAnsi="Cambria Math"/>
+                            <w:i/>
+                          </w:rPr>
+                        </m:ctrlPr>
+                      </m:sSubPr>
+                      <m:e>
+                        <m:acc>
+                          <m:accPr>
+                            <m:chr m:val="⃗"/>
+                            <m:ctrlPr>
+                              <w:rPr>
+                                <w:rFonts w:ascii="Cambria Math" w:hAnsi="Cambria Math"/>
+                                <w:i/>
+                              </w:rPr>
+                            </m:ctrlPr>
+                          </m:accPr>
+                          <m:e>
+                            <m:r>
+                              <w:rPr>
+                                <w:rFonts w:ascii="Cambria Math" w:hAnsi="Cambria Math"/>
+                              </w:rPr>
+                              <m:t>v</m:t>
+                            </m:r>
+                          </m:e>
+                        </m:acc>
+                      </m:e>
+                      <m:sub>
+                        <m:r>
+                          <w:rPr>
+                            <w:rFonts w:ascii="Cambria Math" w:hAnsi="Cambria Math"/>
+                          </w:rPr>
+                          <m:t>p</m:t>
+                        </m:r>
+                      </m:sub>
+                    </m:sSub>
+                  </m:e>
+                </m:sPre>
                 <m:r>
                   <w:rPr>
                     <w:rFonts w:ascii="Cambria Math" w:eastAsiaTheme="minorEastAsia" w:hAnsi="Cambria Math"/>
                   </w:rPr>
-                  <m:t xml:space="preserve"> +</m:t>
+                  <m:t>+</m:t>
                 </m:r>
                 <m:f>
                   <m:fPr>
@@ -12963,7 +13609,8 @@
             </m:oMathPara>
           </w:p>
         </w:tc>
-        <w:bookmarkStart w:id="8" w:name="NumberRef8144900203"/>
+        <w:bookmarkStart w:id="9" w:name="NumberRef8144900203"/>
+        <w:bookmarkStart w:id="10" w:name="NumberRef453527570"/>
         <w:tc>
           <w:tcPr>
             <w:tcW w:w="720" w:type="dxa"/>
@@ -13031,7 +13678,8 @@
             <w:r>
               <w:fldChar w:fldCharType="end"/>
             </w:r>
-            <w:bookmarkEnd w:id="8"/>
+            <w:bookmarkEnd w:id="9"/>
+            <w:bookmarkEnd w:id="10"/>
           </w:p>
         </w:tc>
       </w:tr>
@@ -13050,15 +13698,26 @@
         <w:t xml:space="preserve">Where </w:t>
       </w:r>
       <m:oMath>
-        <m:r>
-          <m:rPr>
-            <m:sty m:val="bi"/>
-          </m:rPr>
-          <w:rPr>
-            <w:rFonts w:ascii="Cambria Math" w:eastAsiaTheme="minorEastAsia" w:hAnsi="Cambria Math"/>
-          </w:rPr>
-          <m:t>X</m:t>
-        </m:r>
+        <m:acc>
+          <m:accPr>
+            <m:chr m:val="⃗"/>
+            <m:ctrlPr>
+              <w:rPr>
+                <w:rFonts w:ascii="Cambria Math" w:eastAsiaTheme="minorEastAsia" w:hAnsi="Cambria Math"/>
+                <w:b/>
+                <w:i/>
+              </w:rPr>
+            </m:ctrlPr>
+          </m:accPr>
+          <m:e>
+            <m:r>
+              <w:rPr>
+                <w:rFonts w:ascii="Cambria Math" w:eastAsiaTheme="minorEastAsia" w:hAnsi="Cambria Math"/>
+              </w:rPr>
+              <m:t>X</m:t>
+            </m:r>
+          </m:e>
+        </m:acc>
         <m:r>
           <w:rPr>
             <w:rFonts w:ascii="Cambria Math" w:eastAsiaTheme="minorEastAsia" w:hAnsi="Cambria Math"/>
@@ -13071,6 +13730,72 @@
           <w:rFonts w:eastAsiaTheme="minorEastAsia"/>
         </w:rPr>
         <w:t xml:space="preserve"> represents any point along the chief ray in the image side. </w:t>
+      </w:r>
+    </w:p>
+    <w:p>
+      <w:pPr>
+        <w:jc w:val="both"/>
+        <w:rPr>
+          <w:rFonts w:eastAsiaTheme="minorEastAsia"/>
+        </w:rPr>
+      </w:pPr>
+      <w:r>
+        <w:rPr>
+          <w:rFonts w:eastAsiaTheme="minorEastAsia"/>
+        </w:rPr>
+        <w:t>The equation of the image plane with unit normal  </w:t>
+      </w:r>
+      <m:oMath>
+        <m:sSub>
+          <m:sSubPr>
+            <m:ctrlPr>
+              <w:rPr>
+                <w:rFonts w:ascii="Cambria Math" w:eastAsiaTheme="minorEastAsia" w:hAnsi="Cambria Math"/>
+                <w:i/>
+              </w:rPr>
+            </m:ctrlPr>
+          </m:sSubPr>
+          <m:e>
+            <m:acc>
+              <m:accPr>
+                <m:ctrlPr>
+                  <w:rPr>
+                    <w:rFonts w:ascii="Cambria Math" w:eastAsiaTheme="minorEastAsia" w:hAnsi="Cambria Math"/>
+                    <w:i/>
+                  </w:rPr>
+                </m:ctrlPr>
+              </m:accPr>
+              <m:e>
+                <m:r>
+                  <w:rPr>
+                    <w:rFonts w:ascii="Cambria Math" w:eastAsiaTheme="minorEastAsia" w:hAnsi="Cambria Math"/>
+                  </w:rPr>
+                  <m:t>n</m:t>
+                </m:r>
+              </m:e>
+            </m:acc>
+          </m:e>
+          <m:sub>
+            <m:r>
+              <w:rPr>
+                <w:rFonts w:ascii="Cambria Math" w:eastAsiaTheme="minorEastAsia" w:hAnsi="Cambria Math"/>
+              </w:rPr>
+              <m:t>i</m:t>
+            </m:r>
+          </m:sub>
+        </m:sSub>
+      </m:oMath>
+      <w:r>
+        <w:rPr>
+          <w:rFonts w:eastAsiaTheme="minorEastAsia"/>
+        </w:rPr>
+        <w:t xml:space="preserve"> in Hessian normal form is written as</w:t>
+      </w:r>
+      <w:r>
+        <w:rPr>
+          <w:rFonts w:eastAsiaTheme="minorEastAsia"/>
+        </w:rPr>
+        <w:t>:</w:t>
       </w:r>
     </w:p>
     <w:tbl>
@@ -13147,7 +13872,7 @@
                       <w:rPr>
                         <w:rFonts w:ascii="Cambria Math" w:eastAsiaTheme="minorEastAsia" w:hAnsi="Cambria Math"/>
                       </w:rPr>
-                      <m:t>I</m:t>
+                      <m:t>i</m:t>
                     </m:r>
                   </m:sub>
                   <m:sup>
@@ -13184,7 +13909,7 @@
                           <w:rPr>
                             <w:rFonts w:ascii="Cambria Math" w:eastAsiaTheme="minorEastAsia" w:hAnsi="Cambria Math"/>
                           </w:rPr>
-                          <m:t>α</m:t>
+                          <m:t>X</m:t>
                         </m:r>
                       </m:e>
                     </m:acc>
@@ -13242,6 +13967,7 @@
             </m:oMathPara>
           </w:p>
         </w:tc>
+        <w:bookmarkStart w:id="11" w:name="NumberRef4140326977"/>
         <w:tc>
           <w:tcPr>
             <w:tcW w:w="720" w:type="dxa"/>
@@ -13262,7 +13988,10 @@
               <w:fldChar w:fldCharType="begin"/>
             </w:r>
             <w:r>
-              <w:instrText xml:space="preserve"> SEQ EqnChapter \c \* Arabic \* MERGEFORMAT </w:instrText>
+              <w:instrText xml:space="preserve"> SEQ EqnChapter \c \* Arabic \* M</w:instrText>
+            </w:r>
+            <w:r>
+              <w:instrText xml:space="preserve">ERGEFORMAT </w:instrText>
             </w:r>
             <w:r>
               <w:fldChar w:fldCharType="separate"/>
@@ -13309,6 +14038,7 @@
             <w:r>
               <w:fldChar w:fldCharType="end"/>
             </w:r>
+            <w:bookmarkEnd w:id="11"/>
           </w:p>
         </w:tc>
       </w:tr>
@@ -13316,12 +14046,160 @@
     <w:p>
       <w:pPr>
         <w:jc w:val="both"/>
+      </w:pPr>
+      <w:r>
+        <w:t>W</w:t>
+      </w:r>
+      <w:r>
+        <w:t>here</w:t>
+      </w:r>
+      <w:r>
+        <w:t xml:space="preserve"> </w:t>
+      </w:r>
+      <m:oMath>
+        <m:sSubSup>
+          <m:sSubSupPr>
+            <m:ctrlPr>
+              <w:rPr>
+                <w:rFonts w:ascii="Cambria Math" w:eastAsiaTheme="minorEastAsia" w:hAnsi="Cambria Math"/>
+                <w:i/>
+              </w:rPr>
+            </m:ctrlPr>
+          </m:sSubSupPr>
+          <m:e>
+            <m:r>
+              <w:rPr>
+                <w:rFonts w:ascii="Cambria Math" w:eastAsiaTheme="minorEastAsia" w:hAnsi="Cambria Math"/>
+              </w:rPr>
+              <m:t>Z</m:t>
+            </m:r>
+          </m:e>
+          <m:sub>
+            <m:r>
+              <w:rPr>
+                <w:rFonts w:ascii="Cambria Math" w:eastAsiaTheme="minorEastAsia" w:hAnsi="Cambria Math"/>
+              </w:rPr>
+              <m:t>ENP⊥</m:t>
+            </m:r>
+          </m:sub>
+          <m:sup>
+            <m:r>
+              <w:rPr>
+                <w:rFonts w:ascii="Cambria Math" w:eastAsiaTheme="minorEastAsia" w:hAnsi="Cambria Math"/>
+              </w:rPr>
+              <m:t>'</m:t>
+            </m:r>
+          </m:sup>
+        </m:sSubSup>
+      </m:oMath>
+      <w:r>
+        <w:rPr>
+          <w:rFonts w:eastAsiaTheme="minorEastAsia"/>
+        </w:rPr>
+        <w:t xml:space="preserve"> is the perpendicular distance between the plane and the origin of the reference frame </w:t>
+      </w:r>
+      <m:oMath>
+        <m:d>
+          <m:dPr>
+            <m:begChr m:val="{"/>
+            <m:endChr m:val="}"/>
+            <m:ctrlPr>
+              <w:rPr>
+                <w:rFonts w:ascii="Cambria Math" w:eastAsiaTheme="minorEastAsia" w:hAnsi="Cambria Math"/>
+                <w:i/>
+              </w:rPr>
+            </m:ctrlPr>
+          </m:dPr>
+          <m:e>
+            <m:r>
+              <w:rPr>
+                <w:rFonts w:ascii="Cambria Math" w:eastAsiaTheme="minorEastAsia" w:hAnsi="Cambria Math"/>
+              </w:rPr>
+              <m:t>C</m:t>
+            </m:r>
+          </m:e>
+        </m:d>
+      </m:oMath>
+      <w:r>
+        <w:rPr>
+          <w:rFonts w:eastAsiaTheme="minorEastAsia"/>
+        </w:rPr>
+        <w:t xml:space="preserve">, and </w:t>
+      </w:r>
+      <m:oMath>
+        <m:sSup>
+          <m:sSupPr>
+            <m:ctrlPr>
+              <w:rPr>
+                <w:rFonts w:ascii="Cambria Math" w:eastAsiaTheme="minorEastAsia" w:hAnsi="Cambria Math"/>
+                <w:i/>
+              </w:rPr>
+            </m:ctrlPr>
+          </m:sSupPr>
+          <m:e>
+            <m:acc>
+              <m:accPr>
+                <m:chr m:val="⃗"/>
+                <m:ctrlPr>
+                  <w:rPr>
+                    <w:rFonts w:ascii="Cambria Math" w:eastAsiaTheme="minorEastAsia" w:hAnsi="Cambria Math"/>
+                    <w:i/>
+                  </w:rPr>
+                </m:ctrlPr>
+              </m:accPr>
+              <m:e>
+                <m:r>
+                  <w:rPr>
+                    <w:rFonts w:ascii="Cambria Math" w:eastAsiaTheme="minorEastAsia" w:hAnsi="Cambria Math"/>
+                  </w:rPr>
+                  <m:t>X</m:t>
+                </m:r>
+              </m:e>
+            </m:acc>
+          </m:e>
+          <m:sup>
+            <m:r>
+              <w:rPr>
+                <w:rFonts w:ascii="Cambria Math" w:eastAsiaTheme="minorEastAsia" w:hAnsi="Cambria Math"/>
+              </w:rPr>
+              <m:t>'</m:t>
+            </m:r>
+          </m:sup>
+        </m:sSup>
+      </m:oMath>
+      <w:r>
+        <w:rPr>
+          <w:rFonts w:eastAsiaTheme="minorEastAsia"/>
+        </w:rPr>
+        <w:t xml:space="preserve"> is a point on the plane.</w:t>
+      </w:r>
+    </w:p>
+    <w:p>
+      <w:pPr>
+        <w:jc w:val="both"/>
         <w:rPr>
           <w:rFonts w:eastAsiaTheme="minorEastAsia"/>
         </w:rPr>
       </w:pPr>
       <w:r>
-        <w:t>Multiplying equation</w:t>
+        <w:t xml:space="preserve">The expression for </w:t>
+      </w:r>
+      <m:oMath>
+        <m:r>
+          <w:rPr>
+            <w:rFonts w:ascii="Cambria Math" w:hAnsi="Cambria Math"/>
+          </w:rPr>
+          <m:t>λ</m:t>
+        </m:r>
+      </m:oMath>
+      <w:r>
+        <w:rPr>
+          <w:rFonts w:eastAsiaTheme="minorEastAsia"/>
+        </w:rPr>
+        <w:t xml:space="preserve"> is obtained by m</w:t>
+      </w:r>
+      <w:r>
+        <w:t>ultiplying equation</w:t>
       </w:r>
       <w:r>
         <w:t xml:space="preserve"> </w:t>
@@ -13345,13 +14223,8 @@
         <w:fldChar w:fldCharType="end"/>
       </w:r>
       <w:r>
-        <w:t xml:space="preserve"> </w:t>
-      </w:r>
-      <w:proofErr w:type="gramStart"/>
-      <w:r>
-        <w:t>by  </w:t>
-      </w:r>
-      <w:proofErr w:type="gramEnd"/>
+        <w:t xml:space="preserve"> by  </w:t>
+      </w:r>
       <m:oMath>
         <m:sSubSup>
           <m:sSubSupPr>
@@ -13387,7 +14260,7 @@
               <w:rPr>
                 <w:rFonts w:ascii="Cambria Math" w:hAnsi="Cambria Math"/>
               </w:rPr>
-              <m:t>I</m:t>
+              <m:t>i</m:t>
             </m:r>
           </m:sub>
           <m:sup>
@@ -13400,6 +14273,12 @@
           </m:sup>
         </m:sSubSup>
       </m:oMath>
+      <w:r>
+        <w:rPr>
+          <w:rFonts w:eastAsiaTheme="minorEastAsia"/>
+        </w:rPr>
+        <w:t xml:space="preserve"> and rearranging the terms</w:t>
+      </w:r>
       <w:r>
         <w:rPr>
           <w:rFonts w:eastAsiaTheme="minorEastAsia"/>
@@ -13501,7 +14380,7 @@
                               <w:rPr>
                                 <w:rFonts w:ascii="Cambria Math" w:eastAsiaTheme="minorEastAsia" w:hAnsi="Cambria Math"/>
                               </w:rPr>
-                              <m:t>I</m:t>
+                              <m:t>i</m:t>
                             </m:r>
                           </m:sub>
                           <m:sup>
@@ -13523,15 +14402,26 @@
                             </m:ctrlPr>
                           </m:sSupPr>
                           <m:e>
-                            <m:r>
-                              <m:rPr>
-                                <m:sty m:val="bi"/>
-                              </m:rPr>
-                              <w:rPr>
-                                <w:rFonts w:ascii="Cambria Math" w:hAnsi="Cambria Math"/>
-                              </w:rPr>
-                              <m:t>X</m:t>
-                            </m:r>
+                            <m:acc>
+                              <m:accPr>
+                                <m:chr m:val="⃗"/>
+                                <m:ctrlPr>
+                                  <w:rPr>
+                                    <w:rFonts w:ascii="Cambria Math" w:hAnsi="Cambria Math"/>
+                                    <w:b/>
+                                    <w:i/>
+                                  </w:rPr>
+                                </m:ctrlPr>
+                              </m:accPr>
+                              <m:e>
+                                <m:r>
+                                  <w:rPr>
+                                    <w:rFonts w:ascii="Cambria Math" w:hAnsi="Cambria Math"/>
+                                  </w:rPr>
+                                  <m:t>X</m:t>
+                                </m:r>
+                              </m:e>
+                            </m:acc>
                             <m:ctrlPr>
                               <w:rPr>
                                 <w:rFonts w:ascii="Cambria Math" w:hAnsi="Cambria Math"/>
@@ -13629,7 +14519,7 @@
                       <w:rPr>
                         <w:rFonts w:ascii="Cambria Math" w:eastAsiaTheme="minorEastAsia" w:hAnsi="Cambria Math"/>
                       </w:rPr>
-                      <m:t>I</m:t>
+                      <m:t>i</m:t>
                     </m:r>
                   </m:sub>
                   <m:sup>
@@ -13670,45 +14560,73 @@
                     </m:r>
                   </m:sub>
                 </m:sSub>
-                <m:sSub>
-                  <m:sSubPr>
+                <m:sPre>
+                  <m:sPrePr>
                     <m:ctrlPr>
                       <w:rPr>
-                        <w:rFonts w:ascii="Cambria Math" w:eastAsiaTheme="minorEastAsia" w:hAnsi="Cambria Math"/>
+                        <w:rFonts w:ascii="Cambria Math" w:hAnsi="Cambria Math"/>
                         <w:i/>
                       </w:rPr>
                     </m:ctrlPr>
-                  </m:sSubPr>
-                  <m:e>
-                    <m:acc>
-                      <m:accPr>
-                        <m:chr m:val="⃗"/>
-                        <m:ctrlPr>
-                          <w:rPr>
-                            <w:rFonts w:ascii="Cambria Math" w:eastAsiaTheme="minorEastAsia" w:hAnsi="Cambria Math"/>
-                            <w:i/>
-                          </w:rPr>
-                        </m:ctrlPr>
-                      </m:accPr>
-                      <m:e>
-                        <m:r>
-                          <w:rPr>
-                            <w:rFonts w:ascii="Cambria Math" w:eastAsiaTheme="minorEastAsia" w:hAnsi="Cambria Math"/>
-                          </w:rPr>
-                          <m:t>v</m:t>
-                        </m:r>
-                      </m:e>
-                    </m:acc>
-                  </m:e>
+                  </m:sPrePr>
                   <m:sub>
                     <m:r>
                       <w:rPr>
-                        <w:rFonts w:ascii="Cambria Math" w:eastAsiaTheme="minorEastAsia" w:hAnsi="Cambria Math"/>
-                      </w:rPr>
-                      <m:t>p</m:t>
+                        <w:rFonts w:ascii="Cambria Math" w:hAnsi="Cambria Math"/>
+                      </w:rPr>
+                      <m:t xml:space="preserve"> </m:t>
                     </m:r>
                   </m:sub>
-                </m:sSub>
+                  <m:sup>
+                    <m:r>
+                      <w:rPr>
+                        <w:rFonts w:ascii="Cambria Math" w:hAnsi="Cambria Math"/>
+                      </w:rPr>
+                      <m:t>P</m:t>
+                    </m:r>
+                  </m:sup>
+                  <m:e>
+                    <m:sSub>
+                      <m:sSubPr>
+                        <m:ctrlPr>
+                          <w:rPr>
+                            <w:rFonts w:ascii="Cambria Math" w:hAnsi="Cambria Math"/>
+                            <w:i/>
+                          </w:rPr>
+                        </m:ctrlPr>
+                      </m:sSubPr>
+                      <m:e>
+                        <m:acc>
+                          <m:accPr>
+                            <m:chr m:val="⃗"/>
+                            <m:ctrlPr>
+                              <w:rPr>
+                                <w:rFonts w:ascii="Cambria Math" w:hAnsi="Cambria Math"/>
+                                <w:i/>
+                              </w:rPr>
+                            </m:ctrlPr>
+                          </m:accPr>
+                          <m:e>
+                            <m:r>
+                              <w:rPr>
+                                <w:rFonts w:ascii="Cambria Math" w:hAnsi="Cambria Math"/>
+                              </w:rPr>
+                              <m:t>v</m:t>
+                            </m:r>
+                          </m:e>
+                        </m:acc>
+                      </m:e>
+                      <m:sub>
+                        <m:r>
+                          <w:rPr>
+                            <w:rFonts w:ascii="Cambria Math" w:hAnsi="Cambria Math"/>
+                          </w:rPr>
+                          <m:t>p</m:t>
+                        </m:r>
+                      </m:sub>
+                    </m:sSub>
+                  </m:e>
+                </m:sPre>
                 <m:r>
                   <w:rPr>
                     <w:rFonts w:ascii="Cambria Math" w:eastAsiaTheme="minorEastAsia" w:hAnsi="Cambria Math"/>
@@ -14042,6 +14960,7 @@
                   <w:rPr>
                     <w:rFonts w:ascii="Cambria Math" w:eastAsiaTheme="minorEastAsia" w:hAnsi="Cambria Math"/>
                   </w:rPr>
+                  <w:lastRenderedPageBreak/>
                   <m:t>λ=</m:t>
                 </m:r>
                 <m:f>
@@ -14138,7 +15057,7 @@
                               <w:rPr>
                                 <w:rFonts w:ascii="Cambria Math" w:eastAsiaTheme="minorEastAsia" w:hAnsi="Cambria Math"/>
                               </w:rPr>
-                              <m:t>I</m:t>
+                              <m:t>i</m:t>
                             </m:r>
                           </m:sub>
                           <m:sup>
@@ -14179,45 +15098,73 @@
                             </m:r>
                           </m:sub>
                         </m:sSub>
-                        <m:sSub>
-                          <m:sSubPr>
+                        <m:sPre>
+                          <m:sPrePr>
                             <m:ctrlPr>
                               <w:rPr>
-                                <w:rFonts w:ascii="Cambria Math" w:eastAsiaTheme="minorEastAsia" w:hAnsi="Cambria Math"/>
+                                <w:rFonts w:ascii="Cambria Math" w:hAnsi="Cambria Math"/>
                                 <w:i/>
                               </w:rPr>
                             </m:ctrlPr>
-                          </m:sSubPr>
+                          </m:sPrePr>
+                          <m:sub>
+                            <m:r>
+                              <w:rPr>
+                                <w:rFonts w:ascii="Cambria Math" w:hAnsi="Cambria Math"/>
+                              </w:rPr>
+                              <m:t xml:space="preserve"> </m:t>
+                            </m:r>
+                          </m:sub>
+                          <m:sup>
+                            <m:r>
+                              <w:rPr>
+                                <w:rFonts w:ascii="Cambria Math" w:hAnsi="Cambria Math"/>
+                              </w:rPr>
+                              <m:t>P</m:t>
+                            </m:r>
+                          </m:sup>
                           <m:e>
-                            <m:acc>
-                              <m:accPr>
-                                <m:chr m:val="⃗"/>
+                            <m:sSub>
+                              <m:sSubPr>
                                 <m:ctrlPr>
                                   <w:rPr>
-                                    <w:rFonts w:ascii="Cambria Math" w:eastAsiaTheme="minorEastAsia" w:hAnsi="Cambria Math"/>
+                                    <w:rFonts w:ascii="Cambria Math" w:hAnsi="Cambria Math"/>
                                     <w:i/>
                                   </w:rPr>
                                 </m:ctrlPr>
-                              </m:accPr>
+                              </m:sSubPr>
                               <m:e>
+                                <m:acc>
+                                  <m:accPr>
+                                    <m:chr m:val="⃗"/>
+                                    <m:ctrlPr>
+                                      <w:rPr>
+                                        <w:rFonts w:ascii="Cambria Math" w:hAnsi="Cambria Math"/>
+                                        <w:i/>
+                                      </w:rPr>
+                                    </m:ctrlPr>
+                                  </m:accPr>
+                                  <m:e>
+                                    <m:r>
+                                      <w:rPr>
+                                        <w:rFonts w:ascii="Cambria Math" w:hAnsi="Cambria Math"/>
+                                      </w:rPr>
+                                      <m:t>v</m:t>
+                                    </m:r>
+                                  </m:e>
+                                </m:acc>
+                              </m:e>
+                              <m:sub>
                                 <m:r>
                                   <w:rPr>
-                                    <w:rFonts w:ascii="Cambria Math" w:eastAsiaTheme="minorEastAsia" w:hAnsi="Cambria Math"/>
+                                    <w:rFonts w:ascii="Cambria Math" w:hAnsi="Cambria Math"/>
                                   </w:rPr>
-                                  <m:t>v</m:t>
+                                  <m:t>p</m:t>
                                 </m:r>
-                              </m:e>
-                            </m:acc>
+                              </m:sub>
+                            </m:sSub>
                           </m:e>
-                          <m:sub>
-                            <m:r>
-                              <w:rPr>
-                                <w:rFonts w:ascii="Cambria Math" w:eastAsiaTheme="minorEastAsia" w:hAnsi="Cambria Math"/>
-                              </w:rPr>
-                              <m:t>p</m:t>
-                            </m:r>
-                          </m:sub>
-                        </m:sSub>
+                        </m:sPre>
                       </m:e>
                     </m:d>
                     <m:rad>
@@ -14498,6 +15445,7 @@
             </m:oMathPara>
           </w:p>
         </w:tc>
+        <w:bookmarkStart w:id="12" w:name="NumberRef7090379000"/>
         <w:tc>
           <w:tcPr>
             <w:tcW w:w="720" w:type="dxa"/>
@@ -14514,31 +15462,58 @@
             <w:r>
               <w:instrText xml:space="preserve"> MACROBUTTON NumberReference \* MERGEFORMAT (</w:instrText>
             </w:r>
-            <w:fldSimple w:instr=" SEQ EqnChapter \c \* Arabic \* MERGEFORMAT ">
-              <w:r>
-                <w:rPr>
-                  <w:noProof/>
-                </w:rPr>
-                <w:instrText>3</w:instrText>
-              </w:r>
-            </w:fldSimple>
+            <w:r>
+              <w:fldChar w:fldCharType="begin"/>
+            </w:r>
+            <w:r>
+              <w:instrText xml:space="preserve"> SEQ EqnChapter \c \* Arabic \* MERGEFORMAT </w:instrText>
+            </w:r>
+            <w:r>
+              <w:fldChar w:fldCharType="separate"/>
+            </w:r>
+            <w:r>
+              <w:rPr>
+                <w:noProof/>
+              </w:rPr>
+              <w:instrText>3</w:instrText>
+            </w:r>
+            <w:r>
+              <w:rPr>
+                <w:noProof/>
+              </w:rPr>
+              <w:fldChar w:fldCharType="end"/>
+            </w:r>
             <w:r>
               <w:instrText>.</w:instrText>
             </w:r>
-            <w:fldSimple w:instr=" SEQ EquationNumber \n \* Arabic \* MERGEFORMAT ">
-              <w:r>
-                <w:rPr>
-                  <w:noProof/>
-                </w:rPr>
-                <w:instrText>19</w:instrText>
-              </w:r>
-            </w:fldSimple>
+            <w:r>
+              <w:fldChar w:fldCharType="begin"/>
+            </w:r>
+            <w:r>
+              <w:instrText xml:space="preserve"> SEQ EquationNumber \n \* Arabic \* MERGEFORMAT </w:instrText>
+            </w:r>
+            <w:r>
+              <w:fldChar w:fldCharType="separate"/>
+            </w:r>
+            <w:r>
+              <w:rPr>
+                <w:noProof/>
+              </w:rPr>
+              <w:instrText>19</w:instrText>
+            </w:r>
+            <w:r>
+              <w:rPr>
+                <w:noProof/>
+              </w:rPr>
+              <w:fldChar w:fldCharType="end"/>
+            </w:r>
             <w:r>
               <w:instrText>)</w:instrText>
             </w:r>
             <w:r>
               <w:fldChar w:fldCharType="end"/>
             </w:r>
+            <w:bookmarkEnd w:id="12"/>
           </w:p>
         </w:tc>
       </w:tr>
@@ -14547,8 +15522,5356 @@
       <w:pPr>
         <w:jc w:val="both"/>
       </w:pPr>
-      <w:bookmarkStart w:id="9" w:name="_GoBack"/>
-      <w:bookmarkEnd w:id="9"/>
+      <w:r>
+        <w:t xml:space="preserve">Substituting </w:t>
+      </w:r>
+      <w:r>
+        <w:fldChar w:fldCharType="begin"/>
+      </w:r>
+      <w:r>
+        <w:instrText xml:space="preserve"> REF NumberRef7090379000 \h </w:instrText>
+      </w:r>
+      <w:r>
+        <w:instrText xml:space="preserve"> \* MERGEFORMAT </w:instrText>
+      </w:r>
+      <w:r>
+        <w:fldChar w:fldCharType="separate"/>
+      </w:r>
+      <w:r>
+        <w:t>(3.19)</w:t>
+      </w:r>
+      <w:r>
+        <w:fldChar w:fldCharType="end"/>
+      </w:r>
+      <w:r>
+        <w:t xml:space="preserve"> in to </w:t>
+      </w:r>
+      <w:r>
+        <w:fldChar w:fldCharType="begin"/>
+      </w:r>
+      <w:r>
+        <w:instrText xml:space="preserve"> REF NumberRef453527570 \h </w:instrText>
+      </w:r>
+      <w:r>
+        <w:instrText xml:space="preserve"> \* MERGEFORMAT </w:instrText>
+      </w:r>
+      <w:r>
+        <w:fldChar w:fldCharType="separate"/>
+      </w:r>
+      <w:r>
+        <w:t>(3.17)</w:t>
+      </w:r>
+      <w:r>
+        <w:fldChar w:fldCharType="end"/>
+      </w:r>
+      <w:r>
+        <w:t>:</w:t>
+      </w:r>
+    </w:p>
+    <w:tbl>
+      <w:tblPr>
+        <w:tblStyle w:val="TableGrid"/>
+        <w:tblW w:w="4995" w:type="pct"/>
+        <w:tblBorders>
+          <w:top w:val="none" w:sz="0" w:space="0" w:color="auto"/>
+          <w:left w:val="none" w:sz="0" w:space="0" w:color="auto"/>
+          <w:bottom w:val="none" w:sz="0" w:space="0" w:color="auto"/>
+          <w:right w:val="none" w:sz="0" w:space="0" w:color="auto"/>
+          <w:insideH w:val="none" w:sz="0" w:space="0" w:color="auto"/>
+          <w:insideV w:val="none" w:sz="0" w:space="0" w:color="auto"/>
+        </w:tblBorders>
+        <w:tblCellMar>
+          <w:top w:w="40" w:type="dxa"/>
+          <w:left w:w="0" w:type="dxa"/>
+          <w:bottom w:w="40" w:type="dxa"/>
+          <w:right w:w="0" w:type="dxa"/>
+        </w:tblCellMar>
+        <w:tblLook w:val="0600" w:firstRow="0" w:lastRow="0" w:firstColumn="0" w:lastColumn="0" w:noHBand="1" w:noVBand="1"/>
+      </w:tblPr>
+      <w:tblGrid>
+        <w:gridCol w:w="8631"/>
+        <w:gridCol w:w="720"/>
+      </w:tblGrid>
+      <w:tr>
+        <w:tc>
+          <w:tcPr>
+            <w:tcW w:w="8631" w:type="dxa"/>
+            <w:shd w:val="clear" w:color="auto" w:fill="auto"/>
+            <w:vAlign w:val="center"/>
+          </w:tcPr>
+          <w:p>
+            <w:pPr>
+              <w:spacing w:line="288" w:lineRule="auto"/>
+            </w:pPr>
+            <m:oMathPara>
+              <m:oMath>
+                <m:sSup>
+                  <m:sSupPr>
+                    <m:ctrlPr>
+                      <w:rPr>
+                        <w:rFonts w:ascii="Cambria Math" w:hAnsi="Cambria Math"/>
+                        <w:i/>
+                      </w:rPr>
+                    </m:ctrlPr>
+                  </m:sSupPr>
+                  <m:e>
+                    <m:acc>
+                      <m:accPr>
+                        <m:chr m:val="⃗"/>
+                        <m:ctrlPr>
+                          <w:rPr>
+                            <w:rFonts w:ascii="Cambria Math" w:hAnsi="Cambria Math"/>
+                            <w:b/>
+                            <w:i/>
+                          </w:rPr>
+                        </m:ctrlPr>
+                      </m:accPr>
+                      <m:e>
+                        <m:r>
+                          <w:rPr>
+                            <w:rFonts w:ascii="Cambria Math" w:hAnsi="Cambria Math"/>
+                          </w:rPr>
+                          <m:t>X</m:t>
+                        </m:r>
+                      </m:e>
+                    </m:acc>
+                    <m:ctrlPr>
+                      <w:rPr>
+                        <w:rFonts w:ascii="Cambria Math" w:hAnsi="Cambria Math"/>
+                        <w:b/>
+                        <w:i/>
+                      </w:rPr>
+                    </m:ctrlPr>
+                  </m:e>
+                  <m:sup>
+                    <m:r>
+                      <w:rPr>
+                        <w:rFonts w:ascii="Cambria Math" w:hAnsi="Cambria Math"/>
+                      </w:rPr>
+                      <m:t>'</m:t>
+                    </m:r>
+                  </m:sup>
+                </m:sSup>
+                <m:r>
+                  <w:rPr>
+                    <w:rFonts w:ascii="Cambria Math" w:hAnsi="Cambria Math"/>
+                  </w:rPr>
+                  <m:t>=</m:t>
+                </m:r>
+                <m:sSub>
+                  <m:sSubPr>
+                    <m:ctrlPr>
+                      <w:rPr>
+                        <w:rFonts w:ascii="Cambria Math" w:hAnsi="Cambria Math"/>
+                        <w:i/>
+                      </w:rPr>
+                    </m:ctrlPr>
+                  </m:sSubPr>
+                  <m:e>
+                    <m:r>
+                      <m:rPr>
+                        <m:sty m:val="bi"/>
+                      </m:rPr>
+                      <w:rPr>
+                        <w:rFonts w:ascii="Cambria Math" w:hAnsi="Cambria Math"/>
+                      </w:rPr>
+                      <m:t>R</m:t>
+                    </m:r>
+                  </m:e>
+                  <m:sub>
+                    <m:r>
+                      <w:rPr>
+                        <w:rFonts w:ascii="Cambria Math" w:hAnsi="Cambria Math"/>
+                      </w:rPr>
+                      <m:t>p</m:t>
+                    </m:r>
+                  </m:sub>
+                </m:sSub>
+                <m:sPre>
+                  <m:sPrePr>
+                    <m:ctrlPr>
+                      <w:rPr>
+                        <w:rFonts w:ascii="Cambria Math" w:hAnsi="Cambria Math"/>
+                        <w:i/>
+                      </w:rPr>
+                    </m:ctrlPr>
+                  </m:sPrePr>
+                  <m:sub>
+                    <m:r>
+                      <w:rPr>
+                        <w:rFonts w:ascii="Cambria Math" w:hAnsi="Cambria Math"/>
+                      </w:rPr>
+                      <m:t xml:space="preserve"> </m:t>
+                    </m:r>
+                  </m:sub>
+                  <m:sup>
+                    <m:r>
+                      <w:rPr>
+                        <w:rFonts w:ascii="Cambria Math" w:hAnsi="Cambria Math"/>
+                      </w:rPr>
+                      <m:t>P</m:t>
+                    </m:r>
+                  </m:sup>
+                  <m:e>
+                    <m:sSub>
+                      <m:sSubPr>
+                        <m:ctrlPr>
+                          <w:rPr>
+                            <w:rFonts w:ascii="Cambria Math" w:hAnsi="Cambria Math"/>
+                            <w:i/>
+                          </w:rPr>
+                        </m:ctrlPr>
+                      </m:sSubPr>
+                      <m:e>
+                        <m:acc>
+                          <m:accPr>
+                            <m:chr m:val="⃗"/>
+                            <m:ctrlPr>
+                              <w:rPr>
+                                <w:rFonts w:ascii="Cambria Math" w:hAnsi="Cambria Math"/>
+                                <w:i/>
+                              </w:rPr>
+                            </m:ctrlPr>
+                          </m:accPr>
+                          <m:e>
+                            <m:r>
+                              <w:rPr>
+                                <w:rFonts w:ascii="Cambria Math" w:hAnsi="Cambria Math"/>
+                              </w:rPr>
+                              <m:t>v</m:t>
+                            </m:r>
+                          </m:e>
+                        </m:acc>
+                      </m:e>
+                      <m:sub>
+                        <m:r>
+                          <w:rPr>
+                            <w:rFonts w:ascii="Cambria Math" w:hAnsi="Cambria Math"/>
+                          </w:rPr>
+                          <m:t>p</m:t>
+                        </m:r>
+                      </m:sub>
+                    </m:sSub>
+                  </m:e>
+                </m:sPre>
+                <m:r>
+                  <w:rPr>
+                    <w:rFonts w:ascii="Cambria Math" w:eastAsiaTheme="minorEastAsia" w:hAnsi="Cambria Math"/>
+                  </w:rPr>
+                  <m:t xml:space="preserve"> +</m:t>
+                </m:r>
+                <m:f>
+                  <m:fPr>
+                    <m:ctrlPr>
+                      <w:rPr>
+                        <w:rFonts w:ascii="Cambria Math" w:eastAsiaTheme="minorEastAsia" w:hAnsi="Cambria Math"/>
+                        <w:i/>
+                      </w:rPr>
+                    </m:ctrlPr>
+                  </m:fPr>
+                  <m:num>
+                    <m:d>
+                      <m:dPr>
+                        <m:ctrlPr>
+                          <w:rPr>
+                            <w:rFonts w:ascii="Cambria Math" w:eastAsiaTheme="minorEastAsia" w:hAnsi="Cambria Math"/>
+                            <w:i/>
+                          </w:rPr>
+                        </m:ctrlPr>
+                      </m:dPr>
+                      <m:e>
+                        <m:sSubSup>
+                          <m:sSubSupPr>
+                            <m:ctrlPr>
+                              <w:rPr>
+                                <w:rFonts w:ascii="Cambria Math" w:eastAsiaTheme="minorEastAsia" w:hAnsi="Cambria Math"/>
+                                <w:i/>
+                              </w:rPr>
+                            </m:ctrlPr>
+                          </m:sSubSupPr>
+                          <m:e>
+                            <m:r>
+                              <w:rPr>
+                                <w:rFonts w:ascii="Cambria Math" w:eastAsiaTheme="minorEastAsia" w:hAnsi="Cambria Math"/>
+                              </w:rPr>
+                              <m:t>Z</m:t>
+                            </m:r>
+                          </m:e>
+                          <m:sub>
+                            <m:r>
+                              <w:rPr>
+                                <w:rFonts w:ascii="Cambria Math" w:eastAsiaTheme="minorEastAsia" w:hAnsi="Cambria Math"/>
+                              </w:rPr>
+                              <m:t>ENP⊥</m:t>
+                            </m:r>
+                          </m:sub>
+                          <m:sup>
+                            <m:r>
+                              <w:rPr>
+                                <w:rFonts w:ascii="Cambria Math" w:eastAsiaTheme="minorEastAsia" w:hAnsi="Cambria Math"/>
+                              </w:rPr>
+                              <m:t>'</m:t>
+                            </m:r>
+                          </m:sup>
+                        </m:sSubSup>
+                        <m:r>
+                          <w:rPr>
+                            <w:rFonts w:ascii="Cambria Math" w:eastAsiaTheme="minorEastAsia" w:hAnsi="Cambria Math"/>
+                          </w:rPr>
+                          <m:t>-</m:t>
+                        </m:r>
+                        <m:sSubSup>
+                          <m:sSubSupPr>
+                            <m:ctrlPr>
+                              <w:rPr>
+                                <w:rFonts w:ascii="Cambria Math" w:eastAsiaTheme="minorEastAsia" w:hAnsi="Cambria Math"/>
+                                <w:i/>
+                              </w:rPr>
+                            </m:ctrlPr>
+                          </m:sSubSupPr>
+                          <m:e>
+                            <m:acc>
+                              <m:accPr>
+                                <m:ctrlPr>
+                                  <w:rPr>
+                                    <w:rFonts w:ascii="Cambria Math" w:eastAsiaTheme="minorEastAsia" w:hAnsi="Cambria Math"/>
+                                    <w:i/>
+                                  </w:rPr>
+                                </m:ctrlPr>
+                              </m:accPr>
+                              <m:e>
+                                <m:r>
+                                  <w:rPr>
+                                    <w:rFonts w:ascii="Cambria Math" w:eastAsiaTheme="minorEastAsia" w:hAnsi="Cambria Math"/>
+                                  </w:rPr>
+                                  <m:t>n</m:t>
+                                </m:r>
+                              </m:e>
+                            </m:acc>
+                          </m:e>
+                          <m:sub>
+                            <m:r>
+                              <w:rPr>
+                                <w:rFonts w:ascii="Cambria Math" w:eastAsiaTheme="minorEastAsia" w:hAnsi="Cambria Math"/>
+                              </w:rPr>
+                              <m:t>i</m:t>
+                            </m:r>
+                          </m:sub>
+                          <m:sup>
+                            <m:r>
+                              <w:rPr>
+                                <w:rFonts w:ascii="Cambria Math" w:eastAsiaTheme="minorEastAsia" w:hAnsi="Cambria Math"/>
+                              </w:rPr>
+                              <m:t>T</m:t>
+                            </m:r>
+                          </m:sup>
+                        </m:sSubSup>
+                        <m:sSub>
+                          <m:sSubPr>
+                            <m:ctrlPr>
+                              <w:rPr>
+                                <w:rFonts w:ascii="Cambria Math" w:hAnsi="Cambria Math"/>
+                                <w:i/>
+                              </w:rPr>
+                            </m:ctrlPr>
+                          </m:sSubPr>
+                          <m:e>
+                            <m:r>
+                              <m:rPr>
+                                <m:sty m:val="bi"/>
+                              </m:rPr>
+                              <w:rPr>
+                                <w:rFonts w:ascii="Cambria Math" w:hAnsi="Cambria Math"/>
+                              </w:rPr>
+                              <m:t>R</m:t>
+                            </m:r>
+                          </m:e>
+                          <m:sub>
+                            <m:r>
+                              <w:rPr>
+                                <w:rFonts w:ascii="Cambria Math" w:hAnsi="Cambria Math"/>
+                              </w:rPr>
+                              <m:t>p</m:t>
+                            </m:r>
+                          </m:sub>
+                        </m:sSub>
+                        <m:sPre>
+                          <m:sPrePr>
+                            <m:ctrlPr>
+                              <w:rPr>
+                                <w:rFonts w:ascii="Cambria Math" w:hAnsi="Cambria Math"/>
+                                <w:i/>
+                              </w:rPr>
+                            </m:ctrlPr>
+                          </m:sPrePr>
+                          <m:sub>
+                            <m:r>
+                              <w:rPr>
+                                <w:rFonts w:ascii="Cambria Math" w:hAnsi="Cambria Math"/>
+                              </w:rPr>
+                              <m:t xml:space="preserve"> </m:t>
+                            </m:r>
+                          </m:sub>
+                          <m:sup>
+                            <m:r>
+                              <w:rPr>
+                                <w:rFonts w:ascii="Cambria Math" w:hAnsi="Cambria Math"/>
+                              </w:rPr>
+                              <m:t>P</m:t>
+                            </m:r>
+                          </m:sup>
+                          <m:e>
+                            <m:sSub>
+                              <m:sSubPr>
+                                <m:ctrlPr>
+                                  <w:rPr>
+                                    <w:rFonts w:ascii="Cambria Math" w:hAnsi="Cambria Math"/>
+                                    <w:i/>
+                                  </w:rPr>
+                                </m:ctrlPr>
+                              </m:sSubPr>
+                              <m:e>
+                                <m:acc>
+                                  <m:accPr>
+                                    <m:chr m:val="⃗"/>
+                                    <m:ctrlPr>
+                                      <w:rPr>
+                                        <w:rFonts w:ascii="Cambria Math" w:hAnsi="Cambria Math"/>
+                                        <w:i/>
+                                      </w:rPr>
+                                    </m:ctrlPr>
+                                  </m:accPr>
+                                  <m:e>
+                                    <m:r>
+                                      <w:rPr>
+                                        <w:rFonts w:ascii="Cambria Math" w:hAnsi="Cambria Math"/>
+                                      </w:rPr>
+                                      <m:t>v</m:t>
+                                    </m:r>
+                                  </m:e>
+                                </m:acc>
+                              </m:e>
+                              <m:sub>
+                                <m:r>
+                                  <w:rPr>
+                                    <w:rFonts w:ascii="Cambria Math" w:hAnsi="Cambria Math"/>
+                                  </w:rPr>
+                                  <m:t>p</m:t>
+                                </m:r>
+                              </m:sub>
+                            </m:sSub>
+                          </m:e>
+                        </m:sPre>
+                      </m:e>
+                    </m:d>
+                  </m:num>
+                  <m:den>
+                    <m:sSubSup>
+                      <m:sSubSupPr>
+                        <m:ctrlPr>
+                          <w:rPr>
+                            <w:rFonts w:ascii="Cambria Math" w:eastAsiaTheme="minorEastAsia" w:hAnsi="Cambria Math"/>
+                            <w:i/>
+                          </w:rPr>
+                        </m:ctrlPr>
+                      </m:sSubSupPr>
+                      <m:e>
+                        <m:acc>
+                          <m:accPr>
+                            <m:ctrlPr>
+                              <w:rPr>
+                                <w:rFonts w:ascii="Cambria Math" w:eastAsiaTheme="minorEastAsia" w:hAnsi="Cambria Math"/>
+                                <w:i/>
+                              </w:rPr>
+                            </m:ctrlPr>
+                          </m:accPr>
+                          <m:e>
+                            <m:r>
+                              <w:rPr>
+                                <w:rFonts w:ascii="Cambria Math" w:eastAsiaTheme="minorEastAsia" w:hAnsi="Cambria Math"/>
+                              </w:rPr>
+                              <m:t>n</m:t>
+                            </m:r>
+                          </m:e>
+                        </m:acc>
+                      </m:e>
+                      <m:sub>
+                        <m:r>
+                          <w:rPr>
+                            <w:rFonts w:ascii="Cambria Math" w:eastAsiaTheme="minorEastAsia" w:hAnsi="Cambria Math"/>
+                          </w:rPr>
+                          <m:t>i</m:t>
+                        </m:r>
+                      </m:sub>
+                      <m:sup>
+                        <m:r>
+                          <w:rPr>
+                            <w:rFonts w:ascii="Cambria Math" w:eastAsiaTheme="minorEastAsia" w:hAnsi="Cambria Math"/>
+                          </w:rPr>
+                          <m:t>T</m:t>
+                        </m:r>
+                      </m:sup>
+                    </m:sSubSup>
+                    <m:sSub>
+                      <m:sSubPr>
+                        <m:ctrlPr>
+                          <w:rPr>
+                            <w:rFonts w:ascii="Cambria Math" w:eastAsiaTheme="minorEastAsia" w:hAnsi="Cambria Math"/>
+                            <w:i/>
+                          </w:rPr>
+                        </m:ctrlPr>
+                      </m:sSubPr>
+                      <m:e>
+                        <m:r>
+                          <m:rPr>
+                            <m:sty m:val="bi"/>
+                          </m:rPr>
+                          <w:rPr>
+                            <w:rFonts w:ascii="Cambria Math" w:eastAsiaTheme="minorEastAsia" w:hAnsi="Cambria Math"/>
+                          </w:rPr>
+                          <m:t>R</m:t>
+                        </m:r>
+                      </m:e>
+                      <m:sub>
+                        <m:r>
+                          <w:rPr>
+                            <w:rFonts w:ascii="Cambria Math" w:eastAsiaTheme="minorEastAsia" w:hAnsi="Cambria Math"/>
+                          </w:rPr>
+                          <m:t>p</m:t>
+                        </m:r>
+                      </m:sub>
+                    </m:sSub>
+                    <m:sSub>
+                      <m:sSubPr>
+                        <m:ctrlPr>
+                          <w:rPr>
+                            <w:rFonts w:ascii="Cambria Math" w:eastAsiaTheme="minorEastAsia" w:hAnsi="Cambria Math"/>
+                            <w:i/>
+                          </w:rPr>
+                        </m:ctrlPr>
+                      </m:sSubPr>
+                      <m:e>
+                        <m:r>
+                          <w:rPr>
+                            <w:rFonts w:ascii="Cambria Math" w:eastAsiaTheme="minorEastAsia" w:hAnsi="Cambria Math"/>
+                          </w:rPr>
+                          <m:t>M</m:t>
+                        </m:r>
+                      </m:e>
+                      <m:sub>
+                        <m:r>
+                          <w:rPr>
+                            <w:rFonts w:ascii="Cambria Math" w:eastAsiaTheme="minorEastAsia" w:hAnsi="Cambria Math"/>
+                          </w:rPr>
+                          <m:t>p</m:t>
+                        </m:r>
+                      </m:sub>
+                    </m:sSub>
+                    <m:sSubSup>
+                      <m:sSubSupPr>
+                        <m:ctrlPr>
+                          <w:rPr>
+                            <w:rFonts w:ascii="Cambria Math" w:eastAsiaTheme="minorEastAsia" w:hAnsi="Cambria Math"/>
+                            <w:i/>
+                          </w:rPr>
+                        </m:ctrlPr>
+                      </m:sSubSupPr>
+                      <m:e>
+                        <m:r>
+                          <m:rPr>
+                            <m:sty m:val="bi"/>
+                          </m:rPr>
+                          <w:rPr>
+                            <w:rFonts w:ascii="Cambria Math" w:eastAsiaTheme="minorEastAsia" w:hAnsi="Cambria Math"/>
+                          </w:rPr>
+                          <m:t>R</m:t>
+                        </m:r>
+                        <m:ctrlPr>
+                          <w:rPr>
+                            <w:rFonts w:ascii="Cambria Math" w:eastAsiaTheme="minorEastAsia" w:hAnsi="Cambria Math"/>
+                            <w:b/>
+                            <w:i/>
+                          </w:rPr>
+                        </m:ctrlPr>
+                      </m:e>
+                      <m:sub>
+                        <m:r>
+                          <w:rPr>
+                            <w:rFonts w:ascii="Cambria Math" w:eastAsiaTheme="minorEastAsia" w:hAnsi="Cambria Math"/>
+                          </w:rPr>
+                          <m:t>p</m:t>
+                        </m:r>
+                      </m:sub>
+                      <m:sup>
+                        <m:r>
+                          <w:rPr>
+                            <w:rFonts w:ascii="Cambria Math" w:eastAsiaTheme="minorEastAsia" w:hAnsi="Cambria Math"/>
+                          </w:rPr>
+                          <m:t>T</m:t>
+                        </m:r>
+                      </m:sup>
+                    </m:sSubSup>
+                    <m:acc>
+                      <m:accPr>
+                        <m:chr m:val="⃗"/>
+                        <m:ctrlPr>
+                          <w:rPr>
+                            <w:rFonts w:ascii="Cambria Math" w:eastAsiaTheme="minorEastAsia" w:hAnsi="Cambria Math"/>
+                            <w:i/>
+                          </w:rPr>
+                        </m:ctrlPr>
+                      </m:accPr>
+                      <m:e>
+                        <m:r>
+                          <w:rPr>
+                            <w:rFonts w:ascii="Cambria Math" w:eastAsiaTheme="minorEastAsia" w:hAnsi="Cambria Math"/>
+                          </w:rPr>
+                          <m:t>α</m:t>
+                        </m:r>
+                      </m:e>
+                    </m:acc>
+                  </m:den>
+                </m:f>
+                <m:sSub>
+                  <m:sSubPr>
+                    <m:ctrlPr>
+                      <w:rPr>
+                        <w:rFonts w:ascii="Cambria Math" w:eastAsiaTheme="minorEastAsia" w:hAnsi="Cambria Math"/>
+                        <w:i/>
+                      </w:rPr>
+                    </m:ctrlPr>
+                  </m:sSubPr>
+                  <m:e>
+                    <m:r>
+                      <m:rPr>
+                        <m:sty m:val="bi"/>
+                      </m:rPr>
+                      <w:rPr>
+                        <w:rFonts w:ascii="Cambria Math" w:eastAsiaTheme="minorEastAsia" w:hAnsi="Cambria Math"/>
+                      </w:rPr>
+                      <m:t>R</m:t>
+                    </m:r>
+                  </m:e>
+                  <m:sub>
+                    <m:r>
+                      <w:rPr>
+                        <w:rFonts w:ascii="Cambria Math" w:eastAsiaTheme="minorEastAsia" w:hAnsi="Cambria Math"/>
+                      </w:rPr>
+                      <m:t>p</m:t>
+                    </m:r>
+                  </m:sub>
+                </m:sSub>
+                <m:sSub>
+                  <m:sSubPr>
+                    <m:ctrlPr>
+                      <w:rPr>
+                        <w:rFonts w:ascii="Cambria Math" w:eastAsiaTheme="minorEastAsia" w:hAnsi="Cambria Math"/>
+                        <w:i/>
+                      </w:rPr>
+                    </m:ctrlPr>
+                  </m:sSubPr>
+                  <m:e>
+                    <m:r>
+                      <w:rPr>
+                        <w:rFonts w:ascii="Cambria Math" w:eastAsiaTheme="minorEastAsia" w:hAnsi="Cambria Math"/>
+                      </w:rPr>
+                      <m:t>M</m:t>
+                    </m:r>
+                  </m:e>
+                  <m:sub>
+                    <m:r>
+                      <w:rPr>
+                        <w:rFonts w:ascii="Cambria Math" w:eastAsiaTheme="minorEastAsia" w:hAnsi="Cambria Math"/>
+                      </w:rPr>
+                      <m:t>p</m:t>
+                    </m:r>
+                  </m:sub>
+                </m:sSub>
+                <m:sSubSup>
+                  <m:sSubSupPr>
+                    <m:ctrlPr>
+                      <w:rPr>
+                        <w:rFonts w:ascii="Cambria Math" w:eastAsiaTheme="minorEastAsia" w:hAnsi="Cambria Math"/>
+                        <w:i/>
+                      </w:rPr>
+                    </m:ctrlPr>
+                  </m:sSubSupPr>
+                  <m:e>
+                    <m:r>
+                      <m:rPr>
+                        <m:sty m:val="bi"/>
+                      </m:rPr>
+                      <w:rPr>
+                        <w:rFonts w:ascii="Cambria Math" w:eastAsiaTheme="minorEastAsia" w:hAnsi="Cambria Math"/>
+                      </w:rPr>
+                      <m:t>R</m:t>
+                    </m:r>
+                    <m:ctrlPr>
+                      <w:rPr>
+                        <w:rFonts w:ascii="Cambria Math" w:eastAsiaTheme="minorEastAsia" w:hAnsi="Cambria Math"/>
+                        <w:b/>
+                        <w:i/>
+                      </w:rPr>
+                    </m:ctrlPr>
+                  </m:e>
+                  <m:sub>
+                    <m:r>
+                      <w:rPr>
+                        <w:rFonts w:ascii="Cambria Math" w:eastAsiaTheme="minorEastAsia" w:hAnsi="Cambria Math"/>
+                      </w:rPr>
+                      <m:t>p</m:t>
+                    </m:r>
+                  </m:sub>
+                  <m:sup>
+                    <m:r>
+                      <w:rPr>
+                        <w:rFonts w:ascii="Cambria Math" w:eastAsiaTheme="minorEastAsia" w:hAnsi="Cambria Math"/>
+                      </w:rPr>
+                      <m:t>T</m:t>
+                    </m:r>
+                  </m:sup>
+                </m:sSubSup>
+                <m:acc>
+                  <m:accPr>
+                    <m:chr m:val="⃗"/>
+                    <m:ctrlPr>
+                      <w:rPr>
+                        <w:rFonts w:ascii="Cambria Math" w:eastAsiaTheme="minorEastAsia" w:hAnsi="Cambria Math"/>
+                        <w:i/>
+                      </w:rPr>
+                    </m:ctrlPr>
+                  </m:accPr>
+                  <m:e>
+                    <m:r>
+                      <w:rPr>
+                        <w:rFonts w:ascii="Cambria Math" w:eastAsiaTheme="minorEastAsia" w:hAnsi="Cambria Math"/>
+                      </w:rPr>
+                      <m:t>α</m:t>
+                    </m:r>
+                  </m:e>
+                </m:acc>
+              </m:oMath>
+            </m:oMathPara>
+          </w:p>
+        </w:tc>
+        <w:tc>
+          <w:tcPr>
+            <w:tcW w:w="720" w:type="dxa"/>
+            <w:shd w:val="clear" w:color="auto" w:fill="auto"/>
+            <w:vAlign w:val="center"/>
+          </w:tcPr>
+          <w:p>
+            <w:pPr>
+              <w:pStyle w:val="EquationNumberStyle"/>
+            </w:pPr>
+            <w:r>
+              <w:fldChar w:fldCharType="begin"/>
+            </w:r>
+            <w:r>
+              <w:instrText xml:space="preserve"> MACROBUTTON NumberReference \* MERGEFORMAT (</w:instrText>
+            </w:r>
+            <w:r>
+              <w:fldChar w:fldCharType="begin"/>
+            </w:r>
+            <w:r>
+              <w:instrText xml:space="preserve"> SEQ EqnChapter \c \* Arabic \* MERGEFORMAT </w:instrText>
+            </w:r>
+            <w:r>
+              <w:fldChar w:fldCharType="separate"/>
+            </w:r>
+            <w:r>
+              <w:rPr>
+                <w:noProof/>
+              </w:rPr>
+              <w:instrText>3</w:instrText>
+            </w:r>
+            <w:r>
+              <w:rPr>
+                <w:noProof/>
+              </w:rPr>
+              <w:fldChar w:fldCharType="end"/>
+            </w:r>
+            <w:r>
+              <w:instrText>.</w:instrText>
+            </w:r>
+            <w:r>
+              <w:fldChar w:fldCharType="begin"/>
+            </w:r>
+            <w:r>
+              <w:instrText xml:space="preserve"> SEQ EquationNumber \n \* Arabic \* MERGEFORMAT </w:instrText>
+            </w:r>
+            <w:r>
+              <w:fldChar w:fldCharType="separate"/>
+            </w:r>
+            <w:r>
+              <w:rPr>
+                <w:noProof/>
+              </w:rPr>
+              <w:instrText>20</w:instrText>
+            </w:r>
+            <w:r>
+              <w:rPr>
+                <w:noProof/>
+              </w:rPr>
+              <w:fldChar w:fldCharType="end"/>
+            </w:r>
+            <w:r>
+              <w:instrText>)</w:instrText>
+            </w:r>
+            <w:r>
+              <w:fldChar w:fldCharType="end"/>
+            </w:r>
+          </w:p>
+        </w:tc>
+      </w:tr>
+    </w:tbl>
+    <w:p>
+      <w:pPr>
+        <w:jc w:val="both"/>
+      </w:pPr>
+    </w:p>
+    <w:p>
+      <w:pPr>
+        <w:jc w:val="both"/>
+        <w:rPr>
+          <w:rFonts w:eastAsiaTheme="minorEastAsia"/>
+        </w:rPr>
+      </w:pPr>
+      <w:r>
+        <w:t xml:space="preserve">Let </w:t>
+      </w:r>
+      <w:r>
+        <w:rPr>
+          <w:rFonts w:eastAsiaTheme="minorEastAsia"/>
+        </w:rPr>
+        <w:t>the point</w:t>
+      </w:r>
+      <w:r>
+        <w:t xml:space="preserve"> of intersection of the z-axis of the camera frame</w:t>
+      </w:r>
+      <w:r>
+        <w:t xml:space="preserve"> </w:t>
+      </w:r>
+      <m:oMath>
+        <m:d>
+          <m:dPr>
+            <m:begChr m:val="{"/>
+            <m:endChr m:val="}"/>
+            <m:ctrlPr>
+              <w:rPr>
+                <w:rFonts w:ascii="Cambria Math" w:hAnsi="Cambria Math"/>
+                <w:i/>
+              </w:rPr>
+            </m:ctrlPr>
+          </m:dPr>
+          <m:e>
+            <m:r>
+              <w:rPr>
+                <w:rFonts w:ascii="Cambria Math" w:hAnsi="Cambria Math"/>
+              </w:rPr>
+              <m:t>C</m:t>
+            </m:r>
+          </m:e>
+        </m:d>
+      </m:oMath>
+      <w:r>
+        <w:t xml:space="preserve"> with the image plane</w:t>
+      </w:r>
+      <w:r>
+        <w:t xml:space="preserve"> be the origin of the image plane’s reference frame </w:t>
+      </w:r>
+      <m:oMath>
+        <m:d>
+          <m:dPr>
+            <m:begChr m:val="{"/>
+            <m:endChr m:val="}"/>
+            <m:ctrlPr>
+              <w:rPr>
+                <w:rFonts w:ascii="Cambria Math" w:hAnsi="Cambria Math"/>
+                <w:i/>
+              </w:rPr>
+            </m:ctrlPr>
+          </m:dPr>
+          <m:e>
+            <m:r>
+              <w:rPr>
+                <w:rFonts w:ascii="Cambria Math" w:hAnsi="Cambria Math"/>
+              </w:rPr>
+              <m:t>I</m:t>
+            </m:r>
+          </m:e>
+        </m:d>
+      </m:oMath>
+      <w:r>
+        <w:t xml:space="preserve">. </w:t>
+      </w:r>
+      <w:r>
+        <w:t xml:space="preserve">The orientation of the image plane can be described by applying a rotation to the image plane, with its plane normal nominally equal to </w:t>
+      </w:r>
+      <m:oMath>
+        <m:sSup>
+          <m:sSupPr>
+            <m:ctrlPr>
+              <w:rPr>
+                <w:rFonts w:ascii="Cambria Math" w:hAnsi="Cambria Math"/>
+                <w:i/>
+              </w:rPr>
+            </m:ctrlPr>
+          </m:sSupPr>
+          <m:e>
+            <m:d>
+              <m:dPr>
+                <m:begChr m:val="["/>
+                <m:endChr m:val="]"/>
+                <m:ctrlPr>
+                  <w:rPr>
+                    <w:rFonts w:ascii="Cambria Math" w:hAnsi="Cambria Math"/>
+                    <w:i/>
+                  </w:rPr>
+                </m:ctrlPr>
+              </m:dPr>
+              <m:e>
+                <m:r>
+                  <w:rPr>
+                    <w:rFonts w:ascii="Cambria Math" w:hAnsi="Cambria Math"/>
+                  </w:rPr>
+                  <m:t>0,0,1</m:t>
+                </m:r>
+              </m:e>
+            </m:d>
+          </m:e>
+          <m:sup>
+            <m:r>
+              <w:rPr>
+                <w:rFonts w:ascii="Cambria Math" w:hAnsi="Cambria Math"/>
+              </w:rPr>
+              <m:t>T</m:t>
+            </m:r>
+          </m:sup>
+        </m:sSup>
+      </m:oMath>
+      <w:r>
+        <w:t xml:space="preserve">, about the origin of </w:t>
+      </w:r>
+      <m:oMath>
+        <m:d>
+          <m:dPr>
+            <m:begChr m:val="{"/>
+            <m:endChr m:val="}"/>
+            <m:ctrlPr>
+              <w:rPr>
+                <w:rFonts w:ascii="Cambria Math" w:hAnsi="Cambria Math"/>
+                <w:i/>
+              </w:rPr>
+            </m:ctrlPr>
+          </m:dPr>
+          <m:e>
+            <m:r>
+              <w:rPr>
+                <w:rFonts w:ascii="Cambria Math" w:hAnsi="Cambria Math"/>
+              </w:rPr>
+              <m:t>I</m:t>
+            </m:r>
+          </m:e>
+        </m:d>
+      </m:oMath>
+      <w:r>
+        <w:t xml:space="preserve"> as shown in figure 3.3. </w:t>
+      </w:r>
+      <w:r>
+        <w:t xml:space="preserve"> </w:t>
+      </w:r>
+      <w:r>
+        <w:t>If</w:t>
+      </w:r>
+      <w:r>
+        <w:t xml:space="preserve"> </w:t>
+      </w:r>
+      <m:oMath>
+        <m:sSub>
+          <m:sSubPr>
+            <m:ctrlPr>
+              <w:rPr>
+                <w:rFonts w:ascii="Cambria Math" w:hAnsi="Cambria Math"/>
+                <w:i/>
+              </w:rPr>
+            </m:ctrlPr>
+          </m:sSubPr>
+          <m:e>
+            <m:sPre>
+              <m:sPrePr>
+                <m:ctrlPr>
+                  <w:rPr>
+                    <w:rFonts w:ascii="Cambria Math" w:hAnsi="Cambria Math"/>
+                    <w:b/>
+                    <w:i/>
+                  </w:rPr>
+                </m:ctrlPr>
+              </m:sPrePr>
+              <m:sub>
+                <m:r>
+                  <m:rPr>
+                    <m:sty m:val="bi"/>
+                  </m:rPr>
+                  <w:rPr>
+                    <w:rFonts w:ascii="Cambria Math" w:hAnsi="Cambria Math"/>
+                  </w:rPr>
+                  <m:t xml:space="preserve"> </m:t>
+                </m:r>
+              </m:sub>
+              <m:sup>
+                <m:r>
+                  <m:rPr>
+                    <m:sty m:val="bi"/>
+                  </m:rPr>
+                  <w:rPr>
+                    <w:rFonts w:ascii="Cambria Math" w:hAnsi="Cambria Math"/>
+                  </w:rPr>
+                  <m:t>I</m:t>
+                </m:r>
+              </m:sup>
+              <m:e>
+                <m:r>
+                  <m:rPr>
+                    <m:sty m:val="bi"/>
+                  </m:rPr>
+                  <w:rPr>
+                    <w:rFonts w:ascii="Cambria Math" w:hAnsi="Cambria Math"/>
+                  </w:rPr>
+                  <m:t>R</m:t>
+                </m:r>
+              </m:e>
+            </m:sPre>
+          </m:e>
+          <m:sub>
+            <m:r>
+              <w:rPr>
+                <w:rFonts w:ascii="Cambria Math" w:hAnsi="Cambria Math"/>
+              </w:rPr>
+              <m:t>i</m:t>
+            </m:r>
+          </m:sub>
+        </m:sSub>
+      </m:oMath>
+      <w:r>
+        <w:rPr>
+          <w:rFonts w:eastAsiaTheme="minorEastAsia"/>
+        </w:rPr>
+        <w:t xml:space="preserve"> is the rotation </w:t>
+      </w:r>
+      <w:commentRangeStart w:id="13"/>
+      <w:r>
+        <w:rPr>
+          <w:rFonts w:eastAsiaTheme="minorEastAsia"/>
+        </w:rPr>
+        <w:t>matrix then</w:t>
+      </w:r>
+      <w:commentRangeEnd w:id="13"/>
+      <w:r>
+        <w:rPr>
+          <w:rStyle w:val="CommentReference"/>
+        </w:rPr>
+        <w:commentReference w:id="13"/>
+      </w:r>
+    </w:p>
+    <w:tbl>
+      <w:tblPr>
+        <w:tblStyle w:val="TableGrid"/>
+        <w:tblW w:w="4995" w:type="pct"/>
+        <w:tblBorders>
+          <w:top w:val="none" w:sz="0" w:space="0" w:color="auto"/>
+          <w:left w:val="none" w:sz="0" w:space="0" w:color="auto"/>
+          <w:bottom w:val="none" w:sz="0" w:space="0" w:color="auto"/>
+          <w:right w:val="none" w:sz="0" w:space="0" w:color="auto"/>
+          <w:insideH w:val="none" w:sz="0" w:space="0" w:color="auto"/>
+          <w:insideV w:val="none" w:sz="0" w:space="0" w:color="auto"/>
+        </w:tblBorders>
+        <w:tblCellMar>
+          <w:top w:w="40" w:type="dxa"/>
+          <w:left w:w="0" w:type="dxa"/>
+          <w:bottom w:w="40" w:type="dxa"/>
+          <w:right w:w="0" w:type="dxa"/>
+        </w:tblCellMar>
+        <w:tblLook w:val="0600" w:firstRow="0" w:lastRow="0" w:firstColumn="0" w:lastColumn="0" w:noHBand="1" w:noVBand="1"/>
+      </w:tblPr>
+      <w:tblGrid>
+        <w:gridCol w:w="8631"/>
+        <w:gridCol w:w="720"/>
+      </w:tblGrid>
+      <w:tr>
+        <w:tc>
+          <w:tcPr>
+            <w:tcW w:w="8631" w:type="dxa"/>
+            <w:shd w:val="clear" w:color="auto" w:fill="auto"/>
+            <w:vAlign w:val="center"/>
+          </w:tcPr>
+          <w:p>
+            <w:pPr>
+              <w:spacing w:line="288" w:lineRule="auto"/>
+              <w:rPr>
+                <w:rFonts w:eastAsiaTheme="minorEastAsia"/>
+              </w:rPr>
+            </w:pPr>
+            <m:oMathPara>
+              <m:oMath>
+                <m:sSub>
+                  <m:sSubPr>
+                    <m:ctrlPr>
+                      <w:rPr>
+                        <w:rFonts w:ascii="Cambria Math" w:eastAsiaTheme="minorEastAsia" w:hAnsi="Cambria Math"/>
+                        <w:i/>
+                      </w:rPr>
+                    </m:ctrlPr>
+                  </m:sSubPr>
+                  <m:e>
+                    <m:acc>
+                      <m:accPr>
+                        <m:ctrlPr>
+                          <w:rPr>
+                            <w:rFonts w:ascii="Cambria Math" w:eastAsiaTheme="minorEastAsia" w:hAnsi="Cambria Math"/>
+                            <w:i/>
+                          </w:rPr>
+                        </m:ctrlPr>
+                      </m:accPr>
+                      <m:e>
+                        <m:r>
+                          <w:rPr>
+                            <w:rFonts w:ascii="Cambria Math" w:eastAsiaTheme="minorEastAsia" w:hAnsi="Cambria Math"/>
+                          </w:rPr>
+                          <m:t>n</m:t>
+                        </m:r>
+                      </m:e>
+                    </m:acc>
+                  </m:e>
+                  <m:sub>
+                    <m:r>
+                      <w:rPr>
+                        <w:rFonts w:ascii="Cambria Math" w:eastAsiaTheme="minorEastAsia" w:hAnsi="Cambria Math"/>
+                      </w:rPr>
+                      <m:t>i</m:t>
+                    </m:r>
+                  </m:sub>
+                </m:sSub>
+                <m:r>
+                  <w:rPr>
+                    <w:rFonts w:ascii="Cambria Math" w:eastAsiaTheme="minorEastAsia" w:hAnsi="Cambria Math"/>
+                  </w:rPr>
+                  <m:t>=</m:t>
+                </m:r>
+                <m:sSub>
+                  <m:sSubPr>
+                    <m:ctrlPr>
+                      <w:rPr>
+                        <w:rFonts w:ascii="Cambria Math" w:hAnsi="Cambria Math"/>
+                        <w:i/>
+                      </w:rPr>
+                    </m:ctrlPr>
+                  </m:sSubPr>
+                  <m:e>
+                    <m:sPre>
+                      <m:sPrePr>
+                        <m:ctrlPr>
+                          <w:rPr>
+                            <w:rFonts w:ascii="Cambria Math" w:hAnsi="Cambria Math"/>
+                            <w:b/>
+                            <w:i/>
+                          </w:rPr>
+                        </m:ctrlPr>
+                      </m:sPrePr>
+                      <m:sub>
+                        <m:r>
+                          <m:rPr>
+                            <m:sty m:val="bi"/>
+                          </m:rPr>
+                          <w:rPr>
+                            <w:rFonts w:ascii="Cambria Math" w:hAnsi="Cambria Math"/>
+                          </w:rPr>
+                          <m:t xml:space="preserve"> </m:t>
+                        </m:r>
+                      </m:sub>
+                      <m:sup>
+                        <m:r>
+                          <m:rPr>
+                            <m:sty m:val="bi"/>
+                          </m:rPr>
+                          <w:rPr>
+                            <w:rFonts w:ascii="Cambria Math" w:hAnsi="Cambria Math"/>
+                          </w:rPr>
+                          <m:t>I</m:t>
+                        </m:r>
+                      </m:sup>
+                      <m:e>
+                        <m:r>
+                          <m:rPr>
+                            <m:sty m:val="bi"/>
+                          </m:rPr>
+                          <w:rPr>
+                            <w:rFonts w:ascii="Cambria Math" w:hAnsi="Cambria Math"/>
+                          </w:rPr>
+                          <m:t>R</m:t>
+                        </m:r>
+                      </m:e>
+                    </m:sPre>
+                  </m:e>
+                  <m:sub>
+                    <m:r>
+                      <w:rPr>
+                        <w:rFonts w:ascii="Cambria Math" w:hAnsi="Cambria Math"/>
+                      </w:rPr>
+                      <m:t>i</m:t>
+                    </m:r>
+                  </m:sub>
+                </m:sSub>
+                <m:d>
+                  <m:dPr>
+                    <m:begChr m:val="["/>
+                    <m:endChr m:val="]"/>
+                    <m:ctrlPr>
+                      <w:rPr>
+                        <w:rFonts w:ascii="Cambria Math" w:eastAsiaTheme="minorEastAsia" w:hAnsi="Cambria Math"/>
+                        <w:i/>
+                      </w:rPr>
+                    </m:ctrlPr>
+                  </m:dPr>
+                  <m:e>
+                    <m:m>
+                      <m:mPr>
+                        <m:mcs>
+                          <m:mc>
+                            <m:mcPr>
+                              <m:count m:val="1"/>
+                              <m:mcJc m:val="center"/>
+                            </m:mcPr>
+                          </m:mc>
+                        </m:mcs>
+                        <m:ctrlPr>
+                          <w:rPr>
+                            <w:rFonts w:ascii="Cambria Math" w:eastAsiaTheme="minorEastAsia" w:hAnsi="Cambria Math"/>
+                            <w:i/>
+                          </w:rPr>
+                        </m:ctrlPr>
+                      </m:mPr>
+                      <m:mr>
+                        <m:e>
+                          <m:r>
+                            <w:rPr>
+                              <w:rFonts w:ascii="Cambria Math" w:eastAsiaTheme="minorEastAsia" w:hAnsi="Cambria Math"/>
+                            </w:rPr>
+                            <m:t>0</m:t>
+                          </m:r>
+                        </m:e>
+                      </m:mr>
+                      <m:mr>
+                        <m:e>
+                          <m:r>
+                            <w:rPr>
+                              <w:rFonts w:ascii="Cambria Math" w:eastAsiaTheme="minorEastAsia" w:hAnsi="Cambria Math"/>
+                            </w:rPr>
+                            <m:t>0</m:t>
+                          </m:r>
+                        </m:e>
+                      </m:mr>
+                      <m:mr>
+                        <m:e>
+                          <m:r>
+                            <w:rPr>
+                              <w:rFonts w:ascii="Cambria Math" w:eastAsiaTheme="minorEastAsia" w:hAnsi="Cambria Math"/>
+                            </w:rPr>
+                            <m:t>1</m:t>
+                          </m:r>
+                        </m:e>
+                      </m:mr>
+                    </m:m>
+                  </m:e>
+                </m:d>
+              </m:oMath>
+            </m:oMathPara>
+          </w:p>
+        </w:tc>
+        <w:tc>
+          <w:tcPr>
+            <w:tcW w:w="720" w:type="dxa"/>
+            <w:shd w:val="clear" w:color="auto" w:fill="auto"/>
+            <w:vAlign w:val="center"/>
+          </w:tcPr>
+          <w:p>
+            <w:pPr>
+              <w:pStyle w:val="EquationNumberStyle"/>
+            </w:pPr>
+            <w:r>
+              <w:fldChar w:fldCharType="begin"/>
+            </w:r>
+            <w:r>
+              <w:instrText xml:space="preserve"> MACROBUTTON NumberReference \* MERGEFORMAT (</w:instrText>
+            </w:r>
+            <w:r>
+              <w:fldChar w:fldCharType="begin"/>
+            </w:r>
+            <w:r>
+              <w:instrText xml:space="preserve"> SEQ EqnChapter \c \* Arabic \* MERGEFORMAT </w:instrText>
+            </w:r>
+            <w:r>
+              <w:fldChar w:fldCharType="separate"/>
+            </w:r>
+            <w:r>
+              <w:rPr>
+                <w:noProof/>
+              </w:rPr>
+              <w:instrText>3</w:instrText>
+            </w:r>
+            <w:r>
+              <w:rPr>
+                <w:noProof/>
+              </w:rPr>
+              <w:fldChar w:fldCharType="end"/>
+            </w:r>
+            <w:r>
+              <w:instrText>.</w:instrText>
+            </w:r>
+            <w:r>
+              <w:fldChar w:fldCharType="begin"/>
+            </w:r>
+            <w:r>
+              <w:instrText xml:space="preserve"> SEQ EquationNumber \n \* Arabic \* MERGEFORMAT </w:instrText>
+            </w:r>
+            <w:r>
+              <w:fldChar w:fldCharType="separate"/>
+            </w:r>
+            <w:r>
+              <w:rPr>
+                <w:noProof/>
+              </w:rPr>
+              <w:instrText>21</w:instrText>
+            </w:r>
+            <w:r>
+              <w:rPr>
+                <w:noProof/>
+              </w:rPr>
+              <w:fldChar w:fldCharType="end"/>
+            </w:r>
+            <w:r>
+              <w:instrText>)</w:instrText>
+            </w:r>
+            <w:r>
+              <w:fldChar w:fldCharType="end"/>
+            </w:r>
+          </w:p>
+        </w:tc>
+      </w:tr>
+    </w:tbl>
+    <w:p>
+      <w:pPr>
+        <w:jc w:val="both"/>
+        <w:rPr>
+          <w:rFonts w:eastAsiaTheme="minorEastAsia"/>
+        </w:rPr>
+      </w:pPr>
+      <w:r>
+        <w:rPr>
+          <w:rFonts w:eastAsiaTheme="minorEastAsia"/>
+        </w:rPr>
+        <w:t xml:space="preserve"> </w:t>
+      </w:r>
+      <w:r>
+        <w:rPr>
+          <w:rFonts w:eastAsiaTheme="minorEastAsia"/>
+        </w:rPr>
+        <w:t xml:space="preserve">The expression for </w:t>
+      </w:r>
+      <m:oMath>
+        <m:sSubSup>
+          <m:sSubSupPr>
+            <m:ctrlPr>
+              <w:rPr>
+                <w:rFonts w:ascii="Cambria Math" w:eastAsiaTheme="minorEastAsia" w:hAnsi="Cambria Math"/>
+                <w:i/>
+              </w:rPr>
+            </m:ctrlPr>
+          </m:sSubSupPr>
+          <m:e>
+            <m:r>
+              <w:rPr>
+                <w:rFonts w:ascii="Cambria Math" w:eastAsiaTheme="minorEastAsia" w:hAnsi="Cambria Math"/>
+              </w:rPr>
+              <m:t>Z</m:t>
+            </m:r>
+          </m:e>
+          <m:sub>
+            <m:r>
+              <w:rPr>
+                <w:rFonts w:ascii="Cambria Math" w:eastAsiaTheme="minorEastAsia" w:hAnsi="Cambria Math"/>
+              </w:rPr>
+              <m:t>ENP⊥</m:t>
+            </m:r>
+          </m:sub>
+          <m:sup>
+            <m:r>
+              <w:rPr>
+                <w:rFonts w:ascii="Cambria Math" w:eastAsiaTheme="minorEastAsia" w:hAnsi="Cambria Math"/>
+              </w:rPr>
+              <m:t>'</m:t>
+            </m:r>
+          </m:sup>
+        </m:sSubSup>
+      </m:oMath>
+      <w:r>
+        <w:rPr>
+          <w:rFonts w:eastAsiaTheme="minorEastAsia"/>
+        </w:rPr>
+        <w:t xml:space="preserve"> is obtained as follows</w:t>
+      </w:r>
+      <w:r>
+        <w:rPr>
+          <w:rFonts w:eastAsiaTheme="minorEastAsia"/>
+        </w:rPr>
+        <w:t xml:space="preserve"> (refer to figure 3.4)</w:t>
+      </w:r>
+      <w:r>
+        <w:rPr>
+          <w:rFonts w:eastAsiaTheme="minorEastAsia"/>
+        </w:rPr>
+        <w:t>:</w:t>
+      </w:r>
+    </w:p>
+    <w:p>
+      <w:pPr>
+        <w:jc w:val="both"/>
+      </w:pPr>
+      <w:r>
+        <w:t>T</w:t>
+      </w:r>
+      <w:r>
+        <w:t>he equation of the image plane</w:t>
+      </w:r>
+      <w:r>
+        <w:t xml:space="preserve"> is </w:t>
+      </w:r>
+    </w:p>
+    <w:tbl>
+      <w:tblPr>
+        <w:tblStyle w:val="TableGrid"/>
+        <w:tblW w:w="4995" w:type="pct"/>
+        <w:tblBorders>
+          <w:top w:val="none" w:sz="0" w:space="0" w:color="auto"/>
+          <w:left w:val="none" w:sz="0" w:space="0" w:color="auto"/>
+          <w:bottom w:val="none" w:sz="0" w:space="0" w:color="auto"/>
+          <w:right w:val="none" w:sz="0" w:space="0" w:color="auto"/>
+          <w:insideH w:val="none" w:sz="0" w:space="0" w:color="auto"/>
+          <w:insideV w:val="none" w:sz="0" w:space="0" w:color="auto"/>
+        </w:tblBorders>
+        <w:tblCellMar>
+          <w:top w:w="40" w:type="dxa"/>
+          <w:left w:w="0" w:type="dxa"/>
+          <w:bottom w:w="40" w:type="dxa"/>
+          <w:right w:w="0" w:type="dxa"/>
+        </w:tblCellMar>
+        <w:tblLook w:val="0600" w:firstRow="0" w:lastRow="0" w:firstColumn="0" w:lastColumn="0" w:noHBand="1" w:noVBand="1"/>
+      </w:tblPr>
+      <w:tblGrid>
+        <w:gridCol w:w="8631"/>
+        <w:gridCol w:w="720"/>
+      </w:tblGrid>
+      <w:tr>
+        <w:tc>
+          <w:tcPr>
+            <w:tcW w:w="8631" w:type="dxa"/>
+            <w:shd w:val="clear" w:color="auto" w:fill="auto"/>
+            <w:vAlign w:val="center"/>
+          </w:tcPr>
+          <w:p>
+            <w:pPr>
+              <w:spacing w:line="288" w:lineRule="auto"/>
+            </w:pPr>
+            <m:oMathPara>
+              <m:oMath>
+                <m:sSubSup>
+                  <m:sSubSupPr>
+                    <m:ctrlPr>
+                      <w:rPr>
+                        <w:rFonts w:ascii="Cambria Math" w:eastAsiaTheme="minorEastAsia" w:hAnsi="Cambria Math"/>
+                        <w:i/>
+                      </w:rPr>
+                    </m:ctrlPr>
+                  </m:sSubSupPr>
+                  <m:e>
+                    <m:acc>
+                      <m:accPr>
+                        <m:ctrlPr>
+                          <w:rPr>
+                            <w:rFonts w:ascii="Cambria Math" w:eastAsiaTheme="minorEastAsia" w:hAnsi="Cambria Math"/>
+                            <w:i/>
+                          </w:rPr>
+                        </m:ctrlPr>
+                      </m:accPr>
+                      <m:e>
+                        <m:r>
+                          <w:rPr>
+                            <w:rFonts w:ascii="Cambria Math" w:eastAsiaTheme="minorEastAsia" w:hAnsi="Cambria Math"/>
+                          </w:rPr>
+                          <m:t>n</m:t>
+                        </m:r>
+                      </m:e>
+                    </m:acc>
+                  </m:e>
+                  <m:sub>
+                    <m:r>
+                      <w:rPr>
+                        <w:rFonts w:ascii="Cambria Math" w:eastAsiaTheme="minorEastAsia" w:hAnsi="Cambria Math"/>
+                      </w:rPr>
+                      <m:t>i</m:t>
+                    </m:r>
+                  </m:sub>
+                  <m:sup>
+                    <m:r>
+                      <w:rPr>
+                        <w:rFonts w:ascii="Cambria Math" w:eastAsiaTheme="minorEastAsia" w:hAnsi="Cambria Math"/>
+                      </w:rPr>
+                      <m:t>T</m:t>
+                    </m:r>
+                  </m:sup>
+                </m:sSubSup>
+                <m:sSup>
+                  <m:sSupPr>
+                    <m:ctrlPr>
+                      <w:rPr>
+                        <w:rFonts w:ascii="Cambria Math" w:eastAsiaTheme="minorEastAsia" w:hAnsi="Cambria Math"/>
+                        <w:i/>
+                      </w:rPr>
+                    </m:ctrlPr>
+                  </m:sSupPr>
+                  <m:e>
+                    <m:acc>
+                      <m:accPr>
+                        <m:chr m:val="⃗"/>
+                        <m:ctrlPr>
+                          <w:rPr>
+                            <w:rFonts w:ascii="Cambria Math" w:eastAsiaTheme="minorEastAsia" w:hAnsi="Cambria Math"/>
+                            <w:i/>
+                          </w:rPr>
+                        </m:ctrlPr>
+                      </m:accPr>
+                      <m:e>
+                        <m:r>
+                          <w:rPr>
+                            <w:rFonts w:ascii="Cambria Math" w:eastAsiaTheme="minorEastAsia" w:hAnsi="Cambria Math"/>
+                          </w:rPr>
+                          <m:t>X</m:t>
+                        </m:r>
+                      </m:e>
+                    </m:acc>
+                  </m:e>
+                  <m:sup>
+                    <m:r>
+                      <w:rPr>
+                        <w:rFonts w:ascii="Cambria Math" w:eastAsiaTheme="minorEastAsia" w:hAnsi="Cambria Math"/>
+                      </w:rPr>
+                      <m:t>'</m:t>
+                    </m:r>
+                  </m:sup>
+                </m:sSup>
+                <m:r>
+                  <w:rPr>
+                    <w:rFonts w:ascii="Cambria Math" w:eastAsiaTheme="minorEastAsia" w:hAnsi="Cambria Math"/>
+                  </w:rPr>
+                  <m:t>=</m:t>
+                </m:r>
+                <m:sSubSup>
+                  <m:sSubSupPr>
+                    <m:ctrlPr>
+                      <w:rPr>
+                        <w:rFonts w:ascii="Cambria Math" w:eastAsiaTheme="minorEastAsia" w:hAnsi="Cambria Math"/>
+                        <w:i/>
+                      </w:rPr>
+                    </m:ctrlPr>
+                  </m:sSubSupPr>
+                  <m:e>
+                    <m:r>
+                      <w:rPr>
+                        <w:rFonts w:ascii="Cambria Math" w:eastAsiaTheme="minorEastAsia" w:hAnsi="Cambria Math"/>
+                      </w:rPr>
+                      <m:t>Z</m:t>
+                    </m:r>
+                  </m:e>
+                  <m:sub>
+                    <m:r>
+                      <w:rPr>
+                        <w:rFonts w:ascii="Cambria Math" w:eastAsiaTheme="minorEastAsia" w:hAnsi="Cambria Math"/>
+                      </w:rPr>
+                      <m:t>⊥</m:t>
+                    </m:r>
+                  </m:sub>
+                  <m:sup>
+                    <m:r>
+                      <w:rPr>
+                        <w:rFonts w:ascii="Cambria Math" w:eastAsiaTheme="minorEastAsia" w:hAnsi="Cambria Math"/>
+                      </w:rPr>
+                      <m:t>'</m:t>
+                    </m:r>
+                  </m:sup>
+                </m:sSubSup>
+              </m:oMath>
+            </m:oMathPara>
+          </w:p>
+        </w:tc>
+        <w:tc>
+          <w:tcPr>
+            <w:tcW w:w="720" w:type="dxa"/>
+            <w:shd w:val="clear" w:color="auto" w:fill="auto"/>
+            <w:vAlign w:val="center"/>
+          </w:tcPr>
+          <w:p>
+            <w:pPr>
+              <w:pStyle w:val="EquationNumberStyle"/>
+            </w:pPr>
+          </w:p>
+        </w:tc>
+      </w:tr>
+    </w:tbl>
+    <w:p>
+      <w:pPr>
+        <w:jc w:val="both"/>
+      </w:pPr>
+      <w:r>
+        <w:t xml:space="preserve">Since </w:t>
+      </w:r>
+      <m:oMath>
+        <m:sSup>
+          <m:sSupPr>
+            <m:ctrlPr>
+              <w:rPr>
+                <w:rFonts w:ascii="Cambria Math" w:eastAsiaTheme="minorEastAsia" w:hAnsi="Cambria Math"/>
+                <w:i/>
+              </w:rPr>
+            </m:ctrlPr>
+          </m:sSupPr>
+          <m:e>
+            <m:acc>
+              <m:accPr>
+                <m:chr m:val="⃗"/>
+                <m:ctrlPr>
+                  <w:rPr>
+                    <w:rFonts w:ascii="Cambria Math" w:eastAsiaTheme="minorEastAsia" w:hAnsi="Cambria Math"/>
+                    <w:i/>
+                  </w:rPr>
+                </m:ctrlPr>
+              </m:accPr>
+              <m:e>
+                <m:r>
+                  <w:rPr>
+                    <w:rFonts w:ascii="Cambria Math" w:eastAsiaTheme="minorEastAsia" w:hAnsi="Cambria Math"/>
+                  </w:rPr>
+                  <m:t>X</m:t>
+                </m:r>
+              </m:e>
+            </m:acc>
+          </m:e>
+          <m:sup>
+            <m:r>
+              <w:rPr>
+                <w:rFonts w:ascii="Cambria Math" w:eastAsiaTheme="minorEastAsia" w:hAnsi="Cambria Math"/>
+              </w:rPr>
+              <m:t>'</m:t>
+            </m:r>
+          </m:sup>
+        </m:sSup>
+        <m:r>
+          <w:rPr>
+            <w:rFonts w:ascii="Cambria Math" w:eastAsiaTheme="minorEastAsia" w:hAnsi="Cambria Math"/>
+          </w:rPr>
+          <m:t>=</m:t>
+        </m:r>
+        <m:sSup>
+          <m:sSupPr>
+            <m:ctrlPr>
+              <w:rPr>
+                <w:rFonts w:ascii="Cambria Math" w:eastAsiaTheme="minorEastAsia" w:hAnsi="Cambria Math"/>
+                <w:i/>
+              </w:rPr>
+            </m:ctrlPr>
+          </m:sSupPr>
+          <m:e>
+            <m:d>
+              <m:dPr>
+                <m:begChr m:val="["/>
+                <m:endChr m:val="]"/>
+                <m:ctrlPr>
+                  <w:rPr>
+                    <w:rFonts w:ascii="Cambria Math" w:eastAsiaTheme="minorEastAsia" w:hAnsi="Cambria Math"/>
+                    <w:i/>
+                  </w:rPr>
+                </m:ctrlPr>
+              </m:dPr>
+              <m:e>
+                <m:r>
+                  <w:rPr>
+                    <w:rFonts w:ascii="Cambria Math" w:eastAsiaTheme="minorEastAsia" w:hAnsi="Cambria Math"/>
+                  </w:rPr>
+                  <m:t>0,0,</m:t>
+                </m:r>
+                <m:sSup>
+                  <m:sSupPr>
+                    <m:ctrlPr>
+                      <w:rPr>
+                        <w:rFonts w:ascii="Cambria Math" w:eastAsiaTheme="minorEastAsia" w:hAnsi="Cambria Math"/>
+                        <w:i/>
+                      </w:rPr>
+                    </m:ctrlPr>
+                  </m:sSupPr>
+                  <m:e>
+                    <m:r>
+                      <w:rPr>
+                        <w:rFonts w:ascii="Cambria Math" w:eastAsiaTheme="minorEastAsia" w:hAnsi="Cambria Math"/>
+                      </w:rPr>
+                      <m:t>Z</m:t>
+                    </m:r>
+                  </m:e>
+                  <m:sup>
+                    <m:r>
+                      <w:rPr>
+                        <w:rFonts w:ascii="Cambria Math" w:eastAsiaTheme="minorEastAsia" w:hAnsi="Cambria Math"/>
+                      </w:rPr>
+                      <m:t>'</m:t>
+                    </m:r>
+                  </m:sup>
+                </m:sSup>
+              </m:e>
+            </m:d>
+          </m:e>
+          <m:sup>
+            <m:r>
+              <w:rPr>
+                <w:rFonts w:ascii="Cambria Math" w:eastAsiaTheme="minorEastAsia" w:hAnsi="Cambria Math"/>
+              </w:rPr>
+              <m:t>T</m:t>
+            </m:r>
+          </m:sup>
+        </m:sSup>
+      </m:oMath>
+      <w:r>
+        <w:rPr>
+          <w:rFonts w:eastAsiaTheme="minorEastAsia"/>
+        </w:rPr>
+        <w:t xml:space="preserve"> is a point on the plane, therefore</w:t>
+      </w:r>
+    </w:p>
+    <w:tbl>
+      <w:tblPr>
+        <w:tblStyle w:val="TableGrid"/>
+        <w:tblW w:w="4995" w:type="pct"/>
+        <w:tblBorders>
+          <w:top w:val="none" w:sz="0" w:space="0" w:color="auto"/>
+          <w:left w:val="none" w:sz="0" w:space="0" w:color="auto"/>
+          <w:bottom w:val="none" w:sz="0" w:space="0" w:color="auto"/>
+          <w:right w:val="none" w:sz="0" w:space="0" w:color="auto"/>
+          <w:insideH w:val="none" w:sz="0" w:space="0" w:color="auto"/>
+          <w:insideV w:val="none" w:sz="0" w:space="0" w:color="auto"/>
+        </w:tblBorders>
+        <w:tblCellMar>
+          <w:top w:w="40" w:type="dxa"/>
+          <w:left w:w="0" w:type="dxa"/>
+          <w:bottom w:w="40" w:type="dxa"/>
+          <w:right w:w="0" w:type="dxa"/>
+        </w:tblCellMar>
+        <w:tblLook w:val="0600" w:firstRow="0" w:lastRow="0" w:firstColumn="0" w:lastColumn="0" w:noHBand="1" w:noVBand="1"/>
+      </w:tblPr>
+      <w:tblGrid>
+        <w:gridCol w:w="8631"/>
+        <w:gridCol w:w="720"/>
+      </w:tblGrid>
+      <w:tr>
+        <w:tc>
+          <w:tcPr>
+            <w:tcW w:w="8631" w:type="dxa"/>
+            <w:shd w:val="clear" w:color="auto" w:fill="auto"/>
+            <w:vAlign w:val="center"/>
+          </w:tcPr>
+          <w:p>
+            <w:pPr>
+              <w:spacing w:line="288" w:lineRule="auto"/>
+            </w:pPr>
+            <m:oMathPara>
+              <m:oMath>
+                <m:sSubSup>
+                  <m:sSubSupPr>
+                    <m:ctrlPr>
+                      <w:rPr>
+                        <w:rFonts w:ascii="Cambria Math" w:eastAsiaTheme="minorEastAsia" w:hAnsi="Cambria Math"/>
+                        <w:i/>
+                      </w:rPr>
+                    </m:ctrlPr>
+                  </m:sSubSupPr>
+                  <m:e>
+                    <m:r>
+                      <w:rPr>
+                        <w:rFonts w:ascii="Cambria Math" w:eastAsiaTheme="minorEastAsia" w:hAnsi="Cambria Math"/>
+                      </w:rPr>
+                      <m:t>Z</m:t>
+                    </m:r>
+                  </m:e>
+                  <m:sub>
+                    <m:r>
+                      <w:rPr>
+                        <w:rFonts w:ascii="Cambria Math" w:eastAsiaTheme="minorEastAsia" w:hAnsi="Cambria Math"/>
+                      </w:rPr>
+                      <m:t>⊥</m:t>
+                    </m:r>
+                  </m:sub>
+                  <m:sup>
+                    <m:r>
+                      <w:rPr>
+                        <w:rFonts w:ascii="Cambria Math" w:eastAsiaTheme="minorEastAsia" w:hAnsi="Cambria Math"/>
+                      </w:rPr>
+                      <m:t>'</m:t>
+                    </m:r>
+                  </m:sup>
+                </m:sSubSup>
+                <m:r>
+                  <w:rPr>
+                    <w:rFonts w:ascii="Cambria Math" w:eastAsiaTheme="minorEastAsia" w:hAnsi="Cambria Math"/>
+                  </w:rPr>
+                  <m:t>=</m:t>
+                </m:r>
+                <m:sSubSup>
+                  <m:sSubSupPr>
+                    <m:ctrlPr>
+                      <w:rPr>
+                        <w:rFonts w:ascii="Cambria Math" w:eastAsiaTheme="minorEastAsia" w:hAnsi="Cambria Math"/>
+                        <w:i/>
+                      </w:rPr>
+                    </m:ctrlPr>
+                  </m:sSubSupPr>
+                  <m:e>
+                    <m:acc>
+                      <m:accPr>
+                        <m:ctrlPr>
+                          <w:rPr>
+                            <w:rFonts w:ascii="Cambria Math" w:eastAsiaTheme="minorEastAsia" w:hAnsi="Cambria Math"/>
+                            <w:i/>
+                          </w:rPr>
+                        </m:ctrlPr>
+                      </m:accPr>
+                      <m:e>
+                        <m:r>
+                          <w:rPr>
+                            <w:rFonts w:ascii="Cambria Math" w:eastAsiaTheme="minorEastAsia" w:hAnsi="Cambria Math"/>
+                          </w:rPr>
+                          <m:t>n</m:t>
+                        </m:r>
+                      </m:e>
+                    </m:acc>
+                  </m:e>
+                  <m:sub>
+                    <m:r>
+                      <w:rPr>
+                        <w:rFonts w:ascii="Cambria Math" w:eastAsiaTheme="minorEastAsia" w:hAnsi="Cambria Math"/>
+                      </w:rPr>
+                      <m:t>i</m:t>
+                    </m:r>
+                  </m:sub>
+                  <m:sup>
+                    <m:r>
+                      <w:rPr>
+                        <w:rFonts w:ascii="Cambria Math" w:eastAsiaTheme="minorEastAsia" w:hAnsi="Cambria Math"/>
+                      </w:rPr>
+                      <m:t>T</m:t>
+                    </m:r>
+                  </m:sup>
+                </m:sSubSup>
+                <m:d>
+                  <m:dPr>
+                    <m:begChr m:val="["/>
+                    <m:endChr m:val="]"/>
+                    <m:ctrlPr>
+                      <w:rPr>
+                        <w:rFonts w:ascii="Cambria Math" w:eastAsiaTheme="minorEastAsia" w:hAnsi="Cambria Math"/>
+                        <w:i/>
+                      </w:rPr>
+                    </m:ctrlPr>
+                  </m:dPr>
+                  <m:e>
+                    <m:m>
+                      <m:mPr>
+                        <m:mcs>
+                          <m:mc>
+                            <m:mcPr>
+                              <m:count m:val="1"/>
+                              <m:mcJc m:val="center"/>
+                            </m:mcPr>
+                          </m:mc>
+                        </m:mcs>
+                        <m:ctrlPr>
+                          <w:rPr>
+                            <w:rFonts w:ascii="Cambria Math" w:eastAsiaTheme="minorEastAsia" w:hAnsi="Cambria Math"/>
+                            <w:i/>
+                          </w:rPr>
+                        </m:ctrlPr>
+                      </m:mPr>
+                      <m:mr>
+                        <m:e>
+                          <m:r>
+                            <w:rPr>
+                              <w:rFonts w:ascii="Cambria Math" w:eastAsiaTheme="minorEastAsia" w:hAnsi="Cambria Math"/>
+                            </w:rPr>
+                            <m:t>0</m:t>
+                          </m:r>
+                        </m:e>
+                      </m:mr>
+                      <m:mr>
+                        <m:e>
+                          <m:r>
+                            <w:rPr>
+                              <w:rFonts w:ascii="Cambria Math" w:eastAsiaTheme="minorEastAsia" w:hAnsi="Cambria Math"/>
+                            </w:rPr>
+                            <m:t>0</m:t>
+                          </m:r>
+                        </m:e>
+                      </m:mr>
+                      <m:mr>
+                        <m:e>
+                          <m:sSup>
+                            <m:sSupPr>
+                              <m:ctrlPr>
+                                <w:rPr>
+                                  <w:rFonts w:ascii="Cambria Math" w:eastAsiaTheme="minorEastAsia" w:hAnsi="Cambria Math"/>
+                                  <w:i/>
+                                </w:rPr>
+                              </m:ctrlPr>
+                            </m:sSupPr>
+                            <m:e>
+                              <m:r>
+                                <w:rPr>
+                                  <w:rFonts w:ascii="Cambria Math" w:eastAsiaTheme="minorEastAsia" w:hAnsi="Cambria Math"/>
+                                </w:rPr>
+                                <m:t>Z</m:t>
+                              </m:r>
+                            </m:e>
+                            <m:sup>
+                              <m:r>
+                                <w:rPr>
+                                  <w:rFonts w:ascii="Cambria Math" w:eastAsiaTheme="minorEastAsia" w:hAnsi="Cambria Math"/>
+                                </w:rPr>
+                                <m:t>'</m:t>
+                              </m:r>
+                            </m:sup>
+                          </m:sSup>
+                        </m:e>
+                      </m:mr>
+                    </m:m>
+                  </m:e>
+                </m:d>
+                <m:r>
+                  <w:rPr>
+                    <w:rFonts w:ascii="Cambria Math" w:eastAsiaTheme="minorEastAsia" w:hAnsi="Cambria Math"/>
+                  </w:rPr>
+                  <m:t>=</m:t>
+                </m:r>
+                <m:sSub>
+                  <m:sSubPr>
+                    <m:ctrlPr>
+                      <w:rPr>
+                        <w:rFonts w:ascii="Cambria Math" w:eastAsiaTheme="minorEastAsia" w:hAnsi="Cambria Math"/>
+                        <w:i/>
+                      </w:rPr>
+                    </m:ctrlPr>
+                  </m:sSubPr>
+                  <m:e>
+                    <m:acc>
+                      <m:accPr>
+                        <m:ctrlPr>
+                          <w:rPr>
+                            <w:rFonts w:ascii="Cambria Math" w:eastAsiaTheme="minorEastAsia" w:hAnsi="Cambria Math"/>
+                            <w:i/>
+                          </w:rPr>
+                        </m:ctrlPr>
+                      </m:accPr>
+                      <m:e>
+                        <m:r>
+                          <w:rPr>
+                            <w:rFonts w:ascii="Cambria Math" w:eastAsiaTheme="minorEastAsia" w:hAnsi="Cambria Math"/>
+                          </w:rPr>
+                          <m:t>n</m:t>
+                        </m:r>
+                      </m:e>
+                    </m:acc>
+                  </m:e>
+                  <m:sub>
+                    <m:r>
+                      <w:rPr>
+                        <w:rFonts w:ascii="Cambria Math" w:eastAsiaTheme="minorEastAsia" w:hAnsi="Cambria Math"/>
+                      </w:rPr>
+                      <m:t>i</m:t>
+                    </m:r>
+                  </m:sub>
+                </m:sSub>
+                <m:d>
+                  <m:dPr>
+                    <m:ctrlPr>
+                      <w:rPr>
+                        <w:rFonts w:ascii="Cambria Math" w:eastAsiaTheme="minorEastAsia" w:hAnsi="Cambria Math"/>
+                        <w:i/>
+                      </w:rPr>
+                    </m:ctrlPr>
+                  </m:dPr>
+                  <m:e>
+                    <m:r>
+                      <w:rPr>
+                        <w:rFonts w:ascii="Cambria Math" w:eastAsiaTheme="minorEastAsia" w:hAnsi="Cambria Math"/>
+                      </w:rPr>
+                      <m:t>3</m:t>
+                    </m:r>
+                  </m:e>
+                </m:d>
+                <m:r>
+                  <w:rPr>
+                    <w:rFonts w:ascii="Cambria Math" w:eastAsiaTheme="minorEastAsia" w:hAnsi="Cambria Math"/>
+                  </w:rPr>
+                  <m:t>Z'</m:t>
+                </m:r>
+              </m:oMath>
+            </m:oMathPara>
+          </w:p>
+        </w:tc>
+        <w:tc>
+          <w:tcPr>
+            <w:tcW w:w="720" w:type="dxa"/>
+            <w:shd w:val="clear" w:color="auto" w:fill="auto"/>
+            <w:vAlign w:val="center"/>
+          </w:tcPr>
+          <w:p>
+            <w:pPr>
+              <w:pStyle w:val="EquationNumberStyle"/>
+            </w:pPr>
+            <w:r>
+              <w:fldChar w:fldCharType="begin"/>
+            </w:r>
+            <w:r>
+              <w:instrText xml:space="preserve"> MACROBUTTON NumberReference \* MERGEFORMAT (</w:instrText>
+            </w:r>
+            <w:r>
+              <w:fldChar w:fldCharType="begin"/>
+            </w:r>
+            <w:r>
+              <w:instrText xml:space="preserve"> SEQ EqnChapter \c \* Arabic \* MERGEFORMAT </w:instrText>
+            </w:r>
+            <w:r>
+              <w:fldChar w:fldCharType="separate"/>
+            </w:r>
+            <w:r>
+              <w:rPr>
+                <w:noProof/>
+              </w:rPr>
+              <w:instrText>3</w:instrText>
+            </w:r>
+            <w:r>
+              <w:rPr>
+                <w:noProof/>
+              </w:rPr>
+              <w:fldChar w:fldCharType="end"/>
+            </w:r>
+            <w:r>
+              <w:instrText>.</w:instrText>
+            </w:r>
+            <w:r>
+              <w:fldChar w:fldCharType="begin"/>
+            </w:r>
+            <w:r>
+              <w:instrText xml:space="preserve"> SEQ EquationNumber \n \* Arabic \* MERGEFORMAT </w:instrText>
+            </w:r>
+            <w:r>
+              <w:fldChar w:fldCharType="separate"/>
+            </w:r>
+            <w:r>
+              <w:rPr>
+                <w:noProof/>
+              </w:rPr>
+              <w:instrText>22</w:instrText>
+            </w:r>
+            <w:r>
+              <w:rPr>
+                <w:noProof/>
+              </w:rPr>
+              <w:fldChar w:fldCharType="end"/>
+            </w:r>
+            <w:r>
+              <w:instrText>)</w:instrText>
+            </w:r>
+            <w:r>
+              <w:fldChar w:fldCharType="end"/>
+            </w:r>
+          </w:p>
+        </w:tc>
+      </w:tr>
+    </w:tbl>
+    <w:p>
+      <w:pPr>
+        <w:jc w:val="both"/>
+      </w:pPr>
+    </w:p>
+    <w:tbl>
+      <w:tblPr>
+        <w:tblW w:w="0" w:type="auto"/>
+        <w:tblInd w:w="-36" w:type="dxa"/>
+        <w:tblLook w:val="04A0" w:firstRow="1" w:lastRow="0" w:firstColumn="1" w:lastColumn="0" w:noHBand="0" w:noVBand="1"/>
+      </w:tblPr>
+      <w:tblGrid>
+        <w:gridCol w:w="9396"/>
+      </w:tblGrid>
+      <w:tr>
+        <w:tc>
+          <w:tcPr>
+            <w:tcW w:w="9576" w:type="dxa"/>
+          </w:tcPr>
+          <w:p>
+            <w:pPr>
+              <w:spacing w:after="0"/>
+              <w:jc w:val="center"/>
+              <w:rPr>
+                <w:sz w:val="24"/>
+                <w:szCs w:val="24"/>
+              </w:rPr>
+            </w:pPr>
+            <w:r>
+              <w:rPr>
+                <w:noProof/>
+              </w:rPr>
+              <w:drawing>
+                <wp:inline distT="0" distB="0" distL="0" distR="0" wp14:anchorId="033AB5B2" wp14:editId="7E593225">
+                  <wp:extent cx="2916936" cy="1472184"/>
+                  <wp:effectExtent l="0" t="0" r="0" b="0"/>
+                  <wp:docPr id="1" name="Picture 33"/>
+                  <wp:cNvGraphicFramePr>
+                    <a:graphicFrameLocks xmlns:a="http://schemas.openxmlformats.org/drawingml/2006/main" noChangeAspect="1"/>
+                  </wp:cNvGraphicFramePr>
+                  <a:graphic xmlns:a="http://schemas.openxmlformats.org/drawingml/2006/main">
+                    <a:graphicData uri="http://schemas.openxmlformats.org/drawingml/2006/picture">
+                      <pic:pic xmlns:pic="http://schemas.openxmlformats.org/drawingml/2006/picture">
+                        <pic:nvPicPr>
+                          <pic:cNvPr id="34" name="Picture 33"/>
+                          <pic:cNvPicPr>
+                            <a:picLocks noChangeAspect="1"/>
+                          </pic:cNvPicPr>
+                        </pic:nvPicPr>
+                        <pic:blipFill>
+                          <a:blip r:embed="rId10">
+                            <a:extLst>
+                              <a:ext uri="{28A0092B-C50C-407E-A947-70E740481C1C}">
+                                <a14:useLocalDpi xmlns:a14="http://schemas.microsoft.com/office/drawing/2010/main" val="0"/>
+                              </a:ext>
+                            </a:extLst>
+                          </a:blip>
+                          <a:stretch>
+                            <a:fillRect/>
+                          </a:stretch>
+                        </pic:blipFill>
+                        <pic:spPr bwMode="auto">
+                          <a:xfrm>
+                            <a:off x="0" y="0"/>
+                            <a:ext cx="2916936" cy="1472184"/>
+                          </a:xfrm>
+                          <a:prstGeom prst="rect">
+                            <a:avLst/>
+                          </a:prstGeom>
+                          <a:ln>
+                            <a:noFill/>
+                          </a:ln>
+                          <a:extLst>
+                            <a:ext uri="{53640926-AAD7-44D8-BBD7-CCE9431645EC}">
+                              <a14:shadowObscured xmlns:a14="http://schemas.microsoft.com/office/drawing/2010/main"/>
+                            </a:ext>
+                          </a:extLst>
+                        </pic:spPr>
+                      </pic:pic>
+                    </a:graphicData>
+                  </a:graphic>
+                </wp:inline>
+              </w:drawing>
+            </w:r>
+          </w:p>
+        </w:tc>
+      </w:tr>
+      <w:tr>
+        <w:tc>
+          <w:tcPr>
+            <w:tcW w:w="9576" w:type="dxa"/>
+          </w:tcPr>
+          <w:p>
+            <w:pPr>
+              <w:spacing w:before="120" w:after="0" w:line="240" w:lineRule="auto"/>
+              <w:ind w:left="360" w:right="288"/>
+              <w:jc w:val="both"/>
+              <w:rPr>
+                <w:i/>
+                <w:sz w:val="20"/>
+                <w:szCs w:val="24"/>
+              </w:rPr>
+            </w:pPr>
+            <w:r>
+              <w:rPr>
+                <w:b/>
+                <w:i/>
+                <w:color w:val="C00000"/>
+                <w:sz w:val="20"/>
+                <w:szCs w:val="24"/>
+              </w:rPr>
+              <w:t xml:space="preserve">Figure </w:t>
+            </w:r>
+            <w:r>
+              <w:rPr>
+                <w:b/>
+                <w:i/>
+                <w:color w:val="C00000"/>
+                <w:sz w:val="20"/>
+                <w:szCs w:val="24"/>
+              </w:rPr>
+              <w:t>3</w:t>
+            </w:r>
+            <w:r>
+              <w:rPr>
+                <w:b/>
+                <w:i/>
+                <w:color w:val="C00000"/>
+                <w:sz w:val="20"/>
+                <w:szCs w:val="24"/>
+              </w:rPr>
+              <w:t>.</w:t>
+            </w:r>
+            <w:r>
+              <w:rPr>
+                <w:b/>
+                <w:i/>
+                <w:color w:val="C00000"/>
+                <w:sz w:val="20"/>
+                <w:szCs w:val="24"/>
+              </w:rPr>
+              <w:t>4</w:t>
+            </w:r>
+            <w:r>
+              <w:rPr>
+                <w:color w:val="C00000"/>
+                <w:sz w:val="20"/>
+                <w:szCs w:val="24"/>
+              </w:rPr>
+              <w:t xml:space="preserve"> </w:t>
+            </w:r>
+            <w:r>
+              <w:rPr>
+                <w:i/>
+                <w:sz w:val="20"/>
+                <w:szCs w:val="24"/>
+              </w:rPr>
+              <w:t>xxx.</w:t>
+            </w:r>
+          </w:p>
+          <w:p>
+            <w:pPr>
+              <w:tabs>
+                <w:tab w:val="right" w:pos="9036"/>
+              </w:tabs>
+              <w:spacing w:after="360" w:line="120" w:lineRule="auto"/>
+              <w:ind w:left="360" w:right="360"/>
+              <w:jc w:val="both"/>
+              <w:rPr>
+                <w:u w:val="single"/>
+              </w:rPr>
+            </w:pPr>
+            <w:r>
+              <w:rPr>
+                <w:sz w:val="2"/>
+                <w:u w:val="single"/>
+              </w:rPr>
+              <w:t xml:space="preserve">  </w:t>
+            </w:r>
+            <w:r>
+              <w:rPr>
+                <w:sz w:val="2"/>
+                <w:u w:val="single"/>
+              </w:rPr>
+              <w:tab/>
+            </w:r>
+          </w:p>
+        </w:tc>
+      </w:tr>
+    </w:tbl>
+    <w:p>
+      <w:pPr>
+        <w:jc w:val="both"/>
+      </w:pPr>
+      <w:r>
+        <w:lastRenderedPageBreak/>
+        <w:t xml:space="preserve">Using the above result the expression for the point of intersection of the chief-ray with the image plane in terms of the input direction cosines is </w:t>
+      </w:r>
+    </w:p>
+    <w:tbl>
+      <w:tblPr>
+        <w:tblStyle w:val="TableGrid"/>
+        <w:tblW w:w="4995" w:type="pct"/>
+        <w:tblBorders>
+          <w:top w:val="none" w:sz="0" w:space="0" w:color="auto"/>
+          <w:left w:val="none" w:sz="0" w:space="0" w:color="auto"/>
+          <w:bottom w:val="none" w:sz="0" w:space="0" w:color="auto"/>
+          <w:right w:val="none" w:sz="0" w:space="0" w:color="auto"/>
+          <w:insideH w:val="none" w:sz="0" w:space="0" w:color="auto"/>
+          <w:insideV w:val="none" w:sz="0" w:space="0" w:color="auto"/>
+        </w:tblBorders>
+        <w:tblCellMar>
+          <w:top w:w="40" w:type="dxa"/>
+          <w:left w:w="0" w:type="dxa"/>
+          <w:bottom w:w="40" w:type="dxa"/>
+          <w:right w:w="0" w:type="dxa"/>
+        </w:tblCellMar>
+        <w:tblLook w:val="0600" w:firstRow="0" w:lastRow="0" w:firstColumn="0" w:lastColumn="0" w:noHBand="1" w:noVBand="1"/>
+      </w:tblPr>
+      <w:tblGrid>
+        <w:gridCol w:w="8631"/>
+        <w:gridCol w:w="720"/>
+      </w:tblGrid>
+      <w:tr>
+        <w:tc>
+          <w:tcPr>
+            <w:tcW w:w="8631" w:type="dxa"/>
+            <w:shd w:val="clear" w:color="auto" w:fill="auto"/>
+            <w:vAlign w:val="center"/>
+          </w:tcPr>
+          <w:p>
+            <w:pPr>
+              <w:spacing w:line="288" w:lineRule="auto"/>
+            </w:pPr>
+            <m:oMathPara>
+              <m:oMath>
+                <m:sSup>
+                  <m:sSupPr>
+                    <m:ctrlPr>
+                      <w:rPr>
+                        <w:rFonts w:ascii="Cambria Math" w:hAnsi="Cambria Math"/>
+                        <w:i/>
+                      </w:rPr>
+                    </m:ctrlPr>
+                  </m:sSupPr>
+                  <m:e>
+                    <m:acc>
+                      <m:accPr>
+                        <m:chr m:val="⃗"/>
+                        <m:ctrlPr>
+                          <w:rPr>
+                            <w:rFonts w:ascii="Cambria Math" w:hAnsi="Cambria Math"/>
+                            <w:b/>
+                            <w:i/>
+                          </w:rPr>
+                        </m:ctrlPr>
+                      </m:accPr>
+                      <m:e>
+                        <m:r>
+                          <w:rPr>
+                            <w:rFonts w:ascii="Cambria Math" w:hAnsi="Cambria Math"/>
+                          </w:rPr>
+                          <m:t>X</m:t>
+                        </m:r>
+                      </m:e>
+                    </m:acc>
+                    <m:ctrlPr>
+                      <w:rPr>
+                        <w:rFonts w:ascii="Cambria Math" w:hAnsi="Cambria Math"/>
+                        <w:b/>
+                        <w:i/>
+                      </w:rPr>
+                    </m:ctrlPr>
+                  </m:e>
+                  <m:sup>
+                    <m:r>
+                      <w:rPr>
+                        <w:rFonts w:ascii="Cambria Math" w:hAnsi="Cambria Math"/>
+                      </w:rPr>
+                      <m:t>'</m:t>
+                    </m:r>
+                  </m:sup>
+                </m:sSup>
+                <m:r>
+                  <w:rPr>
+                    <w:rFonts w:ascii="Cambria Math" w:hAnsi="Cambria Math"/>
+                  </w:rPr>
+                  <m:t>=</m:t>
+                </m:r>
+                <m:sSub>
+                  <m:sSubPr>
+                    <m:ctrlPr>
+                      <w:rPr>
+                        <w:rFonts w:ascii="Cambria Math" w:hAnsi="Cambria Math"/>
+                        <w:i/>
+                      </w:rPr>
+                    </m:ctrlPr>
+                  </m:sSubPr>
+                  <m:e>
+                    <m:r>
+                      <m:rPr>
+                        <m:sty m:val="bi"/>
+                      </m:rPr>
+                      <w:rPr>
+                        <w:rFonts w:ascii="Cambria Math" w:hAnsi="Cambria Math"/>
+                      </w:rPr>
+                      <m:t>R</m:t>
+                    </m:r>
+                  </m:e>
+                  <m:sub>
+                    <m:r>
+                      <w:rPr>
+                        <w:rFonts w:ascii="Cambria Math" w:hAnsi="Cambria Math"/>
+                      </w:rPr>
+                      <m:t>p</m:t>
+                    </m:r>
+                  </m:sub>
+                </m:sSub>
+                <m:sPre>
+                  <m:sPrePr>
+                    <m:ctrlPr>
+                      <w:rPr>
+                        <w:rFonts w:ascii="Cambria Math" w:hAnsi="Cambria Math"/>
+                        <w:i/>
+                      </w:rPr>
+                    </m:ctrlPr>
+                  </m:sPrePr>
+                  <m:sub>
+                    <m:r>
+                      <w:rPr>
+                        <w:rFonts w:ascii="Cambria Math" w:hAnsi="Cambria Math"/>
+                      </w:rPr>
+                      <m:t xml:space="preserve"> </m:t>
+                    </m:r>
+                  </m:sub>
+                  <m:sup>
+                    <m:r>
+                      <w:rPr>
+                        <w:rFonts w:ascii="Cambria Math" w:hAnsi="Cambria Math"/>
+                      </w:rPr>
+                      <m:t>P</m:t>
+                    </m:r>
+                  </m:sup>
+                  <m:e>
+                    <m:sSub>
+                      <m:sSubPr>
+                        <m:ctrlPr>
+                          <w:rPr>
+                            <w:rFonts w:ascii="Cambria Math" w:hAnsi="Cambria Math"/>
+                            <w:i/>
+                          </w:rPr>
+                        </m:ctrlPr>
+                      </m:sSubPr>
+                      <m:e>
+                        <m:acc>
+                          <m:accPr>
+                            <m:chr m:val="⃗"/>
+                            <m:ctrlPr>
+                              <w:rPr>
+                                <w:rFonts w:ascii="Cambria Math" w:hAnsi="Cambria Math"/>
+                                <w:i/>
+                              </w:rPr>
+                            </m:ctrlPr>
+                          </m:accPr>
+                          <m:e>
+                            <m:r>
+                              <w:rPr>
+                                <w:rFonts w:ascii="Cambria Math" w:hAnsi="Cambria Math"/>
+                              </w:rPr>
+                              <m:t>v</m:t>
+                            </m:r>
+                          </m:e>
+                        </m:acc>
+                      </m:e>
+                      <m:sub>
+                        <m:r>
+                          <w:rPr>
+                            <w:rFonts w:ascii="Cambria Math" w:hAnsi="Cambria Math"/>
+                          </w:rPr>
+                          <m:t>p</m:t>
+                        </m:r>
+                      </m:sub>
+                    </m:sSub>
+                  </m:e>
+                </m:sPre>
+                <m:r>
+                  <w:rPr>
+                    <w:rFonts w:ascii="Cambria Math" w:eastAsiaTheme="minorEastAsia" w:hAnsi="Cambria Math"/>
+                  </w:rPr>
+                  <m:t xml:space="preserve"> +</m:t>
+                </m:r>
+                <m:f>
+                  <m:fPr>
+                    <m:ctrlPr>
+                      <w:rPr>
+                        <w:rFonts w:ascii="Cambria Math" w:eastAsiaTheme="minorEastAsia" w:hAnsi="Cambria Math"/>
+                        <w:i/>
+                      </w:rPr>
+                    </m:ctrlPr>
+                  </m:fPr>
+                  <m:num>
+                    <m:d>
+                      <m:dPr>
+                        <m:ctrlPr>
+                          <w:rPr>
+                            <w:rFonts w:ascii="Cambria Math" w:eastAsiaTheme="minorEastAsia" w:hAnsi="Cambria Math"/>
+                            <w:i/>
+                          </w:rPr>
+                        </m:ctrlPr>
+                      </m:dPr>
+                      <m:e>
+                        <m:sSub>
+                          <m:sSubPr>
+                            <m:ctrlPr>
+                              <w:rPr>
+                                <w:rFonts w:ascii="Cambria Math" w:eastAsiaTheme="minorEastAsia" w:hAnsi="Cambria Math"/>
+                                <w:i/>
+                              </w:rPr>
+                            </m:ctrlPr>
+                          </m:sSubPr>
+                          <m:e>
+                            <m:acc>
+                              <m:accPr>
+                                <m:ctrlPr>
+                                  <w:rPr>
+                                    <w:rFonts w:ascii="Cambria Math" w:eastAsiaTheme="minorEastAsia" w:hAnsi="Cambria Math"/>
+                                    <w:i/>
+                                  </w:rPr>
+                                </m:ctrlPr>
+                              </m:accPr>
+                              <m:e>
+                                <m:r>
+                                  <w:rPr>
+                                    <w:rFonts w:ascii="Cambria Math" w:eastAsiaTheme="minorEastAsia" w:hAnsi="Cambria Math"/>
+                                  </w:rPr>
+                                  <m:t>n</m:t>
+                                </m:r>
+                              </m:e>
+                            </m:acc>
+                          </m:e>
+                          <m:sub>
+                            <m:r>
+                              <w:rPr>
+                                <w:rFonts w:ascii="Cambria Math" w:eastAsiaTheme="minorEastAsia" w:hAnsi="Cambria Math"/>
+                              </w:rPr>
+                              <m:t>i</m:t>
+                            </m:r>
+                          </m:sub>
+                        </m:sSub>
+                        <m:d>
+                          <m:dPr>
+                            <m:ctrlPr>
+                              <w:rPr>
+                                <w:rFonts w:ascii="Cambria Math" w:eastAsiaTheme="minorEastAsia" w:hAnsi="Cambria Math"/>
+                                <w:i/>
+                              </w:rPr>
+                            </m:ctrlPr>
+                          </m:dPr>
+                          <m:e>
+                            <m:r>
+                              <w:rPr>
+                                <w:rFonts w:ascii="Cambria Math" w:eastAsiaTheme="minorEastAsia" w:hAnsi="Cambria Math"/>
+                              </w:rPr>
+                              <m:t>3</m:t>
+                            </m:r>
+                          </m:e>
+                        </m:d>
+                        <m:sSubSup>
+                          <m:sSubSupPr>
+                            <m:ctrlPr>
+                              <w:rPr>
+                                <w:rFonts w:ascii="Cambria Math" w:eastAsiaTheme="minorEastAsia" w:hAnsi="Cambria Math"/>
+                                <w:i/>
+                              </w:rPr>
+                            </m:ctrlPr>
+                          </m:sSubSupPr>
+                          <m:e>
+                            <m:r>
+                              <w:rPr>
+                                <w:rFonts w:ascii="Cambria Math" w:eastAsiaTheme="minorEastAsia" w:hAnsi="Cambria Math"/>
+                              </w:rPr>
+                              <m:t>Z</m:t>
+                            </m:r>
+                          </m:e>
+                          <m:sub>
+                            <m:r>
+                              <w:rPr>
+                                <w:rFonts w:ascii="Cambria Math" w:eastAsiaTheme="minorEastAsia" w:hAnsi="Cambria Math"/>
+                              </w:rPr>
+                              <m:t>ENP</m:t>
+                            </m:r>
+                          </m:sub>
+                          <m:sup>
+                            <m:r>
+                              <w:rPr>
+                                <w:rFonts w:ascii="Cambria Math" w:eastAsiaTheme="minorEastAsia" w:hAnsi="Cambria Math"/>
+                              </w:rPr>
+                              <m:t>'</m:t>
+                            </m:r>
+                          </m:sup>
+                        </m:sSubSup>
+                        <m:r>
+                          <w:rPr>
+                            <w:rFonts w:ascii="Cambria Math" w:eastAsiaTheme="minorEastAsia" w:hAnsi="Cambria Math"/>
+                          </w:rPr>
+                          <m:t>-</m:t>
+                        </m:r>
+                        <m:sSubSup>
+                          <m:sSubSupPr>
+                            <m:ctrlPr>
+                              <w:rPr>
+                                <w:rFonts w:ascii="Cambria Math" w:eastAsiaTheme="minorEastAsia" w:hAnsi="Cambria Math"/>
+                                <w:i/>
+                              </w:rPr>
+                            </m:ctrlPr>
+                          </m:sSubSupPr>
+                          <m:e>
+                            <m:acc>
+                              <m:accPr>
+                                <m:ctrlPr>
+                                  <w:rPr>
+                                    <w:rFonts w:ascii="Cambria Math" w:eastAsiaTheme="minorEastAsia" w:hAnsi="Cambria Math"/>
+                                    <w:i/>
+                                  </w:rPr>
+                                </m:ctrlPr>
+                              </m:accPr>
+                              <m:e>
+                                <m:r>
+                                  <w:rPr>
+                                    <w:rFonts w:ascii="Cambria Math" w:eastAsiaTheme="minorEastAsia" w:hAnsi="Cambria Math"/>
+                                  </w:rPr>
+                                  <m:t>n</m:t>
+                                </m:r>
+                              </m:e>
+                            </m:acc>
+                          </m:e>
+                          <m:sub>
+                            <m:r>
+                              <w:rPr>
+                                <w:rFonts w:ascii="Cambria Math" w:eastAsiaTheme="minorEastAsia" w:hAnsi="Cambria Math"/>
+                              </w:rPr>
+                              <m:t>i</m:t>
+                            </m:r>
+                          </m:sub>
+                          <m:sup>
+                            <m:r>
+                              <w:rPr>
+                                <w:rFonts w:ascii="Cambria Math" w:eastAsiaTheme="minorEastAsia" w:hAnsi="Cambria Math"/>
+                              </w:rPr>
+                              <m:t>T</m:t>
+                            </m:r>
+                          </m:sup>
+                        </m:sSubSup>
+                        <m:sSub>
+                          <m:sSubPr>
+                            <m:ctrlPr>
+                              <w:rPr>
+                                <w:rFonts w:ascii="Cambria Math" w:hAnsi="Cambria Math"/>
+                                <w:i/>
+                              </w:rPr>
+                            </m:ctrlPr>
+                          </m:sSubPr>
+                          <m:e>
+                            <m:r>
+                              <m:rPr>
+                                <m:sty m:val="bi"/>
+                              </m:rPr>
+                              <w:rPr>
+                                <w:rFonts w:ascii="Cambria Math" w:hAnsi="Cambria Math"/>
+                              </w:rPr>
+                              <m:t>R</m:t>
+                            </m:r>
+                          </m:e>
+                          <m:sub>
+                            <m:r>
+                              <w:rPr>
+                                <w:rFonts w:ascii="Cambria Math" w:hAnsi="Cambria Math"/>
+                              </w:rPr>
+                              <m:t>p</m:t>
+                            </m:r>
+                          </m:sub>
+                        </m:sSub>
+                        <m:sPre>
+                          <m:sPrePr>
+                            <m:ctrlPr>
+                              <w:rPr>
+                                <w:rFonts w:ascii="Cambria Math" w:hAnsi="Cambria Math"/>
+                                <w:i/>
+                              </w:rPr>
+                            </m:ctrlPr>
+                          </m:sPrePr>
+                          <m:sub>
+                            <m:r>
+                              <w:rPr>
+                                <w:rFonts w:ascii="Cambria Math" w:hAnsi="Cambria Math"/>
+                              </w:rPr>
+                              <m:t xml:space="preserve"> </m:t>
+                            </m:r>
+                          </m:sub>
+                          <m:sup>
+                            <m:r>
+                              <w:rPr>
+                                <w:rFonts w:ascii="Cambria Math" w:hAnsi="Cambria Math"/>
+                              </w:rPr>
+                              <m:t>P</m:t>
+                            </m:r>
+                          </m:sup>
+                          <m:e>
+                            <m:sSub>
+                              <m:sSubPr>
+                                <m:ctrlPr>
+                                  <w:rPr>
+                                    <w:rFonts w:ascii="Cambria Math" w:hAnsi="Cambria Math"/>
+                                    <w:i/>
+                                  </w:rPr>
+                                </m:ctrlPr>
+                              </m:sSubPr>
+                              <m:e>
+                                <m:acc>
+                                  <m:accPr>
+                                    <m:chr m:val="⃗"/>
+                                    <m:ctrlPr>
+                                      <w:rPr>
+                                        <w:rFonts w:ascii="Cambria Math" w:hAnsi="Cambria Math"/>
+                                        <w:i/>
+                                      </w:rPr>
+                                    </m:ctrlPr>
+                                  </m:accPr>
+                                  <m:e>
+                                    <m:r>
+                                      <w:rPr>
+                                        <w:rFonts w:ascii="Cambria Math" w:hAnsi="Cambria Math"/>
+                                      </w:rPr>
+                                      <m:t>v</m:t>
+                                    </m:r>
+                                  </m:e>
+                                </m:acc>
+                              </m:e>
+                              <m:sub>
+                                <m:r>
+                                  <w:rPr>
+                                    <w:rFonts w:ascii="Cambria Math" w:hAnsi="Cambria Math"/>
+                                  </w:rPr>
+                                  <m:t>p</m:t>
+                                </m:r>
+                              </m:sub>
+                            </m:sSub>
+                          </m:e>
+                        </m:sPre>
+                      </m:e>
+                    </m:d>
+                  </m:num>
+                  <m:den>
+                    <m:sSubSup>
+                      <m:sSubSupPr>
+                        <m:ctrlPr>
+                          <w:rPr>
+                            <w:rFonts w:ascii="Cambria Math" w:eastAsiaTheme="minorEastAsia" w:hAnsi="Cambria Math"/>
+                            <w:i/>
+                          </w:rPr>
+                        </m:ctrlPr>
+                      </m:sSubSupPr>
+                      <m:e>
+                        <m:acc>
+                          <m:accPr>
+                            <m:ctrlPr>
+                              <w:rPr>
+                                <w:rFonts w:ascii="Cambria Math" w:eastAsiaTheme="minorEastAsia" w:hAnsi="Cambria Math"/>
+                                <w:i/>
+                              </w:rPr>
+                            </m:ctrlPr>
+                          </m:accPr>
+                          <m:e>
+                            <m:r>
+                              <w:rPr>
+                                <w:rFonts w:ascii="Cambria Math" w:eastAsiaTheme="minorEastAsia" w:hAnsi="Cambria Math"/>
+                              </w:rPr>
+                              <m:t>n</m:t>
+                            </m:r>
+                          </m:e>
+                        </m:acc>
+                      </m:e>
+                      <m:sub>
+                        <m:r>
+                          <w:rPr>
+                            <w:rFonts w:ascii="Cambria Math" w:eastAsiaTheme="minorEastAsia" w:hAnsi="Cambria Math"/>
+                          </w:rPr>
+                          <m:t>i</m:t>
+                        </m:r>
+                      </m:sub>
+                      <m:sup>
+                        <m:r>
+                          <w:rPr>
+                            <w:rFonts w:ascii="Cambria Math" w:eastAsiaTheme="minorEastAsia" w:hAnsi="Cambria Math"/>
+                          </w:rPr>
+                          <m:t>T</m:t>
+                        </m:r>
+                      </m:sup>
+                    </m:sSubSup>
+                    <m:sSub>
+                      <m:sSubPr>
+                        <m:ctrlPr>
+                          <w:rPr>
+                            <w:rFonts w:ascii="Cambria Math" w:eastAsiaTheme="minorEastAsia" w:hAnsi="Cambria Math"/>
+                            <w:i/>
+                          </w:rPr>
+                        </m:ctrlPr>
+                      </m:sSubPr>
+                      <m:e>
+                        <m:r>
+                          <m:rPr>
+                            <m:sty m:val="bi"/>
+                          </m:rPr>
+                          <w:rPr>
+                            <w:rFonts w:ascii="Cambria Math" w:eastAsiaTheme="minorEastAsia" w:hAnsi="Cambria Math"/>
+                          </w:rPr>
+                          <m:t>R</m:t>
+                        </m:r>
+                      </m:e>
+                      <m:sub>
+                        <m:r>
+                          <w:rPr>
+                            <w:rFonts w:ascii="Cambria Math" w:eastAsiaTheme="minorEastAsia" w:hAnsi="Cambria Math"/>
+                          </w:rPr>
+                          <m:t>p</m:t>
+                        </m:r>
+                      </m:sub>
+                    </m:sSub>
+                    <m:sSub>
+                      <m:sSubPr>
+                        <m:ctrlPr>
+                          <w:rPr>
+                            <w:rFonts w:ascii="Cambria Math" w:eastAsiaTheme="minorEastAsia" w:hAnsi="Cambria Math"/>
+                            <w:i/>
+                          </w:rPr>
+                        </m:ctrlPr>
+                      </m:sSubPr>
+                      <m:e>
+                        <m:r>
+                          <w:rPr>
+                            <w:rFonts w:ascii="Cambria Math" w:eastAsiaTheme="minorEastAsia" w:hAnsi="Cambria Math"/>
+                          </w:rPr>
+                          <m:t>M</m:t>
+                        </m:r>
+                      </m:e>
+                      <m:sub>
+                        <m:r>
+                          <w:rPr>
+                            <w:rFonts w:ascii="Cambria Math" w:eastAsiaTheme="minorEastAsia" w:hAnsi="Cambria Math"/>
+                          </w:rPr>
+                          <m:t>p</m:t>
+                        </m:r>
+                      </m:sub>
+                    </m:sSub>
+                    <m:sSubSup>
+                      <m:sSubSupPr>
+                        <m:ctrlPr>
+                          <w:rPr>
+                            <w:rFonts w:ascii="Cambria Math" w:eastAsiaTheme="minorEastAsia" w:hAnsi="Cambria Math"/>
+                            <w:i/>
+                          </w:rPr>
+                        </m:ctrlPr>
+                      </m:sSubSupPr>
+                      <m:e>
+                        <m:r>
+                          <m:rPr>
+                            <m:sty m:val="bi"/>
+                          </m:rPr>
+                          <w:rPr>
+                            <w:rFonts w:ascii="Cambria Math" w:eastAsiaTheme="minorEastAsia" w:hAnsi="Cambria Math"/>
+                          </w:rPr>
+                          <m:t>R</m:t>
+                        </m:r>
+                        <m:ctrlPr>
+                          <w:rPr>
+                            <w:rFonts w:ascii="Cambria Math" w:eastAsiaTheme="minorEastAsia" w:hAnsi="Cambria Math"/>
+                            <w:b/>
+                            <w:i/>
+                          </w:rPr>
+                        </m:ctrlPr>
+                      </m:e>
+                      <m:sub>
+                        <m:r>
+                          <w:rPr>
+                            <w:rFonts w:ascii="Cambria Math" w:eastAsiaTheme="minorEastAsia" w:hAnsi="Cambria Math"/>
+                          </w:rPr>
+                          <m:t>p</m:t>
+                        </m:r>
+                      </m:sub>
+                      <m:sup>
+                        <m:r>
+                          <w:rPr>
+                            <w:rFonts w:ascii="Cambria Math" w:eastAsiaTheme="minorEastAsia" w:hAnsi="Cambria Math"/>
+                          </w:rPr>
+                          <m:t>T</m:t>
+                        </m:r>
+                      </m:sup>
+                    </m:sSubSup>
+                    <m:acc>
+                      <m:accPr>
+                        <m:chr m:val="⃗"/>
+                        <m:ctrlPr>
+                          <w:rPr>
+                            <w:rFonts w:ascii="Cambria Math" w:eastAsiaTheme="minorEastAsia" w:hAnsi="Cambria Math"/>
+                            <w:i/>
+                          </w:rPr>
+                        </m:ctrlPr>
+                      </m:accPr>
+                      <m:e>
+                        <m:r>
+                          <w:rPr>
+                            <w:rFonts w:ascii="Cambria Math" w:eastAsiaTheme="minorEastAsia" w:hAnsi="Cambria Math"/>
+                          </w:rPr>
+                          <m:t>α</m:t>
+                        </m:r>
+                      </m:e>
+                    </m:acc>
+                  </m:den>
+                </m:f>
+                <m:sSub>
+                  <m:sSubPr>
+                    <m:ctrlPr>
+                      <w:rPr>
+                        <w:rFonts w:ascii="Cambria Math" w:eastAsiaTheme="minorEastAsia" w:hAnsi="Cambria Math"/>
+                        <w:i/>
+                      </w:rPr>
+                    </m:ctrlPr>
+                  </m:sSubPr>
+                  <m:e>
+                    <m:r>
+                      <m:rPr>
+                        <m:sty m:val="bi"/>
+                      </m:rPr>
+                      <w:rPr>
+                        <w:rFonts w:ascii="Cambria Math" w:eastAsiaTheme="minorEastAsia" w:hAnsi="Cambria Math"/>
+                      </w:rPr>
+                      <m:t>R</m:t>
+                    </m:r>
+                  </m:e>
+                  <m:sub>
+                    <m:r>
+                      <w:rPr>
+                        <w:rFonts w:ascii="Cambria Math" w:eastAsiaTheme="minorEastAsia" w:hAnsi="Cambria Math"/>
+                      </w:rPr>
+                      <m:t>p</m:t>
+                    </m:r>
+                  </m:sub>
+                </m:sSub>
+                <m:sSub>
+                  <m:sSubPr>
+                    <m:ctrlPr>
+                      <w:rPr>
+                        <w:rFonts w:ascii="Cambria Math" w:eastAsiaTheme="minorEastAsia" w:hAnsi="Cambria Math"/>
+                        <w:i/>
+                      </w:rPr>
+                    </m:ctrlPr>
+                  </m:sSubPr>
+                  <m:e>
+                    <m:r>
+                      <w:rPr>
+                        <w:rFonts w:ascii="Cambria Math" w:eastAsiaTheme="minorEastAsia" w:hAnsi="Cambria Math"/>
+                      </w:rPr>
+                      <m:t>M</m:t>
+                    </m:r>
+                  </m:e>
+                  <m:sub>
+                    <m:r>
+                      <w:rPr>
+                        <w:rFonts w:ascii="Cambria Math" w:eastAsiaTheme="minorEastAsia" w:hAnsi="Cambria Math"/>
+                      </w:rPr>
+                      <m:t>p</m:t>
+                    </m:r>
+                  </m:sub>
+                </m:sSub>
+                <m:sSubSup>
+                  <m:sSubSupPr>
+                    <m:ctrlPr>
+                      <w:rPr>
+                        <w:rFonts w:ascii="Cambria Math" w:eastAsiaTheme="minorEastAsia" w:hAnsi="Cambria Math"/>
+                        <w:i/>
+                      </w:rPr>
+                    </m:ctrlPr>
+                  </m:sSubSupPr>
+                  <m:e>
+                    <m:r>
+                      <m:rPr>
+                        <m:sty m:val="bi"/>
+                      </m:rPr>
+                      <w:rPr>
+                        <w:rFonts w:ascii="Cambria Math" w:eastAsiaTheme="minorEastAsia" w:hAnsi="Cambria Math"/>
+                      </w:rPr>
+                      <m:t>R</m:t>
+                    </m:r>
+                    <m:ctrlPr>
+                      <w:rPr>
+                        <w:rFonts w:ascii="Cambria Math" w:eastAsiaTheme="minorEastAsia" w:hAnsi="Cambria Math"/>
+                        <w:b/>
+                        <w:i/>
+                      </w:rPr>
+                    </m:ctrlPr>
+                  </m:e>
+                  <m:sub>
+                    <m:r>
+                      <w:rPr>
+                        <w:rFonts w:ascii="Cambria Math" w:eastAsiaTheme="minorEastAsia" w:hAnsi="Cambria Math"/>
+                      </w:rPr>
+                      <m:t>p</m:t>
+                    </m:r>
+                  </m:sub>
+                  <m:sup>
+                    <m:r>
+                      <w:rPr>
+                        <w:rFonts w:ascii="Cambria Math" w:eastAsiaTheme="minorEastAsia" w:hAnsi="Cambria Math"/>
+                      </w:rPr>
+                      <m:t>T</m:t>
+                    </m:r>
+                  </m:sup>
+                </m:sSubSup>
+                <m:acc>
+                  <m:accPr>
+                    <m:chr m:val="⃗"/>
+                    <m:ctrlPr>
+                      <w:rPr>
+                        <w:rFonts w:ascii="Cambria Math" w:eastAsiaTheme="minorEastAsia" w:hAnsi="Cambria Math"/>
+                        <w:i/>
+                      </w:rPr>
+                    </m:ctrlPr>
+                  </m:accPr>
+                  <m:e>
+                    <m:r>
+                      <w:rPr>
+                        <w:rFonts w:ascii="Cambria Math" w:eastAsiaTheme="minorEastAsia" w:hAnsi="Cambria Math"/>
+                      </w:rPr>
+                      <m:t>α</m:t>
+                    </m:r>
+                  </m:e>
+                </m:acc>
+              </m:oMath>
+            </m:oMathPara>
+          </w:p>
+        </w:tc>
+        <w:bookmarkStart w:id="14" w:name="NumberRef7904800177"/>
+        <w:tc>
+          <w:tcPr>
+            <w:tcW w:w="720" w:type="dxa"/>
+            <w:shd w:val="clear" w:color="auto" w:fill="auto"/>
+            <w:vAlign w:val="center"/>
+          </w:tcPr>
+          <w:p>
+            <w:pPr>
+              <w:pStyle w:val="EquationNumberStyle"/>
+            </w:pPr>
+            <w:r>
+              <w:fldChar w:fldCharType="begin"/>
+            </w:r>
+            <w:r>
+              <w:instrText xml:space="preserve"> MACROBUTTON NumberReference \* MERGEFORMAT (</w:instrText>
+            </w:r>
+            <w:r>
+              <w:fldChar w:fldCharType="begin"/>
+            </w:r>
+            <w:r>
+              <w:instrText xml:space="preserve"> SEQ EqnChapter \c \* Arabic \* MERGEFORMAT </w:instrText>
+            </w:r>
+            <w:r>
+              <w:fldChar w:fldCharType="separate"/>
+            </w:r>
+            <w:r>
+              <w:rPr>
+                <w:noProof/>
+              </w:rPr>
+              <w:instrText>3</w:instrText>
+            </w:r>
+            <w:r>
+              <w:rPr>
+                <w:noProof/>
+              </w:rPr>
+              <w:fldChar w:fldCharType="end"/>
+            </w:r>
+            <w:r>
+              <w:instrText>.</w:instrText>
+            </w:r>
+            <w:r>
+              <w:fldChar w:fldCharType="begin"/>
+            </w:r>
+            <w:r>
+              <w:instrText xml:space="preserve"> SEQ EquationNumber \n \* Arabic \* MERGEFORMAT </w:instrText>
+            </w:r>
+            <w:r>
+              <w:fldChar w:fldCharType="separate"/>
+            </w:r>
+            <w:r>
+              <w:rPr>
+                <w:noProof/>
+              </w:rPr>
+              <w:instrText>23</w:instrText>
+            </w:r>
+            <w:r>
+              <w:rPr>
+                <w:noProof/>
+              </w:rPr>
+              <w:fldChar w:fldCharType="end"/>
+            </w:r>
+            <w:r>
+              <w:instrText>)</w:instrText>
+            </w:r>
+            <w:r>
+              <w:fldChar w:fldCharType="end"/>
+            </w:r>
+            <w:bookmarkEnd w:id="14"/>
+          </w:p>
+        </w:tc>
+      </w:tr>
+    </w:tbl>
+    <w:p>
+      <w:pPr>
+        <w:jc w:val="both"/>
+      </w:pPr>
+    </w:p>
+    <w:p>
+      <w:pPr>
+        <w:jc w:val="both"/>
+      </w:pPr>
+      <w:r>
+        <w:t>The direction cosines and the world point are related as</w:t>
+      </w:r>
+    </w:p>
+    <w:tbl>
+      <w:tblPr>
+        <w:tblStyle w:val="TableGrid"/>
+        <w:tblW w:w="4995" w:type="pct"/>
+        <w:tblBorders>
+          <w:top w:val="none" w:sz="0" w:space="0" w:color="auto"/>
+          <w:left w:val="none" w:sz="0" w:space="0" w:color="auto"/>
+          <w:bottom w:val="none" w:sz="0" w:space="0" w:color="auto"/>
+          <w:right w:val="none" w:sz="0" w:space="0" w:color="auto"/>
+          <w:insideH w:val="none" w:sz="0" w:space="0" w:color="auto"/>
+          <w:insideV w:val="none" w:sz="0" w:space="0" w:color="auto"/>
+        </w:tblBorders>
+        <w:tblCellMar>
+          <w:top w:w="40" w:type="dxa"/>
+          <w:left w:w="0" w:type="dxa"/>
+          <w:bottom w:w="40" w:type="dxa"/>
+          <w:right w:w="0" w:type="dxa"/>
+        </w:tblCellMar>
+        <w:tblLook w:val="0600" w:firstRow="0" w:lastRow="0" w:firstColumn="0" w:lastColumn="0" w:noHBand="1" w:noVBand="1"/>
+      </w:tblPr>
+      <w:tblGrid>
+        <w:gridCol w:w="8631"/>
+        <w:gridCol w:w="720"/>
+      </w:tblGrid>
+      <w:tr>
+        <w:tc>
+          <w:tcPr>
+            <w:tcW w:w="8631" w:type="dxa"/>
+            <w:shd w:val="clear" w:color="auto" w:fill="auto"/>
+            <w:vAlign w:val="center"/>
+          </w:tcPr>
+          <w:p>
+            <w:pPr>
+              <w:spacing w:line="288" w:lineRule="auto"/>
+            </w:pPr>
+            <m:oMathPara>
+              <m:oMath>
+                <m:eqArr>
+                  <m:eqArrPr>
+                    <m:ctrlPr>
+                      <w:rPr>
+                        <w:rFonts w:ascii="Cambria Math" w:hAnsi="Cambria Math"/>
+                        <w:i/>
+                      </w:rPr>
+                    </m:ctrlPr>
+                  </m:eqArrPr>
+                  <m:e>
+                    <m:r>
+                      <w:rPr>
+                        <w:rFonts w:ascii="Cambria Math" w:hAnsi="Cambria Math"/>
+                      </w:rPr>
+                      <m:t>α&amp;=</m:t>
+                    </m:r>
+                    <m:f>
+                      <m:fPr>
+                        <m:ctrlPr>
+                          <w:rPr>
+                            <w:rFonts w:ascii="Cambria Math" w:hAnsi="Cambria Math"/>
+                            <w:i/>
+                          </w:rPr>
+                        </m:ctrlPr>
+                      </m:fPr>
+                      <m:num>
+                        <m:r>
+                          <w:rPr>
+                            <w:rFonts w:ascii="Cambria Math" w:hAnsi="Cambria Math"/>
+                          </w:rPr>
+                          <m:t>0-X</m:t>
+                        </m:r>
+                      </m:num>
+                      <m:den>
+                        <m:rad>
+                          <m:radPr>
+                            <m:degHide m:val="1"/>
+                            <m:ctrlPr>
+                              <w:rPr>
+                                <w:rFonts w:ascii="Cambria Math" w:hAnsi="Cambria Math"/>
+                                <w:i/>
+                              </w:rPr>
+                            </m:ctrlPr>
+                          </m:radPr>
+                          <m:deg/>
+                          <m:e>
+                            <m:sSup>
+                              <m:sSupPr>
+                                <m:ctrlPr>
+                                  <w:rPr>
+                                    <w:rFonts w:ascii="Cambria Math" w:hAnsi="Cambria Math"/>
+                                    <w:i/>
+                                  </w:rPr>
+                                </m:ctrlPr>
+                              </m:sSupPr>
+                              <m:e>
+                                <m:d>
+                                  <m:dPr>
+                                    <m:ctrlPr>
+                                      <w:rPr>
+                                        <w:rFonts w:ascii="Cambria Math" w:hAnsi="Cambria Math"/>
+                                        <w:i/>
+                                      </w:rPr>
+                                    </m:ctrlPr>
+                                  </m:dPr>
+                                  <m:e>
+                                    <m:r>
+                                      <w:rPr>
+                                        <w:rFonts w:ascii="Cambria Math" w:hAnsi="Cambria Math"/>
+                                      </w:rPr>
+                                      <m:t>0-X</m:t>
+                                    </m:r>
+                                  </m:e>
+                                </m:d>
+                              </m:e>
+                              <m:sup>
+                                <m:r>
+                                  <w:rPr>
+                                    <w:rFonts w:ascii="Cambria Math" w:hAnsi="Cambria Math"/>
+                                  </w:rPr>
+                                  <m:t>2</m:t>
+                                </m:r>
+                              </m:sup>
+                            </m:sSup>
+                            <m:r>
+                              <w:rPr>
+                                <w:rFonts w:ascii="Cambria Math" w:hAnsi="Cambria Math"/>
+                              </w:rPr>
+                              <m:t>+</m:t>
+                            </m:r>
+                            <m:sSup>
+                              <m:sSupPr>
+                                <m:ctrlPr>
+                                  <w:rPr>
+                                    <w:rFonts w:ascii="Cambria Math" w:hAnsi="Cambria Math"/>
+                                    <w:i/>
+                                  </w:rPr>
+                                </m:ctrlPr>
+                              </m:sSupPr>
+                              <m:e>
+                                <m:d>
+                                  <m:dPr>
+                                    <m:ctrlPr>
+                                      <w:rPr>
+                                        <w:rFonts w:ascii="Cambria Math" w:hAnsi="Cambria Math"/>
+                                        <w:i/>
+                                      </w:rPr>
+                                    </m:ctrlPr>
+                                  </m:dPr>
+                                  <m:e>
+                                    <m:r>
+                                      <w:rPr>
+                                        <w:rFonts w:ascii="Cambria Math" w:hAnsi="Cambria Math"/>
+                                      </w:rPr>
+                                      <m:t>0-Y</m:t>
+                                    </m:r>
+                                  </m:e>
+                                </m:d>
+                              </m:e>
+                              <m:sup>
+                                <m:r>
+                                  <w:rPr>
+                                    <w:rFonts w:ascii="Cambria Math" w:hAnsi="Cambria Math"/>
+                                  </w:rPr>
+                                  <m:t>2</m:t>
+                                </m:r>
+                              </m:sup>
+                            </m:sSup>
+                            <m:r>
+                              <w:rPr>
+                                <w:rFonts w:ascii="Cambria Math" w:hAnsi="Cambria Math"/>
+                              </w:rPr>
+                              <m:t>+</m:t>
+                            </m:r>
+                            <m:sSup>
+                              <m:sSupPr>
+                                <m:ctrlPr>
+                                  <w:rPr>
+                                    <w:rFonts w:ascii="Cambria Math" w:hAnsi="Cambria Math"/>
+                                    <w:i/>
+                                  </w:rPr>
+                                </m:ctrlPr>
+                              </m:sSupPr>
+                              <m:e>
+                                <m:d>
+                                  <m:dPr>
+                                    <m:ctrlPr>
+                                      <w:rPr>
+                                        <w:rFonts w:ascii="Cambria Math" w:hAnsi="Cambria Math"/>
+                                        <w:i/>
+                                      </w:rPr>
+                                    </m:ctrlPr>
+                                  </m:dPr>
+                                  <m:e>
+                                    <m:r>
+                                      <w:rPr>
+                                        <w:rFonts w:ascii="Cambria Math" w:hAnsi="Cambria Math"/>
+                                      </w:rPr>
+                                      <m:t>0+Z</m:t>
+                                    </m:r>
+                                  </m:e>
+                                </m:d>
+                              </m:e>
+                              <m:sup>
+                                <m:r>
+                                  <w:rPr>
+                                    <w:rFonts w:ascii="Cambria Math" w:hAnsi="Cambria Math"/>
+                                  </w:rPr>
+                                  <m:t>2</m:t>
+                                </m:r>
+                              </m:sup>
+                            </m:sSup>
+                          </m:e>
+                        </m:rad>
+                      </m:den>
+                    </m:f>
+                    <m:r>
+                      <w:rPr>
+                        <w:rFonts w:ascii="Cambria Math" w:hAnsi="Cambria Math"/>
+                      </w:rPr>
+                      <m:t>=-</m:t>
+                    </m:r>
+                    <m:f>
+                      <m:fPr>
+                        <m:ctrlPr>
+                          <w:rPr>
+                            <w:rFonts w:ascii="Cambria Math" w:hAnsi="Cambria Math"/>
+                            <w:i/>
+                          </w:rPr>
+                        </m:ctrlPr>
+                      </m:fPr>
+                      <m:num>
+                        <m:r>
+                          <w:rPr>
+                            <w:rFonts w:ascii="Cambria Math" w:hAnsi="Cambria Math"/>
+                          </w:rPr>
+                          <m:t>X</m:t>
+                        </m:r>
+                      </m:num>
+                      <m:den>
+                        <m:d>
+                          <m:dPr>
+                            <m:begChr m:val="‖"/>
+                            <m:endChr m:val="‖"/>
+                            <m:ctrlPr>
+                              <w:rPr>
+                                <w:rFonts w:ascii="Cambria Math" w:hAnsi="Cambria Math"/>
+                                <w:i/>
+                              </w:rPr>
+                            </m:ctrlPr>
+                          </m:dPr>
+                          <m:e>
+                            <m:acc>
+                              <m:accPr>
+                                <m:chr m:val="⃗"/>
+                                <m:ctrlPr>
+                                  <w:rPr>
+                                    <w:rFonts w:ascii="Cambria Math" w:hAnsi="Cambria Math"/>
+                                    <w:i/>
+                                  </w:rPr>
+                                </m:ctrlPr>
+                              </m:accPr>
+                              <m:e>
+                                <m:r>
+                                  <w:rPr>
+                                    <w:rFonts w:ascii="Cambria Math" w:hAnsi="Cambria Math"/>
+                                  </w:rPr>
+                                  <m:t>X</m:t>
+                                </m:r>
+                              </m:e>
+                            </m:acc>
+                          </m:e>
+                        </m:d>
+                      </m:den>
+                    </m:f>
+                    <m:ctrlPr>
+                      <w:rPr>
+                        <w:rFonts w:ascii="Cambria Math" w:eastAsia="Cambria Math" w:hAnsi="Cambria Math" w:cs="Cambria Math"/>
+                        <w:i/>
+                      </w:rPr>
+                    </m:ctrlPr>
+                  </m:e>
+                  <m:e>
+                    <m:r>
+                      <w:rPr>
+                        <w:rFonts w:ascii="Cambria Math" w:eastAsia="Cambria Math" w:hAnsi="Cambria Math" w:cs="Cambria Math"/>
+                      </w:rPr>
+                      <m:t>β&amp;=</m:t>
+                    </m:r>
+                    <m:f>
+                      <m:fPr>
+                        <m:ctrlPr>
+                          <w:rPr>
+                            <w:rFonts w:ascii="Cambria Math" w:hAnsi="Cambria Math"/>
+                            <w:i/>
+                          </w:rPr>
+                        </m:ctrlPr>
+                      </m:fPr>
+                      <m:num>
+                        <m:r>
+                          <w:rPr>
+                            <w:rFonts w:ascii="Cambria Math" w:hAnsi="Cambria Math"/>
+                          </w:rPr>
+                          <m:t>0-Y</m:t>
+                        </m:r>
+                      </m:num>
+                      <m:den>
+                        <m:rad>
+                          <m:radPr>
+                            <m:degHide m:val="1"/>
+                            <m:ctrlPr>
+                              <w:rPr>
+                                <w:rFonts w:ascii="Cambria Math" w:hAnsi="Cambria Math"/>
+                                <w:i/>
+                              </w:rPr>
+                            </m:ctrlPr>
+                          </m:radPr>
+                          <m:deg/>
+                          <m:e>
+                            <m:sSup>
+                              <m:sSupPr>
+                                <m:ctrlPr>
+                                  <w:rPr>
+                                    <w:rFonts w:ascii="Cambria Math" w:hAnsi="Cambria Math"/>
+                                    <w:i/>
+                                  </w:rPr>
+                                </m:ctrlPr>
+                              </m:sSupPr>
+                              <m:e>
+                                <m:d>
+                                  <m:dPr>
+                                    <m:ctrlPr>
+                                      <w:rPr>
+                                        <w:rFonts w:ascii="Cambria Math" w:hAnsi="Cambria Math"/>
+                                        <w:i/>
+                                      </w:rPr>
+                                    </m:ctrlPr>
+                                  </m:dPr>
+                                  <m:e>
+                                    <m:r>
+                                      <w:rPr>
+                                        <w:rFonts w:ascii="Cambria Math" w:hAnsi="Cambria Math"/>
+                                      </w:rPr>
+                                      <m:t>0-X</m:t>
+                                    </m:r>
+                                  </m:e>
+                                </m:d>
+                              </m:e>
+                              <m:sup>
+                                <m:r>
+                                  <w:rPr>
+                                    <w:rFonts w:ascii="Cambria Math" w:hAnsi="Cambria Math"/>
+                                  </w:rPr>
+                                  <m:t>2</m:t>
+                                </m:r>
+                              </m:sup>
+                            </m:sSup>
+                            <m:r>
+                              <w:rPr>
+                                <w:rFonts w:ascii="Cambria Math" w:hAnsi="Cambria Math"/>
+                              </w:rPr>
+                              <m:t>+</m:t>
+                            </m:r>
+                            <m:sSup>
+                              <m:sSupPr>
+                                <m:ctrlPr>
+                                  <w:rPr>
+                                    <w:rFonts w:ascii="Cambria Math" w:hAnsi="Cambria Math"/>
+                                    <w:i/>
+                                  </w:rPr>
+                                </m:ctrlPr>
+                              </m:sSupPr>
+                              <m:e>
+                                <m:d>
+                                  <m:dPr>
+                                    <m:ctrlPr>
+                                      <w:rPr>
+                                        <w:rFonts w:ascii="Cambria Math" w:hAnsi="Cambria Math"/>
+                                        <w:i/>
+                                      </w:rPr>
+                                    </m:ctrlPr>
+                                  </m:dPr>
+                                  <m:e>
+                                    <m:r>
+                                      <w:rPr>
+                                        <w:rFonts w:ascii="Cambria Math" w:hAnsi="Cambria Math"/>
+                                      </w:rPr>
+                                      <m:t>0-Y</m:t>
+                                    </m:r>
+                                  </m:e>
+                                </m:d>
+                              </m:e>
+                              <m:sup>
+                                <m:r>
+                                  <w:rPr>
+                                    <w:rFonts w:ascii="Cambria Math" w:hAnsi="Cambria Math"/>
+                                  </w:rPr>
+                                  <m:t>2</m:t>
+                                </m:r>
+                              </m:sup>
+                            </m:sSup>
+                            <m:r>
+                              <w:rPr>
+                                <w:rFonts w:ascii="Cambria Math" w:hAnsi="Cambria Math"/>
+                              </w:rPr>
+                              <m:t>+</m:t>
+                            </m:r>
+                            <m:sSup>
+                              <m:sSupPr>
+                                <m:ctrlPr>
+                                  <w:rPr>
+                                    <w:rFonts w:ascii="Cambria Math" w:hAnsi="Cambria Math"/>
+                                    <w:i/>
+                                  </w:rPr>
+                                </m:ctrlPr>
+                              </m:sSupPr>
+                              <m:e>
+                                <m:d>
+                                  <m:dPr>
+                                    <m:ctrlPr>
+                                      <w:rPr>
+                                        <w:rFonts w:ascii="Cambria Math" w:hAnsi="Cambria Math"/>
+                                        <w:i/>
+                                      </w:rPr>
+                                    </m:ctrlPr>
+                                  </m:dPr>
+                                  <m:e>
+                                    <m:r>
+                                      <w:rPr>
+                                        <w:rFonts w:ascii="Cambria Math" w:hAnsi="Cambria Math"/>
+                                      </w:rPr>
+                                      <m:t>0+Z</m:t>
+                                    </m:r>
+                                  </m:e>
+                                </m:d>
+                              </m:e>
+                              <m:sup>
+                                <m:r>
+                                  <w:rPr>
+                                    <w:rFonts w:ascii="Cambria Math" w:hAnsi="Cambria Math"/>
+                                  </w:rPr>
+                                  <m:t>2</m:t>
+                                </m:r>
+                              </m:sup>
+                            </m:sSup>
+                          </m:e>
+                        </m:rad>
+                      </m:den>
+                    </m:f>
+                    <m:r>
+                      <w:rPr>
+                        <w:rFonts w:ascii="Cambria Math" w:hAnsi="Cambria Math"/>
+                      </w:rPr>
+                      <m:t>=-</m:t>
+                    </m:r>
+                    <m:f>
+                      <m:fPr>
+                        <m:ctrlPr>
+                          <w:rPr>
+                            <w:rFonts w:ascii="Cambria Math" w:hAnsi="Cambria Math"/>
+                            <w:i/>
+                          </w:rPr>
+                        </m:ctrlPr>
+                      </m:fPr>
+                      <m:num>
+                        <m:r>
+                          <w:rPr>
+                            <w:rFonts w:ascii="Cambria Math" w:hAnsi="Cambria Math"/>
+                          </w:rPr>
+                          <m:t>Y</m:t>
+                        </m:r>
+                      </m:num>
+                      <m:den>
+                        <m:d>
+                          <m:dPr>
+                            <m:begChr m:val="‖"/>
+                            <m:endChr m:val="‖"/>
+                            <m:ctrlPr>
+                              <w:rPr>
+                                <w:rFonts w:ascii="Cambria Math" w:hAnsi="Cambria Math"/>
+                                <w:i/>
+                              </w:rPr>
+                            </m:ctrlPr>
+                          </m:dPr>
+                          <m:e>
+                            <m:acc>
+                              <m:accPr>
+                                <m:chr m:val="⃗"/>
+                                <m:ctrlPr>
+                                  <w:rPr>
+                                    <w:rFonts w:ascii="Cambria Math" w:hAnsi="Cambria Math"/>
+                                    <w:i/>
+                                  </w:rPr>
+                                </m:ctrlPr>
+                              </m:accPr>
+                              <m:e>
+                                <m:r>
+                                  <w:rPr>
+                                    <w:rFonts w:ascii="Cambria Math" w:hAnsi="Cambria Math"/>
+                                  </w:rPr>
+                                  <m:t>X</m:t>
+                                </m:r>
+                              </m:e>
+                            </m:acc>
+                          </m:e>
+                        </m:d>
+                      </m:den>
+                    </m:f>
+                    <m:ctrlPr>
+                      <w:rPr>
+                        <w:rFonts w:ascii="Cambria Math" w:eastAsia="Cambria Math" w:hAnsi="Cambria Math" w:cs="Cambria Math"/>
+                        <w:i/>
+                      </w:rPr>
+                    </m:ctrlPr>
+                  </m:e>
+                  <m:e>
+                    <m:r>
+                      <w:rPr>
+                        <w:rFonts w:ascii="Cambria Math" w:eastAsia="Cambria Math" w:hAnsi="Cambria Math" w:cs="Cambria Math"/>
+                      </w:rPr>
+                      <m:t>γ&amp;=</m:t>
+                    </m:r>
+                    <m:f>
+                      <m:fPr>
+                        <m:ctrlPr>
+                          <w:rPr>
+                            <w:rFonts w:ascii="Cambria Math" w:hAnsi="Cambria Math"/>
+                            <w:i/>
+                          </w:rPr>
+                        </m:ctrlPr>
+                      </m:fPr>
+                      <m:num>
+                        <m:r>
+                          <w:rPr>
+                            <w:rFonts w:ascii="Cambria Math" w:hAnsi="Cambria Math"/>
+                          </w:rPr>
+                          <m:t>0-</m:t>
+                        </m:r>
+                        <m:d>
+                          <m:dPr>
+                            <m:ctrlPr>
+                              <w:rPr>
+                                <w:rFonts w:ascii="Cambria Math" w:hAnsi="Cambria Math"/>
+                                <w:i/>
+                              </w:rPr>
+                            </m:ctrlPr>
+                          </m:dPr>
+                          <m:e>
+                            <m:r>
+                              <w:rPr>
+                                <w:rFonts w:ascii="Cambria Math" w:hAnsi="Cambria Math"/>
+                              </w:rPr>
+                              <m:t>-Z</m:t>
+                            </m:r>
+                          </m:e>
+                        </m:d>
+                      </m:num>
+                      <m:den>
+                        <m:rad>
+                          <m:radPr>
+                            <m:degHide m:val="1"/>
+                            <m:ctrlPr>
+                              <w:rPr>
+                                <w:rFonts w:ascii="Cambria Math" w:hAnsi="Cambria Math"/>
+                                <w:i/>
+                              </w:rPr>
+                            </m:ctrlPr>
+                          </m:radPr>
+                          <m:deg/>
+                          <m:e>
+                            <m:sSup>
+                              <m:sSupPr>
+                                <m:ctrlPr>
+                                  <w:rPr>
+                                    <w:rFonts w:ascii="Cambria Math" w:hAnsi="Cambria Math"/>
+                                    <w:i/>
+                                  </w:rPr>
+                                </m:ctrlPr>
+                              </m:sSupPr>
+                              <m:e>
+                                <m:d>
+                                  <m:dPr>
+                                    <m:ctrlPr>
+                                      <w:rPr>
+                                        <w:rFonts w:ascii="Cambria Math" w:hAnsi="Cambria Math"/>
+                                        <w:i/>
+                                      </w:rPr>
+                                    </m:ctrlPr>
+                                  </m:dPr>
+                                  <m:e>
+                                    <m:r>
+                                      <w:rPr>
+                                        <w:rFonts w:ascii="Cambria Math" w:hAnsi="Cambria Math"/>
+                                      </w:rPr>
+                                      <m:t>0-X</m:t>
+                                    </m:r>
+                                  </m:e>
+                                </m:d>
+                              </m:e>
+                              <m:sup>
+                                <m:r>
+                                  <w:rPr>
+                                    <w:rFonts w:ascii="Cambria Math" w:hAnsi="Cambria Math"/>
+                                  </w:rPr>
+                                  <m:t>2</m:t>
+                                </m:r>
+                              </m:sup>
+                            </m:sSup>
+                            <m:r>
+                              <w:rPr>
+                                <w:rFonts w:ascii="Cambria Math" w:hAnsi="Cambria Math"/>
+                              </w:rPr>
+                              <m:t>+</m:t>
+                            </m:r>
+                            <m:sSup>
+                              <m:sSupPr>
+                                <m:ctrlPr>
+                                  <w:rPr>
+                                    <w:rFonts w:ascii="Cambria Math" w:hAnsi="Cambria Math"/>
+                                    <w:i/>
+                                  </w:rPr>
+                                </m:ctrlPr>
+                              </m:sSupPr>
+                              <m:e>
+                                <m:d>
+                                  <m:dPr>
+                                    <m:ctrlPr>
+                                      <w:rPr>
+                                        <w:rFonts w:ascii="Cambria Math" w:hAnsi="Cambria Math"/>
+                                        <w:i/>
+                                      </w:rPr>
+                                    </m:ctrlPr>
+                                  </m:dPr>
+                                  <m:e>
+                                    <m:r>
+                                      <w:rPr>
+                                        <w:rFonts w:ascii="Cambria Math" w:hAnsi="Cambria Math"/>
+                                      </w:rPr>
+                                      <m:t>0-Y</m:t>
+                                    </m:r>
+                                  </m:e>
+                                </m:d>
+                              </m:e>
+                              <m:sup>
+                                <m:r>
+                                  <w:rPr>
+                                    <w:rFonts w:ascii="Cambria Math" w:hAnsi="Cambria Math"/>
+                                  </w:rPr>
+                                  <m:t>2</m:t>
+                                </m:r>
+                              </m:sup>
+                            </m:sSup>
+                            <m:r>
+                              <w:rPr>
+                                <w:rFonts w:ascii="Cambria Math" w:hAnsi="Cambria Math"/>
+                              </w:rPr>
+                              <m:t>+</m:t>
+                            </m:r>
+                            <m:sSup>
+                              <m:sSupPr>
+                                <m:ctrlPr>
+                                  <w:rPr>
+                                    <w:rFonts w:ascii="Cambria Math" w:hAnsi="Cambria Math"/>
+                                    <w:i/>
+                                  </w:rPr>
+                                </m:ctrlPr>
+                              </m:sSupPr>
+                              <m:e>
+                                <m:d>
+                                  <m:dPr>
+                                    <m:ctrlPr>
+                                      <w:rPr>
+                                        <w:rFonts w:ascii="Cambria Math" w:hAnsi="Cambria Math"/>
+                                        <w:i/>
+                                      </w:rPr>
+                                    </m:ctrlPr>
+                                  </m:dPr>
+                                  <m:e>
+                                    <m:r>
+                                      <w:rPr>
+                                        <w:rFonts w:ascii="Cambria Math" w:hAnsi="Cambria Math"/>
+                                      </w:rPr>
+                                      <m:t>0+Z</m:t>
+                                    </m:r>
+                                  </m:e>
+                                </m:d>
+                              </m:e>
+                              <m:sup>
+                                <m:r>
+                                  <w:rPr>
+                                    <w:rFonts w:ascii="Cambria Math" w:hAnsi="Cambria Math"/>
+                                  </w:rPr>
+                                  <m:t>2</m:t>
+                                </m:r>
+                              </m:sup>
+                            </m:sSup>
+                          </m:e>
+                        </m:rad>
+                      </m:den>
+                    </m:f>
+                    <m:r>
+                      <w:rPr>
+                        <w:rFonts w:ascii="Cambria Math" w:hAnsi="Cambria Math"/>
+                      </w:rPr>
+                      <m:t>=+</m:t>
+                    </m:r>
+                    <m:f>
+                      <m:fPr>
+                        <m:ctrlPr>
+                          <w:rPr>
+                            <w:rFonts w:ascii="Cambria Math" w:hAnsi="Cambria Math"/>
+                            <w:i/>
+                          </w:rPr>
+                        </m:ctrlPr>
+                      </m:fPr>
+                      <m:num>
+                        <m:r>
+                          <w:rPr>
+                            <w:rFonts w:ascii="Cambria Math" w:hAnsi="Cambria Math"/>
+                          </w:rPr>
+                          <m:t>Z</m:t>
+                        </m:r>
+                      </m:num>
+                      <m:den>
+                        <m:d>
+                          <m:dPr>
+                            <m:begChr m:val="‖"/>
+                            <m:endChr m:val="‖"/>
+                            <m:ctrlPr>
+                              <w:rPr>
+                                <w:rFonts w:ascii="Cambria Math" w:hAnsi="Cambria Math"/>
+                                <w:i/>
+                              </w:rPr>
+                            </m:ctrlPr>
+                          </m:dPr>
+                          <m:e>
+                            <m:acc>
+                              <m:accPr>
+                                <m:chr m:val="⃗"/>
+                                <m:ctrlPr>
+                                  <w:rPr>
+                                    <w:rFonts w:ascii="Cambria Math" w:hAnsi="Cambria Math"/>
+                                    <w:i/>
+                                  </w:rPr>
+                                </m:ctrlPr>
+                              </m:accPr>
+                              <m:e>
+                                <m:r>
+                                  <w:rPr>
+                                    <w:rFonts w:ascii="Cambria Math" w:hAnsi="Cambria Math"/>
+                                  </w:rPr>
+                                  <m:t>X</m:t>
+                                </m:r>
+                              </m:e>
+                            </m:acc>
+                          </m:e>
+                        </m:d>
+                      </m:den>
+                    </m:f>
+                  </m:e>
+                </m:eqArr>
+              </m:oMath>
+            </m:oMathPara>
+          </w:p>
+        </w:tc>
+        <w:tc>
+          <w:tcPr>
+            <w:tcW w:w="720" w:type="dxa"/>
+            <w:shd w:val="clear" w:color="auto" w:fill="auto"/>
+            <w:vAlign w:val="center"/>
+          </w:tcPr>
+          <w:p>
+            <w:pPr>
+              <w:pStyle w:val="EquationNumberStyle"/>
+            </w:pPr>
+            <w:r>
+              <w:fldChar w:fldCharType="begin"/>
+            </w:r>
+            <w:r>
+              <w:instrText xml:space="preserve"> MACROBUTTON NumberReference \* MERGEFORMAT (</w:instrText>
+            </w:r>
+            <w:r>
+              <w:fldChar w:fldCharType="begin"/>
+            </w:r>
+            <w:r>
+              <w:instrText xml:space="preserve"> SEQ EqnChapter \c \* Arabic \* MERGEFORMAT </w:instrText>
+            </w:r>
+            <w:r>
+              <w:fldChar w:fldCharType="separate"/>
+            </w:r>
+            <w:r>
+              <w:rPr>
+                <w:noProof/>
+              </w:rPr>
+              <w:instrText>3</w:instrText>
+            </w:r>
+            <w:r>
+              <w:rPr>
+                <w:noProof/>
+              </w:rPr>
+              <w:fldChar w:fldCharType="end"/>
+            </w:r>
+            <w:r>
+              <w:instrText>.</w:instrText>
+            </w:r>
+            <w:r>
+              <w:fldChar w:fldCharType="begin"/>
+            </w:r>
+            <w:r>
+              <w:instrText xml:space="preserve"> SEQ EquationNumber \n \* Arabic \* MERGEFORMAT </w:instrText>
+            </w:r>
+            <w:r>
+              <w:fldChar w:fldCharType="separate"/>
+            </w:r>
+            <w:r>
+              <w:rPr>
+                <w:noProof/>
+              </w:rPr>
+              <w:instrText>24</w:instrText>
+            </w:r>
+            <w:r>
+              <w:rPr>
+                <w:noProof/>
+              </w:rPr>
+              <w:fldChar w:fldCharType="end"/>
+            </w:r>
+            <w:r>
+              <w:instrText>)</w:instrText>
+            </w:r>
+            <w:r>
+              <w:fldChar w:fldCharType="end"/>
+            </w:r>
+          </w:p>
+        </w:tc>
+      </w:tr>
+    </w:tbl>
+    <w:p>
+      <w:pPr>
+        <w:jc w:val="both"/>
+      </w:pPr>
+      <w:r>
+        <w:t>Which can be compactly written as</w:t>
+      </w:r>
+    </w:p>
+    <w:tbl>
+      <w:tblPr>
+        <w:tblStyle w:val="TableGrid"/>
+        <w:tblW w:w="4995" w:type="pct"/>
+        <w:tblBorders>
+          <w:top w:val="none" w:sz="0" w:space="0" w:color="auto"/>
+          <w:left w:val="none" w:sz="0" w:space="0" w:color="auto"/>
+          <w:bottom w:val="none" w:sz="0" w:space="0" w:color="auto"/>
+          <w:right w:val="none" w:sz="0" w:space="0" w:color="auto"/>
+          <w:insideH w:val="none" w:sz="0" w:space="0" w:color="auto"/>
+          <w:insideV w:val="none" w:sz="0" w:space="0" w:color="auto"/>
+        </w:tblBorders>
+        <w:tblCellMar>
+          <w:top w:w="40" w:type="dxa"/>
+          <w:left w:w="0" w:type="dxa"/>
+          <w:bottom w:w="40" w:type="dxa"/>
+          <w:right w:w="0" w:type="dxa"/>
+        </w:tblCellMar>
+        <w:tblLook w:val="0600" w:firstRow="0" w:lastRow="0" w:firstColumn="0" w:lastColumn="0" w:noHBand="1" w:noVBand="1"/>
+      </w:tblPr>
+      <w:tblGrid>
+        <w:gridCol w:w="8631"/>
+        <w:gridCol w:w="720"/>
+      </w:tblGrid>
+      <w:tr>
+        <w:tc>
+          <w:tcPr>
+            <w:tcW w:w="8631" w:type="dxa"/>
+            <w:shd w:val="clear" w:color="auto" w:fill="auto"/>
+            <w:vAlign w:val="center"/>
+          </w:tcPr>
+          <w:p>
+            <w:pPr>
+              <w:spacing w:line="288" w:lineRule="auto"/>
+            </w:pPr>
+            <m:oMathPara>
+              <m:oMath>
+                <m:acc>
+                  <m:accPr>
+                    <m:chr m:val="⃗"/>
+                    <m:ctrlPr>
+                      <w:rPr>
+                        <w:rFonts w:ascii="Cambria Math" w:hAnsi="Cambria Math"/>
+                        <w:i/>
+                      </w:rPr>
+                    </m:ctrlPr>
+                  </m:accPr>
+                  <m:e>
+                    <m:r>
+                      <w:rPr>
+                        <w:rFonts w:ascii="Cambria Math" w:hAnsi="Cambria Math"/>
+                      </w:rPr>
+                      <m:t>α</m:t>
+                    </m:r>
+                  </m:e>
+                </m:acc>
+                <m:r>
+                  <w:rPr>
+                    <w:rFonts w:ascii="Cambria Math" w:hAnsi="Cambria Math"/>
+                  </w:rPr>
+                  <m:t>=</m:t>
+                </m:r>
+                <m:limLow>
+                  <m:limLowPr>
+                    <m:ctrlPr>
+                      <w:rPr>
+                        <w:rFonts w:ascii="Cambria Math" w:hAnsi="Cambria Math"/>
+                        <w:i/>
+                      </w:rPr>
+                    </m:ctrlPr>
+                  </m:limLowPr>
+                  <m:e>
+                    <m:groupChr>
+                      <m:groupChrPr>
+                        <m:ctrlPr>
+                          <w:rPr>
+                            <w:rFonts w:ascii="Cambria Math" w:hAnsi="Cambria Math"/>
+                            <w:i/>
+                          </w:rPr>
+                        </m:ctrlPr>
+                      </m:groupChrPr>
+                      <m:e>
+                        <m:d>
+                          <m:dPr>
+                            <m:begChr m:val="["/>
+                            <m:endChr m:val="]"/>
+                            <m:ctrlPr>
+                              <w:rPr>
+                                <w:rFonts w:ascii="Cambria Math" w:hAnsi="Cambria Math"/>
+                                <w:i/>
+                              </w:rPr>
+                            </m:ctrlPr>
+                          </m:dPr>
+                          <m:e>
+                            <m:m>
+                              <m:mPr>
+                                <m:mcs>
+                                  <m:mc>
+                                    <m:mcPr>
+                                      <m:count m:val="3"/>
+                                      <m:mcJc m:val="center"/>
+                                    </m:mcPr>
+                                  </m:mc>
+                                </m:mcs>
+                                <m:ctrlPr>
+                                  <w:rPr>
+                                    <w:rFonts w:ascii="Cambria Math" w:hAnsi="Cambria Math"/>
+                                    <w:i/>
+                                  </w:rPr>
+                                </m:ctrlPr>
+                              </m:mPr>
+                              <m:mr>
+                                <m:e>
+                                  <m:r>
+                                    <w:rPr>
+                                      <w:rFonts w:ascii="Cambria Math" w:hAnsi="Cambria Math"/>
+                                    </w:rPr>
+                                    <m:t>-1</m:t>
+                                  </m:r>
+                                </m:e>
+                                <m:e>
+                                  <m:r>
+                                    <w:rPr>
+                                      <w:rFonts w:ascii="Cambria Math" w:hAnsi="Cambria Math"/>
+                                    </w:rPr>
+                                    <m:t>0</m:t>
+                                  </m:r>
+                                </m:e>
+                                <m:e>
+                                  <m:r>
+                                    <w:rPr>
+                                      <w:rFonts w:ascii="Cambria Math" w:hAnsi="Cambria Math"/>
+                                    </w:rPr>
+                                    <m:t>0</m:t>
+                                  </m:r>
+                                </m:e>
+                              </m:mr>
+                              <m:mr>
+                                <m:e>
+                                  <m:r>
+                                    <w:rPr>
+                                      <w:rFonts w:ascii="Cambria Math" w:hAnsi="Cambria Math"/>
+                                    </w:rPr>
+                                    <m:t>0</m:t>
+                                  </m:r>
+                                </m:e>
+                                <m:e>
+                                  <m:r>
+                                    <w:rPr>
+                                      <w:rFonts w:ascii="Cambria Math" w:hAnsi="Cambria Math"/>
+                                    </w:rPr>
+                                    <m:t>-1</m:t>
+                                  </m:r>
+                                </m:e>
+                                <m:e>
+                                  <m:r>
+                                    <w:rPr>
+                                      <w:rFonts w:ascii="Cambria Math" w:hAnsi="Cambria Math"/>
+                                    </w:rPr>
+                                    <m:t>0</m:t>
+                                  </m:r>
+                                </m:e>
+                              </m:mr>
+                              <m:mr>
+                                <m:e>
+                                  <m:r>
+                                    <w:rPr>
+                                      <w:rFonts w:ascii="Cambria Math" w:hAnsi="Cambria Math"/>
+                                    </w:rPr>
+                                    <m:t>0</m:t>
+                                  </m:r>
+                                </m:e>
+                                <m:e>
+                                  <m:r>
+                                    <w:rPr>
+                                      <w:rFonts w:ascii="Cambria Math" w:hAnsi="Cambria Math"/>
+                                    </w:rPr>
+                                    <m:t>0</m:t>
+                                  </m:r>
+                                </m:e>
+                                <m:e>
+                                  <m:r>
+                                    <w:rPr>
+                                      <w:rFonts w:ascii="Cambria Math" w:hAnsi="Cambria Math"/>
+                                    </w:rPr>
+                                    <m:t>1</m:t>
+                                  </m:r>
+                                </m:e>
+                              </m:mr>
+                            </m:m>
+                          </m:e>
+                        </m:d>
+                      </m:e>
+                    </m:groupChr>
+                  </m:e>
+                  <m:lim>
+                    <m:r>
+                      <m:rPr>
+                        <m:sty m:val="bi"/>
+                      </m:rPr>
+                      <w:rPr>
+                        <w:rFonts w:ascii="Cambria Math" w:hAnsi="Cambria Math"/>
+                      </w:rPr>
+                      <m:t>E</m:t>
+                    </m:r>
+                  </m:lim>
+                </m:limLow>
+                <m:f>
+                  <m:fPr>
+                    <m:ctrlPr>
+                      <w:rPr>
+                        <w:rFonts w:ascii="Cambria Math" w:hAnsi="Cambria Math"/>
+                        <w:i/>
+                      </w:rPr>
+                    </m:ctrlPr>
+                  </m:fPr>
+                  <m:num>
+                    <m:acc>
+                      <m:accPr>
+                        <m:chr m:val="⃗"/>
+                        <m:ctrlPr>
+                          <w:rPr>
+                            <w:rFonts w:ascii="Cambria Math" w:hAnsi="Cambria Math"/>
+                            <w:i/>
+                          </w:rPr>
+                        </m:ctrlPr>
+                      </m:accPr>
+                      <m:e>
+                        <m:r>
+                          <w:rPr>
+                            <w:rFonts w:ascii="Cambria Math" w:hAnsi="Cambria Math"/>
+                          </w:rPr>
+                          <m:t>X</m:t>
+                        </m:r>
+                      </m:e>
+                    </m:acc>
+                  </m:num>
+                  <m:den>
+                    <m:d>
+                      <m:dPr>
+                        <m:begChr m:val="‖"/>
+                        <m:endChr m:val="‖"/>
+                        <m:ctrlPr>
+                          <w:rPr>
+                            <w:rFonts w:ascii="Cambria Math" w:hAnsi="Cambria Math"/>
+                            <w:i/>
+                          </w:rPr>
+                        </m:ctrlPr>
+                      </m:dPr>
+                      <m:e>
+                        <m:acc>
+                          <m:accPr>
+                            <m:chr m:val="⃗"/>
+                            <m:ctrlPr>
+                              <w:rPr>
+                                <w:rFonts w:ascii="Cambria Math" w:hAnsi="Cambria Math"/>
+                                <w:i/>
+                              </w:rPr>
+                            </m:ctrlPr>
+                          </m:accPr>
+                          <m:e>
+                            <m:r>
+                              <w:rPr>
+                                <w:rFonts w:ascii="Cambria Math" w:hAnsi="Cambria Math"/>
+                              </w:rPr>
+                              <m:t>X</m:t>
+                            </m:r>
+                          </m:e>
+                        </m:acc>
+                      </m:e>
+                    </m:d>
+                  </m:den>
+                </m:f>
+                <m:r>
+                  <w:rPr>
+                    <w:rFonts w:ascii="Cambria Math" w:hAnsi="Cambria Math"/>
+                  </w:rPr>
+                  <m:t>=</m:t>
+                </m:r>
+                <m:f>
+                  <m:fPr>
+                    <m:ctrlPr>
+                      <w:rPr>
+                        <w:rFonts w:ascii="Cambria Math" w:hAnsi="Cambria Math"/>
+                        <w:i/>
+                      </w:rPr>
+                    </m:ctrlPr>
+                  </m:fPr>
+                  <m:num>
+                    <m:r>
+                      <m:rPr>
+                        <m:sty m:val="bi"/>
+                      </m:rPr>
+                      <w:rPr>
+                        <w:rFonts w:ascii="Cambria Math" w:hAnsi="Cambria Math"/>
+                      </w:rPr>
+                      <m:t>E</m:t>
+                    </m:r>
+                    <m:acc>
+                      <m:accPr>
+                        <m:chr m:val="⃗"/>
+                        <m:ctrlPr>
+                          <w:rPr>
+                            <w:rFonts w:ascii="Cambria Math" w:hAnsi="Cambria Math"/>
+                            <w:i/>
+                          </w:rPr>
+                        </m:ctrlPr>
+                      </m:accPr>
+                      <m:e>
+                        <m:r>
+                          <w:rPr>
+                            <w:rFonts w:ascii="Cambria Math" w:hAnsi="Cambria Math"/>
+                          </w:rPr>
+                          <m:t>X</m:t>
+                        </m:r>
+                      </m:e>
+                    </m:acc>
+                  </m:num>
+                  <m:den>
+                    <m:d>
+                      <m:dPr>
+                        <m:begChr m:val="‖"/>
+                        <m:endChr m:val="‖"/>
+                        <m:ctrlPr>
+                          <w:rPr>
+                            <w:rFonts w:ascii="Cambria Math" w:hAnsi="Cambria Math"/>
+                            <w:i/>
+                          </w:rPr>
+                        </m:ctrlPr>
+                      </m:dPr>
+                      <m:e>
+                        <m:acc>
+                          <m:accPr>
+                            <m:chr m:val="⃗"/>
+                            <m:ctrlPr>
+                              <w:rPr>
+                                <w:rFonts w:ascii="Cambria Math" w:hAnsi="Cambria Math"/>
+                                <w:i/>
+                              </w:rPr>
+                            </m:ctrlPr>
+                          </m:accPr>
+                          <m:e>
+                            <m:r>
+                              <w:rPr>
+                                <w:rFonts w:ascii="Cambria Math" w:hAnsi="Cambria Math"/>
+                              </w:rPr>
+                              <m:t>X</m:t>
+                            </m:r>
+                          </m:e>
+                        </m:acc>
+                      </m:e>
+                    </m:d>
+                  </m:den>
+                </m:f>
+              </m:oMath>
+            </m:oMathPara>
+          </w:p>
+        </w:tc>
+        <w:bookmarkStart w:id="15" w:name="NumberRef8626193404"/>
+        <w:tc>
+          <w:tcPr>
+            <w:tcW w:w="720" w:type="dxa"/>
+            <w:shd w:val="clear" w:color="auto" w:fill="auto"/>
+            <w:vAlign w:val="center"/>
+          </w:tcPr>
+          <w:p>
+            <w:pPr>
+              <w:pStyle w:val="EquationNumberStyle"/>
+            </w:pPr>
+            <w:r>
+              <w:fldChar w:fldCharType="begin"/>
+            </w:r>
+            <w:r>
+              <w:instrText xml:space="preserve"> MACROBUTTON NumberReference \* MERGEFORMAT (</w:instrText>
+            </w:r>
+            <w:r>
+              <w:fldChar w:fldCharType="begin"/>
+            </w:r>
+            <w:r>
+              <w:instrText xml:space="preserve"> SEQ EqnChapter \c \* Arabic \* MERGEFORMAT </w:instrText>
+            </w:r>
+            <w:r>
+              <w:fldChar w:fldCharType="separate"/>
+            </w:r>
+            <w:r>
+              <w:rPr>
+                <w:noProof/>
+              </w:rPr>
+              <w:instrText>3</w:instrText>
+            </w:r>
+            <w:r>
+              <w:rPr>
+                <w:noProof/>
+              </w:rPr>
+              <w:fldChar w:fldCharType="end"/>
+            </w:r>
+            <w:r>
+              <w:instrText>.</w:instrText>
+            </w:r>
+            <w:r>
+              <w:fldChar w:fldCharType="begin"/>
+            </w:r>
+            <w:r>
+              <w:instrText xml:space="preserve"> SEQ EquationNumber \n \* Arabic \* MERGEFORMAT </w:instrText>
+            </w:r>
+            <w:r>
+              <w:fldChar w:fldCharType="separate"/>
+            </w:r>
+            <w:r>
+              <w:rPr>
+                <w:noProof/>
+              </w:rPr>
+              <w:instrText>25</w:instrText>
+            </w:r>
+            <w:r>
+              <w:rPr>
+                <w:noProof/>
+              </w:rPr>
+              <w:fldChar w:fldCharType="end"/>
+            </w:r>
+            <w:r>
+              <w:instrText>)</w:instrText>
+            </w:r>
+            <w:r>
+              <w:fldChar w:fldCharType="end"/>
+            </w:r>
+            <w:bookmarkEnd w:id="15"/>
+          </w:p>
+        </w:tc>
+      </w:tr>
+    </w:tbl>
+    <w:p>
+      <w:pPr>
+        <w:jc w:val="both"/>
+      </w:pPr>
+      <w:r>
+        <w:t xml:space="preserve">Substituting equation </w:t>
+      </w:r>
+      <w:r>
+        <w:fldChar w:fldCharType="begin"/>
+      </w:r>
+      <w:r>
+        <w:instrText xml:space="preserve"> REF NumberRef8626193404 \h </w:instrText>
+      </w:r>
+      <w:r>
+        <w:instrText xml:space="preserve"> \* MERGEFORMAT </w:instrText>
+      </w:r>
+      <w:r>
+        <w:fldChar w:fldCharType="separate"/>
+      </w:r>
+      <w:r>
+        <w:t>(3.25)</w:t>
+      </w:r>
+      <w:r>
+        <w:fldChar w:fldCharType="end"/>
+      </w:r>
+      <w:r>
+        <w:t xml:space="preserve"> into equation </w:t>
+      </w:r>
+      <w:r>
+        <w:fldChar w:fldCharType="begin"/>
+      </w:r>
+      <w:r>
+        <w:instrText xml:space="preserve"> REF NumberRef7904800177 \h </w:instrText>
+      </w:r>
+      <w:r>
+        <w:instrText xml:space="preserve"> \* MERGEFORMAT </w:instrText>
+      </w:r>
+      <w:r>
+        <w:fldChar w:fldCharType="separate"/>
+      </w:r>
+      <w:r>
+        <w:t>(3.23)</w:t>
+      </w:r>
+      <w:r>
+        <w:fldChar w:fldCharType="end"/>
+      </w:r>
+      <w:r>
+        <w:t xml:space="preserve"> a general relation between the world point </w:t>
+      </w:r>
+      <m:oMath>
+        <m:acc>
+          <m:accPr>
+            <m:chr m:val="⃗"/>
+            <m:ctrlPr>
+              <w:rPr>
+                <w:rFonts w:ascii="Cambria Math" w:hAnsi="Cambria Math"/>
+                <w:i/>
+              </w:rPr>
+            </m:ctrlPr>
+          </m:accPr>
+          <m:e>
+            <m:r>
+              <w:rPr>
+                <w:rFonts w:ascii="Cambria Math" w:hAnsi="Cambria Math"/>
+              </w:rPr>
+              <m:t>X</m:t>
+            </m:r>
+          </m:e>
+        </m:acc>
+      </m:oMath>
+      <w:r>
+        <w:rPr>
+          <w:rFonts w:eastAsiaTheme="minorEastAsia"/>
+        </w:rPr>
+        <w:t xml:space="preserve"> and its corresponding image point </w:t>
+      </w:r>
+      <m:oMath>
+        <m:sSup>
+          <m:sSupPr>
+            <m:ctrlPr>
+              <w:rPr>
+                <w:rFonts w:ascii="Cambria Math" w:hAnsi="Cambria Math"/>
+                <w:i/>
+              </w:rPr>
+            </m:ctrlPr>
+          </m:sSupPr>
+          <m:e>
+            <m:acc>
+              <m:accPr>
+                <m:chr m:val="⃗"/>
+                <m:ctrlPr>
+                  <w:rPr>
+                    <w:rFonts w:ascii="Cambria Math" w:hAnsi="Cambria Math"/>
+                    <w:b/>
+                    <w:i/>
+                  </w:rPr>
+                </m:ctrlPr>
+              </m:accPr>
+              <m:e>
+                <m:r>
+                  <w:rPr>
+                    <w:rFonts w:ascii="Cambria Math" w:hAnsi="Cambria Math"/>
+                  </w:rPr>
+                  <m:t>X</m:t>
+                </m:r>
+              </m:e>
+            </m:acc>
+            <m:ctrlPr>
+              <w:rPr>
+                <w:rFonts w:ascii="Cambria Math" w:hAnsi="Cambria Math"/>
+                <w:b/>
+                <w:i/>
+              </w:rPr>
+            </m:ctrlPr>
+          </m:e>
+          <m:sup>
+            <m:r>
+              <w:rPr>
+                <w:rFonts w:ascii="Cambria Math" w:hAnsi="Cambria Math"/>
+              </w:rPr>
+              <m:t>'</m:t>
+            </m:r>
+          </m:sup>
+        </m:sSup>
+      </m:oMath>
+      <w:r>
+        <w:rPr>
+          <w:rFonts w:eastAsiaTheme="minorEastAsia"/>
+        </w:rPr>
+        <w:t xml:space="preserve"> is obtained:</w:t>
+      </w:r>
+    </w:p>
+    <w:tbl>
+      <w:tblPr>
+        <w:tblStyle w:val="TableGrid"/>
+        <w:tblW w:w="4995" w:type="pct"/>
+        <w:tblBorders>
+          <w:top w:val="none" w:sz="0" w:space="0" w:color="auto"/>
+          <w:left w:val="none" w:sz="0" w:space="0" w:color="auto"/>
+          <w:bottom w:val="none" w:sz="0" w:space="0" w:color="auto"/>
+          <w:right w:val="none" w:sz="0" w:space="0" w:color="auto"/>
+          <w:insideH w:val="none" w:sz="0" w:space="0" w:color="auto"/>
+          <w:insideV w:val="none" w:sz="0" w:space="0" w:color="auto"/>
+        </w:tblBorders>
+        <w:tblCellMar>
+          <w:top w:w="40" w:type="dxa"/>
+          <w:left w:w="0" w:type="dxa"/>
+          <w:bottom w:w="40" w:type="dxa"/>
+          <w:right w:w="0" w:type="dxa"/>
+        </w:tblCellMar>
+        <w:tblLook w:val="0600" w:firstRow="0" w:lastRow="0" w:firstColumn="0" w:lastColumn="0" w:noHBand="1" w:noVBand="1"/>
+      </w:tblPr>
+      <w:tblGrid>
+        <w:gridCol w:w="8631"/>
+        <w:gridCol w:w="720"/>
+      </w:tblGrid>
+      <w:tr>
+        <w:tc>
+          <w:tcPr>
+            <w:tcW w:w="8631" w:type="dxa"/>
+            <w:shd w:val="clear" w:color="auto" w:fill="auto"/>
+            <w:vAlign w:val="center"/>
+          </w:tcPr>
+          <w:bookmarkStart w:id="16" w:name="OLE_LINK1"/>
+          <w:bookmarkStart w:id="17" w:name="OLE_LINK2"/>
+          <w:p>
+            <w:pPr>
+              <w:spacing w:line="288" w:lineRule="auto"/>
+            </w:pPr>
+            <m:oMathPara>
+              <m:oMath>
+                <m:sSup>
+                  <m:sSupPr>
+                    <m:ctrlPr>
+                      <w:rPr>
+                        <w:rFonts w:ascii="Cambria Math" w:hAnsi="Cambria Math"/>
+                        <w:i/>
+                      </w:rPr>
+                    </m:ctrlPr>
+                  </m:sSupPr>
+                  <m:e>
+                    <m:acc>
+                      <m:accPr>
+                        <m:chr m:val="⃗"/>
+                        <m:ctrlPr>
+                          <w:rPr>
+                            <w:rFonts w:ascii="Cambria Math" w:hAnsi="Cambria Math"/>
+                            <w:b/>
+                            <w:i/>
+                          </w:rPr>
+                        </m:ctrlPr>
+                      </m:accPr>
+                      <m:e>
+                        <m:r>
+                          <w:rPr>
+                            <w:rFonts w:ascii="Cambria Math" w:hAnsi="Cambria Math"/>
+                          </w:rPr>
+                          <m:t>X</m:t>
+                        </m:r>
+                      </m:e>
+                    </m:acc>
+                    <m:ctrlPr>
+                      <w:rPr>
+                        <w:rFonts w:ascii="Cambria Math" w:hAnsi="Cambria Math"/>
+                        <w:b/>
+                        <w:i/>
+                      </w:rPr>
+                    </m:ctrlPr>
+                  </m:e>
+                  <m:sup>
+                    <m:r>
+                      <w:rPr>
+                        <w:rFonts w:ascii="Cambria Math" w:hAnsi="Cambria Math"/>
+                      </w:rPr>
+                      <m:t>'</m:t>
+                    </m:r>
+                  </m:sup>
+                </m:sSup>
+                <w:bookmarkEnd w:id="16"/>
+                <w:bookmarkEnd w:id="17"/>
+                <m:r>
+                  <w:rPr>
+                    <w:rFonts w:ascii="Cambria Math" w:hAnsi="Cambria Math"/>
+                  </w:rPr>
+                  <m:t>=</m:t>
+                </m:r>
+                <m:sSub>
+                  <m:sSubPr>
+                    <m:ctrlPr>
+                      <w:rPr>
+                        <w:rFonts w:ascii="Cambria Math" w:hAnsi="Cambria Math"/>
+                        <w:i/>
+                      </w:rPr>
+                    </m:ctrlPr>
+                  </m:sSubPr>
+                  <m:e>
+                    <m:r>
+                      <m:rPr>
+                        <m:sty m:val="bi"/>
+                      </m:rPr>
+                      <w:rPr>
+                        <w:rFonts w:ascii="Cambria Math" w:hAnsi="Cambria Math"/>
+                      </w:rPr>
+                      <m:t>R</m:t>
+                    </m:r>
+                  </m:e>
+                  <m:sub>
+                    <m:r>
+                      <w:rPr>
+                        <w:rFonts w:ascii="Cambria Math" w:hAnsi="Cambria Math"/>
+                      </w:rPr>
+                      <m:t>p</m:t>
+                    </m:r>
+                  </m:sub>
+                </m:sSub>
+                <m:sPre>
+                  <m:sPrePr>
+                    <m:ctrlPr>
+                      <w:rPr>
+                        <w:rFonts w:ascii="Cambria Math" w:hAnsi="Cambria Math"/>
+                        <w:i/>
+                      </w:rPr>
+                    </m:ctrlPr>
+                  </m:sPrePr>
+                  <m:sub>
+                    <m:r>
+                      <w:rPr>
+                        <w:rFonts w:ascii="Cambria Math" w:hAnsi="Cambria Math"/>
+                      </w:rPr>
+                      <m:t xml:space="preserve"> </m:t>
+                    </m:r>
+                  </m:sub>
+                  <m:sup>
+                    <m:r>
+                      <w:rPr>
+                        <w:rFonts w:ascii="Cambria Math" w:hAnsi="Cambria Math"/>
+                      </w:rPr>
+                      <m:t>P</m:t>
+                    </m:r>
+                  </m:sup>
+                  <m:e>
+                    <m:sSub>
+                      <m:sSubPr>
+                        <m:ctrlPr>
+                          <w:rPr>
+                            <w:rFonts w:ascii="Cambria Math" w:hAnsi="Cambria Math"/>
+                            <w:i/>
+                          </w:rPr>
+                        </m:ctrlPr>
+                      </m:sSubPr>
+                      <m:e>
+                        <m:acc>
+                          <m:accPr>
+                            <m:chr m:val="⃗"/>
+                            <m:ctrlPr>
+                              <w:rPr>
+                                <w:rFonts w:ascii="Cambria Math" w:hAnsi="Cambria Math"/>
+                                <w:i/>
+                              </w:rPr>
+                            </m:ctrlPr>
+                          </m:accPr>
+                          <m:e>
+                            <m:r>
+                              <w:rPr>
+                                <w:rFonts w:ascii="Cambria Math" w:hAnsi="Cambria Math"/>
+                              </w:rPr>
+                              <m:t>v</m:t>
+                            </m:r>
+                          </m:e>
+                        </m:acc>
+                      </m:e>
+                      <m:sub>
+                        <m:r>
+                          <w:rPr>
+                            <w:rFonts w:ascii="Cambria Math" w:hAnsi="Cambria Math"/>
+                          </w:rPr>
+                          <m:t>p</m:t>
+                        </m:r>
+                      </m:sub>
+                    </m:sSub>
+                  </m:e>
+                </m:sPre>
+                <m:r>
+                  <w:rPr>
+                    <w:rFonts w:ascii="Cambria Math" w:eastAsiaTheme="minorEastAsia" w:hAnsi="Cambria Math"/>
+                  </w:rPr>
+                  <m:t xml:space="preserve"> +</m:t>
+                </m:r>
+                <m:f>
+                  <m:fPr>
+                    <m:ctrlPr>
+                      <w:rPr>
+                        <w:rFonts w:ascii="Cambria Math" w:eastAsiaTheme="minorEastAsia" w:hAnsi="Cambria Math"/>
+                        <w:i/>
+                      </w:rPr>
+                    </m:ctrlPr>
+                  </m:fPr>
+                  <m:num>
+                    <m:d>
+                      <m:dPr>
+                        <m:ctrlPr>
+                          <w:rPr>
+                            <w:rFonts w:ascii="Cambria Math" w:eastAsiaTheme="minorEastAsia" w:hAnsi="Cambria Math"/>
+                            <w:i/>
+                          </w:rPr>
+                        </m:ctrlPr>
+                      </m:dPr>
+                      <m:e>
+                        <m:sSub>
+                          <m:sSubPr>
+                            <m:ctrlPr>
+                              <w:rPr>
+                                <w:rFonts w:ascii="Cambria Math" w:eastAsiaTheme="minorEastAsia" w:hAnsi="Cambria Math"/>
+                                <w:i/>
+                              </w:rPr>
+                            </m:ctrlPr>
+                          </m:sSubPr>
+                          <m:e>
+                            <m:acc>
+                              <m:accPr>
+                                <m:ctrlPr>
+                                  <w:rPr>
+                                    <w:rFonts w:ascii="Cambria Math" w:eastAsiaTheme="minorEastAsia" w:hAnsi="Cambria Math"/>
+                                    <w:i/>
+                                  </w:rPr>
+                                </m:ctrlPr>
+                              </m:accPr>
+                              <m:e>
+                                <m:r>
+                                  <w:rPr>
+                                    <w:rFonts w:ascii="Cambria Math" w:eastAsiaTheme="minorEastAsia" w:hAnsi="Cambria Math"/>
+                                  </w:rPr>
+                                  <m:t>n</m:t>
+                                </m:r>
+                              </m:e>
+                            </m:acc>
+                          </m:e>
+                          <m:sub>
+                            <m:r>
+                              <w:rPr>
+                                <w:rFonts w:ascii="Cambria Math" w:eastAsiaTheme="minorEastAsia" w:hAnsi="Cambria Math"/>
+                              </w:rPr>
+                              <m:t>i</m:t>
+                            </m:r>
+                          </m:sub>
+                        </m:sSub>
+                        <m:d>
+                          <m:dPr>
+                            <m:ctrlPr>
+                              <w:rPr>
+                                <w:rFonts w:ascii="Cambria Math" w:eastAsiaTheme="minorEastAsia" w:hAnsi="Cambria Math"/>
+                                <w:i/>
+                              </w:rPr>
+                            </m:ctrlPr>
+                          </m:dPr>
+                          <m:e>
+                            <m:r>
+                              <w:rPr>
+                                <w:rFonts w:ascii="Cambria Math" w:eastAsiaTheme="minorEastAsia" w:hAnsi="Cambria Math"/>
+                              </w:rPr>
+                              <m:t>3</m:t>
+                            </m:r>
+                          </m:e>
+                        </m:d>
+                        <m:sSubSup>
+                          <m:sSubSupPr>
+                            <m:ctrlPr>
+                              <w:rPr>
+                                <w:rFonts w:ascii="Cambria Math" w:eastAsiaTheme="minorEastAsia" w:hAnsi="Cambria Math"/>
+                                <w:i/>
+                              </w:rPr>
+                            </m:ctrlPr>
+                          </m:sSubSupPr>
+                          <m:e>
+                            <m:r>
+                              <w:rPr>
+                                <w:rFonts w:ascii="Cambria Math" w:eastAsiaTheme="minorEastAsia" w:hAnsi="Cambria Math"/>
+                              </w:rPr>
+                              <m:t>Z</m:t>
+                            </m:r>
+                          </m:e>
+                          <m:sub>
+                            <m:r>
+                              <w:rPr>
+                                <w:rFonts w:ascii="Cambria Math" w:eastAsiaTheme="minorEastAsia" w:hAnsi="Cambria Math"/>
+                              </w:rPr>
+                              <m:t>ENP</m:t>
+                            </m:r>
+                          </m:sub>
+                          <m:sup>
+                            <m:r>
+                              <w:rPr>
+                                <w:rFonts w:ascii="Cambria Math" w:eastAsiaTheme="minorEastAsia" w:hAnsi="Cambria Math"/>
+                              </w:rPr>
+                              <m:t>'</m:t>
+                            </m:r>
+                          </m:sup>
+                        </m:sSubSup>
+                        <m:r>
+                          <w:rPr>
+                            <w:rFonts w:ascii="Cambria Math" w:eastAsiaTheme="minorEastAsia" w:hAnsi="Cambria Math"/>
+                          </w:rPr>
+                          <m:t>-</m:t>
+                        </m:r>
+                        <m:sSubSup>
+                          <m:sSubSupPr>
+                            <m:ctrlPr>
+                              <w:rPr>
+                                <w:rFonts w:ascii="Cambria Math" w:eastAsiaTheme="minorEastAsia" w:hAnsi="Cambria Math"/>
+                                <w:i/>
+                              </w:rPr>
+                            </m:ctrlPr>
+                          </m:sSubSupPr>
+                          <m:e>
+                            <m:acc>
+                              <m:accPr>
+                                <m:ctrlPr>
+                                  <w:rPr>
+                                    <w:rFonts w:ascii="Cambria Math" w:eastAsiaTheme="minorEastAsia" w:hAnsi="Cambria Math"/>
+                                    <w:i/>
+                                  </w:rPr>
+                                </m:ctrlPr>
+                              </m:accPr>
+                              <m:e>
+                                <m:r>
+                                  <w:rPr>
+                                    <w:rFonts w:ascii="Cambria Math" w:eastAsiaTheme="minorEastAsia" w:hAnsi="Cambria Math"/>
+                                  </w:rPr>
+                                  <m:t>n</m:t>
+                                </m:r>
+                              </m:e>
+                            </m:acc>
+                          </m:e>
+                          <m:sub>
+                            <m:r>
+                              <w:rPr>
+                                <w:rFonts w:ascii="Cambria Math" w:eastAsiaTheme="minorEastAsia" w:hAnsi="Cambria Math"/>
+                              </w:rPr>
+                              <m:t>i</m:t>
+                            </m:r>
+                          </m:sub>
+                          <m:sup>
+                            <m:r>
+                              <w:rPr>
+                                <w:rFonts w:ascii="Cambria Math" w:eastAsiaTheme="minorEastAsia" w:hAnsi="Cambria Math"/>
+                              </w:rPr>
+                              <m:t>T</m:t>
+                            </m:r>
+                          </m:sup>
+                        </m:sSubSup>
+                        <m:sSub>
+                          <m:sSubPr>
+                            <m:ctrlPr>
+                              <w:rPr>
+                                <w:rFonts w:ascii="Cambria Math" w:hAnsi="Cambria Math"/>
+                                <w:i/>
+                              </w:rPr>
+                            </m:ctrlPr>
+                          </m:sSubPr>
+                          <m:e>
+                            <m:r>
+                              <m:rPr>
+                                <m:sty m:val="bi"/>
+                              </m:rPr>
+                              <w:rPr>
+                                <w:rFonts w:ascii="Cambria Math" w:hAnsi="Cambria Math"/>
+                              </w:rPr>
+                              <m:t>R</m:t>
+                            </m:r>
+                          </m:e>
+                          <m:sub>
+                            <m:r>
+                              <w:rPr>
+                                <w:rFonts w:ascii="Cambria Math" w:hAnsi="Cambria Math"/>
+                              </w:rPr>
+                              <m:t>p</m:t>
+                            </m:r>
+                          </m:sub>
+                        </m:sSub>
+                        <m:sPre>
+                          <m:sPrePr>
+                            <m:ctrlPr>
+                              <w:rPr>
+                                <w:rFonts w:ascii="Cambria Math" w:hAnsi="Cambria Math"/>
+                                <w:i/>
+                              </w:rPr>
+                            </m:ctrlPr>
+                          </m:sPrePr>
+                          <m:sub>
+                            <m:r>
+                              <w:rPr>
+                                <w:rFonts w:ascii="Cambria Math" w:hAnsi="Cambria Math"/>
+                              </w:rPr>
+                              <m:t xml:space="preserve"> </m:t>
+                            </m:r>
+                          </m:sub>
+                          <m:sup>
+                            <m:r>
+                              <w:rPr>
+                                <w:rFonts w:ascii="Cambria Math" w:hAnsi="Cambria Math"/>
+                              </w:rPr>
+                              <m:t>P</m:t>
+                            </m:r>
+                          </m:sup>
+                          <m:e>
+                            <m:sSub>
+                              <m:sSubPr>
+                                <m:ctrlPr>
+                                  <w:rPr>
+                                    <w:rFonts w:ascii="Cambria Math" w:hAnsi="Cambria Math"/>
+                                    <w:i/>
+                                  </w:rPr>
+                                </m:ctrlPr>
+                              </m:sSubPr>
+                              <m:e>
+                                <m:acc>
+                                  <m:accPr>
+                                    <m:chr m:val="⃗"/>
+                                    <m:ctrlPr>
+                                      <w:rPr>
+                                        <w:rFonts w:ascii="Cambria Math" w:hAnsi="Cambria Math"/>
+                                        <w:i/>
+                                      </w:rPr>
+                                    </m:ctrlPr>
+                                  </m:accPr>
+                                  <m:e>
+                                    <m:r>
+                                      <w:rPr>
+                                        <w:rFonts w:ascii="Cambria Math" w:hAnsi="Cambria Math"/>
+                                      </w:rPr>
+                                      <m:t>v</m:t>
+                                    </m:r>
+                                  </m:e>
+                                </m:acc>
+                              </m:e>
+                              <m:sub>
+                                <m:r>
+                                  <w:rPr>
+                                    <w:rFonts w:ascii="Cambria Math" w:hAnsi="Cambria Math"/>
+                                  </w:rPr>
+                                  <m:t>p</m:t>
+                                </m:r>
+                              </m:sub>
+                            </m:sSub>
+                          </m:e>
+                        </m:sPre>
+                      </m:e>
+                    </m:d>
+                  </m:num>
+                  <m:den>
+                    <m:sSubSup>
+                      <m:sSubSupPr>
+                        <m:ctrlPr>
+                          <w:rPr>
+                            <w:rFonts w:ascii="Cambria Math" w:eastAsiaTheme="minorEastAsia" w:hAnsi="Cambria Math"/>
+                            <w:i/>
+                          </w:rPr>
+                        </m:ctrlPr>
+                      </m:sSubSupPr>
+                      <m:e>
+                        <m:acc>
+                          <m:accPr>
+                            <m:ctrlPr>
+                              <w:rPr>
+                                <w:rFonts w:ascii="Cambria Math" w:eastAsiaTheme="minorEastAsia" w:hAnsi="Cambria Math"/>
+                                <w:i/>
+                              </w:rPr>
+                            </m:ctrlPr>
+                          </m:accPr>
+                          <m:e>
+                            <m:r>
+                              <w:rPr>
+                                <w:rFonts w:ascii="Cambria Math" w:eastAsiaTheme="minorEastAsia" w:hAnsi="Cambria Math"/>
+                              </w:rPr>
+                              <m:t>n</m:t>
+                            </m:r>
+                          </m:e>
+                        </m:acc>
+                      </m:e>
+                      <m:sub>
+                        <m:r>
+                          <w:rPr>
+                            <w:rFonts w:ascii="Cambria Math" w:eastAsiaTheme="minorEastAsia" w:hAnsi="Cambria Math"/>
+                          </w:rPr>
+                          <m:t>i</m:t>
+                        </m:r>
+                      </m:sub>
+                      <m:sup>
+                        <m:r>
+                          <w:rPr>
+                            <w:rFonts w:ascii="Cambria Math" w:eastAsiaTheme="minorEastAsia" w:hAnsi="Cambria Math"/>
+                          </w:rPr>
+                          <m:t>T</m:t>
+                        </m:r>
+                      </m:sup>
+                    </m:sSubSup>
+                    <m:sSub>
+                      <m:sSubPr>
+                        <m:ctrlPr>
+                          <w:rPr>
+                            <w:rFonts w:ascii="Cambria Math" w:eastAsiaTheme="minorEastAsia" w:hAnsi="Cambria Math"/>
+                            <w:i/>
+                          </w:rPr>
+                        </m:ctrlPr>
+                      </m:sSubPr>
+                      <m:e>
+                        <m:r>
+                          <m:rPr>
+                            <m:sty m:val="bi"/>
+                          </m:rPr>
+                          <w:rPr>
+                            <w:rFonts w:ascii="Cambria Math" w:eastAsiaTheme="minorEastAsia" w:hAnsi="Cambria Math"/>
+                          </w:rPr>
+                          <m:t>R</m:t>
+                        </m:r>
+                      </m:e>
+                      <m:sub>
+                        <m:r>
+                          <w:rPr>
+                            <w:rFonts w:ascii="Cambria Math" w:eastAsiaTheme="minorEastAsia" w:hAnsi="Cambria Math"/>
+                          </w:rPr>
+                          <m:t>p</m:t>
+                        </m:r>
+                      </m:sub>
+                    </m:sSub>
+                    <m:sSub>
+                      <m:sSubPr>
+                        <m:ctrlPr>
+                          <w:rPr>
+                            <w:rFonts w:ascii="Cambria Math" w:eastAsiaTheme="minorEastAsia" w:hAnsi="Cambria Math"/>
+                            <w:i/>
+                          </w:rPr>
+                        </m:ctrlPr>
+                      </m:sSubPr>
+                      <m:e>
+                        <m:r>
+                          <w:rPr>
+                            <w:rFonts w:ascii="Cambria Math" w:eastAsiaTheme="minorEastAsia" w:hAnsi="Cambria Math"/>
+                          </w:rPr>
+                          <m:t>M</m:t>
+                        </m:r>
+                      </m:e>
+                      <m:sub>
+                        <m:r>
+                          <w:rPr>
+                            <w:rFonts w:ascii="Cambria Math" w:eastAsiaTheme="minorEastAsia" w:hAnsi="Cambria Math"/>
+                          </w:rPr>
+                          <m:t>p</m:t>
+                        </m:r>
+                      </m:sub>
+                    </m:sSub>
+                    <m:sSubSup>
+                      <m:sSubSupPr>
+                        <m:ctrlPr>
+                          <w:rPr>
+                            <w:rFonts w:ascii="Cambria Math" w:eastAsiaTheme="minorEastAsia" w:hAnsi="Cambria Math"/>
+                            <w:i/>
+                          </w:rPr>
+                        </m:ctrlPr>
+                      </m:sSubSupPr>
+                      <m:e>
+                        <m:r>
+                          <m:rPr>
+                            <m:sty m:val="bi"/>
+                          </m:rPr>
+                          <w:rPr>
+                            <w:rFonts w:ascii="Cambria Math" w:eastAsiaTheme="minorEastAsia" w:hAnsi="Cambria Math"/>
+                          </w:rPr>
+                          <m:t>R</m:t>
+                        </m:r>
+                        <m:ctrlPr>
+                          <w:rPr>
+                            <w:rFonts w:ascii="Cambria Math" w:eastAsiaTheme="minorEastAsia" w:hAnsi="Cambria Math"/>
+                            <w:b/>
+                            <w:i/>
+                          </w:rPr>
+                        </m:ctrlPr>
+                      </m:e>
+                      <m:sub>
+                        <m:r>
+                          <w:rPr>
+                            <w:rFonts w:ascii="Cambria Math" w:eastAsiaTheme="minorEastAsia" w:hAnsi="Cambria Math"/>
+                          </w:rPr>
+                          <m:t>p</m:t>
+                        </m:r>
+                      </m:sub>
+                      <m:sup>
+                        <m:r>
+                          <w:rPr>
+                            <w:rFonts w:ascii="Cambria Math" w:eastAsiaTheme="minorEastAsia" w:hAnsi="Cambria Math"/>
+                          </w:rPr>
+                          <m:t>T</m:t>
+                        </m:r>
+                      </m:sup>
+                    </m:sSubSup>
+                    <m:r>
+                      <m:rPr>
+                        <m:sty m:val="bi"/>
+                      </m:rPr>
+                      <w:rPr>
+                        <w:rFonts w:ascii="Cambria Math" w:hAnsi="Cambria Math"/>
+                      </w:rPr>
+                      <m:t>E</m:t>
+                    </m:r>
+                    <m:acc>
+                      <m:accPr>
+                        <m:chr m:val="⃗"/>
+                        <m:ctrlPr>
+                          <w:rPr>
+                            <w:rFonts w:ascii="Cambria Math" w:hAnsi="Cambria Math"/>
+                            <w:i/>
+                          </w:rPr>
+                        </m:ctrlPr>
+                      </m:accPr>
+                      <m:e>
+                        <m:r>
+                          <w:rPr>
+                            <w:rFonts w:ascii="Cambria Math" w:hAnsi="Cambria Math"/>
+                          </w:rPr>
+                          <m:t>X</m:t>
+                        </m:r>
+                      </m:e>
+                    </m:acc>
+                  </m:den>
+                </m:f>
+                <m:sSub>
+                  <m:sSubPr>
+                    <m:ctrlPr>
+                      <w:rPr>
+                        <w:rFonts w:ascii="Cambria Math" w:eastAsiaTheme="minorEastAsia" w:hAnsi="Cambria Math"/>
+                        <w:i/>
+                      </w:rPr>
+                    </m:ctrlPr>
+                  </m:sSubPr>
+                  <m:e>
+                    <m:r>
+                      <m:rPr>
+                        <m:sty m:val="bi"/>
+                      </m:rPr>
+                      <w:rPr>
+                        <w:rFonts w:ascii="Cambria Math" w:eastAsiaTheme="minorEastAsia" w:hAnsi="Cambria Math"/>
+                      </w:rPr>
+                      <m:t>R</m:t>
+                    </m:r>
+                  </m:e>
+                  <m:sub>
+                    <m:r>
+                      <w:rPr>
+                        <w:rFonts w:ascii="Cambria Math" w:eastAsiaTheme="minorEastAsia" w:hAnsi="Cambria Math"/>
+                      </w:rPr>
+                      <m:t>p</m:t>
+                    </m:r>
+                  </m:sub>
+                </m:sSub>
+                <m:sSub>
+                  <m:sSubPr>
+                    <m:ctrlPr>
+                      <w:rPr>
+                        <w:rFonts w:ascii="Cambria Math" w:eastAsiaTheme="minorEastAsia" w:hAnsi="Cambria Math"/>
+                        <w:i/>
+                      </w:rPr>
+                    </m:ctrlPr>
+                  </m:sSubPr>
+                  <m:e>
+                    <m:r>
+                      <w:rPr>
+                        <w:rFonts w:ascii="Cambria Math" w:eastAsiaTheme="minorEastAsia" w:hAnsi="Cambria Math"/>
+                      </w:rPr>
+                      <m:t>M</m:t>
+                    </m:r>
+                  </m:e>
+                  <m:sub>
+                    <m:r>
+                      <w:rPr>
+                        <w:rFonts w:ascii="Cambria Math" w:eastAsiaTheme="minorEastAsia" w:hAnsi="Cambria Math"/>
+                      </w:rPr>
+                      <m:t>p</m:t>
+                    </m:r>
+                  </m:sub>
+                </m:sSub>
+                <m:sSubSup>
+                  <m:sSubSupPr>
+                    <m:ctrlPr>
+                      <w:rPr>
+                        <w:rFonts w:ascii="Cambria Math" w:eastAsiaTheme="minorEastAsia" w:hAnsi="Cambria Math"/>
+                        <w:i/>
+                      </w:rPr>
+                    </m:ctrlPr>
+                  </m:sSubSupPr>
+                  <m:e>
+                    <m:r>
+                      <m:rPr>
+                        <m:sty m:val="bi"/>
+                      </m:rPr>
+                      <w:rPr>
+                        <w:rFonts w:ascii="Cambria Math" w:eastAsiaTheme="minorEastAsia" w:hAnsi="Cambria Math"/>
+                      </w:rPr>
+                      <m:t>R</m:t>
+                    </m:r>
+                    <m:ctrlPr>
+                      <w:rPr>
+                        <w:rFonts w:ascii="Cambria Math" w:eastAsiaTheme="minorEastAsia" w:hAnsi="Cambria Math"/>
+                        <w:b/>
+                        <w:i/>
+                      </w:rPr>
+                    </m:ctrlPr>
+                  </m:e>
+                  <m:sub>
+                    <m:r>
+                      <w:rPr>
+                        <w:rFonts w:ascii="Cambria Math" w:eastAsiaTheme="minorEastAsia" w:hAnsi="Cambria Math"/>
+                      </w:rPr>
+                      <m:t>p</m:t>
+                    </m:r>
+                  </m:sub>
+                  <m:sup>
+                    <m:r>
+                      <w:rPr>
+                        <w:rFonts w:ascii="Cambria Math" w:eastAsiaTheme="minorEastAsia" w:hAnsi="Cambria Math"/>
+                      </w:rPr>
+                      <m:t>T</m:t>
+                    </m:r>
+                  </m:sup>
+                </m:sSubSup>
+                <m:r>
+                  <m:rPr>
+                    <m:sty m:val="bi"/>
+                  </m:rPr>
+                  <w:rPr>
+                    <w:rFonts w:ascii="Cambria Math" w:hAnsi="Cambria Math"/>
+                  </w:rPr>
+                  <m:t>E</m:t>
+                </m:r>
+                <m:acc>
+                  <m:accPr>
+                    <m:chr m:val="⃗"/>
+                    <m:ctrlPr>
+                      <w:rPr>
+                        <w:rFonts w:ascii="Cambria Math" w:hAnsi="Cambria Math"/>
+                        <w:i/>
+                      </w:rPr>
+                    </m:ctrlPr>
+                  </m:accPr>
+                  <m:e>
+                    <m:r>
+                      <w:rPr>
+                        <w:rFonts w:ascii="Cambria Math" w:hAnsi="Cambria Math"/>
+                      </w:rPr>
+                      <m:t>X</m:t>
+                    </m:r>
+                  </m:e>
+                </m:acc>
+              </m:oMath>
+            </m:oMathPara>
+          </w:p>
+        </w:tc>
+        <w:tc>
+          <w:tcPr>
+            <w:tcW w:w="720" w:type="dxa"/>
+            <w:shd w:val="clear" w:color="auto" w:fill="auto"/>
+            <w:vAlign w:val="center"/>
+          </w:tcPr>
+          <w:p>
+            <w:pPr>
+              <w:pStyle w:val="EquationNumberStyle"/>
+            </w:pPr>
+            <w:r>
+              <w:fldChar w:fldCharType="begin"/>
+            </w:r>
+            <w:r>
+              <w:instrText xml:space="preserve"> MACROBUTTON NumberReference \* MERGEFORMAT (</w:instrText>
+            </w:r>
+            <w:r>
+              <w:fldChar w:fldCharType="begin"/>
+            </w:r>
+            <w:r>
+              <w:instrText xml:space="preserve"> SEQ EqnChapter \c \* Arabic \* MERGEFORMAT </w:instrText>
+            </w:r>
+            <w:r>
+              <w:fldChar w:fldCharType="separate"/>
+            </w:r>
+            <w:r>
+              <w:rPr>
+                <w:noProof/>
+              </w:rPr>
+              <w:instrText>3</w:instrText>
+            </w:r>
+            <w:r>
+              <w:rPr>
+                <w:noProof/>
+              </w:rPr>
+              <w:fldChar w:fldCharType="end"/>
+            </w:r>
+            <w:r>
+              <w:instrText>.</w:instrText>
+            </w:r>
+            <w:r>
+              <w:fldChar w:fldCharType="begin"/>
+            </w:r>
+            <w:r>
+              <w:instrText xml:space="preserve"> SEQ EquationNumber \n \* Arabic \* MERGEFORMAT </w:instrText>
+            </w:r>
+            <w:r>
+              <w:fldChar w:fldCharType="separate"/>
+            </w:r>
+            <w:r>
+              <w:rPr>
+                <w:noProof/>
+              </w:rPr>
+              <w:instrText>26</w:instrText>
+            </w:r>
+            <w:r>
+              <w:rPr>
+                <w:noProof/>
+              </w:rPr>
+              <w:fldChar w:fldCharType="end"/>
+            </w:r>
+            <w:r>
+              <w:instrText>)</w:instrText>
+            </w:r>
+            <w:r>
+              <w:fldChar w:fldCharType="end"/>
+            </w:r>
+          </w:p>
+        </w:tc>
+      </w:tr>
+    </w:tbl>
+    <w:p>
+      <w:pPr>
+        <w:jc w:val="both"/>
+      </w:pPr>
     </w:p>
     <w:sectPr>
       <w:pgSz w:w="12240" w:h="15840"/>
@@ -14558,6 +20881,214 @@
     </w:sectPr>
   </w:body>
 </w:document>
+</file>
+
+<file path=word/comments.xml><?xml version="1.0" encoding="utf-8"?>
+<w:comments xmlns:wpc="http://schemas.microsoft.com/office/word/2010/wordprocessingCanvas" xmlns:mc="http://schemas.openxmlformats.org/markup-compatibility/2006" xmlns:o="urn:schemas-microsoft-com:office:office" xmlns:r="http://schemas.openxmlformats.org/officeDocument/2006/relationships" xmlns:m="http://schemas.openxmlformats.org/officeDocument/2006/math" xmlns:v="urn:schemas-microsoft-com:vml" xmlns:wp14="http://schemas.microsoft.com/office/word/2010/wordprocessingDrawing" xmlns:wp="http://schemas.openxmlformats.org/drawingml/2006/wordprocessingDrawing" xmlns:w10="urn:schemas-microsoft-com:office:word" xmlns:w="http://schemas.openxmlformats.org/wordprocessingml/2006/main" xmlns:w14="http://schemas.microsoft.com/office/word/2010/wordml" xmlns:w15="http://schemas.microsoft.com/office/word/2012/wordml" xmlns:wpg="http://schemas.microsoft.com/office/word/2010/wordprocessingGroup" xmlns:wpi="http://schemas.microsoft.com/office/word/2010/wordprocessingInk" xmlns:wne="http://schemas.microsoft.com/office/word/2006/wordml" xmlns:wps="http://schemas.microsoft.com/office/word/2010/wordprocessingShape" mc:Ignorable="w14 w15 wp14">
+  <w:comment w:id="13" w:author="indranil sinharoy" w:date="2015-09-06T17:43:00Z" w:initials="is">
+    <w:p>
+      <w:pPr>
+        <w:pStyle w:val="CommentText"/>
+      </w:pPr>
+      <w:r>
+        <w:rPr>
+          <w:rStyle w:val="CommentReference"/>
+        </w:rPr>
+        <w:annotationRef/>
+      </w:r>
+      <w:r>
+        <w:t xml:space="preserve">The plane normal </w:t>
+      </w:r>
+      <m:oMath>
+        <m:sSub>
+          <m:sSubPr>
+            <m:ctrlPr>
+              <w:rPr>
+                <w:rFonts w:ascii="Cambria Math" w:eastAsiaTheme="minorEastAsia" w:hAnsi="Cambria Math"/>
+                <w:i/>
+              </w:rPr>
+            </m:ctrlPr>
+          </m:sSubPr>
+          <m:e>
+            <m:acc>
+              <m:accPr>
+                <m:ctrlPr>
+                  <w:rPr>
+                    <w:rFonts w:ascii="Cambria Math" w:eastAsiaTheme="minorEastAsia" w:hAnsi="Cambria Math"/>
+                    <w:i/>
+                  </w:rPr>
+                </m:ctrlPr>
+              </m:accPr>
+              <m:e>
+                <m:r>
+                  <w:rPr>
+                    <w:rFonts w:ascii="Cambria Math" w:eastAsiaTheme="minorEastAsia" w:hAnsi="Cambria Math"/>
+                  </w:rPr>
+                  <m:t>n</m:t>
+                </m:r>
+              </m:e>
+            </m:acc>
+          </m:e>
+          <m:sub>
+            <m:r>
+              <w:rPr>
+                <w:rFonts w:ascii="Cambria Math" w:eastAsiaTheme="minorEastAsia" w:hAnsi="Cambria Math"/>
+              </w:rPr>
+              <m:t>i</m:t>
+            </m:r>
+          </m:sub>
+        </m:sSub>
+      </m:oMath>
+      <w:r>
+        <w:rPr>
+          <w:rFonts w:eastAsiaTheme="minorEastAsia"/>
+        </w:rPr>
+        <w:t xml:space="preserve"> is a free vector</w:t>
+      </w:r>
+      <w:r>
+        <w:rPr>
+          <w:rFonts w:eastAsiaTheme="minorEastAsia"/>
+        </w:rPr>
+        <w:t xml:space="preserve">. </w:t>
+      </w:r>
+    </w:p>
+  </w:comment>
+</w:comments>
+</file>
+
+<file path=word/commentsExtended.xml><?xml version="1.0" encoding="utf-8"?>
+<w15:commentsEx xmlns:wpc="http://schemas.microsoft.com/office/word/2010/wordprocessingCanvas" xmlns:mc="http://schemas.openxmlformats.org/markup-compatibility/2006" xmlns:o="urn:schemas-microsoft-com:office:office" xmlns:r="http://schemas.openxmlformats.org/officeDocument/2006/relationships" xmlns:m="http://schemas.openxmlformats.org/officeDocument/2006/math" xmlns:v="urn:schemas-microsoft-com:vml" xmlns:wp14="http://schemas.microsoft.com/office/word/2010/wordprocessingDrawing" xmlns:wp="http://schemas.openxmlformats.org/drawingml/2006/wordprocessingDrawing" xmlns:w10="urn:schemas-microsoft-com:office:word" xmlns:w="http://schemas.openxmlformats.org/wordprocessingml/2006/main" xmlns:w14="http://schemas.microsoft.com/office/word/2010/wordml" xmlns:w15="http://schemas.microsoft.com/office/word/2012/wordml" xmlns:wpg="http://schemas.microsoft.com/office/word/2010/wordprocessingGroup" xmlns:wpi="http://schemas.microsoft.com/office/word/2010/wordprocessingInk" xmlns:wne="http://schemas.microsoft.com/office/word/2006/wordml" xmlns:wps="http://schemas.microsoft.com/office/word/2010/wordprocessingShape" mc:Ignorable="w14 w15 wp14">
+  <w15:commentEx w15:paraId="3EE5B665" w15:done="0"/>
+</w15:commentsEx>
+</file>
+
+<file path=word/numbering.xml><?xml version="1.0" encoding="utf-8"?>
+<w:numbering xmlns:wpc="http://schemas.microsoft.com/office/word/2010/wordprocessingCanvas" xmlns:mc="http://schemas.openxmlformats.org/markup-compatibility/2006" xmlns:o="urn:schemas-microsoft-com:office:office" xmlns:r="http://schemas.openxmlformats.org/officeDocument/2006/relationships" xmlns:m="http://schemas.openxmlformats.org/officeDocument/2006/math" xmlns:v="urn:schemas-microsoft-com:vml" xmlns:wp14="http://schemas.microsoft.com/office/word/2010/wordprocessingDrawing" xmlns:wp="http://schemas.openxmlformats.org/drawingml/2006/wordprocessingDrawing" xmlns:w10="urn:schemas-microsoft-com:office:word" xmlns:w="http://schemas.openxmlformats.org/wordprocessingml/2006/main" xmlns:w14="http://schemas.microsoft.com/office/word/2010/wordml" xmlns:w15="http://schemas.microsoft.com/office/word/2012/wordml" xmlns:wpg="http://schemas.microsoft.com/office/word/2010/wordprocessingGroup" xmlns:wpi="http://schemas.microsoft.com/office/word/2010/wordprocessingInk" xmlns:wne="http://schemas.microsoft.com/office/word/2006/wordml" xmlns:wps="http://schemas.microsoft.com/office/word/2010/wordprocessingShape" mc:Ignorable="w14 w15 wp14">
+  <w:abstractNum w:abstractNumId="0" w15:restartNumberingAfterBreak="0">
+    <w:nsid w:val="6ED123C8"/>
+    <w:multiLevelType w:val="hybridMultilevel"/>
+    <w:tmpl w:val="A9FEE904"/>
+    <w:lvl w:ilvl="0" w:tplc="DF3A51AC">
+      <w:start w:val="3"/>
+      <w:numFmt w:val="bullet"/>
+      <w:lvlText w:val=""/>
+      <w:lvlJc w:val="left"/>
+      <w:pPr>
+        <w:ind w:left="720" w:hanging="360"/>
+      </w:pPr>
+      <w:rPr>
+        <w:rFonts w:ascii="Symbol" w:eastAsiaTheme="minorHAnsi" w:hAnsi="Symbol" w:cstheme="minorBidi" w:hint="default"/>
+      </w:rPr>
+    </w:lvl>
+    <w:lvl w:ilvl="1" w:tplc="04090003" w:tentative="1">
+      <w:start w:val="1"/>
+      <w:numFmt w:val="bullet"/>
+      <w:lvlText w:val="o"/>
+      <w:lvlJc w:val="left"/>
+      <w:pPr>
+        <w:ind w:left="1440" w:hanging="360"/>
+      </w:pPr>
+      <w:rPr>
+        <w:rFonts w:ascii="Courier New" w:hAnsi="Courier New" w:cs="Courier New" w:hint="default"/>
+      </w:rPr>
+    </w:lvl>
+    <w:lvl w:ilvl="2" w:tplc="04090005" w:tentative="1">
+      <w:start w:val="1"/>
+      <w:numFmt w:val="bullet"/>
+      <w:lvlText w:val=""/>
+      <w:lvlJc w:val="left"/>
+      <w:pPr>
+        <w:ind w:left="2160" w:hanging="360"/>
+      </w:pPr>
+      <w:rPr>
+        <w:rFonts w:ascii="Wingdings" w:hAnsi="Wingdings" w:hint="default"/>
+      </w:rPr>
+    </w:lvl>
+    <w:lvl w:ilvl="3" w:tplc="04090001" w:tentative="1">
+      <w:start w:val="1"/>
+      <w:numFmt w:val="bullet"/>
+      <w:lvlText w:val=""/>
+      <w:lvlJc w:val="left"/>
+      <w:pPr>
+        <w:ind w:left="2880" w:hanging="360"/>
+      </w:pPr>
+      <w:rPr>
+        <w:rFonts w:ascii="Symbol" w:hAnsi="Symbol" w:hint="default"/>
+      </w:rPr>
+    </w:lvl>
+    <w:lvl w:ilvl="4" w:tplc="04090003" w:tentative="1">
+      <w:start w:val="1"/>
+      <w:numFmt w:val="bullet"/>
+      <w:lvlText w:val="o"/>
+      <w:lvlJc w:val="left"/>
+      <w:pPr>
+        <w:ind w:left="3600" w:hanging="360"/>
+      </w:pPr>
+      <w:rPr>
+        <w:rFonts w:ascii="Courier New" w:hAnsi="Courier New" w:cs="Courier New" w:hint="default"/>
+      </w:rPr>
+    </w:lvl>
+    <w:lvl w:ilvl="5" w:tplc="04090005" w:tentative="1">
+      <w:start w:val="1"/>
+      <w:numFmt w:val="bullet"/>
+      <w:lvlText w:val=""/>
+      <w:lvlJc w:val="left"/>
+      <w:pPr>
+        <w:ind w:left="4320" w:hanging="360"/>
+      </w:pPr>
+      <w:rPr>
+        <w:rFonts w:ascii="Wingdings" w:hAnsi="Wingdings" w:hint="default"/>
+      </w:rPr>
+    </w:lvl>
+    <w:lvl w:ilvl="6" w:tplc="04090001" w:tentative="1">
+      <w:start w:val="1"/>
+      <w:numFmt w:val="bullet"/>
+      <w:lvlText w:val=""/>
+      <w:lvlJc w:val="left"/>
+      <w:pPr>
+        <w:ind w:left="5040" w:hanging="360"/>
+      </w:pPr>
+      <w:rPr>
+        <w:rFonts w:ascii="Symbol" w:hAnsi="Symbol" w:hint="default"/>
+      </w:rPr>
+    </w:lvl>
+    <w:lvl w:ilvl="7" w:tplc="04090003" w:tentative="1">
+      <w:start w:val="1"/>
+      <w:numFmt w:val="bullet"/>
+      <w:lvlText w:val="o"/>
+      <w:lvlJc w:val="left"/>
+      <w:pPr>
+        <w:ind w:left="5760" w:hanging="360"/>
+      </w:pPr>
+      <w:rPr>
+        <w:rFonts w:ascii="Courier New" w:hAnsi="Courier New" w:cs="Courier New" w:hint="default"/>
+      </w:rPr>
+    </w:lvl>
+    <w:lvl w:ilvl="8" w:tplc="04090005" w:tentative="1">
+      <w:start w:val="1"/>
+      <w:numFmt w:val="bullet"/>
+      <w:lvlText w:val=""/>
+      <w:lvlJc w:val="left"/>
+      <w:pPr>
+        <w:ind w:left="6480" w:hanging="360"/>
+      </w:pPr>
+      <w:rPr>
+        <w:rFonts w:ascii="Wingdings" w:hAnsi="Wingdings" w:hint="default"/>
+      </w:rPr>
+    </w:lvl>
+  </w:abstractNum>
+  <w:num w:numId="1">
+    <w:abstractNumId w:val="0"/>
+  </w:num>
+</w:numbering>
+</file>
+
+<file path=word/people.xml><?xml version="1.0" encoding="utf-8"?>
+<w15:people xmlns:wpc="http://schemas.microsoft.com/office/word/2010/wordprocessingCanvas" xmlns:mc="http://schemas.openxmlformats.org/markup-compatibility/2006" xmlns:o="urn:schemas-microsoft-com:office:office" xmlns:r="http://schemas.openxmlformats.org/officeDocument/2006/relationships" xmlns:m="http://schemas.openxmlformats.org/officeDocument/2006/math" xmlns:v="urn:schemas-microsoft-com:vml" xmlns:wp14="http://schemas.microsoft.com/office/word/2010/wordprocessingDrawing" xmlns:wp="http://schemas.openxmlformats.org/drawingml/2006/wordprocessingDrawing" xmlns:w10="urn:schemas-microsoft-com:office:word" xmlns:w="http://schemas.openxmlformats.org/wordprocessingml/2006/main" xmlns:w14="http://schemas.microsoft.com/office/word/2010/wordml" xmlns:w15="http://schemas.microsoft.com/office/word/2012/wordml" xmlns:wpg="http://schemas.microsoft.com/office/word/2010/wordprocessingGroup" xmlns:wpi="http://schemas.microsoft.com/office/word/2010/wordprocessingInk" xmlns:wne="http://schemas.microsoft.com/office/word/2006/wordml" xmlns:wps="http://schemas.microsoft.com/office/word/2010/wordprocessingShape" mc:Ignorable="w14 w15 wp14">
+  <w15:person w15:author="indranil sinharoy">
+    <w15:presenceInfo w15:providerId="Windows Live" w15:userId="9a8580629f44550d"/>
+  </w15:person>
+</w15:people>
 </file>
 
 <file path=word/styles.xml><?xml version="1.0" encoding="utf-8"?>
@@ -15168,6 +21699,115 @@
       </w:tblBorders>
     </w:tblPr>
   </w:style>
+  <w:style w:type="paragraph" w:styleId="ListParagraph">
+    <w:name w:val="List Paragraph"/>
+    <w:basedOn w:val="Normal"/>
+    <w:uiPriority w:val="34"/>
+    <w:qFormat/>
+    <w:rsid w:val="008F570C"/>
+    <w:pPr>
+      <w:ind w:left="720"/>
+      <w:contextualSpacing/>
+    </w:pPr>
+  </w:style>
+  <w:style w:type="character" w:styleId="CommentReference">
+    <w:name w:val="annotation reference"/>
+    <w:basedOn w:val="DefaultParagraphFont"/>
+    <w:uiPriority w:val="99"/>
+    <w:semiHidden/>
+    <w:unhideWhenUsed/>
+    <w:rsid w:val="00F753A7"/>
+    <w:rPr>
+      <w:sz w:val="16"/>
+      <w:szCs w:val="16"/>
+    </w:rPr>
+  </w:style>
+  <w:style w:type="paragraph" w:styleId="CommentText">
+    <w:name w:val="annotation text"/>
+    <w:basedOn w:val="Normal"/>
+    <w:link w:val="CommentTextChar"/>
+    <w:uiPriority w:val="99"/>
+    <w:semiHidden/>
+    <w:unhideWhenUsed/>
+    <w:rsid w:val="00F753A7"/>
+    <w:pPr>
+      <w:spacing w:line="240" w:lineRule="auto"/>
+    </w:pPr>
+    <w:rPr>
+      <w:sz w:val="20"/>
+      <w:szCs w:val="20"/>
+    </w:rPr>
+  </w:style>
+  <w:style w:type="character" w:customStyle="1" w:styleId="CommentTextChar">
+    <w:name w:val="Comment Text Char"/>
+    <w:basedOn w:val="DefaultParagraphFont"/>
+    <w:link w:val="CommentText"/>
+    <w:uiPriority w:val="99"/>
+    <w:semiHidden/>
+    <w:rsid w:val="00F753A7"/>
+    <w:rPr>
+      <w:sz w:val="20"/>
+      <w:szCs w:val="20"/>
+    </w:rPr>
+  </w:style>
+  <w:style w:type="paragraph" w:styleId="CommentSubject">
+    <w:name w:val="annotation subject"/>
+    <w:basedOn w:val="CommentText"/>
+    <w:next w:val="CommentText"/>
+    <w:link w:val="CommentSubjectChar"/>
+    <w:uiPriority w:val="99"/>
+    <w:semiHidden/>
+    <w:unhideWhenUsed/>
+    <w:rsid w:val="00F753A7"/>
+    <w:rPr>
+      <w:b/>
+      <w:bCs/>
+    </w:rPr>
+  </w:style>
+  <w:style w:type="character" w:customStyle="1" w:styleId="CommentSubjectChar">
+    <w:name w:val="Comment Subject Char"/>
+    <w:basedOn w:val="CommentTextChar"/>
+    <w:link w:val="CommentSubject"/>
+    <w:uiPriority w:val="99"/>
+    <w:semiHidden/>
+    <w:rsid w:val="00F753A7"/>
+    <w:rPr>
+      <w:b/>
+      <w:bCs/>
+      <w:sz w:val="20"/>
+      <w:szCs w:val="20"/>
+    </w:rPr>
+  </w:style>
+  <w:style w:type="paragraph" w:styleId="BalloonText">
+    <w:name w:val="Balloon Text"/>
+    <w:basedOn w:val="Normal"/>
+    <w:link w:val="BalloonTextChar"/>
+    <w:uiPriority w:val="99"/>
+    <w:semiHidden/>
+    <w:unhideWhenUsed/>
+    <w:rsid w:val="00F753A7"/>
+    <w:pPr>
+      <w:spacing w:after="0" w:line="240" w:lineRule="auto"/>
+    </w:pPr>
+    <w:rPr>
+      <w:rFonts w:ascii="Segoe UI" w:hAnsi="Segoe UI" w:cs="Segoe UI"/>
+      <w:sz w:val="18"/>
+      <w:szCs w:val="18"/>
+    </w:rPr>
+  </w:style>
+  <w:style w:type="character" w:customStyle="1" w:styleId="BalloonTextChar">
+    <w:name w:val="Balloon Text Char"/>
+    <w:basedOn w:val="DefaultParagraphFont"/>
+    <w:link w:val="BalloonText"/>
+    <w:uiPriority w:val="99"/>
+    <w:semiHidden/>
+    <w:rsid w:val="00F753A7"/>
+    <w:rPr>
+      <w:rFonts w:ascii="Segoe UI" w:hAnsi="Segoe UI" w:cs="Segoe UI"/>
+      <w:sz w:val="18"/>
+      <w:szCs w:val="18"/>
+    </w:rPr>
+  </w:style>
 </w:styles>
 </file>
 

--- a/chapters/chapter03_geometricmodel/Chapter03.docx
+++ b/chapters/chapter03_geometricmodel/Chapter03.docx
@@ -204,7 +204,25 @@
         <w:jc w:val="both"/>
       </w:pPr>
       <w:r>
-        <w:t>A model of Scheimpflug imaging is developed from the basic principles</w:t>
+        <w:t>We aim to develop a</w:t>
+      </w:r>
+      <w:r>
+        <w:t xml:space="preserve"> model </w:t>
+      </w:r>
+      <w:r>
+        <w:t>for</w:t>
+      </w:r>
+      <w:r>
+        <w:t xml:space="preserve"> Scheimpflug imaging from the </w:t>
+      </w:r>
+      <w:r>
+        <w:rPr>
+          <w:noProof/>
+        </w:rPr>
+        <w:t>basic</w:t>
+      </w:r>
+      <w:r>
+        <w:t xml:space="preserve"> principles</w:t>
       </w:r>
       <w:r>
         <w:t xml:space="preserve"> of</w:t>
@@ -234,7 +252,28 @@
         <w:t>Like any model, the</w:t>
       </w:r>
       <w:r>
-        <w:t xml:space="preserve"> ray optics model in itself doesn’t </w:t>
+        <w:t xml:space="preserve"> ray optics model in itself </w:t>
+      </w:r>
+      <w:r>
+        <w:rPr>
+          <w:noProof/>
+        </w:rPr>
+        <w:t>does</w:t>
+      </w:r>
+      <w:r>
+        <w:rPr>
+          <w:noProof/>
+        </w:rPr>
+        <w:t xml:space="preserve"> no</w:t>
+      </w:r>
+      <w:r>
+        <w:rPr>
+          <w:noProof/>
+        </w:rPr>
+        <w:t>t</w:t>
+      </w:r>
+      <w:r>
+        <w:t xml:space="preserve"> </w:t>
       </w:r>
       <w:r>
         <w:t>provide</w:t>
@@ -303,10 +342,22 @@
         <w:t xml:space="preserve"> that </w:t>
       </w:r>
       <w:r>
-        <w:t>enables its expediency</w:t>
-      </w:r>
-      <w:r>
-        <w:t>, while</w:t>
+        <w:rPr>
+          <w:noProof/>
+        </w:rPr>
+        <w:t>enable</w:t>
+      </w:r>
+      <w:r>
+        <w:t xml:space="preserve"> its </w:t>
+      </w:r>
+      <w:r>
+        <w:rPr>
+          <w:noProof/>
+        </w:rPr>
+        <w:t>expediency</w:t>
+      </w:r>
+      <w:r>
+        <w:t xml:space="preserve"> while</w:t>
       </w:r>
       <w:r>
         <w:t xml:space="preserve"> </w:t>
@@ -345,7 +396,16 @@
         <w:t>rotational</w:t>
       </w:r>
       <w:r>
-        <w:t xml:space="preserve">ly symmetric and aberration-free </w:t>
+        <w:t xml:space="preserve">ly symmetric and </w:t>
+      </w:r>
+      <w:r>
+        <w:rPr>
+          <w:noProof/>
+        </w:rPr>
+        <w:t>aberration-free</w:t>
+      </w:r>
+      <w:r>
+        <w:t xml:space="preserve"> </w:t>
       </w:r>
       <w:r>
         <w:t>optics</w:t>
@@ -366,12 +426,31 @@
     <w:p>
       <w:r>
         <w:rPr>
+          <w:noProof/>
           <w:highlight w:val="yellow"/>
         </w:rPr>
+        <w:t>TO</w:t>
+      </w:r>
+      <w:r>
+        <w:rPr>
+          <w:highlight w:val="yellow"/>
+        </w:rPr>
+        <w:t xml:space="preserve"> DO</w:t>
+      </w:r>
+      <w:r>
+        <w:t>: Preview of what is coming in the following sections.</w:t>
+      </w:r>
+    </w:p>
+    <w:p>
+      <w:r>
+        <w:rPr>
+          <w:noProof/>
+          <w:highlight w:val="yellow"/>
+        </w:rPr>
         <w:t>TO DO</w:t>
       </w:r>
       <w:r>
-        <w:t>: Preview of what is coming in the following sections.</w:t>
+        <w:t xml:space="preserve">: Review what’s out there. Type of models that are there, their limitations. Also, comment on the existing process of “focus-transfer” why that is erroneous. </w:t>
       </w:r>
     </w:p>
     <w:p>
@@ -396,15 +475,21 @@
         <w:t>pupils</w:t>
       </w:r>
       <w:r>
-        <w:t xml:space="preserve"> are</w:t>
-      </w:r>
-      <w:r>
-        <w:t xml:space="preserve"> the</w:t>
-      </w:r>
-      <w:r>
         <w:t xml:space="preserve"> </w:t>
       </w:r>
       <w:r>
+        <w:rPr>
+          <w:noProof/>
+        </w:rPr>
+        <w:t xml:space="preserve">is </w:t>
+      </w:r>
+      <w:r>
+        <w:t>the</w:t>
+      </w:r>
+      <w:r>
+        <w:t xml:space="preserve"> </w:t>
+      </w:r>
+      <w:r>
         <w:t>sine qua non</w:t>
       </w:r>
       <w:r>
@@ -444,7 +529,22 @@
         <w:t>n imaging system consists of several groups of elements</w:t>
       </w:r>
       <w:r>
-        <w:t>, some of which has power that bend light rays</w:t>
+        <w:t xml:space="preserve">, some of which </w:t>
+      </w:r>
+      <w:r>
+        <w:t>with</w:t>
+      </w:r>
+      <w:r>
+        <w:t xml:space="preserve"> </w:t>
+      </w:r>
+      <w:r>
+        <w:rPr>
+          <w:noProof/>
+        </w:rPr>
+        <w:t>power</w:t>
+      </w:r>
+      <w:r>
+        <w:t xml:space="preserve"> that bend light rays</w:t>
       </w:r>
       <w:r>
         <w:t xml:space="preserve">. </w:t>
@@ -498,7 +598,16 @@
         <w:t xml:space="preserve"> </w:t>
       </w:r>
       <w:r>
-        <w:t xml:space="preserve">The image of the </w:t>
+        <w:t xml:space="preserve">The </w:t>
+      </w:r>
+      <w:r>
+        <w:rPr>
+          <w:noProof/>
+        </w:rPr>
+        <w:t>image</w:t>
+      </w:r>
+      <w:r>
+        <w:t xml:space="preserve"> of the </w:t>
       </w:r>
       <w:r>
         <w:t>stop</w:t>
@@ -627,15 +736,7 @@
         <w:t xml:space="preserve"> </w:t>
       </w:r>
       <w:r>
-        <w:t xml:space="preserve">about which </w:t>
-      </w:r>
-      <w:proofErr w:type="gramStart"/>
-      <w:r>
-        <w:t>rays</w:t>
-      </w:r>
-      <w:proofErr w:type="gramEnd"/>
-      <w:r>
-        <w:t xml:space="preserve"> exhibit </w:t>
+        <w:t xml:space="preserve">about which rays exhibit </w:t>
       </w:r>
       <w:commentRangeStart w:id="1"/>
       <w:r>
@@ -656,7 +757,7 @@
       </w:r>
       <w:r>
         <w:rPr>
-          <w:b/>
+          <w:i/>
         </w:rPr>
         <w:t>confined</w:t>
       </w:r>
@@ -1032,14 +1133,12 @@
             <w:r>
               <w:t xml:space="preserve">measured </w:t>
             </w:r>
-            <w:proofErr w:type="gramStart"/>
             <w:r>
               <w:t>at</w:t>
             </w:r>
             <w:r>
               <w:t xml:space="preserve"> </w:t>
             </w:r>
-            <w:proofErr w:type="gramEnd"/>
             <m:oMath>
               <m:r>
                 <w:rPr>
@@ -1168,7 +1267,16 @@
         <w:t xml:space="preserve"> (this section is</w:t>
       </w:r>
       <w:r>
-        <w:t xml:space="preserve"> currently a place holder for the notation</w:t>
+        <w:t xml:space="preserve"> currently a </w:t>
+      </w:r>
+      <w:r>
+        <w:rPr>
+          <w:noProof/>
+        </w:rPr>
+        <w:t>placeholder</w:t>
+      </w:r>
+      <w:r>
+        <w:t xml:space="preserve"> for the notation</w:t>
       </w:r>
       <w:r>
         <w:t xml:space="preserve">, </w:t>
@@ -1186,7 +1294,16 @@
         <w:t xml:space="preserve"> </w:t>
       </w:r>
       <w:r>
-        <w:t>for now. It will be appropriately written after completion of the major math</w:t>
+        <w:t>for now. I will</w:t>
+      </w:r>
+      <w:r>
+        <w:t xml:space="preserve"> </w:t>
+      </w:r>
+      <w:r>
+        <w:t>write it appropriately</w:t>
+      </w:r>
+      <w:r>
+        <w:t xml:space="preserve"> after completion of the major math</w:t>
       </w:r>
       <w:r>
         <w:t>)</w:t>
@@ -1202,7 +1319,25 @@
         <w:jc w:val="both"/>
       </w:pPr>
       <w:r>
-        <w:t>Right handed coordinate system with the +z along the direction of travel of light</w:t>
+        <w:rPr>
+          <w:noProof/>
+        </w:rPr>
+        <w:t>Right</w:t>
+      </w:r>
+      <w:r>
+        <w:rPr>
+          <w:noProof/>
+        </w:rPr>
+        <w:t>-</w:t>
+      </w:r>
+      <w:r>
+        <w:rPr>
+          <w:noProof/>
+        </w:rPr>
+        <w:t>handed</w:t>
+      </w:r>
+      <w:r>
+        <w:t xml:space="preserve"> coordinate system with the +z along the direction of travel of light</w:t>
       </w:r>
     </w:p>
     <w:p>
@@ -1224,13 +1359,8 @@
         <w:t>primed quantities are used to indicate</w:t>
       </w:r>
       <w:r>
-        <w:t xml:space="preserve"> input or object space (e.g</w:t>
-      </w:r>
-      <w:proofErr w:type="gramStart"/>
-      <w:r>
-        <w:t xml:space="preserve">. </w:t>
-      </w:r>
-      <w:proofErr w:type="gramEnd"/>
+        <w:t xml:space="preserve"> input or object space (e.g. </w:t>
+      </w:r>
       <m:oMath>
         <m:r>
           <w:rPr>
@@ -1264,7 +1394,16 @@
         <w:jc w:val="both"/>
       </w:pPr>
       <w:r>
-        <w:t xml:space="preserve">A left super-script indicates the frame of reference. For example,  </w:t>
+        <w:t xml:space="preserve">A left </w:t>
+      </w:r>
+      <w:r>
+        <w:rPr>
+          <w:noProof/>
+        </w:rPr>
+        <w:t>superscript</w:t>
+      </w:r>
+      <w:r>
+        <w:t xml:space="preserve"> indicates the frame of reference. For example,  </w:t>
       </w:r>
       <m:oMath>
         <m:sPre>
@@ -1326,14 +1465,7 @@
         <w:rPr>
           <w:rFonts w:eastAsiaTheme="minorEastAsia"/>
         </w:rPr>
-        <w:t xml:space="preserve"> is w.r.t. the world coordinate </w:t>
-      </w:r>
-      <w:proofErr w:type="gramStart"/>
-      <w:r>
-        <w:rPr>
-          <w:rFonts w:eastAsiaTheme="minorEastAsia"/>
-        </w:rPr>
-        <w:t>frame</w:t>
+        <w:t xml:space="preserve"> is w.r.t. the world coordinate frame</w:t>
       </w:r>
       <w:r>
         <w:rPr>
@@ -1341,7 +1473,6 @@
         </w:rPr>
         <w:t xml:space="preserve"> </w:t>
       </w:r>
-      <w:proofErr w:type="gramEnd"/>
       <m:oMath>
         <m:r>
           <w:rPr>
@@ -1407,7 +1538,37 @@
         <w:jc w:val="both"/>
       </w:pPr>
       <w:r>
-        <w:t>A subscript is used to associate a variable to a particular xxx like entrance-pupil position (</w:t>
+        <w:t xml:space="preserve">A subscript is used to associate a variable </w:t>
+      </w:r>
+      <w:r>
+        <w:rPr>
+          <w:noProof/>
+        </w:rPr>
+        <w:t>with</w:t>
+      </w:r>
+      <w:r>
+        <w:t xml:space="preserve"> a particular xxx like </w:t>
+      </w:r>
+      <w:r>
+        <w:rPr>
+          <w:noProof/>
+        </w:rPr>
+        <w:t>entrance</w:t>
+      </w:r>
+      <w:r>
+        <w:rPr>
+          <w:noProof/>
+        </w:rPr>
+        <w:t xml:space="preserve"> </w:t>
+      </w:r>
+      <w:r>
+        <w:rPr>
+          <w:noProof/>
+        </w:rPr>
+        <w:t>pupil</w:t>
+      </w:r>
+      <w:r>
+        <w:t xml:space="preserve"> position (</w:t>
       </w:r>
       <m:oMath>
         <m:r>
@@ -1495,13 +1656,8 @@
         </m:sSub>
       </m:oMath>
       <w:r>
-        <w:t xml:space="preserve"> is used to represent the 3D rotation matrix applied to the entrance pupil plane in the camera </w:t>
-      </w:r>
-      <w:proofErr w:type="gramStart"/>
-      <w:r>
-        <w:t xml:space="preserve">frame </w:t>
-      </w:r>
-      <w:proofErr w:type="gramEnd"/>
+        <w:t xml:space="preserve"> is used to represent the 3D rotation matrix applied to the entrance pupil plane in the camera frame </w:t>
+      </w:r>
       <m:oMath>
         <m:r>
           <w:rPr>
@@ -1619,11 +1775,9 @@
         </w:rPr>
         <w:t xml:space="preserve"> in the camera coordinate </w:t>
       </w:r>
-      <w:proofErr w:type="gramStart"/>
       <w:r>
         <w:t xml:space="preserve">frame </w:t>
       </w:r>
-      <w:proofErr w:type="gramEnd"/>
       <m:oMath>
         <m:r>
           <w:rPr>
@@ -1775,21 +1929,7 @@
         <w:rPr>
           <w:rFonts w:eastAsiaTheme="minorEastAsia"/>
         </w:rPr>
-        <w:t xml:space="preserve"> </w:t>
-      </w:r>
-      <w:proofErr w:type="gramStart"/>
-      <w:r>
-        <w:rPr>
-          <w:rFonts w:eastAsiaTheme="minorEastAsia"/>
-        </w:rPr>
-        <w:t>represents</w:t>
-      </w:r>
-      <w:proofErr w:type="gramEnd"/>
-      <w:r>
-        <w:rPr>
-          <w:rFonts w:eastAsiaTheme="minorEastAsia"/>
-        </w:rPr>
-        <w:t xml:space="preserve"> the pose of frame </w:t>
+        <w:t xml:space="preserve"> represents the pose of frame </w:t>
       </w:r>
       <m:oMath>
         <m:d>
@@ -1993,15 +2133,7 @@
         </m:r>
       </m:oMath>
       <w:r>
-        <w:t xml:space="preserve"> un</w:t>
-      </w:r>
-      <w:proofErr w:type="spellStart"/>
-      <w:r>
-        <w:t>its</w:t>
-      </w:r>
-      <w:proofErr w:type="spellEnd"/>
-      <w:r>
-        <w:t xml:space="preserve"> above the optical axis</w:t>
+        <w:t xml:space="preserve"> units above the optical axis</w:t>
       </w:r>
       <w:r>
         <w:t xml:space="preserve"> (OA)</w:t>
@@ -2047,16 +2179,8 @@
         <w:rPr>
           <w:rFonts w:eastAsiaTheme="minorEastAsia"/>
         </w:rPr>
-        <w:t xml:space="preserve"> units </w:t>
-      </w:r>
-      <w:proofErr w:type="gramStart"/>
-      <w:r>
-        <w:rPr>
-          <w:rFonts w:eastAsiaTheme="minorEastAsia"/>
-        </w:rPr>
-        <w:t xml:space="preserve">from </w:t>
-      </w:r>
-      <w:proofErr w:type="gramEnd"/>
+        <w:t xml:space="preserve"> units from </w:t>
+      </w:r>
       <m:oMath>
         <m:r>
           <w:rPr>
@@ -2283,10 +2407,22 @@
               <w:t xml:space="preserve"> </w:t>
             </w:r>
             <w:r>
-              <w:t xml:space="preserve">Schematic of chief and marginal rays. The </w:t>
-            </w:r>
-            <w:r>
-              <w:t>pupil magnification is obtained as the ratio of the tangents of the chief ray angles in the object side to the image side.</w:t>
+              <w:t xml:space="preserve">Schematic of chief and marginal rays. </w:t>
+            </w:r>
+            <w:r>
+              <w:t>T</w:t>
+            </w:r>
+            <w:r>
+              <w:t>he ratio of the tangents of the chief ray angles in th</w:t>
+            </w:r>
+            <w:r>
+              <w:t>e object side to the image side yields t</w:t>
+            </w:r>
+            <w:r>
+              <w:t xml:space="preserve">he </w:t>
+            </w:r>
+            <w:r>
+              <w:t>pupil magnification.</w:t>
             </w:r>
           </w:p>
           <w:p>
@@ -3098,25 +3234,51 @@
             <w:r>
               <w:instrText xml:space="preserve"> MACROBUTTON NumberReference \* MERGEFORMAT (</w:instrText>
             </w:r>
-            <w:fldSimple w:instr=" SEQ EqnChapter \c \* Arabic \* MERGEFORMAT ">
-              <w:r>
-                <w:rPr>
-                  <w:noProof/>
-                </w:rPr>
-                <w:instrText>3</w:instrText>
-              </w:r>
-            </w:fldSimple>
+            <w:r>
+              <w:fldChar w:fldCharType="begin"/>
+            </w:r>
+            <w:r>
+              <w:instrText xml:space="preserve"> SEQ EqnChapter \c \* Arabic \* MERGEFORMAT </w:instrText>
+            </w:r>
+            <w:r>
+              <w:fldChar w:fldCharType="separate"/>
+            </w:r>
+            <w:r>
+              <w:rPr>
+                <w:noProof/>
+              </w:rPr>
+              <w:instrText>3</w:instrText>
+            </w:r>
+            <w:r>
+              <w:rPr>
+                <w:noProof/>
+              </w:rPr>
+              <w:fldChar w:fldCharType="end"/>
+            </w:r>
             <w:r>
               <w:instrText>.</w:instrText>
             </w:r>
-            <w:fldSimple w:instr=" SEQ EquationNumber \n \* Arabic \* MERGEFORMAT ">
-              <w:r>
-                <w:rPr>
-                  <w:noProof/>
-                </w:rPr>
-                <w:instrText>1</w:instrText>
-              </w:r>
-            </w:fldSimple>
+            <w:r>
+              <w:fldChar w:fldCharType="begin"/>
+            </w:r>
+            <w:r>
+              <w:instrText xml:space="preserve"> SEQ EquationNumber \n \* Arabic \* MERGEFORMAT </w:instrText>
+            </w:r>
+            <w:r>
+              <w:fldChar w:fldCharType="separate"/>
+            </w:r>
+            <w:r>
+              <w:rPr>
+                <w:noProof/>
+              </w:rPr>
+              <w:instrText>1</w:instrText>
+            </w:r>
+            <w:r>
+              <w:rPr>
+                <w:noProof/>
+              </w:rPr>
+              <w:fldChar w:fldCharType="end"/>
+            </w:r>
             <w:r>
               <w:instrText>)</w:instrText>
             </w:r>
@@ -3730,11 +3892,7 @@
         <w:t xml:space="preserve">property of the two </w:t>
       </w:r>
       <w:r>
-        <w:t>rays</w:t>
-      </w:r>
-      <w:proofErr w:type="gramStart"/>
-      <w:r>
-        <w:t>,</w:t>
+        <w:t>rays,</w:t>
       </w:r>
       <w:r>
         <w:rPr>
@@ -3742,7 +3900,6 @@
         </w:rPr>
         <w:t xml:space="preserve"> </w:t>
       </w:r>
-      <w:proofErr w:type="gramEnd"/>
       <m:oMath>
         <m:r>
           <w:rPr>
@@ -4002,25 +4159,51 @@
             <w:r>
               <w:instrText xml:space="preserve"> MACROBUTTON NumberReference \* MERGEFORMAT (</w:instrText>
             </w:r>
-            <w:fldSimple w:instr=" SEQ EqnChapter \c \* Arabic \* MERGEFORMAT ">
-              <w:r>
-                <w:rPr>
-                  <w:noProof/>
-                </w:rPr>
-                <w:instrText>3</w:instrText>
-              </w:r>
-            </w:fldSimple>
+            <w:r>
+              <w:fldChar w:fldCharType="begin"/>
+            </w:r>
+            <w:r>
+              <w:instrText xml:space="preserve"> SEQ EqnChapter \c \* Arabic \* MERGEFORMAT </w:instrText>
+            </w:r>
+            <w:r>
+              <w:fldChar w:fldCharType="separate"/>
+            </w:r>
+            <w:r>
+              <w:rPr>
+                <w:noProof/>
+              </w:rPr>
+              <w:instrText>3</w:instrText>
+            </w:r>
+            <w:r>
+              <w:rPr>
+                <w:noProof/>
+              </w:rPr>
+              <w:fldChar w:fldCharType="end"/>
+            </w:r>
             <w:r>
               <w:instrText>.</w:instrText>
             </w:r>
-            <w:fldSimple w:instr=" SEQ EquationNumber \n \* Arabic \* MERGEFORMAT ">
-              <w:r>
-                <w:rPr>
-                  <w:noProof/>
-                </w:rPr>
-                <w:instrText>2</w:instrText>
-              </w:r>
-            </w:fldSimple>
+            <w:r>
+              <w:fldChar w:fldCharType="begin"/>
+            </w:r>
+            <w:r>
+              <w:instrText xml:space="preserve"> SEQ EquationNumber \n \* Arabic \* MERGEFORMAT </w:instrText>
+            </w:r>
+            <w:r>
+              <w:fldChar w:fldCharType="separate"/>
+            </w:r>
+            <w:r>
+              <w:rPr>
+                <w:noProof/>
+              </w:rPr>
+              <w:instrText>2</w:instrText>
+            </w:r>
+            <w:r>
+              <w:rPr>
+                <w:noProof/>
+              </w:rPr>
+              <w:fldChar w:fldCharType="end"/>
+            </w:r>
             <w:r>
               <w:instrText>)</w:instrText>
             </w:r>
@@ -4186,7 +4369,6 @@
       <w:r>
         <w:t xml:space="preserve">the </w:t>
       </w:r>
-      <w:proofErr w:type="spellStart"/>
       <w:r>
         <w:rPr>
           <w:i/>
@@ -4205,7 +4387,6 @@
         </w:rPr>
         <w:t>’s</w:t>
       </w:r>
-      <w:proofErr w:type="spellEnd"/>
       <w:r>
         <w:rPr>
           <w:i/>
@@ -4312,7 +4493,16 @@
         <w:jc w:val="both"/>
       </w:pPr>
       <w:r>
-        <w:t xml:space="preserve">We begin by solving a specific problem of </w:t>
+        <w:t xml:space="preserve">We begin by solving a </w:t>
+      </w:r>
+      <w:r>
+        <w:rPr>
+          <w:noProof/>
+        </w:rPr>
+        <w:t>specific</w:t>
+      </w:r>
+      <w:r>
+        <w:t xml:space="preserve"> problem of </w:t>
       </w:r>
       <w:r>
         <w:t xml:space="preserve">the </w:t>
@@ -4330,22 +4520,32 @@
         <w:t xml:space="preserve">(OA) </w:t>
       </w:r>
       <w:r>
-        <w:t>is coincident with the z</w:t>
+        <w:t xml:space="preserve">is coincident with the </w:t>
+      </w:r>
+      <w:r>
+        <w:rPr>
+          <w:noProof/>
+        </w:rPr>
+        <w:t>z</w:t>
+      </w:r>
+      <w:r>
+        <w:rPr>
+          <w:noProof/>
+        </w:rPr>
+        <w:t>-</w:t>
+      </w:r>
+      <w:r>
+        <w:rPr>
+          <w:noProof/>
+        </w:rPr>
+        <w:t>axis</w:t>
+      </w:r>
+      <w:r>
+        <w:t xml:space="preserve"> of the camera frame</w:t>
       </w:r>
       <w:r>
         <w:t xml:space="preserve"> </w:t>
       </w:r>
-      <w:r>
-        <w:t xml:space="preserve">axis of the camera </w:t>
-      </w:r>
-      <w:proofErr w:type="gramStart"/>
-      <w:r>
-        <w:t>frame</w:t>
-      </w:r>
-      <w:r>
-        <w:t xml:space="preserve"> </w:t>
-      </w:r>
-      <w:proofErr w:type="gramEnd"/>
       <m:oMath>
         <m:d>
           <m:dPr>
@@ -4426,13 +4626,8 @@
         <w:t xml:space="preserve">is arbitrarily rotated </w:t>
       </w:r>
       <w:r>
-        <w:t xml:space="preserve">about the origin </w:t>
-      </w:r>
-      <w:proofErr w:type="gramStart"/>
-      <w:r>
-        <w:t xml:space="preserve">of </w:t>
-      </w:r>
-      <w:proofErr w:type="gramEnd"/>
+        <w:t xml:space="preserve">about the origin of </w:t>
+      </w:r>
       <m:oMath>
         <m:d>
           <m:dPr>
@@ -4686,7 +4881,6 @@
       <w:r>
         <w:t xml:space="preserve"> to the image </w:t>
       </w:r>
-      <w:proofErr w:type="gramStart"/>
       <w:r>
         <w:t>point</w:t>
       </w:r>
@@ -4696,7 +4890,6 @@
         </w:rPr>
         <w:t xml:space="preserve"> </w:t>
       </w:r>
-      <w:proofErr w:type="gramEnd"/>
       <m:oMath>
         <m:acc>
           <m:accPr>
@@ -4766,7 +4959,6 @@
           </m:e>
         </m:acc>
       </m:oMath>
-      <w:proofErr w:type="gramStart"/>
       <w:r>
         <w:rPr>
           <w:rFonts w:eastAsiaTheme="minorEastAsia"/>
@@ -4779,7 +4971,6 @@
         </w:rPr>
         <w:t xml:space="preserve"> </w:t>
       </w:r>
-      <w:proofErr w:type="gramEnd"/>
       <m:oMath>
         <m:acc>
           <m:accPr>
@@ -5029,7 +5220,22 @@
               <w:t xml:space="preserve">optical axis coincident with reference frame’s </w:t>
             </w:r>
             <w:r>
-              <w:t>z axis</w:t>
+              <w:rPr>
+                <w:noProof/>
+              </w:rPr>
+              <w:t>z</w:t>
+            </w:r>
+            <w:r>
+              <w:rPr>
+                <w:noProof/>
+              </w:rPr>
+              <w:t>-</w:t>
+            </w:r>
+            <w:r>
+              <w:rPr>
+                <w:noProof/>
+              </w:rPr>
+              <w:t>axis</w:t>
             </w:r>
             <w:r>
               <w:t>.</w:t>
@@ -5120,19 +5326,11 @@
               <w:rPr>
                 <w:rFonts w:eastAsiaTheme="minorEastAsia"/>
               </w:rPr>
+              <w:t xml:space="preserve"> and </w:t>
+            </w:r>
+            <w:r>
               <w:t xml:space="preserve"> </w:t>
             </w:r>
-            <w:proofErr w:type="gramStart"/>
-            <w:r>
-              <w:rPr>
-                <w:rFonts w:eastAsiaTheme="minorEastAsia"/>
-              </w:rPr>
-              <w:t xml:space="preserve">and </w:t>
-            </w:r>
-            <w:r>
-              <w:t xml:space="preserve"> </w:t>
-            </w:r>
-            <w:proofErr w:type="gramEnd"/>
             <m:oMath>
               <m:sSup>
                 <m:sSupPr>
@@ -5164,25 +5362,7 @@
                 <w:rPr>
                   <w:rFonts w:ascii="Cambria Math" w:hAnsi="Cambria Math"/>
                 </w:rPr>
-                <m:t>=</m:t>
-              </m:r>
-              <m:r>
-                <w:rPr>
-                  <w:rFonts w:ascii="Cambria Math" w:hAnsi="Cambria Math"/>
-                </w:rPr>
-                <m:t>θ</m:t>
-              </m:r>
-              <m:r>
-                <w:rPr>
-                  <w:rFonts w:ascii="Cambria Math" w:hAnsi="Cambria Math"/>
-                </w:rPr>
-                <m:t>'</m:t>
-              </m:r>
-              <m:r>
-                <w:rPr>
-                  <w:rFonts w:ascii="Cambria Math" w:hAnsi="Cambria Math"/>
-                </w:rPr>
-                <m:t>=</m:t>
+                <m:t>=θ'=</m:t>
               </m:r>
               <m:func>
                 <m:funcPr>
@@ -5249,13 +5429,7 @@
                         <w:rPr>
                           <w:rFonts w:ascii="Cambria Math" w:hAnsi="Cambria Math"/>
                         </w:rPr>
-                        <m:t>γ</m:t>
-                      </m:r>
-                      <m:r>
-                        <w:rPr>
-                          <w:rFonts w:ascii="Cambria Math" w:hAnsi="Cambria Math"/>
-                        </w:rPr>
-                        <m:t>'</m:t>
+                        <m:t>γ'</m:t>
                       </m:r>
                     </m:e>
                   </m:d>
@@ -5409,13 +5583,8 @@
         <w:t>the direction cosines</w:t>
       </w:r>
       <w:r>
-        <w:t xml:space="preserve">, in the camera </w:t>
-      </w:r>
-      <w:proofErr w:type="gramStart"/>
-      <w:r>
-        <w:t xml:space="preserve">frame </w:t>
-      </w:r>
-      <w:proofErr w:type="gramEnd"/>
+        <w:t xml:space="preserve">, in the camera frame </w:t>
+      </w:r>
       <m:oMath>
         <m:d>
           <m:dPr>
@@ -6035,25 +6204,51 @@
             <w:r>
               <w:instrText xml:space="preserve"> MACROBUTTON NumberReference \* MERGEFORMAT (</w:instrText>
             </w:r>
-            <w:fldSimple w:instr=" SEQ EqnChapter \c \* Arabic \* MERGEFORMAT ">
-              <w:r>
-                <w:rPr>
-                  <w:noProof/>
-                </w:rPr>
-                <w:instrText>3</w:instrText>
-              </w:r>
-            </w:fldSimple>
+            <w:r>
+              <w:fldChar w:fldCharType="begin"/>
+            </w:r>
+            <w:r>
+              <w:instrText xml:space="preserve"> SEQ EqnChapter \c \* Arabic \* MERGEFORMAT </w:instrText>
+            </w:r>
+            <w:r>
+              <w:fldChar w:fldCharType="separate"/>
+            </w:r>
+            <w:r>
+              <w:rPr>
+                <w:noProof/>
+              </w:rPr>
+              <w:instrText>3</w:instrText>
+            </w:r>
+            <w:r>
+              <w:rPr>
+                <w:noProof/>
+              </w:rPr>
+              <w:fldChar w:fldCharType="end"/>
+            </w:r>
             <w:r>
               <w:instrText>.</w:instrText>
             </w:r>
-            <w:fldSimple w:instr=" SEQ EquationNumber \n \* Arabic \* MERGEFORMAT ">
-              <w:r>
-                <w:rPr>
-                  <w:noProof/>
-                </w:rPr>
-                <w:instrText>3</w:instrText>
-              </w:r>
-            </w:fldSimple>
+            <w:r>
+              <w:fldChar w:fldCharType="begin"/>
+            </w:r>
+            <w:r>
+              <w:instrText xml:space="preserve"> SEQ EquationNumber \n \* Arabic \* MERGEFORMAT </w:instrText>
+            </w:r>
+            <w:r>
+              <w:fldChar w:fldCharType="separate"/>
+            </w:r>
+            <w:r>
+              <w:rPr>
+                <w:noProof/>
+              </w:rPr>
+              <w:instrText>3</w:instrText>
+            </w:r>
+            <w:r>
+              <w:rPr>
+                <w:noProof/>
+              </w:rPr>
+              <w:fldChar w:fldCharType="end"/>
+            </w:r>
             <w:r>
               <w:instrText>)</w:instrText>
             </w:r>
@@ -6079,12 +6274,24 @@
         <w:t>OA</w:t>
       </w:r>
       <w:r>
-        <w:t xml:space="preserve"> is aligned with the z</w:t>
-      </w:r>
-      <w:r>
-        <w:t xml:space="preserve"> </w:t>
-      </w:r>
-      <w:r>
+        <w:t xml:space="preserve"> is aligned with the </w:t>
+      </w:r>
+      <w:r>
+        <w:rPr>
+          <w:noProof/>
+        </w:rPr>
+        <w:t>z</w:t>
+      </w:r>
+      <w:r>
+        <w:rPr>
+          <w:noProof/>
+        </w:rPr>
+        <w:t>-</w:t>
+      </w:r>
+      <w:r>
+        <w:rPr>
+          <w:noProof/>
+        </w:rPr>
         <w:t>axis</w:t>
       </w:r>
       <w:r>
@@ -6105,16 +6312,8 @@
         <w:rPr>
           <w:rFonts w:eastAsiaTheme="minorEastAsia"/>
         </w:rPr>
-        <w:t xml:space="preserve"> </w:t>
-      </w:r>
-      <w:proofErr w:type="gramStart"/>
-      <w:r>
-        <w:rPr>
-          <w:rFonts w:eastAsiaTheme="minorEastAsia"/>
-        </w:rPr>
-        <w:t xml:space="preserve">and </w:t>
-      </w:r>
-      <w:proofErr w:type="gramEnd"/>
+        <w:t xml:space="preserve"> and </w:t>
+      </w:r>
       <m:oMath>
         <m:sSup>
           <m:sSupPr>
@@ -6932,25 +7131,51 @@
             <w:r>
               <w:instrText xml:space="preserve"> MACROBUTTON NumberReference \* MERGEFORMAT (</w:instrText>
             </w:r>
-            <w:fldSimple w:instr=" SEQ EqnChapter \c \* Arabic \* MERGEFORMAT ">
-              <w:r>
-                <w:rPr>
-                  <w:noProof/>
-                </w:rPr>
-                <w:instrText>3</w:instrText>
-              </w:r>
-            </w:fldSimple>
+            <w:r>
+              <w:fldChar w:fldCharType="begin"/>
+            </w:r>
+            <w:r>
+              <w:instrText xml:space="preserve"> SEQ EqnChapter \c \* Arabic \* MERGEFORMAT </w:instrText>
+            </w:r>
+            <w:r>
+              <w:fldChar w:fldCharType="separate"/>
+            </w:r>
+            <w:r>
+              <w:rPr>
+                <w:noProof/>
+              </w:rPr>
+              <w:instrText>3</w:instrText>
+            </w:r>
+            <w:r>
+              <w:rPr>
+                <w:noProof/>
+              </w:rPr>
+              <w:fldChar w:fldCharType="end"/>
+            </w:r>
             <w:r>
               <w:instrText>.</w:instrText>
             </w:r>
-            <w:fldSimple w:instr=" SEQ EquationNumber \n \* Arabic \* MERGEFORMAT ">
-              <w:r>
-                <w:rPr>
-                  <w:noProof/>
-                </w:rPr>
-                <w:instrText>4</w:instrText>
-              </w:r>
-            </w:fldSimple>
+            <w:r>
+              <w:fldChar w:fldCharType="begin"/>
+            </w:r>
+            <w:r>
+              <w:instrText xml:space="preserve"> SEQ EquationNumber \n \* Arabic \* MERGEFORMAT </w:instrText>
+            </w:r>
+            <w:r>
+              <w:fldChar w:fldCharType="separate"/>
+            </w:r>
+            <w:r>
+              <w:rPr>
+                <w:noProof/>
+              </w:rPr>
+              <w:instrText>4</w:instrText>
+            </w:r>
+            <w:r>
+              <w:rPr>
+                <w:noProof/>
+              </w:rPr>
+              <w:fldChar w:fldCharType="end"/>
+            </w:r>
             <w:r>
               <w:instrText>)</w:instrText>
             </w:r>
@@ -6976,11 +7201,18 @@
         <w:t>input and out chief rays</w:t>
       </w:r>
       <w:r>
-        <w:t xml:space="preserve"> are </w:t>
+        <w:t xml:space="preserve"> </w:t>
+      </w:r>
+      <w:r>
+        <w:rPr>
+          <w:noProof/>
+        </w:rPr>
+        <w:t xml:space="preserve">are </w:t>
       </w:r>
       <w:r>
         <w:rPr>
           <w:b/>
+          <w:noProof/>
         </w:rPr>
         <w:t>confined</w:t>
       </w:r>
@@ -7019,14 +7251,12 @@
       <w:r>
         <w:t>Therefore</w:t>
       </w:r>
-      <w:proofErr w:type="gramStart"/>
       <w:r>
         <w:t>,</w:t>
       </w:r>
       <w:r>
         <w:t xml:space="preserve"> </w:t>
       </w:r>
-      <w:proofErr w:type="gramEnd"/>
       <m:oMath>
         <m:sSup>
           <m:sSupPr>
@@ -7517,25 +7747,51 @@
             <w:r>
               <w:instrText xml:space="preserve"> MACROBUTTON NumberReference \* MERGEFORMAT (</w:instrText>
             </w:r>
-            <w:fldSimple w:instr=" SEQ EqnChapter \c \* Arabic \* MERGEFORMAT ">
-              <w:r>
-                <w:rPr>
-                  <w:noProof/>
-                </w:rPr>
-                <w:instrText>3</w:instrText>
-              </w:r>
-            </w:fldSimple>
+            <w:r>
+              <w:fldChar w:fldCharType="begin"/>
+            </w:r>
+            <w:r>
+              <w:instrText xml:space="preserve"> SEQ EqnChapter \c \* Arabic \* MERGEFORMAT </w:instrText>
+            </w:r>
+            <w:r>
+              <w:fldChar w:fldCharType="separate"/>
+            </w:r>
+            <w:r>
+              <w:rPr>
+                <w:noProof/>
+              </w:rPr>
+              <w:instrText>3</w:instrText>
+            </w:r>
+            <w:r>
+              <w:rPr>
+                <w:noProof/>
+              </w:rPr>
+              <w:fldChar w:fldCharType="end"/>
+            </w:r>
             <w:r>
               <w:instrText>.</w:instrText>
             </w:r>
-            <w:fldSimple w:instr=" SEQ EquationNumber \n \* Arabic \* MERGEFORMAT ">
-              <w:r>
-                <w:rPr>
-                  <w:noProof/>
-                </w:rPr>
-                <w:instrText>5</w:instrText>
-              </w:r>
-            </w:fldSimple>
+            <w:r>
+              <w:fldChar w:fldCharType="begin"/>
+            </w:r>
+            <w:r>
+              <w:instrText xml:space="preserve"> SEQ EquationNumber \n \* Arabic \* MERGEFORMAT </w:instrText>
+            </w:r>
+            <w:r>
+              <w:fldChar w:fldCharType="separate"/>
+            </w:r>
+            <w:r>
+              <w:rPr>
+                <w:noProof/>
+              </w:rPr>
+              <w:instrText>5</w:instrText>
+            </w:r>
+            <w:r>
+              <w:rPr>
+                <w:noProof/>
+              </w:rPr>
+              <w:fldChar w:fldCharType="end"/>
+            </w:r>
             <w:r>
               <w:instrText>)</w:instrText>
             </w:r>
@@ -8160,25 +8416,54 @@
             <w:r>
               <w:instrText xml:space="preserve"> MACROBUTTON NumberReference \* MERGEFORMAT (</w:instrText>
             </w:r>
-            <w:fldSimple w:instr=" SEQ EqnChapter \c \* Arabic \* MERGEFORMAT ">
-              <w:r>
-                <w:rPr>
-                  <w:noProof/>
-                </w:rPr>
-                <w:instrText>3</w:instrText>
-              </w:r>
-            </w:fldSimple>
+            <w:r>
+              <w:fldChar w:fldCharType="begin"/>
+            </w:r>
+            <w:r>
+              <w:instrText xml:space="preserve"> SEQ EqnChapter \c \* Arabic \* MERGEFORMAT </w:instrText>
+            </w:r>
+            <w:r>
+              <w:fldChar w:fldCharType="separate"/>
+            </w:r>
+            <w:r>
+              <w:rPr>
+                <w:noProof/>
+              </w:rPr>
+              <w:instrText>3</w:instrText>
+            </w:r>
+            <w:r>
+              <w:rPr>
+                <w:noProof/>
+              </w:rPr>
+              <w:fldChar w:fldCharType="end"/>
+            </w:r>
             <w:r>
               <w:instrText>.</w:instrText>
             </w:r>
-            <w:fldSimple w:instr=" SEQ EquationNumber \n \* Arabic \* MERGEFORMAT ">
-              <w:r>
-                <w:rPr>
-                  <w:noProof/>
-                </w:rPr>
-                <w:instrText>6</w:instrText>
-              </w:r>
-            </w:fldSimple>
+            <w:r>
+              <w:fldChar w:fldCharType="begin"/>
+            </w:r>
+            <w:r>
+              <w:instrText xml:space="preserve"> SEQ EquationNumber \n </w:instrText>
+            </w:r>
+            <w:r>
+              <w:instrText xml:space="preserve">\* Arabic \* MERGEFORMAT </w:instrText>
+            </w:r>
+            <w:r>
+              <w:fldChar w:fldCharType="separate"/>
+            </w:r>
+            <w:r>
+              <w:rPr>
+                <w:noProof/>
+              </w:rPr>
+              <w:instrText>6</w:instrText>
+            </w:r>
+            <w:r>
+              <w:rPr>
+                <w:noProof/>
+              </w:rPr>
+              <w:fldChar w:fldCharType="end"/>
+            </w:r>
             <w:r>
               <w:instrText>)</w:instrText>
             </w:r>
@@ -8487,25 +8772,51 @@
             <w:r>
               <w:instrText xml:space="preserve"> MACROBUTTON NumberReference \* MERGEFORMAT (</w:instrText>
             </w:r>
-            <w:fldSimple w:instr=" SEQ EqnChapter \c \* Arabic \* MERGEFORMAT ">
-              <w:r>
-                <w:rPr>
-                  <w:noProof/>
-                </w:rPr>
-                <w:instrText>3</w:instrText>
-              </w:r>
-            </w:fldSimple>
+            <w:r>
+              <w:fldChar w:fldCharType="begin"/>
+            </w:r>
+            <w:r>
+              <w:instrText xml:space="preserve"> SEQ EqnChapter \c \* Arabic \* MERGEFORMAT </w:instrText>
+            </w:r>
+            <w:r>
+              <w:fldChar w:fldCharType="separate"/>
+            </w:r>
+            <w:r>
+              <w:rPr>
+                <w:noProof/>
+              </w:rPr>
+              <w:instrText>3</w:instrText>
+            </w:r>
+            <w:r>
+              <w:rPr>
+                <w:noProof/>
+              </w:rPr>
+              <w:fldChar w:fldCharType="end"/>
+            </w:r>
             <w:r>
               <w:instrText>.</w:instrText>
             </w:r>
-            <w:fldSimple w:instr=" SEQ EquationNumber \n \* Arabic \* MERGEFORMAT ">
-              <w:r>
-                <w:rPr>
-                  <w:noProof/>
-                </w:rPr>
-                <w:instrText>7</w:instrText>
-              </w:r>
-            </w:fldSimple>
+            <w:r>
+              <w:fldChar w:fldCharType="begin"/>
+            </w:r>
+            <w:r>
+              <w:instrText xml:space="preserve"> SEQ EquationNumber \n \* Arabic \* MERGEFORMAT </w:instrText>
+            </w:r>
+            <w:r>
+              <w:fldChar w:fldCharType="separate"/>
+            </w:r>
+            <w:r>
+              <w:rPr>
+                <w:noProof/>
+              </w:rPr>
+              <w:instrText>7</w:instrText>
+            </w:r>
+            <w:r>
+              <w:rPr>
+                <w:noProof/>
+              </w:rPr>
+              <w:fldChar w:fldCharType="end"/>
+            </w:r>
             <w:r>
               <w:instrText>)</w:instrText>
             </w:r>
@@ -9104,25 +9415,51 @@
             <w:r>
               <w:instrText xml:space="preserve"> MACROBUTTON NumberReference \* MERGEFORMAT (</w:instrText>
             </w:r>
-            <w:fldSimple w:instr=" SEQ EqnChapter \c \* Arabic \* MERGEFORMAT ">
-              <w:r>
-                <w:rPr>
-                  <w:noProof/>
-                </w:rPr>
-                <w:instrText>3</w:instrText>
-              </w:r>
-            </w:fldSimple>
+            <w:r>
+              <w:fldChar w:fldCharType="begin"/>
+            </w:r>
+            <w:r>
+              <w:instrText xml:space="preserve"> SEQ EqnChapter \c \* Arabic \* MERGEFORMAT </w:instrText>
+            </w:r>
+            <w:r>
+              <w:fldChar w:fldCharType="separate"/>
+            </w:r>
+            <w:r>
+              <w:rPr>
+                <w:noProof/>
+              </w:rPr>
+              <w:instrText>3</w:instrText>
+            </w:r>
+            <w:r>
+              <w:rPr>
+                <w:noProof/>
+              </w:rPr>
+              <w:fldChar w:fldCharType="end"/>
+            </w:r>
             <w:r>
               <w:instrText>.</w:instrText>
             </w:r>
-            <w:fldSimple w:instr=" SEQ EquationNumber \n \* Arabic \* MERGEFORMAT ">
-              <w:r>
-                <w:rPr>
-                  <w:noProof/>
-                </w:rPr>
-                <w:instrText>8</w:instrText>
-              </w:r>
-            </w:fldSimple>
+            <w:r>
+              <w:fldChar w:fldCharType="begin"/>
+            </w:r>
+            <w:r>
+              <w:instrText xml:space="preserve"> SEQ EquationNumber \n \* Arabic \* MERGEFORMAT </w:instrText>
+            </w:r>
+            <w:r>
+              <w:fldChar w:fldCharType="separate"/>
+            </w:r>
+            <w:r>
+              <w:rPr>
+                <w:noProof/>
+              </w:rPr>
+              <w:instrText>8</w:instrText>
+            </w:r>
+            <w:r>
+              <w:rPr>
+                <w:noProof/>
+              </w:rPr>
+              <w:fldChar w:fldCharType="end"/>
+            </w:r>
             <w:r>
               <w:instrText>)</w:instrText>
             </w:r>
@@ -9213,7 +9550,13 @@
         <w:t>raison d'être</w:t>
       </w:r>
       <w:r>
-        <w:t xml:space="preserve"> is to enable generalization by the direct application of the </w:t>
+        <w:t xml:space="preserve"> is to enable generalization </w:t>
+      </w:r>
+      <w:r>
+        <w:t>through</w:t>
+      </w:r>
+      <w:r>
+        <w:t xml:space="preserve"> direct application of the </w:t>
       </w:r>
       <w:r>
         <w:t xml:space="preserve">obtained </w:t>
@@ -9608,25 +9951,51 @@
             <w:r>
               <w:instrText xml:space="preserve"> MACROBUTTON NumberReference \* MERGEFORMAT (</w:instrText>
             </w:r>
-            <w:fldSimple w:instr=" SEQ EqnChapter \c \* Arabic \* MERGEFORMAT ">
-              <w:r>
-                <w:rPr>
-                  <w:noProof/>
-                </w:rPr>
-                <w:instrText>3</w:instrText>
-              </w:r>
-            </w:fldSimple>
+            <w:r>
+              <w:fldChar w:fldCharType="begin"/>
+            </w:r>
+            <w:r>
+              <w:instrText xml:space="preserve"> SEQ EqnChapter \c \* Arabic \* MERGEFORMAT </w:instrText>
+            </w:r>
+            <w:r>
+              <w:fldChar w:fldCharType="separate"/>
+            </w:r>
+            <w:r>
+              <w:rPr>
+                <w:noProof/>
+              </w:rPr>
+              <w:instrText>3</w:instrText>
+            </w:r>
+            <w:r>
+              <w:rPr>
+                <w:noProof/>
+              </w:rPr>
+              <w:fldChar w:fldCharType="end"/>
+            </w:r>
             <w:r>
               <w:instrText>.</w:instrText>
             </w:r>
-            <w:fldSimple w:instr=" SEQ EquationNumber \n \* Arabic \* MERGEFORMAT ">
-              <w:r>
-                <w:rPr>
-                  <w:noProof/>
-                </w:rPr>
-                <w:instrText>9</w:instrText>
-              </w:r>
-            </w:fldSimple>
+            <w:r>
+              <w:fldChar w:fldCharType="begin"/>
+            </w:r>
+            <w:r>
+              <w:instrText xml:space="preserve"> SEQ EquationNumber \n \* Arabic \* MERGEFORMAT </w:instrText>
+            </w:r>
+            <w:r>
+              <w:fldChar w:fldCharType="separate"/>
+            </w:r>
+            <w:r>
+              <w:rPr>
+                <w:noProof/>
+              </w:rPr>
+              <w:instrText>9</w:instrText>
+            </w:r>
+            <w:r>
+              <w:rPr>
+                <w:noProof/>
+              </w:rPr>
+              <w:fldChar w:fldCharType="end"/>
+            </w:r>
             <w:r>
               <w:instrText>)</w:instrText>
             </w:r>
@@ -9648,16 +10017,11 @@
           <w:rFonts w:eastAsiaTheme="minorEastAsia"/>
         </w:rPr>
       </w:pPr>
-      <w:proofErr w:type="gramStart"/>
       <w:r>
         <w:t>w</w:t>
       </w:r>
       <w:r>
-        <w:t>here</w:t>
-      </w:r>
-      <w:proofErr w:type="gramEnd"/>
-      <w:r>
-        <w:t xml:space="preserve"> </w:t>
+        <w:t xml:space="preserve">here </w:t>
       </w:r>
       <m:oMath>
         <m:sSub>
@@ -10287,25 +10651,51 @@
             <w:r>
               <w:instrText xml:space="preserve"> MACROBUTTON NumberReference \* MERGEFORMAT (</w:instrText>
             </w:r>
-            <w:fldSimple w:instr=" SEQ EqnChapter \c \* Arabic \* MERGEFORMAT ">
-              <w:r>
-                <w:rPr>
-                  <w:noProof/>
-                </w:rPr>
-                <w:instrText>3</w:instrText>
-              </w:r>
-            </w:fldSimple>
+            <w:r>
+              <w:fldChar w:fldCharType="begin"/>
+            </w:r>
+            <w:r>
+              <w:instrText xml:space="preserve"> SEQ EqnChapter \c \* Arabic \* MERGEFORMAT </w:instrText>
+            </w:r>
+            <w:r>
+              <w:fldChar w:fldCharType="separate"/>
+            </w:r>
+            <w:r>
+              <w:rPr>
+                <w:noProof/>
+              </w:rPr>
+              <w:instrText>3</w:instrText>
+            </w:r>
+            <w:r>
+              <w:rPr>
+                <w:noProof/>
+              </w:rPr>
+              <w:fldChar w:fldCharType="end"/>
+            </w:r>
             <w:r>
               <w:instrText>.</w:instrText>
             </w:r>
-            <w:fldSimple w:instr=" SEQ EquationNumber \n \* Arabic \* MERGEFORMAT ">
-              <w:r>
-                <w:rPr>
-                  <w:noProof/>
-                </w:rPr>
-                <w:instrText>10</w:instrText>
-              </w:r>
-            </w:fldSimple>
+            <w:r>
+              <w:fldChar w:fldCharType="begin"/>
+            </w:r>
+            <w:r>
+              <w:instrText xml:space="preserve"> SEQ EquationNumber \n \* Arabic \* MERGEFORMAT </w:instrText>
+            </w:r>
+            <w:r>
+              <w:fldChar w:fldCharType="separate"/>
+            </w:r>
+            <w:r>
+              <w:rPr>
+                <w:noProof/>
+              </w:rPr>
+              <w:instrText>10</w:instrText>
+            </w:r>
+            <w:r>
+              <w:rPr>
+                <w:noProof/>
+              </w:rPr>
+              <w:fldChar w:fldCharType="end"/>
+            </w:r>
             <w:r>
               <w:instrText>)</w:instrText>
             </w:r>
@@ -10681,25 +11071,51 @@
             <w:r>
               <w:instrText xml:space="preserve"> MACROBUTTON NumberReference \* MERGEFORMAT (</w:instrText>
             </w:r>
-            <w:fldSimple w:instr=" SEQ EqnChapter \c \* Arabic \* MERGEFORMAT ">
-              <w:r>
-                <w:rPr>
-                  <w:noProof/>
-                </w:rPr>
-                <w:instrText>3</w:instrText>
-              </w:r>
-            </w:fldSimple>
+            <w:r>
+              <w:fldChar w:fldCharType="begin"/>
+            </w:r>
+            <w:r>
+              <w:instrText xml:space="preserve"> SEQ EqnChapter \c \* Arabic \* MERGEFORMAT </w:instrText>
+            </w:r>
+            <w:r>
+              <w:fldChar w:fldCharType="separate"/>
+            </w:r>
+            <w:r>
+              <w:rPr>
+                <w:noProof/>
+              </w:rPr>
+              <w:instrText>3</w:instrText>
+            </w:r>
+            <w:r>
+              <w:rPr>
+                <w:noProof/>
+              </w:rPr>
+              <w:fldChar w:fldCharType="end"/>
+            </w:r>
             <w:r>
               <w:instrText>.</w:instrText>
             </w:r>
-            <w:fldSimple w:instr=" SEQ EquationNumber \n \* Arabic \* MERGEFORMAT ">
-              <w:r>
-                <w:rPr>
-                  <w:noProof/>
-                </w:rPr>
-                <w:instrText>11</w:instrText>
-              </w:r>
-            </w:fldSimple>
+            <w:r>
+              <w:fldChar w:fldCharType="begin"/>
+            </w:r>
+            <w:r>
+              <w:instrText xml:space="preserve"> SEQ EquationNumber \n \* Arabic \* MERGEFORMAT </w:instrText>
+            </w:r>
+            <w:r>
+              <w:fldChar w:fldCharType="separate"/>
+            </w:r>
+            <w:r>
+              <w:rPr>
+                <w:noProof/>
+              </w:rPr>
+              <w:instrText>11</w:instrText>
+            </w:r>
+            <w:r>
+              <w:rPr>
+                <w:noProof/>
+              </w:rPr>
+              <w:fldChar w:fldCharType="end"/>
+            </w:r>
             <w:r>
               <w:instrText>)</w:instrText>
             </w:r>
@@ -10908,14 +11324,12 @@
         </w:rPr>
         <w:t xml:space="preserve"> </w:t>
       </w:r>
-      <w:proofErr w:type="gramStart"/>
       <w:r>
         <w:rPr>
           <w:rFonts w:eastAsiaTheme="minorEastAsia"/>
         </w:rPr>
         <w:t xml:space="preserve">yields </w:t>
       </w:r>
-      <w:proofErr w:type="gramEnd"/>
       <m:oMath>
         <m:sSub>
           <m:sSubPr>
@@ -11205,25 +11619,54 @@
             <w:r>
               <w:instrText xml:space="preserve"> MACROBUTTON NumberReference \* MERGEFORMAT (</w:instrText>
             </w:r>
-            <w:fldSimple w:instr=" SEQ EqnChapter \c \* Arabic \* MERGEFORMAT ">
-              <w:r>
-                <w:rPr>
-                  <w:noProof/>
-                </w:rPr>
-                <w:instrText>3</w:instrText>
-              </w:r>
-            </w:fldSimple>
+            <w:r>
+              <w:fldChar w:fldCharType="begin"/>
+            </w:r>
+            <w:r>
+              <w:instrText xml:space="preserve"> SEQ EqnChapter \c \* Arabic \* MERGEFORMAT </w:instrText>
+            </w:r>
+            <w:r>
+              <w:fldChar w:fldCharType="separate"/>
+            </w:r>
+            <w:r>
+              <w:rPr>
+                <w:noProof/>
+              </w:rPr>
+              <w:instrText>3</w:instrText>
+            </w:r>
+            <w:r>
+              <w:rPr>
+                <w:noProof/>
+              </w:rPr>
+              <w:fldChar w:fldCharType="end"/>
+            </w:r>
             <w:r>
               <w:instrText>.</w:instrText>
             </w:r>
-            <w:fldSimple w:instr=" SEQ EquationNumber \n \* Arabic \* MERGEFORMAT ">
-              <w:r>
-                <w:rPr>
-                  <w:noProof/>
-                </w:rPr>
-                <w:instrText>12</w:instrText>
-              </w:r>
-            </w:fldSimple>
+            <w:r>
+              <w:fldChar w:fldCharType="begin"/>
+            </w:r>
+            <w:r>
+              <w:instrText xml:space="preserve"> SEQ EquationNumber \n \* Arabic \* MERGEFORMAT</w:instrText>
+            </w:r>
+            <w:r>
+              <w:instrText xml:space="preserve"> </w:instrText>
+            </w:r>
+            <w:r>
+              <w:fldChar w:fldCharType="separate"/>
+            </w:r>
+            <w:r>
+              <w:rPr>
+                <w:noProof/>
+              </w:rPr>
+              <w:instrText>12</w:instrText>
+            </w:r>
+            <w:r>
+              <w:rPr>
+                <w:noProof/>
+              </w:rPr>
+              <w:fldChar w:fldCharType="end"/>
+            </w:r>
             <w:r>
               <w:instrText>)</w:instrText>
             </w:r>
@@ -11244,38 +11687,63 @@
       <w:r>
         <w:rPr>
           <w:rFonts w:eastAsiaTheme="minorEastAsia"/>
+          <w:noProof/>
         </w:rPr>
         <w:t>W</w:t>
       </w:r>
       <w:r>
         <w:rPr>
           <w:rFonts w:eastAsiaTheme="minorEastAsia"/>
+          <w:noProof/>
         </w:rPr>
         <w:t>e</w:t>
       </w:r>
       <w:r>
         <w:rPr>
           <w:rFonts w:eastAsiaTheme="minorEastAsia"/>
+          <w:noProof/>
         </w:rPr>
         <w:t xml:space="preserve"> are</w:t>
       </w:r>
       <w:r>
         <w:rPr>
           <w:rFonts w:eastAsiaTheme="minorEastAsia"/>
+          <w:noProof/>
         </w:rPr>
         <w:t xml:space="preserve"> </w:t>
       </w:r>
       <w:r>
         <w:rPr>
           <w:rFonts w:eastAsiaTheme="minorEastAsia"/>
+          <w:noProof/>
         </w:rPr>
         <w:t xml:space="preserve">now </w:t>
       </w:r>
       <w:r>
         <w:rPr>
           <w:rFonts w:eastAsiaTheme="minorEastAsia"/>
-        </w:rPr>
-        <w:t xml:space="preserve">ready to apply the results of the specific problem to the general problem. </w:t>
+          <w:noProof/>
+        </w:rPr>
+        <w:t>ready to apply the results</w:t>
+      </w:r>
+      <w:r>
+        <w:rPr>
+          <w:rFonts w:eastAsiaTheme="minorEastAsia"/>
+        </w:rPr>
+        <w:t xml:space="preserve"> of the </w:t>
+      </w:r>
+      <w:r>
+        <w:rPr>
+          <w:rFonts w:eastAsiaTheme="minorEastAsia"/>
+          <w:noProof/>
+        </w:rPr>
+        <w:t>specific</w:t>
+      </w:r>
+      <w:r>
+        <w:rPr>
+          <w:rFonts w:eastAsiaTheme="minorEastAsia"/>
+        </w:rPr>
+        <w:t xml:space="preserve"> problem to the general problem. </w:t>
       </w:r>
       <w:r>
         <w:rPr>
@@ -11512,16 +11980,8 @@
         <w:rPr>
           <w:rFonts w:eastAsiaTheme="minorEastAsia"/>
         </w:rPr>
-        <w:t xml:space="preserve"> </w:t>
-      </w:r>
-      <w:proofErr w:type="gramStart"/>
-      <w:r>
-        <w:rPr>
-          <w:rFonts w:eastAsiaTheme="minorEastAsia"/>
-        </w:rPr>
-        <w:t xml:space="preserve">to </w:t>
-      </w:r>
-      <w:proofErr w:type="gramEnd"/>
+        <w:t xml:space="preserve"> to </w:t>
+      </w:r>
       <m:oMath>
         <m:sSub>
           <m:sSubPr>
@@ -11895,16 +12355,8 @@
         <w:rPr>
           <w:rFonts w:eastAsiaTheme="minorEastAsia"/>
         </w:rPr>
-        <w:t xml:space="preserve"> </w:t>
-      </w:r>
-      <w:proofErr w:type="gramStart"/>
-      <w:r>
-        <w:rPr>
-          <w:rFonts w:eastAsiaTheme="minorEastAsia"/>
-        </w:rPr>
-        <w:t xml:space="preserve">or </w:t>
-      </w:r>
-      <w:proofErr w:type="gramEnd"/>
+        <w:t xml:space="preserve"> or </w:t>
+      </w:r>
       <m:oMath>
         <m:sSub>
           <m:sSubPr>
@@ -12196,16 +12648,11 @@
               <w:t>origin</w:t>
             </w:r>
             <w:r>
+              <w:t xml:space="preserve"> of</w:t>
+            </w:r>
+            <w:r>
               <w:t xml:space="preserve"> </w:t>
             </w:r>
-            <w:proofErr w:type="gramStart"/>
-            <w:r>
-              <w:t>of</w:t>
-            </w:r>
-            <w:r>
-              <w:t xml:space="preserve"> </w:t>
-            </w:r>
-            <w:proofErr w:type="gramEnd"/>
             <m:oMath>
               <m:d>
                 <m:dPr>
@@ -12271,16 +12718,11 @@
       </w:pPr>
       <w:r>
         <w:lastRenderedPageBreak/>
-        <w:t xml:space="preserve">The output direction cosine vector of the CR is a linear combination of the input direction cosine vector </w:t>
-      </w:r>
-      <w:proofErr w:type="gramStart"/>
-      <w:r>
-        <w:t>and</w:t>
+        <w:t>The output direction cosine vector of the CR is a linear combination of the input direction cosine vector and</w:t>
       </w:r>
       <w:r>
         <w:t xml:space="preserve"> </w:t>
       </w:r>
-      <w:proofErr w:type="gramEnd"/>
       <m:oMath>
         <m:acc>
           <m:accPr>
@@ -12518,25 +12960,51 @@
             <w:r>
               <w:instrText xml:space="preserve"> MACROBUTTON NumberReference \* MERGEFORMAT (</w:instrText>
             </w:r>
-            <w:fldSimple w:instr=" SEQ EqnChapter \c \* Arabic \* MERGEFORMAT ">
-              <w:r>
-                <w:rPr>
-                  <w:noProof/>
-                </w:rPr>
-                <w:instrText>3</w:instrText>
-              </w:r>
-            </w:fldSimple>
+            <w:r>
+              <w:fldChar w:fldCharType="begin"/>
+            </w:r>
+            <w:r>
+              <w:instrText xml:space="preserve"> SEQ EqnChapter \c \* Arabic \* MERGEFORMAT </w:instrText>
+            </w:r>
+            <w:r>
+              <w:fldChar w:fldCharType="separate"/>
+            </w:r>
+            <w:r>
+              <w:rPr>
+                <w:noProof/>
+              </w:rPr>
+              <w:instrText>3</w:instrText>
+            </w:r>
+            <w:r>
+              <w:rPr>
+                <w:noProof/>
+              </w:rPr>
+              <w:fldChar w:fldCharType="end"/>
+            </w:r>
             <w:r>
               <w:instrText>.</w:instrText>
             </w:r>
-            <w:fldSimple w:instr=" SEQ EquationNumber \n \* Arabic \* MERGEFORMAT ">
-              <w:r>
-                <w:rPr>
-                  <w:noProof/>
-                </w:rPr>
-                <w:instrText>13</w:instrText>
-              </w:r>
-            </w:fldSimple>
+            <w:r>
+              <w:fldChar w:fldCharType="begin"/>
+            </w:r>
+            <w:r>
+              <w:instrText xml:space="preserve"> SEQ EquationNumber \n \* Arabic \* MERGEFORMAT </w:instrText>
+            </w:r>
+            <w:r>
+              <w:fldChar w:fldCharType="separate"/>
+            </w:r>
+            <w:r>
+              <w:rPr>
+                <w:noProof/>
+              </w:rPr>
+              <w:instrText>13</w:instrText>
+            </w:r>
+            <w:r>
+              <w:rPr>
+                <w:noProof/>
+              </w:rPr>
+              <w:fldChar w:fldCharType="end"/>
+            </w:r>
             <w:r>
               <w:instrText>)</w:instrText>
             </w:r>
@@ -12725,16 +13193,11 @@
         <w:fldChar w:fldCharType="end"/>
       </w:r>
       <w:r>
+        <w:t xml:space="preserve"> by</w:t>
+      </w:r>
+      <w:r>
         <w:t xml:space="preserve"> </w:t>
       </w:r>
-      <w:proofErr w:type="gramStart"/>
-      <w:r>
-        <w:t>by</w:t>
-      </w:r>
-      <w:r>
-        <w:t xml:space="preserve"> </w:t>
-      </w:r>
-      <w:proofErr w:type="gramEnd"/>
       <m:oMath>
         <m:sSup>
           <m:sSupPr>
@@ -13342,25 +13805,51 @@
             <w:r>
               <w:instrText xml:space="preserve"> MACROBUTTON NumberReference \* MERGEFORMAT (</w:instrText>
             </w:r>
-            <w:fldSimple w:instr=" SEQ EqnChapter \c \* Arabic \* MERGEFORMAT ">
-              <w:r>
-                <w:rPr>
-                  <w:noProof/>
-                </w:rPr>
-                <w:instrText>3</w:instrText>
-              </w:r>
-            </w:fldSimple>
+            <w:r>
+              <w:fldChar w:fldCharType="begin"/>
+            </w:r>
+            <w:r>
+              <w:instrText xml:space="preserve"> SEQ EqnChapter \c \* Arabic \* MERGEFORMAT </w:instrText>
+            </w:r>
+            <w:r>
+              <w:fldChar w:fldCharType="separate"/>
+            </w:r>
+            <w:r>
+              <w:rPr>
+                <w:noProof/>
+              </w:rPr>
+              <w:instrText>3</w:instrText>
+            </w:r>
+            <w:r>
+              <w:rPr>
+                <w:noProof/>
+              </w:rPr>
+              <w:fldChar w:fldCharType="end"/>
+            </w:r>
             <w:r>
               <w:instrText>.</w:instrText>
             </w:r>
-            <w:fldSimple w:instr=" SEQ EquationNumber \n \* Arabic \* MERGEFORMAT ">
-              <w:r>
-                <w:rPr>
-                  <w:noProof/>
-                </w:rPr>
-                <w:instrText>14</w:instrText>
-              </w:r>
-            </w:fldSimple>
+            <w:r>
+              <w:fldChar w:fldCharType="begin"/>
+            </w:r>
+            <w:r>
+              <w:instrText xml:space="preserve"> SEQ EquationNumber \n \* Arabic \* MERGEFORMAT </w:instrText>
+            </w:r>
+            <w:r>
+              <w:fldChar w:fldCharType="separate"/>
+            </w:r>
+            <w:r>
+              <w:rPr>
+                <w:noProof/>
+              </w:rPr>
+              <w:instrText>14</w:instrText>
+            </w:r>
+            <w:r>
+              <w:rPr>
+                <w:noProof/>
+              </w:rPr>
+              <w:fldChar w:fldCharType="end"/>
+            </w:r>
             <w:r>
               <w:instrText>)</w:instrText>
             </w:r>
@@ -13579,16 +14068,8 @@
         <w:rPr>
           <w:rFonts w:eastAsiaTheme="minorEastAsia"/>
         </w:rPr>
-        <w:t xml:space="preserve"> </w:t>
-      </w:r>
-      <w:proofErr w:type="gramStart"/>
-      <w:r>
-        <w:rPr>
-          <w:rFonts w:eastAsiaTheme="minorEastAsia"/>
-        </w:rPr>
-        <w:t xml:space="preserve">and </w:t>
-      </w:r>
-      <w:proofErr w:type="gramEnd"/>
+        <w:t xml:space="preserve"> and </w:t>
+      </w:r>
       <m:oMath>
         <m:sSup>
           <m:sSupPr>
@@ -14041,25 +14522,51 @@
             <w:r>
               <w:instrText xml:space="preserve"> MACROBUTTON NumberReference \* MERGEFORMAT (</w:instrText>
             </w:r>
-            <w:fldSimple w:instr=" SEQ EqnChapter \c \* Arabic \* MERGEFORMAT ">
-              <w:r>
-                <w:rPr>
-                  <w:noProof/>
-                </w:rPr>
-                <w:instrText>3</w:instrText>
-              </w:r>
-            </w:fldSimple>
+            <w:r>
+              <w:fldChar w:fldCharType="begin"/>
+            </w:r>
+            <w:r>
+              <w:instrText xml:space="preserve"> SEQ EqnChapter \c \* Arabic \* MERGEFORMAT </w:instrText>
+            </w:r>
+            <w:r>
+              <w:fldChar w:fldCharType="separate"/>
+            </w:r>
+            <w:r>
+              <w:rPr>
+                <w:noProof/>
+              </w:rPr>
+              <w:instrText>3</w:instrText>
+            </w:r>
+            <w:r>
+              <w:rPr>
+                <w:noProof/>
+              </w:rPr>
+              <w:fldChar w:fldCharType="end"/>
+            </w:r>
             <w:r>
               <w:instrText>.</w:instrText>
             </w:r>
-            <w:fldSimple w:instr=" SEQ EquationNumber \n \* Arabic \* MERGEFORMAT ">
-              <w:r>
-                <w:rPr>
-                  <w:noProof/>
-                </w:rPr>
-                <w:instrText>15</w:instrText>
-              </w:r>
-            </w:fldSimple>
+            <w:r>
+              <w:fldChar w:fldCharType="begin"/>
+            </w:r>
+            <w:r>
+              <w:instrText xml:space="preserve"> SEQ EquationNumber \n \* Arabic \* MERGEFORMAT </w:instrText>
+            </w:r>
+            <w:r>
+              <w:fldChar w:fldCharType="separate"/>
+            </w:r>
+            <w:r>
+              <w:rPr>
+                <w:noProof/>
+              </w:rPr>
+              <w:instrText>15</w:instrText>
+            </w:r>
+            <w:r>
+              <w:rPr>
+                <w:noProof/>
+              </w:rPr>
+              <w:fldChar w:fldCharType="end"/>
+            </w:r>
             <w:r>
               <w:instrText>)</w:instrText>
             </w:r>
@@ -14670,25 +15177,54 @@
             <w:r>
               <w:instrText xml:space="preserve"> MACROBUTTON NumberReference \* MERGEFORMAT (</w:instrText>
             </w:r>
-            <w:fldSimple w:instr=" SEQ EqnChapter \c \* Arabic \* MERGEFORMAT ">
-              <w:r>
-                <w:rPr>
-                  <w:noProof/>
-                </w:rPr>
-                <w:instrText>3</w:instrText>
-              </w:r>
-            </w:fldSimple>
+            <w:r>
+              <w:fldChar w:fldCharType="begin"/>
+            </w:r>
+            <w:r>
+              <w:instrText xml:space="preserve"> SEQ EqnChapter \c \* Arabi</w:instrText>
+            </w:r>
+            <w:r>
+              <w:instrText xml:space="preserve">c \* MERGEFORMAT </w:instrText>
+            </w:r>
+            <w:r>
+              <w:fldChar w:fldCharType="separate"/>
+            </w:r>
+            <w:r>
+              <w:rPr>
+                <w:noProof/>
+              </w:rPr>
+              <w:instrText>3</w:instrText>
+            </w:r>
+            <w:r>
+              <w:rPr>
+                <w:noProof/>
+              </w:rPr>
+              <w:fldChar w:fldCharType="end"/>
+            </w:r>
             <w:r>
               <w:instrText>.</w:instrText>
             </w:r>
-            <w:fldSimple w:instr=" SEQ EquationNumber \n \* Arabic \* MERGEFORMAT ">
-              <w:r>
-                <w:rPr>
-                  <w:noProof/>
-                </w:rPr>
-                <w:instrText>16</w:instrText>
-              </w:r>
-            </w:fldSimple>
+            <w:r>
+              <w:fldChar w:fldCharType="begin"/>
+            </w:r>
+            <w:r>
+              <w:instrText xml:space="preserve"> SEQ EquationNumber \n \* Arabic \* MERGEFORMAT </w:instrText>
+            </w:r>
+            <w:r>
+              <w:fldChar w:fldCharType="separate"/>
+            </w:r>
+            <w:r>
+              <w:rPr>
+                <w:noProof/>
+              </w:rPr>
+              <w:instrText>16</w:instrText>
+            </w:r>
+            <w:r>
+              <w:rPr>
+                <w:noProof/>
+              </w:rPr>
+              <w:fldChar w:fldCharType="end"/>
+            </w:r>
             <w:r>
               <w:instrText>)</w:instrText>
             </w:r>
@@ -14706,7 +15242,6 @@
           <w:rFonts w:eastAsiaTheme="minorEastAsia"/>
         </w:rPr>
       </w:pPr>
-      <w:proofErr w:type="gramStart"/>
       <w:r>
         <w:rPr>
           <w:rFonts w:eastAsiaTheme="minorEastAsia"/>
@@ -14719,7 +15254,6 @@
         </w:rPr>
         <w:t xml:space="preserve">here </w:t>
       </w:r>
-      <w:proofErr w:type="gramEnd"/>
       <m:oMath>
         <m:sSub>
           <m:sSubPr>
@@ -14910,8 +15444,15 @@
       <w:r>
         <w:rPr>
           <w:rFonts w:eastAsiaTheme="minorEastAsia"/>
-        </w:rPr>
-        <w:t>Re-writing equation</w:t>
+          <w:noProof/>
+        </w:rPr>
+        <w:t>Rewriting</w:t>
+      </w:r>
+      <w:r>
+        <w:rPr>
+          <w:rFonts w:eastAsiaTheme="minorEastAsia"/>
+        </w:rPr>
+        <w:t xml:space="preserve"> equation</w:t>
       </w:r>
       <w:r>
         <w:rPr>
@@ -16819,25 +17360,51 @@
             <w:r>
               <w:instrText xml:space="preserve"> MACROBUTTON NumberReference \* MERGEFORMAT (</w:instrText>
             </w:r>
-            <w:fldSimple w:instr=" SEQ EqnChapter \c \* Arabic \* MERGEFORMAT ">
-              <w:r>
-                <w:rPr>
-                  <w:noProof/>
-                </w:rPr>
-                <w:instrText>3</w:instrText>
-              </w:r>
-            </w:fldSimple>
+            <w:r>
+              <w:fldChar w:fldCharType="begin"/>
+            </w:r>
+            <w:r>
+              <w:instrText xml:space="preserve"> SEQ EqnChapter \c \* Arabic \* MERGEFORMAT </w:instrText>
+            </w:r>
+            <w:r>
+              <w:fldChar w:fldCharType="separate"/>
+            </w:r>
+            <w:r>
+              <w:rPr>
+                <w:noProof/>
+              </w:rPr>
+              <w:instrText>3</w:instrText>
+            </w:r>
+            <w:r>
+              <w:rPr>
+                <w:noProof/>
+              </w:rPr>
+              <w:fldChar w:fldCharType="end"/>
+            </w:r>
             <w:r>
               <w:instrText>.</w:instrText>
             </w:r>
-            <w:fldSimple w:instr=" SEQ EquationNumber \n \* Arabic \* MERGEFORMAT ">
-              <w:r>
-                <w:rPr>
-                  <w:noProof/>
-                </w:rPr>
-                <w:instrText>17</w:instrText>
-              </w:r>
-            </w:fldSimple>
+            <w:r>
+              <w:fldChar w:fldCharType="begin"/>
+            </w:r>
+            <w:r>
+              <w:instrText xml:space="preserve"> SEQ EquationNumber \n \* Arabic \* MERGEFORMAT </w:instrText>
+            </w:r>
+            <w:r>
+              <w:fldChar w:fldCharType="separate"/>
+            </w:r>
+            <w:r>
+              <w:rPr>
+                <w:noProof/>
+              </w:rPr>
+              <w:instrText>17</w:instrText>
+            </w:r>
+            <w:r>
+              <w:rPr>
+                <w:noProof/>
+              </w:rPr>
+              <w:fldChar w:fldCharType="end"/>
+            </w:r>
             <w:r>
               <w:instrText>)</w:instrText>
             </w:r>
@@ -17762,25 +18329,51 @@
             <w:r>
               <w:instrText xml:space="preserve"> MACROBUTTON NumberReference \* MERGEFORMAT (</w:instrText>
             </w:r>
-            <w:fldSimple w:instr=" SEQ EqnChapter \c \* Arabic \* MERGEFORMAT ">
-              <w:r>
-                <w:rPr>
-                  <w:noProof/>
-                </w:rPr>
-                <w:instrText>3</w:instrText>
-              </w:r>
-            </w:fldSimple>
+            <w:r>
+              <w:fldChar w:fldCharType="begin"/>
+            </w:r>
+            <w:r>
+              <w:instrText xml:space="preserve"> SEQ EqnChapter \c \* Arabic \* MERGEFORMAT </w:instrText>
+            </w:r>
+            <w:r>
+              <w:fldChar w:fldCharType="separate"/>
+            </w:r>
+            <w:r>
+              <w:rPr>
+                <w:noProof/>
+              </w:rPr>
+              <w:instrText>3</w:instrText>
+            </w:r>
+            <w:r>
+              <w:rPr>
+                <w:noProof/>
+              </w:rPr>
+              <w:fldChar w:fldCharType="end"/>
+            </w:r>
             <w:r>
               <w:instrText>.</w:instrText>
             </w:r>
-            <w:fldSimple w:instr=" SEQ EquationNumber \n \* Arabic \* MERGEFORMAT ">
-              <w:r>
-                <w:rPr>
-                  <w:noProof/>
-                </w:rPr>
-                <w:instrText>18</w:instrText>
-              </w:r>
-            </w:fldSimple>
+            <w:r>
+              <w:fldChar w:fldCharType="begin"/>
+            </w:r>
+            <w:r>
+              <w:instrText xml:space="preserve"> SEQ EquationNumber \n \* Arabic \* MERGEFORMAT </w:instrText>
+            </w:r>
+            <w:r>
+              <w:fldChar w:fldCharType="separate"/>
+            </w:r>
+            <w:r>
+              <w:rPr>
+                <w:noProof/>
+              </w:rPr>
+              <w:instrText>18</w:instrText>
+            </w:r>
+            <w:r>
+              <w:rPr>
+                <w:noProof/>
+              </w:rPr>
+              <w:fldChar w:fldCharType="end"/>
+            </w:r>
             <w:r>
               <w:instrText>)</w:instrText>
             </w:r>
@@ -17799,7 +18392,6 @@
           <w:rFonts w:eastAsiaTheme="minorEastAsia"/>
         </w:rPr>
       </w:pPr>
-      <w:proofErr w:type="gramStart"/>
       <w:r>
         <w:rPr>
           <w:rFonts w:eastAsiaTheme="minorEastAsia"/>
@@ -17812,7 +18404,6 @@
         </w:rPr>
         <w:t xml:space="preserve">here </w:t>
       </w:r>
-      <w:proofErr w:type="gramEnd"/>
       <m:oMath>
         <m:sSub>
           <m:sSubPr>
@@ -18019,13 +18610,56 @@
           <w:rFonts w:eastAsiaTheme="minorEastAsia"/>
           <w:highlight w:val="yellow"/>
         </w:rPr>
-        <w:t>he positive sign. Or is it enough to consider only the positive sign?</w:t>
-      </w:r>
-      <w:r>
-        <w:rPr>
-          <w:rFonts w:eastAsiaTheme="minorEastAsia"/>
-        </w:rPr>
-        <w:t xml:space="preserve"> Also note that the equation </w:t>
+        <w:t xml:space="preserve">he positive sign. </w:t>
+      </w:r>
+      <w:r>
+        <w:rPr>
+          <w:rFonts w:eastAsiaTheme="minorEastAsia"/>
+          <w:noProof/>
+          <w:highlight w:val="yellow"/>
+        </w:rPr>
+        <w:t>Alternatively,</w:t>
+      </w:r>
+      <w:r>
+        <w:rPr>
+          <w:rFonts w:eastAsiaTheme="minorEastAsia"/>
+          <w:noProof/>
+          <w:highlight w:val="yellow"/>
+        </w:rPr>
+        <w:t xml:space="preserve"> is it enough to consider only the</w:t>
+      </w:r>
+      <w:r>
+        <w:rPr>
+          <w:rFonts w:eastAsiaTheme="minorEastAsia"/>
+          <w:highlight w:val="yellow"/>
+        </w:rPr>
+        <w:t xml:space="preserve"> positive sign?</w:t>
+      </w:r>
+      <w:r>
+        <w:rPr>
+          <w:rFonts w:eastAsiaTheme="minorEastAsia"/>
+        </w:rPr>
+        <w:t xml:space="preserve"> </w:t>
+      </w:r>
+      <w:r>
+        <w:rPr>
+          <w:rFonts w:eastAsiaTheme="minorEastAsia"/>
+          <w:noProof/>
+        </w:rPr>
+        <w:t>Also</w:t>
+      </w:r>
+      <w:r>
+        <w:rPr>
+          <w:rFonts w:eastAsiaTheme="minorEastAsia"/>
+          <w:noProof/>
+        </w:rPr>
+        <w:t>,</w:t>
+      </w:r>
+      <w:r>
+        <w:rPr>
+          <w:rFonts w:eastAsiaTheme="minorEastAsia"/>
+        </w:rPr>
+        <w:t xml:space="preserve"> note that the equation </w:t>
       </w:r>
       <w:r>
         <w:rPr>
@@ -18078,7 +18712,45 @@
         <w:rPr>
           <w:rFonts w:eastAsiaTheme="minorEastAsia"/>
         </w:rPr>
-        <w:t>free vector. The output chief ray is determined from the knowledge of the direction cosine and the location of exit pupil in the camera frame.</w:t>
+        <w:t xml:space="preserve">free vector. The output chief ray </w:t>
+      </w:r>
+      <w:r>
+        <w:rPr>
+          <w:rFonts w:eastAsiaTheme="minorEastAsia"/>
+          <w:noProof/>
+        </w:rPr>
+        <w:t>is determined</w:t>
+      </w:r>
+      <w:r>
+        <w:rPr>
+          <w:rFonts w:eastAsiaTheme="minorEastAsia"/>
+        </w:rPr>
+        <w:t xml:space="preserve"> from the knowledge of the direction cosine and the location of</w:t>
+      </w:r>
+      <w:r>
+        <w:rPr>
+          <w:rFonts w:eastAsiaTheme="minorEastAsia"/>
+        </w:rPr>
+        <w:t xml:space="preserve"> the</w:t>
+      </w:r>
+      <w:r>
+        <w:rPr>
+          <w:rFonts w:eastAsiaTheme="minorEastAsia"/>
+        </w:rPr>
+        <w:t xml:space="preserve"> </w:t>
+      </w:r>
+      <w:r>
+        <w:rPr>
+          <w:rFonts w:eastAsiaTheme="minorEastAsia"/>
+          <w:noProof/>
+        </w:rPr>
+        <w:t>exit</w:t>
+      </w:r>
+      <w:r>
+        <w:rPr>
+          <w:rFonts w:eastAsiaTheme="minorEastAsia"/>
+        </w:rPr>
+        <w:t xml:space="preserve"> pupil in the camera frame.</w:t>
       </w:r>
       <w:r>
         <w:rPr>
@@ -18151,46 +18823,118 @@
         <w:t>image</w:t>
       </w:r>
       <w:r>
-        <w:t xml:space="preserve">. Here we aim to determine the nature of this mapping on a planar surface—the image plane—using </w:t>
-      </w:r>
-      <w:r>
+        <w:t xml:space="preserve">. </w:t>
+      </w:r>
+      <w:r>
+        <w:rPr>
+          <w:noProof/>
+        </w:rPr>
+        <w:t xml:space="preserve">Here we aim to </w:t>
+      </w:r>
+      <w:r>
+        <w:rPr>
+          <w:noProof/>
+        </w:rPr>
+        <w:t>study the nature of this</w:t>
+      </w:r>
+      <w:r>
+        <w:rPr>
+          <w:noProof/>
+        </w:rPr>
+        <w:t xml:space="preserve"> mapping on a planar surface—the </w:t>
+      </w:r>
+      <w:r>
+        <w:rPr>
+          <w:noProof/>
+        </w:rPr>
+        <w:t>image</w:t>
+      </w:r>
+      <w:r>
+        <w:rPr>
+          <w:noProof/>
+        </w:rPr>
+        <w:t xml:space="preserve"> plane</w:t>
+      </w:r>
+      <w:r>
+        <w:rPr>
+          <w:noProof/>
+        </w:rPr>
+        <w:t xml:space="preserve">.  To that effect, we will </w:t>
+      </w:r>
+      <w:r>
+        <w:rPr>
+          <w:noProof/>
+        </w:rPr>
+        <w:t xml:space="preserve">using </w:t>
+      </w:r>
+      <w:r>
+        <w:rPr>
+          <w:noProof/>
+        </w:rPr>
         <w:t>the knowledge of</w:t>
       </w:r>
       <w:r>
-        <w:t xml:space="preserve"> the transfer of direction cosines of the chief ray</w:t>
-      </w:r>
-      <w:r>
-        <w:t xml:space="preserve"> (CR)</w:t>
-      </w:r>
-      <w:r>
-        <w:t>, derived in the preceding section</w:t>
-      </w:r>
-      <w:r>
+        <w:rPr>
+          <w:noProof/>
+        </w:rPr>
+        <w:t xml:space="preserve"> the transfer of di</w:t>
+      </w:r>
+      <w:r>
+        <w:rPr>
+          <w:noProof/>
+        </w:rPr>
+        <w:t>rection cosines</w:t>
+      </w:r>
+      <w:r>
+        <w:rPr>
+          <w:noProof/>
+        </w:rPr>
+        <w:t xml:space="preserve"> of the chief ray (CR) derived in the previous section</w:t>
+      </w:r>
+      <w:r>
+        <w:rPr>
+          <w:noProof/>
+        </w:rPr>
         <w:t>.</w:t>
       </w:r>
       <w:r>
         <w:t xml:space="preserve"> </w:t>
       </w:r>
       <w:r>
+        <w:rPr>
+          <w:noProof/>
+        </w:rPr>
         <w:t>T</w:t>
       </w:r>
       <w:r>
+        <w:rPr>
+          <w:noProof/>
+        </w:rPr>
         <w:t xml:space="preserve">he locus of points </w:t>
       </w:r>
       <w:r>
-        <w:t xml:space="preserve">formed by the </w:t>
-      </w:r>
-      <w:r>
-        <w:t>int</w:t>
-      </w:r>
-      <w:r>
-        <w:t>ersection of the chief rays with the image plane constitutes the image</w:t>
+        <w:rPr>
+          <w:noProof/>
+        </w:rPr>
+        <w:t>formed by the intersection of the</w:t>
+      </w:r>
+      <w:r>
+        <w:t xml:space="preserve"> chief rays with the image plane constitutes the image</w:t>
       </w:r>
       <w:r>
         <w:t xml:space="preserve">. </w:t>
       </w:r>
       <w:r>
-        <w:t>It is assumed that the lens is unencumbered</w:t>
+        <w:t xml:space="preserve">It </w:t>
+      </w:r>
+      <w:r>
+        <w:rPr>
+          <w:noProof/>
+        </w:rPr>
+        <w:t>is assumed</w:t>
+      </w:r>
+      <w:r>
+        <w:t xml:space="preserve"> that the lens is unencumbered</w:t>
       </w:r>
       <w:r>
         <w:t xml:space="preserve"> by radial distortions and </w:t>
@@ -18214,13 +18958,8 @@
         <w:t xml:space="preserve"> schematic</w:t>
       </w:r>
       <w:r>
-        <w:t xml:space="preserve"> of the problem, in which we have introduced an image plane whose orientation is described by its unit surface </w:t>
-      </w:r>
-      <w:proofErr w:type="gramStart"/>
-      <w:r>
-        <w:t>normal  </w:t>
-      </w:r>
-      <w:proofErr w:type="gramEnd"/>
+        <w:t xml:space="preserve"> of the problem, in which we have introduced an image plane whose orientation is described by its unit surface normal  </w:t>
+      </w:r>
       <m:oMath>
         <m:sSub>
           <m:sSubPr>
@@ -18299,16 +19038,8 @@
         <w:rPr>
           <w:rFonts w:eastAsiaTheme="minorEastAsia"/>
         </w:rPr>
-        <w:t xml:space="preserve"> is fixed to the optical axis </w:t>
-      </w:r>
-      <w:proofErr w:type="gramStart"/>
-      <w:r>
-        <w:rPr>
-          <w:rFonts w:eastAsiaTheme="minorEastAsia"/>
-        </w:rPr>
-        <w:t xml:space="preserve">at </w:t>
-      </w:r>
-      <w:proofErr w:type="gramEnd"/>
+        <w:t xml:space="preserve"> is fixed to the optical axis at </w:t>
+      </w:r>
       <m:oMath>
         <m:r>
           <w:rPr>
@@ -18623,13 +19354,8 @@
               </w:rPr>
               <w:t xml:space="preserve"> </w:t>
             </w:r>
-            <w:proofErr w:type="gramStart"/>
-            <w:r>
-              <w:t>is</w:t>
-            </w:r>
-            <w:proofErr w:type="gramEnd"/>
-            <w:r>
-              <w:t xml:space="preserve"> the image of </w:t>
+            <w:r>
+              <w:t xml:space="preserve">is the image of </w:t>
             </w:r>
             <w:r>
               <w:t xml:space="preserve">the object point </w:t>
@@ -18893,13 +19619,8 @@
         <w:t xml:space="preserve">represented by the </w:t>
       </w:r>
       <w:r>
-        <w:t xml:space="preserve">rotation </w:t>
-      </w:r>
-      <w:proofErr w:type="gramStart"/>
-      <w:r>
-        <w:t xml:space="preserve">matrix </w:t>
-      </w:r>
-      <w:proofErr w:type="gramEnd"/>
+        <w:t xml:space="preserve">rotation matrix </w:t>
+      </w:r>
       <m:oMath>
         <m:sPre>
           <m:sPrePr>
@@ -19089,14 +19810,12 @@
         </w:rPr>
         <w:t xml:space="preserve"> </w:t>
       </w:r>
-      <w:proofErr w:type="gramStart"/>
       <w:r>
         <w:rPr>
           <w:rFonts w:eastAsiaTheme="minorEastAsia"/>
         </w:rPr>
         <w:t xml:space="preserve">is </w:t>
       </w:r>
-      <w:proofErr w:type="gramEnd"/>
       <m:oMath>
         <m:sPre>
           <m:sPrePr>
@@ -19370,19 +20089,7 @@
               <w:rPr>
                 <w:rFonts w:ascii="Cambria Math" w:hAnsi="Cambria Math"/>
               </w:rPr>
-              <m:t>:,</m:t>
-            </m:r>
-            <m:r>
-              <w:rPr>
-                <w:rFonts w:ascii="Cambria Math" w:hAnsi="Cambria Math"/>
-              </w:rPr>
-              <m:t xml:space="preserve"> </m:t>
-            </m:r>
-            <m:r>
-              <w:rPr>
-                <w:rFonts w:ascii="Cambria Math" w:hAnsi="Cambria Math"/>
-              </w:rPr>
-              <m:t>2</m:t>
+              <m:t>:, 2</m:t>
             </m:r>
           </m:e>
         </m:d>
@@ -19688,19 +20395,7 @@
                       <w:rPr>
                         <w:rFonts w:ascii="Cambria Math" w:hAnsi="Cambria Math"/>
                       </w:rPr>
-                      <m:t>:,</m:t>
-                    </m:r>
-                    <m:r>
-                      <w:rPr>
-                        <w:rFonts w:ascii="Cambria Math" w:hAnsi="Cambria Math"/>
-                      </w:rPr>
-                      <m:t xml:space="preserve"> </m:t>
-                    </m:r>
-                    <m:r>
-                      <w:rPr>
-                        <w:rFonts w:ascii="Cambria Math" w:hAnsi="Cambria Math"/>
-                      </w:rPr>
-                      <m:t>2</m:t>
+                      <m:t>:, 2</m:t>
                     </m:r>
                   </m:e>
                 </m:d>
@@ -20071,25 +20766,54 @@
             <w:r>
               <w:instrText xml:space="preserve"> MACROBUTTON NumberReference \* MERGEFORMAT (</w:instrText>
             </w:r>
-            <w:fldSimple w:instr=" SEQ EqnChapter \c \* Arabic \* MERGEFORMAT ">
-              <w:r>
-                <w:rPr>
-                  <w:noProof/>
-                </w:rPr>
-                <w:instrText>3</w:instrText>
-              </w:r>
-            </w:fldSimple>
+            <w:r>
+              <w:fldChar w:fldCharType="begin"/>
+            </w:r>
+            <w:r>
+              <w:instrText xml:space="preserve"> SEQ EqnChapter </w:instrText>
+            </w:r>
+            <w:r>
+              <w:instrText xml:space="preserve">\c \* Arabic \* MERGEFORMAT </w:instrText>
+            </w:r>
+            <w:r>
+              <w:fldChar w:fldCharType="separate"/>
+            </w:r>
+            <w:r>
+              <w:rPr>
+                <w:noProof/>
+              </w:rPr>
+              <w:instrText>3</w:instrText>
+            </w:r>
+            <w:r>
+              <w:rPr>
+                <w:noProof/>
+              </w:rPr>
+              <w:fldChar w:fldCharType="end"/>
+            </w:r>
             <w:r>
               <w:instrText>.</w:instrText>
             </w:r>
-            <w:fldSimple w:instr=" SEQ EquationNumber \n \* Arabic \* MERGEFORMAT ">
-              <w:r>
-                <w:rPr>
-                  <w:noProof/>
-                </w:rPr>
-                <w:instrText>19</w:instrText>
-              </w:r>
-            </w:fldSimple>
+            <w:r>
+              <w:fldChar w:fldCharType="begin"/>
+            </w:r>
+            <w:r>
+              <w:instrText xml:space="preserve"> SEQ EquationNumber \n \* Arabic \* MERGEFORMAT </w:instrText>
+            </w:r>
+            <w:r>
+              <w:fldChar w:fldCharType="separate"/>
+            </w:r>
+            <w:r>
+              <w:rPr>
+                <w:noProof/>
+              </w:rPr>
+              <w:instrText>19</w:instrText>
+            </w:r>
+            <w:r>
+              <w:rPr>
+                <w:noProof/>
+              </w:rPr>
+              <w:fldChar w:fldCharType="end"/>
+            </w:r>
             <w:r>
               <w:instrText>)</w:instrText>
             </w:r>
@@ -20109,7 +20833,6 @@
           <w:rFonts w:eastAsiaTheme="minorEastAsia"/>
         </w:rPr>
       </w:pPr>
-      <w:proofErr w:type="gramStart"/>
       <w:r>
         <w:rPr>
           <w:rFonts w:eastAsiaTheme="minorEastAsia"/>
@@ -20120,14 +20843,7 @@
         <w:rPr>
           <w:rFonts w:eastAsiaTheme="minorEastAsia"/>
         </w:rPr>
-        <w:t>here</w:t>
-      </w:r>
-      <w:proofErr w:type="gramEnd"/>
-      <w:r>
-        <w:rPr>
-          <w:rFonts w:eastAsiaTheme="minorEastAsia"/>
-        </w:rPr>
-        <w:t xml:space="preserve"> </w:t>
+        <w:t xml:space="preserve">here </w:t>
       </w:r>
       <m:oMath>
         <m:acc>
@@ -20454,25 +21170,51 @@
             <w:r>
               <w:instrText xml:space="preserve"> MACROBUTTON NumberReference \* MERGEFORMAT (</w:instrText>
             </w:r>
-            <w:fldSimple w:instr=" SEQ EqnChapter \c \* Arabic \* MERGEFORMAT ">
-              <w:r>
-                <w:rPr>
-                  <w:noProof/>
-                </w:rPr>
-                <w:instrText>3</w:instrText>
-              </w:r>
-            </w:fldSimple>
+            <w:r>
+              <w:fldChar w:fldCharType="begin"/>
+            </w:r>
+            <w:r>
+              <w:instrText xml:space="preserve"> SEQ EqnChapter \c \* Arabic \* MERGEFORMAT </w:instrText>
+            </w:r>
+            <w:r>
+              <w:fldChar w:fldCharType="separate"/>
+            </w:r>
+            <w:r>
+              <w:rPr>
+                <w:noProof/>
+              </w:rPr>
+              <w:instrText>3</w:instrText>
+            </w:r>
+            <w:r>
+              <w:rPr>
+                <w:noProof/>
+              </w:rPr>
+              <w:fldChar w:fldCharType="end"/>
+            </w:r>
             <w:r>
               <w:instrText>.</w:instrText>
             </w:r>
-            <w:fldSimple w:instr=" SEQ EquationNumber \n \* Arabic \* MERGEFORMAT ">
-              <w:r>
-                <w:rPr>
-                  <w:noProof/>
-                </w:rPr>
-                <w:instrText>20</w:instrText>
-              </w:r>
-            </w:fldSimple>
+            <w:r>
+              <w:fldChar w:fldCharType="begin"/>
+            </w:r>
+            <w:r>
+              <w:instrText xml:space="preserve"> SEQ EquationNumber \n \* Arabic \* MERGEFORMAT </w:instrText>
+            </w:r>
+            <w:r>
+              <w:fldChar w:fldCharType="separate"/>
+            </w:r>
+            <w:r>
+              <w:rPr>
+                <w:noProof/>
+              </w:rPr>
+              <w:instrText>20</w:instrText>
+            </w:r>
+            <w:r>
+              <w:rPr>
+                <w:noProof/>
+              </w:rPr>
+              <w:fldChar w:fldCharType="end"/>
+            </w:r>
             <w:r>
               <w:instrText>)</w:instrText>
             </w:r>
@@ -20488,14 +21230,12 @@
       <w:pPr>
         <w:jc w:val="both"/>
       </w:pPr>
-      <w:proofErr w:type="gramStart"/>
       <w:r>
         <w:t>w</w:t>
       </w:r>
       <w:r>
         <w:t>here</w:t>
       </w:r>
-      <w:proofErr w:type="gramEnd"/>
       <w:r>
         <w:t xml:space="preserve"> </w:t>
       </w:r>
@@ -20627,19 +21367,11 @@
         </w:rPr>
         <w:t xml:space="preserve"> </w:t>
       </w:r>
-      <w:proofErr w:type="spellStart"/>
-      <w:r>
-        <w:rPr>
-          <w:rFonts w:eastAsiaTheme="minorEastAsia"/>
-        </w:rPr>
-        <w:t>for</w:t>
-      </w:r>
-      <w:proofErr w:type="spellEnd"/>
-      <w:r>
-        <w:rPr>
-          <w:rFonts w:eastAsiaTheme="minorEastAsia"/>
-        </w:rPr>
-        <w:t xml:space="preserve"> which the ray intersects the image plane </w:t>
+      <w:r>
+        <w:rPr>
+          <w:rFonts w:eastAsiaTheme="minorEastAsia"/>
+        </w:rPr>
+        <w:t xml:space="preserve">for which the ray intersects the image plane </w:t>
       </w:r>
       <w:r>
         <w:rPr>
@@ -20680,14 +21412,12 @@
         </w:rPr>
         <w:t xml:space="preserve"> </w:t>
       </w:r>
-      <w:proofErr w:type="gramStart"/>
       <w:r>
         <w:rPr>
           <w:rFonts w:eastAsiaTheme="minorEastAsia"/>
         </w:rPr>
         <w:t xml:space="preserve">to </w:t>
       </w:r>
-      <w:proofErr w:type="gramEnd"/>
       <m:oMath>
         <m:acc>
           <m:accPr>
@@ -21197,19 +21927,7 @@
                       <w:rPr>
                         <w:rFonts w:ascii="Cambria Math" w:hAnsi="Cambria Math"/>
                       </w:rPr>
-                      <m:t>:,</m:t>
-                    </m:r>
-                    <m:r>
-                      <w:rPr>
-                        <w:rFonts w:ascii="Cambria Math" w:hAnsi="Cambria Math"/>
-                      </w:rPr>
-                      <m:t xml:space="preserve"> </m:t>
-                    </m:r>
-                    <m:r>
-                      <w:rPr>
-                        <w:rFonts w:ascii="Cambria Math" w:hAnsi="Cambria Math"/>
-                      </w:rPr>
-                      <m:t>2</m:t>
+                      <m:t>:, 2</m:t>
                     </m:r>
                   </m:e>
                 </m:d>
@@ -21874,19 +22592,7 @@
                               <w:rPr>
                                 <w:rFonts w:ascii="Cambria Math" w:hAnsi="Cambria Math"/>
                               </w:rPr>
-                              <m:t>:,</m:t>
-                            </m:r>
-                            <m:r>
-                              <w:rPr>
-                                <w:rFonts w:ascii="Cambria Math" w:hAnsi="Cambria Math"/>
-                              </w:rPr>
-                              <m:t xml:space="preserve"> </m:t>
-                            </m:r>
-                            <m:r>
-                              <w:rPr>
-                                <w:rFonts w:ascii="Cambria Math" w:hAnsi="Cambria Math"/>
-                              </w:rPr>
-                              <m:t>2</m:t>
+                              <m:t>:, 2</m:t>
                             </m:r>
                           </m:e>
                         </m:d>
@@ -22282,25 +22988,51 @@
             <w:r>
               <w:instrText xml:space="preserve"> MACROBUTTON NumberReference \* MERGEFORMAT (</w:instrText>
             </w:r>
-            <w:fldSimple w:instr=" SEQ EqnChapter \c \* Arabic \* MERGEFORMAT ">
-              <w:r>
-                <w:rPr>
-                  <w:noProof/>
-                </w:rPr>
-                <w:instrText>3</w:instrText>
-              </w:r>
-            </w:fldSimple>
+            <w:r>
+              <w:fldChar w:fldCharType="begin"/>
+            </w:r>
+            <w:r>
+              <w:instrText xml:space="preserve"> SEQ EqnChapter \c \* Arabic \* MERGEFORMAT </w:instrText>
+            </w:r>
+            <w:r>
+              <w:fldChar w:fldCharType="separate"/>
+            </w:r>
+            <w:r>
+              <w:rPr>
+                <w:noProof/>
+              </w:rPr>
+              <w:instrText>3</w:instrText>
+            </w:r>
+            <w:r>
+              <w:rPr>
+                <w:noProof/>
+              </w:rPr>
+              <w:fldChar w:fldCharType="end"/>
+            </w:r>
             <w:r>
               <w:instrText>.</w:instrText>
             </w:r>
-            <w:fldSimple w:instr=" SEQ EquationNumber \n \* Arabic \* MERGEFORMAT ">
-              <w:r>
-                <w:rPr>
-                  <w:noProof/>
-                </w:rPr>
-                <w:instrText>21</w:instrText>
-              </w:r>
-            </w:fldSimple>
+            <w:r>
+              <w:fldChar w:fldCharType="begin"/>
+            </w:r>
+            <w:r>
+              <w:instrText xml:space="preserve"> SEQ EquationNumber \n \* Arabic \* MERGEFORMAT </w:instrText>
+            </w:r>
+            <w:r>
+              <w:fldChar w:fldCharType="separate"/>
+            </w:r>
+            <w:r>
+              <w:rPr>
+                <w:noProof/>
+              </w:rPr>
+              <w:instrText>21</w:instrText>
+            </w:r>
+            <w:r>
+              <w:rPr>
+                <w:noProof/>
+              </w:rPr>
+              <w:fldChar w:fldCharType="end"/>
+            </w:r>
             <w:r>
               <w:instrText>)</w:instrText>
             </w:r>
@@ -22338,7 +23070,16 @@
         <w:fldChar w:fldCharType="end"/>
       </w:r>
       <w:r>
-        <w:t xml:space="preserve"> in to </w:t>
+        <w:t xml:space="preserve"> </w:t>
+      </w:r>
+      <w:r>
+        <w:rPr>
+          <w:noProof/>
+        </w:rPr>
+        <w:t>into</w:t>
+      </w:r>
+      <w:r>
+        <w:t xml:space="preserve"> </w:t>
       </w:r>
       <w:r>
         <w:fldChar w:fldCharType="begin"/>
@@ -22383,8 +23124,8 @@
         <w:tblLook w:val="0600" w:firstRow="0" w:lastRow="0" w:firstColumn="0" w:lastColumn="0" w:noHBand="1" w:noVBand="1"/>
       </w:tblPr>
       <w:tblGrid>
-        <w:gridCol w:w="7940"/>
-        <w:gridCol w:w="691"/>
+        <w:gridCol w:w="7938"/>
+        <w:gridCol w:w="693"/>
       </w:tblGrid>
       <w:tr>
         <w:tc>
@@ -22576,19 +23317,7 @@
                       <w:rPr>
                         <w:rFonts w:ascii="Cambria Math" w:hAnsi="Cambria Math"/>
                       </w:rPr>
-                      <m:t>:,</m:t>
-                    </m:r>
-                    <m:r>
-                      <w:rPr>
-                        <w:rFonts w:ascii="Cambria Math" w:hAnsi="Cambria Math"/>
-                      </w:rPr>
-                      <m:t xml:space="preserve"> </m:t>
-                    </m:r>
-                    <m:r>
-                      <w:rPr>
-                        <w:rFonts w:ascii="Cambria Math" w:hAnsi="Cambria Math"/>
-                      </w:rPr>
-                      <m:t>2</m:t>
+                      <m:t>:, 2</m:t>
                     </m:r>
                   </m:e>
                 </m:d>
@@ -22832,16 +23561,7 @@
                               <w:rPr>
                                 <w:rFonts w:ascii="Cambria Math" w:hAnsi="Cambria Math"/>
                               </w:rPr>
-                              <m:t>:,</m:t>
-                            </m:r>
-                            <m:r>
-                              <m:rPr>
-                                <m:sty m:val="bi"/>
-                              </m:rPr>
-                              <w:rPr>
-                                <w:rFonts w:ascii="Cambria Math" w:hAnsi="Cambria Math"/>
-                              </w:rPr>
-                              <m:t xml:space="preserve"> </m:t>
+                              <m:t xml:space="preserve">:, </m:t>
                             </m:r>
                             <m:r>
                               <w:rPr>
@@ -23116,52 +23836,6 @@
                     </m:acc>
                   </m:den>
                 </m:f>
-                <m:sSubSup>
-                  <m:sSubSupPr>
-                    <m:ctrlPr>
-                      <w:rPr>
-                        <w:rFonts w:ascii="Cambria Math" w:eastAsiaTheme="minorEastAsia" w:hAnsi="Cambria Math"/>
-                        <w:i/>
-                      </w:rPr>
-                    </m:ctrlPr>
-                  </m:sSubSupPr>
-                  <m:e>
-                    <m:acc>
-                      <m:accPr>
-                        <m:ctrlPr>
-                          <w:rPr>
-                            <w:rFonts w:ascii="Cambria Math" w:eastAsiaTheme="minorEastAsia" w:hAnsi="Cambria Math"/>
-                            <w:i/>
-                          </w:rPr>
-                        </m:ctrlPr>
-                      </m:accPr>
-                      <m:e>
-                        <m:r>
-                          <w:rPr>
-                            <w:rFonts w:ascii="Cambria Math" w:eastAsiaTheme="minorEastAsia" w:hAnsi="Cambria Math"/>
-                          </w:rPr>
-                          <m:t>n</m:t>
-                        </m:r>
-                      </m:e>
-                    </m:acc>
-                  </m:e>
-                  <m:sub>
-                    <m:r>
-                      <w:rPr>
-                        <w:rFonts w:ascii="Cambria Math" w:eastAsiaTheme="minorEastAsia" w:hAnsi="Cambria Math"/>
-                      </w:rPr>
-                      <m:t>i</m:t>
-                    </m:r>
-                  </m:sub>
-                  <m:sup>
-                    <m:r>
-                      <w:rPr>
-                        <w:rFonts w:ascii="Cambria Math" w:eastAsiaTheme="minorEastAsia" w:hAnsi="Cambria Math"/>
-                      </w:rPr>
-                      <m:t>T</m:t>
-                    </m:r>
-                  </m:sup>
-                </m:sSubSup>
                 <m:sPre>
                   <m:sPrePr>
                     <m:ctrlPr>
@@ -23395,25 +24069,51 @@
             <w:r>
               <w:instrText xml:space="preserve"> MACROBUTTON NumberReference \* MERGEFORMAT (</w:instrText>
             </w:r>
-            <w:fldSimple w:instr=" SEQ EqnChapter \c \* Arabic \* MERGEFORMAT ">
-              <w:r>
-                <w:rPr>
-                  <w:noProof/>
-                </w:rPr>
-                <w:instrText>3</w:instrText>
-              </w:r>
-            </w:fldSimple>
+            <w:r>
+              <w:fldChar w:fldCharType="begin"/>
+            </w:r>
+            <w:r>
+              <w:instrText xml:space="preserve"> SEQ EqnChapter \c \* Arabic \* MERGEFORMAT </w:instrText>
+            </w:r>
+            <w:r>
+              <w:fldChar w:fldCharType="separate"/>
+            </w:r>
+            <w:r>
+              <w:rPr>
+                <w:noProof/>
+              </w:rPr>
+              <w:instrText>3</w:instrText>
+            </w:r>
+            <w:r>
+              <w:rPr>
+                <w:noProof/>
+              </w:rPr>
+              <w:fldChar w:fldCharType="end"/>
+            </w:r>
             <w:r>
               <w:instrText>.</w:instrText>
             </w:r>
-            <w:fldSimple w:instr=" SEQ EquationNumber \n \* Arabic \* MERGEFORMAT ">
-              <w:r>
-                <w:rPr>
-                  <w:noProof/>
-                </w:rPr>
-                <w:instrText>22</w:instrText>
-              </w:r>
-            </w:fldSimple>
+            <w:r>
+              <w:fldChar w:fldCharType="begin"/>
+            </w:r>
+            <w:r>
+              <w:instrText xml:space="preserve"> SEQ EquationNumber \n \* Arabic \* MERGEFORMAT </w:instrText>
+            </w:r>
+            <w:r>
+              <w:fldChar w:fldCharType="separate"/>
+            </w:r>
+            <w:r>
+              <w:rPr>
+                <w:noProof/>
+              </w:rPr>
+              <w:instrText>22</w:instrText>
+            </w:r>
+            <w:r>
+              <w:rPr>
+                <w:noProof/>
+              </w:rPr>
+              <w:fldChar w:fldCharType="end"/>
+            </w:r>
             <w:r>
               <w:instrText>)</w:instrText>
             </w:r>
@@ -23444,7 +24144,22 @@
         <w:t xml:space="preserve"> of intersection of the </w:t>
       </w:r>
       <w:r>
-        <w:t>z axis</w:t>
+        <w:rPr>
+          <w:noProof/>
+        </w:rPr>
+        <w:t>z</w:t>
+      </w:r>
+      <w:r>
+        <w:rPr>
+          <w:noProof/>
+        </w:rPr>
+        <w:t>-</w:t>
+      </w:r>
+      <w:r>
+        <w:rPr>
+          <w:noProof/>
+        </w:rPr>
+        <w:t>axis</w:t>
       </w:r>
       <w:r>
         <w:t xml:space="preserve"> </w:t>
@@ -23493,13 +24208,8 @@
         <w:t xml:space="preserve">local </w:t>
       </w:r>
       <w:r>
-        <w:t xml:space="preserve">reference </w:t>
-      </w:r>
-      <w:proofErr w:type="gramStart"/>
-      <w:r>
-        <w:t xml:space="preserve">frame </w:t>
-      </w:r>
-      <w:proofErr w:type="gramEnd"/>
+        <w:t xml:space="preserve">reference frame </w:t>
+      </w:r>
       <m:oMath>
         <m:d>
           <m:dPr>
@@ -23974,25 +24684,54 @@
             <w:r>
               <w:instrText xml:space="preserve"> MACROBUTTON NumberReference \* MERGEFORMAT (</w:instrText>
             </w:r>
-            <w:fldSimple w:instr=" SEQ EqnChapter \c \* Arabic \* MERGEFORMAT ">
-              <w:r>
-                <w:rPr>
-                  <w:noProof/>
-                </w:rPr>
-                <w:instrText>3</w:instrText>
-              </w:r>
-            </w:fldSimple>
+            <w:r>
+              <w:fldChar w:fldCharType="begin"/>
+            </w:r>
+            <w:r>
+              <w:instrText xml:space="preserve"> SEQ EqnChapter \c \* Arabic \* MERGEFORMAT </w:instrText>
+            </w:r>
+            <w:r>
+              <w:fldChar w:fldCharType="separate"/>
+            </w:r>
+            <w:r>
+              <w:rPr>
+                <w:noProof/>
+              </w:rPr>
+              <w:instrText>3</w:instrText>
+            </w:r>
+            <w:r>
+              <w:rPr>
+                <w:noProof/>
+              </w:rPr>
+              <w:fldChar w:fldCharType="end"/>
+            </w:r>
             <w:r>
               <w:instrText>.</w:instrText>
             </w:r>
-            <w:fldSimple w:instr=" SEQ EquationNumber \n \* Arabic \* MERGEFORMAT ">
-              <w:r>
-                <w:rPr>
-                  <w:noProof/>
-                </w:rPr>
-                <w:instrText>23</w:instrText>
-              </w:r>
-            </w:fldSimple>
+            <w:r>
+              <w:fldChar w:fldCharType="begin"/>
+            </w:r>
+            <w:r>
+              <w:instrText xml:space="preserve"> SEQ EquationNumber \n \* Arabic \* MERGEF</w:instrText>
+            </w:r>
+            <w:r>
+              <w:instrText xml:space="preserve">ORMAT </w:instrText>
+            </w:r>
+            <w:r>
+              <w:fldChar w:fldCharType="separate"/>
+            </w:r>
+            <w:r>
+              <w:rPr>
+                <w:noProof/>
+              </w:rPr>
+              <w:instrText>23</w:instrText>
+            </w:r>
+            <w:r>
+              <w:rPr>
+                <w:noProof/>
+              </w:rPr>
+              <w:fldChar w:fldCharType="end"/>
+            </w:r>
             <w:r>
               <w:instrText>)</w:instrText>
             </w:r>
@@ -24660,25 +25399,51 @@
             <w:r>
               <w:instrText xml:space="preserve"> MACROBUTTON NumberReference \* MERGEFORMAT (</w:instrText>
             </w:r>
-            <w:fldSimple w:instr=" SEQ EqnChapter \c \* Arabic \* MERGEFORMAT ">
-              <w:r>
-                <w:rPr>
-                  <w:noProof/>
-                </w:rPr>
-                <w:instrText>3</w:instrText>
-              </w:r>
-            </w:fldSimple>
+            <w:r>
+              <w:fldChar w:fldCharType="begin"/>
+            </w:r>
+            <w:r>
+              <w:instrText xml:space="preserve"> SEQ EqnChapter \c \* Arabic \* MERGEFORMAT </w:instrText>
+            </w:r>
+            <w:r>
+              <w:fldChar w:fldCharType="separate"/>
+            </w:r>
+            <w:r>
+              <w:rPr>
+                <w:noProof/>
+              </w:rPr>
+              <w:instrText>3</w:instrText>
+            </w:r>
+            <w:r>
+              <w:rPr>
+                <w:noProof/>
+              </w:rPr>
+              <w:fldChar w:fldCharType="end"/>
+            </w:r>
             <w:r>
               <w:instrText>.</w:instrText>
             </w:r>
-            <w:fldSimple w:instr=" SEQ EquationNumber \n \* Arabic \* MERGEFORMAT ">
-              <w:r>
-                <w:rPr>
-                  <w:noProof/>
-                </w:rPr>
-                <w:instrText>24</w:instrText>
-              </w:r>
-            </w:fldSimple>
+            <w:r>
+              <w:fldChar w:fldCharType="begin"/>
+            </w:r>
+            <w:r>
+              <w:instrText xml:space="preserve"> SEQ EquationNumber \n \* Arabic \* MERGEFORMAT </w:instrText>
+            </w:r>
+            <w:r>
+              <w:fldChar w:fldCharType="separate"/>
+            </w:r>
+            <w:r>
+              <w:rPr>
+                <w:noProof/>
+              </w:rPr>
+              <w:instrText>24</w:instrText>
+            </w:r>
+            <w:r>
+              <w:rPr>
+                <w:noProof/>
+              </w:rPr>
+              <w:fldChar w:fldCharType="end"/>
+            </w:r>
             <w:r>
               <w:instrText>)</w:instrText>
             </w:r>
@@ -24808,7 +25573,22 @@
               <w:t xml:space="preserve"> </w:t>
             </w:r>
             <w:r>
-              <w:t>Schematic of image plane</w:t>
+              <w:t>Schematic of</w:t>
+            </w:r>
+            <w:r>
+              <w:t xml:space="preserve"> the</w:t>
+            </w:r>
+            <w:r>
+              <w:t xml:space="preserve"> </w:t>
+            </w:r>
+            <w:r>
+              <w:rPr>
+                <w:noProof/>
+              </w:rPr>
+              <w:t>image</w:t>
+            </w:r>
+            <w:r>
+              <w:t xml:space="preserve"> plane</w:t>
             </w:r>
             <w:commentRangeStart w:id="33"/>
             <w:r>
@@ -24924,16 +25704,8 @@
               <w:rPr>
                 <w:rFonts w:eastAsiaTheme="minorEastAsia"/>
               </w:rPr>
-              <w:t xml:space="preserve"> along the z axis that intersects the plane </w:t>
-            </w:r>
-            <w:proofErr w:type="gramStart"/>
-            <w:r>
-              <w:rPr>
-                <w:rFonts w:eastAsiaTheme="minorEastAsia"/>
-              </w:rPr>
-              <w:t xml:space="preserve">at </w:t>
-            </w:r>
-            <w:proofErr w:type="gramEnd"/>
+              <w:t xml:space="preserve"> along the z axis that intersects the plane at </w:t>
+            </w:r>
             <m:oMath>
               <m:d>
                 <m:dPr>
@@ -25043,21 +25815,7 @@
               <w:rPr>
                 <w:rFonts w:eastAsiaTheme="minorEastAsia"/>
               </w:rPr>
-              <w:t xml:space="preserve"> </w:t>
-            </w:r>
-            <w:proofErr w:type="gramStart"/>
-            <w:r>
-              <w:rPr>
-                <w:rFonts w:eastAsiaTheme="minorEastAsia"/>
-              </w:rPr>
-              <w:t>is</w:t>
-            </w:r>
-            <w:proofErr w:type="gramEnd"/>
-            <w:r>
-              <w:rPr>
-                <w:rFonts w:eastAsiaTheme="minorEastAsia"/>
-              </w:rPr>
-              <w:t xml:space="preserve"> the perpendicular distance from the origin to the plane.</w:t>
+              <w:t xml:space="preserve"> is the perpendicular distance from the origin to the plane.</w:t>
             </w:r>
           </w:p>
           <w:p>
@@ -25104,7 +25862,28 @@
         <w:t>,</w:t>
       </w:r>
       <w:r>
-        <w:t xml:space="preserve"> the expression for the point of intersection of the chief-ray with the image plane in terms of the input direction cosines is </w:t>
+        <w:t xml:space="preserve"> the expression for the point of intersection of the </w:t>
+      </w:r>
+      <w:r>
+        <w:rPr>
+          <w:noProof/>
+        </w:rPr>
+        <w:t>chief</w:t>
+      </w:r>
+      <w:r>
+        <w:rPr>
+          <w:noProof/>
+        </w:rPr>
+        <w:t xml:space="preserve"> </w:t>
+      </w:r>
+      <w:r>
+        <w:rPr>
+          <w:noProof/>
+        </w:rPr>
+        <w:t>ray</w:t>
+      </w:r>
+      <w:r>
+        <w:t xml:space="preserve"> with the image plane in terms of the input direction cosines is </w:t>
       </w:r>
     </w:p>
     <w:tbl>
@@ -25128,8 +25907,8 @@
         <w:tblLook w:val="0600" w:firstRow="0" w:lastRow="0" w:firstColumn="0" w:lastColumn="0" w:noHBand="1" w:noVBand="1"/>
       </w:tblPr>
       <w:tblGrid>
-        <w:gridCol w:w="7942"/>
-        <w:gridCol w:w="689"/>
+        <w:gridCol w:w="7941"/>
+        <w:gridCol w:w="690"/>
       </w:tblGrid>
       <w:tr>
         <w:tc>
@@ -25321,19 +26100,7 @@
                       <w:rPr>
                         <w:rFonts w:ascii="Cambria Math" w:hAnsi="Cambria Math"/>
                       </w:rPr>
-                      <m:t>:,</m:t>
-                    </m:r>
-                    <m:r>
-                      <w:rPr>
-                        <w:rFonts w:ascii="Cambria Math" w:hAnsi="Cambria Math"/>
-                      </w:rPr>
-                      <m:t xml:space="preserve"> </m:t>
-                    </m:r>
-                    <m:r>
-                      <w:rPr>
-                        <w:rFonts w:ascii="Cambria Math" w:hAnsi="Cambria Math"/>
-                      </w:rPr>
-                      <m:t>2</m:t>
+                      <m:t>:, 2</m:t>
                     </m:r>
                   </m:e>
                 </m:d>
@@ -25866,52 +26633,6 @@
                     </m:acc>
                   </m:den>
                 </m:f>
-                <m:sSubSup>
-                  <m:sSubSupPr>
-                    <m:ctrlPr>
-                      <w:rPr>
-                        <w:rFonts w:ascii="Cambria Math" w:eastAsiaTheme="minorEastAsia" w:hAnsi="Cambria Math"/>
-                        <w:i/>
-                      </w:rPr>
-                    </m:ctrlPr>
-                  </m:sSubSupPr>
-                  <m:e>
-                    <m:acc>
-                      <m:accPr>
-                        <m:ctrlPr>
-                          <w:rPr>
-                            <w:rFonts w:ascii="Cambria Math" w:eastAsiaTheme="minorEastAsia" w:hAnsi="Cambria Math"/>
-                            <w:i/>
-                          </w:rPr>
-                        </m:ctrlPr>
-                      </m:accPr>
-                      <m:e>
-                        <m:r>
-                          <w:rPr>
-                            <w:rFonts w:ascii="Cambria Math" w:eastAsiaTheme="minorEastAsia" w:hAnsi="Cambria Math"/>
-                          </w:rPr>
-                          <m:t>n</m:t>
-                        </m:r>
-                      </m:e>
-                    </m:acc>
-                  </m:e>
-                  <m:sub>
-                    <m:r>
-                      <w:rPr>
-                        <w:rFonts w:ascii="Cambria Math" w:eastAsiaTheme="minorEastAsia" w:hAnsi="Cambria Math"/>
-                      </w:rPr>
-                      <m:t>i</m:t>
-                    </m:r>
-                  </m:sub>
-                  <m:sup>
-                    <m:r>
-                      <w:rPr>
-                        <w:rFonts w:ascii="Cambria Math" w:eastAsiaTheme="minorEastAsia" w:hAnsi="Cambria Math"/>
-                      </w:rPr>
-                      <m:t>T</m:t>
-                    </m:r>
-                  </m:sup>
-                </m:sSubSup>
                 <m:sPre>
                   <m:sPrePr>
                     <m:ctrlPr>
@@ -26146,25 +26867,51 @@
             <w:r>
               <w:instrText xml:space="preserve"> MACROBUTTON NumberReference \* MERGEFORMAT (</w:instrText>
             </w:r>
-            <w:fldSimple w:instr=" SEQ EqnChapter \c \* Arabic \* MERGEFORMAT ">
-              <w:r>
-                <w:rPr>
-                  <w:noProof/>
-                </w:rPr>
-                <w:instrText>3</w:instrText>
-              </w:r>
-            </w:fldSimple>
+            <w:r>
+              <w:fldChar w:fldCharType="begin"/>
+            </w:r>
+            <w:r>
+              <w:instrText xml:space="preserve"> SEQ EqnChapter \c \* Arabic \* MERGEFORMAT </w:instrText>
+            </w:r>
+            <w:r>
+              <w:fldChar w:fldCharType="separate"/>
+            </w:r>
+            <w:r>
+              <w:rPr>
+                <w:noProof/>
+              </w:rPr>
+              <w:instrText>3</w:instrText>
+            </w:r>
+            <w:r>
+              <w:rPr>
+                <w:noProof/>
+              </w:rPr>
+              <w:fldChar w:fldCharType="end"/>
+            </w:r>
             <w:r>
               <w:instrText>.</w:instrText>
             </w:r>
-            <w:fldSimple w:instr=" SEQ EquationNumber \n \* Arabic \* MERGEFORMAT ">
-              <w:r>
-                <w:rPr>
-                  <w:noProof/>
-                </w:rPr>
-                <w:instrText>25</w:instrText>
-              </w:r>
-            </w:fldSimple>
+            <w:r>
+              <w:fldChar w:fldCharType="begin"/>
+            </w:r>
+            <w:r>
+              <w:instrText xml:space="preserve"> SEQ EquationNumber \n \* Arabic \* MERGEFORMAT </w:instrText>
+            </w:r>
+            <w:r>
+              <w:fldChar w:fldCharType="separate"/>
+            </w:r>
+            <w:r>
+              <w:rPr>
+                <w:noProof/>
+              </w:rPr>
+              <w:instrText>25</w:instrText>
+            </w:r>
+            <w:r>
+              <w:rPr>
+                <w:noProof/>
+              </w:rPr>
+              <w:fldChar w:fldCharType="end"/>
+            </w:r>
             <w:r>
               <w:instrText>)</w:instrText>
             </w:r>
@@ -26252,13 +26999,8 @@
         <w:t>OA</w:t>
       </w:r>
       <w:r>
-        <w:t xml:space="preserve"> in the camera </w:t>
-      </w:r>
-      <w:proofErr w:type="gramStart"/>
-      <w:r>
-        <w:t xml:space="preserve">frame </w:t>
-      </w:r>
-      <w:proofErr w:type="gramEnd"/>
+        <w:t xml:space="preserve"> in the camera frame </w:t>
+      </w:r>
       <m:oMath>
         <m:d>
           <m:dPr>
@@ -26336,16 +27078,8 @@
         <w:rPr>
           <w:rFonts w:eastAsiaTheme="minorEastAsia"/>
         </w:rPr>
-        <w:t xml:space="preserve">  </w:t>
-      </w:r>
-      <w:proofErr w:type="gramStart"/>
-      <w:r>
-        <w:rPr>
-          <w:rFonts w:eastAsiaTheme="minorEastAsia"/>
-        </w:rPr>
-        <w:t xml:space="preserve">is </w:t>
-      </w:r>
-      <w:proofErr w:type="gramEnd"/>
+        <w:t xml:space="preserve">  is </w:t>
+      </w:r>
       <m:oMath>
         <m:sSub>
           <m:sSubPr>
@@ -26652,16 +27386,7 @@
               <w:rPr>
                 <w:rFonts w:ascii="Cambria Math" w:hAnsi="Cambria Math"/>
               </w:rPr>
-              <m:t>:,</m:t>
-            </m:r>
-            <m:r>
-              <m:rPr>
-                <m:sty m:val="bi"/>
-              </m:rPr>
-              <w:rPr>
-                <w:rFonts w:ascii="Cambria Math" w:hAnsi="Cambria Math"/>
-              </w:rPr>
-              <m:t xml:space="preserve"> </m:t>
+              <m:t xml:space="preserve">:, </m:t>
             </m:r>
             <m:r>
               <w:rPr>
@@ -27134,19 +27859,7 @@
                               <w:rPr>
                                 <w:rFonts w:ascii="Cambria Math" w:hAnsi="Cambria Math"/>
                               </w:rPr>
-                              <m:t>0,</m:t>
-                            </m:r>
-                            <m:r>
-                              <w:rPr>
-                                <w:rFonts w:ascii="Cambria Math" w:hAnsi="Cambria Math"/>
-                              </w:rPr>
-                              <m:t xml:space="preserve"> </m:t>
-                            </m:r>
-                            <m:r>
-                              <w:rPr>
-                                <w:rFonts w:ascii="Cambria Math" w:hAnsi="Cambria Math"/>
-                              </w:rPr>
-                              <m:t>2</m:t>
+                              <m:t>0, 2</m:t>
                             </m:r>
                           </m:e>
                         </m:d>
@@ -27648,19 +28361,7 @@
                               <w:rPr>
                                 <w:rFonts w:ascii="Cambria Math" w:hAnsi="Cambria Math"/>
                               </w:rPr>
-                              <m:t>1,</m:t>
-                            </m:r>
-                            <m:r>
-                              <w:rPr>
-                                <w:rFonts w:ascii="Cambria Math" w:hAnsi="Cambria Math"/>
-                              </w:rPr>
-                              <m:t xml:space="preserve"> </m:t>
-                            </m:r>
-                            <m:r>
-                              <w:rPr>
-                                <w:rFonts w:ascii="Cambria Math" w:hAnsi="Cambria Math"/>
-                              </w:rPr>
-                              <m:t>2</m:t>
+                              <m:t>1, 2</m:t>
                             </m:r>
                           </m:e>
                         </m:d>
@@ -28180,19 +28881,7 @@
                               <w:rPr>
                                 <w:rFonts w:ascii="Cambria Math" w:hAnsi="Cambria Math"/>
                               </w:rPr>
-                              <m:t>2,</m:t>
-                            </m:r>
-                            <m:r>
-                              <w:rPr>
-                                <w:rFonts w:ascii="Cambria Math" w:hAnsi="Cambria Math"/>
-                              </w:rPr>
-                              <m:t xml:space="preserve"> </m:t>
-                            </m:r>
-                            <m:r>
-                              <w:rPr>
-                                <w:rFonts w:ascii="Cambria Math" w:hAnsi="Cambria Math"/>
-                              </w:rPr>
-                              <m:t>2</m:t>
+                              <m:t>2, 2</m:t>
                             </m:r>
                           </m:e>
                         </m:d>
@@ -28306,25 +28995,51 @@
             <w:r>
               <w:instrText xml:space="preserve"> MACROBUTTON NumberReference \* MERGEFORMAT (</w:instrText>
             </w:r>
-            <w:fldSimple w:instr=" SEQ EqnChapter \c \* Arabic \* MERGEFORMAT ">
-              <w:r>
-                <w:rPr>
-                  <w:noProof/>
-                </w:rPr>
-                <w:instrText>3</w:instrText>
-              </w:r>
-            </w:fldSimple>
+            <w:r>
+              <w:fldChar w:fldCharType="begin"/>
+            </w:r>
+            <w:r>
+              <w:instrText xml:space="preserve"> SEQ EqnChapter \c \* Arabic \* MERGEFORMAT </w:instrText>
+            </w:r>
+            <w:r>
+              <w:fldChar w:fldCharType="separate"/>
+            </w:r>
+            <w:r>
+              <w:rPr>
+                <w:noProof/>
+              </w:rPr>
+              <w:instrText>3</w:instrText>
+            </w:r>
+            <w:r>
+              <w:rPr>
+                <w:noProof/>
+              </w:rPr>
+              <w:fldChar w:fldCharType="end"/>
+            </w:r>
             <w:r>
               <w:instrText>.</w:instrText>
             </w:r>
-            <w:fldSimple w:instr=" SEQ EquationNumber \n \* Arabic \* MERGEFORMAT ">
-              <w:r>
-                <w:rPr>
-                  <w:noProof/>
-                </w:rPr>
-                <w:instrText>26</w:instrText>
-              </w:r>
-            </w:fldSimple>
+            <w:r>
+              <w:fldChar w:fldCharType="begin"/>
+            </w:r>
+            <w:r>
+              <w:instrText xml:space="preserve"> SEQ EquationNumber \n \* Arabic \* MERGEFORMAT </w:instrText>
+            </w:r>
+            <w:r>
+              <w:fldChar w:fldCharType="separate"/>
+            </w:r>
+            <w:r>
+              <w:rPr>
+                <w:noProof/>
+              </w:rPr>
+              <w:instrText>26</w:instrText>
+            </w:r>
+            <w:r>
+              <w:rPr>
+                <w:noProof/>
+              </w:rPr>
+              <w:fldChar w:fldCharType="end"/>
+            </w:r>
             <w:r>
               <w:instrText>)</w:instrText>
             </w:r>
@@ -28340,10 +29055,35 @@
         <w:jc w:val="both"/>
       </w:pPr>
       <w:r>
-        <w:t>Which can be compactly written as</w:t>
-      </w:r>
-      <w:bookmarkStart w:id="35" w:name="_GoBack"/>
-      <w:bookmarkEnd w:id="35"/>
+        <w:rPr>
+          <w:noProof/>
+        </w:rPr>
+        <w:t>w</w:t>
+      </w:r>
+      <w:r>
+        <w:rPr>
+          <w:noProof/>
+        </w:rPr>
+        <w:t xml:space="preserve">hich can be written </w:t>
+      </w:r>
+      <w:r>
+        <w:rPr>
+          <w:noProof/>
+        </w:rPr>
+        <w:t xml:space="preserve">compactly </w:t>
+      </w:r>
+      <w:r>
+        <w:rPr>
+          <w:noProof/>
+        </w:rPr>
+        <w:t>as</w:t>
+      </w:r>
+      <w:r>
+        <w:rPr>
+          <w:noProof/>
+        </w:rPr>
+        <w:t>:</w:t>
+      </w:r>
     </w:p>
     <w:tbl>
       <w:tblPr>
@@ -28807,16 +29547,7 @@
                           <w:rPr>
                             <w:rFonts w:ascii="Cambria Math" w:hAnsi="Cambria Math"/>
                           </w:rPr>
-                          <m:t>:,</m:t>
-                        </m:r>
-                        <m:r>
-                          <m:rPr>
-                            <m:sty m:val="bi"/>
-                          </m:rPr>
-                          <w:rPr>
-                            <w:rFonts w:ascii="Cambria Math" w:hAnsi="Cambria Math"/>
-                          </w:rPr>
-                          <m:t xml:space="preserve"> </m:t>
+                          <m:t xml:space="preserve">:, </m:t>
                         </m:r>
                         <m:r>
                           <w:rPr>
@@ -28832,7 +29563,7 @@
             </m:oMathPara>
           </w:p>
         </w:tc>
-        <w:bookmarkStart w:id="36" w:name="NumberRef8626193404"/>
+        <w:bookmarkStart w:id="35" w:name="NumberRef8626193404"/>
         <w:tc>
           <w:tcPr>
             <w:tcW w:w="720" w:type="dxa"/>
@@ -28849,32 +29580,58 @@
             <w:r>
               <w:instrText xml:space="preserve"> MACROBUTTON NumberReference \* MERGEFORMAT (</w:instrText>
             </w:r>
-            <w:fldSimple w:instr=" SEQ EqnChapter \c \* Arabic \* MERGEFORMAT ">
-              <w:r>
-                <w:rPr>
-                  <w:noProof/>
-                </w:rPr>
-                <w:instrText>3</w:instrText>
-              </w:r>
-            </w:fldSimple>
+            <w:r>
+              <w:fldChar w:fldCharType="begin"/>
+            </w:r>
+            <w:r>
+              <w:instrText xml:space="preserve"> SEQ EqnChapter \c \* Arabic \* MERGEFORMAT </w:instrText>
+            </w:r>
+            <w:r>
+              <w:fldChar w:fldCharType="separate"/>
+            </w:r>
+            <w:r>
+              <w:rPr>
+                <w:noProof/>
+              </w:rPr>
+              <w:instrText>3</w:instrText>
+            </w:r>
+            <w:r>
+              <w:rPr>
+                <w:noProof/>
+              </w:rPr>
+              <w:fldChar w:fldCharType="end"/>
+            </w:r>
             <w:r>
               <w:instrText>.</w:instrText>
             </w:r>
-            <w:fldSimple w:instr=" SEQ EquationNumber \n \* Arabic \* MERGEFORMAT ">
-              <w:r>
-                <w:rPr>
-                  <w:noProof/>
-                </w:rPr>
-                <w:instrText>27</w:instrText>
-              </w:r>
-            </w:fldSimple>
+            <w:r>
+              <w:fldChar w:fldCharType="begin"/>
+            </w:r>
+            <w:r>
+              <w:instrText xml:space="preserve"> SEQ EquationNumber \n \* Arabic \* MERGEFORMAT </w:instrText>
+            </w:r>
+            <w:r>
+              <w:fldChar w:fldCharType="separate"/>
+            </w:r>
+            <w:r>
+              <w:rPr>
+                <w:noProof/>
+              </w:rPr>
+              <w:instrText>27</w:instrText>
+            </w:r>
+            <w:r>
+              <w:rPr>
+                <w:noProof/>
+              </w:rPr>
+              <w:fldChar w:fldCharType="end"/>
+            </w:r>
             <w:r>
               <w:instrText>)</w:instrText>
             </w:r>
             <w:r>
               <w:fldChar w:fldCharType="end"/>
             </w:r>
-            <w:bookmarkEnd w:id="36"/>
+            <w:bookmarkEnd w:id="35"/>
           </w:p>
         </w:tc>
       </w:tr>
@@ -29032,8 +29789,8 @@
         <w:tblLook w:val="0600" w:firstRow="0" w:lastRow="0" w:firstColumn="0" w:lastColumn="0" w:noHBand="1" w:noVBand="1"/>
       </w:tblPr>
       <w:tblGrid>
-        <w:gridCol w:w="8020"/>
-        <w:gridCol w:w="611"/>
+        <w:gridCol w:w="8003"/>
+        <w:gridCol w:w="628"/>
       </w:tblGrid>
       <w:tr>
         <w:tc>
@@ -29245,19 +30002,7 @@
                               <w:rPr>
                                 <w:rFonts w:ascii="Cambria Math" w:hAnsi="Cambria Math"/>
                               </w:rPr>
-                              <m:t>:,</m:t>
-                            </m:r>
-                            <m:r>
-                              <w:rPr>
-                                <w:rFonts w:ascii="Cambria Math" w:hAnsi="Cambria Math"/>
-                              </w:rPr>
-                              <m:t xml:space="preserve"> </m:t>
-                            </m:r>
-                            <m:r>
-                              <w:rPr>
-                                <w:rFonts w:ascii="Cambria Math" w:hAnsi="Cambria Math"/>
-                              </w:rPr>
-                              <m:t>2</m:t>
+                              <m:t>:, 2</m:t>
                             </m:r>
                           </m:e>
                         </m:d>
@@ -29555,19 +30300,7 @@
                                       <w:rPr>
                                         <w:rFonts w:ascii="Cambria Math" w:hAnsi="Cambria Math"/>
                                       </w:rPr>
-                                      <m:t>:,</m:t>
-                                    </m:r>
-                                    <m:r>
-                                      <w:rPr>
-                                        <w:rFonts w:ascii="Cambria Math" w:hAnsi="Cambria Math"/>
-                                      </w:rPr>
-                                      <m:t xml:space="preserve"> </m:t>
-                                    </m:r>
-                                    <m:r>
-                                      <w:rPr>
-                                        <w:rFonts w:ascii="Cambria Math" w:hAnsi="Cambria Math"/>
-                                      </w:rPr>
-                                      <m:t>2</m:t>
+                                      <m:t>:, 2</m:t>
                                     </m:r>
                                   </m:e>
                                 </m:d>
@@ -29979,16 +30712,7 @@
                                       <w:rPr>
                                         <w:rFonts w:ascii="Cambria Math" w:hAnsi="Cambria Math"/>
                                       </w:rPr>
-                                      <m:t>:,</m:t>
-                                    </m:r>
-                                    <m:r>
-                                      <m:rPr>
-                                        <m:sty m:val="bi"/>
-                                      </m:rPr>
-                                      <w:rPr>
-                                        <w:rFonts w:ascii="Cambria Math" w:hAnsi="Cambria Math"/>
-                                      </w:rPr>
-                                      <m:t xml:space="preserve"> </m:t>
+                                      <m:t xml:space="preserve">:, </m:t>
                                     </m:r>
                                     <m:r>
                                       <w:rPr>
@@ -30002,52 +30726,6 @@
                             </m:d>
                           </m:den>
                         </m:f>
-                        <m:sSubSup>
-                          <m:sSubSupPr>
-                            <m:ctrlPr>
-                              <w:rPr>
-                                <w:rFonts w:ascii="Cambria Math" w:eastAsiaTheme="minorEastAsia" w:hAnsi="Cambria Math"/>
-                                <w:i/>
-                              </w:rPr>
-                            </m:ctrlPr>
-                          </m:sSubSupPr>
-                          <m:e>
-                            <m:acc>
-                              <m:accPr>
-                                <m:ctrlPr>
-                                  <w:rPr>
-                                    <w:rFonts w:ascii="Cambria Math" w:eastAsiaTheme="minorEastAsia" w:hAnsi="Cambria Math"/>
-                                    <w:i/>
-                                  </w:rPr>
-                                </m:ctrlPr>
-                              </m:accPr>
-                              <m:e>
-                                <m:r>
-                                  <w:rPr>
-                                    <w:rFonts w:ascii="Cambria Math" w:eastAsiaTheme="minorEastAsia" w:hAnsi="Cambria Math"/>
-                                  </w:rPr>
-                                  <m:t>n</m:t>
-                                </m:r>
-                              </m:e>
-                            </m:acc>
-                          </m:e>
-                          <m:sub>
-                            <m:r>
-                              <w:rPr>
-                                <w:rFonts w:ascii="Cambria Math" w:eastAsiaTheme="minorEastAsia" w:hAnsi="Cambria Math"/>
-                              </w:rPr>
-                              <m:t>i</m:t>
-                            </m:r>
-                          </m:sub>
-                          <m:sup>
-                            <m:r>
-                              <w:rPr>
-                                <w:rFonts w:ascii="Cambria Math" w:eastAsiaTheme="minorEastAsia" w:hAnsi="Cambria Math"/>
-                              </w:rPr>
-                              <m:t>T</m:t>
-                            </m:r>
-                          </m:sup>
-                        </m:sSubSup>
                         <m:sPre>
                           <m:sPrePr>
                             <m:ctrlPr>
@@ -30406,16 +31084,7 @@
                                   <w:rPr>
                                     <w:rFonts w:ascii="Cambria Math" w:hAnsi="Cambria Math"/>
                                   </w:rPr>
-                                  <m:t>:,</m:t>
-                                </m:r>
-                                <m:r>
-                                  <m:rPr>
-                                    <m:sty m:val="bi"/>
-                                  </m:rPr>
-                                  <w:rPr>
-                                    <w:rFonts w:ascii="Cambria Math" w:hAnsi="Cambria Math"/>
-                                  </w:rPr>
-                                  <m:t xml:space="preserve"> </m:t>
+                                  <m:t xml:space="preserve">:, </m:t>
                                 </m:r>
                                 <m:r>
                                   <w:rPr>
@@ -30451,25 +31120,51 @@
             <w:r>
               <w:instrText xml:space="preserve"> MACROBUTTON NumberReference \* MERGEFORMAT (</w:instrText>
             </w:r>
-            <w:fldSimple w:instr=" SEQ EqnChapter \c \* Arabic \* MERGEFORMAT ">
-              <w:r>
-                <w:rPr>
-                  <w:noProof/>
-                </w:rPr>
-                <w:instrText>3</w:instrText>
-              </w:r>
-            </w:fldSimple>
+            <w:r>
+              <w:fldChar w:fldCharType="begin"/>
+            </w:r>
+            <w:r>
+              <w:instrText xml:space="preserve"> SEQ EqnChapter \c \* Arabic \* MERGEFORMAT </w:instrText>
+            </w:r>
+            <w:r>
+              <w:fldChar w:fldCharType="separate"/>
+            </w:r>
+            <w:r>
+              <w:rPr>
+                <w:noProof/>
+              </w:rPr>
+              <w:instrText>3</w:instrText>
+            </w:r>
+            <w:r>
+              <w:rPr>
+                <w:noProof/>
+              </w:rPr>
+              <w:fldChar w:fldCharType="end"/>
+            </w:r>
             <w:r>
               <w:instrText>.</w:instrText>
             </w:r>
-            <w:fldSimple w:instr=" SEQ EquationNumber \n \* Arabic \* MERGEFORMAT ">
-              <w:r>
-                <w:rPr>
-                  <w:noProof/>
-                </w:rPr>
-                <w:instrText>28</w:instrText>
-              </w:r>
-            </w:fldSimple>
+            <w:r>
+              <w:fldChar w:fldCharType="begin"/>
+            </w:r>
+            <w:r>
+              <w:instrText xml:space="preserve"> SEQ EquationNumber \n \* Arabic \* MERGEFORMAT </w:instrText>
+            </w:r>
+            <w:r>
+              <w:fldChar w:fldCharType="separate"/>
+            </w:r>
+            <w:r>
+              <w:rPr>
+                <w:noProof/>
+              </w:rPr>
+              <w:instrText>28</w:instrText>
+            </w:r>
+            <w:r>
+              <w:rPr>
+                <w:noProof/>
+              </w:rPr>
+              <w:fldChar w:fldCharType="end"/>
+            </w:r>
             <w:r>
               <w:instrText>)</w:instrText>
             </w:r>
@@ -30489,6 +31184,8 @@
       <w:pPr>
         <w:jc w:val="both"/>
       </w:pPr>
+      <w:bookmarkStart w:id="36" w:name="_GoBack"/>
+      <w:bookmarkEnd w:id="36"/>
     </w:p>
     <w:sectPr>
       <w:pgSz w:w="12240" w:h="15840" w:code="1"/>
@@ -30514,15 +31211,7 @@
         <w:annotationRef/>
       </w:r>
       <w:r>
-        <w:t xml:space="preserve">Reference. May be J Goodman? Could certainly cite “Lens Design Fundamentals”, </w:t>
-      </w:r>
-      <w:proofErr w:type="spellStart"/>
-      <w:r>
-        <w:t>Kingslake</w:t>
-      </w:r>
-      <w:proofErr w:type="spellEnd"/>
-      <w:r>
-        <w:t>, 2</w:t>
+        <w:t>Reference. May be J Goodman? Could certainly cite “Lens Design Fundamentals”, Kingslake, 2</w:t>
       </w:r>
       <w:r>
         <w:rPr>
@@ -30597,15 +31286,7 @@
         <w:annotationRef/>
       </w:r>
       <w:r>
-        <w:t xml:space="preserve">Reference 1. </w:t>
-      </w:r>
-      <w:proofErr w:type="spellStart"/>
-      <w:r>
-        <w:t>Greivenkamp</w:t>
-      </w:r>
-      <w:proofErr w:type="spellEnd"/>
-      <w:r>
-        <w:t xml:space="preserve">, 2. D. Goodman (Chapter on Geometric optics) … </w:t>
+        <w:t xml:space="preserve">Reference 1. Greivenkamp, 2. D. Goodman (Chapter on Geometric optics) … </w:t>
       </w:r>
     </w:p>
   </w:comment>
@@ -30621,13 +31302,8 @@
         <w:annotationRef/>
       </w:r>
       <w:r>
-        <w:t xml:space="preserve">Reference “Field Guide to Geometrical Optics,” John E. </w:t>
-      </w:r>
-      <w:proofErr w:type="spellStart"/>
-      <w:r>
-        <w:t>Greivenkamp</w:t>
-      </w:r>
-      <w:proofErr w:type="spellEnd"/>
+        <w:t>Reference “Field Guide to Geometrical Optics,” John E. Greivenkamp</w:t>
+      </w:r>
     </w:p>
   </w:comment>
   <w:comment w:id="9" w:author="indranil sinharoy" w:date="2015-09-13T16:09:00Z" w:initials="is">
@@ -30664,13 +31340,8 @@
         <w:t>Mirrors, Prisms and Lenses: A Text-book of Geometrical Optics</w:t>
       </w:r>
       <w:r>
-        <w:t xml:space="preserve">” JPC </w:t>
-      </w:r>
-      <w:proofErr w:type="spellStart"/>
-      <w:r>
-        <w:t>Southall</w:t>
-      </w:r>
-      <w:proofErr w:type="spellEnd"/>
+        <w:t>” JPC Southall</w:t>
+      </w:r>
     </w:p>
   </w:comment>
   <w:comment w:id="12" w:author="indranil sinharoy" w:date="2015-09-14T15:02:00Z" w:initials="is">
@@ -30685,13 +31356,8 @@
         <w:annotationRef/>
       </w:r>
       <w:r>
-        <w:t xml:space="preserve">Note that for rotationally symmetric lenses, it might be obvious that </w:t>
-      </w:r>
-      <w:proofErr w:type="gramStart"/>
-      <w:r>
-        <w:t>sin(</w:t>
-      </w:r>
-      <w:proofErr w:type="gramEnd"/>
+        <w:t>Note that for rotationally symmetric lenses, it might be obvious that sin(</w:t>
+      </w:r>
       <w:r>
         <w:t>θ</w:t>
       </w:r>
@@ -30726,15 +31392,7 @@
         <w:t>β</w:t>
       </w:r>
       <w:r>
-        <w:t xml:space="preserve">’. See “The Abbe Sine Condition”, equation 106, Geometric Optics by D. Goodman, Handbook of Optics, </w:t>
-      </w:r>
-      <w:proofErr w:type="spellStart"/>
-      <w:r>
-        <w:t>vol</w:t>
-      </w:r>
-      <w:proofErr w:type="spellEnd"/>
-      <w:r>
-        <w:t xml:space="preserve"> I.</w:t>
+        <w:t>’. See “The Abbe Sine Condition”, equation 106, Geometric Optics by D. Goodman, Handbook of Optics, vol I.</w:t>
       </w:r>
     </w:p>
     <w:p>
@@ -30968,21 +31626,11 @@
       <w:r>
         <w:t xml:space="preserve">, Prisms … </w:t>
       </w:r>
-      <w:proofErr w:type="spellStart"/>
       <w:r>
         <w:t>Southall</w:t>
       </w:r>
-      <w:proofErr w:type="spellEnd"/>
-      <w:r>
-        <w:t xml:space="preserve">, Lens design by </w:t>
-      </w:r>
-      <w:proofErr w:type="spellStart"/>
-      <w:r>
-        <w:t>Kingslake</w:t>
-      </w:r>
-      <w:proofErr w:type="spellEnd"/>
-      <w:r>
-        <w:t>].</w:t>
+      <w:r>
+        <w:t>, Lens design by Kingslake].</w:t>
       </w:r>
     </w:p>
   </w:footnote>
@@ -31584,6 +32232,7 @@
   <w:style w:type="character" w:default="1" w:styleId="DefaultParagraphFont">
     <w:name w:val="Default Paragraph Font"/>
     <w:uiPriority w:val="1"/>
+    <w:semiHidden/>
     <w:unhideWhenUsed/>
   </w:style>
   <w:style w:type="table" w:default="1" w:styleId="TableNormal">
@@ -32152,7 +32801,7 @@
 </file>
 
 <file path=customXml/itemProps1.xml><?xml version="1.0" encoding="utf-8"?>
-<ds:datastoreItem xmlns:ds="http://schemas.openxmlformats.org/officeDocument/2006/customXml" ds:itemID="{E010DC86-4564-494F-A97E-FDF524FBF441}">
+<ds:datastoreItem xmlns:ds="http://schemas.openxmlformats.org/officeDocument/2006/customXml" ds:itemID="{519FB7D3-6D8D-434C-8E5D-8FC28F915383}">
   <ds:schemaRefs>
     <ds:schemaRef ds:uri="http://schemas.openxmlformats.org/officeDocument/2006/bibliography"/>
   </ds:schemaRefs>

--- a/chapters/chapter03_geometricmodel/Chapter03.docx
+++ b/chapters/chapter03_geometricmodel/Chapter03.docx
@@ -3234,51 +3234,25 @@
             <w:r>
               <w:instrText xml:space="preserve"> MACROBUTTON NumberReference \* MERGEFORMAT (</w:instrText>
             </w:r>
-            <w:r>
-              <w:fldChar w:fldCharType="begin"/>
-            </w:r>
-            <w:r>
-              <w:instrText xml:space="preserve"> SEQ EqnChapter \c \* Arabic \* MERGEFORMAT </w:instrText>
-            </w:r>
-            <w:r>
-              <w:fldChar w:fldCharType="separate"/>
-            </w:r>
-            <w:r>
-              <w:rPr>
-                <w:noProof/>
-              </w:rPr>
-              <w:instrText>3</w:instrText>
-            </w:r>
-            <w:r>
-              <w:rPr>
-                <w:noProof/>
-              </w:rPr>
-              <w:fldChar w:fldCharType="end"/>
-            </w:r>
+            <w:fldSimple w:instr=" SEQ EqnChapter \c \* Arabic \* MERGEFORMAT ">
+              <w:r>
+                <w:rPr>
+                  <w:noProof/>
+                </w:rPr>
+                <w:instrText>3</w:instrText>
+              </w:r>
+            </w:fldSimple>
             <w:r>
               <w:instrText>.</w:instrText>
             </w:r>
-            <w:r>
-              <w:fldChar w:fldCharType="begin"/>
-            </w:r>
-            <w:r>
-              <w:instrText xml:space="preserve"> SEQ EquationNumber \n \* Arabic \* MERGEFORMAT </w:instrText>
-            </w:r>
-            <w:r>
-              <w:fldChar w:fldCharType="separate"/>
-            </w:r>
-            <w:r>
-              <w:rPr>
-                <w:noProof/>
-              </w:rPr>
-              <w:instrText>1</w:instrText>
-            </w:r>
-            <w:r>
-              <w:rPr>
-                <w:noProof/>
-              </w:rPr>
-              <w:fldChar w:fldCharType="end"/>
-            </w:r>
+            <w:fldSimple w:instr=" SEQ EquationNumber \n \* Arabic \* MERGEFORMAT ">
+              <w:r>
+                <w:rPr>
+                  <w:noProof/>
+                </w:rPr>
+                <w:instrText>1</w:instrText>
+              </w:r>
+            </w:fldSimple>
             <w:r>
               <w:instrText>)</w:instrText>
             </w:r>
@@ -4159,51 +4133,25 @@
             <w:r>
               <w:instrText xml:space="preserve"> MACROBUTTON NumberReference \* MERGEFORMAT (</w:instrText>
             </w:r>
-            <w:r>
-              <w:fldChar w:fldCharType="begin"/>
-            </w:r>
-            <w:r>
-              <w:instrText xml:space="preserve"> SEQ EqnChapter \c \* Arabic \* MERGEFORMAT </w:instrText>
-            </w:r>
-            <w:r>
-              <w:fldChar w:fldCharType="separate"/>
-            </w:r>
-            <w:r>
-              <w:rPr>
-                <w:noProof/>
-              </w:rPr>
-              <w:instrText>3</w:instrText>
-            </w:r>
-            <w:r>
-              <w:rPr>
-                <w:noProof/>
-              </w:rPr>
-              <w:fldChar w:fldCharType="end"/>
-            </w:r>
+            <w:fldSimple w:instr=" SEQ EqnChapter \c \* Arabic \* MERGEFORMAT ">
+              <w:r>
+                <w:rPr>
+                  <w:noProof/>
+                </w:rPr>
+                <w:instrText>3</w:instrText>
+              </w:r>
+            </w:fldSimple>
             <w:r>
               <w:instrText>.</w:instrText>
             </w:r>
-            <w:r>
-              <w:fldChar w:fldCharType="begin"/>
-            </w:r>
-            <w:r>
-              <w:instrText xml:space="preserve"> SEQ EquationNumber \n \* Arabic \* MERGEFORMAT </w:instrText>
-            </w:r>
-            <w:r>
-              <w:fldChar w:fldCharType="separate"/>
-            </w:r>
-            <w:r>
-              <w:rPr>
-                <w:noProof/>
-              </w:rPr>
-              <w:instrText>2</w:instrText>
-            </w:r>
-            <w:r>
-              <w:rPr>
-                <w:noProof/>
-              </w:rPr>
-              <w:fldChar w:fldCharType="end"/>
-            </w:r>
+            <w:fldSimple w:instr=" SEQ EquationNumber \n \* Arabic \* MERGEFORMAT ">
+              <w:r>
+                <w:rPr>
+                  <w:noProof/>
+                </w:rPr>
+                <w:instrText>2</w:instrText>
+              </w:r>
+            </w:fldSimple>
             <w:r>
               <w:instrText>)</w:instrText>
             </w:r>
@@ -6204,51 +6152,25 @@
             <w:r>
               <w:instrText xml:space="preserve"> MACROBUTTON NumberReference \* MERGEFORMAT (</w:instrText>
             </w:r>
-            <w:r>
-              <w:fldChar w:fldCharType="begin"/>
-            </w:r>
-            <w:r>
-              <w:instrText xml:space="preserve"> SEQ EqnChapter \c \* Arabic \* MERGEFORMAT </w:instrText>
-            </w:r>
-            <w:r>
-              <w:fldChar w:fldCharType="separate"/>
-            </w:r>
-            <w:r>
-              <w:rPr>
-                <w:noProof/>
-              </w:rPr>
-              <w:instrText>3</w:instrText>
-            </w:r>
-            <w:r>
-              <w:rPr>
-                <w:noProof/>
-              </w:rPr>
-              <w:fldChar w:fldCharType="end"/>
-            </w:r>
+            <w:fldSimple w:instr=" SEQ EqnChapter \c \* Arabic \* MERGEFORMAT ">
+              <w:r>
+                <w:rPr>
+                  <w:noProof/>
+                </w:rPr>
+                <w:instrText>3</w:instrText>
+              </w:r>
+            </w:fldSimple>
             <w:r>
               <w:instrText>.</w:instrText>
             </w:r>
-            <w:r>
-              <w:fldChar w:fldCharType="begin"/>
-            </w:r>
-            <w:r>
-              <w:instrText xml:space="preserve"> SEQ EquationNumber \n \* Arabic \* MERGEFORMAT </w:instrText>
-            </w:r>
-            <w:r>
-              <w:fldChar w:fldCharType="separate"/>
-            </w:r>
-            <w:r>
-              <w:rPr>
-                <w:noProof/>
-              </w:rPr>
-              <w:instrText>3</w:instrText>
-            </w:r>
-            <w:r>
-              <w:rPr>
-                <w:noProof/>
-              </w:rPr>
-              <w:fldChar w:fldCharType="end"/>
-            </w:r>
+            <w:fldSimple w:instr=" SEQ EquationNumber \n \* Arabic \* MERGEFORMAT ">
+              <w:r>
+                <w:rPr>
+                  <w:noProof/>
+                </w:rPr>
+                <w:instrText>3</w:instrText>
+              </w:r>
+            </w:fldSimple>
             <w:r>
               <w:instrText>)</w:instrText>
             </w:r>
@@ -7131,51 +7053,25 @@
             <w:r>
               <w:instrText xml:space="preserve"> MACROBUTTON NumberReference \* MERGEFORMAT (</w:instrText>
             </w:r>
-            <w:r>
-              <w:fldChar w:fldCharType="begin"/>
-            </w:r>
-            <w:r>
-              <w:instrText xml:space="preserve"> SEQ EqnChapter \c \* Arabic \* MERGEFORMAT </w:instrText>
-            </w:r>
-            <w:r>
-              <w:fldChar w:fldCharType="separate"/>
-            </w:r>
-            <w:r>
-              <w:rPr>
-                <w:noProof/>
-              </w:rPr>
-              <w:instrText>3</w:instrText>
-            </w:r>
-            <w:r>
-              <w:rPr>
-                <w:noProof/>
-              </w:rPr>
-              <w:fldChar w:fldCharType="end"/>
-            </w:r>
+            <w:fldSimple w:instr=" SEQ EqnChapter \c \* Arabic \* MERGEFORMAT ">
+              <w:r>
+                <w:rPr>
+                  <w:noProof/>
+                </w:rPr>
+                <w:instrText>3</w:instrText>
+              </w:r>
+            </w:fldSimple>
             <w:r>
               <w:instrText>.</w:instrText>
             </w:r>
-            <w:r>
-              <w:fldChar w:fldCharType="begin"/>
-            </w:r>
-            <w:r>
-              <w:instrText xml:space="preserve"> SEQ EquationNumber \n \* Arabic \* MERGEFORMAT </w:instrText>
-            </w:r>
-            <w:r>
-              <w:fldChar w:fldCharType="separate"/>
-            </w:r>
-            <w:r>
-              <w:rPr>
-                <w:noProof/>
-              </w:rPr>
-              <w:instrText>4</w:instrText>
-            </w:r>
-            <w:r>
-              <w:rPr>
-                <w:noProof/>
-              </w:rPr>
-              <w:fldChar w:fldCharType="end"/>
-            </w:r>
+            <w:fldSimple w:instr=" SEQ EquationNumber \n \* Arabic \* MERGEFORMAT ">
+              <w:r>
+                <w:rPr>
+                  <w:noProof/>
+                </w:rPr>
+                <w:instrText>4</w:instrText>
+              </w:r>
+            </w:fldSimple>
             <w:r>
               <w:instrText>)</w:instrText>
             </w:r>
@@ -7747,51 +7643,25 @@
             <w:r>
               <w:instrText xml:space="preserve"> MACROBUTTON NumberReference \* MERGEFORMAT (</w:instrText>
             </w:r>
-            <w:r>
-              <w:fldChar w:fldCharType="begin"/>
-            </w:r>
-            <w:r>
-              <w:instrText xml:space="preserve"> SEQ EqnChapter \c \* Arabic \* MERGEFORMAT </w:instrText>
-            </w:r>
-            <w:r>
-              <w:fldChar w:fldCharType="separate"/>
-            </w:r>
-            <w:r>
-              <w:rPr>
-                <w:noProof/>
-              </w:rPr>
-              <w:instrText>3</w:instrText>
-            </w:r>
-            <w:r>
-              <w:rPr>
-                <w:noProof/>
-              </w:rPr>
-              <w:fldChar w:fldCharType="end"/>
-            </w:r>
+            <w:fldSimple w:instr=" SEQ EqnChapter \c \* Arabic \* MERGEFORMAT ">
+              <w:r>
+                <w:rPr>
+                  <w:noProof/>
+                </w:rPr>
+                <w:instrText>3</w:instrText>
+              </w:r>
+            </w:fldSimple>
             <w:r>
               <w:instrText>.</w:instrText>
             </w:r>
-            <w:r>
-              <w:fldChar w:fldCharType="begin"/>
-            </w:r>
-            <w:r>
-              <w:instrText xml:space="preserve"> SEQ EquationNumber \n \* Arabic \* MERGEFORMAT </w:instrText>
-            </w:r>
-            <w:r>
-              <w:fldChar w:fldCharType="separate"/>
-            </w:r>
-            <w:r>
-              <w:rPr>
-                <w:noProof/>
-              </w:rPr>
-              <w:instrText>5</w:instrText>
-            </w:r>
-            <w:r>
-              <w:rPr>
-                <w:noProof/>
-              </w:rPr>
-              <w:fldChar w:fldCharType="end"/>
-            </w:r>
+            <w:fldSimple w:instr=" SEQ EquationNumber \n \* Arabic \* MERGEFORMAT ">
+              <w:r>
+                <w:rPr>
+                  <w:noProof/>
+                </w:rPr>
+                <w:instrText>5</w:instrText>
+              </w:r>
+            </w:fldSimple>
             <w:r>
               <w:instrText>)</w:instrText>
             </w:r>
@@ -8416,54 +8286,25 @@
             <w:r>
               <w:instrText xml:space="preserve"> MACROBUTTON NumberReference \* MERGEFORMAT (</w:instrText>
             </w:r>
-            <w:r>
-              <w:fldChar w:fldCharType="begin"/>
-            </w:r>
-            <w:r>
-              <w:instrText xml:space="preserve"> SEQ EqnChapter \c \* Arabic \* MERGEFORMAT </w:instrText>
-            </w:r>
-            <w:r>
-              <w:fldChar w:fldCharType="separate"/>
-            </w:r>
-            <w:r>
-              <w:rPr>
-                <w:noProof/>
-              </w:rPr>
-              <w:instrText>3</w:instrText>
-            </w:r>
-            <w:r>
-              <w:rPr>
-                <w:noProof/>
-              </w:rPr>
-              <w:fldChar w:fldCharType="end"/>
-            </w:r>
+            <w:fldSimple w:instr=" SEQ EqnChapter \c \* Arabic \* MERGEFORMAT ">
+              <w:r>
+                <w:rPr>
+                  <w:noProof/>
+                </w:rPr>
+                <w:instrText>3</w:instrText>
+              </w:r>
+            </w:fldSimple>
             <w:r>
               <w:instrText>.</w:instrText>
             </w:r>
-            <w:r>
-              <w:fldChar w:fldCharType="begin"/>
-            </w:r>
-            <w:r>
-              <w:instrText xml:space="preserve"> SEQ EquationNumber \n </w:instrText>
-            </w:r>
-            <w:r>
-              <w:instrText xml:space="preserve">\* Arabic \* MERGEFORMAT </w:instrText>
-            </w:r>
-            <w:r>
-              <w:fldChar w:fldCharType="separate"/>
-            </w:r>
-            <w:r>
-              <w:rPr>
-                <w:noProof/>
-              </w:rPr>
-              <w:instrText>6</w:instrText>
-            </w:r>
-            <w:r>
-              <w:rPr>
-                <w:noProof/>
-              </w:rPr>
-              <w:fldChar w:fldCharType="end"/>
-            </w:r>
+            <w:fldSimple w:instr=" SEQ EquationNumber \n \* Arabic \* MERGEFORMAT ">
+              <w:r>
+                <w:rPr>
+                  <w:noProof/>
+                </w:rPr>
+                <w:instrText>6</w:instrText>
+              </w:r>
+            </w:fldSimple>
             <w:r>
               <w:instrText>)</w:instrText>
             </w:r>
@@ -8772,51 +8613,25 @@
             <w:r>
               <w:instrText xml:space="preserve"> MACROBUTTON NumberReference \* MERGEFORMAT (</w:instrText>
             </w:r>
-            <w:r>
-              <w:fldChar w:fldCharType="begin"/>
-            </w:r>
-            <w:r>
-              <w:instrText xml:space="preserve"> SEQ EqnChapter \c \* Arabic \* MERGEFORMAT </w:instrText>
-            </w:r>
-            <w:r>
-              <w:fldChar w:fldCharType="separate"/>
-            </w:r>
-            <w:r>
-              <w:rPr>
-                <w:noProof/>
-              </w:rPr>
-              <w:instrText>3</w:instrText>
-            </w:r>
-            <w:r>
-              <w:rPr>
-                <w:noProof/>
-              </w:rPr>
-              <w:fldChar w:fldCharType="end"/>
-            </w:r>
+            <w:fldSimple w:instr=" SEQ EqnChapter \c \* Arabic \* MERGEFORMAT ">
+              <w:r>
+                <w:rPr>
+                  <w:noProof/>
+                </w:rPr>
+                <w:instrText>3</w:instrText>
+              </w:r>
+            </w:fldSimple>
             <w:r>
               <w:instrText>.</w:instrText>
             </w:r>
-            <w:r>
-              <w:fldChar w:fldCharType="begin"/>
-            </w:r>
-            <w:r>
-              <w:instrText xml:space="preserve"> SEQ EquationNumber \n \* Arabic \* MERGEFORMAT </w:instrText>
-            </w:r>
-            <w:r>
-              <w:fldChar w:fldCharType="separate"/>
-            </w:r>
-            <w:r>
-              <w:rPr>
-                <w:noProof/>
-              </w:rPr>
-              <w:instrText>7</w:instrText>
-            </w:r>
-            <w:r>
-              <w:rPr>
-                <w:noProof/>
-              </w:rPr>
-              <w:fldChar w:fldCharType="end"/>
-            </w:r>
+            <w:fldSimple w:instr=" SEQ EquationNumber \n \* Arabic \* MERGEFORMAT ">
+              <w:r>
+                <w:rPr>
+                  <w:noProof/>
+                </w:rPr>
+                <w:instrText>7</w:instrText>
+              </w:r>
+            </w:fldSimple>
             <w:r>
               <w:instrText>)</w:instrText>
             </w:r>
@@ -9415,51 +9230,25 @@
             <w:r>
               <w:instrText xml:space="preserve"> MACROBUTTON NumberReference \* MERGEFORMAT (</w:instrText>
             </w:r>
-            <w:r>
-              <w:fldChar w:fldCharType="begin"/>
-            </w:r>
-            <w:r>
-              <w:instrText xml:space="preserve"> SEQ EqnChapter \c \* Arabic \* MERGEFORMAT </w:instrText>
-            </w:r>
-            <w:r>
-              <w:fldChar w:fldCharType="separate"/>
-            </w:r>
-            <w:r>
-              <w:rPr>
-                <w:noProof/>
-              </w:rPr>
-              <w:instrText>3</w:instrText>
-            </w:r>
-            <w:r>
-              <w:rPr>
-                <w:noProof/>
-              </w:rPr>
-              <w:fldChar w:fldCharType="end"/>
-            </w:r>
+            <w:fldSimple w:instr=" SEQ EqnChapter \c \* Arabic \* MERGEFORMAT ">
+              <w:r>
+                <w:rPr>
+                  <w:noProof/>
+                </w:rPr>
+                <w:instrText>3</w:instrText>
+              </w:r>
+            </w:fldSimple>
             <w:r>
               <w:instrText>.</w:instrText>
             </w:r>
-            <w:r>
-              <w:fldChar w:fldCharType="begin"/>
-            </w:r>
-            <w:r>
-              <w:instrText xml:space="preserve"> SEQ EquationNumber \n \* Arabic \* MERGEFORMAT </w:instrText>
-            </w:r>
-            <w:r>
-              <w:fldChar w:fldCharType="separate"/>
-            </w:r>
-            <w:r>
-              <w:rPr>
-                <w:noProof/>
-              </w:rPr>
-              <w:instrText>8</w:instrText>
-            </w:r>
-            <w:r>
-              <w:rPr>
-                <w:noProof/>
-              </w:rPr>
-              <w:fldChar w:fldCharType="end"/>
-            </w:r>
+            <w:fldSimple w:instr=" SEQ EquationNumber \n \* Arabic \* MERGEFORMAT ">
+              <w:r>
+                <w:rPr>
+                  <w:noProof/>
+                </w:rPr>
+                <w:instrText>8</w:instrText>
+              </w:r>
+            </w:fldSimple>
             <w:r>
               <w:instrText>)</w:instrText>
             </w:r>
@@ -9951,51 +9740,25 @@
             <w:r>
               <w:instrText xml:space="preserve"> MACROBUTTON NumberReference \* MERGEFORMAT (</w:instrText>
             </w:r>
-            <w:r>
-              <w:fldChar w:fldCharType="begin"/>
-            </w:r>
-            <w:r>
-              <w:instrText xml:space="preserve"> SEQ EqnChapter \c \* Arabic \* MERGEFORMAT </w:instrText>
-            </w:r>
-            <w:r>
-              <w:fldChar w:fldCharType="separate"/>
-            </w:r>
-            <w:r>
-              <w:rPr>
-                <w:noProof/>
-              </w:rPr>
-              <w:instrText>3</w:instrText>
-            </w:r>
-            <w:r>
-              <w:rPr>
-                <w:noProof/>
-              </w:rPr>
-              <w:fldChar w:fldCharType="end"/>
-            </w:r>
+            <w:fldSimple w:instr=" SEQ EqnChapter \c \* Arabic \* MERGEFORMAT ">
+              <w:r>
+                <w:rPr>
+                  <w:noProof/>
+                </w:rPr>
+                <w:instrText>3</w:instrText>
+              </w:r>
+            </w:fldSimple>
             <w:r>
               <w:instrText>.</w:instrText>
             </w:r>
-            <w:r>
-              <w:fldChar w:fldCharType="begin"/>
-            </w:r>
-            <w:r>
-              <w:instrText xml:space="preserve"> SEQ EquationNumber \n \* Arabic \* MERGEFORMAT </w:instrText>
-            </w:r>
-            <w:r>
-              <w:fldChar w:fldCharType="separate"/>
-            </w:r>
-            <w:r>
-              <w:rPr>
-                <w:noProof/>
-              </w:rPr>
-              <w:instrText>9</w:instrText>
-            </w:r>
-            <w:r>
-              <w:rPr>
-                <w:noProof/>
-              </w:rPr>
-              <w:fldChar w:fldCharType="end"/>
-            </w:r>
+            <w:fldSimple w:instr=" SEQ EquationNumber \n \* Arabic \* MERGEFORMAT ">
+              <w:r>
+                <w:rPr>
+                  <w:noProof/>
+                </w:rPr>
+                <w:instrText>9</w:instrText>
+              </w:r>
+            </w:fldSimple>
             <w:r>
               <w:instrText>)</w:instrText>
             </w:r>
@@ -10245,7 +10008,7 @@
         <w:rPr>
           <w:rFonts w:eastAsiaTheme="minorEastAsia"/>
         </w:rPr>
-        <w:t xml:space="preserve"> is coincident with the z </w:t>
+        <w:t xml:space="preserve"> is coincident with the z-</w:t>
       </w:r>
       <w:r>
         <w:rPr>
@@ -10651,51 +10414,25 @@
             <w:r>
               <w:instrText xml:space="preserve"> MACROBUTTON NumberReference \* MERGEFORMAT (</w:instrText>
             </w:r>
-            <w:r>
-              <w:fldChar w:fldCharType="begin"/>
-            </w:r>
-            <w:r>
-              <w:instrText xml:space="preserve"> SEQ EqnChapter \c \* Arabic \* MERGEFORMAT </w:instrText>
-            </w:r>
-            <w:r>
-              <w:fldChar w:fldCharType="separate"/>
-            </w:r>
-            <w:r>
-              <w:rPr>
-                <w:noProof/>
-              </w:rPr>
-              <w:instrText>3</w:instrText>
-            </w:r>
-            <w:r>
-              <w:rPr>
-                <w:noProof/>
-              </w:rPr>
-              <w:fldChar w:fldCharType="end"/>
-            </w:r>
+            <w:fldSimple w:instr=" SEQ EqnChapter \c \* Arabic \* MERGEFORMAT ">
+              <w:r>
+                <w:rPr>
+                  <w:noProof/>
+                </w:rPr>
+                <w:instrText>3</w:instrText>
+              </w:r>
+            </w:fldSimple>
             <w:r>
               <w:instrText>.</w:instrText>
             </w:r>
-            <w:r>
-              <w:fldChar w:fldCharType="begin"/>
-            </w:r>
-            <w:r>
-              <w:instrText xml:space="preserve"> SEQ EquationNumber \n \* Arabic \* MERGEFORMAT </w:instrText>
-            </w:r>
-            <w:r>
-              <w:fldChar w:fldCharType="separate"/>
-            </w:r>
-            <w:r>
-              <w:rPr>
-                <w:noProof/>
-              </w:rPr>
-              <w:instrText>10</w:instrText>
-            </w:r>
-            <w:r>
-              <w:rPr>
-                <w:noProof/>
-              </w:rPr>
-              <w:fldChar w:fldCharType="end"/>
-            </w:r>
+            <w:fldSimple w:instr=" SEQ EquationNumber \n \* Arabic \* MERGEFORMAT ">
+              <w:r>
+                <w:rPr>
+                  <w:noProof/>
+                </w:rPr>
+                <w:instrText>10</w:instrText>
+              </w:r>
+            </w:fldSimple>
             <w:r>
               <w:instrText>)</w:instrText>
             </w:r>
@@ -11071,51 +10808,25 @@
             <w:r>
               <w:instrText xml:space="preserve"> MACROBUTTON NumberReference \* MERGEFORMAT (</w:instrText>
             </w:r>
-            <w:r>
-              <w:fldChar w:fldCharType="begin"/>
-            </w:r>
-            <w:r>
-              <w:instrText xml:space="preserve"> SEQ EqnChapter \c \* Arabic \* MERGEFORMAT </w:instrText>
-            </w:r>
-            <w:r>
-              <w:fldChar w:fldCharType="separate"/>
-            </w:r>
-            <w:r>
-              <w:rPr>
-                <w:noProof/>
-              </w:rPr>
-              <w:instrText>3</w:instrText>
-            </w:r>
-            <w:r>
-              <w:rPr>
-                <w:noProof/>
-              </w:rPr>
-              <w:fldChar w:fldCharType="end"/>
-            </w:r>
+            <w:fldSimple w:instr=" SEQ EqnChapter \c \* Arabic \* MERGEFORMAT ">
+              <w:r>
+                <w:rPr>
+                  <w:noProof/>
+                </w:rPr>
+                <w:instrText>3</w:instrText>
+              </w:r>
+            </w:fldSimple>
             <w:r>
               <w:instrText>.</w:instrText>
             </w:r>
-            <w:r>
-              <w:fldChar w:fldCharType="begin"/>
-            </w:r>
-            <w:r>
-              <w:instrText xml:space="preserve"> SEQ EquationNumber \n \* Arabic \* MERGEFORMAT </w:instrText>
-            </w:r>
-            <w:r>
-              <w:fldChar w:fldCharType="separate"/>
-            </w:r>
-            <w:r>
-              <w:rPr>
-                <w:noProof/>
-              </w:rPr>
-              <w:instrText>11</w:instrText>
-            </w:r>
-            <w:r>
-              <w:rPr>
-                <w:noProof/>
-              </w:rPr>
-              <w:fldChar w:fldCharType="end"/>
-            </w:r>
+            <w:fldSimple w:instr=" SEQ EquationNumber \n \* Arabic \* MERGEFORMAT ">
+              <w:r>
+                <w:rPr>
+                  <w:noProof/>
+                </w:rPr>
+                <w:instrText>11</w:instrText>
+              </w:r>
+            </w:fldSimple>
             <w:r>
               <w:instrText>)</w:instrText>
             </w:r>
@@ -11619,54 +11330,25 @@
             <w:r>
               <w:instrText xml:space="preserve"> MACROBUTTON NumberReference \* MERGEFORMAT (</w:instrText>
             </w:r>
-            <w:r>
-              <w:fldChar w:fldCharType="begin"/>
-            </w:r>
-            <w:r>
-              <w:instrText xml:space="preserve"> SEQ EqnChapter \c \* Arabic \* MERGEFORMAT </w:instrText>
-            </w:r>
-            <w:r>
-              <w:fldChar w:fldCharType="separate"/>
-            </w:r>
-            <w:r>
-              <w:rPr>
-                <w:noProof/>
-              </w:rPr>
-              <w:instrText>3</w:instrText>
-            </w:r>
-            <w:r>
-              <w:rPr>
-                <w:noProof/>
-              </w:rPr>
-              <w:fldChar w:fldCharType="end"/>
-            </w:r>
+            <w:fldSimple w:instr=" SEQ EqnChapter \c \* Arabic \* MERGEFORMAT ">
+              <w:r>
+                <w:rPr>
+                  <w:noProof/>
+                </w:rPr>
+                <w:instrText>3</w:instrText>
+              </w:r>
+            </w:fldSimple>
             <w:r>
               <w:instrText>.</w:instrText>
             </w:r>
-            <w:r>
-              <w:fldChar w:fldCharType="begin"/>
-            </w:r>
-            <w:r>
-              <w:instrText xml:space="preserve"> SEQ EquationNumber \n \* Arabic \* MERGEFORMAT</w:instrText>
-            </w:r>
-            <w:r>
-              <w:instrText xml:space="preserve"> </w:instrText>
-            </w:r>
-            <w:r>
-              <w:fldChar w:fldCharType="separate"/>
-            </w:r>
-            <w:r>
-              <w:rPr>
-                <w:noProof/>
-              </w:rPr>
-              <w:instrText>12</w:instrText>
-            </w:r>
-            <w:r>
-              <w:rPr>
-                <w:noProof/>
-              </w:rPr>
-              <w:fldChar w:fldCharType="end"/>
-            </w:r>
+            <w:fldSimple w:instr=" SEQ EquationNumber \n \* Arabic \* MERGEFORMAT ">
+              <w:r>
+                <w:rPr>
+                  <w:noProof/>
+                </w:rPr>
+                <w:instrText>12</w:instrText>
+              </w:r>
+            </w:fldSimple>
             <w:r>
               <w:instrText>)</w:instrText>
             </w:r>
@@ -11763,7 +11445,15 @@
         <w:rPr>
           <w:rFonts w:eastAsiaTheme="minorEastAsia"/>
         </w:rPr>
-        <w:t xml:space="preserve"> shows the schematic of the general problem—</w:t>
+        <w:t xml:space="preserve"> shows the schematic of th</w:t>
+      </w:r>
+      <w:bookmarkStart w:id="22" w:name="_GoBack"/>
+      <w:bookmarkEnd w:id="22"/>
+      <w:r>
+        <w:rPr>
+          <w:rFonts w:eastAsiaTheme="minorEastAsia"/>
+        </w:rPr>
+        <w:t>e general problem—</w:t>
       </w:r>
       <w:r>
         <w:rPr>
@@ -12039,7 +11729,19 @@
         <w:rPr>
           <w:rFonts w:eastAsiaTheme="minorEastAsia"/>
         </w:rPr>
-        <w:t>z axis</w:t>
+        <w:t>z</w:t>
+      </w:r>
+      <w:r>
+        <w:rPr>
+          <w:rFonts w:eastAsiaTheme="minorEastAsia"/>
+        </w:rPr>
+        <w:t>-</w:t>
+      </w:r>
+      <w:r>
+        <w:rPr>
+          <w:rFonts w:eastAsiaTheme="minorEastAsia"/>
+        </w:rPr>
+        <w:t>axis</w:t>
       </w:r>
       <w:r>
         <w:rPr>
@@ -12942,8 +12644,8 @@
             </m:oMathPara>
           </w:p>
         </w:tc>
-        <w:bookmarkStart w:id="22" w:name="NumberRef3735361695"/>
-        <w:bookmarkStart w:id="23" w:name="NumberRef8714458346"/>
+        <w:bookmarkStart w:id="23" w:name="NumberRef3735361695"/>
+        <w:bookmarkStart w:id="24" w:name="NumberRef8714458346"/>
         <w:tc>
           <w:tcPr>
             <w:tcW w:w="720" w:type="dxa"/>
@@ -12960,59 +12662,33 @@
             <w:r>
               <w:instrText xml:space="preserve"> MACROBUTTON NumberReference \* MERGEFORMAT (</w:instrText>
             </w:r>
-            <w:r>
-              <w:fldChar w:fldCharType="begin"/>
-            </w:r>
-            <w:r>
-              <w:instrText xml:space="preserve"> SEQ EqnChapter \c \* Arabic \* MERGEFORMAT </w:instrText>
-            </w:r>
-            <w:r>
-              <w:fldChar w:fldCharType="separate"/>
-            </w:r>
-            <w:r>
-              <w:rPr>
-                <w:noProof/>
-              </w:rPr>
-              <w:instrText>3</w:instrText>
-            </w:r>
-            <w:r>
-              <w:rPr>
-                <w:noProof/>
-              </w:rPr>
-              <w:fldChar w:fldCharType="end"/>
-            </w:r>
+            <w:fldSimple w:instr=" SEQ EqnChapter \c \* Arabic \* MERGEFORMAT ">
+              <w:r>
+                <w:rPr>
+                  <w:noProof/>
+                </w:rPr>
+                <w:instrText>3</w:instrText>
+              </w:r>
+            </w:fldSimple>
             <w:r>
               <w:instrText>.</w:instrText>
             </w:r>
-            <w:r>
-              <w:fldChar w:fldCharType="begin"/>
-            </w:r>
-            <w:r>
-              <w:instrText xml:space="preserve"> SEQ EquationNumber \n \* Arabic \* MERGEFORMAT </w:instrText>
-            </w:r>
-            <w:r>
-              <w:fldChar w:fldCharType="separate"/>
-            </w:r>
-            <w:r>
-              <w:rPr>
-                <w:noProof/>
-              </w:rPr>
-              <w:instrText>13</w:instrText>
-            </w:r>
-            <w:r>
-              <w:rPr>
-                <w:noProof/>
-              </w:rPr>
-              <w:fldChar w:fldCharType="end"/>
-            </w:r>
+            <w:fldSimple w:instr=" SEQ EquationNumber \n \* Arabic \* MERGEFORMAT ">
+              <w:r>
+                <w:rPr>
+                  <w:noProof/>
+                </w:rPr>
+                <w:instrText>13</w:instrText>
+              </w:r>
+            </w:fldSimple>
             <w:r>
               <w:instrText>)</w:instrText>
             </w:r>
             <w:r>
               <w:fldChar w:fldCharType="end"/>
             </w:r>
-            <w:bookmarkEnd w:id="22"/>
             <w:bookmarkEnd w:id="23"/>
+            <w:bookmarkEnd w:id="24"/>
           </w:p>
         </w:tc>
       </w:tr>
@@ -13805,51 +13481,25 @@
             <w:r>
               <w:instrText xml:space="preserve"> MACROBUTTON NumberReference \* MERGEFORMAT (</w:instrText>
             </w:r>
-            <w:r>
-              <w:fldChar w:fldCharType="begin"/>
-            </w:r>
-            <w:r>
-              <w:instrText xml:space="preserve"> SEQ EqnChapter \c \* Arabic \* MERGEFORMAT </w:instrText>
-            </w:r>
-            <w:r>
-              <w:fldChar w:fldCharType="separate"/>
-            </w:r>
-            <w:r>
-              <w:rPr>
-                <w:noProof/>
-              </w:rPr>
-              <w:instrText>3</w:instrText>
-            </w:r>
-            <w:r>
-              <w:rPr>
-                <w:noProof/>
-              </w:rPr>
-              <w:fldChar w:fldCharType="end"/>
-            </w:r>
+            <w:fldSimple w:instr=" SEQ EqnChapter \c \* Arabic \* MERGEFORMAT ">
+              <w:r>
+                <w:rPr>
+                  <w:noProof/>
+                </w:rPr>
+                <w:instrText>3</w:instrText>
+              </w:r>
+            </w:fldSimple>
             <w:r>
               <w:instrText>.</w:instrText>
             </w:r>
-            <w:r>
-              <w:fldChar w:fldCharType="begin"/>
-            </w:r>
-            <w:r>
-              <w:instrText xml:space="preserve"> SEQ EquationNumber \n \* Arabic \* MERGEFORMAT </w:instrText>
-            </w:r>
-            <w:r>
-              <w:fldChar w:fldCharType="separate"/>
-            </w:r>
-            <w:r>
-              <w:rPr>
-                <w:noProof/>
-              </w:rPr>
-              <w:instrText>14</w:instrText>
-            </w:r>
-            <w:r>
-              <w:rPr>
-                <w:noProof/>
-              </w:rPr>
-              <w:fldChar w:fldCharType="end"/>
-            </w:r>
+            <w:fldSimple w:instr=" SEQ EquationNumber \n \* Arabic \* MERGEFORMAT ">
+              <w:r>
+                <w:rPr>
+                  <w:noProof/>
+                </w:rPr>
+                <w:instrText>14</w:instrText>
+              </w:r>
+            </w:fldSimple>
             <w:r>
               <w:instrText>)</w:instrText>
             </w:r>
@@ -14504,8 +14154,8 @@
             </m:oMathPara>
           </w:p>
         </w:tc>
-        <w:bookmarkStart w:id="24" w:name="NumberRef7607235909"/>
-        <w:bookmarkStart w:id="25" w:name="NumberRef562368631"/>
+        <w:bookmarkStart w:id="25" w:name="NumberRef7607235909"/>
+        <w:bookmarkStart w:id="26" w:name="NumberRef562368631"/>
         <w:tc>
           <w:tcPr>
             <w:tcW w:w="720" w:type="dxa"/>
@@ -14522,59 +14172,33 @@
             <w:r>
               <w:instrText xml:space="preserve"> MACROBUTTON NumberReference \* MERGEFORMAT (</w:instrText>
             </w:r>
-            <w:r>
-              <w:fldChar w:fldCharType="begin"/>
-            </w:r>
-            <w:r>
-              <w:instrText xml:space="preserve"> SEQ EqnChapter \c \* Arabic \* MERGEFORMAT </w:instrText>
-            </w:r>
-            <w:r>
-              <w:fldChar w:fldCharType="separate"/>
-            </w:r>
-            <w:r>
-              <w:rPr>
-                <w:noProof/>
-              </w:rPr>
-              <w:instrText>3</w:instrText>
-            </w:r>
-            <w:r>
-              <w:rPr>
-                <w:noProof/>
-              </w:rPr>
-              <w:fldChar w:fldCharType="end"/>
-            </w:r>
+            <w:fldSimple w:instr=" SEQ EqnChapter \c \* Arabic \* MERGEFORMAT ">
+              <w:r>
+                <w:rPr>
+                  <w:noProof/>
+                </w:rPr>
+                <w:instrText>3</w:instrText>
+              </w:r>
+            </w:fldSimple>
             <w:r>
               <w:instrText>.</w:instrText>
             </w:r>
-            <w:r>
-              <w:fldChar w:fldCharType="begin"/>
-            </w:r>
-            <w:r>
-              <w:instrText xml:space="preserve"> SEQ EquationNumber \n \* Arabic \* MERGEFORMAT </w:instrText>
-            </w:r>
-            <w:r>
-              <w:fldChar w:fldCharType="separate"/>
-            </w:r>
-            <w:r>
-              <w:rPr>
-                <w:noProof/>
-              </w:rPr>
-              <w:instrText>15</w:instrText>
-            </w:r>
-            <w:r>
-              <w:rPr>
-                <w:noProof/>
-              </w:rPr>
-              <w:fldChar w:fldCharType="end"/>
-            </w:r>
+            <w:fldSimple w:instr=" SEQ EquationNumber \n \* Arabic \* MERGEFORMAT ">
+              <w:r>
+                <w:rPr>
+                  <w:noProof/>
+                </w:rPr>
+                <w:instrText>15</w:instrText>
+              </w:r>
+            </w:fldSimple>
             <w:r>
               <w:instrText>)</w:instrText>
             </w:r>
             <w:r>
               <w:fldChar w:fldCharType="end"/>
             </w:r>
-            <w:bookmarkEnd w:id="24"/>
             <w:bookmarkEnd w:id="25"/>
+            <w:bookmarkEnd w:id="26"/>
           </w:p>
         </w:tc>
       </w:tr>
@@ -15177,54 +14801,25 @@
             <w:r>
               <w:instrText xml:space="preserve"> MACROBUTTON NumberReference \* MERGEFORMAT (</w:instrText>
             </w:r>
-            <w:r>
-              <w:fldChar w:fldCharType="begin"/>
-            </w:r>
-            <w:r>
-              <w:instrText xml:space="preserve"> SEQ EqnChapter \c \* Arabi</w:instrText>
-            </w:r>
-            <w:r>
-              <w:instrText xml:space="preserve">c \* MERGEFORMAT </w:instrText>
-            </w:r>
-            <w:r>
-              <w:fldChar w:fldCharType="separate"/>
-            </w:r>
-            <w:r>
-              <w:rPr>
-                <w:noProof/>
-              </w:rPr>
-              <w:instrText>3</w:instrText>
-            </w:r>
-            <w:r>
-              <w:rPr>
-                <w:noProof/>
-              </w:rPr>
-              <w:fldChar w:fldCharType="end"/>
-            </w:r>
+            <w:fldSimple w:instr=" SEQ EqnChapter \c \* Arabic \* MERGEFORMAT ">
+              <w:r>
+                <w:rPr>
+                  <w:noProof/>
+                </w:rPr>
+                <w:instrText>3</w:instrText>
+              </w:r>
+            </w:fldSimple>
             <w:r>
               <w:instrText>.</w:instrText>
             </w:r>
-            <w:r>
-              <w:fldChar w:fldCharType="begin"/>
-            </w:r>
-            <w:r>
-              <w:instrText xml:space="preserve"> SEQ EquationNumber \n \* Arabic \* MERGEFORMAT </w:instrText>
-            </w:r>
-            <w:r>
-              <w:fldChar w:fldCharType="separate"/>
-            </w:r>
-            <w:r>
-              <w:rPr>
-                <w:noProof/>
-              </w:rPr>
-              <w:instrText>16</w:instrText>
-            </w:r>
-            <w:r>
-              <w:rPr>
-                <w:noProof/>
-              </w:rPr>
-              <w:fldChar w:fldCharType="end"/>
-            </w:r>
+            <w:fldSimple w:instr=" SEQ EquationNumber \n \* Arabic \* MERGEFORMAT ">
+              <w:r>
+                <w:rPr>
+                  <w:noProof/>
+                </w:rPr>
+                <w:instrText>16</w:instrText>
+              </w:r>
+            </w:fldSimple>
             <w:r>
               <w:instrText>)</w:instrText>
             </w:r>
@@ -17360,51 +16955,25 @@
             <w:r>
               <w:instrText xml:space="preserve"> MACROBUTTON NumberReference \* MERGEFORMAT (</w:instrText>
             </w:r>
-            <w:r>
-              <w:fldChar w:fldCharType="begin"/>
-            </w:r>
-            <w:r>
-              <w:instrText xml:space="preserve"> SEQ EqnChapter \c \* Arabic \* MERGEFORMAT </w:instrText>
-            </w:r>
-            <w:r>
-              <w:fldChar w:fldCharType="separate"/>
-            </w:r>
-            <w:r>
-              <w:rPr>
-                <w:noProof/>
-              </w:rPr>
-              <w:instrText>3</w:instrText>
-            </w:r>
-            <w:r>
-              <w:rPr>
-                <w:noProof/>
-              </w:rPr>
-              <w:fldChar w:fldCharType="end"/>
-            </w:r>
+            <w:fldSimple w:instr=" SEQ EqnChapter \c \* Arabic \* MERGEFORMAT ">
+              <w:r>
+                <w:rPr>
+                  <w:noProof/>
+                </w:rPr>
+                <w:instrText>3</w:instrText>
+              </w:r>
+            </w:fldSimple>
             <w:r>
               <w:instrText>.</w:instrText>
             </w:r>
-            <w:r>
-              <w:fldChar w:fldCharType="begin"/>
-            </w:r>
-            <w:r>
-              <w:instrText xml:space="preserve"> SEQ EquationNumber \n \* Arabic \* MERGEFORMAT </w:instrText>
-            </w:r>
-            <w:r>
-              <w:fldChar w:fldCharType="separate"/>
-            </w:r>
-            <w:r>
-              <w:rPr>
-                <w:noProof/>
-              </w:rPr>
-              <w:instrText>17</w:instrText>
-            </w:r>
-            <w:r>
-              <w:rPr>
-                <w:noProof/>
-              </w:rPr>
-              <w:fldChar w:fldCharType="end"/>
-            </w:r>
+            <w:fldSimple w:instr=" SEQ EquationNumber \n \* Arabic \* MERGEFORMAT ">
+              <w:r>
+                <w:rPr>
+                  <w:noProof/>
+                </w:rPr>
+                <w:instrText>17</w:instrText>
+              </w:r>
+            </w:fldSimple>
             <w:r>
               <w:instrText>)</w:instrText>
             </w:r>
@@ -18312,7 +17881,7 @@
             </m:oMathPara>
           </w:p>
         </w:tc>
-        <w:bookmarkStart w:id="26" w:name="NumberRef535045266"/>
+        <w:bookmarkStart w:id="27" w:name="NumberRef535045266"/>
         <w:tc>
           <w:tcPr>
             <w:tcW w:w="720" w:type="dxa"/>
@@ -18329,58 +17898,32 @@
             <w:r>
               <w:instrText xml:space="preserve"> MACROBUTTON NumberReference \* MERGEFORMAT (</w:instrText>
             </w:r>
-            <w:r>
-              <w:fldChar w:fldCharType="begin"/>
-            </w:r>
-            <w:r>
-              <w:instrText xml:space="preserve"> SEQ EqnChapter \c \* Arabic \* MERGEFORMAT </w:instrText>
-            </w:r>
-            <w:r>
-              <w:fldChar w:fldCharType="separate"/>
-            </w:r>
-            <w:r>
-              <w:rPr>
-                <w:noProof/>
-              </w:rPr>
-              <w:instrText>3</w:instrText>
-            </w:r>
-            <w:r>
-              <w:rPr>
-                <w:noProof/>
-              </w:rPr>
-              <w:fldChar w:fldCharType="end"/>
-            </w:r>
+            <w:fldSimple w:instr=" SEQ EqnChapter \c \* Arabic \* MERGEFORMAT ">
+              <w:r>
+                <w:rPr>
+                  <w:noProof/>
+                </w:rPr>
+                <w:instrText>3</w:instrText>
+              </w:r>
+            </w:fldSimple>
             <w:r>
               <w:instrText>.</w:instrText>
             </w:r>
-            <w:r>
-              <w:fldChar w:fldCharType="begin"/>
-            </w:r>
-            <w:r>
-              <w:instrText xml:space="preserve"> SEQ EquationNumber \n \* Arabic \* MERGEFORMAT </w:instrText>
-            </w:r>
-            <w:r>
-              <w:fldChar w:fldCharType="separate"/>
-            </w:r>
-            <w:r>
-              <w:rPr>
-                <w:noProof/>
-              </w:rPr>
-              <w:instrText>18</w:instrText>
-            </w:r>
-            <w:r>
-              <w:rPr>
-                <w:noProof/>
-              </w:rPr>
-              <w:fldChar w:fldCharType="end"/>
-            </w:r>
+            <w:fldSimple w:instr=" SEQ EquationNumber \n \* Arabic \* MERGEFORMAT ">
+              <w:r>
+                <w:rPr>
+                  <w:noProof/>
+                </w:rPr>
+                <w:instrText>18</w:instrText>
+              </w:r>
+            </w:fldSimple>
             <w:r>
               <w:instrText>)</w:instrText>
             </w:r>
             <w:r>
               <w:fldChar w:fldCharType="end"/>
             </w:r>
-            <w:bookmarkEnd w:id="26"/>
+            <w:bookmarkEnd w:id="27"/>
           </w:p>
         </w:tc>
       </w:tr>
@@ -19080,7 +18623,19 @@
         <w:rPr>
           <w:rFonts w:eastAsiaTheme="minorEastAsia"/>
         </w:rPr>
-        <w:t xml:space="preserve"> fixed to the image plane at the intersection of the image plane with the z axis of the camera frame </w:t>
+        <w:t xml:space="preserve"> fixed to the image plane at the intersectio</w:t>
+      </w:r>
+      <w:r>
+        <w:rPr>
+          <w:rFonts w:eastAsiaTheme="minorEastAsia"/>
+        </w:rPr>
+        <w:t>n of the image plane with the z-</w:t>
+      </w:r>
+      <w:r>
+        <w:rPr>
+          <w:rFonts w:eastAsiaTheme="minorEastAsia"/>
+        </w:rPr>
+        <w:t xml:space="preserve">axis of the camera frame </w:t>
       </w:r>
       <m:oMath>
         <m:d>
@@ -19222,9 +18777,9 @@
               </w:rPr>
               <w:lastRenderedPageBreak/>
               <w:drawing>
-                <wp:inline distT="0" distB="0" distL="0" distR="0" wp14:anchorId="23B10D38" wp14:editId="369D733D">
-                  <wp:extent cx="5017008" cy="2029968"/>
-                  <wp:effectExtent l="0" t="0" r="0" b="8890"/>
+                <wp:inline distT="0" distB="0" distL="0" distR="0" wp14:anchorId="23B10D38" wp14:editId="2C449CF6">
+                  <wp:extent cx="5020056" cy="2075688"/>
+                  <wp:effectExtent l="0" t="0" r="0" b="1270"/>
                   <wp:docPr id="34" name="Picture 33"/>
                   <wp:cNvGraphicFramePr>
                     <a:graphicFrameLocks xmlns:a="http://schemas.openxmlformats.org/drawingml/2006/main" noChangeAspect="1"/>
@@ -19253,7 +18808,7 @@
                         <pic:spPr bwMode="auto">
                           <a:xfrm>
                             <a:off x="0" y="0"/>
-                            <a:ext cx="5017008" cy="2029968"/>
+                            <a:ext cx="5020056" cy="2075688"/>
                           </a:xfrm>
                           <a:prstGeom prst="rect">
                             <a:avLst/>
@@ -20748,8 +20303,8 @@
             </m:oMathPara>
           </w:p>
         </w:tc>
-        <w:bookmarkStart w:id="27" w:name="NumberRef8144900203"/>
-        <w:bookmarkStart w:id="28" w:name="NumberRef453527570"/>
+        <w:bookmarkStart w:id="28" w:name="NumberRef8144900203"/>
+        <w:bookmarkStart w:id="29" w:name="NumberRef453527570"/>
         <w:tc>
           <w:tcPr>
             <w:tcW w:w="720" w:type="dxa"/>
@@ -20766,62 +20321,33 @@
             <w:r>
               <w:instrText xml:space="preserve"> MACROBUTTON NumberReference \* MERGEFORMAT (</w:instrText>
             </w:r>
-            <w:r>
-              <w:fldChar w:fldCharType="begin"/>
-            </w:r>
-            <w:r>
-              <w:instrText xml:space="preserve"> SEQ EqnChapter </w:instrText>
-            </w:r>
-            <w:r>
-              <w:instrText xml:space="preserve">\c \* Arabic \* MERGEFORMAT </w:instrText>
-            </w:r>
-            <w:r>
-              <w:fldChar w:fldCharType="separate"/>
-            </w:r>
-            <w:r>
-              <w:rPr>
-                <w:noProof/>
-              </w:rPr>
-              <w:instrText>3</w:instrText>
-            </w:r>
-            <w:r>
-              <w:rPr>
-                <w:noProof/>
-              </w:rPr>
-              <w:fldChar w:fldCharType="end"/>
-            </w:r>
+            <w:fldSimple w:instr=" SEQ EqnChapter \c \* Arabic \* MERGEFORMAT ">
+              <w:r>
+                <w:rPr>
+                  <w:noProof/>
+                </w:rPr>
+                <w:instrText>3</w:instrText>
+              </w:r>
+            </w:fldSimple>
             <w:r>
               <w:instrText>.</w:instrText>
             </w:r>
-            <w:r>
-              <w:fldChar w:fldCharType="begin"/>
-            </w:r>
-            <w:r>
-              <w:instrText xml:space="preserve"> SEQ EquationNumber \n \* Arabic \* MERGEFORMAT </w:instrText>
-            </w:r>
-            <w:r>
-              <w:fldChar w:fldCharType="separate"/>
-            </w:r>
-            <w:r>
-              <w:rPr>
-                <w:noProof/>
-              </w:rPr>
-              <w:instrText>19</w:instrText>
-            </w:r>
-            <w:r>
-              <w:rPr>
-                <w:noProof/>
-              </w:rPr>
-              <w:fldChar w:fldCharType="end"/>
-            </w:r>
+            <w:fldSimple w:instr=" SEQ EquationNumber \n \* Arabic \* MERGEFORMAT ">
+              <w:r>
+                <w:rPr>
+                  <w:noProof/>
+                </w:rPr>
+                <w:instrText>19</w:instrText>
+              </w:r>
+            </w:fldSimple>
             <w:r>
               <w:instrText>)</w:instrText>
             </w:r>
             <w:r>
               <w:fldChar w:fldCharType="end"/>
             </w:r>
-            <w:bookmarkEnd w:id="27"/>
             <w:bookmarkEnd w:id="28"/>
+            <w:bookmarkEnd w:id="29"/>
           </w:p>
         </w:tc>
       </w:tr>
@@ -21115,15 +20641,15 @@
                   </w:rPr>
                   <m:t>=</m:t>
                 </m:r>
-                <m:sSubSup>
-                  <m:sSubSupPr>
+                <m:sSub>
+                  <m:sSubPr>
                     <m:ctrlPr>
                       <w:rPr>
                         <w:rFonts w:ascii="Cambria Math" w:eastAsiaTheme="minorEastAsia" w:hAnsi="Cambria Math"/>
                         <w:i/>
                       </w:rPr>
                     </m:ctrlPr>
-                  </m:sSubSupPr>
+                  </m:sSubPr>
                   <m:e>
                     <m:r>
                       <w:rPr>
@@ -21137,23 +20663,15 @@
                       <w:rPr>
                         <w:rFonts w:ascii="Cambria Math" w:eastAsiaTheme="minorEastAsia" w:hAnsi="Cambria Math"/>
                       </w:rPr>
-                      <m:t>⊥</m:t>
+                      <m:t>o⊥</m:t>
                     </m:r>
                   </m:sub>
-                  <m:sup>
-                    <m:r>
-                      <w:rPr>
-                        <w:rFonts w:ascii="Cambria Math" w:eastAsiaTheme="minorEastAsia" w:hAnsi="Cambria Math"/>
-                      </w:rPr>
-                      <m:t>'</m:t>
-                    </m:r>
-                  </m:sup>
-                </m:sSubSup>
+                </m:sSub>
               </m:oMath>
             </m:oMathPara>
           </w:p>
         </w:tc>
-        <w:bookmarkStart w:id="29" w:name="NumberRef4140326977"/>
+        <w:bookmarkStart w:id="30" w:name="NumberRef4140326977"/>
         <w:tc>
           <w:tcPr>
             <w:tcW w:w="720" w:type="dxa"/>
@@ -21170,58 +20688,32 @@
             <w:r>
               <w:instrText xml:space="preserve"> MACROBUTTON NumberReference \* MERGEFORMAT (</w:instrText>
             </w:r>
-            <w:r>
-              <w:fldChar w:fldCharType="begin"/>
-            </w:r>
-            <w:r>
-              <w:instrText xml:space="preserve"> SEQ EqnChapter \c \* Arabic \* MERGEFORMAT </w:instrText>
-            </w:r>
-            <w:r>
-              <w:fldChar w:fldCharType="separate"/>
-            </w:r>
-            <w:r>
-              <w:rPr>
-                <w:noProof/>
-              </w:rPr>
-              <w:instrText>3</w:instrText>
-            </w:r>
-            <w:r>
-              <w:rPr>
-                <w:noProof/>
-              </w:rPr>
-              <w:fldChar w:fldCharType="end"/>
-            </w:r>
+            <w:fldSimple w:instr=" SEQ EqnChapter \c \* Arabic \* MERGEFORMAT ">
+              <w:r>
+                <w:rPr>
+                  <w:noProof/>
+                </w:rPr>
+                <w:instrText>3</w:instrText>
+              </w:r>
+            </w:fldSimple>
             <w:r>
               <w:instrText>.</w:instrText>
             </w:r>
-            <w:r>
-              <w:fldChar w:fldCharType="begin"/>
-            </w:r>
-            <w:r>
-              <w:instrText xml:space="preserve"> SEQ EquationNumber \n \* Arabic \* MERGEFORMAT </w:instrText>
-            </w:r>
-            <w:r>
-              <w:fldChar w:fldCharType="separate"/>
-            </w:r>
-            <w:r>
-              <w:rPr>
-                <w:noProof/>
-              </w:rPr>
-              <w:instrText>20</w:instrText>
-            </w:r>
-            <w:r>
-              <w:rPr>
-                <w:noProof/>
-              </w:rPr>
-              <w:fldChar w:fldCharType="end"/>
-            </w:r>
+            <w:fldSimple w:instr=" SEQ EquationNumber \n \* Arabic \* MERGEFORMAT ">
+              <w:r>
+                <w:rPr>
+                  <w:noProof/>
+                </w:rPr>
+                <w:instrText>20</w:instrText>
+              </w:r>
+            </w:fldSimple>
             <w:r>
               <w:instrText>)</w:instrText>
             </w:r>
             <w:r>
               <w:fldChar w:fldCharType="end"/>
             </w:r>
-            <w:bookmarkEnd w:id="29"/>
+            <w:bookmarkEnd w:id="30"/>
           </w:p>
         </w:tc>
       </w:tr>
@@ -21240,15 +20732,15 @@
         <w:t xml:space="preserve"> </w:t>
       </w:r>
       <m:oMath>
-        <m:sSubSup>
-          <m:sSubSupPr>
+        <m:sSub>
+          <m:sSubPr>
             <m:ctrlPr>
               <w:rPr>
                 <w:rFonts w:ascii="Cambria Math" w:eastAsiaTheme="minorEastAsia" w:hAnsi="Cambria Math"/>
                 <w:i/>
               </w:rPr>
             </m:ctrlPr>
-          </m:sSubSupPr>
+          </m:sSubPr>
           <m:e>
             <m:r>
               <w:rPr>
@@ -21262,18 +20754,10 @@
               <w:rPr>
                 <w:rFonts w:ascii="Cambria Math" w:eastAsiaTheme="minorEastAsia" w:hAnsi="Cambria Math"/>
               </w:rPr>
-              <m:t>⊥</m:t>
+              <m:t>o⊥</m:t>
             </m:r>
           </m:sub>
-          <m:sup>
-            <m:r>
-              <w:rPr>
-                <w:rFonts w:ascii="Cambria Math" w:eastAsiaTheme="minorEastAsia" w:hAnsi="Cambria Math"/>
-              </w:rPr>
-              <m:t>'</m:t>
-            </m:r>
-          </m:sup>
-        </m:sSubSup>
+        </m:sSub>
       </m:oMath>
       <w:r>
         <w:rPr>
@@ -21715,15 +21199,15 @@
                     </m:groupChr>
                   </m:e>
                   <m:lim>
-                    <m:sSubSup>
-                      <m:sSubSupPr>
+                    <m:sSub>
+                      <m:sSubPr>
                         <m:ctrlPr>
                           <w:rPr>
                             <w:rFonts w:ascii="Cambria Math" w:eastAsiaTheme="minorEastAsia" w:hAnsi="Cambria Math"/>
                             <w:i/>
                           </w:rPr>
                         </m:ctrlPr>
-                      </m:sSubSupPr>
+                      </m:sSubPr>
                       <m:e>
                         <m:r>
                           <w:rPr>
@@ -21737,18 +21221,10 @@
                           <w:rPr>
                             <w:rFonts w:ascii="Cambria Math" w:eastAsiaTheme="minorEastAsia" w:hAnsi="Cambria Math"/>
                           </w:rPr>
-                          <m:t>⊥</m:t>
+                          <m:t>o⊥</m:t>
                         </m:r>
                       </m:sub>
-                      <m:sup>
-                        <m:r>
-                          <w:rPr>
-                            <w:rFonts w:ascii="Cambria Math" w:eastAsiaTheme="minorEastAsia" w:hAnsi="Cambria Math"/>
-                          </w:rPr>
-                          <m:t>'</m:t>
-                        </m:r>
-                      </m:sup>
-                    </m:sSubSup>
+                    </m:sSub>
                   </m:lim>
                 </m:limLow>
                 <m:r>
@@ -22382,15 +21858,15 @@
                         </m:ctrlPr>
                       </m:dPr>
                       <m:e>
-                        <m:sSubSup>
-                          <m:sSubSupPr>
+                        <m:sSub>
+                          <m:sSubPr>
                             <m:ctrlPr>
                               <w:rPr>
                                 <w:rFonts w:ascii="Cambria Math" w:eastAsiaTheme="minorEastAsia" w:hAnsi="Cambria Math"/>
                                 <w:i/>
                               </w:rPr>
                             </m:ctrlPr>
-                          </m:sSubSupPr>
+                          </m:sSubPr>
                           <m:e>
                             <m:r>
                               <w:rPr>
@@ -22404,18 +21880,10 @@
                               <w:rPr>
                                 <w:rFonts w:ascii="Cambria Math" w:eastAsiaTheme="minorEastAsia" w:hAnsi="Cambria Math"/>
                               </w:rPr>
-                              <m:t>⊥</m:t>
+                              <m:t>o⊥</m:t>
                             </m:r>
                           </m:sub>
-                          <m:sup>
-                            <m:r>
-                              <w:rPr>
-                                <w:rFonts w:ascii="Cambria Math" w:eastAsiaTheme="minorEastAsia" w:hAnsi="Cambria Math"/>
-                              </w:rPr>
-                              <m:t>'</m:t>
-                            </m:r>
-                          </m:sup>
-                        </m:sSubSup>
+                        </m:sSub>
                         <m:r>
                           <w:rPr>
                             <w:rFonts w:ascii="Cambria Math" w:eastAsiaTheme="minorEastAsia" w:hAnsi="Cambria Math"/>
@@ -22971,7 +22439,7 @@
             </m:oMathPara>
           </w:p>
         </w:tc>
-        <w:bookmarkStart w:id="30" w:name="NumberRef7090379000"/>
+        <w:bookmarkStart w:id="31" w:name="NumberRef7090379000"/>
         <w:tc>
           <w:tcPr>
             <w:tcW w:w="720" w:type="dxa"/>
@@ -22988,58 +22456,32 @@
             <w:r>
               <w:instrText xml:space="preserve"> MACROBUTTON NumberReference \* MERGEFORMAT (</w:instrText>
             </w:r>
-            <w:r>
-              <w:fldChar w:fldCharType="begin"/>
-            </w:r>
-            <w:r>
-              <w:instrText xml:space="preserve"> SEQ EqnChapter \c \* Arabic \* MERGEFORMAT </w:instrText>
-            </w:r>
-            <w:r>
-              <w:fldChar w:fldCharType="separate"/>
-            </w:r>
-            <w:r>
-              <w:rPr>
-                <w:noProof/>
-              </w:rPr>
-              <w:instrText>3</w:instrText>
-            </w:r>
-            <w:r>
-              <w:rPr>
-                <w:noProof/>
-              </w:rPr>
-              <w:fldChar w:fldCharType="end"/>
-            </w:r>
+            <w:fldSimple w:instr=" SEQ EqnChapter \c \* Arabic \* MERGEFORMAT ">
+              <w:r>
+                <w:rPr>
+                  <w:noProof/>
+                </w:rPr>
+                <w:instrText>3</w:instrText>
+              </w:r>
+            </w:fldSimple>
             <w:r>
               <w:instrText>.</w:instrText>
             </w:r>
-            <w:r>
-              <w:fldChar w:fldCharType="begin"/>
-            </w:r>
-            <w:r>
-              <w:instrText xml:space="preserve"> SEQ EquationNumber \n \* Arabic \* MERGEFORMAT </w:instrText>
-            </w:r>
-            <w:r>
-              <w:fldChar w:fldCharType="separate"/>
-            </w:r>
-            <w:r>
-              <w:rPr>
-                <w:noProof/>
-              </w:rPr>
-              <w:instrText>21</w:instrText>
-            </w:r>
-            <w:r>
-              <w:rPr>
-                <w:noProof/>
-              </w:rPr>
-              <w:fldChar w:fldCharType="end"/>
-            </w:r>
+            <w:fldSimple w:instr=" SEQ EquationNumber \n \* Arabic \* MERGEFORMAT ">
+              <w:r>
+                <w:rPr>
+                  <w:noProof/>
+                </w:rPr>
+                <w:instrText>21</w:instrText>
+              </w:r>
+            </w:fldSimple>
             <w:r>
               <w:instrText>)</w:instrText>
             </w:r>
             <w:r>
               <w:fldChar w:fldCharType="end"/>
             </w:r>
-            <w:bookmarkEnd w:id="30"/>
+            <w:bookmarkEnd w:id="31"/>
           </w:p>
         </w:tc>
       </w:tr>
@@ -23124,8 +22566,8 @@
         <w:tblLook w:val="0600" w:firstRow="0" w:lastRow="0" w:firstColumn="0" w:lastColumn="0" w:noHBand="1" w:noVBand="1"/>
       </w:tblPr>
       <w:tblGrid>
-        <w:gridCol w:w="7938"/>
-        <w:gridCol w:w="693"/>
+        <w:gridCol w:w="7939"/>
+        <w:gridCol w:w="692"/>
       </w:tblGrid>
       <w:tr>
         <w:tc>
@@ -23347,15 +22789,15 @@
                         </m:ctrlPr>
                       </m:dPr>
                       <m:e>
-                        <m:sSubSup>
-                          <m:sSubSupPr>
+                        <m:sSub>
+                          <m:sSubPr>
                             <m:ctrlPr>
                               <w:rPr>
                                 <w:rFonts w:ascii="Cambria Math" w:eastAsiaTheme="minorEastAsia" w:hAnsi="Cambria Math"/>
                                 <w:i/>
                               </w:rPr>
                             </m:ctrlPr>
-                          </m:sSubSupPr>
+                          </m:sSubPr>
                           <m:e>
                             <m:r>
                               <w:rPr>
@@ -23369,18 +22811,10 @@
                               <w:rPr>
                                 <w:rFonts w:ascii="Cambria Math" w:eastAsiaTheme="minorEastAsia" w:hAnsi="Cambria Math"/>
                               </w:rPr>
-                              <m:t>⊥</m:t>
+                              <m:t>o⊥</m:t>
                             </m:r>
                           </m:sub>
-                          <m:sup>
-                            <m:r>
-                              <w:rPr>
-                                <w:rFonts w:ascii="Cambria Math" w:eastAsiaTheme="minorEastAsia" w:hAnsi="Cambria Math"/>
-                              </w:rPr>
-                              <m:t>'</m:t>
-                            </m:r>
-                          </m:sup>
-                        </m:sSubSup>
+                        </m:sSub>
                         <m:r>
                           <w:rPr>
                             <w:rFonts w:ascii="Cambria Math" w:eastAsiaTheme="minorEastAsia" w:hAnsi="Cambria Math"/>
@@ -24069,51 +23503,25 @@
             <w:r>
               <w:instrText xml:space="preserve"> MACROBUTTON NumberReference \* MERGEFORMAT (</w:instrText>
             </w:r>
-            <w:r>
-              <w:fldChar w:fldCharType="begin"/>
-            </w:r>
-            <w:r>
-              <w:instrText xml:space="preserve"> SEQ EqnChapter \c \* Arabic \* MERGEFORMAT </w:instrText>
-            </w:r>
-            <w:r>
-              <w:fldChar w:fldCharType="separate"/>
-            </w:r>
-            <w:r>
-              <w:rPr>
-                <w:noProof/>
-              </w:rPr>
-              <w:instrText>3</w:instrText>
-            </w:r>
-            <w:r>
-              <w:rPr>
-                <w:noProof/>
-              </w:rPr>
-              <w:fldChar w:fldCharType="end"/>
-            </w:r>
+            <w:fldSimple w:instr=" SEQ EqnChapter \c \* Arabic \* MERGEFORMAT ">
+              <w:r>
+                <w:rPr>
+                  <w:noProof/>
+                </w:rPr>
+                <w:instrText>3</w:instrText>
+              </w:r>
+            </w:fldSimple>
             <w:r>
               <w:instrText>.</w:instrText>
             </w:r>
-            <w:r>
-              <w:fldChar w:fldCharType="begin"/>
-            </w:r>
-            <w:r>
-              <w:instrText xml:space="preserve"> SEQ EquationNumber \n \* Arabic \* MERGEFORMAT </w:instrText>
-            </w:r>
-            <w:r>
-              <w:fldChar w:fldCharType="separate"/>
-            </w:r>
-            <w:r>
-              <w:rPr>
-                <w:noProof/>
-              </w:rPr>
-              <w:instrText>22</w:instrText>
-            </w:r>
-            <w:r>
-              <w:rPr>
-                <w:noProof/>
-              </w:rPr>
-              <w:fldChar w:fldCharType="end"/>
-            </w:r>
+            <w:fldSimple w:instr=" SEQ EquationNumber \n \* Arabic \* MERGEFORMAT ">
+              <w:r>
+                <w:rPr>
+                  <w:noProof/>
+                </w:rPr>
+                <w:instrText>22</w:instrText>
+              </w:r>
+            </w:fldSimple>
             <w:r>
               <w:instrText>)</w:instrText>
             </w:r>
@@ -24235,7 +23643,7 @@
       <w:r>
         <w:t xml:space="preserve">. </w:t>
       </w:r>
-      <w:commentRangeStart w:id="31"/>
+      <w:commentRangeStart w:id="32"/>
       <w:r>
         <w:t>The orientation of the image plane</w:t>
       </w:r>
@@ -24354,12 +23762,12 @@
       <w:r>
         <w:t xml:space="preserve"> </w:t>
       </w:r>
-      <w:commentRangeEnd w:id="31"/>
+      <w:commentRangeEnd w:id="32"/>
       <w:r>
         <w:rPr>
           <w:rStyle w:val="CommentReference"/>
         </w:rPr>
-        <w:commentReference w:id="31"/>
+        <w:commentReference w:id="32"/>
       </w:r>
       <w:r>
         <w:t>If</w:t>
@@ -24439,19 +23847,19 @@
         </w:rPr>
         <w:t xml:space="preserve"> is the rotation </w:t>
       </w:r>
-      <w:commentRangeStart w:id="32"/>
+      <w:commentRangeStart w:id="33"/>
       <w:r>
         <w:rPr>
           <w:rFonts w:eastAsiaTheme="minorEastAsia"/>
         </w:rPr>
         <w:t>matrix then</w:t>
       </w:r>
-      <w:commentRangeEnd w:id="32"/>
+      <w:commentRangeEnd w:id="33"/>
       <w:r>
         <w:rPr>
           <w:rStyle w:val="CommentReference"/>
         </w:rPr>
-        <w:commentReference w:id="32"/>
+        <w:commentReference w:id="33"/>
       </w:r>
     </w:p>
     <w:tbl>
@@ -24684,54 +24092,25 @@
             <w:r>
               <w:instrText xml:space="preserve"> MACROBUTTON NumberReference \* MERGEFORMAT (</w:instrText>
             </w:r>
-            <w:r>
-              <w:fldChar w:fldCharType="begin"/>
-            </w:r>
-            <w:r>
-              <w:instrText xml:space="preserve"> SEQ EqnChapter \c \* Arabic \* MERGEFORMAT </w:instrText>
-            </w:r>
-            <w:r>
-              <w:fldChar w:fldCharType="separate"/>
-            </w:r>
-            <w:r>
-              <w:rPr>
-                <w:noProof/>
-              </w:rPr>
-              <w:instrText>3</w:instrText>
-            </w:r>
-            <w:r>
-              <w:rPr>
-                <w:noProof/>
-              </w:rPr>
-              <w:fldChar w:fldCharType="end"/>
-            </w:r>
+            <w:fldSimple w:instr=" SEQ EqnChapter \c \* Arabic \* MERGEFORMAT ">
+              <w:r>
+                <w:rPr>
+                  <w:noProof/>
+                </w:rPr>
+                <w:instrText>3</w:instrText>
+              </w:r>
+            </w:fldSimple>
             <w:r>
               <w:instrText>.</w:instrText>
             </w:r>
-            <w:r>
-              <w:fldChar w:fldCharType="begin"/>
-            </w:r>
-            <w:r>
-              <w:instrText xml:space="preserve"> SEQ EquationNumber \n \* Arabic \* MERGEF</w:instrText>
-            </w:r>
-            <w:r>
-              <w:instrText xml:space="preserve">ORMAT </w:instrText>
-            </w:r>
-            <w:r>
-              <w:fldChar w:fldCharType="separate"/>
-            </w:r>
-            <w:r>
-              <w:rPr>
-                <w:noProof/>
-              </w:rPr>
-              <w:instrText>23</w:instrText>
-            </w:r>
-            <w:r>
-              <w:rPr>
-                <w:noProof/>
-              </w:rPr>
-              <w:fldChar w:fldCharType="end"/>
-            </w:r>
+            <w:fldSimple w:instr=" SEQ EquationNumber \n \* Arabic \* MERGEFORMAT ">
+              <w:r>
+                <w:rPr>
+                  <w:noProof/>
+                </w:rPr>
+                <w:instrText>23</w:instrText>
+              </w:r>
+            </w:fldSimple>
             <w:r>
               <w:instrText>)</w:instrText>
             </w:r>
@@ -24781,15 +24160,15 @@
         <w:t xml:space="preserve">he expression for </w:t>
       </w:r>
       <m:oMath>
-        <m:sSubSup>
-          <m:sSubSupPr>
+        <m:sSub>
+          <m:sSubPr>
             <m:ctrlPr>
               <w:rPr>
                 <w:rFonts w:ascii="Cambria Math" w:eastAsiaTheme="minorEastAsia" w:hAnsi="Cambria Math"/>
                 <w:i/>
               </w:rPr>
             </m:ctrlPr>
-          </m:sSubSupPr>
+          </m:sSubPr>
           <m:e>
             <m:r>
               <w:rPr>
@@ -24803,18 +24182,10 @@
               <w:rPr>
                 <w:rFonts w:ascii="Cambria Math" w:eastAsiaTheme="minorEastAsia" w:hAnsi="Cambria Math"/>
               </w:rPr>
-              <m:t>⊥</m:t>
+              <m:t>o⊥</m:t>
             </m:r>
           </m:sub>
-          <m:sup>
-            <m:r>
-              <w:rPr>
-                <w:rFonts w:ascii="Cambria Math" w:eastAsiaTheme="minorEastAsia" w:hAnsi="Cambria Math"/>
-              </w:rPr>
-              <m:t>'</m:t>
-            </m:r>
-          </m:sup>
-        </m:sSubSup>
+        </m:sSub>
       </m:oMath>
       <w:r>
         <w:rPr>
@@ -24858,8 +24229,8 @@
         <w:tblLook w:val="0600" w:firstRow="0" w:lastRow="0" w:firstColumn="0" w:lastColumn="0" w:noHBand="1" w:noVBand="1"/>
       </w:tblPr>
       <w:tblGrid>
-        <w:gridCol w:w="7969"/>
-        <w:gridCol w:w="662"/>
+        <w:gridCol w:w="7970"/>
+        <w:gridCol w:w="661"/>
       </w:tblGrid>
       <w:tr>
         <w:tc>
@@ -24945,15 +24316,15 @@
                   </w:rPr>
                   <m:t>=</m:t>
                 </m:r>
-                <m:sSubSup>
-                  <m:sSubSupPr>
+                <m:sSub>
+                  <m:sSubPr>
                     <m:ctrlPr>
                       <w:rPr>
                         <w:rFonts w:ascii="Cambria Math" w:eastAsiaTheme="minorEastAsia" w:hAnsi="Cambria Math"/>
                         <w:i/>
                       </w:rPr>
                     </m:ctrlPr>
-                  </m:sSubSupPr>
+                  </m:sSubPr>
                   <m:e>
                     <m:r>
                       <w:rPr>
@@ -24967,18 +24338,10 @@
                       <w:rPr>
                         <w:rFonts w:ascii="Cambria Math" w:eastAsiaTheme="minorEastAsia" w:hAnsi="Cambria Math"/>
                       </w:rPr>
-                      <m:t>⊥</m:t>
+                      <m:t>o⊥</m:t>
                     </m:r>
                   </m:sub>
-                  <m:sup>
-                    <m:r>
-                      <w:rPr>
-                        <w:rFonts w:ascii="Cambria Math" w:eastAsiaTheme="minorEastAsia" w:hAnsi="Cambria Math"/>
-                      </w:rPr>
-                      <m:t>'</m:t>
-                    </m:r>
-                  </m:sup>
-                </m:sSubSup>
+                </m:sSub>
               </m:oMath>
             </m:oMathPara>
           </w:p>
@@ -25056,34 +24419,46 @@
                   <w:rPr>
                     <w:rFonts w:ascii="Cambria Math" w:eastAsiaTheme="minorEastAsia" w:hAnsi="Cambria Math"/>
                   </w:rPr>
-                  <m:t>0,0,</m:t>
+                  <m:t>0,</m:t>
                 </m:r>
-                <m:sSup>
-                  <m:sSupPr>
+                <m:r>
+                  <w:rPr>
+                    <w:rFonts w:ascii="Cambria Math" w:eastAsiaTheme="minorEastAsia" w:hAnsi="Cambria Math"/>
+                  </w:rPr>
+                  <m:t xml:space="preserve"> </m:t>
+                </m:r>
+                <m:r>
+                  <w:rPr>
+                    <w:rFonts w:ascii="Cambria Math" w:eastAsiaTheme="minorEastAsia" w:hAnsi="Cambria Math"/>
+                  </w:rPr>
+                  <m:t>0,</m:t>
+                </m:r>
+                <m:sSub>
+                  <m:sSubPr>
                     <m:ctrlPr>
                       <w:rPr>
-                        <w:rFonts w:ascii="Cambria Math" w:eastAsiaTheme="minorEastAsia" w:hAnsi="Cambria Math"/>
+                        <w:rFonts w:ascii="Cambria Math" w:hAnsi="Cambria Math"/>
                         <w:i/>
                       </w:rPr>
                     </m:ctrlPr>
-                  </m:sSupPr>
+                  </m:sSubPr>
                   <m:e>
                     <m:r>
                       <w:rPr>
-                        <w:rFonts w:ascii="Cambria Math" w:eastAsiaTheme="minorEastAsia" w:hAnsi="Cambria Math"/>
+                        <w:rFonts w:ascii="Cambria Math" w:hAnsi="Cambria Math"/>
                       </w:rPr>
                       <m:t>Z</m:t>
                     </m:r>
                   </m:e>
-                  <m:sup>
+                  <m:sub>
                     <m:r>
                       <w:rPr>
-                        <w:rFonts w:ascii="Cambria Math" w:eastAsiaTheme="minorEastAsia" w:hAnsi="Cambria Math"/>
+                        <w:rFonts w:ascii="Cambria Math" w:hAnsi="Cambria Math"/>
                       </w:rPr>
-                      <m:t>'</m:t>
+                      <m:t>o</m:t>
                     </m:r>
-                  </m:sup>
-                </m:sSup>
+                  </m:sub>
+                </m:sSub>
               </m:e>
             </m:d>
           </m:e>
@@ -25141,15 +24516,15 @@
             </w:pPr>
             <m:oMathPara>
               <m:oMath>
-                <m:sSubSup>
-                  <m:sSubSupPr>
+                <m:sSub>
+                  <m:sSubPr>
                     <m:ctrlPr>
                       <w:rPr>
                         <w:rFonts w:ascii="Cambria Math" w:eastAsiaTheme="minorEastAsia" w:hAnsi="Cambria Math"/>
                         <w:i/>
                       </w:rPr>
                     </m:ctrlPr>
-                  </m:sSubSupPr>
+                  </m:sSubPr>
                   <m:e>
                     <m:r>
                       <w:rPr>
@@ -25163,18 +24538,10 @@
                       <w:rPr>
                         <w:rFonts w:ascii="Cambria Math" w:eastAsiaTheme="minorEastAsia" w:hAnsi="Cambria Math"/>
                       </w:rPr>
-                      <m:t>⊥</m:t>
+                      <m:t>o⊥</m:t>
                     </m:r>
                   </m:sub>
-                  <m:sup>
-                    <m:r>
-                      <w:rPr>
-                        <w:rFonts w:ascii="Cambria Math" w:eastAsiaTheme="minorEastAsia" w:hAnsi="Cambria Math"/>
-                      </w:rPr>
-                      <m:t>'</m:t>
-                    </m:r>
-                  </m:sup>
-                </m:sSubSup>
+                </m:sSub>
                 <m:r>
                   <w:rPr>
                     <w:rFonts w:ascii="Cambria Math" w:eastAsiaTheme="minorEastAsia" w:hAnsi="Cambria Math"/>
@@ -25278,32 +24645,32 @@
                       </m:mr>
                       <m:mr>
                         <m:e>
-                          <m:sSup>
-                            <m:sSupPr>
+                          <m:sSub>
+                            <m:sSubPr>
                               <m:ctrlPr>
                                 <w:rPr>
-                                  <w:rFonts w:ascii="Cambria Math" w:eastAsiaTheme="minorEastAsia" w:hAnsi="Cambria Math"/>
+                                  <w:rFonts w:ascii="Cambria Math" w:hAnsi="Cambria Math"/>
                                   <w:i/>
                                 </w:rPr>
                               </m:ctrlPr>
-                            </m:sSupPr>
+                            </m:sSubPr>
                             <m:e>
                               <m:r>
                                 <w:rPr>
-                                  <w:rFonts w:ascii="Cambria Math" w:eastAsiaTheme="minorEastAsia" w:hAnsi="Cambria Math"/>
+                                  <w:rFonts w:ascii="Cambria Math" w:hAnsi="Cambria Math"/>
                                 </w:rPr>
                                 <m:t>Z</m:t>
                               </m:r>
                             </m:e>
-                            <m:sup>
+                            <m:sub>
                               <m:r>
                                 <w:rPr>
-                                  <w:rFonts w:ascii="Cambria Math" w:eastAsiaTheme="minorEastAsia" w:hAnsi="Cambria Math"/>
+                                  <w:rFonts w:ascii="Cambria Math" w:hAnsi="Cambria Math"/>
                                 </w:rPr>
-                                <m:t>'</m:t>
+                                <m:t>o</m:t>
                               </m:r>
-                            </m:sup>
-                          </m:sSup>
+                            </m:sub>
+                          </m:sSub>
                         </m:e>
                       </m:mr>
                     </m:m>
@@ -25373,12 +24740,32 @@
                     </m:r>
                   </m:e>
                 </m:d>
-                <m:r>
-                  <w:rPr>
-                    <w:rFonts w:ascii="Cambria Math" w:eastAsiaTheme="minorEastAsia" w:hAnsi="Cambria Math"/>
-                  </w:rPr>
-                  <m:t>Z'</m:t>
-                </m:r>
+                <m:sSub>
+                  <m:sSubPr>
+                    <m:ctrlPr>
+                      <w:rPr>
+                        <w:rFonts w:ascii="Cambria Math" w:hAnsi="Cambria Math"/>
+                        <w:i/>
+                      </w:rPr>
+                    </m:ctrlPr>
+                  </m:sSubPr>
+                  <m:e>
+                    <m:r>
+                      <w:rPr>
+                        <w:rFonts w:ascii="Cambria Math" w:hAnsi="Cambria Math"/>
+                      </w:rPr>
+                      <m:t>Z</m:t>
+                    </m:r>
+                  </m:e>
+                  <m:sub>
+                    <m:r>
+                      <w:rPr>
+                        <w:rFonts w:ascii="Cambria Math" w:hAnsi="Cambria Math"/>
+                      </w:rPr>
+                      <m:t>o</m:t>
+                    </m:r>
+                  </m:sub>
+                </m:sSub>
               </m:oMath>
             </m:oMathPara>
           </w:p>
@@ -25399,51 +24786,25 @@
             <w:r>
               <w:instrText xml:space="preserve"> MACROBUTTON NumberReference \* MERGEFORMAT (</w:instrText>
             </w:r>
-            <w:r>
-              <w:fldChar w:fldCharType="begin"/>
-            </w:r>
-            <w:r>
-              <w:instrText xml:space="preserve"> SEQ EqnChapter \c \* Arabic \* MERGEFORMAT </w:instrText>
-            </w:r>
-            <w:r>
-              <w:fldChar w:fldCharType="separate"/>
-            </w:r>
-            <w:r>
-              <w:rPr>
-                <w:noProof/>
-              </w:rPr>
-              <w:instrText>3</w:instrText>
-            </w:r>
-            <w:r>
-              <w:rPr>
-                <w:noProof/>
-              </w:rPr>
-              <w:fldChar w:fldCharType="end"/>
-            </w:r>
+            <w:fldSimple w:instr=" SEQ EqnChapter \c \* Arabic \* MERGEFORMAT ">
+              <w:r>
+                <w:rPr>
+                  <w:noProof/>
+                </w:rPr>
+                <w:instrText>3</w:instrText>
+              </w:r>
+            </w:fldSimple>
             <w:r>
               <w:instrText>.</w:instrText>
             </w:r>
-            <w:r>
-              <w:fldChar w:fldCharType="begin"/>
-            </w:r>
-            <w:r>
-              <w:instrText xml:space="preserve"> SEQ EquationNumber \n \* Arabic \* MERGEFORMAT </w:instrText>
-            </w:r>
-            <w:r>
-              <w:fldChar w:fldCharType="separate"/>
-            </w:r>
-            <w:r>
-              <w:rPr>
-                <w:noProof/>
-              </w:rPr>
-              <w:instrText>24</w:instrText>
-            </w:r>
-            <w:r>
-              <w:rPr>
-                <w:noProof/>
-              </w:rPr>
-              <w:fldChar w:fldCharType="end"/>
-            </w:r>
+            <w:fldSimple w:instr=" SEQ EquationNumber \n \* Arabic \* MERGEFORMAT ">
+              <w:r>
+                <w:rPr>
+                  <w:noProof/>
+                </w:rPr>
+                <w:instrText>24</w:instrText>
+              </w:r>
+            </w:fldSimple>
             <w:r>
               <w:instrText>)</w:instrText>
             </w:r>
@@ -25454,11 +24815,6 @@
         </w:tc>
       </w:tr>
     </w:tbl>
-    <w:p>
-      <w:pPr>
-        <w:jc w:val="both"/>
-      </w:pPr>
-    </w:p>
     <w:tbl>
       <w:tblPr>
         <w:tblW w:w="0" w:type="auto"/>
@@ -25471,7 +24827,7 @@
       <w:tr>
         <w:tc>
           <w:tcPr>
-            <w:tcW w:w="9576" w:type="dxa"/>
+            <w:tcW w:w="8676" w:type="dxa"/>
           </w:tcPr>
           <w:p>
             <w:pPr>
@@ -25487,8 +24843,8 @@
                 <w:noProof/>
               </w:rPr>
               <w:drawing>
-                <wp:inline distT="0" distB="0" distL="0" distR="0" wp14:anchorId="033AB5B2" wp14:editId="7E593225">
-                  <wp:extent cx="2916936" cy="1472184"/>
+                <wp:inline distT="0" distB="0" distL="0" distR="0" wp14:anchorId="033AB5B2" wp14:editId="27285EA8">
+                  <wp:extent cx="2916936" cy="1470672"/>
                   <wp:effectExtent l="0" t="0" r="0" b="0"/>
                   <wp:docPr id="1" name="Picture 33"/>
                   <wp:cNvGraphicFramePr>
@@ -25518,7 +24874,7 @@
                         <pic:spPr bwMode="auto">
                           <a:xfrm>
                             <a:off x="0" y="0"/>
-                            <a:ext cx="2916936" cy="1472184"/>
+                            <a:ext cx="2916936" cy="1470672"/>
                           </a:xfrm>
                           <a:prstGeom prst="rect">
                             <a:avLst/>
@@ -25544,7 +24900,7 @@
       <w:tr>
         <w:tc>
           <w:tcPr>
-            <w:tcW w:w="9576" w:type="dxa"/>
+            <w:tcW w:w="8676" w:type="dxa"/>
           </w:tcPr>
           <w:p>
             <w:pPr>
@@ -25590,11 +24946,11 @@
             <w:r>
               <w:t xml:space="preserve"> plane</w:t>
             </w:r>
-            <w:commentRangeStart w:id="33"/>
+            <w:commentRangeStart w:id="34"/>
             <w:r>
               <w:t>.</w:t>
             </w:r>
-            <w:commentRangeEnd w:id="33"/>
+            <w:commentRangeEnd w:id="34"/>
             <w:r>
               <w:t xml:space="preserve"> The image plane</w:t>
             </w:r>
@@ -25645,15 +25001,15 @@
               <w:t xml:space="preserve"> is located at </w:t>
             </w:r>
             <m:oMath>
-              <m:sSup>
-                <m:sSupPr>
+              <m:sSub>
+                <m:sSubPr>
                   <m:ctrlPr>
                     <w:rPr>
                       <w:rFonts w:ascii="Cambria Math" w:hAnsi="Cambria Math"/>
                       <w:i/>
                     </w:rPr>
                   </m:ctrlPr>
-                </m:sSupPr>
+                </m:sSubPr>
                 <m:e>
                   <m:r>
                     <w:rPr>
@@ -25662,15 +25018,15 @@
                     <m:t>Z</m:t>
                   </m:r>
                 </m:e>
-                <m:sup>
+                <m:sub>
                   <m:r>
                     <w:rPr>
                       <w:rFonts w:ascii="Cambria Math" w:hAnsi="Cambria Math"/>
                     </w:rPr>
-                    <m:t>'</m:t>
+                    <m:t>o</m:t>
                   </m:r>
-                </m:sup>
-              </m:sSup>
+                </m:sub>
+              </m:sSub>
             </m:oMath>
             <w:r>
               <w:rPr>
@@ -25704,7 +25060,19 @@
               <w:rPr>
                 <w:rFonts w:eastAsiaTheme="minorEastAsia"/>
               </w:rPr>
-              <w:t xml:space="preserve"> along the z axis that intersects the plane at </w:t>
+              <w:t xml:space="preserve"> along the z</w:t>
+            </w:r>
+            <w:r>
+              <w:rPr>
+                <w:rFonts w:eastAsiaTheme="minorEastAsia"/>
+              </w:rPr>
+              <w:t>-</w:t>
+            </w:r>
+            <w:r>
+              <w:rPr>
+                <w:rFonts w:eastAsiaTheme="minorEastAsia"/>
+              </w:rPr>
+              <w:t xml:space="preserve">axis that intersects the plane at </w:t>
             </w:r>
             <m:oMath>
               <m:d>
@@ -25723,15 +25091,15 @@
                     </w:rPr>
                     <m:t xml:space="preserve">0, 0, </m:t>
                   </m:r>
-                  <m:sSup>
-                    <m:sSupPr>
+                  <m:sSub>
+                    <m:sSubPr>
                       <m:ctrlPr>
                         <w:rPr>
                           <w:rFonts w:ascii="Cambria Math" w:eastAsiaTheme="minorEastAsia" w:hAnsi="Cambria Math"/>
                           <w:i/>
                         </w:rPr>
                       </m:ctrlPr>
-                    </m:sSupPr>
+                    </m:sSubPr>
                     <m:e>
                       <m:r>
                         <w:rPr>
@@ -25740,15 +25108,15 @@
                         <m:t>Z</m:t>
                       </m:r>
                     </m:e>
-                    <m:sup>
+                    <m:sub>
                       <m:r>
                         <w:rPr>
                           <w:rFonts w:ascii="Cambria Math" w:eastAsiaTheme="minorEastAsia" w:hAnsi="Cambria Math"/>
                         </w:rPr>
-                        <m:t>'</m:t>
+                        <m:t>o</m:t>
                       </m:r>
-                    </m:sup>
-                  </m:sSup>
+                    </m:sub>
+                  </m:sSub>
                 </m:e>
               </m:d>
             </m:oMath>
@@ -25773,18 +25141,18 @@
                 <w:sz w:val="22"/>
                 <w:szCs w:val="22"/>
               </w:rPr>
-              <w:commentReference w:id="33"/>
+              <w:commentReference w:id="34"/>
             </w:r>
             <m:oMath>
-              <m:sSubSup>
-                <m:sSubSupPr>
+              <m:sSub>
+                <m:sSubPr>
                   <m:ctrlPr>
                     <w:rPr>
                       <w:rFonts w:ascii="Cambria Math" w:eastAsiaTheme="minorEastAsia" w:hAnsi="Cambria Math"/>
                       <w:i/>
                     </w:rPr>
                   </m:ctrlPr>
-                </m:sSubSupPr>
+                </m:sSubPr>
                 <m:e>
                   <m:r>
                     <w:rPr>
@@ -25798,18 +25166,16 @@
                     <w:rPr>
                       <w:rFonts w:ascii="Cambria Math" w:eastAsiaTheme="minorEastAsia" w:hAnsi="Cambria Math"/>
                     </w:rPr>
-                    <m:t>⊥</m:t>
+                    <m:t>o</m:t>
                   </m:r>
-                </m:sub>
-                <m:sup>
                   <m:r>
                     <w:rPr>
                       <w:rFonts w:ascii="Cambria Math" w:eastAsiaTheme="minorEastAsia" w:hAnsi="Cambria Math"/>
                     </w:rPr>
-                    <m:t>'</m:t>
+                    <m:t>⊥</m:t>
                   </m:r>
-                </m:sup>
-              </m:sSubSup>
+                </m:sub>
+              </m:sSub>
             </m:oMath>
             <w:r>
               <w:rPr>
@@ -25835,7 +25201,6 @@
                 <w:sz w:val="2"/>
                 <w:u w:val="single"/>
               </w:rPr>
-              <w:lastRenderedPageBreak/>
               <w:t xml:space="preserve">  </w:t>
             </w:r>
             <w:r>
@@ -26188,11 +25553,37 @@
                             </m:r>
                           </m:e>
                         </m:d>
+                        <m:sSub>
+                          <m:sSubPr>
+                            <m:ctrlPr>
+                              <w:rPr>
+                                <w:rFonts w:ascii="Cambria Math" w:hAnsi="Cambria Math"/>
+                                <w:i/>
+                              </w:rPr>
+                            </m:ctrlPr>
+                          </m:sSubPr>
+                          <m:e>
+                            <m:r>
+                              <w:rPr>
+                                <w:rFonts w:ascii="Cambria Math" w:hAnsi="Cambria Math"/>
+                              </w:rPr>
+                              <m:t>Z</m:t>
+                            </m:r>
+                          </m:e>
+                          <m:sub>
+                            <m:r>
+                              <w:rPr>
+                                <w:rFonts w:ascii="Cambria Math" w:hAnsi="Cambria Math"/>
+                              </w:rPr>
+                              <m:t>o</m:t>
+                            </m:r>
+                          </m:sub>
+                        </m:sSub>
                         <m:r>
                           <w:rPr>
                             <w:rFonts w:ascii="Cambria Math" w:eastAsiaTheme="minorEastAsia" w:hAnsi="Cambria Math"/>
                           </w:rPr>
-                          <m:t>Z'-</m:t>
+                          <m:t>-</m:t>
                         </m:r>
                         <m:sSubSup>
                           <m:sSubSupPr>
@@ -26850,7 +26241,7 @@
             </m:oMathPara>
           </w:p>
         </w:tc>
-        <w:bookmarkStart w:id="34" w:name="NumberRef7904800177"/>
+        <w:bookmarkStart w:id="35" w:name="NumberRef7904800177"/>
         <w:tc>
           <w:tcPr>
             <w:tcW w:w="720" w:type="dxa"/>
@@ -26867,58 +26258,32 @@
             <w:r>
               <w:instrText xml:space="preserve"> MACROBUTTON NumberReference \* MERGEFORMAT (</w:instrText>
             </w:r>
-            <w:r>
-              <w:fldChar w:fldCharType="begin"/>
-            </w:r>
-            <w:r>
-              <w:instrText xml:space="preserve"> SEQ EqnChapter \c \* Arabic \* MERGEFORMAT </w:instrText>
-            </w:r>
-            <w:r>
-              <w:fldChar w:fldCharType="separate"/>
-            </w:r>
-            <w:r>
-              <w:rPr>
-                <w:noProof/>
-              </w:rPr>
-              <w:instrText>3</w:instrText>
-            </w:r>
-            <w:r>
-              <w:rPr>
-                <w:noProof/>
-              </w:rPr>
-              <w:fldChar w:fldCharType="end"/>
-            </w:r>
+            <w:fldSimple w:instr=" SEQ EqnChapter \c \* Arabic \* MERGEFORMAT ">
+              <w:r>
+                <w:rPr>
+                  <w:noProof/>
+                </w:rPr>
+                <w:instrText>3</w:instrText>
+              </w:r>
+            </w:fldSimple>
             <w:r>
               <w:instrText>.</w:instrText>
             </w:r>
-            <w:r>
-              <w:fldChar w:fldCharType="begin"/>
-            </w:r>
-            <w:r>
-              <w:instrText xml:space="preserve"> SEQ EquationNumber \n \* Arabic \* MERGEFORMAT </w:instrText>
-            </w:r>
-            <w:r>
-              <w:fldChar w:fldCharType="separate"/>
-            </w:r>
-            <w:r>
-              <w:rPr>
-                <w:noProof/>
-              </w:rPr>
-              <w:instrText>25</w:instrText>
-            </w:r>
-            <w:r>
-              <w:rPr>
-                <w:noProof/>
-              </w:rPr>
-              <w:fldChar w:fldCharType="end"/>
-            </w:r>
+            <w:fldSimple w:instr=" SEQ EquationNumber \n \* Arabic \* MERGEFORMAT ">
+              <w:r>
+                <w:rPr>
+                  <w:noProof/>
+                </w:rPr>
+                <w:instrText>25</w:instrText>
+              </w:r>
+            </w:fldSimple>
             <w:r>
               <w:instrText>)</w:instrText>
             </w:r>
             <w:r>
               <w:fldChar w:fldCharType="end"/>
             </w:r>
-            <w:bookmarkEnd w:id="34"/>
+            <w:bookmarkEnd w:id="35"/>
           </w:p>
         </w:tc>
       </w:tr>
@@ -28995,51 +28360,25 @@
             <w:r>
               <w:instrText xml:space="preserve"> MACROBUTTON NumberReference \* MERGEFORMAT (</w:instrText>
             </w:r>
-            <w:r>
-              <w:fldChar w:fldCharType="begin"/>
-            </w:r>
-            <w:r>
-              <w:instrText xml:space="preserve"> SEQ EqnChapter \c \* Arabic \* MERGEFORMAT </w:instrText>
-            </w:r>
-            <w:r>
-              <w:fldChar w:fldCharType="separate"/>
-            </w:r>
-            <w:r>
-              <w:rPr>
-                <w:noProof/>
-              </w:rPr>
-              <w:instrText>3</w:instrText>
-            </w:r>
-            <w:r>
-              <w:rPr>
-                <w:noProof/>
-              </w:rPr>
-              <w:fldChar w:fldCharType="end"/>
-            </w:r>
+            <w:fldSimple w:instr=" SEQ EqnChapter \c \* Arabic \* MERGEFORMAT ">
+              <w:r>
+                <w:rPr>
+                  <w:noProof/>
+                </w:rPr>
+                <w:instrText>3</w:instrText>
+              </w:r>
+            </w:fldSimple>
             <w:r>
               <w:instrText>.</w:instrText>
             </w:r>
-            <w:r>
-              <w:fldChar w:fldCharType="begin"/>
-            </w:r>
-            <w:r>
-              <w:instrText xml:space="preserve"> SEQ EquationNumber \n \* Arabic \* MERGEFORMAT </w:instrText>
-            </w:r>
-            <w:r>
-              <w:fldChar w:fldCharType="separate"/>
-            </w:r>
-            <w:r>
-              <w:rPr>
-                <w:noProof/>
-              </w:rPr>
-              <w:instrText>26</w:instrText>
-            </w:r>
-            <w:r>
-              <w:rPr>
-                <w:noProof/>
-              </w:rPr>
-              <w:fldChar w:fldCharType="end"/>
-            </w:r>
+            <w:fldSimple w:instr=" SEQ EquationNumber \n \* Arabic \* MERGEFORMAT ">
+              <w:r>
+                <w:rPr>
+                  <w:noProof/>
+                </w:rPr>
+                <w:instrText>26</w:instrText>
+              </w:r>
+            </w:fldSimple>
             <w:r>
               <w:instrText>)</w:instrText>
             </w:r>
@@ -29563,7 +28902,7 @@
             </m:oMathPara>
           </w:p>
         </w:tc>
-        <w:bookmarkStart w:id="35" w:name="NumberRef8626193404"/>
+        <w:bookmarkStart w:id="36" w:name="NumberRef8626193404"/>
         <w:tc>
           <w:tcPr>
             <w:tcW w:w="720" w:type="dxa"/>
@@ -29580,58 +28919,32 @@
             <w:r>
               <w:instrText xml:space="preserve"> MACROBUTTON NumberReference \* MERGEFORMAT (</w:instrText>
             </w:r>
-            <w:r>
-              <w:fldChar w:fldCharType="begin"/>
-            </w:r>
-            <w:r>
-              <w:instrText xml:space="preserve"> SEQ EqnChapter \c \* Arabic \* MERGEFORMAT </w:instrText>
-            </w:r>
-            <w:r>
-              <w:fldChar w:fldCharType="separate"/>
-            </w:r>
-            <w:r>
-              <w:rPr>
-                <w:noProof/>
-              </w:rPr>
-              <w:instrText>3</w:instrText>
-            </w:r>
-            <w:r>
-              <w:rPr>
-                <w:noProof/>
-              </w:rPr>
-              <w:fldChar w:fldCharType="end"/>
-            </w:r>
+            <w:fldSimple w:instr=" SEQ EqnChapter \c \* Arabic \* MERGEFORMAT ">
+              <w:r>
+                <w:rPr>
+                  <w:noProof/>
+                </w:rPr>
+                <w:instrText>3</w:instrText>
+              </w:r>
+            </w:fldSimple>
             <w:r>
               <w:instrText>.</w:instrText>
             </w:r>
-            <w:r>
-              <w:fldChar w:fldCharType="begin"/>
-            </w:r>
-            <w:r>
-              <w:instrText xml:space="preserve"> SEQ EquationNumber \n \* Arabic \* MERGEFORMAT </w:instrText>
-            </w:r>
-            <w:r>
-              <w:fldChar w:fldCharType="separate"/>
-            </w:r>
-            <w:r>
-              <w:rPr>
-                <w:noProof/>
-              </w:rPr>
-              <w:instrText>27</w:instrText>
-            </w:r>
-            <w:r>
-              <w:rPr>
-                <w:noProof/>
-              </w:rPr>
-              <w:fldChar w:fldCharType="end"/>
-            </w:r>
+            <w:fldSimple w:instr=" SEQ EquationNumber \n \* Arabic \* MERGEFORMAT ">
+              <w:r>
+                <w:rPr>
+                  <w:noProof/>
+                </w:rPr>
+                <w:instrText>27</w:instrText>
+              </w:r>
+            </w:fldSimple>
             <w:r>
               <w:instrText>)</w:instrText>
             </w:r>
             <w:r>
               <w:fldChar w:fldCharType="end"/>
             </w:r>
-            <w:bookmarkEnd w:id="35"/>
+            <w:bookmarkEnd w:id="36"/>
           </w:p>
         </w:tc>
       </w:tr>
@@ -30098,32 +29411,32 @@
                                     </m:r>
                                   </m:e>
                                 </m:d>
-                                <m:sSup>
-                                  <m:sSupPr>
+                                <m:sSub>
+                                  <m:sSubPr>
                                     <m:ctrlPr>
                                       <w:rPr>
-                                        <w:rFonts w:ascii="Cambria Math" w:eastAsiaTheme="minorEastAsia" w:hAnsi="Cambria Math"/>
+                                        <w:rFonts w:ascii="Cambria Math" w:hAnsi="Cambria Math"/>
                                         <w:i/>
                                       </w:rPr>
                                     </m:ctrlPr>
-                                  </m:sSupPr>
+                                  </m:sSubPr>
                                   <m:e>
                                     <m:r>
                                       <w:rPr>
-                                        <w:rFonts w:ascii="Cambria Math" w:eastAsiaTheme="minorEastAsia" w:hAnsi="Cambria Math"/>
+                                        <w:rFonts w:ascii="Cambria Math" w:hAnsi="Cambria Math"/>
                                       </w:rPr>
                                       <m:t>Z</m:t>
                                     </m:r>
                                   </m:e>
-                                  <m:sup>
+                                  <m:sub>
                                     <m:r>
                                       <w:rPr>
-                                        <w:rFonts w:ascii="Cambria Math" w:eastAsiaTheme="minorEastAsia" w:hAnsi="Cambria Math"/>
+                                        <w:rFonts w:ascii="Cambria Math" w:hAnsi="Cambria Math"/>
                                       </w:rPr>
-                                      <m:t>'</m:t>
+                                      <m:t>o</m:t>
                                     </m:r>
-                                  </m:sup>
-                                </m:sSup>
+                                  </m:sub>
+                                </m:sSub>
                                 <m:r>
                                   <w:rPr>
                                     <w:rFonts w:ascii="Cambria Math" w:eastAsiaTheme="minorEastAsia" w:hAnsi="Cambria Math"/>
@@ -31120,51 +30433,25 @@
             <w:r>
               <w:instrText xml:space="preserve"> MACROBUTTON NumberReference \* MERGEFORMAT (</w:instrText>
             </w:r>
-            <w:r>
-              <w:fldChar w:fldCharType="begin"/>
-            </w:r>
-            <w:r>
-              <w:instrText xml:space="preserve"> SEQ EqnChapter \c \* Arabic \* MERGEFORMAT </w:instrText>
-            </w:r>
-            <w:r>
-              <w:fldChar w:fldCharType="separate"/>
-            </w:r>
-            <w:r>
-              <w:rPr>
-                <w:noProof/>
-              </w:rPr>
-              <w:instrText>3</w:instrText>
-            </w:r>
-            <w:r>
-              <w:rPr>
-                <w:noProof/>
-              </w:rPr>
-              <w:fldChar w:fldCharType="end"/>
-            </w:r>
+            <w:fldSimple w:instr=" SEQ EqnChapter \c \* Arabic \* MERGEFORMAT ">
+              <w:r>
+                <w:rPr>
+                  <w:noProof/>
+                </w:rPr>
+                <w:instrText>3</w:instrText>
+              </w:r>
+            </w:fldSimple>
             <w:r>
               <w:instrText>.</w:instrText>
             </w:r>
-            <w:r>
-              <w:fldChar w:fldCharType="begin"/>
-            </w:r>
-            <w:r>
-              <w:instrText xml:space="preserve"> SEQ EquationNumber \n \* Arabic \* MERGEFORMAT </w:instrText>
-            </w:r>
-            <w:r>
-              <w:fldChar w:fldCharType="separate"/>
-            </w:r>
-            <w:r>
-              <w:rPr>
-                <w:noProof/>
-              </w:rPr>
-              <w:instrText>28</w:instrText>
-            </w:r>
-            <w:r>
-              <w:rPr>
-                <w:noProof/>
-              </w:rPr>
-              <w:fldChar w:fldCharType="end"/>
-            </w:r>
+            <w:fldSimple w:instr=" SEQ EquationNumber \n \* Arabic \* MERGEFORMAT ">
+              <w:r>
+                <w:rPr>
+                  <w:noProof/>
+                </w:rPr>
+                <w:instrText>28</w:instrText>
+              </w:r>
+            </w:fldSimple>
             <w:r>
               <w:instrText>)</w:instrText>
             </w:r>
@@ -31184,8 +30471,6 @@
       <w:pPr>
         <w:jc w:val="both"/>
       </w:pPr>
-      <w:bookmarkStart w:id="36" w:name="_GoBack"/>
-      <w:bookmarkEnd w:id="36"/>
     </w:p>
     <w:sectPr>
       <w:pgSz w:w="12240" w:h="15840" w:code="1"/>
@@ -31441,7 +30726,7 @@
       </w:r>
     </w:p>
   </w:comment>
-  <w:comment w:id="31" w:author="indranil sinharoy" w:date="2015-09-16T01:49:00Z" w:initials="is">
+  <w:comment w:id="32" w:author="indranil sinharoy" w:date="2015-09-16T01:49:00Z" w:initials="is">
     <w:p>
       <w:pPr>
         <w:pStyle w:val="CommentText"/>
@@ -31457,7 +30742,7 @@
       </w:r>
     </w:p>
   </w:comment>
-  <w:comment w:id="32" w:author="indranil sinharoy" w:date="2015-09-06T17:43:00Z" w:initials="is">
+  <w:comment w:id="33" w:author="indranil sinharoy" w:date="2015-09-06T17:43:00Z" w:initials="is">
     <w:p>
       <w:pPr>
         <w:pStyle w:val="CommentText"/>
@@ -31519,7 +30804,7 @@
       </w:r>
     </w:p>
   </w:comment>
-  <w:comment w:id="33" w:author="indranil sinharoy" w:date="2015-09-09T02:11:00Z" w:initials="is">
+  <w:comment w:id="34" w:author="indranil sinharoy" w:date="2015-09-09T02:11:00Z" w:initials="is">
     <w:p>
       <w:pPr>
         <w:pStyle w:val="CommentText"/>
@@ -32801,7 +32086,7 @@
 </file>
 
 <file path=customXml/itemProps1.xml><?xml version="1.0" encoding="utf-8"?>
-<ds:datastoreItem xmlns:ds="http://schemas.openxmlformats.org/officeDocument/2006/customXml" ds:itemID="{519FB7D3-6D8D-434C-8E5D-8FC28F915383}">
+<ds:datastoreItem xmlns:ds="http://schemas.openxmlformats.org/officeDocument/2006/customXml" ds:itemID="{E3B39A68-AA53-4384-82AF-EE4AA319DB28}">
   <ds:schemaRefs>
     <ds:schemaRef ds:uri="http://schemas.openxmlformats.org/officeDocument/2006/bibliography"/>
   </ds:schemaRefs>

--- a/chapters/chapter03_geometricmodel/Chapter03.docx
+++ b/chapters/chapter03_geometricmodel/Chapter03.docx
@@ -248,11 +248,13 @@
       <w:r>
         <w:t xml:space="preserve">). </w:t>
       </w:r>
+      <w:bookmarkStart w:id="0" w:name="OLE_LINK1"/>
+      <w:bookmarkStart w:id="1" w:name="OLE_LINK2"/>
       <w:r>
         <w:t>Like any model, the</w:t>
       </w:r>
       <w:r>
-        <w:t xml:space="preserve"> ray optics model in itself </w:t>
+        <w:t xml:space="preserve"> ray optics in itself </w:t>
       </w:r>
       <w:r>
         <w:rPr>
@@ -360,10 +362,19 @@
         <w:t xml:space="preserve"> while</w:t>
       </w:r>
       <w:r>
+        <w:t>,</w:t>
+      </w:r>
+      <w:r>
         <w:t xml:space="preserve"> </w:t>
       </w:r>
       <w:r>
-        <w:t>simultaneously limiting its</w:t>
+        <w:t>simultaneously</w:t>
+      </w:r>
+      <w:r>
+        <w:t>,</w:t>
+      </w:r>
+      <w:r>
+        <w:t xml:space="preserve"> limiting its</w:t>
       </w:r>
       <w:r>
         <w:t xml:space="preserve"> applicability</w:t>
@@ -386,6 +397,8 @@
       <w:r>
         <w:t>of paraxial ray optics theory</w:t>
       </w:r>
+      <w:bookmarkEnd w:id="0"/>
+      <w:bookmarkEnd w:id="1"/>
       <w:r>
         <w:t xml:space="preserve">, </w:t>
       </w:r>
@@ -396,7 +409,12 @@
         <w:t>rotational</w:t>
       </w:r>
       <w:r>
-        <w:t xml:space="preserve">ly symmetric and </w:t>
+        <w:t>ly s</w:t>
+      </w:r>
+      <w:bookmarkStart w:id="2" w:name="_GoBack"/>
+      <w:bookmarkEnd w:id="2"/>
+      <w:r>
+        <w:t xml:space="preserve">ymmetric and </w:t>
       </w:r>
       <w:r>
         <w:rPr>
@@ -697,16 +715,16 @@
       <w:r>
         <w:t>one another</w:t>
       </w:r>
-      <w:commentRangeStart w:id="0"/>
+      <w:commentRangeStart w:id="3"/>
       <w:r>
         <w:t>.</w:t>
       </w:r>
-      <w:commentRangeEnd w:id="0"/>
+      <w:commentRangeEnd w:id="3"/>
       <w:r>
         <w:rPr>
           <w:rStyle w:val="CommentReference"/>
         </w:rPr>
-        <w:commentReference w:id="0"/>
+        <w:commentReference w:id="3"/>
       </w:r>
       <w:r>
         <w:t xml:space="preserve"> </w:t>
@@ -738,19 +756,19 @@
       <w:r>
         <w:t xml:space="preserve">about which rays exhibit </w:t>
       </w:r>
-      <w:commentRangeStart w:id="1"/>
+      <w:commentRangeStart w:id="4"/>
       <w:r>
         <w:rPr>
           <w:i/>
         </w:rPr>
         <w:t>bilateral symmetry</w:t>
       </w:r>
-      <w:commentRangeEnd w:id="1"/>
+      <w:commentRangeEnd w:id="4"/>
       <w:r>
         <w:rPr>
           <w:rStyle w:val="CommentReference"/>
         </w:rPr>
-        <w:commentReference w:id="1"/>
+        <w:commentReference w:id="4"/>
       </w:r>
       <w:r>
         <w:t xml:space="preserve">, and the rays </w:t>
@@ -770,16 +788,16 @@
         </w:rPr>
         <w:t>meridional rays</w:t>
       </w:r>
-      <w:commentRangeStart w:id="2"/>
+      <w:commentRangeStart w:id="5"/>
       <w:r>
         <w:t>.</w:t>
       </w:r>
-      <w:commentRangeEnd w:id="2"/>
+      <w:commentRangeEnd w:id="5"/>
       <w:r>
         <w:rPr>
           <w:rStyle w:val="CommentReference"/>
         </w:rPr>
-        <w:commentReference w:id="2"/>
+        <w:commentReference w:id="5"/>
       </w:r>
       <w:r>
         <w:t xml:space="preserve"> Two meridional rays—the </w:t>
@@ -850,11 +868,11 @@
       <w:r>
         <w:t xml:space="preserve"> analysis of optical systems</w:t>
       </w:r>
-      <w:commentRangeStart w:id="3"/>
+      <w:commentRangeStart w:id="6"/>
       <w:r>
         <w:t>.</w:t>
       </w:r>
-      <w:commentRangeEnd w:id="3"/>
+      <w:commentRangeEnd w:id="6"/>
       <w:r>
         <w:t xml:space="preserve"> </w:t>
       </w:r>
@@ -989,7 +1007,7 @@
         <w:rPr>
           <w:rStyle w:val="CommentReference"/>
         </w:rPr>
-        <w:commentReference w:id="3"/>
+        <w:commentReference w:id="6"/>
       </w:r>
       <w:r>
         <w:t xml:space="preserve"> </w:t>
@@ -1467,18 +1485,12 @@
         </w:rPr>
         <w:t xml:space="preserve"> is w.r.t. the world coordinate frame</w:t>
       </w:r>
-      <w:r>
-        <w:rPr>
-          <w:rFonts w:eastAsiaTheme="minorEastAsia"/>
-        </w:rPr>
-        <w:t xml:space="preserve"> </w:t>
-      </w:r>
       <m:oMath>
         <m:r>
           <w:rPr>
             <w:rFonts w:ascii="Cambria Math" w:eastAsiaTheme="minorEastAsia" w:hAnsi="Cambria Math"/>
           </w:rPr>
-          <m:t>o</m:t>
+          <m:t xml:space="preserve"> {o}</m:t>
         </m:r>
       </m:oMath>
       <w:r>
@@ -3234,25 +3246,51 @@
             <w:r>
               <w:instrText xml:space="preserve"> MACROBUTTON NumberReference \* MERGEFORMAT (</w:instrText>
             </w:r>
-            <w:fldSimple w:instr=" SEQ EqnChapter \c \* Arabic \* MERGEFORMAT ">
-              <w:r>
-                <w:rPr>
-                  <w:noProof/>
-                </w:rPr>
-                <w:instrText>3</w:instrText>
-              </w:r>
-            </w:fldSimple>
+            <w:r>
+              <w:fldChar w:fldCharType="begin"/>
+            </w:r>
+            <w:r>
+              <w:instrText xml:space="preserve"> SEQ EqnChapter \c \* Arabic \* MERGEFORMAT </w:instrText>
+            </w:r>
+            <w:r>
+              <w:fldChar w:fldCharType="separate"/>
+            </w:r>
+            <w:r>
+              <w:rPr>
+                <w:noProof/>
+              </w:rPr>
+              <w:instrText>3</w:instrText>
+            </w:r>
+            <w:r>
+              <w:rPr>
+                <w:noProof/>
+              </w:rPr>
+              <w:fldChar w:fldCharType="end"/>
+            </w:r>
             <w:r>
               <w:instrText>.</w:instrText>
             </w:r>
-            <w:fldSimple w:instr=" SEQ EquationNumber \n \* Arabic \* MERGEFORMAT ">
-              <w:r>
-                <w:rPr>
-                  <w:noProof/>
-                </w:rPr>
-                <w:instrText>1</w:instrText>
-              </w:r>
-            </w:fldSimple>
+            <w:r>
+              <w:fldChar w:fldCharType="begin"/>
+            </w:r>
+            <w:r>
+              <w:instrText xml:space="preserve"> SEQ EquationNumber \n \* Arabic \* MERGEFORMAT </w:instrText>
+            </w:r>
+            <w:r>
+              <w:fldChar w:fldCharType="separate"/>
+            </w:r>
+            <w:r>
+              <w:rPr>
+                <w:noProof/>
+              </w:rPr>
+              <w:instrText>1</w:instrText>
+            </w:r>
+            <w:r>
+              <w:rPr>
+                <w:noProof/>
+              </w:rPr>
+              <w:fldChar w:fldCharType="end"/>
+            </w:r>
             <w:r>
               <w:instrText>)</w:instrText>
             </w:r>
@@ -3841,7 +3879,7 @@
         </w:rPr>
         <w:t>R</w:t>
       </w:r>
-      <w:commentRangeStart w:id="4"/>
+      <w:commentRangeStart w:id="7"/>
       <w:r>
         <w:rPr>
           <w:rFonts w:eastAsiaTheme="minorEastAsia"/>
@@ -3849,12 +3887,12 @@
         </w:rPr>
         <w:t>ef</w:t>
       </w:r>
-      <w:commentRangeEnd w:id="4"/>
+      <w:commentRangeEnd w:id="7"/>
       <w:r>
         <w:rPr>
           <w:rStyle w:val="CommentReference"/>
         </w:rPr>
-        <w:commentReference w:id="4"/>
+        <w:commentReference w:id="7"/>
       </w:r>
       <w:r>
         <w:rPr>
@@ -4113,10 +4151,10 @@
             </m:oMathPara>
           </w:p>
         </w:tc>
-        <w:bookmarkStart w:id="5" w:name="NumberRef5334240198"/>
-        <w:bookmarkStart w:id="6" w:name="NumberRef5795186162"/>
-        <w:bookmarkStart w:id="7" w:name="NumberRef9495566487"/>
-        <w:bookmarkStart w:id="8" w:name="NumberRef3640186787"/>
+        <w:bookmarkStart w:id="8" w:name="NumberRef5334240198"/>
+        <w:bookmarkStart w:id="9" w:name="NumberRef5795186162"/>
+        <w:bookmarkStart w:id="10" w:name="NumberRef9495566487"/>
+        <w:bookmarkStart w:id="11" w:name="NumberRef3640186787"/>
         <w:tc>
           <w:tcPr>
             <w:tcW w:w="720" w:type="dxa"/>
@@ -4133,35 +4171,61 @@
             <w:r>
               <w:instrText xml:space="preserve"> MACROBUTTON NumberReference \* MERGEFORMAT (</w:instrText>
             </w:r>
-            <w:fldSimple w:instr=" SEQ EqnChapter \c \* Arabic \* MERGEFORMAT ">
-              <w:r>
-                <w:rPr>
-                  <w:noProof/>
-                </w:rPr>
-                <w:instrText>3</w:instrText>
-              </w:r>
-            </w:fldSimple>
+            <w:r>
+              <w:fldChar w:fldCharType="begin"/>
+            </w:r>
+            <w:r>
+              <w:instrText xml:space="preserve"> SEQ EqnChapter \c \* Arabic \* MERGEFORMAT </w:instrText>
+            </w:r>
+            <w:r>
+              <w:fldChar w:fldCharType="separate"/>
+            </w:r>
+            <w:r>
+              <w:rPr>
+                <w:noProof/>
+              </w:rPr>
+              <w:instrText>3</w:instrText>
+            </w:r>
+            <w:r>
+              <w:rPr>
+                <w:noProof/>
+              </w:rPr>
+              <w:fldChar w:fldCharType="end"/>
+            </w:r>
             <w:r>
               <w:instrText>.</w:instrText>
             </w:r>
-            <w:fldSimple w:instr=" SEQ EquationNumber \n \* Arabic \* MERGEFORMAT ">
-              <w:r>
-                <w:rPr>
-                  <w:noProof/>
-                </w:rPr>
-                <w:instrText>2</w:instrText>
-              </w:r>
-            </w:fldSimple>
+            <w:r>
+              <w:fldChar w:fldCharType="begin"/>
+            </w:r>
+            <w:r>
+              <w:instrText xml:space="preserve"> SEQ EquationNumber \n \* Arabic \* MERGEFORMAT </w:instrText>
+            </w:r>
+            <w:r>
+              <w:fldChar w:fldCharType="separate"/>
+            </w:r>
+            <w:r>
+              <w:rPr>
+                <w:noProof/>
+              </w:rPr>
+              <w:instrText>2</w:instrText>
+            </w:r>
+            <w:r>
+              <w:rPr>
+                <w:noProof/>
+              </w:rPr>
+              <w:fldChar w:fldCharType="end"/>
+            </w:r>
             <w:r>
               <w:instrText>)</w:instrText>
             </w:r>
             <w:r>
               <w:fldChar w:fldCharType="end"/>
             </w:r>
-            <w:bookmarkEnd w:id="5"/>
-            <w:bookmarkEnd w:id="6"/>
-            <w:bookmarkEnd w:id="7"/>
             <w:bookmarkEnd w:id="8"/>
+            <w:bookmarkEnd w:id="9"/>
+            <w:bookmarkEnd w:id="10"/>
+            <w:bookmarkEnd w:id="11"/>
           </w:p>
         </w:tc>
       </w:tr>
@@ -4203,19 +4267,19 @@
       <w:r>
         <w:t>derived in [</w:t>
       </w:r>
-      <w:commentRangeStart w:id="9"/>
+      <w:commentRangeStart w:id="12"/>
       <w:r>
         <w:rPr>
           <w:highlight w:val="yellow"/>
         </w:rPr>
         <w:t>Ref</w:t>
       </w:r>
-      <w:commentRangeEnd w:id="9"/>
+      <w:commentRangeEnd w:id="12"/>
       <w:r>
         <w:rPr>
           <w:rStyle w:val="CommentReference"/>
         </w:rPr>
-        <w:commentReference w:id="9"/>
+        <w:commentReference w:id="12"/>
       </w:r>
       <w:r>
         <w:t xml:space="preserve">] </w:t>
@@ -4359,16 +4423,16 @@
       <w:r>
         <w:t>]</w:t>
       </w:r>
-      <w:commentRangeStart w:id="10"/>
+      <w:commentRangeStart w:id="13"/>
       <w:r>
         <w:t>.</w:t>
       </w:r>
-      <w:commentRangeEnd w:id="10"/>
+      <w:commentRangeEnd w:id="13"/>
       <w:r>
         <w:rPr>
           <w:rStyle w:val="CommentReference"/>
         </w:rPr>
-        <w:commentReference w:id="10"/>
+        <w:commentReference w:id="13"/>
       </w:r>
       <w:r>
         <w:t xml:space="preserve"> In the following section, the </w:t>
@@ -6135,7 +6199,7 @@
             </m:oMathPara>
           </w:p>
         </w:tc>
-        <w:bookmarkStart w:id="11" w:name="NumberRef7055475116"/>
+        <w:bookmarkStart w:id="14" w:name="NumberRef7055475116"/>
         <w:tc>
           <w:tcPr>
             <w:tcW w:w="720" w:type="dxa"/>
@@ -6152,32 +6216,58 @@
             <w:r>
               <w:instrText xml:space="preserve"> MACROBUTTON NumberReference \* MERGEFORMAT (</w:instrText>
             </w:r>
-            <w:fldSimple w:instr=" SEQ EqnChapter \c \* Arabic \* MERGEFORMAT ">
-              <w:r>
-                <w:rPr>
-                  <w:noProof/>
-                </w:rPr>
-                <w:instrText>3</w:instrText>
-              </w:r>
-            </w:fldSimple>
+            <w:r>
+              <w:fldChar w:fldCharType="begin"/>
+            </w:r>
+            <w:r>
+              <w:instrText xml:space="preserve"> SEQ EqnChapter \c \* Arabic \* MERGEFORMAT </w:instrText>
+            </w:r>
+            <w:r>
+              <w:fldChar w:fldCharType="separate"/>
+            </w:r>
+            <w:r>
+              <w:rPr>
+                <w:noProof/>
+              </w:rPr>
+              <w:instrText>3</w:instrText>
+            </w:r>
+            <w:r>
+              <w:rPr>
+                <w:noProof/>
+              </w:rPr>
+              <w:fldChar w:fldCharType="end"/>
+            </w:r>
             <w:r>
               <w:instrText>.</w:instrText>
             </w:r>
-            <w:fldSimple w:instr=" SEQ EquationNumber \n \* Arabic \* MERGEFORMAT ">
-              <w:r>
-                <w:rPr>
-                  <w:noProof/>
-                </w:rPr>
-                <w:instrText>3</w:instrText>
-              </w:r>
-            </w:fldSimple>
+            <w:r>
+              <w:fldChar w:fldCharType="begin"/>
+            </w:r>
+            <w:r>
+              <w:instrText xml:space="preserve"> SEQ EquationNumber \n \* Arabic \* MERGEFORMAT </w:instrText>
+            </w:r>
+            <w:r>
+              <w:fldChar w:fldCharType="separate"/>
+            </w:r>
+            <w:r>
+              <w:rPr>
+                <w:noProof/>
+              </w:rPr>
+              <w:instrText>3</w:instrText>
+            </w:r>
+            <w:r>
+              <w:rPr>
+                <w:noProof/>
+              </w:rPr>
+              <w:fldChar w:fldCharType="end"/>
+            </w:r>
             <w:r>
               <w:instrText>)</w:instrText>
             </w:r>
             <w:r>
               <w:fldChar w:fldCharType="end"/>
             </w:r>
-            <w:bookmarkEnd w:id="11"/>
+            <w:bookmarkEnd w:id="14"/>
           </w:p>
         </w:tc>
       </w:tr>
@@ -6279,16 +6369,16 @@
       <w:r>
         <w:t xml:space="preserve"> </w:t>
       </w:r>
-      <w:commentRangeStart w:id="12"/>
+      <w:commentRangeStart w:id="15"/>
       <w:r>
         <w:t>Substituting</w:t>
       </w:r>
-      <w:commentRangeEnd w:id="12"/>
+      <w:commentRangeEnd w:id="15"/>
       <w:r>
         <w:rPr>
           <w:rStyle w:val="CommentReference"/>
         </w:rPr>
-        <w:commentReference w:id="12"/>
+        <w:commentReference w:id="15"/>
       </w:r>
       <w:r>
         <w:t xml:space="preserve"> the expressions for </w:t>
@@ -7053,25 +7143,51 @@
             <w:r>
               <w:instrText xml:space="preserve"> MACROBUTTON NumberReference \* MERGEFORMAT (</w:instrText>
             </w:r>
-            <w:fldSimple w:instr=" SEQ EqnChapter \c \* Arabic \* MERGEFORMAT ">
-              <w:r>
-                <w:rPr>
-                  <w:noProof/>
-                </w:rPr>
-                <w:instrText>3</w:instrText>
-              </w:r>
-            </w:fldSimple>
+            <w:r>
+              <w:fldChar w:fldCharType="begin"/>
+            </w:r>
+            <w:r>
+              <w:instrText xml:space="preserve"> SEQ EqnChapter \c \* Arabic \* MERGEFORMAT </w:instrText>
+            </w:r>
+            <w:r>
+              <w:fldChar w:fldCharType="separate"/>
+            </w:r>
+            <w:r>
+              <w:rPr>
+                <w:noProof/>
+              </w:rPr>
+              <w:instrText>3</w:instrText>
+            </w:r>
+            <w:r>
+              <w:rPr>
+                <w:noProof/>
+              </w:rPr>
+              <w:fldChar w:fldCharType="end"/>
+            </w:r>
             <w:r>
               <w:instrText>.</w:instrText>
             </w:r>
-            <w:fldSimple w:instr=" SEQ EquationNumber \n \* Arabic \* MERGEFORMAT ">
-              <w:r>
-                <w:rPr>
-                  <w:noProof/>
-                </w:rPr>
-                <w:instrText>4</w:instrText>
-              </w:r>
-            </w:fldSimple>
+            <w:r>
+              <w:fldChar w:fldCharType="begin"/>
+            </w:r>
+            <w:r>
+              <w:instrText xml:space="preserve"> SEQ EquationNumber \n \* Arabic \* MERGEFORMAT </w:instrText>
+            </w:r>
+            <w:r>
+              <w:fldChar w:fldCharType="separate"/>
+            </w:r>
+            <w:r>
+              <w:rPr>
+                <w:noProof/>
+              </w:rPr>
+              <w:instrText>4</w:instrText>
+            </w:r>
+            <w:r>
+              <w:rPr>
+                <w:noProof/>
+              </w:rPr>
+              <w:fldChar w:fldCharType="end"/>
+            </w:r>
             <w:r>
               <w:instrText>)</w:instrText>
             </w:r>
@@ -7107,10 +7223,9 @@
       </w:r>
       <w:r>
         <w:rPr>
-          <w:b/>
           <w:noProof/>
         </w:rPr>
-        <w:t>confined</w:t>
+        <w:t>CONFINED</w:t>
       </w:r>
       <w:r>
         <w:t xml:space="preserve"> to the same </w:t>
@@ -7124,19 +7239,19 @@
       <w:r>
         <w:t xml:space="preserve"> [</w:t>
       </w:r>
-      <w:commentRangeStart w:id="13"/>
+      <w:commentRangeStart w:id="16"/>
       <w:r>
         <w:rPr>
           <w:highlight w:val="yellow"/>
         </w:rPr>
         <w:t>Ref</w:t>
       </w:r>
-      <w:commentRangeEnd w:id="13"/>
+      <w:commentRangeEnd w:id="16"/>
       <w:r>
         <w:rPr>
           <w:rStyle w:val="CommentReference"/>
         </w:rPr>
-        <w:commentReference w:id="13"/>
+        <w:commentReference w:id="16"/>
       </w:r>
       <w:r>
         <w:t>].</w:t>
@@ -7643,25 +7758,51 @@
             <w:r>
               <w:instrText xml:space="preserve"> MACROBUTTON NumberReference \* MERGEFORMAT (</w:instrText>
             </w:r>
-            <w:fldSimple w:instr=" SEQ EqnChapter \c \* Arabic \* MERGEFORMAT ">
-              <w:r>
-                <w:rPr>
-                  <w:noProof/>
-                </w:rPr>
-                <w:instrText>3</w:instrText>
-              </w:r>
-            </w:fldSimple>
+            <w:r>
+              <w:fldChar w:fldCharType="begin"/>
+            </w:r>
+            <w:r>
+              <w:instrText xml:space="preserve"> SEQ EqnChapter \c \* Arabic \* MERGEFORMAT </w:instrText>
+            </w:r>
+            <w:r>
+              <w:fldChar w:fldCharType="separate"/>
+            </w:r>
+            <w:r>
+              <w:rPr>
+                <w:noProof/>
+              </w:rPr>
+              <w:instrText>3</w:instrText>
+            </w:r>
+            <w:r>
+              <w:rPr>
+                <w:noProof/>
+              </w:rPr>
+              <w:fldChar w:fldCharType="end"/>
+            </w:r>
             <w:r>
               <w:instrText>.</w:instrText>
             </w:r>
-            <w:fldSimple w:instr=" SEQ EquationNumber \n \* Arabic \* MERGEFORMAT ">
-              <w:r>
-                <w:rPr>
-                  <w:noProof/>
-                </w:rPr>
-                <w:instrText>5</w:instrText>
-              </w:r>
-            </w:fldSimple>
+            <w:r>
+              <w:fldChar w:fldCharType="begin"/>
+            </w:r>
+            <w:r>
+              <w:instrText xml:space="preserve"> SEQ EquationNumber \n \* Arabic \* MERGEFORMAT </w:instrText>
+            </w:r>
+            <w:r>
+              <w:fldChar w:fldCharType="separate"/>
+            </w:r>
+            <w:r>
+              <w:rPr>
+                <w:noProof/>
+              </w:rPr>
+              <w:instrText>5</w:instrText>
+            </w:r>
+            <w:r>
+              <w:rPr>
+                <w:noProof/>
+              </w:rPr>
+              <w:fldChar w:fldCharType="end"/>
+            </w:r>
             <w:r>
               <w:instrText>)</w:instrText>
             </w:r>
@@ -8286,25 +8427,54 @@
             <w:r>
               <w:instrText xml:space="preserve"> MACROBUTTON NumberReference \* MERGEFORMAT (</w:instrText>
             </w:r>
-            <w:fldSimple w:instr=" SEQ EqnChapter \c \* Arabic \* MERGEFORMAT ">
-              <w:r>
-                <w:rPr>
-                  <w:noProof/>
-                </w:rPr>
-                <w:instrText>3</w:instrText>
-              </w:r>
-            </w:fldSimple>
+            <w:r>
+              <w:fldChar w:fldCharType="begin"/>
+            </w:r>
+            <w:r>
+              <w:instrText xml:space="preserve"> SEQ EqnChapter \c \* Arabic \* MERGEFORMAT </w:instrText>
+            </w:r>
+            <w:r>
+              <w:fldChar w:fldCharType="separate"/>
+            </w:r>
+            <w:r>
+              <w:rPr>
+                <w:noProof/>
+              </w:rPr>
+              <w:instrText>3</w:instrText>
+            </w:r>
+            <w:r>
+              <w:rPr>
+                <w:noProof/>
+              </w:rPr>
+              <w:fldChar w:fldCharType="end"/>
+            </w:r>
             <w:r>
               <w:instrText>.</w:instrText>
             </w:r>
-            <w:fldSimple w:instr=" SEQ EquationNumber \n \* Arabic \* MERGEFORMAT ">
-              <w:r>
-                <w:rPr>
-                  <w:noProof/>
-                </w:rPr>
-                <w:instrText>6</w:instrText>
-              </w:r>
-            </w:fldSimple>
+            <w:r>
+              <w:fldChar w:fldCharType="begin"/>
+            </w:r>
+            <w:r>
+              <w:instrText xml:space="preserve"> SEQ EquationNumber \n </w:instrText>
+            </w:r>
+            <w:r>
+              <w:instrText xml:space="preserve">\* Arabic \* MERGEFORMAT </w:instrText>
+            </w:r>
+            <w:r>
+              <w:fldChar w:fldCharType="separate"/>
+            </w:r>
+            <w:r>
+              <w:rPr>
+                <w:noProof/>
+              </w:rPr>
+              <w:instrText>6</w:instrText>
+            </w:r>
+            <w:r>
+              <w:rPr>
+                <w:noProof/>
+              </w:rPr>
+              <w:fldChar w:fldCharType="end"/>
+            </w:r>
             <w:r>
               <w:instrText>)</w:instrText>
             </w:r>
@@ -8596,7 +8766,7 @@
             </m:oMathPara>
           </w:p>
         </w:tc>
-        <w:bookmarkStart w:id="14" w:name="NumberRef7747400999"/>
+        <w:bookmarkStart w:id="17" w:name="NumberRef7747400999"/>
         <w:tc>
           <w:tcPr>
             <w:tcW w:w="720" w:type="dxa"/>
@@ -8613,32 +8783,58 @@
             <w:r>
               <w:instrText xml:space="preserve"> MACROBUTTON NumberReference \* MERGEFORMAT (</w:instrText>
             </w:r>
-            <w:fldSimple w:instr=" SEQ EqnChapter \c \* Arabic \* MERGEFORMAT ">
-              <w:r>
-                <w:rPr>
-                  <w:noProof/>
-                </w:rPr>
-                <w:instrText>3</w:instrText>
-              </w:r>
-            </w:fldSimple>
+            <w:r>
+              <w:fldChar w:fldCharType="begin"/>
+            </w:r>
+            <w:r>
+              <w:instrText xml:space="preserve"> SEQ EqnChapter \c \* Arabic \* MERGEFORMAT </w:instrText>
+            </w:r>
+            <w:r>
+              <w:fldChar w:fldCharType="separate"/>
+            </w:r>
+            <w:r>
+              <w:rPr>
+                <w:noProof/>
+              </w:rPr>
+              <w:instrText>3</w:instrText>
+            </w:r>
+            <w:r>
+              <w:rPr>
+                <w:noProof/>
+              </w:rPr>
+              <w:fldChar w:fldCharType="end"/>
+            </w:r>
             <w:r>
               <w:instrText>.</w:instrText>
             </w:r>
-            <w:fldSimple w:instr=" SEQ EquationNumber \n \* Arabic \* MERGEFORMAT ">
-              <w:r>
-                <w:rPr>
-                  <w:noProof/>
-                </w:rPr>
-                <w:instrText>7</w:instrText>
-              </w:r>
-            </w:fldSimple>
+            <w:r>
+              <w:fldChar w:fldCharType="begin"/>
+            </w:r>
+            <w:r>
+              <w:instrText xml:space="preserve"> SEQ EquationNumber \n \* Arabic \* MERGEFORMAT </w:instrText>
+            </w:r>
+            <w:r>
+              <w:fldChar w:fldCharType="separate"/>
+            </w:r>
+            <w:r>
+              <w:rPr>
+                <w:noProof/>
+              </w:rPr>
+              <w:instrText>7</w:instrText>
+            </w:r>
+            <w:r>
+              <w:rPr>
+                <w:noProof/>
+              </w:rPr>
+              <w:fldChar w:fldCharType="end"/>
+            </w:r>
             <w:r>
               <w:instrText>)</w:instrText>
             </w:r>
             <w:r>
               <w:fldChar w:fldCharType="end"/>
             </w:r>
-            <w:bookmarkEnd w:id="14"/>
+            <w:bookmarkEnd w:id="17"/>
           </w:p>
         </w:tc>
       </w:tr>
@@ -9213,7 +9409,7 @@
             </m:oMathPara>
           </w:p>
         </w:tc>
-        <w:bookmarkStart w:id="15" w:name="NumberRef2895624638"/>
+        <w:bookmarkStart w:id="18" w:name="NumberRef2895624638"/>
         <w:tc>
           <w:tcPr>
             <w:tcW w:w="720" w:type="dxa"/>
@@ -9230,32 +9426,58 @@
             <w:r>
               <w:instrText xml:space="preserve"> MACROBUTTON NumberReference \* MERGEFORMAT (</w:instrText>
             </w:r>
-            <w:fldSimple w:instr=" SEQ EqnChapter \c \* Arabic \* MERGEFORMAT ">
-              <w:r>
-                <w:rPr>
-                  <w:noProof/>
-                </w:rPr>
-                <w:instrText>3</w:instrText>
-              </w:r>
-            </w:fldSimple>
+            <w:r>
+              <w:fldChar w:fldCharType="begin"/>
+            </w:r>
+            <w:r>
+              <w:instrText xml:space="preserve"> SEQ EqnChapter \c \* Arabic \* MERGEFORMAT </w:instrText>
+            </w:r>
+            <w:r>
+              <w:fldChar w:fldCharType="separate"/>
+            </w:r>
+            <w:r>
+              <w:rPr>
+                <w:noProof/>
+              </w:rPr>
+              <w:instrText>3</w:instrText>
+            </w:r>
+            <w:r>
+              <w:rPr>
+                <w:noProof/>
+              </w:rPr>
+              <w:fldChar w:fldCharType="end"/>
+            </w:r>
             <w:r>
               <w:instrText>.</w:instrText>
             </w:r>
-            <w:fldSimple w:instr=" SEQ EquationNumber \n \* Arabic \* MERGEFORMAT ">
-              <w:r>
-                <w:rPr>
-                  <w:noProof/>
-                </w:rPr>
-                <w:instrText>8</w:instrText>
-              </w:r>
-            </w:fldSimple>
+            <w:r>
+              <w:fldChar w:fldCharType="begin"/>
+            </w:r>
+            <w:r>
+              <w:instrText xml:space="preserve"> SEQ EquationNumber \n \* Arabic \* MERGEFORMAT </w:instrText>
+            </w:r>
+            <w:r>
+              <w:fldChar w:fldCharType="separate"/>
+            </w:r>
+            <w:r>
+              <w:rPr>
+                <w:noProof/>
+              </w:rPr>
+              <w:instrText>8</w:instrText>
+            </w:r>
+            <w:r>
+              <w:rPr>
+                <w:noProof/>
+              </w:rPr>
+              <w:fldChar w:fldCharType="end"/>
+            </w:r>
             <w:r>
               <w:instrText>)</w:instrText>
             </w:r>
             <w:r>
               <w:fldChar w:fldCharType="end"/>
             </w:r>
-            <w:bookmarkEnd w:id="15"/>
+            <w:bookmarkEnd w:id="18"/>
           </w:p>
         </w:tc>
       </w:tr>
@@ -9307,7 +9529,7 @@
       <w:r>
         <w:t xml:space="preserve">. </w:t>
       </w:r>
-      <w:commentRangeStart w:id="16"/>
+      <w:commentRangeStart w:id="19"/>
       <w:r>
         <w:t xml:space="preserve">Although, the above equations accurately represent the </w:t>
       </w:r>
@@ -9356,12 +9578,12 @@
       <w:r>
         <w:t xml:space="preserve">. </w:t>
       </w:r>
-      <w:commentRangeEnd w:id="16"/>
+      <w:commentRangeEnd w:id="19"/>
       <w:r>
         <w:rPr>
           <w:rStyle w:val="CommentReference"/>
         </w:rPr>
-        <w:commentReference w:id="16"/>
+        <w:commentReference w:id="19"/>
       </w:r>
       <w:r>
         <w:t>Specifically, s</w:t>
@@ -9720,10 +9942,10 @@
             </m:oMathPara>
           </w:p>
         </w:tc>
-        <w:bookmarkStart w:id="17" w:name="NumberRef3019480109"/>
-        <w:bookmarkStart w:id="18" w:name="NumberRef140176415"/>
-        <w:bookmarkStart w:id="19" w:name="NumberRef9619531631"/>
-        <w:bookmarkStart w:id="20" w:name="NumberRef7671116590"/>
+        <w:bookmarkStart w:id="20" w:name="NumberRef3019480109"/>
+        <w:bookmarkStart w:id="21" w:name="NumberRef140176415"/>
+        <w:bookmarkStart w:id="22" w:name="NumberRef9619531631"/>
+        <w:bookmarkStart w:id="23" w:name="NumberRef7671116590"/>
         <w:tc>
           <w:tcPr>
             <w:tcW w:w="720" w:type="dxa"/>
@@ -9740,35 +9962,61 @@
             <w:r>
               <w:instrText xml:space="preserve"> MACROBUTTON NumberReference \* MERGEFORMAT (</w:instrText>
             </w:r>
-            <w:fldSimple w:instr=" SEQ EqnChapter \c \* Arabic \* MERGEFORMAT ">
-              <w:r>
-                <w:rPr>
-                  <w:noProof/>
-                </w:rPr>
-                <w:instrText>3</w:instrText>
-              </w:r>
-            </w:fldSimple>
+            <w:r>
+              <w:fldChar w:fldCharType="begin"/>
+            </w:r>
+            <w:r>
+              <w:instrText xml:space="preserve"> SEQ EqnChapter \c \* Arabic \* MERGEFORMAT </w:instrText>
+            </w:r>
+            <w:r>
+              <w:fldChar w:fldCharType="separate"/>
+            </w:r>
+            <w:r>
+              <w:rPr>
+                <w:noProof/>
+              </w:rPr>
+              <w:instrText>3</w:instrText>
+            </w:r>
+            <w:r>
+              <w:rPr>
+                <w:noProof/>
+              </w:rPr>
+              <w:fldChar w:fldCharType="end"/>
+            </w:r>
             <w:r>
               <w:instrText>.</w:instrText>
             </w:r>
-            <w:fldSimple w:instr=" SEQ EquationNumber \n \* Arabic \* MERGEFORMAT ">
-              <w:r>
-                <w:rPr>
-                  <w:noProof/>
-                </w:rPr>
-                <w:instrText>9</w:instrText>
-              </w:r>
-            </w:fldSimple>
+            <w:r>
+              <w:fldChar w:fldCharType="begin"/>
+            </w:r>
+            <w:r>
+              <w:instrText xml:space="preserve"> SEQ EquationNumber \n \* Arabic \* MERGEFORMAT </w:instrText>
+            </w:r>
+            <w:r>
+              <w:fldChar w:fldCharType="separate"/>
+            </w:r>
+            <w:r>
+              <w:rPr>
+                <w:noProof/>
+              </w:rPr>
+              <w:instrText>9</w:instrText>
+            </w:r>
+            <w:r>
+              <w:rPr>
+                <w:noProof/>
+              </w:rPr>
+              <w:fldChar w:fldCharType="end"/>
+            </w:r>
             <w:r>
               <w:instrText>)</w:instrText>
             </w:r>
             <w:r>
               <w:fldChar w:fldCharType="end"/>
             </w:r>
-            <w:bookmarkEnd w:id="17"/>
-            <w:bookmarkEnd w:id="18"/>
-            <w:bookmarkEnd w:id="19"/>
             <w:bookmarkEnd w:id="20"/>
+            <w:bookmarkEnd w:id="21"/>
+            <w:bookmarkEnd w:id="22"/>
+            <w:bookmarkEnd w:id="23"/>
           </w:p>
         </w:tc>
       </w:tr>
@@ -10397,7 +10645,7 @@
             </m:oMathPara>
           </w:p>
         </w:tc>
-        <w:bookmarkStart w:id="21" w:name="NumberRef5248684287"/>
+        <w:bookmarkStart w:id="24" w:name="NumberRef5248684287"/>
         <w:tc>
           <w:tcPr>
             <w:tcW w:w="720" w:type="dxa"/>
@@ -10414,32 +10662,58 @@
             <w:r>
               <w:instrText xml:space="preserve"> MACROBUTTON NumberReference \* MERGEFORMAT (</w:instrText>
             </w:r>
-            <w:fldSimple w:instr=" SEQ EqnChapter \c \* Arabic \* MERGEFORMAT ">
-              <w:r>
-                <w:rPr>
-                  <w:noProof/>
-                </w:rPr>
-                <w:instrText>3</w:instrText>
-              </w:r>
-            </w:fldSimple>
+            <w:r>
+              <w:fldChar w:fldCharType="begin"/>
+            </w:r>
+            <w:r>
+              <w:instrText xml:space="preserve"> SEQ EqnChapter \c \* Arabic \* MERGEFORMAT </w:instrText>
+            </w:r>
+            <w:r>
+              <w:fldChar w:fldCharType="separate"/>
+            </w:r>
+            <w:r>
+              <w:rPr>
+                <w:noProof/>
+              </w:rPr>
+              <w:instrText>3</w:instrText>
+            </w:r>
+            <w:r>
+              <w:rPr>
+                <w:noProof/>
+              </w:rPr>
+              <w:fldChar w:fldCharType="end"/>
+            </w:r>
             <w:r>
               <w:instrText>.</w:instrText>
             </w:r>
-            <w:fldSimple w:instr=" SEQ EquationNumber \n \* Arabic \* MERGEFORMAT ">
-              <w:r>
-                <w:rPr>
-                  <w:noProof/>
-                </w:rPr>
-                <w:instrText>10</w:instrText>
-              </w:r>
-            </w:fldSimple>
+            <w:r>
+              <w:fldChar w:fldCharType="begin"/>
+            </w:r>
+            <w:r>
+              <w:instrText xml:space="preserve"> SEQ EquationNumber \n \* Arabic \* MERGEFORMAT </w:instrText>
+            </w:r>
+            <w:r>
+              <w:fldChar w:fldCharType="separate"/>
+            </w:r>
+            <w:r>
+              <w:rPr>
+                <w:noProof/>
+              </w:rPr>
+              <w:instrText>10</w:instrText>
+            </w:r>
+            <w:r>
+              <w:rPr>
+                <w:noProof/>
+              </w:rPr>
+              <w:fldChar w:fldCharType="end"/>
+            </w:r>
             <w:r>
               <w:instrText>)</w:instrText>
             </w:r>
             <w:r>
               <w:fldChar w:fldCharType="end"/>
             </w:r>
-            <w:bookmarkEnd w:id="21"/>
+            <w:bookmarkEnd w:id="24"/>
           </w:p>
         </w:tc>
       </w:tr>
@@ -10808,25 +11082,51 @@
             <w:r>
               <w:instrText xml:space="preserve"> MACROBUTTON NumberReference \* MERGEFORMAT (</w:instrText>
             </w:r>
-            <w:fldSimple w:instr=" SEQ EqnChapter \c \* Arabic \* MERGEFORMAT ">
-              <w:r>
-                <w:rPr>
-                  <w:noProof/>
-                </w:rPr>
-                <w:instrText>3</w:instrText>
-              </w:r>
-            </w:fldSimple>
+            <w:r>
+              <w:fldChar w:fldCharType="begin"/>
+            </w:r>
+            <w:r>
+              <w:instrText xml:space="preserve"> SEQ EqnChapter \c \* Arabic \* MERGEFORMAT </w:instrText>
+            </w:r>
+            <w:r>
+              <w:fldChar w:fldCharType="separate"/>
+            </w:r>
+            <w:r>
+              <w:rPr>
+                <w:noProof/>
+              </w:rPr>
+              <w:instrText>3</w:instrText>
+            </w:r>
+            <w:r>
+              <w:rPr>
+                <w:noProof/>
+              </w:rPr>
+              <w:fldChar w:fldCharType="end"/>
+            </w:r>
             <w:r>
               <w:instrText>.</w:instrText>
             </w:r>
-            <w:fldSimple w:instr=" SEQ EquationNumber \n \* Arabic \* MERGEFORMAT ">
-              <w:r>
-                <w:rPr>
-                  <w:noProof/>
-                </w:rPr>
-                <w:instrText>11</w:instrText>
-              </w:r>
-            </w:fldSimple>
+            <w:r>
+              <w:fldChar w:fldCharType="begin"/>
+            </w:r>
+            <w:r>
+              <w:instrText xml:space="preserve"> SEQ EquationNumber \n \* Arabic \* MERGEFORMAT </w:instrText>
+            </w:r>
+            <w:r>
+              <w:fldChar w:fldCharType="separate"/>
+            </w:r>
+            <w:r>
+              <w:rPr>
+                <w:noProof/>
+              </w:rPr>
+              <w:instrText>11</w:instrText>
+            </w:r>
+            <w:r>
+              <w:rPr>
+                <w:noProof/>
+              </w:rPr>
+              <w:fldChar w:fldCharType="end"/>
+            </w:r>
             <w:r>
               <w:instrText>)</w:instrText>
             </w:r>
@@ -11330,25 +11630,54 @@
             <w:r>
               <w:instrText xml:space="preserve"> MACROBUTTON NumberReference \* MERGEFORMAT (</w:instrText>
             </w:r>
-            <w:fldSimple w:instr=" SEQ EqnChapter \c \* Arabic \* MERGEFORMAT ">
-              <w:r>
-                <w:rPr>
-                  <w:noProof/>
-                </w:rPr>
-                <w:instrText>3</w:instrText>
-              </w:r>
-            </w:fldSimple>
+            <w:r>
+              <w:fldChar w:fldCharType="begin"/>
+            </w:r>
+            <w:r>
+              <w:instrText xml:space="preserve"> SEQ EqnChapter \c \* Arabic \* MERGEFORMAT </w:instrText>
+            </w:r>
+            <w:r>
+              <w:fldChar w:fldCharType="separate"/>
+            </w:r>
+            <w:r>
+              <w:rPr>
+                <w:noProof/>
+              </w:rPr>
+              <w:instrText>3</w:instrText>
+            </w:r>
+            <w:r>
+              <w:rPr>
+                <w:noProof/>
+              </w:rPr>
+              <w:fldChar w:fldCharType="end"/>
+            </w:r>
             <w:r>
               <w:instrText>.</w:instrText>
             </w:r>
-            <w:fldSimple w:instr=" SEQ EquationNumber \n \* Arabic \* MERGEFORMAT ">
-              <w:r>
-                <w:rPr>
-                  <w:noProof/>
-                </w:rPr>
-                <w:instrText>12</w:instrText>
-              </w:r>
-            </w:fldSimple>
+            <w:r>
+              <w:fldChar w:fldCharType="begin"/>
+            </w:r>
+            <w:r>
+              <w:instrText xml:space="preserve"> SEQ EquationNumber \n \* Arabic \* MERGEFORMAT</w:instrText>
+            </w:r>
+            <w:r>
+              <w:instrText xml:space="preserve"> </w:instrText>
+            </w:r>
+            <w:r>
+              <w:fldChar w:fldCharType="separate"/>
+            </w:r>
+            <w:r>
+              <w:rPr>
+                <w:noProof/>
+              </w:rPr>
+              <w:instrText>12</w:instrText>
+            </w:r>
+            <w:r>
+              <w:rPr>
+                <w:noProof/>
+              </w:rPr>
+              <w:fldChar w:fldCharType="end"/>
+            </w:r>
             <w:r>
               <w:instrText>)</w:instrText>
             </w:r>
@@ -11445,15 +11774,7 @@
         <w:rPr>
           <w:rFonts w:eastAsiaTheme="minorEastAsia"/>
         </w:rPr>
-        <w:t xml:space="preserve"> shows the schematic of th</w:t>
-      </w:r>
-      <w:bookmarkStart w:id="22" w:name="_GoBack"/>
-      <w:bookmarkEnd w:id="22"/>
-      <w:r>
-        <w:rPr>
-          <w:rFonts w:eastAsiaTheme="minorEastAsia"/>
-        </w:rPr>
-        <w:t>e general problem—</w:t>
+        <w:t xml:space="preserve"> shows the schematic of the general problem—</w:t>
       </w:r>
       <w:r>
         <w:rPr>
@@ -12644,8 +12965,8 @@
             </m:oMathPara>
           </w:p>
         </w:tc>
-        <w:bookmarkStart w:id="23" w:name="NumberRef3735361695"/>
-        <w:bookmarkStart w:id="24" w:name="NumberRef8714458346"/>
+        <w:bookmarkStart w:id="25" w:name="NumberRef3735361695"/>
+        <w:bookmarkStart w:id="26" w:name="NumberRef8714458346"/>
         <w:tc>
           <w:tcPr>
             <w:tcW w:w="720" w:type="dxa"/>
@@ -12662,33 +12983,59 @@
             <w:r>
               <w:instrText xml:space="preserve"> MACROBUTTON NumberReference \* MERGEFORMAT (</w:instrText>
             </w:r>
-            <w:fldSimple w:instr=" SEQ EqnChapter \c \* Arabic \* MERGEFORMAT ">
-              <w:r>
-                <w:rPr>
-                  <w:noProof/>
-                </w:rPr>
-                <w:instrText>3</w:instrText>
-              </w:r>
-            </w:fldSimple>
+            <w:r>
+              <w:fldChar w:fldCharType="begin"/>
+            </w:r>
+            <w:r>
+              <w:instrText xml:space="preserve"> SEQ EqnChapter \c \* Arabic \* MERGEFORMAT </w:instrText>
+            </w:r>
+            <w:r>
+              <w:fldChar w:fldCharType="separate"/>
+            </w:r>
+            <w:r>
+              <w:rPr>
+                <w:noProof/>
+              </w:rPr>
+              <w:instrText>3</w:instrText>
+            </w:r>
+            <w:r>
+              <w:rPr>
+                <w:noProof/>
+              </w:rPr>
+              <w:fldChar w:fldCharType="end"/>
+            </w:r>
             <w:r>
               <w:instrText>.</w:instrText>
             </w:r>
-            <w:fldSimple w:instr=" SEQ EquationNumber \n \* Arabic \* MERGEFORMAT ">
-              <w:r>
-                <w:rPr>
-                  <w:noProof/>
-                </w:rPr>
-                <w:instrText>13</w:instrText>
-              </w:r>
-            </w:fldSimple>
+            <w:r>
+              <w:fldChar w:fldCharType="begin"/>
+            </w:r>
+            <w:r>
+              <w:instrText xml:space="preserve"> SEQ EquationNumber \n \* Arabic \* MERGEFORMAT </w:instrText>
+            </w:r>
+            <w:r>
+              <w:fldChar w:fldCharType="separate"/>
+            </w:r>
+            <w:r>
+              <w:rPr>
+                <w:noProof/>
+              </w:rPr>
+              <w:instrText>13</w:instrText>
+            </w:r>
+            <w:r>
+              <w:rPr>
+                <w:noProof/>
+              </w:rPr>
+              <w:fldChar w:fldCharType="end"/>
+            </w:r>
             <w:r>
               <w:instrText>)</w:instrText>
             </w:r>
             <w:r>
               <w:fldChar w:fldCharType="end"/>
             </w:r>
-            <w:bookmarkEnd w:id="23"/>
-            <w:bookmarkEnd w:id="24"/>
+            <w:bookmarkEnd w:id="25"/>
+            <w:bookmarkEnd w:id="26"/>
           </w:p>
         </w:tc>
       </w:tr>
@@ -13481,25 +13828,51 @@
             <w:r>
               <w:instrText xml:space="preserve"> MACROBUTTON NumberReference \* MERGEFORMAT (</w:instrText>
             </w:r>
-            <w:fldSimple w:instr=" SEQ EqnChapter \c \* Arabic \* MERGEFORMAT ">
-              <w:r>
-                <w:rPr>
-                  <w:noProof/>
-                </w:rPr>
-                <w:instrText>3</w:instrText>
-              </w:r>
-            </w:fldSimple>
+            <w:r>
+              <w:fldChar w:fldCharType="begin"/>
+            </w:r>
+            <w:r>
+              <w:instrText xml:space="preserve"> SEQ EqnChapter \c \* Arabic \* MERGEFORMAT </w:instrText>
+            </w:r>
+            <w:r>
+              <w:fldChar w:fldCharType="separate"/>
+            </w:r>
+            <w:r>
+              <w:rPr>
+                <w:noProof/>
+              </w:rPr>
+              <w:instrText>3</w:instrText>
+            </w:r>
+            <w:r>
+              <w:rPr>
+                <w:noProof/>
+              </w:rPr>
+              <w:fldChar w:fldCharType="end"/>
+            </w:r>
             <w:r>
               <w:instrText>.</w:instrText>
             </w:r>
-            <w:fldSimple w:instr=" SEQ EquationNumber \n \* Arabic \* MERGEFORMAT ">
-              <w:r>
-                <w:rPr>
-                  <w:noProof/>
-                </w:rPr>
-                <w:instrText>14</w:instrText>
-              </w:r>
-            </w:fldSimple>
+            <w:r>
+              <w:fldChar w:fldCharType="begin"/>
+            </w:r>
+            <w:r>
+              <w:instrText xml:space="preserve"> SEQ EquationNumber \n \* Arabic \* MERGEFORMAT </w:instrText>
+            </w:r>
+            <w:r>
+              <w:fldChar w:fldCharType="separate"/>
+            </w:r>
+            <w:r>
+              <w:rPr>
+                <w:noProof/>
+              </w:rPr>
+              <w:instrText>14</w:instrText>
+            </w:r>
+            <w:r>
+              <w:rPr>
+                <w:noProof/>
+              </w:rPr>
+              <w:fldChar w:fldCharType="end"/>
+            </w:r>
             <w:r>
               <w:instrText>)</w:instrText>
             </w:r>
@@ -14154,8 +14527,8 @@
             </m:oMathPara>
           </w:p>
         </w:tc>
-        <w:bookmarkStart w:id="25" w:name="NumberRef7607235909"/>
-        <w:bookmarkStart w:id="26" w:name="NumberRef562368631"/>
+        <w:bookmarkStart w:id="27" w:name="NumberRef7607235909"/>
+        <w:bookmarkStart w:id="28" w:name="NumberRef562368631"/>
         <w:tc>
           <w:tcPr>
             <w:tcW w:w="720" w:type="dxa"/>
@@ -14172,33 +14545,59 @@
             <w:r>
               <w:instrText xml:space="preserve"> MACROBUTTON NumberReference \* MERGEFORMAT (</w:instrText>
             </w:r>
-            <w:fldSimple w:instr=" SEQ EqnChapter \c \* Arabic \* MERGEFORMAT ">
-              <w:r>
-                <w:rPr>
-                  <w:noProof/>
-                </w:rPr>
-                <w:instrText>3</w:instrText>
-              </w:r>
-            </w:fldSimple>
+            <w:r>
+              <w:fldChar w:fldCharType="begin"/>
+            </w:r>
+            <w:r>
+              <w:instrText xml:space="preserve"> SEQ EqnChapter \c \* Arabic \* MERGEFORMAT </w:instrText>
+            </w:r>
+            <w:r>
+              <w:fldChar w:fldCharType="separate"/>
+            </w:r>
+            <w:r>
+              <w:rPr>
+                <w:noProof/>
+              </w:rPr>
+              <w:instrText>3</w:instrText>
+            </w:r>
+            <w:r>
+              <w:rPr>
+                <w:noProof/>
+              </w:rPr>
+              <w:fldChar w:fldCharType="end"/>
+            </w:r>
             <w:r>
               <w:instrText>.</w:instrText>
             </w:r>
-            <w:fldSimple w:instr=" SEQ EquationNumber \n \* Arabic \* MERGEFORMAT ">
-              <w:r>
-                <w:rPr>
-                  <w:noProof/>
-                </w:rPr>
-                <w:instrText>15</w:instrText>
-              </w:r>
-            </w:fldSimple>
+            <w:r>
+              <w:fldChar w:fldCharType="begin"/>
+            </w:r>
+            <w:r>
+              <w:instrText xml:space="preserve"> SEQ EquationNumber \n \* Arabic \* MERGEFORMAT </w:instrText>
+            </w:r>
+            <w:r>
+              <w:fldChar w:fldCharType="separate"/>
+            </w:r>
+            <w:r>
+              <w:rPr>
+                <w:noProof/>
+              </w:rPr>
+              <w:instrText>15</w:instrText>
+            </w:r>
+            <w:r>
+              <w:rPr>
+                <w:noProof/>
+              </w:rPr>
+              <w:fldChar w:fldCharType="end"/>
+            </w:r>
             <w:r>
               <w:instrText>)</w:instrText>
             </w:r>
             <w:r>
               <w:fldChar w:fldCharType="end"/>
             </w:r>
-            <w:bookmarkEnd w:id="25"/>
-            <w:bookmarkEnd w:id="26"/>
+            <w:bookmarkEnd w:id="27"/>
+            <w:bookmarkEnd w:id="28"/>
           </w:p>
         </w:tc>
       </w:tr>
@@ -14801,25 +15200,54 @@
             <w:r>
               <w:instrText xml:space="preserve"> MACROBUTTON NumberReference \* MERGEFORMAT (</w:instrText>
             </w:r>
-            <w:fldSimple w:instr=" SEQ EqnChapter \c \* Arabic \* MERGEFORMAT ">
-              <w:r>
-                <w:rPr>
-                  <w:noProof/>
-                </w:rPr>
-                <w:instrText>3</w:instrText>
-              </w:r>
-            </w:fldSimple>
+            <w:r>
+              <w:fldChar w:fldCharType="begin"/>
+            </w:r>
+            <w:r>
+              <w:instrText xml:space="preserve"> SEQ EqnChapter \c \* Arabi</w:instrText>
+            </w:r>
+            <w:r>
+              <w:instrText xml:space="preserve">c \* MERGEFORMAT </w:instrText>
+            </w:r>
+            <w:r>
+              <w:fldChar w:fldCharType="separate"/>
+            </w:r>
+            <w:r>
+              <w:rPr>
+                <w:noProof/>
+              </w:rPr>
+              <w:instrText>3</w:instrText>
+            </w:r>
+            <w:r>
+              <w:rPr>
+                <w:noProof/>
+              </w:rPr>
+              <w:fldChar w:fldCharType="end"/>
+            </w:r>
             <w:r>
               <w:instrText>.</w:instrText>
             </w:r>
-            <w:fldSimple w:instr=" SEQ EquationNumber \n \* Arabic \* MERGEFORMAT ">
-              <w:r>
-                <w:rPr>
-                  <w:noProof/>
-                </w:rPr>
-                <w:instrText>16</w:instrText>
-              </w:r>
-            </w:fldSimple>
+            <w:r>
+              <w:fldChar w:fldCharType="begin"/>
+            </w:r>
+            <w:r>
+              <w:instrText xml:space="preserve"> SEQ EquationNumber \n \* Arabic \* MERGEFORMAT </w:instrText>
+            </w:r>
+            <w:r>
+              <w:fldChar w:fldCharType="separate"/>
+            </w:r>
+            <w:r>
+              <w:rPr>
+                <w:noProof/>
+              </w:rPr>
+              <w:instrText>16</w:instrText>
+            </w:r>
+            <w:r>
+              <w:rPr>
+                <w:noProof/>
+              </w:rPr>
+              <w:fldChar w:fldCharType="end"/>
+            </w:r>
             <w:r>
               <w:instrText>)</w:instrText>
             </w:r>
@@ -16955,25 +17383,51 @@
             <w:r>
               <w:instrText xml:space="preserve"> MACROBUTTON NumberReference \* MERGEFORMAT (</w:instrText>
             </w:r>
-            <w:fldSimple w:instr=" SEQ EqnChapter \c \* Arabic \* MERGEFORMAT ">
-              <w:r>
-                <w:rPr>
-                  <w:noProof/>
-                </w:rPr>
-                <w:instrText>3</w:instrText>
-              </w:r>
-            </w:fldSimple>
+            <w:r>
+              <w:fldChar w:fldCharType="begin"/>
+            </w:r>
+            <w:r>
+              <w:instrText xml:space="preserve"> SEQ EqnChapter \c \* Arabic \* MERGEFORMAT </w:instrText>
+            </w:r>
+            <w:r>
+              <w:fldChar w:fldCharType="separate"/>
+            </w:r>
+            <w:r>
+              <w:rPr>
+                <w:noProof/>
+              </w:rPr>
+              <w:instrText>3</w:instrText>
+            </w:r>
+            <w:r>
+              <w:rPr>
+                <w:noProof/>
+              </w:rPr>
+              <w:fldChar w:fldCharType="end"/>
+            </w:r>
             <w:r>
               <w:instrText>.</w:instrText>
             </w:r>
-            <w:fldSimple w:instr=" SEQ EquationNumber \n \* Arabic \* MERGEFORMAT ">
-              <w:r>
-                <w:rPr>
-                  <w:noProof/>
-                </w:rPr>
-                <w:instrText>17</w:instrText>
-              </w:r>
-            </w:fldSimple>
+            <w:r>
+              <w:fldChar w:fldCharType="begin"/>
+            </w:r>
+            <w:r>
+              <w:instrText xml:space="preserve"> SEQ EquationNumber \n \* Arabic \* MERGEFORMAT </w:instrText>
+            </w:r>
+            <w:r>
+              <w:fldChar w:fldCharType="separate"/>
+            </w:r>
+            <w:r>
+              <w:rPr>
+                <w:noProof/>
+              </w:rPr>
+              <w:instrText>17</w:instrText>
+            </w:r>
+            <w:r>
+              <w:rPr>
+                <w:noProof/>
+              </w:rPr>
+              <w:fldChar w:fldCharType="end"/>
+            </w:r>
             <w:r>
               <w:instrText>)</w:instrText>
             </w:r>
@@ -17881,7 +18335,7 @@
             </m:oMathPara>
           </w:p>
         </w:tc>
-        <w:bookmarkStart w:id="27" w:name="NumberRef535045266"/>
+        <w:bookmarkStart w:id="29" w:name="NumberRef535045266"/>
         <w:tc>
           <w:tcPr>
             <w:tcW w:w="720" w:type="dxa"/>
@@ -17898,32 +18352,58 @@
             <w:r>
               <w:instrText xml:space="preserve"> MACROBUTTON NumberReference \* MERGEFORMAT (</w:instrText>
             </w:r>
-            <w:fldSimple w:instr=" SEQ EqnChapter \c \* Arabic \* MERGEFORMAT ">
-              <w:r>
-                <w:rPr>
-                  <w:noProof/>
-                </w:rPr>
-                <w:instrText>3</w:instrText>
-              </w:r>
-            </w:fldSimple>
+            <w:r>
+              <w:fldChar w:fldCharType="begin"/>
+            </w:r>
+            <w:r>
+              <w:instrText xml:space="preserve"> SEQ EqnChapter \c \* Arabic \* MERGEFORMAT </w:instrText>
+            </w:r>
+            <w:r>
+              <w:fldChar w:fldCharType="separate"/>
+            </w:r>
+            <w:r>
+              <w:rPr>
+                <w:noProof/>
+              </w:rPr>
+              <w:instrText>3</w:instrText>
+            </w:r>
+            <w:r>
+              <w:rPr>
+                <w:noProof/>
+              </w:rPr>
+              <w:fldChar w:fldCharType="end"/>
+            </w:r>
             <w:r>
               <w:instrText>.</w:instrText>
             </w:r>
-            <w:fldSimple w:instr=" SEQ EquationNumber \n \* Arabic \* MERGEFORMAT ">
-              <w:r>
-                <w:rPr>
-                  <w:noProof/>
-                </w:rPr>
-                <w:instrText>18</w:instrText>
-              </w:r>
-            </w:fldSimple>
+            <w:r>
+              <w:fldChar w:fldCharType="begin"/>
+            </w:r>
+            <w:r>
+              <w:instrText xml:space="preserve"> SEQ EquationNumber \n \* Arabic \* MERGEFORMAT </w:instrText>
+            </w:r>
+            <w:r>
+              <w:fldChar w:fldCharType="separate"/>
+            </w:r>
+            <w:r>
+              <w:rPr>
+                <w:noProof/>
+              </w:rPr>
+              <w:instrText>18</w:instrText>
+            </w:r>
+            <w:r>
+              <w:rPr>
+                <w:noProof/>
+              </w:rPr>
+              <w:fldChar w:fldCharType="end"/>
+            </w:r>
             <w:r>
               <w:instrText>)</w:instrText>
             </w:r>
             <w:r>
               <w:fldChar w:fldCharType="end"/>
             </w:r>
-            <w:bookmarkEnd w:id="27"/>
+            <w:bookmarkEnd w:id="29"/>
           </w:p>
         </w:tc>
       </w:tr>
@@ -18777,7 +19257,7 @@
               </w:rPr>
               <w:lastRenderedPageBreak/>
               <w:drawing>
-                <wp:inline distT="0" distB="0" distL="0" distR="0" wp14:anchorId="23B10D38" wp14:editId="2C449CF6">
+                <wp:inline distT="0" distB="0" distL="0" distR="0" wp14:anchorId="23B10D38" wp14:editId="7A12B570">
                   <wp:extent cx="5020056" cy="2075688"/>
                   <wp:effectExtent l="0" t="0" r="0" b="1270"/>
                   <wp:docPr id="34" name="Picture 33"/>
@@ -20303,8 +20783,8 @@
             </m:oMathPara>
           </w:p>
         </w:tc>
-        <w:bookmarkStart w:id="28" w:name="NumberRef8144900203"/>
-        <w:bookmarkStart w:id="29" w:name="NumberRef453527570"/>
+        <w:bookmarkStart w:id="30" w:name="NumberRef8144900203"/>
+        <w:bookmarkStart w:id="31" w:name="NumberRef453527570"/>
         <w:tc>
           <w:tcPr>
             <w:tcW w:w="720" w:type="dxa"/>
@@ -20321,33 +20801,62 @@
             <w:r>
               <w:instrText xml:space="preserve"> MACROBUTTON NumberReference \* MERGEFORMAT (</w:instrText>
             </w:r>
-            <w:fldSimple w:instr=" SEQ EqnChapter \c \* Arabic \* MERGEFORMAT ">
-              <w:r>
-                <w:rPr>
-                  <w:noProof/>
-                </w:rPr>
-                <w:instrText>3</w:instrText>
-              </w:r>
-            </w:fldSimple>
+            <w:r>
+              <w:fldChar w:fldCharType="begin"/>
+            </w:r>
+            <w:r>
+              <w:instrText xml:space="preserve"> SEQ EqnChapter </w:instrText>
+            </w:r>
+            <w:r>
+              <w:instrText xml:space="preserve">\c \* Arabic \* MERGEFORMAT </w:instrText>
+            </w:r>
+            <w:r>
+              <w:fldChar w:fldCharType="separate"/>
+            </w:r>
+            <w:r>
+              <w:rPr>
+                <w:noProof/>
+              </w:rPr>
+              <w:instrText>3</w:instrText>
+            </w:r>
+            <w:r>
+              <w:rPr>
+                <w:noProof/>
+              </w:rPr>
+              <w:fldChar w:fldCharType="end"/>
+            </w:r>
             <w:r>
               <w:instrText>.</w:instrText>
             </w:r>
-            <w:fldSimple w:instr=" SEQ EquationNumber \n \* Arabic \* MERGEFORMAT ">
-              <w:r>
-                <w:rPr>
-                  <w:noProof/>
-                </w:rPr>
-                <w:instrText>19</w:instrText>
-              </w:r>
-            </w:fldSimple>
+            <w:r>
+              <w:fldChar w:fldCharType="begin"/>
+            </w:r>
+            <w:r>
+              <w:instrText xml:space="preserve"> SEQ EquationNumber \n \* Arabic \* MERGEFORMAT </w:instrText>
+            </w:r>
+            <w:r>
+              <w:fldChar w:fldCharType="separate"/>
+            </w:r>
+            <w:r>
+              <w:rPr>
+                <w:noProof/>
+              </w:rPr>
+              <w:instrText>19</w:instrText>
+            </w:r>
+            <w:r>
+              <w:rPr>
+                <w:noProof/>
+              </w:rPr>
+              <w:fldChar w:fldCharType="end"/>
+            </w:r>
             <w:r>
               <w:instrText>)</w:instrText>
             </w:r>
             <w:r>
               <w:fldChar w:fldCharType="end"/>
             </w:r>
-            <w:bookmarkEnd w:id="28"/>
-            <w:bookmarkEnd w:id="29"/>
+            <w:bookmarkEnd w:id="30"/>
+            <w:bookmarkEnd w:id="31"/>
           </w:p>
         </w:tc>
       </w:tr>
@@ -20641,15 +21150,15 @@
                   </w:rPr>
                   <m:t>=</m:t>
                 </m:r>
-                <m:sSub>
-                  <m:sSubPr>
+                <m:sSubSup>
+                  <m:sSubSupPr>
                     <m:ctrlPr>
                       <w:rPr>
                         <w:rFonts w:ascii="Cambria Math" w:eastAsiaTheme="minorEastAsia" w:hAnsi="Cambria Math"/>
                         <w:i/>
                       </w:rPr>
                     </m:ctrlPr>
-                  </m:sSubPr>
+                  </m:sSubSupPr>
                   <m:e>
                     <m:r>
                       <w:rPr>
@@ -20666,12 +21175,20 @@
                       <m:t>o⊥</m:t>
                     </m:r>
                   </m:sub>
-                </m:sSub>
+                  <m:sup>
+                    <m:r>
+                      <w:rPr>
+                        <w:rFonts w:ascii="Cambria Math" w:eastAsiaTheme="minorEastAsia" w:hAnsi="Cambria Math"/>
+                      </w:rPr>
+                      <m:t>'</m:t>
+                    </m:r>
+                  </m:sup>
+                </m:sSubSup>
               </m:oMath>
             </m:oMathPara>
           </w:p>
         </w:tc>
-        <w:bookmarkStart w:id="30" w:name="NumberRef4140326977"/>
+        <w:bookmarkStart w:id="32" w:name="NumberRef4140326977"/>
         <w:tc>
           <w:tcPr>
             <w:tcW w:w="720" w:type="dxa"/>
@@ -20688,32 +21205,58 @@
             <w:r>
               <w:instrText xml:space="preserve"> MACROBUTTON NumberReference \* MERGEFORMAT (</w:instrText>
             </w:r>
-            <w:fldSimple w:instr=" SEQ EqnChapter \c \* Arabic \* MERGEFORMAT ">
-              <w:r>
-                <w:rPr>
-                  <w:noProof/>
-                </w:rPr>
-                <w:instrText>3</w:instrText>
-              </w:r>
-            </w:fldSimple>
+            <w:r>
+              <w:fldChar w:fldCharType="begin"/>
+            </w:r>
+            <w:r>
+              <w:instrText xml:space="preserve"> SEQ EqnChapter \c \* Arabic \* MERGEFORMAT </w:instrText>
+            </w:r>
+            <w:r>
+              <w:fldChar w:fldCharType="separate"/>
+            </w:r>
+            <w:r>
+              <w:rPr>
+                <w:noProof/>
+              </w:rPr>
+              <w:instrText>3</w:instrText>
+            </w:r>
+            <w:r>
+              <w:rPr>
+                <w:noProof/>
+              </w:rPr>
+              <w:fldChar w:fldCharType="end"/>
+            </w:r>
             <w:r>
               <w:instrText>.</w:instrText>
             </w:r>
-            <w:fldSimple w:instr=" SEQ EquationNumber \n \* Arabic \* MERGEFORMAT ">
-              <w:r>
-                <w:rPr>
-                  <w:noProof/>
-                </w:rPr>
-                <w:instrText>20</w:instrText>
-              </w:r>
-            </w:fldSimple>
+            <w:r>
+              <w:fldChar w:fldCharType="begin"/>
+            </w:r>
+            <w:r>
+              <w:instrText xml:space="preserve"> SEQ EquationNumber \n \* Arabic \* MERGEFORMAT </w:instrText>
+            </w:r>
+            <w:r>
+              <w:fldChar w:fldCharType="separate"/>
+            </w:r>
+            <w:r>
+              <w:rPr>
+                <w:noProof/>
+              </w:rPr>
+              <w:instrText>20</w:instrText>
+            </w:r>
+            <w:r>
+              <w:rPr>
+                <w:noProof/>
+              </w:rPr>
+              <w:fldChar w:fldCharType="end"/>
+            </w:r>
             <w:r>
               <w:instrText>)</w:instrText>
             </w:r>
             <w:r>
               <w:fldChar w:fldCharType="end"/>
             </w:r>
-            <w:bookmarkEnd w:id="30"/>
+            <w:bookmarkEnd w:id="32"/>
           </w:p>
         </w:tc>
       </w:tr>
@@ -20732,15 +21275,15 @@
         <w:t xml:space="preserve"> </w:t>
       </w:r>
       <m:oMath>
-        <m:sSub>
-          <m:sSubPr>
+        <m:sSubSup>
+          <m:sSubSupPr>
             <m:ctrlPr>
               <w:rPr>
                 <w:rFonts w:ascii="Cambria Math" w:eastAsiaTheme="minorEastAsia" w:hAnsi="Cambria Math"/>
                 <w:i/>
               </w:rPr>
             </m:ctrlPr>
-          </m:sSubPr>
+          </m:sSubSupPr>
           <m:e>
             <m:r>
               <w:rPr>
@@ -20757,7 +21300,15 @@
               <m:t>o⊥</m:t>
             </m:r>
           </m:sub>
-        </m:sSub>
+          <m:sup>
+            <m:r>
+              <w:rPr>
+                <w:rFonts w:ascii="Cambria Math" w:eastAsiaTheme="minorEastAsia" w:hAnsi="Cambria Math"/>
+              </w:rPr>
+              <m:t>'</m:t>
+            </m:r>
+          </m:sup>
+        </m:sSubSup>
       </m:oMath>
       <w:r>
         <w:rPr>
@@ -21199,15 +21750,15 @@
                     </m:groupChr>
                   </m:e>
                   <m:lim>
-                    <m:sSub>
-                      <m:sSubPr>
+                    <m:sSubSup>
+                      <m:sSubSupPr>
                         <m:ctrlPr>
                           <w:rPr>
                             <w:rFonts w:ascii="Cambria Math" w:eastAsiaTheme="minorEastAsia" w:hAnsi="Cambria Math"/>
                             <w:i/>
                           </w:rPr>
                         </m:ctrlPr>
-                      </m:sSubPr>
+                      </m:sSubSupPr>
                       <m:e>
                         <m:r>
                           <w:rPr>
@@ -21224,7 +21775,15 @@
                           <m:t>o⊥</m:t>
                         </m:r>
                       </m:sub>
-                    </m:sSub>
+                      <m:sup>
+                        <m:r>
+                          <w:rPr>
+                            <w:rFonts w:ascii="Cambria Math" w:eastAsiaTheme="minorEastAsia" w:hAnsi="Cambria Math"/>
+                          </w:rPr>
+                          <m:t>'</m:t>
+                        </m:r>
+                      </m:sup>
+                    </m:sSubSup>
                   </m:lim>
                 </m:limLow>
                 <m:r>
@@ -21858,15 +22417,15 @@
                         </m:ctrlPr>
                       </m:dPr>
                       <m:e>
-                        <m:sSub>
-                          <m:sSubPr>
+                        <m:sSubSup>
+                          <m:sSubSupPr>
                             <m:ctrlPr>
                               <w:rPr>
                                 <w:rFonts w:ascii="Cambria Math" w:eastAsiaTheme="minorEastAsia" w:hAnsi="Cambria Math"/>
                                 <w:i/>
                               </w:rPr>
                             </m:ctrlPr>
-                          </m:sSubPr>
+                          </m:sSubSupPr>
                           <m:e>
                             <m:r>
                               <w:rPr>
@@ -21883,7 +22442,15 @@
                               <m:t>o⊥</m:t>
                             </m:r>
                           </m:sub>
-                        </m:sSub>
+                          <m:sup>
+                            <m:r>
+                              <w:rPr>
+                                <w:rFonts w:ascii="Cambria Math" w:eastAsiaTheme="minorEastAsia" w:hAnsi="Cambria Math"/>
+                              </w:rPr>
+                              <m:t>'</m:t>
+                            </m:r>
+                          </m:sup>
+                        </m:sSubSup>
                         <m:r>
                           <w:rPr>
                             <w:rFonts w:ascii="Cambria Math" w:eastAsiaTheme="minorEastAsia" w:hAnsi="Cambria Math"/>
@@ -22439,7 +23006,7 @@
             </m:oMathPara>
           </w:p>
         </w:tc>
-        <w:bookmarkStart w:id="31" w:name="NumberRef7090379000"/>
+        <w:bookmarkStart w:id="33" w:name="NumberRef7090379000"/>
         <w:tc>
           <w:tcPr>
             <w:tcW w:w="720" w:type="dxa"/>
@@ -22456,32 +23023,58 @@
             <w:r>
               <w:instrText xml:space="preserve"> MACROBUTTON NumberReference \* MERGEFORMAT (</w:instrText>
             </w:r>
-            <w:fldSimple w:instr=" SEQ EqnChapter \c \* Arabic \* MERGEFORMAT ">
-              <w:r>
-                <w:rPr>
-                  <w:noProof/>
-                </w:rPr>
-                <w:instrText>3</w:instrText>
-              </w:r>
-            </w:fldSimple>
+            <w:r>
+              <w:fldChar w:fldCharType="begin"/>
+            </w:r>
+            <w:r>
+              <w:instrText xml:space="preserve"> SEQ EqnChapter \c \* Arabic \* MERGEFORMAT </w:instrText>
+            </w:r>
+            <w:r>
+              <w:fldChar w:fldCharType="separate"/>
+            </w:r>
+            <w:r>
+              <w:rPr>
+                <w:noProof/>
+              </w:rPr>
+              <w:instrText>3</w:instrText>
+            </w:r>
+            <w:r>
+              <w:rPr>
+                <w:noProof/>
+              </w:rPr>
+              <w:fldChar w:fldCharType="end"/>
+            </w:r>
             <w:r>
               <w:instrText>.</w:instrText>
             </w:r>
-            <w:fldSimple w:instr=" SEQ EquationNumber \n \* Arabic \* MERGEFORMAT ">
-              <w:r>
-                <w:rPr>
-                  <w:noProof/>
-                </w:rPr>
-                <w:instrText>21</w:instrText>
-              </w:r>
-            </w:fldSimple>
+            <w:r>
+              <w:fldChar w:fldCharType="begin"/>
+            </w:r>
+            <w:r>
+              <w:instrText xml:space="preserve"> SEQ EquationNumber \n \* Arabic \* MERGEFORMAT </w:instrText>
+            </w:r>
+            <w:r>
+              <w:fldChar w:fldCharType="separate"/>
+            </w:r>
+            <w:r>
+              <w:rPr>
+                <w:noProof/>
+              </w:rPr>
+              <w:instrText>21</w:instrText>
+            </w:r>
+            <w:r>
+              <w:rPr>
+                <w:noProof/>
+              </w:rPr>
+              <w:fldChar w:fldCharType="end"/>
+            </w:r>
             <w:r>
               <w:instrText>)</w:instrText>
             </w:r>
             <w:r>
               <w:fldChar w:fldCharType="end"/>
             </w:r>
-            <w:bookmarkEnd w:id="31"/>
+            <w:bookmarkEnd w:id="33"/>
           </w:p>
         </w:tc>
       </w:tr>
@@ -22789,15 +23382,15 @@
                         </m:ctrlPr>
                       </m:dPr>
                       <m:e>
-                        <m:sSub>
-                          <m:sSubPr>
+                        <m:sSubSup>
+                          <m:sSubSupPr>
                             <m:ctrlPr>
                               <w:rPr>
                                 <w:rFonts w:ascii="Cambria Math" w:eastAsiaTheme="minorEastAsia" w:hAnsi="Cambria Math"/>
                                 <w:i/>
                               </w:rPr>
                             </m:ctrlPr>
-                          </m:sSubPr>
+                          </m:sSubSupPr>
                           <m:e>
                             <m:r>
                               <w:rPr>
@@ -22814,7 +23407,15 @@
                               <m:t>o⊥</m:t>
                             </m:r>
                           </m:sub>
-                        </m:sSub>
+                          <m:sup>
+                            <m:r>
+                              <w:rPr>
+                                <w:rFonts w:ascii="Cambria Math" w:eastAsiaTheme="minorEastAsia" w:hAnsi="Cambria Math"/>
+                              </w:rPr>
+                              <m:t>'</m:t>
+                            </m:r>
+                          </m:sup>
+                        </m:sSubSup>
                         <m:r>
                           <w:rPr>
                             <w:rFonts w:ascii="Cambria Math" w:eastAsiaTheme="minorEastAsia" w:hAnsi="Cambria Math"/>
@@ -23503,25 +24104,51 @@
             <w:r>
               <w:instrText xml:space="preserve"> MACROBUTTON NumberReference \* MERGEFORMAT (</w:instrText>
             </w:r>
-            <w:fldSimple w:instr=" SEQ EqnChapter \c \* Arabic \* MERGEFORMAT ">
-              <w:r>
-                <w:rPr>
-                  <w:noProof/>
-                </w:rPr>
-                <w:instrText>3</w:instrText>
-              </w:r>
-            </w:fldSimple>
+            <w:r>
+              <w:fldChar w:fldCharType="begin"/>
+            </w:r>
+            <w:r>
+              <w:instrText xml:space="preserve"> SEQ EqnChapter \c \* Arabic \* MERGEFORMAT </w:instrText>
+            </w:r>
+            <w:r>
+              <w:fldChar w:fldCharType="separate"/>
+            </w:r>
+            <w:r>
+              <w:rPr>
+                <w:noProof/>
+              </w:rPr>
+              <w:instrText>3</w:instrText>
+            </w:r>
+            <w:r>
+              <w:rPr>
+                <w:noProof/>
+              </w:rPr>
+              <w:fldChar w:fldCharType="end"/>
+            </w:r>
             <w:r>
               <w:instrText>.</w:instrText>
             </w:r>
-            <w:fldSimple w:instr=" SEQ EquationNumber \n \* Arabic \* MERGEFORMAT ">
-              <w:r>
-                <w:rPr>
-                  <w:noProof/>
-                </w:rPr>
-                <w:instrText>22</w:instrText>
-              </w:r>
-            </w:fldSimple>
+            <w:r>
+              <w:fldChar w:fldCharType="begin"/>
+            </w:r>
+            <w:r>
+              <w:instrText xml:space="preserve"> SEQ EquationNumber \n \* Arabic \* MERGEFORMAT </w:instrText>
+            </w:r>
+            <w:r>
+              <w:fldChar w:fldCharType="separate"/>
+            </w:r>
+            <w:r>
+              <w:rPr>
+                <w:noProof/>
+              </w:rPr>
+              <w:instrText>22</w:instrText>
+            </w:r>
+            <w:r>
+              <w:rPr>
+                <w:noProof/>
+              </w:rPr>
+              <w:fldChar w:fldCharType="end"/>
+            </w:r>
             <w:r>
               <w:instrText>)</w:instrText>
             </w:r>
@@ -23643,7 +24270,7 @@
       <w:r>
         <w:t xml:space="preserve">. </w:t>
       </w:r>
-      <w:commentRangeStart w:id="32"/>
+      <w:commentRangeStart w:id="34"/>
       <w:r>
         <w:t>The orientation of the image plane</w:t>
       </w:r>
@@ -23762,12 +24389,12 @@
       <w:r>
         <w:t xml:space="preserve"> </w:t>
       </w:r>
-      <w:commentRangeEnd w:id="32"/>
+      <w:commentRangeEnd w:id="34"/>
       <w:r>
         <w:rPr>
           <w:rStyle w:val="CommentReference"/>
         </w:rPr>
-        <w:commentReference w:id="32"/>
+        <w:commentReference w:id="34"/>
       </w:r>
       <w:r>
         <w:t>If</w:t>
@@ -23847,19 +24474,19 @@
         </w:rPr>
         <w:t xml:space="preserve"> is the rotation </w:t>
       </w:r>
-      <w:commentRangeStart w:id="33"/>
+      <w:commentRangeStart w:id="35"/>
       <w:r>
         <w:rPr>
           <w:rFonts w:eastAsiaTheme="minorEastAsia"/>
         </w:rPr>
         <w:t>matrix then</w:t>
       </w:r>
-      <w:commentRangeEnd w:id="33"/>
+      <w:commentRangeEnd w:id="35"/>
       <w:r>
         <w:rPr>
           <w:rStyle w:val="CommentReference"/>
         </w:rPr>
-        <w:commentReference w:id="33"/>
+        <w:commentReference w:id="35"/>
       </w:r>
     </w:p>
     <w:tbl>
@@ -24092,25 +24719,54 @@
             <w:r>
               <w:instrText xml:space="preserve"> MACROBUTTON NumberReference \* MERGEFORMAT (</w:instrText>
             </w:r>
-            <w:fldSimple w:instr=" SEQ EqnChapter \c \* Arabic \* MERGEFORMAT ">
-              <w:r>
-                <w:rPr>
-                  <w:noProof/>
-                </w:rPr>
-                <w:instrText>3</w:instrText>
-              </w:r>
-            </w:fldSimple>
+            <w:r>
+              <w:fldChar w:fldCharType="begin"/>
+            </w:r>
+            <w:r>
+              <w:instrText xml:space="preserve"> SEQ EqnChapter \c \* Arabic \* MERGEFORMAT </w:instrText>
+            </w:r>
+            <w:r>
+              <w:fldChar w:fldCharType="separate"/>
+            </w:r>
+            <w:r>
+              <w:rPr>
+                <w:noProof/>
+              </w:rPr>
+              <w:instrText>3</w:instrText>
+            </w:r>
+            <w:r>
+              <w:rPr>
+                <w:noProof/>
+              </w:rPr>
+              <w:fldChar w:fldCharType="end"/>
+            </w:r>
             <w:r>
               <w:instrText>.</w:instrText>
             </w:r>
-            <w:fldSimple w:instr=" SEQ EquationNumber \n \* Arabic \* MERGEFORMAT ">
-              <w:r>
-                <w:rPr>
-                  <w:noProof/>
-                </w:rPr>
-                <w:instrText>23</w:instrText>
-              </w:r>
-            </w:fldSimple>
+            <w:r>
+              <w:fldChar w:fldCharType="begin"/>
+            </w:r>
+            <w:r>
+              <w:instrText xml:space="preserve"> SEQ EquationNumber \n \* Arabic \* MERGEF</w:instrText>
+            </w:r>
+            <w:r>
+              <w:instrText xml:space="preserve">ORMAT </w:instrText>
+            </w:r>
+            <w:r>
+              <w:fldChar w:fldCharType="separate"/>
+            </w:r>
+            <w:r>
+              <w:rPr>
+                <w:noProof/>
+              </w:rPr>
+              <w:instrText>23</w:instrText>
+            </w:r>
+            <w:r>
+              <w:rPr>
+                <w:noProof/>
+              </w:rPr>
+              <w:fldChar w:fldCharType="end"/>
+            </w:r>
             <w:r>
               <w:instrText>)</w:instrText>
             </w:r>
@@ -24160,15 +24816,15 @@
         <w:t xml:space="preserve">he expression for </w:t>
       </w:r>
       <m:oMath>
-        <m:sSub>
-          <m:sSubPr>
+        <m:sSubSup>
+          <m:sSubSupPr>
             <m:ctrlPr>
               <w:rPr>
                 <w:rFonts w:ascii="Cambria Math" w:eastAsiaTheme="minorEastAsia" w:hAnsi="Cambria Math"/>
                 <w:i/>
               </w:rPr>
             </m:ctrlPr>
-          </m:sSubPr>
+          </m:sSubSupPr>
           <m:e>
             <m:r>
               <w:rPr>
@@ -24185,7 +24841,15 @@
               <m:t>o⊥</m:t>
             </m:r>
           </m:sub>
-        </m:sSub>
+          <m:sup>
+            <m:r>
+              <w:rPr>
+                <w:rFonts w:ascii="Cambria Math" w:eastAsiaTheme="minorEastAsia" w:hAnsi="Cambria Math"/>
+              </w:rPr>
+              <m:t>'</m:t>
+            </m:r>
+          </m:sup>
+        </m:sSubSup>
       </m:oMath>
       <w:r>
         <w:rPr>
@@ -24316,15 +24980,15 @@
                   </w:rPr>
                   <m:t>=</m:t>
                 </m:r>
-                <m:sSub>
-                  <m:sSubPr>
+                <m:sSubSup>
+                  <m:sSubSupPr>
                     <m:ctrlPr>
                       <w:rPr>
                         <w:rFonts w:ascii="Cambria Math" w:eastAsiaTheme="minorEastAsia" w:hAnsi="Cambria Math"/>
                         <w:i/>
                       </w:rPr>
                     </m:ctrlPr>
-                  </m:sSubPr>
+                  </m:sSubSupPr>
                   <m:e>
                     <m:r>
                       <w:rPr>
@@ -24341,7 +25005,15 @@
                       <m:t>o⊥</m:t>
                     </m:r>
                   </m:sub>
-                </m:sSub>
+                  <m:sup>
+                    <m:r>
+                      <w:rPr>
+                        <w:rFonts w:ascii="Cambria Math" w:eastAsiaTheme="minorEastAsia" w:hAnsi="Cambria Math"/>
+                      </w:rPr>
+                      <m:t>'</m:t>
+                    </m:r>
+                  </m:sup>
+                </m:sSubSup>
               </m:oMath>
             </m:oMathPara>
           </w:p>
@@ -24419,29 +25091,17 @@
                   <w:rPr>
                     <w:rFonts w:ascii="Cambria Math" w:eastAsiaTheme="minorEastAsia" w:hAnsi="Cambria Math"/>
                   </w:rPr>
-                  <m:t>0,</m:t>
+                  <m:t>0, 0,</m:t>
                 </m:r>
-                <m:r>
-                  <w:rPr>
-                    <w:rFonts w:ascii="Cambria Math" w:eastAsiaTheme="minorEastAsia" w:hAnsi="Cambria Math"/>
-                  </w:rPr>
-                  <m:t xml:space="preserve"> </m:t>
-                </m:r>
-                <m:r>
-                  <w:rPr>
-                    <w:rFonts w:ascii="Cambria Math" w:eastAsiaTheme="minorEastAsia" w:hAnsi="Cambria Math"/>
-                  </w:rPr>
-                  <m:t>0,</m:t>
-                </m:r>
-                <m:sSub>
-                  <m:sSubPr>
+                <m:sSubSup>
+                  <m:sSubSupPr>
                     <m:ctrlPr>
                       <w:rPr>
                         <w:rFonts w:ascii="Cambria Math" w:hAnsi="Cambria Math"/>
                         <w:i/>
                       </w:rPr>
                     </m:ctrlPr>
-                  </m:sSubPr>
+                  </m:sSubSupPr>
                   <m:e>
                     <m:r>
                       <w:rPr>
@@ -24458,7 +25118,15 @@
                       <m:t>o</m:t>
                     </m:r>
                   </m:sub>
-                </m:sSub>
+                  <m:sup>
+                    <m:r>
+                      <w:rPr>
+                        <w:rFonts w:ascii="Cambria Math" w:hAnsi="Cambria Math"/>
+                      </w:rPr>
+                      <m:t>'</m:t>
+                    </m:r>
+                  </m:sup>
+                </m:sSubSup>
               </m:e>
             </m:d>
           </m:e>
@@ -24516,15 +25184,15 @@
             </w:pPr>
             <m:oMathPara>
               <m:oMath>
-                <m:sSub>
-                  <m:sSubPr>
+                <m:sSubSup>
+                  <m:sSubSupPr>
                     <m:ctrlPr>
                       <w:rPr>
                         <w:rFonts w:ascii="Cambria Math" w:eastAsiaTheme="minorEastAsia" w:hAnsi="Cambria Math"/>
                         <w:i/>
                       </w:rPr>
                     </m:ctrlPr>
-                  </m:sSubPr>
+                  </m:sSubSupPr>
                   <m:e>
                     <m:r>
                       <w:rPr>
@@ -24541,7 +25209,15 @@
                       <m:t>o⊥</m:t>
                     </m:r>
                   </m:sub>
-                </m:sSub>
+                  <m:sup>
+                    <m:r>
+                      <w:rPr>
+                        <w:rFonts w:ascii="Cambria Math" w:eastAsiaTheme="minorEastAsia" w:hAnsi="Cambria Math"/>
+                      </w:rPr>
+                      <m:t>'</m:t>
+                    </m:r>
+                  </m:sup>
+                </m:sSubSup>
                 <m:r>
                   <w:rPr>
                     <w:rFonts w:ascii="Cambria Math" w:eastAsiaTheme="minorEastAsia" w:hAnsi="Cambria Math"/>
@@ -24740,15 +25416,15 @@
                     </m:r>
                   </m:e>
                 </m:d>
-                <m:sSub>
-                  <m:sSubPr>
+                <m:sSubSup>
+                  <m:sSubSupPr>
                     <m:ctrlPr>
                       <w:rPr>
                         <w:rFonts w:ascii="Cambria Math" w:hAnsi="Cambria Math"/>
                         <w:i/>
                       </w:rPr>
                     </m:ctrlPr>
-                  </m:sSubPr>
+                  </m:sSubSupPr>
                   <m:e>
                     <m:r>
                       <w:rPr>
@@ -24765,7 +25441,15 @@
                       <m:t>o</m:t>
                     </m:r>
                   </m:sub>
-                </m:sSub>
+                  <m:sup>
+                    <m:r>
+                      <w:rPr>
+                        <w:rFonts w:ascii="Cambria Math" w:hAnsi="Cambria Math"/>
+                      </w:rPr>
+                      <m:t>'</m:t>
+                    </m:r>
+                  </m:sup>
+                </m:sSubSup>
               </m:oMath>
             </m:oMathPara>
           </w:p>
@@ -24786,25 +25470,51 @@
             <w:r>
               <w:instrText xml:space="preserve"> MACROBUTTON NumberReference \* MERGEFORMAT (</w:instrText>
             </w:r>
-            <w:fldSimple w:instr=" SEQ EqnChapter \c \* Arabic \* MERGEFORMAT ">
-              <w:r>
-                <w:rPr>
-                  <w:noProof/>
-                </w:rPr>
-                <w:instrText>3</w:instrText>
-              </w:r>
-            </w:fldSimple>
+            <w:r>
+              <w:fldChar w:fldCharType="begin"/>
+            </w:r>
+            <w:r>
+              <w:instrText xml:space="preserve"> SEQ EqnChapter \c \* Arabic \* MERGEFORMAT </w:instrText>
+            </w:r>
+            <w:r>
+              <w:fldChar w:fldCharType="separate"/>
+            </w:r>
+            <w:r>
+              <w:rPr>
+                <w:noProof/>
+              </w:rPr>
+              <w:instrText>3</w:instrText>
+            </w:r>
+            <w:r>
+              <w:rPr>
+                <w:noProof/>
+              </w:rPr>
+              <w:fldChar w:fldCharType="end"/>
+            </w:r>
             <w:r>
               <w:instrText>.</w:instrText>
             </w:r>
-            <w:fldSimple w:instr=" SEQ EquationNumber \n \* Arabic \* MERGEFORMAT ">
-              <w:r>
-                <w:rPr>
-                  <w:noProof/>
-                </w:rPr>
-                <w:instrText>24</w:instrText>
-              </w:r>
-            </w:fldSimple>
+            <w:r>
+              <w:fldChar w:fldCharType="begin"/>
+            </w:r>
+            <w:r>
+              <w:instrText xml:space="preserve"> SEQ EquationNumber \n \* Arabic \* MERGEFORMAT </w:instrText>
+            </w:r>
+            <w:r>
+              <w:fldChar w:fldCharType="separate"/>
+            </w:r>
+            <w:r>
+              <w:rPr>
+                <w:noProof/>
+              </w:rPr>
+              <w:instrText>24</w:instrText>
+            </w:r>
+            <w:r>
+              <w:rPr>
+                <w:noProof/>
+              </w:rPr>
+              <w:fldChar w:fldCharType="end"/>
+            </w:r>
             <w:r>
               <w:instrText>)</w:instrText>
             </w:r>
@@ -24843,8 +25553,8 @@
                 <w:noProof/>
               </w:rPr>
               <w:drawing>
-                <wp:inline distT="0" distB="0" distL="0" distR="0" wp14:anchorId="033AB5B2" wp14:editId="27285EA8">
-                  <wp:extent cx="2916936" cy="1470672"/>
+                <wp:inline distT="0" distB="0" distL="0" distR="0" wp14:anchorId="033AB5B2" wp14:editId="14ED76F9">
+                  <wp:extent cx="2916935" cy="1470672"/>
                   <wp:effectExtent l="0" t="0" r="0" b="0"/>
                   <wp:docPr id="1" name="Picture 33"/>
                   <wp:cNvGraphicFramePr>
@@ -24874,7 +25584,7 @@
                         <pic:spPr bwMode="auto">
                           <a:xfrm>
                             <a:off x="0" y="0"/>
-                            <a:ext cx="2916936" cy="1470672"/>
+                            <a:ext cx="2916935" cy="1470672"/>
                           </a:xfrm>
                           <a:prstGeom prst="rect">
                             <a:avLst/>
@@ -24946,11 +25656,11 @@
             <w:r>
               <w:t xml:space="preserve"> plane</w:t>
             </w:r>
-            <w:commentRangeStart w:id="34"/>
+            <w:commentRangeStart w:id="36"/>
             <w:r>
               <w:t>.</w:t>
             </w:r>
-            <w:commentRangeEnd w:id="34"/>
+            <w:commentRangeEnd w:id="36"/>
             <w:r>
               <w:t xml:space="preserve"> The image plane</w:t>
             </w:r>
@@ -25001,15 +25711,15 @@
               <w:t xml:space="preserve"> is located at </w:t>
             </w:r>
             <m:oMath>
-              <m:sSub>
-                <m:sSubPr>
+              <m:sSubSup>
+                <m:sSubSupPr>
                   <m:ctrlPr>
                     <w:rPr>
                       <w:rFonts w:ascii="Cambria Math" w:hAnsi="Cambria Math"/>
                       <w:i/>
                     </w:rPr>
                   </m:ctrlPr>
-                </m:sSubPr>
+                </m:sSubSupPr>
                 <m:e>
                   <m:r>
                     <w:rPr>
@@ -25026,7 +25736,15 @@
                     <m:t>o</m:t>
                   </m:r>
                 </m:sub>
-              </m:sSub>
+                <m:sup>
+                  <m:r>
+                    <w:rPr>
+                      <w:rFonts w:ascii="Cambria Math" w:hAnsi="Cambria Math"/>
+                    </w:rPr>
+                    <m:t>'</m:t>
+                  </m:r>
+                </m:sup>
+              </m:sSubSup>
             </m:oMath>
             <w:r>
               <w:rPr>
@@ -25091,15 +25809,15 @@
                     </w:rPr>
                     <m:t xml:space="preserve">0, 0, </m:t>
                   </m:r>
-                  <m:sSub>
-                    <m:sSubPr>
+                  <m:sSubSup>
+                    <m:sSubSupPr>
                       <m:ctrlPr>
                         <w:rPr>
                           <w:rFonts w:ascii="Cambria Math" w:eastAsiaTheme="minorEastAsia" w:hAnsi="Cambria Math"/>
                           <w:i/>
                         </w:rPr>
                       </m:ctrlPr>
-                    </m:sSubPr>
+                    </m:sSubSupPr>
                     <m:e>
                       <m:r>
                         <w:rPr>
@@ -25116,7 +25834,15 @@
                         <m:t>o</m:t>
                       </m:r>
                     </m:sub>
-                  </m:sSub>
+                    <m:sup>
+                      <m:r>
+                        <w:rPr>
+                          <w:rFonts w:ascii="Cambria Math" w:eastAsiaTheme="minorEastAsia" w:hAnsi="Cambria Math"/>
+                        </w:rPr>
+                        <m:t>'</m:t>
+                      </m:r>
+                    </m:sup>
+                  </m:sSubSup>
                 </m:e>
               </m:d>
             </m:oMath>
@@ -25141,18 +25867,18 @@
                 <w:sz w:val="22"/>
                 <w:szCs w:val="22"/>
               </w:rPr>
-              <w:commentReference w:id="34"/>
+              <w:commentReference w:id="36"/>
             </w:r>
             <m:oMath>
-              <m:sSub>
-                <m:sSubPr>
+              <m:sSubSup>
+                <m:sSubSupPr>
                   <m:ctrlPr>
                     <w:rPr>
                       <w:rFonts w:ascii="Cambria Math" w:eastAsiaTheme="minorEastAsia" w:hAnsi="Cambria Math"/>
                       <w:i/>
                     </w:rPr>
                   </m:ctrlPr>
-                </m:sSubPr>
+                </m:sSubSupPr>
                 <m:e>
                   <m:r>
                     <w:rPr>
@@ -25166,16 +25892,18 @@
                     <w:rPr>
                       <w:rFonts w:ascii="Cambria Math" w:eastAsiaTheme="minorEastAsia" w:hAnsi="Cambria Math"/>
                     </w:rPr>
-                    <m:t>o</m:t>
+                    <m:t>o⊥</m:t>
                   </m:r>
+                </m:sub>
+                <m:sup>
                   <m:r>
                     <w:rPr>
                       <w:rFonts w:ascii="Cambria Math" w:eastAsiaTheme="minorEastAsia" w:hAnsi="Cambria Math"/>
                     </w:rPr>
-                    <m:t>⊥</m:t>
+                    <m:t>'</m:t>
                   </m:r>
-                </m:sub>
-              </m:sSub>
+                </m:sup>
+              </m:sSubSup>
             </m:oMath>
             <w:r>
               <w:rPr>
@@ -25553,15 +26281,15 @@
                             </m:r>
                           </m:e>
                         </m:d>
-                        <m:sSub>
-                          <m:sSubPr>
+                        <m:sSubSup>
+                          <m:sSubSupPr>
                             <m:ctrlPr>
                               <w:rPr>
-                                <w:rFonts w:ascii="Cambria Math" w:hAnsi="Cambria Math"/>
+                                <w:rFonts w:ascii="Cambria Math" w:eastAsiaTheme="minorEastAsia" w:hAnsi="Cambria Math"/>
                                 <w:i/>
                               </w:rPr>
                             </m:ctrlPr>
-                          </m:sSubPr>
+                          </m:sSubSupPr>
                           <m:e>
                             <m:r>
                               <w:rPr>
@@ -25569,6 +26297,12 @@
                               </w:rPr>
                               <m:t>Z</m:t>
                             </m:r>
+                            <m:ctrlPr>
+                              <w:rPr>
+                                <w:rFonts w:ascii="Cambria Math" w:hAnsi="Cambria Math"/>
+                                <w:i/>
+                              </w:rPr>
+                            </m:ctrlPr>
                           </m:e>
                           <m:sub>
                             <m:r>
@@ -25577,8 +26311,22 @@
                               </w:rPr>
                               <m:t>o</m:t>
                             </m:r>
+                            <m:ctrlPr>
+                              <w:rPr>
+                                <w:rFonts w:ascii="Cambria Math" w:hAnsi="Cambria Math"/>
+                                <w:i/>
+                              </w:rPr>
+                            </m:ctrlPr>
                           </m:sub>
-                        </m:sSub>
+                          <m:sup>
+                            <m:r>
+                              <w:rPr>
+                                <w:rFonts w:ascii="Cambria Math" w:eastAsiaTheme="minorEastAsia" w:hAnsi="Cambria Math"/>
+                              </w:rPr>
+                              <m:t>'</m:t>
+                            </m:r>
+                          </m:sup>
+                        </m:sSubSup>
                         <m:r>
                           <w:rPr>
                             <w:rFonts w:ascii="Cambria Math" w:eastAsiaTheme="minorEastAsia" w:hAnsi="Cambria Math"/>
@@ -26241,7 +26989,7 @@
             </m:oMathPara>
           </w:p>
         </w:tc>
-        <w:bookmarkStart w:id="35" w:name="NumberRef7904800177"/>
+        <w:bookmarkStart w:id="37" w:name="NumberRef7904800177"/>
         <w:tc>
           <w:tcPr>
             <w:tcW w:w="720" w:type="dxa"/>
@@ -26258,32 +27006,61 @@
             <w:r>
               <w:instrText xml:space="preserve"> MACROBUTTON NumberReference \* MERGEFORMAT (</w:instrText>
             </w:r>
-            <w:fldSimple w:instr=" SEQ EqnChapter \c \* Arabic \* MERGEFORMAT ">
-              <w:r>
-                <w:rPr>
-                  <w:noProof/>
-                </w:rPr>
-                <w:instrText>3</w:instrText>
-              </w:r>
-            </w:fldSimple>
+            <w:r>
+              <w:fldChar w:fldCharType="begin"/>
+            </w:r>
+            <w:r>
+              <w:instrText xml:space="preserve"> SEQ EqnChapter \c \* Arabic \* ME</w:instrText>
+            </w:r>
+            <w:r>
+              <w:instrText xml:space="preserve">RGEFORMAT </w:instrText>
+            </w:r>
+            <w:r>
+              <w:fldChar w:fldCharType="separate"/>
+            </w:r>
+            <w:r>
+              <w:rPr>
+                <w:noProof/>
+              </w:rPr>
+              <w:instrText>3</w:instrText>
+            </w:r>
+            <w:r>
+              <w:rPr>
+                <w:noProof/>
+              </w:rPr>
+              <w:fldChar w:fldCharType="end"/>
+            </w:r>
             <w:r>
               <w:instrText>.</w:instrText>
             </w:r>
-            <w:fldSimple w:instr=" SEQ EquationNumber \n \* Arabic \* MERGEFORMAT ">
-              <w:r>
-                <w:rPr>
-                  <w:noProof/>
-                </w:rPr>
-                <w:instrText>25</w:instrText>
-              </w:r>
-            </w:fldSimple>
+            <w:r>
+              <w:fldChar w:fldCharType="begin"/>
+            </w:r>
+            <w:r>
+              <w:instrText xml:space="preserve"> SEQ EquationNumber \n \* Arabic \* MERGEFORMAT </w:instrText>
+            </w:r>
+            <w:r>
+              <w:fldChar w:fldCharType="separate"/>
+            </w:r>
+            <w:r>
+              <w:rPr>
+                <w:noProof/>
+              </w:rPr>
+              <w:instrText>25</w:instrText>
+            </w:r>
+            <w:r>
+              <w:rPr>
+                <w:noProof/>
+              </w:rPr>
+              <w:fldChar w:fldCharType="end"/>
+            </w:r>
             <w:r>
               <w:instrText>)</w:instrText>
             </w:r>
             <w:r>
               <w:fldChar w:fldCharType="end"/>
             </w:r>
-            <w:bookmarkEnd w:id="35"/>
+            <w:bookmarkEnd w:id="37"/>
           </w:p>
         </w:tc>
       </w:tr>
@@ -28360,25 +29137,51 @@
             <w:r>
               <w:instrText xml:space="preserve"> MACROBUTTON NumberReference \* MERGEFORMAT (</w:instrText>
             </w:r>
-            <w:fldSimple w:instr=" SEQ EqnChapter \c \* Arabic \* MERGEFORMAT ">
-              <w:r>
-                <w:rPr>
-                  <w:noProof/>
-                </w:rPr>
-                <w:instrText>3</w:instrText>
-              </w:r>
-            </w:fldSimple>
+            <w:r>
+              <w:fldChar w:fldCharType="begin"/>
+            </w:r>
+            <w:r>
+              <w:instrText xml:space="preserve"> SEQ EqnChapter \c \* Arabic \* MERGEFORMAT </w:instrText>
+            </w:r>
+            <w:r>
+              <w:fldChar w:fldCharType="separate"/>
+            </w:r>
+            <w:r>
+              <w:rPr>
+                <w:noProof/>
+              </w:rPr>
+              <w:instrText>3</w:instrText>
+            </w:r>
+            <w:r>
+              <w:rPr>
+                <w:noProof/>
+              </w:rPr>
+              <w:fldChar w:fldCharType="end"/>
+            </w:r>
             <w:r>
               <w:instrText>.</w:instrText>
             </w:r>
-            <w:fldSimple w:instr=" SEQ EquationNumber \n \* Arabic \* MERGEFORMAT ">
-              <w:r>
-                <w:rPr>
-                  <w:noProof/>
-                </w:rPr>
-                <w:instrText>26</w:instrText>
-              </w:r>
-            </w:fldSimple>
+            <w:r>
+              <w:fldChar w:fldCharType="begin"/>
+            </w:r>
+            <w:r>
+              <w:instrText xml:space="preserve"> SEQ EquationNumber \n \* Arabic \* MERGEFORMAT </w:instrText>
+            </w:r>
+            <w:r>
+              <w:fldChar w:fldCharType="separate"/>
+            </w:r>
+            <w:r>
+              <w:rPr>
+                <w:noProof/>
+              </w:rPr>
+              <w:instrText>26</w:instrText>
+            </w:r>
+            <w:r>
+              <w:rPr>
+                <w:noProof/>
+              </w:rPr>
+              <w:fldChar w:fldCharType="end"/>
+            </w:r>
             <w:r>
               <w:instrText>)</w:instrText>
             </w:r>
@@ -28902,7 +29705,7 @@
             </m:oMathPara>
           </w:p>
         </w:tc>
-        <w:bookmarkStart w:id="36" w:name="NumberRef8626193404"/>
+        <w:bookmarkStart w:id="38" w:name="NumberRef8626193404"/>
         <w:tc>
           <w:tcPr>
             <w:tcW w:w="720" w:type="dxa"/>
@@ -28919,32 +29722,58 @@
             <w:r>
               <w:instrText xml:space="preserve"> MACROBUTTON NumberReference \* MERGEFORMAT (</w:instrText>
             </w:r>
-            <w:fldSimple w:instr=" SEQ EqnChapter \c \* Arabic \* MERGEFORMAT ">
-              <w:r>
-                <w:rPr>
-                  <w:noProof/>
-                </w:rPr>
-                <w:instrText>3</w:instrText>
-              </w:r>
-            </w:fldSimple>
+            <w:r>
+              <w:fldChar w:fldCharType="begin"/>
+            </w:r>
+            <w:r>
+              <w:instrText xml:space="preserve"> SEQ EqnChapter \c \* Arabic \* MERGEFORMAT </w:instrText>
+            </w:r>
+            <w:r>
+              <w:fldChar w:fldCharType="separate"/>
+            </w:r>
+            <w:r>
+              <w:rPr>
+                <w:noProof/>
+              </w:rPr>
+              <w:instrText>3</w:instrText>
+            </w:r>
+            <w:r>
+              <w:rPr>
+                <w:noProof/>
+              </w:rPr>
+              <w:fldChar w:fldCharType="end"/>
+            </w:r>
             <w:r>
               <w:instrText>.</w:instrText>
             </w:r>
-            <w:fldSimple w:instr=" SEQ EquationNumber \n \* Arabic \* MERGEFORMAT ">
-              <w:r>
-                <w:rPr>
-                  <w:noProof/>
-                </w:rPr>
-                <w:instrText>27</w:instrText>
-              </w:r>
-            </w:fldSimple>
+            <w:r>
+              <w:fldChar w:fldCharType="begin"/>
+            </w:r>
+            <w:r>
+              <w:instrText xml:space="preserve"> SEQ EquationNumber \n \* Arabic \* MERGEFORMAT </w:instrText>
+            </w:r>
+            <w:r>
+              <w:fldChar w:fldCharType="separate"/>
+            </w:r>
+            <w:r>
+              <w:rPr>
+                <w:noProof/>
+              </w:rPr>
+              <w:instrText>27</w:instrText>
+            </w:r>
+            <w:r>
+              <w:rPr>
+                <w:noProof/>
+              </w:rPr>
+              <w:fldChar w:fldCharType="end"/>
+            </w:r>
             <w:r>
               <w:instrText>)</w:instrText>
             </w:r>
             <w:r>
               <w:fldChar w:fldCharType="end"/>
             </w:r>
-            <w:bookmarkEnd w:id="36"/>
+            <w:bookmarkEnd w:id="38"/>
           </w:p>
         </w:tc>
       </w:tr>
@@ -29411,15 +30240,15 @@
                                     </m:r>
                                   </m:e>
                                 </m:d>
-                                <m:sSub>
-                                  <m:sSubPr>
+                                <m:sSubSup>
+                                  <m:sSubSupPr>
                                     <m:ctrlPr>
                                       <w:rPr>
-                                        <w:rFonts w:ascii="Cambria Math" w:hAnsi="Cambria Math"/>
+                                        <w:rFonts w:ascii="Cambria Math" w:eastAsiaTheme="minorEastAsia" w:hAnsi="Cambria Math"/>
                                         <w:i/>
                                       </w:rPr>
                                     </m:ctrlPr>
-                                  </m:sSubPr>
+                                  </m:sSubSupPr>
                                   <m:e>
                                     <m:r>
                                       <w:rPr>
@@ -29427,6 +30256,12 @@
                                       </w:rPr>
                                       <m:t>Z</m:t>
                                     </m:r>
+                                    <m:ctrlPr>
+                                      <w:rPr>
+                                        <w:rFonts w:ascii="Cambria Math" w:hAnsi="Cambria Math"/>
+                                        <w:i/>
+                                      </w:rPr>
+                                    </m:ctrlPr>
                                   </m:e>
                                   <m:sub>
                                     <m:r>
@@ -29435,8 +30270,22 @@
                                       </w:rPr>
                                       <m:t>o</m:t>
                                     </m:r>
+                                    <m:ctrlPr>
+                                      <w:rPr>
+                                        <w:rFonts w:ascii="Cambria Math" w:hAnsi="Cambria Math"/>
+                                        <w:i/>
+                                      </w:rPr>
+                                    </m:ctrlPr>
                                   </m:sub>
-                                </m:sSub>
+                                  <m:sup>
+                                    <m:r>
+                                      <w:rPr>
+                                        <w:rFonts w:ascii="Cambria Math" w:eastAsiaTheme="minorEastAsia" w:hAnsi="Cambria Math"/>
+                                      </w:rPr>
+                                      <m:t>'</m:t>
+                                    </m:r>
+                                  </m:sup>
+                                </m:sSubSup>
                                 <m:r>
                                   <w:rPr>
                                     <w:rFonts w:ascii="Cambria Math" w:eastAsiaTheme="minorEastAsia" w:hAnsi="Cambria Math"/>
@@ -30433,25 +31282,51 @@
             <w:r>
               <w:instrText xml:space="preserve"> MACROBUTTON NumberReference \* MERGEFORMAT (</w:instrText>
             </w:r>
-            <w:fldSimple w:instr=" SEQ EqnChapter \c \* Arabic \* MERGEFORMAT ">
-              <w:r>
-                <w:rPr>
-                  <w:noProof/>
-                </w:rPr>
-                <w:instrText>3</w:instrText>
-              </w:r>
-            </w:fldSimple>
+            <w:r>
+              <w:fldChar w:fldCharType="begin"/>
+            </w:r>
+            <w:r>
+              <w:instrText xml:space="preserve"> SEQ EqnChapter \c \* Arabic \* MERGEFORMAT </w:instrText>
+            </w:r>
+            <w:r>
+              <w:fldChar w:fldCharType="separate"/>
+            </w:r>
+            <w:r>
+              <w:rPr>
+                <w:noProof/>
+              </w:rPr>
+              <w:instrText>3</w:instrText>
+            </w:r>
+            <w:r>
+              <w:rPr>
+                <w:noProof/>
+              </w:rPr>
+              <w:fldChar w:fldCharType="end"/>
+            </w:r>
             <w:r>
               <w:instrText>.</w:instrText>
             </w:r>
-            <w:fldSimple w:instr=" SEQ EquationNumber \n \* Arabic \* MERGEFORMAT ">
-              <w:r>
-                <w:rPr>
-                  <w:noProof/>
-                </w:rPr>
-                <w:instrText>28</w:instrText>
-              </w:r>
-            </w:fldSimple>
+            <w:r>
+              <w:fldChar w:fldCharType="begin"/>
+            </w:r>
+            <w:r>
+              <w:instrText xml:space="preserve"> SEQ EquationNumber \n \* Arabic \* MERGEFORMAT </w:instrText>
+            </w:r>
+            <w:r>
+              <w:fldChar w:fldCharType="separate"/>
+            </w:r>
+            <w:r>
+              <w:rPr>
+                <w:noProof/>
+              </w:rPr>
+              <w:instrText>28</w:instrText>
+            </w:r>
+            <w:r>
+              <w:rPr>
+                <w:noProof/>
+              </w:rPr>
+              <w:fldChar w:fldCharType="end"/>
+            </w:r>
             <w:r>
               <w:instrText>)</w:instrText>
             </w:r>
@@ -30484,7 +31359,7 @@
 
 <file path=word/comments.xml><?xml version="1.0" encoding="utf-8"?>
 <w:comments xmlns:wpc="http://schemas.microsoft.com/office/word/2010/wordprocessingCanvas" xmlns:mc="http://schemas.openxmlformats.org/markup-compatibility/2006" xmlns:o="urn:schemas-microsoft-com:office:office" xmlns:r="http://schemas.openxmlformats.org/officeDocument/2006/relationships" xmlns:m="http://schemas.openxmlformats.org/officeDocument/2006/math" xmlns:v="urn:schemas-microsoft-com:vml" xmlns:wp14="http://schemas.microsoft.com/office/word/2010/wordprocessingDrawing" xmlns:wp="http://schemas.openxmlformats.org/drawingml/2006/wordprocessingDrawing" xmlns:w10="urn:schemas-microsoft-com:office:word" xmlns:w="http://schemas.openxmlformats.org/wordprocessingml/2006/main" xmlns:w14="http://schemas.microsoft.com/office/word/2010/wordml" xmlns:w15="http://schemas.microsoft.com/office/word/2012/wordml" xmlns:wpg="http://schemas.microsoft.com/office/word/2010/wordprocessingGroup" xmlns:wpi="http://schemas.microsoft.com/office/word/2010/wordprocessingInk" xmlns:wne="http://schemas.microsoft.com/office/word/2006/wordml" xmlns:wps="http://schemas.microsoft.com/office/word/2010/wordprocessingShape" mc:Ignorable="w14 w15 wp14">
-  <w:comment w:id="0" w:author="indranil sinharoy" w:date="2015-09-13T15:05:00Z" w:initials="is">
+  <w:comment w:id="3" w:author="indranil sinharoy" w:date="2015-09-13T15:05:00Z" w:initials="is">
     <w:p>
       <w:pPr>
         <w:pStyle w:val="CommentText"/>
@@ -30509,7 +31384,7 @@
       </w:r>
     </w:p>
   </w:comment>
-  <w:comment w:id="1" w:author="indranil sinharoy" w:date="2015-09-15T13:34:00Z" w:initials="is">
+  <w:comment w:id="4" w:author="indranil sinharoy" w:date="2015-09-15T13:34:00Z" w:initials="is">
     <w:p>
       <w:pPr>
         <w:pStyle w:val="CommentText"/>
@@ -30543,7 +31418,7 @@
       </w:r>
     </w:p>
   </w:comment>
-  <w:comment w:id="2" w:author="indranil sinharoy" w:date="2015-09-14T01:18:00Z" w:initials="is">
+  <w:comment w:id="5" w:author="indranil sinharoy" w:date="2015-09-14T01:18:00Z" w:initials="is">
     <w:p>
       <w:pPr>
         <w:pStyle w:val="CommentText"/>
@@ -30559,7 +31434,7 @@
       </w:r>
     </w:p>
   </w:comment>
-  <w:comment w:id="3" w:author="indranil sinharoy" w:date="2015-09-12T18:07:00Z" w:initials="is">
+  <w:comment w:id="6" w:author="indranil sinharoy" w:date="2015-09-12T18:07:00Z" w:initials="is">
     <w:p>
       <w:pPr>
         <w:pStyle w:val="CommentText"/>
@@ -30575,7 +31450,7 @@
       </w:r>
     </w:p>
   </w:comment>
-  <w:comment w:id="4" w:author="indranil sinharoy" w:date="2015-09-12T00:45:00Z" w:initials="is">
+  <w:comment w:id="7" w:author="indranil sinharoy" w:date="2015-09-12T00:45:00Z" w:initials="is">
     <w:p>
       <w:pPr>
         <w:pStyle w:val="CommentText"/>
@@ -30591,7 +31466,7 @@
       </w:r>
     </w:p>
   </w:comment>
-  <w:comment w:id="9" w:author="indranil sinharoy" w:date="2015-09-13T16:09:00Z" w:initials="is">
+  <w:comment w:id="12" w:author="indranil sinharoy" w:date="2015-09-13T16:09:00Z" w:initials="is">
     <w:p>
       <w:pPr>
         <w:pStyle w:val="CommentText"/>
@@ -30607,7 +31482,7 @@
       </w:r>
     </w:p>
   </w:comment>
-  <w:comment w:id="10" w:author="indranil sinharoy" w:date="2015-09-13T16:17:00Z" w:initials="is">
+  <w:comment w:id="13" w:author="indranil sinharoy" w:date="2015-09-13T16:17:00Z" w:initials="is">
     <w:p>
       <w:pPr>
         <w:pStyle w:val="CommentText"/>
@@ -30629,7 +31504,7 @@
       </w:r>
     </w:p>
   </w:comment>
-  <w:comment w:id="12" w:author="indranil sinharoy" w:date="2015-09-14T15:02:00Z" w:initials="is">
+  <w:comment w:id="15" w:author="indranil sinharoy" w:date="2015-09-14T15:02:00Z" w:initials="is">
     <w:p>
       <w:pPr>
         <w:pStyle w:val="CommentText"/>
@@ -30694,7 +31569,7 @@
       </w:r>
     </w:p>
   </w:comment>
-  <w:comment w:id="13" w:author="indranil sinharoy" w:date="2015-09-14T04:01:00Z" w:initials="is">
+  <w:comment w:id="16" w:author="indranil sinharoy" w:date="2015-09-14T04:01:00Z" w:initials="is">
     <w:p>
       <w:pPr>
         <w:pStyle w:val="CommentText"/>
@@ -30710,7 +31585,7 @@
       </w:r>
     </w:p>
   </w:comment>
-  <w:comment w:id="16" w:author="indranil sinharoy" w:date="2015-09-14T04:54:00Z" w:initials="is">
+  <w:comment w:id="19" w:author="indranil sinharoy" w:date="2015-09-14T04:54:00Z" w:initials="is">
     <w:p>
       <w:pPr>
         <w:pStyle w:val="CommentText"/>
@@ -30726,7 +31601,7 @@
       </w:r>
     </w:p>
   </w:comment>
-  <w:comment w:id="32" w:author="indranil sinharoy" w:date="2015-09-16T01:49:00Z" w:initials="is">
+  <w:comment w:id="34" w:author="indranil sinharoy" w:date="2015-09-16T01:49:00Z" w:initials="is">
     <w:p>
       <w:pPr>
         <w:pStyle w:val="CommentText"/>
@@ -30742,7 +31617,7 @@
       </w:r>
     </w:p>
   </w:comment>
-  <w:comment w:id="33" w:author="indranil sinharoy" w:date="2015-09-06T17:43:00Z" w:initials="is">
+  <w:comment w:id="35" w:author="indranil sinharoy" w:date="2015-09-06T17:43:00Z" w:initials="is">
     <w:p>
       <w:pPr>
         <w:pStyle w:val="CommentText"/>
@@ -30804,7 +31679,7 @@
       </w:r>
     </w:p>
   </w:comment>
-  <w:comment w:id="34" w:author="indranil sinharoy" w:date="2015-09-09T02:11:00Z" w:initials="is">
+  <w:comment w:id="36" w:author="indranil sinharoy" w:date="2015-09-09T02:11:00Z" w:initials="is">
     <w:p>
       <w:pPr>
         <w:pStyle w:val="CommentText"/>
@@ -32086,7 +32961,7 @@
 </file>
 
 <file path=customXml/itemProps1.xml><?xml version="1.0" encoding="utf-8"?>
-<ds:datastoreItem xmlns:ds="http://schemas.openxmlformats.org/officeDocument/2006/customXml" ds:itemID="{E3B39A68-AA53-4384-82AF-EE4AA319DB28}">
+<ds:datastoreItem xmlns:ds="http://schemas.openxmlformats.org/officeDocument/2006/customXml" ds:itemID="{55F22F4F-9C82-4C48-8A6F-79A3D58FA252}">
   <ds:schemaRefs>
     <ds:schemaRef ds:uri="http://schemas.openxmlformats.org/officeDocument/2006/bibliography"/>
   </ds:schemaRefs>

--- a/chapters/chapter03_geometricmodel/Chapter03.docx
+++ b/chapters/chapter03_geometricmodel/Chapter03.docx
@@ -409,12 +409,7 @@
         <w:t>rotational</w:t>
       </w:r>
       <w:r>
-        <w:t>ly s</w:t>
-      </w:r>
-      <w:bookmarkStart w:id="2" w:name="_GoBack"/>
-      <w:bookmarkEnd w:id="2"/>
-      <w:r>
-        <w:t xml:space="preserve">ymmetric and </w:t>
+        <w:t xml:space="preserve">ly symmetric and </w:t>
       </w:r>
       <w:r>
         <w:rPr>
@@ -715,164 +710,164 @@
       <w:r>
         <w:t>one another</w:t>
       </w:r>
+      <w:commentRangeStart w:id="2"/>
+      <w:r>
+        <w:t>.</w:t>
+      </w:r>
+      <w:commentRangeEnd w:id="2"/>
+      <w:r>
+        <w:rPr>
+          <w:rStyle w:val="CommentReference"/>
+        </w:rPr>
+        <w:commentReference w:id="2"/>
+      </w:r>
+      <w:r>
+        <w:t xml:space="preserve"> </w:t>
+      </w:r>
+      <w:r>
+        <w:t>Rotationally symmetric lenses have an axis of symmetry. P</w:t>
+      </w:r>
+      <w:r>
+        <w:t xml:space="preserve">lanes passing through the axis of </w:t>
+      </w:r>
+      <w:r>
+        <w:t>such</w:t>
+      </w:r>
+      <w:r>
+        <w:t xml:space="preserve"> lenses are called </w:t>
+      </w:r>
+      <w:r>
+        <w:rPr>
+          <w:i/>
+        </w:rPr>
+        <w:t>meridional planes</w:t>
+      </w:r>
+      <w:r>
+        <w:rPr>
+          <w:i/>
+        </w:rPr>
+        <w:t xml:space="preserve"> </w:t>
+      </w:r>
+      <w:r>
+        <w:t xml:space="preserve">about which rays exhibit </w:t>
+      </w:r>
       <w:commentRangeStart w:id="3"/>
       <w:r>
+        <w:rPr>
+          <w:i/>
+        </w:rPr>
+        <w:t>bilateral symmetry</w:t>
+      </w:r>
+      <w:commentRangeEnd w:id="3"/>
+      <w:r>
+        <w:rPr>
+          <w:rStyle w:val="CommentReference"/>
+        </w:rPr>
+        <w:commentReference w:id="3"/>
+      </w:r>
+      <w:r>
+        <w:t xml:space="preserve">, and the rays </w:t>
+      </w:r>
+      <w:r>
+        <w:rPr>
+          <w:i/>
+        </w:rPr>
+        <w:t>confined</w:t>
+      </w:r>
+      <w:r>
+        <w:t xml:space="preserve"> to the meridional planes are called </w:t>
+      </w:r>
+      <w:r>
+        <w:rPr>
+          <w:i/>
+        </w:rPr>
+        <w:t>meridional rays</w:t>
+      </w:r>
+      <w:commentRangeStart w:id="4"/>
+      <w:r>
         <w:t>.</w:t>
       </w:r>
-      <w:commentRangeEnd w:id="3"/>
+      <w:commentRangeEnd w:id="4"/>
       <w:r>
         <w:rPr>
           <w:rStyle w:val="CommentReference"/>
         </w:rPr>
-        <w:commentReference w:id="3"/>
+        <w:commentReference w:id="4"/>
+      </w:r>
+      <w:r>
+        <w:t xml:space="preserve"> Two meridional rays—the </w:t>
+      </w:r>
+      <w:r>
+        <w:rPr>
+          <w:i/>
+        </w:rPr>
+        <w:t>marginal ray</w:t>
+      </w:r>
+      <w:r>
+        <w:t xml:space="preserve"> that originates at the axial object position and </w:t>
+      </w:r>
+      <w:r>
+        <w:t>skirts</w:t>
+      </w:r>
+      <w:r>
+        <w:t xml:space="preserve"> the edge</w:t>
+      </w:r>
+      <w:r>
+        <w:t>s</w:t>
+      </w:r>
+      <w:r>
+        <w:t xml:space="preserve"> of the aperture and</w:t>
       </w:r>
       <w:r>
         <w:t xml:space="preserve"> </w:t>
       </w:r>
       <w:r>
-        <w:t>Rotationally symmetric lenses have an axis of symmetry. P</w:t>
-      </w:r>
-      <w:r>
-        <w:t xml:space="preserve">lanes passing through the axis of </w:t>
-      </w:r>
-      <w:r>
-        <w:t>such</w:t>
-      </w:r>
-      <w:r>
-        <w:t xml:space="preserve"> lenses are called </w:t>
-      </w:r>
-      <w:r>
-        <w:rPr>
-          <w:i/>
-        </w:rPr>
-        <w:t>meridional planes</w:t>
-      </w:r>
-      <w:r>
-        <w:rPr>
-          <w:i/>
-        </w:rPr>
-        <w:t xml:space="preserve"> </w:t>
-      </w:r>
-      <w:r>
-        <w:t xml:space="preserve">about which rays exhibit </w:t>
-      </w:r>
-      <w:commentRangeStart w:id="4"/>
-      <w:r>
-        <w:rPr>
-          <w:i/>
-        </w:rPr>
-        <w:t>bilateral symmetry</w:t>
-      </w:r>
-      <w:commentRangeEnd w:id="4"/>
-      <w:r>
-        <w:rPr>
-          <w:rStyle w:val="CommentReference"/>
-        </w:rPr>
-        <w:commentReference w:id="4"/>
-      </w:r>
-      <w:r>
-        <w:t xml:space="preserve">, and the rays </w:t>
-      </w:r>
-      <w:r>
-        <w:rPr>
-          <w:i/>
-        </w:rPr>
-        <w:t>confined</w:t>
-      </w:r>
-      <w:r>
-        <w:t xml:space="preserve"> to the meridional planes are called </w:t>
-      </w:r>
-      <w:r>
-        <w:rPr>
-          <w:i/>
-        </w:rPr>
-        <w:t>meridional rays</w:t>
+        <w:t>pupils</w:t>
+      </w:r>
+      <w:r>
+        <w:t xml:space="preserve"> (virtually)</w:t>
+      </w:r>
+      <w:r>
+        <w:t>,</w:t>
+      </w:r>
+      <w:r>
+        <w:t xml:space="preserve"> and the chief ray that starts at </w:t>
+      </w:r>
+      <w:r>
+        <w:t>an off-axis</w:t>
+      </w:r>
+      <w:r>
+        <w:t xml:space="preserve"> object</w:t>
+      </w:r>
+      <w:r>
+        <w:t xml:space="preserve"> point</w:t>
+      </w:r>
+      <w:r>
+        <w:t xml:space="preserve"> and goes through the center of the aperture and pupils</w:t>
+      </w:r>
+      <w:r>
+        <w:rPr>
+          <w:rStyle w:val="FootnoteReference"/>
+        </w:rPr>
+        <w:footnoteReference w:id="1"/>
+      </w:r>
+      <w:r>
+        <w:t xml:space="preserve"> (virtually)</w:t>
+      </w:r>
+      <w:r>
+        <w:t xml:space="preserve">—are fundamental to </w:t>
+      </w:r>
+      <w:r>
+        <w:t>geometric</w:t>
+      </w:r>
+      <w:r>
+        <w:t xml:space="preserve"> analysis of optical systems</w:t>
       </w:r>
       <w:commentRangeStart w:id="5"/>
       <w:r>
         <w:t>.</w:t>
       </w:r>
       <w:commentRangeEnd w:id="5"/>
-      <w:r>
-        <w:rPr>
-          <w:rStyle w:val="CommentReference"/>
-        </w:rPr>
-        <w:commentReference w:id="5"/>
-      </w:r>
-      <w:r>
-        <w:t xml:space="preserve"> Two meridional rays—the </w:t>
-      </w:r>
-      <w:r>
-        <w:rPr>
-          <w:i/>
-        </w:rPr>
-        <w:t>marginal ray</w:t>
-      </w:r>
-      <w:r>
-        <w:t xml:space="preserve"> that originates at the axial object position and </w:t>
-      </w:r>
-      <w:r>
-        <w:t>skirts</w:t>
-      </w:r>
-      <w:r>
-        <w:t xml:space="preserve"> the edge</w:t>
-      </w:r>
-      <w:r>
-        <w:t>s</w:t>
-      </w:r>
-      <w:r>
-        <w:t xml:space="preserve"> of the aperture and</w:t>
-      </w:r>
-      <w:r>
-        <w:t xml:space="preserve"> </w:t>
-      </w:r>
-      <w:r>
-        <w:t>pupils</w:t>
-      </w:r>
-      <w:r>
-        <w:t xml:space="preserve"> (virtually)</w:t>
-      </w:r>
-      <w:r>
-        <w:t>,</w:t>
-      </w:r>
-      <w:r>
-        <w:t xml:space="preserve"> and the chief ray that starts at </w:t>
-      </w:r>
-      <w:r>
-        <w:t>an off-axis</w:t>
-      </w:r>
-      <w:r>
-        <w:t xml:space="preserve"> object</w:t>
-      </w:r>
-      <w:r>
-        <w:t xml:space="preserve"> point</w:t>
-      </w:r>
-      <w:r>
-        <w:t xml:space="preserve"> and goes through the center of the aperture and pupils</w:t>
-      </w:r>
-      <w:r>
-        <w:rPr>
-          <w:rStyle w:val="FootnoteReference"/>
-        </w:rPr>
-        <w:footnoteReference w:id="1"/>
-      </w:r>
-      <w:r>
-        <w:t xml:space="preserve"> (virtually)</w:t>
-      </w:r>
-      <w:r>
-        <w:t xml:space="preserve">—are fundamental to </w:t>
-      </w:r>
-      <w:r>
-        <w:t>geometric</w:t>
-      </w:r>
-      <w:r>
-        <w:t xml:space="preserve"> analysis of optical systems</w:t>
-      </w:r>
-      <w:commentRangeStart w:id="6"/>
-      <w:r>
-        <w:t>.</w:t>
-      </w:r>
-      <w:commentRangeEnd w:id="6"/>
       <w:r>
         <w:t xml:space="preserve"> </w:t>
       </w:r>
@@ -1007,7 +1002,7 @@
         <w:rPr>
           <w:rStyle w:val="CommentReference"/>
         </w:rPr>
-        <w:commentReference w:id="6"/>
+        <w:commentReference w:id="5"/>
       </w:r>
       <w:r>
         <w:t xml:space="preserve"> </w:t>
@@ -1154,10 +1149,13 @@
             <w:r>
               <w:t>at</w:t>
             </w:r>
-            <w:r>
-              <w:t xml:space="preserve"> </w:t>
-            </w:r>
             <m:oMath>
+              <m:r>
+                <w:rPr>
+                  <w:rFonts w:ascii="Cambria Math" w:hAnsi="Cambria Math"/>
+                </w:rPr>
+                <m:t xml:space="preserve"> </m:t>
+              </m:r>
               <m:r>
                 <w:rPr>
                   <w:rFonts w:ascii="Cambria Math" w:hAnsi="Cambria Math"/>
@@ -1377,9 +1375,15 @@
         <w:t>primed quantities are used to indicate</w:t>
       </w:r>
       <w:r>
-        <w:t xml:space="preserve"> input or object space (e.g. </w:t>
+        <w:t xml:space="preserve"> input or object space (e.g.</w:t>
       </w:r>
       <m:oMath>
+        <m:r>
+          <w:rPr>
+            <w:rFonts w:ascii="Cambria Math" w:hAnsi="Cambria Math"/>
+          </w:rPr>
+          <m:t xml:space="preserve"> </m:t>
+        </m:r>
         <m:r>
           <w:rPr>
             <w:rFonts w:ascii="Cambria Math" w:hAnsi="Cambria Math"/>
@@ -1388,9 +1392,15 @@
         </m:r>
       </m:oMath>
       <w:r>
-        <w:t xml:space="preserve">) and primed quantities are used to indicate output or image space (e.g. </w:t>
+        <w:t>) and primed quantities are used to indicate output or image space (e.g.</w:t>
       </w:r>
       <m:oMath>
+        <m:r>
+          <w:rPr>
+            <w:rFonts w:ascii="Cambria Math" w:hAnsi="Cambria Math"/>
+          </w:rPr>
+          <m:t xml:space="preserve"> </m:t>
+        </m:r>
         <m:r>
           <w:rPr>
             <w:rFonts w:ascii="Cambria Math" w:hAnsi="Cambria Math"/>
@@ -1668,9 +1678,15 @@
         </m:sSub>
       </m:oMath>
       <w:r>
-        <w:t xml:space="preserve"> is used to represent the 3D rotation matrix applied to the entrance pupil plane in the camera frame </w:t>
+        <w:t xml:space="preserve"> is used to represent the 3D rotation matrix applied to the entrance pupil plane in the camera frame</w:t>
       </w:r>
       <m:oMath>
+        <m:r>
+          <w:rPr>
+            <w:rFonts w:ascii="Cambria Math" w:hAnsi="Cambria Math"/>
+          </w:rPr>
+          <m:t xml:space="preserve"> </m:t>
+        </m:r>
         <m:r>
           <w:rPr>
             <w:rFonts w:ascii="Cambria Math" w:hAnsi="Cambria Math"/>
@@ -1788,9 +1804,15 @@
         <w:t xml:space="preserve"> in the camera coordinate </w:t>
       </w:r>
       <w:r>
-        <w:t xml:space="preserve">frame </w:t>
+        <w:t>frame</w:t>
       </w:r>
       <m:oMath>
+        <m:r>
+          <w:rPr>
+            <w:rFonts w:ascii="Cambria Math" w:hAnsi="Cambria Math"/>
+          </w:rPr>
+          <m:t xml:space="preserve"> </m:t>
+        </m:r>
         <m:r>
           <w:rPr>
             <w:rFonts w:ascii="Cambria Math" w:hAnsi="Cambria Math"/>
@@ -1936,12 +1958,18 @@
             </m:r>
           </m:sup>
         </m:sSubSup>
+        <m:r>
+          <w:rPr>
+            <w:rFonts w:ascii="Cambria Math" w:eastAsiaTheme="minorEastAsia" w:hAnsi="Cambria Math"/>
+          </w:rPr>
+          <m:t xml:space="preserve"> </m:t>
+        </m:r>
       </m:oMath>
       <w:r>
         <w:rPr>
           <w:rFonts w:eastAsiaTheme="minorEastAsia"/>
         </w:rPr>
-        <w:t xml:space="preserve"> represents the pose of frame </w:t>
+        <w:t xml:space="preserve">represents the pose of frame </w:t>
       </w:r>
       <m:oMath>
         <m:d>
@@ -2021,6 +2049,7 @@
         <w:pStyle w:val="Heading3"/>
       </w:pPr>
       <w:r>
+        <w:lastRenderedPageBreak/>
         <w:t xml:space="preserve">3.3 </w:t>
       </w:r>
       <w:r>
@@ -2084,12 +2113,25 @@
         <w:t xml:space="preserve"> pupil (</w:t>
       </w:r>
       <m:oMath>
-        <m:r>
-          <w:rPr>
-            <w:rFonts w:ascii="Cambria Math" w:hAnsi="Cambria Math"/>
-          </w:rPr>
-          <m:t>E'</m:t>
-        </m:r>
+        <m:acc>
+          <m:accPr>
+            <m:chr m:val="́"/>
+            <m:ctrlPr>
+              <w:rPr>
+                <w:rFonts w:ascii="Cambria Math" w:hAnsi="Cambria Math"/>
+                <w:i/>
+              </w:rPr>
+            </m:ctrlPr>
+          </m:accPr>
+          <m:e>
+            <m:r>
+              <w:rPr>
+                <w:rFonts w:ascii="Cambria Math" w:hAnsi="Cambria Math"/>
+              </w:rPr>
+              <m:t>E</m:t>
+            </m:r>
+          </m:e>
+        </m:acc>
       </m:oMath>
       <w:r>
         <w:t>)</w:t>
@@ -2130,11 +2172,13 @@
         <w:t>illustration</w:t>
       </w:r>
       <w:r>
-        <w:t xml:space="preserve"> of an optical system with just the chief ray (CR), </w:t>
-      </w:r>
-      <w:r>
-        <w:lastRenderedPageBreak/>
-        <w:t xml:space="preserve">the marginal ray (MR) and the two pupils. An arbitrary object of height </w:t>
+        <w:t xml:space="preserve"> of an optical system with </w:t>
+      </w:r>
+      <w:r>
+        <w:t>only</w:t>
+      </w:r>
+      <w:r>
+        <w:t xml:space="preserve"> the chief ray (CR), the marginal ray (MR) and the two pupils. An object of height </w:t>
       </w:r>
       <m:oMath>
         <m:r>
@@ -2145,7 +2189,13 @@
         </m:r>
       </m:oMath>
       <w:r>
-        <w:t xml:space="preserve"> units above the optical axis</w:t>
+        <w:t xml:space="preserve"> units </w:t>
+      </w:r>
+      <w:r>
+        <w:t>on</w:t>
+      </w:r>
+      <w:r>
+        <w:t xml:space="preserve"> the optical axis</w:t>
       </w:r>
       <w:r>
         <w:t xml:space="preserve"> (OA)</w:t>
@@ -2174,7 +2224,7 @@
               <w:rPr>
                 <w:rFonts w:ascii="Cambria Math" w:hAnsi="Cambria Math"/>
               </w:rPr>
-              <m:t>Z</m:t>
+              <m:t>z</m:t>
             </m:r>
           </m:e>
           <m:sub>
@@ -2191,9 +2241,15 @@
         <w:rPr>
           <w:rFonts w:eastAsiaTheme="minorEastAsia"/>
         </w:rPr>
-        <w:t xml:space="preserve"> units from </w:t>
+        <w:t xml:space="preserve"> units from</w:t>
       </w:r>
       <m:oMath>
+        <m:r>
+          <w:rPr>
+            <w:rFonts w:ascii="Cambria Math" w:eastAsiaTheme="minorEastAsia" w:hAnsi="Cambria Math"/>
+          </w:rPr>
+          <m:t xml:space="preserve"> </m:t>
+        </m:r>
         <m:r>
           <w:rPr>
             <w:rFonts w:ascii="Cambria Math" w:eastAsiaTheme="minorEastAsia" w:hAnsi="Cambria Math"/>
@@ -2243,69 +2299,126 @@
         </w:rPr>
         <w:t xml:space="preserve"> </w:t>
       </w:r>
+      <w:r>
+        <w:rPr>
+          <w:rFonts w:eastAsiaTheme="minorEastAsia"/>
+        </w:rPr>
+        <w:t> </w:t>
+      </w:r>
+      <m:oMath>
+        <m:acc>
+          <m:accPr>
+            <m:chr m:val="́"/>
+            <m:ctrlPr>
+              <w:rPr>
+                <w:rFonts w:ascii="Cambria Math" w:eastAsiaTheme="minorEastAsia" w:hAnsi="Cambria Math"/>
+                <w:i/>
+              </w:rPr>
+            </m:ctrlPr>
+          </m:accPr>
+          <m:e>
+            <m:r>
+              <w:rPr>
+                <w:rFonts w:ascii="Cambria Math" w:eastAsiaTheme="minorEastAsia" w:hAnsi="Cambria Math"/>
+              </w:rPr>
+              <m:t>y</m:t>
+            </m:r>
+          </m:e>
+        </m:acc>
+      </m:oMath>
+      <w:r>
+        <w:rPr>
+          <w:rFonts w:eastAsiaTheme="minorEastAsia"/>
+        </w:rPr>
+        <w:t xml:space="preserve"> units is produced at a distance </w:t>
+      </w:r>
+      <m:oMath>
+        <m:sSubSup>
+          <m:sSubSupPr>
+            <m:ctrlPr>
+              <w:rPr>
+                <w:rFonts w:ascii="Cambria Math" w:eastAsiaTheme="minorEastAsia" w:hAnsi="Cambria Math"/>
+                <w:i/>
+              </w:rPr>
+            </m:ctrlPr>
+          </m:sSubSupPr>
+          <m:e>
+            <m:acc>
+              <m:accPr>
+                <m:chr m:val="́"/>
+                <m:ctrlPr>
+                  <w:rPr>
+                    <w:rFonts w:ascii="Cambria Math" w:eastAsiaTheme="minorEastAsia" w:hAnsi="Cambria Math"/>
+                    <w:i/>
+                  </w:rPr>
+                </m:ctrlPr>
+              </m:accPr>
+              <m:e>
+                <m:r>
+                  <w:rPr>
+                    <w:rFonts w:ascii="Cambria Math" w:eastAsiaTheme="minorEastAsia" w:hAnsi="Cambria Math"/>
+                  </w:rPr>
+                  <m:t>z</m:t>
+                </m:r>
+              </m:e>
+            </m:acc>
+          </m:e>
+          <m:sub>
+            <m:r>
+              <w:rPr>
+                <w:rFonts w:ascii="Cambria Math" w:eastAsiaTheme="minorEastAsia" w:hAnsi="Cambria Math"/>
+              </w:rPr>
+              <m:t>e</m:t>
+            </m:r>
+          </m:sub>
+          <m:sup>
+            <m:r>
+              <w:rPr>
+                <w:rFonts w:ascii="Cambria Math" w:eastAsiaTheme="minorEastAsia" w:hAnsi="Cambria Math"/>
+              </w:rPr>
+              <m:t xml:space="preserve"> </m:t>
+            </m:r>
+          </m:sup>
+        </m:sSubSup>
+        <m:r>
+          <w:rPr>
+            <w:rFonts w:ascii="Cambria Math" w:eastAsiaTheme="minorEastAsia" w:hAnsi="Cambria Math"/>
+          </w:rPr>
+          <m:t xml:space="preserve"> </m:t>
+        </m:r>
+      </m:oMath>
+      <w:r>
+        <w:rPr>
+          <w:rFonts w:eastAsiaTheme="minorEastAsia"/>
+        </w:rPr>
+        <w:t>from</w:t>
+      </w:r>
       <m:oMath>
         <m:r>
           <w:rPr>
             <w:rFonts w:ascii="Cambria Math" w:eastAsiaTheme="minorEastAsia" w:hAnsi="Cambria Math"/>
           </w:rPr>
-          <m:t>y'</m:t>
+          <m:t xml:space="preserve"> </m:t>
         </m:r>
-      </m:oMath>
-      <w:r>
-        <w:rPr>
-          <w:rFonts w:eastAsiaTheme="minorEastAsia"/>
-        </w:rPr>
-        <w:t xml:space="preserve"> units is produced at a distance </w:t>
-      </w:r>
-      <m:oMath>
-        <m:sSubSup>
-          <m:sSubSupPr>
+        <m:acc>
+          <m:accPr>
+            <m:chr m:val="́"/>
             <m:ctrlPr>
               <w:rPr>
                 <w:rFonts w:ascii="Cambria Math" w:eastAsiaTheme="minorEastAsia" w:hAnsi="Cambria Math"/>
                 <w:i/>
               </w:rPr>
             </m:ctrlPr>
-          </m:sSubSupPr>
+          </m:accPr>
           <m:e>
             <m:r>
               <w:rPr>
                 <w:rFonts w:ascii="Cambria Math" w:eastAsiaTheme="minorEastAsia" w:hAnsi="Cambria Math"/>
               </w:rPr>
-              <m:t>Z</m:t>
+              <m:t>E</m:t>
             </m:r>
           </m:e>
-          <m:sub>
-            <m:r>
-              <w:rPr>
-                <w:rFonts w:ascii="Cambria Math" w:eastAsiaTheme="minorEastAsia" w:hAnsi="Cambria Math"/>
-              </w:rPr>
-              <m:t>e</m:t>
-            </m:r>
-          </m:sub>
-          <m:sup>
-            <m:r>
-              <w:rPr>
-                <w:rFonts w:ascii="Cambria Math" w:eastAsiaTheme="minorEastAsia" w:hAnsi="Cambria Math"/>
-              </w:rPr>
-              <m:t>'</m:t>
-            </m:r>
-          </m:sup>
-        </m:sSubSup>
-      </m:oMath>
-      <w:r>
-        <w:rPr>
-          <w:rFonts w:eastAsiaTheme="minorEastAsia"/>
-        </w:rPr>
-        <w:t xml:space="preserve"> from </w:t>
-      </w:r>
-      <m:oMath>
-        <m:r>
-          <w:rPr>
-            <w:rFonts w:ascii="Cambria Math" w:eastAsiaTheme="minorEastAsia" w:hAnsi="Cambria Math"/>
-          </w:rPr>
-          <m:t>E'</m:t>
-        </m:r>
+        </m:acc>
       </m:oMath>
       <w:r>
         <w:rPr>
@@ -2476,7 +2589,13 @@
         </w:rPr>
       </w:pPr>
       <w:r>
-        <w:t>Let the angles</w:t>
+        <w:t xml:space="preserve">Let the </w:t>
+      </w:r>
+      <w:r>
+        <w:t>ray-</w:t>
+      </w:r>
+      <w:r>
+        <w:t>angles</w:t>
       </w:r>
       <w:r>
         <w:t xml:space="preserve"> </w:t>
@@ -2548,19 +2667,32 @@
             </m:ctrlPr>
           </m:sSupPr>
           <m:e>
-            <m:r>
-              <w:rPr>
-                <w:rFonts w:ascii="Cambria Math" w:eastAsiaTheme="minorEastAsia" w:hAnsi="Cambria Math"/>
-              </w:rPr>
-              <m:t>ω</m:t>
-            </m:r>
+            <m:acc>
+              <m:accPr>
+                <m:chr m:val="́"/>
+                <m:ctrlPr>
+                  <w:rPr>
+                    <w:rFonts w:ascii="Cambria Math" w:eastAsiaTheme="minorEastAsia" w:hAnsi="Cambria Math"/>
+                    <w:i/>
+                  </w:rPr>
+                </m:ctrlPr>
+              </m:accPr>
+              <m:e>
+                <m:r>
+                  <w:rPr>
+                    <w:rFonts w:ascii="Cambria Math" w:eastAsiaTheme="minorEastAsia" w:hAnsi="Cambria Math"/>
+                  </w:rPr>
+                  <m:t>ω</m:t>
+                </m:r>
+              </m:e>
+            </m:acc>
           </m:e>
           <m:sup>
             <m:r>
               <w:rPr>
                 <w:rFonts w:ascii="Cambria Math" w:eastAsiaTheme="minorEastAsia" w:hAnsi="Cambria Math"/>
               </w:rPr>
-              <m:t>'</m:t>
+              <m:t xml:space="preserve"> </m:t>
             </m:r>
           </m:sup>
         </m:sSup>
@@ -2622,12 +2754,25 @@
         <w:t xml:space="preserve"> and </w:t>
       </w:r>
       <m:oMath>
-        <m:r>
-          <w:rPr>
-            <w:rFonts w:ascii="Cambria Math" w:eastAsiaTheme="minorEastAsia" w:hAnsi="Cambria Math"/>
-          </w:rPr>
-          <m:t>u'</m:t>
-        </m:r>
+        <m:acc>
+          <m:accPr>
+            <m:chr m:val="́"/>
+            <m:ctrlPr>
+              <w:rPr>
+                <w:rFonts w:ascii="Cambria Math" w:eastAsiaTheme="minorEastAsia" w:hAnsi="Cambria Math"/>
+                <w:i/>
+              </w:rPr>
+            </m:ctrlPr>
+          </m:accPr>
+          <m:e>
+            <m:r>
+              <w:rPr>
+                <w:rFonts w:ascii="Cambria Math" w:eastAsiaTheme="minorEastAsia" w:hAnsi="Cambria Math"/>
+              </w:rPr>
+              <m:t>u</m:t>
+            </m:r>
+          </m:e>
+        </m:acc>
       </m:oMath>
       <w:r>
         <w:rPr>
@@ -2639,13 +2784,19 @@
         <w:rPr>
           <w:rFonts w:eastAsiaTheme="minorEastAsia"/>
         </w:rPr>
+        <w:t>,</w:t>
+      </w:r>
+      <w:r>
+        <w:rPr>
+          <w:rFonts w:eastAsiaTheme="minorEastAsia"/>
+        </w:rPr>
         <w:t xml:space="preserve"> the relation between the </w:t>
       </w:r>
       <w:r>
         <w:rPr>
           <w:rFonts w:eastAsiaTheme="minorEastAsia"/>
         </w:rPr>
-        <w:t>chief ray angles and the pupil magnification</w:t>
+        <w:t>CR</w:t>
       </w:r>
       <w:r>
         <w:rPr>
@@ -2657,7 +2808,37 @@
         <w:rPr>
           <w:rFonts w:eastAsiaTheme="minorEastAsia"/>
         </w:rPr>
-        <w:t>may be derived as follows:</w:t>
+        <w:t>ray-</w:t>
+      </w:r>
+      <w:r>
+        <w:rPr>
+          <w:rFonts w:eastAsiaTheme="minorEastAsia"/>
+        </w:rPr>
+        <w:t>angles and the pupil magnification</w:t>
+      </w:r>
+      <w:r>
+        <w:rPr>
+          <w:rFonts w:eastAsiaTheme="minorEastAsia"/>
+        </w:rPr>
+        <w:t xml:space="preserve"> </w:t>
+      </w:r>
+      <w:r>
+        <w:rPr>
+          <w:rFonts w:eastAsiaTheme="minorEastAsia"/>
+        </w:rPr>
+        <w:t xml:space="preserve">may be </w:t>
+      </w:r>
+      <w:r>
+        <w:rPr>
+          <w:rFonts w:eastAsiaTheme="minorEastAsia"/>
+        </w:rPr>
+        <w:t>obtained</w:t>
+      </w:r>
+      <w:r>
+        <w:rPr>
+          <w:rFonts w:eastAsiaTheme="minorEastAsia"/>
+        </w:rPr>
+        <w:t xml:space="preserve"> as follows:</w:t>
       </w:r>
     </w:p>
     <w:p>
@@ -2705,10 +2886,13 @@
         <w:tblLook w:val="0600" w:firstRow="0" w:lastRow="0" w:firstColumn="0" w:lastColumn="0" w:noHBand="1" w:noVBand="1"/>
       </w:tblPr>
       <w:tblGrid>
-        <w:gridCol w:w="7947"/>
-        <w:gridCol w:w="684"/>
+        <w:gridCol w:w="7946"/>
+        <w:gridCol w:w="685"/>
       </w:tblGrid>
       <w:tr>
+        <w:trPr>
+          <w:trHeight w:val="1008"/>
+        </w:trPr>
         <w:tc>
           <w:tcPr>
             <w:tcW w:w="8631" w:type="dxa"/>
@@ -2863,6 +3047,20 @@
                           </m:ctrlPr>
                         </m:e>
                         <m:e>
+                          <m:r>
+                            <w:rPr>
+                              <w:rFonts w:ascii="Cambria Math" w:eastAsia="Cambria Math" w:hAnsi="Cambria Math" w:cs="Cambria Math"/>
+                            </w:rPr>
+                            <m:t xml:space="preserve"> </m:t>
+                          </m:r>
+                          <m:ctrlPr>
+                            <w:rPr>
+                              <w:rFonts w:ascii="Cambria Math" w:eastAsia="Cambria Math" w:hAnsi="Cambria Math" w:cs="Cambria Math"/>
+                              <w:i/>
+                            </w:rPr>
+                          </m:ctrlPr>
+                        </m:e>
+                        <m:e>
                           <m:func>
                             <m:funcPr>
                               <m:ctrlPr>
@@ -2894,15 +3092,16 @@
                                   </m:ctrlPr>
                                 </m:dPr>
                                 <m:e>
-                                  <m:sSup>
-                                    <m:sSupPr>
+                                  <m:acc>
+                                    <m:accPr>
+                                      <m:chr m:val="́"/>
                                       <m:ctrlPr>
                                         <w:rPr>
                                           <w:rFonts w:ascii="Cambria Math" w:eastAsia="Cambria Math" w:hAnsi="Cambria Math" w:cs="Cambria Math"/>
                                           <w:i/>
                                         </w:rPr>
                                       </m:ctrlPr>
-                                    </m:sSupPr>
+                                    </m:accPr>
                                     <m:e>
                                       <m:r>
                                         <w:rPr>
@@ -2911,15 +3110,7 @@
                                         <m:t>u</m:t>
                                       </m:r>
                                     </m:e>
-                                    <m:sup>
-                                      <m:r>
-                                        <w:rPr>
-                                          <w:rFonts w:ascii="Cambria Math" w:eastAsia="Cambria Math" w:hAnsi="Cambria Math" w:cs="Cambria Math"/>
-                                        </w:rPr>
-                                        <m:t>'</m:t>
-                                      </m:r>
-                                    </m:sup>
-                                  </m:sSup>
+                                  </m:acc>
                                 </m:e>
                               </m:d>
                             </m:e>
@@ -2950,12 +3141,25 @@
                                   </m:ctrlPr>
                                 </m:sSubSupPr>
                                 <m:e>
-                                  <m:r>
-                                    <w:rPr>
-                                      <w:rFonts w:ascii="Cambria Math" w:eastAsia="Cambria Math" w:hAnsi="Cambria Math" w:cs="Cambria Math"/>
-                                    </w:rPr>
-                                    <m:t>h</m:t>
-                                  </m:r>
+                                  <m:acc>
+                                    <m:accPr>
+                                      <m:chr m:val="́"/>
+                                      <m:ctrlPr>
+                                        <w:rPr>
+                                          <w:rFonts w:ascii="Cambria Math" w:eastAsia="Cambria Math" w:hAnsi="Cambria Math" w:cs="Cambria Math"/>
+                                          <w:i/>
+                                        </w:rPr>
+                                      </m:ctrlPr>
+                                    </m:accPr>
+                                    <m:e>
+                                      <m:r>
+                                        <w:rPr>
+                                          <w:rFonts w:ascii="Cambria Math" w:eastAsia="Cambria Math" w:hAnsi="Cambria Math" w:cs="Cambria Math"/>
+                                        </w:rPr>
+                                        <m:t>h</m:t>
+                                      </m:r>
+                                    </m:e>
+                                  </m:acc>
                                 </m:e>
                                 <m:sub>
                                   <m:r>
@@ -2970,7 +3174,7 @@
                                     <w:rPr>
                                       <w:rFonts w:ascii="Cambria Math" w:eastAsia="Cambria Math" w:hAnsi="Cambria Math" w:cs="Cambria Math"/>
                                     </w:rPr>
-                                    <m:t>'</m:t>
+                                    <m:t xml:space="preserve"> </m:t>
                                   </m:r>
                                 </m:sup>
                               </m:sSubSup>
@@ -2986,19 +3190,32 @@
                                   </m:ctrlPr>
                                 </m:sSupPr>
                                 <m:e>
-                                  <m:r>
-                                    <w:rPr>
-                                      <w:rFonts w:ascii="Cambria Math" w:eastAsia="Cambria Math" w:hAnsi="Cambria Math" w:cs="Cambria Math"/>
-                                    </w:rPr>
-                                    <m:t>z</m:t>
-                                  </m:r>
+                                  <m:acc>
+                                    <m:accPr>
+                                      <m:chr m:val="́"/>
+                                      <m:ctrlPr>
+                                        <w:rPr>
+                                          <w:rFonts w:ascii="Cambria Math" w:eastAsia="Cambria Math" w:hAnsi="Cambria Math" w:cs="Cambria Math"/>
+                                          <w:i/>
+                                        </w:rPr>
+                                      </m:ctrlPr>
+                                    </m:accPr>
+                                    <m:e>
+                                      <m:r>
+                                        <w:rPr>
+                                          <w:rFonts w:ascii="Cambria Math" w:eastAsia="Cambria Math" w:hAnsi="Cambria Math" w:cs="Cambria Math"/>
+                                        </w:rPr>
+                                        <m:t>z</m:t>
+                                      </m:r>
+                                    </m:e>
+                                  </m:acc>
                                 </m:e>
                                 <m:sup>
                                   <m:r>
                                     <w:rPr>
                                       <w:rFonts w:ascii="Cambria Math" w:eastAsia="Cambria Math" w:hAnsi="Cambria Math" w:cs="Cambria Math"/>
                                     </w:rPr>
-                                    <m:t>'</m:t>
+                                    <m:t xml:space="preserve"> </m:t>
                                   </m:r>
                                 </m:sup>
                               </m:sSup>
@@ -3108,6 +3325,20 @@
                           </m:ctrlPr>
                         </m:e>
                         <m:e>
+                          <m:r>
+                            <w:rPr>
+                              <w:rFonts w:ascii="Cambria Math" w:eastAsia="Cambria Math" w:hAnsi="Cambria Math" w:cs="Cambria Math"/>
+                            </w:rPr>
+                            <m:t xml:space="preserve"> </m:t>
+                          </m:r>
+                          <m:ctrlPr>
+                            <w:rPr>
+                              <w:rFonts w:ascii="Cambria Math" w:eastAsia="Cambria Math" w:hAnsi="Cambria Math" w:cs="Cambria Math"/>
+                              <w:i/>
+                            </w:rPr>
+                          </m:ctrlPr>
+                        </m:e>
+                        <m:e>
                           <m:func>
                             <m:funcPr>
                               <m:ctrlPr>
@@ -3139,12 +3370,25 @@
                                   </m:ctrlPr>
                                 </m:dPr>
                                 <m:e>
-                                  <m:r>
-                                    <w:rPr>
-                                      <w:rFonts w:ascii="Cambria Math" w:eastAsia="Cambria Math" w:hAnsi="Cambria Math" w:cs="Cambria Math"/>
-                                    </w:rPr>
-                                    <m:t>ω'</m:t>
-                                  </m:r>
+                                  <m:acc>
+                                    <m:accPr>
+                                      <m:chr m:val="́"/>
+                                      <m:ctrlPr>
+                                        <w:rPr>
+                                          <w:rFonts w:ascii="Cambria Math" w:eastAsia="Cambria Math" w:hAnsi="Cambria Math" w:cs="Cambria Math"/>
+                                          <w:i/>
+                                        </w:rPr>
+                                      </m:ctrlPr>
+                                    </m:accPr>
+                                    <m:e>
+                                      <m:r>
+                                        <w:rPr>
+                                          <w:rFonts w:ascii="Cambria Math" w:eastAsia="Cambria Math" w:hAnsi="Cambria Math" w:cs="Cambria Math"/>
+                                        </w:rPr>
+                                        <m:t>ω</m:t>
+                                      </m:r>
+                                    </m:e>
+                                  </m:acc>
                                 </m:e>
                               </m:d>
                             </m:e>
@@ -3175,19 +3419,32 @@
                                   </m:ctrlPr>
                                 </m:sSupPr>
                                 <m:e>
-                                  <m:r>
-                                    <w:rPr>
-                                      <w:rFonts w:ascii="Cambria Math" w:eastAsia="Cambria Math" w:hAnsi="Cambria Math" w:cs="Cambria Math"/>
-                                    </w:rPr>
-                                    <m:t>y</m:t>
-                                  </m:r>
+                                  <m:acc>
+                                    <m:accPr>
+                                      <m:chr m:val="́"/>
+                                      <m:ctrlPr>
+                                        <w:rPr>
+                                          <w:rFonts w:ascii="Cambria Math" w:eastAsia="Cambria Math" w:hAnsi="Cambria Math" w:cs="Cambria Math"/>
+                                          <w:i/>
+                                        </w:rPr>
+                                      </m:ctrlPr>
+                                    </m:accPr>
+                                    <m:e>
+                                      <m:r>
+                                        <w:rPr>
+                                          <w:rFonts w:ascii="Cambria Math" w:eastAsia="Cambria Math" w:hAnsi="Cambria Math" w:cs="Cambria Math"/>
+                                        </w:rPr>
+                                        <m:t>y</m:t>
+                                      </m:r>
+                                    </m:e>
+                                  </m:acc>
                                 </m:e>
                                 <m:sup>
                                   <m:r>
                                     <w:rPr>
                                       <w:rFonts w:ascii="Cambria Math" w:eastAsia="Cambria Math" w:hAnsi="Cambria Math" w:cs="Cambria Math"/>
                                     </w:rPr>
-                                    <m:t>'</m:t>
+                                    <m:t xml:space="preserve"> </m:t>
                                   </m:r>
                                 </m:sup>
                               </m:sSup>
@@ -3203,19 +3460,32 @@
                                   </m:ctrlPr>
                                 </m:sSupPr>
                                 <m:e>
-                                  <m:r>
-                                    <w:rPr>
-                                      <w:rFonts w:ascii="Cambria Math" w:eastAsia="Cambria Math" w:hAnsi="Cambria Math" w:cs="Cambria Math"/>
-                                    </w:rPr>
-                                    <m:t>z</m:t>
-                                  </m:r>
+                                  <m:acc>
+                                    <m:accPr>
+                                      <m:chr m:val="́"/>
+                                      <m:ctrlPr>
+                                        <w:rPr>
+                                          <w:rFonts w:ascii="Cambria Math" w:eastAsia="Cambria Math" w:hAnsi="Cambria Math" w:cs="Cambria Math"/>
+                                          <w:i/>
+                                        </w:rPr>
+                                      </m:ctrlPr>
+                                    </m:accPr>
+                                    <m:e>
+                                      <m:r>
+                                        <w:rPr>
+                                          <w:rFonts w:ascii="Cambria Math" w:eastAsia="Cambria Math" w:hAnsi="Cambria Math" w:cs="Cambria Math"/>
+                                        </w:rPr>
+                                        <m:t>z</m:t>
+                                      </m:r>
+                                    </m:e>
+                                  </m:acc>
                                 </m:e>
                                 <m:sup>
                                   <m:r>
                                     <w:rPr>
                                       <w:rFonts w:ascii="Cambria Math" w:eastAsia="Cambria Math" w:hAnsi="Cambria Math" w:cs="Cambria Math"/>
                                     </w:rPr>
-                                    <m:t>'</m:t>
+                                    <m:t xml:space="preserve"> </m:t>
                                   </m:r>
                                 </m:sup>
                               </m:sSup>
@@ -3246,51 +3516,25 @@
             <w:r>
               <w:instrText xml:space="preserve"> MACROBUTTON NumberReference \* MERGEFORMAT (</w:instrText>
             </w:r>
-            <w:r>
-              <w:fldChar w:fldCharType="begin"/>
-            </w:r>
-            <w:r>
-              <w:instrText xml:space="preserve"> SEQ EqnChapter \c \* Arabic \* MERGEFORMAT </w:instrText>
-            </w:r>
-            <w:r>
-              <w:fldChar w:fldCharType="separate"/>
-            </w:r>
-            <w:r>
-              <w:rPr>
-                <w:noProof/>
-              </w:rPr>
-              <w:instrText>3</w:instrText>
-            </w:r>
-            <w:r>
-              <w:rPr>
-                <w:noProof/>
-              </w:rPr>
-              <w:fldChar w:fldCharType="end"/>
-            </w:r>
+            <w:fldSimple w:instr=" SEQ EqnChapter \c \* Arabic \* MERGEFORMAT ">
+              <w:r>
+                <w:rPr>
+                  <w:noProof/>
+                </w:rPr>
+                <w:instrText>3</w:instrText>
+              </w:r>
+            </w:fldSimple>
             <w:r>
               <w:instrText>.</w:instrText>
             </w:r>
-            <w:r>
-              <w:fldChar w:fldCharType="begin"/>
-            </w:r>
-            <w:r>
-              <w:instrText xml:space="preserve"> SEQ EquationNumber \n \* Arabic \* MERGEFORMAT </w:instrText>
-            </w:r>
-            <w:r>
-              <w:fldChar w:fldCharType="separate"/>
-            </w:r>
-            <w:r>
-              <w:rPr>
-                <w:noProof/>
-              </w:rPr>
-              <w:instrText>1</w:instrText>
-            </w:r>
-            <w:r>
-              <w:rPr>
-                <w:noProof/>
-              </w:rPr>
-              <w:fldChar w:fldCharType="end"/>
-            </w:r>
+            <w:fldSimple w:instr=" SEQ EquationNumber \n \* Arabic \* MERGEFORMAT ">
+              <w:r>
+                <w:rPr>
+                  <w:noProof/>
+                </w:rPr>
+                <w:instrText>1</w:instrText>
+              </w:r>
+            </w:fldSimple>
             <w:r>
               <w:instrText>)</w:instrText>
             </w:r>
@@ -3310,28 +3554,41 @@
           <w:rPr>
             <w:rFonts w:ascii="Cambria Math" w:hAnsi="Cambria Math"/>
           </w:rPr>
-          <m:t>Z</m:t>
+          <m:t>z</m:t>
         </m:r>
       </m:oMath>
       <w:r>
         <w:rPr>
           <w:rFonts w:eastAsiaTheme="minorEastAsia"/>
         </w:rPr>
-        <w:t xml:space="preserve"> and </w:t>
+        <w:t xml:space="preserve"> and</w:t>
       </w:r>
       <m:oMath>
-        <m:r>
-          <w:rPr>
-            <w:rFonts w:ascii="Cambria Math" w:eastAsiaTheme="minorEastAsia" w:hAnsi="Cambria Math"/>
-          </w:rPr>
-          <m:t>Z'</m:t>
-        </m:r>
+        <m:acc>
+          <m:accPr>
+            <m:chr m:val="́"/>
+            <m:ctrlPr>
+              <w:rPr>
+                <w:rFonts w:ascii="Cambria Math" w:eastAsiaTheme="minorEastAsia" w:hAnsi="Cambria Math"/>
+                <w:i/>
+              </w:rPr>
+            </m:ctrlPr>
+          </m:accPr>
+          <m:e>
+            <m:r>
+              <w:rPr>
+                <w:rFonts w:ascii="Cambria Math" w:eastAsiaTheme="minorEastAsia" w:hAnsi="Cambria Math"/>
+              </w:rPr>
+              <m:t xml:space="preserve"> z</m:t>
+            </m:r>
+          </m:e>
+        </m:acc>
       </m:oMath>
       <w:r>
         <w:rPr>
           <w:rFonts w:eastAsiaTheme="minorEastAsia"/>
         </w:rPr>
-        <w:t xml:space="preserve"> from the above equations, we have</w:t>
+        <w:t>, we have</w:t>
       </w:r>
     </w:p>
     <w:tbl>
@@ -3355,8 +3612,8 @@
         <w:tblLook w:val="0600" w:firstRow="0" w:lastRow="0" w:firstColumn="0" w:lastColumn="0" w:noHBand="1" w:noVBand="1"/>
       </w:tblPr>
       <w:tblGrid>
-        <w:gridCol w:w="7976"/>
-        <w:gridCol w:w="655"/>
+        <w:gridCol w:w="7975"/>
+        <w:gridCol w:w="656"/>
       </w:tblGrid>
       <w:tr>
         <w:tc>
@@ -3455,15 +3712,16 @@
                             </m:ctrlPr>
                           </m:dPr>
                           <m:e>
-                            <m:sSup>
-                              <m:sSupPr>
+                            <m:acc>
+                              <m:accPr>
+                                <m:chr m:val="́"/>
                                 <m:ctrlPr>
                                   <w:rPr>
                                     <w:rFonts w:ascii="Cambria Math" w:hAnsi="Cambria Math"/>
                                     <w:i/>
                                   </w:rPr>
                                 </m:ctrlPr>
-                              </m:sSupPr>
+                              </m:accPr>
                               <m:e>
                                 <m:r>
                                   <w:rPr>
@@ -3472,15 +3730,7 @@
                                   <m:t>ω</m:t>
                                 </m:r>
                               </m:e>
-                              <m:sup>
-                                <m:r>
-                                  <w:rPr>
-                                    <w:rFonts w:ascii="Cambria Math" w:hAnsi="Cambria Math"/>
-                                  </w:rPr>
-                                  <m:t>'</m:t>
-                                </m:r>
-                              </m:sup>
-                            </m:sSup>
+                            </m:acc>
                           </m:e>
                         </m:d>
                       </m:e>
@@ -3513,12 +3763,25 @@
                         </m:ctrlPr>
                       </m:sSubSupPr>
                       <m:e>
-                        <m:r>
-                          <w:rPr>
-                            <w:rFonts w:ascii="Cambria Math" w:hAnsi="Cambria Math"/>
-                          </w:rPr>
-                          <m:t>h</m:t>
-                        </m:r>
+                        <m:acc>
+                          <m:accPr>
+                            <m:chr m:val="́"/>
+                            <m:ctrlPr>
+                              <w:rPr>
+                                <w:rFonts w:ascii="Cambria Math" w:hAnsi="Cambria Math"/>
+                                <w:i/>
+                              </w:rPr>
+                            </m:ctrlPr>
+                          </m:accPr>
+                          <m:e>
+                            <m:r>
+                              <w:rPr>
+                                <w:rFonts w:ascii="Cambria Math" w:hAnsi="Cambria Math"/>
+                              </w:rPr>
+                              <m:t>h</m:t>
+                            </m:r>
+                          </m:e>
+                        </m:acc>
                       </m:e>
                       <m:sub>
                         <m:r>
@@ -3533,7 +3796,7 @@
                           <w:rPr>
                             <w:rFonts w:ascii="Cambria Math" w:hAnsi="Cambria Math"/>
                           </w:rPr>
-                          <m:t>'</m:t>
+                          <m:t xml:space="preserve"> </m:t>
                         </m:r>
                       </m:sup>
                     </m:sSubSup>
@@ -3626,15 +3889,16 @@
                     </m:func>
                   </m:num>
                   <m:den>
-                    <m:sSup>
-                      <m:sSupPr>
+                    <m:acc>
+                      <m:accPr>
+                        <m:chr m:val="́"/>
                         <m:ctrlPr>
                           <w:rPr>
                             <w:rFonts w:ascii="Cambria Math" w:hAnsi="Cambria Math"/>
                             <w:i/>
                           </w:rPr>
                         </m:ctrlPr>
-                      </m:sSupPr>
+                      </m:accPr>
                       <m:e>
                         <m:r>
                           <w:rPr>
@@ -3643,15 +3907,7 @@
                           <m:t>y</m:t>
                         </m:r>
                       </m:e>
-                      <m:sup>
-                        <m:r>
-                          <w:rPr>
-                            <w:rFonts w:ascii="Cambria Math" w:hAnsi="Cambria Math"/>
-                          </w:rPr>
-                          <m:t>'</m:t>
-                        </m:r>
-                      </m:sup>
-                    </m:sSup>
+                    </m:acc>
                     <m:func>
                       <m:funcPr>
                         <m:ctrlPr>
@@ -3683,12 +3939,25 @@
                             </m:ctrlPr>
                           </m:dPr>
                           <m:e>
-                            <m:r>
-                              <w:rPr>
-                                <w:rFonts w:ascii="Cambria Math" w:hAnsi="Cambria Math"/>
-                              </w:rPr>
-                              <m:t>u'</m:t>
-                            </m:r>
+                            <m:acc>
+                              <m:accPr>
+                                <m:chr m:val="́"/>
+                                <m:ctrlPr>
+                                  <w:rPr>
+                                    <w:rFonts w:ascii="Cambria Math" w:hAnsi="Cambria Math"/>
+                                    <w:i/>
+                                  </w:rPr>
+                                </m:ctrlPr>
+                              </m:accPr>
+                              <m:e>
+                                <m:r>
+                                  <w:rPr>
+                                    <w:rFonts w:ascii="Cambria Math" w:hAnsi="Cambria Math"/>
+                                  </w:rPr>
+                                  <m:t>u</m:t>
+                                </m:r>
+                              </m:e>
+                            </m:acc>
                           </m:e>
                         </m:d>
                       </m:e>
@@ -3721,12 +3990,25 @@
                         </m:ctrlPr>
                       </m:sSubSupPr>
                       <m:e>
-                        <m:r>
-                          <w:rPr>
-                            <w:rFonts w:ascii="Cambria Math" w:hAnsi="Cambria Math"/>
-                          </w:rPr>
-                          <m:t>h</m:t>
-                        </m:r>
+                        <m:acc>
+                          <m:accPr>
+                            <m:chr m:val="́"/>
+                            <m:ctrlPr>
+                              <w:rPr>
+                                <w:rFonts w:ascii="Cambria Math" w:hAnsi="Cambria Math"/>
+                                <w:i/>
+                              </w:rPr>
+                            </m:ctrlPr>
+                          </m:accPr>
+                          <m:e>
+                            <m:r>
+                              <w:rPr>
+                                <w:rFonts w:ascii="Cambria Math" w:hAnsi="Cambria Math"/>
+                              </w:rPr>
+                              <m:t>h</m:t>
+                            </m:r>
+                          </m:e>
+                        </m:acc>
                       </m:e>
                       <m:sub>
                         <m:r>
@@ -3741,7 +4023,7 @@
                           <w:rPr>
                             <w:rFonts w:ascii="Cambria Math" w:hAnsi="Cambria Math"/>
                           </w:rPr>
-                          <m:t>'</m:t>
+                          <m:t xml:space="preserve"> </m:t>
                         </m:r>
                       </m:sup>
                     </m:sSubSup>
@@ -3793,15 +4075,16 @@
                     </m:r>
                   </m:num>
                   <m:den>
-                    <m:sSup>
-                      <m:sSupPr>
+                    <m:acc>
+                      <m:accPr>
+                        <m:chr m:val="́"/>
                         <m:ctrlPr>
                           <w:rPr>
                             <w:rFonts w:ascii="Cambria Math" w:hAnsi="Cambria Math"/>
                             <w:i/>
                           </w:rPr>
                         </m:ctrlPr>
-                      </m:sSupPr>
+                      </m:accPr>
                       <m:e>
                         <m:r>
                           <w:rPr>
@@ -3810,20 +4093,31 @@
                           <m:t>y</m:t>
                         </m:r>
                       </m:e>
-                      <m:sup>
+                    </m:acc>
+                    <m:acc>
+                      <m:accPr>
+                        <m:chr m:val="́"/>
+                        <m:ctrlPr>
+                          <w:rPr>
+                            <w:rFonts w:ascii="Cambria Math" w:hAnsi="Cambria Math"/>
+                            <w:i/>
+                          </w:rPr>
+                        </m:ctrlPr>
+                      </m:accPr>
+                      <m:e>
                         <m:r>
                           <w:rPr>
                             <w:rFonts w:ascii="Cambria Math" w:hAnsi="Cambria Math"/>
                           </w:rPr>
-                          <m:t>'</m:t>
+                          <m:t>u</m:t>
                         </m:r>
-                      </m:sup>
-                    </m:sSup>
+                      </m:e>
+                    </m:acc>
                     <m:r>
                       <w:rPr>
                         <w:rFonts w:ascii="Cambria Math" w:hAnsi="Cambria Math"/>
                       </w:rPr>
-                      <m:t>u'</m:t>
+                      <m:t xml:space="preserve"> </m:t>
                     </m:r>
                   </m:den>
                 </m:f>
@@ -3879,7 +4173,7 @@
         </w:rPr>
         <w:t>R</w:t>
       </w:r>
-      <w:commentRangeStart w:id="7"/>
+      <w:commentRangeStart w:id="6"/>
       <w:r>
         <w:rPr>
           <w:rFonts w:eastAsiaTheme="minorEastAsia"/>
@@ -3887,12 +4181,12 @@
         </w:rPr>
         <w:t>ef</w:t>
       </w:r>
-      <w:commentRangeEnd w:id="7"/>
+      <w:commentRangeEnd w:id="6"/>
       <w:r>
         <w:rPr>
           <w:rStyle w:val="CommentReference"/>
         </w:rPr>
-        <w:commentReference w:id="7"/>
+        <w:commentReference w:id="6"/>
       </w:r>
       <w:r>
         <w:rPr>
@@ -3901,7 +4195,12 @@
         <w:t xml:space="preserve">] </w:t>
       </w:r>
       <w:r>
-        <w:t xml:space="preserve">property of the two </w:t>
+        <w:t>propert</w:t>
+      </w:r>
+      <w:bookmarkStart w:id="7" w:name="_GoBack"/>
+      <w:bookmarkEnd w:id="7"/>
+      <w:r>
+        <w:t xml:space="preserve">y of the two </w:t>
       </w:r>
       <w:r>
         <w:t>rays,</w:t>
@@ -4171,51 +4470,25 @@
             <w:r>
               <w:instrText xml:space="preserve"> MACROBUTTON NumberReference \* MERGEFORMAT (</w:instrText>
             </w:r>
-            <w:r>
-              <w:fldChar w:fldCharType="begin"/>
-            </w:r>
-            <w:r>
-              <w:instrText xml:space="preserve"> SEQ EqnChapter \c \* Arabic \* MERGEFORMAT </w:instrText>
-            </w:r>
-            <w:r>
-              <w:fldChar w:fldCharType="separate"/>
-            </w:r>
-            <w:r>
-              <w:rPr>
-                <w:noProof/>
-              </w:rPr>
-              <w:instrText>3</w:instrText>
-            </w:r>
-            <w:r>
-              <w:rPr>
-                <w:noProof/>
-              </w:rPr>
-              <w:fldChar w:fldCharType="end"/>
-            </w:r>
+            <w:fldSimple w:instr=" SEQ EqnChapter \c \* Arabic \* MERGEFORMAT ">
+              <w:r>
+                <w:rPr>
+                  <w:noProof/>
+                </w:rPr>
+                <w:instrText>3</w:instrText>
+              </w:r>
+            </w:fldSimple>
             <w:r>
               <w:instrText>.</w:instrText>
             </w:r>
-            <w:r>
-              <w:fldChar w:fldCharType="begin"/>
-            </w:r>
-            <w:r>
-              <w:instrText xml:space="preserve"> SEQ EquationNumber \n \* Arabic \* MERGEFORMAT </w:instrText>
-            </w:r>
-            <w:r>
-              <w:fldChar w:fldCharType="separate"/>
-            </w:r>
-            <w:r>
-              <w:rPr>
-                <w:noProof/>
-              </w:rPr>
-              <w:instrText>2</w:instrText>
-            </w:r>
-            <w:r>
-              <w:rPr>
-                <w:noProof/>
-              </w:rPr>
-              <w:fldChar w:fldCharType="end"/>
-            </w:r>
+            <w:fldSimple w:instr=" SEQ EquationNumber \n \* Arabic \* MERGEFORMAT ">
+              <w:r>
+                <w:rPr>
+                  <w:noProof/>
+                </w:rPr>
+                <w:instrText>2</w:instrText>
+              </w:r>
+            </w:fldSimple>
             <w:r>
               <w:instrText>)</w:instrText>
             </w:r>
@@ -4352,6 +4625,7 @@
         <w:t xml:space="preserve"> constancy of the ratio of the tangents of the </w:t>
       </w:r>
       <w:r>
+        <w:lastRenderedPageBreak/>
         <w:t>CR</w:t>
       </w:r>
       <w:r>
@@ -4435,11 +4709,7 @@
         <w:commentReference w:id="13"/>
       </w:r>
       <w:r>
-        <w:t xml:space="preserve"> In the following section, the </w:t>
-      </w:r>
-      <w:r>
-        <w:lastRenderedPageBreak/>
-        <w:t>relation</w:t>
+        <w:t xml:space="preserve"> In the following section, the relation</w:t>
       </w:r>
       <w:r>
         <w:t>ship</w:t>
@@ -6216,51 +6486,25 @@
             <w:r>
               <w:instrText xml:space="preserve"> MACROBUTTON NumberReference \* MERGEFORMAT (</w:instrText>
             </w:r>
-            <w:r>
-              <w:fldChar w:fldCharType="begin"/>
-            </w:r>
-            <w:r>
-              <w:instrText xml:space="preserve"> SEQ EqnChapter \c \* Arabic \* MERGEFORMAT </w:instrText>
-            </w:r>
-            <w:r>
-              <w:fldChar w:fldCharType="separate"/>
-            </w:r>
-            <w:r>
-              <w:rPr>
-                <w:noProof/>
-              </w:rPr>
-              <w:instrText>3</w:instrText>
-            </w:r>
-            <w:r>
-              <w:rPr>
-                <w:noProof/>
-              </w:rPr>
-              <w:fldChar w:fldCharType="end"/>
-            </w:r>
+            <w:fldSimple w:instr=" SEQ EqnChapter \c \* Arabic \* MERGEFORMAT ">
+              <w:r>
+                <w:rPr>
+                  <w:noProof/>
+                </w:rPr>
+                <w:instrText>3</w:instrText>
+              </w:r>
+            </w:fldSimple>
             <w:r>
               <w:instrText>.</w:instrText>
             </w:r>
-            <w:r>
-              <w:fldChar w:fldCharType="begin"/>
-            </w:r>
-            <w:r>
-              <w:instrText xml:space="preserve"> SEQ EquationNumber \n \* Arabic \* MERGEFORMAT </w:instrText>
-            </w:r>
-            <w:r>
-              <w:fldChar w:fldCharType="separate"/>
-            </w:r>
-            <w:r>
-              <w:rPr>
-                <w:noProof/>
-              </w:rPr>
-              <w:instrText>3</w:instrText>
-            </w:r>
-            <w:r>
-              <w:rPr>
-                <w:noProof/>
-              </w:rPr>
-              <w:fldChar w:fldCharType="end"/>
-            </w:r>
+            <w:fldSimple w:instr=" SEQ EquationNumber \n \* Arabic \* MERGEFORMAT ">
+              <w:r>
+                <w:rPr>
+                  <w:noProof/>
+                </w:rPr>
+                <w:instrText>3</w:instrText>
+              </w:r>
+            </w:fldSimple>
             <w:r>
               <w:instrText>)</w:instrText>
             </w:r>
@@ -7143,51 +7387,25 @@
             <w:r>
               <w:instrText xml:space="preserve"> MACROBUTTON NumberReference \* MERGEFORMAT (</w:instrText>
             </w:r>
-            <w:r>
-              <w:fldChar w:fldCharType="begin"/>
-            </w:r>
-            <w:r>
-              <w:instrText xml:space="preserve"> SEQ EqnChapter \c \* Arabic \* MERGEFORMAT </w:instrText>
-            </w:r>
-            <w:r>
-              <w:fldChar w:fldCharType="separate"/>
-            </w:r>
-            <w:r>
-              <w:rPr>
-                <w:noProof/>
-              </w:rPr>
-              <w:instrText>3</w:instrText>
-            </w:r>
-            <w:r>
-              <w:rPr>
-                <w:noProof/>
-              </w:rPr>
-              <w:fldChar w:fldCharType="end"/>
-            </w:r>
+            <w:fldSimple w:instr=" SEQ EqnChapter \c \* Arabic \* MERGEFORMAT ">
+              <w:r>
+                <w:rPr>
+                  <w:noProof/>
+                </w:rPr>
+                <w:instrText>3</w:instrText>
+              </w:r>
+            </w:fldSimple>
             <w:r>
               <w:instrText>.</w:instrText>
             </w:r>
-            <w:r>
-              <w:fldChar w:fldCharType="begin"/>
-            </w:r>
-            <w:r>
-              <w:instrText xml:space="preserve"> SEQ EquationNumber \n \* Arabic \* MERGEFORMAT </w:instrText>
-            </w:r>
-            <w:r>
-              <w:fldChar w:fldCharType="separate"/>
-            </w:r>
-            <w:r>
-              <w:rPr>
-                <w:noProof/>
-              </w:rPr>
-              <w:instrText>4</w:instrText>
-            </w:r>
-            <w:r>
-              <w:rPr>
-                <w:noProof/>
-              </w:rPr>
-              <w:fldChar w:fldCharType="end"/>
-            </w:r>
+            <w:fldSimple w:instr=" SEQ EquationNumber \n \* Arabic \* MERGEFORMAT ">
+              <w:r>
+                <w:rPr>
+                  <w:noProof/>
+                </w:rPr>
+                <w:instrText>4</w:instrText>
+              </w:r>
+            </w:fldSimple>
             <w:r>
               <w:instrText>)</w:instrText>
             </w:r>
@@ -7758,51 +7976,25 @@
             <w:r>
               <w:instrText xml:space="preserve"> MACROBUTTON NumberReference \* MERGEFORMAT (</w:instrText>
             </w:r>
-            <w:r>
-              <w:fldChar w:fldCharType="begin"/>
-            </w:r>
-            <w:r>
-              <w:instrText xml:space="preserve"> SEQ EqnChapter \c \* Arabic \* MERGEFORMAT </w:instrText>
-            </w:r>
-            <w:r>
-              <w:fldChar w:fldCharType="separate"/>
-            </w:r>
-            <w:r>
-              <w:rPr>
-                <w:noProof/>
-              </w:rPr>
-              <w:instrText>3</w:instrText>
-            </w:r>
-            <w:r>
-              <w:rPr>
-                <w:noProof/>
-              </w:rPr>
-              <w:fldChar w:fldCharType="end"/>
-            </w:r>
+            <w:fldSimple w:instr=" SEQ EqnChapter \c \* Arabic \* MERGEFORMAT ">
+              <w:r>
+                <w:rPr>
+                  <w:noProof/>
+                </w:rPr>
+                <w:instrText>3</w:instrText>
+              </w:r>
+            </w:fldSimple>
             <w:r>
               <w:instrText>.</w:instrText>
             </w:r>
-            <w:r>
-              <w:fldChar w:fldCharType="begin"/>
-            </w:r>
-            <w:r>
-              <w:instrText xml:space="preserve"> SEQ EquationNumber \n \* Arabic \* MERGEFORMAT </w:instrText>
-            </w:r>
-            <w:r>
-              <w:fldChar w:fldCharType="separate"/>
-            </w:r>
-            <w:r>
-              <w:rPr>
-                <w:noProof/>
-              </w:rPr>
-              <w:instrText>5</w:instrText>
-            </w:r>
-            <w:r>
-              <w:rPr>
-                <w:noProof/>
-              </w:rPr>
-              <w:fldChar w:fldCharType="end"/>
-            </w:r>
+            <w:fldSimple w:instr=" SEQ EquationNumber \n \* Arabic \* MERGEFORMAT ">
+              <w:r>
+                <w:rPr>
+                  <w:noProof/>
+                </w:rPr>
+                <w:instrText>5</w:instrText>
+              </w:r>
+            </w:fldSimple>
             <w:r>
               <w:instrText>)</w:instrText>
             </w:r>
@@ -8427,54 +8619,25 @@
             <w:r>
               <w:instrText xml:space="preserve"> MACROBUTTON NumberReference \* MERGEFORMAT (</w:instrText>
             </w:r>
-            <w:r>
-              <w:fldChar w:fldCharType="begin"/>
-            </w:r>
-            <w:r>
-              <w:instrText xml:space="preserve"> SEQ EqnChapter \c \* Arabic \* MERGEFORMAT </w:instrText>
-            </w:r>
-            <w:r>
-              <w:fldChar w:fldCharType="separate"/>
-            </w:r>
-            <w:r>
-              <w:rPr>
-                <w:noProof/>
-              </w:rPr>
-              <w:instrText>3</w:instrText>
-            </w:r>
-            <w:r>
-              <w:rPr>
-                <w:noProof/>
-              </w:rPr>
-              <w:fldChar w:fldCharType="end"/>
-            </w:r>
+            <w:fldSimple w:instr=" SEQ EqnChapter \c \* Arabic \* MERGEFORMAT ">
+              <w:r>
+                <w:rPr>
+                  <w:noProof/>
+                </w:rPr>
+                <w:instrText>3</w:instrText>
+              </w:r>
+            </w:fldSimple>
             <w:r>
               <w:instrText>.</w:instrText>
             </w:r>
-            <w:r>
-              <w:fldChar w:fldCharType="begin"/>
-            </w:r>
-            <w:r>
-              <w:instrText xml:space="preserve"> SEQ EquationNumber \n </w:instrText>
-            </w:r>
-            <w:r>
-              <w:instrText xml:space="preserve">\* Arabic \* MERGEFORMAT </w:instrText>
-            </w:r>
-            <w:r>
-              <w:fldChar w:fldCharType="separate"/>
-            </w:r>
-            <w:r>
-              <w:rPr>
-                <w:noProof/>
-              </w:rPr>
-              <w:instrText>6</w:instrText>
-            </w:r>
-            <w:r>
-              <w:rPr>
-                <w:noProof/>
-              </w:rPr>
-              <w:fldChar w:fldCharType="end"/>
-            </w:r>
+            <w:fldSimple w:instr=" SEQ EquationNumber \n \* Arabic \* MERGEFORMAT ">
+              <w:r>
+                <w:rPr>
+                  <w:noProof/>
+                </w:rPr>
+                <w:instrText>6</w:instrText>
+              </w:r>
+            </w:fldSimple>
             <w:r>
               <w:instrText>)</w:instrText>
             </w:r>
@@ -8783,51 +8946,25 @@
             <w:r>
               <w:instrText xml:space="preserve"> MACROBUTTON NumberReference \* MERGEFORMAT (</w:instrText>
             </w:r>
-            <w:r>
-              <w:fldChar w:fldCharType="begin"/>
-            </w:r>
-            <w:r>
-              <w:instrText xml:space="preserve"> SEQ EqnChapter \c \* Arabic \* MERGEFORMAT </w:instrText>
-            </w:r>
-            <w:r>
-              <w:fldChar w:fldCharType="separate"/>
-            </w:r>
-            <w:r>
-              <w:rPr>
-                <w:noProof/>
-              </w:rPr>
-              <w:instrText>3</w:instrText>
-            </w:r>
-            <w:r>
-              <w:rPr>
-                <w:noProof/>
-              </w:rPr>
-              <w:fldChar w:fldCharType="end"/>
-            </w:r>
+            <w:fldSimple w:instr=" SEQ EqnChapter \c \* Arabic \* MERGEFORMAT ">
+              <w:r>
+                <w:rPr>
+                  <w:noProof/>
+                </w:rPr>
+                <w:instrText>3</w:instrText>
+              </w:r>
+            </w:fldSimple>
             <w:r>
               <w:instrText>.</w:instrText>
             </w:r>
-            <w:r>
-              <w:fldChar w:fldCharType="begin"/>
-            </w:r>
-            <w:r>
-              <w:instrText xml:space="preserve"> SEQ EquationNumber \n \* Arabic \* MERGEFORMAT </w:instrText>
-            </w:r>
-            <w:r>
-              <w:fldChar w:fldCharType="separate"/>
-            </w:r>
-            <w:r>
-              <w:rPr>
-                <w:noProof/>
-              </w:rPr>
-              <w:instrText>7</w:instrText>
-            </w:r>
-            <w:r>
-              <w:rPr>
-                <w:noProof/>
-              </w:rPr>
-              <w:fldChar w:fldCharType="end"/>
-            </w:r>
+            <w:fldSimple w:instr=" SEQ EquationNumber \n \* Arabic \* MERGEFORMAT ">
+              <w:r>
+                <w:rPr>
+                  <w:noProof/>
+                </w:rPr>
+                <w:instrText>7</w:instrText>
+              </w:r>
+            </w:fldSimple>
             <w:r>
               <w:instrText>)</w:instrText>
             </w:r>
@@ -9426,51 +9563,25 @@
             <w:r>
               <w:instrText xml:space="preserve"> MACROBUTTON NumberReference \* MERGEFORMAT (</w:instrText>
             </w:r>
-            <w:r>
-              <w:fldChar w:fldCharType="begin"/>
-            </w:r>
-            <w:r>
-              <w:instrText xml:space="preserve"> SEQ EqnChapter \c \* Arabic \* MERGEFORMAT </w:instrText>
-            </w:r>
-            <w:r>
-              <w:fldChar w:fldCharType="separate"/>
-            </w:r>
-            <w:r>
-              <w:rPr>
-                <w:noProof/>
-              </w:rPr>
-              <w:instrText>3</w:instrText>
-            </w:r>
-            <w:r>
-              <w:rPr>
-                <w:noProof/>
-              </w:rPr>
-              <w:fldChar w:fldCharType="end"/>
-            </w:r>
+            <w:fldSimple w:instr=" SEQ EqnChapter \c \* Arabic \* MERGEFORMAT ">
+              <w:r>
+                <w:rPr>
+                  <w:noProof/>
+                </w:rPr>
+                <w:instrText>3</w:instrText>
+              </w:r>
+            </w:fldSimple>
             <w:r>
               <w:instrText>.</w:instrText>
             </w:r>
-            <w:r>
-              <w:fldChar w:fldCharType="begin"/>
-            </w:r>
-            <w:r>
-              <w:instrText xml:space="preserve"> SEQ EquationNumber \n \* Arabic \* MERGEFORMAT </w:instrText>
-            </w:r>
-            <w:r>
-              <w:fldChar w:fldCharType="separate"/>
-            </w:r>
-            <w:r>
-              <w:rPr>
-                <w:noProof/>
-              </w:rPr>
-              <w:instrText>8</w:instrText>
-            </w:r>
-            <w:r>
-              <w:rPr>
-                <w:noProof/>
-              </w:rPr>
-              <w:fldChar w:fldCharType="end"/>
-            </w:r>
+            <w:fldSimple w:instr=" SEQ EquationNumber \n \* Arabic \* MERGEFORMAT ">
+              <w:r>
+                <w:rPr>
+                  <w:noProof/>
+                </w:rPr>
+                <w:instrText>8</w:instrText>
+              </w:r>
+            </w:fldSimple>
             <w:r>
               <w:instrText>)</w:instrText>
             </w:r>
@@ -9962,51 +10073,25 @@
             <w:r>
               <w:instrText xml:space="preserve"> MACROBUTTON NumberReference \* MERGEFORMAT (</w:instrText>
             </w:r>
-            <w:r>
-              <w:fldChar w:fldCharType="begin"/>
-            </w:r>
-            <w:r>
-              <w:instrText xml:space="preserve"> SEQ EqnChapter \c \* Arabic \* MERGEFORMAT </w:instrText>
-            </w:r>
-            <w:r>
-              <w:fldChar w:fldCharType="separate"/>
-            </w:r>
-            <w:r>
-              <w:rPr>
-                <w:noProof/>
-              </w:rPr>
-              <w:instrText>3</w:instrText>
-            </w:r>
-            <w:r>
-              <w:rPr>
-                <w:noProof/>
-              </w:rPr>
-              <w:fldChar w:fldCharType="end"/>
-            </w:r>
+            <w:fldSimple w:instr=" SEQ EqnChapter \c \* Arabic \* MERGEFORMAT ">
+              <w:r>
+                <w:rPr>
+                  <w:noProof/>
+                </w:rPr>
+                <w:instrText>3</w:instrText>
+              </w:r>
+            </w:fldSimple>
             <w:r>
               <w:instrText>.</w:instrText>
             </w:r>
-            <w:r>
-              <w:fldChar w:fldCharType="begin"/>
-            </w:r>
-            <w:r>
-              <w:instrText xml:space="preserve"> SEQ EquationNumber \n \* Arabic \* MERGEFORMAT </w:instrText>
-            </w:r>
-            <w:r>
-              <w:fldChar w:fldCharType="separate"/>
-            </w:r>
-            <w:r>
-              <w:rPr>
-                <w:noProof/>
-              </w:rPr>
-              <w:instrText>9</w:instrText>
-            </w:r>
-            <w:r>
-              <w:rPr>
-                <w:noProof/>
-              </w:rPr>
-              <w:fldChar w:fldCharType="end"/>
-            </w:r>
+            <w:fldSimple w:instr=" SEQ EquationNumber \n \* Arabic \* MERGEFORMAT ">
+              <w:r>
+                <w:rPr>
+                  <w:noProof/>
+                </w:rPr>
+                <w:instrText>9</w:instrText>
+              </w:r>
+            </w:fldSimple>
             <w:r>
               <w:instrText>)</w:instrText>
             </w:r>
@@ -10662,51 +10747,25 @@
             <w:r>
               <w:instrText xml:space="preserve"> MACROBUTTON NumberReference \* MERGEFORMAT (</w:instrText>
             </w:r>
-            <w:r>
-              <w:fldChar w:fldCharType="begin"/>
-            </w:r>
-            <w:r>
-              <w:instrText xml:space="preserve"> SEQ EqnChapter \c \* Arabic \* MERGEFORMAT </w:instrText>
-            </w:r>
-            <w:r>
-              <w:fldChar w:fldCharType="separate"/>
-            </w:r>
-            <w:r>
-              <w:rPr>
-                <w:noProof/>
-              </w:rPr>
-              <w:instrText>3</w:instrText>
-            </w:r>
-            <w:r>
-              <w:rPr>
-                <w:noProof/>
-              </w:rPr>
-              <w:fldChar w:fldCharType="end"/>
-            </w:r>
+            <w:fldSimple w:instr=" SEQ EqnChapter \c \* Arabic \* MERGEFORMAT ">
+              <w:r>
+                <w:rPr>
+                  <w:noProof/>
+                </w:rPr>
+                <w:instrText>3</w:instrText>
+              </w:r>
+            </w:fldSimple>
             <w:r>
               <w:instrText>.</w:instrText>
             </w:r>
-            <w:r>
-              <w:fldChar w:fldCharType="begin"/>
-            </w:r>
-            <w:r>
-              <w:instrText xml:space="preserve"> SEQ EquationNumber \n \* Arabic \* MERGEFORMAT </w:instrText>
-            </w:r>
-            <w:r>
-              <w:fldChar w:fldCharType="separate"/>
-            </w:r>
-            <w:r>
-              <w:rPr>
-                <w:noProof/>
-              </w:rPr>
-              <w:instrText>10</w:instrText>
-            </w:r>
-            <w:r>
-              <w:rPr>
-                <w:noProof/>
-              </w:rPr>
-              <w:fldChar w:fldCharType="end"/>
-            </w:r>
+            <w:fldSimple w:instr=" SEQ EquationNumber \n \* Arabic \* MERGEFORMAT ">
+              <w:r>
+                <w:rPr>
+                  <w:noProof/>
+                </w:rPr>
+                <w:instrText>10</w:instrText>
+              </w:r>
+            </w:fldSimple>
             <w:r>
               <w:instrText>)</w:instrText>
             </w:r>
@@ -11082,51 +11141,25 @@
             <w:r>
               <w:instrText xml:space="preserve"> MACROBUTTON NumberReference \* MERGEFORMAT (</w:instrText>
             </w:r>
-            <w:r>
-              <w:fldChar w:fldCharType="begin"/>
-            </w:r>
-            <w:r>
-              <w:instrText xml:space="preserve"> SEQ EqnChapter \c \* Arabic \* MERGEFORMAT </w:instrText>
-            </w:r>
-            <w:r>
-              <w:fldChar w:fldCharType="separate"/>
-            </w:r>
-            <w:r>
-              <w:rPr>
-                <w:noProof/>
-              </w:rPr>
-              <w:instrText>3</w:instrText>
-            </w:r>
-            <w:r>
-              <w:rPr>
-                <w:noProof/>
-              </w:rPr>
-              <w:fldChar w:fldCharType="end"/>
-            </w:r>
+            <w:fldSimple w:instr=" SEQ EqnChapter \c \* Arabic \* MERGEFORMAT ">
+              <w:r>
+                <w:rPr>
+                  <w:noProof/>
+                </w:rPr>
+                <w:instrText>3</w:instrText>
+              </w:r>
+            </w:fldSimple>
             <w:r>
               <w:instrText>.</w:instrText>
             </w:r>
-            <w:r>
-              <w:fldChar w:fldCharType="begin"/>
-            </w:r>
-            <w:r>
-              <w:instrText xml:space="preserve"> SEQ EquationNumber \n \* Arabic \* MERGEFORMAT </w:instrText>
-            </w:r>
-            <w:r>
-              <w:fldChar w:fldCharType="separate"/>
-            </w:r>
-            <w:r>
-              <w:rPr>
-                <w:noProof/>
-              </w:rPr>
-              <w:instrText>11</w:instrText>
-            </w:r>
-            <w:r>
-              <w:rPr>
-                <w:noProof/>
-              </w:rPr>
-              <w:fldChar w:fldCharType="end"/>
-            </w:r>
+            <w:fldSimple w:instr=" SEQ EquationNumber \n \* Arabic \* MERGEFORMAT ">
+              <w:r>
+                <w:rPr>
+                  <w:noProof/>
+                </w:rPr>
+                <w:instrText>11</w:instrText>
+              </w:r>
+            </w:fldSimple>
             <w:r>
               <w:instrText>)</w:instrText>
             </w:r>
@@ -11630,54 +11663,25 @@
             <w:r>
               <w:instrText xml:space="preserve"> MACROBUTTON NumberReference \* MERGEFORMAT (</w:instrText>
             </w:r>
-            <w:r>
-              <w:fldChar w:fldCharType="begin"/>
-            </w:r>
-            <w:r>
-              <w:instrText xml:space="preserve"> SEQ EqnChapter \c \* Arabic \* MERGEFORMAT </w:instrText>
-            </w:r>
-            <w:r>
-              <w:fldChar w:fldCharType="separate"/>
-            </w:r>
-            <w:r>
-              <w:rPr>
-                <w:noProof/>
-              </w:rPr>
-              <w:instrText>3</w:instrText>
-            </w:r>
-            <w:r>
-              <w:rPr>
-                <w:noProof/>
-              </w:rPr>
-              <w:fldChar w:fldCharType="end"/>
-            </w:r>
+            <w:fldSimple w:instr=" SEQ EqnChapter \c \* Arabic \* MERGEFORMAT ">
+              <w:r>
+                <w:rPr>
+                  <w:noProof/>
+                </w:rPr>
+                <w:instrText>3</w:instrText>
+              </w:r>
+            </w:fldSimple>
             <w:r>
               <w:instrText>.</w:instrText>
             </w:r>
-            <w:r>
-              <w:fldChar w:fldCharType="begin"/>
-            </w:r>
-            <w:r>
-              <w:instrText xml:space="preserve"> SEQ EquationNumber \n \* Arabic \* MERGEFORMAT</w:instrText>
-            </w:r>
-            <w:r>
-              <w:instrText xml:space="preserve"> </w:instrText>
-            </w:r>
-            <w:r>
-              <w:fldChar w:fldCharType="separate"/>
-            </w:r>
-            <w:r>
-              <w:rPr>
-                <w:noProof/>
-              </w:rPr>
-              <w:instrText>12</w:instrText>
-            </w:r>
-            <w:r>
-              <w:rPr>
-                <w:noProof/>
-              </w:rPr>
-              <w:fldChar w:fldCharType="end"/>
-            </w:r>
+            <w:fldSimple w:instr=" SEQ EquationNumber \n \* Arabic \* MERGEFORMAT ">
+              <w:r>
+                <w:rPr>
+                  <w:noProof/>
+                </w:rPr>
+                <w:instrText>12</w:instrText>
+              </w:r>
+            </w:fldSimple>
             <w:r>
               <w:instrText>)</w:instrText>
             </w:r>
@@ -12983,51 +12987,25 @@
             <w:r>
               <w:instrText xml:space="preserve"> MACROBUTTON NumberReference \* MERGEFORMAT (</w:instrText>
             </w:r>
-            <w:r>
-              <w:fldChar w:fldCharType="begin"/>
-            </w:r>
-            <w:r>
-              <w:instrText xml:space="preserve"> SEQ EqnChapter \c \* Arabic \* MERGEFORMAT </w:instrText>
-            </w:r>
-            <w:r>
-              <w:fldChar w:fldCharType="separate"/>
-            </w:r>
-            <w:r>
-              <w:rPr>
-                <w:noProof/>
-              </w:rPr>
-              <w:instrText>3</w:instrText>
-            </w:r>
-            <w:r>
-              <w:rPr>
-                <w:noProof/>
-              </w:rPr>
-              <w:fldChar w:fldCharType="end"/>
-            </w:r>
+            <w:fldSimple w:instr=" SEQ EqnChapter \c \* Arabic \* MERGEFORMAT ">
+              <w:r>
+                <w:rPr>
+                  <w:noProof/>
+                </w:rPr>
+                <w:instrText>3</w:instrText>
+              </w:r>
+            </w:fldSimple>
             <w:r>
               <w:instrText>.</w:instrText>
             </w:r>
-            <w:r>
-              <w:fldChar w:fldCharType="begin"/>
-            </w:r>
-            <w:r>
-              <w:instrText xml:space="preserve"> SEQ EquationNumber \n \* Arabic \* MERGEFORMAT </w:instrText>
-            </w:r>
-            <w:r>
-              <w:fldChar w:fldCharType="separate"/>
-            </w:r>
-            <w:r>
-              <w:rPr>
-                <w:noProof/>
-              </w:rPr>
-              <w:instrText>13</w:instrText>
-            </w:r>
-            <w:r>
-              <w:rPr>
-                <w:noProof/>
-              </w:rPr>
-              <w:fldChar w:fldCharType="end"/>
-            </w:r>
+            <w:fldSimple w:instr=" SEQ EquationNumber \n \* Arabic \* MERGEFORMAT ">
+              <w:r>
+                <w:rPr>
+                  <w:noProof/>
+                </w:rPr>
+                <w:instrText>13</w:instrText>
+              </w:r>
+            </w:fldSimple>
             <w:r>
               <w:instrText>)</w:instrText>
             </w:r>
@@ -13828,51 +13806,25 @@
             <w:r>
               <w:instrText xml:space="preserve"> MACROBUTTON NumberReference \* MERGEFORMAT (</w:instrText>
             </w:r>
-            <w:r>
-              <w:fldChar w:fldCharType="begin"/>
-            </w:r>
-            <w:r>
-              <w:instrText xml:space="preserve"> SEQ EqnChapter \c \* Arabic \* MERGEFORMAT </w:instrText>
-            </w:r>
-            <w:r>
-              <w:fldChar w:fldCharType="separate"/>
-            </w:r>
-            <w:r>
-              <w:rPr>
-                <w:noProof/>
-              </w:rPr>
-              <w:instrText>3</w:instrText>
-            </w:r>
-            <w:r>
-              <w:rPr>
-                <w:noProof/>
-              </w:rPr>
-              <w:fldChar w:fldCharType="end"/>
-            </w:r>
+            <w:fldSimple w:instr=" SEQ EqnChapter \c \* Arabic \* MERGEFORMAT ">
+              <w:r>
+                <w:rPr>
+                  <w:noProof/>
+                </w:rPr>
+                <w:instrText>3</w:instrText>
+              </w:r>
+            </w:fldSimple>
             <w:r>
               <w:instrText>.</w:instrText>
             </w:r>
-            <w:r>
-              <w:fldChar w:fldCharType="begin"/>
-            </w:r>
-            <w:r>
-              <w:instrText xml:space="preserve"> SEQ EquationNumber \n \* Arabic \* MERGEFORMAT </w:instrText>
-            </w:r>
-            <w:r>
-              <w:fldChar w:fldCharType="separate"/>
-            </w:r>
-            <w:r>
-              <w:rPr>
-                <w:noProof/>
-              </w:rPr>
-              <w:instrText>14</w:instrText>
-            </w:r>
-            <w:r>
-              <w:rPr>
-                <w:noProof/>
-              </w:rPr>
-              <w:fldChar w:fldCharType="end"/>
-            </w:r>
+            <w:fldSimple w:instr=" SEQ EquationNumber \n \* Arabic \* MERGEFORMAT ">
+              <w:r>
+                <w:rPr>
+                  <w:noProof/>
+                </w:rPr>
+                <w:instrText>14</w:instrText>
+              </w:r>
+            </w:fldSimple>
             <w:r>
               <w:instrText>)</w:instrText>
             </w:r>
@@ -14545,51 +14497,25 @@
             <w:r>
               <w:instrText xml:space="preserve"> MACROBUTTON NumberReference \* MERGEFORMAT (</w:instrText>
             </w:r>
-            <w:r>
-              <w:fldChar w:fldCharType="begin"/>
-            </w:r>
-            <w:r>
-              <w:instrText xml:space="preserve"> SEQ EqnChapter \c \* Arabic \* MERGEFORMAT </w:instrText>
-            </w:r>
-            <w:r>
-              <w:fldChar w:fldCharType="separate"/>
-            </w:r>
-            <w:r>
-              <w:rPr>
-                <w:noProof/>
-              </w:rPr>
-              <w:instrText>3</w:instrText>
-            </w:r>
-            <w:r>
-              <w:rPr>
-                <w:noProof/>
-              </w:rPr>
-              <w:fldChar w:fldCharType="end"/>
-            </w:r>
+            <w:fldSimple w:instr=" SEQ EqnChapter \c \* Arabic \* MERGEFORMAT ">
+              <w:r>
+                <w:rPr>
+                  <w:noProof/>
+                </w:rPr>
+                <w:instrText>3</w:instrText>
+              </w:r>
+            </w:fldSimple>
             <w:r>
               <w:instrText>.</w:instrText>
             </w:r>
-            <w:r>
-              <w:fldChar w:fldCharType="begin"/>
-            </w:r>
-            <w:r>
-              <w:instrText xml:space="preserve"> SEQ EquationNumber \n \* Arabic \* MERGEFORMAT </w:instrText>
-            </w:r>
-            <w:r>
-              <w:fldChar w:fldCharType="separate"/>
-            </w:r>
-            <w:r>
-              <w:rPr>
-                <w:noProof/>
-              </w:rPr>
-              <w:instrText>15</w:instrText>
-            </w:r>
-            <w:r>
-              <w:rPr>
-                <w:noProof/>
-              </w:rPr>
-              <w:fldChar w:fldCharType="end"/>
-            </w:r>
+            <w:fldSimple w:instr=" SEQ EquationNumber \n \* Arabic \* MERGEFORMAT ">
+              <w:r>
+                <w:rPr>
+                  <w:noProof/>
+                </w:rPr>
+                <w:instrText>15</w:instrText>
+              </w:r>
+            </w:fldSimple>
             <w:r>
               <w:instrText>)</w:instrText>
             </w:r>
@@ -15200,54 +15126,25 @@
             <w:r>
               <w:instrText xml:space="preserve"> MACROBUTTON NumberReference \* MERGEFORMAT (</w:instrText>
             </w:r>
-            <w:r>
-              <w:fldChar w:fldCharType="begin"/>
-            </w:r>
-            <w:r>
-              <w:instrText xml:space="preserve"> SEQ EqnChapter \c \* Arabi</w:instrText>
-            </w:r>
-            <w:r>
-              <w:instrText xml:space="preserve">c \* MERGEFORMAT </w:instrText>
-            </w:r>
-            <w:r>
-              <w:fldChar w:fldCharType="separate"/>
-            </w:r>
-            <w:r>
-              <w:rPr>
-                <w:noProof/>
-              </w:rPr>
-              <w:instrText>3</w:instrText>
-            </w:r>
-            <w:r>
-              <w:rPr>
-                <w:noProof/>
-              </w:rPr>
-              <w:fldChar w:fldCharType="end"/>
-            </w:r>
+            <w:fldSimple w:instr=" SEQ EqnChapter \c \* Arabic \* MERGEFORMAT ">
+              <w:r>
+                <w:rPr>
+                  <w:noProof/>
+                </w:rPr>
+                <w:instrText>3</w:instrText>
+              </w:r>
+            </w:fldSimple>
             <w:r>
               <w:instrText>.</w:instrText>
             </w:r>
-            <w:r>
-              <w:fldChar w:fldCharType="begin"/>
-            </w:r>
-            <w:r>
-              <w:instrText xml:space="preserve"> SEQ EquationNumber \n \* Arabic \* MERGEFORMAT </w:instrText>
-            </w:r>
-            <w:r>
-              <w:fldChar w:fldCharType="separate"/>
-            </w:r>
-            <w:r>
-              <w:rPr>
-                <w:noProof/>
-              </w:rPr>
-              <w:instrText>16</w:instrText>
-            </w:r>
-            <w:r>
-              <w:rPr>
-                <w:noProof/>
-              </w:rPr>
-              <w:fldChar w:fldCharType="end"/>
-            </w:r>
+            <w:fldSimple w:instr=" SEQ EquationNumber \n \* Arabic \* MERGEFORMAT ">
+              <w:r>
+                <w:rPr>
+                  <w:noProof/>
+                </w:rPr>
+                <w:instrText>16</w:instrText>
+              </w:r>
+            </w:fldSimple>
             <w:r>
               <w:instrText>)</w:instrText>
             </w:r>
@@ -17383,51 +17280,25 @@
             <w:r>
               <w:instrText xml:space="preserve"> MACROBUTTON NumberReference \* MERGEFORMAT (</w:instrText>
             </w:r>
-            <w:r>
-              <w:fldChar w:fldCharType="begin"/>
-            </w:r>
-            <w:r>
-              <w:instrText xml:space="preserve"> SEQ EqnChapter \c \* Arabic \* MERGEFORMAT </w:instrText>
-            </w:r>
-            <w:r>
-              <w:fldChar w:fldCharType="separate"/>
-            </w:r>
-            <w:r>
-              <w:rPr>
-                <w:noProof/>
-              </w:rPr>
-              <w:instrText>3</w:instrText>
-            </w:r>
-            <w:r>
-              <w:rPr>
-                <w:noProof/>
-              </w:rPr>
-              <w:fldChar w:fldCharType="end"/>
-            </w:r>
+            <w:fldSimple w:instr=" SEQ EqnChapter \c \* Arabic \* MERGEFORMAT ">
+              <w:r>
+                <w:rPr>
+                  <w:noProof/>
+                </w:rPr>
+                <w:instrText>3</w:instrText>
+              </w:r>
+            </w:fldSimple>
             <w:r>
               <w:instrText>.</w:instrText>
             </w:r>
-            <w:r>
-              <w:fldChar w:fldCharType="begin"/>
-            </w:r>
-            <w:r>
-              <w:instrText xml:space="preserve"> SEQ EquationNumber \n \* Arabic \* MERGEFORMAT </w:instrText>
-            </w:r>
-            <w:r>
-              <w:fldChar w:fldCharType="separate"/>
-            </w:r>
-            <w:r>
-              <w:rPr>
-                <w:noProof/>
-              </w:rPr>
-              <w:instrText>17</w:instrText>
-            </w:r>
-            <w:r>
-              <w:rPr>
-                <w:noProof/>
-              </w:rPr>
-              <w:fldChar w:fldCharType="end"/>
-            </w:r>
+            <w:fldSimple w:instr=" SEQ EquationNumber \n \* Arabic \* MERGEFORMAT ">
+              <w:r>
+                <w:rPr>
+                  <w:noProof/>
+                </w:rPr>
+                <w:instrText>17</w:instrText>
+              </w:r>
+            </w:fldSimple>
             <w:r>
               <w:instrText>)</w:instrText>
             </w:r>
@@ -18352,51 +18223,25 @@
             <w:r>
               <w:instrText xml:space="preserve"> MACROBUTTON NumberReference \* MERGEFORMAT (</w:instrText>
             </w:r>
-            <w:r>
-              <w:fldChar w:fldCharType="begin"/>
-            </w:r>
-            <w:r>
-              <w:instrText xml:space="preserve"> SEQ EqnChapter \c \* Arabic \* MERGEFORMAT </w:instrText>
-            </w:r>
-            <w:r>
-              <w:fldChar w:fldCharType="separate"/>
-            </w:r>
-            <w:r>
-              <w:rPr>
-                <w:noProof/>
-              </w:rPr>
-              <w:instrText>3</w:instrText>
-            </w:r>
-            <w:r>
-              <w:rPr>
-                <w:noProof/>
-              </w:rPr>
-              <w:fldChar w:fldCharType="end"/>
-            </w:r>
+            <w:fldSimple w:instr=" SEQ EqnChapter \c \* Arabic \* MERGEFORMAT ">
+              <w:r>
+                <w:rPr>
+                  <w:noProof/>
+                </w:rPr>
+                <w:instrText>3</w:instrText>
+              </w:r>
+            </w:fldSimple>
             <w:r>
               <w:instrText>.</w:instrText>
             </w:r>
-            <w:r>
-              <w:fldChar w:fldCharType="begin"/>
-            </w:r>
-            <w:r>
-              <w:instrText xml:space="preserve"> SEQ EquationNumber \n \* Arabic \* MERGEFORMAT </w:instrText>
-            </w:r>
-            <w:r>
-              <w:fldChar w:fldCharType="separate"/>
-            </w:r>
-            <w:r>
-              <w:rPr>
-                <w:noProof/>
-              </w:rPr>
-              <w:instrText>18</w:instrText>
-            </w:r>
-            <w:r>
-              <w:rPr>
-                <w:noProof/>
-              </w:rPr>
-              <w:fldChar w:fldCharType="end"/>
-            </w:r>
+            <w:fldSimple w:instr=" SEQ EquationNumber \n \* Arabic \* MERGEFORMAT ">
+              <w:r>
+                <w:rPr>
+                  <w:noProof/>
+                </w:rPr>
+                <w:instrText>18</w:instrText>
+              </w:r>
+            </w:fldSimple>
             <w:r>
               <w:instrText>)</w:instrText>
             </w:r>
@@ -20801,54 +20646,25 @@
             <w:r>
               <w:instrText xml:space="preserve"> MACROBUTTON NumberReference \* MERGEFORMAT (</w:instrText>
             </w:r>
-            <w:r>
-              <w:fldChar w:fldCharType="begin"/>
-            </w:r>
-            <w:r>
-              <w:instrText xml:space="preserve"> SEQ EqnChapter </w:instrText>
-            </w:r>
-            <w:r>
-              <w:instrText xml:space="preserve">\c \* Arabic \* MERGEFORMAT </w:instrText>
-            </w:r>
-            <w:r>
-              <w:fldChar w:fldCharType="separate"/>
-            </w:r>
-            <w:r>
-              <w:rPr>
-                <w:noProof/>
-              </w:rPr>
-              <w:instrText>3</w:instrText>
-            </w:r>
-            <w:r>
-              <w:rPr>
-                <w:noProof/>
-              </w:rPr>
-              <w:fldChar w:fldCharType="end"/>
-            </w:r>
+            <w:fldSimple w:instr=" SEQ EqnChapter \c \* Arabic \* MERGEFORMAT ">
+              <w:r>
+                <w:rPr>
+                  <w:noProof/>
+                </w:rPr>
+                <w:instrText>3</w:instrText>
+              </w:r>
+            </w:fldSimple>
             <w:r>
               <w:instrText>.</w:instrText>
             </w:r>
-            <w:r>
-              <w:fldChar w:fldCharType="begin"/>
-            </w:r>
-            <w:r>
-              <w:instrText xml:space="preserve"> SEQ EquationNumber \n \* Arabic \* MERGEFORMAT </w:instrText>
-            </w:r>
-            <w:r>
-              <w:fldChar w:fldCharType="separate"/>
-            </w:r>
-            <w:r>
-              <w:rPr>
-                <w:noProof/>
-              </w:rPr>
-              <w:instrText>19</w:instrText>
-            </w:r>
-            <w:r>
-              <w:rPr>
-                <w:noProof/>
-              </w:rPr>
-              <w:fldChar w:fldCharType="end"/>
-            </w:r>
+            <w:fldSimple w:instr=" SEQ EquationNumber \n \* Arabic \* MERGEFORMAT ">
+              <w:r>
+                <w:rPr>
+                  <w:noProof/>
+                </w:rPr>
+                <w:instrText>19</w:instrText>
+              </w:r>
+            </w:fldSimple>
             <w:r>
               <w:instrText>)</w:instrText>
             </w:r>
@@ -21205,51 +21021,25 @@
             <w:r>
               <w:instrText xml:space="preserve"> MACROBUTTON NumberReference \* MERGEFORMAT (</w:instrText>
             </w:r>
-            <w:r>
-              <w:fldChar w:fldCharType="begin"/>
-            </w:r>
-            <w:r>
-              <w:instrText xml:space="preserve"> SEQ EqnChapter \c \* Arabic \* MERGEFORMAT </w:instrText>
-            </w:r>
-            <w:r>
-              <w:fldChar w:fldCharType="separate"/>
-            </w:r>
-            <w:r>
-              <w:rPr>
-                <w:noProof/>
-              </w:rPr>
-              <w:instrText>3</w:instrText>
-            </w:r>
-            <w:r>
-              <w:rPr>
-                <w:noProof/>
-              </w:rPr>
-              <w:fldChar w:fldCharType="end"/>
-            </w:r>
+            <w:fldSimple w:instr=" SEQ EqnChapter \c \* Arabic \* MERGEFORMAT ">
+              <w:r>
+                <w:rPr>
+                  <w:noProof/>
+                </w:rPr>
+                <w:instrText>3</w:instrText>
+              </w:r>
+            </w:fldSimple>
             <w:r>
               <w:instrText>.</w:instrText>
             </w:r>
-            <w:r>
-              <w:fldChar w:fldCharType="begin"/>
-            </w:r>
-            <w:r>
-              <w:instrText xml:space="preserve"> SEQ EquationNumber \n \* Arabic \* MERGEFORMAT </w:instrText>
-            </w:r>
-            <w:r>
-              <w:fldChar w:fldCharType="separate"/>
-            </w:r>
-            <w:r>
-              <w:rPr>
-                <w:noProof/>
-              </w:rPr>
-              <w:instrText>20</w:instrText>
-            </w:r>
-            <w:r>
-              <w:rPr>
-                <w:noProof/>
-              </w:rPr>
-              <w:fldChar w:fldCharType="end"/>
-            </w:r>
+            <w:fldSimple w:instr=" SEQ EquationNumber \n \* Arabic \* MERGEFORMAT ">
+              <w:r>
+                <w:rPr>
+                  <w:noProof/>
+                </w:rPr>
+                <w:instrText>20</w:instrText>
+              </w:r>
+            </w:fldSimple>
             <w:r>
               <w:instrText>)</w:instrText>
             </w:r>
@@ -23023,51 +22813,25 @@
             <w:r>
               <w:instrText xml:space="preserve"> MACROBUTTON NumberReference \* MERGEFORMAT (</w:instrText>
             </w:r>
-            <w:r>
-              <w:fldChar w:fldCharType="begin"/>
-            </w:r>
-            <w:r>
-              <w:instrText xml:space="preserve"> SEQ EqnChapter \c \* Arabic \* MERGEFORMAT </w:instrText>
-            </w:r>
-            <w:r>
-              <w:fldChar w:fldCharType="separate"/>
-            </w:r>
-            <w:r>
-              <w:rPr>
-                <w:noProof/>
-              </w:rPr>
-              <w:instrText>3</w:instrText>
-            </w:r>
-            <w:r>
-              <w:rPr>
-                <w:noProof/>
-              </w:rPr>
-              <w:fldChar w:fldCharType="end"/>
-            </w:r>
+            <w:fldSimple w:instr=" SEQ EqnChapter \c \* Arabic \* MERGEFORMAT ">
+              <w:r>
+                <w:rPr>
+                  <w:noProof/>
+                </w:rPr>
+                <w:instrText>3</w:instrText>
+              </w:r>
+            </w:fldSimple>
             <w:r>
               <w:instrText>.</w:instrText>
             </w:r>
-            <w:r>
-              <w:fldChar w:fldCharType="begin"/>
-            </w:r>
-            <w:r>
-              <w:instrText xml:space="preserve"> SEQ EquationNumber \n \* Arabic \* MERGEFORMAT </w:instrText>
-            </w:r>
-            <w:r>
-              <w:fldChar w:fldCharType="separate"/>
-            </w:r>
-            <w:r>
-              <w:rPr>
-                <w:noProof/>
-              </w:rPr>
-              <w:instrText>21</w:instrText>
-            </w:r>
-            <w:r>
-              <w:rPr>
-                <w:noProof/>
-              </w:rPr>
-              <w:fldChar w:fldCharType="end"/>
-            </w:r>
+            <w:fldSimple w:instr=" SEQ EquationNumber \n \* Arabic \* MERGEFORMAT ">
+              <w:r>
+                <w:rPr>
+                  <w:noProof/>
+                </w:rPr>
+                <w:instrText>21</w:instrText>
+              </w:r>
+            </w:fldSimple>
             <w:r>
               <w:instrText>)</w:instrText>
             </w:r>
@@ -24104,51 +23868,25 @@
             <w:r>
               <w:instrText xml:space="preserve"> MACROBUTTON NumberReference \* MERGEFORMAT (</w:instrText>
             </w:r>
-            <w:r>
-              <w:fldChar w:fldCharType="begin"/>
-            </w:r>
-            <w:r>
-              <w:instrText xml:space="preserve"> SEQ EqnChapter \c \* Arabic \* MERGEFORMAT </w:instrText>
-            </w:r>
-            <w:r>
-              <w:fldChar w:fldCharType="separate"/>
-            </w:r>
-            <w:r>
-              <w:rPr>
-                <w:noProof/>
-              </w:rPr>
-              <w:instrText>3</w:instrText>
-            </w:r>
-            <w:r>
-              <w:rPr>
-                <w:noProof/>
-              </w:rPr>
-              <w:fldChar w:fldCharType="end"/>
-            </w:r>
+            <w:fldSimple w:instr=" SEQ EqnChapter \c \* Arabic \* MERGEFORMAT ">
+              <w:r>
+                <w:rPr>
+                  <w:noProof/>
+                </w:rPr>
+                <w:instrText>3</w:instrText>
+              </w:r>
+            </w:fldSimple>
             <w:r>
               <w:instrText>.</w:instrText>
             </w:r>
-            <w:r>
-              <w:fldChar w:fldCharType="begin"/>
-            </w:r>
-            <w:r>
-              <w:instrText xml:space="preserve"> SEQ EquationNumber \n \* Arabic \* MERGEFORMAT </w:instrText>
-            </w:r>
-            <w:r>
-              <w:fldChar w:fldCharType="separate"/>
-            </w:r>
-            <w:r>
-              <w:rPr>
-                <w:noProof/>
-              </w:rPr>
-              <w:instrText>22</w:instrText>
-            </w:r>
-            <w:r>
-              <w:rPr>
-                <w:noProof/>
-              </w:rPr>
-              <w:fldChar w:fldCharType="end"/>
-            </w:r>
+            <w:fldSimple w:instr=" SEQ EquationNumber \n \* Arabic \* MERGEFORMAT ">
+              <w:r>
+                <w:rPr>
+                  <w:noProof/>
+                </w:rPr>
+                <w:instrText>22</w:instrText>
+              </w:r>
+            </w:fldSimple>
             <w:r>
               <w:instrText>)</w:instrText>
             </w:r>
@@ -24719,54 +24457,25 @@
             <w:r>
               <w:instrText xml:space="preserve"> MACROBUTTON NumberReference \* MERGEFORMAT (</w:instrText>
             </w:r>
-            <w:r>
-              <w:fldChar w:fldCharType="begin"/>
-            </w:r>
-            <w:r>
-              <w:instrText xml:space="preserve"> SEQ EqnChapter \c \* Arabic \* MERGEFORMAT </w:instrText>
-            </w:r>
-            <w:r>
-              <w:fldChar w:fldCharType="separate"/>
-            </w:r>
-            <w:r>
-              <w:rPr>
-                <w:noProof/>
-              </w:rPr>
-              <w:instrText>3</w:instrText>
-            </w:r>
-            <w:r>
-              <w:rPr>
-                <w:noProof/>
-              </w:rPr>
-              <w:fldChar w:fldCharType="end"/>
-            </w:r>
+            <w:fldSimple w:instr=" SEQ EqnChapter \c \* Arabic \* MERGEFORMAT ">
+              <w:r>
+                <w:rPr>
+                  <w:noProof/>
+                </w:rPr>
+                <w:instrText>3</w:instrText>
+              </w:r>
+            </w:fldSimple>
             <w:r>
               <w:instrText>.</w:instrText>
             </w:r>
-            <w:r>
-              <w:fldChar w:fldCharType="begin"/>
-            </w:r>
-            <w:r>
-              <w:instrText xml:space="preserve"> SEQ EquationNumber \n \* Arabic \* MERGEF</w:instrText>
-            </w:r>
-            <w:r>
-              <w:instrText xml:space="preserve">ORMAT </w:instrText>
-            </w:r>
-            <w:r>
-              <w:fldChar w:fldCharType="separate"/>
-            </w:r>
-            <w:r>
-              <w:rPr>
-                <w:noProof/>
-              </w:rPr>
-              <w:instrText>23</w:instrText>
-            </w:r>
-            <w:r>
-              <w:rPr>
-                <w:noProof/>
-              </w:rPr>
-              <w:fldChar w:fldCharType="end"/>
-            </w:r>
+            <w:fldSimple w:instr=" SEQ EquationNumber \n \* Arabic \* MERGEFORMAT ">
+              <w:r>
+                <w:rPr>
+                  <w:noProof/>
+                </w:rPr>
+                <w:instrText>23</w:instrText>
+              </w:r>
+            </w:fldSimple>
             <w:r>
               <w:instrText>)</w:instrText>
             </w:r>
@@ -25470,51 +25179,25 @@
             <w:r>
               <w:instrText xml:space="preserve"> MACROBUTTON NumberReference \* MERGEFORMAT (</w:instrText>
             </w:r>
-            <w:r>
-              <w:fldChar w:fldCharType="begin"/>
-            </w:r>
-            <w:r>
-              <w:instrText xml:space="preserve"> SEQ EqnChapter \c \* Arabic \* MERGEFORMAT </w:instrText>
-            </w:r>
-            <w:r>
-              <w:fldChar w:fldCharType="separate"/>
-            </w:r>
-            <w:r>
-              <w:rPr>
-                <w:noProof/>
-              </w:rPr>
-              <w:instrText>3</w:instrText>
-            </w:r>
-            <w:r>
-              <w:rPr>
-                <w:noProof/>
-              </w:rPr>
-              <w:fldChar w:fldCharType="end"/>
-            </w:r>
+            <w:fldSimple w:instr=" SEQ EqnChapter \c \* Arabic \* MERGEFORMAT ">
+              <w:r>
+                <w:rPr>
+                  <w:noProof/>
+                </w:rPr>
+                <w:instrText>3</w:instrText>
+              </w:r>
+            </w:fldSimple>
             <w:r>
               <w:instrText>.</w:instrText>
             </w:r>
-            <w:r>
-              <w:fldChar w:fldCharType="begin"/>
-            </w:r>
-            <w:r>
-              <w:instrText xml:space="preserve"> SEQ EquationNumber \n \* Arabic \* MERGEFORMAT </w:instrText>
-            </w:r>
-            <w:r>
-              <w:fldChar w:fldCharType="separate"/>
-            </w:r>
-            <w:r>
-              <w:rPr>
-                <w:noProof/>
-              </w:rPr>
-              <w:instrText>24</w:instrText>
-            </w:r>
-            <w:r>
-              <w:rPr>
-                <w:noProof/>
-              </w:rPr>
-              <w:fldChar w:fldCharType="end"/>
-            </w:r>
+            <w:fldSimple w:instr=" SEQ EquationNumber \n \* Arabic \* MERGEFORMAT ">
+              <w:r>
+                <w:rPr>
+                  <w:noProof/>
+                </w:rPr>
+                <w:instrText>24</w:instrText>
+              </w:r>
+            </w:fldSimple>
             <w:r>
               <w:instrText>)</w:instrText>
             </w:r>
@@ -27006,54 +26689,25 @@
             <w:r>
               <w:instrText xml:space="preserve"> MACROBUTTON NumberReference \* MERGEFORMAT (</w:instrText>
             </w:r>
-            <w:r>
-              <w:fldChar w:fldCharType="begin"/>
-            </w:r>
-            <w:r>
-              <w:instrText xml:space="preserve"> SEQ EqnChapter \c \* Arabic \* ME</w:instrText>
-            </w:r>
-            <w:r>
-              <w:instrText xml:space="preserve">RGEFORMAT </w:instrText>
-            </w:r>
-            <w:r>
-              <w:fldChar w:fldCharType="separate"/>
-            </w:r>
-            <w:r>
-              <w:rPr>
-                <w:noProof/>
-              </w:rPr>
-              <w:instrText>3</w:instrText>
-            </w:r>
-            <w:r>
-              <w:rPr>
-                <w:noProof/>
-              </w:rPr>
-              <w:fldChar w:fldCharType="end"/>
-            </w:r>
+            <w:fldSimple w:instr=" SEQ EqnChapter \c \* Arabic \* MERGEFORMAT ">
+              <w:r>
+                <w:rPr>
+                  <w:noProof/>
+                </w:rPr>
+                <w:instrText>3</w:instrText>
+              </w:r>
+            </w:fldSimple>
             <w:r>
               <w:instrText>.</w:instrText>
             </w:r>
-            <w:r>
-              <w:fldChar w:fldCharType="begin"/>
-            </w:r>
-            <w:r>
-              <w:instrText xml:space="preserve"> SEQ EquationNumber \n \* Arabic \* MERGEFORMAT </w:instrText>
-            </w:r>
-            <w:r>
-              <w:fldChar w:fldCharType="separate"/>
-            </w:r>
-            <w:r>
-              <w:rPr>
-                <w:noProof/>
-              </w:rPr>
-              <w:instrText>25</w:instrText>
-            </w:r>
-            <w:r>
-              <w:rPr>
-                <w:noProof/>
-              </w:rPr>
-              <w:fldChar w:fldCharType="end"/>
-            </w:r>
+            <w:fldSimple w:instr=" SEQ EquationNumber \n \* Arabic \* MERGEFORMAT ">
+              <w:r>
+                <w:rPr>
+                  <w:noProof/>
+                </w:rPr>
+                <w:instrText>25</w:instrText>
+              </w:r>
+            </w:fldSimple>
             <w:r>
               <w:instrText>)</w:instrText>
             </w:r>
@@ -29137,51 +28791,25 @@
             <w:r>
               <w:instrText xml:space="preserve"> MACROBUTTON NumberReference \* MERGEFORMAT (</w:instrText>
             </w:r>
-            <w:r>
-              <w:fldChar w:fldCharType="begin"/>
-            </w:r>
-            <w:r>
-              <w:instrText xml:space="preserve"> SEQ EqnChapter \c \* Arabic \* MERGEFORMAT </w:instrText>
-            </w:r>
-            <w:r>
-              <w:fldChar w:fldCharType="separate"/>
-            </w:r>
-            <w:r>
-              <w:rPr>
-                <w:noProof/>
-              </w:rPr>
-              <w:instrText>3</w:instrText>
-            </w:r>
-            <w:r>
-              <w:rPr>
-                <w:noProof/>
-              </w:rPr>
-              <w:fldChar w:fldCharType="end"/>
-            </w:r>
+            <w:fldSimple w:instr=" SEQ EqnChapter \c \* Arabic \* MERGEFORMAT ">
+              <w:r>
+                <w:rPr>
+                  <w:noProof/>
+                </w:rPr>
+                <w:instrText>3</w:instrText>
+              </w:r>
+            </w:fldSimple>
             <w:r>
               <w:instrText>.</w:instrText>
             </w:r>
-            <w:r>
-              <w:fldChar w:fldCharType="begin"/>
-            </w:r>
-            <w:r>
-              <w:instrText xml:space="preserve"> SEQ EquationNumber \n \* Arabic \* MERGEFORMAT </w:instrText>
-            </w:r>
-            <w:r>
-              <w:fldChar w:fldCharType="separate"/>
-            </w:r>
-            <w:r>
-              <w:rPr>
-                <w:noProof/>
-              </w:rPr>
-              <w:instrText>26</w:instrText>
-            </w:r>
-            <w:r>
-              <w:rPr>
-                <w:noProof/>
-              </w:rPr>
-              <w:fldChar w:fldCharType="end"/>
-            </w:r>
+            <w:fldSimple w:instr=" SEQ EquationNumber \n \* Arabic \* MERGEFORMAT ">
+              <w:r>
+                <w:rPr>
+                  <w:noProof/>
+                </w:rPr>
+                <w:instrText>26</w:instrText>
+              </w:r>
+            </w:fldSimple>
             <w:r>
               <w:instrText>)</w:instrText>
             </w:r>
@@ -29722,51 +29350,25 @@
             <w:r>
               <w:instrText xml:space="preserve"> MACROBUTTON NumberReference \* MERGEFORMAT (</w:instrText>
             </w:r>
-            <w:r>
-              <w:fldChar w:fldCharType="begin"/>
-            </w:r>
-            <w:r>
-              <w:instrText xml:space="preserve"> SEQ EqnChapter \c \* Arabic \* MERGEFORMAT </w:instrText>
-            </w:r>
-            <w:r>
-              <w:fldChar w:fldCharType="separate"/>
-            </w:r>
-            <w:r>
-              <w:rPr>
-                <w:noProof/>
-              </w:rPr>
-              <w:instrText>3</w:instrText>
-            </w:r>
-            <w:r>
-              <w:rPr>
-                <w:noProof/>
-              </w:rPr>
-              <w:fldChar w:fldCharType="end"/>
-            </w:r>
+            <w:fldSimple w:instr=" SEQ EqnChapter \c \* Arabic \* MERGEFORMAT ">
+              <w:r>
+                <w:rPr>
+                  <w:noProof/>
+                </w:rPr>
+                <w:instrText>3</w:instrText>
+              </w:r>
+            </w:fldSimple>
             <w:r>
               <w:instrText>.</w:instrText>
             </w:r>
-            <w:r>
-              <w:fldChar w:fldCharType="begin"/>
-            </w:r>
-            <w:r>
-              <w:instrText xml:space="preserve"> SEQ EquationNumber \n \* Arabic \* MERGEFORMAT </w:instrText>
-            </w:r>
-            <w:r>
-              <w:fldChar w:fldCharType="separate"/>
-            </w:r>
-            <w:r>
-              <w:rPr>
-                <w:noProof/>
-              </w:rPr>
-              <w:instrText>27</w:instrText>
-            </w:r>
-            <w:r>
-              <w:rPr>
-                <w:noProof/>
-              </w:rPr>
-              <w:fldChar w:fldCharType="end"/>
-            </w:r>
+            <w:fldSimple w:instr=" SEQ EquationNumber \n \* Arabic \* MERGEFORMAT ">
+              <w:r>
+                <w:rPr>
+                  <w:noProof/>
+                </w:rPr>
+                <w:instrText>27</w:instrText>
+              </w:r>
+            </w:fldSimple>
             <w:r>
               <w:instrText>)</w:instrText>
             </w:r>
@@ -31282,51 +30884,25 @@
             <w:r>
               <w:instrText xml:space="preserve"> MACROBUTTON NumberReference \* MERGEFORMAT (</w:instrText>
             </w:r>
-            <w:r>
-              <w:fldChar w:fldCharType="begin"/>
-            </w:r>
-            <w:r>
-              <w:instrText xml:space="preserve"> SEQ EqnChapter \c \* Arabic \* MERGEFORMAT </w:instrText>
-            </w:r>
-            <w:r>
-              <w:fldChar w:fldCharType="separate"/>
-            </w:r>
-            <w:r>
-              <w:rPr>
-                <w:noProof/>
-              </w:rPr>
-              <w:instrText>3</w:instrText>
-            </w:r>
-            <w:r>
-              <w:rPr>
-                <w:noProof/>
-              </w:rPr>
-              <w:fldChar w:fldCharType="end"/>
-            </w:r>
+            <w:fldSimple w:instr=" SEQ EqnChapter \c \* Arabic \* MERGEFORMAT ">
+              <w:r>
+                <w:rPr>
+                  <w:noProof/>
+                </w:rPr>
+                <w:instrText>3</w:instrText>
+              </w:r>
+            </w:fldSimple>
             <w:r>
               <w:instrText>.</w:instrText>
             </w:r>
-            <w:r>
-              <w:fldChar w:fldCharType="begin"/>
-            </w:r>
-            <w:r>
-              <w:instrText xml:space="preserve"> SEQ EquationNumber \n \* Arabic \* MERGEFORMAT </w:instrText>
-            </w:r>
-            <w:r>
-              <w:fldChar w:fldCharType="separate"/>
-            </w:r>
-            <w:r>
-              <w:rPr>
-                <w:noProof/>
-              </w:rPr>
-              <w:instrText>28</w:instrText>
-            </w:r>
-            <w:r>
-              <w:rPr>
-                <w:noProof/>
-              </w:rPr>
-              <w:fldChar w:fldCharType="end"/>
-            </w:r>
+            <w:fldSimple w:instr=" SEQ EquationNumber \n \* Arabic \* MERGEFORMAT ">
+              <w:r>
+                <w:rPr>
+                  <w:noProof/>
+                </w:rPr>
+                <w:instrText>28</w:instrText>
+              </w:r>
+            </w:fldSimple>
             <w:r>
               <w:instrText>)</w:instrText>
             </w:r>
@@ -31359,7 +30935,7 @@
 
 <file path=word/comments.xml><?xml version="1.0" encoding="utf-8"?>
 <w:comments xmlns:wpc="http://schemas.microsoft.com/office/word/2010/wordprocessingCanvas" xmlns:mc="http://schemas.openxmlformats.org/markup-compatibility/2006" xmlns:o="urn:schemas-microsoft-com:office:office" xmlns:r="http://schemas.openxmlformats.org/officeDocument/2006/relationships" xmlns:m="http://schemas.openxmlformats.org/officeDocument/2006/math" xmlns:v="urn:schemas-microsoft-com:vml" xmlns:wp14="http://schemas.microsoft.com/office/word/2010/wordprocessingDrawing" xmlns:wp="http://schemas.openxmlformats.org/drawingml/2006/wordprocessingDrawing" xmlns:w10="urn:schemas-microsoft-com:office:word" xmlns:w="http://schemas.openxmlformats.org/wordprocessingml/2006/main" xmlns:w14="http://schemas.microsoft.com/office/word/2010/wordml" xmlns:w15="http://schemas.microsoft.com/office/word/2012/wordml" xmlns:wpg="http://schemas.microsoft.com/office/word/2010/wordprocessingGroup" xmlns:wpi="http://schemas.microsoft.com/office/word/2010/wordprocessingInk" xmlns:wne="http://schemas.microsoft.com/office/word/2006/wordml" xmlns:wps="http://schemas.microsoft.com/office/word/2010/wordprocessingShape" mc:Ignorable="w14 w15 wp14">
-  <w:comment w:id="3" w:author="indranil sinharoy" w:date="2015-09-13T15:05:00Z" w:initials="is">
+  <w:comment w:id="2" w:author="indranil sinharoy" w:date="2015-09-13T15:05:00Z" w:initials="is">
     <w:p>
       <w:pPr>
         <w:pStyle w:val="CommentText"/>
@@ -31384,7 +30960,7 @@
       </w:r>
     </w:p>
   </w:comment>
-  <w:comment w:id="4" w:author="indranil sinharoy" w:date="2015-09-15T13:34:00Z" w:initials="is">
+  <w:comment w:id="3" w:author="indranil sinharoy" w:date="2015-09-15T13:34:00Z" w:initials="is">
     <w:p>
       <w:pPr>
         <w:pStyle w:val="CommentText"/>
@@ -31418,7 +30994,7 @@
       </w:r>
     </w:p>
   </w:comment>
-  <w:comment w:id="5" w:author="indranil sinharoy" w:date="2015-09-14T01:18:00Z" w:initials="is">
+  <w:comment w:id="4" w:author="indranil sinharoy" w:date="2015-09-14T01:18:00Z" w:initials="is">
     <w:p>
       <w:pPr>
         <w:pStyle w:val="CommentText"/>
@@ -31434,7 +31010,7 @@
       </w:r>
     </w:p>
   </w:comment>
-  <w:comment w:id="6" w:author="indranil sinharoy" w:date="2015-09-12T18:07:00Z" w:initials="is">
+  <w:comment w:id="5" w:author="indranil sinharoy" w:date="2015-09-12T18:07:00Z" w:initials="is">
     <w:p>
       <w:pPr>
         <w:pStyle w:val="CommentText"/>
@@ -31450,7 +31026,7 @@
       </w:r>
     </w:p>
   </w:comment>
-  <w:comment w:id="7" w:author="indranil sinharoy" w:date="2015-09-12T00:45:00Z" w:initials="is">
+  <w:comment w:id="6" w:author="indranil sinharoy" w:date="2015-09-12T00:45:00Z" w:initials="is">
     <w:p>
       <w:pPr>
         <w:pStyle w:val="CommentText"/>
@@ -32961,7 +32537,7 @@
 </file>
 
 <file path=customXml/itemProps1.xml><?xml version="1.0" encoding="utf-8"?>
-<ds:datastoreItem xmlns:ds="http://schemas.openxmlformats.org/officeDocument/2006/customXml" ds:itemID="{55F22F4F-9C82-4C48-8A6F-79A3D58FA252}">
+<ds:datastoreItem xmlns:ds="http://schemas.openxmlformats.org/officeDocument/2006/customXml" ds:itemID="{CB30DE4B-4EF4-4601-8C40-DCAF4BE14A5B}">
   <ds:schemaRefs>
     <ds:schemaRef ds:uri="http://schemas.openxmlformats.org/officeDocument/2006/bibliography"/>
   </ds:schemaRefs>

--- a/chapters/chapter03_geometricmodel/Chapter03.docx
+++ b/chapters/chapter03_geometricmodel/Chapter03.docx
@@ -203,288 +203,326 @@
       <w:pPr>
         <w:jc w:val="both"/>
       </w:pPr>
-      <w:commentRangeStart w:id="0"/>
-      <w:r>
-        <w:t>We aim to develop a</w:t>
-      </w:r>
-      <w:r>
-        <w:t xml:space="preserve"> model </w:t>
-      </w:r>
-      <w:r>
-        <w:t>for</w:t>
-      </w:r>
-      <w:r>
-        <w:t xml:space="preserve"> Scheimpflug imaging from the </w:t>
-      </w:r>
-      <w:r>
-        <w:rPr>
-          <w:noProof/>
-        </w:rPr>
-        <w:t>elements</w:t>
-      </w:r>
-      <w:r>
-        <w:t xml:space="preserve"> of</w:t>
-      </w:r>
-      <w:r>
-        <w:t xml:space="preserve"> </w:t>
-      </w:r>
-      <w:r>
-        <w:rPr>
-          <w:i/>
-        </w:rPr>
-        <w:t>geometric optics</w:t>
-      </w:r>
-      <w:r>
-        <w:t xml:space="preserve"> (</w:t>
-      </w:r>
-      <w:r>
-        <w:rPr>
-          <w:i/>
-        </w:rPr>
-        <w:t>ray optics</w:t>
-      </w:r>
-      <w:r>
-        <w:t>).</w:t>
-      </w:r>
-      <w:commentRangeEnd w:id="0"/>
-      <w:r>
-        <w:rPr>
-          <w:rStyle w:val="CommentReference"/>
-        </w:rPr>
-        <w:commentReference w:id="0"/>
-      </w:r>
-      <w:r>
-        <w:t xml:space="preserve"> </w:t>
-      </w:r>
-      <w:bookmarkStart w:id="1" w:name="OLE_LINK1"/>
-      <w:bookmarkStart w:id="2" w:name="OLE_LINK2"/>
-      <w:r>
-        <w:t>Like any model, the</w:t>
-      </w:r>
-      <w:r>
-        <w:t xml:space="preserve"> ray optics in itself </w:t>
-      </w:r>
-      <w:r>
-        <w:rPr>
-          <w:noProof/>
-        </w:rPr>
-        <w:t>does</w:t>
-      </w:r>
-      <w:r>
-        <w:rPr>
-          <w:noProof/>
-        </w:rPr>
-        <w:t xml:space="preserve"> no</w:t>
-      </w:r>
-      <w:r>
-        <w:rPr>
-          <w:noProof/>
-        </w:rPr>
-        <w:t>t</w:t>
-      </w:r>
-      <w:r>
-        <w:t xml:space="preserve"> </w:t>
-      </w:r>
-      <w:r>
-        <w:t>provide</w:t>
-      </w:r>
-      <w:r>
-        <w:t xml:space="preserve"> a complete picture of imaging; yet</w:t>
-      </w:r>
-      <w:r>
-        <w:t xml:space="preserve"> </w:t>
-      </w:r>
-      <w:r>
-        <w:t>the</w:t>
-      </w:r>
-      <w:r>
-        <w:t xml:space="preserve"> definitions</w:t>
-      </w:r>
-      <w:r>
-        <w:t xml:space="preserve"> and</w:t>
-      </w:r>
-      <w:r>
-        <w:t xml:space="preserve"> </w:t>
-      </w:r>
-      <w:r>
-        <w:t>p</w:t>
-      </w:r>
-      <w:r>
-        <w:t>ostulates therein</w:t>
-      </w:r>
-      <w:r>
-        <w:t xml:space="preserve"> </w:t>
-      </w:r>
-      <w:r>
-        <w:t xml:space="preserve">provide </w:t>
-      </w:r>
-      <w:r>
-        <w:t xml:space="preserve">useful </w:t>
-      </w:r>
-      <w:r>
-        <w:t>tools</w:t>
-      </w:r>
-      <w:r>
-        <w:t xml:space="preserve"> for the analysis and synthesis of optical systems</w:t>
-      </w:r>
-      <w:r>
-        <w:t>.</w:t>
-      </w:r>
-      <w:r>
-        <w:t xml:space="preserve"> </w:t>
-      </w:r>
-      <w:r>
-        <w:t>A</w:t>
-      </w:r>
-      <w:r>
-        <w:t>ssumptions are</w:t>
-      </w:r>
-      <w:r>
-        <w:t xml:space="preserve"> </w:t>
-      </w:r>
-      <w:r>
-        <w:t xml:space="preserve">both </w:t>
-      </w:r>
-      <w:r>
-        <w:t>crucial</w:t>
-      </w:r>
-      <w:r>
-        <w:t xml:space="preserve"> and </w:t>
-      </w:r>
-      <w:r>
-        <w:t>necessary</w:t>
-      </w:r>
-      <w:r>
-        <w:t xml:space="preserve"> ingredients of modeling</w:t>
-      </w:r>
-      <w:r>
-        <w:t xml:space="preserve"> that </w:t>
-      </w:r>
-      <w:r>
-        <w:rPr>
-          <w:noProof/>
-        </w:rPr>
-        <w:t>enable</w:t>
-      </w:r>
-      <w:r>
-        <w:t xml:space="preserve"> its </w:t>
-      </w:r>
-      <w:r>
-        <w:rPr>
-          <w:noProof/>
-        </w:rPr>
-        <w:t>expediency</w:t>
-      </w:r>
-      <w:r>
-        <w:t xml:space="preserve"> </w:t>
-      </w:r>
-      <w:r>
-        <w:t>and impose limits on</w:t>
-      </w:r>
-      <w:r>
-        <w:t xml:space="preserve"> its</w:t>
-      </w:r>
-      <w:r>
-        <w:t xml:space="preserve"> applicability</w:t>
-      </w:r>
-      <w:r>
-        <w:t xml:space="preserve">. </w:t>
-      </w:r>
-      <w:bookmarkEnd w:id="1"/>
-      <w:bookmarkEnd w:id="2"/>
-      <w:r>
-        <w:t xml:space="preserve">We have assumed </w:t>
-      </w:r>
-      <w:r>
-        <w:t xml:space="preserve">paraxial imaging, </w:t>
-      </w:r>
-      <w:r>
-        <w:t xml:space="preserve">isotropy (uniformity along all directions) and </w:t>
-      </w:r>
-      <w:r>
-        <w:t>homogeneity</w:t>
-      </w:r>
-      <w:r>
-        <w:t xml:space="preserve"> (</w:t>
-      </w:r>
-      <w:r>
-        <w:rPr>
-          <w:noProof/>
-        </w:rPr>
-        <w:t>uniform</w:t>
-      </w:r>
-      <w:r>
-        <w:rPr>
-          <w:noProof/>
-        </w:rPr>
-        <w:t>it</w:t>
-      </w:r>
-      <w:r>
-        <w:rPr>
-          <w:noProof/>
-        </w:rPr>
-        <w:t>y</w:t>
-      </w:r>
-      <w:r>
-        <w:t xml:space="preserve"> along all positions)</w:t>
-      </w:r>
-      <w:r>
-        <w:t xml:space="preserve"> of</w:t>
-      </w:r>
-      <w:r>
-        <w:t xml:space="preserve"> the</w:t>
-      </w:r>
-      <w:r>
-        <w:t xml:space="preserve"> </w:t>
-      </w:r>
-      <w:r>
-        <w:rPr>
-          <w:noProof/>
-        </w:rPr>
-        <w:t>medium</w:t>
-      </w:r>
-      <w:r>
-        <w:t xml:space="preserve">, </w:t>
-      </w:r>
-      <w:r>
-        <w:t>rotational</w:t>
-      </w:r>
-      <w:r>
-        <w:t xml:space="preserve"> </w:t>
-      </w:r>
-      <w:r>
-        <w:rPr>
-          <w:noProof/>
-        </w:rPr>
-        <w:t>symmetry</w:t>
-      </w:r>
-      <w:r>
-        <w:rPr>
-          <w:noProof/>
-        </w:rPr>
-        <w:t>,</w:t>
-      </w:r>
-      <w:r>
-        <w:t xml:space="preserve"> and </w:t>
-      </w:r>
-      <w:r>
-        <w:rPr>
-          <w:noProof/>
-        </w:rPr>
-        <w:t xml:space="preserve">aberration free </w:t>
-      </w:r>
-      <w:r>
-        <w:t>optics</w:t>
-      </w:r>
-      <w:r>
-        <w:t>.</w:t>
-      </w:r>
     </w:p>
     <w:p>
       <w:pPr>
         <w:jc w:val="both"/>
       </w:pPr>
       <w:r>
+        <w:t>Scheimpflug cameras provide the greatest flexibility for image composition; however that flexibility is traded for complexity. Accurate modeling of scheimpflug imaging is quite involved, and its art of operation is often left to experts who frequently employ approximate methods. These cameras find used in so</w:t>
+      </w:r>
+      <w:bookmarkStart w:id="0" w:name="_GoBack"/>
+      <w:bookmarkEnd w:id="0"/>
+      <w:r>
+        <w:t>me scientific imaging applications, but the vast majority of them contemporarily are used for landscape and studio photography. Existing models of sc</w:t>
+      </w:r>
+      <w:r>
+        <w:t>heimpflug camera employ simple</w:t>
+      </w:r>
+      <w:r>
+        <w:t>....</w:t>
+      </w:r>
+      <w:r>
+        <w:t>by imposing/restricting….</w:t>
+      </w:r>
+      <w:r>
+        <w:t xml:space="preserve"> While these models work quite well for documentary photography, they are often restrictive and inaccurate for scientific </w:t>
+      </w:r>
+      <w:r>
+        <w:t>purpose</w:t>
+      </w:r>
+      <w:r>
+        <w:t xml:space="preserve">. A rich description of such cameras requires the development of a more general model that we aim to develop here using the elements of geometric optics. </w:t>
+      </w:r>
+    </w:p>
+    <w:p>
+      <w:pPr>
+        <w:jc w:val="both"/>
+      </w:pPr>
+    </w:p>
+    <w:p>
+      <w:pPr>
+        <w:jc w:val="both"/>
+      </w:pPr>
+      <w:r>
+        <w:t>Describe briefly the scheimpflug camera.</w:t>
+      </w:r>
+    </w:p>
+    <w:p>
+      <w:pPr>
+        <w:jc w:val="both"/>
+      </w:pPr>
+      <w:r>
+        <w:t>We aim to develop a</w:t>
+      </w:r>
+      <w:r>
+        <w:t xml:space="preserve"> model </w:t>
+      </w:r>
+      <w:r>
+        <w:t>for</w:t>
+      </w:r>
+      <w:r>
+        <w:t xml:space="preserve"> Scheimpflug imaging from the </w:t>
+      </w:r>
+      <w:r>
+        <w:rPr>
+          <w:noProof/>
+        </w:rPr>
+        <w:t>elements</w:t>
+      </w:r>
+      <w:r>
+        <w:t xml:space="preserve"> of</w:t>
+      </w:r>
+      <w:r>
+        <w:t xml:space="preserve"> </w:t>
+      </w:r>
+      <w:r>
+        <w:rPr>
+          <w:i/>
+        </w:rPr>
+        <w:t>geometric optics</w:t>
+      </w:r>
+      <w:r>
+        <w:t xml:space="preserve"> (</w:t>
+      </w:r>
+      <w:r>
+        <w:rPr>
+          <w:i/>
+        </w:rPr>
+        <w:t>ray optics</w:t>
+      </w:r>
+      <w:r>
+        <w:t xml:space="preserve">). </w:t>
+      </w:r>
+      <w:bookmarkStart w:id="1" w:name="OLE_LINK1"/>
+      <w:bookmarkStart w:id="2" w:name="OLE_LINK2"/>
+      <w:r>
+        <w:t>Like any model, the</w:t>
+      </w:r>
+      <w:r>
+        <w:t xml:space="preserve"> ray optics in itself </w:t>
+      </w:r>
+      <w:r>
+        <w:rPr>
+          <w:noProof/>
+        </w:rPr>
+        <w:t>does</w:t>
+      </w:r>
+      <w:r>
+        <w:rPr>
+          <w:noProof/>
+        </w:rPr>
+        <w:t xml:space="preserve"> no</w:t>
+      </w:r>
+      <w:r>
+        <w:rPr>
+          <w:noProof/>
+        </w:rPr>
+        <w:t>t</w:t>
+      </w:r>
+      <w:r>
+        <w:t xml:space="preserve"> </w:t>
+      </w:r>
+      <w:r>
+        <w:t>provide</w:t>
+      </w:r>
+      <w:r>
+        <w:t xml:space="preserve"> a complete picture of imaging; yet</w:t>
+      </w:r>
+      <w:r>
+        <w:t xml:space="preserve"> </w:t>
+      </w:r>
+      <w:r>
+        <w:t>the</w:t>
+      </w:r>
+      <w:r>
+        <w:t xml:space="preserve"> definitions</w:t>
+      </w:r>
+      <w:r>
+        <w:t xml:space="preserve"> and</w:t>
+      </w:r>
+      <w:r>
+        <w:t xml:space="preserve"> </w:t>
+      </w:r>
+      <w:r>
+        <w:t>p</w:t>
+      </w:r>
+      <w:r>
+        <w:t>ostulates therein</w:t>
+      </w:r>
+      <w:r>
+        <w:t xml:space="preserve"> </w:t>
+      </w:r>
+      <w:r>
+        <w:t xml:space="preserve">provide </w:t>
+      </w:r>
+      <w:r>
+        <w:t xml:space="preserve">useful </w:t>
+      </w:r>
+      <w:r>
+        <w:t>tools</w:t>
+      </w:r>
+      <w:r>
+        <w:t xml:space="preserve"> for the analysis and synthesis of optical systems</w:t>
+      </w:r>
+      <w:r>
+        <w:t>.</w:t>
+      </w:r>
+      <w:r>
+        <w:t xml:space="preserve"> </w:t>
+      </w:r>
+      <w:r>
+        <w:t>A</w:t>
+      </w:r>
+      <w:r>
+        <w:t>ssumptions are</w:t>
+      </w:r>
+      <w:r>
+        <w:t xml:space="preserve"> </w:t>
+      </w:r>
+      <w:r>
+        <w:t xml:space="preserve">both </w:t>
+      </w:r>
+      <w:r>
+        <w:t>crucial</w:t>
+      </w:r>
+      <w:r>
+        <w:t xml:space="preserve"> and </w:t>
+      </w:r>
+      <w:r>
+        <w:t>necessary</w:t>
+      </w:r>
+      <w:r>
+        <w:t xml:space="preserve"> ingredients of modeling</w:t>
+      </w:r>
+      <w:r>
+        <w:t xml:space="preserve"> that </w:t>
+      </w:r>
+      <w:r>
+        <w:rPr>
+          <w:noProof/>
+        </w:rPr>
+        <w:t>enable</w:t>
+      </w:r>
+      <w:r>
+        <w:t xml:space="preserve"> its </w:t>
+      </w:r>
+      <w:r>
+        <w:rPr>
+          <w:noProof/>
+        </w:rPr>
+        <w:t>expediency</w:t>
+      </w:r>
+      <w:r>
+        <w:t xml:space="preserve"> </w:t>
+      </w:r>
+      <w:r>
+        <w:t>and impose limits on</w:t>
+      </w:r>
+      <w:r>
+        <w:t xml:space="preserve"> its</w:t>
+      </w:r>
+      <w:r>
+        <w:t xml:space="preserve"> applicability</w:t>
+      </w:r>
+      <w:r>
+        <w:t xml:space="preserve">. </w:t>
+      </w:r>
+      <w:bookmarkEnd w:id="1"/>
+      <w:bookmarkEnd w:id="2"/>
+      <w:r>
+        <w:t xml:space="preserve">We have assumed </w:t>
+      </w:r>
+      <w:r>
+        <w:t xml:space="preserve">paraxial imaging, </w:t>
+      </w:r>
+      <w:r>
+        <w:t xml:space="preserve">isotropy (uniformity along all directions) and </w:t>
+      </w:r>
+      <w:r>
+        <w:t>homogeneity</w:t>
+      </w:r>
+      <w:r>
+        <w:t xml:space="preserve"> (</w:t>
+      </w:r>
+      <w:r>
+        <w:rPr>
+          <w:noProof/>
+        </w:rPr>
+        <w:t>uniform</w:t>
+      </w:r>
+      <w:r>
+        <w:rPr>
+          <w:noProof/>
+        </w:rPr>
+        <w:t>it</w:t>
+      </w:r>
+      <w:r>
+        <w:rPr>
+          <w:noProof/>
+        </w:rPr>
+        <w:t>y</w:t>
+      </w:r>
+      <w:r>
+        <w:t xml:space="preserve"> along all positions)</w:t>
+      </w:r>
+      <w:r>
+        <w:t xml:space="preserve"> of</w:t>
+      </w:r>
+      <w:r>
+        <w:t xml:space="preserve"> the</w:t>
+      </w:r>
+      <w:r>
+        <w:t xml:space="preserve"> </w:t>
+      </w:r>
+      <w:r>
+        <w:rPr>
+          <w:noProof/>
+        </w:rPr>
+        <w:t>medium</w:t>
+      </w:r>
+      <w:r>
+        <w:t xml:space="preserve">, </w:t>
+      </w:r>
+      <w:r>
+        <w:t>rotational</w:t>
+      </w:r>
+      <w:r>
+        <w:t xml:space="preserve"> </w:t>
+      </w:r>
+      <w:r>
+        <w:rPr>
+          <w:noProof/>
+        </w:rPr>
+        <w:t>symmetry</w:t>
+      </w:r>
+      <w:r>
+        <w:rPr>
+          <w:noProof/>
+        </w:rPr>
+        <w:t>,</w:t>
+      </w:r>
+      <w:r>
+        <w:t xml:space="preserve"> and </w:t>
+      </w:r>
+      <w:r>
+        <w:rPr>
+          <w:noProof/>
+        </w:rPr>
+        <w:t xml:space="preserve">aberration free </w:t>
+      </w:r>
+      <w:r>
+        <w:t>optics</w:t>
+      </w:r>
+      <w:r>
+        <w:t>.</w:t>
+      </w:r>
+    </w:p>
+    <w:p>
+      <w:pPr>
+        <w:jc w:val="both"/>
+      </w:pPr>
+      <w:r>
         <w:rPr>
           <w:noProof/>
           <w:color w:val="7B7B7B" w:themeColor="accent3" w:themeShade="BF"/>
@@ -750,12 +788,6 @@
         <w:t xml:space="preserve"> </w:t>
       </w:r>
       <w:r>
-        <w:t>the</w:t>
-      </w:r>
-      <w:r>
-        <w:t xml:space="preserve"> </w:t>
-      </w:r>
-      <w:r>
         <w:t xml:space="preserve">image </w:t>
       </w:r>
       <w:r>
@@ -782,6 +814,7 @@
         <w:jc w:val="both"/>
       </w:pPr>
       <w:r>
+        <w:lastRenderedPageBreak/>
         <w:t>T</w:t>
       </w:r>
       <w:r>
@@ -799,19 +832,8 @@
       <w:r>
         <w:t xml:space="preserve"> </w:t>
       </w:r>
-      <w:proofErr w:type="gramStart"/>
-      <w:r>
-        <w:t xml:space="preserve">is </w:t>
-      </w:r>
-      <w:r>
-        <w:t>called</w:t>
-      </w:r>
-      <w:proofErr w:type="gramEnd"/>
-      <w:r>
-        <w:t xml:space="preserve"> </w:t>
-      </w:r>
-      <w:r>
-        <w:t xml:space="preserve">the </w:t>
+      <w:r>
+        <w:t xml:space="preserve">is the </w:t>
       </w:r>
       <w:r>
         <w:rPr>
@@ -899,15 +921,10 @@
         <w:t>such</w:t>
       </w:r>
       <w:r>
-        <w:t xml:space="preserve"> lenses </w:t>
-      </w:r>
-      <w:proofErr w:type="gramStart"/>
-      <w:r>
-        <w:t>are called</w:t>
-      </w:r>
-      <w:proofErr w:type="gramEnd"/>
-      <w:r>
-        <w:t xml:space="preserve"> </w:t>
+        <w:t xml:space="preserve"> lenses are called </w:t>
+      </w:r>
+      <w:r>
+        <w:t xml:space="preserve">the </w:t>
       </w:r>
       <w:r>
         <w:t xml:space="preserve">meridional </w:t>
@@ -1211,11 +1228,7 @@
         <w:t xml:space="preserve">is </w:t>
       </w:r>
       <w:r>
-        <w:t xml:space="preserve">pair of </w:t>
-      </w:r>
-      <w:r>
-        <w:lastRenderedPageBreak/>
-        <w:t>rays</w:t>
+        <w:t>pair of rays</w:t>
       </w:r>
       <w:r>
         <w:t xml:space="preserve"> </w:t>
@@ -1360,19 +1373,106 @@
         <w:jc w:val="both"/>
       </w:pPr>
       <w:r>
-        <w:t xml:space="preserve">Imagine a film projector working in reverse. The infinite set of rays flowing from the illuminated portion of the scene towards a central hole in the projector creates </w:t>
-      </w:r>
-      <w:r>
-        <w:t>a</w:t>
-      </w:r>
-      <w:r>
-        <w:t xml:space="preserve"> perspective cone on the object side. The “illuminated portion” is the angular extent of the scene, bounded by the extreme chief rays, visible in the image. The extreme chief rays determine the opening angle of the cone. The “central hole” is the entrance pupil of a camera or the pupil at the center of the iris in </w:t>
+        <w:t xml:space="preserve">Imagine a film projector </w:t>
+      </w:r>
+      <w:r>
+        <w:t xml:space="preserve">working </w:t>
+      </w:r>
+      <w:r>
+        <w:t xml:space="preserve">in reverse; a </w:t>
+      </w:r>
+      <w:r>
+        <w:t>stream of rays flowing</w:t>
+      </w:r>
+      <w:r>
+        <w:t xml:space="preserve"> from the illuminated portion of the scene towards </w:t>
+      </w:r>
+      <w:r>
+        <w:t>a central hole in the projector</w:t>
+      </w:r>
+      <w:r>
+        <w:t>. This pencil of rays creates a conical volume of light—the perspective cone—</w:t>
+      </w:r>
+      <w:r>
+        <w:t xml:space="preserve">with </w:t>
+      </w:r>
+      <w:r>
+        <w:t xml:space="preserve">its vertex </w:t>
+      </w:r>
+      <w:r>
+        <w:t>at</w:t>
+      </w:r>
+      <w:r>
+        <w:t xml:space="preserve"> the </w:t>
+      </w:r>
+      <w:r>
+        <w:t>hole</w:t>
+      </w:r>
+      <w:r>
+        <w:t xml:space="preserve"> </w:t>
+      </w:r>
+      <w:r>
+        <w:t>and</w:t>
+      </w:r>
+      <w:r>
+        <w:t xml:space="preserve"> its base </w:t>
+      </w:r>
+      <w:r>
+        <w:t>towards</w:t>
+      </w:r>
+      <w:r>
+        <w:t xml:space="preserve"> the sc</w:t>
+      </w:r>
+      <w:r>
+        <w:t>ene</w:t>
+      </w:r>
+      <w:r>
+        <w:t>.</w:t>
+      </w:r>
+      <w:r>
+        <w:t xml:space="preserve"> </w:t>
+      </w:r>
+      <w:r>
+        <w:t xml:space="preserve">The “illuminated portion” is the angular extent of the scene, bounded by the extreme chief rays, </w:t>
+      </w:r>
+      <w:r>
+        <w:t xml:space="preserve">that is </w:t>
+      </w:r>
+      <w:r>
+        <w:t xml:space="preserve">visible in the image. The extreme chief rays determine the </w:t>
+      </w:r>
+      <w:r>
+        <w:rPr>
+          <w:i/>
+        </w:rPr>
+        <w:t>opening angle</w:t>
+      </w:r>
+      <w:r>
+        <w:t xml:space="preserve"> of the cone. The “central hole” is the entrance pupil of a camera</w:t>
+      </w:r>
+      <w:r>
+        <w:t>,</w:t>
+      </w:r>
+      <w:r>
+        <w:t xml:space="preserve"> or the pupil at the center of the iris in </w:t>
       </w:r>
       <w:r>
         <w:t>an</w:t>
       </w:r>
       <w:r>
-        <w:t xml:space="preserve"> eye. On the image side, the perspective cone with its vertex at the center of the exit pupil projects the scene on</w:t>
+        <w:t xml:space="preserve"> eye. On the image side, the perspective cone</w:t>
+      </w:r>
+      <w:r>
+        <w:t>,</w:t>
+      </w:r>
+      <w:r>
+        <w:t xml:space="preserve"> with its vertex at the center of the exit pupil</w:t>
+      </w:r>
+      <w:r>
+        <w:t>,</w:t>
+      </w:r>
+      <w:r>
+        <w:t xml:space="preserve"> projects the scene on</w:t>
       </w:r>
       <w:r>
         <w:t>to</w:t>
@@ -1486,6 +1586,7 @@
               <w:rPr>
                 <w:noProof/>
               </w:rPr>
+              <w:lastRenderedPageBreak/>
               <w:drawing>
                 <wp:inline distT="0" distB="0" distL="0" distR="0" wp14:anchorId="3780649C" wp14:editId="6B966DB6">
                   <wp:extent cx="5029199" cy="2002536"/>
@@ -1650,35 +1751,19 @@
               <w:t xml:space="preserve"> The</w:t>
             </w:r>
             <w:r>
-              <w:t xml:space="preserve"> vertices of the perspective cones </w:t>
-            </w:r>
-            <w:proofErr w:type="gramStart"/>
-            <w:r>
-              <w:t>are shown</w:t>
-            </w:r>
-            <w:proofErr w:type="gramEnd"/>
-            <w:r>
-              <w:t xml:space="preserve"> as</w:t>
+              <w:t xml:space="preserve"> </w:t>
             </w:r>
             <w:r>
-              <w:t xml:space="preserve"> red circles</w:t>
+              <w:t xml:space="preserve">red circles specify the </w:t>
             </w:r>
             <w:r>
-              <w:t>.</w:t>
+              <w:t>vertices of the perspective cones.</w:t>
             </w:r>
             <w:r>
               <w:t xml:space="preserve"> </w:t>
             </w:r>
             <w:r>
-              <w:t xml:space="preserve">The rays </w:t>
-            </w:r>
-            <w:proofErr w:type="gramStart"/>
-            <w:r>
-              <w:t>were traced</w:t>
-            </w:r>
-            <w:proofErr w:type="gramEnd"/>
-            <w:r>
-              <w:t xml:space="preserve"> in Zemax</w:t>
+              <w:t>The rays were traced in Zemax</w:t>
             </w:r>
             <w:r>
               <w:t>.</w:t>
@@ -1856,7 +1941,6 @@
         <w:jc w:val="both"/>
       </w:pPr>
       <w:r>
-        <w:lastRenderedPageBreak/>
         <w:t>Unit vectors are represented using a hat (</w:t>
       </w:r>
       <m:oMath>
@@ -1899,7 +1983,7 @@
           <w:rPr>
             <w:rFonts w:ascii="Cambria Math" w:hAnsi="Cambria Math"/>
           </w:rPr>
-          <m:t>α</m:t>
+          <m:t>l</m:t>
         </m:r>
         <m:r>
           <w:rPr>
@@ -2010,21 +2094,7 @@
         <w:rPr>
           <w:rFonts w:eastAsiaTheme="minorEastAsia"/>
         </w:rPr>
-        <w:t xml:space="preserve">. If no reference is explicitly stated it implies </w:t>
-      </w:r>
-      <w:proofErr w:type="gramStart"/>
-      <w:r>
-        <w:rPr>
-          <w:rFonts w:eastAsiaTheme="minorEastAsia"/>
-        </w:rPr>
-        <w:t>that</w:t>
-      </w:r>
-      <w:proofErr w:type="gramEnd"/>
-      <w:r>
-        <w:rPr>
-          <w:rFonts w:eastAsiaTheme="minorEastAsia"/>
-        </w:rPr>
-        <w:t xml:space="preserve"> the variable is w.r.t. the world coordinate frame (or the camera coordinate frame </w:t>
+        <w:t xml:space="preserve">. If no reference is explicitly stated it implies that the variable is w.r.t. the world coordinate frame (or the camera coordinate frame </w:t>
       </w:r>
       <m:oMath>
         <m:d>
@@ -2212,15 +2282,7 @@
         <w:t xml:space="preserve">. </w:t>
       </w:r>
       <w:r>
-        <w:t xml:space="preserve"> The same notation </w:t>
-      </w:r>
-      <w:proofErr w:type="gramStart"/>
-      <w:r>
-        <w:t>is also used</w:t>
-      </w:r>
-      <w:proofErr w:type="gramEnd"/>
-      <w:r>
-        <w:t xml:space="preserve"> to indicate a transformed variable, for example </w:t>
+        <w:t xml:space="preserve"> The same notation is also used to indicate a transformed variable, for example </w:t>
       </w:r>
       <m:oMath>
         <m:sSub>
@@ -2267,7 +2329,7 @@
                   <w:rPr>
                     <w:rFonts w:ascii="Cambria Math" w:hAnsi="Cambria Math"/>
                   </w:rPr>
-                  <m:t>γ</m:t>
+                  <m:t>n</m:t>
                 </m:r>
               </m:e>
             </m:sPre>
@@ -2396,7 +2458,7 @@
                   <w:rPr>
                     <w:rFonts w:ascii="Cambria Math" w:hAnsi="Cambria Math"/>
                   </w:rPr>
-                  <m:t>γ</m:t>
+                  <m:t>n</m:t>
                 </m:r>
               </m:e>
             </m:sPre>
@@ -2420,19 +2482,11 @@
         </w:rPr>
         <w:t xml:space="preserve"> </w:t>
       </w:r>
-      <w:proofErr w:type="gramStart"/>
-      <w:r>
-        <w:rPr>
-          <w:rFonts w:eastAsiaTheme="minorEastAsia"/>
-        </w:rPr>
-        <w:t>shall be used</w:t>
-      </w:r>
-      <w:proofErr w:type="gramEnd"/>
-      <w:r>
-        <w:rPr>
-          <w:rFonts w:eastAsiaTheme="minorEastAsia"/>
-        </w:rPr>
-        <w:t>.</w:t>
+      <w:r>
+        <w:rPr>
+          <w:rFonts w:eastAsiaTheme="minorEastAsia"/>
+        </w:rPr>
+        <w:t>shall be used.</w:t>
       </w:r>
     </w:p>
     <w:p>
@@ -2486,19 +2540,11 @@
           <m:t xml:space="preserve"> </m:t>
         </m:r>
       </m:oMath>
-      <w:proofErr w:type="gramStart"/>
-      <w:r>
-        <w:rPr>
-          <w:rFonts w:eastAsiaTheme="minorEastAsia"/>
-        </w:rPr>
-        <w:t>represents</w:t>
-      </w:r>
-      <w:proofErr w:type="gramEnd"/>
-      <w:r>
-        <w:rPr>
-          <w:rFonts w:eastAsiaTheme="minorEastAsia"/>
-        </w:rPr>
-        <w:t xml:space="preserve"> the pose of frame </w:t>
+      <w:r>
+        <w:rPr>
+          <w:rFonts w:eastAsiaTheme="minorEastAsia"/>
+        </w:rPr>
+        <w:t xml:space="preserve">represents the pose of frame </w:t>
       </w:r>
       <m:oMath>
         <m:d>
@@ -2575,9 +2621,26 @@
     </w:p>
     <w:p>
       <w:pPr>
+        <w:pStyle w:val="ListParagraph"/>
+        <w:numPr>
+          <w:ilvl w:val="0"/>
+          <w:numId w:val="1"/>
+        </w:numPr>
+        <w:jc w:val="both"/>
+      </w:pPr>
+      <w:r>
+        <w:rPr>
+          <w:rFonts w:eastAsiaTheme="minorEastAsia"/>
+        </w:rPr>
+        <w:t xml:space="preserve">Describe what I mean by lens plane. </w:t>
+      </w:r>
+    </w:p>
+    <w:p>
+      <w:pPr>
         <w:pStyle w:val="Heading3"/>
       </w:pPr>
       <w:r>
+        <w:lastRenderedPageBreak/>
         <w:t xml:space="preserve">3.3 </w:t>
       </w:r>
       <w:r>
@@ -3132,14 +3195,7 @@
         <w:rPr>
           <w:rFonts w:eastAsiaTheme="minorEastAsia"/>
         </w:rPr>
-        <w:t xml:space="preserve"> in the object and </w:t>
-      </w:r>
-      <w:r>
-        <w:rPr>
-          <w:rFonts w:eastAsiaTheme="minorEastAsia"/>
-        </w:rPr>
-        <w:lastRenderedPageBreak/>
-        <w:t xml:space="preserve">image </w:t>
+        <w:t xml:space="preserve"> in the object and image </w:t>
       </w:r>
       <w:r>
         <w:rPr>
@@ -3236,7 +3292,6 @@
         </w:rPr>
         <w:t xml:space="preserve"> </w:t>
       </w:r>
-      <w:proofErr w:type="gramStart"/>
       <w:r>
         <w:rPr>
           <w:rFonts w:eastAsiaTheme="minorEastAsia"/>
@@ -3255,7 +3310,6 @@
         </w:rPr>
         <w:t>obtained</w:t>
       </w:r>
-      <w:proofErr w:type="gramEnd"/>
       <w:r>
         <w:rPr>
           <w:rFonts w:eastAsiaTheme="minorEastAsia"/>
@@ -4086,14 +4140,12 @@
           <m:t xml:space="preserve"> </m:t>
         </m:r>
       </m:oMath>
-      <w:proofErr w:type="gramStart"/>
       <w:r>
         <w:rPr>
           <w:rFonts w:eastAsiaTheme="minorEastAsia"/>
         </w:rPr>
         <w:t xml:space="preserve">by </w:t>
       </w:r>
-      <w:proofErr w:type="gramEnd"/>
       <m:oMath>
         <m:func>
           <m:funcPr>
@@ -4751,7 +4803,6 @@
       <w:r>
         <w:t xml:space="preserve">property of the two </w:t>
       </w:r>
-      <w:proofErr w:type="gramStart"/>
       <w:r>
         <w:t>rays,</w:t>
       </w:r>
@@ -4805,14 +4856,7 @@
         <w:rPr>
           <w:rFonts w:eastAsiaTheme="minorEastAsia"/>
         </w:rPr>
-        <w:t>.</w:t>
-      </w:r>
-      <w:proofErr w:type="gramEnd"/>
-      <w:r>
-        <w:rPr>
-          <w:rFonts w:eastAsiaTheme="minorEastAsia"/>
-        </w:rPr>
-        <w:t xml:space="preserve"> Therefore</w:t>
+        <w:t>. Therefore</w:t>
       </w:r>
     </w:p>
     <w:tbl>
@@ -5123,13 +5167,8 @@
         <w:t xml:space="preserve">. </w:t>
       </w:r>
       <w:r>
-        <w:t xml:space="preserve">For a given </w:t>
-      </w:r>
-      <w:proofErr w:type="gramStart"/>
-      <w:r>
-        <w:t>optics</w:t>
-      </w:r>
-      <w:proofErr w:type="gramEnd"/>
+        <w:t>For a given optics</w:t>
+      </w:r>
       <w:r>
         <w:t xml:space="preserve"> the pupil magnification </w:t>
       </w:r>
@@ -5218,7 +5257,6 @@
       <w:r>
         <w:t xml:space="preserve">the </w:t>
       </w:r>
-      <w:proofErr w:type="spellStart"/>
       <w:r>
         <w:rPr>
           <w:i/>
@@ -5237,7 +5275,6 @@
         </w:rPr>
         <w:t>’s</w:t>
       </w:r>
-      <w:proofErr w:type="spellEnd"/>
       <w:r>
         <w:rPr>
           <w:i/>
@@ -5674,19 +5711,17 @@
         <w:t>Later</w:t>
       </w:r>
       <w:r>
-        <w:t xml:space="preserve">, </w:t>
+        <w:t>,</w:t>
+      </w:r>
+      <w:r>
+        <w:t xml:space="preserve"> we will apply</w:t>
+      </w:r>
+      <w:r>
+        <w:t xml:space="preserve"> </w:t>
       </w:r>
       <w:r>
         <w:t>the method of induction</w:t>
       </w:r>
-      <w:r>
-        <w:t xml:space="preserve"> </w:t>
-      </w:r>
-      <w:proofErr w:type="gramStart"/>
-      <w:r>
-        <w:t>will be applied</w:t>
-      </w:r>
-      <w:proofErr w:type="gramEnd"/>
       <w:r>
         <w:t xml:space="preserve"> to</w:t>
       </w:r>
@@ -5886,11 +5921,7 @@
         </m:r>
       </m:oMath>
       <w:r>
-        <w:t xml:space="preserve">), </w:t>
-      </w:r>
-      <w:r>
-        <w:lastRenderedPageBreak/>
-        <w:t xml:space="preserve">and let </w:t>
+        <w:t xml:space="preserve">), and let </w:t>
       </w:r>
       <m:oMath>
         <m:acc>
@@ -6116,14 +6147,12 @@
           <m:t>x</m:t>
         </m:r>
       </m:oMath>
-      <w:proofErr w:type="gramStart"/>
       <w:r>
         <w:rPr>
           <w:rFonts w:eastAsiaTheme="minorEastAsia"/>
         </w:rPr>
         <w:t xml:space="preserve">, </w:t>
       </w:r>
-      <w:proofErr w:type="gramEnd"/>
       <m:oMath>
         <m:r>
           <m:rPr>
@@ -6340,6 +6369,7 @@
                 <w:b/>
                 <w:color w:val="C00000"/>
               </w:rPr>
+              <w:lastRenderedPageBreak/>
               <w:t>Figure 3.</w:t>
             </w:r>
             <w:r>
@@ -6895,13 +6925,8 @@
       <w:r>
         <w:t xml:space="preserve"> </w:t>
       </w:r>
-      <w:proofErr w:type="gramStart"/>
-      <w:r>
-        <w:t>are represented as</w:t>
-      </w:r>
-      <w:proofErr w:type="gramEnd"/>
-      <w:r>
-        <w:t>:</w:t>
+      <w:r>
+        <w:t>are represented as:</w:t>
       </w:r>
     </w:p>
     <w:tbl>
@@ -7762,7 +7787,6 @@
         <w:t xml:space="preserve"> </w:t>
       </w:r>
       <w:commentRangeStart w:id="16"/>
-      <w:proofErr w:type="gramStart"/>
       <w:r>
         <w:t>Substituting</w:t>
       </w:r>
@@ -8044,7 +8068,6 @@
       <w:r>
         <w:t>(3.2)</w:t>
       </w:r>
-      <w:proofErr w:type="gramEnd"/>
       <w:r>
         <w:fldChar w:fldCharType="end"/>
       </w:r>
@@ -9881,16 +9904,11 @@
       <w:pPr>
         <w:jc w:val="both"/>
       </w:pPr>
-      <w:proofErr w:type="gramStart"/>
       <w:r>
         <w:t>w</w:t>
       </w:r>
       <w:r>
-        <w:t>hich</w:t>
-      </w:r>
-      <w:proofErr w:type="gramEnd"/>
-      <w:r>
-        <w:t xml:space="preserve"> after simplification yields </w:t>
+        <w:t xml:space="preserve">hich after simplification yields </w:t>
       </w:r>
       <m:oMath>
         <m:acc>
@@ -11042,24 +11060,17 @@
         <w:t xml:space="preserve">Specifically, </w:t>
       </w:r>
       <w:r>
-        <w:t xml:space="preserve">the output CR </w:t>
-      </w:r>
-      <w:proofErr w:type="gramStart"/>
-      <w:r>
-        <w:t>can be expressed</w:t>
-      </w:r>
-      <w:proofErr w:type="gramEnd"/>
-      <w:r>
-        <w:t xml:space="preserve"> as a linear combination of the input CR and the OA since the two rays and the OA span the same (meridional) plane.</w:t>
+        <w:t xml:space="preserve">we can express </w:t>
+      </w:r>
+      <w:r>
+        <w:t>the output CR as a linear combination of the input CR and the OA since the two rays and the OA span the same (meridional) plane.</w:t>
       </w:r>
       <w:r>
         <w:t xml:space="preserve"> </w:t>
       </w:r>
-      <w:proofErr w:type="gramStart"/>
       <w:r>
         <w:t xml:space="preserve">Let </w:t>
       </w:r>
-      <w:proofErr w:type="gramEnd"/>
       <m:oMath>
         <m:sSub>
           <m:sSubPr>
@@ -11385,11 +11396,9 @@
           <w:rFonts w:eastAsiaTheme="minorEastAsia"/>
         </w:rPr>
       </w:pPr>
-      <w:proofErr w:type="gramStart"/>
       <w:r>
         <w:t>where</w:t>
       </w:r>
-      <w:proofErr w:type="gramEnd"/>
       <w:r>
         <w:t xml:space="preserve"> </w:t>
       </w:r>
@@ -12000,7 +12009,6 @@
           <w:rFonts w:eastAsiaTheme="minorEastAsia"/>
         </w:rPr>
       </w:pPr>
-      <w:proofErr w:type="gramStart"/>
       <w:r>
         <w:rPr>
           <w:rFonts w:eastAsiaTheme="minorEastAsia"/>
@@ -12011,14 +12019,7 @@
         <w:rPr>
           <w:rFonts w:eastAsiaTheme="minorEastAsia"/>
         </w:rPr>
-        <w:t>he</w:t>
-      </w:r>
-      <w:proofErr w:type="gramEnd"/>
-      <w:r>
-        <w:rPr>
-          <w:rFonts w:eastAsiaTheme="minorEastAsia"/>
-        </w:rPr>
-        <w:t xml:space="preserve"> weight </w:t>
+        <w:t xml:space="preserve">he weight </w:t>
       </w:r>
       <m:oMath>
         <m:sSub>
@@ -13061,16 +13062,8 @@
         <w:rPr>
           <w:rFonts w:eastAsiaTheme="minorEastAsia"/>
         </w:rPr>
-        <w:t xml:space="preserve"> </w:t>
-      </w:r>
-      <w:proofErr w:type="gramStart"/>
-      <w:r>
-        <w:rPr>
-          <w:rFonts w:eastAsiaTheme="minorEastAsia"/>
-        </w:rPr>
-        <w:t xml:space="preserve">of </w:t>
-      </w:r>
-      <w:proofErr w:type="gramEnd"/>
+        <w:t xml:space="preserve"> of </w:t>
+      </w:r>
       <m:oMath>
         <m:d>
           <m:dPr>
@@ -13109,7 +13102,13 @@
         <w:rPr>
           <w:rFonts w:eastAsiaTheme="minorEastAsia"/>
         </w:rPr>
-        <w:t>The</w:t>
+        <w:t>Let us describe t</w:t>
+      </w:r>
+      <w:r>
+        <w:rPr>
+          <w:rFonts w:eastAsiaTheme="minorEastAsia"/>
+        </w:rPr>
+        <w:t>he</w:t>
       </w:r>
       <w:r>
         <w:rPr>
@@ -13135,31 +13134,11 @@
         </w:rPr>
         <w:t xml:space="preserve"> </w:t>
       </w:r>
-      <w:proofErr w:type="gramStart"/>
-      <w:r>
-        <w:rPr>
-          <w:rFonts w:eastAsiaTheme="minorEastAsia"/>
-        </w:rPr>
-        <w:t>is</w:t>
-      </w:r>
-      <w:r>
-        <w:rPr>
-          <w:rFonts w:eastAsiaTheme="minorEastAsia"/>
-        </w:rPr>
-        <w:t xml:space="preserve"> described</w:t>
-      </w:r>
-      <w:proofErr w:type="gramEnd"/>
-      <w:r>
-        <w:rPr>
-          <w:rFonts w:eastAsiaTheme="minorEastAsia"/>
-        </w:rPr>
-        <w:t xml:space="preserve"> by </w:t>
-      </w:r>
-      <w:r>
-        <w:rPr>
-          <w:rFonts w:eastAsiaTheme="minorEastAsia"/>
-        </w:rPr>
-        <w:t>applying</w:t>
+      <w:r>
+        <w:rPr>
+          <w:rFonts w:eastAsiaTheme="minorEastAsia"/>
+        </w:rPr>
+        <w:t>by the action of</w:t>
       </w:r>
       <w:r>
         <w:rPr>
@@ -13294,7 +13273,7 @@
         <w:rPr>
           <w:rFonts w:eastAsiaTheme="minorEastAsia"/>
         </w:rPr>
-        <w:t>to</w:t>
+        <w:t>on</w:t>
       </w:r>
       <m:oMath>
         <m:r>
@@ -13497,14 +13476,7 @@
         <w:rPr>
           <w:rFonts w:eastAsiaTheme="minorEastAsia"/>
         </w:rPr>
-        <w:t>Then</w:t>
-      </w:r>
-      <w:proofErr w:type="gramStart"/>
-      <w:r>
-        <w:rPr>
-          <w:rFonts w:eastAsiaTheme="minorEastAsia"/>
-        </w:rPr>
-        <w:t>,</w:t>
+        <w:t>Then,</w:t>
       </w:r>
       <w:r>
         <w:rPr>
@@ -13512,7 +13484,6 @@
         </w:rPr>
         <w:t xml:space="preserve"> </w:t>
       </w:r>
-      <w:proofErr w:type="gramEnd"/>
       <m:oMath>
         <m:acc>
           <m:accPr>
@@ -13926,6 +13897,7 @@
               <w:rPr>
                 <w:noProof/>
               </w:rPr>
+              <w:lastRenderedPageBreak/>
               <w:drawing>
                 <wp:inline distT="0" distB="0" distL="0" distR="0" wp14:anchorId="267ABFF4" wp14:editId="168CBE91">
                   <wp:extent cx="5138928" cy="2523744"/>
@@ -14097,13 +14069,8 @@
         <w:jc w:val="both"/>
       </w:pPr>
       <w:r>
-        <w:t xml:space="preserve">As the output direction </w:t>
-      </w:r>
-      <w:proofErr w:type="gramStart"/>
-      <w:r>
-        <w:t xml:space="preserve">cosine </w:t>
-      </w:r>
-      <w:proofErr w:type="gramEnd"/>
+        <w:t xml:space="preserve">As the output direction cosine </w:t>
+      </w:r>
       <m:oMath>
         <m:acc>
           <m:accPr>
@@ -15923,7 +15890,6 @@
       <w:r>
         <w:fldChar w:fldCharType="separate"/>
       </w:r>
-      <w:proofErr w:type="gramStart"/>
       <w:r>
         <w:t>(3.9)</w:t>
       </w:r>
@@ -15951,7 +15917,6 @@
       <w:r>
         <w:t>(3.15)</w:t>
       </w:r>
-      <w:proofErr w:type="gramEnd"/>
       <w:r>
         <w:fldChar w:fldCharType="end"/>
       </w:r>
@@ -16531,14 +16496,12 @@
           <w:rFonts w:eastAsiaTheme="minorEastAsia"/>
         </w:rPr>
       </w:pPr>
-      <w:proofErr w:type="gramStart"/>
       <w:r>
         <w:rPr>
           <w:rFonts w:eastAsiaTheme="minorEastAsia"/>
         </w:rPr>
         <w:t>where</w:t>
       </w:r>
-      <w:proofErr w:type="gramEnd"/>
       <m:oMath>
         <m:r>
           <w:rPr>
@@ -16863,6 +16826,7 @@
           <w:rFonts w:eastAsiaTheme="minorEastAsia"/>
           <w:noProof/>
         </w:rPr>
+        <w:lastRenderedPageBreak/>
         <w:t>Rewriting</w:t>
       </w:r>
       <w:r>
@@ -18361,11 +18325,9 @@
       <w:pPr>
         <w:pStyle w:val="MTDisplayEquation"/>
       </w:pPr>
-      <w:proofErr w:type="gramStart"/>
       <w:r>
         <w:t>which</w:t>
       </w:r>
-      <w:proofErr w:type="gramEnd"/>
       <w:r>
         <w:t xml:space="preserve"> can </w:t>
       </w:r>
@@ -18800,31 +18762,35 @@
         </w:rPr>
         <w:t xml:space="preserve"> In the context of our </w:t>
       </w:r>
-      <w:proofErr w:type="gramStart"/>
       <w:r>
         <w:rPr>
           <w:shd w:val="clear" w:color="auto" w:fill="FFF2CC" w:themeFill="accent4" w:themeFillTint="33"/>
         </w:rPr>
         <w:t>problem</w:t>
       </w:r>
-      <w:proofErr w:type="gramEnd"/>
       <w:r>
         <w:rPr>
           <w:shd w:val="clear" w:color="auto" w:fill="FFF2CC" w:themeFill="accent4" w:themeFillTint="33"/>
         </w:rPr>
-        <w:t xml:space="preserve"> setting such a situation does not arise. Therefore, without any loss of generality, we can drop the negative sign in equation </w:t>
+        <w:t xml:space="preserve">, </w:t>
       </w:r>
       <w:r>
         <w:rPr>
           <w:shd w:val="clear" w:color="auto" w:fill="FFF2CC" w:themeFill="accent4" w:themeFillTint="33"/>
         </w:rPr>
+        <w:t xml:space="preserve">such a situation does not arise. Therefore, without any loss of generality, we can drop the negative sign in equation </w:t>
+      </w:r>
+      <w:r>
+        <w:rPr>
+          <w:shd w:val="clear" w:color="auto" w:fill="FFF2CC" w:themeFill="accent4" w:themeFillTint="33"/>
+        </w:rPr>
         <w:fldChar w:fldCharType="begin"/>
       </w:r>
       <w:r>
         <w:rPr>
           <w:shd w:val="clear" w:color="auto" w:fill="FFF2CC" w:themeFill="accent4" w:themeFillTint="33"/>
         </w:rPr>
-        <w:instrText xml:space="preserve"> REF NumberRef2793420553 \h </w:instrText>
+        <w:instrText xml:space="preserve"> REF NumberRef2793420553 \h  \* MERGEFORMAT </w:instrText>
       </w:r>
       <w:r>
         <w:rPr>
@@ -18835,52 +18801,25 @@
         <w:rPr>
           <w:shd w:val="clear" w:color="auto" w:fill="FFF2CC" w:themeFill="accent4" w:themeFillTint="33"/>
         </w:rPr>
-        <w:instrText xml:space="preserve"> \* MERGEFORMAT </w:instrText>
+        <w:fldChar w:fldCharType="separate"/>
       </w:r>
       <w:r>
         <w:rPr>
           <w:shd w:val="clear" w:color="auto" w:fill="FFF2CC" w:themeFill="accent4" w:themeFillTint="33"/>
         </w:rPr>
-        <w:fldChar w:fldCharType="separate"/>
+        <w:t>(3.17)</w:t>
       </w:r>
       <w:r>
         <w:rPr>
           <w:shd w:val="clear" w:color="auto" w:fill="FFF2CC" w:themeFill="accent4" w:themeFillTint="33"/>
         </w:rPr>
-        <w:t>(3.17)</w:t>
+        <w:fldChar w:fldCharType="end"/>
       </w:r>
       <w:r>
         <w:rPr>
           <w:shd w:val="clear" w:color="auto" w:fill="FFF2CC" w:themeFill="accent4" w:themeFillTint="33"/>
         </w:rPr>
-        <w:fldChar w:fldCharType="end"/>
-      </w:r>
-      <w:r>
-        <w:rPr>
-          <w:shd w:val="clear" w:color="auto" w:fill="FFF2CC" w:themeFill="accent4" w:themeFillTint="33"/>
-        </w:rPr>
-        <w:t xml:space="preserve">. The elements of the </w:t>
-      </w:r>
-      <w:proofErr w:type="gramStart"/>
-      <w:r>
-        <w:rPr>
-          <w:shd w:val="clear" w:color="auto" w:fill="FFF2CC" w:themeFill="accent4" w:themeFillTint="33"/>
-        </w:rPr>
-        <w:t xml:space="preserve">output direction </w:t>
-      </w:r>
-      <w:r>
-        <w:rPr>
-          <w:shd w:val="clear" w:color="auto" w:fill="FFF2CC" w:themeFill="accent4" w:themeFillTint="33"/>
-        </w:rPr>
-        <w:lastRenderedPageBreak/>
-        <w:t>cosine vector</w:t>
-      </w:r>
-      <w:proofErr w:type="gramEnd"/>
-      <w:r>
-        <w:rPr>
-          <w:shd w:val="clear" w:color="auto" w:fill="FFF2CC" w:themeFill="accent4" w:themeFillTint="33"/>
-        </w:rPr>
-        <w:t xml:space="preserve"> will assume the sign of the corresponding </w:t>
+        <w:t xml:space="preserve">. The elements of the output direction cosine vector will assume the sign of the corresponding </w:t>
       </w:r>
       <w:r>
         <w:rPr>
@@ -19816,7 +19755,6 @@
           <w:rFonts w:eastAsiaTheme="minorEastAsia"/>
         </w:rPr>
       </w:pPr>
-      <w:proofErr w:type="gramStart"/>
       <w:r>
         <w:rPr>
           <w:rFonts w:eastAsiaTheme="minorEastAsia"/>
@@ -19829,7 +19767,6 @@
         </w:rPr>
         <w:t>here</w:t>
       </w:r>
-      <w:proofErr w:type="gramEnd"/>
       <m:oMath>
         <m:r>
           <w:rPr>
@@ -20121,6 +20058,7 @@
         <w:pStyle w:val="Heading3"/>
       </w:pPr>
       <w:r>
+        <w:lastRenderedPageBreak/>
         <w:t xml:space="preserve">3.5 </w:t>
       </w:r>
       <w:r>
@@ -20228,15 +20166,7 @@
         <w:rPr>
           <w:noProof/>
         </w:rPr>
-        <w:t>.  To that effec</w:t>
-      </w:r>
-      <w:bookmarkStart w:id="36" w:name="_GoBack"/>
-      <w:bookmarkEnd w:id="36"/>
-      <w:r>
-        <w:rPr>
-          <w:noProof/>
-        </w:rPr>
-        <w:t xml:space="preserve">t, we will </w:t>
+        <w:t xml:space="preserve">.  To that effect, we will </w:t>
       </w:r>
       <w:r>
         <w:rPr>
@@ -20301,15 +20231,7 @@
         <w:jc w:val="both"/>
       </w:pPr>
       <w:r>
-        <w:t xml:space="preserve">There </w:t>
-      </w:r>
-      <w:proofErr w:type="gramStart"/>
-      <w:r>
-        <w:t>are a multitude</w:t>
-      </w:r>
-      <w:proofErr w:type="gramEnd"/>
-      <w:r>
-        <w:t xml:space="preserve"> of chief rays for an extended object. </w:t>
+        <w:t xml:space="preserve">There are a multitude of chief rays for an extended object. </w:t>
       </w:r>
       <w:r>
         <w:rPr>
@@ -20347,20 +20269,20 @@
       <w:r>
         <w:t xml:space="preserve"> of the object on the image plane [</w:t>
       </w:r>
-      <w:commentRangeStart w:id="37"/>
+      <w:commentRangeStart w:id="36"/>
       <w:r>
         <w:rPr>
           <w:color w:val="7F7F7F" w:themeColor="text1" w:themeTint="80"/>
         </w:rPr>
         <w:t>ref</w:t>
       </w:r>
-      <w:commentRangeEnd w:id="37"/>
+      <w:commentRangeEnd w:id="36"/>
       <w:r>
         <w:rPr>
           <w:rStyle w:val="CommentReference"/>
           <w:color w:val="7F7F7F" w:themeColor="text1" w:themeTint="80"/>
         </w:rPr>
-        <w:commentReference w:id="37"/>
+        <w:commentReference w:id="36"/>
       </w:r>
       <w:r>
         <w:t>]</w:t>
@@ -20369,15 +20291,7 @@
         <w:t xml:space="preserve">. </w:t>
       </w:r>
       <w:r>
-        <w:t xml:space="preserve">We prefer to differentiate the term “image” from “projection”. The term “image” </w:t>
-      </w:r>
-      <w:proofErr w:type="gramStart"/>
-      <w:r>
-        <w:t>will be used</w:t>
-      </w:r>
-      <w:proofErr w:type="gramEnd"/>
-      <w:r>
-        <w:t xml:space="preserve"> only when all the points in the projection are in focus optically. </w:t>
+        <w:t xml:space="preserve">We prefer to differentiate the term “image” from “projection”. The term “image” will be used only when all the points in the projection are in focus optically. </w:t>
       </w:r>
     </w:p>
     <w:p>
@@ -20427,15 +20341,7 @@
         <w:t xml:space="preserve"> schematic</w:t>
       </w:r>
       <w:r>
-        <w:t xml:space="preserve"> of the problem, in which we have introduced an image plane whose orientation </w:t>
-      </w:r>
-      <w:proofErr w:type="gramStart"/>
-      <w:r>
-        <w:t>is described</w:t>
-      </w:r>
-      <w:proofErr w:type="gramEnd"/>
-      <w:r>
-        <w:t xml:space="preserve"> by </w:t>
+        <w:t xml:space="preserve"> of the problem, in which we have introduced an image plane whose orientation is described by </w:t>
       </w:r>
       <w:r>
         <w:t>the</w:t>
@@ -20505,21 +20411,7 @@
         <w:rPr>
           <w:rFonts w:eastAsiaTheme="minorEastAsia"/>
         </w:rPr>
-        <w:t xml:space="preserve"> Two local frames </w:t>
-      </w:r>
-      <w:proofErr w:type="gramStart"/>
-      <w:r>
-        <w:rPr>
-          <w:rFonts w:eastAsiaTheme="minorEastAsia"/>
-        </w:rPr>
-        <w:t>are introduced</w:t>
-      </w:r>
-      <w:proofErr w:type="gramEnd"/>
-      <w:r>
-        <w:rPr>
-          <w:rFonts w:eastAsiaTheme="minorEastAsia"/>
-        </w:rPr>
-        <w:t xml:space="preserve">: the frame </w:t>
+        <w:t xml:space="preserve"> Two local frames are introduced: the frame </w:t>
       </w:r>
       <m:oMath>
         <m:d>
@@ -20795,7 +20687,6 @@
               <w:rPr>
                 <w:noProof/>
               </w:rPr>
-              <w:lastRenderedPageBreak/>
               <w:drawing>
                 <wp:inline distT="0" distB="0" distL="0" distR="0" wp14:anchorId="23B10D38" wp14:editId="6D5E081B">
                   <wp:extent cx="5568696" cy="2697480"/>
@@ -20912,13 +20803,8 @@
                 <m:t xml:space="preserve">́  </m:t>
               </m:r>
             </m:oMath>
-            <w:proofErr w:type="gramStart"/>
             <w:r>
-              <w:t>is</w:t>
-            </w:r>
-            <w:proofErr w:type="gramEnd"/>
-            <w:r>
-              <w:t xml:space="preserve"> the </w:t>
+              <w:t xml:space="preserve">is the </w:t>
             </w:r>
             <w:r>
               <w:rPr>
@@ -20975,21 +20861,7 @@
               <w:rPr>
                 <w:rFonts w:eastAsiaTheme="minorEastAsia"/>
               </w:rPr>
-              <w:t xml:space="preserve">. The </w:t>
-            </w:r>
-            <w:proofErr w:type="spellStart"/>
-            <w:r>
-              <w:rPr>
-                <w:rFonts w:eastAsiaTheme="minorEastAsia"/>
-              </w:rPr>
-              <w:t>the</w:t>
-            </w:r>
-            <w:proofErr w:type="spellEnd"/>
-            <w:r>
-              <w:rPr>
-                <w:rFonts w:eastAsiaTheme="minorEastAsia"/>
-              </w:rPr>
-              <w:t xml:space="preserve"> optical axis and image plane are free to swivel about the origins of</w:t>
+              <w:t>. The the optical axis and image plane are free to swivel about the origins of</w:t>
             </w:r>
             <w:r>
               <w:t xml:space="preserve"> </w:t>
@@ -21215,21 +21087,13 @@
         <w:t>OA</w:t>
       </w:r>
       <w:r>
-        <w:t xml:space="preserve">. The orientation </w:t>
-      </w:r>
-      <w:proofErr w:type="gramStart"/>
-      <w:r>
-        <w:t>is</w:t>
+        <w:t>. The orientation is</w:t>
       </w:r>
       <w:r>
         <w:t xml:space="preserve"> </w:t>
       </w:r>
       <w:r>
-        <w:t>represented</w:t>
-      </w:r>
-      <w:proofErr w:type="gramEnd"/>
-      <w:r>
-        <w:t xml:space="preserve"> by the </w:t>
+        <w:t xml:space="preserve">represented by the </w:t>
       </w:r>
       <w:r>
         <w:t>rotation matrix</w:t>
@@ -21442,14 +21306,12 @@
         </w:rPr>
         <w:t xml:space="preserve"> </w:t>
       </w:r>
-      <w:proofErr w:type="gramStart"/>
       <w:r>
         <w:rPr>
           <w:rFonts w:eastAsiaTheme="minorEastAsia"/>
         </w:rPr>
         <w:t xml:space="preserve">is </w:t>
       </w:r>
-      <w:proofErr w:type="gramEnd"/>
       <m:oMath>
         <m:sPre>
           <m:sPrePr>
@@ -21816,14 +21678,7 @@
         <w:rPr>
           <w:rFonts w:eastAsiaTheme="minorEastAsia"/>
         </w:rPr>
-        <w:t xml:space="preserve"> </w:t>
-      </w:r>
-      <w:proofErr w:type="gramStart"/>
-      <w:r>
-        <w:rPr>
-          <w:rFonts w:eastAsiaTheme="minorEastAsia"/>
-        </w:rPr>
-        <w:t xml:space="preserve">is then represented </w:t>
+        <w:t xml:space="preserve"> is then represented </w:t>
       </w:r>
       <w:r>
         <w:rPr>
@@ -21831,7 +21686,6 @@
         </w:rPr>
         <w:t>as</w:t>
       </w:r>
-      <w:proofErr w:type="gramEnd"/>
       <w:r>
         <w:rPr>
           <w:rFonts w:eastAsiaTheme="minorEastAsia"/>
@@ -22385,8 +22239,8 @@
             </m:oMathPara>
           </w:p>
         </w:tc>
-        <w:bookmarkStart w:id="38" w:name="NumberRef8144900203"/>
-        <w:bookmarkStart w:id="39" w:name="NumberRef453527570"/>
+        <w:bookmarkStart w:id="37" w:name="NumberRef8144900203"/>
+        <w:bookmarkStart w:id="38" w:name="NumberRef453527570"/>
         <w:tc>
           <w:tcPr>
             <w:tcW w:w="720" w:type="dxa"/>
@@ -22428,8 +22282,8 @@
             <w:r>
               <w:fldChar w:fldCharType="end"/>
             </w:r>
+            <w:bookmarkEnd w:id="37"/>
             <w:bookmarkEnd w:id="38"/>
-            <w:bookmarkEnd w:id="39"/>
           </w:p>
         </w:tc>
       </w:tr>
@@ -22441,7 +22295,6 @@
           <w:rFonts w:eastAsiaTheme="minorEastAsia"/>
         </w:rPr>
       </w:pPr>
-      <w:proofErr w:type="gramStart"/>
       <w:r>
         <w:rPr>
           <w:rFonts w:eastAsiaTheme="minorEastAsia"/>
@@ -22452,14 +22305,7 @@
         <w:rPr>
           <w:rFonts w:eastAsiaTheme="minorEastAsia"/>
         </w:rPr>
-        <w:t>here</w:t>
-      </w:r>
-      <w:proofErr w:type="gramEnd"/>
-      <w:r>
-        <w:rPr>
-          <w:rFonts w:eastAsiaTheme="minorEastAsia"/>
-        </w:rPr>
-        <w:t xml:space="preserve"> </w:t>
+        <w:t xml:space="preserve">here </w:t>
       </w:r>
       <m:oMath>
         <m:acc>
@@ -22618,16 +22464,8 @@
         <w:rPr>
           <w:rFonts w:eastAsiaTheme="minorEastAsia"/>
         </w:rPr>
-        <w:t xml:space="preserve"> in Hessian normal form </w:t>
-      </w:r>
-      <w:proofErr w:type="gramStart"/>
-      <w:r>
-        <w:rPr>
-          <w:rFonts w:eastAsiaTheme="minorEastAsia"/>
-        </w:rPr>
-        <w:t>is written as</w:t>
-      </w:r>
-      <w:proofErr w:type="gramEnd"/>
+        <w:t xml:space="preserve"> in Hessian normal form is written as</w:t>
+      </w:r>
       <w:r>
         <w:rPr>
           <w:rFonts w:eastAsiaTheme="minorEastAsia"/>
@@ -22782,7 +22620,7 @@
             </m:oMathPara>
           </w:p>
         </w:tc>
-        <w:bookmarkStart w:id="40" w:name="NumberRef4140326977"/>
+        <w:bookmarkStart w:id="39" w:name="NumberRef4140326977"/>
         <w:tc>
           <w:tcPr>
             <w:tcW w:w="720" w:type="dxa"/>
@@ -22824,7 +22662,7 @@
             <w:r>
               <w:fldChar w:fldCharType="end"/>
             </w:r>
-            <w:bookmarkEnd w:id="40"/>
+            <w:bookmarkEnd w:id="39"/>
           </w:p>
         </w:tc>
       </w:tr>
@@ -22833,14 +22671,12 @@
       <w:pPr>
         <w:jc w:val="both"/>
       </w:pPr>
-      <w:proofErr w:type="gramStart"/>
       <w:r>
         <w:t>w</w:t>
       </w:r>
       <w:r>
         <w:t>here</w:t>
       </w:r>
-      <w:proofErr w:type="gramEnd"/>
       <w:r>
         <w:t xml:space="preserve"> </w:t>
       </w:r>
@@ -22973,19 +22809,11 @@
         </w:rPr>
         <w:t xml:space="preserve">for which the ray intersects the image plane </w:t>
       </w:r>
-      <w:proofErr w:type="gramStart"/>
-      <w:r>
-        <w:rPr>
-          <w:rFonts w:eastAsiaTheme="minorEastAsia"/>
-        </w:rPr>
-        <w:t>is obtained</w:t>
-      </w:r>
-      <w:proofErr w:type="gramEnd"/>
-      <w:r>
-        <w:rPr>
-          <w:rFonts w:eastAsiaTheme="minorEastAsia"/>
-        </w:rPr>
-        <w:t xml:space="preserve"> by</w:t>
+      <w:r>
+        <w:rPr>
+          <w:rFonts w:eastAsiaTheme="minorEastAsia"/>
+        </w:rPr>
+        <w:t>is obtained by</w:t>
       </w:r>
       <w:r>
         <w:rPr>
@@ -24578,7 +24406,7 @@
             </m:oMathPara>
           </w:p>
         </w:tc>
-        <w:bookmarkStart w:id="41" w:name="NumberRef7090379000"/>
+        <w:bookmarkStart w:id="40" w:name="NumberRef7090379000"/>
         <w:tc>
           <w:tcPr>
             <w:tcW w:w="720" w:type="dxa"/>
@@ -24620,7 +24448,7 @@
             <w:r>
               <w:fldChar w:fldCharType="end"/>
             </w:r>
-            <w:bookmarkEnd w:id="41"/>
+            <w:bookmarkEnd w:id="40"/>
           </w:p>
         </w:tc>
       </w:tr>
@@ -25775,7 +25603,7 @@
       <w:r>
         <w:t xml:space="preserve">. </w:t>
       </w:r>
-      <w:commentRangeStart w:id="42"/>
+      <w:commentRangeStart w:id="41"/>
       <w:r>
         <w:t>The orientation of the image plane</w:t>
       </w:r>
@@ -25894,12 +25722,12 @@
       <w:r>
         <w:t xml:space="preserve"> </w:t>
       </w:r>
-      <w:commentRangeEnd w:id="42"/>
+      <w:commentRangeEnd w:id="41"/>
       <w:r>
         <w:rPr>
           <w:rStyle w:val="CommentReference"/>
         </w:rPr>
-        <w:commentReference w:id="42"/>
+        <w:commentReference w:id="41"/>
       </w:r>
       <w:r>
         <w:t>If</w:t>
@@ -25976,19 +25804,19 @@
         </w:rPr>
         <w:t xml:space="preserve"> is the rotation </w:t>
       </w:r>
-      <w:commentRangeStart w:id="43"/>
+      <w:commentRangeStart w:id="42"/>
       <w:r>
         <w:rPr>
           <w:rFonts w:eastAsiaTheme="minorEastAsia"/>
         </w:rPr>
         <w:t>matrix then</w:t>
       </w:r>
-      <w:commentRangeEnd w:id="43"/>
+      <w:commentRangeEnd w:id="42"/>
       <w:r>
         <w:rPr>
           <w:rStyle w:val="CommentReference"/>
         </w:rPr>
-        <w:commentReference w:id="43"/>
+        <w:commentReference w:id="42"/>
       </w:r>
     </w:p>
     <w:tbl>
@@ -26333,21 +26161,7 @@
         <w:rPr>
           <w:rFonts w:eastAsiaTheme="minorEastAsia"/>
         </w:rPr>
-        <w:t xml:space="preserve"> </w:t>
-      </w:r>
-      <w:proofErr w:type="gramStart"/>
-      <w:r>
-        <w:rPr>
-          <w:rFonts w:eastAsiaTheme="minorEastAsia"/>
-        </w:rPr>
-        <w:t>is obtained</w:t>
-      </w:r>
-      <w:proofErr w:type="gramEnd"/>
-      <w:r>
-        <w:rPr>
-          <w:rFonts w:eastAsiaTheme="minorEastAsia"/>
-        </w:rPr>
-        <w:t xml:space="preserve"> as follows:</w:t>
+        <w:t xml:space="preserve"> is obtained as follows:</w:t>
       </w:r>
     </w:p>
     <w:p>
@@ -26355,6 +26169,7 @@
         <w:jc w:val="both"/>
       </w:pPr>
       <w:r>
+        <w:lastRenderedPageBreak/>
         <w:t>T</w:t>
       </w:r>
       <w:r>
@@ -27052,7 +26867,6 @@
               <w:rPr>
                 <w:noProof/>
               </w:rPr>
-              <w:lastRenderedPageBreak/>
               <w:drawing>
                 <wp:inline distT="0" distB="0" distL="0" distR="0" wp14:anchorId="152BAAAF" wp14:editId="74C56465">
                   <wp:extent cx="3154680" cy="1554480"/>
@@ -27151,11 +26965,11 @@
             <w:r>
               <w:t xml:space="preserve"> plane</w:t>
             </w:r>
-            <w:commentRangeStart w:id="44"/>
+            <w:commentRangeStart w:id="43"/>
             <w:r>
               <w:t>.</w:t>
             </w:r>
-            <w:commentRangeEnd w:id="44"/>
+            <w:commentRangeEnd w:id="43"/>
             <w:r>
               <w:t xml:space="preserve"> The image plane having surface normal </w:t>
             </w:r>
@@ -27278,16 +27092,8 @@
               <w:rPr>
                 <w:rFonts w:eastAsiaTheme="minorEastAsia"/>
               </w:rPr>
-              <w:t xml:space="preserve"> along the z-axis that intersects the plane </w:t>
+              <w:t xml:space="preserve"> along the z-axis that intersects the plane at </w:t>
             </w:r>
-            <w:proofErr w:type="gramStart"/>
-            <w:r>
-              <w:rPr>
-                <w:rFonts w:eastAsiaTheme="minorEastAsia"/>
-              </w:rPr>
-              <w:t xml:space="preserve">at </w:t>
-            </w:r>
-            <w:proofErr w:type="gramEnd"/>
             <m:oMath>
               <m:d>
                 <m:dPr>
@@ -27362,7 +27168,7 @@
                 <w:sz w:val="22"/>
                 <w:szCs w:val="22"/>
               </w:rPr>
-              <w:commentReference w:id="44"/>
+              <w:commentReference w:id="43"/>
             </w:r>
             <m:oMath>
               <m:sSub>
@@ -27409,36 +27215,14 @@
               <w:rPr>
                 <w:rFonts w:eastAsiaTheme="minorEastAsia"/>
               </w:rPr>
-              <w:t xml:space="preserve"> </w:t>
-            </w:r>
-            <w:proofErr w:type="gramStart"/>
-            <w:r>
-              <w:rPr>
-                <w:rFonts w:eastAsiaTheme="minorEastAsia"/>
-              </w:rPr>
-              <w:t>is</w:t>
-            </w:r>
-            <w:proofErr w:type="gramEnd"/>
-            <w:r>
-              <w:rPr>
-                <w:rFonts w:eastAsiaTheme="minorEastAsia"/>
-              </w:rPr>
-              <w:t xml:space="preserve"> the perpendicular distance from the origin to the plane.</w:t>
+              <w:t xml:space="preserve"> is the perpendicular distance from the origin to the plane.</w:t>
             </w:r>
             <w:r>
               <w:rPr>
                 <w:rFonts w:eastAsiaTheme="minorEastAsia"/>
               </w:rPr>
-              <w:t xml:space="preserve"> The local image coordinate frame with its origin at the intersection of the image plane and z-axis of the camera frame is represented </w:t>
+              <w:t xml:space="preserve"> The local image coordinate frame with its origin at the intersection of the image plane and z-axis of the camera frame is represented by </w:t>
             </w:r>
-            <w:proofErr w:type="gramStart"/>
-            <w:r>
-              <w:rPr>
-                <w:rFonts w:eastAsiaTheme="minorEastAsia"/>
-              </w:rPr>
-              <w:t xml:space="preserve">by </w:t>
-            </w:r>
-            <w:proofErr w:type="gramEnd"/>
             <m:oMath>
               <m:d>
                 <m:dPr>
@@ -28518,7 +28302,7 @@
             </m:oMathPara>
           </w:p>
         </w:tc>
-        <w:bookmarkStart w:id="45" w:name="NumberRef7904800177"/>
+        <w:bookmarkStart w:id="44" w:name="NumberRef7904800177"/>
         <w:tc>
           <w:tcPr>
             <w:tcW w:w="720" w:type="dxa"/>
@@ -28560,7 +28344,7 @@
             <w:r>
               <w:fldChar w:fldCharType="end"/>
             </w:r>
-            <w:bookmarkEnd w:id="45"/>
+            <w:bookmarkEnd w:id="44"/>
           </w:p>
         </w:tc>
       </w:tr>
@@ -29084,15 +28868,7 @@
         <w:t xml:space="preserve"> </w:t>
       </w:r>
       <w:r>
-        <w:t xml:space="preserve">The direction cosines and the world point </w:t>
-      </w:r>
-      <w:proofErr w:type="gramStart"/>
-      <w:r>
-        <w:t>are related</w:t>
-      </w:r>
-      <w:proofErr w:type="gramEnd"/>
-      <w:r>
-        <w:t xml:space="preserve"> as</w:t>
+        <w:t>The direction cosines and the world point are related as</w:t>
       </w:r>
     </w:p>
     <w:tbl>
@@ -31165,7 +30941,7 @@
             </m:oMathPara>
           </w:p>
         </w:tc>
-        <w:bookmarkStart w:id="46" w:name="NumberRef8626193404"/>
+        <w:bookmarkStart w:id="45" w:name="NumberRef8626193404"/>
         <w:tc>
           <w:tcPr>
             <w:tcW w:w="720" w:type="dxa"/>
@@ -31207,7 +30983,7 @@
             <w:r>
               <w:fldChar w:fldCharType="end"/>
             </w:r>
-            <w:bookmarkEnd w:id="46"/>
+            <w:bookmarkEnd w:id="45"/>
           </w:p>
         </w:tc>
       </w:tr>
@@ -31217,7 +30993,6 @@
         <w:jc w:val="both"/>
       </w:pPr>
       <w:r>
-        <w:lastRenderedPageBreak/>
         <w:t xml:space="preserve">Substituting equation </w:t>
       </w:r>
       <w:r>
@@ -31316,21 +31091,7 @@
         <w:rPr>
           <w:rFonts w:eastAsiaTheme="minorEastAsia"/>
         </w:rPr>
-        <w:t xml:space="preserve"> </w:t>
-      </w:r>
-      <w:proofErr w:type="gramStart"/>
-      <w:r>
-        <w:rPr>
-          <w:rFonts w:eastAsiaTheme="minorEastAsia"/>
-        </w:rPr>
-        <w:t>is obtained</w:t>
-      </w:r>
-      <w:proofErr w:type="gramEnd"/>
-      <w:r>
-        <w:rPr>
-          <w:rFonts w:eastAsiaTheme="minorEastAsia"/>
-        </w:rPr>
-        <w:t>:</w:t>
+        <w:t xml:space="preserve"> is obtained:</w:t>
       </w:r>
     </w:p>
     <w:tbl>
@@ -32636,7 +32397,7 @@
             </m:oMathPara>
           </w:p>
         </w:tc>
-        <w:bookmarkStart w:id="47" w:name="NumberRef4687001109"/>
+        <w:bookmarkStart w:id="46" w:name="NumberRef4687001109"/>
         <w:tc>
           <w:tcPr>
             <w:tcW w:w="720" w:type="dxa"/>
@@ -32678,7 +32439,7 @@
             <w:r>
               <w:fldChar w:fldCharType="end"/>
             </w:r>
-            <w:bookmarkEnd w:id="47"/>
+            <w:bookmarkEnd w:id="46"/>
           </w:p>
         </w:tc>
       </w:tr>
@@ -32768,21 +32529,7 @@
         <w:rPr>
           <w:rFonts w:eastAsiaTheme="minorEastAsia"/>
         </w:rPr>
-        <w:t xml:space="preserve"> </w:t>
-      </w:r>
-      <w:proofErr w:type="gramStart"/>
-      <w:r>
-        <w:rPr>
-          <w:rFonts w:eastAsiaTheme="minorEastAsia"/>
-        </w:rPr>
-        <w:t>is formed</w:t>
-      </w:r>
-      <w:proofErr w:type="gramEnd"/>
-      <w:r>
-        <w:rPr>
-          <w:rFonts w:eastAsiaTheme="minorEastAsia"/>
-        </w:rPr>
-        <w:t xml:space="preserve">, we specify positions and dimensions within the image independent of the position and orientation of the sensor and lenses. We can transform the image coordinates in the camera frame </w:t>
+        <w:t xml:space="preserve"> is formed, we specify positions and dimensions within the image independent of the position and orientation of the sensor and lenses. We can transform the image coordinates in the camera frame </w:t>
       </w:r>
       <m:oMath>
         <m:d>
@@ -32894,16 +32641,8 @@
         <w:rPr>
           <w:rFonts w:eastAsiaTheme="minorEastAsia"/>
         </w:rPr>
-        <w:t xml:space="preserve"> </w:t>
-      </w:r>
-      <w:proofErr w:type="gramStart"/>
-      <w:r>
-        <w:rPr>
-          <w:rFonts w:eastAsiaTheme="minorEastAsia"/>
-        </w:rPr>
-        <w:t xml:space="preserve">by </w:t>
-      </w:r>
-      <w:proofErr w:type="gramEnd"/>
+        <w:t xml:space="preserve"> by </w:t>
+      </w:r>
       <m:oMath>
         <m:sSub>
           <m:sSubPr>
@@ -33296,21 +33035,7 @@
         <w:rPr>
           <w:rFonts w:eastAsiaTheme="minorEastAsia"/>
         </w:rPr>
-        <w:t xml:space="preserve"> </w:t>
-      </w:r>
-      <w:proofErr w:type="gramStart"/>
-      <w:r>
-        <w:rPr>
-          <w:rFonts w:eastAsiaTheme="minorEastAsia"/>
-        </w:rPr>
-        <w:t>may be expressed</w:t>
-      </w:r>
-      <w:proofErr w:type="gramEnd"/>
-      <w:r>
-        <w:rPr>
-          <w:rFonts w:eastAsiaTheme="minorEastAsia"/>
-        </w:rPr>
-        <w:t xml:space="preserve"> as:</w:t>
+        <w:t xml:space="preserve"> may be expressed as:</w:t>
       </w:r>
     </w:p>
     <w:tbl>
@@ -33559,7 +33284,7 @@
             </m:oMathPara>
           </w:p>
         </w:tc>
-        <w:bookmarkStart w:id="48" w:name="NumberRef2981654406"/>
+        <w:bookmarkStart w:id="47" w:name="NumberRef2981654406"/>
         <w:tc>
           <w:tcPr>
             <w:tcW w:w="720" w:type="dxa"/>
@@ -33601,7 +33326,7 @@
             <w:r>
               <w:fldChar w:fldCharType="end"/>
             </w:r>
-            <w:bookmarkEnd w:id="48"/>
+            <w:bookmarkEnd w:id="47"/>
           </w:p>
         </w:tc>
       </w:tr>
@@ -34192,21 +33917,7 @@
         <w:rPr>
           <w:rFonts w:eastAsiaTheme="minorEastAsia"/>
         </w:rPr>
-        <w:t xml:space="preserve"> </w:t>
-      </w:r>
-      <w:proofErr w:type="gramStart"/>
-      <w:r>
-        <w:rPr>
-          <w:rFonts w:eastAsiaTheme="minorEastAsia"/>
-        </w:rPr>
-        <w:t>can be expressed</w:t>
-      </w:r>
-      <w:proofErr w:type="gramEnd"/>
-      <w:r>
-        <w:rPr>
-          <w:rFonts w:eastAsiaTheme="minorEastAsia"/>
-        </w:rPr>
-        <w:t xml:space="preserve"> as a linear matrix operation as:</w:t>
+        <w:t xml:space="preserve"> can be expressed as a linear matrix operation as:</w:t>
       </w:r>
     </w:p>
     <w:tbl>
@@ -34765,21 +34476,7 @@
         <w:rPr>
           <w:rFonts w:eastAsiaTheme="minorEastAsia"/>
         </w:rPr>
-        <w:t xml:space="preserve"> </w:t>
-      </w:r>
-      <w:proofErr w:type="gramStart"/>
-      <w:r>
-        <w:rPr>
-          <w:rFonts w:eastAsiaTheme="minorEastAsia"/>
-        </w:rPr>
-        <w:t>where</w:t>
-      </w:r>
-      <w:proofErr w:type="gramEnd"/>
-      <w:r>
-        <w:rPr>
-          <w:rFonts w:eastAsiaTheme="minorEastAsia"/>
-        </w:rPr>
-        <w:t xml:space="preserve"> </w:t>
+        <w:t xml:space="preserve"> where </w:t>
       </w:r>
       <m:oMath>
         <m:sPre>
@@ -35355,14 +35052,13 @@
           <w:rFonts w:eastAsiaTheme="minorEastAsia"/>
         </w:rPr>
       </w:pPr>
-      <w:proofErr w:type="gramStart"/>
-      <w:r>
-        <w:rPr>
-          <w:rFonts w:eastAsiaTheme="minorEastAsia"/>
-        </w:rPr>
+      <w:r>
+        <w:rPr>
+          <w:rFonts w:eastAsiaTheme="minorEastAsia"/>
+        </w:rPr>
+        <w:lastRenderedPageBreak/>
         <w:t>where</w:t>
       </w:r>
-      <w:proofErr w:type="gramEnd"/>
       <m:oMath>
         <m:r>
           <w:rPr>
@@ -37524,7 +37220,6 @@
         <w:rPr>
           <w:rFonts w:eastAsiaTheme="minorEastAsia"/>
         </w:rPr>
-        <w:lastRenderedPageBreak/>
         <w:t xml:space="preserve">   </w:t>
       </w:r>
     </w:p>
@@ -37561,15 +37256,7 @@
         <w:t>fronto</w:t>
       </w:r>
       <w:r>
-        <w:t xml:space="preserve">-parallel imaging, b) thin-lens </w:t>
-      </w:r>
-      <w:proofErr w:type="gramStart"/>
-      <w:r>
-        <w:t>image plane tilt model</w:t>
-      </w:r>
-      <w:proofErr w:type="gramEnd"/>
-      <w:r>
-        <w:t xml:space="preserve">, c) thin-lens image and lens tilt model, d) thick lens model, </w:t>
+        <w:t xml:space="preserve">-parallel imaging, b) thin-lens image plane tilt model, c) thin-lens image and lens tilt model, d) thick lens model, </w:t>
       </w:r>
       <w:r>
         <w:rPr>
@@ -37662,59 +37349,6 @@
 
 <file path=word/comments.xml><?xml version="1.0" encoding="utf-8"?>
 <w:comments xmlns:wpc="http://schemas.microsoft.com/office/word/2010/wordprocessingCanvas" xmlns:mc="http://schemas.openxmlformats.org/markup-compatibility/2006" xmlns:o="urn:schemas-microsoft-com:office:office" xmlns:r="http://schemas.openxmlformats.org/officeDocument/2006/relationships" xmlns:m="http://schemas.openxmlformats.org/officeDocument/2006/math" xmlns:v="urn:schemas-microsoft-com:vml" xmlns:wp14="http://schemas.microsoft.com/office/word/2010/wordprocessingDrawing" xmlns:wp="http://schemas.openxmlformats.org/drawingml/2006/wordprocessingDrawing" xmlns:w10="urn:schemas-microsoft-com:office:word" xmlns:w="http://schemas.openxmlformats.org/wordprocessingml/2006/main" xmlns:w14="http://schemas.microsoft.com/office/word/2010/wordml" xmlns:w15="http://schemas.microsoft.com/office/word/2012/wordml" xmlns:wpg="http://schemas.microsoft.com/office/word/2010/wordprocessingGroup" xmlns:wpi="http://schemas.microsoft.com/office/word/2010/wordprocessingInk" xmlns:wne="http://schemas.microsoft.com/office/word/2006/wordml" xmlns:wps="http://schemas.microsoft.com/office/word/2010/wordprocessingShape" mc:Ignorable="w14 w15 wp14">
-  <w:comment w:id="0" w:author="indranil sinharoy" w:date="2015-09-20T17:31:00Z" w:initials="is">
-    <w:p>
-      <w:pPr>
-        <w:pStyle w:val="CommentText"/>
-      </w:pPr>
-      <w:r>
-        <w:rPr>
-          <w:rStyle w:val="CommentReference"/>
-        </w:rPr>
-        <w:annotationRef/>
-      </w:r>
-      <w:r>
-        <w:t>An alternative beginning:</w:t>
-      </w:r>
-    </w:p>
-    <w:p>
-      <w:pPr>
-        <w:pStyle w:val="CommentText"/>
-      </w:pPr>
-    </w:p>
-    <w:p>
-      <w:pPr>
-        <w:pStyle w:val="CommentText"/>
-      </w:pPr>
-      <w:r>
-        <w:t xml:space="preserve">Scheimpflug Cameras are one of the earliest types of classical cameras; yet only simplistic imaging models of Scheimpflug imaging exist. In contrast, highly </w:t>
-      </w:r>
-      <w:proofErr w:type="gramStart"/>
-      <w:r>
-        <w:t>sophisticated  models</w:t>
-      </w:r>
-      <w:proofErr w:type="gramEnd"/>
-      <w:r>
-        <w:t xml:space="preserve"> of the more ubiquitous traditional cameras—with image, lens and object planes parallel to one another—are abundant. Scheimpflug imaging provides larger degrees of freedom in terms of image composability because of the flexibility it </w:t>
-      </w:r>
-      <w:proofErr w:type="spellStart"/>
-      <w:r>
-        <w:t>provies</w:t>
-      </w:r>
-      <w:proofErr w:type="spellEnd"/>
-      <w:r>
-        <w:t xml:space="preserve"> in positioning and orientation of the said planes. Consequently, a rich description of Scheimpflug imaging require the development of a more general model than available today (?) … We aim to develop </w:t>
-      </w:r>
-      <w:proofErr w:type="spellStart"/>
-      <w:r>
-        <w:t>suh</w:t>
-      </w:r>
-      <w:proofErr w:type="spellEnd"/>
-      <w:r>
-        <w:t xml:space="preserve"> a general model from the elements of geometric optics.    </w:t>
-      </w:r>
-    </w:p>
-  </w:comment>
   <w:comment w:id="3" w:author="indranil sinharoy" w:date="2015-09-14T01:18:00Z" w:initials="is">
     <w:p>
       <w:pPr>
@@ -37743,15 +37377,7 @@
         <w:annotationRef/>
       </w:r>
       <w:r>
-        <w:t xml:space="preserve">Reference 1. </w:t>
-      </w:r>
-      <w:proofErr w:type="spellStart"/>
-      <w:r>
-        <w:t>Greivenkamp</w:t>
-      </w:r>
-      <w:proofErr w:type="spellEnd"/>
-      <w:r>
-        <w:t xml:space="preserve">, 2. D. Goodman (Chapter on Geometric optics) … </w:t>
+        <w:t xml:space="preserve">Reference 1. Greivenkamp, 2. D. Goodman (Chapter on Geometric optics) … </w:t>
       </w:r>
     </w:p>
   </w:comment>
@@ -37767,13 +37393,8 @@
         <w:annotationRef/>
       </w:r>
       <w:r>
-        <w:t xml:space="preserve">Reference “Field Guide to Geometrical Optics,” John E. </w:t>
-      </w:r>
-      <w:proofErr w:type="spellStart"/>
-      <w:r>
-        <w:t>Greivenkamp</w:t>
-      </w:r>
-      <w:proofErr w:type="spellEnd"/>
+        <w:t>Reference “Field Guide to Geometrical Optics,” John E. Greivenkamp</w:t>
+      </w:r>
     </w:p>
   </w:comment>
   <w:comment w:id="11" w:author="indranil sinharoy" w:date="2015-09-13T16:09:00Z" w:initials="is">
@@ -37826,13 +37447,8 @@
         <w:t>Mirrors, Prisms and Lenses: A Text-book of Geometrical Optics</w:t>
       </w:r>
       <w:r>
-        <w:t xml:space="preserve">” JPC </w:t>
-      </w:r>
-      <w:proofErr w:type="spellStart"/>
-      <w:r>
-        <w:t>Southall</w:t>
-      </w:r>
-      <w:proofErr w:type="spellEnd"/>
+        <w:t>” JPC Southall</w:t>
+      </w:r>
     </w:p>
   </w:comment>
   <w:comment w:id="14" w:author="indranil sinharoy" w:date="2015-09-28T00:22:00Z" w:initials="is">
@@ -37863,13 +37479,8 @@
         <w:annotationRef/>
       </w:r>
       <w:r>
-        <w:t xml:space="preserve">Note that for rotationally symmetric lenses, it might be obvious that </w:t>
-      </w:r>
-      <w:proofErr w:type="gramStart"/>
-      <w:r>
-        <w:t>sin(</w:t>
-      </w:r>
-      <w:proofErr w:type="gramEnd"/>
+        <w:t>Note that for rotationally symmetric lenses, it might be obvious that sin(</w:t>
+      </w:r>
       <w:r>
         <w:t>θ</w:t>
       </w:r>
@@ -37904,15 +37515,7 @@
         <w:t>β</w:t>
       </w:r>
       <w:r>
-        <w:t xml:space="preserve">’. See “The Abbe Sine Condition”, equation 106, Geometric Optics by D. Goodman, Handbook of Optics, </w:t>
-      </w:r>
-      <w:proofErr w:type="spellStart"/>
-      <w:r>
-        <w:t>vol</w:t>
-      </w:r>
-      <w:proofErr w:type="spellEnd"/>
-      <w:r>
-        <w:t xml:space="preserve"> I.</w:t>
+        <w:t>’. See “The Abbe Sine Condition”, equation 106, Geometric Optics by D. Goodman, Handbook of Optics, vol I.</w:t>
       </w:r>
     </w:p>
     <w:p>
@@ -38119,7 +37722,7 @@
       </w:r>
     </w:p>
   </w:comment>
-  <w:comment w:id="37" w:author="indranil sinharoy" w:date="2015-09-28T17:56:00Z" w:initials="is">
+  <w:comment w:id="36" w:author="indranil sinharoy" w:date="2015-09-28T17:56:00Z" w:initials="is">
     <w:p>
       <w:pPr>
         <w:pStyle w:val="CommentText"/>
@@ -38135,7 +37738,7 @@
       </w:r>
     </w:p>
   </w:comment>
-  <w:comment w:id="42" w:author="indranil sinharoy" w:date="2015-09-16T01:49:00Z" w:initials="is">
+  <w:comment w:id="41" w:author="indranil sinharoy" w:date="2015-09-16T01:49:00Z" w:initials="is">
     <w:p>
       <w:pPr>
         <w:pStyle w:val="CommentText"/>
@@ -38151,7 +37754,7 @@
       </w:r>
     </w:p>
   </w:comment>
-  <w:comment w:id="43" w:author="indranil sinharoy" w:date="2015-09-06T17:43:00Z" w:initials="is">
+  <w:comment w:id="42" w:author="indranil sinharoy" w:date="2015-09-06T17:43:00Z" w:initials="is">
     <w:p>
       <w:pPr>
         <w:pStyle w:val="CommentText"/>
@@ -38213,7 +37816,7 @@
       </w:r>
     </w:p>
   </w:comment>
-  <w:comment w:id="44" w:author="indranil sinharoy" w:date="2015-09-09T02:11:00Z" w:initials="is">
+  <w:comment w:id="43" w:author="indranil sinharoy" w:date="2015-09-09T02:11:00Z" w:initials="is">
     <w:p>
       <w:pPr>
         <w:pStyle w:val="CommentText"/>
@@ -38237,7 +37840,6 @@
 
 <file path=word/commentsExtended.xml><?xml version="1.0" encoding="utf-8"?>
 <w15:commentsEx xmlns:wpc="http://schemas.microsoft.com/office/word/2010/wordprocessingCanvas" xmlns:mc="http://schemas.openxmlformats.org/markup-compatibility/2006" xmlns:o="urn:schemas-microsoft-com:office:office" xmlns:r="http://schemas.openxmlformats.org/officeDocument/2006/relationships" xmlns:m="http://schemas.openxmlformats.org/officeDocument/2006/math" xmlns:v="urn:schemas-microsoft-com:vml" xmlns:wp14="http://schemas.microsoft.com/office/word/2010/wordprocessingDrawing" xmlns:wp="http://schemas.openxmlformats.org/drawingml/2006/wordprocessingDrawing" xmlns:w10="urn:schemas-microsoft-com:office:word" xmlns:w="http://schemas.openxmlformats.org/wordprocessingml/2006/main" xmlns:w14="http://schemas.microsoft.com/office/word/2010/wordml" xmlns:w15="http://schemas.microsoft.com/office/word/2012/wordml" xmlns:wpg="http://schemas.microsoft.com/office/word/2010/wordprocessingGroup" xmlns:wpi="http://schemas.microsoft.com/office/word/2010/wordprocessingInk" xmlns:wne="http://schemas.microsoft.com/office/word/2006/wordml" xmlns:wps="http://schemas.microsoft.com/office/word/2010/wordprocessingShape" mc:Ignorable="w14 w15 wp14">
-  <w15:commentEx w15:paraId="75D726F0" w15:done="0"/>
   <w15:commentEx w15:paraId="5DD34A54" w15:done="0"/>
   <w15:commentEx w15:paraId="333C4C4A" w15:done="0"/>
   <w15:commentEx w15:paraId="7381B3BF" w15:done="0"/>
@@ -38323,21 +37925,11 @@
       <w:r>
         <w:t xml:space="preserve">, Prisms … </w:t>
       </w:r>
-      <w:proofErr w:type="spellStart"/>
       <w:r>
         <w:t>Southall</w:t>
       </w:r>
-      <w:proofErr w:type="spellEnd"/>
-      <w:r>
-        <w:t xml:space="preserve">, Lens design by </w:t>
-      </w:r>
-      <w:proofErr w:type="spellStart"/>
-      <w:r>
-        <w:t>Kingslake</w:t>
-      </w:r>
-      <w:proofErr w:type="spellEnd"/>
-      <w:r>
-        <w:t>].</w:t>
+      <w:r>
+        <w:t>, Lens design by Kingslake].</w:t>
       </w:r>
     </w:p>
   </w:footnote>
@@ -39692,7 +39284,7 @@
 </file>
 
 <file path=customXml/itemProps1.xml><?xml version="1.0" encoding="utf-8"?>
-<ds:datastoreItem xmlns:ds="http://schemas.openxmlformats.org/officeDocument/2006/customXml" ds:itemID="{FF5F144A-993E-4446-A639-1E34D9407C4D}">
+<ds:datastoreItem xmlns:ds="http://schemas.openxmlformats.org/officeDocument/2006/customXml" ds:itemID="{9ECD6660-F9EB-44B1-8332-BCA4E7D34DDC}">
   <ds:schemaRefs>
     <ds:schemaRef ds:uri="http://schemas.openxmlformats.org/officeDocument/2006/bibliography"/>
   </ds:schemaRefs>

--- a/chapters/chapter03_geometricmodel/Chapter03.docx
+++ b/chapters/chapter03_geometricmodel/Chapter03.docx
@@ -209,43 +209,362 @@
         <w:jc w:val="both"/>
       </w:pPr>
       <w:r>
-        <w:t>Scheimpflug cameras provide the greatest flexibility for image composition; however that flexibility is traded for complexity. Accurate modeling of scheimpflug imaging is quite involved, and its art of operation is often left to experts who frequently employ approximate methods. These cameras find used in so</w:t>
-      </w:r>
-      <w:bookmarkStart w:id="0" w:name="_GoBack"/>
-      <w:bookmarkEnd w:id="0"/>
-      <w:r>
-        <w:t>me scientific imaging applications, but the vast majority of them contemporarily are used for landscape and studio photography. Existing models of sc</w:t>
-      </w:r>
-      <w:r>
-        <w:t>heimpflug camera employ simple</w:t>
-      </w:r>
-      <w:r>
-        <w:t>....</w:t>
-      </w:r>
-      <w:r>
-        <w:t>by imposing/restricting….</w:t>
-      </w:r>
-      <w:r>
-        <w:t xml:space="preserve"> While these models work quite well for documentary photography, they are often restrictive and inaccurate for scientific </w:t>
-      </w:r>
-      <w:r>
-        <w:t>purpose</w:t>
-      </w:r>
-      <w:r>
-        <w:t xml:space="preserve">. A rich description of such cameras requires the development of a more general model that we aim to develop here using the elements of geometric optics. </w:t>
+        <w:t xml:space="preserve">Scheimpflug cameras provide the greatest flexibility for image composition; </w:t>
+      </w:r>
+      <w:r>
+        <w:t>however,</w:t>
+      </w:r>
+      <w:r>
+        <w:t xml:space="preserve"> that flexibility is traded for complexity. </w:t>
+      </w:r>
+      <w:r>
+        <w:t>Truthful</w:t>
+      </w:r>
+      <w:r>
+        <w:t xml:space="preserve"> modeling of </w:t>
+      </w:r>
+      <w:r>
+        <w:t>Scheimpflug</w:t>
+      </w:r>
+      <w:r>
+        <w:t xml:space="preserve"> imaging is quite involved, and its art of operation is often left to experts who frequently employ approximate </w:t>
+      </w:r>
+      <w:r>
+        <w:t>methods. These cameras find use</w:t>
+      </w:r>
+      <w:r>
+        <w:t xml:space="preserve"> in </w:t>
+      </w:r>
+      <w:r>
+        <w:t>few</w:t>
+      </w:r>
+      <w:r>
+        <w:t xml:space="preserve"> scientific imaging applications, but the vast majority of them contemporarily are used for landscape and studio photography. </w:t>
       </w:r>
     </w:p>
     <w:p>
       <w:pPr>
         <w:jc w:val="both"/>
       </w:pPr>
+      <w:r>
+        <w:t xml:space="preserve">Existing models of </w:t>
+      </w:r>
+      <w:r>
+        <w:t>Scheimpflug</w:t>
+      </w:r>
+      <w:r>
+        <w:t xml:space="preserve"> camera employ simple....by imposing/restricting…. While these models work quite well for documentary photography, they are often restrictive and inaccurate for scientific purpose. A rich description of such cameras requires the development of a more general model</w:t>
+      </w:r>
+      <w:r>
+        <w:t>.</w:t>
+      </w:r>
+      <w:r>
+        <w:t xml:space="preserve"> </w:t>
+      </w:r>
+      <w:r>
+        <w:t xml:space="preserve">We aim to develop a model for Scheimpflug imaging </w:t>
+      </w:r>
+      <w:r>
+        <w:t>using</w:t>
+      </w:r>
+      <w:r>
+        <w:t xml:space="preserve"> the </w:t>
+      </w:r>
+      <w:r>
+        <w:rPr>
+          <w:noProof/>
+        </w:rPr>
+        <w:t>axioms</w:t>
+      </w:r>
+      <w:r>
+        <w:t xml:space="preserve"> of </w:t>
+      </w:r>
+      <w:r>
+        <w:rPr>
+          <w:i/>
+        </w:rPr>
+        <w:t>geometric optics</w:t>
+      </w:r>
+      <w:r>
+        <w:t xml:space="preserve"> (</w:t>
+      </w:r>
+      <w:r>
+        <w:rPr>
+          <w:i/>
+        </w:rPr>
+        <w:t>ray optics</w:t>
+      </w:r>
+      <w:r>
+        <w:t xml:space="preserve">). </w:t>
+      </w:r>
+      <w:bookmarkStart w:id="0" w:name="OLE_LINK1"/>
+      <w:bookmarkStart w:id="1" w:name="OLE_LINK2"/>
+      <w:r>
+        <w:t xml:space="preserve">Like any model, ray optics in itself </w:t>
+      </w:r>
+      <w:r>
+        <w:rPr>
+          <w:noProof/>
+        </w:rPr>
+        <w:t>does</w:t>
+      </w:r>
+      <w:r>
+        <w:rPr>
+          <w:noProof/>
+        </w:rPr>
+        <w:t xml:space="preserve"> no</w:t>
+      </w:r>
+      <w:r>
+        <w:rPr>
+          <w:noProof/>
+        </w:rPr>
+        <w:t>t</w:t>
+      </w:r>
+      <w:r>
+        <w:t xml:space="preserve"> provide a complete picture of imaging; yet the definitions and postulates therein provide useful tools for the analysis and synthesis of optical systems. Assumptions are both crucial and necessary ingredients of modeling that </w:t>
+      </w:r>
+      <w:r>
+        <w:rPr>
+          <w:noProof/>
+        </w:rPr>
+        <w:t>enable</w:t>
+      </w:r>
+      <w:r>
+        <w:t xml:space="preserve"> its </w:t>
+      </w:r>
+      <w:r>
+        <w:rPr>
+          <w:noProof/>
+        </w:rPr>
+        <w:t>expediency</w:t>
+      </w:r>
+      <w:r>
+        <w:t xml:space="preserve"> and impose limits on its applicability. </w:t>
+      </w:r>
+      <w:bookmarkEnd w:id="0"/>
+      <w:bookmarkEnd w:id="1"/>
+      <w:r>
+        <w:t>We have assumed paraxial imaging, isotropy (uniformity along all directions) and homogeneity (</w:t>
+      </w:r>
+      <w:r>
+        <w:rPr>
+          <w:noProof/>
+        </w:rPr>
+        <w:t>uniform</w:t>
+      </w:r>
+      <w:r>
+        <w:rPr>
+          <w:noProof/>
+        </w:rPr>
+        <w:t>it</w:t>
+      </w:r>
+      <w:r>
+        <w:rPr>
+          <w:noProof/>
+        </w:rPr>
+        <w:t>y</w:t>
+      </w:r>
+      <w:r>
+        <w:t xml:space="preserve"> along all positions) of the </w:t>
+      </w:r>
+      <w:r>
+        <w:rPr>
+          <w:noProof/>
+        </w:rPr>
+        <w:t>medium</w:t>
+      </w:r>
+      <w:r>
+        <w:t xml:space="preserve">, rotational </w:t>
+      </w:r>
+      <w:r>
+        <w:rPr>
+          <w:noProof/>
+        </w:rPr>
+        <w:t>symmetry</w:t>
+      </w:r>
+      <w:r>
+        <w:rPr>
+          <w:noProof/>
+        </w:rPr>
+        <w:t>,</w:t>
+      </w:r>
+      <w:r>
+        <w:t xml:space="preserve"> and </w:t>
+      </w:r>
+      <w:r>
+        <w:rPr>
+          <w:noProof/>
+        </w:rPr>
+        <w:t xml:space="preserve">aberration free </w:t>
+      </w:r>
+      <w:r>
+        <w:t>optics.</w:t>
+      </w:r>
+      <w:r>
+        <w:t xml:space="preserve"> Additionally, our medium of interest is air whose refractive index is unity. Co</w:t>
+      </w:r>
+      <w:bookmarkStart w:id="2" w:name="_GoBack"/>
+      <w:bookmarkEnd w:id="2"/>
+      <w:r>
+        <w:t xml:space="preserve">nsequently, the front and back focal lengths of the lens in our model equal in value, and the image and object side nodal points coincide with the corresponding principal points. </w:t>
+      </w:r>
+    </w:p>
+    <w:p>
+      <w:pPr>
+        <w:jc w:val="both"/>
+        <w:rPr>
+          <w:color w:val="808080" w:themeColor="background1" w:themeShade="80"/>
+        </w:rPr>
+      </w:pPr>
+      <w:r>
+        <w:rPr>
+          <w:color w:val="808080" w:themeColor="background1" w:themeShade="80"/>
+        </w:rPr>
+        <w:t xml:space="preserve">TODO: </w:t>
+      </w:r>
+      <w:r>
+        <w:rPr>
+          <w:color w:val="808080" w:themeColor="background1" w:themeShade="80"/>
+        </w:rPr>
+        <w:t xml:space="preserve">Describe the </w:t>
+      </w:r>
+      <w:r>
+        <w:rPr>
+          <w:color w:val="808080" w:themeColor="background1" w:themeShade="80"/>
+        </w:rPr>
+        <w:t>Scheimpflug</w:t>
+      </w:r>
+      <w:r>
+        <w:rPr>
+          <w:color w:val="808080" w:themeColor="background1" w:themeShade="80"/>
+        </w:rPr>
+        <w:t xml:space="preserve"> camera</w:t>
+      </w:r>
+      <w:r>
+        <w:rPr>
+          <w:color w:val="808080" w:themeColor="background1" w:themeShade="80"/>
+        </w:rPr>
+        <w:t xml:space="preserve"> in two sentences</w:t>
+      </w:r>
+      <w:r>
+        <w:rPr>
+          <w:color w:val="808080" w:themeColor="background1" w:themeShade="80"/>
+        </w:rPr>
+        <w:t>.</w:t>
+      </w:r>
+    </w:p>
+    <w:p>
+      <w:pPr>
+        <w:jc w:val="both"/>
+        <w:rPr>
+          <w:color w:val="7B7B7B" w:themeColor="accent3" w:themeShade="BF"/>
+        </w:rPr>
+      </w:pPr>
+      <w:r>
+        <w:rPr>
+          <w:noProof/>
+          <w:color w:val="7B7B7B" w:themeColor="accent3" w:themeShade="BF"/>
+        </w:rPr>
+        <w:t>TODO</w:t>
+      </w:r>
+      <w:r>
+        <w:rPr>
+          <w:color w:val="7B7B7B" w:themeColor="accent3" w:themeShade="BF"/>
+        </w:rPr>
+        <w:t xml:space="preserve">: Review </w:t>
+      </w:r>
+      <w:r>
+        <w:rPr>
+          <w:color w:val="7B7B7B" w:themeColor="accent3" w:themeShade="BF"/>
+        </w:rPr>
+        <w:t>what is</w:t>
+      </w:r>
+      <w:r>
+        <w:rPr>
+          <w:color w:val="7B7B7B" w:themeColor="accent3" w:themeShade="BF"/>
+        </w:rPr>
+        <w:t xml:space="preserve"> out there. Type of models that are there, their limitations. Also, comment on the existing process of “focus-transfer” why that is erroneous. </w:t>
+      </w:r>
+      <w:r>
+        <w:rPr>
+          <w:noProof/>
+          <w:color w:val="7B7B7B" w:themeColor="accent3" w:themeShade="BF"/>
+        </w:rPr>
+        <w:t xml:space="preserve">Point out, without explicitly stating, that this method has several advantages (and explicitly point out the advantages), the new insights that it provides and not a re-engineering of existing knowledge just for the sake </w:t>
+      </w:r>
+      <w:r>
+        <w:rPr>
+          <w:noProof/>
+          <w:color w:val="7B7B7B" w:themeColor="accent3" w:themeShade="BF"/>
+        </w:rPr>
+        <w:t>of</w:t>
+      </w:r>
+      <w:r>
+        <w:rPr>
+          <w:noProof/>
+          <w:color w:val="7B7B7B" w:themeColor="accent3" w:themeShade="BF"/>
+        </w:rPr>
+        <w:t xml:space="preserve"> being different.</w:t>
+      </w:r>
+      <w:r>
+        <w:rPr>
+          <w:color w:val="7B7B7B" w:themeColor="accent3" w:themeShade="BF"/>
+        </w:rPr>
+        <w:t xml:space="preserve"> </w:t>
+      </w:r>
+    </w:p>
+    <w:p>
+      <w:pPr>
+        <w:jc w:val="both"/>
+        <w:rPr>
+          <w:color w:val="7B7B7B" w:themeColor="accent3" w:themeShade="BF"/>
+        </w:rPr>
+      </w:pPr>
+      <w:r>
+        <w:rPr>
+          <w:color w:val="7B7B7B" w:themeColor="accent3" w:themeShade="BF"/>
+        </w:rPr>
+        <w:t>TO DO: State the novelty of this approach, and w</w:t>
+      </w:r>
+      <w:r>
+        <w:rPr>
+          <w:color w:val="7B7B7B" w:themeColor="accent3" w:themeShade="BF"/>
+        </w:rPr>
+        <w:t xml:space="preserve">hy needed to develop this model. Is there any relation to eikonal equations? </w:t>
+      </w:r>
     </w:p>
     <w:p>
       <w:pPr>
         <w:jc w:val="both"/>
       </w:pPr>
       <w:r>
-        <w:t>Describe briefly the scheimpflug camera.</w:t>
+        <w:rPr>
+          <w:noProof/>
+          <w:color w:val="7B7B7B" w:themeColor="accent3" w:themeShade="BF"/>
+        </w:rPr>
+        <w:t>TO</w:t>
+      </w:r>
+      <w:r>
+        <w:rPr>
+          <w:color w:val="7B7B7B" w:themeColor="accent3" w:themeShade="BF"/>
+        </w:rPr>
+        <w:t>DO: Preview of what is coming in the following sections.</w:t>
+      </w:r>
+    </w:p>
+    <w:p>
+      <w:pPr>
+        <w:jc w:val="both"/>
+        <w:rPr>
+          <w:color w:val="7B7B7B" w:themeColor="accent3" w:themeShade="BF"/>
+        </w:rPr>
+      </w:pPr>
+    </w:p>
+    <w:p>
+      <w:pPr>
+        <w:pStyle w:val="Heading3"/>
+      </w:pPr>
+      <w:r>
+        <w:t>3.1 Introduction</w:t>
       </w:r>
     </w:p>
     <w:p>
@@ -253,269 +572,188 @@
         <w:jc w:val="both"/>
       </w:pPr>
       <w:r>
-        <w:t>We aim to develop a</w:t>
-      </w:r>
-      <w:r>
-        <w:t xml:space="preserve"> model </w:t>
-      </w:r>
-      <w:r>
-        <w:t>for</w:t>
-      </w:r>
-      <w:r>
-        <w:t xml:space="preserve"> Scheimpflug imaging from the </w:t>
+        <w:rPr>
+          <w:i/>
+        </w:rPr>
+        <w:t>P</w:t>
+      </w:r>
+      <w:r>
+        <w:rPr>
+          <w:i/>
+        </w:rPr>
+        <w:t>upils</w:t>
+      </w:r>
+      <w:r>
+        <w:t xml:space="preserve"> </w:t>
       </w:r>
       <w:r>
         <w:rPr>
           <w:noProof/>
         </w:rPr>
-        <w:t>elements</w:t>
-      </w:r>
-      <w:r>
-        <w:t xml:space="preserve"> of</w:t>
-      </w:r>
-      <w:r>
+        <w:t>are</w:t>
+      </w:r>
+      <w:r>
+        <w:rPr>
+          <w:noProof/>
+        </w:rPr>
         <w:t xml:space="preserve"> </w:t>
       </w:r>
       <w:r>
         <w:rPr>
+          <w:noProof/>
+        </w:rPr>
+        <w:t xml:space="preserve">the </w:t>
+      </w:r>
+      <w:r>
+        <w:t>sine qua non</w:t>
+      </w:r>
+      <w:r>
+        <w:t xml:space="preserve"> </w:t>
+      </w:r>
+      <w:r>
+        <w:t xml:space="preserve">for describing </w:t>
+      </w:r>
+      <w:r>
+        <w:t>imaging system</w:t>
+      </w:r>
+      <w:r>
+        <w:t>s</w:t>
+      </w:r>
+      <w:r>
+        <w:t xml:space="preserve"> </w:t>
+      </w:r>
+      <w:r>
+        <w:t xml:space="preserve">in both domains of </w:t>
+      </w:r>
+      <w:r>
+        <w:rPr>
           <w:i/>
         </w:rPr>
-        <w:t>geometric optics</w:t>
-      </w:r>
-      <w:r>
-        <w:t xml:space="preserve"> (</w:t>
+        <w:t>ray</w:t>
+      </w:r>
+      <w:r>
+        <w:t xml:space="preserve"> and </w:t>
       </w:r>
       <w:r>
         <w:rPr>
           <w:i/>
         </w:rPr>
-        <w:t>ray optics</w:t>
-      </w:r>
-      <w:r>
-        <w:t xml:space="preserve">). </w:t>
-      </w:r>
-      <w:bookmarkStart w:id="1" w:name="OLE_LINK1"/>
-      <w:bookmarkStart w:id="2" w:name="OLE_LINK2"/>
-      <w:r>
-        <w:t>Like any model, the</w:t>
-      </w:r>
-      <w:r>
-        <w:t xml:space="preserve"> ray optics in itself </w:t>
+        <w:t>wave optics</w:t>
+      </w:r>
+      <w:r>
+        <w:t>.</w:t>
+      </w:r>
+      <w:r>
+        <w:t xml:space="preserve"> </w:t>
+      </w:r>
+      <w:r>
+        <w:t>Most</w:t>
+      </w:r>
+      <w:r>
+        <w:t xml:space="preserve"> imaging system</w:t>
+      </w:r>
+      <w:r>
+        <w:t>s consist</w:t>
+      </w:r>
+      <w:r>
+        <w:t xml:space="preserve"> of several groups of elements</w:t>
+      </w:r>
+      <w:r>
+        <w:t>;</w:t>
+      </w:r>
+      <w:r>
+        <w:t xml:space="preserve"> </w:t>
+      </w:r>
+      <w:r>
+        <w:t>those with optical power bend</w:t>
+      </w:r>
+      <w:r>
+        <w:t>s</w:t>
+      </w:r>
+      <w:r>
+        <w:t xml:space="preserve"> </w:t>
+      </w:r>
+      <w:r>
+        <w:t>rays</w:t>
+      </w:r>
+      <w:r>
+        <w:t xml:space="preserve"> </w:t>
+      </w:r>
+      <w:r>
+        <w:lastRenderedPageBreak/>
+        <w:t>of light</w:t>
+      </w:r>
+      <w:r>
+        <w:t xml:space="preserve">. </w:t>
+      </w:r>
+      <w:r>
+        <w:t xml:space="preserve">The </w:t>
+      </w:r>
+      <w:r>
+        <w:t>tiniest</w:t>
+      </w:r>
+      <w:r>
+        <w:t xml:space="preserve"> orifice in the system</w:t>
+      </w:r>
+      <w:r>
+        <w:t xml:space="preserve"> is</w:t>
+      </w:r>
+      <w:r>
+        <w:t xml:space="preserve"> the </w:t>
+      </w:r>
+      <w:r>
+        <w:rPr>
+          <w:i/>
+        </w:rPr>
+        <w:t>system aperture</w:t>
+      </w:r>
+      <w:r>
+        <w:rPr>
+          <w:i/>
+        </w:rPr>
+        <w:t xml:space="preserve"> </w:t>
+      </w:r>
+      <w:r>
+        <w:t>or</w:t>
+      </w:r>
+      <w:r>
+        <w:rPr>
+          <w:i/>
+        </w:rPr>
+        <w:t xml:space="preserve"> stop</w:t>
+      </w:r>
+      <w:r>
+        <w:t xml:space="preserve">. Its size and position </w:t>
       </w:r>
       <w:r>
         <w:rPr>
           <w:noProof/>
         </w:rPr>
-        <w:t>does</w:t>
-      </w:r>
-      <w:r>
-        <w:rPr>
-          <w:noProof/>
-        </w:rPr>
-        <w:t xml:space="preserve"> no</w:t>
-      </w:r>
-      <w:r>
-        <w:rPr>
-          <w:noProof/>
-        </w:rPr>
-        <w:t>t</w:t>
+        <w:t>affect</w:t>
       </w:r>
       <w:r>
         <w:t xml:space="preserve"> </w:t>
       </w:r>
       <w:r>
-        <w:t>provide</w:t>
-      </w:r>
-      <w:r>
-        <w:t xml:space="preserve"> a complete picture of imaging; yet</w:t>
+        <w:t xml:space="preserve">image </w:t>
+      </w:r>
+      <w:r>
+        <w:t>resolution</w:t>
+      </w:r>
+      <w:r>
+        <w:t xml:space="preserve">, brightness, </w:t>
+      </w:r>
+      <w:r>
+        <w:t xml:space="preserve">and </w:t>
+      </w:r>
+      <w:r>
+        <w:t>geometry</w:t>
+      </w:r>
+      <w:r>
+        <w:t>.</w:t>
       </w:r>
       <w:r>
         <w:t xml:space="preserve"> </w:t>
-      </w:r>
-      <w:r>
-        <w:t>the</w:t>
-      </w:r>
-      <w:r>
-        <w:t xml:space="preserve"> definitions</w:t>
-      </w:r>
-      <w:r>
-        <w:t xml:space="preserve"> and</w:t>
-      </w:r>
-      <w:r>
-        <w:t xml:space="preserve"> </w:t>
-      </w:r>
-      <w:r>
-        <w:t>p</w:t>
-      </w:r>
-      <w:r>
-        <w:t>ostulates therein</w:t>
-      </w:r>
-      <w:r>
-        <w:t xml:space="preserve"> </w:t>
-      </w:r>
-      <w:r>
-        <w:t xml:space="preserve">provide </w:t>
-      </w:r>
-      <w:r>
-        <w:t xml:space="preserve">useful </w:t>
-      </w:r>
-      <w:r>
-        <w:t>tools</w:t>
-      </w:r>
-      <w:r>
-        <w:t xml:space="preserve"> for the analysis and synthesis of optical systems</w:t>
-      </w:r>
-      <w:r>
-        <w:t>.</w:t>
-      </w:r>
-      <w:r>
-        <w:t xml:space="preserve"> </w:t>
-      </w:r>
-      <w:r>
-        <w:t>A</w:t>
-      </w:r>
-      <w:r>
-        <w:t>ssumptions are</w:t>
-      </w:r>
-      <w:r>
-        <w:t xml:space="preserve"> </w:t>
-      </w:r>
-      <w:r>
-        <w:t xml:space="preserve">both </w:t>
-      </w:r>
-      <w:r>
-        <w:t>crucial</w:t>
-      </w:r>
-      <w:r>
-        <w:t xml:space="preserve"> and </w:t>
-      </w:r>
-      <w:r>
-        <w:t>necessary</w:t>
-      </w:r>
-      <w:r>
-        <w:t xml:space="preserve"> ingredients of modeling</w:t>
-      </w:r>
-      <w:r>
-        <w:t xml:space="preserve"> that </w:t>
-      </w:r>
-      <w:r>
-        <w:rPr>
-          <w:noProof/>
-        </w:rPr>
-        <w:t>enable</w:t>
-      </w:r>
-      <w:r>
-        <w:t xml:space="preserve"> its </w:t>
-      </w:r>
-      <w:r>
-        <w:rPr>
-          <w:noProof/>
-        </w:rPr>
-        <w:t>expediency</w:t>
-      </w:r>
-      <w:r>
-        <w:t xml:space="preserve"> </w:t>
-      </w:r>
-      <w:r>
-        <w:t>and impose limits on</w:t>
-      </w:r>
-      <w:r>
-        <w:t xml:space="preserve"> its</w:t>
-      </w:r>
-      <w:r>
-        <w:t xml:space="preserve"> applicability</w:t>
-      </w:r>
-      <w:r>
-        <w:t xml:space="preserve">. </w:t>
-      </w:r>
-      <w:bookmarkEnd w:id="1"/>
-      <w:bookmarkEnd w:id="2"/>
-      <w:r>
-        <w:t xml:space="preserve">We have assumed </w:t>
-      </w:r>
-      <w:r>
-        <w:t xml:space="preserve">paraxial imaging, </w:t>
-      </w:r>
-      <w:r>
-        <w:t xml:space="preserve">isotropy (uniformity along all directions) and </w:t>
-      </w:r>
-      <w:r>
-        <w:t>homogeneity</w:t>
-      </w:r>
-      <w:r>
-        <w:t xml:space="preserve"> (</w:t>
-      </w:r>
-      <w:r>
-        <w:rPr>
-          <w:noProof/>
-        </w:rPr>
-        <w:t>uniform</w:t>
-      </w:r>
-      <w:r>
-        <w:rPr>
-          <w:noProof/>
-        </w:rPr>
-        <w:t>it</w:t>
-      </w:r>
-      <w:r>
-        <w:rPr>
-          <w:noProof/>
-        </w:rPr>
-        <w:t>y</w:t>
-      </w:r>
-      <w:r>
-        <w:t xml:space="preserve"> along all positions)</w:t>
-      </w:r>
-      <w:r>
-        <w:t xml:space="preserve"> of</w:t>
-      </w:r>
-      <w:r>
-        <w:t xml:space="preserve"> the</w:t>
-      </w:r>
-      <w:r>
-        <w:t xml:space="preserve"> </w:t>
-      </w:r>
-      <w:r>
-        <w:rPr>
-          <w:noProof/>
-        </w:rPr>
-        <w:t>medium</w:t>
-      </w:r>
-      <w:r>
-        <w:t xml:space="preserve">, </w:t>
-      </w:r>
-      <w:r>
-        <w:t>rotational</w:t>
-      </w:r>
-      <w:r>
-        <w:t xml:space="preserve"> </w:t>
-      </w:r>
-      <w:r>
-        <w:rPr>
-          <w:noProof/>
-        </w:rPr>
-        <w:t>symmetry</w:t>
-      </w:r>
-      <w:r>
-        <w:rPr>
-          <w:noProof/>
-        </w:rPr>
-        <w:t>,</w:t>
-      </w:r>
-      <w:r>
-        <w:t xml:space="preserve"> and </w:t>
-      </w:r>
-      <w:r>
-        <w:rPr>
-          <w:noProof/>
-        </w:rPr>
-        <w:t xml:space="preserve">aberration free </w:t>
-      </w:r>
-      <w:r>
-        <w:t>optics</w:t>
-      </w:r>
-      <w:r>
-        <w:t>.</w:t>
       </w:r>
     </w:p>
     <w:p>
@@ -523,298 +761,6 @@
         <w:jc w:val="both"/>
       </w:pPr>
       <w:r>
-        <w:rPr>
-          <w:noProof/>
-          <w:color w:val="7B7B7B" w:themeColor="accent3" w:themeShade="BF"/>
-        </w:rPr>
-        <w:t>TO</w:t>
-      </w:r>
-      <w:r>
-        <w:rPr>
-          <w:color w:val="7B7B7B" w:themeColor="accent3" w:themeShade="BF"/>
-        </w:rPr>
-        <w:t>DO: Preview of what is coming in the following sections.</w:t>
-      </w:r>
-    </w:p>
-    <w:p>
-      <w:pPr>
-        <w:jc w:val="both"/>
-        <w:rPr>
-          <w:color w:val="7B7B7B" w:themeColor="accent3" w:themeShade="BF"/>
-        </w:rPr>
-      </w:pPr>
-      <w:r>
-        <w:rPr>
-          <w:noProof/>
-          <w:color w:val="7B7B7B" w:themeColor="accent3" w:themeShade="BF"/>
-        </w:rPr>
-        <w:t>TODO</w:t>
-      </w:r>
-      <w:r>
-        <w:rPr>
-          <w:color w:val="7B7B7B" w:themeColor="accent3" w:themeShade="BF"/>
-        </w:rPr>
-        <w:t xml:space="preserve">: Review </w:t>
-      </w:r>
-      <w:r>
-        <w:rPr>
-          <w:color w:val="7B7B7B" w:themeColor="accent3" w:themeShade="BF"/>
-        </w:rPr>
-        <w:t>what is</w:t>
-      </w:r>
-      <w:r>
-        <w:rPr>
-          <w:color w:val="7B7B7B" w:themeColor="accent3" w:themeShade="BF"/>
-        </w:rPr>
-        <w:t xml:space="preserve"> out there. Type of models that are there, their limitations. Also, comment on the existing process of “focus-transfer” why that is erroneous. </w:t>
-      </w:r>
-      <w:r>
-        <w:rPr>
-          <w:noProof/>
-          <w:color w:val="7B7B7B" w:themeColor="accent3" w:themeShade="BF"/>
-        </w:rPr>
-        <w:t xml:space="preserve">Point out, without explicitly stating, that this method has several advantages (and explicitly point out the advantages), the new insights that it provides and not a re-engineering of existing knowledge just for the sake </w:t>
-      </w:r>
-      <w:r>
-        <w:rPr>
-          <w:noProof/>
-          <w:color w:val="7B7B7B" w:themeColor="accent3" w:themeShade="BF"/>
-        </w:rPr>
-        <w:t>of</w:t>
-      </w:r>
-      <w:r>
-        <w:rPr>
-          <w:noProof/>
-          <w:color w:val="7B7B7B" w:themeColor="accent3" w:themeShade="BF"/>
-        </w:rPr>
-        <w:t xml:space="preserve"> being different.</w:t>
-      </w:r>
-      <w:r>
-        <w:rPr>
-          <w:color w:val="7B7B7B" w:themeColor="accent3" w:themeShade="BF"/>
-        </w:rPr>
-        <w:t xml:space="preserve"> </w:t>
-      </w:r>
-    </w:p>
-    <w:p>
-      <w:pPr>
-        <w:jc w:val="both"/>
-        <w:rPr>
-          <w:color w:val="7B7B7B" w:themeColor="accent3" w:themeShade="BF"/>
-        </w:rPr>
-      </w:pPr>
-      <w:r>
-        <w:rPr>
-          <w:color w:val="7B7B7B" w:themeColor="accent3" w:themeShade="BF"/>
-        </w:rPr>
-        <w:t>TO DO: State the novelty of this approach, and w</w:t>
-      </w:r>
-      <w:r>
-        <w:rPr>
-          <w:color w:val="7B7B7B" w:themeColor="accent3" w:themeShade="BF"/>
-        </w:rPr>
-        <w:t xml:space="preserve">hy needed to develop this model. Is there any relation to eikonal equations? </w:t>
-      </w:r>
-    </w:p>
-    <w:p>
-      <w:pPr>
-        <w:pStyle w:val="Heading3"/>
-      </w:pPr>
-      <w:r>
-        <w:t>3.1 Introduction</w:t>
-      </w:r>
-    </w:p>
-    <w:p>
-      <w:pPr>
-        <w:jc w:val="both"/>
-      </w:pPr>
-      <w:r>
-        <w:rPr>
-          <w:i/>
-        </w:rPr>
-        <w:t>P</w:t>
-      </w:r>
-      <w:r>
-        <w:rPr>
-          <w:i/>
-        </w:rPr>
-        <w:t>upils</w:t>
-      </w:r>
-      <w:r>
-        <w:t xml:space="preserve"> </w:t>
-      </w:r>
-      <w:r>
-        <w:rPr>
-          <w:noProof/>
-        </w:rPr>
-        <w:t>are</w:t>
-      </w:r>
-      <w:r>
-        <w:rPr>
-          <w:noProof/>
-        </w:rPr>
-        <w:t xml:space="preserve"> </w:t>
-      </w:r>
-      <w:r>
-        <w:rPr>
-          <w:noProof/>
-        </w:rPr>
-        <w:t xml:space="preserve">the </w:t>
-      </w:r>
-      <w:r>
-        <w:t>sine qua non</w:t>
-      </w:r>
-      <w:r>
-        <w:t xml:space="preserve"> </w:t>
-      </w:r>
-      <w:r>
-        <w:t xml:space="preserve">for describing </w:t>
-      </w:r>
-      <w:r>
-        <w:t>imaging system</w:t>
-      </w:r>
-      <w:r>
-        <w:t>s</w:t>
-      </w:r>
-      <w:r>
-        <w:t xml:space="preserve"> </w:t>
-      </w:r>
-      <w:r>
-        <w:t xml:space="preserve">in both domains of </w:t>
-      </w:r>
-      <w:r>
-        <w:rPr>
-          <w:i/>
-        </w:rPr>
-        <w:t>ray</w:t>
-      </w:r>
-      <w:r>
-        <w:t xml:space="preserve"> and </w:t>
-      </w:r>
-      <w:r>
-        <w:rPr>
-          <w:i/>
-        </w:rPr>
-        <w:t>wave optics</w:t>
-      </w:r>
-      <w:r>
-        <w:t>.</w:t>
-      </w:r>
-      <w:r>
-        <w:t xml:space="preserve"> </w:t>
-      </w:r>
-      <w:r>
-        <w:t>Most</w:t>
-      </w:r>
-      <w:r>
-        <w:t xml:space="preserve"> imaging system</w:t>
-      </w:r>
-      <w:r>
-        <w:t>s consist</w:t>
-      </w:r>
-      <w:r>
-        <w:t xml:space="preserve"> of several groups of elements</w:t>
-      </w:r>
-      <w:r>
-        <w:t>;</w:t>
-      </w:r>
-      <w:r>
-        <w:t xml:space="preserve"> </w:t>
-      </w:r>
-      <w:r>
-        <w:t>those with optical power bend</w:t>
-      </w:r>
-      <w:r>
-        <w:t>s</w:t>
-      </w:r>
-      <w:r>
-        <w:t xml:space="preserve"> </w:t>
-      </w:r>
-      <w:r>
-        <w:t>rays</w:t>
-      </w:r>
-      <w:r>
-        <w:t xml:space="preserve"> of light</w:t>
-      </w:r>
-      <w:r>
-        <w:t xml:space="preserve">. </w:t>
-      </w:r>
-      <w:r>
-        <w:t xml:space="preserve">The </w:t>
-      </w:r>
-      <w:r>
-        <w:t>tiniest</w:t>
-      </w:r>
-      <w:r>
-        <w:t xml:space="preserve"> orifice in the system</w:t>
-      </w:r>
-      <w:r>
-        <w:t xml:space="preserve"> is</w:t>
-      </w:r>
-      <w:r>
-        <w:t xml:space="preserve"> the </w:t>
-      </w:r>
-      <w:r>
-        <w:rPr>
-          <w:i/>
-        </w:rPr>
-        <w:t>system aperture</w:t>
-      </w:r>
-      <w:r>
-        <w:rPr>
-          <w:i/>
-        </w:rPr>
-        <w:t xml:space="preserve"> </w:t>
-      </w:r>
-      <w:r>
-        <w:t>or</w:t>
-      </w:r>
-      <w:r>
-        <w:rPr>
-          <w:i/>
-        </w:rPr>
-        <w:t xml:space="preserve"> stop</w:t>
-      </w:r>
-      <w:r>
-        <w:t xml:space="preserve">. Its size and position </w:t>
-      </w:r>
-      <w:r>
-        <w:rPr>
-          <w:noProof/>
-        </w:rPr>
-        <w:t>affect</w:t>
-      </w:r>
-      <w:r>
-        <w:t xml:space="preserve"> </w:t>
-      </w:r>
-      <w:r>
-        <w:t xml:space="preserve">image </w:t>
-      </w:r>
-      <w:r>
-        <w:t>resolution</w:t>
-      </w:r>
-      <w:r>
-        <w:t xml:space="preserve">, brightness, </w:t>
-      </w:r>
-      <w:r>
-        <w:t xml:space="preserve">and </w:t>
-      </w:r>
-      <w:r>
-        <w:t>geometry</w:t>
-      </w:r>
-      <w:r>
-        <w:t>.</w:t>
-      </w:r>
-      <w:r>
-        <w:t xml:space="preserve"> </w:t>
-      </w:r>
-    </w:p>
-    <w:p>
-      <w:pPr>
-        <w:jc w:val="both"/>
-      </w:pPr>
-      <w:r>
-        <w:lastRenderedPageBreak/>
         <w:t>T</w:t>
       </w:r>
       <w:r>
@@ -1448,13 +1394,7 @@
         <w:t>opening angle</w:t>
       </w:r>
       <w:r>
-        <w:t xml:space="preserve"> of the cone. The “central hole” is the entrance pupil of a camera</w:t>
-      </w:r>
-      <w:r>
-        <w:t>,</w:t>
-      </w:r>
-      <w:r>
-        <w:t xml:space="preserve"> or the pupil at the center of the iris in </w:t>
+        <w:t xml:space="preserve"> of the cone. The “central hole” is the entrance pupil of a camera or the pupil at the center of the iris in </w:t>
       </w:r>
       <w:r>
         <w:t>an</w:t>
@@ -2633,6 +2573,22 @@
           <w:rFonts w:eastAsiaTheme="minorEastAsia"/>
         </w:rPr>
         <w:t xml:space="preserve">Describe what I mean by lens plane. </w:t>
+      </w:r>
+    </w:p>
+    <w:p>
+      <w:pPr>
+        <w:pStyle w:val="ListParagraph"/>
+        <w:numPr>
+          <w:ilvl w:val="0"/>
+          <w:numId w:val="1"/>
+        </w:numPr>
+        <w:jc w:val="both"/>
+      </w:pPr>
+      <w:r>
+        <w:rPr>
+          <w:rFonts w:eastAsiaTheme="minorEastAsia"/>
+        </w:rPr>
+        <w:t>Overloading of the term “direction cosine(s)” and “direction cosine vector”. It should be clear from the context</w:t>
       </w:r>
     </w:p>
     <w:p>
@@ -3998,25 +3954,51 @@
             <w:r>
               <w:instrText xml:space="preserve"> MACROBUTTON NumberReference \* MERGEFORMAT (</w:instrText>
             </w:r>
-            <w:fldSimple w:instr=" SEQ EqnChapter \c \* Arabic \* MERGEFORMAT ">
-              <w:r>
-                <w:rPr>
-                  <w:noProof/>
-                </w:rPr>
-                <w:instrText>3</w:instrText>
-              </w:r>
-            </w:fldSimple>
+            <w:r>
+              <w:fldChar w:fldCharType="begin"/>
+            </w:r>
+            <w:r>
+              <w:instrText xml:space="preserve"> SEQ EqnChapter \c \* Arabic \* MERGEFORMAT </w:instrText>
+            </w:r>
+            <w:r>
+              <w:fldChar w:fldCharType="separate"/>
+            </w:r>
+            <w:r>
+              <w:rPr>
+                <w:noProof/>
+              </w:rPr>
+              <w:instrText>3</w:instrText>
+            </w:r>
+            <w:r>
+              <w:rPr>
+                <w:noProof/>
+              </w:rPr>
+              <w:fldChar w:fldCharType="end"/>
+            </w:r>
             <w:r>
               <w:instrText>.</w:instrText>
             </w:r>
-            <w:fldSimple w:instr=" SEQ EquationNumber \n \* Arabic \* MERGEFORMAT ">
-              <w:r>
-                <w:rPr>
-                  <w:noProof/>
-                </w:rPr>
-                <w:instrText>1</w:instrText>
-              </w:r>
-            </w:fldSimple>
+            <w:r>
+              <w:fldChar w:fldCharType="begin"/>
+            </w:r>
+            <w:r>
+              <w:instrText xml:space="preserve"> SEQ EquationNumber \n \* Arabic \* MERGEFORMAT </w:instrText>
+            </w:r>
+            <w:r>
+              <w:fldChar w:fldCharType="separate"/>
+            </w:r>
+            <w:r>
+              <w:rPr>
+                <w:noProof/>
+              </w:rPr>
+              <w:instrText>1</w:instrText>
+            </w:r>
+            <w:r>
+              <w:rPr>
+                <w:noProof/>
+              </w:rPr>
+              <w:fldChar w:fldCharType="end"/>
+            </w:r>
             <w:r>
               <w:instrText>)</w:instrText>
             </w:r>
@@ -5065,25 +5047,51 @@
             <w:r>
               <w:instrText xml:space="preserve"> MACROBUTTON NumberReference \* MERGEFORMAT (</w:instrText>
             </w:r>
-            <w:fldSimple w:instr=" SEQ EqnChapter \c \* Arabic \* MERGEFORMAT ">
-              <w:r>
-                <w:rPr>
-                  <w:noProof/>
-                </w:rPr>
-                <w:instrText>3</w:instrText>
-              </w:r>
-            </w:fldSimple>
+            <w:r>
+              <w:fldChar w:fldCharType="begin"/>
+            </w:r>
+            <w:r>
+              <w:instrText xml:space="preserve"> SEQ EqnChapter \c \* Arabic \* MERGEFORMAT </w:instrText>
+            </w:r>
+            <w:r>
+              <w:fldChar w:fldCharType="separate"/>
+            </w:r>
+            <w:r>
+              <w:rPr>
+                <w:noProof/>
+              </w:rPr>
+              <w:instrText>3</w:instrText>
+            </w:r>
+            <w:r>
+              <w:rPr>
+                <w:noProof/>
+              </w:rPr>
+              <w:fldChar w:fldCharType="end"/>
+            </w:r>
             <w:r>
               <w:instrText>.</w:instrText>
             </w:r>
-            <w:fldSimple w:instr=" SEQ EquationNumber \n \* Arabic \* MERGEFORMAT ">
-              <w:r>
-                <w:rPr>
-                  <w:noProof/>
-                </w:rPr>
-                <w:instrText>2</w:instrText>
-              </w:r>
-            </w:fldSimple>
+            <w:r>
+              <w:fldChar w:fldCharType="begin"/>
+            </w:r>
+            <w:r>
+              <w:instrText xml:space="preserve"> SEQ EquationNumber \n \* Arabic \* MERGEFORMAT </w:instrText>
+            </w:r>
+            <w:r>
+              <w:fldChar w:fldCharType="separate"/>
+            </w:r>
+            <w:r>
+              <w:rPr>
+                <w:noProof/>
+              </w:rPr>
+              <w:instrText>2</w:instrText>
+            </w:r>
+            <w:r>
+              <w:rPr>
+                <w:noProof/>
+              </w:rPr>
+              <w:fldChar w:fldCharType="end"/>
+            </w:r>
             <w:r>
               <w:instrText>)</w:instrText>
             </w:r>
@@ -5877,10 +5885,10 @@
         <w:t>direction cosine</w:t>
       </w:r>
       <w:r>
-        <w:t>s</w:t>
-      </w:r>
-      <w:r>
-        <w:t xml:space="preserve"> of the chief ray</w:t>
+        <w:t xml:space="preserve"> </w:t>
+      </w:r>
+      <w:r>
+        <w:t>of the chief ray</w:t>
       </w:r>
       <w:r>
         <w:t xml:space="preserve"> (CR)</w:t>
@@ -6073,10 +6081,10 @@
         <w:t>direction cosine</w:t>
       </w:r>
       <w:r>
-        <w:t>s</w:t>
-      </w:r>
-      <w:r>
-        <w:t xml:space="preserve"> of the</w:t>
+        <w:t xml:space="preserve"> </w:t>
+      </w:r>
+      <w:r>
+        <w:t>of the</w:t>
       </w:r>
       <w:r>
         <w:t xml:space="preserve"> </w:t>
@@ -7635,25 +7643,51 @@
             <w:r>
               <w:instrText xml:space="preserve"> MACROBUTTON NumberReference \* MERGEFORMAT (</w:instrText>
             </w:r>
-            <w:fldSimple w:instr=" SEQ EqnChapter \c \* Arabic \* MERGEFORMAT ">
-              <w:r>
-                <w:rPr>
-                  <w:noProof/>
-                </w:rPr>
-                <w:instrText>3</w:instrText>
-              </w:r>
-            </w:fldSimple>
+            <w:r>
+              <w:fldChar w:fldCharType="begin"/>
+            </w:r>
+            <w:r>
+              <w:instrText xml:space="preserve"> SEQ EqnChapter \c \* Arabic \* MERGEFORMAT </w:instrText>
+            </w:r>
+            <w:r>
+              <w:fldChar w:fldCharType="separate"/>
+            </w:r>
+            <w:r>
+              <w:rPr>
+                <w:noProof/>
+              </w:rPr>
+              <w:instrText>3</w:instrText>
+            </w:r>
+            <w:r>
+              <w:rPr>
+                <w:noProof/>
+              </w:rPr>
+              <w:fldChar w:fldCharType="end"/>
+            </w:r>
             <w:r>
               <w:instrText>.</w:instrText>
             </w:r>
-            <w:fldSimple w:instr=" SEQ EquationNumber \n \* Arabic \* MERGEFORMAT ">
-              <w:r>
-                <w:rPr>
-                  <w:noProof/>
-                </w:rPr>
-                <w:instrText>3</w:instrText>
-              </w:r>
-            </w:fldSimple>
+            <w:r>
+              <w:fldChar w:fldCharType="begin"/>
+            </w:r>
+            <w:r>
+              <w:instrText xml:space="preserve"> SEQ EquationNumber \n \* Arabic \* MERGEFORMAT </w:instrText>
+            </w:r>
+            <w:r>
+              <w:fldChar w:fldCharType="separate"/>
+            </w:r>
+            <w:r>
+              <w:rPr>
+                <w:noProof/>
+              </w:rPr>
+              <w:instrText>3</w:instrText>
+            </w:r>
+            <w:r>
+              <w:rPr>
+                <w:noProof/>
+              </w:rPr>
+              <w:fldChar w:fldCharType="end"/>
+            </w:r>
             <w:r>
               <w:instrText>)</w:instrText>
             </w:r>
@@ -8596,25 +8630,51 @@
             <w:r>
               <w:instrText xml:space="preserve"> MACROBUTTON NumberReference \* MERGEFORMAT (</w:instrText>
             </w:r>
-            <w:fldSimple w:instr=" SEQ EqnChapter \c \* Arabic \* MERGEFORMAT ">
-              <w:r>
-                <w:rPr>
-                  <w:noProof/>
-                </w:rPr>
-                <w:instrText>3</w:instrText>
-              </w:r>
-            </w:fldSimple>
+            <w:r>
+              <w:fldChar w:fldCharType="begin"/>
+            </w:r>
+            <w:r>
+              <w:instrText xml:space="preserve"> SEQ EqnChapter \c \* Arabic \* MERGEFORMAT </w:instrText>
+            </w:r>
+            <w:r>
+              <w:fldChar w:fldCharType="separate"/>
+            </w:r>
+            <w:r>
+              <w:rPr>
+                <w:noProof/>
+              </w:rPr>
+              <w:instrText>3</w:instrText>
+            </w:r>
+            <w:r>
+              <w:rPr>
+                <w:noProof/>
+              </w:rPr>
+              <w:fldChar w:fldCharType="end"/>
+            </w:r>
             <w:r>
               <w:instrText>.</w:instrText>
             </w:r>
-            <w:fldSimple w:instr=" SEQ EquationNumber \n \* Arabic \* MERGEFORMAT ">
-              <w:r>
-                <w:rPr>
-                  <w:noProof/>
-                </w:rPr>
-                <w:instrText>4</w:instrText>
-              </w:r>
-            </w:fldSimple>
+            <w:r>
+              <w:fldChar w:fldCharType="begin"/>
+            </w:r>
+            <w:r>
+              <w:instrText xml:space="preserve"> SEQ EquationNumber \n \* Arabic \* MERGEFORMAT </w:instrText>
+            </w:r>
+            <w:r>
+              <w:fldChar w:fldCharType="separate"/>
+            </w:r>
+            <w:r>
+              <w:rPr>
+                <w:noProof/>
+              </w:rPr>
+              <w:instrText>4</w:instrText>
+            </w:r>
+            <w:r>
+              <w:rPr>
+                <w:noProof/>
+              </w:rPr>
+              <w:fldChar w:fldCharType="end"/>
+            </w:r>
             <w:r>
               <w:instrText>)</w:instrText>
             </w:r>
@@ -9080,7 +9140,7 @@
                         <w:rPr>
                           <w:rFonts w:ascii="Cambria Math" w:hAnsi="Cambria Math"/>
                         </w:rPr>
-                        <m:t xml:space="preserve"> α </m:t>
+                        <m:t xml:space="preserve"> l </m:t>
                       </m:r>
                     </m:e>
                   </m:mr>
@@ -9213,7 +9273,7 @@
                         <w:rPr>
                           <w:rFonts w:ascii="Cambria Math" w:hAnsi="Cambria Math"/>
                         </w:rPr>
-                        <m:t xml:space="preserve"> β </m:t>
+                        <m:t xml:space="preserve"> m </m:t>
                       </m:r>
                     </m:e>
                   </m:mr>
@@ -9239,25 +9299,51 @@
             <w:r>
               <w:instrText xml:space="preserve"> MACROBUTTON NumberReference \* MERGEFORMAT (</w:instrText>
             </w:r>
-            <w:fldSimple w:instr=" SEQ EqnChapter \c \* Arabic \* MERGEFORMAT ">
-              <w:r>
-                <w:rPr>
-                  <w:noProof/>
-                </w:rPr>
-                <w:instrText>3</w:instrText>
-              </w:r>
-            </w:fldSimple>
+            <w:r>
+              <w:fldChar w:fldCharType="begin"/>
+            </w:r>
+            <w:r>
+              <w:instrText xml:space="preserve"> SEQ EqnChapter \c \* Arabic \* MERGEFORMAT </w:instrText>
+            </w:r>
+            <w:r>
+              <w:fldChar w:fldCharType="separate"/>
+            </w:r>
+            <w:r>
+              <w:rPr>
+                <w:noProof/>
+              </w:rPr>
+              <w:instrText>3</w:instrText>
+            </w:r>
+            <w:r>
+              <w:rPr>
+                <w:noProof/>
+              </w:rPr>
+              <w:fldChar w:fldCharType="end"/>
+            </w:r>
             <w:r>
               <w:instrText>.</w:instrText>
             </w:r>
-            <w:fldSimple w:instr=" SEQ EquationNumber \n \* Arabic \* MERGEFORMAT ">
-              <w:r>
-                <w:rPr>
-                  <w:noProof/>
-                </w:rPr>
-                <w:instrText>5</w:instrText>
-              </w:r>
-            </w:fldSimple>
+            <w:r>
+              <w:fldChar w:fldCharType="begin"/>
+            </w:r>
+            <w:r>
+              <w:instrText xml:space="preserve"> SEQ EquationNumber \n \* Arabic \* MERGEFORMAT </w:instrText>
+            </w:r>
+            <w:r>
+              <w:fldChar w:fldCharType="separate"/>
+            </w:r>
+            <w:r>
+              <w:rPr>
+                <w:noProof/>
+              </w:rPr>
+              <w:instrText>5</w:instrText>
+            </w:r>
+            <w:r>
+              <w:rPr>
+                <w:noProof/>
+              </w:rPr>
+              <w:fldChar w:fldCharType="end"/>
+            </w:r>
             <w:r>
               <w:instrText>)</w:instrText>
             </w:r>
@@ -9871,25 +9957,51 @@
             <w:r>
               <w:instrText xml:space="preserve"> MACROBUTTON NumberReference \* MERGEFORMAT (</w:instrText>
             </w:r>
-            <w:fldSimple w:instr=" SEQ EqnChapter \c \* Arabic \* MERGEFORMAT ">
-              <w:r>
-                <w:rPr>
-                  <w:noProof/>
-                </w:rPr>
-                <w:instrText>3</w:instrText>
-              </w:r>
-            </w:fldSimple>
+            <w:r>
+              <w:fldChar w:fldCharType="begin"/>
+            </w:r>
+            <w:r>
+              <w:instrText xml:space="preserve"> SEQ EqnChapter \c \* Arabic \* MERGEFORMAT </w:instrText>
+            </w:r>
+            <w:r>
+              <w:fldChar w:fldCharType="separate"/>
+            </w:r>
+            <w:r>
+              <w:rPr>
+                <w:noProof/>
+              </w:rPr>
+              <w:instrText>3</w:instrText>
+            </w:r>
+            <w:r>
+              <w:rPr>
+                <w:noProof/>
+              </w:rPr>
+              <w:fldChar w:fldCharType="end"/>
+            </w:r>
             <w:r>
               <w:instrText>.</w:instrText>
             </w:r>
-            <w:fldSimple w:instr=" SEQ EquationNumber \n \* Arabic \* MERGEFORMAT ">
-              <w:r>
-                <w:rPr>
-                  <w:noProof/>
-                </w:rPr>
-                <w:instrText>6</w:instrText>
-              </w:r>
-            </w:fldSimple>
+            <w:r>
+              <w:fldChar w:fldCharType="begin"/>
+            </w:r>
+            <w:r>
+              <w:instrText xml:space="preserve"> SEQ EquationNumber \n \* Arabic \* MERGEFORMAT </w:instrText>
+            </w:r>
+            <w:r>
+              <w:fldChar w:fldCharType="separate"/>
+            </w:r>
+            <w:r>
+              <w:rPr>
+                <w:noProof/>
+              </w:rPr>
+              <w:instrText>6</w:instrText>
+            </w:r>
+            <w:r>
+              <w:rPr>
+                <w:noProof/>
+              </w:rPr>
+              <w:fldChar w:fldCharType="end"/>
+            </w:r>
             <w:r>
               <w:instrText>)</w:instrText>
             </w:r>
@@ -10208,25 +10320,51 @@
             <w:r>
               <w:instrText xml:space="preserve"> MACROBUTTON NumberReference \* MERGEFORMAT (</w:instrText>
             </w:r>
-            <w:fldSimple w:instr=" SEQ EqnChapter \c \* Arabic \* MERGEFORMAT ">
-              <w:r>
-                <w:rPr>
-                  <w:noProof/>
-                </w:rPr>
-                <w:instrText>3</w:instrText>
-              </w:r>
-            </w:fldSimple>
+            <w:r>
+              <w:fldChar w:fldCharType="begin"/>
+            </w:r>
+            <w:r>
+              <w:instrText xml:space="preserve"> SEQ EqnChapter \c \* Arabic \* MERGEFORMAT </w:instrText>
+            </w:r>
+            <w:r>
+              <w:fldChar w:fldCharType="separate"/>
+            </w:r>
+            <w:r>
+              <w:rPr>
+                <w:noProof/>
+              </w:rPr>
+              <w:instrText>3</w:instrText>
+            </w:r>
+            <w:r>
+              <w:rPr>
+                <w:noProof/>
+              </w:rPr>
+              <w:fldChar w:fldCharType="end"/>
+            </w:r>
             <w:r>
               <w:instrText>.</w:instrText>
             </w:r>
-            <w:fldSimple w:instr=" SEQ EquationNumber \n \* Arabic \* MERGEFORMAT ">
-              <w:r>
-                <w:rPr>
-                  <w:noProof/>
-                </w:rPr>
-                <w:instrText>7</w:instrText>
-              </w:r>
-            </w:fldSimple>
+            <w:r>
+              <w:fldChar w:fldCharType="begin"/>
+            </w:r>
+            <w:r>
+              <w:instrText xml:space="preserve"> SEQ EquationNumber \n \* Arabic \* MERGEFORMAT </w:instrText>
+            </w:r>
+            <w:r>
+              <w:fldChar w:fldCharType="separate"/>
+            </w:r>
+            <w:r>
+              <w:rPr>
+                <w:noProof/>
+              </w:rPr>
+              <w:instrText>7</w:instrText>
+            </w:r>
+            <w:r>
+              <w:rPr>
+                <w:noProof/>
+              </w:rPr>
+              <w:fldChar w:fldCharType="end"/>
+            </w:r>
             <w:r>
               <w:instrText>)</w:instrText>
             </w:r>
@@ -10295,10 +10433,13 @@
         <w:t xml:space="preserve">we obtain </w:t>
       </w:r>
       <w:r>
-        <w:t>the expression for output direction cosines</w:t>
-      </w:r>
-      <w:r>
-        <w:t xml:space="preserve"> of the chief ray</w:t>
+        <w:t>the express</w:t>
+      </w:r>
+      <w:r>
+        <w:t xml:space="preserve">ion for output direction cosine </w:t>
+      </w:r>
+      <w:r>
+        <w:t>of the chief ray</w:t>
       </w:r>
       <w:r>
         <w:t xml:space="preserve"> </w:t>
@@ -10852,25 +10993,51 @@
             <w:r>
               <w:instrText xml:space="preserve"> MACROBUTTON NumberReference \* MERGEFORMAT (</w:instrText>
             </w:r>
-            <w:fldSimple w:instr=" SEQ EqnChapter \c \* Arabic \* MERGEFORMAT ">
-              <w:r>
-                <w:rPr>
-                  <w:noProof/>
-                </w:rPr>
-                <w:instrText>3</w:instrText>
-              </w:r>
-            </w:fldSimple>
+            <w:r>
+              <w:fldChar w:fldCharType="begin"/>
+            </w:r>
+            <w:r>
+              <w:instrText xml:space="preserve"> SEQ EqnChapter \c \* Arabic \* MERGEFORMAT </w:instrText>
+            </w:r>
+            <w:r>
+              <w:fldChar w:fldCharType="separate"/>
+            </w:r>
+            <w:r>
+              <w:rPr>
+                <w:noProof/>
+              </w:rPr>
+              <w:instrText>3</w:instrText>
+            </w:r>
+            <w:r>
+              <w:rPr>
+                <w:noProof/>
+              </w:rPr>
+              <w:fldChar w:fldCharType="end"/>
+            </w:r>
             <w:r>
               <w:instrText>.</w:instrText>
             </w:r>
-            <w:fldSimple w:instr=" SEQ EquationNumber \n \* Arabic \* MERGEFORMAT ">
-              <w:r>
-                <w:rPr>
-                  <w:noProof/>
-                </w:rPr>
-                <w:instrText>8</w:instrText>
-              </w:r>
-            </w:fldSimple>
+            <w:r>
+              <w:fldChar w:fldCharType="begin"/>
+            </w:r>
+            <w:r>
+              <w:instrText xml:space="preserve"> SEQ EquationNumber \n \* Arabic \* MERGEFORMAT </w:instrText>
+            </w:r>
+            <w:r>
+              <w:fldChar w:fldCharType="separate"/>
+            </w:r>
+            <w:r>
+              <w:rPr>
+                <w:noProof/>
+              </w:rPr>
+              <w:instrText>8</w:instrText>
+            </w:r>
+            <w:r>
+              <w:rPr>
+                <w:noProof/>
+              </w:rPr>
+              <w:fldChar w:fldCharType="end"/>
+            </w:r>
             <w:r>
               <w:instrText>)</w:instrText>
             </w:r>
@@ -11356,25 +11523,51 @@
             <w:r>
               <w:instrText xml:space="preserve"> MACROBUTTON NumberReference \* MERGEFORMAT (</w:instrText>
             </w:r>
-            <w:fldSimple w:instr=" SEQ EqnChapter \c \* Arabic \* MERGEFORMAT ">
-              <w:r>
-                <w:rPr>
-                  <w:noProof/>
-                </w:rPr>
-                <w:instrText>3</w:instrText>
-              </w:r>
-            </w:fldSimple>
+            <w:r>
+              <w:fldChar w:fldCharType="begin"/>
+            </w:r>
+            <w:r>
+              <w:instrText xml:space="preserve"> SEQ EqnChapter \c \* Arabic \* MERGEFORMAT </w:instrText>
+            </w:r>
+            <w:r>
+              <w:fldChar w:fldCharType="separate"/>
+            </w:r>
+            <w:r>
+              <w:rPr>
+                <w:noProof/>
+              </w:rPr>
+              <w:instrText>3</w:instrText>
+            </w:r>
+            <w:r>
+              <w:rPr>
+                <w:noProof/>
+              </w:rPr>
+              <w:fldChar w:fldCharType="end"/>
+            </w:r>
             <w:r>
               <w:instrText>.</w:instrText>
             </w:r>
-            <w:fldSimple w:instr=" SEQ EquationNumber \n \* Arabic \* MERGEFORMAT ">
-              <w:r>
-                <w:rPr>
-                  <w:noProof/>
-                </w:rPr>
-                <w:instrText>9</w:instrText>
-              </w:r>
-            </w:fldSimple>
+            <w:r>
+              <w:fldChar w:fldCharType="begin"/>
+            </w:r>
+            <w:r>
+              <w:instrText xml:space="preserve"> SEQ EquationNumber \n \* Arabic \* MERGEFORMAT </w:instrText>
+            </w:r>
+            <w:r>
+              <w:fldChar w:fldCharType="separate"/>
+            </w:r>
+            <w:r>
+              <w:rPr>
+                <w:noProof/>
+              </w:rPr>
+              <w:instrText>9</w:instrText>
+            </w:r>
+            <w:r>
+              <w:rPr>
+                <w:noProof/>
+              </w:rPr>
+              <w:fldChar w:fldCharType="end"/>
+            </w:r>
             <w:r>
               <w:instrText>)</w:instrText>
             </w:r>
@@ -11972,25 +12165,51 @@
             <w:r>
               <w:instrText xml:space="preserve"> MACROBUTTON NumberReference \* MERGEFORMAT (</w:instrText>
             </w:r>
-            <w:fldSimple w:instr=" SEQ EqnChapter \c \* Arabic \* MERGEFORMAT ">
-              <w:r>
-                <w:rPr>
-                  <w:noProof/>
-                </w:rPr>
-                <w:instrText>3</w:instrText>
-              </w:r>
-            </w:fldSimple>
+            <w:r>
+              <w:fldChar w:fldCharType="begin"/>
+            </w:r>
+            <w:r>
+              <w:instrText xml:space="preserve"> SEQ EqnChapter \c \* Arabic \* MERGEFORMAT </w:instrText>
+            </w:r>
+            <w:r>
+              <w:fldChar w:fldCharType="separate"/>
+            </w:r>
+            <w:r>
+              <w:rPr>
+                <w:noProof/>
+              </w:rPr>
+              <w:instrText>3</w:instrText>
+            </w:r>
+            <w:r>
+              <w:rPr>
+                <w:noProof/>
+              </w:rPr>
+              <w:fldChar w:fldCharType="end"/>
+            </w:r>
             <w:r>
               <w:instrText>.</w:instrText>
             </w:r>
-            <w:fldSimple w:instr=" SEQ EquationNumber \n \* Arabic \* MERGEFORMAT ">
-              <w:r>
-                <w:rPr>
-                  <w:noProof/>
-                </w:rPr>
-                <w:instrText>10</w:instrText>
-              </w:r>
-            </w:fldSimple>
+            <w:r>
+              <w:fldChar w:fldCharType="begin"/>
+            </w:r>
+            <w:r>
+              <w:instrText xml:space="preserve"> SEQ EquationNumber \n \* Arabic \* MERGEFORMAT </w:instrText>
+            </w:r>
+            <w:r>
+              <w:fldChar w:fldCharType="separate"/>
+            </w:r>
+            <w:r>
+              <w:rPr>
+                <w:noProof/>
+              </w:rPr>
+              <w:instrText>10</w:instrText>
+            </w:r>
+            <w:r>
+              <w:rPr>
+                <w:noProof/>
+              </w:rPr>
+              <w:fldChar w:fldCharType="end"/>
+            </w:r>
             <w:r>
               <w:instrText>)</w:instrText>
             </w:r>
@@ -12372,25 +12591,51 @@
             <w:r>
               <w:instrText xml:space="preserve"> MACROBUTTON NumberReference \* MERGEFORMAT (</w:instrText>
             </w:r>
-            <w:fldSimple w:instr=" SEQ EqnChapter \c \* Arabic \* MERGEFORMAT ">
-              <w:r>
-                <w:rPr>
-                  <w:noProof/>
-                </w:rPr>
-                <w:instrText>3</w:instrText>
-              </w:r>
-            </w:fldSimple>
+            <w:r>
+              <w:fldChar w:fldCharType="begin"/>
+            </w:r>
+            <w:r>
+              <w:instrText xml:space="preserve"> SEQ EqnChapter \c \* Arabic \* MERGEFORMAT </w:instrText>
+            </w:r>
+            <w:r>
+              <w:fldChar w:fldCharType="separate"/>
+            </w:r>
+            <w:r>
+              <w:rPr>
+                <w:noProof/>
+              </w:rPr>
+              <w:instrText>3</w:instrText>
+            </w:r>
+            <w:r>
+              <w:rPr>
+                <w:noProof/>
+              </w:rPr>
+              <w:fldChar w:fldCharType="end"/>
+            </w:r>
             <w:r>
               <w:instrText>.</w:instrText>
             </w:r>
-            <w:fldSimple w:instr=" SEQ EquationNumber \n \* Arabic \* MERGEFORMAT ">
-              <w:r>
-                <w:rPr>
-                  <w:noProof/>
-                </w:rPr>
-                <w:instrText>11</w:instrText>
-              </w:r>
-            </w:fldSimple>
+            <w:r>
+              <w:fldChar w:fldCharType="begin"/>
+            </w:r>
+            <w:r>
+              <w:instrText xml:space="preserve"> SEQ EquationNumber \n \* Arabic \* MERGEFORMAT </w:instrText>
+            </w:r>
+            <w:r>
+              <w:fldChar w:fldCharType="separate"/>
+            </w:r>
+            <w:r>
+              <w:rPr>
+                <w:noProof/>
+              </w:rPr>
+              <w:instrText>11</w:instrText>
+            </w:r>
+            <w:r>
+              <w:rPr>
+                <w:noProof/>
+              </w:rPr>
+              <w:fldChar w:fldCharType="end"/>
+            </w:r>
             <w:r>
               <w:instrText>)</w:instrText>
             </w:r>
@@ -12893,25 +13138,51 @@
             <w:r>
               <w:instrText xml:space="preserve"> MACROBUTTON NumberReference \* MERGEFORMAT (</w:instrText>
             </w:r>
-            <w:fldSimple w:instr=" SEQ EqnChapter \c \* Arabic \* MERGEFORMAT ">
-              <w:r>
-                <w:rPr>
-                  <w:noProof/>
-                </w:rPr>
-                <w:instrText>3</w:instrText>
-              </w:r>
-            </w:fldSimple>
+            <w:r>
+              <w:fldChar w:fldCharType="begin"/>
+            </w:r>
+            <w:r>
+              <w:instrText xml:space="preserve"> SEQ EqnChapter \c \* Arabic \* MERGEFORMAT </w:instrText>
+            </w:r>
+            <w:r>
+              <w:fldChar w:fldCharType="separate"/>
+            </w:r>
+            <w:r>
+              <w:rPr>
+                <w:noProof/>
+              </w:rPr>
+              <w:instrText>3</w:instrText>
+            </w:r>
+            <w:r>
+              <w:rPr>
+                <w:noProof/>
+              </w:rPr>
+              <w:fldChar w:fldCharType="end"/>
+            </w:r>
             <w:r>
               <w:instrText>.</w:instrText>
             </w:r>
-            <w:fldSimple w:instr=" SEQ EquationNumber \n \* Arabic \* MERGEFORMAT ">
-              <w:r>
-                <w:rPr>
-                  <w:noProof/>
-                </w:rPr>
-                <w:instrText>12</w:instrText>
-              </w:r>
-            </w:fldSimple>
+            <w:r>
+              <w:fldChar w:fldCharType="begin"/>
+            </w:r>
+            <w:r>
+              <w:instrText xml:space="preserve"> SEQ EquationNumber \n \* Arabic \* MERGEFORMAT </w:instrText>
+            </w:r>
+            <w:r>
+              <w:fldChar w:fldCharType="separate"/>
+            </w:r>
+            <w:r>
+              <w:rPr>
+                <w:noProof/>
+              </w:rPr>
+              <w:instrText>12</w:instrText>
+            </w:r>
+            <w:r>
+              <w:rPr>
+                <w:noProof/>
+              </w:rPr>
+              <w:fldChar w:fldCharType="end"/>
+            </w:r>
             <w:r>
               <w:instrText>)</w:instrText>
             </w:r>
@@ -14069,7 +14340,10 @@
         <w:jc w:val="both"/>
       </w:pPr>
       <w:r>
-        <w:t xml:space="preserve">As the output direction cosine </w:t>
+        <w:t>As the output direction cosine</w:t>
+      </w:r>
+      <w:r>
+        <w:t xml:space="preserve"> </w:t>
       </w:r>
       <m:oMath>
         <m:acc>
@@ -14099,7 +14373,13 @@
         <w:rPr>
           <w:rFonts w:eastAsiaTheme="minorEastAsia"/>
         </w:rPr>
-        <w:t xml:space="preserve">, the input direction cosine </w:t>
+        <w:t>, the input direction cosine</w:t>
+      </w:r>
+      <w:r>
+        <w:rPr>
+          <w:rFonts w:eastAsiaTheme="minorEastAsia"/>
+        </w:rPr>
+        <w:t xml:space="preserve"> </w:t>
       </w:r>
       <m:oMath>
         <m:r>
@@ -14343,25 +14623,51 @@
             <w:r>
               <w:instrText xml:space="preserve"> MACROBUTTON NumberReference \* MERGEFORMAT (</w:instrText>
             </w:r>
-            <w:fldSimple w:instr=" SEQ EqnChapter \c \* Arabic \* MERGEFORMAT ">
-              <w:r>
-                <w:rPr>
-                  <w:noProof/>
-                </w:rPr>
-                <w:instrText>3</w:instrText>
-              </w:r>
-            </w:fldSimple>
+            <w:r>
+              <w:fldChar w:fldCharType="begin"/>
+            </w:r>
+            <w:r>
+              <w:instrText xml:space="preserve"> SEQ EqnChapter \c \* Arabic \* MERGEFORMAT </w:instrText>
+            </w:r>
+            <w:r>
+              <w:fldChar w:fldCharType="separate"/>
+            </w:r>
+            <w:r>
+              <w:rPr>
+                <w:noProof/>
+              </w:rPr>
+              <w:instrText>3</w:instrText>
+            </w:r>
+            <w:r>
+              <w:rPr>
+                <w:noProof/>
+              </w:rPr>
+              <w:fldChar w:fldCharType="end"/>
+            </w:r>
             <w:r>
               <w:instrText>.</w:instrText>
             </w:r>
-            <w:fldSimple w:instr=" SEQ EquationNumber \n \* Arabic \* MERGEFORMAT ">
-              <w:r>
-                <w:rPr>
-                  <w:noProof/>
-                </w:rPr>
-                <w:instrText>13</w:instrText>
-              </w:r>
-            </w:fldSimple>
+            <w:r>
+              <w:fldChar w:fldCharType="begin"/>
+            </w:r>
+            <w:r>
+              <w:instrText xml:space="preserve"> SEQ EquationNumber \n \* Arabic \* MERGEFORMAT </w:instrText>
+            </w:r>
+            <w:r>
+              <w:fldChar w:fldCharType="separate"/>
+            </w:r>
+            <w:r>
+              <w:rPr>
+                <w:noProof/>
+              </w:rPr>
+              <w:instrText>13</w:instrText>
+            </w:r>
+            <w:r>
+              <w:rPr>
+                <w:noProof/>
+              </w:rPr>
+              <w:fldChar w:fldCharType="end"/>
+            </w:r>
             <w:r>
               <w:instrText>)</w:instrText>
             </w:r>
@@ -15138,25 +15444,54 @@
             <w:r>
               <w:instrText xml:space="preserve"> MACROBUTTON NumberReference \* MERGEFORMAT (</w:instrText>
             </w:r>
-            <w:fldSimple w:instr=" SEQ EqnChapter \c \* Arabic \* MERGEFORMAT ">
-              <w:r>
-                <w:rPr>
-                  <w:noProof/>
-                </w:rPr>
-                <w:instrText>3</w:instrText>
-              </w:r>
-            </w:fldSimple>
+            <w:r>
+              <w:fldChar w:fldCharType="begin"/>
+            </w:r>
+            <w:r>
+              <w:instrText xml:space="preserve"> SEQ EqnChapter \c \* Arabic \* MERGEFORMAT </w:instrText>
+            </w:r>
+            <w:r>
+              <w:fldChar w:fldCharType="separate"/>
+            </w:r>
+            <w:r>
+              <w:rPr>
+                <w:noProof/>
+              </w:rPr>
+              <w:instrText>3</w:instrText>
+            </w:r>
+            <w:r>
+              <w:rPr>
+                <w:noProof/>
+              </w:rPr>
+              <w:fldChar w:fldCharType="end"/>
+            </w:r>
             <w:r>
               <w:instrText>.</w:instrText>
             </w:r>
-            <w:fldSimple w:instr=" SEQ EquationNumber \n \* Arabic \* MERGEFORMAT ">
-              <w:r>
-                <w:rPr>
-                  <w:noProof/>
-                </w:rPr>
-                <w:instrText>14</w:instrText>
-              </w:r>
-            </w:fldSimple>
+            <w:r>
+              <w:fldChar w:fldCharType="begin"/>
+            </w:r>
+            <w:r>
+              <w:instrText xml:space="preserve"> SEQ EquationNumber \n \* Arabic \* M</w:instrText>
+            </w:r>
+            <w:r>
+              <w:instrText xml:space="preserve">ERGEFORMAT </w:instrText>
+            </w:r>
+            <w:r>
+              <w:fldChar w:fldCharType="separate"/>
+            </w:r>
+            <w:r>
+              <w:rPr>
+                <w:noProof/>
+              </w:rPr>
+              <w:instrText>14</w:instrText>
+            </w:r>
+            <w:r>
+              <w:rPr>
+                <w:noProof/>
+              </w:rPr>
+              <w:fldChar w:fldCharType="end"/>
+            </w:r>
             <w:r>
               <w:instrText>)</w:instrText>
             </w:r>
@@ -15831,25 +16166,51 @@
             <w:r>
               <w:instrText xml:space="preserve"> MACROBUTTON NumberReference \* MERGEFORMAT (</w:instrText>
             </w:r>
-            <w:fldSimple w:instr=" SEQ EqnChapter \c \* Arabic \* MERGEFORMAT ">
-              <w:r>
-                <w:rPr>
-                  <w:noProof/>
-                </w:rPr>
-                <w:instrText>3</w:instrText>
-              </w:r>
-            </w:fldSimple>
+            <w:r>
+              <w:fldChar w:fldCharType="begin"/>
+            </w:r>
+            <w:r>
+              <w:instrText xml:space="preserve"> SEQ EqnChapter \c \* Arabic \* MERGEFORMAT </w:instrText>
+            </w:r>
+            <w:r>
+              <w:fldChar w:fldCharType="separate"/>
+            </w:r>
+            <w:r>
+              <w:rPr>
+                <w:noProof/>
+              </w:rPr>
+              <w:instrText>3</w:instrText>
+            </w:r>
+            <w:r>
+              <w:rPr>
+                <w:noProof/>
+              </w:rPr>
+              <w:fldChar w:fldCharType="end"/>
+            </w:r>
             <w:r>
               <w:instrText>.</w:instrText>
             </w:r>
-            <w:fldSimple w:instr=" SEQ EquationNumber \n \* Arabic \* MERGEFORMAT ">
-              <w:r>
-                <w:rPr>
-                  <w:noProof/>
-                </w:rPr>
-                <w:instrText>15</w:instrText>
-              </w:r>
-            </w:fldSimple>
+            <w:r>
+              <w:fldChar w:fldCharType="begin"/>
+            </w:r>
+            <w:r>
+              <w:instrText xml:space="preserve"> SEQ EquationNumber \n \* Arabic \* MERGEFORMAT </w:instrText>
+            </w:r>
+            <w:r>
+              <w:fldChar w:fldCharType="separate"/>
+            </w:r>
+            <w:r>
+              <w:rPr>
+                <w:noProof/>
+              </w:rPr>
+              <w:instrText>15</w:instrText>
+            </w:r>
+            <w:r>
+              <w:rPr>
+                <w:noProof/>
+              </w:rPr>
+              <w:fldChar w:fldCharType="end"/>
+            </w:r>
             <w:r>
               <w:instrText>)</w:instrText>
             </w:r>
@@ -16460,25 +16821,51 @@
             <w:r>
               <w:instrText xml:space="preserve"> MACROBUTTON NumberReference \* MERGEFORMAT (</w:instrText>
             </w:r>
-            <w:fldSimple w:instr=" SEQ EqnChapter \c \* Arabic \* MERGEFORMAT ">
-              <w:r>
-                <w:rPr>
-                  <w:noProof/>
-                </w:rPr>
-                <w:instrText>3</w:instrText>
-              </w:r>
-            </w:fldSimple>
+            <w:r>
+              <w:fldChar w:fldCharType="begin"/>
+            </w:r>
+            <w:r>
+              <w:instrText xml:space="preserve"> SEQ EqnChapter \c \* Arabic \* MERGEFORMAT </w:instrText>
+            </w:r>
+            <w:r>
+              <w:fldChar w:fldCharType="separate"/>
+            </w:r>
+            <w:r>
+              <w:rPr>
+                <w:noProof/>
+              </w:rPr>
+              <w:instrText>3</w:instrText>
+            </w:r>
+            <w:r>
+              <w:rPr>
+                <w:noProof/>
+              </w:rPr>
+              <w:fldChar w:fldCharType="end"/>
+            </w:r>
             <w:r>
               <w:instrText>.</w:instrText>
             </w:r>
-            <w:fldSimple w:instr=" SEQ EquationNumber \n \* Arabic \* MERGEFORMAT ">
-              <w:r>
-                <w:rPr>
-                  <w:noProof/>
-                </w:rPr>
-                <w:instrText>16</w:instrText>
-              </w:r>
-            </w:fldSimple>
+            <w:r>
+              <w:fldChar w:fldCharType="begin"/>
+            </w:r>
+            <w:r>
+              <w:instrText xml:space="preserve"> SEQ EquationNumber \n \* Arabic \* MERGEFORMAT </w:instrText>
+            </w:r>
+            <w:r>
+              <w:fldChar w:fldCharType="separate"/>
+            </w:r>
+            <w:r>
+              <w:rPr>
+                <w:noProof/>
+              </w:rPr>
+              <w:instrText>16</w:instrText>
+            </w:r>
+            <w:r>
+              <w:rPr>
+                <w:noProof/>
+              </w:rPr>
+              <w:fldChar w:fldCharType="end"/>
+            </w:r>
             <w:r>
               <w:instrText>)</w:instrText>
             </w:r>
@@ -18673,25 +19060,51 @@
             <w:r>
               <w:instrText xml:space="preserve"> MACROBUTTON NumberReference \* MERGEFORMAT (</w:instrText>
             </w:r>
-            <w:fldSimple w:instr=" SEQ EqnChapter \c \* Arabic \* MERGEFORMAT ">
-              <w:r>
-                <w:rPr>
-                  <w:noProof/>
-                </w:rPr>
-                <w:instrText>3</w:instrText>
-              </w:r>
-            </w:fldSimple>
+            <w:r>
+              <w:fldChar w:fldCharType="begin"/>
+            </w:r>
+            <w:r>
+              <w:instrText xml:space="preserve"> SEQ EqnChapter \c \* Arabic \* MERGEFORMAT </w:instrText>
+            </w:r>
+            <w:r>
+              <w:fldChar w:fldCharType="separate"/>
+            </w:r>
+            <w:r>
+              <w:rPr>
+                <w:noProof/>
+              </w:rPr>
+              <w:instrText>3</w:instrText>
+            </w:r>
+            <w:r>
+              <w:rPr>
+                <w:noProof/>
+              </w:rPr>
+              <w:fldChar w:fldCharType="end"/>
+            </w:r>
             <w:r>
               <w:instrText>.</w:instrText>
             </w:r>
-            <w:fldSimple w:instr=" SEQ EquationNumber \n \* Arabic \* MERGEFORMAT ">
-              <w:r>
-                <w:rPr>
-                  <w:noProof/>
-                </w:rPr>
-                <w:instrText>17</w:instrText>
-              </w:r>
-            </w:fldSimple>
+            <w:r>
+              <w:fldChar w:fldCharType="begin"/>
+            </w:r>
+            <w:r>
+              <w:instrText xml:space="preserve"> SEQ EquationNumber \n \* Arabic \* MERGEFORMAT </w:instrText>
+            </w:r>
+            <w:r>
+              <w:fldChar w:fldCharType="separate"/>
+            </w:r>
+            <w:r>
+              <w:rPr>
+                <w:noProof/>
+              </w:rPr>
+              <w:instrText>17</w:instrText>
+            </w:r>
+            <w:r>
+              <w:rPr>
+                <w:noProof/>
+              </w:rPr>
+              <w:fldChar w:fldCharType="end"/>
+            </w:r>
             <w:r>
               <w:instrText>)</w:instrText>
             </w:r>
@@ -18714,13 +19127,19 @@
         <w:rPr>
           <w:shd w:val="clear" w:color="auto" w:fill="FFF2CC" w:themeFill="accent4" w:themeFillTint="33"/>
         </w:rPr>
-        <w:t xml:space="preserve">The positive or negative sign of the direction cosine vector determines the forward or backward direction of </w:t>
+        <w:t xml:space="preserve">The positive or negative sign of the direction cosine determines the forward or backward direction of </w:t>
       </w:r>
       <w:r>
         <w:rPr>
           <w:shd w:val="clear" w:color="auto" w:fill="FFF2CC" w:themeFill="accent4" w:themeFillTint="33"/>
         </w:rPr>
-        <w:t xml:space="preserve">light travel along a rectilinear </w:t>
+        <w:t>light-</w:t>
+      </w:r>
+      <w:r>
+        <w:rPr>
+          <w:shd w:val="clear" w:color="auto" w:fill="FFF2CC" w:themeFill="accent4" w:themeFillTint="33"/>
+        </w:rPr>
+        <w:t xml:space="preserve">travel along a rectilinear </w:t>
       </w:r>
       <w:r>
         <w:rPr>
@@ -18819,20 +19238,31 @@
         <w:rPr>
           <w:shd w:val="clear" w:color="auto" w:fill="FFF2CC" w:themeFill="accent4" w:themeFillTint="33"/>
         </w:rPr>
-        <w:t xml:space="preserve">. The elements of the output direction cosine vector will assume the sign of the corresponding </w:t>
-      </w:r>
-      <w:r>
-        <w:rPr>
-          <w:noProof/>
+        <w:t>. The output direction cosine</w:t>
+      </w:r>
+      <w:r>
+        <w:rPr>
           <w:shd w:val="clear" w:color="auto" w:fill="FFF2CC" w:themeFill="accent4" w:themeFillTint="33"/>
         </w:rPr>
-        <w:t>elements</w:t>
+        <w:t>s</w:t>
       </w:r>
       <w:r>
         <w:rPr>
           <w:shd w:val="clear" w:color="auto" w:fill="FFF2CC" w:themeFill="accent4" w:themeFillTint="33"/>
         </w:rPr>
-        <w:t xml:space="preserve"> of the input direction cosine vector.</w:t>
+        <w:t xml:space="preserve"> will assume the sign of the corresponding input direction cosine</w:t>
+      </w:r>
+      <w:r>
+        <w:rPr>
+          <w:shd w:val="clear" w:color="auto" w:fill="FFF2CC" w:themeFill="accent4" w:themeFillTint="33"/>
+        </w:rPr>
+        <w:t>s</w:t>
+      </w:r>
+      <w:r>
+        <w:rPr>
+          <w:shd w:val="clear" w:color="auto" w:fill="FFF2CC" w:themeFill="accent4" w:themeFillTint="33"/>
+        </w:rPr>
+        <w:t>.</w:t>
       </w:r>
       <w:r>
         <w:t xml:space="preserve"> </w:t>
@@ -19718,25 +20148,51 @@
             <w:r>
               <w:instrText xml:space="preserve"> MACROBUTTON NumberReference \* MERGEFORMAT (</w:instrText>
             </w:r>
-            <w:fldSimple w:instr=" SEQ EqnChapter \c \* Arabic \* MERGEFORMAT ">
-              <w:r>
-                <w:rPr>
-                  <w:noProof/>
-                </w:rPr>
-                <w:instrText>3</w:instrText>
-              </w:r>
-            </w:fldSimple>
+            <w:r>
+              <w:fldChar w:fldCharType="begin"/>
+            </w:r>
+            <w:r>
+              <w:instrText xml:space="preserve"> SEQ EqnChapter \c \* Arabic \* MERGEFORMAT </w:instrText>
+            </w:r>
+            <w:r>
+              <w:fldChar w:fldCharType="separate"/>
+            </w:r>
+            <w:r>
+              <w:rPr>
+                <w:noProof/>
+              </w:rPr>
+              <w:instrText>3</w:instrText>
+            </w:r>
+            <w:r>
+              <w:rPr>
+                <w:noProof/>
+              </w:rPr>
+              <w:fldChar w:fldCharType="end"/>
+            </w:r>
             <w:r>
               <w:instrText>.</w:instrText>
             </w:r>
-            <w:fldSimple w:instr=" SEQ EquationNumber \n \* Arabic \* MERGEFORMAT ">
-              <w:r>
-                <w:rPr>
-                  <w:noProof/>
-                </w:rPr>
-                <w:instrText>18</w:instrText>
-              </w:r>
-            </w:fldSimple>
+            <w:r>
+              <w:fldChar w:fldCharType="begin"/>
+            </w:r>
+            <w:r>
+              <w:instrText xml:space="preserve"> SEQ EquationNumber \n \* Arabic \* MERGEFORMAT </w:instrText>
+            </w:r>
+            <w:r>
+              <w:fldChar w:fldCharType="separate"/>
+            </w:r>
+            <w:r>
+              <w:rPr>
+                <w:noProof/>
+              </w:rPr>
+              <w:instrText>18</w:instrText>
+            </w:r>
+            <w:r>
+              <w:rPr>
+                <w:noProof/>
+              </w:rPr>
+              <w:fldChar w:fldCharType="end"/>
+            </w:r>
             <w:r>
               <w:instrText>)</w:instrText>
             </w:r>
@@ -19901,6 +20357,123 @@
           </w:rPr>
           <m:t>l</m:t>
         </m:r>
+        <m:r>
+          <m:rPr>
+            <m:sty m:val="bi"/>
+          </m:rPr>
+          <w:rPr>
+            <w:rFonts w:ascii="Cambria Math" w:eastAsiaTheme="minorEastAsia" w:hAnsi="Cambria Math"/>
+          </w:rPr>
+          <m:t>=</m:t>
+        </m:r>
+        <m:sPre>
+          <m:sPrePr>
+            <m:ctrlPr>
+              <w:rPr>
+                <w:rFonts w:ascii="Cambria Math" w:eastAsiaTheme="minorEastAsia" w:hAnsi="Cambria Math"/>
+                <w:b/>
+                <w:i/>
+              </w:rPr>
+            </m:ctrlPr>
+          </m:sPrePr>
+          <m:sub>
+            <m:r>
+              <m:rPr>
+                <m:sty m:val="bi"/>
+              </m:rPr>
+              <w:rPr>
+                <w:rFonts w:ascii="Cambria Math" w:eastAsiaTheme="minorEastAsia" w:hAnsi="Cambria Math"/>
+              </w:rPr>
+              <m:t xml:space="preserve"> </m:t>
+            </m:r>
+          </m:sub>
+          <m:sup>
+            <m:r>
+              <m:rPr>
+                <m:sty m:val="bi"/>
+              </m:rPr>
+              <w:rPr>
+                <w:rFonts w:ascii="Cambria Math" w:eastAsiaTheme="minorEastAsia" w:hAnsi="Cambria Math"/>
+              </w:rPr>
+              <m:t>c</m:t>
+            </m:r>
+          </m:sup>
+          <m:e>
+            <m:sSub>
+              <m:sSubPr>
+                <m:ctrlPr>
+                  <w:rPr>
+                    <w:rFonts w:ascii="Cambria Math" w:eastAsiaTheme="minorEastAsia" w:hAnsi="Cambria Math"/>
+                    <w:b/>
+                    <w:i/>
+                  </w:rPr>
+                </m:ctrlPr>
+              </m:sSubPr>
+              <m:e>
+                <m:acc>
+                  <m:accPr>
+                    <m:ctrlPr>
+                      <w:rPr>
+                        <w:rFonts w:ascii="Cambria Math" w:eastAsiaTheme="minorEastAsia" w:hAnsi="Cambria Math"/>
+                        <w:i/>
+                      </w:rPr>
+                    </m:ctrlPr>
+                  </m:accPr>
+                  <m:e>
+                    <m:r>
+                      <m:rPr>
+                        <m:sty m:val="bi"/>
+                      </m:rPr>
+                      <w:rPr>
+                        <w:rFonts w:ascii="Cambria Math" w:eastAsiaTheme="minorEastAsia" w:hAnsi="Cambria Math"/>
+                      </w:rPr>
+                      <m:t>c</m:t>
+                    </m:r>
+                    <m:ctrlPr>
+                      <w:rPr>
+                        <w:rFonts w:ascii="Cambria Math" w:eastAsiaTheme="minorEastAsia" w:hAnsi="Cambria Math"/>
+                        <w:b/>
+                        <w:i/>
+                      </w:rPr>
+                    </m:ctrlPr>
+                  </m:e>
+                </m:acc>
+                <m:ctrlPr>
+                  <w:rPr>
+                    <w:rFonts w:ascii="Cambria Math" w:eastAsiaTheme="minorEastAsia" w:hAnsi="Cambria Math"/>
+                    <w:i/>
+                  </w:rPr>
+                </m:ctrlPr>
+              </m:e>
+              <m:sub>
+                <m:r>
+                  <m:rPr>
+                    <m:scr m:val="script"/>
+                  </m:rPr>
+                  <w:rPr>
+                    <w:rFonts w:ascii="Cambria Math" w:eastAsiaTheme="minorEastAsia" w:hAnsi="Cambria Math"/>
+                  </w:rPr>
+                  <m:t>l,</m:t>
+                </m:r>
+                <m:r>
+                  <w:rPr>
+                    <w:rFonts w:ascii="Cambria Math" w:eastAsiaTheme="minorEastAsia" w:hAnsi="Cambria Math"/>
+                  </w:rPr>
+                  <m:t>2</m:t>
+                </m:r>
+              </m:sub>
+            </m:sSub>
+          </m:e>
+        </m:sPre>
+        <m:r>
+          <m:rPr>
+            <m:sty m:val="bi"/>
+          </m:rPr>
+          <w:rPr>
+            <w:rFonts w:ascii="Cambria Math" w:eastAsiaTheme="minorEastAsia" w:hAnsi="Cambria Math"/>
+          </w:rPr>
+          <m:t>l</m:t>
+        </m:r>
       </m:oMath>
       <w:r>
         <w:rPr>
@@ -20058,7 +20631,6 @@
         <w:pStyle w:val="Heading3"/>
       </w:pPr>
       <w:r>
-        <w:lastRenderedPageBreak/>
         <w:t xml:space="preserve">3.5 </w:t>
       </w:r>
       <w:r>
@@ -20142,7 +20714,14 @@
         <w:rPr>
           <w:noProof/>
         </w:rPr>
-        <w:t xml:space="preserve"> mapping on a planar surface—the </w:t>
+        <w:t xml:space="preserve"> </w:t>
+      </w:r>
+      <w:r>
+        <w:rPr>
+          <w:noProof/>
+        </w:rPr>
+        <w:lastRenderedPageBreak/>
+        <w:t xml:space="preserve">mapping on a planar surface—the </w:t>
       </w:r>
       <w:r>
         <w:rPr>
@@ -20861,7 +21440,7 @@
               <w:rPr>
                 <w:rFonts w:eastAsiaTheme="minorEastAsia"/>
               </w:rPr>
-              <w:t>. The the optical axis and image plane are free to swivel about the origins of</w:t>
+              <w:t>. The optical axis and image plane are free to swivel about the origins of</w:t>
             </w:r>
             <w:r>
               <w:t xml:space="preserve"> </w:t>
@@ -22257,25 +22836,51 @@
             <w:r>
               <w:instrText xml:space="preserve"> MACROBUTTON NumberReference \* MERGEFORMAT (</w:instrText>
             </w:r>
-            <w:fldSimple w:instr=" SEQ EqnChapter \c \* Arabic \* MERGEFORMAT ">
-              <w:r>
-                <w:rPr>
-                  <w:noProof/>
-                </w:rPr>
-                <w:instrText>3</w:instrText>
-              </w:r>
-            </w:fldSimple>
+            <w:r>
+              <w:fldChar w:fldCharType="begin"/>
+            </w:r>
+            <w:r>
+              <w:instrText xml:space="preserve"> SEQ EqnChapter \c \* Arabic \* MERGEFORMAT </w:instrText>
+            </w:r>
+            <w:r>
+              <w:fldChar w:fldCharType="separate"/>
+            </w:r>
+            <w:r>
+              <w:rPr>
+                <w:noProof/>
+              </w:rPr>
+              <w:instrText>3</w:instrText>
+            </w:r>
+            <w:r>
+              <w:rPr>
+                <w:noProof/>
+              </w:rPr>
+              <w:fldChar w:fldCharType="end"/>
+            </w:r>
             <w:r>
               <w:instrText>.</w:instrText>
             </w:r>
-            <w:fldSimple w:instr=" SEQ EquationNumber \n \* Arabic \* MERGEFORMAT ">
-              <w:r>
-                <w:rPr>
-                  <w:noProof/>
-                </w:rPr>
-                <w:instrText>19</w:instrText>
-              </w:r>
-            </w:fldSimple>
+            <w:r>
+              <w:fldChar w:fldCharType="begin"/>
+            </w:r>
+            <w:r>
+              <w:instrText xml:space="preserve"> SEQ EquationNumber \n \* Arabic \* MERGEFORMAT </w:instrText>
+            </w:r>
+            <w:r>
+              <w:fldChar w:fldCharType="separate"/>
+            </w:r>
+            <w:r>
+              <w:rPr>
+                <w:noProof/>
+              </w:rPr>
+              <w:instrText>19</w:instrText>
+            </w:r>
+            <w:r>
+              <w:rPr>
+                <w:noProof/>
+              </w:rPr>
+              <w:fldChar w:fldCharType="end"/>
+            </w:r>
             <w:r>
               <w:instrText>)</w:instrText>
             </w:r>
@@ -22637,25 +23242,51 @@
             <w:r>
               <w:instrText xml:space="preserve"> MACROBUTTON NumberReference \* MERGEFORMAT (</w:instrText>
             </w:r>
-            <w:fldSimple w:instr=" SEQ EqnChapter \c \* Arabic \* MERGEFORMAT ">
-              <w:r>
-                <w:rPr>
-                  <w:noProof/>
-                </w:rPr>
-                <w:instrText>3</w:instrText>
-              </w:r>
-            </w:fldSimple>
+            <w:r>
+              <w:fldChar w:fldCharType="begin"/>
+            </w:r>
+            <w:r>
+              <w:instrText xml:space="preserve"> SEQ EqnChapter \c \* Arabic \* MERGEFORMAT </w:instrText>
+            </w:r>
+            <w:r>
+              <w:fldChar w:fldCharType="separate"/>
+            </w:r>
+            <w:r>
+              <w:rPr>
+                <w:noProof/>
+              </w:rPr>
+              <w:instrText>3</w:instrText>
+            </w:r>
+            <w:r>
+              <w:rPr>
+                <w:noProof/>
+              </w:rPr>
+              <w:fldChar w:fldCharType="end"/>
+            </w:r>
             <w:r>
               <w:instrText>.</w:instrText>
             </w:r>
-            <w:fldSimple w:instr=" SEQ EquationNumber \n \* Arabic \* MERGEFORMAT ">
-              <w:r>
-                <w:rPr>
-                  <w:noProof/>
-                </w:rPr>
-                <w:instrText>20</w:instrText>
-              </w:r>
-            </w:fldSimple>
+            <w:r>
+              <w:fldChar w:fldCharType="begin"/>
+            </w:r>
+            <w:r>
+              <w:instrText xml:space="preserve"> SEQ EquationNumber \n \* Arabic \* MERGEFORMAT </w:instrText>
+            </w:r>
+            <w:r>
+              <w:fldChar w:fldCharType="separate"/>
+            </w:r>
+            <w:r>
+              <w:rPr>
+                <w:noProof/>
+              </w:rPr>
+              <w:instrText>20</w:instrText>
+            </w:r>
+            <w:r>
+              <w:rPr>
+                <w:noProof/>
+              </w:rPr>
+              <w:fldChar w:fldCharType="end"/>
+            </w:r>
             <w:r>
               <w:instrText>)</w:instrText>
             </w:r>
@@ -24423,25 +25054,51 @@
             <w:r>
               <w:instrText xml:space="preserve"> MACROBUTTON NumberReference \* MERGEFORMAT (</w:instrText>
             </w:r>
-            <w:fldSimple w:instr=" SEQ EqnChapter \c \* Arabic \* MERGEFORMAT ">
-              <w:r>
-                <w:rPr>
-                  <w:noProof/>
-                </w:rPr>
-                <w:instrText>3</w:instrText>
-              </w:r>
-            </w:fldSimple>
+            <w:r>
+              <w:fldChar w:fldCharType="begin"/>
+            </w:r>
+            <w:r>
+              <w:instrText xml:space="preserve"> SEQ EqnChapter \c \* Arabic \* MERGEFORMAT </w:instrText>
+            </w:r>
+            <w:r>
+              <w:fldChar w:fldCharType="separate"/>
+            </w:r>
+            <w:r>
+              <w:rPr>
+                <w:noProof/>
+              </w:rPr>
+              <w:instrText>3</w:instrText>
+            </w:r>
+            <w:r>
+              <w:rPr>
+                <w:noProof/>
+              </w:rPr>
+              <w:fldChar w:fldCharType="end"/>
+            </w:r>
             <w:r>
               <w:instrText>.</w:instrText>
             </w:r>
-            <w:fldSimple w:instr=" SEQ EquationNumber \n \* Arabic \* MERGEFORMAT ">
-              <w:r>
-                <w:rPr>
-                  <w:noProof/>
-                </w:rPr>
-                <w:instrText>21</w:instrText>
-              </w:r>
-            </w:fldSimple>
+            <w:r>
+              <w:fldChar w:fldCharType="begin"/>
+            </w:r>
+            <w:r>
+              <w:instrText xml:space="preserve"> SEQ EquationNumber \n \* Arabic \* MERGEFORMAT </w:instrText>
+            </w:r>
+            <w:r>
+              <w:fldChar w:fldCharType="separate"/>
+            </w:r>
+            <w:r>
+              <w:rPr>
+                <w:noProof/>
+              </w:rPr>
+              <w:instrText>21</w:instrText>
+            </w:r>
+            <w:r>
+              <w:rPr>
+                <w:noProof/>
+              </w:rPr>
+              <w:fldChar w:fldCharType="end"/>
+            </w:r>
             <w:r>
               <w:instrText>)</w:instrText>
             </w:r>
@@ -25448,25 +26105,51 @@
             <w:r>
               <w:instrText xml:space="preserve"> MACROBUTTON NumberReference \* MERGEFORMAT (</w:instrText>
             </w:r>
-            <w:fldSimple w:instr=" SEQ EqnChapter \c \* Arabic \* MERGEFORMAT ">
-              <w:r>
-                <w:rPr>
-                  <w:noProof/>
-                </w:rPr>
-                <w:instrText>3</w:instrText>
-              </w:r>
-            </w:fldSimple>
+            <w:r>
+              <w:fldChar w:fldCharType="begin"/>
+            </w:r>
+            <w:r>
+              <w:instrText xml:space="preserve"> SEQ EqnChapter \c \* Arabic \* MERGEFORMAT </w:instrText>
+            </w:r>
+            <w:r>
+              <w:fldChar w:fldCharType="separate"/>
+            </w:r>
+            <w:r>
+              <w:rPr>
+                <w:noProof/>
+              </w:rPr>
+              <w:instrText>3</w:instrText>
+            </w:r>
+            <w:r>
+              <w:rPr>
+                <w:noProof/>
+              </w:rPr>
+              <w:fldChar w:fldCharType="end"/>
+            </w:r>
             <w:r>
               <w:instrText>.</w:instrText>
             </w:r>
-            <w:fldSimple w:instr=" SEQ EquationNumber \n \* Arabic \* MERGEFORMAT ">
-              <w:r>
-                <w:rPr>
-                  <w:noProof/>
-                </w:rPr>
-                <w:instrText>22</w:instrText>
-              </w:r>
-            </w:fldSimple>
+            <w:r>
+              <w:fldChar w:fldCharType="begin"/>
+            </w:r>
+            <w:r>
+              <w:instrText xml:space="preserve"> SEQ EquationNumber \n \* Arabic \* MERGEFORMAT </w:instrText>
+            </w:r>
+            <w:r>
+              <w:fldChar w:fldCharType="separate"/>
+            </w:r>
+            <w:r>
+              <w:rPr>
+                <w:noProof/>
+              </w:rPr>
+              <w:instrText>22</w:instrText>
+            </w:r>
+            <w:r>
+              <w:rPr>
+                <w:noProof/>
+              </w:rPr>
+              <w:fldChar w:fldCharType="end"/>
+            </w:r>
             <w:r>
               <w:instrText>)</w:instrText>
             </w:r>
@@ -25700,19 +26383,19 @@
       </w:r>
       <w:r>
         <w:rPr>
-          <w:highlight w:val="yellow"/>
+          <w:color w:val="808080" w:themeColor="background1" w:themeShade="80"/>
         </w:rPr>
         <w:t>F</w:t>
       </w:r>
       <w:r>
         <w:rPr>
-          <w:highlight w:val="yellow"/>
+          <w:color w:val="808080" w:themeColor="background1" w:themeShade="80"/>
         </w:rPr>
         <w:t>igure 3</w:t>
       </w:r>
       <w:r>
         <w:rPr>
-          <w:highlight w:val="yellow"/>
+          <w:color w:val="808080" w:themeColor="background1" w:themeShade="80"/>
         </w:rPr>
         <w:t>.5</w:t>
       </w:r>
@@ -26049,25 +26732,51 @@
             <w:r>
               <w:instrText xml:space="preserve"> MACROBUTTON NumberReference \* MERGEFORMAT (</w:instrText>
             </w:r>
-            <w:fldSimple w:instr=" SEQ EqnChapter \c \* Arabic \* MERGEFORMAT ">
-              <w:r>
-                <w:rPr>
-                  <w:noProof/>
-                </w:rPr>
-                <w:instrText>3</w:instrText>
-              </w:r>
-            </w:fldSimple>
+            <w:r>
+              <w:fldChar w:fldCharType="begin"/>
+            </w:r>
+            <w:r>
+              <w:instrText xml:space="preserve"> SEQ EqnChapter \c \* Arabic \* MERGEFORMAT </w:instrText>
+            </w:r>
+            <w:r>
+              <w:fldChar w:fldCharType="separate"/>
+            </w:r>
+            <w:r>
+              <w:rPr>
+                <w:noProof/>
+              </w:rPr>
+              <w:instrText>3</w:instrText>
+            </w:r>
+            <w:r>
+              <w:rPr>
+                <w:noProof/>
+              </w:rPr>
+              <w:fldChar w:fldCharType="end"/>
+            </w:r>
             <w:r>
               <w:instrText>.</w:instrText>
             </w:r>
-            <w:fldSimple w:instr=" SEQ EquationNumber \n \* Arabic \* MERGEFORMAT ">
-              <w:r>
-                <w:rPr>
-                  <w:noProof/>
-                </w:rPr>
-                <w:instrText>23</w:instrText>
-              </w:r>
-            </w:fldSimple>
+            <w:r>
+              <w:fldChar w:fldCharType="begin"/>
+            </w:r>
+            <w:r>
+              <w:instrText xml:space="preserve"> SEQ EquationNumber \n \* Arabic \* MERGEFORMAT </w:instrText>
+            </w:r>
+            <w:r>
+              <w:fldChar w:fldCharType="separate"/>
+            </w:r>
+            <w:r>
+              <w:rPr>
+                <w:noProof/>
+              </w:rPr>
+              <w:instrText>23</w:instrText>
+            </w:r>
+            <w:r>
+              <w:rPr>
+                <w:noProof/>
+              </w:rPr>
+              <w:fldChar w:fldCharType="end"/>
+            </w:r>
             <w:r>
               <w:instrText>)</w:instrText>
             </w:r>
@@ -26100,7 +26809,7 @@
       <w:r>
         <w:rPr>
           <w:rFonts w:eastAsiaTheme="minorEastAsia"/>
-          <w:highlight w:val="yellow"/>
+          <w:color w:val="808080" w:themeColor="background1" w:themeShade="80"/>
         </w:rPr>
         <w:t>Figure 3.6</w:t>
       </w:r>
@@ -26169,7 +26878,6 @@
         <w:jc w:val="both"/>
       </w:pPr>
       <w:r>
-        <w:lastRenderedPageBreak/>
         <w:t>T</w:t>
       </w:r>
       <w:r>
@@ -26342,6 +27050,7 @@
         <w:jc w:val="both"/>
       </w:pPr>
       <w:r>
+        <w:lastRenderedPageBreak/>
         <w:t xml:space="preserve">Since </w:t>
       </w:r>
       <m:oMath>
@@ -26450,7 +27159,7 @@
         <w:rPr>
           <w:rFonts w:eastAsiaTheme="minorEastAsia"/>
         </w:rPr>
-        <w:t xml:space="preserve"> is a point on the plane, therefore</w:t>
+        <w:t xml:space="preserve"> is a point on the plane, </w:t>
       </w:r>
     </w:p>
     <w:tbl>
@@ -26803,25 +27512,51 @@
             <w:r>
               <w:instrText xml:space="preserve"> MACROBUTTON NumberReference \* MERGEFORMAT (</w:instrText>
             </w:r>
-            <w:fldSimple w:instr=" SEQ EqnChapter \c \* Arabic \* MERGEFORMAT ">
-              <w:r>
-                <w:rPr>
-                  <w:noProof/>
-                </w:rPr>
-                <w:instrText>3</w:instrText>
-              </w:r>
-            </w:fldSimple>
+            <w:r>
+              <w:fldChar w:fldCharType="begin"/>
+            </w:r>
+            <w:r>
+              <w:instrText xml:space="preserve"> SEQ EqnChapter \c \* Arabic \* MERGEFORMAT </w:instrText>
+            </w:r>
+            <w:r>
+              <w:fldChar w:fldCharType="separate"/>
+            </w:r>
+            <w:r>
+              <w:rPr>
+                <w:noProof/>
+              </w:rPr>
+              <w:instrText>3</w:instrText>
+            </w:r>
+            <w:r>
+              <w:rPr>
+                <w:noProof/>
+              </w:rPr>
+              <w:fldChar w:fldCharType="end"/>
+            </w:r>
             <w:r>
               <w:instrText>.</w:instrText>
             </w:r>
-            <w:fldSimple w:instr=" SEQ EquationNumber \n \* Arabic \* MERGEFORMAT ">
-              <w:r>
-                <w:rPr>
-                  <w:noProof/>
-                </w:rPr>
-                <w:instrText>24</w:instrText>
-              </w:r>
-            </w:fldSimple>
+            <w:r>
+              <w:fldChar w:fldCharType="begin"/>
+            </w:r>
+            <w:r>
+              <w:instrText xml:space="preserve"> SEQ EquationNumber \n \* Arabic \* MERGEFORMAT </w:instrText>
+            </w:r>
+            <w:r>
+              <w:fldChar w:fldCharType="separate"/>
+            </w:r>
+            <w:r>
+              <w:rPr>
+                <w:noProof/>
+              </w:rPr>
+              <w:instrText>24</w:instrText>
+            </w:r>
+            <w:r>
+              <w:rPr>
+                <w:noProof/>
+              </w:rPr>
+              <w:fldChar w:fldCharType="end"/>
+            </w:r>
             <w:r>
               <w:instrText>)</w:instrText>
             </w:r>
@@ -26836,9 +27571,6 @@
       <w:pPr>
         <w:jc w:val="both"/>
       </w:pPr>
-      <w:r>
-        <w:t>.</w:t>
-      </w:r>
     </w:p>
     <w:tbl>
       <w:tblPr>
@@ -28319,25 +29051,51 @@
             <w:r>
               <w:instrText xml:space="preserve"> MACROBUTTON NumberReference \* MERGEFORMAT (</w:instrText>
             </w:r>
-            <w:fldSimple w:instr=" SEQ EqnChapter \c \* Arabic \* MERGEFORMAT ">
-              <w:r>
-                <w:rPr>
-                  <w:noProof/>
-                </w:rPr>
-                <w:instrText>3</w:instrText>
-              </w:r>
-            </w:fldSimple>
+            <w:r>
+              <w:fldChar w:fldCharType="begin"/>
+            </w:r>
+            <w:r>
+              <w:instrText xml:space="preserve"> SEQ EqnChapter \c \* Arabic \* MERGEFORMAT </w:instrText>
+            </w:r>
+            <w:r>
+              <w:fldChar w:fldCharType="separate"/>
+            </w:r>
+            <w:r>
+              <w:rPr>
+                <w:noProof/>
+              </w:rPr>
+              <w:instrText>3</w:instrText>
+            </w:r>
+            <w:r>
+              <w:rPr>
+                <w:noProof/>
+              </w:rPr>
+              <w:fldChar w:fldCharType="end"/>
+            </w:r>
             <w:r>
               <w:instrText>.</w:instrText>
             </w:r>
-            <w:fldSimple w:instr=" SEQ EquationNumber \n \* Arabic \* MERGEFORMAT ">
-              <w:r>
-                <w:rPr>
-                  <w:noProof/>
-                </w:rPr>
-                <w:instrText>25</w:instrText>
-              </w:r>
-            </w:fldSimple>
+            <w:r>
+              <w:fldChar w:fldCharType="begin"/>
+            </w:r>
+            <w:r>
+              <w:instrText xml:space="preserve"> SEQ EquationNumber \n \* Arabic \* MERGEFORMAT </w:instrText>
+            </w:r>
+            <w:r>
+              <w:fldChar w:fldCharType="separate"/>
+            </w:r>
+            <w:r>
+              <w:rPr>
+                <w:noProof/>
+              </w:rPr>
+              <w:instrText>25</w:instrText>
+            </w:r>
+            <w:r>
+              <w:rPr>
+                <w:noProof/>
+              </w:rPr>
+              <w:fldChar w:fldCharType="end"/>
+            </w:r>
             <w:r>
               <w:instrText>)</w:instrText>
             </w:r>
@@ -30435,25 +31193,51 @@
             <w:r>
               <w:instrText xml:space="preserve"> MACROBUTTON NumberReference \* MERGEFORMAT (</w:instrText>
             </w:r>
-            <w:fldSimple w:instr=" SEQ EqnChapter \c \* Arabic \* MERGEFORMAT ">
-              <w:r>
-                <w:rPr>
-                  <w:noProof/>
-                </w:rPr>
-                <w:instrText>3</w:instrText>
-              </w:r>
-            </w:fldSimple>
+            <w:r>
+              <w:fldChar w:fldCharType="begin"/>
+            </w:r>
+            <w:r>
+              <w:instrText xml:space="preserve"> SEQ EqnChapter \c \* Arabic \* MERGEFORMAT </w:instrText>
+            </w:r>
+            <w:r>
+              <w:fldChar w:fldCharType="separate"/>
+            </w:r>
+            <w:r>
+              <w:rPr>
+                <w:noProof/>
+              </w:rPr>
+              <w:instrText>3</w:instrText>
+            </w:r>
+            <w:r>
+              <w:rPr>
+                <w:noProof/>
+              </w:rPr>
+              <w:fldChar w:fldCharType="end"/>
+            </w:r>
             <w:r>
               <w:instrText>.</w:instrText>
             </w:r>
-            <w:fldSimple w:instr=" SEQ EquationNumber \n \* Arabic \* MERGEFORMAT ">
-              <w:r>
-                <w:rPr>
-                  <w:noProof/>
-                </w:rPr>
-                <w:instrText>26</w:instrText>
-              </w:r>
-            </w:fldSimple>
+            <w:r>
+              <w:fldChar w:fldCharType="begin"/>
+            </w:r>
+            <w:r>
+              <w:instrText xml:space="preserve"> SEQ EquationNumber \n \* Arabic \* MERGEFORMAT </w:instrText>
+            </w:r>
+            <w:r>
+              <w:fldChar w:fldCharType="separate"/>
+            </w:r>
+            <w:r>
+              <w:rPr>
+                <w:noProof/>
+              </w:rPr>
+              <w:instrText>26</w:instrText>
+            </w:r>
+            <w:r>
+              <w:rPr>
+                <w:noProof/>
+              </w:rPr>
+              <w:fldChar w:fldCharType="end"/>
+            </w:r>
             <w:r>
               <w:instrText>)</w:instrText>
             </w:r>
@@ -30543,6 +31327,7 @@
                   <w:rPr>
                     <w:rFonts w:ascii="Cambria Math" w:hAnsi="Cambria Math"/>
                   </w:rPr>
+                  <w:lastRenderedPageBreak/>
                   <m:t>l</m:t>
                 </m:r>
                 <m:r>
@@ -30958,25 +31743,51 @@
             <w:r>
               <w:instrText xml:space="preserve"> MACROBUTTON NumberReference \* MERGEFORMAT (</w:instrText>
             </w:r>
-            <w:fldSimple w:instr=" SEQ EqnChapter \c \* Arabic \* MERGEFORMAT ">
-              <w:r>
-                <w:rPr>
-                  <w:noProof/>
-                </w:rPr>
-                <w:instrText>3</w:instrText>
-              </w:r>
-            </w:fldSimple>
+            <w:r>
+              <w:fldChar w:fldCharType="begin"/>
+            </w:r>
+            <w:r>
+              <w:instrText xml:space="preserve"> SEQ EqnChapter \c \* Arabic \* MERGEFORMAT </w:instrText>
+            </w:r>
+            <w:r>
+              <w:fldChar w:fldCharType="separate"/>
+            </w:r>
+            <w:r>
+              <w:rPr>
+                <w:noProof/>
+              </w:rPr>
+              <w:instrText>3</w:instrText>
+            </w:r>
+            <w:r>
+              <w:rPr>
+                <w:noProof/>
+              </w:rPr>
+              <w:fldChar w:fldCharType="end"/>
+            </w:r>
             <w:r>
               <w:instrText>.</w:instrText>
             </w:r>
-            <w:fldSimple w:instr=" SEQ EquationNumber \n \* Arabic \* MERGEFORMAT ">
-              <w:r>
-                <w:rPr>
-                  <w:noProof/>
-                </w:rPr>
-                <w:instrText>27</w:instrText>
-              </w:r>
-            </w:fldSimple>
+            <w:r>
+              <w:fldChar w:fldCharType="begin"/>
+            </w:r>
+            <w:r>
+              <w:instrText xml:space="preserve"> SEQ EquationNumber \n \* Arabic \* MERGEFORMAT </w:instrText>
+            </w:r>
+            <w:r>
+              <w:fldChar w:fldCharType="separate"/>
+            </w:r>
+            <w:r>
+              <w:rPr>
+                <w:noProof/>
+              </w:rPr>
+              <w:instrText>27</w:instrText>
+            </w:r>
+            <w:r>
+              <w:rPr>
+                <w:noProof/>
+              </w:rPr>
+              <w:fldChar w:fldCharType="end"/>
+            </w:r>
             <w:r>
               <w:instrText>)</w:instrText>
             </w:r>
@@ -32414,25 +33225,51 @@
             <w:r>
               <w:instrText xml:space="preserve"> MACROBUTTON NumberReference \* MERGEFORMAT (</w:instrText>
             </w:r>
-            <w:fldSimple w:instr=" SEQ EqnChapter \c \* Arabic \* MERGEFORMAT ">
-              <w:r>
-                <w:rPr>
-                  <w:noProof/>
-                </w:rPr>
-                <w:instrText>3</w:instrText>
-              </w:r>
-            </w:fldSimple>
+            <w:r>
+              <w:fldChar w:fldCharType="begin"/>
+            </w:r>
+            <w:r>
+              <w:instrText xml:space="preserve"> SEQ EqnChapter \c \* Arabic \* MERGEFORMAT </w:instrText>
+            </w:r>
+            <w:r>
+              <w:fldChar w:fldCharType="separate"/>
+            </w:r>
+            <w:r>
+              <w:rPr>
+                <w:noProof/>
+              </w:rPr>
+              <w:instrText>3</w:instrText>
+            </w:r>
+            <w:r>
+              <w:rPr>
+                <w:noProof/>
+              </w:rPr>
+              <w:fldChar w:fldCharType="end"/>
+            </w:r>
             <w:r>
               <w:instrText>.</w:instrText>
             </w:r>
-            <w:fldSimple w:instr=" SEQ EquationNumber \n \* Arabic \* MERGEFORMAT ">
-              <w:r>
-                <w:rPr>
-                  <w:noProof/>
-                </w:rPr>
-                <w:instrText>28</w:instrText>
-              </w:r>
-            </w:fldSimple>
+            <w:r>
+              <w:fldChar w:fldCharType="begin"/>
+            </w:r>
+            <w:r>
+              <w:instrText xml:space="preserve"> SEQ EquationNumber \n \* Arabic \* MERGEFORMAT </w:instrText>
+            </w:r>
+            <w:r>
+              <w:fldChar w:fldCharType="separate"/>
+            </w:r>
+            <w:r>
+              <w:rPr>
+                <w:noProof/>
+              </w:rPr>
+              <w:instrText>28</w:instrText>
+            </w:r>
+            <w:r>
+              <w:rPr>
+                <w:noProof/>
+              </w:rPr>
+              <w:fldChar w:fldCharType="end"/>
+            </w:r>
             <w:r>
               <w:instrText>)</w:instrText>
             </w:r>
@@ -33301,25 +34138,51 @@
             <w:r>
               <w:instrText xml:space="preserve"> MACROBUTTON NumberReference \* MERGEFORMAT (</w:instrText>
             </w:r>
-            <w:fldSimple w:instr=" SEQ EqnChapter \c \* Arabic \* MERGEFORMAT ">
-              <w:r>
-                <w:rPr>
-                  <w:noProof/>
-                </w:rPr>
-                <w:instrText>3</w:instrText>
-              </w:r>
-            </w:fldSimple>
+            <w:r>
+              <w:fldChar w:fldCharType="begin"/>
+            </w:r>
+            <w:r>
+              <w:instrText xml:space="preserve"> SEQ EqnChapter \c \* Arabic \* MERGEFORMAT </w:instrText>
+            </w:r>
+            <w:r>
+              <w:fldChar w:fldCharType="separate"/>
+            </w:r>
+            <w:r>
+              <w:rPr>
+                <w:noProof/>
+              </w:rPr>
+              <w:instrText>3</w:instrText>
+            </w:r>
+            <w:r>
+              <w:rPr>
+                <w:noProof/>
+              </w:rPr>
+              <w:fldChar w:fldCharType="end"/>
+            </w:r>
             <w:r>
               <w:instrText>.</w:instrText>
             </w:r>
-            <w:fldSimple w:instr=" SEQ EquationNumber \n \* Arabic \* MERGEFORMAT ">
-              <w:r>
-                <w:rPr>
-                  <w:noProof/>
-                </w:rPr>
-                <w:instrText>29</w:instrText>
-              </w:r>
-            </w:fldSimple>
+            <w:r>
+              <w:fldChar w:fldCharType="begin"/>
+            </w:r>
+            <w:r>
+              <w:instrText xml:space="preserve"> SEQ EquationNumber \n \* Arabic \* MERGEFORMAT </w:instrText>
+            </w:r>
+            <w:r>
+              <w:fldChar w:fldCharType="separate"/>
+            </w:r>
+            <w:r>
+              <w:rPr>
+                <w:noProof/>
+              </w:rPr>
+              <w:instrText>29</w:instrText>
+            </w:r>
+            <w:r>
+              <w:rPr>
+                <w:noProof/>
+              </w:rPr>
+              <w:fldChar w:fldCharType="end"/>
+            </w:r>
             <w:r>
               <w:instrText>)</w:instrText>
             </w:r>
@@ -33740,7 +34603,7 @@
       <w:r>
         <w:rPr>
           <w:rFonts w:eastAsiaTheme="minorEastAsia"/>
-          <w:highlight w:val="yellow"/>
+          <w:color w:val="808080" w:themeColor="background1" w:themeShade="80"/>
         </w:rPr>
         <w:t>ref</w:t>
       </w:r>
@@ -34436,25 +35299,51 @@
             <w:r>
               <w:instrText xml:space="preserve"> MACROBUTTON NumberReference \* MERGEFORMAT (</w:instrText>
             </w:r>
-            <w:fldSimple w:instr=" SEQ EqnChapter \c \* Arabic \* MERGEFORMAT ">
-              <w:r>
-                <w:rPr>
-                  <w:noProof/>
-                </w:rPr>
-                <w:instrText>3</w:instrText>
-              </w:r>
-            </w:fldSimple>
+            <w:r>
+              <w:fldChar w:fldCharType="begin"/>
+            </w:r>
+            <w:r>
+              <w:instrText xml:space="preserve"> SEQ EqnChapter \c \* Arabic \* MERGEFORMAT </w:instrText>
+            </w:r>
+            <w:r>
+              <w:fldChar w:fldCharType="separate"/>
+            </w:r>
+            <w:r>
+              <w:rPr>
+                <w:noProof/>
+              </w:rPr>
+              <w:instrText>3</w:instrText>
+            </w:r>
+            <w:r>
+              <w:rPr>
+                <w:noProof/>
+              </w:rPr>
+              <w:fldChar w:fldCharType="end"/>
+            </w:r>
             <w:r>
               <w:instrText>.</w:instrText>
             </w:r>
-            <w:fldSimple w:instr=" SEQ EquationNumber \n \* Arabic \* MERGEFORMAT ">
-              <w:r>
-                <w:rPr>
-                  <w:noProof/>
-                </w:rPr>
-                <w:instrText>30</w:instrText>
-              </w:r>
-            </w:fldSimple>
+            <w:r>
+              <w:fldChar w:fldCharType="begin"/>
+            </w:r>
+            <w:r>
+              <w:instrText xml:space="preserve"> SEQ EquationNumber \n \* Arabic \* MERGEFORMAT </w:instrText>
+            </w:r>
+            <w:r>
+              <w:fldChar w:fldCharType="separate"/>
+            </w:r>
+            <w:r>
+              <w:rPr>
+                <w:noProof/>
+              </w:rPr>
+              <w:instrText>30</w:instrText>
+            </w:r>
+            <w:r>
+              <w:rPr>
+                <w:noProof/>
+              </w:rPr>
+              <w:fldChar w:fldCharType="end"/>
+            </w:r>
             <w:r>
               <w:instrText>)</w:instrText>
             </w:r>
@@ -35016,25 +35905,51 @@
             <w:r>
               <w:instrText xml:space="preserve"> MACROBUTTON NumberReference \* MERGEFORMAT (</w:instrText>
             </w:r>
-            <w:fldSimple w:instr=" SEQ EqnChapter \c \* Arabic \* MERGEFORMAT ">
-              <w:r>
-                <w:rPr>
-                  <w:noProof/>
-                </w:rPr>
-                <w:instrText>3</w:instrText>
-              </w:r>
-            </w:fldSimple>
+            <w:r>
+              <w:fldChar w:fldCharType="begin"/>
+            </w:r>
+            <w:r>
+              <w:instrText xml:space="preserve"> SEQ EqnChapter \c \* Arabic \* MERGEFORMAT </w:instrText>
+            </w:r>
+            <w:r>
+              <w:fldChar w:fldCharType="separate"/>
+            </w:r>
+            <w:r>
+              <w:rPr>
+                <w:noProof/>
+              </w:rPr>
+              <w:instrText>3</w:instrText>
+            </w:r>
+            <w:r>
+              <w:rPr>
+                <w:noProof/>
+              </w:rPr>
+              <w:fldChar w:fldCharType="end"/>
+            </w:r>
             <w:r>
               <w:instrText>.</w:instrText>
             </w:r>
-            <w:fldSimple w:instr=" SEQ EquationNumber \n \* Arabic \* MERGEFORMAT ">
-              <w:r>
-                <w:rPr>
-                  <w:noProof/>
-                </w:rPr>
-                <w:instrText>31</w:instrText>
-              </w:r>
-            </w:fldSimple>
+            <w:r>
+              <w:fldChar w:fldCharType="begin"/>
+            </w:r>
+            <w:r>
+              <w:instrText xml:space="preserve"> SEQ EquationNumber \n \* Arabic \* MERGEFORMAT </w:instrText>
+            </w:r>
+            <w:r>
+              <w:fldChar w:fldCharType="separate"/>
+            </w:r>
+            <w:r>
+              <w:rPr>
+                <w:noProof/>
+              </w:rPr>
+              <w:instrText>31</w:instrText>
+            </w:r>
+            <w:r>
+              <w:rPr>
+                <w:noProof/>
+              </w:rPr>
+              <w:fldChar w:fldCharType="end"/>
+            </w:r>
             <w:r>
               <w:instrText>)</w:instrText>
             </w:r>
@@ -35056,7 +35971,6 @@
         <w:rPr>
           <w:rFonts w:eastAsiaTheme="minorEastAsia"/>
         </w:rPr>
-        <w:lastRenderedPageBreak/>
         <w:t>where</w:t>
       </w:r>
       <m:oMath>
@@ -37147,25 +38061,51 @@
             <w:r>
               <w:instrText xml:space="preserve"> MACROBUTTON NumberReference \* MERGEFORMAT (</w:instrText>
             </w:r>
-            <w:fldSimple w:instr=" SEQ EqnChapter \c \* Arabic \* MERGEFORMAT ">
-              <w:r>
-                <w:rPr>
-                  <w:noProof/>
-                </w:rPr>
-                <w:instrText>3</w:instrText>
-              </w:r>
-            </w:fldSimple>
+            <w:r>
+              <w:fldChar w:fldCharType="begin"/>
+            </w:r>
+            <w:r>
+              <w:instrText xml:space="preserve"> SEQ EqnChapter \c \* Arabic \* MERGEFORMAT </w:instrText>
+            </w:r>
+            <w:r>
+              <w:fldChar w:fldCharType="separate"/>
+            </w:r>
+            <w:r>
+              <w:rPr>
+                <w:noProof/>
+              </w:rPr>
+              <w:instrText>3</w:instrText>
+            </w:r>
+            <w:r>
+              <w:rPr>
+                <w:noProof/>
+              </w:rPr>
+              <w:fldChar w:fldCharType="end"/>
+            </w:r>
             <w:r>
               <w:instrText>.</w:instrText>
             </w:r>
-            <w:fldSimple w:instr=" SEQ EquationNumber \n \* Arabic \* MERGEFORMAT ">
-              <w:r>
-                <w:rPr>
-                  <w:noProof/>
-                </w:rPr>
-                <w:instrText>32</w:instrText>
-              </w:r>
-            </w:fldSimple>
+            <w:r>
+              <w:fldChar w:fldCharType="begin"/>
+            </w:r>
+            <w:r>
+              <w:instrText xml:space="preserve"> SEQ EquationNumber \n \* Arabic \* MERGEFORMAT </w:instrText>
+            </w:r>
+            <w:r>
+              <w:fldChar w:fldCharType="separate"/>
+            </w:r>
+            <w:r>
+              <w:rPr>
+                <w:noProof/>
+              </w:rPr>
+              <w:instrText>32</w:instrText>
+            </w:r>
+            <w:r>
+              <w:rPr>
+                <w:noProof/>
+              </w:rPr>
+              <w:fldChar w:fldCharType="end"/>
+            </w:r>
             <w:r>
               <w:instrText>)</w:instrText>
             </w:r>
@@ -37187,6 +38127,7 @@
         <w:rPr>
           <w:rFonts w:eastAsiaTheme="minorEastAsia"/>
         </w:rPr>
+        <w:lastRenderedPageBreak/>
         <w:t xml:space="preserve"> </w:t>
       </w:r>
     </w:p>
@@ -39284,7 +40225,7 @@
 </file>
 
 <file path=customXml/itemProps1.xml><?xml version="1.0" encoding="utf-8"?>
-<ds:datastoreItem xmlns:ds="http://schemas.openxmlformats.org/officeDocument/2006/customXml" ds:itemID="{9ECD6660-F9EB-44B1-8332-BCA4E7D34DDC}">
+<ds:datastoreItem xmlns:ds="http://schemas.openxmlformats.org/officeDocument/2006/customXml" ds:itemID="{F4296955-AA72-4235-ACF1-1790A68ED213}">
   <ds:schemaRefs>
     <ds:schemaRef ds:uri="http://schemas.openxmlformats.org/officeDocument/2006/bibliography"/>
   </ds:schemaRefs>

--- a/chapters/chapter03_geometricmodel/Chapter03.docx
+++ b/chapters/chapter03_geometricmodel/Chapter03.docx
@@ -401,12 +401,7 @@
         <w:t>optics.</w:t>
       </w:r>
       <w:r>
-        <w:t xml:space="preserve"> Additionally, our medium of interest is air whose refractive index is unity. Co</w:t>
-      </w:r>
-      <w:bookmarkStart w:id="2" w:name="_GoBack"/>
-      <w:bookmarkEnd w:id="2"/>
-      <w:r>
-        <w:t xml:space="preserve">nsequently, the front and back focal lengths of the lens in our model equal in value, and the image and object side nodal points coincide with the corresponding principal points. </w:t>
+        <w:t xml:space="preserve"> Additionally, our medium of interest is air whose refractive index is unity. Consequently, the front and back focal lengths of the lens in our model equal in value, and the image and object side nodal points coincide with the corresponding principal points. </w:t>
       </w:r>
     </w:p>
     <w:p>
@@ -953,16 +948,16 @@
       <w:r>
         <w:t>shows two types of meridional rays, traced in Zemax, that are fundamental to geometric analysis</w:t>
       </w:r>
-      <w:commentRangeStart w:id="3"/>
+      <w:commentRangeStart w:id="2"/>
       <w:r>
         <w:t>.</w:t>
       </w:r>
-      <w:commentRangeEnd w:id="3"/>
+      <w:commentRangeEnd w:id="2"/>
       <w:r>
         <w:rPr>
           <w:rStyle w:val="CommentReference"/>
         </w:rPr>
-        <w:commentReference w:id="3"/>
+        <w:commentReference w:id="2"/>
       </w:r>
       <w:r>
         <w:t xml:space="preserve"> </w:t>
@@ -1156,14 +1151,14 @@
         </w:rPr>
         <w:t xml:space="preserve"> (virtually)</w:t>
       </w:r>
-      <w:commentRangeStart w:id="4"/>
+      <w:commentRangeStart w:id="3"/>
       <w:r>
         <w:rPr>
           <w:noProof/>
         </w:rPr>
         <w:t>.</w:t>
       </w:r>
-      <w:commentRangeEnd w:id="4"/>
+      <w:commentRangeEnd w:id="3"/>
       <w:r>
         <w:t xml:space="preserve"> </w:t>
       </w:r>
@@ -1490,7 +1485,7 @@
         <w:rPr>
           <w:rStyle w:val="CommentReference"/>
         </w:rPr>
-        <w:commentReference w:id="4"/>
+        <w:commentReference w:id="3"/>
       </w:r>
       <w:r>
         <w:t xml:space="preserve"> </w:t>
@@ -3954,51 +3949,25 @@
             <w:r>
               <w:instrText xml:space="preserve"> MACROBUTTON NumberReference \* MERGEFORMAT (</w:instrText>
             </w:r>
-            <w:r>
-              <w:fldChar w:fldCharType="begin"/>
-            </w:r>
-            <w:r>
-              <w:instrText xml:space="preserve"> SEQ EqnChapter \c \* Arabic \* MERGEFORMAT </w:instrText>
-            </w:r>
-            <w:r>
-              <w:fldChar w:fldCharType="separate"/>
-            </w:r>
-            <w:r>
-              <w:rPr>
-                <w:noProof/>
-              </w:rPr>
-              <w:instrText>3</w:instrText>
-            </w:r>
-            <w:r>
-              <w:rPr>
-                <w:noProof/>
-              </w:rPr>
-              <w:fldChar w:fldCharType="end"/>
-            </w:r>
+            <w:fldSimple w:instr=" SEQ EqnChapter \c \* Arabic \* MERGEFORMAT ">
+              <w:r>
+                <w:rPr>
+                  <w:noProof/>
+                </w:rPr>
+                <w:instrText>3</w:instrText>
+              </w:r>
+            </w:fldSimple>
             <w:r>
               <w:instrText>.</w:instrText>
             </w:r>
-            <w:r>
-              <w:fldChar w:fldCharType="begin"/>
-            </w:r>
-            <w:r>
-              <w:instrText xml:space="preserve"> SEQ EquationNumber \n \* Arabic \* MERGEFORMAT </w:instrText>
-            </w:r>
-            <w:r>
-              <w:fldChar w:fldCharType="separate"/>
-            </w:r>
-            <w:r>
-              <w:rPr>
-                <w:noProof/>
-              </w:rPr>
-              <w:instrText>1</w:instrText>
-            </w:r>
-            <w:r>
-              <w:rPr>
-                <w:noProof/>
-              </w:rPr>
-              <w:fldChar w:fldCharType="end"/>
-            </w:r>
+            <w:fldSimple w:instr=" SEQ EquationNumber \n \* Arabic \* MERGEFORMAT ">
+              <w:r>
+                <w:rPr>
+                  <w:noProof/>
+                </w:rPr>
+                <w:instrText>1</w:instrText>
+              </w:r>
+            </w:fldSimple>
             <w:r>
               <w:instrText>)</w:instrText>
             </w:r>
@@ -4760,7 +4729,7 @@
         </w:rPr>
         <w:t>r</w:t>
       </w:r>
-      <w:commentRangeStart w:id="5"/>
+      <w:commentRangeStart w:id="4"/>
       <w:r>
         <w:rPr>
           <w:rFonts w:eastAsiaTheme="minorEastAsia"/>
@@ -4768,13 +4737,13 @@
         </w:rPr>
         <w:t>ef</w:t>
       </w:r>
-      <w:commentRangeEnd w:id="5"/>
+      <w:commentRangeEnd w:id="4"/>
       <w:r>
         <w:rPr>
           <w:rStyle w:val="CommentReference"/>
           <w:color w:val="7B7B7B" w:themeColor="accent3" w:themeShade="BF"/>
         </w:rPr>
-        <w:commentReference w:id="5"/>
+        <w:commentReference w:id="4"/>
       </w:r>
       <w:r>
         <w:rPr>
@@ -5026,11 +4995,11 @@
             </m:oMathPara>
           </w:p>
         </w:tc>
-        <w:bookmarkStart w:id="6" w:name="NumberRef5334240198"/>
-        <w:bookmarkStart w:id="7" w:name="NumberRef5795186162"/>
-        <w:bookmarkStart w:id="8" w:name="NumberRef9495566487"/>
-        <w:bookmarkStart w:id="9" w:name="NumberRef3640186787"/>
-        <w:bookmarkStart w:id="10" w:name="NumberRef6226966977"/>
+        <w:bookmarkStart w:id="5" w:name="NumberRef5334240198"/>
+        <w:bookmarkStart w:id="6" w:name="NumberRef5795186162"/>
+        <w:bookmarkStart w:id="7" w:name="NumberRef9495566487"/>
+        <w:bookmarkStart w:id="8" w:name="NumberRef3640186787"/>
+        <w:bookmarkStart w:id="9" w:name="NumberRef6226966977"/>
         <w:tc>
           <w:tcPr>
             <w:tcW w:w="720" w:type="dxa"/>
@@ -5047,62 +5016,36 @@
             <w:r>
               <w:instrText xml:space="preserve"> MACROBUTTON NumberReference \* MERGEFORMAT (</w:instrText>
             </w:r>
-            <w:r>
-              <w:fldChar w:fldCharType="begin"/>
-            </w:r>
-            <w:r>
-              <w:instrText xml:space="preserve"> SEQ EqnChapter \c \* Arabic \* MERGEFORMAT </w:instrText>
-            </w:r>
-            <w:r>
-              <w:fldChar w:fldCharType="separate"/>
-            </w:r>
-            <w:r>
-              <w:rPr>
-                <w:noProof/>
-              </w:rPr>
-              <w:instrText>3</w:instrText>
-            </w:r>
-            <w:r>
-              <w:rPr>
-                <w:noProof/>
-              </w:rPr>
-              <w:fldChar w:fldCharType="end"/>
-            </w:r>
+            <w:fldSimple w:instr=" SEQ EqnChapter \c \* Arabic \* MERGEFORMAT ">
+              <w:r>
+                <w:rPr>
+                  <w:noProof/>
+                </w:rPr>
+                <w:instrText>3</w:instrText>
+              </w:r>
+            </w:fldSimple>
             <w:r>
               <w:instrText>.</w:instrText>
             </w:r>
-            <w:r>
-              <w:fldChar w:fldCharType="begin"/>
-            </w:r>
-            <w:r>
-              <w:instrText xml:space="preserve"> SEQ EquationNumber \n \* Arabic \* MERGEFORMAT </w:instrText>
-            </w:r>
-            <w:r>
-              <w:fldChar w:fldCharType="separate"/>
-            </w:r>
-            <w:r>
-              <w:rPr>
-                <w:noProof/>
-              </w:rPr>
-              <w:instrText>2</w:instrText>
-            </w:r>
-            <w:r>
-              <w:rPr>
-                <w:noProof/>
-              </w:rPr>
-              <w:fldChar w:fldCharType="end"/>
-            </w:r>
+            <w:fldSimple w:instr=" SEQ EquationNumber \n \* Arabic \* MERGEFORMAT ">
+              <w:r>
+                <w:rPr>
+                  <w:noProof/>
+                </w:rPr>
+                <w:instrText>2</w:instrText>
+              </w:r>
+            </w:fldSimple>
             <w:r>
               <w:instrText>)</w:instrText>
             </w:r>
             <w:r>
               <w:fldChar w:fldCharType="end"/>
             </w:r>
+            <w:bookmarkEnd w:id="5"/>
             <w:bookmarkEnd w:id="6"/>
             <w:bookmarkEnd w:id="7"/>
             <w:bookmarkEnd w:id="8"/>
             <w:bookmarkEnd w:id="9"/>
-            <w:bookmarkEnd w:id="10"/>
           </w:p>
         </w:tc>
       </w:tr>
@@ -5150,20 +5093,20 @@
         </w:rPr>
         <w:t>r</w:t>
       </w:r>
-      <w:commentRangeStart w:id="11"/>
+      <w:commentRangeStart w:id="10"/>
       <w:r>
         <w:rPr>
           <w:color w:val="7B7B7B" w:themeColor="accent3" w:themeShade="BF"/>
         </w:rPr>
         <w:t>ef</w:t>
       </w:r>
-      <w:commentRangeEnd w:id="11"/>
+      <w:commentRangeEnd w:id="10"/>
       <w:r>
         <w:rPr>
           <w:rStyle w:val="CommentReference"/>
           <w:color w:val="7B7B7B" w:themeColor="accent3" w:themeShade="BF"/>
         </w:rPr>
-        <w:commentReference w:id="11"/>
+        <w:commentReference w:id="10"/>
       </w:r>
       <w:r>
         <w:t xml:space="preserve">] </w:t>
@@ -5304,34 +5247,34 @@
         </w:rPr>
         <w:t>r</w:t>
       </w:r>
-      <w:commentRangeStart w:id="12"/>
+      <w:commentRangeStart w:id="11"/>
       <w:r>
         <w:rPr>
           <w:color w:val="7B7B7B" w:themeColor="accent3" w:themeShade="BF"/>
         </w:rPr>
         <w:t>ef</w:t>
       </w:r>
-      <w:commentRangeEnd w:id="12"/>
+      <w:commentRangeEnd w:id="11"/>
       <w:r>
         <w:rPr>
           <w:rStyle w:val="CommentReference"/>
           <w:color w:val="7B7B7B" w:themeColor="accent3" w:themeShade="BF"/>
         </w:rPr>
+        <w:commentReference w:id="11"/>
+      </w:r>
+      <w:r>
+        <w:t>]</w:t>
+      </w:r>
+      <w:commentRangeStart w:id="12"/>
+      <w:r>
+        <w:t>.</w:t>
+      </w:r>
+      <w:commentRangeEnd w:id="12"/>
+      <w:r>
+        <w:rPr>
+          <w:rStyle w:val="CommentReference"/>
+        </w:rPr>
         <w:commentReference w:id="12"/>
-      </w:r>
-      <w:r>
-        <w:t>]</w:t>
-      </w:r>
-      <w:commentRangeStart w:id="13"/>
-      <w:r>
-        <w:t>.</w:t>
-      </w:r>
-      <w:commentRangeEnd w:id="13"/>
-      <w:r>
-        <w:rPr>
-          <w:rStyle w:val="CommentReference"/>
-        </w:rPr>
-        <w:commentReference w:id="13"/>
       </w:r>
       <w:r>
         <w:t xml:space="preserve"> </w:t>
@@ -5397,16 +5340,16 @@
       <w:r>
         <w:t xml:space="preserve"> the perspective cones on the object and image side are symmetric</w:t>
       </w:r>
-      <w:commentRangeStart w:id="14"/>
+      <w:commentRangeStart w:id="13"/>
       <w:r>
         <w:t>.</w:t>
       </w:r>
-      <w:commentRangeEnd w:id="14"/>
+      <w:commentRangeEnd w:id="13"/>
       <w:r>
         <w:rPr>
           <w:rStyle w:val="CommentReference"/>
         </w:rPr>
-        <w:commentReference w:id="14"/>
+        <w:commentReference w:id="13"/>
       </w:r>
       <w:r>
         <w:t xml:space="preserve"> </w:t>
@@ -7626,7 +7569,7 @@
             </m:oMathPara>
           </w:p>
         </w:tc>
-        <w:bookmarkStart w:id="15" w:name="NumberRef7055475116"/>
+        <w:bookmarkStart w:id="14" w:name="NumberRef7055475116"/>
         <w:tc>
           <w:tcPr>
             <w:tcW w:w="720" w:type="dxa"/>
@@ -7643,58 +7586,32 @@
             <w:r>
               <w:instrText xml:space="preserve"> MACROBUTTON NumberReference \* MERGEFORMAT (</w:instrText>
             </w:r>
-            <w:r>
-              <w:fldChar w:fldCharType="begin"/>
-            </w:r>
-            <w:r>
-              <w:instrText xml:space="preserve"> SEQ EqnChapter \c \* Arabic \* MERGEFORMAT </w:instrText>
-            </w:r>
-            <w:r>
-              <w:fldChar w:fldCharType="separate"/>
-            </w:r>
-            <w:r>
-              <w:rPr>
-                <w:noProof/>
-              </w:rPr>
-              <w:instrText>3</w:instrText>
-            </w:r>
-            <w:r>
-              <w:rPr>
-                <w:noProof/>
-              </w:rPr>
-              <w:fldChar w:fldCharType="end"/>
-            </w:r>
+            <w:fldSimple w:instr=" SEQ EqnChapter \c \* Arabic \* MERGEFORMAT ">
+              <w:r>
+                <w:rPr>
+                  <w:noProof/>
+                </w:rPr>
+                <w:instrText>3</w:instrText>
+              </w:r>
+            </w:fldSimple>
             <w:r>
               <w:instrText>.</w:instrText>
             </w:r>
-            <w:r>
-              <w:fldChar w:fldCharType="begin"/>
-            </w:r>
-            <w:r>
-              <w:instrText xml:space="preserve"> SEQ EquationNumber \n \* Arabic \* MERGEFORMAT </w:instrText>
-            </w:r>
-            <w:r>
-              <w:fldChar w:fldCharType="separate"/>
-            </w:r>
-            <w:r>
-              <w:rPr>
-                <w:noProof/>
-              </w:rPr>
-              <w:instrText>3</w:instrText>
-            </w:r>
-            <w:r>
-              <w:rPr>
-                <w:noProof/>
-              </w:rPr>
-              <w:fldChar w:fldCharType="end"/>
-            </w:r>
+            <w:fldSimple w:instr=" SEQ EquationNumber \n \* Arabic \* MERGEFORMAT ">
+              <w:r>
+                <w:rPr>
+                  <w:noProof/>
+                </w:rPr>
+                <w:instrText>3</w:instrText>
+              </w:r>
+            </w:fldSimple>
             <w:r>
               <w:instrText>)</w:instrText>
             </w:r>
             <w:r>
               <w:fldChar w:fldCharType="end"/>
             </w:r>
-            <w:bookmarkEnd w:id="15"/>
+            <w:bookmarkEnd w:id="14"/>
           </w:p>
         </w:tc>
       </w:tr>
@@ -7820,16 +7737,16 @@
       <w:r>
         <w:t xml:space="preserve"> </w:t>
       </w:r>
-      <w:commentRangeStart w:id="16"/>
+      <w:commentRangeStart w:id="15"/>
       <w:r>
         <w:t>Substituting</w:t>
       </w:r>
-      <w:commentRangeEnd w:id="16"/>
+      <w:commentRangeEnd w:id="15"/>
       <w:r>
         <w:rPr>
           <w:rStyle w:val="CommentReference"/>
         </w:rPr>
-        <w:commentReference w:id="16"/>
+        <w:commentReference w:id="15"/>
       </w:r>
       <w:r>
         <w:t xml:space="preserve"> the expressions for </w:t>
@@ -8630,51 +8547,25 @@
             <w:r>
               <w:instrText xml:space="preserve"> MACROBUTTON NumberReference \* MERGEFORMAT (</w:instrText>
             </w:r>
-            <w:r>
-              <w:fldChar w:fldCharType="begin"/>
-            </w:r>
-            <w:r>
-              <w:instrText xml:space="preserve"> SEQ EqnChapter \c \* Arabic \* MERGEFORMAT </w:instrText>
-            </w:r>
-            <w:r>
-              <w:fldChar w:fldCharType="separate"/>
-            </w:r>
-            <w:r>
-              <w:rPr>
-                <w:noProof/>
-              </w:rPr>
-              <w:instrText>3</w:instrText>
-            </w:r>
-            <w:r>
-              <w:rPr>
-                <w:noProof/>
-              </w:rPr>
-              <w:fldChar w:fldCharType="end"/>
-            </w:r>
+            <w:fldSimple w:instr=" SEQ EqnChapter \c \* Arabic \* MERGEFORMAT ">
+              <w:r>
+                <w:rPr>
+                  <w:noProof/>
+                </w:rPr>
+                <w:instrText>3</w:instrText>
+              </w:r>
+            </w:fldSimple>
             <w:r>
               <w:instrText>.</w:instrText>
             </w:r>
-            <w:r>
-              <w:fldChar w:fldCharType="begin"/>
-            </w:r>
-            <w:r>
-              <w:instrText xml:space="preserve"> SEQ EquationNumber \n \* Arabic \* MERGEFORMAT </w:instrText>
-            </w:r>
-            <w:r>
-              <w:fldChar w:fldCharType="separate"/>
-            </w:r>
-            <w:r>
-              <w:rPr>
-                <w:noProof/>
-              </w:rPr>
-              <w:instrText>4</w:instrText>
-            </w:r>
-            <w:r>
-              <w:rPr>
-                <w:noProof/>
-              </w:rPr>
-              <w:fldChar w:fldCharType="end"/>
-            </w:r>
+            <w:fldSimple w:instr=" SEQ EquationNumber \n \* Arabic \* MERGEFORMAT ">
+              <w:r>
+                <w:rPr>
+                  <w:noProof/>
+                </w:rPr>
+                <w:instrText>4</w:instrText>
+              </w:r>
+            </w:fldSimple>
             <w:r>
               <w:instrText>)</w:instrText>
             </w:r>
@@ -8734,20 +8625,20 @@
         </w:rPr>
         <w:t>r</w:t>
       </w:r>
-      <w:commentRangeStart w:id="17"/>
+      <w:commentRangeStart w:id="16"/>
       <w:r>
         <w:rPr>
           <w:color w:val="7B7B7B" w:themeColor="accent3" w:themeShade="BF"/>
         </w:rPr>
         <w:t>ef</w:t>
       </w:r>
-      <w:commentRangeEnd w:id="17"/>
+      <w:commentRangeEnd w:id="16"/>
       <w:r>
         <w:rPr>
           <w:rStyle w:val="CommentReference"/>
           <w:color w:val="7B7B7B" w:themeColor="accent3" w:themeShade="BF"/>
         </w:rPr>
-        <w:commentReference w:id="17"/>
+        <w:commentReference w:id="16"/>
       </w:r>
       <w:r>
         <w:t>]</w:t>
@@ -9282,7 +9173,7 @@
             </m:oMathPara>
           </w:p>
         </w:tc>
-        <w:bookmarkStart w:id="18" w:name="NumberRef6478211880"/>
+        <w:bookmarkStart w:id="17" w:name="NumberRef6478211880"/>
         <w:tc>
           <w:tcPr>
             <w:tcW w:w="720" w:type="dxa"/>
@@ -9299,58 +9190,32 @@
             <w:r>
               <w:instrText xml:space="preserve"> MACROBUTTON NumberReference \* MERGEFORMAT (</w:instrText>
             </w:r>
-            <w:r>
-              <w:fldChar w:fldCharType="begin"/>
-            </w:r>
-            <w:r>
-              <w:instrText xml:space="preserve"> SEQ EqnChapter \c \* Arabic \* MERGEFORMAT </w:instrText>
-            </w:r>
-            <w:r>
-              <w:fldChar w:fldCharType="separate"/>
-            </w:r>
-            <w:r>
-              <w:rPr>
-                <w:noProof/>
-              </w:rPr>
-              <w:instrText>3</w:instrText>
-            </w:r>
-            <w:r>
-              <w:rPr>
-                <w:noProof/>
-              </w:rPr>
-              <w:fldChar w:fldCharType="end"/>
-            </w:r>
+            <w:fldSimple w:instr=" SEQ EqnChapter \c \* Arabic \* MERGEFORMAT ">
+              <w:r>
+                <w:rPr>
+                  <w:noProof/>
+                </w:rPr>
+                <w:instrText>3</w:instrText>
+              </w:r>
+            </w:fldSimple>
             <w:r>
               <w:instrText>.</w:instrText>
             </w:r>
-            <w:r>
-              <w:fldChar w:fldCharType="begin"/>
-            </w:r>
-            <w:r>
-              <w:instrText xml:space="preserve"> SEQ EquationNumber \n \* Arabic \* MERGEFORMAT </w:instrText>
-            </w:r>
-            <w:r>
-              <w:fldChar w:fldCharType="separate"/>
-            </w:r>
-            <w:r>
-              <w:rPr>
-                <w:noProof/>
-              </w:rPr>
-              <w:instrText>5</w:instrText>
-            </w:r>
-            <w:r>
-              <w:rPr>
-                <w:noProof/>
-              </w:rPr>
-              <w:fldChar w:fldCharType="end"/>
-            </w:r>
+            <w:fldSimple w:instr=" SEQ EquationNumber \n \* Arabic \* MERGEFORMAT ">
+              <w:r>
+                <w:rPr>
+                  <w:noProof/>
+                </w:rPr>
+                <w:instrText>5</w:instrText>
+              </w:r>
+            </w:fldSimple>
             <w:r>
               <w:instrText>)</w:instrText>
             </w:r>
             <w:r>
               <w:fldChar w:fldCharType="end"/>
             </w:r>
-            <w:bookmarkEnd w:id="18"/>
+            <w:bookmarkEnd w:id="17"/>
           </w:p>
         </w:tc>
       </w:tr>
@@ -9957,51 +9822,25 @@
             <w:r>
               <w:instrText xml:space="preserve"> MACROBUTTON NumberReference \* MERGEFORMAT (</w:instrText>
             </w:r>
-            <w:r>
-              <w:fldChar w:fldCharType="begin"/>
-            </w:r>
-            <w:r>
-              <w:instrText xml:space="preserve"> SEQ EqnChapter \c \* Arabic \* MERGEFORMAT </w:instrText>
-            </w:r>
-            <w:r>
-              <w:fldChar w:fldCharType="separate"/>
-            </w:r>
-            <w:r>
-              <w:rPr>
-                <w:noProof/>
-              </w:rPr>
-              <w:instrText>3</w:instrText>
-            </w:r>
-            <w:r>
-              <w:rPr>
-                <w:noProof/>
-              </w:rPr>
-              <w:fldChar w:fldCharType="end"/>
-            </w:r>
+            <w:fldSimple w:instr=" SEQ EqnChapter \c \* Arabic \* MERGEFORMAT ">
+              <w:r>
+                <w:rPr>
+                  <w:noProof/>
+                </w:rPr>
+                <w:instrText>3</w:instrText>
+              </w:r>
+            </w:fldSimple>
             <w:r>
               <w:instrText>.</w:instrText>
             </w:r>
-            <w:r>
-              <w:fldChar w:fldCharType="begin"/>
-            </w:r>
-            <w:r>
-              <w:instrText xml:space="preserve"> SEQ EquationNumber \n \* Arabic \* MERGEFORMAT </w:instrText>
-            </w:r>
-            <w:r>
-              <w:fldChar w:fldCharType="separate"/>
-            </w:r>
-            <w:r>
-              <w:rPr>
-                <w:noProof/>
-              </w:rPr>
-              <w:instrText>6</w:instrText>
-            </w:r>
-            <w:r>
-              <w:rPr>
-                <w:noProof/>
-              </w:rPr>
-              <w:fldChar w:fldCharType="end"/>
-            </w:r>
+            <w:fldSimple w:instr=" SEQ EquationNumber \n \* Arabic \* MERGEFORMAT ">
+              <w:r>
+                <w:rPr>
+                  <w:noProof/>
+                </w:rPr>
+                <w:instrText>6</w:instrText>
+              </w:r>
+            </w:fldSimple>
             <w:r>
               <w:instrText>)</w:instrText>
             </w:r>
@@ -10302,8 +10141,8 @@
             </m:oMathPara>
           </w:p>
         </w:tc>
-        <w:bookmarkStart w:id="19" w:name="NumberRef7747400999"/>
-        <w:bookmarkStart w:id="20" w:name="NumberRef2637929320"/>
+        <w:bookmarkStart w:id="18" w:name="NumberRef7747400999"/>
+        <w:bookmarkStart w:id="19" w:name="NumberRef2637929320"/>
         <w:tc>
           <w:tcPr>
             <w:tcW w:w="720" w:type="dxa"/>
@@ -10320,59 +10159,33 @@
             <w:r>
               <w:instrText xml:space="preserve"> MACROBUTTON NumberReference \* MERGEFORMAT (</w:instrText>
             </w:r>
-            <w:r>
-              <w:fldChar w:fldCharType="begin"/>
-            </w:r>
-            <w:r>
-              <w:instrText xml:space="preserve"> SEQ EqnChapter \c \* Arabic \* MERGEFORMAT </w:instrText>
-            </w:r>
-            <w:r>
-              <w:fldChar w:fldCharType="separate"/>
-            </w:r>
-            <w:r>
-              <w:rPr>
-                <w:noProof/>
-              </w:rPr>
-              <w:instrText>3</w:instrText>
-            </w:r>
-            <w:r>
-              <w:rPr>
-                <w:noProof/>
-              </w:rPr>
-              <w:fldChar w:fldCharType="end"/>
-            </w:r>
+            <w:fldSimple w:instr=" SEQ EqnChapter \c \* Arabic \* MERGEFORMAT ">
+              <w:r>
+                <w:rPr>
+                  <w:noProof/>
+                </w:rPr>
+                <w:instrText>3</w:instrText>
+              </w:r>
+            </w:fldSimple>
             <w:r>
               <w:instrText>.</w:instrText>
             </w:r>
-            <w:r>
-              <w:fldChar w:fldCharType="begin"/>
-            </w:r>
-            <w:r>
-              <w:instrText xml:space="preserve"> SEQ EquationNumber \n \* Arabic \* MERGEFORMAT </w:instrText>
-            </w:r>
-            <w:r>
-              <w:fldChar w:fldCharType="separate"/>
-            </w:r>
-            <w:r>
-              <w:rPr>
-                <w:noProof/>
-              </w:rPr>
-              <w:instrText>7</w:instrText>
-            </w:r>
-            <w:r>
-              <w:rPr>
-                <w:noProof/>
-              </w:rPr>
-              <w:fldChar w:fldCharType="end"/>
-            </w:r>
+            <w:fldSimple w:instr=" SEQ EquationNumber \n \* Arabic \* MERGEFORMAT ">
+              <w:r>
+                <w:rPr>
+                  <w:noProof/>
+                </w:rPr>
+                <w:instrText>7</w:instrText>
+              </w:r>
+            </w:fldSimple>
             <w:r>
               <w:instrText>)</w:instrText>
             </w:r>
             <w:r>
               <w:fldChar w:fldCharType="end"/>
             </w:r>
+            <w:bookmarkEnd w:id="18"/>
             <w:bookmarkEnd w:id="19"/>
-            <w:bookmarkEnd w:id="20"/>
           </w:p>
         </w:tc>
       </w:tr>
@@ -10708,7 +10521,7 @@
                               <w:rPr>
                                 <w:rFonts w:ascii="Cambria Math" w:hAnsi="Cambria Math"/>
                               </w:rPr>
-                              <m:t>R</m:t>
+                              <m:t xml:space="preserve"> </m:t>
                             </m:r>
                           </m:sub>
                           <m:sup>
@@ -10975,8 +10788,8 @@
             </m:oMathPara>
           </w:p>
         </w:tc>
-        <w:bookmarkStart w:id="21" w:name="NumberRef2895624638"/>
-        <w:bookmarkStart w:id="22" w:name="NumberRef5924582481"/>
+        <w:bookmarkStart w:id="20" w:name="NumberRef2895624638"/>
+        <w:bookmarkStart w:id="21" w:name="NumberRef5924582481"/>
         <w:tc>
           <w:tcPr>
             <w:tcW w:w="720" w:type="dxa"/>
@@ -10993,59 +10806,33 @@
             <w:r>
               <w:instrText xml:space="preserve"> MACROBUTTON NumberReference \* MERGEFORMAT (</w:instrText>
             </w:r>
-            <w:r>
-              <w:fldChar w:fldCharType="begin"/>
-            </w:r>
-            <w:r>
-              <w:instrText xml:space="preserve"> SEQ EqnChapter \c \* Arabic \* MERGEFORMAT </w:instrText>
-            </w:r>
-            <w:r>
-              <w:fldChar w:fldCharType="separate"/>
-            </w:r>
-            <w:r>
-              <w:rPr>
-                <w:noProof/>
-              </w:rPr>
-              <w:instrText>3</w:instrText>
-            </w:r>
-            <w:r>
-              <w:rPr>
-                <w:noProof/>
-              </w:rPr>
-              <w:fldChar w:fldCharType="end"/>
-            </w:r>
+            <w:fldSimple w:instr=" SEQ EqnChapter \c \* Arabic \* MERGEFORMAT ">
+              <w:r>
+                <w:rPr>
+                  <w:noProof/>
+                </w:rPr>
+                <w:instrText>3</w:instrText>
+              </w:r>
+            </w:fldSimple>
             <w:r>
               <w:instrText>.</w:instrText>
             </w:r>
-            <w:r>
-              <w:fldChar w:fldCharType="begin"/>
-            </w:r>
-            <w:r>
-              <w:instrText xml:space="preserve"> SEQ EquationNumber \n \* Arabic \* MERGEFORMAT </w:instrText>
-            </w:r>
-            <w:r>
-              <w:fldChar w:fldCharType="separate"/>
-            </w:r>
-            <w:r>
-              <w:rPr>
-                <w:noProof/>
-              </w:rPr>
-              <w:instrText>8</w:instrText>
-            </w:r>
-            <w:r>
-              <w:rPr>
-                <w:noProof/>
-              </w:rPr>
-              <w:fldChar w:fldCharType="end"/>
-            </w:r>
+            <w:fldSimple w:instr=" SEQ EquationNumber \n \* Arabic \* MERGEFORMAT ">
+              <w:r>
+                <w:rPr>
+                  <w:noProof/>
+                </w:rPr>
+                <w:instrText>8</w:instrText>
+              </w:r>
+            </w:fldSimple>
             <w:r>
               <w:instrText>)</w:instrText>
             </w:r>
             <w:r>
               <w:fldChar w:fldCharType="end"/>
             </w:r>
+            <w:bookmarkEnd w:id="20"/>
             <w:bookmarkEnd w:id="21"/>
-            <w:bookmarkEnd w:id="22"/>
           </w:p>
         </w:tc>
       </w:tr>
@@ -11061,7 +10848,12 @@
         <w:t>objective</w:t>
       </w:r>
       <w:r>
-        <w:t xml:space="preserve"> is to derive the expressions for the transfer of direction cosines of the CR from </w:t>
+        <w:t xml:space="preserve"> is to derive the expressions for the trans</w:t>
+      </w:r>
+      <w:bookmarkStart w:id="22" w:name="_GoBack"/>
+      <w:bookmarkEnd w:id="22"/>
+      <w:r>
+        <w:t xml:space="preserve">fer of direction cosines of the CR from </w:t>
       </w:r>
       <m:oMath>
         <m:r>
@@ -11523,51 +11315,25 @@
             <w:r>
               <w:instrText xml:space="preserve"> MACROBUTTON NumberReference \* MERGEFORMAT (</w:instrText>
             </w:r>
-            <w:r>
-              <w:fldChar w:fldCharType="begin"/>
-            </w:r>
-            <w:r>
-              <w:instrText xml:space="preserve"> SEQ EqnChapter \c \* Arabic \* MERGEFORMAT </w:instrText>
-            </w:r>
-            <w:r>
-              <w:fldChar w:fldCharType="separate"/>
-            </w:r>
-            <w:r>
-              <w:rPr>
-                <w:noProof/>
-              </w:rPr>
-              <w:instrText>3</w:instrText>
-            </w:r>
-            <w:r>
-              <w:rPr>
-                <w:noProof/>
-              </w:rPr>
-              <w:fldChar w:fldCharType="end"/>
-            </w:r>
+            <w:fldSimple w:instr=" SEQ EqnChapter \c \* Arabic \* MERGEFORMAT ">
+              <w:r>
+                <w:rPr>
+                  <w:noProof/>
+                </w:rPr>
+                <w:instrText>3</w:instrText>
+              </w:r>
+            </w:fldSimple>
             <w:r>
               <w:instrText>.</w:instrText>
             </w:r>
-            <w:r>
-              <w:fldChar w:fldCharType="begin"/>
-            </w:r>
-            <w:r>
-              <w:instrText xml:space="preserve"> SEQ EquationNumber \n \* Arabic \* MERGEFORMAT </w:instrText>
-            </w:r>
-            <w:r>
-              <w:fldChar w:fldCharType="separate"/>
-            </w:r>
-            <w:r>
-              <w:rPr>
-                <w:noProof/>
-              </w:rPr>
-              <w:instrText>9</w:instrText>
-            </w:r>
-            <w:r>
-              <w:rPr>
-                <w:noProof/>
-              </w:rPr>
-              <w:fldChar w:fldCharType="end"/>
-            </w:r>
+            <w:fldSimple w:instr=" SEQ EquationNumber \n \* Arabic \* MERGEFORMAT ">
+              <w:r>
+                <w:rPr>
+                  <w:noProof/>
+                </w:rPr>
+                <w:instrText>9</w:instrText>
+              </w:r>
+            </w:fldSimple>
             <w:r>
               <w:instrText>)</w:instrText>
             </w:r>
@@ -12165,51 +11931,25 @@
             <w:r>
               <w:instrText xml:space="preserve"> MACROBUTTON NumberReference \* MERGEFORMAT (</w:instrText>
             </w:r>
-            <w:r>
-              <w:fldChar w:fldCharType="begin"/>
-            </w:r>
-            <w:r>
-              <w:instrText xml:space="preserve"> SEQ EqnChapter \c \* Arabic \* MERGEFORMAT </w:instrText>
-            </w:r>
-            <w:r>
-              <w:fldChar w:fldCharType="separate"/>
-            </w:r>
-            <w:r>
-              <w:rPr>
-                <w:noProof/>
-              </w:rPr>
-              <w:instrText>3</w:instrText>
-            </w:r>
-            <w:r>
-              <w:rPr>
-                <w:noProof/>
-              </w:rPr>
-              <w:fldChar w:fldCharType="end"/>
-            </w:r>
+            <w:fldSimple w:instr=" SEQ EqnChapter \c \* Arabic \* MERGEFORMAT ">
+              <w:r>
+                <w:rPr>
+                  <w:noProof/>
+                </w:rPr>
+                <w:instrText>3</w:instrText>
+              </w:r>
+            </w:fldSimple>
             <w:r>
               <w:instrText>.</w:instrText>
             </w:r>
-            <w:r>
-              <w:fldChar w:fldCharType="begin"/>
-            </w:r>
-            <w:r>
-              <w:instrText xml:space="preserve"> SEQ EquationNumber \n \* Arabic \* MERGEFORMAT </w:instrText>
-            </w:r>
-            <w:r>
-              <w:fldChar w:fldCharType="separate"/>
-            </w:r>
-            <w:r>
-              <w:rPr>
-                <w:noProof/>
-              </w:rPr>
-              <w:instrText>10</w:instrText>
-            </w:r>
-            <w:r>
-              <w:rPr>
-                <w:noProof/>
-              </w:rPr>
-              <w:fldChar w:fldCharType="end"/>
-            </w:r>
+            <w:fldSimple w:instr=" SEQ EquationNumber \n \* Arabic \* MERGEFORMAT ">
+              <w:r>
+                <w:rPr>
+                  <w:noProof/>
+                </w:rPr>
+                <w:instrText>10</w:instrText>
+              </w:r>
+            </w:fldSimple>
             <w:r>
               <w:instrText>)</w:instrText>
             </w:r>
@@ -12591,51 +12331,25 @@
             <w:r>
               <w:instrText xml:space="preserve"> MACROBUTTON NumberReference \* MERGEFORMAT (</w:instrText>
             </w:r>
-            <w:r>
-              <w:fldChar w:fldCharType="begin"/>
-            </w:r>
-            <w:r>
-              <w:instrText xml:space="preserve"> SEQ EqnChapter \c \* Arabic \* MERGEFORMAT </w:instrText>
-            </w:r>
-            <w:r>
-              <w:fldChar w:fldCharType="separate"/>
-            </w:r>
-            <w:r>
-              <w:rPr>
-                <w:noProof/>
-              </w:rPr>
-              <w:instrText>3</w:instrText>
-            </w:r>
-            <w:r>
-              <w:rPr>
-                <w:noProof/>
-              </w:rPr>
-              <w:fldChar w:fldCharType="end"/>
-            </w:r>
+            <w:fldSimple w:instr=" SEQ EqnChapter \c \* Arabic \* MERGEFORMAT ">
+              <w:r>
+                <w:rPr>
+                  <w:noProof/>
+                </w:rPr>
+                <w:instrText>3</w:instrText>
+              </w:r>
+            </w:fldSimple>
             <w:r>
               <w:instrText>.</w:instrText>
             </w:r>
-            <w:r>
-              <w:fldChar w:fldCharType="begin"/>
-            </w:r>
-            <w:r>
-              <w:instrText xml:space="preserve"> SEQ EquationNumber \n \* Arabic \* MERGEFORMAT </w:instrText>
-            </w:r>
-            <w:r>
-              <w:fldChar w:fldCharType="separate"/>
-            </w:r>
-            <w:r>
-              <w:rPr>
-                <w:noProof/>
-              </w:rPr>
-              <w:instrText>11</w:instrText>
-            </w:r>
-            <w:r>
-              <w:rPr>
-                <w:noProof/>
-              </w:rPr>
-              <w:fldChar w:fldCharType="end"/>
-            </w:r>
+            <w:fldSimple w:instr=" SEQ EquationNumber \n \* Arabic \* MERGEFORMAT ">
+              <w:r>
+                <w:rPr>
+                  <w:noProof/>
+                </w:rPr>
+                <w:instrText>11</w:instrText>
+              </w:r>
+            </w:fldSimple>
             <w:r>
               <w:instrText>)</w:instrText>
             </w:r>
@@ -13138,51 +12852,25 @@
             <w:r>
               <w:instrText xml:space="preserve"> MACROBUTTON NumberReference \* MERGEFORMAT (</w:instrText>
             </w:r>
-            <w:r>
-              <w:fldChar w:fldCharType="begin"/>
-            </w:r>
-            <w:r>
-              <w:instrText xml:space="preserve"> SEQ EqnChapter \c \* Arabic \* MERGEFORMAT </w:instrText>
-            </w:r>
-            <w:r>
-              <w:fldChar w:fldCharType="separate"/>
-            </w:r>
-            <w:r>
-              <w:rPr>
-                <w:noProof/>
-              </w:rPr>
-              <w:instrText>3</w:instrText>
-            </w:r>
-            <w:r>
-              <w:rPr>
-                <w:noProof/>
-              </w:rPr>
-              <w:fldChar w:fldCharType="end"/>
-            </w:r>
+            <w:fldSimple w:instr=" SEQ EqnChapter \c \* Arabic \* MERGEFORMAT ">
+              <w:r>
+                <w:rPr>
+                  <w:noProof/>
+                </w:rPr>
+                <w:instrText>3</w:instrText>
+              </w:r>
+            </w:fldSimple>
             <w:r>
               <w:instrText>.</w:instrText>
             </w:r>
-            <w:r>
-              <w:fldChar w:fldCharType="begin"/>
-            </w:r>
-            <w:r>
-              <w:instrText xml:space="preserve"> SEQ EquationNumber \n \* Arabic \* MERGEFORMAT </w:instrText>
-            </w:r>
-            <w:r>
-              <w:fldChar w:fldCharType="separate"/>
-            </w:r>
-            <w:r>
-              <w:rPr>
-                <w:noProof/>
-              </w:rPr>
-              <w:instrText>12</w:instrText>
-            </w:r>
-            <w:r>
-              <w:rPr>
-                <w:noProof/>
-              </w:rPr>
-              <w:fldChar w:fldCharType="end"/>
-            </w:r>
+            <w:fldSimple w:instr=" SEQ EquationNumber \n \* Arabic \* MERGEFORMAT ">
+              <w:r>
+                <w:rPr>
+                  <w:noProof/>
+                </w:rPr>
+                <w:instrText>12</w:instrText>
+              </w:r>
+            </w:fldSimple>
             <w:r>
               <w:instrText>)</w:instrText>
             </w:r>
@@ -14623,51 +14311,25 @@
             <w:r>
               <w:instrText xml:space="preserve"> MACROBUTTON NumberReference \* MERGEFORMAT (</w:instrText>
             </w:r>
-            <w:r>
-              <w:fldChar w:fldCharType="begin"/>
-            </w:r>
-            <w:r>
-              <w:instrText xml:space="preserve"> SEQ EqnChapter \c \* Arabic \* MERGEFORMAT </w:instrText>
-            </w:r>
-            <w:r>
-              <w:fldChar w:fldCharType="separate"/>
-            </w:r>
-            <w:r>
-              <w:rPr>
-                <w:noProof/>
-              </w:rPr>
-              <w:instrText>3</w:instrText>
-            </w:r>
-            <w:r>
-              <w:rPr>
-                <w:noProof/>
-              </w:rPr>
-              <w:fldChar w:fldCharType="end"/>
-            </w:r>
+            <w:fldSimple w:instr=" SEQ EqnChapter \c \* Arabic \* MERGEFORMAT ">
+              <w:r>
+                <w:rPr>
+                  <w:noProof/>
+                </w:rPr>
+                <w:instrText>3</w:instrText>
+              </w:r>
+            </w:fldSimple>
             <w:r>
               <w:instrText>.</w:instrText>
             </w:r>
-            <w:r>
-              <w:fldChar w:fldCharType="begin"/>
-            </w:r>
-            <w:r>
-              <w:instrText xml:space="preserve"> SEQ EquationNumber \n \* Arabic \* MERGEFORMAT </w:instrText>
-            </w:r>
-            <w:r>
-              <w:fldChar w:fldCharType="separate"/>
-            </w:r>
-            <w:r>
-              <w:rPr>
-                <w:noProof/>
-              </w:rPr>
-              <w:instrText>13</w:instrText>
-            </w:r>
-            <w:r>
-              <w:rPr>
-                <w:noProof/>
-              </w:rPr>
-              <w:fldChar w:fldCharType="end"/>
-            </w:r>
+            <w:fldSimple w:instr=" SEQ EquationNumber \n \* Arabic \* MERGEFORMAT ">
+              <w:r>
+                <w:rPr>
+                  <w:noProof/>
+                </w:rPr>
+                <w:instrText>13</w:instrText>
+              </w:r>
+            </w:fldSimple>
             <w:r>
               <w:instrText>)</w:instrText>
             </w:r>
@@ -15444,54 +15106,25 @@
             <w:r>
               <w:instrText xml:space="preserve"> MACROBUTTON NumberReference \* MERGEFORMAT (</w:instrText>
             </w:r>
-            <w:r>
-              <w:fldChar w:fldCharType="begin"/>
-            </w:r>
-            <w:r>
-              <w:instrText xml:space="preserve"> SEQ EqnChapter \c \* Arabic \* MERGEFORMAT </w:instrText>
-            </w:r>
-            <w:r>
-              <w:fldChar w:fldCharType="separate"/>
-            </w:r>
-            <w:r>
-              <w:rPr>
-                <w:noProof/>
-              </w:rPr>
-              <w:instrText>3</w:instrText>
-            </w:r>
-            <w:r>
-              <w:rPr>
-                <w:noProof/>
-              </w:rPr>
-              <w:fldChar w:fldCharType="end"/>
-            </w:r>
+            <w:fldSimple w:instr=" SEQ EqnChapter \c \* Arabic \* MERGEFORMAT ">
+              <w:r>
+                <w:rPr>
+                  <w:noProof/>
+                </w:rPr>
+                <w:instrText>3</w:instrText>
+              </w:r>
+            </w:fldSimple>
             <w:r>
               <w:instrText>.</w:instrText>
             </w:r>
-            <w:r>
-              <w:fldChar w:fldCharType="begin"/>
-            </w:r>
-            <w:r>
-              <w:instrText xml:space="preserve"> SEQ EquationNumber \n \* Arabic \* M</w:instrText>
-            </w:r>
-            <w:r>
-              <w:instrText xml:space="preserve">ERGEFORMAT </w:instrText>
-            </w:r>
-            <w:r>
-              <w:fldChar w:fldCharType="separate"/>
-            </w:r>
-            <w:r>
-              <w:rPr>
-                <w:noProof/>
-              </w:rPr>
-              <w:instrText>14</w:instrText>
-            </w:r>
-            <w:r>
-              <w:rPr>
-                <w:noProof/>
-              </w:rPr>
-              <w:fldChar w:fldCharType="end"/>
-            </w:r>
+            <w:fldSimple w:instr=" SEQ EquationNumber \n \* Arabic \* MERGEFORMAT ">
+              <w:r>
+                <w:rPr>
+                  <w:noProof/>
+                </w:rPr>
+                <w:instrText>14</w:instrText>
+              </w:r>
+            </w:fldSimple>
             <w:r>
               <w:instrText>)</w:instrText>
             </w:r>
@@ -16166,51 +15799,25 @@
             <w:r>
               <w:instrText xml:space="preserve"> MACROBUTTON NumberReference \* MERGEFORMAT (</w:instrText>
             </w:r>
-            <w:r>
-              <w:fldChar w:fldCharType="begin"/>
-            </w:r>
-            <w:r>
-              <w:instrText xml:space="preserve"> SEQ EqnChapter \c \* Arabic \* MERGEFORMAT </w:instrText>
-            </w:r>
-            <w:r>
-              <w:fldChar w:fldCharType="separate"/>
-            </w:r>
-            <w:r>
-              <w:rPr>
-                <w:noProof/>
-              </w:rPr>
-              <w:instrText>3</w:instrText>
-            </w:r>
-            <w:r>
-              <w:rPr>
-                <w:noProof/>
-              </w:rPr>
-              <w:fldChar w:fldCharType="end"/>
-            </w:r>
+            <w:fldSimple w:instr=" SEQ EqnChapter \c \* Arabic \* MERGEFORMAT ">
+              <w:r>
+                <w:rPr>
+                  <w:noProof/>
+                </w:rPr>
+                <w:instrText>3</w:instrText>
+              </w:r>
+            </w:fldSimple>
             <w:r>
               <w:instrText>.</w:instrText>
             </w:r>
-            <w:r>
-              <w:fldChar w:fldCharType="begin"/>
-            </w:r>
-            <w:r>
-              <w:instrText xml:space="preserve"> SEQ EquationNumber \n \* Arabic \* MERGEFORMAT </w:instrText>
-            </w:r>
-            <w:r>
-              <w:fldChar w:fldCharType="separate"/>
-            </w:r>
-            <w:r>
-              <w:rPr>
-                <w:noProof/>
-              </w:rPr>
-              <w:instrText>15</w:instrText>
-            </w:r>
-            <w:r>
-              <w:rPr>
-                <w:noProof/>
-              </w:rPr>
-              <w:fldChar w:fldCharType="end"/>
-            </w:r>
+            <w:fldSimple w:instr=" SEQ EquationNumber \n \* Arabic \* MERGEFORMAT ">
+              <w:r>
+                <w:rPr>
+                  <w:noProof/>
+                </w:rPr>
+                <w:instrText>15</w:instrText>
+              </w:r>
+            </w:fldSimple>
             <w:r>
               <w:instrText>)</w:instrText>
             </w:r>
@@ -16821,51 +16428,25 @@
             <w:r>
               <w:instrText xml:space="preserve"> MACROBUTTON NumberReference \* MERGEFORMAT (</w:instrText>
             </w:r>
-            <w:r>
-              <w:fldChar w:fldCharType="begin"/>
-            </w:r>
-            <w:r>
-              <w:instrText xml:space="preserve"> SEQ EqnChapter \c \* Arabic \* MERGEFORMAT </w:instrText>
-            </w:r>
-            <w:r>
-              <w:fldChar w:fldCharType="separate"/>
-            </w:r>
-            <w:r>
-              <w:rPr>
-                <w:noProof/>
-              </w:rPr>
-              <w:instrText>3</w:instrText>
-            </w:r>
-            <w:r>
-              <w:rPr>
-                <w:noProof/>
-              </w:rPr>
-              <w:fldChar w:fldCharType="end"/>
-            </w:r>
+            <w:fldSimple w:instr=" SEQ EqnChapter \c \* Arabic \* MERGEFORMAT ">
+              <w:r>
+                <w:rPr>
+                  <w:noProof/>
+                </w:rPr>
+                <w:instrText>3</w:instrText>
+              </w:r>
+            </w:fldSimple>
             <w:r>
               <w:instrText>.</w:instrText>
             </w:r>
-            <w:r>
-              <w:fldChar w:fldCharType="begin"/>
-            </w:r>
-            <w:r>
-              <w:instrText xml:space="preserve"> SEQ EquationNumber \n \* Arabic \* MERGEFORMAT </w:instrText>
-            </w:r>
-            <w:r>
-              <w:fldChar w:fldCharType="separate"/>
-            </w:r>
-            <w:r>
-              <w:rPr>
-                <w:noProof/>
-              </w:rPr>
-              <w:instrText>16</w:instrText>
-            </w:r>
-            <w:r>
-              <w:rPr>
-                <w:noProof/>
-              </w:rPr>
-              <w:fldChar w:fldCharType="end"/>
-            </w:r>
+            <w:fldSimple w:instr=" SEQ EquationNumber \n \* Arabic \* MERGEFORMAT ">
+              <w:r>
+                <w:rPr>
+                  <w:noProof/>
+                </w:rPr>
+                <w:instrText>16</w:instrText>
+              </w:r>
+            </w:fldSimple>
             <w:r>
               <w:instrText>)</w:instrText>
             </w:r>
@@ -19060,51 +18641,25 @@
             <w:r>
               <w:instrText xml:space="preserve"> MACROBUTTON NumberReference \* MERGEFORMAT (</w:instrText>
             </w:r>
-            <w:r>
-              <w:fldChar w:fldCharType="begin"/>
-            </w:r>
-            <w:r>
-              <w:instrText xml:space="preserve"> SEQ EqnChapter \c \* Arabic \* MERGEFORMAT </w:instrText>
-            </w:r>
-            <w:r>
-              <w:fldChar w:fldCharType="separate"/>
-            </w:r>
-            <w:r>
-              <w:rPr>
-                <w:noProof/>
-              </w:rPr>
-              <w:instrText>3</w:instrText>
-            </w:r>
-            <w:r>
-              <w:rPr>
-                <w:noProof/>
-              </w:rPr>
-              <w:fldChar w:fldCharType="end"/>
-            </w:r>
+            <w:fldSimple w:instr=" SEQ EqnChapter \c \* Arabic \* MERGEFORMAT ">
+              <w:r>
+                <w:rPr>
+                  <w:noProof/>
+                </w:rPr>
+                <w:instrText>3</w:instrText>
+              </w:r>
+            </w:fldSimple>
             <w:r>
               <w:instrText>.</w:instrText>
             </w:r>
-            <w:r>
-              <w:fldChar w:fldCharType="begin"/>
-            </w:r>
-            <w:r>
-              <w:instrText xml:space="preserve"> SEQ EquationNumber \n \* Arabic \* MERGEFORMAT </w:instrText>
-            </w:r>
-            <w:r>
-              <w:fldChar w:fldCharType="separate"/>
-            </w:r>
-            <w:r>
-              <w:rPr>
-                <w:noProof/>
-              </w:rPr>
-              <w:instrText>17</w:instrText>
-            </w:r>
-            <w:r>
-              <w:rPr>
-                <w:noProof/>
-              </w:rPr>
-              <w:fldChar w:fldCharType="end"/>
-            </w:r>
+            <w:fldSimple w:instr=" SEQ EquationNumber \n \* Arabic \* MERGEFORMAT ">
+              <w:r>
+                <w:rPr>
+                  <w:noProof/>
+                </w:rPr>
+                <w:instrText>17</w:instrText>
+              </w:r>
+            </w:fldSimple>
             <w:r>
               <w:instrText>)</w:instrText>
             </w:r>
@@ -19124,144 +18679,96 @@
         </w:rPr>
       </w:pPr>
       <w:r>
-        <w:rPr>
-          <w:shd w:val="clear" w:color="auto" w:fill="FFF2CC" w:themeFill="accent4" w:themeFillTint="33"/>
-        </w:rPr>
         <w:t xml:space="preserve">The positive or negative sign of the direction cosine determines the forward or backward direction of </w:t>
       </w:r>
       <w:r>
-        <w:rPr>
-          <w:shd w:val="clear" w:color="auto" w:fill="FFF2CC" w:themeFill="accent4" w:themeFillTint="33"/>
-        </w:rPr>
         <w:t>light-</w:t>
       </w:r>
       <w:r>
-        <w:rPr>
-          <w:shd w:val="clear" w:color="auto" w:fill="FFF2CC" w:themeFill="accent4" w:themeFillTint="33"/>
-        </w:rPr>
         <w:t xml:space="preserve">travel along a rectilinear </w:t>
       </w:r>
       <w:r>
-        <w:rPr>
-          <w:shd w:val="clear" w:color="auto" w:fill="FFF2CC" w:themeFill="accent4" w:themeFillTint="33"/>
-        </w:rPr>
         <w:t xml:space="preserve">path. </w:t>
       </w:r>
       <w:r>
         <w:rPr>
           <w:noProof/>
-          <w:shd w:val="clear" w:color="auto" w:fill="FFF2CC" w:themeFill="accent4" w:themeFillTint="33"/>
         </w:rPr>
         <w:t>Under the assumptions of</w:t>
       </w:r>
       <w:r>
         <w:rPr>
           <w:noProof/>
-          <w:shd w:val="clear" w:color="auto" w:fill="FFF2CC" w:themeFill="accent4" w:themeFillTint="33"/>
-        </w:rPr>
-        <w:t xml:space="preserve"> isotropy and homogeneity, a ray of light does not emerge in an antipodal path upon meeting an</w:t>
+        </w:rPr>
+        <w:t xml:space="preserve"> isotropy and homogeneity, </w:t>
       </w:r>
       <w:r>
         <w:rPr>
           <w:noProof/>
-          <w:shd w:val="clear" w:color="auto" w:fill="FFF2CC" w:themeFill="accent4" w:themeFillTint="33"/>
-        </w:rPr>
+        </w:rPr>
+        <w:t xml:space="preserve">the only condition under which </w:t>
+      </w:r>
+      <w:r>
+        <w:rPr>
+          <w:noProof/>
+        </w:rPr>
+        <w:t>a ray of light</w:t>
+      </w:r>
+      <w:r>
+        <w:rPr>
+          <w:noProof/>
+        </w:rPr>
+        <w:t xml:space="preserve"> retraces back its path is if it </w:t>
+      </w:r>
+      <w:r>
+        <w:t>encounters a mirror surface</w:t>
+      </w:r>
+      <w:r>
+        <w:t xml:space="preserve"> normally</w:t>
+      </w:r>
+      <w:r>
+        <w:t>.</w:t>
+      </w:r>
+      <w:r>
+        <w:t xml:space="preserve"> In the context of our problem such a situation does not arise.</w:t>
+      </w:r>
+      <w:r>
         <w:t xml:space="preserve"> </w:t>
       </w:r>
       <w:r>
-        <w:rPr>
-          <w:noProof/>
-          <w:shd w:val="clear" w:color="auto" w:fill="FFF2CC" w:themeFill="accent4" w:themeFillTint="33"/>
-        </w:rPr>
-        <w:t>interface unless the posterior surface happens to be a mirror, and the angle of incidence is zero.</w:t>
-      </w:r>
-      <w:r>
-        <w:rPr>
-          <w:shd w:val="clear" w:color="auto" w:fill="FFF2CC" w:themeFill="accent4" w:themeFillTint="33"/>
-        </w:rPr>
-        <w:t xml:space="preserve"> In the context of our </w:t>
-      </w:r>
-      <w:r>
-        <w:rPr>
-          <w:shd w:val="clear" w:color="auto" w:fill="FFF2CC" w:themeFill="accent4" w:themeFillTint="33"/>
-        </w:rPr>
-        <w:t>problem</w:t>
-      </w:r>
-      <w:r>
-        <w:rPr>
-          <w:shd w:val="clear" w:color="auto" w:fill="FFF2CC" w:themeFill="accent4" w:themeFillTint="33"/>
-        </w:rPr>
-        <w:t xml:space="preserve">, </w:t>
-      </w:r>
-      <w:r>
-        <w:rPr>
-          <w:shd w:val="clear" w:color="auto" w:fill="FFF2CC" w:themeFill="accent4" w:themeFillTint="33"/>
-        </w:rPr>
-        <w:t xml:space="preserve">such a situation does not arise. Therefore, without any loss of generality, we can drop the negative sign in equation </w:t>
-      </w:r>
-      <w:r>
-        <w:rPr>
-          <w:shd w:val="clear" w:color="auto" w:fill="FFF2CC" w:themeFill="accent4" w:themeFillTint="33"/>
-        </w:rPr>
+        <w:t xml:space="preserve">Therefore, without any loss of generality, we can drop the negative sign in equation </w:t>
+      </w:r>
+      <w:r>
         <w:fldChar w:fldCharType="begin"/>
       </w:r>
       <w:r>
-        <w:rPr>
-          <w:shd w:val="clear" w:color="auto" w:fill="FFF2CC" w:themeFill="accent4" w:themeFillTint="33"/>
-        </w:rPr>
         <w:instrText xml:space="preserve"> REF NumberRef2793420553 \h  \* MERGEFORMAT </w:instrText>
       </w:r>
       <w:r>
-        <w:rPr>
-          <w:shd w:val="clear" w:color="auto" w:fill="FFF2CC" w:themeFill="accent4" w:themeFillTint="33"/>
-        </w:rPr>
-      </w:r>
-      <w:r>
-        <w:rPr>
-          <w:shd w:val="clear" w:color="auto" w:fill="FFF2CC" w:themeFill="accent4" w:themeFillTint="33"/>
-        </w:rPr>
         <w:fldChar w:fldCharType="separate"/>
       </w:r>
       <w:r>
-        <w:rPr>
-          <w:shd w:val="clear" w:color="auto" w:fill="FFF2CC" w:themeFill="accent4" w:themeFillTint="33"/>
-        </w:rPr>
         <w:t>(3.17)</w:t>
       </w:r>
       <w:r>
-        <w:rPr>
-          <w:shd w:val="clear" w:color="auto" w:fill="FFF2CC" w:themeFill="accent4" w:themeFillTint="33"/>
-        </w:rPr>
         <w:fldChar w:fldCharType="end"/>
       </w:r>
       <w:r>
-        <w:rPr>
-          <w:shd w:val="clear" w:color="auto" w:fill="FFF2CC" w:themeFill="accent4" w:themeFillTint="33"/>
-        </w:rPr>
         <w:t>. The output direction cosine</w:t>
       </w:r>
       <w:r>
-        <w:rPr>
-          <w:shd w:val="clear" w:color="auto" w:fill="FFF2CC" w:themeFill="accent4" w:themeFillTint="33"/>
-        </w:rPr>
         <w:t>s</w:t>
       </w:r>
       <w:r>
-        <w:rPr>
-          <w:shd w:val="clear" w:color="auto" w:fill="FFF2CC" w:themeFill="accent4" w:themeFillTint="33"/>
-        </w:rPr>
-        <w:t xml:space="preserve"> will assume the sign of the corresponding input direction cosine</w:t>
-      </w:r>
-      <w:r>
-        <w:rPr>
-          <w:shd w:val="clear" w:color="auto" w:fill="FFF2CC" w:themeFill="accent4" w:themeFillTint="33"/>
-        </w:rPr>
+        <w:t xml:space="preserve"> </w:t>
+      </w:r>
+      <w:r>
+        <w:t>assume the sign of the corresponding input direction cosine</w:t>
+      </w:r>
+      <w:r>
         <w:t>s</w:t>
       </w:r>
       <w:r>
-        <w:rPr>
-          <w:shd w:val="clear" w:color="auto" w:fill="FFF2CC" w:themeFill="accent4" w:themeFillTint="33"/>
-        </w:rPr>
         <w:t>.</w:t>
       </w:r>
       <w:r>
@@ -19678,13 +19185,25 @@
         <w:rPr>
           <w:rFonts w:eastAsiaTheme="minorEastAsia"/>
         </w:rPr>
-        <w:t xml:space="preserve">the general expression for the direction cosines of the chief ray in the image </w:t>
-      </w:r>
-      <w:r>
-        <w:rPr>
-          <w:rFonts w:eastAsiaTheme="minorEastAsia"/>
-        </w:rPr>
-        <w:t>side</w:t>
+        <w:t xml:space="preserve">the general expression for the direction cosines of the </w:t>
+      </w:r>
+      <w:r>
+        <w:rPr>
+          <w:rFonts w:eastAsiaTheme="minorEastAsia"/>
+        </w:rPr>
+        <w:t>CR</w:t>
+      </w:r>
+      <w:r>
+        <w:rPr>
+          <w:rFonts w:eastAsiaTheme="minorEastAsia"/>
+        </w:rPr>
+        <w:t xml:space="preserve"> in the image </w:t>
+      </w:r>
+      <w:r>
+        <w:rPr>
+          <w:rFonts w:eastAsiaTheme="minorEastAsia"/>
+        </w:rPr>
+        <w:t>space</w:t>
       </w:r>
       <w:r>
         <w:rPr>
@@ -19696,7 +19215,7 @@
         <w:rPr>
           <w:rFonts w:eastAsiaTheme="minorEastAsia"/>
         </w:rPr>
-        <w:t>side</w:t>
+        <w:t>space</w:t>
       </w:r>
       <w:r>
         <w:rPr>
@@ -20148,51 +19667,25 @@
             <w:r>
               <w:instrText xml:space="preserve"> MACROBUTTON NumberReference \* MERGEFORMAT (</w:instrText>
             </w:r>
-            <w:r>
-              <w:fldChar w:fldCharType="begin"/>
-            </w:r>
-            <w:r>
-              <w:instrText xml:space="preserve"> SEQ EqnChapter \c \* Arabic \* MERGEFORMAT </w:instrText>
-            </w:r>
-            <w:r>
-              <w:fldChar w:fldCharType="separate"/>
-            </w:r>
-            <w:r>
-              <w:rPr>
-                <w:noProof/>
-              </w:rPr>
-              <w:instrText>3</w:instrText>
-            </w:r>
-            <w:r>
-              <w:rPr>
-                <w:noProof/>
-              </w:rPr>
-              <w:fldChar w:fldCharType="end"/>
-            </w:r>
+            <w:fldSimple w:instr=" SEQ EqnChapter \c \* Arabic \* MERGEFORMAT ">
+              <w:r>
+                <w:rPr>
+                  <w:noProof/>
+                </w:rPr>
+                <w:instrText>3</w:instrText>
+              </w:r>
+            </w:fldSimple>
             <w:r>
               <w:instrText>.</w:instrText>
             </w:r>
-            <w:r>
-              <w:fldChar w:fldCharType="begin"/>
-            </w:r>
-            <w:r>
-              <w:instrText xml:space="preserve"> SEQ EquationNumber \n \* Arabic \* MERGEFORMAT </w:instrText>
-            </w:r>
-            <w:r>
-              <w:fldChar w:fldCharType="separate"/>
-            </w:r>
-            <w:r>
-              <w:rPr>
-                <w:noProof/>
-              </w:rPr>
-              <w:instrText>18</w:instrText>
-            </w:r>
-            <w:r>
-              <w:rPr>
-                <w:noProof/>
-              </w:rPr>
-              <w:fldChar w:fldCharType="end"/>
-            </w:r>
+            <w:fldSimple w:instr=" SEQ EquationNumber \n \* Arabic \* MERGEFORMAT ">
+              <w:r>
+                <w:rPr>
+                  <w:noProof/>
+                </w:rPr>
+                <w:instrText>18</w:instrText>
+              </w:r>
+            </w:fldSimple>
             <w:r>
               <w:instrText>)</w:instrText>
             </w:r>
@@ -20507,7 +20000,7 @@
         <w:rPr>
           <w:rFonts w:eastAsiaTheme="minorEastAsia"/>
         </w:rPr>
-        <w:t xml:space="preserve"> note that the equation </w:t>
+        <w:t xml:space="preserve"> note that equation </w:t>
       </w:r>
       <w:r>
         <w:rPr>
@@ -20572,7 +20065,25 @@
         <w:rPr>
           <w:rFonts w:eastAsiaTheme="minorEastAsia"/>
         </w:rPr>
-        <w:t xml:space="preserve"> chief ray </w:t>
+        <w:t xml:space="preserve"> ouput</w:t>
+      </w:r>
+      <w:r>
+        <w:rPr>
+          <w:rFonts w:eastAsiaTheme="minorEastAsia"/>
+        </w:rPr>
+        <w:t xml:space="preserve"> </w:t>
+      </w:r>
+      <w:r>
+        <w:rPr>
+          <w:rFonts w:eastAsiaTheme="minorEastAsia"/>
+        </w:rPr>
+        <w:t>CR</w:t>
+      </w:r>
+      <w:r>
+        <w:rPr>
+          <w:rFonts w:eastAsiaTheme="minorEastAsia"/>
+        </w:rPr>
+        <w:t xml:space="preserve"> </w:t>
       </w:r>
       <w:r>
         <w:rPr>
@@ -20617,7 +20128,19 @@
         <w:rPr>
           <w:rFonts w:eastAsiaTheme="minorEastAsia"/>
         </w:rPr>
-        <w:t xml:space="preserve"> pupil in the camera frame.</w:t>
+        <w:t xml:space="preserve"> pupil in the </w:t>
+      </w:r>
+      <w:r>
+        <w:rPr>
+          <w:rFonts w:eastAsiaTheme="minorEastAsia"/>
+        </w:rPr>
+        <w:t>appropriate reference</w:t>
+      </w:r>
+      <w:r>
+        <w:rPr>
+          <w:rFonts w:eastAsiaTheme="minorEastAsia"/>
+        </w:rPr>
+        <w:t xml:space="preserve"> frame.</w:t>
       </w:r>
       <w:r>
         <w:rPr>
@@ -20714,32 +20237,56 @@
         <w:rPr>
           <w:noProof/>
         </w:rPr>
-        <w:t xml:space="preserve"> </w:t>
+        <w:t xml:space="preserve"> mapping on a planar surface—the </w:t>
       </w:r>
       <w:r>
         <w:rPr>
           <w:noProof/>
         </w:rPr>
+        <w:t>image</w:t>
+      </w:r>
+      <w:r>
+        <w:rPr>
+          <w:noProof/>
+        </w:rPr>
+        <w:t xml:space="preserve"> plane</w:t>
+      </w:r>
+      <w:r>
+        <w:rPr>
+          <w:noProof/>
+        </w:rPr>
+        <w:t>—for arbitrary orientation</w:t>
+      </w:r>
+      <w:r>
+        <w:rPr>
+          <w:noProof/>
+        </w:rPr>
+        <w:t>s</w:t>
+      </w:r>
+      <w:r>
+        <w:rPr>
+          <w:noProof/>
+        </w:rPr>
+        <w:t xml:space="preserve"> of </w:t>
+      </w:r>
+      <w:r>
+        <w:rPr>
+          <w:noProof/>
+        </w:rPr>
+        <w:t>either</w:t>
+      </w:r>
+      <w:r>
+        <w:rPr>
+          <w:noProof/>
+        </w:rPr>
+        <w:t xml:space="preserve"> the lens and </w:t>
+      </w:r>
+      <w:r>
+        <w:rPr>
+          <w:noProof/>
+        </w:rPr>
         <w:lastRenderedPageBreak/>
-        <w:t xml:space="preserve">mapping on a planar surface—the </w:t>
-      </w:r>
-      <w:r>
-        <w:rPr>
-          <w:noProof/>
-        </w:rPr>
-        <w:t>image</w:t>
-      </w:r>
-      <w:r>
-        <w:rPr>
-          <w:noProof/>
-        </w:rPr>
-        <w:t xml:space="preserve"> plane</w:t>
-      </w:r>
-      <w:r>
-        <w:rPr>
-          <w:noProof/>
-        </w:rPr>
-        <w:t>—for arbitrary orientation of both the lens and image planes</w:t>
+        <w:t>image planes</w:t>
       </w:r>
       <w:r>
         <w:rPr>
@@ -20810,7 +20357,22 @@
         <w:jc w:val="both"/>
       </w:pPr>
       <w:r>
-        <w:t xml:space="preserve">There are a multitude of chief rays for an extended object. </w:t>
+        <w:t xml:space="preserve">An extended object </w:t>
+      </w:r>
+      <w:r>
+        <w:t>emanates</w:t>
+      </w:r>
+      <w:r>
+        <w:t xml:space="preserve"> a multitude of chief rays</w:t>
+      </w:r>
+      <w:r>
+        <w:t xml:space="preserve"> that reaches the image space through the pupils and the stop</w:t>
+      </w:r>
+      <w:r>
+        <w:t>.</w:t>
+      </w:r>
+      <w:r>
+        <w:t xml:space="preserve"> </w:t>
       </w:r>
       <w:r>
         <w:rPr>
@@ -20828,13 +20390,16 @@
         <w:rPr>
           <w:noProof/>
         </w:rPr>
-        <w:t>formed by the intersection of the</w:t>
-      </w:r>
-      <w:r>
-        <w:t xml:space="preserve"> chief rays</w:t>
-      </w:r>
-      <w:r>
-        <w:t xml:space="preserve">, in the image side, </w:t>
+        <w:t xml:space="preserve">formed by the intersection of </w:t>
+      </w:r>
+      <w:r>
+        <w:rPr>
+          <w:noProof/>
+        </w:rPr>
+        <w:t>these rays</w:t>
+      </w:r>
+      <w:r>
+        <w:t xml:space="preserve"> </w:t>
       </w:r>
       <w:r>
         <w:t xml:space="preserve">with the image plane constitutes the </w:t>
@@ -20870,7 +20435,28 @@
         <w:t xml:space="preserve">. </w:t>
       </w:r>
       <w:r>
-        <w:t xml:space="preserve">We prefer to differentiate the term “image” from “projection”. The term “image” will be used only when all the points in the projection are in focus optically. </w:t>
+        <w:t xml:space="preserve">We </w:t>
+      </w:r>
+      <w:r>
+        <w:t>distinguish</w:t>
+      </w:r>
+      <w:r>
+        <w:t xml:space="preserve"> the term “image” from “projection”</w:t>
+      </w:r>
+      <w:r>
+        <w:t xml:space="preserve"> of an object, preferring to use</w:t>
+      </w:r>
+      <w:r>
+        <w:t xml:space="preserve"> “image” only when all the points in the projection are in focus. </w:t>
+      </w:r>
+      <w:r>
+        <w:t>Furthermore, we identify the projection of the world point as an “image” when the pencil of rays from the world point,</w:t>
+      </w:r>
+      <w:r>
+        <w:t xml:space="preserve"> filling the pupils and stop</w:t>
+      </w:r>
+      <w:r>
+        <w:t xml:space="preserve">, geometrically converge at a single point in the image space.     </w:t>
       </w:r>
     </w:p>
     <w:p>
@@ -20878,22 +20464,22 @@
         <w:jc w:val="both"/>
       </w:pPr>
       <w:r>
-        <w:t xml:space="preserve">It </w:t>
+        <w:t>We</w:t>
       </w:r>
       <w:r>
         <w:rPr>
           <w:noProof/>
         </w:rPr>
-        <w:t>is assumed</w:t>
+        <w:t xml:space="preserve"> assume</w:t>
       </w:r>
       <w:r>
         <w:t xml:space="preserve"> that the lens is unencumbered</w:t>
       </w:r>
       <w:r>
-        <w:t xml:space="preserve"> by radial distortions and </w:t>
-      </w:r>
-      <w:r>
-        <w:t xml:space="preserve">other </w:t>
+        <w:t xml:space="preserve"> by radial distortions and</w:t>
+      </w:r>
+      <w:r>
+        <w:t xml:space="preserve"> </w:t>
       </w:r>
       <w:r>
         <w:t xml:space="preserve">optical </w:t>
@@ -20923,7 +20509,7 @@
         <w:t xml:space="preserve"> of the problem, in which we have introduced an image plane whose orientation is described by </w:t>
       </w:r>
       <w:r>
-        <w:t>the</w:t>
+        <w:t>its</w:t>
       </w:r>
       <w:r>
         <w:t xml:space="preserve"> unit surface </w:t>
@@ -21188,13 +20774,37 @@
         <w:rPr>
           <w:rFonts w:eastAsiaTheme="minorEastAsia"/>
         </w:rPr>
-        <w:t xml:space="preserve"> roll (tilt</w:t>
-      </w:r>
-      <w:r>
-        <w:rPr>
-          <w:rFonts w:eastAsiaTheme="minorEastAsia"/>
-        </w:rPr>
-        <w:t xml:space="preserve"> about local x-</w:t>
+        <w:t xml:space="preserve"> </w:t>
+      </w:r>
+      <w:r>
+        <w:rPr>
+          <w:rFonts w:eastAsiaTheme="minorEastAsia"/>
+        </w:rPr>
+        <w:t>swivel</w:t>
+      </w:r>
+      <w:r>
+        <w:rPr>
+          <w:rFonts w:eastAsiaTheme="minorEastAsia"/>
+        </w:rPr>
+        <w:t xml:space="preserve"> (tilt</w:t>
+      </w:r>
+      <w:r>
+        <w:rPr>
+          <w:rFonts w:eastAsiaTheme="minorEastAsia"/>
+        </w:rPr>
+        <w:t xml:space="preserve"> </w:t>
+      </w:r>
+      <w:r>
+        <w:rPr>
+          <w:rFonts w:eastAsiaTheme="minorEastAsia"/>
+        </w:rPr>
+        <w:t>or swing about its</w:t>
+      </w:r>
+      <w:r>
+        <w:rPr>
+          <w:rFonts w:eastAsiaTheme="minorEastAsia"/>
+        </w:rPr>
+        <w:t xml:space="preserve"> local x-</w:t>
       </w:r>
       <w:r>
         <w:rPr>
@@ -21206,19 +20816,25 @@
         <w:rPr>
           <w:rFonts w:eastAsiaTheme="minorEastAsia"/>
         </w:rPr>
-        <w:t>) and/or pitch (swing</w:t>
-      </w:r>
-      <w:r>
-        <w:rPr>
-          <w:rFonts w:eastAsiaTheme="minorEastAsia"/>
-        </w:rPr>
-        <w:t xml:space="preserve"> about local y-</w:t>
+        <w:t xml:space="preserve"> or </w:t>
+      </w:r>
+      <w:r>
+        <w:rPr>
+          <w:rFonts w:eastAsiaTheme="minorEastAsia"/>
+        </w:rPr>
+        <w:t>y-</w:t>
       </w:r>
       <w:r>
         <w:rPr>
           <w:rFonts w:eastAsiaTheme="minorEastAsia"/>
         </w:rPr>
         <w:t>axis</w:t>
+      </w:r>
+      <w:r>
+        <w:rPr>
+          <w:rFonts w:eastAsiaTheme="minorEastAsia"/>
+        </w:rPr>
+        <w:t xml:space="preserve"> respectively</w:t>
       </w:r>
       <w:r>
         <w:rPr>
@@ -21666,16 +21282,13 @@
         <w:t>OA</w:t>
       </w:r>
       <w:r>
-        <w:t>. The orientation is</w:t>
-      </w:r>
-      <w:r>
-        <w:t xml:space="preserve"> </w:t>
-      </w:r>
-      <w:r>
-        <w:t xml:space="preserve">represented by the </w:t>
-      </w:r>
-      <w:r>
-        <w:t>rotation matrix</w:t>
+        <w:t xml:space="preserve">. </w:t>
+      </w:r>
+      <w:r>
+        <w:t>Following the rotation of the optical axis, by applying the</w:t>
+      </w:r>
+      <w:r>
+        <w:t xml:space="preserve"> matrix</w:t>
       </w:r>
       <m:oMath>
         <m:r>
@@ -21798,25 +21411,19 @@
         <w:rPr>
           <w:rFonts w:eastAsiaTheme="minorEastAsia"/>
         </w:rPr>
-        <w:t xml:space="preserve">. </w:t>
-      </w:r>
-      <w:r>
-        <w:rPr>
-          <w:rFonts w:eastAsiaTheme="minorEastAsia"/>
-        </w:rPr>
-        <w:t>Consequently</w:t>
-      </w:r>
-      <w:r>
-        <w:rPr>
-          <w:rFonts w:eastAsiaTheme="minorEastAsia"/>
-        </w:rPr>
         <w:t>,</w:t>
       </w:r>
       <w:r>
         <w:rPr>
           <w:rFonts w:eastAsiaTheme="minorEastAsia"/>
         </w:rPr>
-        <w:t xml:space="preserve"> the </w:t>
+        <w:t xml:space="preserve"> </w:t>
+      </w:r>
+      <w:r>
+        <w:rPr>
+          <w:rFonts w:eastAsiaTheme="minorEastAsia"/>
+        </w:rPr>
+        <w:t xml:space="preserve">the </w:t>
       </w:r>
       <w:r>
         <w:rPr>
@@ -21889,7 +21496,19 @@
         <w:rPr>
           <w:rFonts w:eastAsiaTheme="minorEastAsia"/>
         </w:rPr>
-        <w:t xml:space="preserve">is </w:t>
+        <w:t>is</w:t>
+      </w:r>
+      <w:r>
+        <w:rPr>
+          <w:rFonts w:eastAsiaTheme="minorEastAsia"/>
+        </w:rPr>
+        <w:t xml:space="preserve"> given as</w:t>
+      </w:r>
+      <w:r>
+        <w:rPr>
+          <w:rFonts w:eastAsiaTheme="minorEastAsia"/>
+        </w:rPr>
+        <w:t xml:space="preserve"> </w:t>
       </w:r>
       <m:oMath>
         <m:sPre>
@@ -22175,13 +21794,40 @@
         <w:rPr>
           <w:rFonts w:eastAsiaTheme="minorEastAsia"/>
         </w:rPr>
-        <w:t xml:space="preserve">. The </w:t>
-      </w:r>
-      <w:r>
-        <w:rPr>
-          <w:rFonts w:eastAsiaTheme="minorEastAsia"/>
-        </w:rPr>
-        <w:t>parametric equation of the CR emerging from</w:t>
+        <w:t xml:space="preserve">. </w:t>
+      </w:r>
+    </w:p>
+    <w:p>
+      <w:pPr>
+        <w:jc w:val="both"/>
+        <w:rPr>
+          <w:rFonts w:eastAsiaTheme="minorEastAsia"/>
+        </w:rPr>
+      </w:pPr>
+      <w:r>
+        <w:rPr>
+          <w:rFonts w:eastAsiaTheme="minorEastAsia"/>
+        </w:rPr>
+        <w:lastRenderedPageBreak/>
+        <w:t xml:space="preserve">The </w:t>
+      </w:r>
+      <w:r>
+        <w:rPr>
+          <w:rFonts w:eastAsiaTheme="minorEastAsia"/>
+        </w:rPr>
+        <w:t xml:space="preserve">parametric equation of the </w:t>
+      </w:r>
+      <w:r>
+        <w:rPr>
+          <w:rFonts w:eastAsiaTheme="minorEastAsia"/>
+        </w:rPr>
+        <w:t>CR</w:t>
+      </w:r>
+      <w:r>
+        <w:rPr>
+          <w:rFonts w:eastAsiaTheme="minorEastAsia"/>
+        </w:rPr>
+        <w:t xml:space="preserve"> emerging from</w:t>
       </w:r>
       <w:r>
         <w:rPr>
@@ -22820,6 +22466,7 @@
         </w:tc>
         <w:bookmarkStart w:id="37" w:name="NumberRef8144900203"/>
         <w:bookmarkStart w:id="38" w:name="NumberRef453527570"/>
+        <w:bookmarkStart w:id="39" w:name="NumberRef8298016191"/>
         <w:tc>
           <w:tcPr>
             <w:tcW w:w="720" w:type="dxa"/>
@@ -22836,51 +22483,25 @@
             <w:r>
               <w:instrText xml:space="preserve"> MACROBUTTON NumberReference \* MERGEFORMAT (</w:instrText>
             </w:r>
-            <w:r>
-              <w:fldChar w:fldCharType="begin"/>
-            </w:r>
-            <w:r>
-              <w:instrText xml:space="preserve"> SEQ EqnChapter \c \* Arabic \* MERGEFORMAT </w:instrText>
-            </w:r>
-            <w:r>
-              <w:fldChar w:fldCharType="separate"/>
-            </w:r>
-            <w:r>
-              <w:rPr>
-                <w:noProof/>
-              </w:rPr>
-              <w:instrText>3</w:instrText>
-            </w:r>
-            <w:r>
-              <w:rPr>
-                <w:noProof/>
-              </w:rPr>
-              <w:fldChar w:fldCharType="end"/>
-            </w:r>
+            <w:fldSimple w:instr=" SEQ EqnChapter \c \* Arabic \* MERGEFORMAT ">
+              <w:r>
+                <w:rPr>
+                  <w:noProof/>
+                </w:rPr>
+                <w:instrText>3</w:instrText>
+              </w:r>
+            </w:fldSimple>
             <w:r>
               <w:instrText>.</w:instrText>
             </w:r>
-            <w:r>
-              <w:fldChar w:fldCharType="begin"/>
-            </w:r>
-            <w:r>
-              <w:instrText xml:space="preserve"> SEQ EquationNumber \n \* Arabic \* MERGEFORMAT </w:instrText>
-            </w:r>
-            <w:r>
-              <w:fldChar w:fldCharType="separate"/>
-            </w:r>
-            <w:r>
-              <w:rPr>
-                <w:noProof/>
-              </w:rPr>
-              <w:instrText>19</w:instrText>
-            </w:r>
-            <w:r>
-              <w:rPr>
-                <w:noProof/>
-              </w:rPr>
-              <w:fldChar w:fldCharType="end"/>
-            </w:r>
+            <w:fldSimple w:instr=" SEQ EquationNumber \n \* Arabic \* MERGEFORMAT ">
+              <w:r>
+                <w:rPr>
+                  <w:noProof/>
+                </w:rPr>
+                <w:instrText>19</w:instrText>
+              </w:r>
+            </w:fldSimple>
             <w:r>
               <w:instrText>)</w:instrText>
             </w:r>
@@ -22889,6 +22510,7 @@
             </w:r>
             <w:bookmarkEnd w:id="37"/>
             <w:bookmarkEnd w:id="38"/>
+            <w:bookmarkEnd w:id="39"/>
           </w:p>
         </w:tc>
       </w:tr>
@@ -22904,13 +22526,7 @@
         <w:rPr>
           <w:rFonts w:eastAsiaTheme="minorEastAsia"/>
         </w:rPr>
-        <w:t>w</w:t>
-      </w:r>
-      <w:r>
-        <w:rPr>
-          <w:rFonts w:eastAsiaTheme="minorEastAsia"/>
-        </w:rPr>
-        <w:t xml:space="preserve">here </w:t>
+        <w:t xml:space="preserve">where </w:t>
       </w:r>
       <m:oMath>
         <m:acc>
@@ -22948,13 +22564,25 @@
         <w:rPr>
           <w:rFonts w:eastAsiaTheme="minorEastAsia"/>
         </w:rPr>
-        <w:t xml:space="preserve"> represents a point </w:t>
-      </w:r>
-      <w:r>
-        <w:rPr>
-          <w:rFonts w:eastAsiaTheme="minorEastAsia"/>
-        </w:rPr>
-        <w:t>in</w:t>
+        <w:t xml:space="preserve"> represents a</w:t>
+      </w:r>
+      <w:r>
+        <w:rPr>
+          <w:rFonts w:eastAsiaTheme="minorEastAsia"/>
+        </w:rPr>
+        <w:t>ny</w:t>
+      </w:r>
+      <w:r>
+        <w:rPr>
+          <w:rFonts w:eastAsiaTheme="minorEastAsia"/>
+        </w:rPr>
+        <w:t xml:space="preserve"> point </w:t>
+      </w:r>
+      <w:r>
+        <w:rPr>
+          <w:rFonts w:eastAsiaTheme="minorEastAsia"/>
+        </w:rPr>
+        <w:t>along</w:t>
       </w:r>
       <w:r>
         <w:rPr>
@@ -23008,6 +22636,100 @@
         </w:rPr>
         <w:t xml:space="preserve">. </w:t>
       </w:r>
+      <w:r>
+        <w:rPr>
+          <w:rFonts w:eastAsiaTheme="minorEastAsia"/>
+        </w:rPr>
+        <w:t xml:space="preserve">The first term on the R.H.S. of </w:t>
+      </w:r>
+      <w:r>
+        <w:rPr>
+          <w:rFonts w:eastAsiaTheme="minorEastAsia"/>
+        </w:rPr>
+        <w:fldChar w:fldCharType="begin"/>
+      </w:r>
+      <w:r>
+        <w:rPr>
+          <w:rFonts w:eastAsiaTheme="minorEastAsia"/>
+        </w:rPr>
+        <w:instrText xml:space="preserve"> REF NumberRef8298016191 \h </w:instrText>
+      </w:r>
+      <w:r>
+        <w:rPr>
+          <w:rFonts w:eastAsiaTheme="minorEastAsia"/>
+        </w:rPr>
+      </w:r>
+      <w:r>
+        <w:rPr>
+          <w:rFonts w:eastAsiaTheme="minorEastAsia"/>
+        </w:rPr>
+        <w:instrText xml:space="preserve"> \* MERGEFORMAT </w:instrText>
+      </w:r>
+      <w:r>
+        <w:rPr>
+          <w:rFonts w:eastAsiaTheme="minorEastAsia"/>
+        </w:rPr>
+        <w:fldChar w:fldCharType="separate"/>
+      </w:r>
+      <w:r>
+        <w:rPr>
+          <w:rFonts w:eastAsiaTheme="minorEastAsia"/>
+        </w:rPr>
+        <w:t>(3.19)</w:t>
+      </w:r>
+      <w:r>
+        <w:rPr>
+          <w:rFonts w:eastAsiaTheme="minorEastAsia"/>
+        </w:rPr>
+        <w:fldChar w:fldCharType="end"/>
+      </w:r>
+      <w:r>
+        <w:rPr>
+          <w:rFonts w:eastAsiaTheme="minorEastAsia"/>
+        </w:rPr>
+        <w:t xml:space="preserve"> the the initial position of the ray (at the center of </w:t>
+      </w:r>
+      <m:oMath>
+        <m:acc>
+          <m:accPr>
+            <m:chr m:val="́"/>
+            <m:ctrlPr>
+              <w:rPr>
+                <w:rFonts w:ascii="Cambria Math" w:eastAsiaTheme="minorEastAsia" w:hAnsi="Cambria Math"/>
+                <w:i/>
+              </w:rPr>
+            </m:ctrlPr>
+          </m:accPr>
+          <m:e>
+            <m:r>
+              <w:rPr>
+                <w:rFonts w:ascii="Cambria Math" w:eastAsiaTheme="minorEastAsia" w:hAnsi="Cambria Math"/>
+              </w:rPr>
+              <m:t>E</m:t>
+            </m:r>
+          </m:e>
+        </m:acc>
+      </m:oMath>
+      <w:r>
+        <w:rPr>
+          <w:rFonts w:eastAsiaTheme="minorEastAsia"/>
+        </w:rPr>
+        <w:t xml:space="preserve">) and </w:t>
+      </w:r>
+      <m:oMath>
+        <m:r>
+          <w:rPr>
+            <w:rFonts w:ascii="Cambria Math" w:eastAsiaTheme="minorEastAsia" w:hAnsi="Cambria Math"/>
+          </w:rPr>
+          <m:t>λ</m:t>
+        </m:r>
+      </m:oMath>
+      <w:r>
+        <w:rPr>
+          <w:rFonts w:eastAsiaTheme="minorEastAsia"/>
+        </w:rPr>
+        <w:t xml:space="preserve"> is a real number that determines the length of the ray.</w:t>
+      </w:r>
     </w:p>
     <w:p>
       <w:pPr>
@@ -23020,56 +22742,31 @@
         <w:rPr>
           <w:rFonts w:eastAsiaTheme="minorEastAsia"/>
         </w:rPr>
-        <w:t>The equation of the image plane with unit normal  </w:t>
-      </w:r>
-      <m:oMath>
-        <m:sSub>
-          <m:sSubPr>
-            <m:ctrlPr>
-              <w:rPr>
-                <w:rFonts w:ascii="Cambria Math" w:eastAsiaTheme="minorEastAsia" w:hAnsi="Cambria Math"/>
-                <w:i/>
-              </w:rPr>
-            </m:ctrlPr>
-          </m:sSubPr>
-          <m:e>
-            <m:acc>
-              <m:accPr>
-                <m:ctrlPr>
-                  <w:rPr>
-                    <w:rFonts w:ascii="Cambria Math" w:eastAsiaTheme="minorEastAsia" w:hAnsi="Cambria Math"/>
-                    <w:i/>
-                  </w:rPr>
-                </m:ctrlPr>
-              </m:accPr>
-              <m:e>
-                <m:r>
-                  <m:rPr>
-                    <m:sty m:val="bi"/>
-                  </m:rPr>
-                  <w:rPr>
-                    <w:rFonts w:ascii="Cambria Math" w:eastAsiaTheme="minorEastAsia" w:hAnsi="Cambria Math"/>
-                  </w:rPr>
-                  <m:t>n</m:t>
-                </m:r>
-              </m:e>
-            </m:acc>
-          </m:e>
-          <m:sub>
-            <m:r>
-              <w:rPr>
-                <w:rFonts w:ascii="Cambria Math" w:eastAsiaTheme="minorEastAsia" w:hAnsi="Cambria Math"/>
-              </w:rPr>
-              <m:t>i</m:t>
-            </m:r>
-          </m:sub>
-        </m:sSub>
-      </m:oMath>
-      <w:r>
-        <w:rPr>
-          <w:rFonts w:eastAsiaTheme="minorEastAsia"/>
-        </w:rPr>
-        <w:t xml:space="preserve"> in Hessian normal form is written as</w:t>
+        <w:t>The equation of the image plane in Hessian normal</w:t>
+      </w:r>
+      <w:r>
+        <w:rPr>
+          <w:rFonts w:eastAsiaTheme="minorEastAsia"/>
+        </w:rPr>
+        <w:t xml:space="preserve"> form</w:t>
+      </w:r>
+      <w:r>
+        <w:rPr>
+          <w:rFonts w:eastAsiaTheme="minorEastAsia"/>
+        </w:rPr>
+        <w:t xml:space="preserve"> </w:t>
+      </w:r>
+      <w:r>
+        <w:rPr>
+          <w:rFonts w:eastAsiaTheme="minorEastAsia"/>
+        </w:rPr>
+        <w:t>is</w:t>
+      </w:r>
+      <w:r>
+        <w:rPr>
+          <w:rFonts w:eastAsiaTheme="minorEastAsia"/>
+        </w:rPr>
+        <w:t xml:space="preserve"> given as</w:t>
       </w:r>
       <w:r>
         <w:rPr>
@@ -23225,7 +22922,7 @@
             </m:oMathPara>
           </w:p>
         </w:tc>
-        <w:bookmarkStart w:id="39" w:name="NumberRef4140326977"/>
+        <w:bookmarkStart w:id="40" w:name="NumberRef4140326977"/>
         <w:tc>
           <w:tcPr>
             <w:tcW w:w="720" w:type="dxa"/>
@@ -23242,58 +22939,32 @@
             <w:r>
               <w:instrText xml:space="preserve"> MACROBUTTON NumberReference \* MERGEFORMAT (</w:instrText>
             </w:r>
-            <w:r>
-              <w:fldChar w:fldCharType="begin"/>
-            </w:r>
-            <w:r>
-              <w:instrText xml:space="preserve"> SEQ EqnChapter \c \* Arabic \* MERGEFORMAT </w:instrText>
-            </w:r>
-            <w:r>
-              <w:fldChar w:fldCharType="separate"/>
-            </w:r>
-            <w:r>
-              <w:rPr>
-                <w:noProof/>
-              </w:rPr>
-              <w:instrText>3</w:instrText>
-            </w:r>
-            <w:r>
-              <w:rPr>
-                <w:noProof/>
-              </w:rPr>
-              <w:fldChar w:fldCharType="end"/>
-            </w:r>
+            <w:fldSimple w:instr=" SEQ EqnChapter \c \* Arabic \* MERGEFORMAT ">
+              <w:r>
+                <w:rPr>
+                  <w:noProof/>
+                </w:rPr>
+                <w:instrText>3</w:instrText>
+              </w:r>
+            </w:fldSimple>
             <w:r>
               <w:instrText>.</w:instrText>
             </w:r>
-            <w:r>
-              <w:fldChar w:fldCharType="begin"/>
-            </w:r>
-            <w:r>
-              <w:instrText xml:space="preserve"> SEQ EquationNumber \n \* Arabic \* MERGEFORMAT </w:instrText>
-            </w:r>
-            <w:r>
-              <w:fldChar w:fldCharType="separate"/>
-            </w:r>
-            <w:r>
-              <w:rPr>
-                <w:noProof/>
-              </w:rPr>
-              <w:instrText>20</w:instrText>
-            </w:r>
-            <w:r>
-              <w:rPr>
-                <w:noProof/>
-              </w:rPr>
-              <w:fldChar w:fldCharType="end"/>
-            </w:r>
+            <w:fldSimple w:instr=" SEQ EquationNumber \n \* Arabic \* MERGEFORMAT ">
+              <w:r>
+                <w:rPr>
+                  <w:noProof/>
+                </w:rPr>
+                <w:instrText>20</w:instrText>
+              </w:r>
+            </w:fldSimple>
             <w:r>
               <w:instrText>)</w:instrText>
             </w:r>
             <w:r>
               <w:fldChar w:fldCharType="end"/>
             </w:r>
-            <w:bookmarkEnd w:id="39"/>
+            <w:bookmarkEnd w:id="40"/>
           </w:p>
         </w:tc>
       </w:tr>
@@ -23310,6 +22981,73 @@
       </w:r>
       <w:r>
         <w:t xml:space="preserve"> </w:t>
+      </w:r>
+      <m:oMath>
+        <m:sSub>
+          <m:sSubPr>
+            <m:ctrlPr>
+              <w:rPr>
+                <w:rFonts w:ascii="Cambria Math" w:eastAsiaTheme="minorEastAsia" w:hAnsi="Cambria Math"/>
+                <w:i/>
+              </w:rPr>
+            </m:ctrlPr>
+          </m:sSubPr>
+          <m:e>
+            <m:acc>
+              <m:accPr>
+                <m:ctrlPr>
+                  <w:rPr>
+                    <w:rFonts w:ascii="Cambria Math" w:eastAsiaTheme="minorEastAsia" w:hAnsi="Cambria Math"/>
+                    <w:i/>
+                  </w:rPr>
+                </m:ctrlPr>
+              </m:accPr>
+              <m:e>
+                <m:r>
+                  <m:rPr>
+                    <m:sty m:val="bi"/>
+                  </m:rPr>
+                  <w:rPr>
+                    <w:rFonts w:ascii="Cambria Math" w:eastAsiaTheme="minorEastAsia" w:hAnsi="Cambria Math"/>
+                  </w:rPr>
+                  <m:t>n</m:t>
+                </m:r>
+              </m:e>
+            </m:acc>
+          </m:e>
+          <m:sub>
+            <m:r>
+              <w:rPr>
+                <w:rFonts w:ascii="Cambria Math" w:eastAsiaTheme="minorEastAsia" w:hAnsi="Cambria Math"/>
+              </w:rPr>
+              <m:t>i</m:t>
+            </m:r>
+          </m:sub>
+        </m:sSub>
+      </m:oMath>
+      <w:r>
+        <w:rPr>
+          <w:rFonts w:eastAsiaTheme="minorEastAsia"/>
+        </w:rPr>
+        <w:t xml:space="preserve"> </w:t>
+      </w:r>
+      <w:r>
+        <w:rPr>
+          <w:rFonts w:eastAsiaTheme="minorEastAsia"/>
+        </w:rPr>
+        <w:t xml:space="preserve">is the unit </w:t>
+      </w:r>
+      <w:r>
+        <w:rPr>
+          <w:rFonts w:eastAsiaTheme="minorEastAsia"/>
+        </w:rPr>
+        <w:t>normal</w:t>
+      </w:r>
+      <w:r>
+        <w:rPr>
+          <w:rFonts w:eastAsiaTheme="minorEastAsia"/>
+        </w:rPr>
+        <w:t xml:space="preserve"> to the image plane, </w:t>
       </w:r>
       <m:oMath>
         <m:sSub>
@@ -23356,7 +23094,13 @@
         <w:rPr>
           <w:rFonts w:eastAsiaTheme="minorEastAsia"/>
         </w:rPr>
-        <w:t xml:space="preserve"> is the perpendicular distance between the plane and the origin of the reference frame </w:t>
+        <w:t xml:space="preserve"> is the perpendicular distance </w:t>
+      </w:r>
+      <w:r>
+        <w:rPr>
+          <w:rFonts w:eastAsiaTheme="minorEastAsia"/>
+        </w:rPr>
+        <w:t xml:space="preserve">from the origin (of frame </w:t>
       </w:r>
       <m:oMath>
         <m:d>
@@ -23384,7 +23128,37 @@
         <w:rPr>
           <w:rFonts w:eastAsiaTheme="minorEastAsia"/>
         </w:rPr>
-        <w:t xml:space="preserve">, and </w:t>
+        <w:t>)</w:t>
+      </w:r>
+      <w:r>
+        <w:rPr>
+          <w:rFonts w:eastAsiaTheme="minorEastAsia"/>
+        </w:rPr>
+        <w:t xml:space="preserve"> </w:t>
+      </w:r>
+      <w:r>
+        <w:rPr>
+          <w:rFonts w:eastAsiaTheme="minorEastAsia"/>
+        </w:rPr>
+        <w:t xml:space="preserve">to the </w:t>
+      </w:r>
+      <w:r>
+        <w:rPr>
+          <w:rFonts w:eastAsiaTheme="minorEastAsia"/>
+        </w:rPr>
+        <w:t>plane</w:t>
+      </w:r>
+      <w:r>
+        <w:rPr>
+          <w:rFonts w:eastAsiaTheme="minorEastAsia"/>
+        </w:rPr>
+        <w:t>,</w:t>
+      </w:r>
+      <w:r>
+        <w:rPr>
+          <w:rFonts w:eastAsiaTheme="minorEastAsia"/>
+        </w:rPr>
+        <w:t xml:space="preserve"> and </w:t>
       </w:r>
       <m:oMath>
         <m:r>
@@ -23407,7 +23181,19 @@
         <w:rPr>
           <w:rFonts w:eastAsiaTheme="minorEastAsia"/>
         </w:rPr>
-        <w:t>is a point on the plane.</w:t>
+        <w:t>is a</w:t>
+      </w:r>
+      <w:r>
+        <w:rPr>
+          <w:rFonts w:eastAsiaTheme="minorEastAsia"/>
+        </w:rPr>
+        <w:t>n arbitary</w:t>
+      </w:r>
+      <w:r>
+        <w:rPr>
+          <w:rFonts w:eastAsiaTheme="minorEastAsia"/>
+        </w:rPr>
+        <w:t xml:space="preserve"> point on the plane.</w:t>
       </w:r>
     </w:p>
     <w:p>
@@ -23418,7 +23204,10 @@
         </w:rPr>
       </w:pPr>
       <w:r>
-        <w:t xml:space="preserve">The expression for </w:t>
+        <w:t xml:space="preserve">We obtain the </w:t>
+      </w:r>
+      <w:r>
+        <w:t xml:space="preserve">expression for </w:t>
       </w:r>
       <m:oMath>
         <m:r>
@@ -23444,7 +23233,7 @@
         <w:rPr>
           <w:rFonts w:eastAsiaTheme="minorEastAsia"/>
         </w:rPr>
-        <w:t>is obtained by</w:t>
+        <w:t>by</w:t>
       </w:r>
       <w:r>
         <w:rPr>
@@ -23623,12 +23412,6 @@
           <w:rFonts w:eastAsiaTheme="minorEastAsia"/>
         </w:rPr>
         <w:t xml:space="preserve"> and rearranging the terms</w:t>
-      </w:r>
-      <w:r>
-        <w:rPr>
-          <w:rFonts w:eastAsiaTheme="minorEastAsia"/>
-        </w:rPr>
-        <w:t xml:space="preserve"> as follows</w:t>
       </w:r>
       <w:r>
         <w:rPr>
@@ -25037,7 +24820,7 @@
             </m:oMathPara>
           </w:p>
         </w:tc>
-        <w:bookmarkStart w:id="40" w:name="NumberRef7090379000"/>
+        <w:bookmarkStart w:id="41" w:name="NumberRef7090379000"/>
         <w:tc>
           <w:tcPr>
             <w:tcW w:w="720" w:type="dxa"/>
@@ -25054,58 +24837,32 @@
             <w:r>
               <w:instrText xml:space="preserve"> MACROBUTTON NumberReference \* MERGEFORMAT (</w:instrText>
             </w:r>
-            <w:r>
-              <w:fldChar w:fldCharType="begin"/>
-            </w:r>
-            <w:r>
-              <w:instrText xml:space="preserve"> SEQ EqnChapter \c \* Arabic \* MERGEFORMAT </w:instrText>
-            </w:r>
-            <w:r>
-              <w:fldChar w:fldCharType="separate"/>
-            </w:r>
-            <w:r>
-              <w:rPr>
-                <w:noProof/>
-              </w:rPr>
-              <w:instrText>3</w:instrText>
-            </w:r>
-            <w:r>
-              <w:rPr>
-                <w:noProof/>
-              </w:rPr>
-              <w:fldChar w:fldCharType="end"/>
-            </w:r>
+            <w:fldSimple w:instr=" SEQ EqnChapter \c \* Arabic \* MERGEFORMAT ">
+              <w:r>
+                <w:rPr>
+                  <w:noProof/>
+                </w:rPr>
+                <w:instrText>3</w:instrText>
+              </w:r>
+            </w:fldSimple>
             <w:r>
               <w:instrText>.</w:instrText>
             </w:r>
-            <w:r>
-              <w:fldChar w:fldCharType="begin"/>
-            </w:r>
-            <w:r>
-              <w:instrText xml:space="preserve"> SEQ EquationNumber \n \* Arabic \* MERGEFORMAT </w:instrText>
-            </w:r>
-            <w:r>
-              <w:fldChar w:fldCharType="separate"/>
-            </w:r>
-            <w:r>
-              <w:rPr>
-                <w:noProof/>
-              </w:rPr>
-              <w:instrText>21</w:instrText>
-            </w:r>
-            <w:r>
-              <w:rPr>
-                <w:noProof/>
-              </w:rPr>
-              <w:fldChar w:fldCharType="end"/>
-            </w:r>
+            <w:fldSimple w:instr=" SEQ EquationNumber \n \* Arabic \* MERGEFORMAT ">
+              <w:r>
+                <w:rPr>
+                  <w:noProof/>
+                </w:rPr>
+                <w:instrText>21</w:instrText>
+              </w:r>
+            </w:fldSimple>
             <w:r>
               <w:instrText>)</w:instrText>
             </w:r>
             <w:r>
               <w:fldChar w:fldCharType="end"/>
             </w:r>
-            <w:bookmarkEnd w:id="40"/>
+            <w:bookmarkEnd w:id="41"/>
           </w:p>
         </w:tc>
       </w:tr>
@@ -26105,51 +25862,25 @@
             <w:r>
               <w:instrText xml:space="preserve"> MACROBUTTON NumberReference \* MERGEFORMAT (</w:instrText>
             </w:r>
-            <w:r>
-              <w:fldChar w:fldCharType="begin"/>
-            </w:r>
-            <w:r>
-              <w:instrText xml:space="preserve"> SEQ EqnChapter \c \* Arabic \* MERGEFORMAT </w:instrText>
-            </w:r>
-            <w:r>
-              <w:fldChar w:fldCharType="separate"/>
-            </w:r>
-            <w:r>
-              <w:rPr>
-                <w:noProof/>
-              </w:rPr>
-              <w:instrText>3</w:instrText>
-            </w:r>
-            <w:r>
-              <w:rPr>
-                <w:noProof/>
-              </w:rPr>
-              <w:fldChar w:fldCharType="end"/>
-            </w:r>
+            <w:fldSimple w:instr=" SEQ EqnChapter \c \* Arabic \* MERGEFORMAT ">
+              <w:r>
+                <w:rPr>
+                  <w:noProof/>
+                </w:rPr>
+                <w:instrText>3</w:instrText>
+              </w:r>
+            </w:fldSimple>
             <w:r>
               <w:instrText>.</w:instrText>
             </w:r>
-            <w:r>
-              <w:fldChar w:fldCharType="begin"/>
-            </w:r>
-            <w:r>
-              <w:instrText xml:space="preserve"> SEQ EquationNumber \n \* Arabic \* MERGEFORMAT </w:instrText>
-            </w:r>
-            <w:r>
-              <w:fldChar w:fldCharType="separate"/>
-            </w:r>
-            <w:r>
-              <w:rPr>
-                <w:noProof/>
-              </w:rPr>
-              <w:instrText>22</w:instrText>
-            </w:r>
-            <w:r>
-              <w:rPr>
-                <w:noProof/>
-              </w:rPr>
-              <w:fldChar w:fldCharType="end"/>
-            </w:r>
+            <w:fldSimple w:instr=" SEQ EquationNumber \n \* Arabic \* MERGEFORMAT ">
+              <w:r>
+                <w:rPr>
+                  <w:noProof/>
+                </w:rPr>
+                <w:instrText>22</w:instrText>
+              </w:r>
+            </w:fldSimple>
             <w:r>
               <w:instrText>)</w:instrText>
             </w:r>
@@ -26168,43 +25899,7 @@
         </w:rPr>
       </w:pPr>
       <w:r>
-        <w:t>T</w:t>
-      </w:r>
-      <w:r>
-        <w:rPr>
-          <w:rFonts w:eastAsiaTheme="minorEastAsia"/>
-        </w:rPr>
-        <w:t>he point</w:t>
-      </w:r>
-      <w:r>
-        <w:t xml:space="preserve"> of intersection of the </w:t>
-      </w:r>
-      <w:r>
-        <w:rPr>
-          <w:noProof/>
-        </w:rPr>
-        <w:t>z</w:t>
-      </w:r>
-      <w:r>
-        <w:rPr>
-          <w:noProof/>
-        </w:rPr>
-        <w:t>-</w:t>
-      </w:r>
-      <w:r>
-        <w:rPr>
-          <w:noProof/>
-        </w:rPr>
-        <w:t>axis</w:t>
-      </w:r>
-      <w:r>
-        <w:t xml:space="preserve"> </w:t>
-      </w:r>
-      <w:r>
-        <w:t>of</w:t>
-      </w:r>
-      <w:r>
-        <w:t xml:space="preserve"> </w:t>
+        <w:t xml:space="preserve">As previously stated, the origin of </w:t>
       </w:r>
       <m:oMath>
         <m:d>
@@ -26223,6 +25918,73 @@
               <w:rPr>
                 <w:rFonts w:ascii="Cambria Math" w:hAnsi="Cambria Math"/>
               </w:rPr>
+              <m:t>I</m:t>
+            </m:r>
+          </m:e>
+        </m:d>
+      </m:oMath>
+      <w:r>
+        <w:rPr>
+          <w:rFonts w:eastAsiaTheme="minorEastAsia"/>
+        </w:rPr>
+        <w:t>,</w:t>
+      </w:r>
+      <w:r>
+        <w:t xml:space="preserve"> the image plane’s local reference frame, is located at t</w:t>
+      </w:r>
+      <w:r>
+        <w:rPr>
+          <w:rFonts w:eastAsiaTheme="minorEastAsia"/>
+        </w:rPr>
+        <w:t xml:space="preserve">he </w:t>
+      </w:r>
+      <w:r>
+        <w:t xml:space="preserve">intersection of the </w:t>
+      </w:r>
+      <w:r>
+        <w:rPr>
+          <w:noProof/>
+        </w:rPr>
+        <w:t>z</w:t>
+      </w:r>
+      <w:r>
+        <w:rPr>
+          <w:noProof/>
+        </w:rPr>
+        <w:t>-</w:t>
+      </w:r>
+      <w:r>
+        <w:rPr>
+          <w:noProof/>
+        </w:rPr>
+        <w:t>axis</w:t>
+      </w:r>
+      <w:r>
+        <w:t xml:space="preserve"> </w:t>
+      </w:r>
+      <w:r>
+        <w:t>of</w:t>
+      </w:r>
+      <w:r>
+        <w:t xml:space="preserve"> </w:t>
+      </w:r>
+      <m:oMath>
+        <m:d>
+          <m:dPr>
+            <m:begChr m:val="{"/>
+            <m:endChr m:val="}"/>
+            <m:ctrlPr>
+              <w:rPr>
+                <w:rFonts w:ascii="Cambria Math" w:hAnsi="Cambria Math"/>
+                <w:i/>
+              </w:rPr>
+            </m:ctrlPr>
+          </m:dPr>
+          <m:e>
+            <m:r>
+              <w:rPr>
+                <w:rFonts w:ascii="Cambria Math" w:hAnsi="Cambria Math"/>
+              </w:rPr>
               <m:t>C</m:t>
             </m:r>
           </m:e>
@@ -26238,55 +26000,12 @@
         <w:t>with the image plane</w:t>
       </w:r>
       <w:r>
+        <w:t>.</w:t>
+      </w:r>
+      <w:r>
         <w:t xml:space="preserve"> </w:t>
       </w:r>
-      <w:r>
-        <w:t>is</w:t>
-      </w:r>
-      <w:r>
-        <w:t xml:space="preserve"> origin of the image plane’s </w:t>
-      </w:r>
-      <w:r>
-        <w:t xml:space="preserve">local </w:t>
-      </w:r>
-      <w:r>
-        <w:t xml:space="preserve">reference </w:t>
-      </w:r>
-      <w:r>
-        <w:t>frame</w:t>
-      </w:r>
-      <m:oMath>
-        <m:r>
-          <w:rPr>
-            <w:rFonts w:ascii="Cambria Math" w:hAnsi="Cambria Math"/>
-          </w:rPr>
-          <m:t xml:space="preserve"> </m:t>
-        </m:r>
-        <m:d>
-          <m:dPr>
-            <m:begChr m:val="{"/>
-            <m:endChr m:val="}"/>
-            <m:ctrlPr>
-              <w:rPr>
-                <w:rFonts w:ascii="Cambria Math" w:hAnsi="Cambria Math"/>
-                <w:i/>
-              </w:rPr>
-            </m:ctrlPr>
-          </m:dPr>
-          <m:e>
-            <m:r>
-              <w:rPr>
-                <w:rFonts w:ascii="Cambria Math" w:hAnsi="Cambria Math"/>
-              </w:rPr>
-              <m:t>I</m:t>
-            </m:r>
-          </m:e>
-        </m:d>
-      </m:oMath>
-      <w:r>
-        <w:t xml:space="preserve">. </w:t>
-      </w:r>
-      <w:commentRangeStart w:id="41"/>
+      <w:commentRangeStart w:id="42"/>
       <w:r>
         <w:t>The orientation of the image plane</w:t>
       </w:r>
@@ -26405,12 +26124,12 @@
       <w:r>
         <w:t xml:space="preserve"> </w:t>
       </w:r>
-      <w:commentRangeEnd w:id="41"/>
+      <w:commentRangeEnd w:id="42"/>
       <w:r>
         <w:rPr>
           <w:rStyle w:val="CommentReference"/>
         </w:rPr>
-        <w:commentReference w:id="41"/>
+        <w:commentReference w:id="42"/>
       </w:r>
       <w:r>
         <w:t>If</w:t>
@@ -26487,19 +26206,19 @@
         </w:rPr>
         <w:t xml:space="preserve"> is the rotation </w:t>
       </w:r>
-      <w:commentRangeStart w:id="42"/>
+      <w:commentRangeStart w:id="43"/>
       <w:r>
         <w:rPr>
           <w:rFonts w:eastAsiaTheme="minorEastAsia"/>
         </w:rPr>
         <w:t>matrix then</w:t>
       </w:r>
-      <w:commentRangeEnd w:id="42"/>
+      <w:commentRangeEnd w:id="43"/>
       <w:r>
         <w:rPr>
           <w:rStyle w:val="CommentReference"/>
         </w:rPr>
-        <w:commentReference w:id="42"/>
+        <w:commentReference w:id="43"/>
       </w:r>
     </w:p>
     <w:tbl>
@@ -26732,51 +26451,25 @@
             <w:r>
               <w:instrText xml:space="preserve"> MACROBUTTON NumberReference \* MERGEFORMAT (</w:instrText>
             </w:r>
-            <w:r>
-              <w:fldChar w:fldCharType="begin"/>
-            </w:r>
-            <w:r>
-              <w:instrText xml:space="preserve"> SEQ EqnChapter \c \* Arabic \* MERGEFORMAT </w:instrText>
-            </w:r>
-            <w:r>
-              <w:fldChar w:fldCharType="separate"/>
-            </w:r>
-            <w:r>
-              <w:rPr>
-                <w:noProof/>
-              </w:rPr>
-              <w:instrText>3</w:instrText>
-            </w:r>
-            <w:r>
-              <w:rPr>
-                <w:noProof/>
-              </w:rPr>
-              <w:fldChar w:fldCharType="end"/>
-            </w:r>
+            <w:fldSimple w:instr=" SEQ EqnChapter \c \* Arabic \* MERGEFORMAT ">
+              <w:r>
+                <w:rPr>
+                  <w:noProof/>
+                </w:rPr>
+                <w:instrText>3</w:instrText>
+              </w:r>
+            </w:fldSimple>
             <w:r>
               <w:instrText>.</w:instrText>
             </w:r>
-            <w:r>
-              <w:fldChar w:fldCharType="begin"/>
-            </w:r>
-            <w:r>
-              <w:instrText xml:space="preserve"> SEQ EquationNumber \n \* Arabic \* MERGEFORMAT </w:instrText>
-            </w:r>
-            <w:r>
-              <w:fldChar w:fldCharType="separate"/>
-            </w:r>
-            <w:r>
-              <w:rPr>
-                <w:noProof/>
-              </w:rPr>
-              <w:instrText>23</w:instrText>
-            </w:r>
-            <w:r>
-              <w:rPr>
-                <w:noProof/>
-              </w:rPr>
-              <w:fldChar w:fldCharType="end"/>
-            </w:r>
+            <w:fldSimple w:instr=" SEQ EquationNumber \n \* Arabic \* MERGEFORMAT ">
+              <w:r>
+                <w:rPr>
+                  <w:noProof/>
+                </w:rPr>
+                <w:instrText>23</w:instrText>
+              </w:r>
+            </w:fldSimple>
             <w:r>
               <w:instrText>)</w:instrText>
             </w:r>
@@ -26798,6 +26491,7 @@
         <w:rPr>
           <w:rFonts w:eastAsiaTheme="minorEastAsia"/>
         </w:rPr>
+        <w:lastRenderedPageBreak/>
         <w:t xml:space="preserve"> </w:t>
       </w:r>
       <w:r>
@@ -27050,7 +26744,6 @@
         <w:jc w:val="both"/>
       </w:pPr>
       <w:r>
-        <w:lastRenderedPageBreak/>
         <w:t xml:space="preserve">Since </w:t>
       </w:r>
       <m:oMath>
@@ -27512,51 +27205,25 @@
             <w:r>
               <w:instrText xml:space="preserve"> MACROBUTTON NumberReference \* MERGEFORMAT (</w:instrText>
             </w:r>
-            <w:r>
-              <w:fldChar w:fldCharType="begin"/>
-            </w:r>
-            <w:r>
-              <w:instrText xml:space="preserve"> SEQ EqnChapter \c \* Arabic \* MERGEFORMAT </w:instrText>
-            </w:r>
-            <w:r>
-              <w:fldChar w:fldCharType="separate"/>
-            </w:r>
-            <w:r>
-              <w:rPr>
-                <w:noProof/>
-              </w:rPr>
-              <w:instrText>3</w:instrText>
-            </w:r>
-            <w:r>
-              <w:rPr>
-                <w:noProof/>
-              </w:rPr>
-              <w:fldChar w:fldCharType="end"/>
-            </w:r>
+            <w:fldSimple w:instr=" SEQ EqnChapter \c \* Arabic \* MERGEFORMAT ">
+              <w:r>
+                <w:rPr>
+                  <w:noProof/>
+                </w:rPr>
+                <w:instrText>3</w:instrText>
+              </w:r>
+            </w:fldSimple>
             <w:r>
               <w:instrText>.</w:instrText>
             </w:r>
-            <w:r>
-              <w:fldChar w:fldCharType="begin"/>
-            </w:r>
-            <w:r>
-              <w:instrText xml:space="preserve"> SEQ EquationNumber \n \* Arabic \* MERGEFORMAT </w:instrText>
-            </w:r>
-            <w:r>
-              <w:fldChar w:fldCharType="separate"/>
-            </w:r>
-            <w:r>
-              <w:rPr>
-                <w:noProof/>
-              </w:rPr>
-              <w:instrText>24</w:instrText>
-            </w:r>
-            <w:r>
-              <w:rPr>
-                <w:noProof/>
-              </w:rPr>
-              <w:fldChar w:fldCharType="end"/>
-            </w:r>
+            <w:fldSimple w:instr=" SEQ EquationNumber \n \* Arabic \* MERGEFORMAT ">
+              <w:r>
+                <w:rPr>
+                  <w:noProof/>
+                </w:rPr>
+                <w:instrText>24</w:instrText>
+              </w:r>
+            </w:fldSimple>
             <w:r>
               <w:instrText>)</w:instrText>
             </w:r>
@@ -27697,11 +27364,11 @@
             <w:r>
               <w:t xml:space="preserve"> plane</w:t>
             </w:r>
-            <w:commentRangeStart w:id="43"/>
+            <w:commentRangeStart w:id="44"/>
             <w:r>
               <w:t>.</w:t>
             </w:r>
-            <w:commentRangeEnd w:id="43"/>
+            <w:commentRangeEnd w:id="44"/>
             <w:r>
               <w:t xml:space="preserve"> The image plane having surface normal </w:t>
             </w:r>
@@ -27900,7 +27567,7 @@
                 <w:sz w:val="22"/>
                 <w:szCs w:val="22"/>
               </w:rPr>
-              <w:commentReference w:id="43"/>
+              <w:commentReference w:id="44"/>
             </w:r>
             <m:oMath>
               <m:sSub>
@@ -29034,7 +28701,7 @@
             </m:oMathPara>
           </w:p>
         </w:tc>
-        <w:bookmarkStart w:id="44" w:name="NumberRef7904800177"/>
+        <w:bookmarkStart w:id="45" w:name="NumberRef7904800177"/>
         <w:tc>
           <w:tcPr>
             <w:tcW w:w="720" w:type="dxa"/>
@@ -29051,58 +28718,32 @@
             <w:r>
               <w:instrText xml:space="preserve"> MACROBUTTON NumberReference \* MERGEFORMAT (</w:instrText>
             </w:r>
-            <w:r>
-              <w:fldChar w:fldCharType="begin"/>
-            </w:r>
-            <w:r>
-              <w:instrText xml:space="preserve"> SEQ EqnChapter \c \* Arabic \* MERGEFORMAT </w:instrText>
-            </w:r>
-            <w:r>
-              <w:fldChar w:fldCharType="separate"/>
-            </w:r>
-            <w:r>
-              <w:rPr>
-                <w:noProof/>
-              </w:rPr>
-              <w:instrText>3</w:instrText>
-            </w:r>
-            <w:r>
-              <w:rPr>
-                <w:noProof/>
-              </w:rPr>
-              <w:fldChar w:fldCharType="end"/>
-            </w:r>
+            <w:fldSimple w:instr=" SEQ EqnChapter \c \* Arabic \* MERGEFORMAT ">
+              <w:r>
+                <w:rPr>
+                  <w:noProof/>
+                </w:rPr>
+                <w:instrText>3</w:instrText>
+              </w:r>
+            </w:fldSimple>
             <w:r>
               <w:instrText>.</w:instrText>
             </w:r>
-            <w:r>
-              <w:fldChar w:fldCharType="begin"/>
-            </w:r>
-            <w:r>
-              <w:instrText xml:space="preserve"> SEQ EquationNumber \n \* Arabic \* MERGEFORMAT </w:instrText>
-            </w:r>
-            <w:r>
-              <w:fldChar w:fldCharType="separate"/>
-            </w:r>
-            <w:r>
-              <w:rPr>
-                <w:noProof/>
-              </w:rPr>
-              <w:instrText>25</w:instrText>
-            </w:r>
-            <w:r>
-              <w:rPr>
-                <w:noProof/>
-              </w:rPr>
-              <w:fldChar w:fldCharType="end"/>
-            </w:r>
+            <w:fldSimple w:instr=" SEQ EquationNumber \n \* Arabic \* MERGEFORMAT ">
+              <w:r>
+                <w:rPr>
+                  <w:noProof/>
+                </w:rPr>
+                <w:instrText>25</w:instrText>
+              </w:r>
+            </w:fldSimple>
             <w:r>
               <w:instrText>)</w:instrText>
             </w:r>
             <w:r>
               <w:fldChar w:fldCharType="end"/>
             </w:r>
-            <w:bookmarkEnd w:id="44"/>
+            <w:bookmarkEnd w:id="45"/>
           </w:p>
         </w:tc>
       </w:tr>
@@ -31193,51 +30834,25 @@
             <w:r>
               <w:instrText xml:space="preserve"> MACROBUTTON NumberReference \* MERGEFORMAT (</w:instrText>
             </w:r>
-            <w:r>
-              <w:fldChar w:fldCharType="begin"/>
-            </w:r>
-            <w:r>
-              <w:instrText xml:space="preserve"> SEQ EqnChapter \c \* Arabic \* MERGEFORMAT </w:instrText>
-            </w:r>
-            <w:r>
-              <w:fldChar w:fldCharType="separate"/>
-            </w:r>
-            <w:r>
-              <w:rPr>
-                <w:noProof/>
-              </w:rPr>
-              <w:instrText>3</w:instrText>
-            </w:r>
-            <w:r>
-              <w:rPr>
-                <w:noProof/>
-              </w:rPr>
-              <w:fldChar w:fldCharType="end"/>
-            </w:r>
+            <w:fldSimple w:instr=" SEQ EqnChapter \c \* Arabic \* MERGEFORMAT ">
+              <w:r>
+                <w:rPr>
+                  <w:noProof/>
+                </w:rPr>
+                <w:instrText>3</w:instrText>
+              </w:r>
+            </w:fldSimple>
             <w:r>
               <w:instrText>.</w:instrText>
             </w:r>
-            <w:r>
-              <w:fldChar w:fldCharType="begin"/>
-            </w:r>
-            <w:r>
-              <w:instrText xml:space="preserve"> SEQ EquationNumber \n \* Arabic \* MERGEFORMAT </w:instrText>
-            </w:r>
-            <w:r>
-              <w:fldChar w:fldCharType="separate"/>
-            </w:r>
-            <w:r>
-              <w:rPr>
-                <w:noProof/>
-              </w:rPr>
-              <w:instrText>26</w:instrText>
-            </w:r>
-            <w:r>
-              <w:rPr>
-                <w:noProof/>
-              </w:rPr>
-              <w:fldChar w:fldCharType="end"/>
-            </w:r>
+            <w:fldSimple w:instr=" SEQ EquationNumber \n \* Arabic \* MERGEFORMAT ">
+              <w:r>
+                <w:rPr>
+                  <w:noProof/>
+                </w:rPr>
+                <w:instrText>26</w:instrText>
+              </w:r>
+            </w:fldSimple>
             <w:r>
               <w:instrText>)</w:instrText>
             </w:r>
@@ -31327,7 +30942,6 @@
                   <w:rPr>
                     <w:rFonts w:ascii="Cambria Math" w:hAnsi="Cambria Math"/>
                   </w:rPr>
-                  <w:lastRenderedPageBreak/>
                   <m:t>l</m:t>
                 </m:r>
                 <m:r>
@@ -31726,7 +31340,7 @@
             </m:oMathPara>
           </w:p>
         </w:tc>
-        <w:bookmarkStart w:id="45" w:name="NumberRef8626193404"/>
+        <w:bookmarkStart w:id="46" w:name="NumberRef8626193404"/>
         <w:tc>
           <w:tcPr>
             <w:tcW w:w="720" w:type="dxa"/>
@@ -31743,58 +31357,32 @@
             <w:r>
               <w:instrText xml:space="preserve"> MACROBUTTON NumberReference \* MERGEFORMAT (</w:instrText>
             </w:r>
-            <w:r>
-              <w:fldChar w:fldCharType="begin"/>
-            </w:r>
-            <w:r>
-              <w:instrText xml:space="preserve"> SEQ EqnChapter \c \* Arabic \* MERGEFORMAT </w:instrText>
-            </w:r>
-            <w:r>
-              <w:fldChar w:fldCharType="separate"/>
-            </w:r>
-            <w:r>
-              <w:rPr>
-                <w:noProof/>
-              </w:rPr>
-              <w:instrText>3</w:instrText>
-            </w:r>
-            <w:r>
-              <w:rPr>
-                <w:noProof/>
-              </w:rPr>
-              <w:fldChar w:fldCharType="end"/>
-            </w:r>
+            <w:fldSimple w:instr=" SEQ EqnChapter \c \* Arabic \* MERGEFORMAT ">
+              <w:r>
+                <w:rPr>
+                  <w:noProof/>
+                </w:rPr>
+                <w:instrText>3</w:instrText>
+              </w:r>
+            </w:fldSimple>
             <w:r>
               <w:instrText>.</w:instrText>
             </w:r>
-            <w:r>
-              <w:fldChar w:fldCharType="begin"/>
-            </w:r>
-            <w:r>
-              <w:instrText xml:space="preserve"> SEQ EquationNumber \n \* Arabic \* MERGEFORMAT </w:instrText>
-            </w:r>
-            <w:r>
-              <w:fldChar w:fldCharType="separate"/>
-            </w:r>
-            <w:r>
-              <w:rPr>
-                <w:noProof/>
-              </w:rPr>
-              <w:instrText>27</w:instrText>
-            </w:r>
-            <w:r>
-              <w:rPr>
-                <w:noProof/>
-              </w:rPr>
-              <w:fldChar w:fldCharType="end"/>
-            </w:r>
+            <w:fldSimple w:instr=" SEQ EquationNumber \n \* Arabic \* MERGEFORMAT ">
+              <w:r>
+                <w:rPr>
+                  <w:noProof/>
+                </w:rPr>
+                <w:instrText>27</w:instrText>
+              </w:r>
+            </w:fldSimple>
             <w:r>
               <w:instrText>)</w:instrText>
             </w:r>
             <w:r>
               <w:fldChar w:fldCharType="end"/>
             </w:r>
-            <w:bookmarkEnd w:id="45"/>
+            <w:bookmarkEnd w:id="46"/>
           </w:p>
         </w:tc>
       </w:tr>
@@ -33208,7 +32796,7 @@
             </m:oMathPara>
           </w:p>
         </w:tc>
-        <w:bookmarkStart w:id="46" w:name="NumberRef4687001109"/>
+        <w:bookmarkStart w:id="47" w:name="NumberRef4687001109"/>
         <w:tc>
           <w:tcPr>
             <w:tcW w:w="720" w:type="dxa"/>
@@ -33225,58 +32813,32 @@
             <w:r>
               <w:instrText xml:space="preserve"> MACROBUTTON NumberReference \* MERGEFORMAT (</w:instrText>
             </w:r>
-            <w:r>
-              <w:fldChar w:fldCharType="begin"/>
-            </w:r>
-            <w:r>
-              <w:instrText xml:space="preserve"> SEQ EqnChapter \c \* Arabic \* MERGEFORMAT </w:instrText>
-            </w:r>
-            <w:r>
-              <w:fldChar w:fldCharType="separate"/>
-            </w:r>
-            <w:r>
-              <w:rPr>
-                <w:noProof/>
-              </w:rPr>
-              <w:instrText>3</w:instrText>
-            </w:r>
-            <w:r>
-              <w:rPr>
-                <w:noProof/>
-              </w:rPr>
-              <w:fldChar w:fldCharType="end"/>
-            </w:r>
+            <w:fldSimple w:instr=" SEQ EqnChapter \c \* Arabic \* MERGEFORMAT ">
+              <w:r>
+                <w:rPr>
+                  <w:noProof/>
+                </w:rPr>
+                <w:instrText>3</w:instrText>
+              </w:r>
+            </w:fldSimple>
             <w:r>
               <w:instrText>.</w:instrText>
             </w:r>
-            <w:r>
-              <w:fldChar w:fldCharType="begin"/>
-            </w:r>
-            <w:r>
-              <w:instrText xml:space="preserve"> SEQ EquationNumber \n \* Arabic \* MERGEFORMAT </w:instrText>
-            </w:r>
-            <w:r>
-              <w:fldChar w:fldCharType="separate"/>
-            </w:r>
-            <w:r>
-              <w:rPr>
-                <w:noProof/>
-              </w:rPr>
-              <w:instrText>28</w:instrText>
-            </w:r>
-            <w:r>
-              <w:rPr>
-                <w:noProof/>
-              </w:rPr>
-              <w:fldChar w:fldCharType="end"/>
-            </w:r>
+            <w:fldSimple w:instr=" SEQ EquationNumber \n \* Arabic \* MERGEFORMAT ">
+              <w:r>
+                <w:rPr>
+                  <w:noProof/>
+                </w:rPr>
+                <w:instrText>28</w:instrText>
+              </w:r>
+            </w:fldSimple>
             <w:r>
               <w:instrText>)</w:instrText>
             </w:r>
             <w:r>
               <w:fldChar w:fldCharType="end"/>
             </w:r>
-            <w:bookmarkEnd w:id="46"/>
+            <w:bookmarkEnd w:id="47"/>
           </w:p>
         </w:tc>
       </w:tr>
@@ -34121,7 +33683,7 @@
             </m:oMathPara>
           </w:p>
         </w:tc>
-        <w:bookmarkStart w:id="47" w:name="NumberRef2981654406"/>
+        <w:bookmarkStart w:id="48" w:name="NumberRef2981654406"/>
         <w:tc>
           <w:tcPr>
             <w:tcW w:w="720" w:type="dxa"/>
@@ -34138,58 +33700,32 @@
             <w:r>
               <w:instrText xml:space="preserve"> MACROBUTTON NumberReference \* MERGEFORMAT (</w:instrText>
             </w:r>
-            <w:r>
-              <w:fldChar w:fldCharType="begin"/>
-            </w:r>
-            <w:r>
-              <w:instrText xml:space="preserve"> SEQ EqnChapter \c \* Arabic \* MERGEFORMAT </w:instrText>
-            </w:r>
-            <w:r>
-              <w:fldChar w:fldCharType="separate"/>
-            </w:r>
-            <w:r>
-              <w:rPr>
-                <w:noProof/>
-              </w:rPr>
-              <w:instrText>3</w:instrText>
-            </w:r>
-            <w:r>
-              <w:rPr>
-                <w:noProof/>
-              </w:rPr>
-              <w:fldChar w:fldCharType="end"/>
-            </w:r>
+            <w:fldSimple w:instr=" SEQ EqnChapter \c \* Arabic \* MERGEFORMAT ">
+              <w:r>
+                <w:rPr>
+                  <w:noProof/>
+                </w:rPr>
+                <w:instrText>3</w:instrText>
+              </w:r>
+            </w:fldSimple>
             <w:r>
               <w:instrText>.</w:instrText>
             </w:r>
-            <w:r>
-              <w:fldChar w:fldCharType="begin"/>
-            </w:r>
-            <w:r>
-              <w:instrText xml:space="preserve"> SEQ EquationNumber \n \* Arabic \* MERGEFORMAT </w:instrText>
-            </w:r>
-            <w:r>
-              <w:fldChar w:fldCharType="separate"/>
-            </w:r>
-            <w:r>
-              <w:rPr>
-                <w:noProof/>
-              </w:rPr>
-              <w:instrText>29</w:instrText>
-            </w:r>
-            <w:r>
-              <w:rPr>
-                <w:noProof/>
-              </w:rPr>
-              <w:fldChar w:fldCharType="end"/>
-            </w:r>
+            <w:fldSimple w:instr=" SEQ EquationNumber \n \* Arabic \* MERGEFORMAT ">
+              <w:r>
+                <w:rPr>
+                  <w:noProof/>
+                </w:rPr>
+                <w:instrText>29</w:instrText>
+              </w:r>
+            </w:fldSimple>
             <w:r>
               <w:instrText>)</w:instrText>
             </w:r>
             <w:r>
               <w:fldChar w:fldCharType="end"/>
             </w:r>
-            <w:bookmarkEnd w:id="47"/>
+            <w:bookmarkEnd w:id="48"/>
           </w:p>
         </w:tc>
       </w:tr>
@@ -35299,51 +34835,25 @@
             <w:r>
               <w:instrText xml:space="preserve"> MACROBUTTON NumberReference \* MERGEFORMAT (</w:instrText>
             </w:r>
-            <w:r>
-              <w:fldChar w:fldCharType="begin"/>
-            </w:r>
-            <w:r>
-              <w:instrText xml:space="preserve"> SEQ EqnChapter \c \* Arabic \* MERGEFORMAT </w:instrText>
-            </w:r>
-            <w:r>
-              <w:fldChar w:fldCharType="separate"/>
-            </w:r>
-            <w:r>
-              <w:rPr>
-                <w:noProof/>
-              </w:rPr>
-              <w:instrText>3</w:instrText>
-            </w:r>
-            <w:r>
-              <w:rPr>
-                <w:noProof/>
-              </w:rPr>
-              <w:fldChar w:fldCharType="end"/>
-            </w:r>
+            <w:fldSimple w:instr=" SEQ EqnChapter \c \* Arabic \* MERGEFORMAT ">
+              <w:r>
+                <w:rPr>
+                  <w:noProof/>
+                </w:rPr>
+                <w:instrText>3</w:instrText>
+              </w:r>
+            </w:fldSimple>
             <w:r>
               <w:instrText>.</w:instrText>
             </w:r>
-            <w:r>
-              <w:fldChar w:fldCharType="begin"/>
-            </w:r>
-            <w:r>
-              <w:instrText xml:space="preserve"> SEQ EquationNumber \n \* Arabic \* MERGEFORMAT </w:instrText>
-            </w:r>
-            <w:r>
-              <w:fldChar w:fldCharType="separate"/>
-            </w:r>
-            <w:r>
-              <w:rPr>
-                <w:noProof/>
-              </w:rPr>
-              <w:instrText>30</w:instrText>
-            </w:r>
-            <w:r>
-              <w:rPr>
-                <w:noProof/>
-              </w:rPr>
-              <w:fldChar w:fldCharType="end"/>
-            </w:r>
+            <w:fldSimple w:instr=" SEQ EquationNumber \n \* Arabic \* MERGEFORMAT ">
+              <w:r>
+                <w:rPr>
+                  <w:noProof/>
+                </w:rPr>
+                <w:instrText>30</w:instrText>
+              </w:r>
+            </w:fldSimple>
             <w:r>
               <w:instrText>)</w:instrText>
             </w:r>
@@ -35905,51 +35415,25 @@
             <w:r>
               <w:instrText xml:space="preserve"> MACROBUTTON NumberReference \* MERGEFORMAT (</w:instrText>
             </w:r>
-            <w:r>
-              <w:fldChar w:fldCharType="begin"/>
-            </w:r>
-            <w:r>
-              <w:instrText xml:space="preserve"> SEQ EqnChapter \c \* Arabic \* MERGEFORMAT </w:instrText>
-            </w:r>
-            <w:r>
-              <w:fldChar w:fldCharType="separate"/>
-            </w:r>
-            <w:r>
-              <w:rPr>
-                <w:noProof/>
-              </w:rPr>
-              <w:instrText>3</w:instrText>
-            </w:r>
-            <w:r>
-              <w:rPr>
-                <w:noProof/>
-              </w:rPr>
-              <w:fldChar w:fldCharType="end"/>
-            </w:r>
+            <w:fldSimple w:instr=" SEQ EqnChapter \c \* Arabic \* MERGEFORMAT ">
+              <w:r>
+                <w:rPr>
+                  <w:noProof/>
+                </w:rPr>
+                <w:instrText>3</w:instrText>
+              </w:r>
+            </w:fldSimple>
             <w:r>
               <w:instrText>.</w:instrText>
             </w:r>
-            <w:r>
-              <w:fldChar w:fldCharType="begin"/>
-            </w:r>
-            <w:r>
-              <w:instrText xml:space="preserve"> SEQ EquationNumber \n \* Arabic \* MERGEFORMAT </w:instrText>
-            </w:r>
-            <w:r>
-              <w:fldChar w:fldCharType="separate"/>
-            </w:r>
-            <w:r>
-              <w:rPr>
-                <w:noProof/>
-              </w:rPr>
-              <w:instrText>31</w:instrText>
-            </w:r>
-            <w:r>
-              <w:rPr>
-                <w:noProof/>
-              </w:rPr>
-              <w:fldChar w:fldCharType="end"/>
-            </w:r>
+            <w:fldSimple w:instr=" SEQ EquationNumber \n \* Arabic \* MERGEFORMAT ">
+              <w:r>
+                <w:rPr>
+                  <w:noProof/>
+                </w:rPr>
+                <w:instrText>31</w:instrText>
+              </w:r>
+            </w:fldSimple>
             <w:r>
               <w:instrText>)</w:instrText>
             </w:r>
@@ -35971,6 +35455,7 @@
         <w:rPr>
           <w:rFonts w:eastAsiaTheme="minorEastAsia"/>
         </w:rPr>
+        <w:lastRenderedPageBreak/>
         <w:t>where</w:t>
       </w:r>
       <m:oMath>
@@ -38061,51 +37546,25 @@
             <w:r>
               <w:instrText xml:space="preserve"> MACROBUTTON NumberReference \* MERGEFORMAT (</w:instrText>
             </w:r>
-            <w:r>
-              <w:fldChar w:fldCharType="begin"/>
-            </w:r>
-            <w:r>
-              <w:instrText xml:space="preserve"> SEQ EqnChapter \c \* Arabic \* MERGEFORMAT </w:instrText>
-            </w:r>
-            <w:r>
-              <w:fldChar w:fldCharType="separate"/>
-            </w:r>
-            <w:r>
-              <w:rPr>
-                <w:noProof/>
-              </w:rPr>
-              <w:instrText>3</w:instrText>
-            </w:r>
-            <w:r>
-              <w:rPr>
-                <w:noProof/>
-              </w:rPr>
-              <w:fldChar w:fldCharType="end"/>
-            </w:r>
+            <w:fldSimple w:instr=" SEQ EqnChapter \c \* Arabic \* MERGEFORMAT ">
+              <w:r>
+                <w:rPr>
+                  <w:noProof/>
+                </w:rPr>
+                <w:instrText>3</w:instrText>
+              </w:r>
+            </w:fldSimple>
             <w:r>
               <w:instrText>.</w:instrText>
             </w:r>
-            <w:r>
-              <w:fldChar w:fldCharType="begin"/>
-            </w:r>
-            <w:r>
-              <w:instrText xml:space="preserve"> SEQ EquationNumber \n \* Arabic \* MERGEFORMAT </w:instrText>
-            </w:r>
-            <w:r>
-              <w:fldChar w:fldCharType="separate"/>
-            </w:r>
-            <w:r>
-              <w:rPr>
-                <w:noProof/>
-              </w:rPr>
-              <w:instrText>32</w:instrText>
-            </w:r>
-            <w:r>
-              <w:rPr>
-                <w:noProof/>
-              </w:rPr>
-              <w:fldChar w:fldCharType="end"/>
-            </w:r>
+            <w:fldSimple w:instr=" SEQ EquationNumber \n \* Arabic \* MERGEFORMAT ">
+              <w:r>
+                <w:rPr>
+                  <w:noProof/>
+                </w:rPr>
+                <w:instrText>32</w:instrText>
+              </w:r>
+            </w:fldSimple>
             <w:r>
               <w:instrText>)</w:instrText>
             </w:r>
@@ -38127,7 +37586,6 @@
         <w:rPr>
           <w:rFonts w:eastAsiaTheme="minorEastAsia"/>
         </w:rPr>
-        <w:lastRenderedPageBreak/>
         <w:t xml:space="preserve"> </w:t>
       </w:r>
     </w:p>
@@ -38144,14 +37602,6 @@
         </w:rPr>
         <w:t xml:space="preserve"> </w:t>
       </w:r>
-    </w:p>
-    <w:p>
-      <w:pPr>
-        <w:jc w:val="both"/>
-        <w:rPr>
-          <w:rFonts w:eastAsiaTheme="minorEastAsia"/>
-        </w:rPr>
-      </w:pPr>
     </w:p>
     <w:p>
       <w:pPr>
@@ -38161,7 +37611,7 @@
         <w:rPr>
           <w:rFonts w:eastAsiaTheme="minorEastAsia"/>
         </w:rPr>
-        <w:t xml:space="preserve">   </w:t>
+        <w:t xml:space="preserve">  </w:t>
       </w:r>
     </w:p>
     <w:p>
@@ -38290,7 +37740,7 @@
 
 <file path=word/comments.xml><?xml version="1.0" encoding="utf-8"?>
 <w:comments xmlns:wpc="http://schemas.microsoft.com/office/word/2010/wordprocessingCanvas" xmlns:mc="http://schemas.openxmlformats.org/markup-compatibility/2006" xmlns:o="urn:schemas-microsoft-com:office:office" xmlns:r="http://schemas.openxmlformats.org/officeDocument/2006/relationships" xmlns:m="http://schemas.openxmlformats.org/officeDocument/2006/math" xmlns:v="urn:schemas-microsoft-com:vml" xmlns:wp14="http://schemas.microsoft.com/office/word/2010/wordprocessingDrawing" xmlns:wp="http://schemas.openxmlformats.org/drawingml/2006/wordprocessingDrawing" xmlns:w10="urn:schemas-microsoft-com:office:word" xmlns:w="http://schemas.openxmlformats.org/wordprocessingml/2006/main" xmlns:w14="http://schemas.microsoft.com/office/word/2010/wordml" xmlns:w15="http://schemas.microsoft.com/office/word/2012/wordml" xmlns:wpg="http://schemas.microsoft.com/office/word/2010/wordprocessingGroup" xmlns:wpi="http://schemas.microsoft.com/office/word/2010/wordprocessingInk" xmlns:wne="http://schemas.microsoft.com/office/word/2006/wordml" xmlns:wps="http://schemas.microsoft.com/office/word/2010/wordprocessingShape" mc:Ignorable="w14 w15 wp14">
-  <w:comment w:id="3" w:author="indranil sinharoy" w:date="2015-09-14T01:18:00Z" w:initials="is">
+  <w:comment w:id="2" w:author="indranil sinharoy" w:date="2015-09-14T01:18:00Z" w:initials="is">
     <w:p>
       <w:pPr>
         <w:pStyle w:val="CommentText"/>
@@ -38306,7 +37756,7 @@
       </w:r>
     </w:p>
   </w:comment>
-  <w:comment w:id="4" w:author="indranil sinharoy" w:date="2015-09-12T18:07:00Z" w:initials="is">
+  <w:comment w:id="3" w:author="indranil sinharoy" w:date="2015-09-12T18:07:00Z" w:initials="is">
     <w:p>
       <w:pPr>
         <w:pStyle w:val="CommentText"/>
@@ -38322,7 +37772,7 @@
       </w:r>
     </w:p>
   </w:comment>
-  <w:comment w:id="5" w:author="indranil sinharoy" w:date="2015-09-12T00:45:00Z" w:initials="is">
+  <w:comment w:id="4" w:author="indranil sinharoy" w:date="2015-09-12T00:45:00Z" w:initials="is">
     <w:p>
       <w:pPr>
         <w:pStyle w:val="CommentText"/>
@@ -38335,6 +37785,22 @@
       </w:r>
       <w:r>
         <w:t>Reference “Field Guide to Geometrical Optics,” John E. Greivenkamp</w:t>
+      </w:r>
+    </w:p>
+  </w:comment>
+  <w:comment w:id="10" w:author="indranil sinharoy" w:date="2015-09-13T16:09:00Z" w:initials="is">
+    <w:p>
+      <w:pPr>
+        <w:pStyle w:val="CommentText"/>
+      </w:pPr>
+      <w:r>
+        <w:rPr>
+          <w:rStyle w:val="CommentReference"/>
+        </w:rPr>
+        <w:annotationRef/>
+      </w:r>
+      <w:r>
+        <w:t>Reference the “Handbook of Machine Vision” book</w:t>
       </w:r>
     </w:p>
   </w:comment>
@@ -38354,7 +37820,7 @@
       </w:r>
     </w:p>
   </w:comment>
-  <w:comment w:id="12" w:author="indranil sinharoy" w:date="2015-09-13T16:09:00Z" w:initials="is">
+  <w:comment w:id="12" w:author="indranil sinharoy" w:date="2015-09-13T16:17:00Z" w:initials="is">
     <w:p>
       <w:pPr>
         <w:pStyle w:val="CommentText"/>
@@ -38366,11 +37832,17 @@
         <w:annotationRef/>
       </w:r>
       <w:r>
-        <w:t>Reference the “Handbook of Machine Vision” book</w:t>
+        <w:t>Reference “</w:t>
+      </w:r>
+      <w:r>
+        <w:t>Mirrors, Prisms and Lenses: A Text-book of Geometrical Optics</w:t>
+      </w:r>
+      <w:r>
+        <w:t>” JPC Southall</w:t>
       </w:r>
     </w:p>
   </w:comment>
-  <w:comment w:id="13" w:author="indranil sinharoy" w:date="2015-09-13T16:17:00Z" w:initials="is">
+  <w:comment w:id="13" w:author="indranil sinharoy" w:date="2015-09-28T00:22:00Z" w:initials="is">
     <w:p>
       <w:pPr>
         <w:pStyle w:val="CommentText"/>
@@ -38382,33 +37854,11 @@
         <w:annotationRef/>
       </w:r>
       <w:r>
-        <w:t>Reference “</w:t>
-      </w:r>
-      <w:r>
-        <w:t>Mirrors, Prisms and Lenses: A Text-book of Geometrical Optics</w:t>
-      </w:r>
-      <w:r>
-        <w:t>” JPC Southall</w:t>
+        <w:t>Comment on any consequence of this symmetry.</w:t>
       </w:r>
     </w:p>
   </w:comment>
-  <w:comment w:id="14" w:author="indranil sinharoy" w:date="2015-09-28T00:22:00Z" w:initials="is">
-    <w:p>
-      <w:pPr>
-        <w:pStyle w:val="CommentText"/>
-      </w:pPr>
-      <w:r>
-        <w:rPr>
-          <w:rStyle w:val="CommentReference"/>
-        </w:rPr>
-        <w:annotationRef/>
-      </w:r>
-      <w:r>
-        <w:t>Comment on any consequence of this symmetry.</w:t>
-      </w:r>
-    </w:p>
-  </w:comment>
-  <w:comment w:id="16" w:author="indranil sinharoy" w:date="2015-09-14T15:02:00Z" w:initials="is">
+  <w:comment w:id="15" w:author="indranil sinharoy" w:date="2015-09-14T15:02:00Z" w:initials="is">
     <w:p>
       <w:pPr>
         <w:pStyle w:val="CommentText"/>
@@ -38473,7 +37923,7 @@
       </w:r>
     </w:p>
   </w:comment>
-  <w:comment w:id="17" w:author="indranil sinharoy" w:date="2015-09-14T04:01:00Z" w:initials="is">
+  <w:comment w:id="16" w:author="indranil sinharoy" w:date="2015-09-14T04:01:00Z" w:initials="is">
     <w:p>
       <w:pPr>
         <w:pStyle w:val="CommentText"/>
@@ -38679,7 +38129,7 @@
       </w:r>
     </w:p>
   </w:comment>
-  <w:comment w:id="41" w:author="indranil sinharoy" w:date="2015-09-16T01:49:00Z" w:initials="is">
+  <w:comment w:id="42" w:author="indranil sinharoy" w:date="2015-09-16T01:49:00Z" w:initials="is">
     <w:p>
       <w:pPr>
         <w:pStyle w:val="CommentText"/>
@@ -38695,7 +38145,7 @@
       </w:r>
     </w:p>
   </w:comment>
-  <w:comment w:id="42" w:author="indranil sinharoy" w:date="2015-09-06T17:43:00Z" w:initials="is">
+  <w:comment w:id="43" w:author="indranil sinharoy" w:date="2015-09-06T17:43:00Z" w:initials="is">
     <w:p>
       <w:pPr>
         <w:pStyle w:val="CommentText"/>
@@ -38757,7 +38207,7 @@
       </w:r>
     </w:p>
   </w:comment>
-  <w:comment w:id="43" w:author="indranil sinharoy" w:date="2015-09-09T02:11:00Z" w:initials="is">
+  <w:comment w:id="44" w:author="indranil sinharoy" w:date="2015-09-09T02:11:00Z" w:initials="is">
     <w:p>
       <w:pPr>
         <w:pStyle w:val="CommentText"/>
@@ -40225,7 +39675,7 @@
 </file>
 
 <file path=customXml/itemProps1.xml><?xml version="1.0" encoding="utf-8"?>
-<ds:datastoreItem xmlns:ds="http://schemas.openxmlformats.org/officeDocument/2006/customXml" ds:itemID="{F4296955-AA72-4235-ACF1-1790A68ED213}">
+<ds:datastoreItem xmlns:ds="http://schemas.openxmlformats.org/officeDocument/2006/customXml" ds:itemID="{C069CEEB-8CBE-436F-890D-320EE99FF933}">
   <ds:schemaRefs>
     <ds:schemaRef ds:uri="http://schemas.openxmlformats.org/officeDocument/2006/bibliography"/>
   </ds:schemaRefs>

--- a/chapters/chapter03_geometricmodel/Chapter03.docx
+++ b/chapters/chapter03_geometricmodel/Chapter03.docx
@@ -1314,106 +1314,52 @@
         <w:jc w:val="both"/>
       </w:pPr>
       <w:r>
-        <w:t xml:space="preserve">Imagine a film projector </w:t>
-      </w:r>
-      <w:r>
-        <w:t xml:space="preserve">working </w:t>
-      </w:r>
-      <w:r>
-        <w:t xml:space="preserve">in reverse; a </w:t>
-      </w:r>
-      <w:r>
-        <w:t>stream of rays flowing</w:t>
-      </w:r>
-      <w:r>
-        <w:t xml:space="preserve"> from the illuminated portion of the scene towards </w:t>
-      </w:r>
-      <w:r>
-        <w:t>a central hole in the projector</w:t>
-      </w:r>
-      <w:r>
-        <w:t>. This pencil of rays creates a conical volume of light—the perspective cone—</w:t>
-      </w:r>
-      <w:r>
-        <w:t xml:space="preserve">with </w:t>
-      </w:r>
-      <w:r>
-        <w:t xml:space="preserve">its vertex </w:t>
-      </w:r>
-      <w:r>
-        <w:t>at</w:t>
-      </w:r>
-      <w:r>
-        <w:t xml:space="preserve"> the </w:t>
-      </w:r>
-      <w:r>
-        <w:t>hole</w:t>
-      </w:r>
-      <w:r>
-        <w:t xml:space="preserve"> </w:t>
-      </w:r>
-      <w:r>
-        <w:t>and</w:t>
-      </w:r>
-      <w:r>
-        <w:t xml:space="preserve"> its base </w:t>
-      </w:r>
-      <w:r>
-        <w:t>towards</w:t>
-      </w:r>
-      <w:r>
-        <w:t xml:space="preserve"> the sc</w:t>
-      </w:r>
-      <w:r>
-        <w:t>ene</w:t>
-      </w:r>
-      <w:r>
-        <w:t>.</w:t>
-      </w:r>
-      <w:r>
-        <w:t xml:space="preserve"> </w:t>
-      </w:r>
-      <w:r>
-        <w:t xml:space="preserve">The “illuminated portion” is the angular extent of the scene, bounded by the extreme chief rays, </w:t>
-      </w:r>
-      <w:r>
-        <w:t xml:space="preserve">that is </w:t>
-      </w:r>
-      <w:r>
-        <w:t xml:space="preserve">visible in the image. The extreme chief rays determine the </w:t>
-      </w:r>
-      <w:r>
-        <w:rPr>
-          <w:i/>
-        </w:rPr>
-        <w:t>opening angle</w:t>
-      </w:r>
-      <w:r>
-        <w:t xml:space="preserve"> of the cone. The “central hole” is the entrance pupil of a camera or the pupil at the center of the iris in </w:t>
-      </w:r>
-      <w:r>
-        <w:t>an</w:t>
-      </w:r>
-      <w:r>
-        <w:t xml:space="preserve"> eye. On the image side, the perspective cone</w:t>
-      </w:r>
-      <w:r>
-        <w:t>,</w:t>
-      </w:r>
-      <w:r>
-        <w:t xml:space="preserve"> with its vertex at the center of the exit pupil</w:t>
-      </w:r>
-      <w:r>
-        <w:t>,</w:t>
-      </w:r>
-      <w:r>
-        <w:t xml:space="preserve"> projects the scene on</w:t>
-      </w:r>
-      <w:r>
-        <w:t>to</w:t>
-      </w:r>
-      <w:r>
-        <w:t xml:space="preserve"> the film surface or the retina in the eye. This process of image formation, known as the </w:t>
+        <w:t xml:space="preserve">Imagine a film projector working in reverse. Imagine the stream of light rays flowing from the illuminated portion of the scene towards a </w:t>
+      </w:r>
+      <w:r>
+        <w:t>small</w:t>
+      </w:r>
+      <w:r>
+        <w:t xml:space="preserve"> hole in the projector. This pencil of rays creates a conical volume of light—the perspective cone—with its vertex at the hole and its base towards the scene. The “illuminated portion” is the angular extent of the scene that is visible in the image; it is bounded by the extreme chief rays </w:t>
+      </w:r>
+      <w:r>
+        <w:t xml:space="preserve">from the edges of the bright zone. These extreme chief rays </w:t>
+      </w:r>
+      <w:r>
+        <w:t xml:space="preserve"> determine the opening angle of the cone. The “</w:t>
+      </w:r>
+      <w:r>
+        <w:t>small</w:t>
+      </w:r>
+      <w:r>
+        <w:t xml:space="preserve"> hole” represents the entrance pupil of a camera or the pupil at the center of the iris in an eye. On the image side (behind the hole), </w:t>
+      </w:r>
+      <w:r>
+        <w:t xml:space="preserve">another </w:t>
+      </w:r>
+      <w:r>
+        <w:t>cone</w:t>
+      </w:r>
+      <w:r>
+        <w:t xml:space="preserve"> is formed</w:t>
+      </w:r>
+      <w:r>
+        <w:t xml:space="preserve"> with its vertex </w:t>
+      </w:r>
+      <w:r>
+        <w:t>at the center of the exit pupil. This image side perspective cone</w:t>
+      </w:r>
+      <w:r>
+        <w:t xml:space="preserve"> projects the </w:t>
+      </w:r>
+      <w:r>
+        <w:t xml:space="preserve">light from the </w:t>
+      </w:r>
+      <w:r>
+        <w:t>scene onto the film surface or the retina in the eye.</w:t>
+      </w:r>
+      <w:r>
+        <w:t xml:space="preserve">This process of image formation, known as the </w:t>
       </w:r>
       <w:r>
         <w:rPr>
@@ -2551,7 +2497,441 @@
         <w:rPr>
           <w:rFonts w:eastAsiaTheme="minorEastAsia"/>
         </w:rPr>
-        <w:t>The zero-based indexing of matrices and vectors</w:t>
+        <w:t xml:space="preserve">The </w:t>
+      </w:r>
+      <w:r>
+        <w:rPr>
+          <w:rFonts w:eastAsiaTheme="minorEastAsia"/>
+        </w:rPr>
+        <w:t>one</w:t>
+      </w:r>
+      <w:r>
+        <w:rPr>
+          <w:rFonts w:eastAsiaTheme="minorEastAsia"/>
+        </w:rPr>
+        <w:t>-based indexing of matrices and vectors</w:t>
+      </w:r>
+      <w:r>
+        <w:rPr>
+          <w:rFonts w:eastAsiaTheme="minorEastAsia"/>
+        </w:rPr>
+        <w:t xml:space="preserve">. Also a </w:t>
+      </w:r>
+      <m:oMath>
+        <m:r>
+          <w:rPr>
+            <w:rFonts w:ascii="Cambria Math" w:eastAsiaTheme="minorEastAsia" w:hAnsi="Cambria Math"/>
+          </w:rPr>
+          <m:t xml:space="preserve">m×n </m:t>
+        </m:r>
+      </m:oMath>
+      <w:r>
+        <w:rPr>
+          <w:rFonts w:eastAsiaTheme="minorEastAsia"/>
+        </w:rPr>
+        <w:t xml:space="preserve">matrix </w:t>
+      </w:r>
+      <m:oMath>
+        <m:sSub>
+          <m:sSubPr>
+            <m:ctrlPr>
+              <w:rPr>
+                <w:rFonts w:ascii="Cambria Math" w:eastAsiaTheme="minorEastAsia" w:hAnsi="Cambria Math"/>
+                <w:i/>
+              </w:rPr>
+            </m:ctrlPr>
+          </m:sSubPr>
+          <m:e>
+            <m:r>
+              <m:rPr>
+                <m:sty m:val="bi"/>
+              </m:rPr>
+              <w:rPr>
+                <w:rFonts w:ascii="Cambria Math" w:eastAsiaTheme="minorEastAsia" w:hAnsi="Cambria Math"/>
+              </w:rPr>
+              <m:t>A</m:t>
+            </m:r>
+            <m:ctrlPr>
+              <w:rPr>
+                <w:rFonts w:ascii="Cambria Math" w:eastAsiaTheme="minorEastAsia" w:hAnsi="Cambria Math"/>
+                <w:b/>
+                <w:i/>
+              </w:rPr>
+            </m:ctrlPr>
+          </m:e>
+          <m:sub>
+            <m:r>
+              <m:rPr>
+                <m:scr m:val="script"/>
+              </m:rPr>
+              <w:rPr>
+                <w:rFonts w:ascii="Cambria Math" w:eastAsiaTheme="minorEastAsia" w:hAnsi="Cambria Math"/>
+              </w:rPr>
+              <m:t>l</m:t>
+            </m:r>
+          </m:sub>
+        </m:sSub>
+      </m:oMath>
+      <w:r>
+        <w:rPr>
+          <w:rFonts w:eastAsiaTheme="minorEastAsia"/>
+        </w:rPr>
+        <w:t xml:space="preserve"> is also represented as </w:t>
+      </w:r>
+      <m:oMath>
+        <m:sSub>
+          <m:sSubPr>
+            <m:ctrlPr>
+              <w:rPr>
+                <w:rFonts w:ascii="Cambria Math" w:eastAsiaTheme="minorEastAsia" w:hAnsi="Cambria Math"/>
+                <w:i/>
+              </w:rPr>
+            </m:ctrlPr>
+          </m:sSubPr>
+          <m:e>
+            <m:r>
+              <m:rPr>
+                <m:sty m:val="bi"/>
+              </m:rPr>
+              <w:rPr>
+                <w:rFonts w:ascii="Cambria Math" w:eastAsiaTheme="minorEastAsia" w:hAnsi="Cambria Math"/>
+              </w:rPr>
+              <m:t>A</m:t>
+            </m:r>
+            <m:ctrlPr>
+              <w:rPr>
+                <w:rFonts w:ascii="Cambria Math" w:eastAsiaTheme="minorEastAsia" w:hAnsi="Cambria Math"/>
+                <w:b/>
+                <w:i/>
+              </w:rPr>
+            </m:ctrlPr>
+          </m:e>
+          <m:sub>
+            <m:r>
+              <m:rPr>
+                <m:scr m:val="script"/>
+              </m:rPr>
+              <w:rPr>
+                <w:rFonts w:ascii="Cambria Math" w:eastAsiaTheme="minorEastAsia" w:hAnsi="Cambria Math"/>
+              </w:rPr>
+              <m:t>l</m:t>
+            </m:r>
+          </m:sub>
+        </m:sSub>
+        <m:r>
+          <w:rPr>
+            <w:rFonts w:ascii="Cambria Math" w:eastAsiaTheme="minorEastAsia" w:hAnsi="Cambria Math"/>
+          </w:rPr>
+          <m:t>=</m:t>
+        </m:r>
+        <m:d>
+          <m:dPr>
+            <m:begChr m:val="["/>
+            <m:endChr m:val="]"/>
+            <m:ctrlPr>
+              <w:rPr>
+                <w:rFonts w:ascii="Cambria Math" w:eastAsiaTheme="minorEastAsia" w:hAnsi="Cambria Math"/>
+                <w:i/>
+              </w:rPr>
+            </m:ctrlPr>
+          </m:dPr>
+          <m:e>
+            <m:m>
+              <m:mPr>
+                <m:mcs>
+                  <m:mc>
+                    <m:mcPr>
+                      <m:count m:val="4"/>
+                      <m:mcJc m:val="center"/>
+                    </m:mcPr>
+                  </m:mc>
+                </m:mcs>
+                <m:ctrlPr>
+                  <w:rPr>
+                    <w:rFonts w:ascii="Cambria Math" w:eastAsiaTheme="minorEastAsia" w:hAnsi="Cambria Math"/>
+                    <w:i/>
+                  </w:rPr>
+                </m:ctrlPr>
+              </m:mPr>
+              <m:mr>
+                <m:e>
+                  <m:sSub>
+                    <m:sSubPr>
+                      <m:ctrlPr>
+                        <w:rPr>
+                          <w:rFonts w:ascii="Cambria Math" w:eastAsiaTheme="minorEastAsia" w:hAnsi="Cambria Math"/>
+                          <w:i/>
+                        </w:rPr>
+                      </m:ctrlPr>
+                    </m:sSubPr>
+                    <m:e>
+                      <m:r>
+                        <m:rPr>
+                          <m:sty m:val="bi"/>
+                        </m:rPr>
+                        <w:rPr>
+                          <w:rFonts w:ascii="Cambria Math" w:eastAsiaTheme="minorEastAsia" w:hAnsi="Cambria Math"/>
+                        </w:rPr>
+                        <m:t>a</m:t>
+                      </m:r>
+                    </m:e>
+                    <m:sub>
+                      <m:r>
+                        <m:rPr>
+                          <m:scr m:val="script"/>
+                        </m:rPr>
+                        <w:rPr>
+                          <w:rFonts w:ascii="Cambria Math" w:eastAsiaTheme="minorEastAsia" w:hAnsi="Cambria Math"/>
+                        </w:rPr>
+                        <m:t>l,</m:t>
+                      </m:r>
+                      <m:r>
+                        <w:rPr>
+                          <w:rFonts w:ascii="Cambria Math" w:eastAsiaTheme="minorEastAsia" w:hAnsi="Cambria Math"/>
+                        </w:rPr>
+                        <m:t>1</m:t>
+                      </m:r>
+                    </m:sub>
+                  </m:sSub>
+                </m:e>
+                <m:e>
+                  <m:sSub>
+                    <m:sSubPr>
+                      <m:ctrlPr>
+                        <w:rPr>
+                          <w:rFonts w:ascii="Cambria Math" w:eastAsiaTheme="minorEastAsia" w:hAnsi="Cambria Math"/>
+                          <w:i/>
+                        </w:rPr>
+                      </m:ctrlPr>
+                    </m:sSubPr>
+                    <m:e>
+                      <m:r>
+                        <m:rPr>
+                          <m:sty m:val="bi"/>
+                        </m:rPr>
+                        <w:rPr>
+                          <w:rFonts w:ascii="Cambria Math" w:eastAsiaTheme="minorEastAsia" w:hAnsi="Cambria Math"/>
+                        </w:rPr>
+                        <m:t>a</m:t>
+                      </m:r>
+                    </m:e>
+                    <m:sub>
+                      <m:r>
+                        <m:rPr>
+                          <m:scr m:val="script"/>
+                        </m:rPr>
+                        <w:rPr>
+                          <w:rFonts w:ascii="Cambria Math" w:eastAsiaTheme="minorEastAsia" w:hAnsi="Cambria Math"/>
+                        </w:rPr>
+                        <m:t>l,</m:t>
+                      </m:r>
+                      <m:r>
+                        <w:rPr>
+                          <w:rFonts w:ascii="Cambria Math" w:eastAsiaTheme="minorEastAsia" w:hAnsi="Cambria Math"/>
+                        </w:rPr>
+                        <m:t>2</m:t>
+                      </m:r>
+                    </m:sub>
+                  </m:sSub>
+                </m:e>
+                <m:e>
+                  <m:r>
+                    <w:rPr>
+                      <w:rFonts w:ascii="Cambria Math" w:eastAsiaTheme="minorEastAsia" w:hAnsi="Cambria Math"/>
+                    </w:rPr>
+                    <m:t>…</m:t>
+                  </m:r>
+                </m:e>
+                <m:e>
+                  <m:sSub>
+                    <m:sSubPr>
+                      <m:ctrlPr>
+                        <w:rPr>
+                          <w:rFonts w:ascii="Cambria Math" w:eastAsiaTheme="minorEastAsia" w:hAnsi="Cambria Math"/>
+                          <w:i/>
+                        </w:rPr>
+                      </m:ctrlPr>
+                    </m:sSubPr>
+                    <m:e>
+                      <m:r>
+                        <m:rPr>
+                          <m:sty m:val="bi"/>
+                        </m:rPr>
+                        <w:rPr>
+                          <w:rFonts w:ascii="Cambria Math" w:eastAsiaTheme="minorEastAsia" w:hAnsi="Cambria Math"/>
+                        </w:rPr>
+                        <m:t>a</m:t>
+                      </m:r>
+                    </m:e>
+                    <m:sub>
+                      <m:r>
+                        <m:rPr>
+                          <m:scr m:val="script"/>
+                        </m:rPr>
+                        <w:rPr>
+                          <w:rFonts w:ascii="Cambria Math" w:eastAsiaTheme="minorEastAsia" w:hAnsi="Cambria Math"/>
+                        </w:rPr>
+                        <m:t>l,</m:t>
+                      </m:r>
+                      <m:r>
+                        <w:rPr>
+                          <w:rFonts w:ascii="Cambria Math" w:eastAsiaTheme="minorEastAsia" w:hAnsi="Cambria Math"/>
+                        </w:rPr>
+                        <m:t>3</m:t>
+                      </m:r>
+                    </m:sub>
+                  </m:sSub>
+                </m:e>
+              </m:mr>
+            </m:m>
+            <m:r>
+              <w:rPr>
+                <w:rFonts w:ascii="Cambria Math" w:eastAsiaTheme="minorEastAsia" w:hAnsi="Cambria Math"/>
+              </w:rPr>
+              <m:t xml:space="preserve"> </m:t>
+            </m:r>
+          </m:e>
+        </m:d>
+        <m:r>
+          <w:rPr>
+            <w:rFonts w:ascii="Cambria Math" w:eastAsiaTheme="minorEastAsia" w:hAnsi="Cambria Math"/>
+          </w:rPr>
+          <m:t xml:space="preserve"> </m:t>
+        </m:r>
+      </m:oMath>
+      <w:r>
+        <w:rPr>
+          <w:rFonts w:eastAsiaTheme="minorEastAsia"/>
+        </w:rPr>
+        <w:t xml:space="preserve">where </w:t>
+      </w:r>
+      <m:oMath>
+        <m:sSub>
+          <m:sSubPr>
+            <m:ctrlPr>
+              <w:rPr>
+                <w:rFonts w:ascii="Cambria Math" w:eastAsiaTheme="minorEastAsia" w:hAnsi="Cambria Math"/>
+                <w:i/>
+              </w:rPr>
+            </m:ctrlPr>
+          </m:sSubPr>
+          <m:e>
+            <m:r>
+              <m:rPr>
+                <m:sty m:val="bi"/>
+              </m:rPr>
+              <w:rPr>
+                <w:rFonts w:ascii="Cambria Math" w:eastAsiaTheme="minorEastAsia" w:hAnsi="Cambria Math"/>
+              </w:rPr>
+              <m:t>a</m:t>
+            </m:r>
+          </m:e>
+          <m:sub>
+            <m:r>
+              <m:rPr>
+                <m:scr m:val="script"/>
+              </m:rPr>
+              <w:rPr>
+                <w:rFonts w:ascii="Cambria Math" w:eastAsiaTheme="minorEastAsia" w:hAnsi="Cambria Math"/>
+              </w:rPr>
+              <m:t>l,</m:t>
+            </m:r>
+            <m:r>
+              <w:rPr>
+                <w:rFonts w:ascii="Cambria Math" w:eastAsiaTheme="minorEastAsia" w:hAnsi="Cambria Math"/>
+              </w:rPr>
+              <m:t>i</m:t>
+            </m:r>
+          </m:sub>
+        </m:sSub>
+        <m:r>
+          <w:rPr>
+            <w:rFonts w:ascii="Cambria Math" w:eastAsiaTheme="minorEastAsia" w:hAnsi="Cambria Math"/>
+          </w:rPr>
+          <m:t xml:space="preserve"> </m:t>
+        </m:r>
+        <m:r>
+          <m:rPr>
+            <m:nor/>
+          </m:rPr>
+          <w:rPr>
+            <w:rFonts w:ascii="Cambria Math" w:eastAsiaTheme="minorEastAsia" w:hAnsi="Cambria Math"/>
+          </w:rPr>
+          <m:t>for</m:t>
+        </m:r>
+        <m:r>
+          <w:rPr>
+            <w:rFonts w:ascii="Cambria Math" w:eastAsiaTheme="minorEastAsia" w:hAnsi="Cambria Math"/>
+          </w:rPr>
+          <m:t xml:space="preserve"> i=1…n </m:t>
+        </m:r>
+      </m:oMath>
+      <w:r>
+        <w:rPr>
+          <w:rFonts w:eastAsiaTheme="minorEastAsia"/>
+        </w:rPr>
+        <w:t xml:space="preserve">are the </w:t>
+      </w:r>
+      <m:oMath>
+        <m:r>
+          <w:rPr>
+            <w:rFonts w:ascii="Cambria Math" w:eastAsiaTheme="minorEastAsia" w:hAnsi="Cambria Math"/>
+          </w:rPr>
+          <m:t xml:space="preserve">n </m:t>
+        </m:r>
+      </m:oMath>
+      <w:r>
+        <w:rPr>
+          <w:rFonts w:eastAsiaTheme="minorEastAsia"/>
+        </w:rPr>
+        <w:t xml:space="preserve">columns of </w:t>
+      </w:r>
+      <m:oMath>
+        <m:sSub>
+          <m:sSubPr>
+            <m:ctrlPr>
+              <w:rPr>
+                <w:rFonts w:ascii="Cambria Math" w:eastAsiaTheme="minorEastAsia" w:hAnsi="Cambria Math"/>
+                <w:i/>
+              </w:rPr>
+            </m:ctrlPr>
+          </m:sSubPr>
+          <m:e>
+            <m:r>
+              <m:rPr>
+                <m:sty m:val="bi"/>
+              </m:rPr>
+              <w:rPr>
+                <w:rFonts w:ascii="Cambria Math" w:eastAsiaTheme="minorEastAsia" w:hAnsi="Cambria Math"/>
+              </w:rPr>
+              <m:t>A</m:t>
+            </m:r>
+            <m:ctrlPr>
+              <w:rPr>
+                <w:rFonts w:ascii="Cambria Math" w:eastAsiaTheme="minorEastAsia" w:hAnsi="Cambria Math"/>
+                <w:b/>
+                <w:i/>
+              </w:rPr>
+            </m:ctrlPr>
+          </m:e>
+          <m:sub>
+            <m:r>
+              <m:rPr>
+                <m:scr m:val="script"/>
+              </m:rPr>
+              <w:rPr>
+                <w:rFonts w:ascii="Cambria Math" w:eastAsiaTheme="minorEastAsia" w:hAnsi="Cambria Math"/>
+              </w:rPr>
+              <m:t>l</m:t>
+            </m:r>
+          </m:sub>
+        </m:sSub>
+      </m:oMath>
+      <w:r>
+        <w:rPr>
+          <w:rFonts w:eastAsiaTheme="minorEastAsia"/>
+        </w:rPr>
+        <w:t>.</w:t>
       </w:r>
     </w:p>
     <w:p>
@@ -2583,6 +2963,7 @@
         <w:rPr>
           <w:rFonts w:eastAsiaTheme="minorEastAsia"/>
         </w:rPr>
+        <w:lastRenderedPageBreak/>
         <w:t>Overloading of the term “direction cosine(s)” and “direction cosine vector”. It should be clear from the context</w:t>
       </w:r>
     </w:p>
@@ -2591,7 +2972,6 @@
         <w:pStyle w:val="Heading3"/>
       </w:pPr>
       <w:r>
-        <w:lastRenderedPageBreak/>
         <w:t xml:space="preserve">3.3 </w:t>
       </w:r>
       <w:r>
@@ -4702,6 +5082,7 @@
         </w:rPr>
       </w:pPr>
       <w:r>
+        <w:lastRenderedPageBreak/>
         <w:t>As per the</w:t>
       </w:r>
       <w:r>
@@ -10848,12 +11229,7 @@
         <w:t>objective</w:t>
       </w:r>
       <w:r>
-        <w:t xml:space="preserve"> is to derive the expressions for the trans</w:t>
-      </w:r>
-      <w:bookmarkStart w:id="22" w:name="_GoBack"/>
-      <w:bookmarkEnd w:id="22"/>
-      <w:r>
-        <w:t xml:space="preserve">fer of direction cosines of the CR from </w:t>
+        <w:t xml:space="preserve"> is to derive the expressions for the transfer of direction cosines of the CR from </w:t>
       </w:r>
       <m:oMath>
         <m:r>
@@ -10905,7 +11281,7 @@
       <w:r>
         <w:t>E</w:t>
       </w:r>
-      <w:commentRangeStart w:id="23"/>
+      <w:commentRangeStart w:id="22"/>
       <w:r>
         <w:t>quation</w:t>
       </w:r>
@@ -11008,12 +11384,12 @@
       <w:r>
         <w:t xml:space="preserve">. </w:t>
       </w:r>
-      <w:commentRangeEnd w:id="23"/>
+      <w:commentRangeEnd w:id="22"/>
       <w:r>
         <w:rPr>
           <w:rStyle w:val="CommentReference"/>
         </w:rPr>
-        <w:commentReference w:id="23"/>
+        <w:commentReference w:id="22"/>
       </w:r>
       <w:r>
         <w:t xml:space="preserve">Specifically, </w:t>
@@ -11295,10 +11671,10 @@
             </m:oMathPara>
           </w:p>
         </w:tc>
-        <w:bookmarkStart w:id="24" w:name="NumberRef3019480109"/>
-        <w:bookmarkStart w:id="25" w:name="NumberRef140176415"/>
-        <w:bookmarkStart w:id="26" w:name="NumberRef9619531631"/>
-        <w:bookmarkStart w:id="27" w:name="NumberRef7671116590"/>
+        <w:bookmarkStart w:id="23" w:name="NumberRef3019480109"/>
+        <w:bookmarkStart w:id="24" w:name="NumberRef140176415"/>
+        <w:bookmarkStart w:id="25" w:name="NumberRef9619531631"/>
+        <w:bookmarkStart w:id="26" w:name="NumberRef7671116590"/>
         <w:tc>
           <w:tcPr>
             <w:tcW w:w="720" w:type="dxa"/>
@@ -11340,10 +11716,10 @@
             <w:r>
               <w:fldChar w:fldCharType="end"/>
             </w:r>
+            <w:bookmarkEnd w:id="23"/>
             <w:bookmarkEnd w:id="24"/>
             <w:bookmarkEnd w:id="25"/>
             <w:bookmarkEnd w:id="26"/>
-            <w:bookmarkEnd w:id="27"/>
           </w:p>
         </w:tc>
       </w:tr>
@@ -11914,7 +12290,7 @@
             </m:oMathPara>
           </w:p>
         </w:tc>
-        <w:bookmarkStart w:id="28" w:name="NumberRef5248684287"/>
+        <w:bookmarkStart w:id="27" w:name="NumberRef5248684287"/>
         <w:tc>
           <w:tcPr>
             <w:tcW w:w="720" w:type="dxa"/>
@@ -11956,7 +12332,7 @@
             <w:r>
               <w:fldChar w:fldCharType="end"/>
             </w:r>
-            <w:bookmarkEnd w:id="28"/>
+            <w:bookmarkEnd w:id="27"/>
           </w:p>
         </w:tc>
       </w:tr>
@@ -13141,9 +13517,6 @@
           </m:sub>
           <m:sup>
             <m:r>
-              <m:rPr>
-                <m:sty m:val="bi"/>
-              </m:rPr>
               <w:rPr>
                 <w:rFonts w:ascii="Cambria Math" w:hAnsi="Cambria Math"/>
               </w:rPr>
@@ -13293,7 +13666,13 @@
         <w:rPr>
           <w:rFonts w:eastAsiaTheme="minorEastAsia"/>
         </w:rPr>
-        <w:t>The matrix</w:t>
+        <w:t>In general, t</w:t>
+      </w:r>
+      <w:r>
+        <w:rPr>
+          <w:rFonts w:eastAsiaTheme="minorEastAsia"/>
+        </w:rPr>
+        <w:t>he matrix</w:t>
       </w:r>
       <w:r>
         <w:rPr>
@@ -13325,9 +13704,6 @@
           </m:sub>
           <m:sup>
             <m:r>
-              <m:rPr>
-                <m:sty m:val="bi"/>
-              </m:rPr>
               <w:rPr>
                 <w:rFonts w:ascii="Cambria Math" w:hAnsi="Cambria Math"/>
               </w:rPr>
@@ -13381,7 +13757,7 @@
         <w:rPr>
           <w:rFonts w:eastAsiaTheme="minorEastAsia"/>
         </w:rPr>
-        <w:t>may</w:t>
+        <w:t>is a</w:t>
       </w:r>
       <w:r>
         <w:rPr>
@@ -13393,31 +13769,33 @@
         <w:rPr>
           <w:rFonts w:eastAsiaTheme="minorEastAsia"/>
         </w:rPr>
-        <w:t>be</w:t>
-      </w:r>
-      <w:r>
-        <w:rPr>
-          <w:rFonts w:eastAsiaTheme="minorEastAsia"/>
-        </w:rPr>
-        <w:t xml:space="preserve"> </w:t>
-      </w:r>
-      <w:r>
-        <w:rPr>
-          <w:rFonts w:eastAsiaTheme="minorEastAsia"/>
-        </w:rPr>
-        <w:t xml:space="preserve">a </w:t>
-      </w:r>
-      <w:r>
-        <w:rPr>
-          <w:rFonts w:eastAsiaTheme="minorEastAsia"/>
-        </w:rPr>
-        <w:t>composition of two or more rotation matrices</w:t>
-      </w:r>
-      <w:r>
-        <w:rPr>
-          <w:rFonts w:eastAsiaTheme="minorEastAsia"/>
-        </w:rPr>
-        <w:t xml:space="preserve"> that incorporates a sequence of rotations about the x-axis and/or y-axis</w:t>
+        <w:t>composition of two or more</w:t>
+      </w:r>
+      <w:bookmarkStart w:id="28" w:name="_GoBack"/>
+      <w:bookmarkEnd w:id="28"/>
+      <w:r>
+        <w:rPr>
+          <w:rFonts w:eastAsiaTheme="minorEastAsia"/>
+        </w:rPr>
+        <w:t xml:space="preserve"> matrices</w:t>
+      </w:r>
+      <w:r>
+        <w:rPr>
+          <w:rFonts w:eastAsiaTheme="minorEastAsia"/>
+        </w:rPr>
+        <w:t xml:space="preserve"> that </w:t>
+      </w:r>
+      <w:r>
+        <w:rPr>
+          <w:rFonts w:eastAsiaTheme="minorEastAsia"/>
+        </w:rPr>
+        <w:t>denotes</w:t>
+      </w:r>
+      <w:r>
+        <w:rPr>
+          <w:rFonts w:eastAsiaTheme="minorEastAsia"/>
+        </w:rPr>
+        <w:t xml:space="preserve"> a sequence of rotations about the x-axis and/or y-axis</w:t>
       </w:r>
       <w:r>
         <w:rPr>
@@ -13477,7 +13855,31 @@
         <w:rPr>
           <w:rFonts w:eastAsiaTheme="minorEastAsia"/>
         </w:rPr>
-        <w:t>, the unit vector denoting the new orientation of the OA is given as:</w:t>
+        <w:t xml:space="preserve">, the unit vector </w:t>
+      </w:r>
+      <w:r>
+        <w:rPr>
+          <w:rFonts w:eastAsiaTheme="minorEastAsia"/>
+        </w:rPr>
+        <w:t>representing</w:t>
+      </w:r>
+      <w:r>
+        <w:rPr>
+          <w:rFonts w:eastAsiaTheme="minorEastAsia"/>
+        </w:rPr>
+        <w:t xml:space="preserve"> the new orientation of the OA is </w:t>
+      </w:r>
+      <w:r>
+        <w:rPr>
+          <w:rFonts w:eastAsiaTheme="minorEastAsia"/>
+        </w:rPr>
+        <w:t>obtained</w:t>
+      </w:r>
+      <w:r>
+        <w:rPr>
+          <w:rFonts w:eastAsiaTheme="minorEastAsia"/>
+        </w:rPr>
+        <w:t xml:space="preserve"> as:</w:t>
       </w:r>
       <w:r>
         <w:t xml:space="preserve"> </w:t>
@@ -13540,9 +13942,6 @@
           </m:sub>
           <m:sup>
             <m:r>
-              <m:rPr>
-                <m:sty m:val="bi"/>
-              </m:rPr>
               <w:rPr>
                 <w:rFonts w:ascii="Cambria Math" w:hAnsi="Cambria Math"/>
               </w:rPr>
@@ -13736,9 +14135,6 @@
                   </m:sub>
                   <m:sup>
                     <m:r>
-                      <m:rPr>
-                        <m:sty m:val="bi"/>
-                      </m:rPr>
                       <w:rPr>
                         <w:rFonts w:ascii="Cambria Math" w:hAnsi="Cambria Math"/>
                       </w:rPr>
@@ -14389,7 +14785,27 @@
         <w:fldChar w:fldCharType="end"/>
       </w:r>
       <w:r>
-        <w:t xml:space="preserve"> is different from the input direction cosine in equation </w:t>
+        <w:t xml:space="preserve"> is different </w:t>
+      </w:r>
+      <w:r>
+        <w:t xml:space="preserve">from the corresponding </w:t>
+      </w:r>
+      <m:oMath>
+        <m:r>
+          <m:rPr>
+            <m:sty m:val="bi"/>
+          </m:rPr>
+          <w:rPr>
+            <w:rFonts w:ascii="Cambria Math" w:hAnsi="Cambria Math"/>
+          </w:rPr>
+          <m:t>l</m:t>
+        </m:r>
+      </m:oMath>
+      <w:r>
+        <w:t xml:space="preserve"> in </w:t>
+      </w:r>
+      <w:r>
+        <w:t xml:space="preserve">equation </w:t>
       </w:r>
       <w:r>
         <w:fldChar w:fldCharType="begin"/>
@@ -14410,7 +14826,13 @@
         <w:fldChar w:fldCharType="end"/>
       </w:r>
       <w:r>
-        <w:t xml:space="preserve">, even for the same world point </w:t>
+        <w:t xml:space="preserve"> even for the same </w:t>
+      </w:r>
+      <w:r>
+        <w:t>object-</w:t>
+      </w:r>
+      <w:r>
+        <w:t xml:space="preserve">point </w:t>
       </w:r>
       <m:oMath>
         <m:r>
@@ -14428,6 +14850,12 @@
         <w:rPr>
           <w:rFonts w:eastAsiaTheme="minorEastAsia"/>
         </w:rPr>
+        <w:t>. This difference is</w:t>
+      </w:r>
+      <w:r>
+        <w:rPr>
+          <w:rFonts w:eastAsiaTheme="minorEastAsia"/>
+        </w:rPr>
         <w:t xml:space="preserve"> </w:t>
       </w:r>
       <w:r>
@@ -14466,7 +14894,19 @@
         <w:rPr>
           <w:rFonts w:eastAsiaTheme="minorEastAsia"/>
         </w:rPr>
-        <w:t xml:space="preserve"> after the rotation of the </w:t>
+        <w:t xml:space="preserve"> </w:t>
+      </w:r>
+      <w:r>
+        <w:rPr>
+          <w:rFonts w:eastAsiaTheme="minorEastAsia"/>
+        </w:rPr>
+        <w:t>following</w:t>
+      </w:r>
+      <w:r>
+        <w:rPr>
+          <w:rFonts w:eastAsiaTheme="minorEastAsia"/>
+        </w:rPr>
+        <w:t xml:space="preserve"> the rotation of the </w:t>
       </w:r>
       <w:r>
         <w:rPr>
@@ -14478,7 +14918,71 @@
         <w:rPr>
           <w:rFonts w:eastAsiaTheme="minorEastAsia"/>
         </w:rPr>
-        <w:t xml:space="preserve">. Multiplying equation </w:t>
+        <w:t xml:space="preserve">; in fact, </w:t>
+      </w:r>
+      <w:r>
+        <w:rPr>
+          <w:rFonts w:eastAsiaTheme="minorEastAsia"/>
+        </w:rPr>
+        <w:t xml:space="preserve">the designation of a ray as the CR (from </w:t>
+      </w:r>
+      <m:oMath>
+        <m:r>
+          <m:rPr>
+            <m:nor/>
+          </m:rPr>
+          <w:rPr>
+            <w:rFonts w:ascii="Cambria Math" w:hAnsi="Cambria Math"/>
+            <w:b/>
+          </w:rPr>
+          <m:t>x</m:t>
+        </m:r>
+      </m:oMath>
+      <w:r>
+        <w:rPr>
+          <w:rFonts w:eastAsiaTheme="minorEastAsia"/>
+        </w:rPr>
+        <w:t xml:space="preserve"> to </w:t>
+      </w:r>
+      <m:oMath>
+        <m:r>
+          <w:rPr>
+            <w:rFonts w:ascii="Cambria Math" w:eastAsiaTheme="minorEastAsia" w:hAnsi="Cambria Math"/>
+          </w:rPr>
+          <m:t>E</m:t>
+        </m:r>
+      </m:oMath>
+      <w:r>
+        <w:rPr>
+          <w:rFonts w:eastAsiaTheme="minorEastAsia"/>
+        </w:rPr>
+        <w:t xml:space="preserve">) keeps </w:t>
+      </w:r>
+      <w:r>
+        <w:rPr>
+          <w:rFonts w:eastAsiaTheme="minorEastAsia"/>
+        </w:rPr>
+        <w:t xml:space="preserve">altering as we keep displacing </w:t>
+      </w:r>
+      <m:oMath>
+        <m:r>
+          <w:rPr>
+            <w:rFonts w:ascii="Cambria Math" w:eastAsiaTheme="minorEastAsia" w:hAnsi="Cambria Math"/>
+          </w:rPr>
+          <m:t>E</m:t>
+        </m:r>
+      </m:oMath>
+      <w:r>
+        <w:rPr>
+          <w:rFonts w:eastAsiaTheme="minorEastAsia"/>
+        </w:rPr>
+        <w:t xml:space="preserve">. </w:t>
+      </w:r>
+      <w:r>
+        <w:rPr>
+          <w:rFonts w:eastAsiaTheme="minorEastAsia"/>
+        </w:rPr>
+        <w:t xml:space="preserve">Multiplying equation </w:t>
       </w:r>
       <w:r>
         <w:fldChar w:fldCharType="begin"/>
@@ -14554,9 +15058,6 @@
                   </m:sub>
                   <m:sup>
                     <m:r>
-                      <m:rPr>
-                        <m:sty m:val="bi"/>
-                      </m:rPr>
                       <w:rPr>
                         <w:rFonts w:ascii="Cambria Math" w:hAnsi="Cambria Math"/>
                       </w:rPr>
@@ -14699,9 +15200,6 @@
                           </m:sub>
                           <m:sup>
                             <m:r>
-                              <m:rPr>
-                                <m:sty m:val="bi"/>
-                              </m:rPr>
                               <w:rPr>
                                 <w:rFonts w:ascii="Cambria Math" w:hAnsi="Cambria Math"/>
                               </w:rPr>
@@ -14860,9 +15358,6 @@
                           </m:sub>
                           <m:sup>
                             <m:r>
-                              <m:rPr>
-                                <m:sty m:val="bi"/>
-                              </m:rPr>
                               <w:rPr>
                                 <w:rFonts w:ascii="Cambria Math" w:hAnsi="Cambria Math"/>
                               </w:rPr>
@@ -15001,9 +15496,6 @@
                           </m:sub>
                           <m:sup>
                             <m:r>
-                              <m:rPr>
-                                <m:sty m:val="bi"/>
-                              </m:rPr>
                               <w:rPr>
                                 <w:rFonts w:ascii="Cambria Math" w:hAnsi="Cambria Math"/>
                               </w:rPr>
@@ -15189,9 +15681,6 @@
                   </m:sub>
                   <m:sup>
                     <m:r>
-                      <m:rPr>
-                        <m:sty m:val="bi"/>
-                      </m:rPr>
                       <w:rPr>
                         <w:rFonts w:ascii="Cambria Math" w:hAnsi="Cambria Math"/>
                       </w:rPr>
@@ -15401,9 +15890,6 @@
                   </m:sub>
                   <m:sup>
                     <m:r>
-                      <m:rPr>
-                        <m:sty m:val="bi"/>
-                      </m:rPr>
                       <w:rPr>
                         <w:rFonts w:ascii="Cambria Math" w:hAnsi="Cambria Math"/>
                       </w:rPr>
@@ -16289,12 +16775,32 @@
                               </m:r>
                             </m:e>
                           </m:d>
-                          <m:r>
-                            <w:rPr>
-                              <w:rFonts w:ascii="Cambria Math" w:hAnsi="Cambria Math"/>
-                            </w:rPr>
-                            <m:t>n</m:t>
-                          </m:r>
+                          <m:sSub>
+                            <m:sSubPr>
+                              <m:ctrlPr>
+                                <w:rPr>
+                                  <w:rFonts w:ascii="Cambria Math" w:hAnsi="Cambria Math"/>
+                                  <w:i/>
+                                </w:rPr>
+                              </m:ctrlPr>
+                            </m:sSubPr>
+                            <m:e>
+                              <m:r>
+                                <w:rPr>
+                                  <w:rFonts w:ascii="Cambria Math" w:hAnsi="Cambria Math"/>
+                                </w:rPr>
+                                <m:t>n</m:t>
+                              </m:r>
+                            </m:e>
+                            <m:sub>
+                              <m:r>
+                                <w:rPr>
+                                  <w:rFonts w:ascii="Cambria Math" w:hAnsi="Cambria Math"/>
+                                </w:rPr>
+                                <m:t>R</m:t>
+                              </m:r>
+                            </m:sub>
+                          </m:sSub>
                         </m:num>
                         <m:den>
                           <m:rad>
@@ -16412,6 +16918,7 @@
             </m:oMathPara>
           </w:p>
         </w:tc>
+        <w:bookmarkStart w:id="33" w:name="NumberRef8246021271"/>
         <w:tc>
           <w:tcPr>
             <w:tcW w:w="720" w:type="dxa"/>
@@ -16453,6 +16960,7 @@
             <w:r>
               <w:fldChar w:fldCharType="end"/>
             </w:r>
+            <w:bookmarkEnd w:id="33"/>
           </w:p>
         </w:tc>
       </w:tr>
@@ -16468,240 +16976,48 @@
         <w:rPr>
           <w:rFonts w:eastAsiaTheme="minorEastAsia"/>
         </w:rPr>
-        <w:t>where</w:t>
+        <w:lastRenderedPageBreak/>
+        <w:t xml:space="preserve">If we write the matrix </w:t>
       </w:r>
       <m:oMath>
-        <m:r>
-          <w:rPr>
-            <w:rFonts w:ascii="Cambria Math" w:eastAsiaTheme="minorEastAsia" w:hAnsi="Cambria Math"/>
-          </w:rPr>
-          <m:t xml:space="preserve"> </m:t>
-        </m:r>
-        <m:sSub>
-          <m:sSubPr>
-            <m:ctrlPr>
-              <w:rPr>
-                <w:rFonts w:ascii="Cambria Math" w:eastAsiaTheme="minorEastAsia" w:hAnsi="Cambria Math"/>
-                <w:i/>
-              </w:rPr>
-            </m:ctrlPr>
-          </m:sSubPr>
-          <m:e>
-            <m:r>
-              <w:rPr>
-                <w:rFonts w:ascii="Cambria Math" w:eastAsiaTheme="minorEastAsia" w:hAnsi="Cambria Math"/>
-              </w:rPr>
-              <m:t>n</m:t>
-            </m:r>
-          </m:e>
-          <m:sub>
-            <m:r>
-              <w:rPr>
-                <w:rFonts w:ascii="Cambria Math" w:eastAsiaTheme="minorEastAsia" w:hAnsi="Cambria Math"/>
-              </w:rPr>
-              <m:t>R</m:t>
-            </m:r>
-          </m:sub>
-        </m:sSub>
-        <m:r>
-          <w:rPr>
-            <w:rFonts w:ascii="Cambria Math" w:eastAsiaTheme="minorEastAsia" w:hAnsi="Cambria Math"/>
-          </w:rPr>
-          <m:t>=</m:t>
-        </m:r>
-        <m:sSup>
-          <m:sSupPr>
-            <m:ctrlPr>
-              <w:rPr>
-                <w:rFonts w:ascii="Cambria Math" w:hAnsi="Cambria Math"/>
-                <w:b/>
-                <w:i/>
-              </w:rPr>
-            </m:ctrlPr>
-          </m:sSupPr>
-          <m:e>
-            <m:sPre>
-              <m:sPrePr>
-                <m:ctrlPr>
-                  <w:rPr>
-                    <w:rFonts w:ascii="Cambria Math" w:hAnsi="Cambria Math"/>
-                    <w:b/>
-                    <w:i/>
-                  </w:rPr>
-                </m:ctrlPr>
-              </m:sPrePr>
-              <m:sub>
-                <m:r>
-                  <m:rPr>
-                    <m:sty m:val="bi"/>
-                  </m:rPr>
-                  <w:rPr>
-                    <w:rFonts w:ascii="Cambria Math" w:hAnsi="Cambria Math"/>
-                  </w:rPr>
-                  <m:t xml:space="preserve"> </m:t>
-                </m:r>
-              </m:sub>
-              <m:sup>
-                <m:r>
-                  <m:rPr>
-                    <m:sty m:val="bi"/>
-                  </m:rPr>
-                  <w:rPr>
-                    <w:rFonts w:ascii="Cambria Math" w:hAnsi="Cambria Math"/>
-                  </w:rPr>
-                  <m:t>c</m:t>
-                </m:r>
-              </m:sup>
-              <m:e>
-                <m:sSub>
-                  <m:sSubPr>
-                    <m:ctrlPr>
-                      <w:rPr>
-                        <w:rFonts w:ascii="Cambria Math" w:hAnsi="Cambria Math"/>
-                        <w:b/>
-                        <w:i/>
-                      </w:rPr>
-                    </m:ctrlPr>
-                  </m:sSubPr>
-                  <m:e>
-                    <m:r>
-                      <m:rPr>
-                        <m:sty m:val="bi"/>
-                      </m:rPr>
-                      <w:rPr>
-                        <w:rFonts w:ascii="Cambria Math" w:hAnsi="Cambria Math"/>
-                      </w:rPr>
-                      <m:t>R</m:t>
-                    </m:r>
-                  </m:e>
-                  <m:sub>
-                    <m:r>
-                      <m:rPr>
-                        <m:scr m:val="script"/>
-                      </m:rPr>
-                      <w:rPr>
-                        <w:rFonts w:ascii="Cambria Math" w:hAnsi="Cambria Math"/>
-                      </w:rPr>
-                      <m:t>l</m:t>
-                    </m:r>
-                  </m:sub>
-                </m:sSub>
-              </m:e>
-            </m:sPre>
-          </m:e>
-          <m:sup>
-            <m:r>
-              <w:rPr>
-                <w:rFonts w:ascii="Cambria Math" w:hAnsi="Cambria Math"/>
-              </w:rPr>
-              <m:t>T</m:t>
-            </m:r>
-          </m:sup>
-        </m:sSup>
-        <m:d>
-          <m:dPr>
-            <m:ctrlPr>
-              <w:rPr>
-                <w:rFonts w:ascii="Cambria Math" w:hAnsi="Cambria Math"/>
-                <w:i/>
-              </w:rPr>
-            </m:ctrlPr>
-          </m:dPr>
-          <m:e>
-            <m:r>
-              <w:rPr>
-                <w:rFonts w:ascii="Cambria Math" w:hAnsi="Cambria Math"/>
-              </w:rPr>
-              <m:t>2,:</m:t>
-            </m:r>
-          </m:e>
-        </m:d>
-        <m:r>
-          <m:rPr>
-            <m:sty m:val="bi"/>
-          </m:rPr>
-          <w:rPr>
-            <w:rFonts w:ascii="Cambria Math" w:hAnsi="Cambria Math"/>
-          </w:rPr>
-          <m:t>l</m:t>
-        </m:r>
-      </m:oMath>
-      <w:r>
-        <w:rPr>
-          <w:rFonts w:eastAsiaTheme="minorEastAsia"/>
-        </w:rPr>
-        <w:t xml:space="preserve"> or equivalently, </w:t>
-      </w:r>
-      <w:r>
-        <w:rPr>
-          <w:rFonts w:eastAsiaTheme="minorEastAsia"/>
-        </w:rPr>
-        <w:t xml:space="preserve"> </w:t>
-      </w:r>
-      <m:oMath>
-        <m:sSub>
-          <m:sSubPr>
-            <m:ctrlPr>
-              <w:rPr>
-                <w:rFonts w:ascii="Cambria Math" w:eastAsiaTheme="minorEastAsia" w:hAnsi="Cambria Math"/>
-                <w:i/>
-              </w:rPr>
-            </m:ctrlPr>
-          </m:sSubPr>
-          <m:e>
-            <m:r>
-              <w:rPr>
-                <w:rFonts w:ascii="Cambria Math" w:eastAsiaTheme="minorEastAsia" w:hAnsi="Cambria Math"/>
-              </w:rPr>
-              <m:t>n</m:t>
-            </m:r>
-          </m:e>
-          <m:sub>
-            <m:r>
-              <w:rPr>
-                <w:rFonts w:ascii="Cambria Math" w:eastAsiaTheme="minorEastAsia" w:hAnsi="Cambria Math"/>
-              </w:rPr>
-              <m:t>R</m:t>
-            </m:r>
-          </m:sub>
-        </m:sSub>
-        <m:r>
-          <w:rPr>
-            <w:rFonts w:ascii="Cambria Math" w:eastAsiaTheme="minorEastAsia" w:hAnsi="Cambria Math"/>
-          </w:rPr>
-          <m:t>=</m:t>
-        </m:r>
         <m:sPre>
           <m:sPrePr>
             <m:ctrlPr>
               <w:rPr>
-                <w:rFonts w:ascii="Cambria Math" w:hAnsi="Cambria Math"/>
-                <w:b/>
+                <w:rFonts w:ascii="Cambria Math" w:eastAsiaTheme="minorEastAsia" w:hAnsi="Cambria Math"/>
                 <w:i/>
               </w:rPr>
             </m:ctrlPr>
           </m:sPrePr>
           <m:sub>
             <m:r>
-              <m:rPr>
-                <m:sty m:val="bi"/>
-              </m:rPr>
-              <w:rPr>
-                <w:rFonts w:ascii="Cambria Math" w:hAnsi="Cambria Math"/>
+              <w:rPr>
+                <w:rFonts w:ascii="Cambria Math" w:eastAsiaTheme="minorEastAsia" w:hAnsi="Cambria Math"/>
               </w:rPr>
               <m:t xml:space="preserve"> </m:t>
             </m:r>
+            <m:ctrlPr>
+              <w:rPr>
+                <w:rFonts w:ascii="Cambria Math" w:hAnsi="Cambria Math"/>
+                <w:b/>
+                <w:i/>
+              </w:rPr>
+            </m:ctrlPr>
           </m:sub>
           <m:sup>
             <m:r>
-              <m:rPr>
-                <m:sty m:val="bi"/>
-              </m:rPr>
               <w:rPr>
                 <w:rFonts w:ascii="Cambria Math" w:hAnsi="Cambria Math"/>
               </w:rPr>
               <m:t>c</m:t>
             </m:r>
+            <m:ctrlPr>
+              <w:rPr>
+                <w:rFonts w:ascii="Cambria Math" w:hAnsi="Cambria Math"/>
+                <w:b/>
+                <w:i/>
+              </w:rPr>
+            </m:ctrlPr>
           </m:sup>
           <m:e>
             <m:sSub>
@@ -16737,50 +17053,2476 @@
                 </m:r>
               </m:sub>
             </m:sSub>
+            <m:ctrlPr>
+              <w:rPr>
+                <w:rFonts w:ascii="Cambria Math" w:hAnsi="Cambria Math"/>
+                <w:i/>
+              </w:rPr>
+            </m:ctrlPr>
           </m:e>
         </m:sPre>
+        <m:r>
+          <w:rPr>
+            <w:rFonts w:ascii="Cambria Math" w:eastAsiaTheme="minorEastAsia" w:hAnsi="Cambria Math"/>
+          </w:rPr>
+          <m:t xml:space="preserve"> =</m:t>
+        </m:r>
         <m:d>
           <m:dPr>
+            <m:begChr m:val="["/>
+            <m:endChr m:val="]"/>
             <m:ctrlPr>
               <w:rPr>
-                <w:rFonts w:ascii="Cambria Math" w:hAnsi="Cambria Math"/>
+                <w:rFonts w:ascii="Cambria Math" w:eastAsiaTheme="minorEastAsia" w:hAnsi="Cambria Math"/>
                 <w:i/>
               </w:rPr>
             </m:ctrlPr>
           </m:dPr>
           <m:e>
+            <m:m>
+              <m:mPr>
+                <m:mcs>
+                  <m:mc>
+                    <m:mcPr>
+                      <m:count m:val="3"/>
+                      <m:mcJc m:val="center"/>
+                    </m:mcPr>
+                  </m:mc>
+                </m:mcs>
+                <m:ctrlPr>
+                  <w:rPr>
+                    <w:rFonts w:ascii="Cambria Math" w:eastAsiaTheme="minorEastAsia" w:hAnsi="Cambria Math"/>
+                    <w:i/>
+                  </w:rPr>
+                </m:ctrlPr>
+              </m:mPr>
+              <m:mr>
+                <m:e>
+                  <m:sPre>
+                    <m:sPrePr>
+                      <m:ctrlPr>
+                        <w:rPr>
+                          <w:rFonts w:ascii="Cambria Math" w:eastAsiaTheme="minorEastAsia" w:hAnsi="Cambria Math"/>
+                          <w:i/>
+                        </w:rPr>
+                      </m:ctrlPr>
+                    </m:sPrePr>
+                    <m:sub>
+                      <m:r>
+                        <w:rPr>
+                          <w:rFonts w:ascii="Cambria Math" w:eastAsiaTheme="minorEastAsia" w:hAnsi="Cambria Math"/>
+                        </w:rPr>
+                        <m:t xml:space="preserve"> </m:t>
+                      </m:r>
+                      <m:ctrlPr>
+                        <w:rPr>
+                          <w:rFonts w:ascii="Cambria Math" w:hAnsi="Cambria Math"/>
+                          <w:b/>
+                          <w:i/>
+                        </w:rPr>
+                      </m:ctrlPr>
+                    </m:sub>
+                    <m:sup>
+                      <m:r>
+                        <w:rPr>
+                          <w:rFonts w:ascii="Cambria Math" w:hAnsi="Cambria Math"/>
+                        </w:rPr>
+                        <m:t>c</m:t>
+                      </m:r>
+                      <m:ctrlPr>
+                        <w:rPr>
+                          <w:rFonts w:ascii="Cambria Math" w:hAnsi="Cambria Math"/>
+                          <w:b/>
+                          <w:i/>
+                        </w:rPr>
+                      </m:ctrlPr>
+                    </m:sup>
+                    <m:e>
+                      <m:sSub>
+                        <m:sSubPr>
+                          <m:ctrlPr>
+                            <w:rPr>
+                              <w:rFonts w:ascii="Cambria Math" w:hAnsi="Cambria Math"/>
+                              <w:b/>
+                              <w:i/>
+                            </w:rPr>
+                          </m:ctrlPr>
+                        </m:sSubPr>
+                        <m:e>
+                          <m:r>
+                            <m:rPr>
+                              <m:sty m:val="bi"/>
+                            </m:rPr>
+                            <w:rPr>
+                              <w:rFonts w:ascii="Cambria Math" w:hAnsi="Cambria Math"/>
+                            </w:rPr>
+                            <m:t>r</m:t>
+                          </m:r>
+                        </m:e>
+                        <m:sub>
+                          <m:r>
+                            <m:rPr>
+                              <m:scr m:val="script"/>
+                            </m:rPr>
+                            <w:rPr>
+                              <w:rFonts w:ascii="Cambria Math" w:hAnsi="Cambria Math"/>
+                            </w:rPr>
+                            <m:t>l,</m:t>
+                          </m:r>
+                          <m:r>
+                            <w:rPr>
+                              <w:rFonts w:ascii="Cambria Math" w:hAnsi="Cambria Math"/>
+                            </w:rPr>
+                            <m:t>1</m:t>
+                          </m:r>
+                        </m:sub>
+                      </m:sSub>
+                      <m:ctrlPr>
+                        <w:rPr>
+                          <w:rFonts w:ascii="Cambria Math" w:hAnsi="Cambria Math"/>
+                          <w:i/>
+                        </w:rPr>
+                      </m:ctrlPr>
+                    </m:e>
+                  </m:sPre>
+                </m:e>
+                <m:e>
+                  <m:sPre>
+                    <m:sPrePr>
+                      <m:ctrlPr>
+                        <w:rPr>
+                          <w:rFonts w:ascii="Cambria Math" w:eastAsiaTheme="minorEastAsia" w:hAnsi="Cambria Math"/>
+                          <w:i/>
+                        </w:rPr>
+                      </m:ctrlPr>
+                    </m:sPrePr>
+                    <m:sub>
+                      <m:r>
+                        <w:rPr>
+                          <w:rFonts w:ascii="Cambria Math" w:eastAsiaTheme="minorEastAsia" w:hAnsi="Cambria Math"/>
+                        </w:rPr>
+                        <m:t xml:space="preserve"> </m:t>
+                      </m:r>
+                      <m:ctrlPr>
+                        <w:rPr>
+                          <w:rFonts w:ascii="Cambria Math" w:hAnsi="Cambria Math"/>
+                          <w:b/>
+                          <w:i/>
+                        </w:rPr>
+                      </m:ctrlPr>
+                    </m:sub>
+                    <m:sup>
+                      <m:r>
+                        <w:rPr>
+                          <w:rFonts w:ascii="Cambria Math" w:hAnsi="Cambria Math"/>
+                        </w:rPr>
+                        <m:t>c</m:t>
+                      </m:r>
+                      <m:ctrlPr>
+                        <w:rPr>
+                          <w:rFonts w:ascii="Cambria Math" w:hAnsi="Cambria Math"/>
+                          <w:b/>
+                          <w:i/>
+                        </w:rPr>
+                      </m:ctrlPr>
+                    </m:sup>
+                    <m:e>
+                      <m:sSub>
+                        <m:sSubPr>
+                          <m:ctrlPr>
+                            <w:rPr>
+                              <w:rFonts w:ascii="Cambria Math" w:hAnsi="Cambria Math"/>
+                              <w:b/>
+                              <w:i/>
+                            </w:rPr>
+                          </m:ctrlPr>
+                        </m:sSubPr>
+                        <m:e>
+                          <m:r>
+                            <m:rPr>
+                              <m:sty m:val="bi"/>
+                            </m:rPr>
+                            <w:rPr>
+                              <w:rFonts w:ascii="Cambria Math" w:hAnsi="Cambria Math"/>
+                            </w:rPr>
+                            <m:t>r</m:t>
+                          </m:r>
+                        </m:e>
+                        <m:sub>
+                          <m:r>
+                            <m:rPr>
+                              <m:scr m:val="script"/>
+                            </m:rPr>
+                            <w:rPr>
+                              <w:rFonts w:ascii="Cambria Math" w:hAnsi="Cambria Math"/>
+                            </w:rPr>
+                            <m:t>l,</m:t>
+                          </m:r>
+                          <m:r>
+                            <w:rPr>
+                              <w:rFonts w:ascii="Cambria Math" w:hAnsi="Cambria Math"/>
+                            </w:rPr>
+                            <m:t>2</m:t>
+                          </m:r>
+                        </m:sub>
+                      </m:sSub>
+                      <m:ctrlPr>
+                        <w:rPr>
+                          <w:rFonts w:ascii="Cambria Math" w:hAnsi="Cambria Math"/>
+                          <w:i/>
+                        </w:rPr>
+                      </m:ctrlPr>
+                    </m:e>
+                  </m:sPre>
+                </m:e>
+                <m:e>
+                  <m:sPre>
+                    <m:sPrePr>
+                      <m:ctrlPr>
+                        <w:rPr>
+                          <w:rFonts w:ascii="Cambria Math" w:eastAsiaTheme="minorEastAsia" w:hAnsi="Cambria Math"/>
+                          <w:i/>
+                        </w:rPr>
+                      </m:ctrlPr>
+                    </m:sPrePr>
+                    <m:sub>
+                      <m:r>
+                        <w:rPr>
+                          <w:rFonts w:ascii="Cambria Math" w:eastAsiaTheme="minorEastAsia" w:hAnsi="Cambria Math"/>
+                        </w:rPr>
+                        <m:t xml:space="preserve"> </m:t>
+                      </m:r>
+                      <m:ctrlPr>
+                        <w:rPr>
+                          <w:rFonts w:ascii="Cambria Math" w:hAnsi="Cambria Math"/>
+                          <w:b/>
+                          <w:i/>
+                        </w:rPr>
+                      </m:ctrlPr>
+                    </m:sub>
+                    <m:sup>
+                      <m:r>
+                        <w:rPr>
+                          <w:rFonts w:ascii="Cambria Math" w:hAnsi="Cambria Math"/>
+                        </w:rPr>
+                        <m:t>c</m:t>
+                      </m:r>
+                      <m:ctrlPr>
+                        <w:rPr>
+                          <w:rFonts w:ascii="Cambria Math" w:hAnsi="Cambria Math"/>
+                          <w:b/>
+                          <w:i/>
+                        </w:rPr>
+                      </m:ctrlPr>
+                    </m:sup>
+                    <m:e>
+                      <m:sSub>
+                        <m:sSubPr>
+                          <m:ctrlPr>
+                            <w:rPr>
+                              <w:rFonts w:ascii="Cambria Math" w:hAnsi="Cambria Math"/>
+                              <w:b/>
+                              <w:i/>
+                            </w:rPr>
+                          </m:ctrlPr>
+                        </m:sSubPr>
+                        <m:e>
+                          <m:r>
+                            <m:rPr>
+                              <m:sty m:val="bi"/>
+                            </m:rPr>
+                            <w:rPr>
+                              <w:rFonts w:ascii="Cambria Math" w:hAnsi="Cambria Math"/>
+                            </w:rPr>
+                            <m:t>r</m:t>
+                          </m:r>
+                        </m:e>
+                        <m:sub>
+                          <m:r>
+                            <m:rPr>
+                              <m:scr m:val="script"/>
+                            </m:rPr>
+                            <w:rPr>
+                              <w:rFonts w:ascii="Cambria Math" w:hAnsi="Cambria Math"/>
+                            </w:rPr>
+                            <m:t>l,</m:t>
+                          </m:r>
+                          <m:r>
+                            <w:rPr>
+                              <w:rFonts w:ascii="Cambria Math" w:hAnsi="Cambria Math"/>
+                            </w:rPr>
+                            <m:t>3</m:t>
+                          </m:r>
+                        </m:sub>
+                      </m:sSub>
+                      <m:ctrlPr>
+                        <w:rPr>
+                          <w:rFonts w:ascii="Cambria Math" w:hAnsi="Cambria Math"/>
+                          <w:i/>
+                        </w:rPr>
+                      </m:ctrlPr>
+                    </m:e>
+                  </m:sPre>
+                </m:e>
+              </m:mr>
+            </m:m>
+          </m:e>
+        </m:d>
+        <m:r>
+          <w:rPr>
+            <w:rFonts w:ascii="Cambria Math" w:eastAsiaTheme="minorEastAsia" w:hAnsi="Cambria Math"/>
+          </w:rPr>
+          <m:t xml:space="preserve">  </m:t>
+        </m:r>
+      </m:oMath>
+      <w:r>
+        <w:rPr>
+          <w:rFonts w:eastAsiaTheme="minorEastAsia"/>
+        </w:rPr>
+        <w:t xml:space="preserve">where </w:t>
+      </w:r>
+      <m:oMath>
+        <m:sPre>
+          <m:sPrePr>
+            <m:ctrlPr>
+              <w:rPr>
+                <w:rFonts w:ascii="Cambria Math" w:eastAsiaTheme="minorEastAsia" w:hAnsi="Cambria Math"/>
+                <w:i/>
+              </w:rPr>
+            </m:ctrlPr>
+          </m:sPrePr>
+          <m:sub>
             <m:r>
               <w:rPr>
+                <w:rFonts w:ascii="Cambria Math" w:eastAsiaTheme="minorEastAsia" w:hAnsi="Cambria Math"/>
+              </w:rPr>
+              <m:t xml:space="preserve"> </m:t>
+            </m:r>
+            <m:ctrlPr>
+              <w:rPr>
                 <w:rFonts w:ascii="Cambria Math" w:hAnsi="Cambria Math"/>
-              </w:rPr>
-              <m:t>:, 2</m:t>
+                <w:b/>
+                <w:i/>
+              </w:rPr>
+            </m:ctrlPr>
+          </m:sub>
+          <m:sup>
+            <m:r>
+              <w:rPr>
+                <w:rFonts w:ascii="Cambria Math" w:hAnsi="Cambria Math"/>
+              </w:rPr>
+              <m:t>c</m:t>
+            </m:r>
+            <m:ctrlPr>
+              <w:rPr>
+                <w:rFonts w:ascii="Cambria Math" w:hAnsi="Cambria Math"/>
+                <w:b/>
+                <w:i/>
+              </w:rPr>
+            </m:ctrlPr>
+          </m:sup>
+          <m:e>
+            <m:sSub>
+              <m:sSubPr>
+                <m:ctrlPr>
+                  <w:rPr>
+                    <w:rFonts w:ascii="Cambria Math" w:hAnsi="Cambria Math"/>
+                    <w:b/>
+                    <w:i/>
+                  </w:rPr>
+                </m:ctrlPr>
+              </m:sSubPr>
+              <m:e>
+                <m:r>
+                  <m:rPr>
+                    <m:sty m:val="bi"/>
+                  </m:rPr>
+                  <w:rPr>
+                    <w:rFonts w:ascii="Cambria Math" w:hAnsi="Cambria Math"/>
+                  </w:rPr>
+                  <m:t>r</m:t>
+                </m:r>
+              </m:e>
+              <m:sub>
+                <m:r>
+                  <m:rPr>
+                    <m:scr m:val="script"/>
+                  </m:rPr>
+                  <w:rPr>
+                    <w:rFonts w:ascii="Cambria Math" w:hAnsi="Cambria Math"/>
+                  </w:rPr>
+                  <m:t>l,</m:t>
+                </m:r>
+                <m:r>
+                  <w:rPr>
+                    <w:rFonts w:ascii="Cambria Math" w:hAnsi="Cambria Math"/>
+                  </w:rPr>
+                  <m:t>i</m:t>
+                </m:r>
+              </m:sub>
+            </m:sSub>
+            <m:r>
+              <w:rPr>
+                <w:rFonts w:ascii="Cambria Math" w:hAnsi="Cambria Math"/>
+              </w:rPr>
+              <m:t xml:space="preserve"> </m:t>
+            </m:r>
+            <m:r>
+              <m:rPr>
+                <m:nor/>
+              </m:rPr>
+              <w:rPr>
+                <w:rFonts w:ascii="Cambria Math" w:hAnsi="Cambria Math"/>
+              </w:rPr>
+              <m:t>for</m:t>
+            </m:r>
+            <m:r>
+              <w:rPr>
+                <w:rFonts w:ascii="Cambria Math" w:hAnsi="Cambria Math"/>
+              </w:rPr>
+              <m:t xml:space="preserve"> i=1, 2, 3 </m:t>
+            </m:r>
+            <m:ctrlPr>
+              <w:rPr>
+                <w:rFonts w:ascii="Cambria Math" w:hAnsi="Cambria Math"/>
+                <w:i/>
+              </w:rPr>
+            </m:ctrlPr>
+          </m:e>
+        </m:sPre>
+      </m:oMath>
+      <w:r>
+        <w:rPr>
+          <w:rFonts w:eastAsiaTheme="minorEastAsia"/>
+        </w:rPr>
+        <w:t xml:space="preserve">are the columns of </w:t>
+      </w:r>
+      <m:oMath>
+        <m:sPre>
+          <m:sPrePr>
+            <m:ctrlPr>
+              <w:rPr>
+                <w:rFonts w:ascii="Cambria Math" w:eastAsiaTheme="minorEastAsia" w:hAnsi="Cambria Math"/>
+                <w:i/>
+              </w:rPr>
+            </m:ctrlPr>
+          </m:sPrePr>
+          <m:sub>
+            <m:r>
+              <w:rPr>
+                <w:rFonts w:ascii="Cambria Math" w:eastAsiaTheme="minorEastAsia" w:hAnsi="Cambria Math"/>
+              </w:rPr>
+              <m:t xml:space="preserve"> </m:t>
+            </m:r>
+            <m:ctrlPr>
+              <w:rPr>
+                <w:rFonts w:ascii="Cambria Math" w:hAnsi="Cambria Math"/>
+                <w:b/>
+                <w:i/>
+              </w:rPr>
+            </m:ctrlPr>
+          </m:sub>
+          <m:sup>
+            <m:r>
+              <w:rPr>
+                <w:rFonts w:ascii="Cambria Math" w:hAnsi="Cambria Math"/>
+              </w:rPr>
+              <m:t>c</m:t>
+            </m:r>
+            <m:ctrlPr>
+              <w:rPr>
+                <w:rFonts w:ascii="Cambria Math" w:hAnsi="Cambria Math"/>
+                <w:b/>
+                <w:i/>
+              </w:rPr>
+            </m:ctrlPr>
+          </m:sup>
+          <m:e>
+            <m:sSub>
+              <m:sSubPr>
+                <m:ctrlPr>
+                  <w:rPr>
+                    <w:rFonts w:ascii="Cambria Math" w:hAnsi="Cambria Math"/>
+                    <w:b/>
+                    <w:i/>
+                  </w:rPr>
+                </m:ctrlPr>
+              </m:sSubPr>
+              <m:e>
+                <m:r>
+                  <m:rPr>
+                    <m:sty m:val="bi"/>
+                  </m:rPr>
+                  <w:rPr>
+                    <w:rFonts w:ascii="Cambria Math" w:hAnsi="Cambria Math"/>
+                  </w:rPr>
+                  <m:t>R</m:t>
+                </m:r>
+              </m:e>
+              <m:sub>
+                <m:r>
+                  <m:rPr>
+                    <m:scr m:val="script"/>
+                  </m:rPr>
+                  <w:rPr>
+                    <w:rFonts w:ascii="Cambria Math" w:hAnsi="Cambria Math"/>
+                  </w:rPr>
+                  <m:t>l</m:t>
+                </m:r>
+              </m:sub>
+            </m:sSub>
+            <m:ctrlPr>
+              <w:rPr>
+                <w:rFonts w:ascii="Cambria Math" w:hAnsi="Cambria Math"/>
+                <w:i/>
+              </w:rPr>
+            </m:ctrlPr>
+          </m:e>
+        </m:sPre>
+      </m:oMath>
+      <w:r>
+        <w:rPr>
+          <w:rFonts w:eastAsiaTheme="minorEastAsia"/>
+        </w:rPr>
+        <w:t xml:space="preserve">. Then, </w:t>
+      </w:r>
+    </w:p>
+    <w:tbl>
+      <w:tblPr>
+        <w:tblStyle w:val="TableGrid"/>
+        <w:tblW w:w="4994" w:type="pct"/>
+        <w:tblBorders>
+          <w:top w:val="none" w:sz="0" w:space="0" w:color="auto"/>
+          <w:left w:val="none" w:sz="0" w:space="0" w:color="auto"/>
+          <w:bottom w:val="none" w:sz="0" w:space="0" w:color="auto"/>
+          <w:right w:val="none" w:sz="0" w:space="0" w:color="auto"/>
+          <w:insideH w:val="none" w:sz="0" w:space="0" w:color="auto"/>
+          <w:insideV w:val="none" w:sz="0" w:space="0" w:color="auto"/>
+        </w:tblBorders>
+        <w:tblCellMar>
+          <w:top w:w="40" w:type="dxa"/>
+          <w:left w:w="0" w:type="dxa"/>
+          <w:bottom w:w="40" w:type="dxa"/>
+          <w:right w:w="0" w:type="dxa"/>
+        </w:tblCellMar>
+        <w:tblLook w:val="0600" w:firstRow="0" w:lastRow="0" w:firstColumn="0" w:lastColumn="0" w:noHBand="1" w:noVBand="1"/>
+      </w:tblPr>
+      <w:tblGrid>
+        <w:gridCol w:w="7910"/>
+        <w:gridCol w:w="720"/>
+      </w:tblGrid>
+      <w:tr>
+        <w:tc>
+          <w:tcPr>
+            <w:tcW w:w="7910" w:type="dxa"/>
+            <w:shd w:val="clear" w:color="auto" w:fill="auto"/>
+            <w:vAlign w:val="center"/>
+          </w:tcPr>
+          <w:p>
+            <w:pPr>
+              <w:spacing w:line="288" w:lineRule="auto"/>
+              <w:rPr>
+                <w:rFonts w:eastAsiaTheme="minorEastAsia"/>
+              </w:rPr>
+            </w:pPr>
+            <m:oMathPara>
+              <m:oMath>
+                <m:sSup>
+                  <m:sSupPr>
+                    <m:ctrlPr>
+                      <w:rPr>
+                        <w:rFonts w:ascii="Cambria Math" w:eastAsiaTheme="minorEastAsia" w:hAnsi="Cambria Math"/>
+                        <w:i/>
+                      </w:rPr>
+                    </m:ctrlPr>
+                  </m:sSupPr>
+                  <m:e>
+                    <m:d>
+                      <m:dPr>
+                        <m:ctrlPr>
+                          <w:rPr>
+                            <w:rFonts w:ascii="Cambria Math" w:eastAsiaTheme="minorEastAsia" w:hAnsi="Cambria Math"/>
+                            <w:i/>
+                          </w:rPr>
+                        </m:ctrlPr>
+                      </m:dPr>
+                      <m:e>
+                        <m:sPre>
+                          <m:sPrePr>
+                            <m:ctrlPr>
+                              <w:rPr>
+                                <w:rFonts w:ascii="Cambria Math" w:eastAsiaTheme="minorEastAsia" w:hAnsi="Cambria Math"/>
+                                <w:i/>
+                              </w:rPr>
+                            </m:ctrlPr>
+                          </m:sPrePr>
+                          <m:sub>
+                            <m:r>
+                              <w:rPr>
+                                <w:rFonts w:ascii="Cambria Math" w:eastAsiaTheme="minorEastAsia" w:hAnsi="Cambria Math"/>
+                              </w:rPr>
+                              <m:t xml:space="preserve"> </m:t>
+                            </m:r>
+                            <m:ctrlPr>
+                              <w:rPr>
+                                <w:rFonts w:ascii="Cambria Math" w:hAnsi="Cambria Math"/>
+                                <w:b/>
+                                <w:i/>
+                              </w:rPr>
+                            </m:ctrlPr>
+                          </m:sub>
+                          <m:sup>
+                            <m:r>
+                              <w:rPr>
+                                <w:rFonts w:ascii="Cambria Math" w:hAnsi="Cambria Math"/>
+                              </w:rPr>
+                              <m:t>c</m:t>
+                            </m:r>
+                            <m:ctrlPr>
+                              <w:rPr>
+                                <w:rFonts w:ascii="Cambria Math" w:hAnsi="Cambria Math"/>
+                                <w:b/>
+                                <w:i/>
+                              </w:rPr>
+                            </m:ctrlPr>
+                          </m:sup>
+                          <m:e>
+                            <m:sSub>
+                              <m:sSubPr>
+                                <m:ctrlPr>
+                                  <w:rPr>
+                                    <w:rFonts w:ascii="Cambria Math" w:hAnsi="Cambria Math"/>
+                                    <w:b/>
+                                    <w:i/>
+                                  </w:rPr>
+                                </m:ctrlPr>
+                              </m:sSubPr>
+                              <m:e>
+                                <m:r>
+                                  <m:rPr>
+                                    <m:sty m:val="bi"/>
+                                  </m:rPr>
+                                  <w:rPr>
+                                    <w:rFonts w:ascii="Cambria Math" w:hAnsi="Cambria Math"/>
+                                  </w:rPr>
+                                  <m:t>R</m:t>
+                                </m:r>
+                              </m:e>
+                              <m:sub>
+                                <m:r>
+                                  <m:rPr>
+                                    <m:scr m:val="script"/>
+                                  </m:rPr>
+                                  <w:rPr>
+                                    <w:rFonts w:ascii="Cambria Math" w:hAnsi="Cambria Math"/>
+                                  </w:rPr>
+                                  <m:t>l</m:t>
+                                </m:r>
+                              </m:sub>
+                            </m:sSub>
+                            <m:ctrlPr>
+                              <w:rPr>
+                                <w:rFonts w:ascii="Cambria Math" w:hAnsi="Cambria Math"/>
+                                <w:i/>
+                              </w:rPr>
+                            </m:ctrlPr>
+                          </m:e>
+                        </m:sPre>
+                      </m:e>
+                    </m:d>
+                  </m:e>
+                  <m:sup>
+                    <m:r>
+                      <w:rPr>
+                        <w:rFonts w:ascii="Cambria Math" w:eastAsiaTheme="minorEastAsia" w:hAnsi="Cambria Math"/>
+                      </w:rPr>
+                      <m:t>T</m:t>
+                    </m:r>
+                  </m:sup>
+                </m:sSup>
+                <m:r>
+                  <w:rPr>
+                    <w:rFonts w:ascii="Cambria Math" w:eastAsiaTheme="minorEastAsia" w:hAnsi="Cambria Math"/>
+                  </w:rPr>
+                  <m:t>&amp;=</m:t>
+                </m:r>
+                <m:sSup>
+                  <m:sSupPr>
+                    <m:ctrlPr>
+                      <w:rPr>
+                        <w:rFonts w:ascii="Cambria Math" w:eastAsiaTheme="minorEastAsia" w:hAnsi="Cambria Math"/>
+                        <w:i/>
+                      </w:rPr>
+                    </m:ctrlPr>
+                  </m:sSupPr>
+                  <m:e>
+                    <m:d>
+                      <m:dPr>
+                        <m:begChr m:val="["/>
+                        <m:endChr m:val="]"/>
+                        <m:ctrlPr>
+                          <w:rPr>
+                            <w:rFonts w:ascii="Cambria Math" w:eastAsiaTheme="minorEastAsia" w:hAnsi="Cambria Math"/>
+                            <w:i/>
+                          </w:rPr>
+                        </m:ctrlPr>
+                      </m:dPr>
+                      <m:e>
+                        <m:m>
+                          <m:mPr>
+                            <m:mcs>
+                              <m:mc>
+                                <m:mcPr>
+                                  <m:count m:val="3"/>
+                                  <m:mcJc m:val="center"/>
+                                </m:mcPr>
+                              </m:mc>
+                            </m:mcs>
+                            <m:ctrlPr>
+                              <w:rPr>
+                                <w:rFonts w:ascii="Cambria Math" w:eastAsiaTheme="minorEastAsia" w:hAnsi="Cambria Math"/>
+                                <w:i/>
+                              </w:rPr>
+                            </m:ctrlPr>
+                          </m:mPr>
+                          <m:mr>
+                            <m:e>
+                              <m:sSup>
+                                <m:sSupPr>
+                                  <m:ctrlPr>
+                                    <w:rPr>
+                                      <w:rFonts w:ascii="Cambria Math" w:eastAsiaTheme="minorEastAsia" w:hAnsi="Cambria Math"/>
+                                      <w:i/>
+                                    </w:rPr>
+                                  </m:ctrlPr>
+                                </m:sSupPr>
+                                <m:e>
+                                  <m:d>
+                                    <m:dPr>
+                                      <m:ctrlPr>
+                                        <w:rPr>
+                                          <w:rFonts w:ascii="Cambria Math" w:eastAsiaTheme="minorEastAsia" w:hAnsi="Cambria Math"/>
+                                          <w:i/>
+                                        </w:rPr>
+                                      </m:ctrlPr>
+                                    </m:dPr>
+                                    <m:e>
+                                      <m:sPre>
+                                        <m:sPrePr>
+                                          <m:ctrlPr>
+                                            <w:rPr>
+                                              <w:rFonts w:ascii="Cambria Math" w:eastAsiaTheme="minorEastAsia" w:hAnsi="Cambria Math"/>
+                                              <w:i/>
+                                            </w:rPr>
+                                          </m:ctrlPr>
+                                        </m:sPrePr>
+                                        <m:sub>
+                                          <m:r>
+                                            <w:rPr>
+                                              <w:rFonts w:ascii="Cambria Math" w:eastAsiaTheme="minorEastAsia" w:hAnsi="Cambria Math"/>
+                                            </w:rPr>
+                                            <m:t xml:space="preserve"> </m:t>
+                                          </m:r>
+                                          <m:ctrlPr>
+                                            <w:rPr>
+                                              <w:rFonts w:ascii="Cambria Math" w:hAnsi="Cambria Math"/>
+                                              <w:b/>
+                                              <w:i/>
+                                            </w:rPr>
+                                          </m:ctrlPr>
+                                        </m:sub>
+                                        <m:sup>
+                                          <m:r>
+                                            <w:rPr>
+                                              <w:rFonts w:ascii="Cambria Math" w:hAnsi="Cambria Math"/>
+                                            </w:rPr>
+                                            <m:t>c</m:t>
+                                          </m:r>
+                                          <m:ctrlPr>
+                                            <w:rPr>
+                                              <w:rFonts w:ascii="Cambria Math" w:hAnsi="Cambria Math"/>
+                                              <w:b/>
+                                              <w:i/>
+                                            </w:rPr>
+                                          </m:ctrlPr>
+                                        </m:sup>
+                                        <m:e>
+                                          <m:sSub>
+                                            <m:sSubPr>
+                                              <m:ctrlPr>
+                                                <w:rPr>
+                                                  <w:rFonts w:ascii="Cambria Math" w:hAnsi="Cambria Math"/>
+                                                  <w:b/>
+                                                  <w:i/>
+                                                </w:rPr>
+                                              </m:ctrlPr>
+                                            </m:sSubPr>
+                                            <m:e>
+                                              <m:r>
+                                                <m:rPr>
+                                                  <m:sty m:val="bi"/>
+                                                </m:rPr>
+                                                <w:rPr>
+                                                  <w:rFonts w:ascii="Cambria Math" w:hAnsi="Cambria Math"/>
+                                                </w:rPr>
+                                                <m:t>r</m:t>
+                                              </m:r>
+                                            </m:e>
+                                            <m:sub>
+                                              <m:r>
+                                                <m:rPr>
+                                                  <m:scr m:val="script"/>
+                                                </m:rPr>
+                                                <w:rPr>
+                                                  <w:rFonts w:ascii="Cambria Math" w:hAnsi="Cambria Math"/>
+                                                </w:rPr>
+                                                <m:t>l,</m:t>
+                                              </m:r>
+                                              <m:r>
+                                                <w:rPr>
+                                                  <w:rFonts w:ascii="Cambria Math" w:hAnsi="Cambria Math"/>
+                                                </w:rPr>
+                                                <m:t>1</m:t>
+                                              </m:r>
+                                            </m:sub>
+                                          </m:sSub>
+                                          <m:ctrlPr>
+                                            <w:rPr>
+                                              <w:rFonts w:ascii="Cambria Math" w:hAnsi="Cambria Math"/>
+                                              <w:i/>
+                                            </w:rPr>
+                                          </m:ctrlPr>
+                                        </m:e>
+                                      </m:sPre>
+                                    </m:e>
+                                  </m:d>
+                                </m:e>
+                                <m:sup>
+                                  <m:r>
+                                    <w:rPr>
+                                      <w:rFonts w:ascii="Cambria Math" w:eastAsiaTheme="minorEastAsia" w:hAnsi="Cambria Math"/>
+                                    </w:rPr>
+                                    <m:t>T</m:t>
+                                  </m:r>
+                                </m:sup>
+                              </m:sSup>
+                            </m:e>
+                            <m:e>
+                              <m:sSup>
+                                <m:sSupPr>
+                                  <m:ctrlPr>
+                                    <w:rPr>
+                                      <w:rFonts w:ascii="Cambria Math" w:eastAsiaTheme="minorEastAsia" w:hAnsi="Cambria Math"/>
+                                      <w:i/>
+                                    </w:rPr>
+                                  </m:ctrlPr>
+                                </m:sSupPr>
+                                <m:e>
+                                  <m:d>
+                                    <m:dPr>
+                                      <m:ctrlPr>
+                                        <w:rPr>
+                                          <w:rFonts w:ascii="Cambria Math" w:eastAsiaTheme="minorEastAsia" w:hAnsi="Cambria Math"/>
+                                          <w:i/>
+                                        </w:rPr>
+                                      </m:ctrlPr>
+                                    </m:dPr>
+                                    <m:e>
+                                      <m:sPre>
+                                        <m:sPrePr>
+                                          <m:ctrlPr>
+                                            <w:rPr>
+                                              <w:rFonts w:ascii="Cambria Math" w:eastAsiaTheme="minorEastAsia" w:hAnsi="Cambria Math"/>
+                                              <w:i/>
+                                            </w:rPr>
+                                          </m:ctrlPr>
+                                        </m:sPrePr>
+                                        <m:sub>
+                                          <m:r>
+                                            <w:rPr>
+                                              <w:rFonts w:ascii="Cambria Math" w:eastAsiaTheme="minorEastAsia" w:hAnsi="Cambria Math"/>
+                                            </w:rPr>
+                                            <m:t xml:space="preserve"> </m:t>
+                                          </m:r>
+                                          <m:ctrlPr>
+                                            <w:rPr>
+                                              <w:rFonts w:ascii="Cambria Math" w:hAnsi="Cambria Math"/>
+                                              <w:b/>
+                                              <w:i/>
+                                            </w:rPr>
+                                          </m:ctrlPr>
+                                        </m:sub>
+                                        <m:sup>
+                                          <m:r>
+                                            <w:rPr>
+                                              <w:rFonts w:ascii="Cambria Math" w:hAnsi="Cambria Math"/>
+                                            </w:rPr>
+                                            <m:t>c</m:t>
+                                          </m:r>
+                                          <m:ctrlPr>
+                                            <w:rPr>
+                                              <w:rFonts w:ascii="Cambria Math" w:hAnsi="Cambria Math"/>
+                                              <w:b/>
+                                              <w:i/>
+                                            </w:rPr>
+                                          </m:ctrlPr>
+                                        </m:sup>
+                                        <m:e>
+                                          <m:sSub>
+                                            <m:sSubPr>
+                                              <m:ctrlPr>
+                                                <w:rPr>
+                                                  <w:rFonts w:ascii="Cambria Math" w:hAnsi="Cambria Math"/>
+                                                  <w:b/>
+                                                  <w:i/>
+                                                </w:rPr>
+                                              </m:ctrlPr>
+                                            </m:sSubPr>
+                                            <m:e>
+                                              <m:r>
+                                                <m:rPr>
+                                                  <m:sty m:val="bi"/>
+                                                </m:rPr>
+                                                <w:rPr>
+                                                  <w:rFonts w:ascii="Cambria Math" w:hAnsi="Cambria Math"/>
+                                                </w:rPr>
+                                                <m:t>r</m:t>
+                                              </m:r>
+                                            </m:e>
+                                            <m:sub>
+                                              <m:r>
+                                                <m:rPr>
+                                                  <m:scr m:val="script"/>
+                                                </m:rPr>
+                                                <w:rPr>
+                                                  <w:rFonts w:ascii="Cambria Math" w:hAnsi="Cambria Math"/>
+                                                </w:rPr>
+                                                <m:t>l,</m:t>
+                                              </m:r>
+                                              <m:r>
+                                                <w:rPr>
+                                                  <w:rFonts w:ascii="Cambria Math" w:hAnsi="Cambria Math"/>
+                                                </w:rPr>
+                                                <m:t>2</m:t>
+                                              </m:r>
+                                            </m:sub>
+                                          </m:sSub>
+                                          <m:ctrlPr>
+                                            <w:rPr>
+                                              <w:rFonts w:ascii="Cambria Math" w:hAnsi="Cambria Math"/>
+                                              <w:i/>
+                                            </w:rPr>
+                                          </m:ctrlPr>
+                                        </m:e>
+                                      </m:sPre>
+                                    </m:e>
+                                  </m:d>
+                                </m:e>
+                                <m:sup>
+                                  <m:r>
+                                    <w:rPr>
+                                      <w:rFonts w:ascii="Cambria Math" w:eastAsiaTheme="minorEastAsia" w:hAnsi="Cambria Math"/>
+                                    </w:rPr>
+                                    <m:t>T</m:t>
+                                  </m:r>
+                                </m:sup>
+                              </m:sSup>
+                            </m:e>
+                            <m:e>
+                              <m:sSup>
+                                <m:sSupPr>
+                                  <m:ctrlPr>
+                                    <w:rPr>
+                                      <w:rFonts w:ascii="Cambria Math" w:eastAsiaTheme="minorEastAsia" w:hAnsi="Cambria Math"/>
+                                      <w:i/>
+                                    </w:rPr>
+                                  </m:ctrlPr>
+                                </m:sSupPr>
+                                <m:e>
+                                  <m:d>
+                                    <m:dPr>
+                                      <m:ctrlPr>
+                                        <w:rPr>
+                                          <w:rFonts w:ascii="Cambria Math" w:eastAsiaTheme="minorEastAsia" w:hAnsi="Cambria Math"/>
+                                          <w:i/>
+                                        </w:rPr>
+                                      </m:ctrlPr>
+                                    </m:dPr>
+                                    <m:e>
+                                      <m:sPre>
+                                        <m:sPrePr>
+                                          <m:ctrlPr>
+                                            <w:rPr>
+                                              <w:rFonts w:ascii="Cambria Math" w:eastAsiaTheme="minorEastAsia" w:hAnsi="Cambria Math"/>
+                                              <w:i/>
+                                            </w:rPr>
+                                          </m:ctrlPr>
+                                        </m:sPrePr>
+                                        <m:sub>
+                                          <m:r>
+                                            <w:rPr>
+                                              <w:rFonts w:ascii="Cambria Math" w:eastAsiaTheme="minorEastAsia" w:hAnsi="Cambria Math"/>
+                                            </w:rPr>
+                                            <m:t xml:space="preserve"> </m:t>
+                                          </m:r>
+                                          <m:ctrlPr>
+                                            <w:rPr>
+                                              <w:rFonts w:ascii="Cambria Math" w:hAnsi="Cambria Math"/>
+                                              <w:b/>
+                                              <w:i/>
+                                            </w:rPr>
+                                          </m:ctrlPr>
+                                        </m:sub>
+                                        <m:sup>
+                                          <m:r>
+                                            <w:rPr>
+                                              <w:rFonts w:ascii="Cambria Math" w:hAnsi="Cambria Math"/>
+                                            </w:rPr>
+                                            <m:t>c</m:t>
+                                          </m:r>
+                                          <m:ctrlPr>
+                                            <w:rPr>
+                                              <w:rFonts w:ascii="Cambria Math" w:hAnsi="Cambria Math"/>
+                                              <w:b/>
+                                              <w:i/>
+                                            </w:rPr>
+                                          </m:ctrlPr>
+                                        </m:sup>
+                                        <m:e>
+                                          <m:sSub>
+                                            <m:sSubPr>
+                                              <m:ctrlPr>
+                                                <w:rPr>
+                                                  <w:rFonts w:ascii="Cambria Math" w:hAnsi="Cambria Math"/>
+                                                  <w:b/>
+                                                  <w:i/>
+                                                </w:rPr>
+                                              </m:ctrlPr>
+                                            </m:sSubPr>
+                                            <m:e>
+                                              <m:r>
+                                                <m:rPr>
+                                                  <m:sty m:val="bi"/>
+                                                </m:rPr>
+                                                <w:rPr>
+                                                  <w:rFonts w:ascii="Cambria Math" w:hAnsi="Cambria Math"/>
+                                                </w:rPr>
+                                                <m:t>r</m:t>
+                                              </m:r>
+                                            </m:e>
+                                            <m:sub>
+                                              <m:r>
+                                                <m:rPr>
+                                                  <m:scr m:val="script"/>
+                                                </m:rPr>
+                                                <w:rPr>
+                                                  <w:rFonts w:ascii="Cambria Math" w:hAnsi="Cambria Math"/>
+                                                </w:rPr>
+                                                <m:t>l,</m:t>
+                                              </m:r>
+                                              <m:r>
+                                                <w:rPr>
+                                                  <w:rFonts w:ascii="Cambria Math" w:hAnsi="Cambria Math"/>
+                                                </w:rPr>
+                                                <m:t>3</m:t>
+                                              </m:r>
+                                            </m:sub>
+                                          </m:sSub>
+                                          <m:ctrlPr>
+                                            <w:rPr>
+                                              <w:rFonts w:ascii="Cambria Math" w:hAnsi="Cambria Math"/>
+                                              <w:i/>
+                                            </w:rPr>
+                                          </m:ctrlPr>
+                                        </m:e>
+                                      </m:sPre>
+                                    </m:e>
+                                  </m:d>
+                                </m:e>
+                                <m:sup>
+                                  <m:r>
+                                    <w:rPr>
+                                      <w:rFonts w:ascii="Cambria Math" w:eastAsiaTheme="minorEastAsia" w:hAnsi="Cambria Math"/>
+                                    </w:rPr>
+                                    <m:t>T</m:t>
+                                  </m:r>
+                                </m:sup>
+                              </m:sSup>
+                            </m:e>
+                          </m:mr>
+                        </m:m>
+                      </m:e>
+                    </m:d>
+                  </m:e>
+                  <m:sup>
+                    <m:r>
+                      <w:rPr>
+                        <w:rFonts w:ascii="Cambria Math" w:eastAsiaTheme="minorEastAsia" w:hAnsi="Cambria Math"/>
+                      </w:rPr>
+                      <m:t>T</m:t>
+                    </m:r>
+                  </m:sup>
+                </m:sSup>
+              </m:oMath>
+            </m:oMathPara>
+          </w:p>
+        </w:tc>
+        <w:tc>
+          <w:tcPr>
+            <w:tcW w:w="720" w:type="dxa"/>
+            <w:shd w:val="clear" w:color="auto" w:fill="auto"/>
+            <w:vAlign w:val="center"/>
+          </w:tcPr>
+          <w:p>
+            <w:pPr>
+              <w:pStyle w:val="EquationNumberStyle"/>
+            </w:pPr>
+          </w:p>
+        </w:tc>
+      </w:tr>
+    </w:tbl>
+    <w:p>
+      <w:pPr>
+        <w:jc w:val="both"/>
+        <w:rPr>
+          <w:rFonts w:eastAsiaTheme="minorEastAsia"/>
+        </w:rPr>
+      </w:pPr>
+      <w:r>
+        <w:rPr>
+          <w:rFonts w:eastAsiaTheme="minorEastAsia"/>
+        </w:rPr>
+        <w:t>and</w:t>
+      </w:r>
+    </w:p>
+    <w:tbl>
+      <w:tblPr>
+        <w:tblStyle w:val="TableGrid"/>
+        <w:tblW w:w="4994" w:type="pct"/>
+        <w:tblBorders>
+          <w:top w:val="none" w:sz="0" w:space="0" w:color="auto"/>
+          <w:left w:val="none" w:sz="0" w:space="0" w:color="auto"/>
+          <w:bottom w:val="none" w:sz="0" w:space="0" w:color="auto"/>
+          <w:right w:val="none" w:sz="0" w:space="0" w:color="auto"/>
+          <w:insideH w:val="none" w:sz="0" w:space="0" w:color="auto"/>
+          <w:insideV w:val="none" w:sz="0" w:space="0" w:color="auto"/>
+        </w:tblBorders>
+        <w:tblCellMar>
+          <w:top w:w="40" w:type="dxa"/>
+          <w:left w:w="0" w:type="dxa"/>
+          <w:bottom w:w="40" w:type="dxa"/>
+          <w:right w:w="0" w:type="dxa"/>
+        </w:tblCellMar>
+        <w:tblLook w:val="0600" w:firstRow="0" w:lastRow="0" w:firstColumn="0" w:lastColumn="0" w:noHBand="1" w:noVBand="1"/>
+      </w:tblPr>
+      <w:tblGrid>
+        <w:gridCol w:w="7910"/>
+        <w:gridCol w:w="720"/>
+      </w:tblGrid>
+      <w:tr>
+        <w:tc>
+          <w:tcPr>
+            <w:tcW w:w="7910" w:type="dxa"/>
+            <w:shd w:val="clear" w:color="auto" w:fill="auto"/>
+            <w:vAlign w:val="center"/>
+          </w:tcPr>
+          <w:p>
+            <w:pPr>
+              <w:spacing w:line="288" w:lineRule="auto"/>
+              <w:rPr>
+                <w:rFonts w:eastAsiaTheme="minorEastAsia"/>
+              </w:rPr>
+            </w:pPr>
+            <m:oMathPara>
+              <m:oMath>
+                <m:eqArr>
+                  <m:eqArrPr>
+                    <m:ctrlPr>
+                      <w:rPr>
+                        <w:rFonts w:ascii="Cambria Math" w:eastAsiaTheme="minorEastAsia" w:hAnsi="Cambria Math"/>
+                        <w:i/>
+                      </w:rPr>
+                    </m:ctrlPr>
+                  </m:eqArrPr>
+                  <m:e>
+                    <m:sSubSup>
+                      <m:sSubSupPr>
+                        <m:ctrlPr>
+                          <w:rPr>
+                            <w:rFonts w:ascii="Cambria Math" w:eastAsiaTheme="minorEastAsia" w:hAnsi="Cambria Math"/>
+                            <w:i/>
+                          </w:rPr>
+                        </m:ctrlPr>
+                      </m:sSubSupPr>
+                      <m:e>
+                        <m:r>
+                          <m:rPr>
+                            <m:sty m:val="bi"/>
+                          </m:rPr>
+                          <w:rPr>
+                            <w:rFonts w:ascii="Cambria Math" w:eastAsiaTheme="minorEastAsia" w:hAnsi="Cambria Math"/>
+                          </w:rPr>
+                          <m:t>l</m:t>
+                        </m:r>
+                      </m:e>
+                      <m:sub>
+                        <m:r>
+                          <w:rPr>
+                            <w:rFonts w:ascii="Cambria Math" w:eastAsiaTheme="minorEastAsia" w:hAnsi="Cambria Math"/>
+                          </w:rPr>
+                          <m:t>R</m:t>
+                        </m:r>
+                      </m:sub>
+                      <m:sup>
+                        <m:r>
+                          <w:rPr>
+                            <w:rFonts w:ascii="Cambria Math" w:eastAsiaTheme="minorEastAsia" w:hAnsi="Cambria Math"/>
+                          </w:rPr>
+                          <m:t xml:space="preserve"> </m:t>
+                        </m:r>
+                      </m:sup>
+                    </m:sSubSup>
+                    <m:r>
+                      <w:rPr>
+                        <w:rFonts w:ascii="Cambria Math" w:eastAsiaTheme="minorEastAsia" w:hAnsi="Cambria Math"/>
+                      </w:rPr>
+                      <m:t>&amp;=</m:t>
+                    </m:r>
+                    <m:sSup>
+                      <m:sSupPr>
+                        <m:ctrlPr>
+                          <w:rPr>
+                            <w:rFonts w:ascii="Cambria Math" w:hAnsi="Cambria Math"/>
+                            <w:i/>
+                          </w:rPr>
+                        </m:ctrlPr>
+                      </m:sSupPr>
+                      <m:e>
+                        <m:d>
+                          <m:dPr>
+                            <m:ctrlPr>
+                              <w:rPr>
+                                <w:rFonts w:ascii="Cambria Math" w:hAnsi="Cambria Math"/>
+                                <w:i/>
+                              </w:rPr>
+                            </m:ctrlPr>
+                          </m:dPr>
+                          <m:e>
+                            <m:sPre>
+                              <m:sPrePr>
+                                <m:ctrlPr>
+                                  <w:rPr>
+                                    <w:rFonts w:ascii="Cambria Math" w:hAnsi="Cambria Math"/>
+                                    <w:b/>
+                                    <w:i/>
+                                  </w:rPr>
+                                </m:ctrlPr>
+                              </m:sPrePr>
+                              <m:sub>
+                                <m:r>
+                                  <m:rPr>
+                                    <m:sty m:val="bi"/>
+                                  </m:rPr>
+                                  <w:rPr>
+                                    <w:rFonts w:ascii="Cambria Math" w:hAnsi="Cambria Math"/>
+                                  </w:rPr>
+                                  <m:t xml:space="preserve"> </m:t>
+                                </m:r>
+                              </m:sub>
+                              <m:sup>
+                                <m:r>
+                                  <w:rPr>
+                                    <w:rFonts w:ascii="Cambria Math" w:hAnsi="Cambria Math"/>
+                                  </w:rPr>
+                                  <m:t>c</m:t>
+                                </m:r>
+                              </m:sup>
+                              <m:e>
+                                <m:sSub>
+                                  <m:sSubPr>
+                                    <m:ctrlPr>
+                                      <w:rPr>
+                                        <w:rFonts w:ascii="Cambria Math" w:hAnsi="Cambria Math"/>
+                                        <w:b/>
+                                        <w:i/>
+                                      </w:rPr>
+                                    </m:ctrlPr>
+                                  </m:sSubPr>
+                                  <m:e>
+                                    <m:r>
+                                      <m:rPr>
+                                        <m:sty m:val="bi"/>
+                                      </m:rPr>
+                                      <w:rPr>
+                                        <w:rFonts w:ascii="Cambria Math" w:hAnsi="Cambria Math"/>
+                                      </w:rPr>
+                                      <m:t>R</m:t>
+                                    </m:r>
+                                  </m:e>
+                                  <m:sub>
+                                    <m:r>
+                                      <m:rPr>
+                                        <m:scr m:val="script"/>
+                                      </m:rPr>
+                                      <w:rPr>
+                                        <w:rFonts w:ascii="Cambria Math" w:hAnsi="Cambria Math"/>
+                                      </w:rPr>
+                                      <m:t>l</m:t>
+                                    </m:r>
+                                  </m:sub>
+                                </m:sSub>
+                              </m:e>
+                            </m:sPre>
+                          </m:e>
+                        </m:d>
+                      </m:e>
+                      <m:sup>
+                        <m:r>
+                          <w:rPr>
+                            <w:rFonts w:ascii="Cambria Math" w:hAnsi="Cambria Math"/>
+                          </w:rPr>
+                          <m:t>T</m:t>
+                        </m:r>
+                      </m:sup>
+                    </m:sSup>
+                    <m:sSup>
+                      <m:sSupPr>
+                        <m:ctrlPr>
+                          <w:rPr>
+                            <w:rFonts w:ascii="Cambria Math" w:hAnsi="Cambria Math"/>
+                            <w:i/>
+                          </w:rPr>
+                        </m:ctrlPr>
+                      </m:sSupPr>
+                      <m:e>
+                        <m:r>
+                          <m:rPr>
+                            <m:sty m:val="bi"/>
+                          </m:rPr>
+                          <w:rPr>
+                            <w:rFonts w:ascii="Cambria Math" w:hAnsi="Cambria Math"/>
+                          </w:rPr>
+                          <m:t>l</m:t>
+                        </m:r>
+                      </m:e>
+                      <m:sup>
+                        <m:r>
+                          <w:rPr>
+                            <w:rFonts w:ascii="Cambria Math" w:hAnsi="Cambria Math"/>
+                          </w:rPr>
+                          <m:t xml:space="preserve"> </m:t>
+                        </m:r>
+                      </m:sup>
+                    </m:sSup>
+                    <m:ctrlPr>
+                      <w:rPr>
+                        <w:rFonts w:ascii="Cambria Math" w:eastAsia="Cambria Math" w:hAnsi="Cambria Math" w:cs="Cambria Math"/>
+                        <w:i/>
+                      </w:rPr>
+                    </m:ctrlPr>
+                  </m:e>
+                  <m:e>
+                    <m:r>
+                      <w:rPr>
+                        <w:rFonts w:ascii="Cambria Math" w:eastAsia="Cambria Math" w:hAnsi="Cambria Math" w:cs="Cambria Math"/>
+                      </w:rPr>
+                      <m:t>&amp;</m:t>
+                    </m:r>
+                    <m:r>
+                      <w:rPr>
+                        <w:rFonts w:ascii="Cambria Math" w:eastAsia="Cambria Math" w:hAnsi="Cambria Math" w:cs="Cambria Math"/>
+                      </w:rPr>
+                      <m:t>=</m:t>
+                    </m:r>
+                    <m:sSup>
+                      <m:sSupPr>
+                        <m:ctrlPr>
+                          <w:rPr>
+                            <w:rFonts w:ascii="Cambria Math" w:eastAsiaTheme="minorEastAsia" w:hAnsi="Cambria Math"/>
+                            <w:i/>
+                          </w:rPr>
+                        </m:ctrlPr>
+                      </m:sSupPr>
+                      <m:e>
+                        <m:d>
+                          <m:dPr>
+                            <m:begChr m:val="["/>
+                            <m:endChr m:val="]"/>
+                            <m:ctrlPr>
+                              <w:rPr>
+                                <w:rFonts w:ascii="Cambria Math" w:eastAsiaTheme="minorEastAsia" w:hAnsi="Cambria Math"/>
+                                <w:i/>
+                              </w:rPr>
+                            </m:ctrlPr>
+                          </m:dPr>
+                          <m:e>
+                            <m:m>
+                              <m:mPr>
+                                <m:mcs>
+                                  <m:mc>
+                                    <m:mcPr>
+                                      <m:count m:val="3"/>
+                                      <m:mcJc m:val="center"/>
+                                    </m:mcPr>
+                                  </m:mc>
+                                </m:mcs>
+                                <m:ctrlPr>
+                                  <w:rPr>
+                                    <w:rFonts w:ascii="Cambria Math" w:eastAsiaTheme="minorEastAsia" w:hAnsi="Cambria Math"/>
+                                    <w:i/>
+                                  </w:rPr>
+                                </m:ctrlPr>
+                              </m:mPr>
+                              <m:mr>
+                                <m:e>
+                                  <m:sSup>
+                                    <m:sSupPr>
+                                      <m:ctrlPr>
+                                        <w:rPr>
+                                          <w:rFonts w:ascii="Cambria Math" w:eastAsiaTheme="minorEastAsia" w:hAnsi="Cambria Math"/>
+                                          <w:i/>
+                                        </w:rPr>
+                                      </m:ctrlPr>
+                                    </m:sSupPr>
+                                    <m:e>
+                                      <m:d>
+                                        <m:dPr>
+                                          <m:ctrlPr>
+                                            <w:rPr>
+                                              <w:rFonts w:ascii="Cambria Math" w:eastAsiaTheme="minorEastAsia" w:hAnsi="Cambria Math"/>
+                                              <w:i/>
+                                            </w:rPr>
+                                          </m:ctrlPr>
+                                        </m:dPr>
+                                        <m:e>
+                                          <m:sPre>
+                                            <m:sPrePr>
+                                              <m:ctrlPr>
+                                                <w:rPr>
+                                                  <w:rFonts w:ascii="Cambria Math" w:eastAsiaTheme="minorEastAsia" w:hAnsi="Cambria Math"/>
+                                                  <w:i/>
+                                                </w:rPr>
+                                              </m:ctrlPr>
+                                            </m:sPrePr>
+                                            <m:sub>
+                                              <m:r>
+                                                <w:rPr>
+                                                  <w:rFonts w:ascii="Cambria Math" w:eastAsiaTheme="minorEastAsia" w:hAnsi="Cambria Math"/>
+                                                </w:rPr>
+                                                <m:t xml:space="preserve"> </m:t>
+                                              </m:r>
+                                              <m:ctrlPr>
+                                                <w:rPr>
+                                                  <w:rFonts w:ascii="Cambria Math" w:hAnsi="Cambria Math"/>
+                                                  <w:b/>
+                                                  <w:i/>
+                                                </w:rPr>
+                                              </m:ctrlPr>
+                                            </m:sub>
+                                            <m:sup>
+                                              <m:r>
+                                                <w:rPr>
+                                                  <w:rFonts w:ascii="Cambria Math" w:hAnsi="Cambria Math"/>
+                                                </w:rPr>
+                                                <m:t>c</m:t>
+                                              </m:r>
+                                              <m:ctrlPr>
+                                                <w:rPr>
+                                                  <w:rFonts w:ascii="Cambria Math" w:hAnsi="Cambria Math"/>
+                                                  <w:b/>
+                                                  <w:i/>
+                                                </w:rPr>
+                                              </m:ctrlPr>
+                                            </m:sup>
+                                            <m:e>
+                                              <m:sSub>
+                                                <m:sSubPr>
+                                                  <m:ctrlPr>
+                                                    <w:rPr>
+                                                      <w:rFonts w:ascii="Cambria Math" w:hAnsi="Cambria Math"/>
+                                                      <w:b/>
+                                                      <w:i/>
+                                                    </w:rPr>
+                                                  </m:ctrlPr>
+                                                </m:sSubPr>
+                                                <m:e>
+                                                  <m:r>
+                                                    <m:rPr>
+                                                      <m:sty m:val="bi"/>
+                                                    </m:rPr>
+                                                    <w:rPr>
+                                                      <w:rFonts w:ascii="Cambria Math" w:hAnsi="Cambria Math"/>
+                                                    </w:rPr>
+                                                    <m:t>r</m:t>
+                                                  </m:r>
+                                                </m:e>
+                                                <m:sub>
+                                                  <m:r>
+                                                    <m:rPr>
+                                                      <m:scr m:val="script"/>
+                                                    </m:rPr>
+                                                    <w:rPr>
+                                                      <w:rFonts w:ascii="Cambria Math" w:hAnsi="Cambria Math"/>
+                                                    </w:rPr>
+                                                    <m:t>l,</m:t>
+                                                  </m:r>
+                                                  <m:r>
+                                                    <w:rPr>
+                                                      <w:rFonts w:ascii="Cambria Math" w:hAnsi="Cambria Math"/>
+                                                    </w:rPr>
+                                                    <m:t>1</m:t>
+                                                  </m:r>
+                                                </m:sub>
+                                              </m:sSub>
+                                              <m:ctrlPr>
+                                                <w:rPr>
+                                                  <w:rFonts w:ascii="Cambria Math" w:hAnsi="Cambria Math"/>
+                                                  <w:i/>
+                                                </w:rPr>
+                                              </m:ctrlPr>
+                                            </m:e>
+                                          </m:sPre>
+                                        </m:e>
+                                      </m:d>
+                                    </m:e>
+                                    <m:sup>
+                                      <m:r>
+                                        <w:rPr>
+                                          <w:rFonts w:ascii="Cambria Math" w:eastAsiaTheme="minorEastAsia" w:hAnsi="Cambria Math"/>
+                                        </w:rPr>
+                                        <m:t>T</m:t>
+                                      </m:r>
+                                    </m:sup>
+                                  </m:sSup>
+                                </m:e>
+                                <m:e>
+                                  <m:sSup>
+                                    <m:sSupPr>
+                                      <m:ctrlPr>
+                                        <w:rPr>
+                                          <w:rFonts w:ascii="Cambria Math" w:eastAsiaTheme="minorEastAsia" w:hAnsi="Cambria Math"/>
+                                          <w:i/>
+                                        </w:rPr>
+                                      </m:ctrlPr>
+                                    </m:sSupPr>
+                                    <m:e>
+                                      <m:d>
+                                        <m:dPr>
+                                          <m:ctrlPr>
+                                            <w:rPr>
+                                              <w:rFonts w:ascii="Cambria Math" w:eastAsiaTheme="minorEastAsia" w:hAnsi="Cambria Math"/>
+                                              <w:i/>
+                                            </w:rPr>
+                                          </m:ctrlPr>
+                                        </m:dPr>
+                                        <m:e>
+                                          <m:sPre>
+                                            <m:sPrePr>
+                                              <m:ctrlPr>
+                                                <w:rPr>
+                                                  <w:rFonts w:ascii="Cambria Math" w:eastAsiaTheme="minorEastAsia" w:hAnsi="Cambria Math"/>
+                                                  <w:i/>
+                                                </w:rPr>
+                                              </m:ctrlPr>
+                                            </m:sPrePr>
+                                            <m:sub>
+                                              <m:r>
+                                                <w:rPr>
+                                                  <w:rFonts w:ascii="Cambria Math" w:eastAsiaTheme="minorEastAsia" w:hAnsi="Cambria Math"/>
+                                                </w:rPr>
+                                                <m:t xml:space="preserve"> </m:t>
+                                              </m:r>
+                                              <m:ctrlPr>
+                                                <w:rPr>
+                                                  <w:rFonts w:ascii="Cambria Math" w:hAnsi="Cambria Math"/>
+                                                  <w:b/>
+                                                  <w:i/>
+                                                </w:rPr>
+                                              </m:ctrlPr>
+                                            </m:sub>
+                                            <m:sup>
+                                              <m:r>
+                                                <w:rPr>
+                                                  <w:rFonts w:ascii="Cambria Math" w:hAnsi="Cambria Math"/>
+                                                </w:rPr>
+                                                <m:t>c</m:t>
+                                              </m:r>
+                                              <m:ctrlPr>
+                                                <w:rPr>
+                                                  <w:rFonts w:ascii="Cambria Math" w:hAnsi="Cambria Math"/>
+                                                  <w:b/>
+                                                  <w:i/>
+                                                </w:rPr>
+                                              </m:ctrlPr>
+                                            </m:sup>
+                                            <m:e>
+                                              <m:sSub>
+                                                <m:sSubPr>
+                                                  <m:ctrlPr>
+                                                    <w:rPr>
+                                                      <w:rFonts w:ascii="Cambria Math" w:hAnsi="Cambria Math"/>
+                                                      <w:b/>
+                                                      <w:i/>
+                                                    </w:rPr>
+                                                  </m:ctrlPr>
+                                                </m:sSubPr>
+                                                <m:e>
+                                                  <m:r>
+                                                    <m:rPr>
+                                                      <m:sty m:val="bi"/>
+                                                    </m:rPr>
+                                                    <w:rPr>
+                                                      <w:rFonts w:ascii="Cambria Math" w:hAnsi="Cambria Math"/>
+                                                    </w:rPr>
+                                                    <m:t>r</m:t>
+                                                  </m:r>
+                                                </m:e>
+                                                <m:sub>
+                                                  <m:r>
+                                                    <m:rPr>
+                                                      <m:scr m:val="script"/>
+                                                    </m:rPr>
+                                                    <w:rPr>
+                                                      <w:rFonts w:ascii="Cambria Math" w:hAnsi="Cambria Math"/>
+                                                    </w:rPr>
+                                                    <m:t>l,</m:t>
+                                                  </m:r>
+                                                  <m:r>
+                                                    <w:rPr>
+                                                      <w:rFonts w:ascii="Cambria Math" w:hAnsi="Cambria Math"/>
+                                                    </w:rPr>
+                                                    <m:t>2</m:t>
+                                                  </m:r>
+                                                </m:sub>
+                                              </m:sSub>
+                                              <m:ctrlPr>
+                                                <w:rPr>
+                                                  <w:rFonts w:ascii="Cambria Math" w:hAnsi="Cambria Math"/>
+                                                  <w:i/>
+                                                </w:rPr>
+                                              </m:ctrlPr>
+                                            </m:e>
+                                          </m:sPre>
+                                        </m:e>
+                                      </m:d>
+                                    </m:e>
+                                    <m:sup>
+                                      <m:r>
+                                        <w:rPr>
+                                          <w:rFonts w:ascii="Cambria Math" w:eastAsiaTheme="minorEastAsia" w:hAnsi="Cambria Math"/>
+                                        </w:rPr>
+                                        <m:t>T</m:t>
+                                      </m:r>
+                                    </m:sup>
+                                  </m:sSup>
+                                </m:e>
+                                <m:e>
+                                  <m:sSup>
+                                    <m:sSupPr>
+                                      <m:ctrlPr>
+                                        <w:rPr>
+                                          <w:rFonts w:ascii="Cambria Math" w:eastAsiaTheme="minorEastAsia" w:hAnsi="Cambria Math"/>
+                                          <w:i/>
+                                        </w:rPr>
+                                      </m:ctrlPr>
+                                    </m:sSupPr>
+                                    <m:e>
+                                      <m:d>
+                                        <m:dPr>
+                                          <m:ctrlPr>
+                                            <w:rPr>
+                                              <w:rFonts w:ascii="Cambria Math" w:eastAsiaTheme="minorEastAsia" w:hAnsi="Cambria Math"/>
+                                              <w:i/>
+                                            </w:rPr>
+                                          </m:ctrlPr>
+                                        </m:dPr>
+                                        <m:e>
+                                          <m:sPre>
+                                            <m:sPrePr>
+                                              <m:ctrlPr>
+                                                <w:rPr>
+                                                  <w:rFonts w:ascii="Cambria Math" w:eastAsiaTheme="minorEastAsia" w:hAnsi="Cambria Math"/>
+                                                  <w:i/>
+                                                </w:rPr>
+                                              </m:ctrlPr>
+                                            </m:sPrePr>
+                                            <m:sub>
+                                              <m:r>
+                                                <w:rPr>
+                                                  <w:rFonts w:ascii="Cambria Math" w:eastAsiaTheme="minorEastAsia" w:hAnsi="Cambria Math"/>
+                                                </w:rPr>
+                                                <m:t xml:space="preserve"> </m:t>
+                                              </m:r>
+                                              <m:ctrlPr>
+                                                <w:rPr>
+                                                  <w:rFonts w:ascii="Cambria Math" w:hAnsi="Cambria Math"/>
+                                                  <w:b/>
+                                                  <w:i/>
+                                                </w:rPr>
+                                              </m:ctrlPr>
+                                            </m:sub>
+                                            <m:sup>
+                                              <m:r>
+                                                <w:rPr>
+                                                  <w:rFonts w:ascii="Cambria Math" w:hAnsi="Cambria Math"/>
+                                                </w:rPr>
+                                                <m:t>c</m:t>
+                                              </m:r>
+                                              <m:ctrlPr>
+                                                <w:rPr>
+                                                  <w:rFonts w:ascii="Cambria Math" w:hAnsi="Cambria Math"/>
+                                                  <w:b/>
+                                                  <w:i/>
+                                                </w:rPr>
+                                              </m:ctrlPr>
+                                            </m:sup>
+                                            <m:e>
+                                              <m:sSub>
+                                                <m:sSubPr>
+                                                  <m:ctrlPr>
+                                                    <w:rPr>
+                                                      <w:rFonts w:ascii="Cambria Math" w:hAnsi="Cambria Math"/>
+                                                      <w:b/>
+                                                      <w:i/>
+                                                    </w:rPr>
+                                                  </m:ctrlPr>
+                                                </m:sSubPr>
+                                                <m:e>
+                                                  <m:r>
+                                                    <m:rPr>
+                                                      <m:sty m:val="bi"/>
+                                                    </m:rPr>
+                                                    <w:rPr>
+                                                      <w:rFonts w:ascii="Cambria Math" w:hAnsi="Cambria Math"/>
+                                                    </w:rPr>
+                                                    <m:t>r</m:t>
+                                                  </m:r>
+                                                </m:e>
+                                                <m:sub>
+                                                  <m:r>
+                                                    <m:rPr>
+                                                      <m:scr m:val="script"/>
+                                                    </m:rPr>
+                                                    <w:rPr>
+                                                      <w:rFonts w:ascii="Cambria Math" w:hAnsi="Cambria Math"/>
+                                                    </w:rPr>
+                                                    <m:t>l,</m:t>
+                                                  </m:r>
+                                                  <m:r>
+                                                    <w:rPr>
+                                                      <w:rFonts w:ascii="Cambria Math" w:hAnsi="Cambria Math"/>
+                                                    </w:rPr>
+                                                    <m:t>3</m:t>
+                                                  </m:r>
+                                                </m:sub>
+                                              </m:sSub>
+                                              <m:ctrlPr>
+                                                <w:rPr>
+                                                  <w:rFonts w:ascii="Cambria Math" w:hAnsi="Cambria Math"/>
+                                                  <w:i/>
+                                                </w:rPr>
+                                              </m:ctrlPr>
+                                            </m:e>
+                                          </m:sPre>
+                                        </m:e>
+                                      </m:d>
+                                    </m:e>
+                                    <m:sup>
+                                      <m:r>
+                                        <w:rPr>
+                                          <w:rFonts w:ascii="Cambria Math" w:eastAsiaTheme="minorEastAsia" w:hAnsi="Cambria Math"/>
+                                        </w:rPr>
+                                        <m:t>T</m:t>
+                                      </m:r>
+                                    </m:sup>
+                                  </m:sSup>
+                                </m:e>
+                              </m:mr>
+                            </m:m>
+                          </m:e>
+                        </m:d>
+                      </m:e>
+                      <m:sup>
+                        <m:r>
+                          <w:rPr>
+                            <w:rFonts w:ascii="Cambria Math" w:eastAsiaTheme="minorEastAsia" w:hAnsi="Cambria Math"/>
+                          </w:rPr>
+                          <m:t>T</m:t>
+                        </m:r>
+                      </m:sup>
+                    </m:sSup>
+                    <m:r>
+                      <m:rPr>
+                        <m:sty m:val="bi"/>
+                      </m:rPr>
+                      <w:rPr>
+                        <w:rFonts w:ascii="Cambria Math" w:eastAsiaTheme="minorEastAsia" w:hAnsi="Cambria Math"/>
+                      </w:rPr>
+                      <m:t>l</m:t>
+                    </m:r>
+                    <m:ctrlPr>
+                      <w:rPr>
+                        <w:rFonts w:ascii="Cambria Math" w:eastAsia="Cambria Math" w:hAnsi="Cambria Math" w:cs="Cambria Math"/>
+                        <w:b/>
+                        <w:i/>
+                      </w:rPr>
+                    </m:ctrlPr>
+                  </m:e>
+                  <m:e>
+                    <m:r>
+                      <m:rPr>
+                        <m:sty m:val="bi"/>
+                      </m:rPr>
+                      <w:rPr>
+                        <w:rFonts w:ascii="Cambria Math" w:eastAsia="Cambria Math" w:hAnsi="Cambria Math" w:cs="Cambria Math"/>
+                      </w:rPr>
+                      <m:t>&amp;</m:t>
+                    </m:r>
+                    <m:r>
+                      <w:rPr>
+                        <w:rFonts w:ascii="Cambria Math" w:eastAsiaTheme="minorEastAsia" w:hAnsi="Cambria Math"/>
+                      </w:rPr>
+                      <m:t>=</m:t>
+                    </m:r>
+                    <m:sSup>
+                      <m:sSupPr>
+                        <m:ctrlPr>
+                          <w:rPr>
+                            <w:rFonts w:ascii="Cambria Math" w:eastAsiaTheme="minorEastAsia" w:hAnsi="Cambria Math"/>
+                            <w:i/>
+                          </w:rPr>
+                        </m:ctrlPr>
+                      </m:sSupPr>
+                      <m:e>
+                        <m:d>
+                          <m:dPr>
+                            <m:begChr m:val="["/>
+                            <m:endChr m:val="]"/>
+                            <m:ctrlPr>
+                              <w:rPr>
+                                <w:rFonts w:ascii="Cambria Math" w:eastAsiaTheme="minorEastAsia" w:hAnsi="Cambria Math"/>
+                                <w:i/>
+                              </w:rPr>
+                            </m:ctrlPr>
+                          </m:dPr>
+                          <m:e>
+                            <m:m>
+                              <m:mPr>
+                                <m:mcs>
+                                  <m:mc>
+                                    <m:mcPr>
+                                      <m:count m:val="3"/>
+                                      <m:mcJc m:val="center"/>
+                                    </m:mcPr>
+                                  </m:mc>
+                                </m:mcs>
+                                <m:ctrlPr>
+                                  <w:rPr>
+                                    <w:rFonts w:ascii="Cambria Math" w:eastAsiaTheme="minorEastAsia" w:hAnsi="Cambria Math"/>
+                                    <w:i/>
+                                  </w:rPr>
+                                </m:ctrlPr>
+                              </m:mPr>
+                              <m:mr>
+                                <m:e>
+                                  <m:sSup>
+                                    <m:sSupPr>
+                                      <m:ctrlPr>
+                                        <w:rPr>
+                                          <w:rFonts w:ascii="Cambria Math" w:eastAsiaTheme="minorEastAsia" w:hAnsi="Cambria Math"/>
+                                          <w:i/>
+                                        </w:rPr>
+                                      </m:ctrlPr>
+                                    </m:sSupPr>
+                                    <m:e>
+                                      <m:d>
+                                        <m:dPr>
+                                          <m:ctrlPr>
+                                            <w:rPr>
+                                              <w:rFonts w:ascii="Cambria Math" w:eastAsiaTheme="minorEastAsia" w:hAnsi="Cambria Math"/>
+                                              <w:i/>
+                                            </w:rPr>
+                                          </m:ctrlPr>
+                                        </m:dPr>
+                                        <m:e>
+                                          <m:sPre>
+                                            <m:sPrePr>
+                                              <m:ctrlPr>
+                                                <w:rPr>
+                                                  <w:rFonts w:ascii="Cambria Math" w:eastAsiaTheme="minorEastAsia" w:hAnsi="Cambria Math"/>
+                                                  <w:i/>
+                                                </w:rPr>
+                                              </m:ctrlPr>
+                                            </m:sPrePr>
+                                            <m:sub>
+                                              <m:r>
+                                                <w:rPr>
+                                                  <w:rFonts w:ascii="Cambria Math" w:eastAsiaTheme="minorEastAsia" w:hAnsi="Cambria Math"/>
+                                                </w:rPr>
+                                                <m:t xml:space="preserve"> </m:t>
+                                              </m:r>
+                                              <m:ctrlPr>
+                                                <w:rPr>
+                                                  <w:rFonts w:ascii="Cambria Math" w:hAnsi="Cambria Math"/>
+                                                  <w:b/>
+                                                  <w:i/>
+                                                </w:rPr>
+                                              </m:ctrlPr>
+                                            </m:sub>
+                                            <m:sup>
+                                              <m:r>
+                                                <w:rPr>
+                                                  <w:rFonts w:ascii="Cambria Math" w:hAnsi="Cambria Math"/>
+                                                </w:rPr>
+                                                <m:t>c</m:t>
+                                              </m:r>
+                                              <m:ctrlPr>
+                                                <w:rPr>
+                                                  <w:rFonts w:ascii="Cambria Math" w:hAnsi="Cambria Math"/>
+                                                  <w:b/>
+                                                  <w:i/>
+                                                </w:rPr>
+                                              </m:ctrlPr>
+                                            </m:sup>
+                                            <m:e>
+                                              <m:sSub>
+                                                <m:sSubPr>
+                                                  <m:ctrlPr>
+                                                    <w:rPr>
+                                                      <w:rFonts w:ascii="Cambria Math" w:hAnsi="Cambria Math"/>
+                                                      <w:b/>
+                                                      <w:i/>
+                                                    </w:rPr>
+                                                  </m:ctrlPr>
+                                                </m:sSubPr>
+                                                <m:e>
+                                                  <m:r>
+                                                    <m:rPr>
+                                                      <m:sty m:val="bi"/>
+                                                    </m:rPr>
+                                                    <w:rPr>
+                                                      <w:rFonts w:ascii="Cambria Math" w:hAnsi="Cambria Math"/>
+                                                    </w:rPr>
+                                                    <m:t>r</m:t>
+                                                  </m:r>
+                                                </m:e>
+                                                <m:sub>
+                                                  <m:r>
+                                                    <m:rPr>
+                                                      <m:scr m:val="script"/>
+                                                    </m:rPr>
+                                                    <w:rPr>
+                                                      <w:rFonts w:ascii="Cambria Math" w:hAnsi="Cambria Math"/>
+                                                    </w:rPr>
+                                                    <m:t>l,</m:t>
+                                                  </m:r>
+                                                  <m:r>
+                                                    <w:rPr>
+                                                      <w:rFonts w:ascii="Cambria Math" w:hAnsi="Cambria Math"/>
+                                                    </w:rPr>
+                                                    <m:t>1</m:t>
+                                                  </m:r>
+                                                </m:sub>
+                                              </m:sSub>
+                                              <m:ctrlPr>
+                                                <w:rPr>
+                                                  <w:rFonts w:ascii="Cambria Math" w:hAnsi="Cambria Math"/>
+                                                  <w:i/>
+                                                </w:rPr>
+                                              </m:ctrlPr>
+                                            </m:e>
+                                          </m:sPre>
+                                        </m:e>
+                                      </m:d>
+                                    </m:e>
+                                    <m:sup>
+                                      <m:r>
+                                        <w:rPr>
+                                          <w:rFonts w:ascii="Cambria Math" w:eastAsiaTheme="minorEastAsia" w:hAnsi="Cambria Math"/>
+                                        </w:rPr>
+                                        <m:t>T</m:t>
+                                      </m:r>
+                                    </m:sup>
+                                  </m:sSup>
+                                  <m:r>
+                                    <m:rPr>
+                                      <m:sty m:val="bi"/>
+                                    </m:rPr>
+                                    <w:rPr>
+                                      <w:rFonts w:ascii="Cambria Math" w:eastAsiaTheme="minorEastAsia" w:hAnsi="Cambria Math"/>
+                                    </w:rPr>
+                                    <m:t>l</m:t>
+                                  </m:r>
+                                </m:e>
+                                <m:e>
+                                  <m:sSup>
+                                    <m:sSupPr>
+                                      <m:ctrlPr>
+                                        <w:rPr>
+                                          <w:rFonts w:ascii="Cambria Math" w:eastAsiaTheme="minorEastAsia" w:hAnsi="Cambria Math"/>
+                                          <w:i/>
+                                        </w:rPr>
+                                      </m:ctrlPr>
+                                    </m:sSupPr>
+                                    <m:e>
+                                      <m:d>
+                                        <m:dPr>
+                                          <m:ctrlPr>
+                                            <w:rPr>
+                                              <w:rFonts w:ascii="Cambria Math" w:eastAsiaTheme="minorEastAsia" w:hAnsi="Cambria Math"/>
+                                              <w:i/>
+                                            </w:rPr>
+                                          </m:ctrlPr>
+                                        </m:dPr>
+                                        <m:e>
+                                          <m:sPre>
+                                            <m:sPrePr>
+                                              <m:ctrlPr>
+                                                <w:rPr>
+                                                  <w:rFonts w:ascii="Cambria Math" w:eastAsiaTheme="minorEastAsia" w:hAnsi="Cambria Math"/>
+                                                  <w:i/>
+                                                </w:rPr>
+                                              </m:ctrlPr>
+                                            </m:sPrePr>
+                                            <m:sub>
+                                              <m:r>
+                                                <w:rPr>
+                                                  <w:rFonts w:ascii="Cambria Math" w:eastAsiaTheme="minorEastAsia" w:hAnsi="Cambria Math"/>
+                                                </w:rPr>
+                                                <m:t xml:space="preserve"> </m:t>
+                                              </m:r>
+                                              <m:ctrlPr>
+                                                <w:rPr>
+                                                  <w:rFonts w:ascii="Cambria Math" w:hAnsi="Cambria Math"/>
+                                                  <w:b/>
+                                                  <w:i/>
+                                                </w:rPr>
+                                              </m:ctrlPr>
+                                            </m:sub>
+                                            <m:sup>
+                                              <m:r>
+                                                <w:rPr>
+                                                  <w:rFonts w:ascii="Cambria Math" w:hAnsi="Cambria Math"/>
+                                                </w:rPr>
+                                                <m:t>c</m:t>
+                                              </m:r>
+                                              <m:ctrlPr>
+                                                <w:rPr>
+                                                  <w:rFonts w:ascii="Cambria Math" w:hAnsi="Cambria Math"/>
+                                                  <w:b/>
+                                                  <w:i/>
+                                                </w:rPr>
+                                              </m:ctrlPr>
+                                            </m:sup>
+                                            <m:e>
+                                              <m:sSub>
+                                                <m:sSubPr>
+                                                  <m:ctrlPr>
+                                                    <w:rPr>
+                                                      <w:rFonts w:ascii="Cambria Math" w:hAnsi="Cambria Math"/>
+                                                      <w:b/>
+                                                      <w:i/>
+                                                    </w:rPr>
+                                                  </m:ctrlPr>
+                                                </m:sSubPr>
+                                                <m:e>
+                                                  <m:r>
+                                                    <m:rPr>
+                                                      <m:sty m:val="bi"/>
+                                                    </m:rPr>
+                                                    <w:rPr>
+                                                      <w:rFonts w:ascii="Cambria Math" w:hAnsi="Cambria Math"/>
+                                                    </w:rPr>
+                                                    <m:t>r</m:t>
+                                                  </m:r>
+                                                </m:e>
+                                                <m:sub>
+                                                  <m:r>
+                                                    <m:rPr>
+                                                      <m:scr m:val="script"/>
+                                                    </m:rPr>
+                                                    <w:rPr>
+                                                      <w:rFonts w:ascii="Cambria Math" w:hAnsi="Cambria Math"/>
+                                                    </w:rPr>
+                                                    <m:t>l,</m:t>
+                                                  </m:r>
+                                                  <m:r>
+                                                    <w:rPr>
+                                                      <w:rFonts w:ascii="Cambria Math" w:hAnsi="Cambria Math"/>
+                                                    </w:rPr>
+                                                    <m:t>2</m:t>
+                                                  </m:r>
+                                                </m:sub>
+                                              </m:sSub>
+                                              <m:ctrlPr>
+                                                <w:rPr>
+                                                  <w:rFonts w:ascii="Cambria Math" w:hAnsi="Cambria Math"/>
+                                                  <w:i/>
+                                                </w:rPr>
+                                              </m:ctrlPr>
+                                            </m:e>
+                                          </m:sPre>
+                                        </m:e>
+                                      </m:d>
+                                    </m:e>
+                                    <m:sup>
+                                      <m:r>
+                                        <w:rPr>
+                                          <w:rFonts w:ascii="Cambria Math" w:eastAsiaTheme="minorEastAsia" w:hAnsi="Cambria Math"/>
+                                        </w:rPr>
+                                        <m:t>T</m:t>
+                                      </m:r>
+                                    </m:sup>
+                                  </m:sSup>
+                                  <m:r>
+                                    <m:rPr>
+                                      <m:sty m:val="bi"/>
+                                    </m:rPr>
+                                    <w:rPr>
+                                      <w:rFonts w:ascii="Cambria Math" w:eastAsiaTheme="minorEastAsia" w:hAnsi="Cambria Math"/>
+                                    </w:rPr>
+                                    <m:t>l</m:t>
+                                  </m:r>
+                                </m:e>
+                                <m:e>
+                                  <m:sSup>
+                                    <m:sSupPr>
+                                      <m:ctrlPr>
+                                        <w:rPr>
+                                          <w:rFonts w:ascii="Cambria Math" w:eastAsiaTheme="minorEastAsia" w:hAnsi="Cambria Math"/>
+                                          <w:i/>
+                                        </w:rPr>
+                                      </m:ctrlPr>
+                                    </m:sSupPr>
+                                    <m:e>
+                                      <m:d>
+                                        <m:dPr>
+                                          <m:ctrlPr>
+                                            <w:rPr>
+                                              <w:rFonts w:ascii="Cambria Math" w:eastAsiaTheme="minorEastAsia" w:hAnsi="Cambria Math"/>
+                                              <w:i/>
+                                            </w:rPr>
+                                          </m:ctrlPr>
+                                        </m:dPr>
+                                        <m:e>
+                                          <m:sPre>
+                                            <m:sPrePr>
+                                              <m:ctrlPr>
+                                                <w:rPr>
+                                                  <w:rFonts w:ascii="Cambria Math" w:eastAsiaTheme="minorEastAsia" w:hAnsi="Cambria Math"/>
+                                                  <w:i/>
+                                                </w:rPr>
+                                              </m:ctrlPr>
+                                            </m:sPrePr>
+                                            <m:sub>
+                                              <m:r>
+                                                <w:rPr>
+                                                  <w:rFonts w:ascii="Cambria Math" w:eastAsiaTheme="minorEastAsia" w:hAnsi="Cambria Math"/>
+                                                </w:rPr>
+                                                <m:t xml:space="preserve"> </m:t>
+                                              </m:r>
+                                              <m:ctrlPr>
+                                                <w:rPr>
+                                                  <w:rFonts w:ascii="Cambria Math" w:hAnsi="Cambria Math"/>
+                                                  <w:b/>
+                                                  <w:i/>
+                                                </w:rPr>
+                                              </m:ctrlPr>
+                                            </m:sub>
+                                            <m:sup>
+                                              <m:r>
+                                                <w:rPr>
+                                                  <w:rFonts w:ascii="Cambria Math" w:hAnsi="Cambria Math"/>
+                                                </w:rPr>
+                                                <m:t>c</m:t>
+                                              </m:r>
+                                              <m:ctrlPr>
+                                                <w:rPr>
+                                                  <w:rFonts w:ascii="Cambria Math" w:hAnsi="Cambria Math"/>
+                                                  <w:b/>
+                                                  <w:i/>
+                                                </w:rPr>
+                                              </m:ctrlPr>
+                                            </m:sup>
+                                            <m:e>
+                                              <m:sSub>
+                                                <m:sSubPr>
+                                                  <m:ctrlPr>
+                                                    <w:rPr>
+                                                      <w:rFonts w:ascii="Cambria Math" w:hAnsi="Cambria Math"/>
+                                                      <w:b/>
+                                                      <w:i/>
+                                                    </w:rPr>
+                                                  </m:ctrlPr>
+                                                </m:sSubPr>
+                                                <m:e>
+                                                  <m:r>
+                                                    <m:rPr>
+                                                      <m:sty m:val="bi"/>
+                                                    </m:rPr>
+                                                    <w:rPr>
+                                                      <w:rFonts w:ascii="Cambria Math" w:hAnsi="Cambria Math"/>
+                                                    </w:rPr>
+                                                    <m:t>r</m:t>
+                                                  </m:r>
+                                                </m:e>
+                                                <m:sub>
+                                                  <m:r>
+                                                    <m:rPr>
+                                                      <m:scr m:val="script"/>
+                                                    </m:rPr>
+                                                    <w:rPr>
+                                                      <w:rFonts w:ascii="Cambria Math" w:hAnsi="Cambria Math"/>
+                                                    </w:rPr>
+                                                    <m:t>l,</m:t>
+                                                  </m:r>
+                                                  <m:r>
+                                                    <w:rPr>
+                                                      <w:rFonts w:ascii="Cambria Math" w:hAnsi="Cambria Math"/>
+                                                    </w:rPr>
+                                                    <m:t>3</m:t>
+                                                  </m:r>
+                                                </m:sub>
+                                              </m:sSub>
+                                              <m:ctrlPr>
+                                                <w:rPr>
+                                                  <w:rFonts w:ascii="Cambria Math" w:hAnsi="Cambria Math"/>
+                                                  <w:i/>
+                                                </w:rPr>
+                                              </m:ctrlPr>
+                                            </m:e>
+                                          </m:sPre>
+                                        </m:e>
+                                      </m:d>
+                                    </m:e>
+                                    <m:sup>
+                                      <m:r>
+                                        <w:rPr>
+                                          <w:rFonts w:ascii="Cambria Math" w:eastAsiaTheme="minorEastAsia" w:hAnsi="Cambria Math"/>
+                                        </w:rPr>
+                                        <m:t>T</m:t>
+                                      </m:r>
+                                    </m:sup>
+                                  </m:sSup>
+                                  <m:r>
+                                    <m:rPr>
+                                      <m:sty m:val="bi"/>
+                                    </m:rPr>
+                                    <w:rPr>
+                                      <w:rFonts w:ascii="Cambria Math" w:eastAsiaTheme="minorEastAsia" w:hAnsi="Cambria Math"/>
+                                    </w:rPr>
+                                    <m:t>l</m:t>
+                                  </m:r>
+                                </m:e>
+                              </m:mr>
+                            </m:m>
+                          </m:e>
+                        </m:d>
+                      </m:e>
+                      <m:sup>
+                        <m:r>
+                          <w:rPr>
+                            <w:rFonts w:ascii="Cambria Math" w:eastAsiaTheme="minorEastAsia" w:hAnsi="Cambria Math"/>
+                          </w:rPr>
+                          <m:t>T</m:t>
+                        </m:r>
+                      </m:sup>
+                    </m:sSup>
+                  </m:e>
+                </m:eqArr>
+              </m:oMath>
+            </m:oMathPara>
+          </w:p>
+        </w:tc>
+        <w:tc>
+          <w:tcPr>
+            <w:tcW w:w="720" w:type="dxa"/>
+            <w:shd w:val="clear" w:color="auto" w:fill="auto"/>
+            <w:vAlign w:val="center"/>
+          </w:tcPr>
+          <w:p>
+            <w:pPr>
+              <w:pStyle w:val="EquationNumberStyle"/>
+            </w:pPr>
+          </w:p>
+        </w:tc>
+      </w:tr>
+    </w:tbl>
+    <w:p>
+      <w:pPr>
+        <w:jc w:val="both"/>
+        <w:rPr>
+          <w:rFonts w:eastAsiaTheme="minorEastAsia"/>
+        </w:rPr>
+      </w:pPr>
+      <w:r>
+        <w:rPr>
+          <w:rFonts w:eastAsiaTheme="minorEastAsia"/>
+        </w:rPr>
+        <w:t xml:space="preserve">Threfore, </w:t>
+      </w:r>
+      <m:oMath>
+        <m:sSub>
+          <m:sSubPr>
+            <m:ctrlPr>
+              <w:rPr>
+                <w:rFonts w:ascii="Cambria Math" w:eastAsiaTheme="minorEastAsia" w:hAnsi="Cambria Math"/>
+                <w:i/>
+              </w:rPr>
+            </m:ctrlPr>
+          </m:sSubPr>
+          <m:e>
+            <m:r>
+              <w:rPr>
+                <w:rFonts w:ascii="Cambria Math" w:eastAsiaTheme="minorEastAsia" w:hAnsi="Cambria Math"/>
+              </w:rPr>
+              <m:t>n</m:t>
             </m:r>
           </m:e>
-        </m:d>
+          <m:sub>
+            <m:r>
+              <w:rPr>
+                <w:rFonts w:ascii="Cambria Math" w:eastAsiaTheme="minorEastAsia" w:hAnsi="Cambria Math"/>
+              </w:rPr>
+              <m:t>R</m:t>
+            </m:r>
+          </m:sub>
+        </m:sSub>
+        <m:r>
+          <w:rPr>
+            <w:rFonts w:ascii="Cambria Math" w:eastAsiaTheme="minorEastAsia" w:hAnsi="Cambria Math"/>
+          </w:rPr>
+          <m:t>=</m:t>
+        </m:r>
+        <m:sSup>
+          <m:sSupPr>
+            <m:ctrlPr>
+              <w:rPr>
+                <w:rFonts w:ascii="Cambria Math" w:eastAsiaTheme="minorEastAsia" w:hAnsi="Cambria Math"/>
+                <w:i/>
+              </w:rPr>
+            </m:ctrlPr>
+          </m:sSupPr>
+          <m:e>
+            <m:d>
+              <m:dPr>
+                <m:ctrlPr>
+                  <w:rPr>
+                    <w:rFonts w:ascii="Cambria Math" w:eastAsiaTheme="minorEastAsia" w:hAnsi="Cambria Math"/>
+                    <w:i/>
+                  </w:rPr>
+                </m:ctrlPr>
+              </m:dPr>
+              <m:e>
+                <m:sPre>
+                  <m:sPrePr>
+                    <m:ctrlPr>
+                      <w:rPr>
+                        <w:rFonts w:ascii="Cambria Math" w:eastAsiaTheme="minorEastAsia" w:hAnsi="Cambria Math"/>
+                        <w:i/>
+                      </w:rPr>
+                    </m:ctrlPr>
+                  </m:sPrePr>
+                  <m:sub>
+                    <m:r>
+                      <w:rPr>
+                        <w:rFonts w:ascii="Cambria Math" w:eastAsiaTheme="minorEastAsia" w:hAnsi="Cambria Math"/>
+                      </w:rPr>
+                      <m:t xml:space="preserve"> </m:t>
+                    </m:r>
+                    <m:ctrlPr>
+                      <w:rPr>
+                        <w:rFonts w:ascii="Cambria Math" w:hAnsi="Cambria Math"/>
+                        <w:b/>
+                        <w:i/>
+                      </w:rPr>
+                    </m:ctrlPr>
+                  </m:sub>
+                  <m:sup>
+                    <m:r>
+                      <w:rPr>
+                        <w:rFonts w:ascii="Cambria Math" w:hAnsi="Cambria Math"/>
+                      </w:rPr>
+                      <m:t>c</m:t>
+                    </m:r>
+                    <m:ctrlPr>
+                      <w:rPr>
+                        <w:rFonts w:ascii="Cambria Math" w:hAnsi="Cambria Math"/>
+                        <w:b/>
+                        <w:i/>
+                      </w:rPr>
+                    </m:ctrlPr>
+                  </m:sup>
+                  <m:e>
+                    <m:sSub>
+                      <m:sSubPr>
+                        <m:ctrlPr>
+                          <w:rPr>
+                            <w:rFonts w:ascii="Cambria Math" w:hAnsi="Cambria Math"/>
+                            <w:b/>
+                            <w:i/>
+                          </w:rPr>
+                        </m:ctrlPr>
+                      </m:sSubPr>
+                      <m:e>
+                        <m:r>
+                          <m:rPr>
+                            <m:sty m:val="bi"/>
+                          </m:rPr>
+                          <w:rPr>
+                            <w:rFonts w:ascii="Cambria Math" w:hAnsi="Cambria Math"/>
+                          </w:rPr>
+                          <m:t>r</m:t>
+                        </m:r>
+                      </m:e>
+                      <m:sub>
+                        <m:r>
+                          <m:rPr>
+                            <m:scr m:val="script"/>
+                          </m:rPr>
+                          <w:rPr>
+                            <w:rFonts w:ascii="Cambria Math" w:hAnsi="Cambria Math"/>
+                          </w:rPr>
+                          <m:t>l,</m:t>
+                        </m:r>
+                        <m:r>
+                          <w:rPr>
+                            <w:rFonts w:ascii="Cambria Math" w:hAnsi="Cambria Math"/>
+                          </w:rPr>
+                          <m:t>3</m:t>
+                        </m:r>
+                      </m:sub>
+                    </m:sSub>
+                    <m:ctrlPr>
+                      <w:rPr>
+                        <w:rFonts w:ascii="Cambria Math" w:hAnsi="Cambria Math"/>
+                        <w:i/>
+                      </w:rPr>
+                    </m:ctrlPr>
+                  </m:e>
+                </m:sPre>
+              </m:e>
+            </m:d>
+          </m:e>
+          <m:sup>
+            <m:r>
+              <w:rPr>
+                <w:rFonts w:ascii="Cambria Math" w:eastAsiaTheme="minorEastAsia" w:hAnsi="Cambria Math"/>
+              </w:rPr>
+              <m:t>T</m:t>
+            </m:r>
+          </m:sup>
+        </m:sSup>
         <m:r>
           <m:rPr>
             <m:sty m:val="bi"/>
           </m:rPr>
           <w:rPr>
-            <w:rFonts w:ascii="Cambria Math" w:hAnsi="Cambria Math"/>
+            <w:rFonts w:ascii="Cambria Math" w:eastAsiaTheme="minorEastAsia" w:hAnsi="Cambria Math"/>
           </w:rPr>
           <m:t>l</m:t>
         </m:r>
       </m:oMath>
-      <w:commentRangeStart w:id="33"/>
-      <w:r>
-        <w:rPr>
-          <w:rFonts w:eastAsiaTheme="minorEastAsia"/>
-        </w:rPr>
-        <w:t>.</w:t>
-      </w:r>
-      <w:commentRangeEnd w:id="33"/>
-      <w:r>
-        <w:rPr>
-          <w:rStyle w:val="CommentReference"/>
-        </w:rPr>
-        <w:commentReference w:id="33"/>
-      </w:r>
     </w:p>
     <w:p>
       <w:pPr>
@@ -16794,7 +19536,6 @@
           <w:rFonts w:eastAsiaTheme="minorEastAsia"/>
           <w:noProof/>
         </w:rPr>
-        <w:lastRenderedPageBreak/>
         <w:t>Rewriting</w:t>
       </w:r>
       <w:r>
@@ -18706,19 +21447,37 @@
         <w:rPr>
           <w:noProof/>
         </w:rPr>
-        <w:t xml:space="preserve">the only condition under which </w:t>
+        <w:t xml:space="preserve">the only condition </w:t>
       </w:r>
       <w:r>
         <w:rPr>
           <w:noProof/>
         </w:rPr>
+        <w:t>under</w:t>
+      </w:r>
+      <w:r>
+        <w:rPr>
+          <w:noProof/>
+        </w:rPr>
+        <w:t xml:space="preserve"> which </w:t>
+      </w:r>
+      <w:r>
+        <w:rPr>
+          <w:noProof/>
+        </w:rPr>
         <w:t>a ray of light</w:t>
       </w:r>
       <w:r>
         <w:rPr>
           <w:noProof/>
         </w:rPr>
-        <w:t xml:space="preserve"> retraces back its path is if it </w:t>
+        <w:t xml:space="preserve"> emerges in an antipodal path from an interface</w:t>
+      </w:r>
+      <w:r>
+        <w:rPr>
+          <w:noProof/>
+        </w:rPr>
+        <w:t xml:space="preserve"> is if it </w:t>
       </w:r>
       <w:r>
         <w:t>encounters a mirror surface</w:t>
@@ -18730,12 +21489,30 @@
         <w:t>.</w:t>
       </w:r>
       <w:r>
-        <w:t xml:space="preserve"> In the context of our problem such a situation does not arise.</w:t>
-      </w:r>
-      <w:r>
         <w:t xml:space="preserve"> </w:t>
       </w:r>
       <w:r>
+        <w:t>This</w:t>
+      </w:r>
+      <w:r>
+        <w:t xml:space="preserve"> </w:t>
+      </w:r>
+      <w:r>
+        <w:t>condition</w:t>
+      </w:r>
+      <w:r>
+        <w:t xml:space="preserve"> does not arise</w:t>
+      </w:r>
+      <w:r>
+        <w:t xml:space="preserve"> within the context of our problem</w:t>
+      </w:r>
+      <w:r>
+        <w:t>.</w:t>
+      </w:r>
+      <w:r>
+        <w:t xml:space="preserve"> </w:t>
+      </w:r>
+      <w:r>
         <w:t xml:space="preserve">Therefore, without any loss of generality, we can drop the negative sign in equation </w:t>
       </w:r>
       <w:r>
@@ -18754,7 +21531,19 @@
         <w:fldChar w:fldCharType="end"/>
       </w:r>
       <w:r>
-        <w:t>. The output direction cosine</w:t>
+        <w:t xml:space="preserve">; </w:t>
+      </w:r>
+      <w:r>
+        <w:t>accordingly</w:t>
+      </w:r>
+      <w:r>
+        <w:t>,</w:t>
+      </w:r>
+      <w:r>
+        <w:t xml:space="preserve"> t</w:t>
+      </w:r>
+      <w:r>
+        <w:t>he output direction cosine</w:t>
       </w:r>
       <w:r>
         <w:t>s</w:t>
@@ -18827,9 +21616,6 @@
                   </m:sub>
                   <m:sup>
                     <m:r>
-                      <m:rPr>
-                        <m:sty m:val="bi"/>
-                      </m:rPr>
                       <w:rPr>
                         <w:rFonts w:ascii="Cambria Math" w:hAnsi="Cambria Math"/>
                       </w:rPr>
@@ -19039,9 +21825,6 @@
                   </m:sub>
                   <m:sup>
                     <m:r>
-                      <m:rPr>
-                        <m:sty m:val="bi"/>
-                      </m:rPr>
                       <w:rPr>
                         <w:rFonts w:ascii="Cambria Math" w:hAnsi="Cambria Math"/>
                       </w:rPr>
@@ -19464,9 +22247,6 @@
                       </m:sub>
                       <m:sup>
                         <m:r>
-                          <m:rPr>
-                            <m:sty m:val="bi"/>
-                          </m:rPr>
                           <w:rPr>
                             <w:rFonts w:ascii="Cambria Math" w:hAnsi="Cambria Math"/>
                           </w:rPr>
@@ -19578,9 +22358,6 @@
                               </m:sub>
                               <m:sup>
                                 <m:r>
-                                  <m:rPr>
-                                    <m:sty m:val="bi"/>
-                                  </m:rPr>
                                   <w:rPr>
                                     <w:rFonts w:ascii="Cambria Math" w:hAnsi="Cambria Math"/>
                                   </w:rPr>
@@ -19755,209 +22532,125 @@
           </w:rPr>
           <m:t>=</m:t>
         </m:r>
-        <m:sPre>
-          <m:sPrePr>
+        <m:sSup>
+          <m:sSupPr>
             <m:ctrlPr>
               <w:rPr>
-                <w:rFonts w:ascii="Cambria Math" w:hAnsi="Cambria Math"/>
-                <w:b/>
+                <w:rFonts w:ascii="Cambria Math" w:eastAsiaTheme="minorEastAsia" w:hAnsi="Cambria Math"/>
                 <w:i/>
               </w:rPr>
             </m:ctrlPr>
-          </m:sPrePr>
-          <m:sub>
-            <m:r>
-              <m:rPr>
-                <m:sty m:val="bi"/>
-              </m:rPr>
-              <w:rPr>
-                <w:rFonts w:ascii="Cambria Math" w:hAnsi="Cambria Math"/>
-              </w:rPr>
-              <m:t xml:space="preserve"> </m:t>
-            </m:r>
-          </m:sub>
-          <m:sup>
-            <m:r>
-              <m:rPr>
-                <m:sty m:val="bi"/>
-              </m:rPr>
-              <w:rPr>
-                <w:rFonts w:ascii="Cambria Math" w:hAnsi="Cambria Math"/>
-              </w:rPr>
-              <m:t>c</m:t>
-            </m:r>
-          </m:sup>
+          </m:sSupPr>
           <m:e>
-            <m:sSub>
-              <m:sSubPr>
+            <m:d>
+              <m:dPr>
                 <m:ctrlPr>
                   <w:rPr>
-                    <w:rFonts w:ascii="Cambria Math" w:hAnsi="Cambria Math"/>
-                    <w:b/>
+                    <w:rFonts w:ascii="Cambria Math" w:eastAsiaTheme="minorEastAsia" w:hAnsi="Cambria Math"/>
                     <w:i/>
                   </w:rPr>
                 </m:ctrlPr>
-              </m:sSubPr>
+              </m:dPr>
               <m:e>
-                <m:r>
-                  <m:rPr>
-                    <m:sty m:val="bi"/>
-                  </m:rPr>
-                  <w:rPr>
-                    <w:rFonts w:ascii="Cambria Math" w:hAnsi="Cambria Math"/>
-                  </w:rPr>
-                  <m:t>R</m:t>
-                </m:r>
-              </m:e>
-              <m:sub>
-                <m:r>
-                  <m:rPr>
-                    <m:scr m:val="script"/>
-                  </m:rPr>
-                  <w:rPr>
-                    <w:rFonts w:ascii="Cambria Math" w:hAnsi="Cambria Math"/>
-                  </w:rPr>
-                  <m:t>l</m:t>
-                </m:r>
-              </m:sub>
-            </m:sSub>
-          </m:e>
-        </m:sPre>
-        <m:d>
-          <m:dPr>
-            <m:ctrlPr>
-              <w:rPr>
-                <w:rFonts w:ascii="Cambria Math" w:hAnsi="Cambria Math"/>
-                <w:i/>
-              </w:rPr>
-            </m:ctrlPr>
-          </m:dPr>
-          <m:e>
-            <m:r>
-              <w:rPr>
-                <w:rFonts w:ascii="Cambria Math" w:hAnsi="Cambria Math"/>
-              </w:rPr>
-              <m:t>:, 2</m:t>
-            </m:r>
-          </m:e>
-        </m:d>
-        <m:r>
-          <m:rPr>
-            <m:sty m:val="bi"/>
-          </m:rPr>
-          <w:rPr>
-            <w:rFonts w:ascii="Cambria Math" w:hAnsi="Cambria Math"/>
-          </w:rPr>
-          <m:t>l</m:t>
-        </m:r>
-        <m:r>
-          <m:rPr>
-            <m:sty m:val="bi"/>
-          </m:rPr>
-          <w:rPr>
-            <w:rFonts w:ascii="Cambria Math" w:eastAsiaTheme="minorEastAsia" w:hAnsi="Cambria Math"/>
-          </w:rPr>
-          <m:t>=</m:t>
-        </m:r>
-        <m:sPre>
-          <m:sPrePr>
-            <m:ctrlPr>
-              <w:rPr>
-                <w:rFonts w:ascii="Cambria Math" w:eastAsiaTheme="minorEastAsia" w:hAnsi="Cambria Math"/>
-                <w:b/>
-                <w:i/>
-              </w:rPr>
-            </m:ctrlPr>
-          </m:sPrePr>
-          <m:sub>
-            <m:r>
-              <m:rPr>
-                <m:sty m:val="bi"/>
-              </m:rPr>
-              <w:rPr>
-                <w:rFonts w:ascii="Cambria Math" w:eastAsiaTheme="minorEastAsia" w:hAnsi="Cambria Math"/>
-              </w:rPr>
-              <m:t xml:space="preserve"> </m:t>
-            </m:r>
-          </m:sub>
-          <m:sup>
-            <m:r>
-              <m:rPr>
-                <m:sty m:val="bi"/>
-              </m:rPr>
-              <w:rPr>
-                <w:rFonts w:ascii="Cambria Math" w:eastAsiaTheme="minorEastAsia" w:hAnsi="Cambria Math"/>
-              </w:rPr>
-              <m:t>c</m:t>
-            </m:r>
-          </m:sup>
-          <m:e>
-            <m:sSub>
-              <m:sSubPr>
-                <m:ctrlPr>
-                  <w:rPr>
-                    <w:rFonts w:ascii="Cambria Math" w:eastAsiaTheme="minorEastAsia" w:hAnsi="Cambria Math"/>
-                    <w:b/>
-                    <w:i/>
-                  </w:rPr>
-                </m:ctrlPr>
-              </m:sSubPr>
-              <m:e>
-                <m:acc>
-                  <m:accPr>
+                <m:sPre>
+                  <m:sPrePr>
                     <m:ctrlPr>
                       <w:rPr>
                         <w:rFonts w:ascii="Cambria Math" w:eastAsiaTheme="minorEastAsia" w:hAnsi="Cambria Math"/>
                         <w:i/>
                       </w:rPr>
                     </m:ctrlPr>
-                  </m:accPr>
-                  <m:e>
+                  </m:sPrePr>
+                  <m:sub>
                     <m:r>
-                      <m:rPr>
-                        <m:sty m:val="bi"/>
-                      </m:rPr>
                       <w:rPr>
                         <w:rFonts w:ascii="Cambria Math" w:eastAsiaTheme="minorEastAsia" w:hAnsi="Cambria Math"/>
+                      </w:rPr>
+                      <m:t xml:space="preserve"> </m:t>
+                    </m:r>
+                    <m:ctrlPr>
+                      <w:rPr>
+                        <w:rFonts w:ascii="Cambria Math" w:hAnsi="Cambria Math"/>
+                        <w:b/>
+                        <w:i/>
+                      </w:rPr>
+                    </m:ctrlPr>
+                  </m:sub>
+                  <m:sup>
+                    <m:r>
+                      <w:rPr>
+                        <w:rFonts w:ascii="Cambria Math" w:hAnsi="Cambria Math"/>
                       </w:rPr>
                       <m:t>c</m:t>
                     </m:r>
                     <m:ctrlPr>
                       <w:rPr>
-                        <w:rFonts w:ascii="Cambria Math" w:eastAsiaTheme="minorEastAsia" w:hAnsi="Cambria Math"/>
+                        <w:rFonts w:ascii="Cambria Math" w:hAnsi="Cambria Math"/>
                         <w:b/>
                         <w:i/>
                       </w:rPr>
                     </m:ctrlPr>
+                  </m:sup>
+                  <m:e>
+                    <m:sSub>
+                      <m:sSubPr>
+                        <m:ctrlPr>
+                          <w:rPr>
+                            <w:rFonts w:ascii="Cambria Math" w:hAnsi="Cambria Math"/>
+                            <w:b/>
+                            <w:i/>
+                          </w:rPr>
+                        </m:ctrlPr>
+                      </m:sSubPr>
+                      <m:e>
+                        <m:r>
+                          <m:rPr>
+                            <m:sty m:val="bi"/>
+                          </m:rPr>
+                          <w:rPr>
+                            <w:rFonts w:ascii="Cambria Math" w:hAnsi="Cambria Math"/>
+                          </w:rPr>
+                          <m:t>r</m:t>
+                        </m:r>
+                      </m:e>
+                      <m:sub>
+                        <m:r>
+                          <m:rPr>
+                            <m:scr m:val="script"/>
+                          </m:rPr>
+                          <w:rPr>
+                            <w:rFonts w:ascii="Cambria Math" w:hAnsi="Cambria Math"/>
+                          </w:rPr>
+                          <m:t>l,</m:t>
+                        </m:r>
+                        <m:r>
+                          <w:rPr>
+                            <w:rFonts w:ascii="Cambria Math" w:hAnsi="Cambria Math"/>
+                          </w:rPr>
+                          <m:t>3</m:t>
+                        </m:r>
+                      </m:sub>
+                    </m:sSub>
+                    <m:ctrlPr>
+                      <w:rPr>
+                        <w:rFonts w:ascii="Cambria Math" w:hAnsi="Cambria Math"/>
+                        <w:i/>
+                      </w:rPr>
+                    </m:ctrlPr>
                   </m:e>
-                </m:acc>
-                <m:ctrlPr>
-                  <w:rPr>
-                    <w:rFonts w:ascii="Cambria Math" w:eastAsiaTheme="minorEastAsia" w:hAnsi="Cambria Math"/>
-                    <w:i/>
-                  </w:rPr>
-                </m:ctrlPr>
+                </m:sPre>
               </m:e>
-              <m:sub>
-                <m:r>
-                  <m:rPr>
-                    <m:scr m:val="script"/>
-                  </m:rPr>
-                  <w:rPr>
-                    <w:rFonts w:ascii="Cambria Math" w:eastAsiaTheme="minorEastAsia" w:hAnsi="Cambria Math"/>
-                  </w:rPr>
-                  <m:t>l,</m:t>
-                </m:r>
-                <m:r>
-                  <w:rPr>
-                    <w:rFonts w:ascii="Cambria Math" w:eastAsiaTheme="minorEastAsia" w:hAnsi="Cambria Math"/>
-                  </w:rPr>
-                  <m:t>2</m:t>
-                </m:r>
-              </m:sub>
-            </m:sSub>
+            </m:d>
           </m:e>
-        </m:sPre>
+          <m:sup>
+            <m:r>
+              <w:rPr>
+                <w:rFonts w:ascii="Cambria Math" w:eastAsiaTheme="minorEastAsia" w:hAnsi="Cambria Math"/>
+              </w:rPr>
+              <m:t>T</m:t>
+            </m:r>
+          </m:sup>
+        </m:sSup>
         <m:r>
           <m:rPr>
             <m:sty m:val="bi"/>
@@ -20279,14 +22972,7 @@
         <w:rPr>
           <w:noProof/>
         </w:rPr>
-        <w:t xml:space="preserve"> the lens and </w:t>
-      </w:r>
-      <w:r>
-        <w:rPr>
-          <w:noProof/>
-        </w:rPr>
-        <w:lastRenderedPageBreak/>
-        <w:t>image planes</w:t>
+        <w:t xml:space="preserve"> the lens and image planes</w:t>
       </w:r>
       <w:r>
         <w:rPr>
@@ -20366,7 +23052,10 @@
         <w:t xml:space="preserve"> a multitude of chief rays</w:t>
       </w:r>
       <w:r>
-        <w:t xml:space="preserve"> that reaches the image space through the pupils and the stop</w:t>
+        <w:t xml:space="preserve"> that reach</w:t>
+      </w:r>
+      <w:r>
+        <w:t xml:space="preserve"> the image space through the pupils and the stop</w:t>
       </w:r>
       <w:r>
         <w:t>.</w:t>
@@ -20435,28 +23124,31 @@
         <w:t xml:space="preserve">. </w:t>
       </w:r>
       <w:r>
-        <w:t xml:space="preserve">We </w:t>
-      </w:r>
-      <w:r>
-        <w:t>distinguish</w:t>
-      </w:r>
-      <w:r>
-        <w:t xml:space="preserve"> the term “image” from “projection”</w:t>
-      </w:r>
-      <w:r>
-        <w:t xml:space="preserve"> of an object, preferring to use</w:t>
-      </w:r>
-      <w:r>
-        <w:t xml:space="preserve"> “image” only when all the points in the projection are in focus. </w:t>
-      </w:r>
-      <w:r>
-        <w:t>Furthermore, we identify the projection of the world point as an “image” when the pencil of rays from the world point,</w:t>
-      </w:r>
-      <w:r>
-        <w:t xml:space="preserve"> filling the pupils and stop</w:t>
-      </w:r>
-      <w:r>
-        <w:t xml:space="preserve">, geometrically converge at a single point in the image space.     </w:t>
+        <w:t>Furthermore, we ident</w:t>
+      </w:r>
+      <w:r>
+        <w:t>ify the projection of the world-</w:t>
+      </w:r>
+      <w:r>
+        <w:t>point as an “image” when th</w:t>
+      </w:r>
+      <w:r>
+        <w:t>e pencil of rays from the world-</w:t>
+      </w:r>
+      <w:r>
+        <w:t>poi</w:t>
+      </w:r>
+      <w:r>
+        <w:t>nt, filling the pupils and stop</w:t>
+      </w:r>
+      <w:r>
+        <w:t xml:space="preserve"> geometrically</w:t>
+      </w:r>
+      <w:r>
+        <w:t>,</w:t>
+      </w:r>
+      <w:r>
+        <w:t xml:space="preserve"> converge at a single point in the image space.     </w:t>
       </w:r>
     </w:p>
     <w:p>
@@ -20509,7 +23201,7 @@
         <w:t xml:space="preserve"> of the problem, in which we have introduced an image plane whose orientation is described by </w:t>
       </w:r>
       <w:r>
-        <w:t>its</w:t>
+        <w:t>the</w:t>
       </w:r>
       <w:r>
         <w:t xml:space="preserve"> unit surface </w:t>
@@ -20882,6 +23574,7 @@
               <w:rPr>
                 <w:noProof/>
               </w:rPr>
+              <w:lastRenderedPageBreak/>
               <w:drawing>
                 <wp:inline distT="0" distB="0" distL="0" distR="0" wp14:anchorId="23B10D38" wp14:editId="6D5E081B">
                   <wp:extent cx="5568696" cy="2697480"/>
@@ -21320,9 +24013,6 @@
           </m:sub>
           <m:sup>
             <m:r>
-              <m:rPr>
-                <m:sty m:val="bi"/>
-              </m:rPr>
               <w:rPr>
                 <w:rFonts w:ascii="Cambria Math" w:hAnsi="Cambria Math"/>
               </w:rPr>
@@ -21534,9 +24224,6 @@
           </m:sub>
           <m:sup>
             <m:r>
-              <m:rPr>
-                <m:sty m:val="bi"/>
-              </m:rPr>
               <w:rPr>
                 <w:rFonts w:ascii="Cambria Math" w:hAnsi="Cambria Math"/>
               </w:rPr>
@@ -21707,33 +24394,40 @@
           <m:sPrePr>
             <m:ctrlPr>
               <w:rPr>
-                <w:rFonts w:ascii="Cambria Math" w:hAnsi="Cambria Math"/>
-                <w:b/>
+                <w:rFonts w:ascii="Cambria Math" w:eastAsiaTheme="minorEastAsia" w:hAnsi="Cambria Math"/>
                 <w:i/>
               </w:rPr>
             </m:ctrlPr>
           </m:sPrePr>
           <m:sub>
             <m:r>
-              <m:rPr>
-                <m:sty m:val="bi"/>
-              </m:rPr>
-              <w:rPr>
-                <w:rFonts w:ascii="Cambria Math" w:hAnsi="Cambria Math"/>
+              <w:rPr>
+                <w:rFonts w:ascii="Cambria Math" w:eastAsiaTheme="minorEastAsia" w:hAnsi="Cambria Math"/>
               </w:rPr>
               <m:t xml:space="preserve"> </m:t>
             </m:r>
+            <m:ctrlPr>
+              <w:rPr>
+                <w:rFonts w:ascii="Cambria Math" w:hAnsi="Cambria Math"/>
+                <w:b/>
+                <w:i/>
+              </w:rPr>
+            </m:ctrlPr>
           </m:sub>
           <m:sup>
             <m:r>
-              <m:rPr>
-                <m:sty m:val="bi"/>
-              </m:rPr>
               <w:rPr>
                 <w:rFonts w:ascii="Cambria Math" w:hAnsi="Cambria Math"/>
               </w:rPr>
               <m:t>c</m:t>
             </m:r>
+            <m:ctrlPr>
+              <w:rPr>
+                <w:rFonts w:ascii="Cambria Math" w:hAnsi="Cambria Math"/>
+                <w:b/>
+                <w:i/>
+              </w:rPr>
+            </m:ctrlPr>
           </m:sup>
           <m:e>
             <m:sSub>
@@ -21754,7 +24448,7 @@
                   <w:rPr>
                     <w:rFonts w:ascii="Cambria Math" w:hAnsi="Cambria Math"/>
                   </w:rPr>
-                  <m:t>R</m:t>
+                  <m:t>r</m:t>
                 </m:r>
               </m:e>
               <m:sub>
@@ -21765,30 +24459,24 @@
                   <w:rPr>
                     <w:rFonts w:ascii="Cambria Math" w:hAnsi="Cambria Math"/>
                   </w:rPr>
-                  <m:t>l</m:t>
+                  <m:t>l,</m:t>
+                </m:r>
+                <m:r>
+                  <w:rPr>
+                    <w:rFonts w:ascii="Cambria Math" w:hAnsi="Cambria Math"/>
+                  </w:rPr>
+                  <m:t>3</m:t>
                 </m:r>
               </m:sub>
             </m:sSub>
+            <m:ctrlPr>
+              <w:rPr>
+                <w:rFonts w:ascii="Cambria Math" w:hAnsi="Cambria Math"/>
+                <w:i/>
+              </w:rPr>
+            </m:ctrlPr>
           </m:e>
         </m:sPre>
-        <m:d>
-          <m:dPr>
-            <m:ctrlPr>
-              <w:rPr>
-                <w:rFonts w:ascii="Cambria Math" w:hAnsi="Cambria Math"/>
-                <w:i/>
-              </w:rPr>
-            </m:ctrlPr>
-          </m:dPr>
-          <m:e>
-            <m:r>
-              <w:rPr>
-                <w:rFonts w:ascii="Cambria Math" w:hAnsi="Cambria Math"/>
-              </w:rPr>
-              <m:t>:, 2</m:t>
-            </m:r>
-          </m:e>
-        </m:d>
       </m:oMath>
       <w:r>
         <w:rPr>
@@ -21808,7 +24496,6 @@
         <w:rPr>
           <w:rFonts w:eastAsiaTheme="minorEastAsia"/>
         </w:rPr>
-        <w:lastRenderedPageBreak/>
         <w:t xml:space="preserve">The </w:t>
       </w:r>
       <w:r>
@@ -22043,33 +24730,40 @@
                   <m:sPrePr>
                     <m:ctrlPr>
                       <w:rPr>
-                        <w:rFonts w:ascii="Cambria Math" w:hAnsi="Cambria Math"/>
-                        <w:b/>
+                        <w:rFonts w:ascii="Cambria Math" w:eastAsiaTheme="minorEastAsia" w:hAnsi="Cambria Math"/>
                         <w:i/>
                       </w:rPr>
                     </m:ctrlPr>
                   </m:sPrePr>
                   <m:sub>
                     <m:r>
-                      <m:rPr>
-                        <m:sty m:val="bi"/>
-                      </m:rPr>
                       <w:rPr>
-                        <w:rFonts w:ascii="Cambria Math" w:hAnsi="Cambria Math"/>
+                        <w:rFonts w:ascii="Cambria Math" w:eastAsiaTheme="minorEastAsia" w:hAnsi="Cambria Math"/>
                       </w:rPr>
                       <m:t xml:space="preserve"> </m:t>
                     </m:r>
+                    <m:ctrlPr>
+                      <w:rPr>
+                        <w:rFonts w:ascii="Cambria Math" w:hAnsi="Cambria Math"/>
+                        <w:b/>
+                        <w:i/>
+                      </w:rPr>
+                    </m:ctrlPr>
                   </m:sub>
                   <m:sup>
                     <m:r>
-                      <m:rPr>
-                        <m:sty m:val="bi"/>
-                      </m:rPr>
                       <w:rPr>
                         <w:rFonts w:ascii="Cambria Math" w:hAnsi="Cambria Math"/>
                       </w:rPr>
                       <m:t>c</m:t>
                     </m:r>
+                    <m:ctrlPr>
+                      <w:rPr>
+                        <w:rFonts w:ascii="Cambria Math" w:hAnsi="Cambria Math"/>
+                        <w:b/>
+                        <w:i/>
+                      </w:rPr>
+                    </m:ctrlPr>
                   </m:sup>
                   <m:e>
                     <m:sSub>
@@ -22090,7 +24784,7 @@
                           <w:rPr>
                             <w:rFonts w:ascii="Cambria Math" w:hAnsi="Cambria Math"/>
                           </w:rPr>
-                          <m:t>R</m:t>
+                          <m:t>r</m:t>
                         </m:r>
                       </m:e>
                       <m:sub>
@@ -22101,30 +24795,24 @@
                           <w:rPr>
                             <w:rFonts w:ascii="Cambria Math" w:hAnsi="Cambria Math"/>
                           </w:rPr>
-                          <m:t>l</m:t>
+                          <m:t>l,</m:t>
+                        </m:r>
+                        <m:r>
+                          <w:rPr>
+                            <w:rFonts w:ascii="Cambria Math" w:hAnsi="Cambria Math"/>
+                          </w:rPr>
+                          <m:t>3</m:t>
                         </m:r>
                       </m:sub>
                     </m:sSub>
-                  </m:e>
-                </m:sPre>
-                <m:d>
-                  <m:dPr>
                     <m:ctrlPr>
                       <w:rPr>
                         <w:rFonts w:ascii="Cambria Math" w:hAnsi="Cambria Math"/>
                         <w:i/>
                       </w:rPr>
                     </m:ctrlPr>
-                  </m:dPr>
-                  <m:e>
-                    <m:r>
-                      <w:rPr>
-                        <w:rFonts w:ascii="Cambria Math" w:hAnsi="Cambria Math"/>
-                      </w:rPr>
-                      <m:t>:, 2</m:t>
-                    </m:r>
                   </m:e>
-                </m:d>
+                </m:sPre>
                 <m:r>
                   <w:rPr>
                     <w:rFonts w:ascii="Cambria Math" w:eastAsiaTheme="minorEastAsia" w:hAnsi="Cambria Math"/>
@@ -22280,9 +24968,6 @@
                   </m:sub>
                   <m:sup>
                     <m:r>
-                      <m:rPr>
-                        <m:sty m:val="bi"/>
-                      </m:rPr>
                       <w:rPr>
                         <w:rFonts w:ascii="Cambria Math" w:hAnsi="Cambria Math"/>
                       </w:rPr>
@@ -22394,9 +25079,6 @@
                           </m:sub>
                           <m:sup>
                             <m:r>
-                              <m:rPr>
-                                <m:sty m:val="bi"/>
-                              </m:rPr>
                               <w:rPr>
                                 <w:rFonts w:ascii="Cambria Math" w:hAnsi="Cambria Math"/>
                               </w:rPr>
@@ -22658,12 +25340,12 @@
         <w:rPr>
           <w:rFonts w:eastAsiaTheme="minorEastAsia"/>
         </w:rPr>
-      </w:r>
-      <w:r>
-        <w:rPr>
-          <w:rFonts w:eastAsiaTheme="minorEastAsia"/>
-        </w:rPr>
         <w:instrText xml:space="preserve"> \* MERGEFORMAT </w:instrText>
+      </w:r>
+      <w:r>
+        <w:rPr>
+          <w:rFonts w:eastAsiaTheme="minorEastAsia"/>
+        </w:rPr>
       </w:r>
       <w:r>
         <w:rPr>
@@ -23029,25 +25711,7 @@
         <w:rPr>
           <w:rFonts w:eastAsiaTheme="minorEastAsia"/>
         </w:rPr>
-        <w:t xml:space="preserve"> </w:t>
-      </w:r>
-      <w:r>
-        <w:rPr>
-          <w:rFonts w:eastAsiaTheme="minorEastAsia"/>
-        </w:rPr>
-        <w:t xml:space="preserve">is the unit </w:t>
-      </w:r>
-      <w:r>
-        <w:rPr>
-          <w:rFonts w:eastAsiaTheme="minorEastAsia"/>
-        </w:rPr>
-        <w:t>normal</w:t>
-      </w:r>
-      <w:r>
-        <w:rPr>
-          <w:rFonts w:eastAsiaTheme="minorEastAsia"/>
-        </w:rPr>
-        <w:t xml:space="preserve"> to the image plane, </w:t>
+        <w:t xml:space="preserve"> is the unit normal to the image plane, </w:t>
       </w:r>
       <m:oMath>
         <m:sSub>
@@ -23441,8 +26105,8 @@
         <w:tblLook w:val="0600" w:firstRow="0" w:lastRow="0" w:firstColumn="0" w:lastColumn="0" w:noHBand="1" w:noVBand="1"/>
       </w:tblPr>
       <w:tblGrid>
-        <w:gridCol w:w="7941"/>
-        <w:gridCol w:w="690"/>
+        <w:gridCol w:w="7938"/>
+        <w:gridCol w:w="693"/>
       </w:tblGrid>
       <w:tr>
         <w:tc>
@@ -23702,33 +26366,40 @@
                   <m:sPrePr>
                     <m:ctrlPr>
                       <w:rPr>
-                        <w:rFonts w:ascii="Cambria Math" w:hAnsi="Cambria Math"/>
-                        <w:b/>
+                        <w:rFonts w:ascii="Cambria Math" w:eastAsiaTheme="minorEastAsia" w:hAnsi="Cambria Math"/>
                         <w:i/>
                       </w:rPr>
                     </m:ctrlPr>
                   </m:sPrePr>
                   <m:sub>
                     <m:r>
-                      <m:rPr>
-                        <m:sty m:val="bi"/>
-                      </m:rPr>
                       <w:rPr>
-                        <w:rFonts w:ascii="Cambria Math" w:hAnsi="Cambria Math"/>
+                        <w:rFonts w:ascii="Cambria Math" w:eastAsiaTheme="minorEastAsia" w:hAnsi="Cambria Math"/>
                       </w:rPr>
                       <m:t xml:space="preserve"> </m:t>
                     </m:r>
+                    <m:ctrlPr>
+                      <w:rPr>
+                        <w:rFonts w:ascii="Cambria Math" w:hAnsi="Cambria Math"/>
+                        <w:b/>
+                        <w:i/>
+                      </w:rPr>
+                    </m:ctrlPr>
                   </m:sub>
                   <m:sup>
                     <m:r>
-                      <m:rPr>
-                        <m:sty m:val="bi"/>
-                      </m:rPr>
                       <w:rPr>
                         <w:rFonts w:ascii="Cambria Math" w:hAnsi="Cambria Math"/>
                       </w:rPr>
                       <m:t>c</m:t>
                     </m:r>
+                    <m:ctrlPr>
+                      <w:rPr>
+                        <w:rFonts w:ascii="Cambria Math" w:hAnsi="Cambria Math"/>
+                        <w:b/>
+                        <w:i/>
+                      </w:rPr>
+                    </m:ctrlPr>
                   </m:sup>
                   <m:e>
                     <m:sSub>
@@ -23749,7 +26420,7 @@
                           <w:rPr>
                             <w:rFonts w:ascii="Cambria Math" w:hAnsi="Cambria Math"/>
                           </w:rPr>
-                          <m:t>R</m:t>
+                          <m:t>r</m:t>
                         </m:r>
                       </m:e>
                       <m:sub>
@@ -23760,30 +26431,24 @@
                           <w:rPr>
                             <w:rFonts w:ascii="Cambria Math" w:hAnsi="Cambria Math"/>
                           </w:rPr>
-                          <m:t>l</m:t>
+                          <m:t>l,</m:t>
+                        </m:r>
+                        <m:r>
+                          <w:rPr>
+                            <w:rFonts w:ascii="Cambria Math" w:hAnsi="Cambria Math"/>
+                          </w:rPr>
+                          <m:t>3</m:t>
                         </m:r>
                       </m:sub>
                     </m:sSub>
-                  </m:e>
-                </m:sPre>
-                <m:d>
-                  <m:dPr>
                     <m:ctrlPr>
                       <w:rPr>
                         <w:rFonts w:ascii="Cambria Math" w:hAnsi="Cambria Math"/>
                         <w:i/>
                       </w:rPr>
                     </m:ctrlPr>
-                  </m:dPr>
-                  <m:e>
-                    <m:r>
-                      <w:rPr>
-                        <w:rFonts w:ascii="Cambria Math" w:hAnsi="Cambria Math"/>
-                      </w:rPr>
-                      <m:t>:, 2</m:t>
-                    </m:r>
                   </m:e>
-                </m:d>
+                </m:sPre>
                 <m:r>
                   <w:rPr>
                     <w:rFonts w:ascii="Cambria Math" w:eastAsiaTheme="minorEastAsia" w:hAnsi="Cambria Math"/>
@@ -23988,9 +26653,6 @@
                   </m:sub>
                   <m:sup>
                     <m:r>
-                      <m:rPr>
-                        <m:sty m:val="bi"/>
-                      </m:rPr>
                       <w:rPr>
                         <w:rFonts w:ascii="Cambria Math" w:hAnsi="Cambria Math"/>
                       </w:rPr>
@@ -24102,9 +26764,6 @@
                           </m:sub>
                           <m:sup>
                             <m:r>
-                              <m:rPr>
-                                <m:sty m:val="bi"/>
-                              </m:rPr>
                               <w:rPr>
                                 <w:rFonts w:ascii="Cambria Math" w:hAnsi="Cambria Math"/>
                               </w:rPr>
@@ -24370,33 +27029,40 @@
                           <m:sPrePr>
                             <m:ctrlPr>
                               <w:rPr>
-                                <w:rFonts w:ascii="Cambria Math" w:hAnsi="Cambria Math"/>
-                                <w:b/>
+                                <w:rFonts w:ascii="Cambria Math" w:eastAsiaTheme="minorEastAsia" w:hAnsi="Cambria Math"/>
                                 <w:i/>
                               </w:rPr>
                             </m:ctrlPr>
                           </m:sPrePr>
                           <m:sub>
                             <m:r>
-                              <m:rPr>
-                                <m:sty m:val="bi"/>
-                              </m:rPr>
                               <w:rPr>
-                                <w:rFonts w:ascii="Cambria Math" w:hAnsi="Cambria Math"/>
+                                <w:rFonts w:ascii="Cambria Math" w:eastAsiaTheme="minorEastAsia" w:hAnsi="Cambria Math"/>
                               </w:rPr>
                               <m:t xml:space="preserve"> </m:t>
                             </m:r>
+                            <m:ctrlPr>
+                              <w:rPr>
+                                <w:rFonts w:ascii="Cambria Math" w:hAnsi="Cambria Math"/>
+                                <w:b/>
+                                <w:i/>
+                              </w:rPr>
+                            </m:ctrlPr>
                           </m:sub>
                           <m:sup>
                             <m:r>
-                              <m:rPr>
-                                <m:sty m:val="bi"/>
-                              </m:rPr>
                               <w:rPr>
                                 <w:rFonts w:ascii="Cambria Math" w:hAnsi="Cambria Math"/>
                               </w:rPr>
                               <m:t>c</m:t>
                             </m:r>
+                            <m:ctrlPr>
+                              <w:rPr>
+                                <w:rFonts w:ascii="Cambria Math" w:hAnsi="Cambria Math"/>
+                                <w:b/>
+                                <w:i/>
+                              </w:rPr>
+                            </m:ctrlPr>
                           </m:sup>
                           <m:e>
                             <m:sSub>
@@ -24417,7 +27083,7 @@
                                   <w:rPr>
                                     <w:rFonts w:ascii="Cambria Math" w:hAnsi="Cambria Math"/>
                                   </w:rPr>
-                                  <m:t>R</m:t>
+                                  <m:t>r</m:t>
                                 </m:r>
                               </m:e>
                               <m:sub>
@@ -24428,30 +27094,24 @@
                                   <w:rPr>
                                     <w:rFonts w:ascii="Cambria Math" w:hAnsi="Cambria Math"/>
                                   </w:rPr>
-                                  <m:t>l</m:t>
+                                  <m:t>l,</m:t>
+                                </m:r>
+                                <m:r>
+                                  <w:rPr>
+                                    <w:rFonts w:ascii="Cambria Math" w:hAnsi="Cambria Math"/>
+                                  </w:rPr>
+                                  <m:t>3</m:t>
                                 </m:r>
                               </m:sub>
                             </m:sSub>
-                          </m:e>
-                        </m:sPre>
-                        <m:d>
-                          <m:dPr>
                             <m:ctrlPr>
                               <w:rPr>
                                 <w:rFonts w:ascii="Cambria Math" w:hAnsi="Cambria Math"/>
                                 <w:i/>
                               </w:rPr>
                             </m:ctrlPr>
-                          </m:dPr>
-                          <m:e>
-                            <m:r>
-                              <w:rPr>
-                                <w:rFonts w:ascii="Cambria Math" w:hAnsi="Cambria Math"/>
-                              </w:rPr>
-                              <m:t>:, 2</m:t>
-                            </m:r>
                           </m:e>
-                        </m:d>
+                        </m:sPre>
                       </m:e>
                     </m:d>
                     <m:rad>
@@ -24634,9 +27294,6 @@
                       </m:sub>
                       <m:sup>
                         <m:r>
-                          <m:rPr>
-                            <m:sty m:val="bi"/>
-                          </m:rPr>
                           <w:rPr>
                             <w:rFonts w:ascii="Cambria Math" w:hAnsi="Cambria Math"/>
                           </w:rPr>
@@ -24748,9 +27405,6 @@
                               </m:sub>
                               <m:sup>
                                 <m:r>
-                                  <m:rPr>
-                                    <m:sty m:val="bi"/>
-                                  </m:rPr>
                                   <w:rPr>
                                     <w:rFonts w:ascii="Cambria Math" w:hAnsi="Cambria Math"/>
                                   </w:rPr>
@@ -24947,8 +27601,8 @@
         <w:tblLook w:val="0600" w:firstRow="0" w:lastRow="0" w:firstColumn="0" w:lastColumn="0" w:noHBand="1" w:noVBand="1"/>
       </w:tblPr>
       <w:tblGrid>
-        <w:gridCol w:w="7939"/>
-        <w:gridCol w:w="692"/>
+        <w:gridCol w:w="7937"/>
+        <w:gridCol w:w="694"/>
       </w:tblGrid>
       <w:tr>
         <w:tc>
@@ -25048,33 +27702,40 @@
                   <m:sPrePr>
                     <m:ctrlPr>
                       <w:rPr>
-                        <w:rFonts w:ascii="Cambria Math" w:hAnsi="Cambria Math"/>
-                        <w:b/>
+                        <w:rFonts w:ascii="Cambria Math" w:eastAsiaTheme="minorEastAsia" w:hAnsi="Cambria Math"/>
                         <w:i/>
                       </w:rPr>
                     </m:ctrlPr>
                   </m:sPrePr>
                   <m:sub>
                     <m:r>
-                      <m:rPr>
-                        <m:sty m:val="bi"/>
-                      </m:rPr>
                       <w:rPr>
-                        <w:rFonts w:ascii="Cambria Math" w:hAnsi="Cambria Math"/>
+                        <w:rFonts w:ascii="Cambria Math" w:eastAsiaTheme="minorEastAsia" w:hAnsi="Cambria Math"/>
                       </w:rPr>
                       <m:t xml:space="preserve"> </m:t>
                     </m:r>
+                    <m:ctrlPr>
+                      <w:rPr>
+                        <w:rFonts w:ascii="Cambria Math" w:hAnsi="Cambria Math"/>
+                        <w:b/>
+                        <w:i/>
+                      </w:rPr>
+                    </m:ctrlPr>
                   </m:sub>
                   <m:sup>
                     <m:r>
-                      <m:rPr>
-                        <m:sty m:val="bi"/>
-                      </m:rPr>
                       <w:rPr>
                         <w:rFonts w:ascii="Cambria Math" w:hAnsi="Cambria Math"/>
                       </w:rPr>
                       <m:t>c</m:t>
                     </m:r>
+                    <m:ctrlPr>
+                      <w:rPr>
+                        <w:rFonts w:ascii="Cambria Math" w:hAnsi="Cambria Math"/>
+                        <w:b/>
+                        <w:i/>
+                      </w:rPr>
+                    </m:ctrlPr>
                   </m:sup>
                   <m:e>
                     <m:sSub>
@@ -25095,7 +27756,7 @@
                           <w:rPr>
                             <w:rFonts w:ascii="Cambria Math" w:hAnsi="Cambria Math"/>
                           </w:rPr>
-                          <m:t>R</m:t>
+                          <m:t>r</m:t>
                         </m:r>
                       </m:e>
                       <m:sub>
@@ -25106,30 +27767,24 @@
                           <w:rPr>
                             <w:rFonts w:ascii="Cambria Math" w:hAnsi="Cambria Math"/>
                           </w:rPr>
-                          <m:t>l</m:t>
+                          <m:t>l,</m:t>
+                        </m:r>
+                        <m:r>
+                          <w:rPr>
+                            <w:rFonts w:ascii="Cambria Math" w:hAnsi="Cambria Math"/>
+                          </w:rPr>
+                          <m:t>3</m:t>
                         </m:r>
                       </m:sub>
                     </m:sSub>
-                  </m:e>
-                </m:sPre>
-                <m:d>
-                  <m:dPr>
                     <m:ctrlPr>
                       <w:rPr>
                         <w:rFonts w:ascii="Cambria Math" w:hAnsi="Cambria Math"/>
                         <w:i/>
                       </w:rPr>
                     </m:ctrlPr>
-                  </m:dPr>
-                  <m:e>
-                    <m:r>
-                      <w:rPr>
-                        <w:rFonts w:ascii="Cambria Math" w:hAnsi="Cambria Math"/>
-                      </w:rPr>
-                      <m:t>:, 2</m:t>
-                    </m:r>
                   </m:e>
-                </m:d>
+                </m:sPre>
                 <m:r>
                   <w:rPr>
                     <w:rFonts w:ascii="Cambria Math" w:eastAsiaTheme="minorEastAsia" w:hAnsi="Cambria Math"/>
@@ -25299,33 +27954,40 @@
                           <m:sPrePr>
                             <m:ctrlPr>
                               <w:rPr>
-                                <w:rFonts w:ascii="Cambria Math" w:hAnsi="Cambria Math"/>
-                                <w:b/>
+                                <w:rFonts w:ascii="Cambria Math" w:eastAsiaTheme="minorEastAsia" w:hAnsi="Cambria Math"/>
                                 <w:i/>
                               </w:rPr>
                             </m:ctrlPr>
                           </m:sPrePr>
                           <m:sub>
                             <m:r>
-                              <m:rPr>
-                                <m:sty m:val="bi"/>
-                              </m:rPr>
                               <w:rPr>
-                                <w:rFonts w:ascii="Cambria Math" w:hAnsi="Cambria Math"/>
+                                <w:rFonts w:ascii="Cambria Math" w:eastAsiaTheme="minorEastAsia" w:hAnsi="Cambria Math"/>
                               </w:rPr>
                               <m:t xml:space="preserve"> </m:t>
                             </m:r>
+                            <m:ctrlPr>
+                              <w:rPr>
+                                <w:rFonts w:ascii="Cambria Math" w:hAnsi="Cambria Math"/>
+                                <w:b/>
+                                <w:i/>
+                              </w:rPr>
+                            </m:ctrlPr>
                           </m:sub>
                           <m:sup>
                             <m:r>
-                              <m:rPr>
-                                <m:sty m:val="bi"/>
-                              </m:rPr>
                               <w:rPr>
                                 <w:rFonts w:ascii="Cambria Math" w:hAnsi="Cambria Math"/>
                               </w:rPr>
                               <m:t>c</m:t>
                             </m:r>
+                            <m:ctrlPr>
+                              <w:rPr>
+                                <w:rFonts w:ascii="Cambria Math" w:hAnsi="Cambria Math"/>
+                                <w:b/>
+                                <w:i/>
+                              </w:rPr>
+                            </m:ctrlPr>
                           </m:sup>
                           <m:e>
                             <m:sSub>
@@ -25346,7 +28008,7 @@
                                   <w:rPr>
                                     <w:rFonts w:ascii="Cambria Math" w:hAnsi="Cambria Math"/>
                                   </w:rPr>
-                                  <m:t>R</m:t>
+                                  <m:t>r</m:t>
                                 </m:r>
                               </m:e>
                               <m:sub>
@@ -25357,30 +28019,24 @@
                                   <w:rPr>
                                     <w:rFonts w:ascii="Cambria Math" w:hAnsi="Cambria Math"/>
                                   </w:rPr>
-                                  <m:t>l</m:t>
+                                  <m:t>l,</m:t>
+                                </m:r>
+                                <m:r>
+                                  <w:rPr>
+                                    <w:rFonts w:ascii="Cambria Math" w:hAnsi="Cambria Math"/>
+                                  </w:rPr>
+                                  <m:t>3</m:t>
                                 </m:r>
                               </m:sub>
                             </m:sSub>
-                          </m:e>
-                        </m:sPre>
-                        <m:d>
-                          <m:dPr>
                             <m:ctrlPr>
                               <w:rPr>
                                 <w:rFonts w:ascii="Cambria Math" w:hAnsi="Cambria Math"/>
                                 <w:i/>
                               </w:rPr>
                             </m:ctrlPr>
-                          </m:dPr>
-                          <m:e>
-                            <m:r>
-                              <w:rPr>
-                                <w:rFonts w:ascii="Cambria Math" w:hAnsi="Cambria Math"/>
-                              </w:rPr>
-                              <m:t>:, 2</m:t>
-                            </m:r>
                           </m:e>
-                        </m:d>
+                        </m:sPre>
                       </m:e>
                     </m:d>
                   </m:num>
@@ -25457,9 +28113,6 @@
                       </m:sub>
                       <m:sup>
                         <m:r>
-                          <m:rPr>
-                            <m:sty m:val="bi"/>
-                          </m:rPr>
                           <w:rPr>
                             <w:rFonts w:ascii="Cambria Math" w:hAnsi="Cambria Math"/>
                           </w:rPr>
@@ -25571,9 +28224,6 @@
                               </m:sub>
                               <m:sup>
                                 <m:r>
-                                  <m:rPr>
-                                    <m:sty m:val="bi"/>
-                                  </m:rPr>
                                   <w:rPr>
                                     <w:rFonts w:ascii="Cambria Math" w:hAnsi="Cambria Math"/>
                                   </w:rPr>
@@ -25662,9 +28312,6 @@
                   </m:sub>
                   <m:sup>
                     <m:r>
-                      <m:rPr>
-                        <m:sty m:val="bi"/>
-                      </m:rPr>
                       <w:rPr>
                         <w:rFonts w:ascii="Cambria Math" w:hAnsi="Cambria Math"/>
                       </w:rPr>
@@ -25776,9 +28423,6 @@
                           </m:sub>
                           <m:sup>
                             <m:r>
-                              <m:rPr>
-                                <m:sty m:val="bi"/>
-                              </m:rPr>
                               <w:rPr>
                                 <w:rFonts w:ascii="Cambria Math" w:hAnsi="Cambria Math"/>
                               </w:rPr>
@@ -26491,7 +29135,6 @@
         <w:rPr>
           <w:rFonts w:eastAsiaTheme="minorEastAsia"/>
         </w:rPr>
-        <w:lastRenderedPageBreak/>
         <w:t xml:space="preserve"> </w:t>
       </w:r>
       <w:r>
@@ -27142,7 +29785,7 @@
                       <w:rPr>
                         <w:rFonts w:ascii="Cambria Math" w:eastAsiaTheme="minorEastAsia" w:hAnsi="Cambria Math"/>
                       </w:rPr>
-                      <m:t>2</m:t>
+                      <m:t>3</m:t>
                     </m:r>
                   </m:e>
                 </m:d>
@@ -27266,6 +29909,7 @@
               <w:rPr>
                 <w:noProof/>
               </w:rPr>
+              <w:lastRenderedPageBreak/>
               <w:drawing>
                 <wp:inline distT="0" distB="0" distL="0" distR="0" wp14:anchorId="152BAAAF" wp14:editId="74C56465">
                   <wp:extent cx="3154680" cy="1554480"/>
@@ -27743,8 +30387,8 @@
         <w:tblLook w:val="0600" w:firstRow="0" w:lastRow="0" w:firstColumn="0" w:lastColumn="0" w:noHBand="1" w:noVBand="1"/>
       </w:tblPr>
       <w:tblGrid>
-        <w:gridCol w:w="7941"/>
-        <w:gridCol w:w="690"/>
+        <w:gridCol w:w="7939"/>
+        <w:gridCol w:w="692"/>
       </w:tblGrid>
       <w:tr>
         <w:tc>
@@ -27844,33 +30488,40 @@
                   <m:sPrePr>
                     <m:ctrlPr>
                       <w:rPr>
-                        <w:rFonts w:ascii="Cambria Math" w:hAnsi="Cambria Math"/>
-                        <w:b/>
+                        <w:rFonts w:ascii="Cambria Math" w:eastAsiaTheme="minorEastAsia" w:hAnsi="Cambria Math"/>
                         <w:i/>
                       </w:rPr>
                     </m:ctrlPr>
                   </m:sPrePr>
                   <m:sub>
                     <m:r>
-                      <m:rPr>
-                        <m:sty m:val="bi"/>
-                      </m:rPr>
                       <w:rPr>
-                        <w:rFonts w:ascii="Cambria Math" w:hAnsi="Cambria Math"/>
+                        <w:rFonts w:ascii="Cambria Math" w:eastAsiaTheme="minorEastAsia" w:hAnsi="Cambria Math"/>
                       </w:rPr>
                       <m:t xml:space="preserve"> </m:t>
                     </m:r>
+                    <m:ctrlPr>
+                      <w:rPr>
+                        <w:rFonts w:ascii="Cambria Math" w:hAnsi="Cambria Math"/>
+                        <w:b/>
+                        <w:i/>
+                      </w:rPr>
+                    </m:ctrlPr>
                   </m:sub>
                   <m:sup>
                     <m:r>
-                      <m:rPr>
-                        <m:sty m:val="bi"/>
-                      </m:rPr>
                       <w:rPr>
                         <w:rFonts w:ascii="Cambria Math" w:hAnsi="Cambria Math"/>
                       </w:rPr>
                       <m:t>c</m:t>
                     </m:r>
+                    <m:ctrlPr>
+                      <w:rPr>
+                        <w:rFonts w:ascii="Cambria Math" w:hAnsi="Cambria Math"/>
+                        <w:b/>
+                        <w:i/>
+                      </w:rPr>
+                    </m:ctrlPr>
                   </m:sup>
                   <m:e>
                     <m:sSub>
@@ -27891,7 +30542,7 @@
                           <w:rPr>
                             <w:rFonts w:ascii="Cambria Math" w:hAnsi="Cambria Math"/>
                           </w:rPr>
-                          <m:t>R</m:t>
+                          <m:t>r</m:t>
                         </m:r>
                       </m:e>
                       <m:sub>
@@ -27902,30 +30553,24 @@
                           <w:rPr>
                             <w:rFonts w:ascii="Cambria Math" w:hAnsi="Cambria Math"/>
                           </w:rPr>
-                          <m:t>l</m:t>
+                          <m:t>l,</m:t>
+                        </m:r>
+                        <m:r>
+                          <w:rPr>
+                            <w:rFonts w:ascii="Cambria Math" w:hAnsi="Cambria Math"/>
+                          </w:rPr>
+                          <m:t>3</m:t>
                         </m:r>
                       </m:sub>
                     </m:sSub>
-                  </m:e>
-                </m:sPre>
-                <m:d>
-                  <m:dPr>
                     <m:ctrlPr>
                       <w:rPr>
                         <w:rFonts w:ascii="Cambria Math" w:hAnsi="Cambria Math"/>
                         <w:i/>
                       </w:rPr>
                     </m:ctrlPr>
-                  </m:dPr>
-                  <m:e>
-                    <m:r>
-                      <w:rPr>
-                        <w:rFonts w:ascii="Cambria Math" w:hAnsi="Cambria Math"/>
-                      </w:rPr>
-                      <m:t>:, 2</m:t>
-                    </m:r>
                   </m:e>
-                </m:d>
+                </m:sPre>
                 <m:r>
                   <w:rPr>
                     <w:rFonts w:ascii="Cambria Math" w:eastAsiaTheme="minorEastAsia" w:hAnsi="Cambria Math"/>
@@ -28007,7 +30652,7 @@
                               <w:rPr>
                                 <w:rFonts w:ascii="Cambria Math" w:eastAsiaTheme="minorEastAsia" w:hAnsi="Cambria Math"/>
                               </w:rPr>
-                              <m:t>2</m:t>
+                              <m:t>3</m:t>
                             </m:r>
                           </m:e>
                         </m:d>
@@ -28154,33 +30799,40 @@
                           <m:sPrePr>
                             <m:ctrlPr>
                               <w:rPr>
-                                <w:rFonts w:ascii="Cambria Math" w:hAnsi="Cambria Math"/>
-                                <w:b/>
+                                <w:rFonts w:ascii="Cambria Math" w:eastAsiaTheme="minorEastAsia" w:hAnsi="Cambria Math"/>
                                 <w:i/>
                               </w:rPr>
                             </m:ctrlPr>
                           </m:sPrePr>
                           <m:sub>
                             <m:r>
-                              <m:rPr>
-                                <m:sty m:val="bi"/>
-                              </m:rPr>
                               <w:rPr>
-                                <w:rFonts w:ascii="Cambria Math" w:hAnsi="Cambria Math"/>
+                                <w:rFonts w:ascii="Cambria Math" w:eastAsiaTheme="minorEastAsia" w:hAnsi="Cambria Math"/>
                               </w:rPr>
                               <m:t xml:space="preserve"> </m:t>
                             </m:r>
+                            <m:ctrlPr>
+                              <w:rPr>
+                                <w:rFonts w:ascii="Cambria Math" w:hAnsi="Cambria Math"/>
+                                <w:b/>
+                                <w:i/>
+                              </w:rPr>
+                            </m:ctrlPr>
                           </m:sub>
                           <m:sup>
                             <m:r>
-                              <m:rPr>
-                                <m:sty m:val="bi"/>
-                              </m:rPr>
                               <w:rPr>
                                 <w:rFonts w:ascii="Cambria Math" w:hAnsi="Cambria Math"/>
                               </w:rPr>
                               <m:t>c</m:t>
                             </m:r>
+                            <m:ctrlPr>
+                              <w:rPr>
+                                <w:rFonts w:ascii="Cambria Math" w:hAnsi="Cambria Math"/>
+                                <w:b/>
+                                <w:i/>
+                              </w:rPr>
+                            </m:ctrlPr>
                           </m:sup>
                           <m:e>
                             <m:sSub>
@@ -28201,7 +30853,7 @@
                                   <w:rPr>
                                     <w:rFonts w:ascii="Cambria Math" w:hAnsi="Cambria Math"/>
                                   </w:rPr>
-                                  <m:t>R</m:t>
+                                  <m:t>r</m:t>
                                 </m:r>
                               </m:e>
                               <m:sub>
@@ -28212,30 +30864,24 @@
                                   <w:rPr>
                                     <w:rFonts w:ascii="Cambria Math" w:hAnsi="Cambria Math"/>
                                   </w:rPr>
-                                  <m:t>l</m:t>
+                                  <m:t>l,</m:t>
+                                </m:r>
+                                <m:r>
+                                  <w:rPr>
+                                    <w:rFonts w:ascii="Cambria Math" w:hAnsi="Cambria Math"/>
+                                  </w:rPr>
+                                  <m:t>3</m:t>
                                 </m:r>
                               </m:sub>
                             </m:sSub>
-                          </m:e>
-                        </m:sPre>
-                        <m:d>
-                          <m:dPr>
                             <m:ctrlPr>
                               <w:rPr>
                                 <w:rFonts w:ascii="Cambria Math" w:hAnsi="Cambria Math"/>
                                 <w:i/>
                               </w:rPr>
                             </m:ctrlPr>
-                          </m:dPr>
-                          <m:e>
-                            <m:r>
-                              <w:rPr>
-                                <w:rFonts w:ascii="Cambria Math" w:hAnsi="Cambria Math"/>
-                              </w:rPr>
-                              <m:t>:, 2</m:t>
-                            </m:r>
                           </m:e>
-                        </m:d>
+                        </m:sPre>
                       </m:e>
                     </m:d>
                   </m:num>
@@ -28312,9 +30958,6 @@
                       </m:sub>
                       <m:sup>
                         <m:r>
-                          <m:rPr>
-                            <m:sty m:val="bi"/>
-                          </m:rPr>
                           <w:rPr>
                             <w:rFonts w:ascii="Cambria Math" w:hAnsi="Cambria Math"/>
                           </w:rPr>
@@ -28426,9 +31069,6 @@
                               </m:sub>
                               <m:sup>
                                 <m:r>
-                                  <m:rPr>
-                                    <m:sty m:val="bi"/>
-                                  </m:rPr>
                                   <w:rPr>
                                     <w:rFonts w:ascii="Cambria Math" w:hAnsi="Cambria Math"/>
                                   </w:rPr>
@@ -28517,9 +31157,6 @@
                   </m:sub>
                   <m:sup>
                     <m:r>
-                      <m:rPr>
-                        <m:sty m:val="bi"/>
-                      </m:rPr>
                       <w:rPr>
                         <w:rFonts w:ascii="Cambria Math" w:hAnsi="Cambria Math"/>
                       </w:rPr>
@@ -28631,9 +31268,6 @@
                           </m:sub>
                           <m:sup>
                             <m:r>
-                              <m:rPr>
-                                <m:sty m:val="bi"/>
-                              </m:rPr>
                               <w:rPr>
                                 <w:rFonts w:ascii="Cambria Math" w:hAnsi="Cambria Math"/>
                               </w:rPr>
@@ -29012,9 +31646,6 @@
           </m:sub>
           <m:sup>
             <m:r>
-              <m:rPr>
-                <m:sty m:val="bi"/>
-              </m:rPr>
               <w:rPr>
                 <w:rFonts w:ascii="Cambria Math" w:hAnsi="Cambria Math"/>
               </w:rPr>
@@ -29174,33 +31805,40 @@
           <m:sPrePr>
             <m:ctrlPr>
               <w:rPr>
-                <w:rFonts w:ascii="Cambria Math" w:hAnsi="Cambria Math"/>
-                <w:b/>
+                <w:rFonts w:ascii="Cambria Math" w:eastAsiaTheme="minorEastAsia" w:hAnsi="Cambria Math"/>
                 <w:i/>
               </w:rPr>
             </m:ctrlPr>
           </m:sPrePr>
           <m:sub>
             <m:r>
-              <m:rPr>
-                <m:sty m:val="bi"/>
-              </m:rPr>
-              <w:rPr>
-                <w:rFonts w:ascii="Cambria Math" w:hAnsi="Cambria Math"/>
+              <w:rPr>
+                <w:rFonts w:ascii="Cambria Math" w:eastAsiaTheme="minorEastAsia" w:hAnsi="Cambria Math"/>
               </w:rPr>
               <m:t xml:space="preserve"> </m:t>
             </m:r>
+            <m:ctrlPr>
+              <w:rPr>
+                <w:rFonts w:ascii="Cambria Math" w:hAnsi="Cambria Math"/>
+                <w:b/>
+                <w:i/>
+              </w:rPr>
+            </m:ctrlPr>
           </m:sub>
           <m:sup>
             <m:r>
-              <m:rPr>
-                <m:sty m:val="bi"/>
-              </m:rPr>
               <w:rPr>
                 <w:rFonts w:ascii="Cambria Math" w:hAnsi="Cambria Math"/>
               </w:rPr>
               <m:t>c</m:t>
             </m:r>
+            <m:ctrlPr>
+              <w:rPr>
+                <w:rFonts w:ascii="Cambria Math" w:hAnsi="Cambria Math"/>
+                <w:b/>
+                <w:i/>
+              </w:rPr>
+            </m:ctrlPr>
           </m:sup>
           <m:e>
             <m:sSub>
@@ -29221,7 +31859,7 @@
                   <w:rPr>
                     <w:rFonts w:ascii="Cambria Math" w:hAnsi="Cambria Math"/>
                   </w:rPr>
-                  <m:t>R</m:t>
+                  <m:t>r</m:t>
                 </m:r>
               </m:e>
               <m:sub>
@@ -29232,30 +31870,24 @@
                   <w:rPr>
                     <w:rFonts w:ascii="Cambria Math" w:hAnsi="Cambria Math"/>
                   </w:rPr>
-                  <m:t>l</m:t>
+                  <m:t>l,</m:t>
+                </m:r>
+                <m:r>
+                  <w:rPr>
+                    <w:rFonts w:ascii="Cambria Math" w:hAnsi="Cambria Math"/>
+                  </w:rPr>
+                  <m:t>3</m:t>
                 </m:r>
               </m:sub>
             </m:sSub>
+            <m:ctrlPr>
+              <w:rPr>
+                <w:rFonts w:ascii="Cambria Math" w:hAnsi="Cambria Math"/>
+                <w:i/>
+              </w:rPr>
+            </m:ctrlPr>
           </m:e>
         </m:sPre>
-        <m:d>
-          <m:dPr>
-            <m:ctrlPr>
-              <w:rPr>
-                <w:rFonts w:ascii="Cambria Math" w:hAnsi="Cambria Math"/>
-                <w:i/>
-              </w:rPr>
-            </m:ctrlPr>
-          </m:dPr>
-          <m:e>
-            <m:r>
-              <w:rPr>
-                <w:rFonts w:ascii="Cambria Math" w:hAnsi="Cambria Math"/>
-              </w:rPr>
-              <m:t>:, 2</m:t>
-            </m:r>
-          </m:e>
-        </m:d>
       </m:oMath>
       <w:r>
         <w:rPr>
@@ -29291,8 +31923,8 @@
         <w:tblLook w:val="0600" w:firstRow="0" w:lastRow="0" w:firstColumn="0" w:lastColumn="0" w:noHBand="1" w:noVBand="1"/>
       </w:tblPr>
       <w:tblGrid>
-        <w:gridCol w:w="7954"/>
-        <w:gridCol w:w="677"/>
+        <w:gridCol w:w="7955"/>
+        <w:gridCol w:w="676"/>
       </w:tblGrid>
       <w:tr>
         <w:tc>
@@ -29658,9 +32290,6 @@
                           </m:sub>
                           <m:sup>
                             <m:r>
-                              <m:rPr>
-                                <m:sty m:val="bi"/>
-                              </m:rPr>
                               <w:rPr>
                                 <w:rFonts w:ascii="Cambria Math" w:hAnsi="Cambria Math" w:cs="Times New Roman"/>
                               </w:rPr>
@@ -29717,7 +32346,7 @@
                               <w:rPr>
                                 <w:rFonts w:ascii="Cambria Math" w:hAnsi="Cambria Math" w:cs="Times New Roman"/>
                               </w:rPr>
-                              <m:t>0, 2</m:t>
+                              <m:t>1, 3</m:t>
                             </m:r>
                           </m:e>
                         </m:d>
@@ -30153,9 +32782,6 @@
                           </m:sub>
                           <m:sup>
                             <m:r>
-                              <m:rPr>
-                                <m:sty m:val="bi"/>
-                              </m:rPr>
                               <w:rPr>
                                 <w:rFonts w:ascii="Cambria Math" w:hAnsi="Cambria Math" w:cs="Times New Roman"/>
                               </w:rPr>
@@ -30212,7 +32838,7 @@
                               <w:rPr>
                                 <w:rFonts w:ascii="Cambria Math" w:hAnsi="Cambria Math" w:cs="Times New Roman"/>
                               </w:rPr>
-                              <m:t>1, 2</m:t>
+                              <m:t>2, 3</m:t>
                             </m:r>
                           </m:e>
                         </m:d>
@@ -30666,9 +33292,6 @@
                           </m:sub>
                           <m:sup>
                             <m:r>
-                              <m:rPr>
-                                <m:sty m:val="bi"/>
-                              </m:rPr>
                               <w:rPr>
                                 <w:rFonts w:ascii="Cambria Math" w:hAnsi="Cambria Math" w:cs="Times New Roman"/>
                               </w:rPr>
@@ -30725,7 +33348,7 @@
                               <w:rPr>
                                 <w:rFonts w:ascii="Cambria Math" w:hAnsi="Cambria Math" w:cs="Times New Roman"/>
                               </w:rPr>
-                              <m:t>2, 2</m:t>
+                              <m:t>3, 3</m:t>
                             </m:r>
                           </m:e>
                         </m:d>
@@ -31252,33 +33875,40 @@
                       <m:sPrePr>
                         <m:ctrlPr>
                           <w:rPr>
-                            <w:rFonts w:ascii="Cambria Math" w:hAnsi="Cambria Math"/>
-                            <w:b/>
+                            <w:rFonts w:ascii="Cambria Math" w:eastAsiaTheme="minorEastAsia" w:hAnsi="Cambria Math"/>
                             <w:i/>
                           </w:rPr>
                         </m:ctrlPr>
                       </m:sPrePr>
                       <m:sub>
                         <m:r>
-                          <m:rPr>
-                            <m:sty m:val="bi"/>
-                          </m:rPr>
                           <w:rPr>
-                            <w:rFonts w:ascii="Cambria Math" w:hAnsi="Cambria Math"/>
+                            <w:rFonts w:ascii="Cambria Math" w:eastAsiaTheme="minorEastAsia" w:hAnsi="Cambria Math"/>
                           </w:rPr>
                           <m:t xml:space="preserve"> </m:t>
                         </m:r>
+                        <m:ctrlPr>
+                          <w:rPr>
+                            <w:rFonts w:ascii="Cambria Math" w:hAnsi="Cambria Math"/>
+                            <w:b/>
+                            <w:i/>
+                          </w:rPr>
+                        </m:ctrlPr>
                       </m:sub>
                       <m:sup>
                         <m:r>
-                          <m:rPr>
-                            <m:sty m:val="bi"/>
-                          </m:rPr>
                           <w:rPr>
                             <w:rFonts w:ascii="Cambria Math" w:hAnsi="Cambria Math"/>
                           </w:rPr>
                           <m:t>c</m:t>
                         </m:r>
+                        <m:ctrlPr>
+                          <w:rPr>
+                            <w:rFonts w:ascii="Cambria Math" w:hAnsi="Cambria Math"/>
+                            <w:b/>
+                            <w:i/>
+                          </w:rPr>
+                        </m:ctrlPr>
                       </m:sup>
                       <m:e>
                         <m:sSub>
@@ -31299,7 +33929,7 @@
                               <w:rPr>
                                 <w:rFonts w:ascii="Cambria Math" w:hAnsi="Cambria Math"/>
                               </w:rPr>
-                              <m:t>R</m:t>
+                              <m:t>r</m:t>
                             </m:r>
                           </m:e>
                           <m:sub>
@@ -31310,30 +33940,24 @@
                               <w:rPr>
                                 <w:rFonts w:ascii="Cambria Math" w:hAnsi="Cambria Math"/>
                               </w:rPr>
-                              <m:t>l</m:t>
+                              <m:t>l,</m:t>
+                            </m:r>
+                            <m:r>
+                              <w:rPr>
+                                <w:rFonts w:ascii="Cambria Math" w:hAnsi="Cambria Math"/>
+                              </w:rPr>
+                              <m:t>3</m:t>
                             </m:r>
                           </m:sub>
                         </m:sSub>
-                      </m:e>
-                    </m:sPre>
-                    <m:d>
-                      <m:dPr>
                         <m:ctrlPr>
                           <w:rPr>
                             <w:rFonts w:ascii="Cambria Math" w:hAnsi="Cambria Math"/>
                             <w:i/>
                           </w:rPr>
                         </m:ctrlPr>
-                      </m:dPr>
-                      <m:e>
-                        <m:r>
-                          <w:rPr>
-                            <w:rFonts w:ascii="Cambria Math" w:hAnsi="Cambria Math"/>
-                          </w:rPr>
-                          <m:t>:, 2</m:t>
-                        </m:r>
                       </m:e>
-                    </m:d>
+                    </m:sPre>
                   </m:e>
                 </m:d>
               </m:oMath>
@@ -31514,8 +34138,8 @@
         <w:tblLook w:val="0600" w:firstRow="0" w:lastRow="0" w:firstColumn="0" w:lastColumn="0" w:noHBand="1" w:noVBand="1"/>
       </w:tblPr>
       <w:tblGrid>
-        <w:gridCol w:w="7993"/>
-        <w:gridCol w:w="638"/>
+        <w:gridCol w:w="7968"/>
+        <w:gridCol w:w="663"/>
       </w:tblGrid>
       <w:tr>
         <w:tc>
@@ -31635,33 +34259,40 @@
                           <m:sPrePr>
                             <m:ctrlPr>
                               <w:rPr>
-                                <w:rFonts w:ascii="Cambria Math" w:hAnsi="Cambria Math"/>
-                                <w:b/>
+                                <w:rFonts w:ascii="Cambria Math" w:eastAsiaTheme="minorEastAsia" w:hAnsi="Cambria Math"/>
                                 <w:i/>
                               </w:rPr>
                             </m:ctrlPr>
                           </m:sPrePr>
                           <m:sub>
                             <m:r>
-                              <m:rPr>
-                                <m:sty m:val="bi"/>
-                              </m:rPr>
                               <w:rPr>
-                                <w:rFonts w:ascii="Cambria Math" w:hAnsi="Cambria Math"/>
+                                <w:rFonts w:ascii="Cambria Math" w:eastAsiaTheme="minorEastAsia" w:hAnsi="Cambria Math"/>
                               </w:rPr>
                               <m:t xml:space="preserve"> </m:t>
                             </m:r>
+                            <m:ctrlPr>
+                              <w:rPr>
+                                <w:rFonts w:ascii="Cambria Math" w:hAnsi="Cambria Math"/>
+                                <w:b/>
+                                <w:i/>
+                              </w:rPr>
+                            </m:ctrlPr>
                           </m:sub>
                           <m:sup>
                             <m:r>
-                              <m:rPr>
-                                <m:sty m:val="bi"/>
-                              </m:rPr>
                               <w:rPr>
                                 <w:rFonts w:ascii="Cambria Math" w:hAnsi="Cambria Math"/>
                               </w:rPr>
                               <m:t>c</m:t>
                             </m:r>
+                            <m:ctrlPr>
+                              <w:rPr>
+                                <w:rFonts w:ascii="Cambria Math" w:hAnsi="Cambria Math"/>
+                                <w:b/>
+                                <w:i/>
+                              </w:rPr>
+                            </m:ctrlPr>
                           </m:sup>
                           <m:e>
                             <m:sSub>
@@ -31682,7 +34313,7 @@
                                   <w:rPr>
                                     <w:rFonts w:ascii="Cambria Math" w:hAnsi="Cambria Math"/>
                                   </w:rPr>
-                                  <m:t>R</m:t>
+                                  <m:t>r</m:t>
                                 </m:r>
                               </m:e>
                               <m:sub>
@@ -31693,30 +34324,24 @@
                                   <w:rPr>
                                     <w:rFonts w:ascii="Cambria Math" w:hAnsi="Cambria Math"/>
                                   </w:rPr>
-                                  <m:t>l</m:t>
+                                  <m:t>l,</m:t>
+                                </m:r>
+                                <m:r>
+                                  <w:rPr>
+                                    <w:rFonts w:ascii="Cambria Math" w:hAnsi="Cambria Math"/>
+                                  </w:rPr>
+                                  <m:t>3</m:t>
                                 </m:r>
                               </m:sub>
                             </m:sSub>
-                          </m:e>
-                        </m:sPre>
-                        <m:d>
-                          <m:dPr>
                             <m:ctrlPr>
                               <w:rPr>
                                 <w:rFonts w:ascii="Cambria Math" w:hAnsi="Cambria Math"/>
                                 <w:i/>
                               </w:rPr>
                             </m:ctrlPr>
-                          </m:dPr>
-                          <m:e>
-                            <m:r>
-                              <w:rPr>
-                                <w:rFonts w:ascii="Cambria Math" w:hAnsi="Cambria Math"/>
-                              </w:rPr>
-                              <m:t>:, 2</m:t>
-                            </m:r>
                           </m:e>
-                        </m:d>
+                        </m:sPre>
                         <m:ctrlPr>
                           <w:rPr>
                             <w:rFonts w:ascii="Cambria Math" w:eastAsia="Cambria Math" w:hAnsi="Cambria Math" w:cs="Cambria Math"/>
@@ -31806,7 +34431,7 @@
                                       <w:rPr>
                                         <w:rFonts w:ascii="Cambria Math" w:eastAsiaTheme="minorEastAsia" w:hAnsi="Cambria Math"/>
                                       </w:rPr>
-                                      <m:t>2</m:t>
+                                      <m:t>3</m:t>
                                     </m:r>
                                   </m:e>
                                 </m:d>
@@ -31953,33 +34578,40 @@
                                   <m:sPrePr>
                                     <m:ctrlPr>
                                       <w:rPr>
-                                        <w:rFonts w:ascii="Cambria Math" w:hAnsi="Cambria Math"/>
-                                        <w:b/>
+                                        <w:rFonts w:ascii="Cambria Math" w:eastAsiaTheme="minorEastAsia" w:hAnsi="Cambria Math"/>
                                         <w:i/>
                                       </w:rPr>
                                     </m:ctrlPr>
                                   </m:sPrePr>
                                   <m:sub>
                                     <m:r>
-                                      <m:rPr>
-                                        <m:sty m:val="bi"/>
-                                      </m:rPr>
                                       <w:rPr>
-                                        <w:rFonts w:ascii="Cambria Math" w:hAnsi="Cambria Math"/>
+                                        <w:rFonts w:ascii="Cambria Math" w:eastAsiaTheme="minorEastAsia" w:hAnsi="Cambria Math"/>
                                       </w:rPr>
                                       <m:t xml:space="preserve"> </m:t>
                                     </m:r>
+                                    <m:ctrlPr>
+                                      <w:rPr>
+                                        <w:rFonts w:ascii="Cambria Math" w:hAnsi="Cambria Math"/>
+                                        <w:b/>
+                                        <w:i/>
+                                      </w:rPr>
+                                    </m:ctrlPr>
                                   </m:sub>
                                   <m:sup>
                                     <m:r>
-                                      <m:rPr>
-                                        <m:sty m:val="bi"/>
-                                      </m:rPr>
                                       <w:rPr>
                                         <w:rFonts w:ascii="Cambria Math" w:hAnsi="Cambria Math"/>
                                       </w:rPr>
                                       <m:t>c</m:t>
                                     </m:r>
+                                    <m:ctrlPr>
+                                      <w:rPr>
+                                        <w:rFonts w:ascii="Cambria Math" w:hAnsi="Cambria Math"/>
+                                        <w:b/>
+                                        <w:i/>
+                                      </w:rPr>
+                                    </m:ctrlPr>
                                   </m:sup>
                                   <m:e>
                                     <m:sSub>
@@ -32000,7 +34632,7 @@
                                           <w:rPr>
                                             <w:rFonts w:ascii="Cambria Math" w:hAnsi="Cambria Math"/>
                                           </w:rPr>
-                                          <m:t>R</m:t>
+                                          <m:t>r</m:t>
                                         </m:r>
                                       </m:e>
                                       <m:sub>
@@ -32011,30 +34643,24 @@
                                           <w:rPr>
                                             <w:rFonts w:ascii="Cambria Math" w:hAnsi="Cambria Math"/>
                                           </w:rPr>
-                                          <m:t>l</m:t>
+                                          <m:t>l,</m:t>
+                                        </m:r>
+                                        <m:r>
+                                          <w:rPr>
+                                            <w:rFonts w:ascii="Cambria Math" w:hAnsi="Cambria Math"/>
+                                          </w:rPr>
+                                          <m:t>3</m:t>
                                         </m:r>
                                       </m:sub>
                                     </m:sSub>
-                                  </m:e>
-                                </m:sPre>
-                                <m:d>
-                                  <m:dPr>
                                     <m:ctrlPr>
                                       <w:rPr>
                                         <w:rFonts w:ascii="Cambria Math" w:hAnsi="Cambria Math"/>
                                         <w:i/>
                                       </w:rPr>
                                     </m:ctrlPr>
-                                  </m:dPr>
-                                  <m:e>
-                                    <m:r>
-                                      <w:rPr>
-                                        <w:rFonts w:ascii="Cambria Math" w:hAnsi="Cambria Math"/>
-                                      </w:rPr>
-                                      <m:t>:, 2</m:t>
-                                    </m:r>
                                   </m:e>
-                                </m:d>
+                                </m:sPre>
                               </m:e>
                             </m:d>
                           </m:num>
@@ -32111,9 +34737,6 @@
                               </m:sub>
                               <m:sup>
                                 <m:r>
-                                  <m:rPr>
-                                    <m:sty m:val="bi"/>
-                                  </m:rPr>
                                   <w:rPr>
                                     <w:rFonts w:ascii="Cambria Math" w:hAnsi="Cambria Math"/>
                                   </w:rPr>
@@ -32225,9 +34848,6 @@
                                       </m:sub>
                                       <m:sup>
                                         <m:r>
-                                          <m:rPr>
-                                            <m:sty m:val="bi"/>
-                                          </m:rPr>
                                           <w:rPr>
                                             <w:rFonts w:ascii="Cambria Math" w:hAnsi="Cambria Math"/>
                                           </w:rPr>
@@ -32353,33 +34973,40 @@
                                   <m:sPrePr>
                                     <m:ctrlPr>
                                       <w:rPr>
-                                        <w:rFonts w:ascii="Cambria Math" w:hAnsi="Cambria Math"/>
-                                        <w:b/>
+                                        <w:rFonts w:ascii="Cambria Math" w:eastAsiaTheme="minorEastAsia" w:hAnsi="Cambria Math"/>
                                         <w:i/>
                                       </w:rPr>
                                     </m:ctrlPr>
                                   </m:sPrePr>
                                   <m:sub>
                                     <m:r>
-                                      <m:rPr>
-                                        <m:sty m:val="bi"/>
-                                      </m:rPr>
                                       <w:rPr>
-                                        <w:rFonts w:ascii="Cambria Math" w:hAnsi="Cambria Math"/>
+                                        <w:rFonts w:ascii="Cambria Math" w:eastAsiaTheme="minorEastAsia" w:hAnsi="Cambria Math"/>
                                       </w:rPr>
                                       <m:t xml:space="preserve"> </m:t>
                                     </m:r>
+                                    <m:ctrlPr>
+                                      <w:rPr>
+                                        <w:rFonts w:ascii="Cambria Math" w:hAnsi="Cambria Math"/>
+                                        <w:b/>
+                                        <w:i/>
+                                      </w:rPr>
+                                    </m:ctrlPr>
                                   </m:sub>
                                   <m:sup>
                                     <m:r>
-                                      <m:rPr>
-                                        <m:sty m:val="bi"/>
-                                      </m:rPr>
                                       <w:rPr>
                                         <w:rFonts w:ascii="Cambria Math" w:hAnsi="Cambria Math"/>
                                       </w:rPr>
                                       <m:t>c</m:t>
                                     </m:r>
+                                    <m:ctrlPr>
+                                      <w:rPr>
+                                        <w:rFonts w:ascii="Cambria Math" w:hAnsi="Cambria Math"/>
+                                        <w:b/>
+                                        <w:i/>
+                                      </w:rPr>
+                                    </m:ctrlPr>
                                   </m:sup>
                                   <m:e>
                                     <m:sSub>
@@ -32400,7 +35027,7 @@
                                           <w:rPr>
                                             <w:rFonts w:ascii="Cambria Math" w:hAnsi="Cambria Math"/>
                                           </w:rPr>
-                                          <m:t>R</m:t>
+                                          <m:t>r</m:t>
                                         </m:r>
                                       </m:e>
                                       <m:sub>
@@ -32411,30 +35038,24 @@
                                           <w:rPr>
                                             <w:rFonts w:ascii="Cambria Math" w:hAnsi="Cambria Math"/>
                                           </w:rPr>
-                                          <m:t>l</m:t>
+                                          <m:t>l,</m:t>
+                                        </m:r>
+                                        <m:r>
+                                          <w:rPr>
+                                            <w:rFonts w:ascii="Cambria Math" w:hAnsi="Cambria Math"/>
+                                          </w:rPr>
+                                          <m:t>3</m:t>
                                         </m:r>
                                       </m:sub>
                                     </m:sSub>
-                                  </m:e>
-                                </m:sPre>
-                                <m:d>
-                                  <m:dPr>
                                     <m:ctrlPr>
                                       <w:rPr>
                                         <w:rFonts w:ascii="Cambria Math" w:hAnsi="Cambria Math"/>
                                         <w:i/>
                                       </w:rPr>
                                     </m:ctrlPr>
-                                  </m:dPr>
-                                  <m:e>
-                                    <m:r>
-                                      <w:rPr>
-                                        <w:rFonts w:ascii="Cambria Math" w:hAnsi="Cambria Math"/>
-                                      </w:rPr>
-                                      <m:t>:, 2</m:t>
-                                    </m:r>
                                   </m:e>
-                                </m:d>
+                                </m:sPre>
                               </m:e>
                             </m:d>
                           </m:den>
@@ -32462,9 +35083,6 @@
                           </m:sub>
                           <m:sup>
                             <m:r>
-                              <m:rPr>
-                                <m:sty m:val="bi"/>
-                              </m:rPr>
                               <w:rPr>
                                 <w:rFonts w:ascii="Cambria Math" w:hAnsi="Cambria Math"/>
                               </w:rPr>
@@ -32576,9 +35194,6 @@
                                   </m:sub>
                                   <m:sup>
                                     <m:r>
-                                      <m:rPr>
-                                        <m:sty m:val="bi"/>
-                                      </m:rPr>
                                       <w:rPr>
                                         <w:rFonts w:ascii="Cambria Math" w:hAnsi="Cambria Math"/>
                                       </w:rPr>
@@ -32704,33 +35319,40 @@
                               <m:sPrePr>
                                 <m:ctrlPr>
                                   <w:rPr>
-                                    <w:rFonts w:ascii="Cambria Math" w:hAnsi="Cambria Math"/>
-                                    <w:b/>
+                                    <w:rFonts w:ascii="Cambria Math" w:eastAsiaTheme="minorEastAsia" w:hAnsi="Cambria Math"/>
                                     <w:i/>
                                   </w:rPr>
                                 </m:ctrlPr>
                               </m:sPrePr>
                               <m:sub>
                                 <m:r>
-                                  <m:rPr>
-                                    <m:sty m:val="bi"/>
-                                  </m:rPr>
                                   <w:rPr>
-                                    <w:rFonts w:ascii="Cambria Math" w:hAnsi="Cambria Math"/>
+                                    <w:rFonts w:ascii="Cambria Math" w:eastAsiaTheme="minorEastAsia" w:hAnsi="Cambria Math"/>
                                   </w:rPr>
                                   <m:t xml:space="preserve"> </m:t>
                                 </m:r>
+                                <m:ctrlPr>
+                                  <w:rPr>
+                                    <w:rFonts w:ascii="Cambria Math" w:hAnsi="Cambria Math"/>
+                                    <w:b/>
+                                    <w:i/>
+                                  </w:rPr>
+                                </m:ctrlPr>
                               </m:sub>
                               <m:sup>
                                 <m:r>
-                                  <m:rPr>
-                                    <m:sty m:val="bi"/>
-                                  </m:rPr>
                                   <w:rPr>
                                     <w:rFonts w:ascii="Cambria Math" w:hAnsi="Cambria Math"/>
                                   </w:rPr>
                                   <m:t>c</m:t>
                                 </m:r>
+                                <m:ctrlPr>
+                                  <w:rPr>
+                                    <w:rFonts w:ascii="Cambria Math" w:hAnsi="Cambria Math"/>
+                                    <w:b/>
+                                    <w:i/>
+                                  </w:rPr>
+                                </m:ctrlPr>
                               </m:sup>
                               <m:e>
                                 <m:sSub>
@@ -32751,7 +35373,7 @@
                                       <w:rPr>
                                         <w:rFonts w:ascii="Cambria Math" w:hAnsi="Cambria Math"/>
                                       </w:rPr>
-                                      <m:t>R</m:t>
+                                      <m:t>r</m:t>
                                     </m:r>
                                   </m:e>
                                   <m:sub>
@@ -32762,30 +35384,24 @@
                                       <w:rPr>
                                         <w:rFonts w:ascii="Cambria Math" w:hAnsi="Cambria Math"/>
                                       </w:rPr>
-                                      <m:t>l</m:t>
+                                      <m:t>l,</m:t>
+                                    </m:r>
+                                    <m:r>
+                                      <w:rPr>
+                                        <w:rFonts w:ascii="Cambria Math" w:hAnsi="Cambria Math"/>
+                                      </w:rPr>
+                                      <m:t>3</m:t>
                                     </m:r>
                                   </m:sub>
                                 </m:sSub>
-                              </m:e>
-                            </m:sPre>
-                            <m:d>
-                              <m:dPr>
                                 <m:ctrlPr>
                                   <w:rPr>
                                     <w:rFonts w:ascii="Cambria Math" w:hAnsi="Cambria Math"/>
                                     <w:i/>
                                   </w:rPr>
                                 </m:ctrlPr>
-                              </m:dPr>
-                              <m:e>
-                                <m:r>
-                                  <w:rPr>
-                                    <w:rFonts w:ascii="Cambria Math" w:hAnsi="Cambria Math"/>
-                                  </w:rPr>
-                                  <m:t>:, 2</m:t>
-                                </m:r>
                               </m:e>
-                            </m:d>
+                            </m:sPre>
                           </m:e>
                         </m:d>
                       </m:e>
@@ -35455,7 +38071,6 @@
         <w:rPr>
           <w:rFonts w:eastAsiaTheme="minorEastAsia"/>
         </w:rPr>
-        <w:lastRenderedPageBreak/>
         <w:t>where</w:t>
       </w:r>
       <m:oMath>
@@ -36203,33 +38818,40 @@
                           <m:sPrePr>
                             <m:ctrlPr>
                               <w:rPr>
-                                <w:rFonts w:ascii="Cambria Math" w:hAnsi="Cambria Math"/>
-                                <w:b/>
+                                <w:rFonts w:ascii="Cambria Math" w:eastAsiaTheme="minorEastAsia" w:hAnsi="Cambria Math"/>
                                 <w:i/>
                               </w:rPr>
                             </m:ctrlPr>
                           </m:sPrePr>
                           <m:sub>
                             <m:r>
-                              <m:rPr>
-                                <m:sty m:val="bi"/>
-                              </m:rPr>
                               <w:rPr>
-                                <w:rFonts w:ascii="Cambria Math" w:hAnsi="Cambria Math"/>
+                                <w:rFonts w:ascii="Cambria Math" w:eastAsiaTheme="minorEastAsia" w:hAnsi="Cambria Math"/>
                               </w:rPr>
                               <m:t xml:space="preserve"> </m:t>
                             </m:r>
+                            <m:ctrlPr>
+                              <w:rPr>
+                                <w:rFonts w:ascii="Cambria Math" w:hAnsi="Cambria Math"/>
+                                <w:b/>
+                                <w:i/>
+                              </w:rPr>
+                            </m:ctrlPr>
                           </m:sub>
                           <m:sup>
                             <m:r>
-                              <m:rPr>
-                                <m:sty m:val="bi"/>
-                              </m:rPr>
                               <w:rPr>
                                 <w:rFonts w:ascii="Cambria Math" w:hAnsi="Cambria Math"/>
                               </w:rPr>
                               <m:t>c</m:t>
                             </m:r>
+                            <m:ctrlPr>
+                              <w:rPr>
+                                <w:rFonts w:ascii="Cambria Math" w:hAnsi="Cambria Math"/>
+                                <w:b/>
+                                <w:i/>
+                              </w:rPr>
+                            </m:ctrlPr>
                           </m:sup>
                           <m:e>
                             <m:sSub>
@@ -36250,7 +38872,7 @@
                                   <w:rPr>
                                     <w:rFonts w:ascii="Cambria Math" w:hAnsi="Cambria Math"/>
                                   </w:rPr>
-                                  <m:t>R</m:t>
+                                  <m:t>r</m:t>
                                 </m:r>
                               </m:e>
                               <m:sub>
@@ -36261,30 +38883,24 @@
                                   <w:rPr>
                                     <w:rFonts w:ascii="Cambria Math" w:hAnsi="Cambria Math"/>
                                   </w:rPr>
-                                  <m:t>l</m:t>
+                                  <m:t>l,</m:t>
+                                </m:r>
+                                <m:r>
+                                  <w:rPr>
+                                    <w:rFonts w:ascii="Cambria Math" w:hAnsi="Cambria Math"/>
+                                  </w:rPr>
+                                  <m:t>3</m:t>
                                 </m:r>
                               </m:sub>
                             </m:sSub>
-                          </m:e>
-                        </m:sPre>
-                        <m:d>
-                          <m:dPr>
                             <m:ctrlPr>
                               <w:rPr>
                                 <w:rFonts w:ascii="Cambria Math" w:hAnsi="Cambria Math"/>
                                 <w:i/>
                               </w:rPr>
                             </m:ctrlPr>
-                          </m:dPr>
-                          <m:e>
-                            <m:r>
-                              <w:rPr>
-                                <w:rFonts w:ascii="Cambria Math" w:hAnsi="Cambria Math"/>
-                              </w:rPr>
-                              <m:t>:, 2</m:t>
-                            </m:r>
                           </m:e>
-                        </m:d>
+                        </m:sPre>
                         <m:ctrlPr>
                           <w:rPr>
                             <w:rFonts w:ascii="Cambria Math" w:eastAsia="Cambria Math" w:hAnsi="Cambria Math" w:cs="Cambria Math"/>
@@ -36360,24 +38976,12 @@
                                     </m:r>
                                   </m:sub>
                                 </m:sSub>
-                                <m:d>
-                                  <m:dPr>
-                                    <m:ctrlPr>
-                                      <w:rPr>
-                                        <w:rFonts w:ascii="Cambria Math" w:eastAsiaTheme="minorEastAsia" w:hAnsi="Cambria Math"/>
-                                        <w:i/>
-                                      </w:rPr>
-                                    </m:ctrlPr>
-                                  </m:dPr>
-                                  <m:e>
-                                    <m:r>
-                                      <w:rPr>
-                                        <w:rFonts w:ascii="Cambria Math" w:eastAsiaTheme="minorEastAsia" w:hAnsi="Cambria Math"/>
-                                      </w:rPr>
-                                      <m:t>2</m:t>
-                                    </m:r>
-                                  </m:e>
-                                </m:d>
+                                <m:r>
+                                  <w:rPr>
+                                    <w:rFonts w:ascii="Cambria Math" w:eastAsiaTheme="minorEastAsia" w:hAnsi="Cambria Math"/>
+                                  </w:rPr>
+                                  <m:t xml:space="preserve">(3) </m:t>
+                                </m:r>
                                 <m:sSub>
                                   <m:sSubPr>
                                     <m:ctrlPr>
@@ -36521,33 +39125,40 @@
                                   <m:sPrePr>
                                     <m:ctrlPr>
                                       <w:rPr>
-                                        <w:rFonts w:ascii="Cambria Math" w:hAnsi="Cambria Math"/>
-                                        <w:b/>
+                                        <w:rFonts w:ascii="Cambria Math" w:eastAsiaTheme="minorEastAsia" w:hAnsi="Cambria Math"/>
                                         <w:i/>
                                       </w:rPr>
                                     </m:ctrlPr>
                                   </m:sPrePr>
                                   <m:sub>
                                     <m:r>
-                                      <m:rPr>
-                                        <m:sty m:val="bi"/>
-                                      </m:rPr>
                                       <w:rPr>
-                                        <w:rFonts w:ascii="Cambria Math" w:hAnsi="Cambria Math"/>
+                                        <w:rFonts w:ascii="Cambria Math" w:eastAsiaTheme="minorEastAsia" w:hAnsi="Cambria Math"/>
                                       </w:rPr>
                                       <m:t xml:space="preserve"> </m:t>
                                     </m:r>
+                                    <m:ctrlPr>
+                                      <w:rPr>
+                                        <w:rFonts w:ascii="Cambria Math" w:hAnsi="Cambria Math"/>
+                                        <w:b/>
+                                        <w:i/>
+                                      </w:rPr>
+                                    </m:ctrlPr>
                                   </m:sub>
                                   <m:sup>
                                     <m:r>
-                                      <m:rPr>
-                                        <m:sty m:val="bi"/>
-                                      </m:rPr>
                                       <w:rPr>
                                         <w:rFonts w:ascii="Cambria Math" w:hAnsi="Cambria Math"/>
                                       </w:rPr>
                                       <m:t>c</m:t>
                                     </m:r>
+                                    <m:ctrlPr>
+                                      <w:rPr>
+                                        <w:rFonts w:ascii="Cambria Math" w:hAnsi="Cambria Math"/>
+                                        <w:b/>
+                                        <w:i/>
+                                      </w:rPr>
+                                    </m:ctrlPr>
                                   </m:sup>
                                   <m:e>
                                     <m:sSub>
@@ -36568,7 +39179,7 @@
                                           <w:rPr>
                                             <w:rFonts w:ascii="Cambria Math" w:hAnsi="Cambria Math"/>
                                           </w:rPr>
-                                          <m:t>R</m:t>
+                                          <m:t>r</m:t>
                                         </m:r>
                                       </m:e>
                                       <m:sub>
@@ -36579,30 +39190,24 @@
                                           <w:rPr>
                                             <w:rFonts w:ascii="Cambria Math" w:hAnsi="Cambria Math"/>
                                           </w:rPr>
-                                          <m:t>l</m:t>
+                                          <m:t>l,</m:t>
+                                        </m:r>
+                                        <m:r>
+                                          <w:rPr>
+                                            <w:rFonts w:ascii="Cambria Math" w:hAnsi="Cambria Math"/>
+                                          </w:rPr>
+                                          <m:t>3</m:t>
                                         </m:r>
                                       </m:sub>
                                     </m:sSub>
-                                  </m:e>
-                                </m:sPre>
-                                <m:d>
-                                  <m:dPr>
                                     <m:ctrlPr>
                                       <w:rPr>
                                         <w:rFonts w:ascii="Cambria Math" w:hAnsi="Cambria Math"/>
                                         <w:i/>
                                       </w:rPr>
                                     </m:ctrlPr>
-                                  </m:dPr>
-                                  <m:e>
-                                    <m:r>
-                                      <w:rPr>
-                                        <w:rFonts w:ascii="Cambria Math" w:hAnsi="Cambria Math"/>
-                                      </w:rPr>
-                                      <m:t>:, 2</m:t>
-                                    </m:r>
                                   </m:e>
-                                </m:d>
+                                </m:sPre>
                               </m:e>
                             </m:d>
                           </m:num>
@@ -36679,9 +39284,6 @@
                               </m:sub>
                               <m:sup>
                                 <m:r>
-                                  <m:rPr>
-                                    <m:sty m:val="bi"/>
-                                  </m:rPr>
                                   <w:rPr>
                                     <w:rFonts w:ascii="Cambria Math" w:hAnsi="Cambria Math"/>
                                   </w:rPr>
@@ -36921,33 +39523,40 @@
                                   <m:sPrePr>
                                     <m:ctrlPr>
                                       <w:rPr>
-                                        <w:rFonts w:ascii="Cambria Math" w:hAnsi="Cambria Math"/>
-                                        <w:b/>
+                                        <w:rFonts w:ascii="Cambria Math" w:eastAsiaTheme="minorEastAsia" w:hAnsi="Cambria Math"/>
                                         <w:i/>
                                       </w:rPr>
                                     </m:ctrlPr>
                                   </m:sPrePr>
                                   <m:sub>
                                     <m:r>
-                                      <m:rPr>
-                                        <m:sty m:val="bi"/>
-                                      </m:rPr>
                                       <w:rPr>
-                                        <w:rFonts w:ascii="Cambria Math" w:hAnsi="Cambria Math"/>
+                                        <w:rFonts w:ascii="Cambria Math" w:eastAsiaTheme="minorEastAsia" w:hAnsi="Cambria Math"/>
                                       </w:rPr>
                                       <m:t xml:space="preserve"> </m:t>
                                     </m:r>
+                                    <m:ctrlPr>
+                                      <w:rPr>
+                                        <w:rFonts w:ascii="Cambria Math" w:hAnsi="Cambria Math"/>
+                                        <w:b/>
+                                        <w:i/>
+                                      </w:rPr>
+                                    </m:ctrlPr>
                                   </m:sub>
                                   <m:sup>
                                     <m:r>
-                                      <m:rPr>
-                                        <m:sty m:val="bi"/>
-                                      </m:rPr>
                                       <w:rPr>
                                         <w:rFonts w:ascii="Cambria Math" w:hAnsi="Cambria Math"/>
                                       </w:rPr>
                                       <m:t>c</m:t>
                                     </m:r>
+                                    <m:ctrlPr>
+                                      <w:rPr>
+                                        <w:rFonts w:ascii="Cambria Math" w:hAnsi="Cambria Math"/>
+                                        <w:b/>
+                                        <w:i/>
+                                      </w:rPr>
+                                    </m:ctrlPr>
                                   </m:sup>
                                   <m:e>
                                     <m:sSub>
@@ -36968,7 +39577,7 @@
                                           <w:rPr>
                                             <w:rFonts w:ascii="Cambria Math" w:hAnsi="Cambria Math"/>
                                           </w:rPr>
-                                          <m:t>R</m:t>
+                                          <m:t>r</m:t>
                                         </m:r>
                                       </m:e>
                                       <m:sub>
@@ -36979,30 +39588,24 @@
                                           <w:rPr>
                                             <w:rFonts w:ascii="Cambria Math" w:hAnsi="Cambria Math"/>
                                           </w:rPr>
-                                          <m:t>l</m:t>
+                                          <m:t>l,</m:t>
+                                        </m:r>
+                                        <m:r>
+                                          <w:rPr>
+                                            <w:rFonts w:ascii="Cambria Math" w:hAnsi="Cambria Math"/>
+                                          </w:rPr>
+                                          <m:t>3</m:t>
                                         </m:r>
                                       </m:sub>
                                     </m:sSub>
-                                  </m:e>
-                                </m:sPre>
-                                <m:d>
-                                  <m:dPr>
                                     <m:ctrlPr>
                                       <w:rPr>
                                         <w:rFonts w:ascii="Cambria Math" w:hAnsi="Cambria Math"/>
                                         <w:i/>
                                       </w:rPr>
                                     </m:ctrlPr>
-                                  </m:dPr>
-                                  <m:e>
-                                    <m:r>
-                                      <w:rPr>
-                                        <w:rFonts w:ascii="Cambria Math" w:hAnsi="Cambria Math"/>
-                                      </w:rPr>
-                                      <m:t>:, 2</m:t>
-                                    </m:r>
                                   </m:e>
-                                </m:d>
+                                </m:sPre>
                               </m:e>
                             </m:d>
                           </m:den>
@@ -37418,33 +40021,40 @@
                               <m:sPrePr>
                                 <m:ctrlPr>
                                   <w:rPr>
-                                    <w:rFonts w:ascii="Cambria Math" w:hAnsi="Cambria Math"/>
-                                    <w:b/>
+                                    <w:rFonts w:ascii="Cambria Math" w:eastAsiaTheme="minorEastAsia" w:hAnsi="Cambria Math"/>
                                     <w:i/>
                                   </w:rPr>
                                 </m:ctrlPr>
                               </m:sPrePr>
                               <m:sub>
                                 <m:r>
-                                  <m:rPr>
-                                    <m:sty m:val="bi"/>
-                                  </m:rPr>
                                   <w:rPr>
-                                    <w:rFonts w:ascii="Cambria Math" w:hAnsi="Cambria Math"/>
+                                    <w:rFonts w:ascii="Cambria Math" w:eastAsiaTheme="minorEastAsia" w:hAnsi="Cambria Math"/>
                                   </w:rPr>
                                   <m:t xml:space="preserve"> </m:t>
                                 </m:r>
+                                <m:ctrlPr>
+                                  <w:rPr>
+                                    <w:rFonts w:ascii="Cambria Math" w:hAnsi="Cambria Math"/>
+                                    <w:b/>
+                                    <w:i/>
+                                  </w:rPr>
+                                </m:ctrlPr>
                               </m:sub>
                               <m:sup>
                                 <m:r>
-                                  <m:rPr>
-                                    <m:sty m:val="bi"/>
-                                  </m:rPr>
                                   <w:rPr>
                                     <w:rFonts w:ascii="Cambria Math" w:hAnsi="Cambria Math"/>
                                   </w:rPr>
                                   <m:t>c</m:t>
                                 </m:r>
+                                <m:ctrlPr>
+                                  <w:rPr>
+                                    <w:rFonts w:ascii="Cambria Math" w:hAnsi="Cambria Math"/>
+                                    <w:b/>
+                                    <w:i/>
+                                  </w:rPr>
+                                </m:ctrlPr>
                               </m:sup>
                               <m:e>
                                 <m:sSub>
@@ -37458,35 +40068,15 @@
                                     </m:ctrlPr>
                                   </m:sSubPr>
                                   <m:e>
-                                    <m:acc>
-                                      <m:accPr>
-                                        <m:chr m:val="̰"/>
-                                        <m:ctrlPr>
-                                          <w:rPr>
-                                            <w:rFonts w:ascii="Cambria Math" w:hAnsi="Cambria Math"/>
-                                            <w:i/>
-                                          </w:rPr>
-                                        </m:ctrlPr>
-                                      </m:accPr>
-                                      <m:e>
-                                        <m:r>
-                                          <m:rPr>
-                                            <m:sty m:val="bi"/>
-                                          </m:rPr>
-                                          <w:rPr>
-                                            <w:rFonts w:ascii="Cambria Math" w:hAnsi="Cambria Math"/>
-                                          </w:rPr>
-                                          <m:t>R</m:t>
-                                        </m:r>
-                                        <m:ctrlPr>
-                                          <w:rPr>
-                                            <w:rFonts w:ascii="Cambria Math" w:hAnsi="Cambria Math"/>
-                                            <w:b/>
-                                            <w:i/>
-                                          </w:rPr>
-                                        </m:ctrlPr>
-                                      </m:e>
-                                    </m:acc>
+                                    <m:r>
+                                      <m:rPr>
+                                        <m:sty m:val="bi"/>
+                                      </m:rPr>
+                                      <w:rPr>
+                                        <w:rFonts w:ascii="Cambria Math" w:hAnsi="Cambria Math"/>
+                                      </w:rPr>
+                                      <m:t>r</m:t>
+                                    </m:r>
                                   </m:e>
                                   <m:sub>
                                     <m:r>
@@ -37496,30 +40086,24 @@
                                       <w:rPr>
                                         <w:rFonts w:ascii="Cambria Math" w:hAnsi="Cambria Math"/>
                                       </w:rPr>
-                                      <m:t>l</m:t>
+                                      <m:t>l,</m:t>
+                                    </m:r>
+                                    <m:r>
+                                      <w:rPr>
+                                        <w:rFonts w:ascii="Cambria Math" w:hAnsi="Cambria Math"/>
+                                      </w:rPr>
+                                      <m:t>3</m:t>
                                     </m:r>
                                   </m:sub>
                                 </m:sSub>
-                              </m:e>
-                            </m:sPre>
-                            <m:d>
-                              <m:dPr>
                                 <m:ctrlPr>
                                   <w:rPr>
                                     <w:rFonts w:ascii="Cambria Math" w:hAnsi="Cambria Math"/>
                                     <w:i/>
                                   </w:rPr>
                                 </m:ctrlPr>
-                              </m:dPr>
-                              <m:e>
-                                <m:r>
-                                  <w:rPr>
-                                    <w:rFonts w:ascii="Cambria Math" w:hAnsi="Cambria Math"/>
-                                  </w:rPr>
-                                  <m:t>:, 2</m:t>
-                                </m:r>
                               </m:e>
-                            </m:d>
+                            </m:sPre>
                           </m:e>
                         </m:d>
                       </m:e>
@@ -37635,6 +40219,7 @@
         <w:rPr>
           <w:noProof/>
         </w:rPr>
+        <w:lastRenderedPageBreak/>
         <w:t>Table</w:t>
       </w:r>
       <w:r>
@@ -37939,7 +40524,7 @@
       </w:r>
     </w:p>
   </w:comment>
-  <w:comment w:id="23" w:author="indranil sinharoy" w:date="2015-09-14T04:54:00Z" w:initials="is">
+  <w:comment w:id="22" w:author="indranil sinharoy" w:date="2015-09-14T04:54:00Z" w:initials="is">
     <w:p>
       <w:pPr>
         <w:pStyle w:val="CommentText"/>
@@ -37952,164 +40537,6 @@
       </w:r>
       <w:r>
         <w:t>Simplify the sentence.</w:t>
-      </w:r>
-    </w:p>
-  </w:comment>
-  <w:comment w:id="33" w:author="indranil sinharoy" w:date="2015-09-19T00:43:00Z" w:initials="is">
-    <w:p>
-      <w:pPr>
-        <w:pStyle w:val="CommentText"/>
-      </w:pPr>
-      <w:r>
-        <w:rPr>
-          <w:rStyle w:val="CommentReference"/>
-        </w:rPr>
-        <w:annotationRef/>
-      </w:r>
-      <w:r>
-        <w:t xml:space="preserve">The original expression was: </w:t>
-      </w:r>
-    </w:p>
-    <w:p>
-      <w:pPr>
-        <w:pStyle w:val="CommentText"/>
-      </w:pPr>
-      <m:oMath>
-        <m:sSup>
-          <m:sSupPr>
-            <m:ctrlPr>
-              <w:rPr>
-                <w:rFonts w:ascii="Cambria Math" w:hAnsi="Cambria Math"/>
-                <w:i/>
-              </w:rPr>
-            </m:ctrlPr>
-          </m:sSupPr>
-          <m:e>
-            <m:d>
-              <m:dPr>
-                <m:ctrlPr>
-                  <w:rPr>
-                    <w:rFonts w:ascii="Cambria Math" w:hAnsi="Cambria Math"/>
-                    <w:i/>
-                  </w:rPr>
-                </m:ctrlPr>
-              </m:dPr>
-              <m:e>
-                <m:sPre>
-                  <m:sPrePr>
-                    <m:ctrlPr>
-                      <w:rPr>
-                        <w:rFonts w:ascii="Cambria Math" w:hAnsi="Cambria Math"/>
-                        <w:b/>
-                        <w:i/>
-                      </w:rPr>
-                    </m:ctrlPr>
-                  </m:sPrePr>
-                  <m:sub>
-                    <m:r>
-                      <m:rPr>
-                        <m:sty m:val="bi"/>
-                      </m:rPr>
-                      <w:rPr>
-                        <w:rFonts w:ascii="Cambria Math" w:hAnsi="Cambria Math"/>
-                      </w:rPr>
-                      <m:t xml:space="preserve"> </m:t>
-                    </m:r>
-                  </m:sub>
-                  <m:sup>
-                    <m:r>
-                      <m:rPr>
-                        <m:sty m:val="bi"/>
-                      </m:rPr>
-                      <w:rPr>
-                        <w:rFonts w:ascii="Cambria Math" w:hAnsi="Cambria Math"/>
-                      </w:rPr>
-                      <m:t>c</m:t>
-                    </m:r>
-                  </m:sup>
-                  <m:e>
-                    <m:sSub>
-                      <m:sSubPr>
-                        <m:ctrlPr>
-                          <w:rPr>
-                            <w:rFonts w:ascii="Cambria Math" w:hAnsi="Cambria Math"/>
-                            <w:b/>
-                            <w:i/>
-                          </w:rPr>
-                        </m:ctrlPr>
-                      </m:sSubPr>
-                      <m:e>
-                        <m:r>
-                          <m:rPr>
-                            <m:sty m:val="bi"/>
-                          </m:rPr>
-                          <w:rPr>
-                            <w:rFonts w:ascii="Cambria Math" w:hAnsi="Cambria Math"/>
-                          </w:rPr>
-                          <m:t>R</m:t>
-                        </m:r>
-                      </m:e>
-                      <m:sub>
-                        <m:r>
-                          <m:rPr>
-                            <m:scr m:val="script"/>
-                          </m:rPr>
-                          <w:rPr>
-                            <w:rFonts w:ascii="Cambria Math" w:hAnsi="Cambria Math"/>
-                          </w:rPr>
-                          <m:t>l</m:t>
-                        </m:r>
-                      </m:sub>
-                    </m:sSub>
-                  </m:e>
-                </m:sPre>
-              </m:e>
-            </m:d>
-          </m:e>
-          <m:sup>
-            <m:r>
-              <w:rPr>
-                <w:rFonts w:ascii="Cambria Math" w:hAnsi="Cambria Math"/>
-              </w:rPr>
-              <m:t>T</m:t>
-            </m:r>
-          </m:sup>
-        </m:sSup>
-        <m:d>
-          <m:dPr>
-            <m:begChr m:val="["/>
-            <m:endChr m:val="]"/>
-            <m:ctrlPr>
-              <w:rPr>
-                <w:rFonts w:ascii="Cambria Math" w:hAnsi="Cambria Math"/>
-                <w:i/>
-              </w:rPr>
-            </m:ctrlPr>
-          </m:dPr>
-          <m:e>
-            <m:r>
-              <w:rPr>
-                <w:rFonts w:ascii="Cambria Math" w:hAnsi="Cambria Math"/>
-              </w:rPr>
-              <m:t>2,:</m:t>
-            </m:r>
-          </m:e>
-        </m:d>
-        <m:r>
-          <m:rPr>
-            <m:sty m:val="bi"/>
-          </m:rPr>
-          <w:rPr>
-            <w:rFonts w:ascii="Cambria Math" w:hAnsi="Cambria Math"/>
-          </w:rPr>
-          <m:t>α</m:t>
-        </m:r>
-      </m:oMath>
-      <w:r>
-        <w:rPr>
-          <w:rFonts w:eastAsiaTheme="minorEastAsia"/>
-        </w:rPr>
-        <w:t>.</w:t>
       </w:r>
     </w:p>
   </w:comment>
@@ -38241,7 +40668,6 @@
   <w15:commentEx w15:paraId="7DB5C72A" w15:done="0"/>
   <w15:commentEx w15:paraId="177F0492" w15:done="0"/>
   <w15:commentEx w15:paraId="6F6592AB" w15:done="0"/>
-  <w15:commentEx w15:paraId="41B1B6F4" w15:done="0"/>
   <w15:commentEx w15:paraId="081642E0" w15:done="0"/>
   <w15:commentEx w15:paraId="14AB4A90" w15:done="0"/>
   <w15:commentEx w15:paraId="3EE5B665" w15:done="0"/>
@@ -39675,7 +42101,7 @@
 </file>
 
 <file path=customXml/itemProps1.xml><?xml version="1.0" encoding="utf-8"?>
-<ds:datastoreItem xmlns:ds="http://schemas.openxmlformats.org/officeDocument/2006/customXml" ds:itemID="{C069CEEB-8CBE-436F-890D-320EE99FF933}">
+<ds:datastoreItem xmlns:ds="http://schemas.openxmlformats.org/officeDocument/2006/customXml" ds:itemID="{CEAE61A7-3026-4122-98E9-B510613E7FF8}">
   <ds:schemaRefs>
     <ds:schemaRef ds:uri="http://schemas.openxmlformats.org/officeDocument/2006/bibliography"/>
   </ds:schemaRefs>

--- a/chapters/chapter03_geometricmodel/Chapter03.docx
+++ b/chapters/chapter03_geometricmodel/Chapter03.docx
@@ -2119,14 +2119,11 @@
                   <w:rPr>
                     <w:rFonts w:ascii="Cambria Math" w:hAnsi="Cambria Math"/>
                   </w:rPr>
-                  <m:t>C</m:t>
+                  <m:t>c</m:t>
                 </m:r>
               </m:sup>
               <m:e>
                 <m:r>
-                  <m:rPr>
-                    <m:sty m:val="bi"/>
-                  </m:rPr>
                   <w:rPr>
                     <w:rFonts w:ascii="Cambria Math" w:hAnsi="Cambria Math"/>
                   </w:rPr>
@@ -2202,7 +2199,7 @@
                   <w:rPr>
                     <w:rFonts w:ascii="Cambria Math" w:hAnsi="Cambria Math"/>
                   </w:rPr>
-                  <m:t>C</m:t>
+                  <m:t>c</m:t>
                 </m:r>
               </m:sup>
               <m:e>
@@ -2217,9 +2214,6 @@
           </m:e>
           <m:sub>
             <m:r>
-              <m:rPr>
-                <m:sty m:val="bi"/>
-              </m:rPr>
               <w:rPr>
                 <w:rFonts w:ascii="Cambria Math" w:hAnsi="Cambria Math"/>
               </w:rPr>
@@ -2250,9 +2244,6 @@
       </w:r>
       <m:oMath>
         <m:r>
-          <m:rPr>
-            <m:sty m:val="bi"/>
-          </m:rPr>
           <w:rPr>
             <w:rFonts w:ascii="Cambria Math" w:eastAsiaTheme="minorEastAsia" w:hAnsi="Cambria Math"/>
           </w:rPr>
@@ -2346,9 +2337,6 @@
           </m:e>
           <m:sub>
             <m:r>
-              <m:rPr>
-                <m:sty m:val="bi"/>
-              </m:rPr>
               <w:rPr>
                 <w:rFonts w:ascii="Cambria Math" w:hAnsi="Cambria Math"/>
               </w:rPr>
@@ -2543,9 +2531,6 @@
           </m:sSubPr>
           <m:e>
             <m:r>
-              <m:rPr>
-                <m:sty m:val="bi"/>
-              </m:rPr>
               <w:rPr>
                 <w:rFonts w:ascii="Cambria Math" w:eastAsiaTheme="minorEastAsia" w:hAnsi="Cambria Math"/>
               </w:rPr>
@@ -2590,9 +2575,6 @@
           </m:sSubPr>
           <m:e>
             <m:r>
-              <m:rPr>
-                <m:sty m:val="bi"/>
-              </m:rPr>
               <w:rPr>
                 <w:rFonts w:ascii="Cambria Math" w:eastAsiaTheme="minorEastAsia" w:hAnsi="Cambria Math"/>
               </w:rPr>
@@ -2898,9 +2880,6 @@
           </m:sSubPr>
           <m:e>
             <m:r>
-              <m:rPr>
-                <m:sty m:val="bi"/>
-              </m:rPr>
               <w:rPr>
                 <w:rFonts w:ascii="Cambria Math" w:eastAsiaTheme="minorEastAsia" w:hAnsi="Cambria Math"/>
               </w:rPr>
@@ -13449,7 +13428,13 @@
         <w:rPr>
           <w:rFonts w:eastAsiaTheme="minorEastAsia"/>
         </w:rPr>
-        <w:t xml:space="preserve"> new</w:t>
+        <w:t xml:space="preserve"> </w:t>
+      </w:r>
+      <w:r>
+        <w:rPr>
+          <w:rFonts w:eastAsiaTheme="minorEastAsia"/>
+        </w:rPr>
+        <w:t>general</w:t>
       </w:r>
       <w:r>
         <w:rPr>
@@ -13536,9 +13521,6 @@
               </m:sSubPr>
               <m:e>
                 <m:r>
-                  <m:rPr>
-                    <m:sty m:val="bi"/>
-                  </m:rPr>
                   <w:rPr>
                     <w:rFonts w:ascii="Cambria Math" w:hAnsi="Cambria Math"/>
                   </w:rPr>
@@ -13666,7 +13648,7 @@
         <w:rPr>
           <w:rFonts w:eastAsiaTheme="minorEastAsia"/>
         </w:rPr>
-        <w:t>In general, t</w:t>
+        <w:t>T</w:t>
       </w:r>
       <w:r>
         <w:rPr>
@@ -13723,9 +13705,6 @@
               </m:sSubPr>
               <m:e>
                 <m:r>
-                  <m:rPr>
-                    <m:sty m:val="bi"/>
-                  </m:rPr>
                   <w:rPr>
                     <w:rFonts w:ascii="Cambria Math" w:hAnsi="Cambria Math"/>
                   </w:rPr>
@@ -13757,7 +13736,13 @@
         <w:rPr>
           <w:rFonts w:eastAsiaTheme="minorEastAsia"/>
         </w:rPr>
-        <w:t>is a</w:t>
+        <w:t>may be</w:t>
+      </w:r>
+      <w:r>
+        <w:rPr>
+          <w:rFonts w:eastAsiaTheme="minorEastAsia"/>
+        </w:rPr>
+        <w:t xml:space="preserve"> a</w:t>
       </w:r>
       <w:r>
         <w:rPr>
@@ -13769,15 +13754,7 @@
         <w:rPr>
           <w:rFonts w:eastAsiaTheme="minorEastAsia"/>
         </w:rPr>
-        <w:t>composition of two or more</w:t>
-      </w:r>
-      <w:bookmarkStart w:id="28" w:name="_GoBack"/>
-      <w:bookmarkEnd w:id="28"/>
-      <w:r>
-        <w:rPr>
-          <w:rFonts w:eastAsiaTheme="minorEastAsia"/>
-        </w:rPr>
-        <w:t xml:space="preserve"> matrices</w:t>
+        <w:t>composition of two or more matrices</w:t>
       </w:r>
       <w:r>
         <w:rPr>
@@ -13961,9 +13938,6 @@
               </m:sSubPr>
               <m:e>
                 <m:r>
-                  <m:rPr>
-                    <m:sty m:val="bi"/>
-                  </m:rPr>
                   <w:rPr>
                     <w:rFonts w:ascii="Cambria Math" w:hAnsi="Cambria Math"/>
                   </w:rPr>
@@ -13984,6 +13958,15 @@
             </m:sSub>
           </m:e>
         </m:sPre>
+        <m:r>
+          <m:rPr>
+            <m:sty m:val="bi"/>
+          </m:rPr>
+          <w:rPr>
+            <w:rFonts w:ascii="Cambria Math" w:hAnsi="Cambria Math"/>
+          </w:rPr>
+          <m:t xml:space="preserve"> </m:t>
+        </m:r>
         <m:sSub>
           <m:sSubPr>
             <m:ctrlPr>
@@ -14154,9 +14137,6 @@
                       </m:sSubPr>
                       <m:e>
                         <m:r>
-                          <m:rPr>
-                            <m:sty m:val="bi"/>
-                          </m:rPr>
                           <w:rPr>
                             <w:rFonts w:ascii="Cambria Math" w:hAnsi="Cambria Math"/>
                           </w:rPr>
@@ -14689,8 +14669,8 @@
             </m:oMathPara>
           </w:p>
         </w:tc>
-        <w:bookmarkStart w:id="29" w:name="NumberRef3735361695"/>
-        <w:bookmarkStart w:id="30" w:name="NumberRef8714458346"/>
+        <w:bookmarkStart w:id="28" w:name="NumberRef3735361695"/>
+        <w:bookmarkStart w:id="29" w:name="NumberRef8714458346"/>
         <w:tc>
           <w:tcPr>
             <w:tcW w:w="720" w:type="dxa"/>
@@ -14732,8 +14712,8 @@
             <w:r>
               <w:fldChar w:fldCharType="end"/>
             </w:r>
+            <w:bookmarkEnd w:id="28"/>
             <w:bookmarkEnd w:id="29"/>
-            <w:bookmarkEnd w:id="30"/>
           </w:p>
         </w:tc>
       </w:tr>
@@ -15077,9 +15057,6 @@
                       </m:sSubPr>
                       <m:e>
                         <m:r>
-                          <m:rPr>
-                            <m:sty m:val="bi"/>
-                          </m:rPr>
                           <w:rPr>
                             <w:rFonts w:ascii="Cambria Math" w:hAnsi="Cambria Math"/>
                           </w:rPr>
@@ -15219,9 +15196,6 @@
                               </m:sSubPr>
                               <m:e>
                                 <m:r>
-                                  <m:rPr>
-                                    <m:sty m:val="bi"/>
-                                  </m:rPr>
                                   <w:rPr>
                                     <w:rFonts w:ascii="Cambria Math" w:hAnsi="Cambria Math"/>
                                   </w:rPr>
@@ -15377,9 +15351,6 @@
                               </m:sSubPr>
                               <m:e>
                                 <m:r>
-                                  <m:rPr>
-                                    <m:sty m:val="bi"/>
-                                  </m:rPr>
                                   <w:rPr>
                                     <w:rFonts w:ascii="Cambria Math" w:hAnsi="Cambria Math"/>
                                   </w:rPr>
@@ -15515,9 +15486,6 @@
                               </m:sSubPr>
                               <m:e>
                                 <m:r>
-                                  <m:rPr>
-                                    <m:sty m:val="bi"/>
-                                  </m:rPr>
                                   <w:rPr>
                                     <w:rFonts w:ascii="Cambria Math" w:hAnsi="Cambria Math"/>
                                   </w:rPr>
@@ -15700,9 +15668,6 @@
                       </m:sSubPr>
                       <m:e>
                         <m:r>
-                          <m:rPr>
-                            <m:sty m:val="bi"/>
-                          </m:rPr>
                           <w:rPr>
                             <w:rFonts w:ascii="Cambria Math" w:hAnsi="Cambria Math"/>
                           </w:rPr>
@@ -15735,6 +15700,12 @@
             </m:r>
           </m:sup>
         </m:sSup>
+        <m:r>
+          <w:rPr>
+            <w:rFonts w:ascii="Cambria Math" w:hAnsi="Cambria Math"/>
+          </w:rPr>
+          <m:t xml:space="preserve"> </m:t>
+        </m:r>
         <m:acc>
           <m:accPr>
             <m:chr m:val="́"/>
@@ -15909,9 +15880,6 @@
                       </m:sSubPr>
                       <m:e>
                         <m:r>
-                          <m:rPr>
-                            <m:sty m:val="bi"/>
-                          </m:rPr>
                           <w:rPr>
                             <w:rFonts w:ascii="Cambria Math" w:hAnsi="Cambria Math"/>
                           </w:rPr>
@@ -16267,8 +16235,8 @@
             </m:oMathPara>
           </w:p>
         </w:tc>
-        <w:bookmarkStart w:id="31" w:name="NumberRef7607235909"/>
-        <w:bookmarkStart w:id="32" w:name="NumberRef562368631"/>
+        <w:bookmarkStart w:id="30" w:name="NumberRef7607235909"/>
+        <w:bookmarkStart w:id="31" w:name="NumberRef562368631"/>
         <w:tc>
           <w:tcPr>
             <w:tcW w:w="720" w:type="dxa"/>
@@ -16310,8 +16278,8 @@
             <w:r>
               <w:fldChar w:fldCharType="end"/>
             </w:r>
+            <w:bookmarkEnd w:id="30"/>
             <w:bookmarkEnd w:id="31"/>
-            <w:bookmarkEnd w:id="32"/>
           </w:p>
         </w:tc>
       </w:tr>
@@ -16918,7 +16886,7 @@
             </m:oMathPara>
           </w:p>
         </w:tc>
-        <w:bookmarkStart w:id="33" w:name="NumberRef8246021271"/>
+        <w:bookmarkStart w:id="32" w:name="NumberRef8246021271"/>
         <w:tc>
           <w:tcPr>
             <w:tcW w:w="720" w:type="dxa"/>
@@ -16960,7 +16928,7 @@
             <w:r>
               <w:fldChar w:fldCharType="end"/>
             </w:r>
-            <w:bookmarkEnd w:id="33"/>
+            <w:bookmarkEnd w:id="32"/>
           </w:p>
         </w:tc>
       </w:tr>
@@ -17032,9 +17000,6 @@
               </m:sSubPr>
               <m:e>
                 <m:r>
-                  <m:rPr>
-                    <m:sty m:val="bi"/>
-                  </m:rPr>
                   <w:rPr>
                     <w:rFonts w:ascii="Cambria Math" w:hAnsi="Cambria Math"/>
                   </w:rPr>
@@ -17550,9 +17515,6 @@
               </m:sSubPr>
               <m:e>
                 <m:r>
-                  <m:rPr>
-                    <m:sty m:val="bi"/>
-                  </m:rPr>
                   <w:rPr>
                     <w:rFonts w:ascii="Cambria Math" w:hAnsi="Cambria Math"/>
                   </w:rPr>
@@ -17699,9 +17661,6 @@
                               </m:sSubPr>
                               <m:e>
                                 <m:r>
-                                  <m:rPr>
-                                    <m:sty m:val="bi"/>
-                                  </m:rPr>
                                   <w:rPr>
                                     <w:rFonts w:ascii="Cambria Math" w:hAnsi="Cambria Math"/>
                                   </w:rPr>
@@ -17744,7 +17703,7 @@
                   <w:rPr>
                     <w:rFonts w:ascii="Cambria Math" w:eastAsiaTheme="minorEastAsia" w:hAnsi="Cambria Math"/>
                   </w:rPr>
-                  <m:t>&amp;=</m:t>
+                  <m:t>=</m:t>
                 </m:r>
                 <m:sSup>
                   <m:sSupPr>
@@ -18118,13 +18077,13 @@
                                                 <w:rPr>
                                                   <w:rFonts w:ascii="Cambria Math" w:hAnsi="Cambria Math"/>
                                                 </w:rPr>
-                                                <m:t>l,</m:t>
+                                                <m:t>l</m:t>
                                               </m:r>
                                               <m:r>
                                                 <w:rPr>
                                                   <w:rFonts w:ascii="Cambria Math" w:hAnsi="Cambria Math"/>
                                                 </w:rPr>
-                                                <m:t>3</m:t>
+                                                <m:t>,3</m:t>
                                               </m:r>
                                             </m:sub>
                                           </m:sSub>
@@ -18350,9 +18309,6 @@
                                   </m:sSubPr>
                                   <m:e>
                                     <m:r>
-                                      <m:rPr>
-                                        <m:sty m:val="bi"/>
-                                      </m:rPr>
                                       <w:rPr>
                                         <w:rFonts w:ascii="Cambria Math" w:hAnsi="Cambria Math"/>
                                       </w:rPr>
@@ -18426,13 +18382,7 @@
                       <w:rPr>
                         <w:rFonts w:ascii="Cambria Math" w:eastAsia="Cambria Math" w:hAnsi="Cambria Math" w:cs="Cambria Math"/>
                       </w:rPr>
-                      <m:t>&amp;</m:t>
-                    </m:r>
-                    <m:r>
-                      <w:rPr>
-                        <w:rFonts w:ascii="Cambria Math" w:eastAsia="Cambria Math" w:hAnsi="Cambria Math" w:cs="Cambria Math"/>
-                      </w:rPr>
-                      <m:t>=</m:t>
+                      <m:t>&amp;=</m:t>
                     </m:r>
                     <m:sSup>
                       <m:sSupPr>
@@ -21365,7 +21315,7 @@
             </m:oMathPara>
           </w:p>
         </w:tc>
-        <w:bookmarkStart w:id="34" w:name="NumberRef2793420553"/>
+        <w:bookmarkStart w:id="33" w:name="NumberRef2793420553"/>
         <w:tc>
           <w:tcPr>
             <w:tcW w:w="720" w:type="dxa"/>
@@ -21407,7 +21357,7 @@
             <w:r>
               <w:fldChar w:fldCharType="end"/>
             </w:r>
-            <w:bookmarkEnd w:id="34"/>
+            <w:bookmarkEnd w:id="33"/>
           </w:p>
         </w:tc>
       </w:tr>
@@ -21635,9 +21585,6 @@
                       </m:sSubPr>
                       <m:e>
                         <m:r>
-                          <m:rPr>
-                            <m:sty m:val="bi"/>
-                          </m:rPr>
                           <w:rPr>
                             <w:rFonts w:ascii="Cambria Math" w:hAnsi="Cambria Math"/>
                           </w:rPr>
@@ -21844,9 +21791,6 @@
                       </m:sSubPr>
                       <m:e>
                         <m:r>
-                          <m:rPr>
-                            <m:sty m:val="bi"/>
-                          </m:rPr>
                           <w:rPr>
                             <w:rFonts w:ascii="Cambria Math" w:hAnsi="Cambria Math"/>
                           </w:rPr>
@@ -22034,8 +21978,8 @@
         <w:tblLook w:val="0600" w:firstRow="0" w:lastRow="0" w:firstColumn="0" w:lastColumn="0" w:noHBand="1" w:noVBand="1"/>
       </w:tblPr>
       <w:tblGrid>
-        <w:gridCol w:w="7938"/>
-        <w:gridCol w:w="693"/>
+        <w:gridCol w:w="7937"/>
+        <w:gridCol w:w="694"/>
       </w:tblGrid>
       <w:tr>
         <w:tc>
@@ -22266,9 +22210,6 @@
                           </m:sSubPr>
                           <m:e>
                             <m:r>
-                              <m:rPr>
-                                <m:sty m:val="bi"/>
-                              </m:rPr>
                               <w:rPr>
                                 <w:rFonts w:ascii="Cambria Math" w:hAnsi="Cambria Math"/>
                               </w:rPr>
@@ -22377,9 +22318,6 @@
                                   </m:sSubPr>
                                   <m:e>
                                     <m:r>
-                                      <m:rPr>
-                                        <m:sty m:val="bi"/>
-                                      </m:rPr>
                                       <w:rPr>
                                         <w:rFonts w:ascii="Cambria Math" w:hAnsi="Cambria Math"/>
                                       </w:rPr>
@@ -22427,7 +22365,8 @@
             </m:oMathPara>
           </w:p>
         </w:tc>
-        <w:bookmarkStart w:id="35" w:name="NumberRef535045266"/>
+        <w:bookmarkStart w:id="34" w:name="NumberRef535045266"/>
+        <w:bookmarkStart w:id="35" w:name="NumberRef5891630054"/>
         <w:tc>
           <w:tcPr>
             <w:tcW w:w="720" w:type="dxa"/>
@@ -22469,6 +22408,7 @@
             <w:r>
               <w:fldChar w:fldCharType="end"/>
             </w:r>
+            <w:bookmarkEnd w:id="34"/>
             <w:bookmarkEnd w:id="35"/>
           </w:p>
         </w:tc>
@@ -22678,22 +22618,6740 @@
       <w:r>
         <w:rPr>
           <w:rFonts w:eastAsiaTheme="minorEastAsia"/>
+        </w:rPr>
+        <w:t>N</w:t>
+      </w:r>
+      <w:r>
+        <w:rPr>
+          <w:rFonts w:eastAsiaTheme="minorEastAsia"/>
+        </w:rPr>
+        <w:t xml:space="preserve">ote that equation </w:t>
+      </w:r>
+      <w:r>
+        <w:rPr>
+          <w:rFonts w:eastAsiaTheme="minorEastAsia"/>
+        </w:rPr>
+        <w:fldChar w:fldCharType="begin"/>
+      </w:r>
+      <w:r>
+        <w:rPr>
+          <w:rFonts w:eastAsiaTheme="minorEastAsia"/>
+        </w:rPr>
+        <w:instrText xml:space="preserve"> REF NumberRef535045266 \h </w:instrText>
+      </w:r>
+      <w:r>
+        <w:rPr>
+          <w:rFonts w:eastAsiaTheme="minorEastAsia"/>
+        </w:rPr>
+        <w:instrText xml:space="preserve"> \* MERGEFORMAT </w:instrText>
+      </w:r>
+      <w:r>
+        <w:rPr>
+          <w:rFonts w:eastAsiaTheme="minorEastAsia"/>
+        </w:rPr>
+      </w:r>
+      <w:r>
+        <w:rPr>
+          <w:rFonts w:eastAsiaTheme="minorEastAsia"/>
+        </w:rPr>
+        <w:fldChar w:fldCharType="separate"/>
+      </w:r>
+      <w:r>
+        <w:rPr>
+          <w:rFonts w:eastAsiaTheme="minorEastAsia"/>
+        </w:rPr>
+        <w:t>(3.18)</w:t>
+      </w:r>
+      <w:r>
+        <w:rPr>
+          <w:rFonts w:eastAsiaTheme="minorEastAsia"/>
+        </w:rPr>
+        <w:fldChar w:fldCharType="end"/>
+      </w:r>
+      <w:r>
+        <w:rPr>
+          <w:rFonts w:eastAsiaTheme="minorEastAsia"/>
+        </w:rPr>
+        <w:t xml:space="preserve"> only describes the output CR’s direction cosines—a </w:t>
+      </w:r>
+      <w:r>
+        <w:rPr>
+          <w:rFonts w:eastAsiaTheme="minorEastAsia"/>
+        </w:rPr>
+        <w:t xml:space="preserve">free vector. </w:t>
+      </w:r>
+      <w:r>
+        <w:rPr>
+          <w:rFonts w:eastAsiaTheme="minorEastAsia"/>
+        </w:rPr>
+        <w:t>T</w:t>
+      </w:r>
+      <w:r>
+        <w:rPr>
+          <w:rFonts w:eastAsiaTheme="minorEastAsia"/>
+        </w:rPr>
+        <w:t>he</w:t>
+      </w:r>
+      <w:r>
+        <w:rPr>
+          <w:rFonts w:eastAsiaTheme="minorEastAsia"/>
+        </w:rPr>
+        <w:t xml:space="preserve"> ouput</w:t>
+      </w:r>
+      <w:r>
+        <w:rPr>
+          <w:rFonts w:eastAsiaTheme="minorEastAsia"/>
+        </w:rPr>
+        <w:t xml:space="preserve"> </w:t>
+      </w:r>
+      <w:r>
+        <w:rPr>
+          <w:rFonts w:eastAsiaTheme="minorEastAsia"/>
+        </w:rPr>
+        <w:t>CR</w:t>
+      </w:r>
+      <w:r>
+        <w:rPr>
+          <w:rFonts w:eastAsiaTheme="minorEastAsia"/>
+        </w:rPr>
+        <w:t xml:space="preserve"> </w:t>
+      </w:r>
+      <w:r>
+        <w:rPr>
+          <w:rFonts w:eastAsiaTheme="minorEastAsia"/>
           <w:noProof/>
         </w:rPr>
+        <w:t xml:space="preserve">is </w:t>
+      </w:r>
+      <w:r>
+        <w:rPr>
+          <w:rFonts w:eastAsiaTheme="minorEastAsia"/>
+          <w:noProof/>
+        </w:rPr>
+        <w:t>obtained</w:t>
+      </w:r>
+      <w:r>
+        <w:rPr>
+          <w:rFonts w:eastAsiaTheme="minorEastAsia"/>
+        </w:rPr>
+        <w:t xml:space="preserve"> from the knowledge of the direction cosine and the location of</w:t>
+      </w:r>
+      <w:r>
+        <w:rPr>
+          <w:rFonts w:eastAsiaTheme="minorEastAsia"/>
+        </w:rPr>
+        <w:t xml:space="preserve"> the</w:t>
+      </w:r>
+      <w:r>
+        <w:rPr>
+          <w:rFonts w:eastAsiaTheme="minorEastAsia"/>
+        </w:rPr>
+        <w:t xml:space="preserve"> </w:t>
+      </w:r>
+      <w:r>
+        <w:rPr>
+          <w:rFonts w:eastAsiaTheme="minorEastAsia"/>
+          <w:noProof/>
+        </w:rPr>
+        <w:t>exit</w:t>
+      </w:r>
+      <w:r>
+        <w:rPr>
+          <w:rFonts w:eastAsiaTheme="minorEastAsia"/>
+        </w:rPr>
+        <w:t xml:space="preserve"> pupil in the </w:t>
+      </w:r>
+      <w:r>
+        <w:rPr>
+          <w:rFonts w:eastAsiaTheme="minorEastAsia"/>
+        </w:rPr>
+        <w:t>appropriate reference</w:t>
+      </w:r>
+      <w:r>
+        <w:rPr>
+          <w:rFonts w:eastAsiaTheme="minorEastAsia"/>
+        </w:rPr>
+        <w:t xml:space="preserve"> frame.</w:t>
+      </w:r>
+    </w:p>
+    <w:p>
+      <w:pPr>
+        <w:jc w:val="both"/>
+        <w:rPr>
+          <w:rFonts w:eastAsiaTheme="minorEastAsia"/>
+        </w:rPr>
+      </w:pPr>
+      <w:r>
+        <w:rPr>
+          <w:rFonts w:eastAsiaTheme="minorEastAsia"/>
+        </w:rPr>
+        <w:t xml:space="preserve">Although it is not obvious from the expression </w:t>
+      </w:r>
+      <w:r>
+        <w:rPr>
+          <w:rFonts w:eastAsiaTheme="minorEastAsia"/>
+        </w:rPr>
+        <w:fldChar w:fldCharType="begin"/>
+      </w:r>
+      <w:r>
+        <w:rPr>
+          <w:rFonts w:eastAsiaTheme="minorEastAsia"/>
+        </w:rPr>
+        <w:instrText xml:space="preserve"> REF NumberRef5891630054 \h </w:instrText>
+      </w:r>
+      <w:r>
+        <w:rPr>
+          <w:rFonts w:eastAsiaTheme="minorEastAsia"/>
+        </w:rPr>
+        <w:instrText xml:space="preserve"> \* MERGEFORMAT </w:instrText>
+      </w:r>
+      <w:r>
+        <w:rPr>
+          <w:rFonts w:eastAsiaTheme="minorEastAsia"/>
+        </w:rPr>
+      </w:r>
+      <w:r>
+        <w:rPr>
+          <w:rFonts w:eastAsiaTheme="minorEastAsia"/>
+        </w:rPr>
+        <w:fldChar w:fldCharType="separate"/>
+      </w:r>
+      <w:r>
+        <w:rPr>
+          <w:rFonts w:eastAsiaTheme="minorEastAsia"/>
+        </w:rPr>
+        <w:t>(3.18)</w:t>
+      </w:r>
+      <w:r>
+        <w:rPr>
+          <w:rFonts w:eastAsiaTheme="minorEastAsia"/>
+        </w:rPr>
+        <w:fldChar w:fldCharType="end"/>
+      </w:r>
+      <w:r>
+        <w:rPr>
+          <w:rFonts w:eastAsiaTheme="minorEastAsia"/>
+        </w:rPr>
+        <w:t>, w</w:t>
+      </w:r>
+      <w:r>
+        <w:rPr>
+          <w:rFonts w:eastAsiaTheme="minorEastAsia"/>
+        </w:rPr>
+        <w:t xml:space="preserve">e expect </w:t>
+      </w:r>
+      <m:oMath>
+        <m:acc>
+          <m:accPr>
+            <m:chr m:val="́"/>
+            <m:ctrlPr>
+              <w:rPr>
+                <w:rFonts w:ascii="Cambria Math" w:eastAsiaTheme="minorEastAsia" w:hAnsi="Cambria Math"/>
+                <w:i/>
+              </w:rPr>
+            </m:ctrlPr>
+          </m:accPr>
+          <m:e>
+            <m:r>
+              <m:rPr>
+                <m:sty m:val="bi"/>
+              </m:rPr>
+              <w:rPr>
+                <w:rFonts w:ascii="Cambria Math" w:eastAsiaTheme="minorEastAsia" w:hAnsi="Cambria Math"/>
+              </w:rPr>
+              <m:t>l</m:t>
+            </m:r>
+          </m:e>
+        </m:acc>
+        <m:r>
+          <w:rPr>
+            <w:rFonts w:ascii="Cambria Math" w:eastAsiaTheme="minorEastAsia" w:hAnsi="Cambria Math"/>
+          </w:rPr>
+          <m:t xml:space="preserve"> </m:t>
+        </m:r>
+      </m:oMath>
+      <w:r>
+        <w:rPr>
+          <w:rFonts w:eastAsiaTheme="minorEastAsia"/>
+        </w:rPr>
+        <w:t>to have unit magnitude</w:t>
+      </w:r>
+      <w:r>
+        <w:rPr>
+          <w:rFonts w:eastAsiaTheme="minorEastAsia"/>
+        </w:rPr>
+        <w:t xml:space="preserve">. Here is a proof that shows that the </w:t>
+      </w:r>
+      <m:oMath>
+        <m:sSup>
+          <m:sSupPr>
+            <m:ctrlPr>
+              <w:rPr>
+                <w:rFonts w:ascii="Cambria Math" w:eastAsiaTheme="minorEastAsia" w:hAnsi="Cambria Math"/>
+                <w:i/>
+              </w:rPr>
+            </m:ctrlPr>
+          </m:sSupPr>
+          <m:e>
+            <m:r>
+              <m:rPr>
+                <m:scr m:val="script"/>
+              </m:rPr>
+              <w:rPr>
+                <w:rFonts w:ascii="Cambria Math" w:eastAsiaTheme="minorEastAsia" w:hAnsi="Cambria Math"/>
+              </w:rPr>
+              <m:t>l</m:t>
+            </m:r>
+          </m:e>
+          <m:sup>
+            <m:r>
+              <w:rPr>
+                <w:rFonts w:ascii="Cambria Math" w:eastAsiaTheme="minorEastAsia" w:hAnsi="Cambria Math"/>
+              </w:rPr>
+              <m:t>2</m:t>
+            </m:r>
+          </m:sup>
+        </m:sSup>
+        <m:r>
+          <m:rPr>
+            <m:nor/>
+          </m:rPr>
+          <w:rPr>
+            <w:rFonts w:ascii="Cambria Math" w:eastAsiaTheme="minorEastAsia" w:hAnsi="Cambria Math"/>
+          </w:rPr>
+          <m:t>-Norm</m:t>
+        </m:r>
+      </m:oMath>
+      <w:r>
+        <w:rPr>
+          <w:rFonts w:eastAsiaTheme="minorEastAsia"/>
+        </w:rPr>
+        <w:t xml:space="preserve"> (magnitude) of </w:t>
+      </w:r>
+      <m:oMath>
+        <m:acc>
+          <m:accPr>
+            <m:chr m:val="́"/>
+            <m:ctrlPr>
+              <w:rPr>
+                <w:rFonts w:ascii="Cambria Math" w:hAnsi="Cambria Math"/>
+                <w:i/>
+              </w:rPr>
+            </m:ctrlPr>
+          </m:accPr>
+          <m:e>
+            <m:r>
+              <m:rPr>
+                <m:sty m:val="bi"/>
+              </m:rPr>
+              <w:rPr>
+                <w:rFonts w:ascii="Cambria Math" w:hAnsi="Cambria Math"/>
+              </w:rPr>
+              <m:t>l</m:t>
+            </m:r>
+            <m:ctrlPr>
+              <w:rPr>
+                <w:rFonts w:ascii="Cambria Math" w:hAnsi="Cambria Math"/>
+                <w:b/>
+                <w:i/>
+              </w:rPr>
+            </m:ctrlPr>
+          </m:e>
+        </m:acc>
+      </m:oMath>
+      <w:r>
+        <w:rPr>
+          <w:rFonts w:eastAsiaTheme="minorEastAsia"/>
+        </w:rPr>
+        <w:t xml:space="preserve"> is indeed one.</w:t>
+      </w:r>
+    </w:p>
+    <w:p>
+      <w:pPr>
+        <w:jc w:val="both"/>
+        <w:rPr>
+          <w:rFonts w:eastAsiaTheme="minorEastAsia"/>
+        </w:rPr>
+      </w:pPr>
+      <w:r>
+        <w:rPr>
+          <w:rFonts w:eastAsiaTheme="minorEastAsia"/>
+          <w:b/>
+        </w:rPr>
+        <w:t>Claim</w:t>
+      </w:r>
+      <w:r>
+        <w:rPr>
+          <w:rFonts w:eastAsiaTheme="minorEastAsia"/>
+        </w:rPr>
+        <w:t xml:space="preserve"> </w:t>
+      </w:r>
+      <w:r>
+        <w:rPr>
+          <w:rFonts w:eastAsiaTheme="minorEastAsia"/>
+          <w:b/>
+        </w:rPr>
+        <w:t>3.1</w:t>
+      </w:r>
+      <w:r>
+        <w:rPr>
+          <w:rFonts w:eastAsiaTheme="minorEastAsia"/>
+        </w:rPr>
+        <w:t xml:space="preserve"> The direction cosine in the image space, obtained by the linear transformation of the object space direction </w:t>
+      </w:r>
+      <w:r>
+        <w:rPr>
+          <w:rFonts w:eastAsiaTheme="minorEastAsia"/>
+        </w:rPr>
+        <w:t>cosine</w:t>
+      </w:r>
+      <m:oMath>
+        <m:r>
+          <w:rPr>
+            <w:rFonts w:ascii="Cambria Math" w:eastAsiaTheme="minorEastAsia" w:hAnsi="Cambria Math"/>
+          </w:rPr>
+          <m:t xml:space="preserve"> </m:t>
+        </m:r>
+        <m:r>
+          <m:rPr>
+            <m:sty m:val="bi"/>
+          </m:rPr>
+          <w:rPr>
+            <w:rFonts w:ascii="Cambria Math" w:eastAsiaTheme="minorEastAsia" w:hAnsi="Cambria Math"/>
+          </w:rPr>
+          <m:t>l</m:t>
+        </m:r>
+      </m:oMath>
+      <w:r>
+        <w:rPr>
+          <w:rFonts w:eastAsiaTheme="minorEastAsia"/>
+        </w:rPr>
+        <w:t xml:space="preserve">, has unit </w:t>
+      </w:r>
+      <m:oMath>
+        <m:sSup>
+          <m:sSupPr>
+            <m:ctrlPr>
+              <w:rPr>
+                <w:rFonts w:ascii="Cambria Math" w:eastAsiaTheme="minorEastAsia" w:hAnsi="Cambria Math"/>
+                <w:i/>
+              </w:rPr>
+            </m:ctrlPr>
+          </m:sSupPr>
+          <m:e>
+            <m:r>
+              <m:rPr>
+                <m:scr m:val="script"/>
+              </m:rPr>
+              <w:rPr>
+                <w:rFonts w:ascii="Cambria Math" w:eastAsiaTheme="minorEastAsia" w:hAnsi="Cambria Math"/>
+              </w:rPr>
+              <m:t>l</m:t>
+            </m:r>
+          </m:e>
+          <m:sup>
+            <m:r>
+              <w:rPr>
+                <w:rFonts w:ascii="Cambria Math" w:eastAsiaTheme="minorEastAsia" w:hAnsi="Cambria Math"/>
+              </w:rPr>
+              <m:t>2</m:t>
+            </m:r>
+          </m:sup>
+        </m:sSup>
+        <m:r>
+          <m:rPr>
+            <m:nor/>
+          </m:rPr>
+          <w:rPr>
+            <w:rFonts w:ascii="Cambria Math" w:eastAsiaTheme="minorEastAsia" w:hAnsi="Cambria Math"/>
+          </w:rPr>
+          <m:t>-Norm</m:t>
+        </m:r>
+      </m:oMath>
+      <w:r>
+        <w:rPr>
+          <w:rFonts w:eastAsiaTheme="minorEastAsia"/>
+        </w:rPr>
+        <w:t xml:space="preserve">, and </w:t>
+      </w:r>
+      <m:oMath>
+        <m:sSup>
+          <m:sSupPr>
+            <m:ctrlPr>
+              <w:rPr>
+                <w:rFonts w:ascii="Cambria Math" w:eastAsiaTheme="minorEastAsia" w:hAnsi="Cambria Math"/>
+                <w:i/>
+              </w:rPr>
+            </m:ctrlPr>
+          </m:sSupPr>
+          <m:e>
+            <m:d>
+              <m:dPr>
+                <m:begChr m:val="{"/>
+                <m:endChr m:val="}"/>
+                <m:ctrlPr>
+                  <w:rPr>
+                    <w:rFonts w:ascii="Cambria Math" w:eastAsiaTheme="minorEastAsia" w:hAnsi="Cambria Math"/>
+                    <w:i/>
+                  </w:rPr>
+                </m:ctrlPr>
+              </m:dPr>
+              <m:e>
+                <m:r>
+                  <w:rPr>
+                    <w:rFonts w:ascii="Cambria Math" w:hAnsi="Cambria Math"/>
+                  </w:rPr>
+                  <m:t>1+</m:t>
+                </m:r>
+                <m:d>
+                  <m:dPr>
+                    <m:ctrlPr>
+                      <w:rPr>
+                        <w:rFonts w:ascii="Cambria Math" w:hAnsi="Cambria Math"/>
+                        <w:i/>
+                      </w:rPr>
+                    </m:ctrlPr>
+                  </m:dPr>
+                  <m:e>
+                    <m:sSubSup>
+                      <m:sSubSupPr>
+                        <m:ctrlPr>
+                          <w:rPr>
+                            <w:rFonts w:ascii="Cambria Math" w:hAnsi="Cambria Math"/>
+                            <w:i/>
+                          </w:rPr>
+                        </m:ctrlPr>
+                      </m:sSubSupPr>
+                      <m:e>
+                        <m:r>
+                          <w:rPr>
+                            <w:rFonts w:ascii="Cambria Math" w:hAnsi="Cambria Math"/>
+                          </w:rPr>
+                          <m:t>m</m:t>
+                        </m:r>
+                      </m:e>
+                      <m:sub>
+                        <m:r>
+                          <w:rPr>
+                            <w:rFonts w:ascii="Cambria Math" w:hAnsi="Cambria Math"/>
+                          </w:rPr>
+                          <m:t>p</m:t>
+                        </m:r>
+                      </m:sub>
+                      <m:sup>
+                        <m:r>
+                          <w:rPr>
+                            <w:rFonts w:ascii="Cambria Math" w:hAnsi="Cambria Math"/>
+                          </w:rPr>
+                          <m:t>2</m:t>
+                        </m:r>
+                      </m:sup>
+                    </m:sSubSup>
+                    <m:r>
+                      <w:rPr>
+                        <w:rFonts w:ascii="Cambria Math" w:hAnsi="Cambria Math"/>
+                      </w:rPr>
+                      <m:t>-1</m:t>
+                    </m:r>
+                  </m:e>
+                </m:d>
+                <m:sSubSup>
+                  <m:sSubSupPr>
+                    <m:ctrlPr>
+                      <w:rPr>
+                        <w:rFonts w:ascii="Cambria Math" w:hAnsi="Cambria Math"/>
+                        <w:i/>
+                      </w:rPr>
+                    </m:ctrlPr>
+                  </m:sSubSupPr>
+                  <m:e>
+                    <m:r>
+                      <w:rPr>
+                        <w:rFonts w:ascii="Cambria Math" w:hAnsi="Cambria Math"/>
+                      </w:rPr>
+                      <m:t>n</m:t>
+                    </m:r>
+                  </m:e>
+                  <m:sub>
+                    <m:r>
+                      <w:rPr>
+                        <w:rFonts w:ascii="Cambria Math" w:hAnsi="Cambria Math"/>
+                      </w:rPr>
+                      <m:t>R</m:t>
+                    </m:r>
+                  </m:sub>
+                  <m:sup>
+                    <m:r>
+                      <w:rPr>
+                        <w:rFonts w:ascii="Cambria Math" w:hAnsi="Cambria Math"/>
+                      </w:rPr>
+                      <m:t>2</m:t>
+                    </m:r>
+                  </m:sup>
+                </m:sSubSup>
+              </m:e>
+            </m:d>
+          </m:e>
+          <m:sup>
+            <m:r>
+              <w:rPr>
+                <w:rFonts w:ascii="Cambria Math" w:eastAsiaTheme="minorEastAsia" w:hAnsi="Cambria Math"/>
+              </w:rPr>
+              <m:t>-1/2</m:t>
+            </m:r>
+          </m:sup>
+        </m:sSup>
+        <m:r>
+          <w:rPr>
+            <w:rFonts w:ascii="Cambria Math" w:eastAsiaTheme="minorEastAsia" w:hAnsi="Cambria Math"/>
+          </w:rPr>
+          <m:t xml:space="preserve"> </m:t>
+        </m:r>
+      </m:oMath>
+      <w:r>
+        <w:rPr>
+          <w:rFonts w:eastAsiaTheme="minorEastAsia"/>
+        </w:rPr>
+        <w:t xml:space="preserve"> is the normalization term.</w:t>
+      </w:r>
+    </w:p>
+    <w:p>
+      <w:pPr>
+        <w:jc w:val="both"/>
+        <w:rPr>
+          <w:rFonts w:eastAsiaTheme="minorEastAsia"/>
+        </w:rPr>
+      </w:pPr>
+      <w:r>
+        <w:rPr>
+          <w:rFonts w:eastAsiaTheme="minorEastAsia"/>
+          <w:i/>
+        </w:rPr>
+        <w:t>Proof</w:t>
+      </w:r>
+      <w:r>
+        <w:rPr>
+          <w:rFonts w:eastAsiaTheme="minorEastAsia"/>
+        </w:rPr>
+        <w:t>.</w:t>
+      </w:r>
+      <w:r>
+        <w:rPr>
+          <w:rFonts w:eastAsiaTheme="minorEastAsia"/>
+        </w:rPr>
+        <w:t xml:space="preserve"> </w:t>
+      </w:r>
+      <w:r>
+        <w:rPr>
+          <w:rFonts w:eastAsiaTheme="minorEastAsia"/>
+        </w:rPr>
+        <w:t xml:space="preserve">    </w:t>
+      </w:r>
+      <w:r>
+        <w:rPr>
+          <w:rFonts w:eastAsiaTheme="minorEastAsia"/>
+        </w:rPr>
+        <w:t xml:space="preserve">Our objective is to prove </w:t>
+      </w:r>
+      <m:oMath>
+        <m:r>
+          <w:rPr>
+            <w:rFonts w:ascii="Cambria Math" w:eastAsiaTheme="minorEastAsia" w:hAnsi="Cambria Math"/>
+          </w:rPr>
+          <m:t xml:space="preserve"> </m:t>
+        </m:r>
+        <m:sSup>
+          <m:sSupPr>
+            <m:ctrlPr>
+              <w:rPr>
+                <w:rFonts w:ascii="Cambria Math" w:eastAsiaTheme="minorEastAsia" w:hAnsi="Cambria Math"/>
+                <w:i/>
+              </w:rPr>
+            </m:ctrlPr>
+          </m:sSupPr>
+          <m:e>
+            <m:d>
+              <m:dPr>
+                <m:begChr m:val="‖"/>
+                <m:endChr m:val="‖"/>
+                <m:ctrlPr>
+                  <w:rPr>
+                    <w:rFonts w:ascii="Cambria Math" w:eastAsiaTheme="minorEastAsia" w:hAnsi="Cambria Math"/>
+                    <w:i/>
+                  </w:rPr>
+                </m:ctrlPr>
+              </m:dPr>
+              <m:e>
+                <m:acc>
+                  <m:accPr>
+                    <m:chr m:val="́"/>
+                    <m:ctrlPr>
+                      <w:rPr>
+                        <w:rFonts w:ascii="Cambria Math" w:hAnsi="Cambria Math"/>
+                        <w:i/>
+                      </w:rPr>
+                    </m:ctrlPr>
+                  </m:accPr>
+                  <m:e>
+                    <m:r>
+                      <m:rPr>
+                        <m:sty m:val="bi"/>
+                      </m:rPr>
+                      <w:rPr>
+                        <w:rFonts w:ascii="Cambria Math" w:hAnsi="Cambria Math"/>
+                      </w:rPr>
+                      <m:t>l</m:t>
+                    </m:r>
+                    <m:ctrlPr>
+                      <w:rPr>
+                        <w:rFonts w:ascii="Cambria Math" w:hAnsi="Cambria Math"/>
+                        <w:b/>
+                        <w:i/>
+                      </w:rPr>
+                    </m:ctrlPr>
+                  </m:e>
+                </m:acc>
+              </m:e>
+            </m:d>
+          </m:e>
+          <m:sup>
+            <m:r>
+              <w:rPr>
+                <w:rFonts w:ascii="Cambria Math" w:eastAsiaTheme="minorEastAsia" w:hAnsi="Cambria Math"/>
+              </w:rPr>
+              <m:t>2</m:t>
+            </m:r>
+          </m:sup>
+        </m:sSup>
+        <m:r>
+          <w:rPr>
+            <w:rFonts w:ascii="Cambria Math" w:eastAsiaTheme="minorEastAsia" w:hAnsi="Cambria Math"/>
+          </w:rPr>
+          <m:t>=1</m:t>
+        </m:r>
+      </m:oMath>
+      <w:r>
+        <w:rPr>
+          <w:rFonts w:eastAsiaTheme="minorEastAsia"/>
+        </w:rPr>
+        <w:t>.</w:t>
+      </w:r>
+    </w:p>
+    <w:p>
+      <w:pPr>
+        <w:jc w:val="both"/>
+        <w:rPr>
+          <w:rFonts w:eastAsiaTheme="minorEastAsia"/>
+        </w:rPr>
+      </w:pPr>
+      <w:r>
+        <w:rPr>
+          <w:rFonts w:eastAsiaTheme="minorEastAsia"/>
+        </w:rPr>
+        <w:t xml:space="preserve">For </w:t>
+      </w:r>
+      <w:r>
+        <w:rPr>
+          <w:rFonts w:eastAsiaTheme="minorEastAsia"/>
+        </w:rPr>
+        <w:t>the convenience of notation</w:t>
+      </w:r>
+      <w:r>
+        <w:rPr>
+          <w:rFonts w:eastAsiaTheme="minorEastAsia"/>
+        </w:rPr>
+        <w:t xml:space="preserve"> with</w:t>
+      </w:r>
+      <w:r>
+        <w:rPr>
+          <w:rFonts w:eastAsiaTheme="minorEastAsia"/>
+        </w:rPr>
+        <w:t>in</w:t>
+      </w:r>
+      <w:r>
+        <w:rPr>
+          <w:rFonts w:eastAsiaTheme="minorEastAsia"/>
+        </w:rPr>
+        <w:t xml:space="preserve"> the proof, l</w:t>
+      </w:r>
+      <w:r>
+        <w:rPr>
+          <w:rFonts w:eastAsiaTheme="minorEastAsia"/>
+        </w:rPr>
+        <w:t>et</w:t>
+      </w:r>
+      <w:r>
+        <w:rPr>
+          <w:rFonts w:eastAsiaTheme="minorEastAsia"/>
+        </w:rPr>
+        <w:t xml:space="preserve">  </w:t>
+      </w:r>
+    </w:p>
+    <w:tbl>
+      <w:tblPr>
+        <w:tblStyle w:val="TableGrid"/>
+        <w:tblW w:w="4994" w:type="pct"/>
+        <w:tblBorders>
+          <w:top w:val="none" w:sz="0" w:space="0" w:color="auto"/>
+          <w:left w:val="none" w:sz="0" w:space="0" w:color="auto"/>
+          <w:bottom w:val="none" w:sz="0" w:space="0" w:color="auto"/>
+          <w:right w:val="none" w:sz="0" w:space="0" w:color="auto"/>
+          <w:insideH w:val="none" w:sz="0" w:space="0" w:color="auto"/>
+          <w:insideV w:val="none" w:sz="0" w:space="0" w:color="auto"/>
+        </w:tblBorders>
+        <w:tblCellMar>
+          <w:top w:w="40" w:type="dxa"/>
+          <w:left w:w="0" w:type="dxa"/>
+          <w:bottom w:w="40" w:type="dxa"/>
+          <w:right w:w="0" w:type="dxa"/>
+        </w:tblCellMar>
+        <w:tblLook w:val="0600" w:firstRow="0" w:lastRow="0" w:firstColumn="0" w:lastColumn="0" w:noHBand="1" w:noVBand="1"/>
+      </w:tblPr>
+      <w:tblGrid>
+        <w:gridCol w:w="7910"/>
+        <w:gridCol w:w="720"/>
+      </w:tblGrid>
+      <w:tr>
+        <w:tc>
+          <w:tcPr>
+            <w:tcW w:w="7910" w:type="dxa"/>
+            <w:shd w:val="clear" w:color="auto" w:fill="auto"/>
+            <w:vAlign w:val="center"/>
+          </w:tcPr>
+          <w:p>
+            <w:pPr>
+              <w:spacing w:line="288" w:lineRule="auto"/>
+              <w:rPr>
+                <w:rFonts w:eastAsiaTheme="minorEastAsia"/>
+              </w:rPr>
+            </w:pPr>
+            <m:oMathPara>
+              <m:oMath>
+                <m:r>
+                  <w:rPr>
+                    <w:rFonts w:ascii="Cambria Math" w:eastAsiaTheme="minorEastAsia" w:hAnsi="Cambria Math"/>
+                  </w:rPr>
+                  <m:t>A=</m:t>
+                </m:r>
+                <m:sPre>
+                  <m:sPrePr>
+                    <m:ctrlPr>
+                      <w:rPr>
+                        <w:rFonts w:ascii="Cambria Math" w:hAnsi="Cambria Math"/>
+                        <w:b/>
+                        <w:i/>
+                      </w:rPr>
+                    </m:ctrlPr>
+                  </m:sPrePr>
+                  <m:sub>
+                    <m:r>
+                      <m:rPr>
+                        <m:sty m:val="bi"/>
+                      </m:rPr>
+                      <w:rPr>
+                        <w:rFonts w:ascii="Cambria Math" w:hAnsi="Cambria Math"/>
+                      </w:rPr>
+                      <m:t xml:space="preserve"> </m:t>
+                    </m:r>
+                  </m:sub>
+                  <m:sup>
+                    <m:r>
+                      <w:rPr>
+                        <w:rFonts w:ascii="Cambria Math" w:hAnsi="Cambria Math"/>
+                      </w:rPr>
+                      <m:t>c</m:t>
+                    </m:r>
+                  </m:sup>
+                  <m:e>
+                    <m:sSub>
+                      <m:sSubPr>
+                        <m:ctrlPr>
+                          <w:rPr>
+                            <w:rFonts w:ascii="Cambria Math" w:hAnsi="Cambria Math"/>
+                            <w:b/>
+                            <w:i/>
+                          </w:rPr>
+                        </m:ctrlPr>
+                      </m:sSubPr>
+                      <m:e>
+                        <m:r>
+                          <w:rPr>
+                            <w:rFonts w:ascii="Cambria Math" w:hAnsi="Cambria Math"/>
+                          </w:rPr>
+                          <m:t>R</m:t>
+                        </m:r>
+                      </m:e>
+                      <m:sub>
+                        <m:r>
+                          <m:rPr>
+                            <m:scr m:val="script"/>
+                          </m:rPr>
+                          <w:rPr>
+                            <w:rFonts w:ascii="Cambria Math" w:hAnsi="Cambria Math"/>
+                          </w:rPr>
+                          <m:t>l</m:t>
+                        </m:r>
+                      </m:sub>
+                    </m:sSub>
+                  </m:e>
+                </m:sPre>
+                <m:sSub>
+                  <m:sSubPr>
+                    <m:ctrlPr>
+                      <w:rPr>
+                        <w:rFonts w:ascii="Cambria Math" w:eastAsiaTheme="minorEastAsia" w:hAnsi="Cambria Math"/>
+                        <w:i/>
+                      </w:rPr>
+                    </m:ctrlPr>
+                  </m:sSubPr>
+                  <m:e>
+                    <m:r>
+                      <w:rPr>
+                        <w:rFonts w:ascii="Cambria Math" w:eastAsiaTheme="minorEastAsia" w:hAnsi="Cambria Math"/>
+                      </w:rPr>
+                      <m:t>M</m:t>
+                    </m:r>
+                  </m:e>
+                  <m:sub>
+                    <m:r>
+                      <w:rPr>
+                        <w:rFonts w:ascii="Cambria Math" w:eastAsiaTheme="minorEastAsia" w:hAnsi="Cambria Math"/>
+                      </w:rPr>
+                      <m:t>p</m:t>
+                    </m:r>
+                  </m:sub>
+                </m:sSub>
+                <m:sSup>
+                  <m:sSupPr>
+                    <m:ctrlPr>
+                      <w:rPr>
+                        <w:rFonts w:ascii="Cambria Math" w:hAnsi="Cambria Math"/>
+                        <w:i/>
+                      </w:rPr>
+                    </m:ctrlPr>
+                  </m:sSupPr>
+                  <m:e>
+                    <m:d>
+                      <m:dPr>
+                        <m:ctrlPr>
+                          <w:rPr>
+                            <w:rFonts w:ascii="Cambria Math" w:hAnsi="Cambria Math"/>
+                            <w:i/>
+                          </w:rPr>
+                        </m:ctrlPr>
+                      </m:dPr>
+                      <m:e>
+                        <m:sPre>
+                          <m:sPrePr>
+                            <m:ctrlPr>
+                              <w:rPr>
+                                <w:rFonts w:ascii="Cambria Math" w:hAnsi="Cambria Math"/>
+                                <w:b/>
+                                <w:i/>
+                              </w:rPr>
+                            </m:ctrlPr>
+                          </m:sPrePr>
+                          <m:sub>
+                            <m:r>
+                              <m:rPr>
+                                <m:sty m:val="bi"/>
+                              </m:rPr>
+                              <w:rPr>
+                                <w:rFonts w:ascii="Cambria Math" w:hAnsi="Cambria Math"/>
+                              </w:rPr>
+                              <m:t xml:space="preserve"> </m:t>
+                            </m:r>
+                          </m:sub>
+                          <m:sup>
+                            <m:r>
+                              <w:rPr>
+                                <w:rFonts w:ascii="Cambria Math" w:hAnsi="Cambria Math"/>
+                              </w:rPr>
+                              <m:t>c</m:t>
+                            </m:r>
+                          </m:sup>
+                          <m:e>
+                            <m:sSub>
+                              <m:sSubPr>
+                                <m:ctrlPr>
+                                  <w:rPr>
+                                    <w:rFonts w:ascii="Cambria Math" w:hAnsi="Cambria Math"/>
+                                    <w:b/>
+                                    <w:i/>
+                                  </w:rPr>
+                                </m:ctrlPr>
+                              </m:sSubPr>
+                              <m:e>
+                                <m:r>
+                                  <w:rPr>
+                                    <w:rFonts w:ascii="Cambria Math" w:hAnsi="Cambria Math"/>
+                                  </w:rPr>
+                                  <m:t>R</m:t>
+                                </m:r>
+                              </m:e>
+                              <m:sub>
+                                <m:r>
+                                  <m:rPr>
+                                    <m:scr m:val="script"/>
+                                  </m:rPr>
+                                  <w:rPr>
+                                    <w:rFonts w:ascii="Cambria Math" w:hAnsi="Cambria Math"/>
+                                  </w:rPr>
+                                  <m:t>l</m:t>
+                                </m:r>
+                              </m:sub>
+                            </m:sSub>
+                          </m:e>
+                        </m:sPre>
+                      </m:e>
+                    </m:d>
+                  </m:e>
+                  <m:sup>
+                    <m:r>
+                      <w:rPr>
+                        <w:rFonts w:ascii="Cambria Math" w:hAnsi="Cambria Math"/>
+                      </w:rPr>
+                      <m:t>T</m:t>
+                    </m:r>
+                  </m:sup>
+                </m:sSup>
+                <m:r>
+                  <w:rPr>
+                    <w:rFonts w:ascii="Cambria Math" w:eastAsiaTheme="minorEastAsia" w:hAnsi="Cambria Math"/>
+                  </w:rPr>
+                  <m:t>=Q</m:t>
+                </m:r>
+                <m:r>
+                  <m:rPr>
+                    <m:sty m:val="p"/>
+                  </m:rPr>
+                  <w:rPr>
+                    <w:rFonts w:ascii="Cambria Math" w:eastAsiaTheme="minorEastAsia" w:hAnsi="Cambria Math"/>
+                  </w:rPr>
+                  <m:t>Λ</m:t>
+                </m:r>
+                <m:sSup>
+                  <m:sSupPr>
+                    <m:ctrlPr>
+                      <w:rPr>
+                        <w:rFonts w:ascii="Cambria Math" w:eastAsiaTheme="minorEastAsia" w:hAnsi="Cambria Math"/>
+                        <w:i/>
+                      </w:rPr>
+                    </m:ctrlPr>
+                  </m:sSupPr>
+                  <m:e>
+                    <m:r>
+                      <w:rPr>
+                        <w:rFonts w:ascii="Cambria Math" w:eastAsiaTheme="minorEastAsia" w:hAnsi="Cambria Math"/>
+                      </w:rPr>
+                      <m:t>Q</m:t>
+                    </m:r>
+                  </m:e>
+                  <m:sup>
+                    <m:r>
+                      <w:rPr>
+                        <w:rFonts w:ascii="Cambria Math" w:eastAsiaTheme="minorEastAsia" w:hAnsi="Cambria Math"/>
+                      </w:rPr>
+                      <m:t>T</m:t>
+                    </m:r>
+                  </m:sup>
+                </m:sSup>
+              </m:oMath>
+            </m:oMathPara>
+          </w:p>
+        </w:tc>
+        <w:tc>
+          <w:tcPr>
+            <w:tcW w:w="720" w:type="dxa"/>
+            <w:shd w:val="clear" w:color="auto" w:fill="auto"/>
+            <w:vAlign w:val="center"/>
+          </w:tcPr>
+          <w:p>
+            <w:pPr>
+              <w:pStyle w:val="EquationNumberStyle"/>
+            </w:pPr>
+            <w:r>
+              <w:fldChar w:fldCharType="begin"/>
+            </w:r>
+            <w:r>
+              <w:instrText xml:space="preserve"> MACROBUTTON NumberReference \* MERGEFORMAT (</w:instrText>
+            </w:r>
+            <w:fldSimple w:instr=" SEQ EqnChapter \c \* Arabic \* MERGEFORMAT ">
+              <w:r>
+                <w:rPr>
+                  <w:noProof/>
+                </w:rPr>
+                <w:instrText>3</w:instrText>
+              </w:r>
+            </w:fldSimple>
+            <w:r>
+              <w:instrText>.</w:instrText>
+            </w:r>
+            <w:fldSimple w:instr=" SEQ EquationNumber \n \* Arabic \* MERGEFORMAT ">
+              <w:r>
+                <w:rPr>
+                  <w:noProof/>
+                </w:rPr>
+                <w:instrText>19</w:instrText>
+              </w:r>
+            </w:fldSimple>
+            <w:r>
+              <w:instrText>)</w:instrText>
+            </w:r>
+            <w:r>
+              <w:fldChar w:fldCharType="end"/>
+            </w:r>
+          </w:p>
+        </w:tc>
+      </w:tr>
+    </w:tbl>
+    <w:p>
+      <w:pPr>
+        <w:jc w:val="both"/>
+        <w:rPr>
+          <w:rFonts w:eastAsiaTheme="minorEastAsia"/>
+        </w:rPr>
+      </w:pPr>
+      <w:r>
+        <w:rPr>
+          <w:rFonts w:eastAsiaTheme="minorEastAsia"/>
+        </w:rPr>
+        <w:t>where</w:t>
+      </w:r>
+      <m:oMath>
+        <m:r>
+          <w:rPr>
+            <w:rFonts w:ascii="Cambria Math" w:eastAsiaTheme="minorEastAsia" w:hAnsi="Cambria Math"/>
+          </w:rPr>
+          <m:t xml:space="preserve"> </m:t>
+        </m:r>
+        <m:r>
+          <w:rPr>
+            <w:rFonts w:ascii="Cambria Math" w:eastAsiaTheme="minorEastAsia" w:hAnsi="Cambria Math"/>
+          </w:rPr>
+          <m:t>Q=</m:t>
+        </m:r>
+        <m:sPre>
+          <m:sPrePr>
+            <m:ctrlPr>
+              <w:rPr>
+                <w:rFonts w:ascii="Cambria Math" w:hAnsi="Cambria Math"/>
+                <w:b/>
+                <w:i/>
+              </w:rPr>
+            </m:ctrlPr>
+          </m:sPrePr>
+          <m:sub>
+            <m:r>
+              <m:rPr>
+                <m:sty m:val="bi"/>
+              </m:rPr>
+              <w:rPr>
+                <w:rFonts w:ascii="Cambria Math" w:hAnsi="Cambria Math"/>
+              </w:rPr>
+              <m:t xml:space="preserve"> </m:t>
+            </m:r>
+          </m:sub>
+          <m:sup>
+            <m:r>
+              <w:rPr>
+                <w:rFonts w:ascii="Cambria Math" w:hAnsi="Cambria Math"/>
+              </w:rPr>
+              <m:t>c</m:t>
+            </m:r>
+          </m:sup>
+          <m:e>
+            <m:sSub>
+              <m:sSubPr>
+                <m:ctrlPr>
+                  <w:rPr>
+                    <w:rFonts w:ascii="Cambria Math" w:hAnsi="Cambria Math"/>
+                    <w:b/>
+                    <w:i/>
+                  </w:rPr>
+                </m:ctrlPr>
+              </m:sSubPr>
+              <m:e>
+                <m:r>
+                  <w:rPr>
+                    <w:rFonts w:ascii="Cambria Math" w:hAnsi="Cambria Math"/>
+                  </w:rPr>
+                  <m:t>R</m:t>
+                </m:r>
+              </m:e>
+              <m:sub>
+                <m:r>
+                  <m:rPr>
+                    <m:scr m:val="script"/>
+                  </m:rPr>
+                  <w:rPr>
+                    <w:rFonts w:ascii="Cambria Math" w:hAnsi="Cambria Math"/>
+                  </w:rPr>
+                  <m:t>l</m:t>
+                </m:r>
+              </m:sub>
+            </m:sSub>
+          </m:e>
+        </m:sPre>
+        <m:r>
+          <w:rPr>
+            <w:rFonts w:ascii="Cambria Math" w:eastAsiaTheme="minorEastAsia" w:hAnsi="Cambria Math"/>
+          </w:rPr>
+          <m:t>∈</m:t>
+        </m:r>
+        <m:sSup>
+          <m:sSupPr>
+            <m:ctrlPr>
+              <w:rPr>
+                <w:rFonts w:ascii="Cambria Math" w:eastAsiaTheme="minorEastAsia" w:hAnsi="Cambria Math"/>
+                <w:i/>
+              </w:rPr>
+            </m:ctrlPr>
+          </m:sSupPr>
+          <m:e>
+            <m:r>
+              <m:rPr>
+                <m:scr m:val="double-struck"/>
+              </m:rPr>
+              <w:rPr>
+                <w:rFonts w:ascii="Cambria Math" w:eastAsiaTheme="minorEastAsia" w:hAnsi="Cambria Math"/>
+              </w:rPr>
+              <m:t>R</m:t>
+            </m:r>
+          </m:e>
+          <m:sup>
+            <m:r>
+              <w:rPr>
+                <w:rFonts w:ascii="Cambria Math" w:eastAsiaTheme="minorEastAsia" w:hAnsi="Cambria Math"/>
+              </w:rPr>
+              <m:t>3×3</m:t>
+            </m:r>
+          </m:sup>
+        </m:sSup>
+      </m:oMath>
+      <w:r>
+        <w:rPr>
+          <w:rFonts w:eastAsiaTheme="minorEastAsia"/>
+        </w:rPr>
+        <w:t xml:space="preserve">, the rotation matrix, and </w:t>
+      </w:r>
+      <m:oMath>
+        <m:r>
+          <m:rPr>
+            <m:sty m:val="p"/>
+          </m:rPr>
+          <w:rPr>
+            <w:rFonts w:ascii="Cambria Math" w:eastAsiaTheme="minorEastAsia" w:hAnsi="Cambria Math"/>
+          </w:rPr>
+          <m:t>Λ=</m:t>
+        </m:r>
+        <m:sSub>
+          <m:sSubPr>
+            <m:ctrlPr>
+              <w:rPr>
+                <w:rFonts w:ascii="Cambria Math" w:eastAsiaTheme="minorEastAsia" w:hAnsi="Cambria Math"/>
+              </w:rPr>
+            </m:ctrlPr>
+          </m:sSubPr>
+          <m:e>
+            <m:r>
+              <m:rPr>
+                <m:sty m:val="p"/>
+              </m:rPr>
+              <w:rPr>
+                <w:rFonts w:ascii="Cambria Math" w:eastAsiaTheme="minorEastAsia" w:hAnsi="Cambria Math"/>
+              </w:rPr>
+              <m:t>M</m:t>
+            </m:r>
+          </m:e>
+          <m:sub>
+            <m:r>
+              <m:rPr>
+                <m:sty m:val="p"/>
+              </m:rPr>
+              <w:rPr>
+                <w:rFonts w:ascii="Cambria Math" w:eastAsiaTheme="minorEastAsia" w:hAnsi="Cambria Math"/>
+              </w:rPr>
+              <m:t>p</m:t>
+            </m:r>
+          </m:sub>
+        </m:sSub>
+        <m:r>
+          <w:rPr>
+            <w:rFonts w:ascii="Cambria Math" w:eastAsiaTheme="minorEastAsia" w:hAnsi="Cambria Math"/>
+          </w:rPr>
+          <m:t>=</m:t>
+        </m:r>
+        <m:d>
+          <m:dPr>
+            <m:begChr m:val="["/>
+            <m:endChr m:val="]"/>
+            <m:ctrlPr>
+              <w:rPr>
+                <w:rFonts w:ascii="Cambria Math" w:eastAsiaTheme="minorEastAsia" w:hAnsi="Cambria Math"/>
+              </w:rPr>
+            </m:ctrlPr>
+          </m:dPr>
+          <m:e>
+            <m:m>
+              <m:mPr>
+                <m:mcs>
+                  <m:mc>
+                    <m:mcPr>
+                      <m:count m:val="3"/>
+                      <m:mcJc m:val="center"/>
+                    </m:mcPr>
+                  </m:mc>
+                </m:mcs>
+                <m:ctrlPr>
+                  <w:rPr>
+                    <w:rFonts w:ascii="Cambria Math" w:eastAsiaTheme="minorEastAsia" w:hAnsi="Cambria Math"/>
+                    <w:i/>
+                  </w:rPr>
+                </m:ctrlPr>
+              </m:mPr>
+              <m:mr>
+                <m:e>
+                  <m:r>
+                    <w:rPr>
+                      <w:rFonts w:ascii="Cambria Math" w:eastAsiaTheme="minorEastAsia" w:hAnsi="Cambria Math"/>
+                    </w:rPr>
+                    <m:t>1</m:t>
+                  </m:r>
+                </m:e>
+                <m:e>
+                  <m:r>
+                    <w:rPr>
+                      <w:rFonts w:ascii="Cambria Math" w:eastAsiaTheme="minorEastAsia" w:hAnsi="Cambria Math"/>
+                    </w:rPr>
+                    <m:t>0</m:t>
+                  </m:r>
+                </m:e>
+                <m:e>
+                  <m:r>
+                    <w:rPr>
+                      <w:rFonts w:ascii="Cambria Math" w:eastAsiaTheme="minorEastAsia" w:hAnsi="Cambria Math"/>
+                    </w:rPr>
+                    <m:t>0</m:t>
+                  </m:r>
+                </m:e>
+              </m:mr>
+              <m:mr>
+                <m:e>
+                  <m:r>
+                    <w:rPr>
+                      <w:rFonts w:ascii="Cambria Math" w:eastAsiaTheme="minorEastAsia" w:hAnsi="Cambria Math"/>
+                    </w:rPr>
+                    <m:t>0</m:t>
+                  </m:r>
+                </m:e>
+                <m:e>
+                  <m:r>
+                    <w:rPr>
+                      <w:rFonts w:ascii="Cambria Math" w:eastAsiaTheme="minorEastAsia" w:hAnsi="Cambria Math"/>
+                    </w:rPr>
+                    <m:t>1</m:t>
+                  </m:r>
+                </m:e>
+                <m:e>
+                  <m:r>
+                    <w:rPr>
+                      <w:rFonts w:ascii="Cambria Math" w:eastAsiaTheme="minorEastAsia" w:hAnsi="Cambria Math"/>
+                    </w:rPr>
+                    <m:t>0</m:t>
+                  </m:r>
+                </m:e>
+              </m:mr>
+              <m:mr>
+                <m:e>
+                  <m:r>
+                    <w:rPr>
+                      <w:rFonts w:ascii="Cambria Math" w:eastAsiaTheme="minorEastAsia" w:hAnsi="Cambria Math"/>
+                    </w:rPr>
+                    <m:t>0</m:t>
+                  </m:r>
+                </m:e>
+                <m:e>
+                  <m:r>
+                    <w:rPr>
+                      <w:rFonts w:ascii="Cambria Math" w:eastAsiaTheme="minorEastAsia" w:hAnsi="Cambria Math"/>
+                    </w:rPr>
+                    <m:t>0</m:t>
+                  </m:r>
+                </m:e>
+                <m:e>
+                  <m:sSub>
+                    <m:sSubPr>
+                      <m:ctrlPr>
+                        <w:rPr>
+                          <w:rFonts w:ascii="Cambria Math" w:eastAsiaTheme="minorEastAsia" w:hAnsi="Cambria Math"/>
+                          <w:i/>
+                        </w:rPr>
+                      </m:ctrlPr>
+                    </m:sSubPr>
+                    <m:e>
+                      <m:r>
+                        <w:rPr>
+                          <w:rFonts w:ascii="Cambria Math" w:eastAsiaTheme="minorEastAsia" w:hAnsi="Cambria Math"/>
+                        </w:rPr>
+                        <m:t>m</m:t>
+                      </m:r>
+                    </m:e>
+                    <m:sub>
+                      <m:r>
+                        <w:rPr>
+                          <w:rFonts w:ascii="Cambria Math" w:eastAsiaTheme="minorEastAsia" w:hAnsi="Cambria Math"/>
+                        </w:rPr>
+                        <m:t>p</m:t>
+                      </m:r>
+                    </m:sub>
+                  </m:sSub>
+                </m:e>
+              </m:mr>
+            </m:m>
+          </m:e>
+        </m:d>
+      </m:oMath>
+      <w:r>
+        <w:rPr>
+          <w:rFonts w:eastAsiaTheme="minorEastAsia"/>
+        </w:rPr>
+        <w:t xml:space="preserve">, a diagonal matrix with non-negative </w:t>
+      </w:r>
+      <w:r>
+        <w:rPr>
+          <w:rFonts w:eastAsiaTheme="minorEastAsia"/>
+        </w:rPr>
+        <w:t>values</w:t>
+      </w:r>
+      <w:r>
+        <w:rPr>
+          <w:rFonts w:eastAsiaTheme="minorEastAsia"/>
+        </w:rPr>
+        <w:t xml:space="preserve">. </w:t>
+      </w:r>
+    </w:p>
+    <w:p>
+      <w:pPr>
+        <w:jc w:val="both"/>
+        <w:rPr>
+          <w:rFonts w:eastAsiaTheme="minorEastAsia"/>
+        </w:rPr>
+      </w:pPr>
+      <w:r>
+        <w:rPr>
+          <w:rFonts w:eastAsiaTheme="minorEastAsia"/>
+        </w:rPr>
+        <w:t xml:space="preserve">Also, </w:t>
+      </w:r>
+      <w:r>
+        <w:rPr>
+          <w:rFonts w:eastAsiaTheme="minorEastAsia"/>
+        </w:rPr>
+        <w:t xml:space="preserve">let us represent the columns of </w:t>
+      </w:r>
+      <m:oMath>
+        <m:r>
+          <w:rPr>
+            <w:rFonts w:ascii="Cambria Math" w:eastAsiaTheme="minorEastAsia" w:hAnsi="Cambria Math"/>
+          </w:rPr>
+          <m:t>Q</m:t>
+        </m:r>
+      </m:oMath>
+      <w:r>
+        <w:rPr>
+          <w:rFonts w:eastAsiaTheme="minorEastAsia"/>
+        </w:rPr>
+        <w:t xml:space="preserve"> </w:t>
+      </w:r>
+      <w:r>
+        <w:rPr>
+          <w:rFonts w:eastAsiaTheme="minorEastAsia"/>
+        </w:rPr>
+        <w:t xml:space="preserve">as </w:t>
+      </w:r>
+      <m:oMath>
+        <m:sSub>
+          <m:sSubPr>
+            <m:ctrlPr>
+              <w:rPr>
+                <w:rFonts w:ascii="Cambria Math" w:eastAsiaTheme="minorEastAsia" w:hAnsi="Cambria Math"/>
+                <w:i/>
+              </w:rPr>
+            </m:ctrlPr>
+          </m:sSubPr>
+          <m:e>
+            <m:r>
+              <m:rPr>
+                <m:sty m:val="bi"/>
+              </m:rPr>
+              <w:rPr>
+                <w:rFonts w:ascii="Cambria Math" w:eastAsiaTheme="minorEastAsia" w:hAnsi="Cambria Math"/>
+              </w:rPr>
+              <m:t>q</m:t>
+            </m:r>
+          </m:e>
+          <m:sub>
+            <m:r>
+              <w:rPr>
+                <w:rFonts w:ascii="Cambria Math" w:eastAsiaTheme="minorEastAsia" w:hAnsi="Cambria Math"/>
+              </w:rPr>
+              <m:t>i</m:t>
+            </m:r>
+          </m:sub>
+        </m:sSub>
+        <m:r>
+          <w:rPr>
+            <w:rFonts w:ascii="Cambria Math" w:eastAsiaTheme="minorEastAsia" w:hAnsi="Cambria Math"/>
+          </w:rPr>
+          <m:t>=</m:t>
+        </m:r>
+        <m:sPre>
+          <m:sPrePr>
+            <m:ctrlPr>
+              <w:rPr>
+                <w:rFonts w:ascii="Cambria Math" w:eastAsiaTheme="minorEastAsia" w:hAnsi="Cambria Math"/>
+                <w:i/>
+              </w:rPr>
+            </m:ctrlPr>
+          </m:sPrePr>
+          <m:sub>
+            <m:r>
+              <w:rPr>
+                <w:rFonts w:ascii="Cambria Math" w:eastAsiaTheme="minorEastAsia" w:hAnsi="Cambria Math"/>
+              </w:rPr>
+              <m:t xml:space="preserve"> </m:t>
+            </m:r>
+            <m:ctrlPr>
+              <w:rPr>
+                <w:rFonts w:ascii="Cambria Math" w:hAnsi="Cambria Math"/>
+                <w:b/>
+                <w:i/>
+              </w:rPr>
+            </m:ctrlPr>
+          </m:sub>
+          <m:sup>
+            <m:r>
+              <w:rPr>
+                <w:rFonts w:ascii="Cambria Math" w:hAnsi="Cambria Math"/>
+              </w:rPr>
+              <m:t>c</m:t>
+            </m:r>
+            <m:ctrlPr>
+              <w:rPr>
+                <w:rFonts w:ascii="Cambria Math" w:hAnsi="Cambria Math"/>
+                <w:b/>
+                <w:i/>
+              </w:rPr>
+            </m:ctrlPr>
+          </m:sup>
+          <m:e>
+            <m:sSub>
+              <m:sSubPr>
+                <m:ctrlPr>
+                  <w:rPr>
+                    <w:rFonts w:ascii="Cambria Math" w:hAnsi="Cambria Math"/>
+                    <w:b/>
+                    <w:i/>
+                  </w:rPr>
+                </m:ctrlPr>
+              </m:sSubPr>
+              <m:e>
+                <m:r>
+                  <m:rPr>
+                    <m:sty m:val="bi"/>
+                  </m:rPr>
+                  <w:rPr>
+                    <w:rFonts w:ascii="Cambria Math" w:hAnsi="Cambria Math"/>
+                  </w:rPr>
+                  <m:t>r</m:t>
+                </m:r>
+              </m:e>
+              <m:sub>
+                <m:r>
+                  <m:rPr>
+                    <m:scr m:val="script"/>
+                  </m:rPr>
+                  <w:rPr>
+                    <w:rFonts w:ascii="Cambria Math" w:hAnsi="Cambria Math"/>
+                  </w:rPr>
+                  <m:t>l,</m:t>
+                </m:r>
+                <m:r>
+                  <w:rPr>
+                    <w:rFonts w:ascii="Cambria Math" w:hAnsi="Cambria Math"/>
+                  </w:rPr>
+                  <m:t>i</m:t>
+                </m:r>
+              </m:sub>
+            </m:sSub>
+            <m:ctrlPr>
+              <w:rPr>
+                <w:rFonts w:ascii="Cambria Math" w:hAnsi="Cambria Math"/>
+                <w:i/>
+              </w:rPr>
+            </m:ctrlPr>
+          </m:e>
+        </m:sPre>
+        <m:r>
+          <w:rPr>
+            <w:rFonts w:ascii="Cambria Math" w:hAnsi="Cambria Math"/>
+          </w:rPr>
+          <m:t xml:space="preserve"> </m:t>
+        </m:r>
+        <m:r>
+          <m:rPr>
+            <m:nor/>
+          </m:rPr>
+          <w:rPr>
+            <w:rFonts w:ascii="Cambria Math" w:hAnsi="Cambria Math"/>
+          </w:rPr>
+          <m:t>for</m:t>
+        </m:r>
+        <m:r>
+          <w:rPr>
+            <w:rFonts w:ascii="Cambria Math" w:hAnsi="Cambria Math"/>
+          </w:rPr>
+          <m:t xml:space="preserve"> i=1, 2, 3.</m:t>
+        </m:r>
+      </m:oMath>
+      <w:r>
+        <w:rPr>
+          <w:rFonts w:eastAsiaTheme="minorEastAsia"/>
+        </w:rPr>
+        <w:t xml:space="preserve"> </w:t>
+      </w:r>
+    </w:p>
+    <w:p>
+      <w:pPr>
+        <w:jc w:val="both"/>
+        <w:rPr>
+          <w:rFonts w:eastAsiaTheme="minorEastAsia"/>
+        </w:rPr>
+      </w:pPr>
+      <w:r>
+        <w:rPr>
+          <w:rFonts w:eastAsiaTheme="minorEastAsia"/>
+        </w:rPr>
+        <w:t xml:space="preserve">Then, </w:t>
+      </w:r>
+      <m:oMath>
+        <m:sSub>
+          <m:sSubPr>
+            <m:ctrlPr>
+              <w:rPr>
+                <w:rFonts w:ascii="Cambria Math" w:eastAsiaTheme="minorEastAsia" w:hAnsi="Cambria Math"/>
+                <w:i/>
+              </w:rPr>
+            </m:ctrlPr>
+          </m:sSubPr>
+          <m:e>
+            <m:r>
+              <w:rPr>
+                <w:rFonts w:ascii="Cambria Math" w:eastAsiaTheme="minorEastAsia" w:hAnsi="Cambria Math"/>
+              </w:rPr>
+              <m:t>n</m:t>
+            </m:r>
+          </m:e>
+          <m:sub>
+            <m:r>
+              <w:rPr>
+                <w:rFonts w:ascii="Cambria Math" w:eastAsiaTheme="minorEastAsia" w:hAnsi="Cambria Math"/>
+              </w:rPr>
+              <m:t>R</m:t>
+            </m:r>
+          </m:sub>
+        </m:sSub>
+        <m:r>
+          <w:rPr>
+            <w:rFonts w:ascii="Cambria Math" w:eastAsiaTheme="minorEastAsia" w:hAnsi="Cambria Math"/>
+          </w:rPr>
+          <m:t>=</m:t>
+        </m:r>
+        <m:sSup>
+          <m:sSupPr>
+            <m:ctrlPr>
+              <w:rPr>
+                <w:rFonts w:ascii="Cambria Math" w:eastAsiaTheme="minorEastAsia" w:hAnsi="Cambria Math"/>
+                <w:i/>
+              </w:rPr>
+            </m:ctrlPr>
+          </m:sSupPr>
+          <m:e>
+            <m:d>
+              <m:dPr>
+                <m:ctrlPr>
+                  <w:rPr>
+                    <w:rFonts w:ascii="Cambria Math" w:eastAsiaTheme="minorEastAsia" w:hAnsi="Cambria Math"/>
+                    <w:i/>
+                  </w:rPr>
+                </m:ctrlPr>
+              </m:dPr>
+              <m:e>
+                <m:sPre>
+                  <m:sPrePr>
+                    <m:ctrlPr>
+                      <w:rPr>
+                        <w:rFonts w:ascii="Cambria Math" w:eastAsiaTheme="minorEastAsia" w:hAnsi="Cambria Math"/>
+                        <w:i/>
+                      </w:rPr>
+                    </m:ctrlPr>
+                  </m:sPrePr>
+                  <m:sub>
+                    <m:r>
+                      <w:rPr>
+                        <w:rFonts w:ascii="Cambria Math" w:eastAsiaTheme="minorEastAsia" w:hAnsi="Cambria Math"/>
+                      </w:rPr>
+                      <m:t xml:space="preserve"> </m:t>
+                    </m:r>
+                    <m:ctrlPr>
+                      <w:rPr>
+                        <w:rFonts w:ascii="Cambria Math" w:hAnsi="Cambria Math"/>
+                        <w:b/>
+                        <w:i/>
+                      </w:rPr>
+                    </m:ctrlPr>
+                  </m:sub>
+                  <m:sup>
+                    <m:r>
+                      <w:rPr>
+                        <w:rFonts w:ascii="Cambria Math" w:hAnsi="Cambria Math"/>
+                      </w:rPr>
+                      <m:t>c</m:t>
+                    </m:r>
+                    <m:ctrlPr>
+                      <w:rPr>
+                        <w:rFonts w:ascii="Cambria Math" w:hAnsi="Cambria Math"/>
+                        <w:b/>
+                        <w:i/>
+                      </w:rPr>
+                    </m:ctrlPr>
+                  </m:sup>
+                  <m:e>
+                    <m:sSub>
+                      <m:sSubPr>
+                        <m:ctrlPr>
+                          <w:rPr>
+                            <w:rFonts w:ascii="Cambria Math" w:hAnsi="Cambria Math"/>
+                            <w:b/>
+                            <w:i/>
+                          </w:rPr>
+                        </m:ctrlPr>
+                      </m:sSubPr>
+                      <m:e>
+                        <m:r>
+                          <m:rPr>
+                            <m:sty m:val="bi"/>
+                          </m:rPr>
+                          <w:rPr>
+                            <w:rFonts w:ascii="Cambria Math" w:hAnsi="Cambria Math"/>
+                          </w:rPr>
+                          <m:t>r</m:t>
+                        </m:r>
+                      </m:e>
+                      <m:sub>
+                        <m:r>
+                          <m:rPr>
+                            <m:scr m:val="script"/>
+                          </m:rPr>
+                          <w:rPr>
+                            <w:rFonts w:ascii="Cambria Math" w:hAnsi="Cambria Math"/>
+                          </w:rPr>
+                          <m:t>l,</m:t>
+                        </m:r>
+                        <m:r>
+                          <w:rPr>
+                            <w:rFonts w:ascii="Cambria Math" w:hAnsi="Cambria Math"/>
+                          </w:rPr>
+                          <m:t>3</m:t>
+                        </m:r>
+                      </m:sub>
+                    </m:sSub>
+                    <m:ctrlPr>
+                      <w:rPr>
+                        <w:rFonts w:ascii="Cambria Math" w:hAnsi="Cambria Math"/>
+                        <w:i/>
+                      </w:rPr>
+                    </m:ctrlPr>
+                  </m:e>
+                </m:sPre>
+              </m:e>
+            </m:d>
+          </m:e>
+          <m:sup>
+            <m:r>
+              <w:rPr>
+                <w:rFonts w:ascii="Cambria Math" w:eastAsiaTheme="minorEastAsia" w:hAnsi="Cambria Math"/>
+              </w:rPr>
+              <m:t>T</m:t>
+            </m:r>
+          </m:sup>
+        </m:sSup>
+        <m:r>
+          <m:rPr>
+            <m:sty m:val="bi"/>
+          </m:rPr>
+          <w:rPr>
+            <w:rFonts w:ascii="Cambria Math" w:eastAsiaTheme="minorEastAsia" w:hAnsi="Cambria Math"/>
+          </w:rPr>
+          <m:t>l</m:t>
+        </m:r>
+        <m:r>
+          <m:rPr>
+            <m:sty m:val="bi"/>
+          </m:rPr>
+          <w:rPr>
+            <w:rFonts w:ascii="Cambria Math" w:eastAsiaTheme="minorEastAsia" w:hAnsi="Cambria Math"/>
+          </w:rPr>
+          <m:t>=</m:t>
+        </m:r>
+        <m:sSubSup>
+          <m:sSubSupPr>
+            <m:ctrlPr>
+              <w:rPr>
+                <w:rFonts w:ascii="Cambria Math" w:eastAsiaTheme="minorEastAsia" w:hAnsi="Cambria Math"/>
+                <w:i/>
+              </w:rPr>
+            </m:ctrlPr>
+          </m:sSubSupPr>
+          <m:e>
+            <m:r>
+              <m:rPr>
+                <m:sty m:val="bi"/>
+              </m:rPr>
+              <w:rPr>
+                <w:rFonts w:ascii="Cambria Math" w:eastAsiaTheme="minorEastAsia" w:hAnsi="Cambria Math"/>
+              </w:rPr>
+              <m:t>q</m:t>
+            </m:r>
+            <m:ctrlPr>
+              <w:rPr>
+                <w:rFonts w:ascii="Cambria Math" w:eastAsiaTheme="minorEastAsia" w:hAnsi="Cambria Math"/>
+                <w:b/>
+                <w:i/>
+              </w:rPr>
+            </m:ctrlPr>
+          </m:e>
+          <m:sub>
+            <m:r>
+              <w:rPr>
+                <w:rFonts w:ascii="Cambria Math" w:eastAsiaTheme="minorEastAsia" w:hAnsi="Cambria Math"/>
+              </w:rPr>
+              <m:t>3</m:t>
+            </m:r>
+          </m:sub>
+          <m:sup>
+            <m:r>
+              <w:rPr>
+                <w:rFonts w:ascii="Cambria Math" w:eastAsiaTheme="minorEastAsia" w:hAnsi="Cambria Math"/>
+              </w:rPr>
+              <m:t>T</m:t>
+            </m:r>
+          </m:sup>
+        </m:sSubSup>
+        <m:r>
+          <m:rPr>
+            <m:sty m:val="bi"/>
+          </m:rPr>
+          <w:rPr>
+            <w:rFonts w:ascii="Cambria Math" w:eastAsiaTheme="minorEastAsia" w:hAnsi="Cambria Math"/>
+          </w:rPr>
+          <m:t>l</m:t>
+        </m:r>
+      </m:oMath>
+      <w:r>
+        <w:rPr>
+          <w:rFonts w:eastAsiaTheme="minorEastAsia"/>
+        </w:rPr>
+        <w:t>, and</w:t>
+      </w:r>
+    </w:p>
+    <w:tbl>
+      <w:tblPr>
+        <w:tblStyle w:val="TableGrid"/>
+        <w:tblW w:w="4994" w:type="pct"/>
+        <w:tblBorders>
+          <w:top w:val="none" w:sz="0" w:space="0" w:color="auto"/>
+          <w:left w:val="none" w:sz="0" w:space="0" w:color="auto"/>
+          <w:bottom w:val="none" w:sz="0" w:space="0" w:color="auto"/>
+          <w:right w:val="none" w:sz="0" w:space="0" w:color="auto"/>
+          <w:insideH w:val="none" w:sz="0" w:space="0" w:color="auto"/>
+          <w:insideV w:val="none" w:sz="0" w:space="0" w:color="auto"/>
+        </w:tblBorders>
+        <w:tblCellMar>
+          <w:top w:w="40" w:type="dxa"/>
+          <w:left w:w="0" w:type="dxa"/>
+          <w:bottom w:w="40" w:type="dxa"/>
+          <w:right w:w="0" w:type="dxa"/>
+        </w:tblCellMar>
+        <w:tblLook w:val="0600" w:firstRow="0" w:lastRow="0" w:firstColumn="0" w:lastColumn="0" w:noHBand="1" w:noVBand="1"/>
+      </w:tblPr>
+      <w:tblGrid>
+        <w:gridCol w:w="7910"/>
+        <w:gridCol w:w="720"/>
+      </w:tblGrid>
+      <w:tr>
+        <w:tc>
+          <w:tcPr>
+            <w:tcW w:w="7910" w:type="dxa"/>
+            <w:shd w:val="clear" w:color="auto" w:fill="auto"/>
+            <w:vAlign w:val="center"/>
+          </w:tcPr>
+          <w:p>
+            <w:pPr>
+              <w:spacing w:line="288" w:lineRule="auto"/>
+              <w:rPr>
+                <w:rFonts w:eastAsiaTheme="minorEastAsia"/>
+              </w:rPr>
+            </w:pPr>
+            <m:oMathPara>
+              <m:oMath>
+                <m:r>
+                  <w:rPr>
+                    <w:rFonts w:ascii="Cambria Math" w:hAnsi="Cambria Math"/>
+                  </w:rPr>
+                  <m:t>1+</m:t>
+                </m:r>
+                <m:d>
+                  <m:dPr>
+                    <m:ctrlPr>
+                      <w:rPr>
+                        <w:rFonts w:ascii="Cambria Math" w:hAnsi="Cambria Math"/>
+                        <w:i/>
+                      </w:rPr>
+                    </m:ctrlPr>
+                  </m:dPr>
+                  <m:e>
+                    <m:sSubSup>
+                      <m:sSubSupPr>
+                        <m:ctrlPr>
+                          <w:rPr>
+                            <w:rFonts w:ascii="Cambria Math" w:hAnsi="Cambria Math"/>
+                            <w:i/>
+                          </w:rPr>
+                        </m:ctrlPr>
+                      </m:sSubSupPr>
+                      <m:e>
+                        <m:r>
+                          <w:rPr>
+                            <w:rFonts w:ascii="Cambria Math" w:hAnsi="Cambria Math"/>
+                          </w:rPr>
+                          <m:t>m</m:t>
+                        </m:r>
+                      </m:e>
+                      <m:sub>
+                        <m:r>
+                          <w:rPr>
+                            <w:rFonts w:ascii="Cambria Math" w:hAnsi="Cambria Math"/>
+                          </w:rPr>
+                          <m:t>p</m:t>
+                        </m:r>
+                      </m:sub>
+                      <m:sup>
+                        <m:r>
+                          <w:rPr>
+                            <w:rFonts w:ascii="Cambria Math" w:hAnsi="Cambria Math"/>
+                          </w:rPr>
+                          <m:t>2</m:t>
+                        </m:r>
+                      </m:sup>
+                    </m:sSubSup>
+                    <m:r>
+                      <w:rPr>
+                        <w:rFonts w:ascii="Cambria Math" w:hAnsi="Cambria Math"/>
+                      </w:rPr>
+                      <m:t>-1</m:t>
+                    </m:r>
+                  </m:e>
+                </m:d>
+                <m:sSubSup>
+                  <m:sSubSupPr>
+                    <m:ctrlPr>
+                      <w:rPr>
+                        <w:rFonts w:ascii="Cambria Math" w:hAnsi="Cambria Math"/>
+                        <w:i/>
+                      </w:rPr>
+                    </m:ctrlPr>
+                  </m:sSubSupPr>
+                  <m:e>
+                    <m:r>
+                      <w:rPr>
+                        <w:rFonts w:ascii="Cambria Math" w:hAnsi="Cambria Math"/>
+                      </w:rPr>
+                      <m:t>n</m:t>
+                    </m:r>
+                  </m:e>
+                  <m:sub>
+                    <m:r>
+                      <w:rPr>
+                        <w:rFonts w:ascii="Cambria Math" w:hAnsi="Cambria Math"/>
+                      </w:rPr>
+                      <m:t>R</m:t>
+                    </m:r>
+                  </m:sub>
+                  <m:sup>
+                    <m:r>
+                      <w:rPr>
+                        <w:rFonts w:ascii="Cambria Math" w:hAnsi="Cambria Math"/>
+                      </w:rPr>
+                      <m:t>2</m:t>
+                    </m:r>
+                  </m:sup>
+                </m:sSubSup>
+                <m:r>
+                  <w:rPr>
+                    <w:rFonts w:ascii="Cambria Math" w:hAnsi="Cambria Math"/>
+                  </w:rPr>
+                  <m:t>=</m:t>
+                </m:r>
+                <m:r>
+                  <w:rPr>
+                    <w:rFonts w:ascii="Cambria Math" w:hAnsi="Cambria Math"/>
+                  </w:rPr>
+                  <m:t>1+</m:t>
+                </m:r>
+                <m:d>
+                  <m:dPr>
+                    <m:ctrlPr>
+                      <w:rPr>
+                        <w:rFonts w:ascii="Cambria Math" w:hAnsi="Cambria Math"/>
+                        <w:i/>
+                      </w:rPr>
+                    </m:ctrlPr>
+                  </m:dPr>
+                  <m:e>
+                    <m:sSubSup>
+                      <m:sSubSupPr>
+                        <m:ctrlPr>
+                          <w:rPr>
+                            <w:rFonts w:ascii="Cambria Math" w:hAnsi="Cambria Math"/>
+                            <w:i/>
+                          </w:rPr>
+                        </m:ctrlPr>
+                      </m:sSubSupPr>
+                      <m:e>
+                        <m:r>
+                          <w:rPr>
+                            <w:rFonts w:ascii="Cambria Math" w:hAnsi="Cambria Math"/>
+                          </w:rPr>
+                          <m:t>m</m:t>
+                        </m:r>
+                      </m:e>
+                      <m:sub>
+                        <m:r>
+                          <w:rPr>
+                            <w:rFonts w:ascii="Cambria Math" w:hAnsi="Cambria Math"/>
+                          </w:rPr>
+                          <m:t>p</m:t>
+                        </m:r>
+                      </m:sub>
+                      <m:sup>
+                        <m:r>
+                          <w:rPr>
+                            <w:rFonts w:ascii="Cambria Math" w:hAnsi="Cambria Math"/>
+                          </w:rPr>
+                          <m:t>2</m:t>
+                        </m:r>
+                      </m:sup>
+                    </m:sSubSup>
+                    <m:r>
+                      <w:rPr>
+                        <w:rFonts w:ascii="Cambria Math" w:hAnsi="Cambria Math"/>
+                      </w:rPr>
+                      <m:t>-1</m:t>
+                    </m:r>
+                  </m:e>
+                </m:d>
+                <m:sSup>
+                  <m:sSupPr>
+                    <m:ctrlPr>
+                      <w:rPr>
+                        <w:rFonts w:ascii="Cambria Math" w:hAnsi="Cambria Math"/>
+                        <w:i/>
+                      </w:rPr>
+                    </m:ctrlPr>
+                  </m:sSupPr>
+                  <m:e>
+                    <m:d>
+                      <m:dPr>
+                        <m:ctrlPr>
+                          <w:rPr>
+                            <w:rFonts w:ascii="Cambria Math" w:hAnsi="Cambria Math"/>
+                            <w:i/>
+                          </w:rPr>
+                        </m:ctrlPr>
+                      </m:dPr>
+                      <m:e>
+                        <m:sSubSup>
+                          <m:sSubSupPr>
+                            <m:ctrlPr>
+                              <w:rPr>
+                                <w:rFonts w:ascii="Cambria Math" w:eastAsiaTheme="minorEastAsia" w:hAnsi="Cambria Math"/>
+                                <w:i/>
+                              </w:rPr>
+                            </m:ctrlPr>
+                          </m:sSubSupPr>
+                          <m:e>
+                            <m:r>
+                              <m:rPr>
+                                <m:sty m:val="bi"/>
+                              </m:rPr>
+                              <w:rPr>
+                                <w:rFonts w:ascii="Cambria Math" w:eastAsiaTheme="minorEastAsia" w:hAnsi="Cambria Math"/>
+                              </w:rPr>
+                              <m:t>q</m:t>
+                            </m:r>
+                            <m:ctrlPr>
+                              <w:rPr>
+                                <w:rFonts w:ascii="Cambria Math" w:eastAsiaTheme="minorEastAsia" w:hAnsi="Cambria Math"/>
+                                <w:b/>
+                                <w:i/>
+                              </w:rPr>
+                            </m:ctrlPr>
+                          </m:e>
+                          <m:sub>
+                            <m:r>
+                              <w:rPr>
+                                <w:rFonts w:ascii="Cambria Math" w:eastAsiaTheme="minorEastAsia" w:hAnsi="Cambria Math"/>
+                              </w:rPr>
+                              <m:t>3</m:t>
+                            </m:r>
+                          </m:sub>
+                          <m:sup>
+                            <m:r>
+                              <w:rPr>
+                                <w:rFonts w:ascii="Cambria Math" w:eastAsiaTheme="minorEastAsia" w:hAnsi="Cambria Math"/>
+                              </w:rPr>
+                              <m:t>T</m:t>
+                            </m:r>
+                          </m:sup>
+                        </m:sSubSup>
+                        <m:r>
+                          <m:rPr>
+                            <m:sty m:val="bi"/>
+                          </m:rPr>
+                          <w:rPr>
+                            <w:rFonts w:ascii="Cambria Math" w:eastAsiaTheme="minorEastAsia" w:hAnsi="Cambria Math"/>
+                          </w:rPr>
+                          <m:t>l</m:t>
+                        </m:r>
+                      </m:e>
+                    </m:d>
+                  </m:e>
+                  <m:sup>
+                    <m:r>
+                      <w:rPr>
+                        <w:rFonts w:ascii="Cambria Math" w:hAnsi="Cambria Math"/>
+                      </w:rPr>
+                      <m:t>2</m:t>
+                    </m:r>
+                  </m:sup>
+                </m:sSup>
+              </m:oMath>
+            </m:oMathPara>
+          </w:p>
+        </w:tc>
+        <w:tc>
+          <w:tcPr>
+            <w:tcW w:w="720" w:type="dxa"/>
+            <w:shd w:val="clear" w:color="auto" w:fill="auto"/>
+            <w:vAlign w:val="center"/>
+          </w:tcPr>
+          <w:p>
+            <w:pPr>
+              <w:pStyle w:val="EquationNumberStyle"/>
+            </w:pPr>
+            <w:r>
+              <w:fldChar w:fldCharType="begin"/>
+            </w:r>
+            <w:r>
+              <w:instrText xml:space="preserve"> MACROBUTTON NumberReference \* MERGEFORMAT (</w:instrText>
+            </w:r>
+            <w:fldSimple w:instr=" SEQ EqnChapter \c \* Arabic \* MERGEFORMAT ">
+              <w:r>
+                <w:rPr>
+                  <w:noProof/>
+                </w:rPr>
+                <w:instrText>3</w:instrText>
+              </w:r>
+            </w:fldSimple>
+            <w:r>
+              <w:instrText>.</w:instrText>
+            </w:r>
+            <w:fldSimple w:instr=" SEQ EquationNumber \n \* Arabic \* MERGEFORMAT ">
+              <w:r>
+                <w:rPr>
+                  <w:noProof/>
+                </w:rPr>
+                <w:instrText>20</w:instrText>
+              </w:r>
+            </w:fldSimple>
+            <w:r>
+              <w:instrText>)</w:instrText>
+            </w:r>
+            <w:r>
+              <w:fldChar w:fldCharType="end"/>
+            </w:r>
+          </w:p>
+        </w:tc>
+      </w:tr>
+    </w:tbl>
+    <w:p>
+      <w:pPr>
+        <w:jc w:val="both"/>
+        <w:rPr>
+          <w:rFonts w:eastAsiaTheme="minorEastAsia"/>
+        </w:rPr>
+      </w:pPr>
+    </w:p>
+    <w:p>
+      <w:pPr>
+        <w:jc w:val="both"/>
+        <w:rPr>
+          <w:rFonts w:eastAsiaTheme="minorEastAsia"/>
+        </w:rPr>
+      </w:pPr>
+      <w:r>
+        <w:rPr>
+          <w:rFonts w:eastAsiaTheme="minorEastAsia"/>
+        </w:rPr>
+        <w:t xml:space="preserve">Since, </w:t>
+      </w:r>
+      <m:oMath>
+        <m:r>
+          <w:rPr>
+            <w:rFonts w:ascii="Cambria Math" w:eastAsiaTheme="minorEastAsia" w:hAnsi="Cambria Math"/>
+          </w:rPr>
+          <m:t xml:space="preserve">Q </m:t>
+        </m:r>
+      </m:oMath>
+      <w:r>
+        <w:rPr>
+          <w:rFonts w:eastAsiaTheme="minorEastAsia"/>
+        </w:rPr>
+        <w:t>is a rotation matrix, it is orthonormal (the column of</w:t>
+      </w:r>
+      <m:oMath>
+        <m:r>
+          <w:rPr>
+            <w:rFonts w:ascii="Cambria Math" w:eastAsiaTheme="minorEastAsia" w:hAnsi="Cambria Math"/>
+          </w:rPr>
+          <m:t xml:space="preserve"> Q</m:t>
+        </m:r>
+      </m:oMath>
+      <w:r>
+        <w:rPr>
+          <w:rFonts w:eastAsiaTheme="minorEastAsia"/>
+        </w:rPr>
+        <w:t xml:space="preserve">, having unit length, are orthogonal to each other). Therefore, </w:t>
+      </w:r>
+      <m:oMath>
+        <m:sSup>
+          <m:sSupPr>
+            <m:ctrlPr>
+              <w:rPr>
+                <w:rFonts w:ascii="Cambria Math" w:eastAsiaTheme="minorEastAsia" w:hAnsi="Cambria Math"/>
+                <w:i/>
+              </w:rPr>
+            </m:ctrlPr>
+          </m:sSupPr>
+          <m:e>
+            <m:r>
+              <w:rPr>
+                <w:rFonts w:ascii="Cambria Math" w:eastAsiaTheme="minorEastAsia" w:hAnsi="Cambria Math"/>
+              </w:rPr>
+              <m:t>Q</m:t>
+            </m:r>
+          </m:e>
+          <m:sup>
+            <m:r>
+              <w:rPr>
+                <w:rFonts w:ascii="Cambria Math" w:eastAsiaTheme="minorEastAsia" w:hAnsi="Cambria Math"/>
+              </w:rPr>
+              <m:t>T</m:t>
+            </m:r>
+          </m:sup>
+        </m:sSup>
+        <m:r>
+          <w:rPr>
+            <w:rFonts w:ascii="Cambria Math" w:eastAsiaTheme="minorEastAsia" w:hAnsi="Cambria Math"/>
+          </w:rPr>
+          <m:t>Q=Q</m:t>
+        </m:r>
+        <m:sSup>
+          <m:sSupPr>
+            <m:ctrlPr>
+              <w:rPr>
+                <w:rFonts w:ascii="Cambria Math" w:eastAsiaTheme="minorEastAsia" w:hAnsi="Cambria Math"/>
+                <w:i/>
+              </w:rPr>
+            </m:ctrlPr>
+          </m:sSupPr>
+          <m:e>
+            <m:r>
+              <w:rPr>
+                <w:rFonts w:ascii="Cambria Math" w:eastAsiaTheme="minorEastAsia" w:hAnsi="Cambria Math"/>
+              </w:rPr>
+              <m:t>Q</m:t>
+            </m:r>
+          </m:e>
+          <m:sup>
+            <m:r>
+              <w:rPr>
+                <w:rFonts w:ascii="Cambria Math" w:eastAsiaTheme="minorEastAsia" w:hAnsi="Cambria Math"/>
+              </w:rPr>
+              <m:t>T</m:t>
+            </m:r>
+          </m:sup>
+        </m:sSup>
+        <m:r>
+          <w:rPr>
+            <w:rFonts w:ascii="Cambria Math" w:eastAsiaTheme="minorEastAsia" w:hAnsi="Cambria Math"/>
+          </w:rPr>
+          <m:t>=I</m:t>
+        </m:r>
+      </m:oMath>
+      <w:r>
+        <w:rPr>
+          <w:rFonts w:eastAsiaTheme="minorEastAsia"/>
+        </w:rPr>
+        <w:t>.</w:t>
+      </w:r>
+    </w:p>
+    <w:p>
+      <w:pPr>
+        <w:jc w:val="both"/>
+        <w:rPr>
+          <w:rFonts w:eastAsiaTheme="minorEastAsia"/>
+        </w:rPr>
+      </w:pPr>
+      <w:r>
+        <w:rPr>
+          <w:rFonts w:eastAsiaTheme="minorEastAsia"/>
+        </w:rPr>
+        <w:t>Then,</w:t>
+      </w:r>
+      <w:r>
+        <w:rPr>
+          <w:rFonts w:eastAsiaTheme="minorEastAsia"/>
+        </w:rPr>
+        <w:t xml:space="preserve"> </w:t>
+      </w:r>
+      <w:r>
+        <w:rPr>
+          <w:rFonts w:eastAsiaTheme="minorEastAsia"/>
+        </w:rPr>
+        <w:t xml:space="preserve">  </w:t>
+      </w:r>
+    </w:p>
+    <w:tbl>
+      <w:tblPr>
+        <w:tblStyle w:val="TableGrid"/>
+        <w:tblW w:w="4994" w:type="pct"/>
+        <w:tblBorders>
+          <w:top w:val="none" w:sz="0" w:space="0" w:color="auto"/>
+          <w:left w:val="none" w:sz="0" w:space="0" w:color="auto"/>
+          <w:bottom w:val="none" w:sz="0" w:space="0" w:color="auto"/>
+          <w:right w:val="none" w:sz="0" w:space="0" w:color="auto"/>
+          <w:insideH w:val="none" w:sz="0" w:space="0" w:color="auto"/>
+          <w:insideV w:val="none" w:sz="0" w:space="0" w:color="auto"/>
+        </w:tblBorders>
+        <w:tblCellMar>
+          <w:top w:w="40" w:type="dxa"/>
+          <w:left w:w="0" w:type="dxa"/>
+          <w:bottom w:w="40" w:type="dxa"/>
+          <w:right w:w="0" w:type="dxa"/>
+        </w:tblCellMar>
+        <w:tblLook w:val="0600" w:firstRow="0" w:lastRow="0" w:firstColumn="0" w:lastColumn="0" w:noHBand="1" w:noVBand="1"/>
+      </w:tblPr>
+      <w:tblGrid>
+        <w:gridCol w:w="7910"/>
+        <w:gridCol w:w="720"/>
+      </w:tblGrid>
+      <w:tr>
+        <w:tc>
+          <w:tcPr>
+            <w:tcW w:w="7910" w:type="dxa"/>
+            <w:shd w:val="clear" w:color="auto" w:fill="auto"/>
+            <w:vAlign w:val="center"/>
+          </w:tcPr>
+          <w:p>
+            <w:pPr>
+              <w:spacing w:line="288" w:lineRule="auto"/>
+              <w:rPr>
+                <w:rFonts w:eastAsiaTheme="minorEastAsia"/>
+              </w:rPr>
+            </w:pPr>
+            <m:oMathPara>
+              <m:oMath>
+                <m:sSup>
+                  <m:sSupPr>
+                    <m:ctrlPr>
+                      <w:rPr>
+                        <w:rFonts w:ascii="Cambria Math" w:eastAsiaTheme="minorEastAsia" w:hAnsi="Cambria Math"/>
+                        <w:i/>
+                      </w:rPr>
+                    </m:ctrlPr>
+                  </m:sSupPr>
+                  <m:e>
+                    <m:d>
+                      <m:dPr>
+                        <m:begChr m:val="‖"/>
+                        <m:endChr m:val="‖"/>
+                        <m:ctrlPr>
+                          <w:rPr>
+                            <w:rFonts w:ascii="Cambria Math" w:eastAsiaTheme="minorEastAsia" w:hAnsi="Cambria Math"/>
+                            <w:i/>
+                          </w:rPr>
+                        </m:ctrlPr>
+                      </m:dPr>
+                      <m:e>
+                        <m:acc>
+                          <m:accPr>
+                            <m:chr m:val="́"/>
+                            <m:ctrlPr>
+                              <w:rPr>
+                                <w:rFonts w:ascii="Cambria Math" w:hAnsi="Cambria Math"/>
+                                <w:i/>
+                              </w:rPr>
+                            </m:ctrlPr>
+                          </m:accPr>
+                          <m:e>
+                            <m:r>
+                              <m:rPr>
+                                <m:sty m:val="bi"/>
+                              </m:rPr>
+                              <w:rPr>
+                                <w:rFonts w:ascii="Cambria Math" w:hAnsi="Cambria Math"/>
+                              </w:rPr>
+                              <m:t>l</m:t>
+                            </m:r>
+                            <m:ctrlPr>
+                              <w:rPr>
+                                <w:rFonts w:ascii="Cambria Math" w:hAnsi="Cambria Math"/>
+                                <w:b/>
+                                <w:i/>
+                              </w:rPr>
+                            </m:ctrlPr>
+                          </m:e>
+                        </m:acc>
+                      </m:e>
+                    </m:d>
+                  </m:e>
+                  <m:sup>
+                    <m:r>
+                      <w:rPr>
+                        <w:rFonts w:ascii="Cambria Math" w:eastAsiaTheme="minorEastAsia" w:hAnsi="Cambria Math"/>
+                      </w:rPr>
+                      <m:t>2</m:t>
+                    </m:r>
+                  </m:sup>
+                </m:sSup>
+                <m:r>
+                  <w:rPr>
+                    <w:rFonts w:ascii="Cambria Math" w:eastAsiaTheme="minorEastAsia" w:hAnsi="Cambria Math"/>
+                  </w:rPr>
+                  <m:t>=</m:t>
+                </m:r>
+                <m:f>
+                  <m:fPr>
+                    <m:ctrlPr>
+                      <w:rPr>
+                        <w:rFonts w:ascii="Cambria Math" w:eastAsiaTheme="minorEastAsia" w:hAnsi="Cambria Math"/>
+                        <w:i/>
+                      </w:rPr>
+                    </m:ctrlPr>
+                  </m:fPr>
+                  <m:num>
+                    <m:r>
+                      <w:rPr>
+                        <w:rFonts w:ascii="Cambria Math" w:eastAsiaTheme="minorEastAsia" w:hAnsi="Cambria Math"/>
+                      </w:rPr>
+                      <m:t>1</m:t>
+                    </m:r>
+                  </m:num>
+                  <m:den>
+                    <m:r>
+                      <w:rPr>
+                        <w:rFonts w:ascii="Cambria Math" w:hAnsi="Cambria Math"/>
+                      </w:rPr>
+                      <m:t>1+</m:t>
+                    </m:r>
+                    <m:d>
+                      <m:dPr>
+                        <m:ctrlPr>
+                          <w:rPr>
+                            <w:rFonts w:ascii="Cambria Math" w:hAnsi="Cambria Math"/>
+                            <w:i/>
+                          </w:rPr>
+                        </m:ctrlPr>
+                      </m:dPr>
+                      <m:e>
+                        <m:sSubSup>
+                          <m:sSubSupPr>
+                            <m:ctrlPr>
+                              <w:rPr>
+                                <w:rFonts w:ascii="Cambria Math" w:hAnsi="Cambria Math"/>
+                                <w:i/>
+                              </w:rPr>
+                            </m:ctrlPr>
+                          </m:sSubSupPr>
+                          <m:e>
+                            <m:r>
+                              <w:rPr>
+                                <w:rFonts w:ascii="Cambria Math" w:hAnsi="Cambria Math"/>
+                              </w:rPr>
+                              <m:t>m</m:t>
+                            </m:r>
+                          </m:e>
+                          <m:sub>
+                            <m:r>
+                              <w:rPr>
+                                <w:rFonts w:ascii="Cambria Math" w:hAnsi="Cambria Math"/>
+                              </w:rPr>
+                              <m:t>p</m:t>
+                            </m:r>
+                          </m:sub>
+                          <m:sup>
+                            <m:r>
+                              <w:rPr>
+                                <w:rFonts w:ascii="Cambria Math" w:hAnsi="Cambria Math"/>
+                              </w:rPr>
+                              <m:t>2</m:t>
+                            </m:r>
+                          </m:sup>
+                        </m:sSubSup>
+                        <m:r>
+                          <w:rPr>
+                            <w:rFonts w:ascii="Cambria Math" w:hAnsi="Cambria Math"/>
+                          </w:rPr>
+                          <m:t>-1</m:t>
+                        </m:r>
+                      </m:e>
+                    </m:d>
+                    <m:sSup>
+                      <m:sSupPr>
+                        <m:ctrlPr>
+                          <w:rPr>
+                            <w:rFonts w:ascii="Cambria Math" w:hAnsi="Cambria Math"/>
+                            <w:i/>
+                          </w:rPr>
+                        </m:ctrlPr>
+                      </m:sSupPr>
+                      <m:e>
+                        <m:d>
+                          <m:dPr>
+                            <m:ctrlPr>
+                              <w:rPr>
+                                <w:rFonts w:ascii="Cambria Math" w:hAnsi="Cambria Math"/>
+                                <w:i/>
+                              </w:rPr>
+                            </m:ctrlPr>
+                          </m:dPr>
+                          <m:e>
+                            <m:sSubSup>
+                              <m:sSubSupPr>
+                                <m:ctrlPr>
+                                  <w:rPr>
+                                    <w:rFonts w:ascii="Cambria Math" w:eastAsiaTheme="minorEastAsia" w:hAnsi="Cambria Math"/>
+                                    <w:i/>
+                                  </w:rPr>
+                                </m:ctrlPr>
+                              </m:sSubSupPr>
+                              <m:e>
+                                <m:r>
+                                  <m:rPr>
+                                    <m:sty m:val="bi"/>
+                                  </m:rPr>
+                                  <w:rPr>
+                                    <w:rFonts w:ascii="Cambria Math" w:eastAsiaTheme="minorEastAsia" w:hAnsi="Cambria Math"/>
+                                  </w:rPr>
+                                  <m:t>q</m:t>
+                                </m:r>
+                                <m:ctrlPr>
+                                  <w:rPr>
+                                    <w:rFonts w:ascii="Cambria Math" w:eastAsiaTheme="minorEastAsia" w:hAnsi="Cambria Math"/>
+                                    <w:b/>
+                                    <w:i/>
+                                  </w:rPr>
+                                </m:ctrlPr>
+                              </m:e>
+                              <m:sub>
+                                <m:r>
+                                  <w:rPr>
+                                    <w:rFonts w:ascii="Cambria Math" w:eastAsiaTheme="minorEastAsia" w:hAnsi="Cambria Math"/>
+                                  </w:rPr>
+                                  <m:t>3</m:t>
+                                </m:r>
+                              </m:sub>
+                              <m:sup>
+                                <m:r>
+                                  <w:rPr>
+                                    <w:rFonts w:ascii="Cambria Math" w:eastAsiaTheme="minorEastAsia" w:hAnsi="Cambria Math"/>
+                                  </w:rPr>
+                                  <m:t>T</m:t>
+                                </m:r>
+                              </m:sup>
+                            </m:sSubSup>
+                            <m:r>
+                              <m:rPr>
+                                <m:sty m:val="bi"/>
+                              </m:rPr>
+                              <w:rPr>
+                                <w:rFonts w:ascii="Cambria Math" w:eastAsiaTheme="minorEastAsia" w:hAnsi="Cambria Math"/>
+                              </w:rPr>
+                              <m:t>l</m:t>
+                            </m:r>
+                          </m:e>
+                        </m:d>
+                      </m:e>
+                      <m:sup>
+                        <m:r>
+                          <w:rPr>
+                            <w:rFonts w:ascii="Cambria Math" w:hAnsi="Cambria Math"/>
+                          </w:rPr>
+                          <m:t>2</m:t>
+                        </m:r>
+                      </m:sup>
+                    </m:sSup>
+                  </m:den>
+                </m:f>
+                <m:sSup>
+                  <m:sSupPr>
+                    <m:ctrlPr>
+                      <w:rPr>
+                        <w:rFonts w:ascii="Cambria Math" w:eastAsiaTheme="minorEastAsia" w:hAnsi="Cambria Math"/>
+                        <w:i/>
+                      </w:rPr>
+                    </m:ctrlPr>
+                  </m:sSupPr>
+                  <m:e>
+                    <m:d>
+                      <m:dPr>
+                        <m:begChr m:val="‖"/>
+                        <m:endChr m:val="‖"/>
+                        <m:ctrlPr>
+                          <w:rPr>
+                            <w:rFonts w:ascii="Cambria Math" w:eastAsiaTheme="minorEastAsia" w:hAnsi="Cambria Math"/>
+                            <w:i/>
+                          </w:rPr>
+                        </m:ctrlPr>
+                      </m:dPr>
+                      <m:e>
+                        <m:r>
+                          <w:rPr>
+                            <w:rFonts w:ascii="Cambria Math" w:hAnsi="Cambria Math"/>
+                          </w:rPr>
+                          <m:t>A</m:t>
+                        </m:r>
+                        <m:r>
+                          <m:rPr>
+                            <m:sty m:val="bi"/>
+                          </m:rPr>
+                          <w:rPr>
+                            <w:rFonts w:ascii="Cambria Math" w:hAnsi="Cambria Math"/>
+                          </w:rPr>
+                          <m:t>l</m:t>
+                        </m:r>
+                      </m:e>
+                    </m:d>
+                  </m:e>
+                  <m:sup>
+                    <m:r>
+                      <w:rPr>
+                        <w:rFonts w:ascii="Cambria Math" w:eastAsiaTheme="minorEastAsia" w:hAnsi="Cambria Math"/>
+                      </w:rPr>
+                      <m:t>2</m:t>
+                    </m:r>
+                  </m:sup>
+                </m:sSup>
+                <m:r>
+                  <w:rPr>
+                    <w:rFonts w:ascii="Cambria Math" w:eastAsiaTheme="minorEastAsia" w:hAnsi="Cambria Math"/>
+                  </w:rPr>
+                  <m:t xml:space="preserve"> </m:t>
+                </m:r>
+              </m:oMath>
+            </m:oMathPara>
+          </w:p>
+        </w:tc>
+        <w:bookmarkStart w:id="36" w:name="NumberRef9109643102"/>
+        <w:bookmarkStart w:id="37" w:name="NumberRef2268660069"/>
+        <w:tc>
+          <w:tcPr>
+            <w:tcW w:w="720" w:type="dxa"/>
+            <w:shd w:val="clear" w:color="auto" w:fill="auto"/>
+            <w:vAlign w:val="center"/>
+          </w:tcPr>
+          <w:p>
+            <w:pPr>
+              <w:pStyle w:val="EquationNumberStyle"/>
+            </w:pPr>
+            <w:r>
+              <w:fldChar w:fldCharType="begin"/>
+            </w:r>
+            <w:r>
+              <w:instrText xml:space="preserve"> MACROBUTTON NumberReference \* MERGEFORMAT (</w:instrText>
+            </w:r>
+            <w:fldSimple w:instr=" SEQ EqnChapter \c \* Arabic \* MERGEFORMAT ">
+              <w:r>
+                <w:rPr>
+                  <w:noProof/>
+                </w:rPr>
+                <w:instrText>3</w:instrText>
+              </w:r>
+            </w:fldSimple>
+            <w:r>
+              <w:instrText>.</w:instrText>
+            </w:r>
+            <w:fldSimple w:instr=" SEQ EquationNumber \n \* Arabic \* MERGEFORMAT ">
+              <w:r>
+                <w:rPr>
+                  <w:noProof/>
+                </w:rPr>
+                <w:instrText>21</w:instrText>
+              </w:r>
+            </w:fldSimple>
+            <w:r>
+              <w:instrText xml:space="preserve">) </w:instrText>
+            </w:r>
+            <w:r>
+              <w:fldChar w:fldCharType="end"/>
+            </w:r>
+            <w:bookmarkEnd w:id="36"/>
+            <w:bookmarkEnd w:id="37"/>
+          </w:p>
+        </w:tc>
+      </w:tr>
+    </w:tbl>
+    <w:p>
+      <w:pPr>
+        <w:jc w:val="both"/>
+        <w:rPr>
+          <w:rFonts w:eastAsiaTheme="minorEastAsia"/>
+        </w:rPr>
+      </w:pPr>
+      <w:r>
+        <w:rPr>
+          <w:rFonts w:eastAsiaTheme="minorEastAsia"/>
+        </w:rPr>
+        <w:lastRenderedPageBreak/>
+        <w:t>where</w:t>
+      </w:r>
+    </w:p>
+    <w:tbl>
+      <w:tblPr>
+        <w:tblStyle w:val="TableGrid"/>
+        <w:tblW w:w="4994" w:type="pct"/>
+        <w:tblBorders>
+          <w:top w:val="none" w:sz="0" w:space="0" w:color="auto"/>
+          <w:left w:val="none" w:sz="0" w:space="0" w:color="auto"/>
+          <w:bottom w:val="none" w:sz="0" w:space="0" w:color="auto"/>
+          <w:right w:val="none" w:sz="0" w:space="0" w:color="auto"/>
+          <w:insideH w:val="none" w:sz="0" w:space="0" w:color="auto"/>
+          <w:insideV w:val="none" w:sz="0" w:space="0" w:color="auto"/>
+        </w:tblBorders>
+        <w:tblCellMar>
+          <w:top w:w="40" w:type="dxa"/>
+          <w:left w:w="0" w:type="dxa"/>
+          <w:bottom w:w="40" w:type="dxa"/>
+          <w:right w:w="0" w:type="dxa"/>
+        </w:tblCellMar>
+        <w:tblLook w:val="0600" w:firstRow="0" w:lastRow="0" w:firstColumn="0" w:lastColumn="0" w:noHBand="1" w:noVBand="1"/>
+      </w:tblPr>
+      <w:tblGrid>
+        <w:gridCol w:w="7910"/>
+        <w:gridCol w:w="720"/>
+      </w:tblGrid>
+      <w:tr>
+        <w:tc>
+          <w:tcPr>
+            <w:tcW w:w="7910" w:type="dxa"/>
+            <w:shd w:val="clear" w:color="auto" w:fill="auto"/>
+            <w:vAlign w:val="center"/>
+          </w:tcPr>
+          <w:p>
+            <w:pPr>
+              <w:spacing w:line="288" w:lineRule="auto"/>
+              <w:rPr>
+                <w:rFonts w:eastAsiaTheme="minorEastAsia"/>
+              </w:rPr>
+            </w:pPr>
+            <m:oMathPara>
+              <m:oMath>
+                <m:eqArr>
+                  <m:eqArrPr>
+                    <m:ctrlPr>
+                      <w:rPr>
+                        <w:rFonts w:ascii="Cambria Math" w:eastAsiaTheme="minorEastAsia" w:hAnsi="Cambria Math"/>
+                        <w:i/>
+                      </w:rPr>
+                    </m:ctrlPr>
+                  </m:eqArrPr>
+                  <m:e>
+                    <m:sSup>
+                      <m:sSupPr>
+                        <m:ctrlPr>
+                          <w:rPr>
+                            <w:rFonts w:ascii="Cambria Math" w:eastAsiaTheme="minorEastAsia" w:hAnsi="Cambria Math"/>
+                            <w:i/>
+                          </w:rPr>
+                        </m:ctrlPr>
+                      </m:sSupPr>
+                      <m:e>
+                        <m:d>
+                          <m:dPr>
+                            <m:begChr m:val="‖"/>
+                            <m:endChr m:val="‖"/>
+                            <m:ctrlPr>
+                              <w:rPr>
+                                <w:rFonts w:ascii="Cambria Math" w:eastAsiaTheme="minorEastAsia" w:hAnsi="Cambria Math"/>
+                                <w:i/>
+                              </w:rPr>
+                            </m:ctrlPr>
+                          </m:dPr>
+                          <m:e>
+                            <m:r>
+                              <w:rPr>
+                                <w:rFonts w:ascii="Cambria Math" w:hAnsi="Cambria Math"/>
+                              </w:rPr>
+                              <m:t>A</m:t>
+                            </m:r>
+                            <m:r>
+                              <m:rPr>
+                                <m:sty m:val="bi"/>
+                              </m:rPr>
+                              <w:rPr>
+                                <w:rFonts w:ascii="Cambria Math" w:hAnsi="Cambria Math"/>
+                              </w:rPr>
+                              <m:t>l</m:t>
+                            </m:r>
+                          </m:e>
+                        </m:d>
+                      </m:e>
+                      <m:sup>
+                        <m:r>
+                          <w:rPr>
+                            <w:rFonts w:ascii="Cambria Math" w:eastAsiaTheme="minorEastAsia" w:hAnsi="Cambria Math"/>
+                          </w:rPr>
+                          <m:t>2</m:t>
+                        </m:r>
+                      </m:sup>
+                    </m:sSup>
+                    <m:r>
+                      <w:rPr>
+                        <w:rFonts w:ascii="Cambria Math" w:eastAsiaTheme="minorEastAsia" w:hAnsi="Cambria Math"/>
+                      </w:rPr>
+                      <m:t>&amp;=</m:t>
+                    </m:r>
+                    <m:sSup>
+                      <m:sSupPr>
+                        <m:ctrlPr>
+                          <w:rPr>
+                            <w:rFonts w:ascii="Cambria Math" w:eastAsiaTheme="minorEastAsia" w:hAnsi="Cambria Math"/>
+                            <w:i/>
+                          </w:rPr>
+                        </m:ctrlPr>
+                      </m:sSupPr>
+                      <m:e>
+                        <m:d>
+                          <m:dPr>
+                            <m:ctrlPr>
+                              <w:rPr>
+                                <w:rFonts w:ascii="Cambria Math" w:eastAsiaTheme="minorEastAsia" w:hAnsi="Cambria Math"/>
+                                <w:i/>
+                              </w:rPr>
+                            </m:ctrlPr>
+                          </m:dPr>
+                          <m:e>
+                            <m:r>
+                              <w:rPr>
+                                <w:rFonts w:ascii="Cambria Math" w:hAnsi="Cambria Math"/>
+                              </w:rPr>
+                              <m:t>A</m:t>
+                            </m:r>
+                            <m:r>
+                              <m:rPr>
+                                <m:sty m:val="bi"/>
+                              </m:rPr>
+                              <w:rPr>
+                                <w:rFonts w:ascii="Cambria Math" w:hAnsi="Cambria Math"/>
+                              </w:rPr>
+                              <m:t>l</m:t>
+                            </m:r>
+                          </m:e>
+                        </m:d>
+                      </m:e>
+                      <m:sup>
+                        <m:r>
+                          <w:rPr>
+                            <w:rFonts w:ascii="Cambria Math" w:eastAsiaTheme="minorEastAsia" w:hAnsi="Cambria Math"/>
+                          </w:rPr>
+                          <m:t>T</m:t>
+                        </m:r>
+                      </m:sup>
+                    </m:sSup>
+                    <m:d>
+                      <m:dPr>
+                        <m:ctrlPr>
+                          <w:rPr>
+                            <w:rFonts w:ascii="Cambria Math" w:eastAsiaTheme="minorEastAsia" w:hAnsi="Cambria Math"/>
+                            <w:i/>
+                          </w:rPr>
+                        </m:ctrlPr>
+                      </m:dPr>
+                      <m:e>
+                        <m:r>
+                          <w:rPr>
+                            <w:rFonts w:ascii="Cambria Math" w:hAnsi="Cambria Math"/>
+                          </w:rPr>
+                          <m:t>A</m:t>
+                        </m:r>
+                        <m:r>
+                          <m:rPr>
+                            <m:sty m:val="bi"/>
+                          </m:rPr>
+                          <w:rPr>
+                            <w:rFonts w:ascii="Cambria Math" w:hAnsi="Cambria Math"/>
+                          </w:rPr>
+                          <m:t>l</m:t>
+                        </m:r>
+                      </m:e>
+                    </m:d>
+                    <m:ctrlPr>
+                      <w:rPr>
+                        <w:rFonts w:ascii="Cambria Math" w:eastAsia="Cambria Math" w:hAnsi="Cambria Math" w:cs="Cambria Math"/>
+                        <w:i/>
+                      </w:rPr>
+                    </m:ctrlPr>
+                  </m:e>
+                  <m:e>
+                    <m:r>
+                      <w:rPr>
+                        <w:rFonts w:ascii="Cambria Math" w:eastAsia="Cambria Math" w:hAnsi="Cambria Math" w:cs="Cambria Math"/>
+                      </w:rPr>
+                      <m:t>&amp;=</m:t>
+                    </m:r>
+                    <m:sSup>
+                      <m:sSupPr>
+                        <m:ctrlPr>
+                          <w:rPr>
+                            <w:rFonts w:ascii="Cambria Math" w:eastAsia="Cambria Math" w:hAnsi="Cambria Math" w:cs="Cambria Math"/>
+                            <w:i/>
+                          </w:rPr>
+                        </m:ctrlPr>
+                      </m:sSupPr>
+                      <m:e>
+                        <m:d>
+                          <m:dPr>
+                            <m:ctrlPr>
+                              <w:rPr>
+                                <w:rFonts w:ascii="Cambria Math" w:eastAsia="Cambria Math" w:hAnsi="Cambria Math" w:cs="Cambria Math"/>
+                                <w:i/>
+                              </w:rPr>
+                            </m:ctrlPr>
+                          </m:dPr>
+                          <m:e>
+                            <m:r>
+                              <w:rPr>
+                                <w:rFonts w:ascii="Cambria Math" w:eastAsiaTheme="minorEastAsia" w:hAnsi="Cambria Math"/>
+                              </w:rPr>
+                              <m:t>Q</m:t>
+                            </m:r>
+                            <m:r>
+                              <m:rPr>
+                                <m:sty m:val="p"/>
+                              </m:rPr>
+                              <w:rPr>
+                                <w:rFonts w:ascii="Cambria Math" w:eastAsiaTheme="minorEastAsia" w:hAnsi="Cambria Math"/>
+                              </w:rPr>
+                              <m:t>Λ</m:t>
+                            </m:r>
+                            <m:sSup>
+                              <m:sSupPr>
+                                <m:ctrlPr>
+                                  <w:rPr>
+                                    <w:rFonts w:ascii="Cambria Math" w:eastAsiaTheme="minorEastAsia" w:hAnsi="Cambria Math"/>
+                                    <w:i/>
+                                  </w:rPr>
+                                </m:ctrlPr>
+                              </m:sSupPr>
+                              <m:e>
+                                <m:r>
+                                  <w:rPr>
+                                    <w:rFonts w:ascii="Cambria Math" w:eastAsiaTheme="minorEastAsia" w:hAnsi="Cambria Math"/>
+                                  </w:rPr>
+                                  <m:t>Q</m:t>
+                                </m:r>
+                              </m:e>
+                              <m:sup>
+                                <m:r>
+                                  <w:rPr>
+                                    <w:rFonts w:ascii="Cambria Math" w:eastAsiaTheme="minorEastAsia" w:hAnsi="Cambria Math"/>
+                                  </w:rPr>
+                                  <m:t>T</m:t>
+                                </m:r>
+                              </m:sup>
+                            </m:sSup>
+                            <m:r>
+                              <m:rPr>
+                                <m:sty m:val="bi"/>
+                              </m:rPr>
+                              <w:rPr>
+                                <w:rFonts w:ascii="Cambria Math" w:hAnsi="Cambria Math"/>
+                              </w:rPr>
+                              <m:t>l</m:t>
+                            </m:r>
+                          </m:e>
+                        </m:d>
+                      </m:e>
+                      <m:sup>
+                        <m:r>
+                          <w:rPr>
+                            <w:rFonts w:ascii="Cambria Math" w:eastAsia="Cambria Math" w:hAnsi="Cambria Math" w:cs="Cambria Math"/>
+                          </w:rPr>
+                          <m:t>T</m:t>
+                        </m:r>
+                      </m:sup>
+                    </m:sSup>
+                    <m:d>
+                      <m:dPr>
+                        <m:ctrlPr>
+                          <w:rPr>
+                            <w:rFonts w:ascii="Cambria Math" w:eastAsia="Cambria Math" w:hAnsi="Cambria Math" w:cs="Cambria Math"/>
+                            <w:i/>
+                          </w:rPr>
+                        </m:ctrlPr>
+                      </m:dPr>
+                      <m:e>
+                        <m:r>
+                          <w:rPr>
+                            <w:rFonts w:ascii="Cambria Math" w:eastAsiaTheme="minorEastAsia" w:hAnsi="Cambria Math"/>
+                          </w:rPr>
+                          <m:t>Q</m:t>
+                        </m:r>
+                        <m:r>
+                          <m:rPr>
+                            <m:sty m:val="p"/>
+                          </m:rPr>
+                          <w:rPr>
+                            <w:rFonts w:ascii="Cambria Math" w:eastAsiaTheme="minorEastAsia" w:hAnsi="Cambria Math"/>
+                          </w:rPr>
+                          <m:t>Λ</m:t>
+                        </m:r>
+                        <m:sSup>
+                          <m:sSupPr>
+                            <m:ctrlPr>
+                              <w:rPr>
+                                <w:rFonts w:ascii="Cambria Math" w:eastAsiaTheme="minorEastAsia" w:hAnsi="Cambria Math"/>
+                                <w:i/>
+                              </w:rPr>
+                            </m:ctrlPr>
+                          </m:sSupPr>
+                          <m:e>
+                            <m:r>
+                              <w:rPr>
+                                <w:rFonts w:ascii="Cambria Math" w:eastAsiaTheme="minorEastAsia" w:hAnsi="Cambria Math"/>
+                              </w:rPr>
+                              <m:t>Q</m:t>
+                            </m:r>
+                          </m:e>
+                          <m:sup>
+                            <m:r>
+                              <w:rPr>
+                                <w:rFonts w:ascii="Cambria Math" w:eastAsiaTheme="minorEastAsia" w:hAnsi="Cambria Math"/>
+                              </w:rPr>
+                              <m:t>T</m:t>
+                            </m:r>
+                          </m:sup>
+                        </m:sSup>
+                        <m:r>
+                          <m:rPr>
+                            <m:sty m:val="bi"/>
+                          </m:rPr>
+                          <w:rPr>
+                            <w:rFonts w:ascii="Cambria Math" w:hAnsi="Cambria Math"/>
+                          </w:rPr>
+                          <m:t>l</m:t>
+                        </m:r>
+                      </m:e>
+                    </m:d>
+                    <m:ctrlPr>
+                      <w:rPr>
+                        <w:rFonts w:ascii="Cambria Math" w:eastAsia="Cambria Math" w:hAnsi="Cambria Math" w:cs="Cambria Math"/>
+                        <w:i/>
+                      </w:rPr>
+                    </m:ctrlPr>
+                  </m:e>
+                  <m:e>
+                    <m:r>
+                      <w:rPr>
+                        <w:rFonts w:ascii="Cambria Math" w:eastAsia="Cambria Math" w:hAnsi="Cambria Math" w:cs="Cambria Math"/>
+                      </w:rPr>
+                      <m:t>&amp;=</m:t>
+                    </m:r>
+                    <m:sSup>
+                      <m:sSupPr>
+                        <m:ctrlPr>
+                          <w:rPr>
+                            <w:rFonts w:ascii="Cambria Math" w:eastAsia="Cambria Math" w:hAnsi="Cambria Math" w:cs="Cambria Math"/>
+                            <w:i/>
+                          </w:rPr>
+                        </m:ctrlPr>
+                      </m:sSupPr>
+                      <m:e>
+                        <m:r>
+                          <m:rPr>
+                            <m:sty m:val="bi"/>
+                          </m:rPr>
+                          <w:rPr>
+                            <w:rFonts w:ascii="Cambria Math" w:eastAsia="Cambria Math" w:hAnsi="Cambria Math" w:cs="Cambria Math"/>
+                          </w:rPr>
+                          <m:t>l</m:t>
+                        </m:r>
+                      </m:e>
+                      <m:sup>
+                        <m:r>
+                          <w:rPr>
+                            <w:rFonts w:ascii="Cambria Math" w:eastAsia="Cambria Math" w:hAnsi="Cambria Math" w:cs="Cambria Math"/>
+                          </w:rPr>
+                          <m:t>T</m:t>
+                        </m:r>
+                      </m:sup>
+                    </m:sSup>
+                    <m:r>
+                      <w:rPr>
+                        <w:rFonts w:ascii="Cambria Math" w:eastAsia="Cambria Math" w:hAnsi="Cambria Math" w:cs="Cambria Math"/>
+                      </w:rPr>
+                      <m:t>Q</m:t>
+                    </m:r>
+                    <m:sSup>
+                      <m:sSupPr>
+                        <m:ctrlPr>
+                          <w:rPr>
+                            <w:rFonts w:ascii="Cambria Math" w:eastAsia="Cambria Math" w:hAnsi="Cambria Math" w:cs="Cambria Math"/>
+                            <w:i/>
+                          </w:rPr>
+                        </m:ctrlPr>
+                      </m:sSupPr>
+                      <m:e>
+                        <m:r>
+                          <m:rPr>
+                            <m:sty m:val="p"/>
+                          </m:rPr>
+                          <w:rPr>
+                            <w:rFonts w:ascii="Cambria Math" w:eastAsia="Cambria Math" w:hAnsi="Cambria Math" w:cs="Cambria Math"/>
+                          </w:rPr>
+                          <m:t>Λ</m:t>
+                        </m:r>
+                        <m:ctrlPr>
+                          <w:rPr>
+                            <w:rFonts w:ascii="Cambria Math" w:eastAsia="Cambria Math" w:hAnsi="Cambria Math" w:cs="Cambria Math"/>
+                          </w:rPr>
+                        </m:ctrlPr>
+                      </m:e>
+                      <m:sup>
+                        <m:r>
+                          <w:rPr>
+                            <w:rFonts w:ascii="Cambria Math" w:eastAsia="Cambria Math" w:hAnsi="Cambria Math" w:cs="Cambria Math"/>
+                          </w:rPr>
+                          <m:t>T</m:t>
+                        </m:r>
+                      </m:sup>
+                    </m:sSup>
+                    <m:sSup>
+                      <m:sSupPr>
+                        <m:ctrlPr>
+                          <w:rPr>
+                            <w:rFonts w:ascii="Cambria Math" w:eastAsia="Cambria Math" w:hAnsi="Cambria Math" w:cs="Cambria Math"/>
+                            <w:i/>
+                          </w:rPr>
+                        </m:ctrlPr>
+                      </m:sSupPr>
+                      <m:e>
+                        <m:r>
+                          <w:rPr>
+                            <w:rFonts w:ascii="Cambria Math" w:eastAsia="Cambria Math" w:hAnsi="Cambria Math" w:cs="Cambria Math"/>
+                          </w:rPr>
+                          <m:t>Q</m:t>
+                        </m:r>
+                      </m:e>
+                      <m:sup>
+                        <m:r>
+                          <w:rPr>
+                            <w:rFonts w:ascii="Cambria Math" w:eastAsia="Cambria Math" w:hAnsi="Cambria Math" w:cs="Cambria Math"/>
+                          </w:rPr>
+                          <m:t>T</m:t>
+                        </m:r>
+                      </m:sup>
+                    </m:sSup>
+                    <m:r>
+                      <w:rPr>
+                        <w:rFonts w:ascii="Cambria Math" w:eastAsia="Cambria Math" w:hAnsi="Cambria Math" w:cs="Cambria Math"/>
+                      </w:rPr>
+                      <m:t>Q</m:t>
+                    </m:r>
+                    <m:r>
+                      <m:rPr>
+                        <m:sty m:val="p"/>
+                      </m:rPr>
+                      <w:rPr>
+                        <w:rFonts w:ascii="Cambria Math" w:eastAsia="Cambria Math" w:hAnsi="Cambria Math" w:cs="Cambria Math"/>
+                      </w:rPr>
+                      <m:t>Λ</m:t>
+                    </m:r>
+                    <m:sSup>
+                      <m:sSupPr>
+                        <m:ctrlPr>
+                          <w:rPr>
+                            <w:rFonts w:ascii="Cambria Math" w:eastAsia="Cambria Math" w:hAnsi="Cambria Math" w:cs="Cambria Math"/>
+                            <w:i/>
+                          </w:rPr>
+                        </m:ctrlPr>
+                      </m:sSupPr>
+                      <m:e>
+                        <m:r>
+                          <w:rPr>
+                            <w:rFonts w:ascii="Cambria Math" w:eastAsia="Cambria Math" w:hAnsi="Cambria Math" w:cs="Cambria Math"/>
+                          </w:rPr>
+                          <m:t>Q</m:t>
+                        </m:r>
+                      </m:e>
+                      <m:sup>
+                        <m:r>
+                          <w:rPr>
+                            <w:rFonts w:ascii="Cambria Math" w:eastAsia="Cambria Math" w:hAnsi="Cambria Math" w:cs="Cambria Math"/>
+                          </w:rPr>
+                          <m:t>T</m:t>
+                        </m:r>
+                      </m:sup>
+                    </m:sSup>
+                    <m:r>
+                      <m:rPr>
+                        <m:sty m:val="bi"/>
+                      </m:rPr>
+                      <w:rPr>
+                        <w:rFonts w:ascii="Cambria Math" w:eastAsia="Cambria Math" w:hAnsi="Cambria Math" w:cs="Cambria Math"/>
+                      </w:rPr>
+                      <m:t>l</m:t>
+                    </m:r>
+                    <m:ctrlPr>
+                      <w:rPr>
+                        <w:rFonts w:ascii="Cambria Math" w:eastAsia="Cambria Math" w:hAnsi="Cambria Math" w:cs="Cambria Math"/>
+                        <w:b/>
+                        <w:i/>
+                      </w:rPr>
+                    </m:ctrlPr>
+                  </m:e>
+                  <m:e>
+                    <m:r>
+                      <m:rPr>
+                        <m:sty m:val="bi"/>
+                      </m:rPr>
+                      <w:rPr>
+                        <w:rFonts w:ascii="Cambria Math" w:eastAsia="Cambria Math" w:hAnsi="Cambria Math" w:cs="Cambria Math"/>
+                      </w:rPr>
+                      <m:t>&amp;</m:t>
+                    </m:r>
+                    <m:r>
+                      <w:rPr>
+                        <w:rFonts w:ascii="Cambria Math" w:eastAsia="Cambria Math" w:hAnsi="Cambria Math" w:cs="Cambria Math"/>
+                      </w:rPr>
+                      <m:t>=</m:t>
+                    </m:r>
+                    <m:sSup>
+                      <m:sSupPr>
+                        <m:ctrlPr>
+                          <w:rPr>
+                            <w:rFonts w:ascii="Cambria Math" w:eastAsia="Cambria Math" w:hAnsi="Cambria Math" w:cs="Cambria Math"/>
+                            <w:i/>
+                          </w:rPr>
+                        </m:ctrlPr>
+                      </m:sSupPr>
+                      <m:e>
+                        <m:r>
+                          <w:rPr>
+                            <w:rFonts w:ascii="Cambria Math" w:eastAsia="Cambria Math" w:hAnsi="Cambria Math" w:cs="Cambria Math"/>
+                          </w:rPr>
+                          <m:t>l</m:t>
+                        </m:r>
+                      </m:e>
+                      <m:sup>
+                        <m:r>
+                          <w:rPr>
+                            <w:rFonts w:ascii="Cambria Math" w:eastAsia="Cambria Math" w:hAnsi="Cambria Math" w:cs="Cambria Math"/>
+                          </w:rPr>
+                          <m:t>T</m:t>
+                        </m:r>
+                      </m:sup>
+                    </m:sSup>
+                    <m:r>
+                      <w:rPr>
+                        <w:rFonts w:ascii="Cambria Math" w:eastAsia="Cambria Math" w:hAnsi="Cambria Math" w:cs="Cambria Math"/>
+                      </w:rPr>
+                      <m:t>Q</m:t>
+                    </m:r>
+                    <m:sSup>
+                      <m:sSupPr>
+                        <m:ctrlPr>
+                          <w:rPr>
+                            <w:rFonts w:ascii="Cambria Math" w:eastAsia="Cambria Math" w:hAnsi="Cambria Math" w:cs="Cambria Math"/>
+                            <w:i/>
+                          </w:rPr>
+                        </m:ctrlPr>
+                      </m:sSupPr>
+                      <m:e>
+                        <m:r>
+                          <m:rPr>
+                            <m:sty m:val="p"/>
+                          </m:rPr>
+                          <w:rPr>
+                            <w:rFonts w:ascii="Cambria Math" w:eastAsia="Cambria Math" w:hAnsi="Cambria Math" w:cs="Cambria Math"/>
+                          </w:rPr>
+                          <m:t>Λ</m:t>
+                        </m:r>
+                        <m:ctrlPr>
+                          <w:rPr>
+                            <w:rFonts w:ascii="Cambria Math" w:eastAsia="Cambria Math" w:hAnsi="Cambria Math" w:cs="Cambria Math"/>
+                          </w:rPr>
+                        </m:ctrlPr>
+                      </m:e>
+                      <m:sup>
+                        <m:r>
+                          <w:rPr>
+                            <w:rFonts w:ascii="Cambria Math" w:eastAsia="Cambria Math" w:hAnsi="Cambria Math" w:cs="Cambria Math"/>
+                          </w:rPr>
+                          <m:t>2</m:t>
+                        </m:r>
+                      </m:sup>
+                    </m:sSup>
+                    <m:sSup>
+                      <m:sSupPr>
+                        <m:ctrlPr>
+                          <w:rPr>
+                            <w:rFonts w:ascii="Cambria Math" w:eastAsia="Cambria Math" w:hAnsi="Cambria Math" w:cs="Cambria Math"/>
+                            <w:i/>
+                          </w:rPr>
+                        </m:ctrlPr>
+                      </m:sSupPr>
+                      <m:e>
+                        <m:r>
+                          <w:rPr>
+                            <w:rFonts w:ascii="Cambria Math" w:eastAsia="Cambria Math" w:hAnsi="Cambria Math" w:cs="Cambria Math"/>
+                          </w:rPr>
+                          <m:t>Q</m:t>
+                        </m:r>
+                      </m:e>
+                      <m:sup>
+                        <m:r>
+                          <w:rPr>
+                            <w:rFonts w:ascii="Cambria Math" w:eastAsia="Cambria Math" w:hAnsi="Cambria Math" w:cs="Cambria Math"/>
+                          </w:rPr>
+                          <m:t>T</m:t>
+                        </m:r>
+                      </m:sup>
+                    </m:sSup>
+                    <m:r>
+                      <m:rPr>
+                        <m:sty m:val="bi"/>
+                      </m:rPr>
+                      <w:rPr>
+                        <w:rFonts w:ascii="Cambria Math" w:eastAsia="Cambria Math" w:hAnsi="Cambria Math" w:cs="Cambria Math"/>
+                      </w:rPr>
+                      <m:t>l</m:t>
+                    </m:r>
+                    <m:ctrlPr>
+                      <w:rPr>
+                        <w:rFonts w:ascii="Cambria Math" w:eastAsia="Cambria Math" w:hAnsi="Cambria Math" w:cs="Cambria Math"/>
+                        <w:b/>
+                        <w:i/>
+                      </w:rPr>
+                    </m:ctrlPr>
+                  </m:e>
+                  <m:e>
+                    <m:r>
+                      <m:rPr>
+                        <m:sty m:val="bi"/>
+                      </m:rPr>
+                      <w:rPr>
+                        <w:rFonts w:ascii="Cambria Math" w:eastAsia="Cambria Math" w:hAnsi="Cambria Math" w:cs="Cambria Math"/>
+                      </w:rPr>
+                      <m:t>&amp;</m:t>
+                    </m:r>
+                    <m:r>
+                      <w:rPr>
+                        <w:rFonts w:ascii="Cambria Math" w:eastAsia="Cambria Math" w:hAnsi="Cambria Math" w:cs="Cambria Math"/>
+                      </w:rPr>
+                      <m:t>=</m:t>
+                    </m:r>
+                    <m:r>
+                      <m:rPr>
+                        <m:sty m:val="bi"/>
+                      </m:rPr>
+                      <w:rPr>
+                        <w:rFonts w:ascii="Cambria Math" w:eastAsia="Cambria Math" w:hAnsi="Cambria Math" w:cs="Cambria Math"/>
+                      </w:rPr>
+                      <m:t>s</m:t>
+                    </m:r>
+                    <m:sSup>
+                      <m:sSupPr>
+                        <m:ctrlPr>
+                          <w:rPr>
+                            <w:rFonts w:ascii="Cambria Math" w:eastAsia="Cambria Math" w:hAnsi="Cambria Math" w:cs="Cambria Math"/>
+                            <w:i/>
+                          </w:rPr>
+                        </m:ctrlPr>
+                      </m:sSupPr>
+                      <m:e>
+                        <m:r>
+                          <m:rPr>
+                            <m:sty m:val="p"/>
+                          </m:rPr>
+                          <w:rPr>
+                            <w:rFonts w:ascii="Cambria Math" w:eastAsia="Cambria Math" w:hAnsi="Cambria Math" w:cs="Cambria Math"/>
+                          </w:rPr>
+                          <m:t>Λ</m:t>
+                        </m:r>
+                        <m:ctrlPr>
+                          <w:rPr>
+                            <w:rFonts w:ascii="Cambria Math" w:eastAsia="Cambria Math" w:hAnsi="Cambria Math" w:cs="Cambria Math"/>
+                          </w:rPr>
+                        </m:ctrlPr>
+                      </m:e>
+                      <m:sup>
+                        <m:r>
+                          <w:rPr>
+                            <w:rFonts w:ascii="Cambria Math" w:eastAsia="Cambria Math" w:hAnsi="Cambria Math" w:cs="Cambria Math"/>
+                          </w:rPr>
+                          <m:t>2</m:t>
+                        </m:r>
+                      </m:sup>
+                    </m:sSup>
+                    <m:sSup>
+                      <m:sSupPr>
+                        <m:ctrlPr>
+                          <w:rPr>
+                            <w:rFonts w:ascii="Cambria Math" w:eastAsia="Cambria Math" w:hAnsi="Cambria Math" w:cs="Cambria Math"/>
+                            <w:i/>
+                          </w:rPr>
+                        </m:ctrlPr>
+                      </m:sSupPr>
+                      <m:e>
+                        <m:r>
+                          <m:rPr>
+                            <m:sty m:val="bi"/>
+                          </m:rPr>
+                          <w:rPr>
+                            <w:rFonts w:ascii="Cambria Math" w:eastAsia="Cambria Math" w:hAnsi="Cambria Math" w:cs="Cambria Math"/>
+                          </w:rPr>
+                          <m:t>s</m:t>
+                        </m:r>
+                      </m:e>
+                      <m:sup>
+                        <m:r>
+                          <w:rPr>
+                            <w:rFonts w:ascii="Cambria Math" w:eastAsia="Cambria Math" w:hAnsi="Cambria Math" w:cs="Cambria Math"/>
+                          </w:rPr>
+                          <m:t>T</m:t>
+                        </m:r>
+                      </m:sup>
+                    </m:sSup>
+                  </m:e>
+                </m:eqArr>
+              </m:oMath>
+            </m:oMathPara>
+          </w:p>
+        </w:tc>
+        <w:tc>
+          <w:tcPr>
+            <w:tcW w:w="720" w:type="dxa"/>
+            <w:shd w:val="clear" w:color="auto" w:fill="auto"/>
+            <w:vAlign w:val="center"/>
+          </w:tcPr>
+          <w:p>
+            <w:pPr>
+              <w:pStyle w:val="EquationNumberStyle"/>
+            </w:pPr>
+          </w:p>
+        </w:tc>
+      </w:tr>
+    </w:tbl>
+    <w:p>
+      <w:pPr>
+        <w:jc w:val="both"/>
+        <w:rPr>
+          <w:rFonts w:eastAsiaTheme="minorEastAsia"/>
+        </w:rPr>
+      </w:pPr>
+      <w:r>
+        <w:rPr>
+          <w:rFonts w:eastAsiaTheme="minorEastAsia"/>
+        </w:rPr>
+        <w:t xml:space="preserve">where </w:t>
+      </w:r>
+      <m:oMath>
+        <m:r>
+          <m:rPr>
+            <m:sty m:val="bi"/>
+          </m:rPr>
+          <w:rPr>
+            <w:rFonts w:ascii="Cambria Math" w:eastAsiaTheme="minorEastAsia" w:hAnsi="Cambria Math"/>
+          </w:rPr>
+          <m:t>s</m:t>
+        </m:r>
+        <m:r>
+          <w:rPr>
+            <w:rFonts w:ascii="Cambria Math" w:eastAsiaTheme="minorEastAsia" w:hAnsi="Cambria Math"/>
+          </w:rPr>
+          <m:t>=</m:t>
+        </m:r>
+        <m:sSup>
+          <m:sSupPr>
+            <m:ctrlPr>
+              <w:rPr>
+                <w:rFonts w:ascii="Cambria Math" w:eastAsia="Cambria Math" w:hAnsi="Cambria Math" w:cs="Cambria Math"/>
+                <w:i/>
+              </w:rPr>
+            </m:ctrlPr>
+          </m:sSupPr>
+          <m:e>
+            <m:r>
+              <w:rPr>
+                <w:rFonts w:ascii="Cambria Math" w:eastAsia="Cambria Math" w:hAnsi="Cambria Math" w:cs="Cambria Math"/>
+              </w:rPr>
+              <m:t>Q</m:t>
+            </m:r>
+          </m:e>
+          <m:sup>
+            <m:r>
+              <w:rPr>
+                <w:rFonts w:ascii="Cambria Math" w:eastAsia="Cambria Math" w:hAnsi="Cambria Math" w:cs="Cambria Math"/>
+              </w:rPr>
+              <m:t>T</m:t>
+            </m:r>
+          </m:sup>
+        </m:sSup>
+        <m:r>
+          <m:rPr>
+            <m:sty m:val="bi"/>
+          </m:rPr>
+          <w:rPr>
+            <w:rFonts w:ascii="Cambria Math" w:eastAsia="Cambria Math" w:hAnsi="Cambria Math" w:cs="Cambria Math"/>
+          </w:rPr>
+          <m:t>l</m:t>
+        </m:r>
+        <m:r>
+          <m:rPr>
+            <m:sty m:val="bi"/>
+          </m:rPr>
+          <w:rPr>
+            <w:rFonts w:ascii="Cambria Math" w:eastAsiaTheme="minorEastAsia" w:hAnsi="Cambria Math"/>
+          </w:rPr>
+          <m:t>=</m:t>
+        </m:r>
+        <m:sSup>
+          <m:sSupPr>
+            <m:ctrlPr>
+              <w:rPr>
+                <w:rFonts w:ascii="Cambria Math" w:eastAsiaTheme="minorEastAsia" w:hAnsi="Cambria Math"/>
+                <w:i/>
+              </w:rPr>
+            </m:ctrlPr>
+          </m:sSupPr>
+          <m:e>
+            <m:d>
+              <m:dPr>
+                <m:begChr m:val="["/>
+                <m:endChr m:val="]"/>
+                <m:ctrlPr>
+                  <w:rPr>
+                    <w:rFonts w:ascii="Cambria Math" w:eastAsiaTheme="minorEastAsia" w:hAnsi="Cambria Math"/>
+                    <w:i/>
+                  </w:rPr>
+                </m:ctrlPr>
+              </m:dPr>
+              <m:e>
+                <m:m>
+                  <m:mPr>
+                    <m:mcs>
+                      <m:mc>
+                        <m:mcPr>
+                          <m:count m:val="3"/>
+                          <m:mcJc m:val="center"/>
+                        </m:mcPr>
+                      </m:mc>
+                    </m:mcs>
+                    <m:ctrlPr>
+                      <w:rPr>
+                        <w:rFonts w:ascii="Cambria Math" w:eastAsiaTheme="minorEastAsia" w:hAnsi="Cambria Math"/>
+                        <w:i/>
+                      </w:rPr>
+                    </m:ctrlPr>
+                  </m:mPr>
+                  <m:mr>
+                    <m:e>
+                      <m:sSubSup>
+                        <m:sSubSupPr>
+                          <m:ctrlPr>
+                            <w:rPr>
+                              <w:rFonts w:ascii="Cambria Math" w:eastAsiaTheme="minorEastAsia" w:hAnsi="Cambria Math"/>
+                              <w:i/>
+                            </w:rPr>
+                          </m:ctrlPr>
+                        </m:sSubSupPr>
+                        <m:e>
+                          <m:r>
+                            <m:rPr>
+                              <m:sty m:val="bi"/>
+                            </m:rPr>
+                            <w:rPr>
+                              <w:rFonts w:ascii="Cambria Math" w:eastAsiaTheme="minorEastAsia" w:hAnsi="Cambria Math"/>
+                            </w:rPr>
+                            <m:t>q</m:t>
+                          </m:r>
+                        </m:e>
+                        <m:sub>
+                          <m:r>
+                            <w:rPr>
+                              <w:rFonts w:ascii="Cambria Math" w:eastAsiaTheme="minorEastAsia" w:hAnsi="Cambria Math"/>
+                            </w:rPr>
+                            <m:t>1</m:t>
+                          </m:r>
+                        </m:sub>
+                        <m:sup>
+                          <m:r>
+                            <w:rPr>
+                              <w:rFonts w:ascii="Cambria Math" w:eastAsiaTheme="minorEastAsia" w:hAnsi="Cambria Math"/>
+                            </w:rPr>
+                            <m:t>T</m:t>
+                          </m:r>
+                        </m:sup>
+                      </m:sSubSup>
+                      <m:r>
+                        <m:rPr>
+                          <m:sty m:val="bi"/>
+                        </m:rPr>
+                        <w:rPr>
+                          <w:rFonts w:ascii="Cambria Math" w:eastAsiaTheme="minorEastAsia" w:hAnsi="Cambria Math"/>
+                        </w:rPr>
+                        <m:t>l</m:t>
+                      </m:r>
+                    </m:e>
+                    <m:e>
+                      <m:sSubSup>
+                        <m:sSubSupPr>
+                          <m:ctrlPr>
+                            <w:rPr>
+                              <w:rFonts w:ascii="Cambria Math" w:eastAsiaTheme="minorEastAsia" w:hAnsi="Cambria Math"/>
+                              <w:i/>
+                            </w:rPr>
+                          </m:ctrlPr>
+                        </m:sSubSupPr>
+                        <m:e>
+                          <m:r>
+                            <m:rPr>
+                              <m:sty m:val="bi"/>
+                            </m:rPr>
+                            <w:rPr>
+                              <w:rFonts w:ascii="Cambria Math" w:eastAsiaTheme="minorEastAsia" w:hAnsi="Cambria Math"/>
+                            </w:rPr>
+                            <m:t>q</m:t>
+                          </m:r>
+                        </m:e>
+                        <m:sub>
+                          <m:r>
+                            <w:rPr>
+                              <w:rFonts w:ascii="Cambria Math" w:eastAsiaTheme="minorEastAsia" w:hAnsi="Cambria Math"/>
+                            </w:rPr>
+                            <m:t>2</m:t>
+                          </m:r>
+                        </m:sub>
+                        <m:sup>
+                          <m:r>
+                            <w:rPr>
+                              <w:rFonts w:ascii="Cambria Math" w:eastAsiaTheme="minorEastAsia" w:hAnsi="Cambria Math"/>
+                            </w:rPr>
+                            <m:t>T</m:t>
+                          </m:r>
+                        </m:sup>
+                      </m:sSubSup>
+                      <m:r>
+                        <m:rPr>
+                          <m:sty m:val="bi"/>
+                        </m:rPr>
+                        <w:rPr>
+                          <w:rFonts w:ascii="Cambria Math" w:eastAsiaTheme="minorEastAsia" w:hAnsi="Cambria Math"/>
+                        </w:rPr>
+                        <m:t>l</m:t>
+                      </m:r>
+                    </m:e>
+                    <m:e>
+                      <m:sSubSup>
+                        <m:sSubSupPr>
+                          <m:ctrlPr>
+                            <w:rPr>
+                              <w:rFonts w:ascii="Cambria Math" w:eastAsiaTheme="minorEastAsia" w:hAnsi="Cambria Math"/>
+                              <w:i/>
+                            </w:rPr>
+                          </m:ctrlPr>
+                        </m:sSubSupPr>
+                        <m:e>
+                          <m:r>
+                            <m:rPr>
+                              <m:sty m:val="bi"/>
+                            </m:rPr>
+                            <w:rPr>
+                              <w:rFonts w:ascii="Cambria Math" w:eastAsiaTheme="minorEastAsia" w:hAnsi="Cambria Math"/>
+                            </w:rPr>
+                            <m:t>q</m:t>
+                          </m:r>
+                        </m:e>
+                        <m:sub>
+                          <m:r>
+                            <w:rPr>
+                              <w:rFonts w:ascii="Cambria Math" w:eastAsiaTheme="minorEastAsia" w:hAnsi="Cambria Math"/>
+                            </w:rPr>
+                            <m:t>3</m:t>
+                          </m:r>
+                        </m:sub>
+                        <m:sup>
+                          <m:r>
+                            <w:rPr>
+                              <w:rFonts w:ascii="Cambria Math" w:eastAsiaTheme="minorEastAsia" w:hAnsi="Cambria Math"/>
+                            </w:rPr>
+                            <m:t>T</m:t>
+                          </m:r>
+                        </m:sup>
+                      </m:sSubSup>
+                    </m:e>
+                  </m:mr>
+                </m:m>
+                <m:r>
+                  <m:rPr>
+                    <m:sty m:val="bi"/>
+                  </m:rPr>
+                  <w:rPr>
+                    <w:rFonts w:ascii="Cambria Math" w:eastAsiaTheme="minorEastAsia" w:hAnsi="Cambria Math"/>
+                  </w:rPr>
+                  <m:t>l</m:t>
+                </m:r>
+              </m:e>
+            </m:d>
+          </m:e>
+          <m:sup>
+            <m:r>
+              <w:rPr>
+                <w:rFonts w:ascii="Cambria Math" w:eastAsiaTheme="minorEastAsia" w:hAnsi="Cambria Math"/>
+              </w:rPr>
+              <m:t>T</m:t>
+            </m:r>
+          </m:sup>
+        </m:sSup>
+        <m:r>
+          <w:rPr>
+            <w:rFonts w:ascii="Cambria Math" w:eastAsiaTheme="minorEastAsia" w:hAnsi="Cambria Math"/>
+          </w:rPr>
+          <m:t>∈</m:t>
+        </m:r>
+        <m:sSup>
+          <m:sSupPr>
+            <m:ctrlPr>
+              <w:rPr>
+                <w:rFonts w:ascii="Cambria Math" w:eastAsiaTheme="minorEastAsia" w:hAnsi="Cambria Math"/>
+                <w:i/>
+              </w:rPr>
+            </m:ctrlPr>
+          </m:sSupPr>
+          <m:e>
+            <m:r>
+              <m:rPr>
+                <m:scr m:val="double-struck"/>
+              </m:rPr>
+              <w:rPr>
+                <w:rFonts w:ascii="Cambria Math" w:eastAsiaTheme="minorEastAsia" w:hAnsi="Cambria Math"/>
+              </w:rPr>
+              <m:t>R</m:t>
+            </m:r>
+          </m:e>
+          <m:sup>
+            <m:r>
+              <w:rPr>
+                <w:rFonts w:ascii="Cambria Math" w:eastAsiaTheme="minorEastAsia" w:hAnsi="Cambria Math"/>
+              </w:rPr>
+              <m:t>3×1</m:t>
+            </m:r>
+          </m:sup>
+        </m:sSup>
+      </m:oMath>
+      <w:r>
+        <w:rPr>
+          <w:rFonts w:eastAsiaTheme="minorEastAsia"/>
+        </w:rPr>
+        <w:t xml:space="preserve"> and </w:t>
+      </w:r>
+      <m:oMath>
+        <m:r>
+          <m:rPr>
+            <m:sty m:val="bi"/>
+          </m:rPr>
+          <w:rPr>
+            <w:rFonts w:ascii="Cambria Math" w:eastAsiaTheme="minorEastAsia" w:hAnsi="Cambria Math"/>
+          </w:rPr>
+          <m:t>s</m:t>
+        </m:r>
+        <m:d>
+          <m:dPr>
+            <m:ctrlPr>
+              <w:rPr>
+                <w:rFonts w:ascii="Cambria Math" w:eastAsiaTheme="minorEastAsia" w:hAnsi="Cambria Math"/>
+                <w:i/>
+              </w:rPr>
+            </m:ctrlPr>
+          </m:dPr>
+          <m:e>
+            <m:r>
+              <w:rPr>
+                <w:rFonts w:ascii="Cambria Math" w:eastAsiaTheme="minorEastAsia" w:hAnsi="Cambria Math"/>
+              </w:rPr>
+              <m:t>i</m:t>
+            </m:r>
+          </m:e>
+        </m:d>
+        <m:r>
+          <w:rPr>
+            <w:rFonts w:ascii="Cambria Math" w:eastAsiaTheme="minorEastAsia" w:hAnsi="Cambria Math"/>
+          </w:rPr>
+          <m:t>=</m:t>
+        </m:r>
+        <m:sSubSup>
+          <m:sSubSupPr>
+            <m:ctrlPr>
+              <w:rPr>
+                <w:rFonts w:ascii="Cambria Math" w:eastAsiaTheme="minorEastAsia" w:hAnsi="Cambria Math"/>
+                <w:i/>
+              </w:rPr>
+            </m:ctrlPr>
+          </m:sSubSupPr>
+          <m:e>
+            <m:r>
+              <m:rPr>
+                <m:sty m:val="bi"/>
+              </m:rPr>
+              <w:rPr>
+                <w:rFonts w:ascii="Cambria Math" w:eastAsiaTheme="minorEastAsia" w:hAnsi="Cambria Math"/>
+              </w:rPr>
+              <m:t>q</m:t>
+            </m:r>
+          </m:e>
+          <m:sub>
+            <m:r>
+              <w:rPr>
+                <w:rFonts w:ascii="Cambria Math" w:eastAsiaTheme="minorEastAsia" w:hAnsi="Cambria Math"/>
+              </w:rPr>
+              <m:t>i</m:t>
+            </m:r>
+          </m:sub>
+          <m:sup>
+            <m:r>
+              <w:rPr>
+                <w:rFonts w:ascii="Cambria Math" w:eastAsiaTheme="minorEastAsia" w:hAnsi="Cambria Math"/>
+              </w:rPr>
+              <m:t>T</m:t>
+            </m:r>
+          </m:sup>
+        </m:sSubSup>
+        <m:r>
+          <m:rPr>
+            <m:sty m:val="bi"/>
+          </m:rPr>
+          <w:rPr>
+            <w:rFonts w:ascii="Cambria Math" w:eastAsiaTheme="minorEastAsia" w:hAnsi="Cambria Math"/>
+          </w:rPr>
+          <m:t>l</m:t>
+        </m:r>
+        <m:r>
+          <m:rPr>
+            <m:scr m:val="double-struck"/>
+          </m:rPr>
+          <w:rPr>
+            <w:rFonts w:ascii="Cambria Math" w:eastAsiaTheme="minorEastAsia" w:hAnsi="Cambria Math"/>
+          </w:rPr>
+          <m:t>∈R</m:t>
+        </m:r>
+      </m:oMath>
+      <w:r>
+        <w:rPr>
+          <w:rFonts w:eastAsiaTheme="minorEastAsia"/>
+        </w:rPr>
+        <w:t>.</w:t>
+      </w:r>
+    </w:p>
+    <w:p>
+      <w:pPr>
+        <w:jc w:val="both"/>
+        <w:rPr>
+          <w:rFonts w:eastAsiaTheme="minorEastAsia"/>
+        </w:rPr>
+      </w:pPr>
+      <w:r>
+        <w:rPr>
+          <w:rFonts w:eastAsiaTheme="minorEastAsia"/>
+        </w:rPr>
+        <w:t xml:space="preserve">As </w:t>
+      </w:r>
+      <m:oMath>
+        <m:sSup>
+          <m:sSupPr>
+            <m:ctrlPr>
+              <w:rPr>
+                <w:rFonts w:ascii="Cambria Math" w:eastAsia="Cambria Math" w:hAnsi="Cambria Math" w:cs="Cambria Math"/>
+                <w:i/>
+              </w:rPr>
+            </m:ctrlPr>
+          </m:sSupPr>
+          <m:e>
+            <m:r>
+              <m:rPr>
+                <m:sty m:val="p"/>
+              </m:rPr>
+              <w:rPr>
+                <w:rFonts w:ascii="Cambria Math" w:eastAsia="Cambria Math" w:hAnsi="Cambria Math" w:cs="Cambria Math"/>
+              </w:rPr>
+              <m:t>Λ</m:t>
+            </m:r>
+            <m:ctrlPr>
+              <w:rPr>
+                <w:rFonts w:ascii="Cambria Math" w:eastAsia="Cambria Math" w:hAnsi="Cambria Math" w:cs="Cambria Math"/>
+              </w:rPr>
+            </m:ctrlPr>
+          </m:e>
+          <m:sup>
+            <m:r>
+              <w:rPr>
+                <w:rFonts w:ascii="Cambria Math" w:eastAsia="Cambria Math" w:hAnsi="Cambria Math" w:cs="Cambria Math"/>
+              </w:rPr>
+              <m:t>2</m:t>
+            </m:r>
+          </m:sup>
+        </m:sSup>
+        <m:r>
+          <w:rPr>
+            <w:rFonts w:ascii="Cambria Math" w:eastAsia="Cambria Math" w:hAnsi="Cambria Math" w:cs="Cambria Math"/>
+          </w:rPr>
+          <m:t xml:space="preserve"> </m:t>
+        </m:r>
+      </m:oMath>
+      <w:r>
+        <w:rPr>
+          <w:rFonts w:eastAsiaTheme="minorEastAsia"/>
+        </w:rPr>
+        <w:t xml:space="preserve">is a diagonal matrix, we can rewrite </w:t>
+      </w:r>
+      <m:oMath>
+        <m:sSup>
+          <m:sSupPr>
+            <m:ctrlPr>
+              <w:rPr>
+                <w:rFonts w:ascii="Cambria Math" w:eastAsiaTheme="minorEastAsia" w:hAnsi="Cambria Math"/>
+                <w:i/>
+              </w:rPr>
+            </m:ctrlPr>
+          </m:sSupPr>
+          <m:e>
+            <m:d>
+              <m:dPr>
+                <m:begChr m:val="‖"/>
+                <m:endChr m:val="‖"/>
+                <m:ctrlPr>
+                  <w:rPr>
+                    <w:rFonts w:ascii="Cambria Math" w:eastAsiaTheme="minorEastAsia" w:hAnsi="Cambria Math"/>
+                    <w:i/>
+                  </w:rPr>
+                </m:ctrlPr>
+              </m:dPr>
+              <m:e>
+                <m:r>
+                  <w:rPr>
+                    <w:rFonts w:ascii="Cambria Math" w:hAnsi="Cambria Math"/>
+                  </w:rPr>
+                  <m:t>A</m:t>
+                </m:r>
+                <m:r>
+                  <m:rPr>
+                    <m:sty m:val="bi"/>
+                  </m:rPr>
+                  <w:rPr>
+                    <w:rFonts w:ascii="Cambria Math" w:hAnsi="Cambria Math"/>
+                  </w:rPr>
+                  <m:t>l</m:t>
+                </m:r>
+              </m:e>
+            </m:d>
+          </m:e>
+          <m:sup>
+            <m:r>
+              <w:rPr>
+                <w:rFonts w:ascii="Cambria Math" w:eastAsiaTheme="minorEastAsia" w:hAnsi="Cambria Math"/>
+              </w:rPr>
+              <m:t>2</m:t>
+            </m:r>
+          </m:sup>
+        </m:sSup>
+        <m:r>
+          <w:rPr>
+            <w:rFonts w:ascii="Cambria Math" w:eastAsiaTheme="minorEastAsia" w:hAnsi="Cambria Math"/>
+          </w:rPr>
+          <m:t xml:space="preserve"> </m:t>
+        </m:r>
+      </m:oMath>
+      <w:r>
+        <w:rPr>
+          <w:rFonts w:eastAsiaTheme="minorEastAsia"/>
+        </w:rPr>
+        <w:t xml:space="preserve"> as </w:t>
+      </w:r>
+    </w:p>
+    <w:tbl>
+      <w:tblPr>
+        <w:tblStyle w:val="TableGrid"/>
+        <w:tblW w:w="4994" w:type="pct"/>
+        <w:tblBorders>
+          <w:top w:val="none" w:sz="0" w:space="0" w:color="auto"/>
+          <w:left w:val="none" w:sz="0" w:space="0" w:color="auto"/>
+          <w:bottom w:val="none" w:sz="0" w:space="0" w:color="auto"/>
+          <w:right w:val="none" w:sz="0" w:space="0" w:color="auto"/>
+          <w:insideH w:val="none" w:sz="0" w:space="0" w:color="auto"/>
+          <w:insideV w:val="none" w:sz="0" w:space="0" w:color="auto"/>
+        </w:tblBorders>
+        <w:tblCellMar>
+          <w:top w:w="40" w:type="dxa"/>
+          <w:left w:w="0" w:type="dxa"/>
+          <w:bottom w:w="40" w:type="dxa"/>
+          <w:right w:w="0" w:type="dxa"/>
+        </w:tblCellMar>
+        <w:tblLook w:val="0600" w:firstRow="0" w:lastRow="0" w:firstColumn="0" w:lastColumn="0" w:noHBand="1" w:noVBand="1"/>
+      </w:tblPr>
+      <w:tblGrid>
+        <w:gridCol w:w="7910"/>
+        <w:gridCol w:w="720"/>
+      </w:tblGrid>
+      <w:tr>
+        <w:tc>
+          <w:tcPr>
+            <w:tcW w:w="7910" w:type="dxa"/>
+            <w:shd w:val="clear" w:color="auto" w:fill="auto"/>
+            <w:vAlign w:val="center"/>
+          </w:tcPr>
+          <w:p>
+            <w:pPr>
+              <w:spacing w:line="288" w:lineRule="auto"/>
+              <w:rPr>
+                <w:rFonts w:eastAsiaTheme="minorEastAsia"/>
+              </w:rPr>
+            </w:pPr>
+            <m:oMathPara>
+              <m:oMath>
+                <m:eqArr>
+                  <m:eqArrPr>
+                    <m:ctrlPr>
+                      <w:rPr>
+                        <w:rFonts w:ascii="Cambria Math" w:eastAsiaTheme="minorEastAsia" w:hAnsi="Cambria Math"/>
+                        <w:i/>
+                      </w:rPr>
+                    </m:ctrlPr>
+                  </m:eqArrPr>
+                  <m:e>
+                    <m:sSup>
+                      <m:sSupPr>
+                        <m:ctrlPr>
+                          <w:rPr>
+                            <w:rFonts w:ascii="Cambria Math" w:eastAsiaTheme="minorEastAsia" w:hAnsi="Cambria Math"/>
+                            <w:i/>
+                          </w:rPr>
+                        </m:ctrlPr>
+                      </m:sSupPr>
+                      <m:e>
+                        <m:d>
+                          <m:dPr>
+                            <m:begChr m:val="‖"/>
+                            <m:endChr m:val="‖"/>
+                            <m:ctrlPr>
+                              <w:rPr>
+                                <w:rFonts w:ascii="Cambria Math" w:eastAsiaTheme="minorEastAsia" w:hAnsi="Cambria Math"/>
+                                <w:i/>
+                              </w:rPr>
+                            </m:ctrlPr>
+                          </m:dPr>
+                          <m:e>
+                            <m:r>
+                              <w:rPr>
+                                <w:rFonts w:ascii="Cambria Math" w:hAnsi="Cambria Math"/>
+                              </w:rPr>
+                              <m:t>A</m:t>
+                            </m:r>
+                            <m:r>
+                              <m:rPr>
+                                <m:sty m:val="bi"/>
+                              </m:rPr>
+                              <w:rPr>
+                                <w:rFonts w:ascii="Cambria Math" w:hAnsi="Cambria Math"/>
+                              </w:rPr>
+                              <m:t>l</m:t>
+                            </m:r>
+                          </m:e>
+                        </m:d>
+                      </m:e>
+                      <m:sup>
+                        <m:r>
+                          <w:rPr>
+                            <w:rFonts w:ascii="Cambria Math" w:eastAsiaTheme="minorEastAsia" w:hAnsi="Cambria Math"/>
+                          </w:rPr>
+                          <m:t>2</m:t>
+                        </m:r>
+                      </m:sup>
+                    </m:sSup>
+                    <m:r>
+                      <w:rPr>
+                        <w:rFonts w:ascii="Cambria Math" w:eastAsiaTheme="minorEastAsia" w:hAnsi="Cambria Math"/>
+                      </w:rPr>
+                      <m:t>&amp;=</m:t>
+                    </m:r>
+                    <m:nary>
+                      <m:naryPr>
+                        <m:chr m:val="∑"/>
+                        <m:limLoc m:val="undOvr"/>
+                        <m:ctrlPr>
+                          <w:rPr>
+                            <w:rFonts w:ascii="Cambria Math" w:eastAsiaTheme="minorEastAsia" w:hAnsi="Cambria Math"/>
+                            <w:i/>
+                          </w:rPr>
+                        </m:ctrlPr>
+                      </m:naryPr>
+                      <m:sub>
+                        <m:r>
+                          <w:rPr>
+                            <w:rFonts w:ascii="Cambria Math" w:eastAsiaTheme="minorEastAsia" w:hAnsi="Cambria Math"/>
+                          </w:rPr>
+                          <m:t>i=1</m:t>
+                        </m:r>
+                      </m:sub>
+                      <m:sup>
+                        <m:r>
+                          <w:rPr>
+                            <w:rFonts w:ascii="Cambria Math" w:eastAsiaTheme="minorEastAsia" w:hAnsi="Cambria Math"/>
+                          </w:rPr>
+                          <m:t>3</m:t>
+                        </m:r>
+                      </m:sup>
+                      <m:e>
+                        <m:sSup>
+                          <m:sSupPr>
+                            <m:ctrlPr>
+                              <w:rPr>
+                                <w:rFonts w:ascii="Cambria Math" w:eastAsiaTheme="minorEastAsia" w:hAnsi="Cambria Math"/>
+                                <w:i/>
+                              </w:rPr>
+                            </m:ctrlPr>
+                          </m:sSupPr>
+                          <m:e>
+                            <m:d>
+                              <m:dPr>
+                                <m:begChr m:val="|"/>
+                                <m:endChr m:val="|"/>
+                                <m:ctrlPr>
+                                  <w:rPr>
+                                    <w:rFonts w:ascii="Cambria Math" w:eastAsiaTheme="minorEastAsia" w:hAnsi="Cambria Math"/>
+                                    <w:i/>
+                                  </w:rPr>
+                                </m:ctrlPr>
+                              </m:dPr>
+                              <m:e>
+                                <m:r>
+                                  <w:rPr>
+                                    <w:rFonts w:ascii="Cambria Math" w:eastAsiaTheme="minorEastAsia" w:hAnsi="Cambria Math"/>
+                                  </w:rPr>
+                                  <m:t>s</m:t>
+                                </m:r>
+                                <m:d>
+                                  <m:dPr>
+                                    <m:ctrlPr>
+                                      <w:rPr>
+                                        <w:rFonts w:ascii="Cambria Math" w:eastAsiaTheme="minorEastAsia" w:hAnsi="Cambria Math"/>
+                                        <w:i/>
+                                      </w:rPr>
+                                    </m:ctrlPr>
+                                  </m:dPr>
+                                  <m:e>
+                                    <m:r>
+                                      <w:rPr>
+                                        <w:rFonts w:ascii="Cambria Math" w:eastAsiaTheme="minorEastAsia" w:hAnsi="Cambria Math"/>
+                                      </w:rPr>
+                                      <m:t>i</m:t>
+                                    </m:r>
+                                  </m:e>
+                                </m:d>
+                              </m:e>
+                            </m:d>
+                          </m:e>
+                          <m:sup>
+                            <m:r>
+                              <w:rPr>
+                                <w:rFonts w:ascii="Cambria Math" w:eastAsiaTheme="minorEastAsia" w:hAnsi="Cambria Math"/>
+                              </w:rPr>
+                              <m:t>2</m:t>
+                            </m:r>
+                          </m:sup>
+                        </m:sSup>
+                        <m:sSup>
+                          <m:sSupPr>
+                            <m:ctrlPr>
+                              <w:rPr>
+                                <w:rFonts w:ascii="Cambria Math" w:eastAsiaTheme="minorEastAsia" w:hAnsi="Cambria Math"/>
+                                <w:i/>
+                              </w:rPr>
+                            </m:ctrlPr>
+                          </m:sSupPr>
+                          <m:e>
+                            <m:r>
+                              <m:rPr>
+                                <m:sty m:val="p"/>
+                              </m:rPr>
+                              <w:rPr>
+                                <w:rFonts w:ascii="Cambria Math" w:eastAsiaTheme="minorEastAsia" w:hAnsi="Cambria Math"/>
+                              </w:rPr>
+                              <m:t>Λ</m:t>
+                            </m:r>
+                            <m:ctrlPr>
+                              <w:rPr>
+                                <w:rFonts w:ascii="Cambria Math" w:eastAsiaTheme="minorEastAsia" w:hAnsi="Cambria Math"/>
+                              </w:rPr>
+                            </m:ctrlPr>
+                          </m:e>
+                          <m:sup>
+                            <m:r>
+                              <w:rPr>
+                                <w:rFonts w:ascii="Cambria Math" w:eastAsiaTheme="minorEastAsia" w:hAnsi="Cambria Math"/>
+                              </w:rPr>
+                              <m:t>2</m:t>
+                            </m:r>
+                          </m:sup>
+                        </m:sSup>
+                        <m:d>
+                          <m:dPr>
+                            <m:ctrlPr>
+                              <w:rPr>
+                                <w:rFonts w:ascii="Cambria Math" w:eastAsiaTheme="minorEastAsia" w:hAnsi="Cambria Math"/>
+                                <w:i/>
+                              </w:rPr>
+                            </m:ctrlPr>
+                          </m:dPr>
+                          <m:e>
+                            <m:r>
+                              <w:rPr>
+                                <w:rFonts w:ascii="Cambria Math" w:eastAsiaTheme="minorEastAsia" w:hAnsi="Cambria Math"/>
+                              </w:rPr>
+                              <m:t>i,i</m:t>
+                            </m:r>
+                          </m:e>
+                        </m:d>
+                      </m:e>
+                    </m:nary>
+                    <m:ctrlPr>
+                      <w:rPr>
+                        <w:rFonts w:ascii="Cambria Math" w:eastAsia="Cambria Math" w:hAnsi="Cambria Math" w:cs="Cambria Math"/>
+                        <w:i/>
+                      </w:rPr>
+                    </m:ctrlPr>
+                  </m:e>
+                  <m:e>
+                    <m:r>
+                      <w:rPr>
+                        <w:rFonts w:ascii="Cambria Math" w:eastAsia="Cambria Math" w:hAnsi="Cambria Math" w:cs="Cambria Math"/>
+                      </w:rPr>
+                      <m:t>&amp;=</m:t>
+                    </m:r>
+                    <m:sSup>
+                      <m:sSupPr>
+                        <m:ctrlPr>
+                          <w:rPr>
+                            <w:rFonts w:ascii="Cambria Math" w:eastAsia="Cambria Math" w:hAnsi="Cambria Math" w:cs="Cambria Math"/>
+                            <w:i/>
+                          </w:rPr>
+                        </m:ctrlPr>
+                      </m:sSupPr>
+                      <m:e>
+                        <m:d>
+                          <m:dPr>
+                            <m:ctrlPr>
+                              <w:rPr>
+                                <w:rFonts w:ascii="Cambria Math" w:eastAsia="Cambria Math" w:hAnsi="Cambria Math" w:cs="Cambria Math"/>
+                                <w:i/>
+                              </w:rPr>
+                            </m:ctrlPr>
+                          </m:dPr>
+                          <m:e>
+                            <m:sSubSup>
+                              <m:sSubSupPr>
+                                <m:ctrlPr>
+                                  <w:rPr>
+                                    <w:rFonts w:ascii="Cambria Math" w:eastAsiaTheme="minorEastAsia" w:hAnsi="Cambria Math"/>
+                                    <w:i/>
+                                  </w:rPr>
+                                </m:ctrlPr>
+                              </m:sSubSupPr>
+                              <m:e>
+                                <m:r>
+                                  <m:rPr>
+                                    <m:sty m:val="bi"/>
+                                  </m:rPr>
+                                  <w:rPr>
+                                    <w:rFonts w:ascii="Cambria Math" w:eastAsiaTheme="minorEastAsia" w:hAnsi="Cambria Math"/>
+                                  </w:rPr>
+                                  <m:t>q</m:t>
+                                </m:r>
+                              </m:e>
+                              <m:sub>
+                                <m:r>
+                                  <w:rPr>
+                                    <w:rFonts w:ascii="Cambria Math" w:eastAsiaTheme="minorEastAsia" w:hAnsi="Cambria Math"/>
+                                  </w:rPr>
+                                  <m:t>1</m:t>
+                                </m:r>
+                              </m:sub>
+                              <m:sup>
+                                <m:r>
+                                  <w:rPr>
+                                    <w:rFonts w:ascii="Cambria Math" w:eastAsiaTheme="minorEastAsia" w:hAnsi="Cambria Math"/>
+                                  </w:rPr>
+                                  <m:t>T</m:t>
+                                </m:r>
+                              </m:sup>
+                            </m:sSubSup>
+                            <m:r>
+                              <m:rPr>
+                                <m:sty m:val="bi"/>
+                              </m:rPr>
+                              <w:rPr>
+                                <w:rFonts w:ascii="Cambria Math" w:eastAsiaTheme="minorEastAsia" w:hAnsi="Cambria Math"/>
+                              </w:rPr>
+                              <m:t>l</m:t>
+                            </m:r>
+                          </m:e>
+                        </m:d>
+                      </m:e>
+                      <m:sup>
+                        <m:r>
+                          <w:rPr>
+                            <w:rFonts w:ascii="Cambria Math" w:eastAsia="Cambria Math" w:hAnsi="Cambria Math" w:cs="Cambria Math"/>
+                          </w:rPr>
+                          <m:t>2</m:t>
+                        </m:r>
+                      </m:sup>
+                    </m:sSup>
+                    <m:r>
+                      <w:rPr>
+                        <w:rFonts w:ascii="Cambria Math" w:eastAsia="Cambria Math" w:hAnsi="Cambria Math" w:cs="Cambria Math"/>
+                      </w:rPr>
+                      <m:t>.1+</m:t>
+                    </m:r>
+                    <m:sSup>
+                      <m:sSupPr>
+                        <m:ctrlPr>
+                          <w:rPr>
+                            <w:rFonts w:ascii="Cambria Math" w:eastAsia="Cambria Math" w:hAnsi="Cambria Math" w:cs="Cambria Math"/>
+                            <w:i/>
+                          </w:rPr>
+                        </m:ctrlPr>
+                      </m:sSupPr>
+                      <m:e>
+                        <m:d>
+                          <m:dPr>
+                            <m:ctrlPr>
+                              <w:rPr>
+                                <w:rFonts w:ascii="Cambria Math" w:eastAsia="Cambria Math" w:hAnsi="Cambria Math" w:cs="Cambria Math"/>
+                                <w:i/>
+                              </w:rPr>
+                            </m:ctrlPr>
+                          </m:dPr>
+                          <m:e>
+                            <m:sSubSup>
+                              <m:sSubSupPr>
+                                <m:ctrlPr>
+                                  <w:rPr>
+                                    <w:rFonts w:ascii="Cambria Math" w:eastAsiaTheme="minorEastAsia" w:hAnsi="Cambria Math"/>
+                                    <w:i/>
+                                  </w:rPr>
+                                </m:ctrlPr>
+                              </m:sSubSupPr>
+                              <m:e>
+                                <m:r>
+                                  <m:rPr>
+                                    <m:sty m:val="bi"/>
+                                  </m:rPr>
+                                  <w:rPr>
+                                    <w:rFonts w:ascii="Cambria Math" w:eastAsiaTheme="minorEastAsia" w:hAnsi="Cambria Math"/>
+                                  </w:rPr>
+                                  <m:t>q</m:t>
+                                </m:r>
+                              </m:e>
+                              <m:sub>
+                                <m:r>
+                                  <w:rPr>
+                                    <w:rFonts w:ascii="Cambria Math" w:eastAsiaTheme="minorEastAsia" w:hAnsi="Cambria Math"/>
+                                  </w:rPr>
+                                  <m:t>2</m:t>
+                                </m:r>
+                              </m:sub>
+                              <m:sup>
+                                <m:r>
+                                  <w:rPr>
+                                    <w:rFonts w:ascii="Cambria Math" w:eastAsiaTheme="minorEastAsia" w:hAnsi="Cambria Math"/>
+                                  </w:rPr>
+                                  <m:t>T</m:t>
+                                </m:r>
+                              </m:sup>
+                            </m:sSubSup>
+                            <m:r>
+                              <m:rPr>
+                                <m:sty m:val="bi"/>
+                              </m:rPr>
+                              <w:rPr>
+                                <w:rFonts w:ascii="Cambria Math" w:eastAsiaTheme="minorEastAsia" w:hAnsi="Cambria Math"/>
+                              </w:rPr>
+                              <m:t>l</m:t>
+                            </m:r>
+                          </m:e>
+                        </m:d>
+                      </m:e>
+                      <m:sup>
+                        <m:r>
+                          <w:rPr>
+                            <w:rFonts w:ascii="Cambria Math" w:eastAsia="Cambria Math" w:hAnsi="Cambria Math" w:cs="Cambria Math"/>
+                          </w:rPr>
+                          <m:t>2</m:t>
+                        </m:r>
+                      </m:sup>
+                    </m:sSup>
+                    <m:r>
+                      <w:rPr>
+                        <w:rFonts w:ascii="Cambria Math" w:eastAsia="Cambria Math" w:hAnsi="Cambria Math" w:cs="Cambria Math"/>
+                      </w:rPr>
+                      <m:t>.1+</m:t>
+                    </m:r>
+                    <m:sSup>
+                      <m:sSupPr>
+                        <m:ctrlPr>
+                          <w:rPr>
+                            <w:rFonts w:ascii="Cambria Math" w:eastAsia="Cambria Math" w:hAnsi="Cambria Math" w:cs="Cambria Math"/>
+                            <w:i/>
+                          </w:rPr>
+                        </m:ctrlPr>
+                      </m:sSupPr>
+                      <m:e>
+                        <m:d>
+                          <m:dPr>
+                            <m:ctrlPr>
+                              <w:rPr>
+                                <w:rFonts w:ascii="Cambria Math" w:eastAsia="Cambria Math" w:hAnsi="Cambria Math" w:cs="Cambria Math"/>
+                                <w:i/>
+                              </w:rPr>
+                            </m:ctrlPr>
+                          </m:dPr>
+                          <m:e>
+                            <m:sSubSup>
+                              <m:sSubSupPr>
+                                <m:ctrlPr>
+                                  <w:rPr>
+                                    <w:rFonts w:ascii="Cambria Math" w:eastAsiaTheme="minorEastAsia" w:hAnsi="Cambria Math"/>
+                                    <w:i/>
+                                  </w:rPr>
+                                </m:ctrlPr>
+                              </m:sSubSupPr>
+                              <m:e>
+                                <m:r>
+                                  <m:rPr>
+                                    <m:sty m:val="bi"/>
+                                  </m:rPr>
+                                  <w:rPr>
+                                    <w:rFonts w:ascii="Cambria Math" w:eastAsiaTheme="minorEastAsia" w:hAnsi="Cambria Math"/>
+                                  </w:rPr>
+                                  <m:t>q</m:t>
+                                </m:r>
+                              </m:e>
+                              <m:sub>
+                                <m:r>
+                                  <w:rPr>
+                                    <w:rFonts w:ascii="Cambria Math" w:eastAsiaTheme="minorEastAsia" w:hAnsi="Cambria Math"/>
+                                  </w:rPr>
+                                  <m:t>3</m:t>
+                                </m:r>
+                              </m:sub>
+                              <m:sup>
+                                <m:r>
+                                  <w:rPr>
+                                    <w:rFonts w:ascii="Cambria Math" w:eastAsiaTheme="minorEastAsia" w:hAnsi="Cambria Math"/>
+                                  </w:rPr>
+                                  <m:t>T</m:t>
+                                </m:r>
+                              </m:sup>
+                            </m:sSubSup>
+                            <m:r>
+                              <m:rPr>
+                                <m:sty m:val="bi"/>
+                              </m:rPr>
+                              <w:rPr>
+                                <w:rFonts w:ascii="Cambria Math" w:eastAsiaTheme="minorEastAsia" w:hAnsi="Cambria Math"/>
+                              </w:rPr>
+                              <m:t>l</m:t>
+                            </m:r>
+                          </m:e>
+                        </m:d>
+                      </m:e>
+                      <m:sup>
+                        <m:r>
+                          <w:rPr>
+                            <w:rFonts w:ascii="Cambria Math" w:eastAsia="Cambria Math" w:hAnsi="Cambria Math" w:cs="Cambria Math"/>
+                          </w:rPr>
+                          <m:t>2</m:t>
+                        </m:r>
+                      </m:sup>
+                    </m:sSup>
+                    <m:r>
+                      <w:rPr>
+                        <w:rFonts w:ascii="Cambria Math" w:eastAsia="Cambria Math" w:hAnsi="Cambria Math" w:cs="Cambria Math"/>
+                      </w:rPr>
+                      <m:t>.</m:t>
+                    </m:r>
+                    <m:sSubSup>
+                      <m:sSubSupPr>
+                        <m:ctrlPr>
+                          <w:rPr>
+                            <w:rFonts w:ascii="Cambria Math" w:eastAsia="Cambria Math" w:hAnsi="Cambria Math" w:cs="Cambria Math"/>
+                            <w:i/>
+                          </w:rPr>
+                        </m:ctrlPr>
+                      </m:sSubSupPr>
+                      <m:e>
+                        <m:r>
+                          <w:rPr>
+                            <w:rFonts w:ascii="Cambria Math" w:eastAsia="Cambria Math" w:hAnsi="Cambria Math" w:cs="Cambria Math"/>
+                          </w:rPr>
+                          <m:t>m</m:t>
+                        </m:r>
+                      </m:e>
+                      <m:sub>
+                        <m:r>
+                          <w:rPr>
+                            <w:rFonts w:ascii="Cambria Math" w:eastAsia="Cambria Math" w:hAnsi="Cambria Math" w:cs="Cambria Math"/>
+                          </w:rPr>
+                          <m:t>p</m:t>
+                        </m:r>
+                      </m:sub>
+                      <m:sup>
+                        <m:r>
+                          <w:rPr>
+                            <w:rFonts w:ascii="Cambria Math" w:eastAsia="Cambria Math" w:hAnsi="Cambria Math" w:cs="Cambria Math"/>
+                          </w:rPr>
+                          <m:t>2</m:t>
+                        </m:r>
+                      </m:sup>
+                    </m:sSubSup>
+                  </m:e>
+                </m:eqArr>
+              </m:oMath>
+            </m:oMathPara>
+          </w:p>
+        </w:tc>
+        <w:bookmarkStart w:id="38" w:name="NumberRef9860931635"/>
+        <w:tc>
+          <w:tcPr>
+            <w:tcW w:w="720" w:type="dxa"/>
+            <w:shd w:val="clear" w:color="auto" w:fill="auto"/>
+            <w:vAlign w:val="center"/>
+          </w:tcPr>
+          <w:p>
+            <w:pPr>
+              <w:pStyle w:val="EquationNumberStyle"/>
+            </w:pPr>
+            <w:r>
+              <w:fldChar w:fldCharType="begin"/>
+            </w:r>
+            <w:r>
+              <w:instrText xml:space="preserve"> MACROBUTTON NumberReference \* MERGEFORMAT (</w:instrText>
+            </w:r>
+            <w:fldSimple w:instr=" SEQ EqnChapter \c \* Arabic \* MERGEFORMAT ">
+              <w:r>
+                <w:rPr>
+                  <w:noProof/>
+                </w:rPr>
+                <w:instrText>3</w:instrText>
+              </w:r>
+            </w:fldSimple>
+            <w:r>
+              <w:instrText>.</w:instrText>
+            </w:r>
+            <w:fldSimple w:instr=" SEQ EquationNumber \n \* Arabic \* MERGEFORMAT ">
+              <w:r>
+                <w:rPr>
+                  <w:noProof/>
+                </w:rPr>
+                <w:instrText>22</w:instrText>
+              </w:r>
+            </w:fldSimple>
+            <w:r>
+              <w:instrText>)</w:instrText>
+            </w:r>
+            <w:r>
+              <w:fldChar w:fldCharType="end"/>
+            </w:r>
+            <w:bookmarkEnd w:id="38"/>
+          </w:p>
+        </w:tc>
+      </w:tr>
+    </w:tbl>
+    <w:p>
+      <w:pPr>
+        <w:jc w:val="both"/>
+        <w:rPr>
+          <w:rFonts w:eastAsiaTheme="minorEastAsia"/>
+        </w:rPr>
+      </w:pPr>
+      <w:r>
+        <w:rPr>
+          <w:rFonts w:eastAsiaTheme="minorEastAsia"/>
+        </w:rPr>
+        <w:t xml:space="preserve">Now, </w:t>
+      </w:r>
+    </w:p>
+    <w:tbl>
+      <w:tblPr>
+        <w:tblStyle w:val="TableGrid"/>
+        <w:tblW w:w="4994" w:type="pct"/>
+        <w:tblBorders>
+          <w:top w:val="none" w:sz="0" w:space="0" w:color="auto"/>
+          <w:left w:val="none" w:sz="0" w:space="0" w:color="auto"/>
+          <w:bottom w:val="none" w:sz="0" w:space="0" w:color="auto"/>
+          <w:right w:val="none" w:sz="0" w:space="0" w:color="auto"/>
+          <w:insideH w:val="none" w:sz="0" w:space="0" w:color="auto"/>
+          <w:insideV w:val="none" w:sz="0" w:space="0" w:color="auto"/>
+        </w:tblBorders>
+        <w:tblCellMar>
+          <w:top w:w="40" w:type="dxa"/>
+          <w:left w:w="0" w:type="dxa"/>
+          <w:bottom w:w="40" w:type="dxa"/>
+          <w:right w:w="0" w:type="dxa"/>
+        </w:tblCellMar>
+        <w:tblLook w:val="0600" w:firstRow="0" w:lastRow="0" w:firstColumn="0" w:lastColumn="0" w:noHBand="1" w:noVBand="1"/>
+      </w:tblPr>
+      <w:tblGrid>
+        <w:gridCol w:w="7910"/>
+        <w:gridCol w:w="720"/>
+      </w:tblGrid>
+      <w:tr>
+        <w:tc>
+          <w:tcPr>
+            <w:tcW w:w="7910" w:type="dxa"/>
+            <w:shd w:val="clear" w:color="auto" w:fill="auto"/>
+            <w:vAlign w:val="center"/>
+          </w:tcPr>
+          <w:p>
+            <w:pPr>
+              <w:spacing w:line="288" w:lineRule="auto"/>
+              <w:rPr>
+                <w:rFonts w:eastAsiaTheme="minorEastAsia"/>
+              </w:rPr>
+            </w:pPr>
+            <m:oMathPara>
+              <m:oMath>
+                <m:sSup>
+                  <m:sSupPr>
+                    <m:ctrlPr>
+                      <w:rPr>
+                        <w:rFonts w:ascii="Cambria Math" w:eastAsiaTheme="minorEastAsia" w:hAnsi="Cambria Math"/>
+                        <w:i/>
+                      </w:rPr>
+                    </m:ctrlPr>
+                  </m:sSupPr>
+                  <m:e>
+                    <m:r>
+                      <m:rPr>
+                        <m:sty m:val="bi"/>
+                      </m:rPr>
+                      <w:rPr>
+                        <w:rFonts w:ascii="Cambria Math" w:eastAsiaTheme="minorEastAsia" w:hAnsi="Cambria Math"/>
+                      </w:rPr>
+                      <m:t>s</m:t>
+                    </m:r>
+                  </m:e>
+                  <m:sup>
+                    <m:r>
+                      <w:rPr>
+                        <w:rFonts w:ascii="Cambria Math" w:eastAsiaTheme="minorEastAsia" w:hAnsi="Cambria Math"/>
+                      </w:rPr>
+                      <m:t>2</m:t>
+                    </m:r>
+                  </m:sup>
+                </m:sSup>
+                <m:r>
+                  <w:rPr>
+                    <w:rFonts w:ascii="Cambria Math" w:eastAsiaTheme="minorEastAsia" w:hAnsi="Cambria Math"/>
+                  </w:rPr>
+                  <m:t>=</m:t>
+                </m:r>
+                <m:sSup>
+                  <m:sSupPr>
+                    <m:ctrlPr>
+                      <w:rPr>
+                        <w:rFonts w:ascii="Cambria Math" w:eastAsiaTheme="minorEastAsia" w:hAnsi="Cambria Math"/>
+                        <w:i/>
+                      </w:rPr>
+                    </m:ctrlPr>
+                  </m:sSupPr>
+                  <m:e>
+                    <m:r>
+                      <m:rPr>
+                        <m:sty m:val="bi"/>
+                      </m:rPr>
+                      <w:rPr>
+                        <w:rFonts w:ascii="Cambria Math" w:eastAsiaTheme="minorEastAsia" w:hAnsi="Cambria Math"/>
+                      </w:rPr>
+                      <m:t>s</m:t>
+                    </m:r>
+                  </m:e>
+                  <m:sup>
+                    <m:r>
+                      <w:rPr>
+                        <w:rFonts w:ascii="Cambria Math" w:eastAsiaTheme="minorEastAsia" w:hAnsi="Cambria Math"/>
+                      </w:rPr>
+                      <m:t>T</m:t>
+                    </m:r>
+                  </m:sup>
+                </m:sSup>
+                <m:r>
+                  <m:rPr>
+                    <m:sty m:val="bi"/>
+                  </m:rPr>
+                  <w:rPr>
+                    <w:rFonts w:ascii="Cambria Math" w:eastAsiaTheme="minorEastAsia" w:hAnsi="Cambria Math"/>
+                  </w:rPr>
+                  <m:t>s</m:t>
+                </m:r>
+                <m:r>
+                  <w:rPr>
+                    <w:rFonts w:ascii="Cambria Math" w:eastAsiaTheme="minorEastAsia" w:hAnsi="Cambria Math"/>
+                  </w:rPr>
+                  <m:t>=</m:t>
+                </m:r>
+                <m:sSup>
+                  <m:sSupPr>
+                    <m:ctrlPr>
+                      <w:rPr>
+                        <w:rFonts w:ascii="Cambria Math" w:eastAsiaTheme="minorEastAsia" w:hAnsi="Cambria Math"/>
+                        <w:i/>
+                      </w:rPr>
+                    </m:ctrlPr>
+                  </m:sSupPr>
+                  <m:e>
+                    <m:d>
+                      <m:dPr>
+                        <m:ctrlPr>
+                          <w:rPr>
+                            <w:rFonts w:ascii="Cambria Math" w:eastAsiaTheme="minorEastAsia" w:hAnsi="Cambria Math"/>
+                            <w:i/>
+                          </w:rPr>
+                        </m:ctrlPr>
+                      </m:dPr>
+                      <m:e>
+                        <m:sSup>
+                          <m:sSupPr>
+                            <m:ctrlPr>
+                              <w:rPr>
+                                <w:rFonts w:ascii="Cambria Math" w:eastAsiaTheme="minorEastAsia" w:hAnsi="Cambria Math"/>
+                                <w:i/>
+                              </w:rPr>
+                            </m:ctrlPr>
+                          </m:sSupPr>
+                          <m:e>
+                            <m:r>
+                              <w:rPr>
+                                <w:rFonts w:ascii="Cambria Math" w:eastAsiaTheme="minorEastAsia" w:hAnsi="Cambria Math"/>
+                              </w:rPr>
+                              <m:t>Q</m:t>
+                            </m:r>
+                          </m:e>
+                          <m:sup>
+                            <m:r>
+                              <w:rPr>
+                                <w:rFonts w:ascii="Cambria Math" w:eastAsiaTheme="minorEastAsia" w:hAnsi="Cambria Math"/>
+                              </w:rPr>
+                              <m:t>T</m:t>
+                            </m:r>
+                          </m:sup>
+                        </m:sSup>
+                        <m:r>
+                          <m:rPr>
+                            <m:sty m:val="bi"/>
+                          </m:rPr>
+                          <w:rPr>
+                            <w:rFonts w:ascii="Cambria Math" w:eastAsiaTheme="minorEastAsia" w:hAnsi="Cambria Math"/>
+                          </w:rPr>
+                          <m:t>l</m:t>
+                        </m:r>
+                      </m:e>
+                    </m:d>
+                  </m:e>
+                  <m:sup>
+                    <m:r>
+                      <w:rPr>
+                        <w:rFonts w:ascii="Cambria Math" w:eastAsiaTheme="minorEastAsia" w:hAnsi="Cambria Math"/>
+                      </w:rPr>
+                      <m:t>T</m:t>
+                    </m:r>
+                  </m:sup>
+                </m:sSup>
+                <m:d>
+                  <m:dPr>
+                    <m:ctrlPr>
+                      <w:rPr>
+                        <w:rFonts w:ascii="Cambria Math" w:eastAsiaTheme="minorEastAsia" w:hAnsi="Cambria Math"/>
+                        <w:i/>
+                      </w:rPr>
+                    </m:ctrlPr>
+                  </m:dPr>
+                  <m:e>
+                    <m:sSup>
+                      <m:sSupPr>
+                        <m:ctrlPr>
+                          <w:rPr>
+                            <w:rFonts w:ascii="Cambria Math" w:eastAsiaTheme="minorEastAsia" w:hAnsi="Cambria Math"/>
+                            <w:i/>
+                          </w:rPr>
+                        </m:ctrlPr>
+                      </m:sSupPr>
+                      <m:e>
+                        <m:r>
+                          <w:rPr>
+                            <w:rFonts w:ascii="Cambria Math" w:eastAsiaTheme="minorEastAsia" w:hAnsi="Cambria Math"/>
+                          </w:rPr>
+                          <m:t>Q</m:t>
+                        </m:r>
+                      </m:e>
+                      <m:sup>
+                        <m:r>
+                          <w:rPr>
+                            <w:rFonts w:ascii="Cambria Math" w:eastAsiaTheme="minorEastAsia" w:hAnsi="Cambria Math"/>
+                          </w:rPr>
+                          <m:t>T</m:t>
+                        </m:r>
+                      </m:sup>
+                    </m:sSup>
+                    <m:r>
+                      <m:rPr>
+                        <m:sty m:val="bi"/>
+                      </m:rPr>
+                      <w:rPr>
+                        <w:rFonts w:ascii="Cambria Math" w:eastAsiaTheme="minorEastAsia" w:hAnsi="Cambria Math"/>
+                      </w:rPr>
+                      <m:t>l</m:t>
+                    </m:r>
+                  </m:e>
+                </m:d>
+                <m:r>
+                  <w:rPr>
+                    <w:rFonts w:ascii="Cambria Math" w:eastAsiaTheme="minorEastAsia" w:hAnsi="Cambria Math"/>
+                  </w:rPr>
+                  <m:t>=</m:t>
+                </m:r>
+                <m:sSup>
+                  <m:sSupPr>
+                    <m:ctrlPr>
+                      <w:rPr>
+                        <w:rFonts w:ascii="Cambria Math" w:eastAsiaTheme="minorEastAsia" w:hAnsi="Cambria Math"/>
+                        <w:i/>
+                      </w:rPr>
+                    </m:ctrlPr>
+                  </m:sSupPr>
+                  <m:e>
+                    <m:r>
+                      <m:rPr>
+                        <m:sty m:val="bi"/>
+                      </m:rPr>
+                      <w:rPr>
+                        <w:rFonts w:ascii="Cambria Math" w:eastAsiaTheme="minorEastAsia" w:hAnsi="Cambria Math"/>
+                      </w:rPr>
+                      <m:t>l</m:t>
+                    </m:r>
+                  </m:e>
+                  <m:sup>
+                    <m:r>
+                      <w:rPr>
+                        <w:rFonts w:ascii="Cambria Math" w:eastAsiaTheme="minorEastAsia" w:hAnsi="Cambria Math"/>
+                      </w:rPr>
+                      <m:t>T</m:t>
+                    </m:r>
+                  </m:sup>
+                </m:sSup>
+                <m:r>
+                  <m:rPr>
+                    <m:sty m:val="bi"/>
+                  </m:rPr>
+                  <w:rPr>
+                    <w:rFonts w:ascii="Cambria Math" w:eastAsiaTheme="minorEastAsia" w:hAnsi="Cambria Math"/>
+                  </w:rPr>
+                  <m:t>l</m:t>
+                </m:r>
+                <m:r>
+                  <w:rPr>
+                    <w:rFonts w:ascii="Cambria Math" w:eastAsiaTheme="minorEastAsia" w:hAnsi="Cambria Math"/>
+                  </w:rPr>
+                  <m:t xml:space="preserve">=1 </m:t>
+                </m:r>
+                <m:r>
+                  <w:rPr>
+                    <w:rFonts w:ascii="Cambria Math" w:eastAsiaTheme="minorEastAsia" w:hAnsi="Cambria Math"/>
+                  </w:rPr>
+                  <m:t xml:space="preserve">   </m:t>
+                </m:r>
+                <m:r>
+                  <w:rPr>
+                    <w:rFonts w:ascii="Cambria Math" w:eastAsiaTheme="minorEastAsia" w:hAnsi="Cambria Math"/>
+                  </w:rPr>
+                  <m:t>(∵</m:t>
+                </m:r>
+                <m:sSup>
+                  <m:sSupPr>
+                    <m:ctrlPr>
+                      <w:rPr>
+                        <w:rFonts w:ascii="Cambria Math" w:eastAsiaTheme="minorEastAsia" w:hAnsi="Cambria Math"/>
+                        <w:i/>
+                      </w:rPr>
+                    </m:ctrlPr>
+                  </m:sSupPr>
+                  <m:e>
+                    <m:d>
+                      <m:dPr>
+                        <m:begChr m:val="‖"/>
+                        <m:endChr m:val="‖"/>
+                        <m:ctrlPr>
+                          <w:rPr>
+                            <w:rFonts w:ascii="Cambria Math" w:eastAsiaTheme="minorEastAsia" w:hAnsi="Cambria Math"/>
+                            <w:i/>
+                          </w:rPr>
+                        </m:ctrlPr>
+                      </m:dPr>
+                      <m:e>
+                        <m:r>
+                          <m:rPr>
+                            <m:sty m:val="bi"/>
+                          </m:rPr>
+                          <w:rPr>
+                            <w:rFonts w:ascii="Cambria Math" w:hAnsi="Cambria Math"/>
+                          </w:rPr>
+                          <m:t>l</m:t>
+                        </m:r>
+                      </m:e>
+                    </m:d>
+                  </m:e>
+                  <m:sup>
+                    <m:r>
+                      <w:rPr>
+                        <w:rFonts w:ascii="Cambria Math" w:eastAsiaTheme="minorEastAsia" w:hAnsi="Cambria Math"/>
+                      </w:rPr>
+                      <m:t>2</m:t>
+                    </m:r>
+                  </m:sup>
+                </m:sSup>
+                <m:r>
+                  <w:rPr>
+                    <w:rFonts w:ascii="Cambria Math" w:eastAsiaTheme="minorEastAsia" w:hAnsi="Cambria Math"/>
+                  </w:rPr>
+                  <m:t>=1</m:t>
+                </m:r>
+                <m:r>
+                  <m:rPr>
+                    <m:nor/>
+                  </m:rPr>
+                  <w:rPr>
+                    <w:rFonts w:ascii="Cambria Math" w:eastAsiaTheme="minorEastAsia" w:hAnsi="Cambria Math"/>
+                  </w:rPr>
+                  <m:t>, by definition</m:t>
+                </m:r>
+                <m:r>
+                  <w:rPr>
+                    <w:rFonts w:ascii="Cambria Math" w:eastAsiaTheme="minorEastAsia" w:hAnsi="Cambria Math"/>
+                  </w:rPr>
+                  <m:t>)</m:t>
+                </m:r>
+              </m:oMath>
+            </m:oMathPara>
+          </w:p>
+        </w:tc>
+        <w:tc>
+          <w:tcPr>
+            <w:tcW w:w="720" w:type="dxa"/>
+            <w:shd w:val="clear" w:color="auto" w:fill="auto"/>
+            <w:vAlign w:val="center"/>
+          </w:tcPr>
+          <w:p>
+            <w:pPr>
+              <w:pStyle w:val="EquationNumberStyle"/>
+            </w:pPr>
+            <w:r>
+              <w:fldChar w:fldCharType="begin"/>
+            </w:r>
+            <w:r>
+              <w:instrText xml:space="preserve"> MACROBUTTON NumberReference \* MERGEFORMAT (</w:instrText>
+            </w:r>
+            <w:fldSimple w:instr=" SEQ EqnChapter \c \* Arabic \* MERGEFORMAT ">
+              <w:r>
+                <w:rPr>
+                  <w:noProof/>
+                </w:rPr>
+                <w:instrText>3</w:instrText>
+              </w:r>
+            </w:fldSimple>
+            <w:r>
+              <w:instrText>.</w:instrText>
+            </w:r>
+            <w:fldSimple w:instr=" SEQ EquationNumber \n \* Arabic \* MERGEFORMAT ">
+              <w:r>
+                <w:rPr>
+                  <w:noProof/>
+                </w:rPr>
+                <w:instrText>23</w:instrText>
+              </w:r>
+            </w:fldSimple>
+            <w:r>
+              <w:instrText>)</w:instrText>
+            </w:r>
+            <w:r>
+              <w:fldChar w:fldCharType="end"/>
+            </w:r>
+          </w:p>
+        </w:tc>
+      </w:tr>
+    </w:tbl>
+    <w:p>
+      <w:pPr>
+        <w:jc w:val="both"/>
+        <w:rPr>
+          <w:rFonts w:eastAsiaTheme="minorEastAsia"/>
+        </w:rPr>
+      </w:pPr>
+      <w:r>
+        <w:rPr>
+          <w:rFonts w:eastAsiaTheme="minorEastAsia"/>
+        </w:rPr>
         <w:t>Also</w:t>
       </w:r>
-      <w:r>
-        <w:rPr>
-          <w:rFonts w:eastAsiaTheme="minorEastAsia"/>
-          <w:noProof/>
+    </w:p>
+    <w:tbl>
+      <w:tblPr>
+        <w:tblStyle w:val="TableGrid"/>
+        <w:tblW w:w="4994" w:type="pct"/>
+        <w:tblBorders>
+          <w:top w:val="none" w:sz="0" w:space="0" w:color="auto"/>
+          <w:left w:val="none" w:sz="0" w:space="0" w:color="auto"/>
+          <w:bottom w:val="none" w:sz="0" w:space="0" w:color="auto"/>
+          <w:right w:val="none" w:sz="0" w:space="0" w:color="auto"/>
+          <w:insideH w:val="none" w:sz="0" w:space="0" w:color="auto"/>
+          <w:insideV w:val="none" w:sz="0" w:space="0" w:color="auto"/>
+        </w:tblBorders>
+        <w:tblCellMar>
+          <w:top w:w="40" w:type="dxa"/>
+          <w:left w:w="0" w:type="dxa"/>
+          <w:bottom w:w="40" w:type="dxa"/>
+          <w:right w:w="0" w:type="dxa"/>
+        </w:tblCellMar>
+        <w:tblLook w:val="0600" w:firstRow="0" w:lastRow="0" w:firstColumn="0" w:lastColumn="0" w:noHBand="1" w:noVBand="1"/>
+      </w:tblPr>
+      <w:tblGrid>
+        <w:gridCol w:w="7910"/>
+        <w:gridCol w:w="720"/>
+      </w:tblGrid>
+      <w:tr>
+        <w:tc>
+          <w:tcPr>
+            <w:tcW w:w="7910" w:type="dxa"/>
+            <w:shd w:val="clear" w:color="auto" w:fill="auto"/>
+            <w:vAlign w:val="center"/>
+          </w:tcPr>
+          <w:p>
+            <w:pPr>
+              <w:spacing w:line="288" w:lineRule="auto"/>
+              <w:rPr>
+                <w:rFonts w:eastAsiaTheme="minorEastAsia"/>
+              </w:rPr>
+            </w:pPr>
+            <m:oMathPara>
+              <m:oMath>
+                <m:eqArr>
+                  <m:eqArrPr>
+                    <m:ctrlPr>
+                      <w:rPr>
+                        <w:rFonts w:ascii="Cambria Math" w:eastAsiaTheme="minorEastAsia" w:hAnsi="Cambria Math"/>
+                        <w:i/>
+                      </w:rPr>
+                    </m:ctrlPr>
+                  </m:eqArrPr>
+                  <m:e>
+                    <m:sSup>
+                      <m:sSupPr>
+                        <m:ctrlPr>
+                          <w:rPr>
+                            <w:rFonts w:ascii="Cambria Math" w:eastAsiaTheme="minorEastAsia" w:hAnsi="Cambria Math"/>
+                            <w:i/>
+                          </w:rPr>
+                        </m:ctrlPr>
+                      </m:sSupPr>
+                      <m:e>
+                        <m:r>
+                          <m:rPr>
+                            <m:sty m:val="bi"/>
+                          </m:rPr>
+                          <w:rPr>
+                            <w:rFonts w:ascii="Cambria Math" w:eastAsiaTheme="minorEastAsia" w:hAnsi="Cambria Math"/>
+                          </w:rPr>
+                          <m:t>s</m:t>
+                        </m:r>
+                      </m:e>
+                      <m:sup>
+                        <m:r>
+                          <w:rPr>
+                            <w:rFonts w:ascii="Cambria Math" w:eastAsiaTheme="minorEastAsia" w:hAnsi="Cambria Math"/>
+                          </w:rPr>
+                          <m:t>2</m:t>
+                        </m:r>
+                      </m:sup>
+                    </m:sSup>
+                    <m:r>
+                      <w:rPr>
+                        <w:rFonts w:ascii="Cambria Math" w:eastAsiaTheme="minorEastAsia" w:hAnsi="Cambria Math"/>
+                      </w:rPr>
+                      <m:t>&amp;=</m:t>
+                    </m:r>
+                    <m:d>
+                      <m:dPr>
+                        <m:begChr m:val="["/>
+                        <m:endChr m:val="]"/>
+                        <m:ctrlPr>
+                          <w:rPr>
+                            <w:rFonts w:ascii="Cambria Math" w:eastAsiaTheme="minorEastAsia" w:hAnsi="Cambria Math"/>
+                            <w:i/>
+                          </w:rPr>
+                        </m:ctrlPr>
+                      </m:dPr>
+                      <m:e>
+                        <m:m>
+                          <m:mPr>
+                            <m:mcs>
+                              <m:mc>
+                                <m:mcPr>
+                                  <m:count m:val="3"/>
+                                  <m:mcJc m:val="center"/>
+                                </m:mcPr>
+                              </m:mc>
+                            </m:mcs>
+                            <m:ctrlPr>
+                              <w:rPr>
+                                <w:rFonts w:ascii="Cambria Math" w:eastAsiaTheme="minorEastAsia" w:hAnsi="Cambria Math"/>
+                                <w:i/>
+                              </w:rPr>
+                            </m:ctrlPr>
+                          </m:mPr>
+                          <m:mr>
+                            <m:e>
+                              <m:sSubSup>
+                                <m:sSubSupPr>
+                                  <m:ctrlPr>
+                                    <w:rPr>
+                                      <w:rFonts w:ascii="Cambria Math" w:eastAsiaTheme="minorEastAsia" w:hAnsi="Cambria Math"/>
+                                      <w:i/>
+                                    </w:rPr>
+                                  </m:ctrlPr>
+                                </m:sSubSupPr>
+                                <m:e>
+                                  <m:r>
+                                    <m:rPr>
+                                      <m:sty m:val="bi"/>
+                                    </m:rPr>
+                                    <w:rPr>
+                                      <w:rFonts w:ascii="Cambria Math" w:eastAsiaTheme="minorEastAsia" w:hAnsi="Cambria Math"/>
+                                    </w:rPr>
+                                    <m:t>q</m:t>
+                                  </m:r>
+                                </m:e>
+                                <m:sub>
+                                  <m:r>
+                                    <w:rPr>
+                                      <w:rFonts w:ascii="Cambria Math" w:eastAsiaTheme="minorEastAsia" w:hAnsi="Cambria Math"/>
+                                    </w:rPr>
+                                    <m:t>1</m:t>
+                                  </m:r>
+                                </m:sub>
+                                <m:sup>
+                                  <m:r>
+                                    <w:rPr>
+                                      <w:rFonts w:ascii="Cambria Math" w:eastAsiaTheme="minorEastAsia" w:hAnsi="Cambria Math"/>
+                                    </w:rPr>
+                                    <m:t>T</m:t>
+                                  </m:r>
+                                </m:sup>
+                              </m:sSubSup>
+                              <m:r>
+                                <m:rPr>
+                                  <m:sty m:val="bi"/>
+                                </m:rPr>
+                                <w:rPr>
+                                  <w:rFonts w:ascii="Cambria Math" w:eastAsiaTheme="minorEastAsia" w:hAnsi="Cambria Math"/>
+                                </w:rPr>
+                                <m:t>l</m:t>
+                              </m:r>
+                            </m:e>
+                            <m:e>
+                              <m:sSubSup>
+                                <m:sSubSupPr>
+                                  <m:ctrlPr>
+                                    <w:rPr>
+                                      <w:rFonts w:ascii="Cambria Math" w:eastAsiaTheme="minorEastAsia" w:hAnsi="Cambria Math"/>
+                                      <w:i/>
+                                    </w:rPr>
+                                  </m:ctrlPr>
+                                </m:sSubSupPr>
+                                <m:e>
+                                  <m:r>
+                                    <m:rPr>
+                                      <m:sty m:val="bi"/>
+                                    </m:rPr>
+                                    <w:rPr>
+                                      <w:rFonts w:ascii="Cambria Math" w:eastAsiaTheme="minorEastAsia" w:hAnsi="Cambria Math"/>
+                                    </w:rPr>
+                                    <m:t>q</m:t>
+                                  </m:r>
+                                </m:e>
+                                <m:sub>
+                                  <m:r>
+                                    <w:rPr>
+                                      <w:rFonts w:ascii="Cambria Math" w:eastAsiaTheme="minorEastAsia" w:hAnsi="Cambria Math"/>
+                                    </w:rPr>
+                                    <m:t>2</m:t>
+                                  </m:r>
+                                </m:sub>
+                                <m:sup>
+                                  <m:r>
+                                    <w:rPr>
+                                      <w:rFonts w:ascii="Cambria Math" w:eastAsiaTheme="minorEastAsia" w:hAnsi="Cambria Math"/>
+                                    </w:rPr>
+                                    <m:t>T</m:t>
+                                  </m:r>
+                                </m:sup>
+                              </m:sSubSup>
+                              <m:r>
+                                <m:rPr>
+                                  <m:sty m:val="bi"/>
+                                </m:rPr>
+                                <w:rPr>
+                                  <w:rFonts w:ascii="Cambria Math" w:eastAsiaTheme="minorEastAsia" w:hAnsi="Cambria Math"/>
+                                </w:rPr>
+                                <m:t>l</m:t>
+                              </m:r>
+                            </m:e>
+                            <m:e>
+                              <m:sSubSup>
+                                <m:sSubSupPr>
+                                  <m:ctrlPr>
+                                    <w:rPr>
+                                      <w:rFonts w:ascii="Cambria Math" w:eastAsiaTheme="minorEastAsia" w:hAnsi="Cambria Math"/>
+                                      <w:i/>
+                                    </w:rPr>
+                                  </m:ctrlPr>
+                                </m:sSubSupPr>
+                                <m:e>
+                                  <m:r>
+                                    <m:rPr>
+                                      <m:sty m:val="bi"/>
+                                    </m:rPr>
+                                    <w:rPr>
+                                      <w:rFonts w:ascii="Cambria Math" w:eastAsiaTheme="minorEastAsia" w:hAnsi="Cambria Math"/>
+                                    </w:rPr>
+                                    <m:t>q</m:t>
+                                  </m:r>
+                                </m:e>
+                                <m:sub>
+                                  <m:r>
+                                    <w:rPr>
+                                      <w:rFonts w:ascii="Cambria Math" w:eastAsiaTheme="minorEastAsia" w:hAnsi="Cambria Math"/>
+                                    </w:rPr>
+                                    <m:t>3</m:t>
+                                  </m:r>
+                                </m:sub>
+                                <m:sup>
+                                  <m:r>
+                                    <w:rPr>
+                                      <w:rFonts w:ascii="Cambria Math" w:eastAsiaTheme="minorEastAsia" w:hAnsi="Cambria Math"/>
+                                    </w:rPr>
+                                    <m:t>T</m:t>
+                                  </m:r>
+                                </m:sup>
+                              </m:sSubSup>
+                            </m:e>
+                          </m:mr>
+                        </m:m>
+                        <m:r>
+                          <m:rPr>
+                            <m:sty m:val="bi"/>
+                          </m:rPr>
+                          <w:rPr>
+                            <w:rFonts w:ascii="Cambria Math" w:eastAsiaTheme="minorEastAsia" w:hAnsi="Cambria Math"/>
+                          </w:rPr>
+                          <m:t>l</m:t>
+                        </m:r>
+                      </m:e>
+                    </m:d>
+                    <m:d>
+                      <m:dPr>
+                        <m:begChr m:val="["/>
+                        <m:endChr m:val="]"/>
+                        <m:ctrlPr>
+                          <w:rPr>
+                            <w:rFonts w:ascii="Cambria Math" w:eastAsiaTheme="minorEastAsia" w:hAnsi="Cambria Math"/>
+                            <w:i/>
+                          </w:rPr>
+                        </m:ctrlPr>
+                      </m:dPr>
+                      <m:e>
+                        <m:m>
+                          <m:mPr>
+                            <m:mcs>
+                              <m:mc>
+                                <m:mcPr>
+                                  <m:count m:val="1"/>
+                                  <m:mcJc m:val="center"/>
+                                </m:mcPr>
+                              </m:mc>
+                            </m:mcs>
+                            <m:ctrlPr>
+                              <w:rPr>
+                                <w:rFonts w:ascii="Cambria Math" w:eastAsiaTheme="minorEastAsia" w:hAnsi="Cambria Math"/>
+                                <w:i/>
+                              </w:rPr>
+                            </m:ctrlPr>
+                          </m:mPr>
+                          <m:mr>
+                            <m:e>
+                              <m:sSubSup>
+                                <m:sSubSupPr>
+                                  <m:ctrlPr>
+                                    <w:rPr>
+                                      <w:rFonts w:ascii="Cambria Math" w:eastAsiaTheme="minorEastAsia" w:hAnsi="Cambria Math"/>
+                                      <w:i/>
+                                    </w:rPr>
+                                  </m:ctrlPr>
+                                </m:sSubSupPr>
+                                <m:e>
+                                  <m:r>
+                                    <m:rPr>
+                                      <m:sty m:val="bi"/>
+                                    </m:rPr>
+                                    <w:rPr>
+                                      <w:rFonts w:ascii="Cambria Math" w:eastAsiaTheme="minorEastAsia" w:hAnsi="Cambria Math"/>
+                                    </w:rPr>
+                                    <m:t>q</m:t>
+                                  </m:r>
+                                </m:e>
+                                <m:sub>
+                                  <m:r>
+                                    <w:rPr>
+                                      <w:rFonts w:ascii="Cambria Math" w:eastAsiaTheme="minorEastAsia" w:hAnsi="Cambria Math"/>
+                                    </w:rPr>
+                                    <m:t>1</m:t>
+                                  </m:r>
+                                </m:sub>
+                                <m:sup>
+                                  <m:r>
+                                    <w:rPr>
+                                      <w:rFonts w:ascii="Cambria Math" w:eastAsiaTheme="minorEastAsia" w:hAnsi="Cambria Math"/>
+                                    </w:rPr>
+                                    <m:t>T</m:t>
+                                  </m:r>
+                                </m:sup>
+                              </m:sSubSup>
+                              <m:r>
+                                <m:rPr>
+                                  <m:sty m:val="bi"/>
+                                </m:rPr>
+                                <w:rPr>
+                                  <w:rFonts w:ascii="Cambria Math" w:eastAsiaTheme="minorEastAsia" w:hAnsi="Cambria Math"/>
+                                </w:rPr>
+                                <m:t>l</m:t>
+                              </m:r>
+                            </m:e>
+                          </m:mr>
+                          <m:mr>
+                            <m:e>
+                              <m:sSubSup>
+                                <m:sSubSupPr>
+                                  <m:ctrlPr>
+                                    <w:rPr>
+                                      <w:rFonts w:ascii="Cambria Math" w:eastAsiaTheme="minorEastAsia" w:hAnsi="Cambria Math"/>
+                                      <w:i/>
+                                    </w:rPr>
+                                  </m:ctrlPr>
+                                </m:sSubSupPr>
+                                <m:e>
+                                  <m:r>
+                                    <m:rPr>
+                                      <m:sty m:val="bi"/>
+                                    </m:rPr>
+                                    <w:rPr>
+                                      <w:rFonts w:ascii="Cambria Math" w:eastAsiaTheme="minorEastAsia" w:hAnsi="Cambria Math"/>
+                                    </w:rPr>
+                                    <m:t>q</m:t>
+                                  </m:r>
+                                </m:e>
+                                <m:sub>
+                                  <m:r>
+                                    <w:rPr>
+                                      <w:rFonts w:ascii="Cambria Math" w:eastAsiaTheme="minorEastAsia" w:hAnsi="Cambria Math"/>
+                                    </w:rPr>
+                                    <m:t>2</m:t>
+                                  </m:r>
+                                </m:sub>
+                                <m:sup>
+                                  <m:r>
+                                    <w:rPr>
+                                      <w:rFonts w:ascii="Cambria Math" w:eastAsiaTheme="minorEastAsia" w:hAnsi="Cambria Math"/>
+                                    </w:rPr>
+                                    <m:t>T</m:t>
+                                  </m:r>
+                                </m:sup>
+                              </m:sSubSup>
+                              <m:r>
+                                <m:rPr>
+                                  <m:sty m:val="bi"/>
+                                </m:rPr>
+                                <w:rPr>
+                                  <w:rFonts w:ascii="Cambria Math" w:eastAsiaTheme="minorEastAsia" w:hAnsi="Cambria Math"/>
+                                </w:rPr>
+                                <m:t>l</m:t>
+                              </m:r>
+                            </m:e>
+                          </m:mr>
+                          <m:mr>
+                            <m:e>
+                              <m:sSubSup>
+                                <m:sSubSupPr>
+                                  <m:ctrlPr>
+                                    <w:rPr>
+                                      <w:rFonts w:ascii="Cambria Math" w:eastAsiaTheme="minorEastAsia" w:hAnsi="Cambria Math"/>
+                                      <w:i/>
+                                    </w:rPr>
+                                  </m:ctrlPr>
+                                </m:sSubSupPr>
+                                <m:e>
+                                  <m:r>
+                                    <m:rPr>
+                                      <m:sty m:val="bi"/>
+                                    </m:rPr>
+                                    <w:rPr>
+                                      <w:rFonts w:ascii="Cambria Math" w:eastAsiaTheme="minorEastAsia" w:hAnsi="Cambria Math"/>
+                                    </w:rPr>
+                                    <m:t>q</m:t>
+                                  </m:r>
+                                </m:e>
+                                <m:sub>
+                                  <m:r>
+                                    <w:rPr>
+                                      <w:rFonts w:ascii="Cambria Math" w:eastAsiaTheme="minorEastAsia" w:hAnsi="Cambria Math"/>
+                                    </w:rPr>
+                                    <m:t>3</m:t>
+                                  </m:r>
+                                </m:sub>
+                                <m:sup>
+                                  <m:r>
+                                    <w:rPr>
+                                      <w:rFonts w:ascii="Cambria Math" w:eastAsiaTheme="minorEastAsia" w:hAnsi="Cambria Math"/>
+                                    </w:rPr>
+                                    <m:t>T</m:t>
+                                  </m:r>
+                                </m:sup>
+                              </m:sSubSup>
+                              <m:r>
+                                <m:rPr>
+                                  <m:sty m:val="bi"/>
+                                </m:rPr>
+                                <w:rPr>
+                                  <w:rFonts w:ascii="Cambria Math" w:eastAsiaTheme="minorEastAsia" w:hAnsi="Cambria Math"/>
+                                </w:rPr>
+                                <m:t>l</m:t>
+                              </m:r>
+                            </m:e>
+                          </m:mr>
+                        </m:m>
+                      </m:e>
+                    </m:d>
+                    <m:ctrlPr>
+                      <w:rPr>
+                        <w:rFonts w:ascii="Cambria Math" w:eastAsia="Cambria Math" w:hAnsi="Cambria Math" w:cs="Cambria Math"/>
+                        <w:i/>
+                      </w:rPr>
+                    </m:ctrlPr>
+                  </m:e>
+                  <m:e>
+                    <m:r>
+                      <w:rPr>
+                        <w:rFonts w:ascii="Cambria Math" w:eastAsia="Cambria Math" w:hAnsi="Cambria Math" w:cs="Cambria Math"/>
+                      </w:rPr>
+                      <m:t>&amp;=</m:t>
+                    </m:r>
+                    <m:sSup>
+                      <m:sSupPr>
+                        <m:ctrlPr>
+                          <w:rPr>
+                            <w:rFonts w:ascii="Cambria Math" w:eastAsia="Cambria Math" w:hAnsi="Cambria Math" w:cs="Cambria Math"/>
+                            <w:i/>
+                          </w:rPr>
+                        </m:ctrlPr>
+                      </m:sSupPr>
+                      <m:e>
+                        <m:d>
+                          <m:dPr>
+                            <m:ctrlPr>
+                              <w:rPr>
+                                <w:rFonts w:ascii="Cambria Math" w:eastAsia="Cambria Math" w:hAnsi="Cambria Math" w:cs="Cambria Math"/>
+                                <w:i/>
+                              </w:rPr>
+                            </m:ctrlPr>
+                          </m:dPr>
+                          <m:e>
+                            <m:sSubSup>
+                              <m:sSubSupPr>
+                                <m:ctrlPr>
+                                  <w:rPr>
+                                    <w:rFonts w:ascii="Cambria Math" w:eastAsiaTheme="minorEastAsia" w:hAnsi="Cambria Math"/>
+                                    <w:i/>
+                                  </w:rPr>
+                                </m:ctrlPr>
+                              </m:sSubSupPr>
+                              <m:e>
+                                <m:r>
+                                  <m:rPr>
+                                    <m:sty m:val="bi"/>
+                                  </m:rPr>
+                                  <w:rPr>
+                                    <w:rFonts w:ascii="Cambria Math" w:eastAsiaTheme="minorEastAsia" w:hAnsi="Cambria Math"/>
+                                  </w:rPr>
+                                  <m:t>q</m:t>
+                                </m:r>
+                              </m:e>
+                              <m:sub>
+                                <m:r>
+                                  <w:rPr>
+                                    <w:rFonts w:ascii="Cambria Math" w:eastAsiaTheme="minorEastAsia" w:hAnsi="Cambria Math"/>
+                                  </w:rPr>
+                                  <m:t>1</m:t>
+                                </m:r>
+                              </m:sub>
+                              <m:sup>
+                                <m:r>
+                                  <w:rPr>
+                                    <w:rFonts w:ascii="Cambria Math" w:eastAsiaTheme="minorEastAsia" w:hAnsi="Cambria Math"/>
+                                  </w:rPr>
+                                  <m:t>T</m:t>
+                                </m:r>
+                              </m:sup>
+                            </m:sSubSup>
+                            <m:r>
+                              <m:rPr>
+                                <m:sty m:val="bi"/>
+                              </m:rPr>
+                              <w:rPr>
+                                <w:rFonts w:ascii="Cambria Math" w:eastAsiaTheme="minorEastAsia" w:hAnsi="Cambria Math"/>
+                              </w:rPr>
+                              <m:t>l</m:t>
+                            </m:r>
+                          </m:e>
+                        </m:d>
+                      </m:e>
+                      <m:sup>
+                        <m:r>
+                          <w:rPr>
+                            <w:rFonts w:ascii="Cambria Math" w:eastAsia="Cambria Math" w:hAnsi="Cambria Math" w:cs="Cambria Math"/>
+                          </w:rPr>
+                          <m:t>2</m:t>
+                        </m:r>
+                      </m:sup>
+                    </m:sSup>
+                    <m:r>
+                      <w:rPr>
+                        <w:rFonts w:ascii="Cambria Math" w:eastAsia="Cambria Math" w:hAnsi="Cambria Math" w:cs="Cambria Math"/>
+                      </w:rPr>
+                      <m:t>+</m:t>
+                    </m:r>
+                    <m:sSup>
+                      <m:sSupPr>
+                        <m:ctrlPr>
+                          <w:rPr>
+                            <w:rFonts w:ascii="Cambria Math" w:eastAsia="Cambria Math" w:hAnsi="Cambria Math" w:cs="Cambria Math"/>
+                            <w:i/>
+                          </w:rPr>
+                        </m:ctrlPr>
+                      </m:sSupPr>
+                      <m:e>
+                        <m:d>
+                          <m:dPr>
+                            <m:ctrlPr>
+                              <w:rPr>
+                                <w:rFonts w:ascii="Cambria Math" w:eastAsia="Cambria Math" w:hAnsi="Cambria Math" w:cs="Cambria Math"/>
+                                <w:i/>
+                              </w:rPr>
+                            </m:ctrlPr>
+                          </m:dPr>
+                          <m:e>
+                            <m:sSubSup>
+                              <m:sSubSupPr>
+                                <m:ctrlPr>
+                                  <w:rPr>
+                                    <w:rFonts w:ascii="Cambria Math" w:eastAsiaTheme="minorEastAsia" w:hAnsi="Cambria Math"/>
+                                    <w:i/>
+                                  </w:rPr>
+                                </m:ctrlPr>
+                              </m:sSubSupPr>
+                              <m:e>
+                                <m:r>
+                                  <m:rPr>
+                                    <m:sty m:val="bi"/>
+                                  </m:rPr>
+                                  <w:rPr>
+                                    <w:rFonts w:ascii="Cambria Math" w:eastAsiaTheme="minorEastAsia" w:hAnsi="Cambria Math"/>
+                                  </w:rPr>
+                                  <m:t>q</m:t>
+                                </m:r>
+                              </m:e>
+                              <m:sub>
+                                <m:r>
+                                  <w:rPr>
+                                    <w:rFonts w:ascii="Cambria Math" w:eastAsiaTheme="minorEastAsia" w:hAnsi="Cambria Math"/>
+                                  </w:rPr>
+                                  <m:t>2</m:t>
+                                </m:r>
+                              </m:sub>
+                              <m:sup>
+                                <m:r>
+                                  <w:rPr>
+                                    <w:rFonts w:ascii="Cambria Math" w:eastAsiaTheme="minorEastAsia" w:hAnsi="Cambria Math"/>
+                                  </w:rPr>
+                                  <m:t>T</m:t>
+                                </m:r>
+                              </m:sup>
+                            </m:sSubSup>
+                            <m:r>
+                              <m:rPr>
+                                <m:sty m:val="bi"/>
+                              </m:rPr>
+                              <w:rPr>
+                                <w:rFonts w:ascii="Cambria Math" w:eastAsiaTheme="minorEastAsia" w:hAnsi="Cambria Math"/>
+                              </w:rPr>
+                              <m:t>l</m:t>
+                            </m:r>
+                          </m:e>
+                        </m:d>
+                      </m:e>
+                      <m:sup>
+                        <m:r>
+                          <w:rPr>
+                            <w:rFonts w:ascii="Cambria Math" w:eastAsia="Cambria Math" w:hAnsi="Cambria Math" w:cs="Cambria Math"/>
+                          </w:rPr>
+                          <m:t>2</m:t>
+                        </m:r>
+                      </m:sup>
+                    </m:sSup>
+                    <m:r>
+                      <w:rPr>
+                        <w:rFonts w:ascii="Cambria Math" w:eastAsia="Cambria Math" w:hAnsi="Cambria Math" w:cs="Cambria Math"/>
+                      </w:rPr>
+                      <m:t>+</m:t>
+                    </m:r>
+                    <m:sSup>
+                      <m:sSupPr>
+                        <m:ctrlPr>
+                          <w:rPr>
+                            <w:rFonts w:ascii="Cambria Math" w:eastAsia="Cambria Math" w:hAnsi="Cambria Math" w:cs="Cambria Math"/>
+                            <w:i/>
+                          </w:rPr>
+                        </m:ctrlPr>
+                      </m:sSupPr>
+                      <m:e>
+                        <m:d>
+                          <m:dPr>
+                            <m:ctrlPr>
+                              <w:rPr>
+                                <w:rFonts w:ascii="Cambria Math" w:eastAsia="Cambria Math" w:hAnsi="Cambria Math" w:cs="Cambria Math"/>
+                                <w:i/>
+                              </w:rPr>
+                            </m:ctrlPr>
+                          </m:dPr>
+                          <m:e>
+                            <m:sSubSup>
+                              <m:sSubSupPr>
+                                <m:ctrlPr>
+                                  <w:rPr>
+                                    <w:rFonts w:ascii="Cambria Math" w:eastAsiaTheme="minorEastAsia" w:hAnsi="Cambria Math"/>
+                                    <w:i/>
+                                  </w:rPr>
+                                </m:ctrlPr>
+                              </m:sSubSupPr>
+                              <m:e>
+                                <m:r>
+                                  <m:rPr>
+                                    <m:sty m:val="bi"/>
+                                  </m:rPr>
+                                  <w:rPr>
+                                    <w:rFonts w:ascii="Cambria Math" w:eastAsiaTheme="minorEastAsia" w:hAnsi="Cambria Math"/>
+                                  </w:rPr>
+                                  <m:t>q</m:t>
+                                </m:r>
+                              </m:e>
+                              <m:sub>
+                                <m:r>
+                                  <w:rPr>
+                                    <w:rFonts w:ascii="Cambria Math" w:eastAsiaTheme="minorEastAsia" w:hAnsi="Cambria Math"/>
+                                  </w:rPr>
+                                  <m:t>3</m:t>
+                                </m:r>
+                              </m:sub>
+                              <m:sup>
+                                <m:r>
+                                  <w:rPr>
+                                    <w:rFonts w:ascii="Cambria Math" w:eastAsiaTheme="minorEastAsia" w:hAnsi="Cambria Math"/>
+                                  </w:rPr>
+                                  <m:t>T</m:t>
+                                </m:r>
+                              </m:sup>
+                            </m:sSubSup>
+                            <m:r>
+                              <m:rPr>
+                                <m:sty m:val="bi"/>
+                              </m:rPr>
+                              <w:rPr>
+                                <w:rFonts w:ascii="Cambria Math" w:eastAsiaTheme="minorEastAsia" w:hAnsi="Cambria Math"/>
+                              </w:rPr>
+                              <m:t>l</m:t>
+                            </m:r>
+                          </m:e>
+                        </m:d>
+                      </m:e>
+                      <m:sup>
+                        <m:r>
+                          <w:rPr>
+                            <w:rFonts w:ascii="Cambria Math" w:eastAsia="Cambria Math" w:hAnsi="Cambria Math" w:cs="Cambria Math"/>
+                          </w:rPr>
+                          <m:t>2</m:t>
+                        </m:r>
+                      </m:sup>
+                    </m:sSup>
+                    <m:ctrlPr>
+                      <w:rPr>
+                        <w:rFonts w:ascii="Cambria Math" w:eastAsia="Cambria Math" w:hAnsi="Cambria Math" w:cs="Cambria Math"/>
+                        <w:i/>
+                      </w:rPr>
+                    </m:ctrlPr>
+                  </m:e>
+                  <m:e>
+                    <m:r>
+                      <w:rPr>
+                        <w:rFonts w:ascii="Cambria Math" w:eastAsia="Cambria Math" w:hAnsi="Cambria Math" w:cs="Cambria Math"/>
+                      </w:rPr>
+                      <m:t xml:space="preserve">&amp;=1    </m:t>
+                    </m:r>
+                    <m:d>
+                      <m:dPr>
+                        <m:ctrlPr>
+                          <w:rPr>
+                            <w:rFonts w:ascii="Cambria Math" w:eastAsia="Cambria Math" w:hAnsi="Cambria Math" w:cs="Cambria Math"/>
+                            <w:i/>
+                          </w:rPr>
+                        </m:ctrlPr>
+                      </m:dPr>
+                      <m:e>
+                        <m:r>
+                          <w:rPr>
+                            <w:rFonts w:ascii="Cambria Math" w:eastAsia="Cambria Math" w:hAnsi="Cambria Math" w:cs="Cambria Math"/>
+                          </w:rPr>
+                          <m:t>∵</m:t>
+                        </m:r>
+                        <m:sSup>
+                          <m:sSupPr>
+                            <m:ctrlPr>
+                              <w:rPr>
+                                <w:rFonts w:ascii="Cambria Math" w:eastAsiaTheme="minorEastAsia" w:hAnsi="Cambria Math"/>
+                                <w:i/>
+                              </w:rPr>
+                            </m:ctrlPr>
+                          </m:sSupPr>
+                          <m:e>
+                            <m:r>
+                              <m:rPr>
+                                <m:sty m:val="bi"/>
+                              </m:rPr>
+                              <w:rPr>
+                                <w:rFonts w:ascii="Cambria Math" w:eastAsiaTheme="minorEastAsia" w:hAnsi="Cambria Math"/>
+                              </w:rPr>
+                              <m:t>s</m:t>
+                            </m:r>
+                          </m:e>
+                          <m:sup>
+                            <m:r>
+                              <w:rPr>
+                                <w:rFonts w:ascii="Cambria Math" w:eastAsiaTheme="minorEastAsia" w:hAnsi="Cambria Math"/>
+                              </w:rPr>
+                              <m:t>2</m:t>
+                            </m:r>
+                          </m:sup>
+                        </m:sSup>
+                        <m:r>
+                          <m:rPr>
+                            <m:nor/>
+                          </m:rPr>
+                          <w:rPr>
+                            <w:rFonts w:ascii="Cambria Math" w:eastAsia="Cambria Math" w:hAnsi="Cambria Math" w:cs="Cambria Math"/>
+                          </w:rPr>
+                          <m:t xml:space="preserve">=1, </m:t>
+                        </m:r>
+                        <m:r>
+                          <m:rPr>
+                            <m:nor/>
+                          </m:rPr>
+                          <w:rPr>
+                            <w:rFonts w:ascii="Cambria Math" w:eastAsia="Cambria Math" w:hAnsi="Cambria Math" w:cs="Cambria Math"/>
+                          </w:rPr>
+                          <m:t>from above</m:t>
+                        </m:r>
+                      </m:e>
+                    </m:d>
+                  </m:e>
+                </m:eqArr>
+              </m:oMath>
+            </m:oMathPara>
+          </w:p>
+        </w:tc>
+        <w:tc>
+          <w:tcPr>
+            <w:tcW w:w="720" w:type="dxa"/>
+            <w:shd w:val="clear" w:color="auto" w:fill="auto"/>
+            <w:vAlign w:val="center"/>
+          </w:tcPr>
+          <w:p>
+            <w:pPr>
+              <w:pStyle w:val="EquationNumberStyle"/>
+            </w:pPr>
+            <w:r>
+              <w:fldChar w:fldCharType="begin"/>
+            </w:r>
+            <w:r>
+              <w:instrText xml:space="preserve"> MACROBUTTON NumberReference \* MERGEFORMAT (</w:instrText>
+            </w:r>
+            <w:fldSimple w:instr=" SEQ EqnChapter \c \* Arabic \* MERGEFORMAT ">
+              <w:r>
+                <w:rPr>
+                  <w:noProof/>
+                </w:rPr>
+                <w:instrText>3</w:instrText>
+              </w:r>
+            </w:fldSimple>
+            <w:r>
+              <w:instrText>.</w:instrText>
+            </w:r>
+            <w:fldSimple w:instr=" SEQ EquationNumber \n \* Arabic \* MERGEFORMAT ">
+              <w:r>
+                <w:rPr>
+                  <w:noProof/>
+                </w:rPr>
+                <w:instrText>24</w:instrText>
+              </w:r>
+            </w:fldSimple>
+            <w:r>
+              <w:instrText>)</w:instrText>
+            </w:r>
+            <w:r>
+              <w:fldChar w:fldCharType="end"/>
+            </w:r>
+          </w:p>
+        </w:tc>
+      </w:tr>
+    </w:tbl>
+    <w:p>
+      <w:pPr>
+        <w:jc w:val="both"/>
+        <w:rPr>
+          <w:rFonts w:eastAsiaTheme="minorEastAsia"/>
+        </w:rPr>
+      </w:pPr>
+      <w:r>
+        <w:rPr>
+          <w:rFonts w:eastAsiaTheme="minorEastAsia"/>
+        </w:rPr>
+        <w:t xml:space="preserve">Substituting </w:t>
+      </w:r>
+      <m:oMath>
+        <m:sSup>
+          <m:sSupPr>
+            <m:ctrlPr>
+              <w:rPr>
+                <w:rFonts w:ascii="Cambria Math" w:eastAsia="Cambria Math" w:hAnsi="Cambria Math" w:cs="Cambria Math"/>
+                <w:i/>
+              </w:rPr>
+            </m:ctrlPr>
+          </m:sSupPr>
+          <m:e>
+            <m:d>
+              <m:dPr>
+                <m:ctrlPr>
+                  <w:rPr>
+                    <w:rFonts w:ascii="Cambria Math" w:eastAsia="Cambria Math" w:hAnsi="Cambria Math" w:cs="Cambria Math"/>
+                    <w:i/>
+                  </w:rPr>
+                </m:ctrlPr>
+              </m:dPr>
+              <m:e>
+                <m:sSubSup>
+                  <m:sSubSupPr>
+                    <m:ctrlPr>
+                      <w:rPr>
+                        <w:rFonts w:ascii="Cambria Math" w:eastAsiaTheme="minorEastAsia" w:hAnsi="Cambria Math"/>
+                        <w:i/>
+                      </w:rPr>
+                    </m:ctrlPr>
+                  </m:sSubSupPr>
+                  <m:e>
+                    <m:r>
+                      <m:rPr>
+                        <m:sty m:val="bi"/>
+                      </m:rPr>
+                      <w:rPr>
+                        <w:rFonts w:ascii="Cambria Math" w:eastAsiaTheme="minorEastAsia" w:hAnsi="Cambria Math"/>
+                      </w:rPr>
+                      <m:t>q</m:t>
+                    </m:r>
+                  </m:e>
+                  <m:sub>
+                    <m:r>
+                      <w:rPr>
+                        <w:rFonts w:ascii="Cambria Math" w:eastAsiaTheme="minorEastAsia" w:hAnsi="Cambria Math"/>
+                      </w:rPr>
+                      <m:t>1</m:t>
+                    </m:r>
+                  </m:sub>
+                  <m:sup>
+                    <m:r>
+                      <w:rPr>
+                        <w:rFonts w:ascii="Cambria Math" w:eastAsiaTheme="minorEastAsia" w:hAnsi="Cambria Math"/>
+                      </w:rPr>
+                      <m:t>T</m:t>
+                    </m:r>
+                  </m:sup>
+                </m:sSubSup>
+                <m:r>
+                  <m:rPr>
+                    <m:sty m:val="bi"/>
+                  </m:rPr>
+                  <w:rPr>
+                    <w:rFonts w:ascii="Cambria Math" w:eastAsiaTheme="minorEastAsia" w:hAnsi="Cambria Math"/>
+                  </w:rPr>
+                  <m:t>l</m:t>
+                </m:r>
+              </m:e>
+            </m:d>
+          </m:e>
+          <m:sup>
+            <m:r>
+              <w:rPr>
+                <w:rFonts w:ascii="Cambria Math" w:eastAsia="Cambria Math" w:hAnsi="Cambria Math" w:cs="Cambria Math"/>
+              </w:rPr>
+              <m:t>2</m:t>
+            </m:r>
+          </m:sup>
+        </m:sSup>
+        <m:r>
+          <w:rPr>
+            <w:rFonts w:ascii="Cambria Math" w:eastAsia="Cambria Math" w:hAnsi="Cambria Math" w:cs="Cambria Math"/>
+          </w:rPr>
+          <m:t>+</m:t>
+        </m:r>
+        <m:sSup>
+          <m:sSupPr>
+            <m:ctrlPr>
+              <w:rPr>
+                <w:rFonts w:ascii="Cambria Math" w:eastAsia="Cambria Math" w:hAnsi="Cambria Math" w:cs="Cambria Math"/>
+                <w:i/>
+              </w:rPr>
+            </m:ctrlPr>
+          </m:sSupPr>
+          <m:e>
+            <m:d>
+              <m:dPr>
+                <m:ctrlPr>
+                  <w:rPr>
+                    <w:rFonts w:ascii="Cambria Math" w:eastAsia="Cambria Math" w:hAnsi="Cambria Math" w:cs="Cambria Math"/>
+                    <w:i/>
+                  </w:rPr>
+                </m:ctrlPr>
+              </m:dPr>
+              <m:e>
+                <m:sSubSup>
+                  <m:sSubSupPr>
+                    <m:ctrlPr>
+                      <w:rPr>
+                        <w:rFonts w:ascii="Cambria Math" w:eastAsiaTheme="minorEastAsia" w:hAnsi="Cambria Math"/>
+                        <w:i/>
+                      </w:rPr>
+                    </m:ctrlPr>
+                  </m:sSubSupPr>
+                  <m:e>
+                    <m:r>
+                      <m:rPr>
+                        <m:sty m:val="bi"/>
+                      </m:rPr>
+                      <w:rPr>
+                        <w:rFonts w:ascii="Cambria Math" w:eastAsiaTheme="minorEastAsia" w:hAnsi="Cambria Math"/>
+                      </w:rPr>
+                      <m:t>q</m:t>
+                    </m:r>
+                  </m:e>
+                  <m:sub>
+                    <m:r>
+                      <w:rPr>
+                        <w:rFonts w:ascii="Cambria Math" w:eastAsiaTheme="minorEastAsia" w:hAnsi="Cambria Math"/>
+                      </w:rPr>
+                      <m:t>2</m:t>
+                    </m:r>
+                  </m:sub>
+                  <m:sup>
+                    <m:r>
+                      <w:rPr>
+                        <w:rFonts w:ascii="Cambria Math" w:eastAsiaTheme="minorEastAsia" w:hAnsi="Cambria Math"/>
+                      </w:rPr>
+                      <m:t>T</m:t>
+                    </m:r>
+                  </m:sup>
+                </m:sSubSup>
+                <m:r>
+                  <m:rPr>
+                    <m:sty m:val="bi"/>
+                  </m:rPr>
+                  <w:rPr>
+                    <w:rFonts w:ascii="Cambria Math" w:eastAsiaTheme="minorEastAsia" w:hAnsi="Cambria Math"/>
+                  </w:rPr>
+                  <m:t>l</m:t>
+                </m:r>
+              </m:e>
+            </m:d>
+          </m:e>
+          <m:sup>
+            <m:r>
+              <w:rPr>
+                <w:rFonts w:ascii="Cambria Math" w:eastAsia="Cambria Math" w:hAnsi="Cambria Math" w:cs="Cambria Math"/>
+              </w:rPr>
+              <m:t>2</m:t>
+            </m:r>
+          </m:sup>
+        </m:sSup>
+        <m:r>
+          <w:rPr>
+            <w:rFonts w:ascii="Cambria Math" w:eastAsia="Cambria Math" w:hAnsi="Cambria Math" w:cs="Cambria Math"/>
+          </w:rPr>
+          <m:t>=1-</m:t>
+        </m:r>
+        <m:sSup>
+          <m:sSupPr>
+            <m:ctrlPr>
+              <w:rPr>
+                <w:rFonts w:ascii="Cambria Math" w:eastAsia="Cambria Math" w:hAnsi="Cambria Math" w:cs="Cambria Math"/>
+                <w:i/>
+              </w:rPr>
+            </m:ctrlPr>
+          </m:sSupPr>
+          <m:e>
+            <m:d>
+              <m:dPr>
+                <m:ctrlPr>
+                  <w:rPr>
+                    <w:rFonts w:ascii="Cambria Math" w:eastAsia="Cambria Math" w:hAnsi="Cambria Math" w:cs="Cambria Math"/>
+                    <w:i/>
+                  </w:rPr>
+                </m:ctrlPr>
+              </m:dPr>
+              <m:e>
+                <m:sSubSup>
+                  <m:sSubSupPr>
+                    <m:ctrlPr>
+                      <w:rPr>
+                        <w:rFonts w:ascii="Cambria Math" w:eastAsiaTheme="minorEastAsia" w:hAnsi="Cambria Math"/>
+                        <w:i/>
+                      </w:rPr>
+                    </m:ctrlPr>
+                  </m:sSubSupPr>
+                  <m:e>
+                    <m:r>
+                      <m:rPr>
+                        <m:sty m:val="bi"/>
+                      </m:rPr>
+                      <w:rPr>
+                        <w:rFonts w:ascii="Cambria Math" w:eastAsiaTheme="minorEastAsia" w:hAnsi="Cambria Math"/>
+                      </w:rPr>
+                      <m:t>q</m:t>
+                    </m:r>
+                  </m:e>
+                  <m:sub>
+                    <m:r>
+                      <w:rPr>
+                        <w:rFonts w:ascii="Cambria Math" w:eastAsiaTheme="minorEastAsia" w:hAnsi="Cambria Math"/>
+                      </w:rPr>
+                      <m:t>3</m:t>
+                    </m:r>
+                  </m:sub>
+                  <m:sup>
+                    <m:r>
+                      <w:rPr>
+                        <w:rFonts w:ascii="Cambria Math" w:eastAsiaTheme="minorEastAsia" w:hAnsi="Cambria Math"/>
+                      </w:rPr>
+                      <m:t>T</m:t>
+                    </m:r>
+                  </m:sup>
+                </m:sSubSup>
+                <m:r>
+                  <m:rPr>
+                    <m:sty m:val="bi"/>
+                  </m:rPr>
+                  <w:rPr>
+                    <w:rFonts w:ascii="Cambria Math" w:eastAsiaTheme="minorEastAsia" w:hAnsi="Cambria Math"/>
+                  </w:rPr>
+                  <m:t>l</m:t>
+                </m:r>
+              </m:e>
+            </m:d>
+          </m:e>
+          <m:sup>
+            <m:r>
+              <w:rPr>
+                <w:rFonts w:ascii="Cambria Math" w:eastAsia="Cambria Math" w:hAnsi="Cambria Math" w:cs="Cambria Math"/>
+              </w:rPr>
+              <m:t>2</m:t>
+            </m:r>
+          </m:sup>
+        </m:sSup>
+      </m:oMath>
+      <w:r>
+        <w:rPr>
+          <w:rFonts w:eastAsiaTheme="minorEastAsia"/>
+        </w:rPr>
+        <w:t xml:space="preserve"> in equation </w:t>
+      </w:r>
+      <w:r>
+        <w:rPr>
+          <w:rFonts w:eastAsiaTheme="minorEastAsia"/>
+        </w:rPr>
+        <w:fldChar w:fldCharType="begin"/>
+      </w:r>
+      <w:r>
+        <w:rPr>
+          <w:rFonts w:eastAsiaTheme="minorEastAsia"/>
+        </w:rPr>
+        <w:instrText xml:space="preserve"> REF NumberRef9860931635 \h </w:instrText>
+      </w:r>
+      <w:r>
+        <w:rPr>
+          <w:rFonts w:eastAsiaTheme="minorEastAsia"/>
+        </w:rPr>
+      </w:r>
+      <w:r>
+        <w:rPr>
+          <w:rFonts w:eastAsiaTheme="minorEastAsia"/>
+        </w:rPr>
+        <w:instrText xml:space="preserve"> \* MERGEFORMAT </w:instrText>
+      </w:r>
+      <w:r>
+        <w:rPr>
+          <w:rFonts w:eastAsiaTheme="minorEastAsia"/>
+        </w:rPr>
+        <w:fldChar w:fldCharType="separate"/>
+      </w:r>
+      <w:r>
+        <w:rPr>
+          <w:rFonts w:eastAsiaTheme="minorEastAsia"/>
+        </w:rPr>
+        <w:t>(3.22)</w:t>
+      </w:r>
+      <w:r>
+        <w:rPr>
+          <w:rFonts w:eastAsiaTheme="minorEastAsia"/>
+        </w:rPr>
+        <w:fldChar w:fldCharType="end"/>
+      </w:r>
+      <w:r>
+        <w:rPr>
+          <w:rFonts w:eastAsiaTheme="minorEastAsia"/>
         </w:rPr>
         <w:t>,</w:t>
       </w:r>
-      <w:r>
-        <w:rPr>
-          <w:rFonts w:eastAsiaTheme="minorEastAsia"/>
-        </w:rPr>
-        <w:t xml:space="preserve"> note that equation </w:t>
+    </w:p>
+    <w:tbl>
+      <w:tblPr>
+        <w:tblStyle w:val="TableGrid"/>
+        <w:tblW w:w="4994" w:type="pct"/>
+        <w:tblBorders>
+          <w:top w:val="none" w:sz="0" w:space="0" w:color="auto"/>
+          <w:left w:val="none" w:sz="0" w:space="0" w:color="auto"/>
+          <w:bottom w:val="none" w:sz="0" w:space="0" w:color="auto"/>
+          <w:right w:val="none" w:sz="0" w:space="0" w:color="auto"/>
+          <w:insideH w:val="none" w:sz="0" w:space="0" w:color="auto"/>
+          <w:insideV w:val="none" w:sz="0" w:space="0" w:color="auto"/>
+        </w:tblBorders>
+        <w:tblCellMar>
+          <w:top w:w="40" w:type="dxa"/>
+          <w:left w:w="0" w:type="dxa"/>
+          <w:bottom w:w="40" w:type="dxa"/>
+          <w:right w:w="0" w:type="dxa"/>
+        </w:tblCellMar>
+        <w:tblLook w:val="0600" w:firstRow="0" w:lastRow="0" w:firstColumn="0" w:lastColumn="0" w:noHBand="1" w:noVBand="1"/>
+      </w:tblPr>
+      <w:tblGrid>
+        <w:gridCol w:w="7910"/>
+        <w:gridCol w:w="720"/>
+      </w:tblGrid>
+      <w:tr>
+        <w:tc>
+          <w:tcPr>
+            <w:tcW w:w="7910" w:type="dxa"/>
+            <w:shd w:val="clear" w:color="auto" w:fill="auto"/>
+            <w:vAlign w:val="center"/>
+          </w:tcPr>
+          <w:p>
+            <w:pPr>
+              <w:spacing w:line="288" w:lineRule="auto"/>
+              <w:rPr>
+                <w:rFonts w:eastAsiaTheme="minorEastAsia"/>
+              </w:rPr>
+            </w:pPr>
+            <m:oMathPara>
+              <m:oMath>
+                <m:sSup>
+                  <m:sSupPr>
+                    <m:ctrlPr>
+                      <w:rPr>
+                        <w:rFonts w:ascii="Cambria Math" w:eastAsiaTheme="minorEastAsia" w:hAnsi="Cambria Math"/>
+                        <w:i/>
+                      </w:rPr>
+                    </m:ctrlPr>
+                  </m:sSupPr>
+                  <m:e>
+                    <m:d>
+                      <m:dPr>
+                        <m:begChr m:val="‖"/>
+                        <m:endChr m:val="‖"/>
+                        <m:ctrlPr>
+                          <w:rPr>
+                            <w:rFonts w:ascii="Cambria Math" w:eastAsiaTheme="minorEastAsia" w:hAnsi="Cambria Math"/>
+                            <w:i/>
+                          </w:rPr>
+                        </m:ctrlPr>
+                      </m:dPr>
+                      <m:e>
+                        <m:r>
+                          <w:rPr>
+                            <w:rFonts w:ascii="Cambria Math" w:hAnsi="Cambria Math"/>
+                          </w:rPr>
+                          <m:t>A</m:t>
+                        </m:r>
+                        <m:r>
+                          <m:rPr>
+                            <m:sty m:val="bi"/>
+                          </m:rPr>
+                          <w:rPr>
+                            <w:rFonts w:ascii="Cambria Math" w:hAnsi="Cambria Math"/>
+                          </w:rPr>
+                          <m:t>l</m:t>
+                        </m:r>
+                      </m:e>
+                    </m:d>
+                  </m:e>
+                  <m:sup>
+                    <m:r>
+                      <w:rPr>
+                        <w:rFonts w:ascii="Cambria Math" w:eastAsiaTheme="minorEastAsia" w:hAnsi="Cambria Math"/>
+                      </w:rPr>
+                      <m:t>2</m:t>
+                    </m:r>
+                  </m:sup>
+                </m:sSup>
+                <m:r>
+                  <w:rPr>
+                    <w:rFonts w:ascii="Cambria Math" w:eastAsiaTheme="minorEastAsia" w:hAnsi="Cambria Math"/>
+                  </w:rPr>
+                  <m:t>=</m:t>
+                </m:r>
+                <m:r>
+                  <w:rPr>
+                    <w:rFonts w:ascii="Cambria Math" w:eastAsia="Cambria Math" w:hAnsi="Cambria Math" w:cs="Cambria Math"/>
+                  </w:rPr>
+                  <m:t>1-</m:t>
+                </m:r>
+                <m:sSup>
+                  <m:sSupPr>
+                    <m:ctrlPr>
+                      <w:rPr>
+                        <w:rFonts w:ascii="Cambria Math" w:eastAsia="Cambria Math" w:hAnsi="Cambria Math" w:cs="Cambria Math"/>
+                        <w:i/>
+                      </w:rPr>
+                    </m:ctrlPr>
+                  </m:sSupPr>
+                  <m:e>
+                    <m:d>
+                      <m:dPr>
+                        <m:ctrlPr>
+                          <w:rPr>
+                            <w:rFonts w:ascii="Cambria Math" w:eastAsia="Cambria Math" w:hAnsi="Cambria Math" w:cs="Cambria Math"/>
+                            <w:i/>
+                          </w:rPr>
+                        </m:ctrlPr>
+                      </m:dPr>
+                      <m:e>
+                        <m:sSubSup>
+                          <m:sSubSupPr>
+                            <m:ctrlPr>
+                              <w:rPr>
+                                <w:rFonts w:ascii="Cambria Math" w:eastAsiaTheme="minorEastAsia" w:hAnsi="Cambria Math"/>
+                                <w:i/>
+                              </w:rPr>
+                            </m:ctrlPr>
+                          </m:sSubSupPr>
+                          <m:e>
+                            <m:r>
+                              <m:rPr>
+                                <m:sty m:val="bi"/>
+                              </m:rPr>
+                              <w:rPr>
+                                <w:rFonts w:ascii="Cambria Math" w:eastAsiaTheme="minorEastAsia" w:hAnsi="Cambria Math"/>
+                              </w:rPr>
+                              <m:t>q</m:t>
+                            </m:r>
+                          </m:e>
+                          <m:sub>
+                            <m:r>
+                              <w:rPr>
+                                <w:rFonts w:ascii="Cambria Math" w:eastAsiaTheme="minorEastAsia" w:hAnsi="Cambria Math"/>
+                              </w:rPr>
+                              <m:t>3</m:t>
+                            </m:r>
+                          </m:sub>
+                          <m:sup>
+                            <m:r>
+                              <w:rPr>
+                                <w:rFonts w:ascii="Cambria Math" w:eastAsiaTheme="minorEastAsia" w:hAnsi="Cambria Math"/>
+                              </w:rPr>
+                              <m:t>T</m:t>
+                            </m:r>
+                          </m:sup>
+                        </m:sSubSup>
+                        <m:r>
+                          <m:rPr>
+                            <m:sty m:val="bi"/>
+                          </m:rPr>
+                          <w:rPr>
+                            <w:rFonts w:ascii="Cambria Math" w:eastAsiaTheme="minorEastAsia" w:hAnsi="Cambria Math"/>
+                          </w:rPr>
+                          <m:t>l</m:t>
+                        </m:r>
+                      </m:e>
+                    </m:d>
+                  </m:e>
+                  <m:sup>
+                    <m:r>
+                      <w:rPr>
+                        <w:rFonts w:ascii="Cambria Math" w:eastAsia="Cambria Math" w:hAnsi="Cambria Math" w:cs="Cambria Math"/>
+                      </w:rPr>
+                      <m:t>2</m:t>
+                    </m:r>
+                  </m:sup>
+                </m:sSup>
+                <m:r>
+                  <w:rPr>
+                    <w:rFonts w:ascii="Cambria Math" w:eastAsia="Cambria Math" w:hAnsi="Cambria Math" w:cs="Cambria Math"/>
+                  </w:rPr>
+                  <m:t>+</m:t>
+                </m:r>
+                <m:sSup>
+                  <m:sSupPr>
+                    <m:ctrlPr>
+                      <w:rPr>
+                        <w:rFonts w:ascii="Cambria Math" w:eastAsia="Cambria Math" w:hAnsi="Cambria Math" w:cs="Cambria Math"/>
+                        <w:i/>
+                      </w:rPr>
+                    </m:ctrlPr>
+                  </m:sSupPr>
+                  <m:e>
+                    <m:d>
+                      <m:dPr>
+                        <m:ctrlPr>
+                          <w:rPr>
+                            <w:rFonts w:ascii="Cambria Math" w:eastAsia="Cambria Math" w:hAnsi="Cambria Math" w:cs="Cambria Math"/>
+                            <w:i/>
+                          </w:rPr>
+                        </m:ctrlPr>
+                      </m:dPr>
+                      <m:e>
+                        <m:sSubSup>
+                          <m:sSubSupPr>
+                            <m:ctrlPr>
+                              <w:rPr>
+                                <w:rFonts w:ascii="Cambria Math" w:eastAsiaTheme="minorEastAsia" w:hAnsi="Cambria Math"/>
+                                <w:i/>
+                              </w:rPr>
+                            </m:ctrlPr>
+                          </m:sSubSupPr>
+                          <m:e>
+                            <m:r>
+                              <m:rPr>
+                                <m:sty m:val="bi"/>
+                              </m:rPr>
+                              <w:rPr>
+                                <w:rFonts w:ascii="Cambria Math" w:eastAsiaTheme="minorEastAsia" w:hAnsi="Cambria Math"/>
+                              </w:rPr>
+                              <m:t>q</m:t>
+                            </m:r>
+                          </m:e>
+                          <m:sub>
+                            <m:r>
+                              <w:rPr>
+                                <w:rFonts w:ascii="Cambria Math" w:eastAsiaTheme="minorEastAsia" w:hAnsi="Cambria Math"/>
+                              </w:rPr>
+                              <m:t>3</m:t>
+                            </m:r>
+                          </m:sub>
+                          <m:sup>
+                            <m:r>
+                              <w:rPr>
+                                <w:rFonts w:ascii="Cambria Math" w:eastAsiaTheme="minorEastAsia" w:hAnsi="Cambria Math"/>
+                              </w:rPr>
+                              <m:t>T</m:t>
+                            </m:r>
+                          </m:sup>
+                        </m:sSubSup>
+                        <m:r>
+                          <m:rPr>
+                            <m:sty m:val="bi"/>
+                          </m:rPr>
+                          <w:rPr>
+                            <w:rFonts w:ascii="Cambria Math" w:eastAsiaTheme="minorEastAsia" w:hAnsi="Cambria Math"/>
+                          </w:rPr>
+                          <m:t>l</m:t>
+                        </m:r>
+                      </m:e>
+                    </m:d>
+                  </m:e>
+                  <m:sup>
+                    <m:r>
+                      <w:rPr>
+                        <w:rFonts w:ascii="Cambria Math" w:eastAsia="Cambria Math" w:hAnsi="Cambria Math" w:cs="Cambria Math"/>
+                      </w:rPr>
+                      <m:t>2</m:t>
+                    </m:r>
+                  </m:sup>
+                </m:sSup>
+                <m:r>
+                  <w:rPr>
+                    <w:rFonts w:ascii="Cambria Math" w:eastAsia="Cambria Math" w:hAnsi="Cambria Math" w:cs="Cambria Math"/>
+                  </w:rPr>
+                  <m:t>.</m:t>
+                </m:r>
+                <m:sSubSup>
+                  <m:sSubSupPr>
+                    <m:ctrlPr>
+                      <w:rPr>
+                        <w:rFonts w:ascii="Cambria Math" w:eastAsia="Cambria Math" w:hAnsi="Cambria Math" w:cs="Cambria Math"/>
+                        <w:i/>
+                      </w:rPr>
+                    </m:ctrlPr>
+                  </m:sSubSupPr>
+                  <m:e>
+                    <m:r>
+                      <w:rPr>
+                        <w:rFonts w:ascii="Cambria Math" w:eastAsia="Cambria Math" w:hAnsi="Cambria Math" w:cs="Cambria Math"/>
+                      </w:rPr>
+                      <m:t>m</m:t>
+                    </m:r>
+                  </m:e>
+                  <m:sub>
+                    <m:r>
+                      <w:rPr>
+                        <w:rFonts w:ascii="Cambria Math" w:eastAsia="Cambria Math" w:hAnsi="Cambria Math" w:cs="Cambria Math"/>
+                      </w:rPr>
+                      <m:t>p</m:t>
+                    </m:r>
+                  </m:sub>
+                  <m:sup>
+                    <m:r>
+                      <w:rPr>
+                        <w:rFonts w:ascii="Cambria Math" w:eastAsia="Cambria Math" w:hAnsi="Cambria Math" w:cs="Cambria Math"/>
+                      </w:rPr>
+                      <m:t>2</m:t>
+                    </m:r>
+                  </m:sup>
+                </m:sSubSup>
+                <m:r>
+                  <w:rPr>
+                    <w:rFonts w:ascii="Cambria Math" w:eastAsiaTheme="minorEastAsia" w:hAnsi="Cambria Math"/>
+                  </w:rPr>
+                  <m:t>=1+</m:t>
+                </m:r>
+                <m:d>
+                  <m:dPr>
+                    <m:ctrlPr>
+                      <w:rPr>
+                        <w:rFonts w:ascii="Cambria Math" w:eastAsiaTheme="minorEastAsia" w:hAnsi="Cambria Math"/>
+                        <w:i/>
+                      </w:rPr>
+                    </m:ctrlPr>
+                  </m:dPr>
+                  <m:e>
+                    <m:sSubSup>
+                      <m:sSubSupPr>
+                        <m:ctrlPr>
+                          <w:rPr>
+                            <w:rFonts w:ascii="Cambria Math" w:eastAsiaTheme="minorEastAsia" w:hAnsi="Cambria Math"/>
+                            <w:i/>
+                          </w:rPr>
+                        </m:ctrlPr>
+                      </m:sSubSupPr>
+                      <m:e>
+                        <m:r>
+                          <w:rPr>
+                            <w:rFonts w:ascii="Cambria Math" w:eastAsiaTheme="minorEastAsia" w:hAnsi="Cambria Math"/>
+                          </w:rPr>
+                          <m:t>m</m:t>
+                        </m:r>
+                      </m:e>
+                      <m:sub>
+                        <m:r>
+                          <w:rPr>
+                            <w:rFonts w:ascii="Cambria Math" w:eastAsiaTheme="minorEastAsia" w:hAnsi="Cambria Math"/>
+                          </w:rPr>
+                          <m:t>p</m:t>
+                        </m:r>
+                      </m:sub>
+                      <m:sup>
+                        <m:r>
+                          <w:rPr>
+                            <w:rFonts w:ascii="Cambria Math" w:eastAsiaTheme="minorEastAsia" w:hAnsi="Cambria Math"/>
+                          </w:rPr>
+                          <m:t>2</m:t>
+                        </m:r>
+                      </m:sup>
+                    </m:sSubSup>
+                    <m:r>
+                      <w:rPr>
+                        <w:rFonts w:ascii="Cambria Math" w:eastAsiaTheme="minorEastAsia" w:hAnsi="Cambria Math"/>
+                      </w:rPr>
+                      <m:t>-1</m:t>
+                    </m:r>
+                  </m:e>
+                </m:d>
+                <m:sSup>
+                  <m:sSupPr>
+                    <m:ctrlPr>
+                      <w:rPr>
+                        <w:rFonts w:ascii="Cambria Math" w:eastAsia="Cambria Math" w:hAnsi="Cambria Math" w:cs="Cambria Math"/>
+                        <w:i/>
+                      </w:rPr>
+                    </m:ctrlPr>
+                  </m:sSupPr>
+                  <m:e>
+                    <m:d>
+                      <m:dPr>
+                        <m:ctrlPr>
+                          <w:rPr>
+                            <w:rFonts w:ascii="Cambria Math" w:eastAsia="Cambria Math" w:hAnsi="Cambria Math" w:cs="Cambria Math"/>
+                            <w:i/>
+                          </w:rPr>
+                        </m:ctrlPr>
+                      </m:dPr>
+                      <m:e>
+                        <m:sSubSup>
+                          <m:sSubSupPr>
+                            <m:ctrlPr>
+                              <w:rPr>
+                                <w:rFonts w:ascii="Cambria Math" w:eastAsiaTheme="minorEastAsia" w:hAnsi="Cambria Math"/>
+                                <w:i/>
+                              </w:rPr>
+                            </m:ctrlPr>
+                          </m:sSubSupPr>
+                          <m:e>
+                            <m:r>
+                              <m:rPr>
+                                <m:sty m:val="bi"/>
+                              </m:rPr>
+                              <w:rPr>
+                                <w:rFonts w:ascii="Cambria Math" w:eastAsiaTheme="minorEastAsia" w:hAnsi="Cambria Math"/>
+                              </w:rPr>
+                              <m:t>q</m:t>
+                            </m:r>
+                          </m:e>
+                          <m:sub>
+                            <m:r>
+                              <w:rPr>
+                                <w:rFonts w:ascii="Cambria Math" w:eastAsiaTheme="minorEastAsia" w:hAnsi="Cambria Math"/>
+                              </w:rPr>
+                              <m:t>3</m:t>
+                            </m:r>
+                          </m:sub>
+                          <m:sup>
+                            <m:r>
+                              <w:rPr>
+                                <w:rFonts w:ascii="Cambria Math" w:eastAsiaTheme="minorEastAsia" w:hAnsi="Cambria Math"/>
+                              </w:rPr>
+                              <m:t>T</m:t>
+                            </m:r>
+                          </m:sup>
+                        </m:sSubSup>
+                        <m:r>
+                          <m:rPr>
+                            <m:sty m:val="bi"/>
+                          </m:rPr>
+                          <w:rPr>
+                            <w:rFonts w:ascii="Cambria Math" w:eastAsiaTheme="minorEastAsia" w:hAnsi="Cambria Math"/>
+                          </w:rPr>
+                          <m:t>l</m:t>
+                        </m:r>
+                      </m:e>
+                    </m:d>
+                  </m:e>
+                  <m:sup>
+                    <m:r>
+                      <w:rPr>
+                        <w:rFonts w:ascii="Cambria Math" w:eastAsia="Cambria Math" w:hAnsi="Cambria Math" w:cs="Cambria Math"/>
+                      </w:rPr>
+                      <m:t>2</m:t>
+                    </m:r>
+                  </m:sup>
+                </m:sSup>
+              </m:oMath>
+            </m:oMathPara>
+          </w:p>
+        </w:tc>
+        <w:tc>
+          <w:tcPr>
+            <w:tcW w:w="720" w:type="dxa"/>
+            <w:shd w:val="clear" w:color="auto" w:fill="auto"/>
+            <w:vAlign w:val="center"/>
+          </w:tcPr>
+          <w:p>
+            <w:pPr>
+              <w:pStyle w:val="EquationNumberStyle"/>
+            </w:pPr>
+            <w:r>
+              <w:fldChar w:fldCharType="begin"/>
+            </w:r>
+            <w:r>
+              <w:instrText xml:space="preserve"> MACROBUTTON NumberReference \* MERGEFORMAT (</w:instrText>
+            </w:r>
+            <w:fldSimple w:instr=" SEQ EqnChapter \c \* Arabic \* MERGEFORMAT ">
+              <w:r>
+                <w:rPr>
+                  <w:noProof/>
+                </w:rPr>
+                <w:instrText>3</w:instrText>
+              </w:r>
+            </w:fldSimple>
+            <w:r>
+              <w:instrText>.</w:instrText>
+            </w:r>
+            <w:fldSimple w:instr=" SEQ EquationNumber \n \* Arabic \* MERGEFORMAT ">
+              <w:r>
+                <w:rPr>
+                  <w:noProof/>
+                </w:rPr>
+                <w:instrText>25</w:instrText>
+              </w:r>
+            </w:fldSimple>
+            <w:r>
+              <w:instrText>)</w:instrText>
+            </w:r>
+            <w:r>
+              <w:fldChar w:fldCharType="end"/>
+            </w:r>
+          </w:p>
+        </w:tc>
+      </w:tr>
+    </w:tbl>
+    <w:p>
+      <w:pPr>
+        <w:jc w:val="both"/>
+        <w:rPr>
+          <w:rFonts w:eastAsiaTheme="minorEastAsia"/>
+        </w:rPr>
+      </w:pPr>
+      <w:r>
+        <w:rPr>
+          <w:rFonts w:eastAsiaTheme="minorEastAsia"/>
+        </w:rPr>
+        <w:t xml:space="preserve">Substituting </w:t>
+      </w:r>
+      <m:oMath>
+        <m:sSup>
+          <m:sSupPr>
+            <m:ctrlPr>
+              <w:rPr>
+                <w:rFonts w:ascii="Cambria Math" w:eastAsiaTheme="minorEastAsia" w:hAnsi="Cambria Math"/>
+                <w:i/>
+              </w:rPr>
+            </m:ctrlPr>
+          </m:sSupPr>
+          <m:e>
+            <m:d>
+              <m:dPr>
+                <m:begChr m:val="‖"/>
+                <m:endChr m:val="‖"/>
+                <m:ctrlPr>
+                  <w:rPr>
+                    <w:rFonts w:ascii="Cambria Math" w:eastAsiaTheme="minorEastAsia" w:hAnsi="Cambria Math"/>
+                    <w:i/>
+                  </w:rPr>
+                </m:ctrlPr>
+              </m:dPr>
+              <m:e>
+                <m:r>
+                  <w:rPr>
+                    <w:rFonts w:ascii="Cambria Math" w:hAnsi="Cambria Math"/>
+                  </w:rPr>
+                  <m:t>A</m:t>
+                </m:r>
+                <m:r>
+                  <m:rPr>
+                    <m:sty m:val="bi"/>
+                  </m:rPr>
+                  <w:rPr>
+                    <w:rFonts w:ascii="Cambria Math" w:hAnsi="Cambria Math"/>
+                  </w:rPr>
+                  <m:t>l</m:t>
+                </m:r>
+              </m:e>
+            </m:d>
+          </m:e>
+          <m:sup>
+            <m:r>
+              <w:rPr>
+                <w:rFonts w:ascii="Cambria Math" w:eastAsiaTheme="minorEastAsia" w:hAnsi="Cambria Math"/>
+              </w:rPr>
+              <m:t>2</m:t>
+            </m:r>
+          </m:sup>
+        </m:sSup>
+      </m:oMath>
+      <w:r>
+        <w:rPr>
+          <w:rFonts w:eastAsiaTheme="minorEastAsia"/>
+        </w:rPr>
+        <w:t xml:space="preserve"> into equation </w:t>
       </w:r>
       <w:r>
         <w:rPr>
@@ -22705,7 +29363,12 @@
         <w:rPr>
           <w:rFonts w:eastAsiaTheme="minorEastAsia"/>
         </w:rPr>
-        <w:instrText xml:space="preserve"> REF NumberRef535045266 \h </w:instrText>
+        <w:instrText xml:space="preserve"> REF NumberRef2268660069 \h </w:instrText>
+      </w:r>
+      <w:r>
+        <w:rPr>
+          <w:rFonts w:eastAsiaTheme="minorEastAsia"/>
+        </w:rPr>
       </w:r>
       <w:r>
         <w:rPr>
@@ -22717,18 +29380,25 @@
         <w:rPr>
           <w:rFonts w:eastAsiaTheme="minorEastAsia"/>
         </w:rPr>
-      </w:r>
-      <w:r>
-        <w:rPr>
-          <w:rFonts w:eastAsiaTheme="minorEastAsia"/>
-        </w:rPr>
         <w:fldChar w:fldCharType="separate"/>
       </w:r>
       <w:r>
         <w:rPr>
           <w:rFonts w:eastAsiaTheme="minorEastAsia"/>
         </w:rPr>
-        <w:t>(3.18)</w:t>
+        <w:t>(3.21)</w:t>
+      </w:r>
+      <w:r>
+        <w:rPr>
+          <w:rFonts w:eastAsiaTheme="minorEastAsia"/>
+        </w:rPr>
+        <w:t>,</w:t>
+      </w:r>
+      <w:r>
+        <w:rPr>
+          <w:rFonts w:eastAsiaTheme="minorEastAsia"/>
+        </w:rPr>
+        <w:t xml:space="preserve"> </w:t>
       </w:r>
       <w:r>
         <w:rPr>
@@ -22740,113 +29410,591 @@
         <w:rPr>
           <w:rFonts w:eastAsiaTheme="minorEastAsia"/>
         </w:rPr>
-        <w:t xml:space="preserve"> only describes the output CR’s direction cosines—a </w:t>
-      </w:r>
-      <w:r>
-        <w:rPr>
-          <w:rFonts w:eastAsiaTheme="minorEastAsia"/>
-        </w:rPr>
-        <w:t xml:space="preserve">free vector. </w:t>
-      </w:r>
-      <w:r>
-        <w:rPr>
-          <w:rFonts w:eastAsiaTheme="minorEastAsia"/>
-        </w:rPr>
-        <w:t>A complete description of the</w:t>
-      </w:r>
-      <w:r>
-        <w:rPr>
-          <w:rFonts w:eastAsiaTheme="minorEastAsia"/>
-        </w:rPr>
-        <w:t xml:space="preserve"> ouput</w:t>
-      </w:r>
-      <w:r>
-        <w:rPr>
-          <w:rFonts w:eastAsiaTheme="minorEastAsia"/>
-        </w:rPr>
-        <w:t xml:space="preserve"> </w:t>
-      </w:r>
-      <w:r>
-        <w:rPr>
-          <w:rFonts w:eastAsiaTheme="minorEastAsia"/>
-        </w:rPr>
-        <w:t>CR</w:t>
-      </w:r>
-      <w:r>
-        <w:rPr>
-          <w:rFonts w:eastAsiaTheme="minorEastAsia"/>
-        </w:rPr>
-        <w:t xml:space="preserve"> </w:t>
-      </w:r>
-      <w:r>
-        <w:rPr>
-          <w:rFonts w:eastAsiaTheme="minorEastAsia"/>
-          <w:noProof/>
-        </w:rPr>
-        <w:t xml:space="preserve">is </w:t>
-      </w:r>
-      <w:r>
-        <w:rPr>
-          <w:rFonts w:eastAsiaTheme="minorEastAsia"/>
-          <w:noProof/>
-        </w:rPr>
-        <w:t>obtained</w:t>
-      </w:r>
-      <w:r>
-        <w:rPr>
-          <w:rFonts w:eastAsiaTheme="minorEastAsia"/>
-        </w:rPr>
-        <w:t xml:space="preserve"> from the knowledge of the direction cosine and the location of</w:t>
-      </w:r>
-      <w:r>
-        <w:rPr>
-          <w:rFonts w:eastAsiaTheme="minorEastAsia"/>
-        </w:rPr>
-        <w:t xml:space="preserve"> the</w:t>
-      </w:r>
-      <w:r>
-        <w:rPr>
-          <w:rFonts w:eastAsiaTheme="minorEastAsia"/>
-        </w:rPr>
-        <w:t xml:space="preserve"> </w:t>
-      </w:r>
-      <w:r>
-        <w:rPr>
-          <w:rFonts w:eastAsiaTheme="minorEastAsia"/>
-          <w:noProof/>
-        </w:rPr>
-        <w:t>exit</w:t>
-      </w:r>
-      <w:r>
-        <w:rPr>
-          <w:rFonts w:eastAsiaTheme="minorEastAsia"/>
-        </w:rPr>
-        <w:t xml:space="preserve"> pupil in the </w:t>
-      </w:r>
-      <w:r>
-        <w:rPr>
-          <w:rFonts w:eastAsiaTheme="minorEastAsia"/>
-        </w:rPr>
-        <w:t>appropriate reference</w:t>
-      </w:r>
-      <w:r>
-        <w:rPr>
-          <w:rFonts w:eastAsiaTheme="minorEastAsia"/>
-        </w:rPr>
-        <w:t xml:space="preserve"> frame.</w:t>
-      </w:r>
-      <w:r>
-        <w:rPr>
-          <w:rFonts w:eastAsiaTheme="minorEastAsia"/>
-        </w:rPr>
-        <w:t xml:space="preserve">  </w:t>
-      </w:r>
+        <w:t>we have</w:t>
+      </w:r>
+    </w:p>
+    <w:tbl>
+      <w:tblPr>
+        <w:tblStyle w:val="TableGrid"/>
+        <w:tblW w:w="4994" w:type="pct"/>
+        <w:tblBorders>
+          <w:top w:val="none" w:sz="0" w:space="0" w:color="auto"/>
+          <w:left w:val="none" w:sz="0" w:space="0" w:color="auto"/>
+          <w:bottom w:val="none" w:sz="0" w:space="0" w:color="auto"/>
+          <w:right w:val="none" w:sz="0" w:space="0" w:color="auto"/>
+          <w:insideH w:val="none" w:sz="0" w:space="0" w:color="auto"/>
+          <w:insideV w:val="none" w:sz="0" w:space="0" w:color="auto"/>
+        </w:tblBorders>
+        <w:tblCellMar>
+          <w:top w:w="40" w:type="dxa"/>
+          <w:left w:w="0" w:type="dxa"/>
+          <w:bottom w:w="40" w:type="dxa"/>
+          <w:right w:w="0" w:type="dxa"/>
+        </w:tblCellMar>
+        <w:tblLook w:val="0600" w:firstRow="0" w:lastRow="0" w:firstColumn="0" w:lastColumn="0" w:noHBand="1" w:noVBand="1"/>
+      </w:tblPr>
+      <w:tblGrid>
+        <w:gridCol w:w="7910"/>
+        <w:gridCol w:w="720"/>
+      </w:tblGrid>
+      <w:tr>
+        <w:tc>
+          <w:tcPr>
+            <w:tcW w:w="7910" w:type="dxa"/>
+            <w:shd w:val="clear" w:color="auto" w:fill="auto"/>
+            <w:vAlign w:val="center"/>
+          </w:tcPr>
+          <w:p>
+            <w:pPr>
+              <w:spacing w:line="288" w:lineRule="auto"/>
+              <w:rPr>
+                <w:rFonts w:eastAsiaTheme="minorEastAsia"/>
+              </w:rPr>
+            </w:pPr>
+            <m:oMathPara>
+              <m:oMath>
+                <m:eqArr>
+                  <m:eqArrPr>
+                    <m:ctrlPr>
+                      <w:rPr>
+                        <w:rFonts w:ascii="Cambria Math" w:eastAsiaTheme="minorEastAsia" w:hAnsi="Cambria Math"/>
+                        <w:i/>
+                      </w:rPr>
+                    </m:ctrlPr>
+                  </m:eqArrPr>
+                  <m:e>
+                    <m:sSup>
+                      <m:sSupPr>
+                        <m:ctrlPr>
+                          <w:rPr>
+                            <w:rFonts w:ascii="Cambria Math" w:eastAsiaTheme="minorEastAsia" w:hAnsi="Cambria Math"/>
+                            <w:i/>
+                          </w:rPr>
+                        </m:ctrlPr>
+                      </m:sSupPr>
+                      <m:e>
+                        <m:d>
+                          <m:dPr>
+                            <m:begChr m:val="‖"/>
+                            <m:endChr m:val="‖"/>
+                            <m:ctrlPr>
+                              <w:rPr>
+                                <w:rFonts w:ascii="Cambria Math" w:eastAsiaTheme="minorEastAsia" w:hAnsi="Cambria Math"/>
+                                <w:i/>
+                              </w:rPr>
+                            </m:ctrlPr>
+                          </m:dPr>
+                          <m:e>
+                            <m:acc>
+                              <m:accPr>
+                                <m:chr m:val="́"/>
+                                <m:ctrlPr>
+                                  <w:rPr>
+                                    <w:rFonts w:ascii="Cambria Math" w:hAnsi="Cambria Math"/>
+                                    <w:i/>
+                                  </w:rPr>
+                                </m:ctrlPr>
+                              </m:accPr>
+                              <m:e>
+                                <m:r>
+                                  <m:rPr>
+                                    <m:sty m:val="bi"/>
+                                  </m:rPr>
+                                  <w:rPr>
+                                    <w:rFonts w:ascii="Cambria Math" w:hAnsi="Cambria Math"/>
+                                  </w:rPr>
+                                  <m:t>l</m:t>
+                                </m:r>
+                                <m:ctrlPr>
+                                  <w:rPr>
+                                    <w:rFonts w:ascii="Cambria Math" w:hAnsi="Cambria Math"/>
+                                    <w:b/>
+                                    <w:i/>
+                                  </w:rPr>
+                                </m:ctrlPr>
+                              </m:e>
+                            </m:acc>
+                          </m:e>
+                        </m:d>
+                      </m:e>
+                      <m:sup>
+                        <m:r>
+                          <w:rPr>
+                            <w:rFonts w:ascii="Cambria Math" w:eastAsiaTheme="minorEastAsia" w:hAnsi="Cambria Math"/>
+                          </w:rPr>
+                          <m:t>2</m:t>
+                        </m:r>
+                      </m:sup>
+                    </m:sSup>
+                    <m:r>
+                      <w:rPr>
+                        <w:rFonts w:ascii="Cambria Math" w:eastAsiaTheme="minorEastAsia" w:hAnsi="Cambria Math"/>
+                      </w:rPr>
+                      <m:t>&amp;</m:t>
+                    </m:r>
+                    <m:r>
+                      <w:rPr>
+                        <w:rFonts w:ascii="Cambria Math" w:eastAsiaTheme="minorEastAsia" w:hAnsi="Cambria Math"/>
+                      </w:rPr>
+                      <m:t>=</m:t>
+                    </m:r>
+                    <m:f>
+                      <m:fPr>
+                        <m:ctrlPr>
+                          <w:rPr>
+                            <w:rFonts w:ascii="Cambria Math" w:eastAsiaTheme="minorEastAsia" w:hAnsi="Cambria Math"/>
+                            <w:i/>
+                          </w:rPr>
+                        </m:ctrlPr>
+                      </m:fPr>
+                      <m:num>
+                        <m:r>
+                          <w:rPr>
+                            <w:rFonts w:ascii="Cambria Math" w:eastAsiaTheme="minorEastAsia" w:hAnsi="Cambria Math"/>
+                          </w:rPr>
+                          <m:t>1</m:t>
+                        </m:r>
+                      </m:num>
+                      <m:den>
+                        <m:r>
+                          <w:rPr>
+                            <w:rFonts w:ascii="Cambria Math" w:hAnsi="Cambria Math"/>
+                          </w:rPr>
+                          <m:t>1+</m:t>
+                        </m:r>
+                        <m:d>
+                          <m:dPr>
+                            <m:ctrlPr>
+                              <w:rPr>
+                                <w:rFonts w:ascii="Cambria Math" w:hAnsi="Cambria Math"/>
+                                <w:i/>
+                              </w:rPr>
+                            </m:ctrlPr>
+                          </m:dPr>
+                          <m:e>
+                            <m:sSubSup>
+                              <m:sSubSupPr>
+                                <m:ctrlPr>
+                                  <w:rPr>
+                                    <w:rFonts w:ascii="Cambria Math" w:hAnsi="Cambria Math"/>
+                                    <w:i/>
+                                  </w:rPr>
+                                </m:ctrlPr>
+                              </m:sSubSupPr>
+                              <m:e>
+                                <m:r>
+                                  <w:rPr>
+                                    <w:rFonts w:ascii="Cambria Math" w:hAnsi="Cambria Math"/>
+                                  </w:rPr>
+                                  <m:t>m</m:t>
+                                </m:r>
+                              </m:e>
+                              <m:sub>
+                                <m:r>
+                                  <w:rPr>
+                                    <w:rFonts w:ascii="Cambria Math" w:hAnsi="Cambria Math"/>
+                                  </w:rPr>
+                                  <m:t>p</m:t>
+                                </m:r>
+                              </m:sub>
+                              <m:sup>
+                                <m:r>
+                                  <w:rPr>
+                                    <w:rFonts w:ascii="Cambria Math" w:hAnsi="Cambria Math"/>
+                                  </w:rPr>
+                                  <m:t>2</m:t>
+                                </m:r>
+                              </m:sup>
+                            </m:sSubSup>
+                            <m:r>
+                              <w:rPr>
+                                <w:rFonts w:ascii="Cambria Math" w:hAnsi="Cambria Math"/>
+                              </w:rPr>
+                              <m:t>-1</m:t>
+                            </m:r>
+                          </m:e>
+                        </m:d>
+                        <m:sSup>
+                          <m:sSupPr>
+                            <m:ctrlPr>
+                              <w:rPr>
+                                <w:rFonts w:ascii="Cambria Math" w:hAnsi="Cambria Math"/>
+                                <w:i/>
+                              </w:rPr>
+                            </m:ctrlPr>
+                          </m:sSupPr>
+                          <m:e>
+                            <m:d>
+                              <m:dPr>
+                                <m:ctrlPr>
+                                  <w:rPr>
+                                    <w:rFonts w:ascii="Cambria Math" w:hAnsi="Cambria Math"/>
+                                    <w:i/>
+                                  </w:rPr>
+                                </m:ctrlPr>
+                              </m:dPr>
+                              <m:e>
+                                <m:sSubSup>
+                                  <m:sSubSupPr>
+                                    <m:ctrlPr>
+                                      <w:rPr>
+                                        <w:rFonts w:ascii="Cambria Math" w:eastAsiaTheme="minorEastAsia" w:hAnsi="Cambria Math"/>
+                                        <w:i/>
+                                      </w:rPr>
+                                    </m:ctrlPr>
+                                  </m:sSubSupPr>
+                                  <m:e>
+                                    <m:r>
+                                      <m:rPr>
+                                        <m:sty m:val="bi"/>
+                                      </m:rPr>
+                                      <w:rPr>
+                                        <w:rFonts w:ascii="Cambria Math" w:eastAsiaTheme="minorEastAsia" w:hAnsi="Cambria Math"/>
+                                      </w:rPr>
+                                      <m:t>q</m:t>
+                                    </m:r>
+                                    <m:ctrlPr>
+                                      <w:rPr>
+                                        <w:rFonts w:ascii="Cambria Math" w:eastAsiaTheme="minorEastAsia" w:hAnsi="Cambria Math"/>
+                                        <w:b/>
+                                        <w:i/>
+                                      </w:rPr>
+                                    </m:ctrlPr>
+                                  </m:e>
+                                  <m:sub>
+                                    <m:r>
+                                      <w:rPr>
+                                        <w:rFonts w:ascii="Cambria Math" w:eastAsiaTheme="minorEastAsia" w:hAnsi="Cambria Math"/>
+                                      </w:rPr>
+                                      <m:t>3</m:t>
+                                    </m:r>
+                                  </m:sub>
+                                  <m:sup>
+                                    <m:r>
+                                      <w:rPr>
+                                        <w:rFonts w:ascii="Cambria Math" w:eastAsiaTheme="minorEastAsia" w:hAnsi="Cambria Math"/>
+                                      </w:rPr>
+                                      <m:t>T</m:t>
+                                    </m:r>
+                                  </m:sup>
+                                </m:sSubSup>
+                                <m:r>
+                                  <m:rPr>
+                                    <m:sty m:val="bi"/>
+                                  </m:rPr>
+                                  <w:rPr>
+                                    <w:rFonts w:ascii="Cambria Math" w:eastAsiaTheme="minorEastAsia" w:hAnsi="Cambria Math"/>
+                                  </w:rPr>
+                                  <m:t>l</m:t>
+                                </m:r>
+                              </m:e>
+                            </m:d>
+                          </m:e>
+                          <m:sup>
+                            <m:r>
+                              <w:rPr>
+                                <w:rFonts w:ascii="Cambria Math" w:hAnsi="Cambria Math"/>
+                              </w:rPr>
+                              <m:t>2</m:t>
+                            </m:r>
+                          </m:sup>
+                        </m:sSup>
+                      </m:den>
+                    </m:f>
+                    <m:sSup>
+                      <m:sSupPr>
+                        <m:ctrlPr>
+                          <w:rPr>
+                            <w:rFonts w:ascii="Cambria Math" w:eastAsiaTheme="minorEastAsia" w:hAnsi="Cambria Math"/>
+                            <w:i/>
+                          </w:rPr>
+                        </m:ctrlPr>
+                      </m:sSupPr>
+                      <m:e>
+                        <m:d>
+                          <m:dPr>
+                            <m:begChr m:val="‖"/>
+                            <m:endChr m:val="‖"/>
+                            <m:ctrlPr>
+                              <w:rPr>
+                                <w:rFonts w:ascii="Cambria Math" w:eastAsiaTheme="minorEastAsia" w:hAnsi="Cambria Math"/>
+                                <w:i/>
+                              </w:rPr>
+                            </m:ctrlPr>
+                          </m:dPr>
+                          <m:e>
+                            <m:r>
+                              <w:rPr>
+                                <w:rFonts w:ascii="Cambria Math" w:hAnsi="Cambria Math"/>
+                              </w:rPr>
+                              <m:t>A</m:t>
+                            </m:r>
+                            <m:r>
+                              <m:rPr>
+                                <m:sty m:val="bi"/>
+                              </m:rPr>
+                              <w:rPr>
+                                <w:rFonts w:ascii="Cambria Math" w:hAnsi="Cambria Math"/>
+                              </w:rPr>
+                              <m:t>l</m:t>
+                            </m:r>
+                          </m:e>
+                        </m:d>
+                      </m:e>
+                      <m:sup>
+                        <m:r>
+                          <w:rPr>
+                            <w:rFonts w:ascii="Cambria Math" w:eastAsiaTheme="minorEastAsia" w:hAnsi="Cambria Math"/>
+                          </w:rPr>
+                          <m:t>2</m:t>
+                        </m:r>
+                      </m:sup>
+                    </m:sSup>
+                    <m:ctrlPr>
+                      <w:rPr>
+                        <w:rFonts w:ascii="Cambria Math" w:eastAsia="Cambria Math" w:hAnsi="Cambria Math" w:cs="Cambria Math"/>
+                        <w:i/>
+                      </w:rPr>
+                    </m:ctrlPr>
+                  </m:e>
+                  <m:e>
+                    <m:r>
+                      <w:rPr>
+                        <w:rFonts w:ascii="Cambria Math" w:eastAsia="Cambria Math" w:hAnsi="Cambria Math" w:cs="Cambria Math"/>
+                      </w:rPr>
+                      <m:t>&amp;=1</m:t>
+                    </m:r>
+                  </m:e>
+                </m:eqArr>
+              </m:oMath>
+            </m:oMathPara>
+          </w:p>
+        </w:tc>
+        <w:tc>
+          <w:tcPr>
+            <w:tcW w:w="720" w:type="dxa"/>
+            <w:shd w:val="clear" w:color="auto" w:fill="auto"/>
+            <w:vAlign w:val="center"/>
+          </w:tcPr>
+          <w:p>
+            <w:pPr>
+              <w:pStyle w:val="EquationNumberStyle"/>
+            </w:pPr>
+            <w:r>
+              <w:fldChar w:fldCharType="begin"/>
+            </w:r>
+            <w:r>
+              <w:instrText xml:space="preserve"> MACROBUTTON NumberReference \* MERGEFORMAT (</w:instrText>
+            </w:r>
+            <w:fldSimple w:instr=" SEQ EqnChapter \c \* Arabic \* MERGEFORMAT ">
+              <w:r>
+                <w:rPr>
+                  <w:noProof/>
+                </w:rPr>
+                <w:instrText>3</w:instrText>
+              </w:r>
+            </w:fldSimple>
+            <w:r>
+              <w:instrText>.</w:instrText>
+            </w:r>
+            <w:fldSimple w:instr=" SEQ EquationNumber \n \* Arabic \* MERGEFORMAT ">
+              <w:r>
+                <w:rPr>
+                  <w:noProof/>
+                </w:rPr>
+                <w:instrText>26</w:instrText>
+              </w:r>
+            </w:fldSimple>
+            <w:r>
+              <w:instrText>)</w:instrText>
+            </w:r>
+            <w:r>
+              <w:fldChar w:fldCharType="end"/>
+            </w:r>
+          </w:p>
+        </w:tc>
+      </w:tr>
+    </w:tbl>
+    <w:p>
+      <w:pPr>
+        <w:tabs>
+          <w:tab w:val="right" w:pos="8640"/>
+        </w:tabs>
+        <w:jc w:val="both"/>
+        <w:rPr>
+          <w:rFonts w:eastAsiaTheme="minorEastAsia"/>
+        </w:rPr>
+      </w:pPr>
+      <w:r>
+        <w:rPr>
+          <w:rFonts w:eastAsiaTheme="minorEastAsia"/>
+        </w:rPr>
+        <w:t xml:space="preserve">It follows that the scalar quantity </w:t>
+      </w:r>
+      <m:oMath>
+        <m:f>
+          <m:fPr>
+            <m:ctrlPr>
+              <w:rPr>
+                <w:rFonts w:ascii="Cambria Math" w:eastAsiaTheme="minorEastAsia" w:hAnsi="Cambria Math"/>
+                <w:i/>
+              </w:rPr>
+            </m:ctrlPr>
+          </m:fPr>
+          <m:num>
+            <m:r>
+              <w:rPr>
+                <w:rFonts w:ascii="Cambria Math" w:eastAsiaTheme="minorEastAsia" w:hAnsi="Cambria Math"/>
+              </w:rPr>
+              <m:t>1</m:t>
+            </m:r>
+          </m:num>
+          <m:den>
+            <m:rad>
+              <m:radPr>
+                <m:degHide m:val="1"/>
+                <m:ctrlPr>
+                  <w:rPr>
+                    <w:rFonts w:ascii="Cambria Math" w:hAnsi="Cambria Math"/>
+                    <w:i/>
+                  </w:rPr>
+                </m:ctrlPr>
+              </m:radPr>
+              <m:deg/>
+              <m:e>
+                <m:r>
+                  <w:rPr>
+                    <w:rFonts w:ascii="Cambria Math" w:hAnsi="Cambria Math"/>
+                  </w:rPr>
+                  <m:t>1+</m:t>
+                </m:r>
+                <m:d>
+                  <m:dPr>
+                    <m:ctrlPr>
+                      <w:rPr>
+                        <w:rFonts w:ascii="Cambria Math" w:hAnsi="Cambria Math"/>
+                        <w:i/>
+                      </w:rPr>
+                    </m:ctrlPr>
+                  </m:dPr>
+                  <m:e>
+                    <m:sSubSup>
+                      <m:sSubSupPr>
+                        <m:ctrlPr>
+                          <w:rPr>
+                            <w:rFonts w:ascii="Cambria Math" w:hAnsi="Cambria Math"/>
+                            <w:i/>
+                          </w:rPr>
+                        </m:ctrlPr>
+                      </m:sSubSupPr>
+                      <m:e>
+                        <m:r>
+                          <w:rPr>
+                            <w:rFonts w:ascii="Cambria Math" w:hAnsi="Cambria Math"/>
+                          </w:rPr>
+                          <m:t>m</m:t>
+                        </m:r>
+                      </m:e>
+                      <m:sub>
+                        <m:r>
+                          <w:rPr>
+                            <w:rFonts w:ascii="Cambria Math" w:hAnsi="Cambria Math"/>
+                          </w:rPr>
+                          <m:t>p</m:t>
+                        </m:r>
+                      </m:sub>
+                      <m:sup>
+                        <m:r>
+                          <w:rPr>
+                            <w:rFonts w:ascii="Cambria Math" w:hAnsi="Cambria Math"/>
+                          </w:rPr>
+                          <m:t>2</m:t>
+                        </m:r>
+                      </m:sup>
+                    </m:sSubSup>
+                    <m:r>
+                      <w:rPr>
+                        <w:rFonts w:ascii="Cambria Math" w:hAnsi="Cambria Math"/>
+                      </w:rPr>
+                      <m:t>-1</m:t>
+                    </m:r>
+                  </m:e>
+                </m:d>
+                <m:sSubSup>
+                  <m:sSubSupPr>
+                    <m:ctrlPr>
+                      <w:rPr>
+                        <w:rFonts w:ascii="Cambria Math" w:hAnsi="Cambria Math"/>
+                        <w:i/>
+                      </w:rPr>
+                    </m:ctrlPr>
+                  </m:sSubSupPr>
+                  <m:e>
+                    <m:r>
+                      <w:rPr>
+                        <w:rFonts w:ascii="Cambria Math" w:hAnsi="Cambria Math"/>
+                      </w:rPr>
+                      <m:t>n</m:t>
+                    </m:r>
+                  </m:e>
+                  <m:sub>
+                    <m:r>
+                      <w:rPr>
+                        <w:rFonts w:ascii="Cambria Math" w:hAnsi="Cambria Math"/>
+                      </w:rPr>
+                      <m:t>R</m:t>
+                    </m:r>
+                  </m:sub>
+                  <m:sup>
+                    <m:r>
+                      <w:rPr>
+                        <w:rFonts w:ascii="Cambria Math" w:hAnsi="Cambria Math"/>
+                      </w:rPr>
+                      <m:t>2</m:t>
+                    </m:r>
+                  </m:sup>
+                </m:sSubSup>
+              </m:e>
+            </m:rad>
+          </m:den>
+        </m:f>
+        <m:r>
+          <w:rPr>
+            <w:rFonts w:ascii="Cambria Math" w:eastAsiaTheme="minorEastAsia" w:hAnsi="Cambria Math"/>
+          </w:rPr>
+          <m:t xml:space="preserve"> </m:t>
+        </m:r>
+      </m:oMath>
+      <w:r>
+        <w:rPr>
+          <w:rFonts w:eastAsiaTheme="minorEastAsia"/>
+        </w:rPr>
+        <w:t xml:space="preserve">is the normalization term. </w:t>
+      </w:r>
+      <w:r>
+        <w:rPr>
+          <w:rFonts w:eastAsiaTheme="minorEastAsia"/>
+        </w:rPr>
+        <w:tab/>
+        <w:t xml:space="preserve">Q.E.D.  </w:t>
+      </w:r>
+    </w:p>
+    <w:p>
+      <w:pPr>
+        <w:jc w:val="both"/>
+        <w:rPr>
+          <w:rFonts w:eastAsiaTheme="minorEastAsia"/>
+        </w:rPr>
+      </w:pPr>
+      <w:bookmarkStart w:id="39" w:name="_GoBack"/>
+      <w:bookmarkEnd w:id="39"/>
     </w:p>
     <w:p>
       <w:pPr>
         <w:pStyle w:val="Heading3"/>
       </w:pPr>
       <w:r>
+        <w:lastRenderedPageBreak/>
         <w:t xml:space="preserve">3.5 </w:t>
       </w:r>
       <w:r>
@@ -23102,20 +30250,20 @@
       <w:r>
         <w:t xml:space="preserve"> of the object on the image plane [</w:t>
       </w:r>
-      <w:commentRangeStart w:id="36"/>
+      <w:commentRangeStart w:id="40"/>
       <w:r>
         <w:rPr>
           <w:color w:val="7F7F7F" w:themeColor="text1" w:themeTint="80"/>
         </w:rPr>
         <w:t>ref</w:t>
       </w:r>
-      <w:commentRangeEnd w:id="36"/>
+      <w:commentRangeEnd w:id="40"/>
       <w:r>
         <w:rPr>
           <w:rStyle w:val="CommentReference"/>
           <w:color w:val="7F7F7F" w:themeColor="text1" w:themeTint="80"/>
         </w:rPr>
-        <w:commentReference w:id="36"/>
+        <w:commentReference w:id="40"/>
       </w:r>
       <w:r>
         <w:t>]</w:t>
@@ -23574,7 +30722,6 @@
               <w:rPr>
                 <w:noProof/>
               </w:rPr>
-              <w:lastRenderedPageBreak/>
               <w:drawing>
                 <wp:inline distT="0" distB="0" distL="0" distR="0" wp14:anchorId="23B10D38" wp14:editId="6D5E081B">
                   <wp:extent cx="5568696" cy="2697480"/>
@@ -23868,6 +31015,7 @@
         </w:rPr>
       </w:pPr>
       <w:r>
+        <w:lastRenderedPageBreak/>
         <w:t xml:space="preserve">Let the </w:t>
       </w:r>
       <w:r>
@@ -24032,9 +31180,6 @@
               </m:sSubPr>
               <m:e>
                 <m:r>
-                  <m:rPr>
-                    <m:sty m:val="bi"/>
-                  </m:rPr>
                   <w:rPr>
                     <w:rFonts w:ascii="Cambria Math" w:hAnsi="Cambria Math"/>
                   </w:rPr>
@@ -24243,9 +31388,6 @@
               </m:sSubPr>
               <m:e>
                 <m:r>
-                  <m:rPr>
-                    <m:sty m:val="bi"/>
-                  </m:rPr>
                   <w:rPr>
                     <w:rFonts w:ascii="Cambria Math" w:hAnsi="Cambria Math"/>
                   </w:rPr>
@@ -24987,9 +32129,6 @@
                       </m:sSubPr>
                       <m:e>
                         <m:r>
-                          <m:rPr>
-                            <m:sty m:val="bi"/>
-                          </m:rPr>
                           <w:rPr>
                             <w:rFonts w:ascii="Cambria Math" w:hAnsi="Cambria Math"/>
                           </w:rPr>
@@ -25098,9 +32237,6 @@
                               </m:sSubPr>
                               <m:e>
                                 <m:r>
-                                  <m:rPr>
-                                    <m:sty m:val="bi"/>
-                                  </m:rPr>
                                   <w:rPr>
                                     <w:rFonts w:ascii="Cambria Math" w:hAnsi="Cambria Math"/>
                                   </w:rPr>
@@ -25146,9 +32282,9 @@
             </m:oMathPara>
           </w:p>
         </w:tc>
-        <w:bookmarkStart w:id="37" w:name="NumberRef8144900203"/>
-        <w:bookmarkStart w:id="38" w:name="NumberRef453527570"/>
-        <w:bookmarkStart w:id="39" w:name="NumberRef8298016191"/>
+        <w:bookmarkStart w:id="41" w:name="NumberRef8144900203"/>
+        <w:bookmarkStart w:id="42" w:name="NumberRef453527570"/>
+        <w:bookmarkStart w:id="43" w:name="NumberRef8298016191"/>
         <w:tc>
           <w:tcPr>
             <w:tcW w:w="720" w:type="dxa"/>
@@ -25181,7 +32317,7 @@
                 <w:rPr>
                   <w:noProof/>
                 </w:rPr>
-                <w:instrText>19</w:instrText>
+                <w:instrText>27</w:instrText>
               </w:r>
             </w:fldSimple>
             <w:r>
@@ -25190,9 +32326,9 @@
             <w:r>
               <w:fldChar w:fldCharType="end"/>
             </w:r>
-            <w:bookmarkEnd w:id="37"/>
-            <w:bookmarkEnd w:id="38"/>
-            <w:bookmarkEnd w:id="39"/>
+            <w:bookmarkEnd w:id="41"/>
+            <w:bookmarkEnd w:id="42"/>
+            <w:bookmarkEnd w:id="43"/>
           </w:p>
         </w:tc>
       </w:tr>
@@ -25357,7 +32493,7 @@
         <w:rPr>
           <w:rFonts w:eastAsiaTheme="minorEastAsia"/>
         </w:rPr>
-        <w:t>(3.19)</w:t>
+        <w:t>(3.27)</w:t>
       </w:r>
       <w:r>
         <w:rPr>
@@ -25604,7 +32740,7 @@
             </m:oMathPara>
           </w:p>
         </w:tc>
-        <w:bookmarkStart w:id="40" w:name="NumberRef4140326977"/>
+        <w:bookmarkStart w:id="44" w:name="NumberRef4140326977"/>
         <w:tc>
           <w:tcPr>
             <w:tcW w:w="720" w:type="dxa"/>
@@ -25637,7 +32773,7 @@
                 <w:rPr>
                   <w:noProof/>
                 </w:rPr>
-                <w:instrText>20</w:instrText>
+                <w:instrText>28</w:instrText>
               </w:r>
             </w:fldSimple>
             <w:r>
@@ -25646,7 +32782,7 @@
             <w:r>
               <w:fldChar w:fldCharType="end"/>
             </w:r>
-            <w:bookmarkEnd w:id="40"/>
+            <w:bookmarkEnd w:id="44"/>
           </w:p>
         </w:tc>
       </w:tr>
@@ -25997,7 +33133,7 @@
         <w:fldChar w:fldCharType="separate"/>
       </w:r>
       <w:r>
-        <w:t>(3.19)</w:t>
+        <w:t>(3.27)</w:t>
       </w:r>
       <w:r>
         <w:fldChar w:fldCharType="end"/>
@@ -26672,9 +33808,6 @@
                       </m:sSubPr>
                       <m:e>
                         <m:r>
-                          <m:rPr>
-                            <m:sty m:val="bi"/>
-                          </m:rPr>
                           <w:rPr>
                             <w:rFonts w:ascii="Cambria Math" w:hAnsi="Cambria Math"/>
                           </w:rPr>
@@ -26783,9 +33916,6 @@
                               </m:sSubPr>
                               <m:e>
                                 <m:r>
-                                  <m:rPr>
-                                    <m:sty m:val="bi"/>
-                                  </m:rPr>
                                   <w:rPr>
                                     <w:rFonts w:ascii="Cambria Math" w:hAnsi="Cambria Math"/>
                                   </w:rPr>
@@ -27313,9 +34443,6 @@
                           </m:sSubPr>
                           <m:e>
                             <m:r>
-                              <m:rPr>
-                                <m:sty m:val="bi"/>
-                              </m:rPr>
                               <w:rPr>
                                 <w:rFonts w:ascii="Cambria Math" w:hAnsi="Cambria Math"/>
                               </w:rPr>
@@ -27424,9 +34551,6 @@
                                   </m:sSubPr>
                                   <m:e>
                                     <m:r>
-                                      <m:rPr>
-                                        <m:sty m:val="bi"/>
-                                      </m:rPr>
                                       <w:rPr>
                                         <w:rFonts w:ascii="Cambria Math" w:hAnsi="Cambria Math"/>
                                       </w:rPr>
@@ -27474,7 +34598,7 @@
             </m:oMathPara>
           </w:p>
         </w:tc>
-        <w:bookmarkStart w:id="41" w:name="NumberRef7090379000"/>
+        <w:bookmarkStart w:id="45" w:name="NumberRef7090379000"/>
         <w:tc>
           <w:tcPr>
             <w:tcW w:w="720" w:type="dxa"/>
@@ -27507,7 +34631,7 @@
                 <w:rPr>
                   <w:noProof/>
                 </w:rPr>
-                <w:instrText>21</w:instrText>
+                <w:instrText>29</w:instrText>
               </w:r>
             </w:fldSimple>
             <w:r>
@@ -27516,7 +34640,7 @@
             <w:r>
               <w:fldChar w:fldCharType="end"/>
             </w:r>
-            <w:bookmarkEnd w:id="41"/>
+            <w:bookmarkEnd w:id="45"/>
           </w:p>
         </w:tc>
       </w:tr>
@@ -27541,7 +34665,7 @@
         <w:fldChar w:fldCharType="separate"/>
       </w:r>
       <w:r>
-        <w:t>(3.21)</w:t>
+        <w:t>(3.29)</w:t>
       </w:r>
       <w:r>
         <w:fldChar w:fldCharType="end"/>
@@ -27571,7 +34695,7 @@
         <w:fldChar w:fldCharType="separate"/>
       </w:r>
       <w:r>
-        <w:t>(3.19)</w:t>
+        <w:t>(3.27)</w:t>
       </w:r>
       <w:r>
         <w:fldChar w:fldCharType="end"/>
@@ -28132,9 +35256,6 @@
                           </m:sSubPr>
                           <m:e>
                             <m:r>
-                              <m:rPr>
-                                <m:sty m:val="bi"/>
-                              </m:rPr>
                               <w:rPr>
                                 <w:rFonts w:ascii="Cambria Math" w:hAnsi="Cambria Math"/>
                               </w:rPr>
@@ -28243,9 +35364,6 @@
                                   </m:sSubPr>
                                   <m:e>
                                     <m:r>
-                                      <m:rPr>
-                                        <m:sty m:val="bi"/>
-                                      </m:rPr>
                                       <w:rPr>
                                         <w:rFonts w:ascii="Cambria Math" w:hAnsi="Cambria Math"/>
                                       </w:rPr>
@@ -28331,9 +35449,6 @@
                       </m:sSubPr>
                       <m:e>
                         <m:r>
-                          <m:rPr>
-                            <m:sty m:val="bi"/>
-                          </m:rPr>
                           <w:rPr>
                             <w:rFonts w:ascii="Cambria Math" w:hAnsi="Cambria Math"/>
                           </w:rPr>
@@ -28442,9 +35557,6 @@
                               </m:sSubPr>
                               <m:e>
                                 <m:r>
-                                  <m:rPr>
-                                    <m:sty m:val="bi"/>
-                                  </m:rPr>
                                   <w:rPr>
                                     <w:rFonts w:ascii="Cambria Math" w:hAnsi="Cambria Math"/>
                                   </w:rPr>
@@ -28522,7 +35634,7 @@
                 <w:rPr>
                   <w:noProof/>
                 </w:rPr>
-                <w:instrText>22</w:instrText>
+                <w:instrText>30</w:instrText>
               </w:r>
             </w:fldSimple>
             <w:r>
@@ -28649,7 +35761,7 @@
       <w:r>
         <w:t xml:space="preserve"> </w:t>
       </w:r>
-      <w:commentRangeStart w:id="42"/>
+      <w:commentRangeStart w:id="46"/>
       <w:r>
         <w:t>The orientation of the image plane</w:t>
       </w:r>
@@ -28768,12 +35880,12 @@
       <w:r>
         <w:t xml:space="preserve"> </w:t>
       </w:r>
-      <w:commentRangeEnd w:id="42"/>
+      <w:commentRangeEnd w:id="46"/>
       <w:r>
         <w:rPr>
           <w:rStyle w:val="CommentReference"/>
         </w:rPr>
-        <w:commentReference w:id="42"/>
+        <w:commentReference w:id="46"/>
       </w:r>
       <w:r>
         <w:t>If</w:t>
@@ -28823,9 +35935,6 @@
               </m:sup>
               <m:e>
                 <m:r>
-                  <m:rPr>
-                    <m:sty m:val="bi"/>
-                  </m:rPr>
                   <w:rPr>
                     <w:rFonts w:ascii="Cambria Math" w:hAnsi="Cambria Math"/>
                   </w:rPr>
@@ -28850,19 +35959,19 @@
         </w:rPr>
         <w:t xml:space="preserve"> is the rotation </w:t>
       </w:r>
-      <w:commentRangeStart w:id="43"/>
+      <w:commentRangeStart w:id="47"/>
       <w:r>
         <w:rPr>
           <w:rFonts w:eastAsiaTheme="minorEastAsia"/>
         </w:rPr>
         <w:t>matrix then</w:t>
       </w:r>
-      <w:commentRangeEnd w:id="43"/>
+      <w:commentRangeEnd w:id="47"/>
       <w:r>
         <w:rPr>
           <w:rStyle w:val="CommentReference"/>
         </w:rPr>
-        <w:commentReference w:id="43"/>
+        <w:commentReference w:id="47"/>
       </w:r>
     </w:p>
     <w:tbl>
@@ -28993,9 +36102,6 @@
                       </m:sup>
                       <m:e>
                         <m:r>
-                          <m:rPr>
-                            <m:sty m:val="bi"/>
-                          </m:rPr>
                           <w:rPr>
                             <w:rFonts w:ascii="Cambria Math" w:hAnsi="Cambria Math"/>
                           </w:rPr>
@@ -29111,7 +36217,7 @@
                 <w:rPr>
                   <w:noProof/>
                 </w:rPr>
-                <w:instrText>23</w:instrText>
+                <w:instrText>31</w:instrText>
               </w:r>
             </w:fldSimple>
             <w:r>
@@ -29864,7 +36970,7 @@
                 <w:rPr>
                   <w:noProof/>
                 </w:rPr>
-                <w:instrText>24</w:instrText>
+                <w:instrText>32</w:instrText>
               </w:r>
             </w:fldSimple>
             <w:r>
@@ -29909,7 +37015,6 @@
               <w:rPr>
                 <w:noProof/>
               </w:rPr>
-              <w:lastRenderedPageBreak/>
               <w:drawing>
                 <wp:inline distT="0" distB="0" distL="0" distR="0" wp14:anchorId="152BAAAF" wp14:editId="74C56465">
                   <wp:extent cx="3154680" cy="1554480"/>
@@ -30008,11 +37113,11 @@
             <w:r>
               <w:t xml:space="preserve"> plane</w:t>
             </w:r>
-            <w:commentRangeStart w:id="44"/>
+            <w:commentRangeStart w:id="48"/>
             <w:r>
               <w:t>.</w:t>
             </w:r>
-            <w:commentRangeEnd w:id="44"/>
+            <w:commentRangeEnd w:id="48"/>
             <w:r>
               <w:t xml:space="preserve"> The image plane having surface normal </w:t>
             </w:r>
@@ -30211,7 +37316,7 @@
                 <w:sz w:val="22"/>
                 <w:szCs w:val="22"/>
               </w:rPr>
-              <w:commentReference w:id="44"/>
+              <w:commentReference w:id="48"/>
             </w:r>
             <m:oMath>
               <m:sSub>
@@ -30977,9 +38082,6 @@
                           </m:sSubPr>
                           <m:e>
                             <m:r>
-                              <m:rPr>
-                                <m:sty m:val="bi"/>
-                              </m:rPr>
                               <w:rPr>
                                 <w:rFonts w:ascii="Cambria Math" w:hAnsi="Cambria Math"/>
                               </w:rPr>
@@ -31088,9 +38190,6 @@
                                   </m:sSubPr>
                                   <m:e>
                                     <m:r>
-                                      <m:rPr>
-                                        <m:sty m:val="bi"/>
-                                      </m:rPr>
                                       <w:rPr>
                                         <w:rFonts w:ascii="Cambria Math" w:hAnsi="Cambria Math"/>
                                       </w:rPr>
@@ -31176,9 +38275,6 @@
                       </m:sSubPr>
                       <m:e>
                         <m:r>
-                          <m:rPr>
-                            <m:sty m:val="bi"/>
-                          </m:rPr>
                           <w:rPr>
                             <w:rFonts w:ascii="Cambria Math" w:hAnsi="Cambria Math"/>
                           </w:rPr>
@@ -31287,9 +38383,6 @@
                               </m:sSubPr>
                               <m:e>
                                 <m:r>
-                                  <m:rPr>
-                                    <m:sty m:val="bi"/>
-                                  </m:rPr>
                                   <w:rPr>
                                     <w:rFonts w:ascii="Cambria Math" w:hAnsi="Cambria Math"/>
                                   </w:rPr>
@@ -31335,7 +38428,7 @@
             </m:oMathPara>
           </w:p>
         </w:tc>
-        <w:bookmarkStart w:id="45" w:name="NumberRef7904800177"/>
+        <w:bookmarkStart w:id="49" w:name="NumberRef7904800177"/>
         <w:tc>
           <w:tcPr>
             <w:tcW w:w="720" w:type="dxa"/>
@@ -31368,7 +38461,7 @@
                 <w:rPr>
                   <w:noProof/>
                 </w:rPr>
-                <w:instrText>25</w:instrText>
+                <w:instrText>33</w:instrText>
               </w:r>
             </w:fldSimple>
             <w:r>
@@ -31377,7 +38470,7 @@
             <w:r>
               <w:fldChar w:fldCharType="end"/>
             </w:r>
-            <w:bookmarkEnd w:id="45"/>
+            <w:bookmarkEnd w:id="49"/>
           </w:p>
         </w:tc>
       </w:tr>
@@ -31665,9 +38758,6 @@
               </m:sSubPr>
               <m:e>
                 <m:r>
-                  <m:rPr>
-                    <m:sty m:val="bi"/>
-                  </m:rPr>
                   <w:rPr>
                     <w:rFonts w:ascii="Cambria Math" w:hAnsi="Cambria Math"/>
                   </w:rPr>
@@ -31923,8 +39013,8 @@
         <w:tblLook w:val="0600" w:firstRow="0" w:lastRow="0" w:firstColumn="0" w:lastColumn="0" w:noHBand="1" w:noVBand="1"/>
       </w:tblPr>
       <w:tblGrid>
-        <w:gridCol w:w="7955"/>
-        <w:gridCol w:w="676"/>
+        <w:gridCol w:w="7954"/>
+        <w:gridCol w:w="677"/>
       </w:tblGrid>
       <w:tr>
         <w:tc>
@@ -32309,9 +39399,6 @@
                               </m:sSubPr>
                               <m:e>
                                 <m:r>
-                                  <m:rPr>
-                                    <m:sty m:val="bi"/>
-                                  </m:rPr>
                                   <w:rPr>
                                     <w:rFonts w:ascii="Cambria Math" w:hAnsi="Cambria Math" w:cs="Times New Roman"/>
                                   </w:rPr>
@@ -32801,9 +39888,6 @@
                               </m:sSubPr>
                               <m:e>
                                 <m:r>
-                                  <m:rPr>
-                                    <m:sty m:val="bi"/>
-                                  </m:rPr>
                                   <w:rPr>
                                     <w:rFonts w:ascii="Cambria Math" w:hAnsi="Cambria Math" w:cs="Times New Roman"/>
                                   </w:rPr>
@@ -33311,9 +40395,6 @@
                               </m:sSubPr>
                               <m:e>
                                 <m:r>
-                                  <m:rPr>
-                                    <m:sty m:val="bi"/>
-                                  </m:rPr>
                                   <w:rPr>
                                     <w:rFonts w:ascii="Cambria Math" w:hAnsi="Cambria Math" w:cs="Times New Roman"/>
                                   </w:rPr>
@@ -33473,7 +40554,7 @@
                 <w:rPr>
                   <w:noProof/>
                 </w:rPr>
-                <w:instrText>26</w:instrText>
+                <w:instrText>34</w:instrText>
               </w:r>
             </w:fldSimple>
             <w:r>
@@ -33964,7 +41045,7 @@
             </m:oMathPara>
           </w:p>
         </w:tc>
-        <w:bookmarkStart w:id="46" w:name="NumberRef8626193404"/>
+        <w:bookmarkStart w:id="50" w:name="NumberRef8626193404"/>
         <w:tc>
           <w:tcPr>
             <w:tcW w:w="720" w:type="dxa"/>
@@ -33997,7 +41078,7 @@
                 <w:rPr>
                   <w:noProof/>
                 </w:rPr>
-                <w:instrText>27</w:instrText>
+                <w:instrText>35</w:instrText>
               </w:r>
             </w:fldSimple>
             <w:r>
@@ -34006,7 +41087,7 @@
             <w:r>
               <w:fldChar w:fldCharType="end"/>
             </w:r>
-            <w:bookmarkEnd w:id="46"/>
+            <w:bookmarkEnd w:id="50"/>
           </w:p>
         </w:tc>
       </w:tr>
@@ -34031,7 +41112,7 @@
         <w:fldChar w:fldCharType="separate"/>
       </w:r>
       <w:r>
-        <w:t>(3.27)</w:t>
+        <w:t>(3.35)</w:t>
       </w:r>
       <w:r>
         <w:fldChar w:fldCharType="end"/>
@@ -34052,7 +41133,7 @@
         <w:fldChar w:fldCharType="separate"/>
       </w:r>
       <w:r>
-        <w:t>(3.25)</w:t>
+        <w:t>(3.33)</w:t>
       </w:r>
       <w:r>
         <w:fldChar w:fldCharType="end"/>
@@ -34138,8 +41219,8 @@
         <w:tblLook w:val="0600" w:firstRow="0" w:lastRow="0" w:firstColumn="0" w:lastColumn="0" w:noHBand="1" w:noVBand="1"/>
       </w:tblPr>
       <w:tblGrid>
-        <w:gridCol w:w="7968"/>
-        <w:gridCol w:w="663"/>
+        <w:gridCol w:w="7966"/>
+        <w:gridCol w:w="665"/>
       </w:tblGrid>
       <w:tr>
         <w:tc>
@@ -34756,9 +41837,6 @@
                                   </m:sSubPr>
                                   <m:e>
                                     <m:r>
-                                      <m:rPr>
-                                        <m:sty m:val="bi"/>
-                                      </m:rPr>
                                       <w:rPr>
                                         <w:rFonts w:ascii="Cambria Math" w:hAnsi="Cambria Math"/>
                                       </w:rPr>
@@ -34867,9 +41945,6 @@
                                           </m:sSubPr>
                                           <m:e>
                                             <m:r>
-                                              <m:rPr>
-                                                <m:sty m:val="bi"/>
-                                              </m:rPr>
                                               <w:rPr>
                                                 <w:rFonts w:ascii="Cambria Math" w:hAnsi="Cambria Math"/>
                                               </w:rPr>
@@ -35102,9 +42177,6 @@
                               </m:sSubPr>
                               <m:e>
                                 <m:r>
-                                  <m:rPr>
-                                    <m:sty m:val="bi"/>
-                                  </m:rPr>
                                   <w:rPr>
                                     <w:rFonts w:ascii="Cambria Math" w:hAnsi="Cambria Math"/>
                                   </w:rPr>
@@ -35213,9 +42285,6 @@
                                       </m:sSubPr>
                                       <m:e>
                                         <m:r>
-                                          <m:rPr>
-                                            <m:sty m:val="bi"/>
-                                          </m:rPr>
                                           <w:rPr>
                                             <w:rFonts w:ascii="Cambria Math" w:hAnsi="Cambria Math"/>
                                           </w:rPr>
@@ -35412,7 +42481,7 @@
             </m:oMathPara>
           </w:p>
         </w:tc>
-        <w:bookmarkStart w:id="47" w:name="NumberRef4687001109"/>
+        <w:bookmarkStart w:id="51" w:name="NumberRef4687001109"/>
         <w:tc>
           <w:tcPr>
             <w:tcW w:w="720" w:type="dxa"/>
@@ -35445,7 +42514,7 @@
                 <w:rPr>
                   <w:noProof/>
                 </w:rPr>
-                <w:instrText>28</w:instrText>
+                <w:instrText>36</w:instrText>
               </w:r>
             </w:fldSimple>
             <w:r>
@@ -35454,7 +42523,7 @@
             <w:r>
               <w:fldChar w:fldCharType="end"/>
             </w:r>
-            <w:bookmarkEnd w:id="47"/>
+            <w:bookmarkEnd w:id="51"/>
           </w:p>
         </w:tc>
       </w:tr>
@@ -35487,7 +42556,7 @@
         <w:fldChar w:fldCharType="separate"/>
       </w:r>
       <w:r>
-        <w:t>(3.28)</w:t>
+        <w:t>(3.36)</w:t>
       </w:r>
       <w:r>
         <w:fldChar w:fldCharType="end"/>
@@ -35868,9 +42937,6 @@
               </m:sup>
               <m:e>
                 <m:r>
-                  <m:rPr>
-                    <m:sty m:val="bi"/>
-                  </m:rPr>
                   <w:rPr>
                     <w:rFonts w:ascii="Cambria Math" w:hAnsi="Cambria Math"/>
                   </w:rPr>
@@ -36173,9 +43239,6 @@
                       </m:sup>
                       <m:e>
                         <m:r>
-                          <m:rPr>
-                            <m:sty m:val="bi"/>
-                          </m:rPr>
                           <w:rPr>
                             <w:rFonts w:ascii="Cambria Math" w:hAnsi="Cambria Math"/>
                           </w:rPr>
@@ -36299,7 +43362,7 @@
             </m:oMathPara>
           </w:p>
         </w:tc>
-        <w:bookmarkStart w:id="48" w:name="NumberRef2981654406"/>
+        <w:bookmarkStart w:id="52" w:name="NumberRef2981654406"/>
         <w:tc>
           <w:tcPr>
             <w:tcW w:w="720" w:type="dxa"/>
@@ -36332,7 +43395,7 @@
                 <w:rPr>
                   <w:noProof/>
                 </w:rPr>
-                <w:instrText>29</w:instrText>
+                <w:instrText>37</w:instrText>
               </w:r>
             </w:fldSimple>
             <w:r>
@@ -36341,7 +43404,7 @@
             <w:r>
               <w:fldChar w:fldCharType="end"/>
             </w:r>
-            <w:bookmarkEnd w:id="48"/>
+            <w:bookmarkEnd w:id="52"/>
           </w:p>
         </w:tc>
       </w:tr>
@@ -36920,7 +43983,7 @@
         <w:rPr>
           <w:rFonts w:eastAsiaTheme="minorEastAsia"/>
         </w:rPr>
-        <w:t>(3.29)</w:t>
+        <w:t>(3.37)</w:t>
       </w:r>
       <w:r>
         <w:rPr>
@@ -37104,9 +44167,6 @@
                                 </m:sup>
                                 <m:e>
                                   <m:r>
-                                    <m:rPr>
-                                      <m:sty m:val="bi"/>
-                                    </m:rPr>
                                     <w:rPr>
                                       <w:rFonts w:ascii="Cambria Math" w:hAnsi="Cambria Math"/>
                                     </w:rPr>
@@ -37335,9 +44395,6 @@
                       </m:accPr>
                       <m:e>
                         <m:r>
-                          <m:rPr>
-                            <m:sty m:val="bi"/>
-                          </m:rPr>
                           <w:rPr>
                             <w:rFonts w:ascii="Cambria Math" w:eastAsiaTheme="minorEastAsia" w:hAnsi="Cambria Math"/>
                           </w:rPr>
@@ -37467,7 +44524,7 @@
                 <w:rPr>
                   <w:noProof/>
                 </w:rPr>
-                <w:instrText>30</w:instrText>
+                <w:instrText>38</w:instrText>
               </w:r>
             </w:fldSimple>
             <w:r>
@@ -37539,9 +44596,6 @@
               </m:accPr>
               <m:e>
                 <m:r>
-                  <m:rPr>
-                    <m:sty m:val="bi"/>
-                  </m:rPr>
                   <w:rPr>
                     <w:rFonts w:ascii="Cambria Math" w:eastAsiaTheme="minorEastAsia" w:hAnsi="Cambria Math"/>
                   </w:rPr>
@@ -37631,9 +44685,6 @@
                         </m:sup>
                         <m:e>
                           <m:r>
-                            <m:rPr>
-                              <m:sty m:val="bi"/>
-                            </m:rPr>
                             <w:rPr>
                               <w:rFonts w:ascii="Cambria Math" w:hAnsi="Cambria Math"/>
                             </w:rPr>
@@ -37944,9 +44995,6 @@
                       </m:accPr>
                       <m:e>
                         <m:r>
-                          <m:rPr>
-                            <m:sty m:val="bi"/>
-                          </m:rPr>
                           <w:rPr>
                             <w:rFonts w:ascii="Cambria Math" w:eastAsiaTheme="minorEastAsia" w:hAnsi="Cambria Math"/>
                           </w:rPr>
@@ -38047,7 +45095,7 @@
                 <w:rPr>
                   <w:noProof/>
                 </w:rPr>
-                <w:instrText>31</w:instrText>
+                <w:instrText>39</w:instrText>
               </w:r>
             </w:fldSimple>
             <w:r>
@@ -38071,6 +45119,7 @@
         <w:rPr>
           <w:rFonts w:eastAsiaTheme="minorEastAsia"/>
         </w:rPr>
+        <w:lastRenderedPageBreak/>
         <w:t>where</w:t>
       </w:r>
       <m:oMath>
@@ -38125,9 +45174,6 @@
               </m:accPr>
               <m:e>
                 <m:r>
-                  <m:rPr>
-                    <m:sty m:val="bi"/>
-                  </m:rPr>
                   <w:rPr>
                     <w:rFonts w:ascii="Cambria Math" w:eastAsiaTheme="minorEastAsia" w:hAnsi="Cambria Math"/>
                   </w:rPr>
@@ -38208,9 +45254,6 @@
                       </m:accPr>
                       <m:e>
                         <m:r>
-                          <m:rPr>
-                            <m:sty m:val="bi"/>
-                          </m:rPr>
                           <w:rPr>
                             <w:rFonts w:ascii="Cambria Math" w:eastAsiaTheme="minorEastAsia" w:hAnsi="Cambria Math"/>
                           </w:rPr>
@@ -38332,9 +45375,6 @@
                                 </m:sup>
                                 <m:e>
                                   <m:r>
-                                    <m:rPr>
-                                      <m:sty m:val="bi"/>
-                                    </m:rPr>
                                     <w:rPr>
                                       <w:rFonts w:ascii="Cambria Math" w:hAnsi="Cambria Math"/>
                                     </w:rPr>
@@ -38446,9 +45486,6 @@
                                     </m:sup>
                                     <m:e>
                                       <m:r>
-                                        <m:rPr>
-                                          <m:sty m:val="bi"/>
-                                        </m:rPr>
                                         <w:rPr>
                                           <w:rFonts w:ascii="Cambria Math" w:hAnsi="Cambria Math"/>
                                         </w:rPr>
@@ -38575,6 +45612,14 @@
         </w:rPr>
         <w:t xml:space="preserve"> as:</w:t>
       </w:r>
+    </w:p>
+    <w:p>
+      <w:pPr>
+        <w:jc w:val="both"/>
+        <w:rPr>
+          <w:rFonts w:eastAsiaTheme="minorEastAsia"/>
+        </w:rPr>
+      </w:pPr>
     </w:p>
     <w:tbl>
       <w:tblPr>
@@ -38798,9 +45843,6 @@
                           </m:sup>
                           <m:e>
                             <m:r>
-                              <m:rPr>
-                                <m:sty m:val="bi"/>
-                              </m:rPr>
                               <w:rPr>
                                 <w:rFonts w:ascii="Cambria Math" w:eastAsiaTheme="minorEastAsia" w:hAnsi="Cambria Math"/>
                               </w:rPr>
@@ -39303,9 +46345,6 @@
                                   </m:sSubPr>
                                   <m:e>
                                     <m:r>
-                                      <m:rPr>
-                                        <m:sty m:val="bi"/>
-                                      </m:rPr>
                                       <w:rPr>
                                         <w:rFonts w:ascii="Cambria Math" w:hAnsi="Cambria Math"/>
                                       </w:rPr>
@@ -39417,9 +46456,6 @@
                                           </m:sSubPr>
                                           <m:e>
                                             <m:r>
-                                              <m:rPr>
-                                                <m:sty m:val="bi"/>
-                                              </m:rPr>
                                               <w:rPr>
                                                 <w:rFonts w:ascii="Cambria Math" w:hAnsi="Cambria Math"/>
                                               </w:rPr>
@@ -39655,9 +46691,6 @@
                               </m:accPr>
                               <m:e>
                                 <m:r>
-                                  <m:rPr>
-                                    <m:sty m:val="bi"/>
-                                  </m:rPr>
                                   <w:rPr>
                                     <w:rFonts w:ascii="Cambria Math" w:eastAsiaTheme="minorEastAsia" w:hAnsi="Cambria Math"/>
                                   </w:rPr>
@@ -39730,9 +46763,6 @@
                                   </m:accPr>
                                   <m:e>
                                     <m:r>
-                                      <m:rPr>
-                                        <m:sty m:val="bi"/>
-                                      </m:rPr>
                                       <w:rPr>
                                         <w:rFonts w:ascii="Cambria Math" w:hAnsi="Cambria Math"/>
                                       </w:rPr>
@@ -39880,9 +46910,6 @@
                                           </m:accPr>
                                           <m:e>
                                             <m:r>
-                                              <m:rPr>
-                                                <m:sty m:val="bi"/>
-                                              </m:rPr>
                                               <w:rPr>
                                                 <w:rFonts w:ascii="Cambria Math" w:hAnsi="Cambria Math"/>
                                               </w:rPr>
@@ -40146,7 +47173,7 @@
                 <w:rPr>
                   <w:noProof/>
                 </w:rPr>
-                <w:instrText>32</w:instrText>
+                <w:instrText>40</w:instrText>
               </w:r>
             </w:fldSimple>
             <w:r>
@@ -40219,7 +47246,6 @@
         <w:rPr>
           <w:noProof/>
         </w:rPr>
-        <w:lastRenderedPageBreak/>
         <w:t>Table</w:t>
       </w:r>
       <w:r>
@@ -40540,7 +47566,7 @@
       </w:r>
     </w:p>
   </w:comment>
-  <w:comment w:id="36" w:author="indranil sinharoy" w:date="2015-09-28T17:56:00Z" w:initials="is">
+  <w:comment w:id="40" w:author="indranil sinharoy" w:date="2015-09-28T17:56:00Z" w:initials="is">
     <w:p>
       <w:pPr>
         <w:pStyle w:val="CommentText"/>
@@ -40556,7 +47582,7 @@
       </w:r>
     </w:p>
   </w:comment>
-  <w:comment w:id="42" w:author="indranil sinharoy" w:date="2015-09-16T01:49:00Z" w:initials="is">
+  <w:comment w:id="46" w:author="indranil sinharoy" w:date="2015-09-16T01:49:00Z" w:initials="is">
     <w:p>
       <w:pPr>
         <w:pStyle w:val="CommentText"/>
@@ -40572,7 +47598,7 @@
       </w:r>
     </w:p>
   </w:comment>
-  <w:comment w:id="43" w:author="indranil sinharoy" w:date="2015-09-06T17:43:00Z" w:initials="is">
+  <w:comment w:id="47" w:author="indranil sinharoy" w:date="2015-09-06T17:43:00Z" w:initials="is">
     <w:p>
       <w:pPr>
         <w:pStyle w:val="CommentText"/>
@@ -40634,7 +47660,7 @@
       </w:r>
     </w:p>
   </w:comment>
-  <w:comment w:id="44" w:author="indranil sinharoy" w:date="2015-09-09T02:11:00Z" w:initials="is">
+  <w:comment w:id="48" w:author="indranil sinharoy" w:date="2015-09-09T02:11:00Z" w:initials="is">
     <w:p>
       <w:pPr>
         <w:pStyle w:val="CommentText"/>
@@ -42101,7 +49127,7 @@
 </file>
 
 <file path=customXml/itemProps1.xml><?xml version="1.0" encoding="utf-8"?>
-<ds:datastoreItem xmlns:ds="http://schemas.openxmlformats.org/officeDocument/2006/customXml" ds:itemID="{CEAE61A7-3026-4122-98E9-B510613E7FF8}">
+<ds:datastoreItem xmlns:ds="http://schemas.openxmlformats.org/officeDocument/2006/customXml" ds:itemID="{593598E9-5796-4FE8-B827-89F2D6272480}">
   <ds:schemaRefs>
     <ds:schemaRef ds:uri="http://schemas.openxmlformats.org/officeDocument/2006/bibliography"/>
   </ds:schemaRefs>

--- a/chapters/chapter03_geometricmodel/Chapter03.docx
+++ b/chapters/chapter03_geometricmodel/Chapter03.docx
@@ -365,13 +365,16 @@
         <w:t>y</w:t>
       </w:r>
       <w:r>
-        <w:t xml:space="preserve"> along all positions) of the </w:t>
+        <w:t xml:space="preserve"> along all positions) of </w:t>
+      </w:r>
+      <w:r>
+        <w:t xml:space="preserve">each </w:t>
       </w:r>
       <w:r>
         <w:rPr>
           <w:noProof/>
         </w:rPr>
-        <w:t>medium</w:t>
+        <w:t>media separated by smooth boundaries</w:t>
       </w:r>
       <w:r>
         <w:t xml:space="preserve">, rotational </w:t>
@@ -401,7 +404,55 @@
         <w:t>optics.</w:t>
       </w:r>
       <w:r>
-        <w:t xml:space="preserve"> Additionally, our medium of interest is air whose refractive index is unity. Consequently, the front and back focal lengths of the lens in our model equal in value, and the image and object side nodal points coincide with the corresponding principal points. </w:t>
+        <w:t xml:space="preserve"> Additionally, </w:t>
+      </w:r>
+      <w:r>
+        <w:t>we assume the medium in t</w:t>
+      </w:r>
+      <w:r>
+        <w:t>he object space—space anterior to the entrance pupil (defined shortly)</w:t>
+      </w:r>
+      <w:r>
+        <w:t xml:space="preserve"> that includes the object and light sources</w:t>
+      </w:r>
+      <w:r>
+        <w:t>—and the image space—space posterior to the exit pu</w:t>
+      </w:r>
+      <w:r>
+        <w:t>p</w:t>
+      </w:r>
+      <w:r>
+        <w:t>il</w:t>
+      </w:r>
+      <w:r>
+        <w:t xml:space="preserve"> that includes the image plane</w:t>
+      </w:r>
+      <w:r>
+        <w:t>—of the system</w:t>
+      </w:r>
+      <w:r>
+        <w:t xml:space="preserve"> is air </w:t>
+      </w:r>
+      <w:r>
+        <w:t>whose</w:t>
+      </w:r>
+      <w:r>
+        <w:t xml:space="preserve"> </w:t>
+      </w:r>
+      <w:r>
+        <w:t xml:space="preserve">refractive index </w:t>
+      </w:r>
+      <w:r>
+        <w:t>equals one</w:t>
+      </w:r>
+      <w:r>
+        <w:t xml:space="preserve">. Consequently, the front and back focal lengths of the lens in our model </w:t>
+      </w:r>
+      <w:r>
+        <w:t>are equivalent</w:t>
+      </w:r>
+      <w:r>
+        <w:t xml:space="preserve"> and the image and object side nodal points coincide with the corresponding principal points. </w:t>
       </w:r>
     </w:p>
     <w:p>
@@ -559,6 +610,7 @@
         <w:pStyle w:val="Heading3"/>
       </w:pPr>
       <w:r>
+        <w:lastRenderedPageBreak/>
         <w:t>3.1 Introduction</w:t>
       </w:r>
     </w:p>
@@ -672,11 +724,7 @@
         <w:t>rays</w:t>
       </w:r>
       <w:r>
-        <w:t xml:space="preserve"> </w:t>
-      </w:r>
-      <w:r>
-        <w:lastRenderedPageBreak/>
-        <w:t>of light</w:t>
+        <w:t xml:space="preserve"> of light</w:t>
       </w:r>
       <w:r>
         <w:t xml:space="preserve">. </w:t>
@@ -1320,7 +1368,12 @@
         <w:t>small</w:t>
       </w:r>
       <w:r>
-        <w:t xml:space="preserve"> hole in the projector. This pencil of rays creates a conical volume of light—the perspective cone—with its vertex at the hole and its base towards the scene. The “illuminated portion” is the angular extent of the scene that is visible in the image; it is bounded by the extreme chief rays </w:t>
+        <w:t xml:space="preserve"> hole in the projector. This pencil of rays creates a conical volume of light—the perspective cone—with its vertex a</w:t>
+      </w:r>
+      <w:bookmarkStart w:id="4" w:name="_GoBack"/>
+      <w:bookmarkEnd w:id="4"/>
+      <w:r>
+        <w:t xml:space="preserve">t the hole and its base towards the scene. The “illuminated portion” is the angular extent of the scene that is visible in the image; it is bounded by the extreme chief rays </w:t>
       </w:r>
       <w:r>
         <w:t xml:space="preserve">from the edges of the bright zone. These extreme chief rays </w:t>
@@ -5089,7 +5142,7 @@
         </w:rPr>
         <w:t>r</w:t>
       </w:r>
-      <w:commentRangeStart w:id="4"/>
+      <w:commentRangeStart w:id="5"/>
       <w:r>
         <w:rPr>
           <w:rFonts w:eastAsiaTheme="minorEastAsia"/>
@@ -5097,13 +5150,13 @@
         </w:rPr>
         <w:t>ef</w:t>
       </w:r>
-      <w:commentRangeEnd w:id="4"/>
+      <w:commentRangeEnd w:id="5"/>
       <w:r>
         <w:rPr>
           <w:rStyle w:val="CommentReference"/>
           <w:color w:val="7B7B7B" w:themeColor="accent3" w:themeShade="BF"/>
         </w:rPr>
-        <w:commentReference w:id="4"/>
+        <w:commentReference w:id="5"/>
       </w:r>
       <w:r>
         <w:rPr>
@@ -5355,11 +5408,11 @@
             </m:oMathPara>
           </w:p>
         </w:tc>
-        <w:bookmarkStart w:id="5" w:name="NumberRef5334240198"/>
-        <w:bookmarkStart w:id="6" w:name="NumberRef5795186162"/>
-        <w:bookmarkStart w:id="7" w:name="NumberRef9495566487"/>
-        <w:bookmarkStart w:id="8" w:name="NumberRef3640186787"/>
-        <w:bookmarkStart w:id="9" w:name="NumberRef6226966977"/>
+        <w:bookmarkStart w:id="6" w:name="NumberRef5334240198"/>
+        <w:bookmarkStart w:id="7" w:name="NumberRef5795186162"/>
+        <w:bookmarkStart w:id="8" w:name="NumberRef9495566487"/>
+        <w:bookmarkStart w:id="9" w:name="NumberRef3640186787"/>
+        <w:bookmarkStart w:id="10" w:name="NumberRef6226966977"/>
         <w:tc>
           <w:tcPr>
             <w:tcW w:w="720" w:type="dxa"/>
@@ -5401,11 +5454,11 @@
             <w:r>
               <w:fldChar w:fldCharType="end"/>
             </w:r>
-            <w:bookmarkEnd w:id="5"/>
             <w:bookmarkEnd w:id="6"/>
             <w:bookmarkEnd w:id="7"/>
             <w:bookmarkEnd w:id="8"/>
             <w:bookmarkEnd w:id="9"/>
+            <w:bookmarkEnd w:id="10"/>
           </w:p>
         </w:tc>
       </w:tr>
@@ -5453,20 +5506,20 @@
         </w:rPr>
         <w:t>r</w:t>
       </w:r>
-      <w:commentRangeStart w:id="10"/>
+      <w:commentRangeStart w:id="11"/>
       <w:r>
         <w:rPr>
           <w:color w:val="7B7B7B" w:themeColor="accent3" w:themeShade="BF"/>
         </w:rPr>
         <w:t>ef</w:t>
       </w:r>
-      <w:commentRangeEnd w:id="10"/>
+      <w:commentRangeEnd w:id="11"/>
       <w:r>
         <w:rPr>
           <w:rStyle w:val="CommentReference"/>
           <w:color w:val="7B7B7B" w:themeColor="accent3" w:themeShade="BF"/>
         </w:rPr>
-        <w:commentReference w:id="10"/>
+        <w:commentReference w:id="11"/>
       </w:r>
       <w:r>
         <w:t xml:space="preserve">] </w:t>
@@ -5607,34 +5660,34 @@
         </w:rPr>
         <w:t>r</w:t>
       </w:r>
-      <w:commentRangeStart w:id="11"/>
+      <w:commentRangeStart w:id="12"/>
       <w:r>
         <w:rPr>
           <w:color w:val="7B7B7B" w:themeColor="accent3" w:themeShade="BF"/>
         </w:rPr>
         <w:t>ef</w:t>
       </w:r>
-      <w:commentRangeEnd w:id="11"/>
+      <w:commentRangeEnd w:id="12"/>
       <w:r>
         <w:rPr>
           <w:rStyle w:val="CommentReference"/>
           <w:color w:val="7B7B7B" w:themeColor="accent3" w:themeShade="BF"/>
         </w:rPr>
-        <w:commentReference w:id="11"/>
+        <w:commentReference w:id="12"/>
       </w:r>
       <w:r>
         <w:t>]</w:t>
       </w:r>
-      <w:commentRangeStart w:id="12"/>
+      <w:commentRangeStart w:id="13"/>
       <w:r>
         <w:t>.</w:t>
       </w:r>
-      <w:commentRangeEnd w:id="12"/>
+      <w:commentRangeEnd w:id="13"/>
       <w:r>
         <w:rPr>
           <w:rStyle w:val="CommentReference"/>
         </w:rPr>
-        <w:commentReference w:id="12"/>
+        <w:commentReference w:id="13"/>
       </w:r>
       <w:r>
         <w:t xml:space="preserve"> </w:t>
@@ -5700,16 +5753,16 @@
       <w:r>
         <w:t xml:space="preserve"> the perspective cones on the object and image side are symmetric</w:t>
       </w:r>
-      <w:commentRangeStart w:id="13"/>
+      <w:commentRangeStart w:id="14"/>
       <w:r>
         <w:t>.</w:t>
       </w:r>
-      <w:commentRangeEnd w:id="13"/>
+      <w:commentRangeEnd w:id="14"/>
       <w:r>
         <w:rPr>
           <w:rStyle w:val="CommentReference"/>
         </w:rPr>
-        <w:commentReference w:id="13"/>
+        <w:commentReference w:id="14"/>
       </w:r>
       <w:r>
         <w:t xml:space="preserve"> </w:t>
@@ -7929,7 +7982,7 @@
             </m:oMathPara>
           </w:p>
         </w:tc>
-        <w:bookmarkStart w:id="14" w:name="NumberRef7055475116"/>
+        <w:bookmarkStart w:id="15" w:name="NumberRef7055475116"/>
         <w:tc>
           <w:tcPr>
             <w:tcW w:w="720" w:type="dxa"/>
@@ -7971,7 +8024,7 @@
             <w:r>
               <w:fldChar w:fldCharType="end"/>
             </w:r>
-            <w:bookmarkEnd w:id="14"/>
+            <w:bookmarkEnd w:id="15"/>
           </w:p>
         </w:tc>
       </w:tr>
@@ -8097,16 +8150,16 @@
       <w:r>
         <w:t xml:space="preserve"> </w:t>
       </w:r>
-      <w:commentRangeStart w:id="15"/>
+      <w:commentRangeStart w:id="16"/>
       <w:r>
         <w:t>Substituting</w:t>
       </w:r>
-      <w:commentRangeEnd w:id="15"/>
+      <w:commentRangeEnd w:id="16"/>
       <w:r>
         <w:rPr>
           <w:rStyle w:val="CommentReference"/>
         </w:rPr>
-        <w:commentReference w:id="15"/>
+        <w:commentReference w:id="16"/>
       </w:r>
       <w:r>
         <w:t xml:space="preserve"> the expressions for </w:t>
@@ -8985,20 +9038,20 @@
         </w:rPr>
         <w:t>r</w:t>
       </w:r>
-      <w:commentRangeStart w:id="16"/>
+      <w:commentRangeStart w:id="17"/>
       <w:r>
         <w:rPr>
           <w:color w:val="7B7B7B" w:themeColor="accent3" w:themeShade="BF"/>
         </w:rPr>
         <w:t>ef</w:t>
       </w:r>
-      <w:commentRangeEnd w:id="16"/>
+      <w:commentRangeEnd w:id="17"/>
       <w:r>
         <w:rPr>
           <w:rStyle w:val="CommentReference"/>
           <w:color w:val="7B7B7B" w:themeColor="accent3" w:themeShade="BF"/>
         </w:rPr>
-        <w:commentReference w:id="16"/>
+        <w:commentReference w:id="17"/>
       </w:r>
       <w:r>
         <w:t>]</w:t>
@@ -9533,7 +9586,7 @@
             </m:oMathPara>
           </w:p>
         </w:tc>
-        <w:bookmarkStart w:id="17" w:name="NumberRef6478211880"/>
+        <w:bookmarkStart w:id="18" w:name="NumberRef6478211880"/>
         <w:tc>
           <w:tcPr>
             <w:tcW w:w="720" w:type="dxa"/>
@@ -9575,7 +9628,7 @@
             <w:r>
               <w:fldChar w:fldCharType="end"/>
             </w:r>
-            <w:bookmarkEnd w:id="17"/>
+            <w:bookmarkEnd w:id="18"/>
           </w:p>
         </w:tc>
       </w:tr>
@@ -10501,8 +10554,8 @@
             </m:oMathPara>
           </w:p>
         </w:tc>
-        <w:bookmarkStart w:id="18" w:name="NumberRef7747400999"/>
-        <w:bookmarkStart w:id="19" w:name="NumberRef2637929320"/>
+        <w:bookmarkStart w:id="19" w:name="NumberRef7747400999"/>
+        <w:bookmarkStart w:id="20" w:name="NumberRef2637929320"/>
         <w:tc>
           <w:tcPr>
             <w:tcW w:w="720" w:type="dxa"/>
@@ -10544,8 +10597,8 @@
             <w:r>
               <w:fldChar w:fldCharType="end"/>
             </w:r>
-            <w:bookmarkEnd w:id="18"/>
             <w:bookmarkEnd w:id="19"/>
+            <w:bookmarkEnd w:id="20"/>
           </w:p>
         </w:tc>
       </w:tr>
@@ -11148,8 +11201,8 @@
             </m:oMathPara>
           </w:p>
         </w:tc>
-        <w:bookmarkStart w:id="20" w:name="NumberRef2895624638"/>
-        <w:bookmarkStart w:id="21" w:name="NumberRef5924582481"/>
+        <w:bookmarkStart w:id="21" w:name="NumberRef2895624638"/>
+        <w:bookmarkStart w:id="22" w:name="NumberRef5924582481"/>
         <w:tc>
           <w:tcPr>
             <w:tcW w:w="720" w:type="dxa"/>
@@ -11191,8 +11244,8 @@
             <w:r>
               <w:fldChar w:fldCharType="end"/>
             </w:r>
-            <w:bookmarkEnd w:id="20"/>
             <w:bookmarkEnd w:id="21"/>
+            <w:bookmarkEnd w:id="22"/>
           </w:p>
         </w:tc>
       </w:tr>
@@ -11260,7 +11313,7 @@
       <w:r>
         <w:t>E</w:t>
       </w:r>
-      <w:commentRangeStart w:id="22"/>
+      <w:commentRangeStart w:id="23"/>
       <w:r>
         <w:t>quation</w:t>
       </w:r>
@@ -11363,12 +11416,12 @@
       <w:r>
         <w:t xml:space="preserve">. </w:t>
       </w:r>
-      <w:commentRangeEnd w:id="22"/>
+      <w:commentRangeEnd w:id="23"/>
       <w:r>
         <w:rPr>
           <w:rStyle w:val="CommentReference"/>
         </w:rPr>
-        <w:commentReference w:id="22"/>
+        <w:commentReference w:id="23"/>
       </w:r>
       <w:r>
         <w:t xml:space="preserve">Specifically, </w:t>
@@ -11650,10 +11703,10 @@
             </m:oMathPara>
           </w:p>
         </w:tc>
-        <w:bookmarkStart w:id="23" w:name="NumberRef3019480109"/>
-        <w:bookmarkStart w:id="24" w:name="NumberRef140176415"/>
-        <w:bookmarkStart w:id="25" w:name="NumberRef9619531631"/>
-        <w:bookmarkStart w:id="26" w:name="NumberRef7671116590"/>
+        <w:bookmarkStart w:id="24" w:name="NumberRef3019480109"/>
+        <w:bookmarkStart w:id="25" w:name="NumberRef140176415"/>
+        <w:bookmarkStart w:id="26" w:name="NumberRef9619531631"/>
+        <w:bookmarkStart w:id="27" w:name="NumberRef7671116590"/>
         <w:tc>
           <w:tcPr>
             <w:tcW w:w="720" w:type="dxa"/>
@@ -11695,10 +11748,10 @@
             <w:r>
               <w:fldChar w:fldCharType="end"/>
             </w:r>
-            <w:bookmarkEnd w:id="23"/>
             <w:bookmarkEnd w:id="24"/>
             <w:bookmarkEnd w:id="25"/>
             <w:bookmarkEnd w:id="26"/>
+            <w:bookmarkEnd w:id="27"/>
           </w:p>
         </w:tc>
       </w:tr>
@@ -12269,7 +12322,7 @@
             </m:oMathPara>
           </w:p>
         </w:tc>
-        <w:bookmarkStart w:id="27" w:name="NumberRef5248684287"/>
+        <w:bookmarkStart w:id="28" w:name="NumberRef5248684287"/>
         <w:tc>
           <w:tcPr>
             <w:tcW w:w="720" w:type="dxa"/>
@@ -12311,7 +12364,7 @@
             <w:r>
               <w:fldChar w:fldCharType="end"/>
             </w:r>
-            <w:bookmarkEnd w:id="27"/>
+            <w:bookmarkEnd w:id="28"/>
           </w:p>
         </w:tc>
       </w:tr>
@@ -14669,8 +14722,8 @@
             </m:oMathPara>
           </w:p>
         </w:tc>
-        <w:bookmarkStart w:id="28" w:name="NumberRef3735361695"/>
-        <w:bookmarkStart w:id="29" w:name="NumberRef8714458346"/>
+        <w:bookmarkStart w:id="29" w:name="NumberRef3735361695"/>
+        <w:bookmarkStart w:id="30" w:name="NumberRef8714458346"/>
         <w:tc>
           <w:tcPr>
             <w:tcW w:w="720" w:type="dxa"/>
@@ -14712,8 +14765,8 @@
             <w:r>
               <w:fldChar w:fldCharType="end"/>
             </w:r>
-            <w:bookmarkEnd w:id="28"/>
             <w:bookmarkEnd w:id="29"/>
+            <w:bookmarkEnd w:id="30"/>
           </w:p>
         </w:tc>
       </w:tr>
@@ -16235,8 +16288,8 @@
             </m:oMathPara>
           </w:p>
         </w:tc>
-        <w:bookmarkStart w:id="30" w:name="NumberRef7607235909"/>
-        <w:bookmarkStart w:id="31" w:name="NumberRef562368631"/>
+        <w:bookmarkStart w:id="31" w:name="NumberRef7607235909"/>
+        <w:bookmarkStart w:id="32" w:name="NumberRef562368631"/>
         <w:tc>
           <w:tcPr>
             <w:tcW w:w="720" w:type="dxa"/>
@@ -16278,8 +16331,8 @@
             <w:r>
               <w:fldChar w:fldCharType="end"/>
             </w:r>
-            <w:bookmarkEnd w:id="30"/>
             <w:bookmarkEnd w:id="31"/>
+            <w:bookmarkEnd w:id="32"/>
           </w:p>
         </w:tc>
       </w:tr>
@@ -16886,7 +16939,7 @@
             </m:oMathPara>
           </w:p>
         </w:tc>
-        <w:bookmarkStart w:id="32" w:name="NumberRef8246021271"/>
+        <w:bookmarkStart w:id="33" w:name="NumberRef8246021271"/>
         <w:tc>
           <w:tcPr>
             <w:tcW w:w="720" w:type="dxa"/>
@@ -16928,7 +16981,7 @@
             <w:r>
               <w:fldChar w:fldCharType="end"/>
             </w:r>
-            <w:bookmarkEnd w:id="32"/>
+            <w:bookmarkEnd w:id="33"/>
           </w:p>
         </w:tc>
       </w:tr>
@@ -21315,7 +21368,7 @@
             </m:oMathPara>
           </w:p>
         </w:tc>
-        <w:bookmarkStart w:id="33" w:name="NumberRef2793420553"/>
+        <w:bookmarkStart w:id="34" w:name="NumberRef2793420553"/>
         <w:tc>
           <w:tcPr>
             <w:tcW w:w="720" w:type="dxa"/>
@@ -21357,7 +21410,7 @@
             <w:r>
               <w:fldChar w:fldCharType="end"/>
             </w:r>
-            <w:bookmarkEnd w:id="33"/>
+            <w:bookmarkEnd w:id="34"/>
           </w:p>
         </w:tc>
       </w:tr>
@@ -22365,9 +22418,9 @@
             </m:oMathPara>
           </w:p>
         </w:tc>
-        <w:bookmarkStart w:id="34" w:name="NumberRef535045266"/>
-        <w:bookmarkStart w:id="35" w:name="NumberRef5891630054"/>
-        <w:bookmarkStart w:id="36" w:name="NumberRef6951155066"/>
+        <w:bookmarkStart w:id="35" w:name="NumberRef535045266"/>
+        <w:bookmarkStart w:id="36" w:name="NumberRef5891630054"/>
+        <w:bookmarkStart w:id="37" w:name="NumberRef6951155066"/>
         <w:tc>
           <w:tcPr>
             <w:tcW w:w="720" w:type="dxa"/>
@@ -22409,9 +22462,9 @@
             <w:r>
               <w:fldChar w:fldCharType="end"/>
             </w:r>
-            <w:bookmarkEnd w:id="34"/>
             <w:bookmarkEnd w:id="35"/>
             <w:bookmarkEnd w:id="36"/>
+            <w:bookmarkEnd w:id="37"/>
           </w:p>
         </w:tc>
       </w:tr>
@@ -23236,12 +23289,12 @@
         <w:rPr>
           <w:rFonts w:eastAsiaTheme="minorEastAsia"/>
         </w:rPr>
-      </w:r>
-      <w:r>
-        <w:rPr>
-          <w:rFonts w:eastAsiaTheme="minorEastAsia"/>
-        </w:rPr>
         <w:instrText xml:space="preserve"> \* MERGEFORMAT </w:instrText>
+      </w:r>
+      <w:r>
+        <w:rPr>
+          <w:rFonts w:eastAsiaTheme="minorEastAsia"/>
+        </w:rPr>
       </w:r>
       <w:r>
         <w:rPr>
@@ -23455,14 +23508,14 @@
         </w:rPr>
         <w:t>Such lenses are can be</w:t>
       </w:r>
-      <w:commentRangeStart w:id="37"/>
+      <w:commentRangeStart w:id="38"/>
       <w:r>
         <w:rPr>
           <w:rFonts w:eastAsiaTheme="minorEastAsia"/>
         </w:rPr>
         <w:t xml:space="preserve"> </w:t>
       </w:r>
-      <w:commentRangeEnd w:id="37"/>
+      <w:commentRangeEnd w:id="38"/>
       <w:r>
         <w:rPr>
           <w:rFonts w:eastAsiaTheme="minorEastAsia"/>
@@ -23473,7 +23526,7 @@
         <w:rPr>
           <w:rStyle w:val="CommentReference"/>
         </w:rPr>
-        <w:commentReference w:id="37"/>
+        <w:commentReference w:id="38"/>
       </w:r>
       <w:r>
         <w:rPr>
@@ -23481,7 +23534,7 @@
         </w:rPr>
         <w:t xml:space="preserve"> [</w:t>
       </w:r>
-      <w:commentRangeStart w:id="38"/>
+      <w:commentRangeStart w:id="39"/>
       <w:r>
         <w:rPr>
           <w:rFonts w:eastAsiaTheme="minorEastAsia"/>
@@ -23489,13 +23542,13 @@
         </w:rPr>
         <w:t>ref</w:t>
       </w:r>
-      <w:commentRangeEnd w:id="38"/>
+      <w:commentRangeEnd w:id="39"/>
       <w:r>
         <w:rPr>
           <w:rStyle w:val="CommentReference"/>
           <w:color w:val="808080" w:themeColor="background1" w:themeShade="80"/>
         </w:rPr>
-        <w:commentReference w:id="38"/>
+        <w:commentReference w:id="39"/>
       </w:r>
       <w:r>
         <w:rPr>
@@ -23933,13 +23986,7 @@
           <w:rPr>
             <w:rFonts w:ascii="Cambria Math" w:eastAsiaTheme="minorEastAsia" w:hAnsi="Cambria Math"/>
           </w:rPr>
-          <m:t xml:space="preserve"> </m:t>
-        </m:r>
-        <m:r>
-          <w:rPr>
-            <w:rFonts w:ascii="Cambria Math" w:eastAsiaTheme="minorEastAsia" w:hAnsi="Cambria Math"/>
-          </w:rPr>
-          <m:t>A</m:t>
+          <m:t xml:space="preserve"> A</m:t>
         </m:r>
       </m:oMath>
       <w:r>
@@ -25070,7 +25117,7 @@
             </m:oMathPara>
           </w:p>
         </w:tc>
-        <w:bookmarkStart w:id="39" w:name="NumberRef9800032377"/>
+        <w:bookmarkStart w:id="40" w:name="NumberRef9800032377"/>
         <w:tc>
           <w:tcPr>
             <w:tcW w:w="720" w:type="dxa"/>
@@ -25112,7 +25159,7 @@
             <w:r>
               <w:fldChar w:fldCharType="end"/>
             </w:r>
-            <w:bookmarkEnd w:id="39"/>
+            <w:bookmarkEnd w:id="40"/>
           </w:p>
         </w:tc>
       </w:tr>
@@ -25147,12 +25194,12 @@
         <w:rPr>
           <w:rFonts w:eastAsiaTheme="minorEastAsia"/>
         </w:rPr>
-      </w:r>
-      <w:r>
-        <w:rPr>
-          <w:rFonts w:eastAsiaTheme="minorEastAsia"/>
-        </w:rPr>
         <w:instrText xml:space="preserve"> \* MERGEFORMAT </w:instrText>
+      </w:r>
+      <w:r>
+        <w:rPr>
+          <w:rFonts w:eastAsiaTheme="minorEastAsia"/>
+        </w:rPr>
       </w:r>
       <w:r>
         <w:rPr>
@@ -25283,16 +25330,7 @@
               <w:rPr>
                 <w:rFonts w:ascii="Cambria Math" w:eastAsiaTheme="minorEastAsia" w:hAnsi="Cambria Math"/>
               </w:rPr>
-              <m:t xml:space="preserve"> </m:t>
-            </m:r>
-            <m:r>
-              <m:rPr>
-                <m:sty m:val="bi"/>
-              </m:rPr>
-              <w:rPr>
-                <w:rFonts w:ascii="Cambria Math" w:eastAsiaTheme="minorEastAsia" w:hAnsi="Cambria Math"/>
-              </w:rPr>
-              <m:t>q</m:t>
+              <m:t xml:space="preserve"> q</m:t>
             </m:r>
           </m:e>
           <m:sub>
@@ -25530,7 +25568,7 @@
         </w:rPr>
         <w:t xml:space="preserve"> is the direction of the optical axis. </w:t>
       </w:r>
-      <w:commentRangeStart w:id="40"/>
+      <w:commentRangeStart w:id="41"/>
       <w:r>
         <w:rPr>
           <w:rFonts w:eastAsiaTheme="minorEastAsia"/>
@@ -25550,15 +25588,13 @@
         </w:rPr>
         <w:t xml:space="preserve"> of the input direction cosine along the optical axis.    </w:t>
       </w:r>
-      <w:commentRangeEnd w:id="40"/>
+      <w:commentRangeEnd w:id="41"/>
       <w:r>
         <w:rPr>
           <w:rStyle w:val="CommentReference"/>
         </w:rPr>
-        <w:commentReference w:id="40"/>
-      </w:r>
-      <w:bookmarkStart w:id="41" w:name="_GoBack"/>
-      <w:bookmarkEnd w:id="41"/>
+        <w:commentReference w:id="41"/>
+      </w:r>
     </w:p>
     <w:p>
       <w:pPr>
@@ -45018,19 +45054,7 @@
           <w:rPr>
             <w:rFonts w:ascii="Cambria Math" w:eastAsiaTheme="minorEastAsia" w:hAnsi="Cambria Math"/>
           </w:rPr>
-          <m:t xml:space="preserve"> </m:t>
-        </m:r>
-        <m:r>
-          <w:rPr>
-            <w:rFonts w:ascii="Cambria Math" w:eastAsiaTheme="minorEastAsia" w:hAnsi="Cambria Math"/>
-          </w:rPr>
-          <m:t xml:space="preserve"> </m:t>
-        </m:r>
-        <m:r>
-          <w:rPr>
-            <w:rFonts w:ascii="Cambria Math" w:eastAsiaTheme="minorEastAsia" w:hAnsi="Cambria Math"/>
-          </w:rPr>
-          <m:t>Q=</m:t>
+          <m:t xml:space="preserve">  Q=</m:t>
         </m:r>
         <m:sPre>
           <m:sPrePr>
@@ -51129,7 +51153,7 @@
       </w:r>
     </w:p>
   </w:comment>
-  <w:comment w:id="4" w:author="indranil sinharoy" w:date="2015-09-12T00:45:00Z" w:initials="is">
+  <w:comment w:id="5" w:author="indranil sinharoy" w:date="2015-09-12T00:45:00Z" w:initials="is">
     <w:p>
       <w:pPr>
         <w:pStyle w:val="CommentText"/>
@@ -51142,22 +51166,6 @@
       </w:r>
       <w:r>
         <w:t>Reference “Field Guide to Geometrical Optics,” John E. Greivenkamp</w:t>
-      </w:r>
-    </w:p>
-  </w:comment>
-  <w:comment w:id="10" w:author="indranil sinharoy" w:date="2015-09-13T16:09:00Z" w:initials="is">
-    <w:p>
-      <w:pPr>
-        <w:pStyle w:val="CommentText"/>
-      </w:pPr>
-      <w:r>
-        <w:rPr>
-          <w:rStyle w:val="CommentReference"/>
-        </w:rPr>
-        <w:annotationRef/>
-      </w:r>
-      <w:r>
-        <w:t>Reference the “Handbook of Machine Vision” book</w:t>
       </w:r>
     </w:p>
   </w:comment>
@@ -51177,7 +51185,7 @@
       </w:r>
     </w:p>
   </w:comment>
-  <w:comment w:id="12" w:author="indranil sinharoy" w:date="2015-09-13T16:17:00Z" w:initials="is">
+  <w:comment w:id="12" w:author="indranil sinharoy" w:date="2015-09-13T16:09:00Z" w:initials="is">
     <w:p>
       <w:pPr>
         <w:pStyle w:val="CommentText"/>
@@ -51189,17 +51197,11 @@
         <w:annotationRef/>
       </w:r>
       <w:r>
-        <w:t>Reference “</w:t>
-      </w:r>
-      <w:r>
-        <w:t>Mirrors, Prisms and Lenses: A Text-book of Geometrical Optics</w:t>
-      </w:r>
-      <w:r>
-        <w:t>” JPC Southall</w:t>
+        <w:t>Reference the “Handbook of Machine Vision” book</w:t>
       </w:r>
     </w:p>
   </w:comment>
-  <w:comment w:id="13" w:author="indranil sinharoy" w:date="2015-09-28T00:22:00Z" w:initials="is">
+  <w:comment w:id="13" w:author="indranil sinharoy" w:date="2015-09-13T16:17:00Z" w:initials="is">
     <w:p>
       <w:pPr>
         <w:pStyle w:val="CommentText"/>
@@ -51211,11 +51213,33 @@
         <w:annotationRef/>
       </w:r>
       <w:r>
-        <w:t>Comment on any consequence of this symmetry.</w:t>
+        <w:t>Reference “</w:t>
+      </w:r>
+      <w:r>
+        <w:t>Mirrors, Prisms and Lenses: A Text-book of Geometrical Optics</w:t>
+      </w:r>
+      <w:r>
+        <w:t>” JPC Southall</w:t>
       </w:r>
     </w:p>
   </w:comment>
-  <w:comment w:id="15" w:author="indranil sinharoy" w:date="2015-09-14T15:02:00Z" w:initials="is">
+  <w:comment w:id="14" w:author="indranil sinharoy" w:date="2015-09-28T00:22:00Z" w:initials="is">
+    <w:p>
+      <w:pPr>
+        <w:pStyle w:val="CommentText"/>
+      </w:pPr>
+      <w:r>
+        <w:rPr>
+          <w:rStyle w:val="CommentReference"/>
+        </w:rPr>
+        <w:annotationRef/>
+      </w:r>
+      <w:r>
+        <w:t>Comment on any consequence of this symmetry.</w:t>
+      </w:r>
+    </w:p>
+  </w:comment>
+  <w:comment w:id="16" w:author="indranil sinharoy" w:date="2015-09-14T15:02:00Z" w:initials="is">
     <w:p>
       <w:pPr>
         <w:pStyle w:val="CommentText"/>
@@ -51280,7 +51304,7 @@
       </w:r>
     </w:p>
   </w:comment>
-  <w:comment w:id="16" w:author="indranil sinharoy" w:date="2015-09-14T04:01:00Z" w:initials="is">
+  <w:comment w:id="17" w:author="indranil sinharoy" w:date="2015-09-14T04:01:00Z" w:initials="is">
     <w:p>
       <w:pPr>
         <w:pStyle w:val="CommentText"/>
@@ -51296,7 +51320,7 @@
       </w:r>
     </w:p>
   </w:comment>
-  <w:comment w:id="22" w:author="indranil sinharoy" w:date="2015-09-14T04:54:00Z" w:initials="is">
+  <w:comment w:id="23" w:author="indranil sinharoy" w:date="2015-09-14T04:54:00Z" w:initials="is">
     <w:p>
       <w:pPr>
         <w:pStyle w:val="CommentText"/>
@@ -51309,22 +51333,6 @@
       </w:r>
       <w:r>
         <w:t>Simplify the sentence.</w:t>
-      </w:r>
-    </w:p>
-  </w:comment>
-  <w:comment w:id="37" w:author="indranil sinharoy" w:date="2015-10-03T19:06:00Z" w:initials="is">
-    <w:p>
-      <w:pPr>
-        <w:pStyle w:val="CommentText"/>
-      </w:pPr>
-      <w:r>
-        <w:rPr>
-          <w:rStyle w:val="CommentReference"/>
-        </w:rPr>
-        <w:annotationRef/>
-      </w:r>
-      <w:r>
-        <w:t>Rephrase. Ref: Walther.</w:t>
       </w:r>
     </w:p>
   </w:comment>
@@ -51340,11 +51348,27 @@
         <w:annotationRef/>
       </w:r>
       <w:r>
-        <w:t>Ref: Ray and Wave theory of lenses. Walther</w:t>
+        <w:t>Rephrase. Ref: Walther.</w:t>
       </w:r>
     </w:p>
   </w:comment>
-  <w:comment w:id="40" w:author="indranil sinharoy" w:date="2015-10-03T20:54:00Z" w:initials="is">
+  <w:comment w:id="39" w:author="indranil sinharoy" w:date="2015-10-03T19:06:00Z" w:initials="is">
+    <w:p>
+      <w:pPr>
+        <w:pStyle w:val="CommentText"/>
+      </w:pPr>
+      <w:r>
+        <w:rPr>
+          <w:rStyle w:val="CommentReference"/>
+        </w:rPr>
+        <w:annotationRef/>
+      </w:r>
+      <w:r>
+        <w:t>Ref: Ray and Wave theory of lenses. Walther</w:t>
+      </w:r>
+    </w:p>
+  </w:comment>
+  <w:comment w:id="41" w:author="indranil sinharoy" w:date="2015-10-03T20:54:00Z" w:initials="is">
     <w:p>
       <w:pPr>
         <w:pStyle w:val="CommentText"/>
@@ -53016,7 +53040,7 @@
 </file>
 
 <file path=customXml/itemProps1.xml><?xml version="1.0" encoding="utf-8"?>
-<ds:datastoreItem xmlns:ds="http://schemas.openxmlformats.org/officeDocument/2006/customXml" ds:itemID="{A3036EF3-C52A-49CE-9EE2-4DAA88A708EC}">
+<ds:datastoreItem xmlns:ds="http://schemas.openxmlformats.org/officeDocument/2006/customXml" ds:itemID="{32BCD54B-AF1D-445C-8660-8EB19A5CCE99}">
   <ds:schemaRefs>
     <ds:schemaRef ds:uri="http://schemas.openxmlformats.org/officeDocument/2006/bibliography"/>
   </ds:schemaRefs>

--- a/chapters/chapter03_geometricmodel/Chapter03.docx
+++ b/chapters/chapter03_geometricmodel/Chapter03.docx
@@ -410,13 +410,25 @@
         <w:t>we assume the medium in t</w:t>
       </w:r>
       <w:r>
-        <w:t>he object space—space anterior to the entrance pupil (defined shortly)</w:t>
+        <w:t>he object space—</w:t>
+      </w:r>
+      <w:r>
+        <w:t>region</w:t>
+      </w:r>
+      <w:r>
+        <w:t xml:space="preserve"> anterior to the entrance pupil (defined shortly)</w:t>
       </w:r>
       <w:r>
         <w:t xml:space="preserve"> that includes the object and light sources</w:t>
       </w:r>
       <w:r>
-        <w:t>—and the image space—space posterior to the exit pu</w:t>
+        <w:t>—and the image space—</w:t>
+      </w:r>
+      <w:r>
+        <w:t>region</w:t>
+      </w:r>
+      <w:r>
+        <w:t xml:space="preserve"> posterior to the exit pu</w:t>
       </w:r>
       <w:r>
         <w:t>p</w:t>
@@ -452,7 +464,13 @@
         <w:t>are equivalent</w:t>
       </w:r>
       <w:r>
-        <w:t xml:space="preserve"> and the image and object side nodal points coincide with the corresponding principal points. </w:t>
+        <w:t xml:space="preserve"> and the image and object </w:t>
+      </w:r>
+      <w:r>
+        <w:t>space</w:t>
+      </w:r>
+      <w:r>
+        <w:t xml:space="preserve"> nodal points coincide with the corresponding principal points. </w:t>
       </w:r>
     </w:p>
     <w:p>
@@ -1277,7 +1295,13 @@
         <w:t xml:space="preserve">magnification. </w:t>
       </w:r>
       <w:r>
-        <w:t>Furthermore, the bundle of chief rays from the object side converge at the center of the entrance pupil</w:t>
+        <w:t xml:space="preserve">Furthermore, the bundle of chief rays from the object </w:t>
+      </w:r>
+      <w:r>
+        <w:t>space</w:t>
+      </w:r>
+      <w:r>
+        <w:t xml:space="preserve"> converge at the center of the entrance pupil</w:t>
       </w:r>
       <w:r>
         <w:t xml:space="preserve"> (</w:t>
@@ -1303,7 +1327,19 @@
         <w:t>—</w:t>
       </w:r>
       <w:r>
-        <w:t>forming the vertex of the object side perspective cone; on the image side</w:t>
+        <w:t>f</w:t>
+      </w:r>
+      <w:r>
+        <w:t>orming the vertex of the object-space</w:t>
+      </w:r>
+      <w:r>
+        <w:t xml:space="preserve"> perspective cone; i</w:t>
+      </w:r>
+      <w:r>
+        <w:t xml:space="preserve">n the image </w:t>
+      </w:r>
+      <w:r>
+        <w:t>space</w:t>
       </w:r>
       <w:r>
         <w:t>,</w:t>
@@ -1351,7 +1387,10 @@
         <w:t xml:space="preserve"> </w:t>
       </w:r>
       <w:r>
-        <w:t>the vertex of the image side perspective cone</w:t>
+        <w:t>the vertex of the image-space</w:t>
+      </w:r>
+      <w:r>
+        <w:t xml:space="preserve"> perspective cone</w:t>
       </w:r>
       <w:r>
         <w:t>.</w:t>
@@ -1368,12 +1407,19 @@
         <w:t>small</w:t>
       </w:r>
       <w:r>
-        <w:t xml:space="preserve"> hole in the projector. This pencil of rays creates a conical volume of light—the perspective cone—with its vertex a</w:t>
-      </w:r>
-      <w:bookmarkStart w:id="4" w:name="_GoBack"/>
-      <w:bookmarkEnd w:id="4"/>
-      <w:r>
-        <w:t xml:space="preserve">t the hole and its base towards the scene. The “illuminated portion” is the angular extent of the scene that is visible in the image; it is bounded by the extreme chief rays </w:t>
+        <w:t xml:space="preserve"> hole in the projector. This </w:t>
+      </w:r>
+      <w:r>
+        <w:rPr>
+          <w:i/>
+        </w:rPr>
+        <w:t>pencil of rays</w:t>
+      </w:r>
+      <w:r>
+        <w:t xml:space="preserve"> (collection of rays through a common point)</w:t>
+      </w:r>
+      <w:r>
+        <w:t xml:space="preserve"> creates a conical volume of light—the perspective cone—with its vertex at the hole and its base towards the scene. The “illuminated portion” is the angular extent of the scene that is visible in the image; it is bounded by the extreme chief rays </w:t>
       </w:r>
       <w:r>
         <w:t xml:space="preserve">from the edges of the bright zone. These extreme chief rays </w:t>
@@ -1385,7 +1431,19 @@
         <w:t>small</w:t>
       </w:r>
       <w:r>
-        <w:t xml:space="preserve"> hole” represents the entrance pupil of a camera or the pupil at the center of the iris in an eye. On the image side (behind the hole), </w:t>
+        <w:t xml:space="preserve"> hole” represents the entrance pupil of a camera or the pupil at the</w:t>
+      </w:r>
+      <w:r>
+        <w:t xml:space="preserve"> center of the iris in an eye. I</w:t>
+      </w:r>
+      <w:r>
+        <w:t xml:space="preserve">n the image </w:t>
+      </w:r>
+      <w:r>
+        <w:t>space</w:t>
+      </w:r>
+      <w:r>
+        <w:t xml:space="preserve"> (behind the hole), </w:t>
       </w:r>
       <w:r>
         <w:t xml:space="preserve">another </w:t>
@@ -1400,7 +1458,13 @@
         <w:t xml:space="preserve"> with its vertex </w:t>
       </w:r>
       <w:r>
-        <w:t>at the center of the exit pupil. This image side perspective cone</w:t>
+        <w:t>at the cente</w:t>
+      </w:r>
+      <w:r>
+        <w:t>r of the exit pupil. This image-space</w:t>
+      </w:r>
+      <w:r>
+        <w:t xml:space="preserve"> perspective cone</w:t>
       </w:r>
       <w:r>
         <w:t xml:space="preserve"> projects the </w:t>
@@ -1412,6 +1476,9 @@
         <w:t>scene onto the film surface or the retina in the eye.</w:t>
       </w:r>
       <w:r>
+        <w:t xml:space="preserve"> </w:t>
+      </w:r>
+      <w:r>
         <w:t xml:space="preserve">This process of image formation, known as the </w:t>
       </w:r>
       <w:r>
@@ -1421,7 +1488,25 @@
         <w:t>central projection</w:t>
       </w:r>
       <w:r>
-        <w:t xml:space="preserve">, is fundamental to all imaging systems including the camera and the eye.  While the opening angle of the object-side perspective cone determines the field-of-view, its counterpart on the image side determines the angular dimension of the </w:t>
+        <w:t>, is fundamental to all imaging systems including the camera and the eye.  While the opening angle of the object-</w:t>
+      </w:r>
+      <w:r>
+        <w:t>space</w:t>
+      </w:r>
+      <w:r>
+        <w:t xml:space="preserve"> perspective cone determines the field-of-view, its counterpart </w:t>
+      </w:r>
+      <w:r>
+        <w:t>i</w:t>
+      </w:r>
+      <w:r>
+        <w:t xml:space="preserve">n the image </w:t>
+      </w:r>
+      <w:r>
+        <w:t>space</w:t>
+      </w:r>
+      <w:r>
+        <w:t xml:space="preserve"> determines the angular dimension of the </w:t>
       </w:r>
       <w:r>
         <w:rPr>
@@ -1457,7 +1542,13 @@
         <w:t>image</w:t>
       </w:r>
       <w:r>
-        <w:t xml:space="preserve"> and object side opening angles</w:t>
+        <w:t xml:space="preserve"> and </w:t>
+      </w:r>
+      <w:r>
+        <w:t>object-space</w:t>
+      </w:r>
+      <w:r>
+        <w:t xml:space="preserve"> opening angles</w:t>
       </w:r>
       <w:r>
         <w:t xml:space="preserve"> of the two perspective </w:t>
@@ -1623,7 +1714,16 @@
               <w:t xml:space="preserve"> </w:t>
             </w:r>
             <w:r>
-              <w:t xml:space="preserve">on the object side </w:t>
+              <w:t>i</w:t>
+            </w:r>
+            <w:r>
+              <w:t>n the object s</w:t>
+            </w:r>
+            <w:r>
+              <w:t>pace</w:t>
+            </w:r>
+            <w:r>
+              <w:t xml:space="preserve"> </w:t>
             </w:r>
             <w:r>
               <w:t xml:space="preserve">measured </w:t>
@@ -3179,7 +3279,10 @@
         <w:t xml:space="preserve">, the marginal ray (MR) </w:t>
       </w:r>
       <w:r>
-        <w:t>from the axial point on the object,</w:t>
+        <w:t>from the axial point i</w:t>
+      </w:r>
+      <w:r>
+        <w:t>n the object,</w:t>
       </w:r>
       <w:r>
         <w:t xml:space="preserve"> the two pupils</w:t>
@@ -3353,7 +3456,19 @@
               <w:t>he ratio of the tangents of the chief ray angles in th</w:t>
             </w:r>
             <w:r>
-              <w:t>e object side to the image side yields t</w:t>
+              <w:t xml:space="preserve">e object </w:t>
+            </w:r>
+            <w:r>
+              <w:t>space</w:t>
+            </w:r>
+            <w:r>
+              <w:t xml:space="preserve"> to the image </w:t>
+            </w:r>
+            <w:r>
+              <w:t>space</w:t>
+            </w:r>
+            <w:r>
+              <w:t xml:space="preserve"> yields t</w:t>
             </w:r>
             <w:r>
               <w:t xml:space="preserve">he </w:t>
@@ -3461,13 +3576,16 @@
         <w:t>in</w:t>
       </w:r>
       <w:r>
-        <w:t xml:space="preserve"> the object and image </w:t>
-      </w:r>
-      <w:r>
-        <w:t>side</w:t>
-      </w:r>
-      <w:r>
-        <w:t xml:space="preserve"> </w:t>
+        <w:t xml:space="preserve"> the object</w:t>
+      </w:r>
+      <w:r>
+        <w:t>-</w:t>
+      </w:r>
+      <w:r>
+        <w:t xml:space="preserve"> and image</w:t>
+      </w:r>
+      <w:r>
+        <w:t xml:space="preserve">-space </w:t>
       </w:r>
       <w:r>
         <w:t>be</w:t>
@@ -3558,13 +3676,13 @@
         <w:rPr>
           <w:rFonts w:eastAsiaTheme="minorEastAsia"/>
         </w:rPr>
-        <w:t xml:space="preserve"> in the object and image </w:t>
-      </w:r>
-      <w:r>
-        <w:rPr>
-          <w:rFonts w:eastAsiaTheme="minorEastAsia"/>
-        </w:rPr>
-        <w:t>side</w:t>
+        <w:t xml:space="preserve"> in the object</w:t>
+      </w:r>
+      <w:r>
+        <w:rPr>
+          <w:rFonts w:eastAsiaTheme="minorEastAsia"/>
+        </w:rPr>
+        <w:t>- and image-space</w:t>
       </w:r>
       <w:r>
         <w:rPr>
@@ -4361,25 +4479,51 @@
             <w:r>
               <w:instrText xml:space="preserve"> MACROBUTTON NumberReference \* MERGEFORMAT (</w:instrText>
             </w:r>
-            <w:fldSimple w:instr=" SEQ EqnChapter \c \* Arabic \* MERGEFORMAT ">
-              <w:r>
-                <w:rPr>
-                  <w:noProof/>
-                </w:rPr>
-                <w:instrText>3</w:instrText>
-              </w:r>
-            </w:fldSimple>
+            <w:r>
+              <w:fldChar w:fldCharType="begin"/>
+            </w:r>
+            <w:r>
+              <w:instrText xml:space="preserve"> SEQ EqnChapter \c \* Arabic \* MERGEFORMAT </w:instrText>
+            </w:r>
+            <w:r>
+              <w:fldChar w:fldCharType="separate"/>
+            </w:r>
+            <w:r>
+              <w:rPr>
+                <w:noProof/>
+              </w:rPr>
+              <w:instrText>3</w:instrText>
+            </w:r>
+            <w:r>
+              <w:rPr>
+                <w:noProof/>
+              </w:rPr>
+              <w:fldChar w:fldCharType="end"/>
+            </w:r>
             <w:r>
               <w:instrText>.</w:instrText>
             </w:r>
-            <w:fldSimple w:instr=" SEQ EquationNumber \n \* Arabic \* MERGEFORMAT ">
-              <w:r>
-                <w:rPr>
-                  <w:noProof/>
-                </w:rPr>
-                <w:instrText>1</w:instrText>
-              </w:r>
-            </w:fldSimple>
+            <w:r>
+              <w:fldChar w:fldCharType="begin"/>
+            </w:r>
+            <w:r>
+              <w:instrText xml:space="preserve"> SEQ EquationNumber \n \* Arabic \* MERGEFORMAT </w:instrText>
+            </w:r>
+            <w:r>
+              <w:fldChar w:fldCharType="separate"/>
+            </w:r>
+            <w:r>
+              <w:rPr>
+                <w:noProof/>
+              </w:rPr>
+              <w:instrText>1</w:instrText>
+            </w:r>
+            <w:r>
+              <w:rPr>
+                <w:noProof/>
+              </w:rPr>
+              <w:fldChar w:fldCharType="end"/>
+            </w:r>
             <w:r>
               <w:instrText>)</w:instrText>
             </w:r>
@@ -5142,7 +5286,7 @@
         </w:rPr>
         <w:t>r</w:t>
       </w:r>
-      <w:commentRangeStart w:id="5"/>
+      <w:commentRangeStart w:id="4"/>
       <w:r>
         <w:rPr>
           <w:rFonts w:eastAsiaTheme="minorEastAsia"/>
@@ -5150,13 +5294,13 @@
         </w:rPr>
         <w:t>ef</w:t>
       </w:r>
-      <w:commentRangeEnd w:id="5"/>
+      <w:commentRangeEnd w:id="4"/>
       <w:r>
         <w:rPr>
           <w:rStyle w:val="CommentReference"/>
           <w:color w:val="7B7B7B" w:themeColor="accent3" w:themeShade="BF"/>
         </w:rPr>
-        <w:commentReference w:id="5"/>
+        <w:commentReference w:id="4"/>
       </w:r>
       <w:r>
         <w:rPr>
@@ -5408,11 +5552,11 @@
             </m:oMathPara>
           </w:p>
         </w:tc>
-        <w:bookmarkStart w:id="6" w:name="NumberRef5334240198"/>
-        <w:bookmarkStart w:id="7" w:name="NumberRef5795186162"/>
-        <w:bookmarkStart w:id="8" w:name="NumberRef9495566487"/>
-        <w:bookmarkStart w:id="9" w:name="NumberRef3640186787"/>
-        <w:bookmarkStart w:id="10" w:name="NumberRef6226966977"/>
+        <w:bookmarkStart w:id="5" w:name="NumberRef5334240198"/>
+        <w:bookmarkStart w:id="6" w:name="NumberRef5795186162"/>
+        <w:bookmarkStart w:id="7" w:name="NumberRef9495566487"/>
+        <w:bookmarkStart w:id="8" w:name="NumberRef3640186787"/>
+        <w:bookmarkStart w:id="9" w:name="NumberRef6226966977"/>
         <w:tc>
           <w:tcPr>
             <w:tcW w:w="720" w:type="dxa"/>
@@ -5429,36 +5573,62 @@
             <w:r>
               <w:instrText xml:space="preserve"> MACROBUTTON NumberReference \* MERGEFORMAT (</w:instrText>
             </w:r>
-            <w:fldSimple w:instr=" SEQ EqnChapter \c \* Arabic \* MERGEFORMAT ">
-              <w:r>
-                <w:rPr>
-                  <w:noProof/>
-                </w:rPr>
-                <w:instrText>3</w:instrText>
-              </w:r>
-            </w:fldSimple>
+            <w:r>
+              <w:fldChar w:fldCharType="begin"/>
+            </w:r>
+            <w:r>
+              <w:instrText xml:space="preserve"> SEQ EqnChapter \c \* Arabic \* MERGEFORMAT </w:instrText>
+            </w:r>
+            <w:r>
+              <w:fldChar w:fldCharType="separate"/>
+            </w:r>
+            <w:r>
+              <w:rPr>
+                <w:noProof/>
+              </w:rPr>
+              <w:instrText>3</w:instrText>
+            </w:r>
+            <w:r>
+              <w:rPr>
+                <w:noProof/>
+              </w:rPr>
+              <w:fldChar w:fldCharType="end"/>
+            </w:r>
             <w:r>
               <w:instrText>.</w:instrText>
             </w:r>
-            <w:fldSimple w:instr=" SEQ EquationNumber \n \* Arabic \* MERGEFORMAT ">
-              <w:r>
-                <w:rPr>
-                  <w:noProof/>
-                </w:rPr>
-                <w:instrText>2</w:instrText>
-              </w:r>
-            </w:fldSimple>
+            <w:r>
+              <w:fldChar w:fldCharType="begin"/>
+            </w:r>
+            <w:r>
+              <w:instrText xml:space="preserve"> SEQ EquationNumber \n \* Arabic \* MERGEFORMAT </w:instrText>
+            </w:r>
+            <w:r>
+              <w:fldChar w:fldCharType="separate"/>
+            </w:r>
+            <w:r>
+              <w:rPr>
+                <w:noProof/>
+              </w:rPr>
+              <w:instrText>2</w:instrText>
+            </w:r>
+            <w:r>
+              <w:rPr>
+                <w:noProof/>
+              </w:rPr>
+              <w:fldChar w:fldCharType="end"/>
+            </w:r>
             <w:r>
               <w:instrText>)</w:instrText>
             </w:r>
             <w:r>
               <w:fldChar w:fldCharType="end"/>
             </w:r>
+            <w:bookmarkEnd w:id="5"/>
             <w:bookmarkEnd w:id="6"/>
             <w:bookmarkEnd w:id="7"/>
             <w:bookmarkEnd w:id="8"/>
             <w:bookmarkEnd w:id="9"/>
-            <w:bookmarkEnd w:id="10"/>
           </w:p>
         </w:tc>
       </w:tr>
@@ -5506,20 +5676,20 @@
         </w:rPr>
         <w:t>r</w:t>
       </w:r>
-      <w:commentRangeStart w:id="11"/>
+      <w:commentRangeStart w:id="10"/>
       <w:r>
         <w:rPr>
           <w:color w:val="7B7B7B" w:themeColor="accent3" w:themeShade="BF"/>
         </w:rPr>
         <w:t>ef</w:t>
       </w:r>
-      <w:commentRangeEnd w:id="11"/>
+      <w:commentRangeEnd w:id="10"/>
       <w:r>
         <w:rPr>
           <w:rStyle w:val="CommentReference"/>
           <w:color w:val="7B7B7B" w:themeColor="accent3" w:themeShade="BF"/>
         </w:rPr>
-        <w:commentReference w:id="11"/>
+        <w:commentReference w:id="10"/>
       </w:r>
       <w:r>
         <w:t xml:space="preserve">] </w:t>
@@ -5660,34 +5830,34 @@
         </w:rPr>
         <w:t>r</w:t>
       </w:r>
-      <w:commentRangeStart w:id="12"/>
+      <w:commentRangeStart w:id="11"/>
       <w:r>
         <w:rPr>
           <w:color w:val="7B7B7B" w:themeColor="accent3" w:themeShade="BF"/>
         </w:rPr>
         <w:t>ef</w:t>
       </w:r>
-      <w:commentRangeEnd w:id="12"/>
+      <w:commentRangeEnd w:id="11"/>
       <w:r>
         <w:rPr>
           <w:rStyle w:val="CommentReference"/>
           <w:color w:val="7B7B7B" w:themeColor="accent3" w:themeShade="BF"/>
         </w:rPr>
+        <w:commentReference w:id="11"/>
+      </w:r>
+      <w:r>
+        <w:t>]</w:t>
+      </w:r>
+      <w:commentRangeStart w:id="12"/>
+      <w:r>
+        <w:t>.</w:t>
+      </w:r>
+      <w:commentRangeEnd w:id="12"/>
+      <w:r>
+        <w:rPr>
+          <w:rStyle w:val="CommentReference"/>
+        </w:rPr>
         <w:commentReference w:id="12"/>
-      </w:r>
-      <w:r>
-        <w:t>]</w:t>
-      </w:r>
-      <w:commentRangeStart w:id="13"/>
-      <w:r>
-        <w:t>.</w:t>
-      </w:r>
-      <w:commentRangeEnd w:id="13"/>
-      <w:r>
-        <w:rPr>
-          <w:rStyle w:val="CommentReference"/>
-        </w:rPr>
-        <w:commentReference w:id="13"/>
       </w:r>
       <w:r>
         <w:t xml:space="preserve"> </w:t>
@@ -5751,18 +5921,27 @@
         </m:r>
       </m:oMath>
       <w:r>
-        <w:t xml:space="preserve"> the perspective cones on the object and image side are symmetric</w:t>
-      </w:r>
-      <w:commentRangeStart w:id="14"/>
+        <w:t xml:space="preserve"> the perspective cones i</w:t>
+      </w:r>
+      <w:r>
+        <w:t>n the object</w:t>
+      </w:r>
+      <w:r>
+        <w:t>- and image-space</w:t>
+      </w:r>
+      <w:r>
+        <w:t xml:space="preserve"> are symmetric</w:t>
+      </w:r>
+      <w:commentRangeStart w:id="13"/>
       <w:r>
         <w:t>.</w:t>
       </w:r>
-      <w:commentRangeEnd w:id="14"/>
+      <w:commentRangeEnd w:id="13"/>
       <w:r>
         <w:rPr>
           <w:rStyle w:val="CommentReference"/>
         </w:rPr>
-        <w:commentReference w:id="14"/>
+        <w:commentReference w:id="13"/>
       </w:r>
       <w:r>
         <w:t xml:space="preserve"> </w:t>
@@ -5813,10 +5992,13 @@
         <w:t xml:space="preserve"> the</w:t>
       </w:r>
       <w:r>
-        <w:t xml:space="preserve"> direction cosines of the object-</w:t>
-      </w:r>
-      <w:r>
-        <w:t>side (</w:t>
+        <w:t xml:space="preserve"> direction cosines of the object</w:t>
+      </w:r>
+      <w:r>
+        <w:t>-space</w:t>
+      </w:r>
+      <w:r>
+        <w:t xml:space="preserve"> (</w:t>
       </w:r>
       <w:r>
         <w:t>input</w:t>
@@ -5849,7 +6031,7 @@
         <w:rPr>
           <w:rFonts w:eastAsiaTheme="minorEastAsia"/>
         </w:rPr>
-        <w:t>side</w:t>
+        <w:t>space</w:t>
       </w:r>
       <w:r>
         <w:rPr>
@@ -5895,13 +6077,19 @@
         <w:t xml:space="preserve">The direction cosines, a 3-tuple </w:t>
       </w:r>
       <w:r>
-        <w:t>set of unit norm</w:t>
+        <w:t>of unit norm</w:t>
       </w:r>
       <w:r>
         <w:t>, specify the direction of a ray.</w:t>
       </w:r>
       <w:r>
-        <w:t xml:space="preserve"> The elements </w:t>
+        <w:t xml:space="preserve"> </w:t>
+      </w:r>
+      <w:r>
+        <w:t>Its</w:t>
+      </w:r>
+      <w:r>
+        <w:t xml:space="preserve"> elements </w:t>
       </w:r>
       <w:r>
         <w:t xml:space="preserve">are </w:t>
@@ -5916,7 +6104,7 @@
         <w:rPr>
           <w:noProof/>
         </w:rPr>
-        <w:t>o</w:t>
+        <w:t>i</w:t>
       </w:r>
       <w:r>
         <w:rPr>
@@ -5925,22 +6113,31 @@
         <w:t>n</w:t>
       </w:r>
       <w:r>
-        <w:t xml:space="preserve"> the object side what is the direction cosine of the corresponding chief ray </w:t>
+        <w:t xml:space="preserve"> the object </w:t>
+      </w:r>
+      <w:r>
+        <w:t>space</w:t>
+      </w:r>
+      <w:r>
+        <w:t xml:space="preserve"> what is the direction cosine of the corresponding chief ray </w:t>
+      </w:r>
+      <w:r>
+        <w:t>i</w:t>
       </w:r>
       <w:r>
         <w:rPr>
           <w:noProof/>
         </w:rPr>
-        <w:t>o</w:t>
-      </w:r>
-      <w:r>
-        <w:rPr>
-          <w:noProof/>
-        </w:rPr>
         <w:t>n</w:t>
       </w:r>
       <w:r>
-        <w:t xml:space="preserve"> the image side? </w:t>
+        <w:t xml:space="preserve"> the image </w:t>
+      </w:r>
+      <w:r>
+        <w:t>space</w:t>
+      </w:r>
+      <w:r>
+        <w:t xml:space="preserve">? </w:t>
       </w:r>
       <w:r>
         <w:rPr>
@@ -6839,7 +7036,19 @@
               <w:rPr>
                 <w:rFonts w:eastAsiaTheme="minorEastAsia"/>
               </w:rPr>
-              <w:t>are the angles of the CR with the OA in the object and image side respectively, then</w:t>
+              <w:t>are the angles of the CR with</w:t>
+            </w:r>
+            <w:r>
+              <w:rPr>
+                <w:rFonts w:eastAsiaTheme="minorEastAsia"/>
+              </w:rPr>
+              <w:t xml:space="preserve"> the OA in the object- and image-space</w:t>
+            </w:r>
+            <w:r>
+              <w:rPr>
+                <w:rFonts w:eastAsiaTheme="minorEastAsia"/>
+              </w:rPr>
+              <w:t xml:space="preserve"> respectively, then</w:t>
             </w:r>
             <w:r>
               <w:t xml:space="preserve"> </w:t>
@@ -7166,7 +7375,7 @@
         <w:rPr>
           <w:rFonts w:eastAsiaTheme="minorEastAsia"/>
         </w:rPr>
-        <w:t>side</w:t>
+        <w:t>space</w:t>
       </w:r>
       <w:r>
         <w:rPr>
@@ -7232,7 +7441,7 @@
         <w:rPr>
           <w:rFonts w:eastAsiaTheme="minorEastAsia"/>
         </w:rPr>
-        <w:t>side</w:t>
+        <w:t>space</w:t>
       </w:r>
       <w:r>
         <w:rPr>
@@ -7982,7 +8191,7 @@
             </m:oMathPara>
           </w:p>
         </w:tc>
-        <w:bookmarkStart w:id="15" w:name="NumberRef7055475116"/>
+        <w:bookmarkStart w:id="14" w:name="NumberRef7055475116"/>
         <w:tc>
           <w:tcPr>
             <w:tcW w:w="720" w:type="dxa"/>
@@ -7999,32 +8208,58 @@
             <w:r>
               <w:instrText xml:space="preserve"> MACROBUTTON NumberReference \* MERGEFORMAT (</w:instrText>
             </w:r>
-            <w:fldSimple w:instr=" SEQ EqnChapter \c \* Arabic \* MERGEFORMAT ">
-              <w:r>
-                <w:rPr>
-                  <w:noProof/>
-                </w:rPr>
-                <w:instrText>3</w:instrText>
-              </w:r>
-            </w:fldSimple>
+            <w:r>
+              <w:fldChar w:fldCharType="begin"/>
+            </w:r>
+            <w:r>
+              <w:instrText xml:space="preserve"> SEQ EqnChapter \c \* Arabic \* MERGEFORMAT </w:instrText>
+            </w:r>
+            <w:r>
+              <w:fldChar w:fldCharType="separate"/>
+            </w:r>
+            <w:r>
+              <w:rPr>
+                <w:noProof/>
+              </w:rPr>
+              <w:instrText>3</w:instrText>
+            </w:r>
+            <w:r>
+              <w:rPr>
+                <w:noProof/>
+              </w:rPr>
+              <w:fldChar w:fldCharType="end"/>
+            </w:r>
             <w:r>
               <w:instrText>.</w:instrText>
             </w:r>
-            <w:fldSimple w:instr=" SEQ EquationNumber \n \* Arabic \* MERGEFORMAT ">
-              <w:r>
-                <w:rPr>
-                  <w:noProof/>
-                </w:rPr>
-                <w:instrText>3</w:instrText>
-              </w:r>
-            </w:fldSimple>
+            <w:r>
+              <w:fldChar w:fldCharType="begin"/>
+            </w:r>
+            <w:r>
+              <w:instrText xml:space="preserve"> SEQ EquationNumber \n \* Arabic \* MERGEFORMAT </w:instrText>
+            </w:r>
+            <w:r>
+              <w:fldChar w:fldCharType="separate"/>
+            </w:r>
+            <w:r>
+              <w:rPr>
+                <w:noProof/>
+              </w:rPr>
+              <w:instrText>3</w:instrText>
+            </w:r>
+            <w:r>
+              <w:rPr>
+                <w:noProof/>
+              </w:rPr>
+              <w:fldChar w:fldCharType="end"/>
+            </w:r>
             <w:r>
               <w:instrText>)</w:instrText>
             </w:r>
             <w:r>
               <w:fldChar w:fldCharType="end"/>
             </w:r>
-            <w:bookmarkEnd w:id="15"/>
+            <w:bookmarkEnd w:id="14"/>
           </w:p>
         </w:tc>
       </w:tr>
@@ -8150,16 +8385,16 @@
       <w:r>
         <w:t xml:space="preserve"> </w:t>
       </w:r>
-      <w:commentRangeStart w:id="16"/>
+      <w:commentRangeStart w:id="15"/>
       <w:r>
         <w:t>Substituting</w:t>
       </w:r>
-      <w:commentRangeEnd w:id="16"/>
+      <w:commentRangeEnd w:id="15"/>
       <w:r>
         <w:rPr>
           <w:rStyle w:val="CommentReference"/>
         </w:rPr>
-        <w:commentReference w:id="16"/>
+        <w:commentReference w:id="15"/>
       </w:r>
       <w:r>
         <w:t xml:space="preserve"> the expressions for </w:t>
@@ -8960,25 +9195,54 @@
             <w:r>
               <w:instrText xml:space="preserve"> MACROBUTTON NumberReference \* MERGEFORMAT (</w:instrText>
             </w:r>
-            <w:fldSimple w:instr=" SEQ EqnChapter \c \* Arabic \* MERGEFORMAT ">
-              <w:r>
-                <w:rPr>
-                  <w:noProof/>
-                </w:rPr>
-                <w:instrText>3</w:instrText>
-              </w:r>
-            </w:fldSimple>
+            <w:r>
+              <w:fldChar w:fldCharType="begin"/>
+            </w:r>
+            <w:r>
+              <w:instrText xml:space="preserve"> SEQ EqnChapter \c \* Arabic \* MERGEFORMAT </w:instrText>
+            </w:r>
+            <w:r>
+              <w:fldChar w:fldCharType="separate"/>
+            </w:r>
+            <w:r>
+              <w:rPr>
+                <w:noProof/>
+              </w:rPr>
+              <w:instrText>3</w:instrText>
+            </w:r>
+            <w:r>
+              <w:rPr>
+                <w:noProof/>
+              </w:rPr>
+              <w:fldChar w:fldCharType="end"/>
+            </w:r>
             <w:r>
               <w:instrText>.</w:instrText>
             </w:r>
-            <w:fldSimple w:instr=" SEQ EquationNumber \n \* Arabic \* MERGEFORMAT ">
-              <w:r>
-                <w:rPr>
-                  <w:noProof/>
-                </w:rPr>
-                <w:instrText>4</w:instrText>
-              </w:r>
-            </w:fldSimple>
+            <w:r>
+              <w:fldChar w:fldCharType="begin"/>
+            </w:r>
+            <w:r>
+              <w:instrText xml:space="preserve"> SEQ EquationNumber \n \* Ara</w:instrText>
+            </w:r>
+            <w:r>
+              <w:instrText xml:space="preserve">bic \* MERGEFORMAT </w:instrText>
+            </w:r>
+            <w:r>
+              <w:fldChar w:fldCharType="separate"/>
+            </w:r>
+            <w:r>
+              <w:rPr>
+                <w:noProof/>
+              </w:rPr>
+              <w:instrText>4</w:instrText>
+            </w:r>
+            <w:r>
+              <w:rPr>
+                <w:noProof/>
+              </w:rPr>
+              <w:fldChar w:fldCharType="end"/>
+            </w:r>
             <w:r>
               <w:instrText>)</w:instrText>
             </w:r>
@@ -9038,20 +9302,20 @@
         </w:rPr>
         <w:t>r</w:t>
       </w:r>
-      <w:commentRangeStart w:id="17"/>
+      <w:commentRangeStart w:id="16"/>
       <w:r>
         <w:rPr>
           <w:color w:val="7B7B7B" w:themeColor="accent3" w:themeShade="BF"/>
         </w:rPr>
         <w:t>ef</w:t>
       </w:r>
-      <w:commentRangeEnd w:id="17"/>
+      <w:commentRangeEnd w:id="16"/>
       <w:r>
         <w:rPr>
           <w:rStyle w:val="CommentReference"/>
           <w:color w:val="7B7B7B" w:themeColor="accent3" w:themeShade="BF"/>
         </w:rPr>
-        <w:commentReference w:id="17"/>
+        <w:commentReference w:id="16"/>
       </w:r>
       <w:r>
         <w:t>]</w:t>
@@ -9586,7 +9850,7 @@
             </m:oMathPara>
           </w:p>
         </w:tc>
-        <w:bookmarkStart w:id="18" w:name="NumberRef6478211880"/>
+        <w:bookmarkStart w:id="17" w:name="NumberRef6478211880"/>
         <w:tc>
           <w:tcPr>
             <w:tcW w:w="720" w:type="dxa"/>
@@ -9603,32 +9867,58 @@
             <w:r>
               <w:instrText xml:space="preserve"> MACROBUTTON NumberReference \* MERGEFORMAT (</w:instrText>
             </w:r>
-            <w:fldSimple w:instr=" SEQ EqnChapter \c \* Arabic \* MERGEFORMAT ">
-              <w:r>
-                <w:rPr>
-                  <w:noProof/>
-                </w:rPr>
-                <w:instrText>3</w:instrText>
-              </w:r>
-            </w:fldSimple>
+            <w:r>
+              <w:fldChar w:fldCharType="begin"/>
+            </w:r>
+            <w:r>
+              <w:instrText xml:space="preserve"> SEQ EqnChapter \c \* Arabic \* MERGEFORMAT </w:instrText>
+            </w:r>
+            <w:r>
+              <w:fldChar w:fldCharType="separate"/>
+            </w:r>
+            <w:r>
+              <w:rPr>
+                <w:noProof/>
+              </w:rPr>
+              <w:instrText>3</w:instrText>
+            </w:r>
+            <w:r>
+              <w:rPr>
+                <w:noProof/>
+              </w:rPr>
+              <w:fldChar w:fldCharType="end"/>
+            </w:r>
             <w:r>
               <w:instrText>.</w:instrText>
             </w:r>
-            <w:fldSimple w:instr=" SEQ EquationNumber \n \* Arabic \* MERGEFORMAT ">
-              <w:r>
-                <w:rPr>
-                  <w:noProof/>
-                </w:rPr>
-                <w:instrText>5</w:instrText>
-              </w:r>
-            </w:fldSimple>
+            <w:r>
+              <w:fldChar w:fldCharType="begin"/>
+            </w:r>
+            <w:r>
+              <w:instrText xml:space="preserve"> SEQ EquationNumber \n \* Arabic \* MERGEFORMAT </w:instrText>
+            </w:r>
+            <w:r>
+              <w:fldChar w:fldCharType="separate"/>
+            </w:r>
+            <w:r>
+              <w:rPr>
+                <w:noProof/>
+              </w:rPr>
+              <w:instrText>5</w:instrText>
+            </w:r>
+            <w:r>
+              <w:rPr>
+                <w:noProof/>
+              </w:rPr>
+              <w:fldChar w:fldCharType="end"/>
+            </w:r>
             <w:r>
               <w:instrText>)</w:instrText>
             </w:r>
             <w:r>
               <w:fldChar w:fldCharType="end"/>
             </w:r>
-            <w:bookmarkEnd w:id="18"/>
+            <w:bookmarkEnd w:id="17"/>
           </w:p>
         </w:tc>
       </w:tr>
@@ -10235,25 +10525,54 @@
             <w:r>
               <w:instrText xml:space="preserve"> MACROBUTTON NumberReference \* MERGEFORMAT (</w:instrText>
             </w:r>
-            <w:fldSimple w:instr=" SEQ EqnChapter \c \* Arabic \* MERGEFORMAT ">
-              <w:r>
-                <w:rPr>
-                  <w:noProof/>
-                </w:rPr>
-                <w:instrText>3</w:instrText>
-              </w:r>
-            </w:fldSimple>
+            <w:r>
+              <w:fldChar w:fldCharType="begin"/>
+            </w:r>
+            <w:r>
+              <w:instrText xml:space="preserve"> SEQ EqnChapter \c \* Arabic \* MERGEFORMAT </w:instrText>
+            </w:r>
+            <w:r>
+              <w:fldChar w:fldCharType="separate"/>
+            </w:r>
+            <w:r>
+              <w:rPr>
+                <w:noProof/>
+              </w:rPr>
+              <w:instrText>3</w:instrText>
+            </w:r>
+            <w:r>
+              <w:rPr>
+                <w:noProof/>
+              </w:rPr>
+              <w:fldChar w:fldCharType="end"/>
+            </w:r>
             <w:r>
               <w:instrText>.</w:instrText>
             </w:r>
-            <w:fldSimple w:instr=" SEQ EquationNumber \n \* Arabic \* MERGEFORMAT ">
-              <w:r>
-                <w:rPr>
-                  <w:noProof/>
-                </w:rPr>
-                <w:instrText>6</w:instrText>
-              </w:r>
-            </w:fldSimple>
+            <w:r>
+              <w:fldChar w:fldCharType="begin"/>
+            </w:r>
+            <w:r>
+              <w:instrText xml:space="preserve"> SEQ EquationNumber \n \* Ar</w:instrText>
+            </w:r>
+            <w:r>
+              <w:instrText xml:space="preserve">abic \* MERGEFORMAT </w:instrText>
+            </w:r>
+            <w:r>
+              <w:fldChar w:fldCharType="separate"/>
+            </w:r>
+            <w:r>
+              <w:rPr>
+                <w:noProof/>
+              </w:rPr>
+              <w:instrText>6</w:instrText>
+            </w:r>
+            <w:r>
+              <w:rPr>
+                <w:noProof/>
+              </w:rPr>
+              <w:fldChar w:fldCharType="end"/>
+            </w:r>
             <w:r>
               <w:instrText>)</w:instrText>
             </w:r>
@@ -10554,8 +10873,8 @@
             </m:oMathPara>
           </w:p>
         </w:tc>
-        <w:bookmarkStart w:id="19" w:name="NumberRef7747400999"/>
-        <w:bookmarkStart w:id="20" w:name="NumberRef2637929320"/>
+        <w:bookmarkStart w:id="18" w:name="NumberRef7747400999"/>
+        <w:bookmarkStart w:id="19" w:name="NumberRef2637929320"/>
         <w:tc>
           <w:tcPr>
             <w:tcW w:w="720" w:type="dxa"/>
@@ -10572,33 +10891,59 @@
             <w:r>
               <w:instrText xml:space="preserve"> MACROBUTTON NumberReference \* MERGEFORMAT (</w:instrText>
             </w:r>
-            <w:fldSimple w:instr=" SEQ EqnChapter \c \* Arabic \* MERGEFORMAT ">
-              <w:r>
-                <w:rPr>
-                  <w:noProof/>
-                </w:rPr>
-                <w:instrText>3</w:instrText>
-              </w:r>
-            </w:fldSimple>
+            <w:r>
+              <w:fldChar w:fldCharType="begin"/>
+            </w:r>
+            <w:r>
+              <w:instrText xml:space="preserve"> SEQ EqnChapter \c \* Arabic \* MERGEFORMAT </w:instrText>
+            </w:r>
+            <w:r>
+              <w:fldChar w:fldCharType="separate"/>
+            </w:r>
+            <w:r>
+              <w:rPr>
+                <w:noProof/>
+              </w:rPr>
+              <w:instrText>3</w:instrText>
+            </w:r>
+            <w:r>
+              <w:rPr>
+                <w:noProof/>
+              </w:rPr>
+              <w:fldChar w:fldCharType="end"/>
+            </w:r>
             <w:r>
               <w:instrText>.</w:instrText>
             </w:r>
-            <w:fldSimple w:instr=" SEQ EquationNumber \n \* Arabic \* MERGEFORMAT ">
-              <w:r>
-                <w:rPr>
-                  <w:noProof/>
-                </w:rPr>
-                <w:instrText>7</w:instrText>
-              </w:r>
-            </w:fldSimple>
+            <w:r>
+              <w:fldChar w:fldCharType="begin"/>
+            </w:r>
+            <w:r>
+              <w:instrText xml:space="preserve"> SEQ EquationNumber \n \* Arabic \* MERGEFORMAT </w:instrText>
+            </w:r>
+            <w:r>
+              <w:fldChar w:fldCharType="separate"/>
+            </w:r>
+            <w:r>
+              <w:rPr>
+                <w:noProof/>
+              </w:rPr>
+              <w:instrText>7</w:instrText>
+            </w:r>
+            <w:r>
+              <w:rPr>
+                <w:noProof/>
+              </w:rPr>
+              <w:fldChar w:fldCharType="end"/>
+            </w:r>
             <w:r>
               <w:instrText>)</w:instrText>
             </w:r>
             <w:r>
               <w:fldChar w:fldCharType="end"/>
             </w:r>
+            <w:bookmarkEnd w:id="18"/>
             <w:bookmarkEnd w:id="19"/>
-            <w:bookmarkEnd w:id="20"/>
           </w:p>
         </w:tc>
       </w:tr>
@@ -11201,8 +11546,8 @@
             </m:oMathPara>
           </w:p>
         </w:tc>
-        <w:bookmarkStart w:id="21" w:name="NumberRef2895624638"/>
-        <w:bookmarkStart w:id="22" w:name="NumberRef5924582481"/>
+        <w:bookmarkStart w:id="20" w:name="NumberRef2895624638"/>
+        <w:bookmarkStart w:id="21" w:name="NumberRef5924582481"/>
         <w:tc>
           <w:tcPr>
             <w:tcW w:w="720" w:type="dxa"/>
@@ -11219,33 +11564,59 @@
             <w:r>
               <w:instrText xml:space="preserve"> MACROBUTTON NumberReference \* MERGEFORMAT (</w:instrText>
             </w:r>
-            <w:fldSimple w:instr=" SEQ EqnChapter \c \* Arabic \* MERGEFORMAT ">
-              <w:r>
-                <w:rPr>
-                  <w:noProof/>
-                </w:rPr>
-                <w:instrText>3</w:instrText>
-              </w:r>
-            </w:fldSimple>
+            <w:r>
+              <w:fldChar w:fldCharType="begin"/>
+            </w:r>
+            <w:r>
+              <w:instrText xml:space="preserve"> SEQ EqnChapter \c \* Arabic \* MERGEFORMAT </w:instrText>
+            </w:r>
+            <w:r>
+              <w:fldChar w:fldCharType="separate"/>
+            </w:r>
+            <w:r>
+              <w:rPr>
+                <w:noProof/>
+              </w:rPr>
+              <w:instrText>3</w:instrText>
+            </w:r>
+            <w:r>
+              <w:rPr>
+                <w:noProof/>
+              </w:rPr>
+              <w:fldChar w:fldCharType="end"/>
+            </w:r>
             <w:r>
               <w:instrText>.</w:instrText>
             </w:r>
-            <w:fldSimple w:instr=" SEQ EquationNumber \n \* Arabic \* MERGEFORMAT ">
-              <w:r>
-                <w:rPr>
-                  <w:noProof/>
-                </w:rPr>
-                <w:instrText>8</w:instrText>
-              </w:r>
-            </w:fldSimple>
+            <w:r>
+              <w:fldChar w:fldCharType="begin"/>
+            </w:r>
+            <w:r>
+              <w:instrText xml:space="preserve"> SEQ EquationNumber \n \* Arabic \* MERGEFORMAT </w:instrText>
+            </w:r>
+            <w:r>
+              <w:fldChar w:fldCharType="separate"/>
+            </w:r>
+            <w:r>
+              <w:rPr>
+                <w:noProof/>
+              </w:rPr>
+              <w:instrText>8</w:instrText>
+            </w:r>
+            <w:r>
+              <w:rPr>
+                <w:noProof/>
+              </w:rPr>
+              <w:fldChar w:fldCharType="end"/>
+            </w:r>
             <w:r>
               <w:instrText>)</w:instrText>
             </w:r>
             <w:r>
               <w:fldChar w:fldCharType="end"/>
             </w:r>
+            <w:bookmarkEnd w:id="20"/>
             <w:bookmarkEnd w:id="21"/>
-            <w:bookmarkEnd w:id="22"/>
           </w:p>
         </w:tc>
       </w:tr>
@@ -11313,7 +11684,7 @@
       <w:r>
         <w:t>E</w:t>
       </w:r>
-      <w:commentRangeStart w:id="23"/>
+      <w:commentRangeStart w:id="22"/>
       <w:r>
         <w:t>quation</w:t>
       </w:r>
@@ -11416,12 +11787,12 @@
       <w:r>
         <w:t xml:space="preserve">. </w:t>
       </w:r>
-      <w:commentRangeEnd w:id="23"/>
+      <w:commentRangeEnd w:id="22"/>
       <w:r>
         <w:rPr>
           <w:rStyle w:val="CommentReference"/>
         </w:rPr>
-        <w:commentReference w:id="23"/>
+        <w:commentReference w:id="22"/>
       </w:r>
       <w:r>
         <w:t xml:space="preserve">Specifically, </w:t>
@@ -11703,10 +12074,10 @@
             </m:oMathPara>
           </w:p>
         </w:tc>
-        <w:bookmarkStart w:id="24" w:name="NumberRef3019480109"/>
-        <w:bookmarkStart w:id="25" w:name="NumberRef140176415"/>
-        <w:bookmarkStart w:id="26" w:name="NumberRef9619531631"/>
-        <w:bookmarkStart w:id="27" w:name="NumberRef7671116590"/>
+        <w:bookmarkStart w:id="23" w:name="NumberRef3019480109"/>
+        <w:bookmarkStart w:id="24" w:name="NumberRef140176415"/>
+        <w:bookmarkStart w:id="25" w:name="NumberRef9619531631"/>
+        <w:bookmarkStart w:id="26" w:name="NumberRef7671116590"/>
         <w:tc>
           <w:tcPr>
             <w:tcW w:w="720" w:type="dxa"/>
@@ -11723,35 +12094,61 @@
             <w:r>
               <w:instrText xml:space="preserve"> MACROBUTTON NumberReference \* MERGEFORMAT (</w:instrText>
             </w:r>
-            <w:fldSimple w:instr=" SEQ EqnChapter \c \* Arabic \* MERGEFORMAT ">
-              <w:r>
-                <w:rPr>
-                  <w:noProof/>
-                </w:rPr>
-                <w:instrText>3</w:instrText>
-              </w:r>
-            </w:fldSimple>
+            <w:r>
+              <w:fldChar w:fldCharType="begin"/>
+            </w:r>
+            <w:r>
+              <w:instrText xml:space="preserve"> SEQ EqnChapter \c \* Arabic \* MERGEFORMAT </w:instrText>
+            </w:r>
+            <w:r>
+              <w:fldChar w:fldCharType="separate"/>
+            </w:r>
+            <w:r>
+              <w:rPr>
+                <w:noProof/>
+              </w:rPr>
+              <w:instrText>3</w:instrText>
+            </w:r>
+            <w:r>
+              <w:rPr>
+                <w:noProof/>
+              </w:rPr>
+              <w:fldChar w:fldCharType="end"/>
+            </w:r>
             <w:r>
               <w:instrText>.</w:instrText>
             </w:r>
-            <w:fldSimple w:instr=" SEQ EquationNumber \n \* Arabic \* MERGEFORMAT ">
-              <w:r>
-                <w:rPr>
-                  <w:noProof/>
-                </w:rPr>
-                <w:instrText>9</w:instrText>
-              </w:r>
-            </w:fldSimple>
+            <w:r>
+              <w:fldChar w:fldCharType="begin"/>
+            </w:r>
+            <w:r>
+              <w:instrText xml:space="preserve"> SEQ EquationNumber \n \* Arabic \* MERGEFORMAT </w:instrText>
+            </w:r>
+            <w:r>
+              <w:fldChar w:fldCharType="separate"/>
+            </w:r>
+            <w:r>
+              <w:rPr>
+                <w:noProof/>
+              </w:rPr>
+              <w:instrText>9</w:instrText>
+            </w:r>
+            <w:r>
+              <w:rPr>
+                <w:noProof/>
+              </w:rPr>
+              <w:fldChar w:fldCharType="end"/>
+            </w:r>
             <w:r>
               <w:instrText>)</w:instrText>
             </w:r>
             <w:r>
               <w:fldChar w:fldCharType="end"/>
             </w:r>
+            <w:bookmarkEnd w:id="23"/>
             <w:bookmarkEnd w:id="24"/>
             <w:bookmarkEnd w:id="25"/>
             <w:bookmarkEnd w:id="26"/>
-            <w:bookmarkEnd w:id="27"/>
           </w:p>
         </w:tc>
       </w:tr>
@@ -12322,7 +12719,7 @@
             </m:oMathPara>
           </w:p>
         </w:tc>
-        <w:bookmarkStart w:id="28" w:name="NumberRef5248684287"/>
+        <w:bookmarkStart w:id="27" w:name="NumberRef5248684287"/>
         <w:tc>
           <w:tcPr>
             <w:tcW w:w="720" w:type="dxa"/>
@@ -12339,32 +12736,58 @@
             <w:r>
               <w:instrText xml:space="preserve"> MACROBUTTON NumberReference \* MERGEFORMAT (</w:instrText>
             </w:r>
-            <w:fldSimple w:instr=" SEQ EqnChapter \c \* Arabic \* MERGEFORMAT ">
-              <w:r>
-                <w:rPr>
-                  <w:noProof/>
-                </w:rPr>
-                <w:instrText>3</w:instrText>
-              </w:r>
-            </w:fldSimple>
+            <w:r>
+              <w:fldChar w:fldCharType="begin"/>
+            </w:r>
+            <w:r>
+              <w:instrText xml:space="preserve"> SEQ EqnChapter \c \* Arabic \* MERGEFORMAT </w:instrText>
+            </w:r>
+            <w:r>
+              <w:fldChar w:fldCharType="separate"/>
+            </w:r>
+            <w:r>
+              <w:rPr>
+                <w:noProof/>
+              </w:rPr>
+              <w:instrText>3</w:instrText>
+            </w:r>
+            <w:r>
+              <w:rPr>
+                <w:noProof/>
+              </w:rPr>
+              <w:fldChar w:fldCharType="end"/>
+            </w:r>
             <w:r>
               <w:instrText>.</w:instrText>
             </w:r>
-            <w:fldSimple w:instr=" SEQ EquationNumber \n \* Arabic \* MERGEFORMAT ">
-              <w:r>
-                <w:rPr>
-                  <w:noProof/>
-                </w:rPr>
-                <w:instrText>10</w:instrText>
-              </w:r>
-            </w:fldSimple>
+            <w:r>
+              <w:fldChar w:fldCharType="begin"/>
+            </w:r>
+            <w:r>
+              <w:instrText xml:space="preserve"> SEQ EquationNumber \n \* Arabic \* MERGEFORMAT </w:instrText>
+            </w:r>
+            <w:r>
+              <w:fldChar w:fldCharType="separate"/>
+            </w:r>
+            <w:r>
+              <w:rPr>
+                <w:noProof/>
+              </w:rPr>
+              <w:instrText>10</w:instrText>
+            </w:r>
+            <w:r>
+              <w:rPr>
+                <w:noProof/>
+              </w:rPr>
+              <w:fldChar w:fldCharType="end"/>
+            </w:r>
             <w:r>
               <w:instrText>)</w:instrText>
             </w:r>
             <w:r>
               <w:fldChar w:fldCharType="end"/>
             </w:r>
-            <w:bookmarkEnd w:id="28"/>
+            <w:bookmarkEnd w:id="27"/>
           </w:p>
         </w:tc>
       </w:tr>
@@ -12739,25 +13162,51 @@
             <w:r>
               <w:instrText xml:space="preserve"> MACROBUTTON NumberReference \* MERGEFORMAT (</w:instrText>
             </w:r>
-            <w:fldSimple w:instr=" SEQ EqnChapter \c \* Arabic \* MERGEFORMAT ">
-              <w:r>
-                <w:rPr>
-                  <w:noProof/>
-                </w:rPr>
-                <w:instrText>3</w:instrText>
-              </w:r>
-            </w:fldSimple>
+            <w:r>
+              <w:fldChar w:fldCharType="begin"/>
+            </w:r>
+            <w:r>
+              <w:instrText xml:space="preserve"> SEQ EqnChapter \c \* Arabic \* MERGEFORMAT </w:instrText>
+            </w:r>
+            <w:r>
+              <w:fldChar w:fldCharType="separate"/>
+            </w:r>
+            <w:r>
+              <w:rPr>
+                <w:noProof/>
+              </w:rPr>
+              <w:instrText>3</w:instrText>
+            </w:r>
+            <w:r>
+              <w:rPr>
+                <w:noProof/>
+              </w:rPr>
+              <w:fldChar w:fldCharType="end"/>
+            </w:r>
             <w:r>
               <w:instrText>.</w:instrText>
             </w:r>
-            <w:fldSimple w:instr=" SEQ EquationNumber \n \* Arabic \* MERGEFORMAT ">
-              <w:r>
-                <w:rPr>
-                  <w:noProof/>
-                </w:rPr>
-                <w:instrText>11</w:instrText>
-              </w:r>
-            </w:fldSimple>
+            <w:r>
+              <w:fldChar w:fldCharType="begin"/>
+            </w:r>
+            <w:r>
+              <w:instrText xml:space="preserve"> SEQ EquationNumber \n \* Arabic \* MERGEFORMAT </w:instrText>
+            </w:r>
+            <w:r>
+              <w:fldChar w:fldCharType="separate"/>
+            </w:r>
+            <w:r>
+              <w:rPr>
+                <w:noProof/>
+              </w:rPr>
+              <w:instrText>11</w:instrText>
+            </w:r>
+            <w:r>
+              <w:rPr>
+                <w:noProof/>
+              </w:rPr>
+              <w:fldChar w:fldCharType="end"/>
+            </w:r>
             <w:r>
               <w:instrText>)</w:instrText>
             </w:r>
@@ -13260,25 +13709,51 @@
             <w:r>
               <w:instrText xml:space="preserve"> MACROBUTTON NumberReference \* MERGEFORMAT (</w:instrText>
             </w:r>
-            <w:fldSimple w:instr=" SEQ EqnChapter \c \* Arabic \* MERGEFORMAT ">
-              <w:r>
-                <w:rPr>
-                  <w:noProof/>
-                </w:rPr>
-                <w:instrText>3</w:instrText>
-              </w:r>
-            </w:fldSimple>
+            <w:r>
+              <w:fldChar w:fldCharType="begin"/>
+            </w:r>
+            <w:r>
+              <w:instrText xml:space="preserve"> SEQ EqnChapter \c \* Arabic \* MERGEFORMAT </w:instrText>
+            </w:r>
+            <w:r>
+              <w:fldChar w:fldCharType="separate"/>
+            </w:r>
+            <w:r>
+              <w:rPr>
+                <w:noProof/>
+              </w:rPr>
+              <w:instrText>3</w:instrText>
+            </w:r>
+            <w:r>
+              <w:rPr>
+                <w:noProof/>
+              </w:rPr>
+              <w:fldChar w:fldCharType="end"/>
+            </w:r>
             <w:r>
               <w:instrText>.</w:instrText>
             </w:r>
-            <w:fldSimple w:instr=" SEQ EquationNumber \n \* Arabic \* MERGEFORMAT ">
-              <w:r>
-                <w:rPr>
-                  <w:noProof/>
-                </w:rPr>
-                <w:instrText>12</w:instrText>
-              </w:r>
-            </w:fldSimple>
+            <w:r>
+              <w:fldChar w:fldCharType="begin"/>
+            </w:r>
+            <w:r>
+              <w:instrText xml:space="preserve"> SEQ EquationNumber \n \* Arabic \* MERGEFORMAT </w:instrText>
+            </w:r>
+            <w:r>
+              <w:fldChar w:fldCharType="separate"/>
+            </w:r>
+            <w:r>
+              <w:rPr>
+                <w:noProof/>
+              </w:rPr>
+              <w:instrText>12</w:instrText>
+            </w:r>
+            <w:r>
+              <w:rPr>
+                <w:noProof/>
+              </w:rPr>
+              <w:fldChar w:fldCharType="end"/>
+            </w:r>
             <w:r>
               <w:instrText>)</w:instrText>
             </w:r>
@@ -14722,8 +15197,8 @@
             </m:oMathPara>
           </w:p>
         </w:tc>
-        <w:bookmarkStart w:id="29" w:name="NumberRef3735361695"/>
-        <w:bookmarkStart w:id="30" w:name="NumberRef8714458346"/>
+        <w:bookmarkStart w:id="28" w:name="NumberRef3735361695"/>
+        <w:bookmarkStart w:id="29" w:name="NumberRef8714458346"/>
         <w:tc>
           <w:tcPr>
             <w:tcW w:w="720" w:type="dxa"/>
@@ -14740,33 +15215,59 @@
             <w:r>
               <w:instrText xml:space="preserve"> MACROBUTTON NumberReference \* MERGEFORMAT (</w:instrText>
             </w:r>
-            <w:fldSimple w:instr=" SEQ EqnChapter \c \* Arabic \* MERGEFORMAT ">
-              <w:r>
-                <w:rPr>
-                  <w:noProof/>
-                </w:rPr>
-                <w:instrText>3</w:instrText>
-              </w:r>
-            </w:fldSimple>
+            <w:r>
+              <w:fldChar w:fldCharType="begin"/>
+            </w:r>
+            <w:r>
+              <w:instrText xml:space="preserve"> SEQ EqnChapter \c \* Arabic \* MERGEFORMAT </w:instrText>
+            </w:r>
+            <w:r>
+              <w:fldChar w:fldCharType="separate"/>
+            </w:r>
+            <w:r>
+              <w:rPr>
+                <w:noProof/>
+              </w:rPr>
+              <w:instrText>3</w:instrText>
+            </w:r>
+            <w:r>
+              <w:rPr>
+                <w:noProof/>
+              </w:rPr>
+              <w:fldChar w:fldCharType="end"/>
+            </w:r>
             <w:r>
               <w:instrText>.</w:instrText>
             </w:r>
-            <w:fldSimple w:instr=" SEQ EquationNumber \n \* Arabic \* MERGEFORMAT ">
-              <w:r>
-                <w:rPr>
-                  <w:noProof/>
-                </w:rPr>
-                <w:instrText>13</w:instrText>
-              </w:r>
-            </w:fldSimple>
+            <w:r>
+              <w:fldChar w:fldCharType="begin"/>
+            </w:r>
+            <w:r>
+              <w:instrText xml:space="preserve"> SEQ EquationNumber \n \* Arabic \* MERGEFORMAT </w:instrText>
+            </w:r>
+            <w:r>
+              <w:fldChar w:fldCharType="separate"/>
+            </w:r>
+            <w:r>
+              <w:rPr>
+                <w:noProof/>
+              </w:rPr>
+              <w:instrText>13</w:instrText>
+            </w:r>
+            <w:r>
+              <w:rPr>
+                <w:noProof/>
+              </w:rPr>
+              <w:fldChar w:fldCharType="end"/>
+            </w:r>
             <w:r>
               <w:instrText>)</w:instrText>
             </w:r>
             <w:r>
               <w:fldChar w:fldCharType="end"/>
             </w:r>
+            <w:bookmarkEnd w:id="28"/>
             <w:bookmarkEnd w:id="29"/>
-            <w:bookmarkEnd w:id="30"/>
           </w:p>
         </w:tc>
       </w:tr>
@@ -15619,25 +16120,51 @@
             <w:r>
               <w:instrText xml:space="preserve"> MACROBUTTON NumberReference \* MERGEFORMAT (</w:instrText>
             </w:r>
-            <w:fldSimple w:instr=" SEQ EqnChapter \c \* Arabic \* MERGEFORMAT ">
-              <w:r>
-                <w:rPr>
-                  <w:noProof/>
-                </w:rPr>
-                <w:instrText>3</w:instrText>
-              </w:r>
-            </w:fldSimple>
+            <w:r>
+              <w:fldChar w:fldCharType="begin"/>
+            </w:r>
+            <w:r>
+              <w:instrText xml:space="preserve"> SEQ EqnChapter \c \* Arabic \* MERGEFORMAT </w:instrText>
+            </w:r>
+            <w:r>
+              <w:fldChar w:fldCharType="separate"/>
+            </w:r>
+            <w:r>
+              <w:rPr>
+                <w:noProof/>
+              </w:rPr>
+              <w:instrText>3</w:instrText>
+            </w:r>
+            <w:r>
+              <w:rPr>
+                <w:noProof/>
+              </w:rPr>
+              <w:fldChar w:fldCharType="end"/>
+            </w:r>
             <w:r>
               <w:instrText>.</w:instrText>
             </w:r>
-            <w:fldSimple w:instr=" SEQ EquationNumber \n \* Arabic \* MERGEFORMAT ">
-              <w:r>
-                <w:rPr>
-                  <w:noProof/>
-                </w:rPr>
-                <w:instrText>14</w:instrText>
-              </w:r>
-            </w:fldSimple>
+            <w:r>
+              <w:fldChar w:fldCharType="begin"/>
+            </w:r>
+            <w:r>
+              <w:instrText xml:space="preserve"> SEQ EquationNumber \n \* Arabic \* MERGEFORMAT </w:instrText>
+            </w:r>
+            <w:r>
+              <w:fldChar w:fldCharType="separate"/>
+            </w:r>
+            <w:r>
+              <w:rPr>
+                <w:noProof/>
+              </w:rPr>
+              <w:instrText>14</w:instrText>
+            </w:r>
+            <w:r>
+              <w:rPr>
+                <w:noProof/>
+              </w:rPr>
+              <w:fldChar w:fldCharType="end"/>
+            </w:r>
             <w:r>
               <w:instrText>)</w:instrText>
             </w:r>
@@ -16288,8 +16815,8 @@
             </m:oMathPara>
           </w:p>
         </w:tc>
-        <w:bookmarkStart w:id="31" w:name="NumberRef7607235909"/>
-        <w:bookmarkStart w:id="32" w:name="NumberRef562368631"/>
+        <w:bookmarkStart w:id="30" w:name="NumberRef7607235909"/>
+        <w:bookmarkStart w:id="31" w:name="NumberRef562368631"/>
         <w:tc>
           <w:tcPr>
             <w:tcW w:w="720" w:type="dxa"/>
@@ -16306,33 +16833,59 @@
             <w:r>
               <w:instrText xml:space="preserve"> MACROBUTTON NumberReference \* MERGEFORMAT (</w:instrText>
             </w:r>
-            <w:fldSimple w:instr=" SEQ EqnChapter \c \* Arabic \* MERGEFORMAT ">
-              <w:r>
-                <w:rPr>
-                  <w:noProof/>
-                </w:rPr>
-                <w:instrText>3</w:instrText>
-              </w:r>
-            </w:fldSimple>
+            <w:r>
+              <w:fldChar w:fldCharType="begin"/>
+            </w:r>
+            <w:r>
+              <w:instrText xml:space="preserve"> SEQ EqnChapter \c \* Arabic \* MERGEFORMAT </w:instrText>
+            </w:r>
+            <w:r>
+              <w:fldChar w:fldCharType="separate"/>
+            </w:r>
+            <w:r>
+              <w:rPr>
+                <w:noProof/>
+              </w:rPr>
+              <w:instrText>3</w:instrText>
+            </w:r>
+            <w:r>
+              <w:rPr>
+                <w:noProof/>
+              </w:rPr>
+              <w:fldChar w:fldCharType="end"/>
+            </w:r>
             <w:r>
               <w:instrText>.</w:instrText>
             </w:r>
-            <w:fldSimple w:instr=" SEQ EquationNumber \n \* Arabic \* MERGEFORMAT ">
-              <w:r>
-                <w:rPr>
-                  <w:noProof/>
-                </w:rPr>
-                <w:instrText>15</w:instrText>
-              </w:r>
-            </w:fldSimple>
+            <w:r>
+              <w:fldChar w:fldCharType="begin"/>
+            </w:r>
+            <w:r>
+              <w:instrText xml:space="preserve"> SEQ EquationNumber \n \* Arabic \* MERGEFORMAT </w:instrText>
+            </w:r>
+            <w:r>
+              <w:fldChar w:fldCharType="separate"/>
+            </w:r>
+            <w:r>
+              <w:rPr>
+                <w:noProof/>
+              </w:rPr>
+              <w:instrText>15</w:instrText>
+            </w:r>
+            <w:r>
+              <w:rPr>
+                <w:noProof/>
+              </w:rPr>
+              <w:fldChar w:fldCharType="end"/>
+            </w:r>
             <w:r>
               <w:instrText>)</w:instrText>
             </w:r>
             <w:r>
               <w:fldChar w:fldCharType="end"/>
             </w:r>
+            <w:bookmarkEnd w:id="30"/>
             <w:bookmarkEnd w:id="31"/>
-            <w:bookmarkEnd w:id="32"/>
           </w:p>
         </w:tc>
       </w:tr>
@@ -16939,7 +17492,7 @@
             </m:oMathPara>
           </w:p>
         </w:tc>
-        <w:bookmarkStart w:id="33" w:name="NumberRef8246021271"/>
+        <w:bookmarkStart w:id="32" w:name="NumberRef8246021271"/>
         <w:tc>
           <w:tcPr>
             <w:tcW w:w="720" w:type="dxa"/>
@@ -16956,32 +17509,58 @@
             <w:r>
               <w:instrText xml:space="preserve"> MACROBUTTON NumberReference \* MERGEFORMAT (</w:instrText>
             </w:r>
-            <w:fldSimple w:instr=" SEQ EqnChapter \c \* Arabic \* MERGEFORMAT ">
-              <w:r>
-                <w:rPr>
-                  <w:noProof/>
-                </w:rPr>
-                <w:instrText>3</w:instrText>
-              </w:r>
-            </w:fldSimple>
+            <w:r>
+              <w:fldChar w:fldCharType="begin"/>
+            </w:r>
+            <w:r>
+              <w:instrText xml:space="preserve"> SEQ EqnChapter \c \* Arabic \* MERGEFORMAT </w:instrText>
+            </w:r>
+            <w:r>
+              <w:fldChar w:fldCharType="separate"/>
+            </w:r>
+            <w:r>
+              <w:rPr>
+                <w:noProof/>
+              </w:rPr>
+              <w:instrText>3</w:instrText>
+            </w:r>
+            <w:r>
+              <w:rPr>
+                <w:noProof/>
+              </w:rPr>
+              <w:fldChar w:fldCharType="end"/>
+            </w:r>
             <w:r>
               <w:instrText>.</w:instrText>
             </w:r>
-            <w:fldSimple w:instr=" SEQ EquationNumber \n \* Arabic \* MERGEFORMAT ">
-              <w:r>
-                <w:rPr>
-                  <w:noProof/>
-                </w:rPr>
-                <w:instrText>16</w:instrText>
-              </w:r>
-            </w:fldSimple>
+            <w:r>
+              <w:fldChar w:fldCharType="begin"/>
+            </w:r>
+            <w:r>
+              <w:instrText xml:space="preserve"> SEQ EquationNumber \n \* Arabic \* MERGEFORMAT </w:instrText>
+            </w:r>
+            <w:r>
+              <w:fldChar w:fldCharType="separate"/>
+            </w:r>
+            <w:r>
+              <w:rPr>
+                <w:noProof/>
+              </w:rPr>
+              <w:instrText>16</w:instrText>
+            </w:r>
+            <w:r>
+              <w:rPr>
+                <w:noProof/>
+              </w:rPr>
+              <w:fldChar w:fldCharType="end"/>
+            </w:r>
             <w:r>
               <w:instrText>)</w:instrText>
             </w:r>
             <w:r>
               <w:fldChar w:fldCharType="end"/>
             </w:r>
-            <w:bookmarkEnd w:id="33"/>
+            <w:bookmarkEnd w:id="32"/>
           </w:p>
         </w:tc>
       </w:tr>
@@ -18130,13 +18709,13 @@
                                                 <w:rPr>
                                                   <w:rFonts w:ascii="Cambria Math" w:hAnsi="Cambria Math"/>
                                                 </w:rPr>
-                                                <m:t>l</m:t>
+                                                <m:t>l,</m:t>
                                               </m:r>
                                               <m:r>
                                                 <w:rPr>
                                                   <w:rFonts w:ascii="Cambria Math" w:hAnsi="Cambria Math"/>
                                                 </w:rPr>
-                                                <m:t>,3</m:t>
+                                                <m:t>3</m:t>
                                               </m:r>
                                             </m:sub>
                                           </m:sSub>
@@ -21368,7 +21947,7 @@
             </m:oMathPara>
           </w:p>
         </w:tc>
-        <w:bookmarkStart w:id="34" w:name="NumberRef2793420553"/>
+        <w:bookmarkStart w:id="33" w:name="NumberRef2793420553"/>
         <w:tc>
           <w:tcPr>
             <w:tcW w:w="720" w:type="dxa"/>
@@ -21385,32 +21964,58 @@
             <w:r>
               <w:instrText xml:space="preserve"> MACROBUTTON NumberReference \* MERGEFORMAT (</w:instrText>
             </w:r>
-            <w:fldSimple w:instr=" SEQ EqnChapter \c \* Arabic \* MERGEFORMAT ">
-              <w:r>
-                <w:rPr>
-                  <w:noProof/>
-                </w:rPr>
-                <w:instrText>3</w:instrText>
-              </w:r>
-            </w:fldSimple>
+            <w:r>
+              <w:fldChar w:fldCharType="begin"/>
+            </w:r>
+            <w:r>
+              <w:instrText xml:space="preserve"> SEQ EqnChapter \c \* Arabic \* MERGEFORMAT </w:instrText>
+            </w:r>
+            <w:r>
+              <w:fldChar w:fldCharType="separate"/>
+            </w:r>
+            <w:r>
+              <w:rPr>
+                <w:noProof/>
+              </w:rPr>
+              <w:instrText>3</w:instrText>
+            </w:r>
+            <w:r>
+              <w:rPr>
+                <w:noProof/>
+              </w:rPr>
+              <w:fldChar w:fldCharType="end"/>
+            </w:r>
             <w:r>
               <w:instrText>.</w:instrText>
             </w:r>
-            <w:fldSimple w:instr=" SEQ EquationNumber \n \* Arabic \* MERGEFORMAT ">
-              <w:r>
-                <w:rPr>
-                  <w:noProof/>
-                </w:rPr>
-                <w:instrText>17</w:instrText>
-              </w:r>
-            </w:fldSimple>
+            <w:r>
+              <w:fldChar w:fldCharType="begin"/>
+            </w:r>
+            <w:r>
+              <w:instrText xml:space="preserve"> SEQ EquationNumber \n \* Arabic \* MERGEFORMAT </w:instrText>
+            </w:r>
+            <w:r>
+              <w:fldChar w:fldCharType="separate"/>
+            </w:r>
+            <w:r>
+              <w:rPr>
+                <w:noProof/>
+              </w:rPr>
+              <w:instrText>17</w:instrText>
+            </w:r>
+            <w:r>
+              <w:rPr>
+                <w:noProof/>
+              </w:rPr>
+              <w:fldChar w:fldCharType="end"/>
+            </w:r>
             <w:r>
               <w:instrText>)</w:instrText>
             </w:r>
             <w:r>
               <w:fldChar w:fldCharType="end"/>
             </w:r>
-            <w:bookmarkEnd w:id="34"/>
+            <w:bookmarkEnd w:id="33"/>
           </w:p>
         </w:tc>
       </w:tr>
@@ -21486,7 +22091,13 @@
         <w:t>encounters a mirror surface</w:t>
       </w:r>
       <w:r>
-        <w:t xml:space="preserve"> normally</w:t>
+        <w:t xml:space="preserve"> </w:t>
+      </w:r>
+      <w:r>
+        <w:rPr>
+          <w:i/>
+        </w:rPr>
+        <w:t>normally</w:t>
       </w:r>
       <w:r>
         <w:t>.</w:t>
@@ -22418,9 +23029,9 @@
             </m:oMathPara>
           </w:p>
         </w:tc>
-        <w:bookmarkStart w:id="35" w:name="NumberRef535045266"/>
-        <w:bookmarkStart w:id="36" w:name="NumberRef5891630054"/>
-        <w:bookmarkStart w:id="37" w:name="NumberRef6951155066"/>
+        <w:bookmarkStart w:id="34" w:name="NumberRef535045266"/>
+        <w:bookmarkStart w:id="35" w:name="NumberRef5891630054"/>
+        <w:bookmarkStart w:id="36" w:name="NumberRef6951155066"/>
         <w:tc>
           <w:tcPr>
             <w:tcW w:w="720" w:type="dxa"/>
@@ -22437,34 +23048,60 @@
             <w:r>
               <w:instrText xml:space="preserve"> MACROBUTTON NumberReference \* MERGEFORMAT (</w:instrText>
             </w:r>
-            <w:fldSimple w:instr=" SEQ EqnChapter \c \* Arabic \* MERGEFORMAT ">
-              <w:r>
-                <w:rPr>
-                  <w:noProof/>
-                </w:rPr>
-                <w:instrText>3</w:instrText>
-              </w:r>
-            </w:fldSimple>
+            <w:r>
+              <w:fldChar w:fldCharType="begin"/>
+            </w:r>
+            <w:r>
+              <w:instrText xml:space="preserve"> SEQ EqnChapter \c \* Arabic \* MERGEFORMAT </w:instrText>
+            </w:r>
+            <w:r>
+              <w:fldChar w:fldCharType="separate"/>
+            </w:r>
+            <w:r>
+              <w:rPr>
+                <w:noProof/>
+              </w:rPr>
+              <w:instrText>3</w:instrText>
+            </w:r>
+            <w:r>
+              <w:rPr>
+                <w:noProof/>
+              </w:rPr>
+              <w:fldChar w:fldCharType="end"/>
+            </w:r>
             <w:r>
               <w:instrText>.</w:instrText>
             </w:r>
-            <w:fldSimple w:instr=" SEQ EquationNumber \n \* Arabic \* MERGEFORMAT ">
-              <w:r>
-                <w:rPr>
-                  <w:noProof/>
-                </w:rPr>
-                <w:instrText>18</w:instrText>
-              </w:r>
-            </w:fldSimple>
+            <w:r>
+              <w:fldChar w:fldCharType="begin"/>
+            </w:r>
+            <w:r>
+              <w:instrText xml:space="preserve"> SEQ EquationNumber \n \* Arabic \* MERGEFORMAT </w:instrText>
+            </w:r>
+            <w:r>
+              <w:fldChar w:fldCharType="separate"/>
+            </w:r>
+            <w:r>
+              <w:rPr>
+                <w:noProof/>
+              </w:rPr>
+              <w:instrText>18</w:instrText>
+            </w:r>
+            <w:r>
+              <w:rPr>
+                <w:noProof/>
+              </w:rPr>
+              <w:fldChar w:fldCharType="end"/>
+            </w:r>
             <w:r>
               <w:instrText>)</w:instrText>
             </w:r>
             <w:r>
               <w:fldChar w:fldCharType="end"/>
             </w:r>
+            <w:bookmarkEnd w:id="34"/>
             <w:bookmarkEnd w:id="35"/>
             <w:bookmarkEnd w:id="36"/>
-            <w:bookmarkEnd w:id="37"/>
           </w:p>
         </w:tc>
       </w:tr>
@@ -23434,7 +24071,25 @@
         <w:rPr>
           <w:rFonts w:eastAsiaTheme="minorEastAsia"/>
         </w:rPr>
-        <w:t>the opening angles of the image side and object side</w:t>
+        <w:t>the opening angles of the image</w:t>
+      </w:r>
+      <w:r>
+        <w:rPr>
+          <w:rFonts w:eastAsiaTheme="minorEastAsia"/>
+        </w:rPr>
+        <w:t>-</w:t>
+      </w:r>
+      <w:r>
+        <w:rPr>
+          <w:rFonts w:eastAsiaTheme="minorEastAsia"/>
+        </w:rPr>
+        <w:t xml:space="preserve"> </w:t>
+      </w:r>
+      <w:r>
+        <w:rPr>
+          <w:rFonts w:eastAsiaTheme="minorEastAsia"/>
+        </w:rPr>
+        <w:t>and object-space</w:t>
       </w:r>
       <w:r>
         <w:rPr>
@@ -23508,47 +24163,47 @@
         </w:rPr>
         <w:t>Such lenses are can be</w:t>
       </w:r>
+      <w:commentRangeStart w:id="37"/>
+      <w:r>
+        <w:rPr>
+          <w:rFonts w:eastAsiaTheme="minorEastAsia"/>
+        </w:rPr>
+        <w:t xml:space="preserve"> </w:t>
+      </w:r>
+      <w:commentRangeEnd w:id="37"/>
+      <w:r>
+        <w:rPr>
+          <w:rFonts w:eastAsiaTheme="minorEastAsia"/>
+        </w:rPr>
+        <w:t>reversed without affecting system properties, and are called symmetric lenses</w:t>
+      </w:r>
+      <w:r>
+        <w:rPr>
+          <w:rStyle w:val="CommentReference"/>
+        </w:rPr>
+        <w:commentReference w:id="37"/>
+      </w:r>
+      <w:r>
+        <w:rPr>
+          <w:rFonts w:eastAsiaTheme="minorEastAsia"/>
+        </w:rPr>
+        <w:t xml:space="preserve"> [</w:t>
+      </w:r>
       <w:commentRangeStart w:id="38"/>
       <w:r>
         <w:rPr>
           <w:rFonts w:eastAsiaTheme="minorEastAsia"/>
-        </w:rPr>
-        <w:t xml:space="preserve"> </w:t>
+          <w:color w:val="808080" w:themeColor="background1" w:themeShade="80"/>
+        </w:rPr>
+        <w:t>ref</w:t>
       </w:r>
       <w:commentRangeEnd w:id="38"/>
-      <w:r>
-        <w:rPr>
-          <w:rFonts w:eastAsiaTheme="minorEastAsia"/>
-        </w:rPr>
-        <w:t>reversed without affecting system properties, and are called symmetric lenses</w:t>
-      </w:r>
-      <w:r>
-        <w:rPr>
-          <w:rStyle w:val="CommentReference"/>
-        </w:rPr>
-        <w:commentReference w:id="38"/>
-      </w:r>
-      <w:r>
-        <w:rPr>
-          <w:rFonts w:eastAsiaTheme="minorEastAsia"/>
-        </w:rPr>
-        <w:t xml:space="preserve"> [</w:t>
-      </w:r>
-      <w:commentRangeStart w:id="39"/>
-      <w:r>
-        <w:rPr>
-          <w:rFonts w:eastAsiaTheme="minorEastAsia"/>
-          <w:color w:val="808080" w:themeColor="background1" w:themeShade="80"/>
-        </w:rPr>
-        <w:t>ref</w:t>
-      </w:r>
-      <w:commentRangeEnd w:id="39"/>
       <w:r>
         <w:rPr>
           <w:rStyle w:val="CommentReference"/>
           <w:color w:val="808080" w:themeColor="background1" w:themeShade="80"/>
         </w:rPr>
-        <w:commentReference w:id="39"/>
+        <w:commentReference w:id="38"/>
       </w:r>
       <w:r>
         <w:rPr>
@@ -25117,7 +25772,7 @@
             </m:oMathPara>
           </w:p>
         </w:tc>
-        <w:bookmarkStart w:id="40" w:name="NumberRef9800032377"/>
+        <w:bookmarkStart w:id="39" w:name="NumberRef9800032377"/>
         <w:tc>
           <w:tcPr>
             <w:tcW w:w="720" w:type="dxa"/>
@@ -25134,32 +25789,58 @@
             <w:r>
               <w:instrText xml:space="preserve"> MACROBUTTON NumberReference \* MERGEFORMAT (</w:instrText>
             </w:r>
-            <w:fldSimple w:instr=" SEQ EqnChapter \c \* Arabic \* MERGEFORMAT ">
-              <w:r>
-                <w:rPr>
-                  <w:noProof/>
-                </w:rPr>
-                <w:instrText>3</w:instrText>
-              </w:r>
-            </w:fldSimple>
+            <w:r>
+              <w:fldChar w:fldCharType="begin"/>
+            </w:r>
+            <w:r>
+              <w:instrText xml:space="preserve"> SEQ EqnChapter \c \* Arabic \* MERGEFORMAT </w:instrText>
+            </w:r>
+            <w:r>
+              <w:fldChar w:fldCharType="separate"/>
+            </w:r>
+            <w:r>
+              <w:rPr>
+                <w:noProof/>
+              </w:rPr>
+              <w:instrText>3</w:instrText>
+            </w:r>
+            <w:r>
+              <w:rPr>
+                <w:noProof/>
+              </w:rPr>
+              <w:fldChar w:fldCharType="end"/>
+            </w:r>
             <w:r>
               <w:instrText>.</w:instrText>
             </w:r>
-            <w:fldSimple w:instr=" SEQ EquationNumber \n \* Arabic \* MERGEFORMAT ">
-              <w:r>
-                <w:rPr>
-                  <w:noProof/>
-                </w:rPr>
-                <w:instrText>20</w:instrText>
-              </w:r>
-            </w:fldSimple>
+            <w:r>
+              <w:fldChar w:fldCharType="begin"/>
+            </w:r>
+            <w:r>
+              <w:instrText xml:space="preserve"> SEQ EquationNumber \n \* Arabic \* MERGEFORMAT </w:instrText>
+            </w:r>
+            <w:r>
+              <w:fldChar w:fldCharType="separate"/>
+            </w:r>
+            <w:r>
+              <w:rPr>
+                <w:noProof/>
+              </w:rPr>
+              <w:instrText>20</w:instrText>
+            </w:r>
+            <w:r>
+              <w:rPr>
+                <w:noProof/>
+              </w:rPr>
+              <w:fldChar w:fldCharType="end"/>
+            </w:r>
             <w:r>
               <w:instrText>)</w:instrText>
             </w:r>
             <w:r>
               <w:fldChar w:fldCharType="end"/>
             </w:r>
-            <w:bookmarkEnd w:id="40"/>
+            <w:bookmarkEnd w:id="39"/>
           </w:p>
         </w:tc>
       </w:tr>
@@ -25568,7 +26249,7 @@
         </w:rPr>
         <w:t xml:space="preserve"> is the direction of the optical axis. </w:t>
       </w:r>
-      <w:commentRangeStart w:id="41"/>
+      <w:commentRangeStart w:id="40"/>
       <w:r>
         <w:rPr>
           <w:rFonts w:eastAsiaTheme="minorEastAsia"/>
@@ -25588,12 +26269,12 @@
         </w:rPr>
         <w:t xml:space="preserve"> of the input direction cosine along the optical axis.    </w:t>
       </w:r>
-      <w:commentRangeEnd w:id="41"/>
+      <w:commentRangeEnd w:id="40"/>
       <w:r>
         <w:rPr>
           <w:rStyle w:val="CommentReference"/>
         </w:rPr>
-        <w:commentReference w:id="41"/>
+        <w:commentReference w:id="40"/>
       </w:r>
     </w:p>
     <w:p>
@@ -25879,22 +26560,25 @@
         <w:t>projection</w:t>
       </w:r>
       <w:r>
-        <w:t xml:space="preserve"> of the object on the image plane [</w:t>
-      </w:r>
-      <w:commentRangeStart w:id="42"/>
+        <w:t xml:space="preserve"> of the object i</w:t>
+      </w:r>
+      <w:r>
+        <w:t>n the image plane [</w:t>
+      </w:r>
+      <w:commentRangeStart w:id="41"/>
       <w:r>
         <w:rPr>
           <w:color w:val="7F7F7F" w:themeColor="text1" w:themeTint="80"/>
         </w:rPr>
         <w:t>ref</w:t>
       </w:r>
-      <w:commentRangeEnd w:id="42"/>
+      <w:commentRangeEnd w:id="41"/>
       <w:r>
         <w:rPr>
           <w:rStyle w:val="CommentReference"/>
           <w:color w:val="7F7F7F" w:themeColor="text1" w:themeTint="80"/>
         </w:rPr>
-        <w:commentReference w:id="42"/>
+        <w:commentReference w:id="41"/>
       </w:r>
       <w:r>
         <w:t>]</w:t>
@@ -27913,9 +28597,9 @@
             </m:oMathPara>
           </w:p>
         </w:tc>
-        <w:bookmarkStart w:id="43" w:name="NumberRef8144900203"/>
-        <w:bookmarkStart w:id="44" w:name="NumberRef453527570"/>
-        <w:bookmarkStart w:id="45" w:name="NumberRef8298016191"/>
+        <w:bookmarkStart w:id="42" w:name="NumberRef8144900203"/>
+        <w:bookmarkStart w:id="43" w:name="NumberRef453527570"/>
+        <w:bookmarkStart w:id="44" w:name="NumberRef8298016191"/>
         <w:tc>
           <w:tcPr>
             <w:tcW w:w="720" w:type="dxa"/>
@@ -27932,34 +28616,60 @@
             <w:r>
               <w:instrText xml:space="preserve"> MACROBUTTON NumberReference \* MERGEFORMAT (</w:instrText>
             </w:r>
-            <w:fldSimple w:instr=" SEQ EqnChapter \c \* Arabic \* MERGEFORMAT ">
-              <w:r>
-                <w:rPr>
-                  <w:noProof/>
-                </w:rPr>
-                <w:instrText>3</w:instrText>
-              </w:r>
-            </w:fldSimple>
+            <w:r>
+              <w:fldChar w:fldCharType="begin"/>
+            </w:r>
+            <w:r>
+              <w:instrText xml:space="preserve"> SEQ EqnChapter \c \* Arabic \* MERGEFORMAT </w:instrText>
+            </w:r>
+            <w:r>
+              <w:fldChar w:fldCharType="separate"/>
+            </w:r>
+            <w:r>
+              <w:rPr>
+                <w:noProof/>
+              </w:rPr>
+              <w:instrText>3</w:instrText>
+            </w:r>
+            <w:r>
+              <w:rPr>
+                <w:noProof/>
+              </w:rPr>
+              <w:fldChar w:fldCharType="end"/>
+            </w:r>
             <w:r>
               <w:instrText>.</w:instrText>
             </w:r>
-            <w:fldSimple w:instr=" SEQ EquationNumber \n \* Arabic \* MERGEFORMAT ">
-              <w:r>
-                <w:rPr>
-                  <w:noProof/>
-                </w:rPr>
-                <w:instrText>22</w:instrText>
-              </w:r>
-            </w:fldSimple>
+            <w:r>
+              <w:fldChar w:fldCharType="begin"/>
+            </w:r>
+            <w:r>
+              <w:instrText xml:space="preserve"> SEQ EquationNumber \n \* Arabic \* MERGEFORMAT </w:instrText>
+            </w:r>
+            <w:r>
+              <w:fldChar w:fldCharType="separate"/>
+            </w:r>
+            <w:r>
+              <w:rPr>
+                <w:noProof/>
+              </w:rPr>
+              <w:instrText>22</w:instrText>
+            </w:r>
+            <w:r>
+              <w:rPr>
+                <w:noProof/>
+              </w:rPr>
+              <w:fldChar w:fldCharType="end"/>
+            </w:r>
             <w:r>
               <w:instrText>)</w:instrText>
             </w:r>
             <w:r>
               <w:fldChar w:fldCharType="end"/>
             </w:r>
+            <w:bookmarkEnd w:id="42"/>
             <w:bookmarkEnd w:id="43"/>
             <w:bookmarkEnd w:id="44"/>
-            <w:bookmarkEnd w:id="45"/>
           </w:p>
         </w:tc>
       </w:tr>
@@ -28371,7 +29081,7 @@
             </m:oMathPara>
           </w:p>
         </w:tc>
-        <w:bookmarkStart w:id="46" w:name="NumberRef4140326977"/>
+        <w:bookmarkStart w:id="45" w:name="NumberRef4140326977"/>
         <w:tc>
           <w:tcPr>
             <w:tcW w:w="720" w:type="dxa"/>
@@ -28388,32 +29098,58 @@
             <w:r>
               <w:instrText xml:space="preserve"> MACROBUTTON NumberReference \* MERGEFORMAT (</w:instrText>
             </w:r>
-            <w:fldSimple w:instr=" SEQ EqnChapter \c \* Arabic \* MERGEFORMAT ">
-              <w:r>
-                <w:rPr>
-                  <w:noProof/>
-                </w:rPr>
-                <w:instrText>3</w:instrText>
-              </w:r>
-            </w:fldSimple>
+            <w:r>
+              <w:fldChar w:fldCharType="begin"/>
+            </w:r>
+            <w:r>
+              <w:instrText xml:space="preserve"> SEQ EqnChapter \c \* Arabic \* MERGEFORMAT </w:instrText>
+            </w:r>
+            <w:r>
+              <w:fldChar w:fldCharType="separate"/>
+            </w:r>
+            <w:r>
+              <w:rPr>
+                <w:noProof/>
+              </w:rPr>
+              <w:instrText>3</w:instrText>
+            </w:r>
+            <w:r>
+              <w:rPr>
+                <w:noProof/>
+              </w:rPr>
+              <w:fldChar w:fldCharType="end"/>
+            </w:r>
             <w:r>
               <w:instrText>.</w:instrText>
             </w:r>
-            <w:fldSimple w:instr=" SEQ EquationNumber \n \* Arabic \* MERGEFORMAT ">
-              <w:r>
-                <w:rPr>
-                  <w:noProof/>
-                </w:rPr>
-                <w:instrText>23</w:instrText>
-              </w:r>
-            </w:fldSimple>
+            <w:r>
+              <w:fldChar w:fldCharType="begin"/>
+            </w:r>
+            <w:r>
+              <w:instrText xml:space="preserve"> SEQ EquationNumber \n \* Arabic \* MERGEFORMAT </w:instrText>
+            </w:r>
+            <w:r>
+              <w:fldChar w:fldCharType="separate"/>
+            </w:r>
+            <w:r>
+              <w:rPr>
+                <w:noProof/>
+              </w:rPr>
+              <w:instrText>23</w:instrText>
+            </w:r>
+            <w:r>
+              <w:rPr>
+                <w:noProof/>
+              </w:rPr>
+              <w:fldChar w:fldCharType="end"/>
+            </w:r>
             <w:r>
               <w:instrText>)</w:instrText>
             </w:r>
             <w:r>
               <w:fldChar w:fldCharType="end"/>
             </w:r>
-            <w:bookmarkEnd w:id="46"/>
+            <w:bookmarkEnd w:id="45"/>
           </w:p>
         </w:tc>
       </w:tr>
@@ -30229,7 +30965,7 @@
             </m:oMathPara>
           </w:p>
         </w:tc>
-        <w:bookmarkStart w:id="47" w:name="NumberRef7090379000"/>
+        <w:bookmarkStart w:id="46" w:name="NumberRef7090379000"/>
         <w:tc>
           <w:tcPr>
             <w:tcW w:w="720" w:type="dxa"/>
@@ -30246,32 +30982,58 @@
             <w:r>
               <w:instrText xml:space="preserve"> MACROBUTTON NumberReference \* MERGEFORMAT (</w:instrText>
             </w:r>
-            <w:fldSimple w:instr=" SEQ EqnChapter \c \* Arabic \* MERGEFORMAT ">
-              <w:r>
-                <w:rPr>
-                  <w:noProof/>
-                </w:rPr>
-                <w:instrText>3</w:instrText>
-              </w:r>
-            </w:fldSimple>
+            <w:r>
+              <w:fldChar w:fldCharType="begin"/>
+            </w:r>
+            <w:r>
+              <w:instrText xml:space="preserve"> SEQ EqnChapter \c \* Arabic \* MERGEFORMAT </w:instrText>
+            </w:r>
+            <w:r>
+              <w:fldChar w:fldCharType="separate"/>
+            </w:r>
+            <w:r>
+              <w:rPr>
+                <w:noProof/>
+              </w:rPr>
+              <w:instrText>3</w:instrText>
+            </w:r>
+            <w:r>
+              <w:rPr>
+                <w:noProof/>
+              </w:rPr>
+              <w:fldChar w:fldCharType="end"/>
+            </w:r>
             <w:r>
               <w:instrText>.</w:instrText>
             </w:r>
-            <w:fldSimple w:instr=" SEQ EquationNumber \n \* Arabic \* MERGEFORMAT ">
-              <w:r>
-                <w:rPr>
-                  <w:noProof/>
-                </w:rPr>
-                <w:instrText>24</w:instrText>
-              </w:r>
-            </w:fldSimple>
+            <w:r>
+              <w:fldChar w:fldCharType="begin"/>
+            </w:r>
+            <w:r>
+              <w:instrText xml:space="preserve"> SEQ EquationNumber \n \* Arabic \* MERGEFORMAT </w:instrText>
+            </w:r>
+            <w:r>
+              <w:fldChar w:fldCharType="separate"/>
+            </w:r>
+            <w:r>
+              <w:rPr>
+                <w:noProof/>
+              </w:rPr>
+              <w:instrText>24</w:instrText>
+            </w:r>
+            <w:r>
+              <w:rPr>
+                <w:noProof/>
+              </w:rPr>
+              <w:fldChar w:fldCharType="end"/>
+            </w:r>
             <w:r>
               <w:instrText>)</w:instrText>
             </w:r>
             <w:r>
               <w:fldChar w:fldCharType="end"/>
             </w:r>
-            <w:bookmarkEnd w:id="47"/>
+            <w:bookmarkEnd w:id="46"/>
           </w:p>
         </w:tc>
       </w:tr>
@@ -31249,25 +32011,51 @@
             <w:r>
               <w:instrText xml:space="preserve"> MACROBUTTON NumberReference \* MERGEFORMAT (</w:instrText>
             </w:r>
-            <w:fldSimple w:instr=" SEQ EqnChapter \c \* Arabic \* MERGEFORMAT ">
-              <w:r>
-                <w:rPr>
-                  <w:noProof/>
-                </w:rPr>
-                <w:instrText>3</w:instrText>
-              </w:r>
-            </w:fldSimple>
+            <w:r>
+              <w:fldChar w:fldCharType="begin"/>
+            </w:r>
+            <w:r>
+              <w:instrText xml:space="preserve"> SEQ EqnChapter \c \* Arabic \* MERGEFORMAT </w:instrText>
+            </w:r>
+            <w:r>
+              <w:fldChar w:fldCharType="separate"/>
+            </w:r>
+            <w:r>
+              <w:rPr>
+                <w:noProof/>
+              </w:rPr>
+              <w:instrText>3</w:instrText>
+            </w:r>
+            <w:r>
+              <w:rPr>
+                <w:noProof/>
+              </w:rPr>
+              <w:fldChar w:fldCharType="end"/>
+            </w:r>
             <w:r>
               <w:instrText>.</w:instrText>
             </w:r>
-            <w:fldSimple w:instr=" SEQ EquationNumber \n \* Arabic \* MERGEFORMAT ">
-              <w:r>
-                <w:rPr>
-                  <w:noProof/>
-                </w:rPr>
-                <w:instrText>25</w:instrText>
-              </w:r>
-            </w:fldSimple>
+            <w:r>
+              <w:fldChar w:fldCharType="begin"/>
+            </w:r>
+            <w:r>
+              <w:instrText xml:space="preserve"> SEQ EquationNumber \n \* Arabic \* MERGEFORMAT </w:instrText>
+            </w:r>
+            <w:r>
+              <w:fldChar w:fldCharType="separate"/>
+            </w:r>
+            <w:r>
+              <w:rPr>
+                <w:noProof/>
+              </w:rPr>
+              <w:instrText>25</w:instrText>
+            </w:r>
+            <w:r>
+              <w:rPr>
+                <w:noProof/>
+              </w:rPr>
+              <w:fldChar w:fldCharType="end"/>
+            </w:r>
             <w:r>
               <w:instrText>)</w:instrText>
             </w:r>
@@ -31393,7 +32181,7 @@
       <w:r>
         <w:t xml:space="preserve"> </w:t>
       </w:r>
-      <w:commentRangeStart w:id="48"/>
+      <w:commentRangeStart w:id="47"/>
       <w:r>
         <w:t>The orientation of the image plane</w:t>
       </w:r>
@@ -31512,12 +32300,12 @@
       <w:r>
         <w:t xml:space="preserve"> </w:t>
       </w:r>
-      <w:commentRangeEnd w:id="48"/>
+      <w:commentRangeEnd w:id="47"/>
       <w:r>
         <w:rPr>
           <w:rStyle w:val="CommentReference"/>
         </w:rPr>
-        <w:commentReference w:id="48"/>
+        <w:commentReference w:id="47"/>
       </w:r>
       <w:r>
         <w:t>If</w:t>
@@ -31591,19 +32379,19 @@
         </w:rPr>
         <w:t xml:space="preserve"> is the rotation </w:t>
       </w:r>
-      <w:commentRangeStart w:id="49"/>
+      <w:commentRangeStart w:id="48"/>
       <w:r>
         <w:rPr>
           <w:rFonts w:eastAsiaTheme="minorEastAsia"/>
         </w:rPr>
         <w:t>matrix then</w:t>
       </w:r>
-      <w:commentRangeEnd w:id="49"/>
+      <w:commentRangeEnd w:id="48"/>
       <w:r>
         <w:rPr>
           <w:rStyle w:val="CommentReference"/>
         </w:rPr>
-        <w:commentReference w:id="49"/>
+        <w:commentReference w:id="48"/>
       </w:r>
     </w:p>
     <w:tbl>
@@ -31833,25 +32621,51 @@
             <w:r>
               <w:instrText xml:space="preserve"> MACROBUTTON NumberReference \* MERGEFORMAT (</w:instrText>
             </w:r>
-            <w:fldSimple w:instr=" SEQ EqnChapter \c \* Arabic \* MERGEFORMAT ">
-              <w:r>
-                <w:rPr>
-                  <w:noProof/>
-                </w:rPr>
-                <w:instrText>3</w:instrText>
-              </w:r>
-            </w:fldSimple>
+            <w:r>
+              <w:fldChar w:fldCharType="begin"/>
+            </w:r>
+            <w:r>
+              <w:instrText xml:space="preserve"> SEQ EqnChapter \c \* Arabic \* MERGEFORMAT </w:instrText>
+            </w:r>
+            <w:r>
+              <w:fldChar w:fldCharType="separate"/>
+            </w:r>
+            <w:r>
+              <w:rPr>
+                <w:noProof/>
+              </w:rPr>
+              <w:instrText>3</w:instrText>
+            </w:r>
+            <w:r>
+              <w:rPr>
+                <w:noProof/>
+              </w:rPr>
+              <w:fldChar w:fldCharType="end"/>
+            </w:r>
             <w:r>
               <w:instrText>.</w:instrText>
             </w:r>
-            <w:fldSimple w:instr=" SEQ EquationNumber \n \* Arabic \* MERGEFORMAT ">
-              <w:r>
-                <w:rPr>
-                  <w:noProof/>
-                </w:rPr>
-                <w:instrText>26</w:instrText>
-              </w:r>
-            </w:fldSimple>
+            <w:r>
+              <w:fldChar w:fldCharType="begin"/>
+            </w:r>
+            <w:r>
+              <w:instrText xml:space="preserve"> SEQ EquationNumber \n \* Arabic \* MERGEFORMAT </w:instrText>
+            </w:r>
+            <w:r>
+              <w:fldChar w:fldCharType="separate"/>
+            </w:r>
+            <w:r>
+              <w:rPr>
+                <w:noProof/>
+              </w:rPr>
+              <w:instrText>26</w:instrText>
+            </w:r>
+            <w:r>
+              <w:rPr>
+                <w:noProof/>
+              </w:rPr>
+              <w:fldChar w:fldCharType="end"/>
+            </w:r>
             <w:r>
               <w:instrText>)</w:instrText>
             </w:r>
@@ -32586,25 +33400,51 @@
             <w:r>
               <w:instrText xml:space="preserve"> MACROBUTTON NumberReference \* MERGEFORMAT (</w:instrText>
             </w:r>
-            <w:fldSimple w:instr=" SEQ EqnChapter \c \* Arabic \* MERGEFORMAT ">
-              <w:r>
-                <w:rPr>
-                  <w:noProof/>
-                </w:rPr>
-                <w:instrText>3</w:instrText>
-              </w:r>
-            </w:fldSimple>
+            <w:r>
+              <w:fldChar w:fldCharType="begin"/>
+            </w:r>
+            <w:r>
+              <w:instrText xml:space="preserve"> SEQ EqnChapter \c \* Arabic \* MERGEFORMAT </w:instrText>
+            </w:r>
+            <w:r>
+              <w:fldChar w:fldCharType="separate"/>
+            </w:r>
+            <w:r>
+              <w:rPr>
+                <w:noProof/>
+              </w:rPr>
+              <w:instrText>3</w:instrText>
+            </w:r>
+            <w:r>
+              <w:rPr>
+                <w:noProof/>
+              </w:rPr>
+              <w:fldChar w:fldCharType="end"/>
+            </w:r>
             <w:r>
               <w:instrText>.</w:instrText>
             </w:r>
-            <w:fldSimple w:instr=" SEQ EquationNumber \n \* Arabic \* MERGEFORMAT ">
-              <w:r>
-                <w:rPr>
-                  <w:noProof/>
-                </w:rPr>
-                <w:instrText>27</w:instrText>
-              </w:r>
-            </w:fldSimple>
+            <w:r>
+              <w:fldChar w:fldCharType="begin"/>
+            </w:r>
+            <w:r>
+              <w:instrText xml:space="preserve"> SEQ EquationNumber \n \* Arabic \* MERGEFORMAT </w:instrText>
+            </w:r>
+            <w:r>
+              <w:fldChar w:fldCharType="separate"/>
+            </w:r>
+            <w:r>
+              <w:rPr>
+                <w:noProof/>
+              </w:rPr>
+              <w:instrText>27</w:instrText>
+            </w:r>
+            <w:r>
+              <w:rPr>
+                <w:noProof/>
+              </w:rPr>
+              <w:fldChar w:fldCharType="end"/>
+            </w:r>
             <w:r>
               <w:instrText>)</w:instrText>
             </w:r>
@@ -32745,11 +33585,11 @@
             <w:r>
               <w:t xml:space="preserve"> plane</w:t>
             </w:r>
-            <w:commentRangeStart w:id="50"/>
+            <w:commentRangeStart w:id="49"/>
             <w:r>
               <w:t>.</w:t>
             </w:r>
-            <w:commentRangeEnd w:id="50"/>
+            <w:commentRangeEnd w:id="49"/>
             <w:r>
               <w:t xml:space="preserve"> The image plane having surface normal </w:t>
             </w:r>
@@ -32948,7 +33788,7 @@
                 <w:sz w:val="22"/>
                 <w:szCs w:val="22"/>
               </w:rPr>
-              <w:commentReference w:id="50"/>
+              <w:commentReference w:id="49"/>
             </w:r>
             <m:oMath>
               <m:sSub>
@@ -34060,7 +34900,7 @@
             </m:oMathPara>
           </w:p>
         </w:tc>
-        <w:bookmarkStart w:id="51" w:name="NumberRef7904800177"/>
+        <w:bookmarkStart w:id="50" w:name="NumberRef7904800177"/>
         <w:tc>
           <w:tcPr>
             <w:tcW w:w="720" w:type="dxa"/>
@@ -34077,32 +34917,58 @@
             <w:r>
               <w:instrText xml:space="preserve"> MACROBUTTON NumberReference \* MERGEFORMAT (</w:instrText>
             </w:r>
-            <w:fldSimple w:instr=" SEQ EqnChapter \c \* Arabic \* MERGEFORMAT ">
-              <w:r>
-                <w:rPr>
-                  <w:noProof/>
-                </w:rPr>
-                <w:instrText>3</w:instrText>
-              </w:r>
-            </w:fldSimple>
+            <w:r>
+              <w:fldChar w:fldCharType="begin"/>
+            </w:r>
+            <w:r>
+              <w:instrText xml:space="preserve"> SEQ EqnChapter \c \* Arabic \* MERGEFORMAT </w:instrText>
+            </w:r>
+            <w:r>
+              <w:fldChar w:fldCharType="separate"/>
+            </w:r>
+            <w:r>
+              <w:rPr>
+                <w:noProof/>
+              </w:rPr>
+              <w:instrText>3</w:instrText>
+            </w:r>
+            <w:r>
+              <w:rPr>
+                <w:noProof/>
+              </w:rPr>
+              <w:fldChar w:fldCharType="end"/>
+            </w:r>
             <w:r>
               <w:instrText>.</w:instrText>
             </w:r>
-            <w:fldSimple w:instr=" SEQ EquationNumber \n \* Arabic \* MERGEFORMAT ">
-              <w:r>
-                <w:rPr>
-                  <w:noProof/>
-                </w:rPr>
-                <w:instrText>28</w:instrText>
-              </w:r>
-            </w:fldSimple>
+            <w:r>
+              <w:fldChar w:fldCharType="begin"/>
+            </w:r>
+            <w:r>
+              <w:instrText xml:space="preserve"> SEQ EquationNumber \n \* Arabic \* MERGEFORMAT </w:instrText>
+            </w:r>
+            <w:r>
+              <w:fldChar w:fldCharType="separate"/>
+            </w:r>
+            <w:r>
+              <w:rPr>
+                <w:noProof/>
+              </w:rPr>
+              <w:instrText>28</w:instrText>
+            </w:r>
+            <w:r>
+              <w:rPr>
+                <w:noProof/>
+              </w:rPr>
+              <w:fldChar w:fldCharType="end"/>
+            </w:r>
             <w:r>
               <w:instrText>)</w:instrText>
             </w:r>
             <w:r>
               <w:fldChar w:fldCharType="end"/>
             </w:r>
-            <w:bookmarkEnd w:id="51"/>
+            <w:bookmarkEnd w:id="50"/>
           </w:p>
         </w:tc>
       </w:tr>
@@ -36170,25 +37036,51 @@
             <w:r>
               <w:instrText xml:space="preserve"> MACROBUTTON NumberReference \* MERGEFORMAT (</w:instrText>
             </w:r>
-            <w:fldSimple w:instr=" SEQ EqnChapter \c \* Arabic \* MERGEFORMAT ">
-              <w:r>
-                <w:rPr>
-                  <w:noProof/>
-                </w:rPr>
-                <w:instrText>3</w:instrText>
-              </w:r>
-            </w:fldSimple>
+            <w:r>
+              <w:fldChar w:fldCharType="begin"/>
+            </w:r>
+            <w:r>
+              <w:instrText xml:space="preserve"> SEQ EqnChapter \c \* Arabic \* MERGEFORMAT </w:instrText>
+            </w:r>
+            <w:r>
+              <w:fldChar w:fldCharType="separate"/>
+            </w:r>
+            <w:r>
+              <w:rPr>
+                <w:noProof/>
+              </w:rPr>
+              <w:instrText>3</w:instrText>
+            </w:r>
+            <w:r>
+              <w:rPr>
+                <w:noProof/>
+              </w:rPr>
+              <w:fldChar w:fldCharType="end"/>
+            </w:r>
             <w:r>
               <w:instrText>.</w:instrText>
             </w:r>
-            <w:fldSimple w:instr=" SEQ EquationNumber \n \* Arabic \* MERGEFORMAT ">
-              <w:r>
-                <w:rPr>
-                  <w:noProof/>
-                </w:rPr>
-                <w:instrText>29</w:instrText>
-              </w:r>
-            </w:fldSimple>
+            <w:r>
+              <w:fldChar w:fldCharType="begin"/>
+            </w:r>
+            <w:r>
+              <w:instrText xml:space="preserve"> SEQ EquationNumber \n \* Arabic \* MERGEFORMAT </w:instrText>
+            </w:r>
+            <w:r>
+              <w:fldChar w:fldCharType="separate"/>
+            </w:r>
+            <w:r>
+              <w:rPr>
+                <w:noProof/>
+              </w:rPr>
+              <w:instrText>29</w:instrText>
+            </w:r>
+            <w:r>
+              <w:rPr>
+                <w:noProof/>
+              </w:rPr>
+              <w:fldChar w:fldCharType="end"/>
+            </w:r>
             <w:r>
               <w:instrText>)</w:instrText>
             </w:r>
@@ -36677,7 +37569,7 @@
             </m:oMathPara>
           </w:p>
         </w:tc>
-        <w:bookmarkStart w:id="52" w:name="NumberRef8626193404"/>
+        <w:bookmarkStart w:id="51" w:name="NumberRef8626193404"/>
         <w:tc>
           <w:tcPr>
             <w:tcW w:w="720" w:type="dxa"/>
@@ -36694,32 +37586,58 @@
             <w:r>
               <w:instrText xml:space="preserve"> MACROBUTTON NumberReference \* MERGEFORMAT (</w:instrText>
             </w:r>
-            <w:fldSimple w:instr=" SEQ EqnChapter \c \* Arabic \* MERGEFORMAT ">
-              <w:r>
-                <w:rPr>
-                  <w:noProof/>
-                </w:rPr>
-                <w:instrText>3</w:instrText>
-              </w:r>
-            </w:fldSimple>
+            <w:r>
+              <w:fldChar w:fldCharType="begin"/>
+            </w:r>
+            <w:r>
+              <w:instrText xml:space="preserve"> SEQ EqnChapter \c \* Arabic \* MERGEFORMAT </w:instrText>
+            </w:r>
+            <w:r>
+              <w:fldChar w:fldCharType="separate"/>
+            </w:r>
+            <w:r>
+              <w:rPr>
+                <w:noProof/>
+              </w:rPr>
+              <w:instrText>3</w:instrText>
+            </w:r>
+            <w:r>
+              <w:rPr>
+                <w:noProof/>
+              </w:rPr>
+              <w:fldChar w:fldCharType="end"/>
+            </w:r>
             <w:r>
               <w:instrText>.</w:instrText>
             </w:r>
-            <w:fldSimple w:instr=" SEQ EquationNumber \n \* Arabic \* MERGEFORMAT ">
-              <w:r>
-                <w:rPr>
-                  <w:noProof/>
-                </w:rPr>
-                <w:instrText>30</w:instrText>
-              </w:r>
-            </w:fldSimple>
+            <w:r>
+              <w:fldChar w:fldCharType="begin"/>
+            </w:r>
+            <w:r>
+              <w:instrText xml:space="preserve"> SEQ EquationNumber \n \* Arabic \* MERGEFORMAT </w:instrText>
+            </w:r>
+            <w:r>
+              <w:fldChar w:fldCharType="separate"/>
+            </w:r>
+            <w:r>
+              <w:rPr>
+                <w:noProof/>
+              </w:rPr>
+              <w:instrText>30</w:instrText>
+            </w:r>
+            <w:r>
+              <w:rPr>
+                <w:noProof/>
+              </w:rPr>
+              <w:fldChar w:fldCharType="end"/>
+            </w:r>
             <w:r>
               <w:instrText>)</w:instrText>
             </w:r>
             <w:r>
               <w:fldChar w:fldCharType="end"/>
             </w:r>
-            <w:bookmarkEnd w:id="52"/>
+            <w:bookmarkEnd w:id="51"/>
           </w:p>
         </w:tc>
       </w:tr>
@@ -38113,7 +39031,7 @@
             </m:oMathPara>
           </w:p>
         </w:tc>
-        <w:bookmarkStart w:id="53" w:name="NumberRef4687001109"/>
+        <w:bookmarkStart w:id="52" w:name="NumberRef4687001109"/>
         <w:tc>
           <w:tcPr>
             <w:tcW w:w="720" w:type="dxa"/>
@@ -38130,32 +39048,58 @@
             <w:r>
               <w:instrText xml:space="preserve"> MACROBUTTON NumberReference \* MERGEFORMAT (</w:instrText>
             </w:r>
-            <w:fldSimple w:instr=" SEQ EqnChapter \c \* Arabic \* MERGEFORMAT ">
-              <w:r>
-                <w:rPr>
-                  <w:noProof/>
-                </w:rPr>
-                <w:instrText>3</w:instrText>
-              </w:r>
-            </w:fldSimple>
+            <w:r>
+              <w:fldChar w:fldCharType="begin"/>
+            </w:r>
+            <w:r>
+              <w:instrText xml:space="preserve"> SEQ EqnChapter \c \* Arabic \* MERGEFORMAT </w:instrText>
+            </w:r>
+            <w:r>
+              <w:fldChar w:fldCharType="separate"/>
+            </w:r>
+            <w:r>
+              <w:rPr>
+                <w:noProof/>
+              </w:rPr>
+              <w:instrText>3</w:instrText>
+            </w:r>
+            <w:r>
+              <w:rPr>
+                <w:noProof/>
+              </w:rPr>
+              <w:fldChar w:fldCharType="end"/>
+            </w:r>
             <w:r>
               <w:instrText>.</w:instrText>
             </w:r>
-            <w:fldSimple w:instr=" SEQ EquationNumber \n \* Arabic \* MERGEFORMAT ">
-              <w:r>
-                <w:rPr>
-                  <w:noProof/>
-                </w:rPr>
-                <w:instrText>31</w:instrText>
-              </w:r>
-            </w:fldSimple>
+            <w:r>
+              <w:fldChar w:fldCharType="begin"/>
+            </w:r>
+            <w:r>
+              <w:instrText xml:space="preserve"> SEQ EquationNumber \n \* Arabic \* MERGEFORMAT </w:instrText>
+            </w:r>
+            <w:r>
+              <w:fldChar w:fldCharType="separate"/>
+            </w:r>
+            <w:r>
+              <w:rPr>
+                <w:noProof/>
+              </w:rPr>
+              <w:instrText>31</w:instrText>
+            </w:r>
+            <w:r>
+              <w:rPr>
+                <w:noProof/>
+              </w:rPr>
+              <w:fldChar w:fldCharType="end"/>
+            </w:r>
             <w:r>
               <w:instrText>)</w:instrText>
             </w:r>
             <w:r>
               <w:fldChar w:fldCharType="end"/>
             </w:r>
-            <w:bookmarkEnd w:id="53"/>
+            <w:bookmarkEnd w:id="52"/>
           </w:p>
         </w:tc>
       </w:tr>
@@ -38994,7 +39938,7 @@
             </m:oMathPara>
           </w:p>
         </w:tc>
-        <w:bookmarkStart w:id="54" w:name="NumberRef2981654406"/>
+        <w:bookmarkStart w:id="53" w:name="NumberRef2981654406"/>
         <w:tc>
           <w:tcPr>
             <w:tcW w:w="720" w:type="dxa"/>
@@ -39011,32 +39955,61 @@
             <w:r>
               <w:instrText xml:space="preserve"> MACROBUTTON NumberReference \* MERGEFORMAT (</w:instrText>
             </w:r>
-            <w:fldSimple w:instr=" SEQ EqnChapter \c \* Arabic \* MERGEFORMAT ">
-              <w:r>
-                <w:rPr>
-                  <w:noProof/>
-                </w:rPr>
-                <w:instrText>3</w:instrText>
-              </w:r>
-            </w:fldSimple>
+            <w:r>
+              <w:fldChar w:fldCharType="begin"/>
+            </w:r>
+            <w:r>
+              <w:instrText xml:space="preserve"> SEQ EqnChapte</w:instrText>
+            </w:r>
+            <w:r>
+              <w:instrText xml:space="preserve">r \c \* Arabic \* MERGEFORMAT </w:instrText>
+            </w:r>
+            <w:r>
+              <w:fldChar w:fldCharType="separate"/>
+            </w:r>
+            <w:r>
+              <w:rPr>
+                <w:noProof/>
+              </w:rPr>
+              <w:instrText>3</w:instrText>
+            </w:r>
+            <w:r>
+              <w:rPr>
+                <w:noProof/>
+              </w:rPr>
+              <w:fldChar w:fldCharType="end"/>
+            </w:r>
             <w:r>
               <w:instrText>.</w:instrText>
             </w:r>
-            <w:fldSimple w:instr=" SEQ EquationNumber \n \* Arabic \* MERGEFORMAT ">
-              <w:r>
-                <w:rPr>
-                  <w:noProof/>
-                </w:rPr>
-                <w:instrText>32</w:instrText>
-              </w:r>
-            </w:fldSimple>
+            <w:r>
+              <w:fldChar w:fldCharType="begin"/>
+            </w:r>
+            <w:r>
+              <w:instrText xml:space="preserve"> SEQ EquationNumber \n \* Arabic \* MERGEFORMAT </w:instrText>
+            </w:r>
+            <w:r>
+              <w:fldChar w:fldCharType="separate"/>
+            </w:r>
+            <w:r>
+              <w:rPr>
+                <w:noProof/>
+              </w:rPr>
+              <w:instrText>32</w:instrText>
+            </w:r>
+            <w:r>
+              <w:rPr>
+                <w:noProof/>
+              </w:rPr>
+              <w:fldChar w:fldCharType="end"/>
+            </w:r>
             <w:r>
               <w:instrText>)</w:instrText>
             </w:r>
             <w:r>
               <w:fldChar w:fldCharType="end"/>
             </w:r>
-            <w:bookmarkEnd w:id="54"/>
+            <w:bookmarkEnd w:id="53"/>
           </w:p>
         </w:tc>
       </w:tr>
@@ -40140,25 +41113,51 @@
             <w:r>
               <w:instrText xml:space="preserve"> MACROBUTTON NumberReference \* MERGEFORMAT (</w:instrText>
             </w:r>
-            <w:fldSimple w:instr=" SEQ EqnChapter \c \* Arabic \* MERGEFORMAT ">
-              <w:r>
-                <w:rPr>
-                  <w:noProof/>
-                </w:rPr>
-                <w:instrText>3</w:instrText>
-              </w:r>
-            </w:fldSimple>
+            <w:r>
+              <w:fldChar w:fldCharType="begin"/>
+            </w:r>
+            <w:r>
+              <w:instrText xml:space="preserve"> SEQ EqnChapter \c \* Arabic \* MERGEFORMAT </w:instrText>
+            </w:r>
+            <w:r>
+              <w:fldChar w:fldCharType="separate"/>
+            </w:r>
+            <w:r>
+              <w:rPr>
+                <w:noProof/>
+              </w:rPr>
+              <w:instrText>3</w:instrText>
+            </w:r>
+            <w:r>
+              <w:rPr>
+                <w:noProof/>
+              </w:rPr>
+              <w:fldChar w:fldCharType="end"/>
+            </w:r>
             <w:r>
               <w:instrText>.</w:instrText>
             </w:r>
-            <w:fldSimple w:instr=" SEQ EquationNumber \n \* Arabic \* MERGEFORMAT ">
-              <w:r>
-                <w:rPr>
-                  <w:noProof/>
-                </w:rPr>
-                <w:instrText>33</w:instrText>
-              </w:r>
-            </w:fldSimple>
+            <w:r>
+              <w:fldChar w:fldCharType="begin"/>
+            </w:r>
+            <w:r>
+              <w:instrText xml:space="preserve"> SEQ EquationNumber \n \* Arabic \* MERGEFORMAT </w:instrText>
+            </w:r>
+            <w:r>
+              <w:fldChar w:fldCharType="separate"/>
+            </w:r>
+            <w:r>
+              <w:rPr>
+                <w:noProof/>
+              </w:rPr>
+              <w:instrText>33</w:instrText>
+            </w:r>
+            <w:r>
+              <w:rPr>
+                <w:noProof/>
+              </w:rPr>
+              <w:fldChar w:fldCharType="end"/>
+            </w:r>
             <w:r>
               <w:instrText>)</w:instrText>
             </w:r>
@@ -40711,25 +41710,51 @@
             <w:r>
               <w:instrText xml:space="preserve"> MACROBUTTON NumberReference \* MERGEFORMAT (</w:instrText>
             </w:r>
-            <w:fldSimple w:instr=" SEQ EqnChapter \c \* Arabic \* MERGEFORMAT ">
-              <w:r>
-                <w:rPr>
-                  <w:noProof/>
-                </w:rPr>
-                <w:instrText>3</w:instrText>
-              </w:r>
-            </w:fldSimple>
+            <w:r>
+              <w:fldChar w:fldCharType="begin"/>
+            </w:r>
+            <w:r>
+              <w:instrText xml:space="preserve"> SEQ EqnChapter \c \* Arabic \* MERGEFORMAT </w:instrText>
+            </w:r>
+            <w:r>
+              <w:fldChar w:fldCharType="separate"/>
+            </w:r>
+            <w:r>
+              <w:rPr>
+                <w:noProof/>
+              </w:rPr>
+              <w:instrText>3</w:instrText>
+            </w:r>
+            <w:r>
+              <w:rPr>
+                <w:noProof/>
+              </w:rPr>
+              <w:fldChar w:fldCharType="end"/>
+            </w:r>
             <w:r>
               <w:instrText>.</w:instrText>
             </w:r>
-            <w:fldSimple w:instr=" SEQ EquationNumber \n \* Arabic \* MERGEFORMAT ">
-              <w:r>
-                <w:rPr>
-                  <w:noProof/>
-                </w:rPr>
-                <w:instrText>34</w:instrText>
-              </w:r>
-            </w:fldSimple>
+            <w:r>
+              <w:fldChar w:fldCharType="begin"/>
+            </w:r>
+            <w:r>
+              <w:instrText xml:space="preserve"> SEQ EquationNumber \n \* Arabic \* MERGEFORMAT </w:instrText>
+            </w:r>
+            <w:r>
+              <w:fldChar w:fldCharType="separate"/>
+            </w:r>
+            <w:r>
+              <w:rPr>
+                <w:noProof/>
+              </w:rPr>
+              <w:instrText>34</w:instrText>
+            </w:r>
+            <w:r>
+              <w:rPr>
+                <w:noProof/>
+              </w:rPr>
+              <w:fldChar w:fldCharType="end"/>
+            </w:r>
             <w:r>
               <w:instrText>)</w:instrText>
             </w:r>
@@ -42788,25 +43813,51 @@
             <w:r>
               <w:instrText xml:space="preserve"> MACROBUTTON NumberReference \* MERGEFORMAT (</w:instrText>
             </w:r>
-            <w:fldSimple w:instr=" SEQ EqnChapter \c \* Arabic \* MERGEFORMAT ">
-              <w:r>
-                <w:rPr>
-                  <w:noProof/>
-                </w:rPr>
-                <w:instrText>3</w:instrText>
-              </w:r>
-            </w:fldSimple>
+            <w:r>
+              <w:fldChar w:fldCharType="begin"/>
+            </w:r>
+            <w:r>
+              <w:instrText xml:space="preserve"> SEQ EqnChapter \c \* Arabic \* MERGEFORMAT </w:instrText>
+            </w:r>
+            <w:r>
+              <w:fldChar w:fldCharType="separate"/>
+            </w:r>
+            <w:r>
+              <w:rPr>
+                <w:noProof/>
+              </w:rPr>
+              <w:instrText>3</w:instrText>
+            </w:r>
+            <w:r>
+              <w:rPr>
+                <w:noProof/>
+              </w:rPr>
+              <w:fldChar w:fldCharType="end"/>
+            </w:r>
             <w:r>
               <w:instrText>.</w:instrText>
             </w:r>
-            <w:fldSimple w:instr=" SEQ EquationNumber \n \* Arabic \* MERGEFORMAT ">
-              <w:r>
-                <w:rPr>
-                  <w:noProof/>
-                </w:rPr>
-                <w:instrText>35</w:instrText>
-              </w:r>
-            </w:fldSimple>
+            <w:r>
+              <w:fldChar w:fldCharType="begin"/>
+            </w:r>
+            <w:r>
+              <w:instrText xml:space="preserve"> SEQ EquationNumber \n \* Arabic \* MERGEFORMAT </w:instrText>
+            </w:r>
+            <w:r>
+              <w:fldChar w:fldCharType="separate"/>
+            </w:r>
+            <w:r>
+              <w:rPr>
+                <w:noProof/>
+              </w:rPr>
+              <w:instrText>35</w:instrText>
+            </w:r>
+            <w:r>
+              <w:rPr>
+                <w:noProof/>
+              </w:rPr>
+              <w:fldChar w:fldCharType="end"/>
+            </w:r>
             <w:r>
               <w:instrText>)</w:instrText>
             </w:r>
@@ -43882,25 +44933,51 @@
             <w:r>
               <w:instrText xml:space="preserve"> MACROBUTTON NumberReference \* MERGEFORMAT (</w:instrText>
             </w:r>
-            <w:fldSimple w:instr=" SEQ EqnChapter \c \* Arabic \* MERGEFORMAT ">
-              <w:r>
-                <w:rPr>
-                  <w:noProof/>
-                </w:rPr>
-                <w:instrText>4</w:instrText>
-              </w:r>
-            </w:fldSimple>
+            <w:r>
+              <w:fldChar w:fldCharType="begin"/>
+            </w:r>
+            <w:r>
+              <w:instrText xml:space="preserve"> SEQ EqnChapter \c \* Arabic \* MERGEFORMAT </w:instrText>
+            </w:r>
+            <w:r>
+              <w:fldChar w:fldCharType="separate"/>
+            </w:r>
+            <w:r>
+              <w:rPr>
+                <w:noProof/>
+              </w:rPr>
+              <w:instrText>4</w:instrText>
+            </w:r>
+            <w:r>
+              <w:rPr>
+                <w:noProof/>
+              </w:rPr>
+              <w:fldChar w:fldCharType="end"/>
+            </w:r>
             <w:r>
               <w:instrText>.</w:instrText>
             </w:r>
-            <w:fldSimple w:instr=" SEQ EquationNumber \n \* Arabic \* MERGEFORMAT ">
-              <w:r>
-                <w:rPr>
-                  <w:noProof/>
-                </w:rPr>
-                <w:instrText>1</w:instrText>
-              </w:r>
-            </w:fldSimple>
+            <w:r>
+              <w:fldChar w:fldCharType="begin"/>
+            </w:r>
+            <w:r>
+              <w:instrText xml:space="preserve"> SEQ EquationNumber \n \* Arabic \* MERGEFORMAT </w:instrText>
+            </w:r>
+            <w:r>
+              <w:fldChar w:fldCharType="separate"/>
+            </w:r>
+            <w:r>
+              <w:rPr>
+                <w:noProof/>
+              </w:rPr>
+              <w:instrText>1</w:instrText>
+            </w:r>
+            <w:r>
+              <w:rPr>
+                <w:noProof/>
+              </w:rPr>
+              <w:fldChar w:fldCharType="end"/>
+            </w:r>
             <w:r>
               <w:instrText>)</w:instrText>
             </w:r>
@@ -45007,25 +46084,51 @@
             <w:r>
               <w:instrText xml:space="preserve"> MACROBUTTON NumberReference \* MERGEFORMAT (</w:instrText>
             </w:r>
-            <w:fldSimple w:instr=" SEQ EqnChapter \c \* Arabic \* MERGEFORMAT ">
-              <w:r>
-                <w:rPr>
-                  <w:noProof/>
-                </w:rPr>
-                <w:instrText>4</w:instrText>
-              </w:r>
-            </w:fldSimple>
+            <w:r>
+              <w:fldChar w:fldCharType="begin"/>
+            </w:r>
+            <w:r>
+              <w:instrText xml:space="preserve"> SEQ EqnChapter \c \* Arabic \* MERGEFORMAT </w:instrText>
+            </w:r>
+            <w:r>
+              <w:fldChar w:fldCharType="separate"/>
+            </w:r>
+            <w:r>
+              <w:rPr>
+                <w:noProof/>
+              </w:rPr>
+              <w:instrText>4</w:instrText>
+            </w:r>
+            <w:r>
+              <w:rPr>
+                <w:noProof/>
+              </w:rPr>
+              <w:fldChar w:fldCharType="end"/>
+            </w:r>
             <w:r>
               <w:instrText>.</w:instrText>
             </w:r>
-            <w:fldSimple w:instr=" SEQ EquationNumber \n \* Arabic \* MERGEFORMAT ">
-              <w:r>
-                <w:rPr>
-                  <w:noProof/>
-                </w:rPr>
-                <w:instrText>2</w:instrText>
-              </w:r>
-            </w:fldSimple>
+            <w:r>
+              <w:fldChar w:fldCharType="begin"/>
+            </w:r>
+            <w:r>
+              <w:instrText xml:space="preserve"> SEQ EquationNumber \n \* Arabic \* MERGEFORMAT </w:instrText>
+            </w:r>
+            <w:r>
+              <w:fldChar w:fldCharType="separate"/>
+            </w:r>
+            <w:r>
+              <w:rPr>
+                <w:noProof/>
+              </w:rPr>
+              <w:instrText>2</w:instrText>
+            </w:r>
+            <w:r>
+              <w:rPr>
+                <w:noProof/>
+              </w:rPr>
+              <w:fldChar w:fldCharType="end"/>
+            </w:r>
             <w:r>
               <w:instrText>)</w:instrText>
             </w:r>
@@ -45937,25 +47040,54 @@
             <w:r>
               <w:instrText xml:space="preserve"> MACROBUTTON NumberReference \* MERGEFORMAT (</w:instrText>
             </w:r>
-            <w:fldSimple w:instr=" SEQ EqnChapter \c \* Arabic \* MERGEFORMAT ">
-              <w:r>
-                <w:rPr>
-                  <w:noProof/>
-                </w:rPr>
-                <w:instrText>4</w:instrText>
-              </w:r>
-            </w:fldSimple>
+            <w:r>
+              <w:fldChar w:fldCharType="begin"/>
+            </w:r>
+            <w:r>
+              <w:instrText xml:space="preserve"> SEQ EqnChapt</w:instrText>
+            </w:r>
+            <w:r>
+              <w:instrText xml:space="preserve">er \c \* Arabic \* MERGEFORMAT </w:instrText>
+            </w:r>
+            <w:r>
+              <w:fldChar w:fldCharType="separate"/>
+            </w:r>
+            <w:r>
+              <w:rPr>
+                <w:noProof/>
+              </w:rPr>
+              <w:instrText>4</w:instrText>
+            </w:r>
+            <w:r>
+              <w:rPr>
+                <w:noProof/>
+              </w:rPr>
+              <w:fldChar w:fldCharType="end"/>
+            </w:r>
             <w:r>
               <w:instrText>.</w:instrText>
             </w:r>
-            <w:fldSimple w:instr=" SEQ EquationNumber \n \* Arabic \* MERGEFORMAT ">
-              <w:r>
-                <w:rPr>
-                  <w:noProof/>
-                </w:rPr>
-                <w:instrText>3</w:instrText>
-              </w:r>
-            </w:fldSimple>
+            <w:r>
+              <w:fldChar w:fldCharType="begin"/>
+            </w:r>
+            <w:r>
+              <w:instrText xml:space="preserve"> SEQ EquationNumber \n \* Arabic \* MERGEFORMAT </w:instrText>
+            </w:r>
+            <w:r>
+              <w:fldChar w:fldCharType="separate"/>
+            </w:r>
+            <w:r>
+              <w:rPr>
+                <w:noProof/>
+              </w:rPr>
+              <w:instrText>3</w:instrText>
+            </w:r>
+            <w:r>
+              <w:rPr>
+                <w:noProof/>
+              </w:rPr>
+              <w:fldChar w:fldCharType="end"/>
+            </w:r>
             <w:r>
               <w:instrText>)</w:instrText>
             </w:r>
@@ -46011,7 +47143,15 @@
         <w:rPr>
           <w:rFonts w:eastAsiaTheme="minorEastAsia"/>
         </w:rPr>
-        <w:t xml:space="preserve">, having unit length, are orthogonal to each other). Therefore, </w:t>
+        <w:t>, having unit length, are orthogonal to eac</w:t>
+      </w:r>
+      <w:bookmarkStart w:id="54" w:name="_GoBack"/>
+      <w:bookmarkEnd w:id="54"/>
+      <w:r>
+        <w:rPr>
+          <w:rFonts w:eastAsiaTheme="minorEastAsia"/>
+        </w:rPr>
+        <w:t xml:space="preserve">h other). Therefore, </w:t>
       </w:r>
       <m:oMath>
         <m:r>
@@ -46455,25 +47595,51 @@
             <w:r>
               <w:instrText xml:space="preserve"> MACROBUTTON NumberReference \* MERGEFORMAT (</w:instrText>
             </w:r>
-            <w:fldSimple w:instr=" SEQ EqnChapter \c \* Arabic \* MERGEFORMAT ">
-              <w:r>
-                <w:rPr>
-                  <w:noProof/>
-                </w:rPr>
-                <w:instrText>4</w:instrText>
-              </w:r>
-            </w:fldSimple>
+            <w:r>
+              <w:fldChar w:fldCharType="begin"/>
+            </w:r>
+            <w:r>
+              <w:instrText xml:space="preserve"> SEQ EqnChapter \c \* Arabic \* MERGEFORMAT </w:instrText>
+            </w:r>
+            <w:r>
+              <w:fldChar w:fldCharType="separate"/>
+            </w:r>
+            <w:r>
+              <w:rPr>
+                <w:noProof/>
+              </w:rPr>
+              <w:instrText>4</w:instrText>
+            </w:r>
+            <w:r>
+              <w:rPr>
+                <w:noProof/>
+              </w:rPr>
+              <w:fldChar w:fldCharType="end"/>
+            </w:r>
             <w:r>
               <w:instrText>.</w:instrText>
             </w:r>
-            <w:fldSimple w:instr=" SEQ EquationNumber \n \* Arabic \* MERGEFORMAT ">
-              <w:r>
-                <w:rPr>
-                  <w:noProof/>
-                </w:rPr>
-                <w:instrText>4</w:instrText>
-              </w:r>
-            </w:fldSimple>
+            <w:r>
+              <w:fldChar w:fldCharType="begin"/>
+            </w:r>
+            <w:r>
+              <w:instrText xml:space="preserve"> SEQ EquationNumber \n \* Arabic \* MERGEFORMAT </w:instrText>
+            </w:r>
+            <w:r>
+              <w:fldChar w:fldCharType="separate"/>
+            </w:r>
+            <w:r>
+              <w:rPr>
+                <w:noProof/>
+              </w:rPr>
+              <w:instrText>4</w:instrText>
+            </w:r>
+            <w:r>
+              <w:rPr>
+                <w:noProof/>
+              </w:rPr>
+              <w:fldChar w:fldCharType="end"/>
+            </w:r>
             <w:r>
               <w:instrText xml:space="preserve">) </w:instrText>
             </w:r>
@@ -48340,25 +49506,51 @@
             <w:r>
               <w:instrText xml:space="preserve"> MACROBUTTON NumberReference \* MERGEFORMAT (</w:instrText>
             </w:r>
-            <w:fldSimple w:instr=" SEQ EqnChapter \c \* Arabic \* MERGEFORMAT ">
-              <w:r>
-                <w:rPr>
-                  <w:noProof/>
-                </w:rPr>
-                <w:instrText>4</w:instrText>
-              </w:r>
-            </w:fldSimple>
+            <w:r>
+              <w:fldChar w:fldCharType="begin"/>
+            </w:r>
+            <w:r>
+              <w:instrText xml:space="preserve"> SEQ EqnChapter \c \* Arabic \* MERGEFORMAT </w:instrText>
+            </w:r>
+            <w:r>
+              <w:fldChar w:fldCharType="separate"/>
+            </w:r>
+            <w:r>
+              <w:rPr>
+                <w:noProof/>
+              </w:rPr>
+              <w:instrText>4</w:instrText>
+            </w:r>
+            <w:r>
+              <w:rPr>
+                <w:noProof/>
+              </w:rPr>
+              <w:fldChar w:fldCharType="end"/>
+            </w:r>
             <w:r>
               <w:instrText>.</w:instrText>
             </w:r>
-            <w:fldSimple w:instr=" SEQ EquationNumber \n \* Arabic \* MERGEFORMAT ">
-              <w:r>
-                <w:rPr>
-                  <w:noProof/>
-                </w:rPr>
-                <w:instrText>5</w:instrText>
-              </w:r>
-            </w:fldSimple>
+            <w:r>
+              <w:fldChar w:fldCharType="begin"/>
+            </w:r>
+            <w:r>
+              <w:instrText xml:space="preserve"> SEQ EquationNumber \n \* Arabic \* MERGEFORMAT </w:instrText>
+            </w:r>
+            <w:r>
+              <w:fldChar w:fldCharType="separate"/>
+            </w:r>
+            <w:r>
+              <w:rPr>
+                <w:noProof/>
+              </w:rPr>
+              <w:instrText>5</w:instrText>
+            </w:r>
+            <w:r>
+              <w:rPr>
+                <w:noProof/>
+              </w:rPr>
+              <w:fldChar w:fldCharType="end"/>
+            </w:r>
             <w:r>
               <w:instrText>)</w:instrText>
             </w:r>
@@ -48751,25 +49943,54 @@
             <w:r>
               <w:instrText xml:space="preserve"> MACROBUTTON NumberReference \* MERGEFORMAT (</w:instrText>
             </w:r>
-            <w:fldSimple w:instr=" SEQ EqnChapter \c \* Arabic \* MERGEFORMAT ">
-              <w:r>
-                <w:rPr>
-                  <w:noProof/>
-                </w:rPr>
-                <w:instrText>4</w:instrText>
-              </w:r>
-            </w:fldSimple>
+            <w:r>
+              <w:fldChar w:fldCharType="begin"/>
+            </w:r>
+            <w:r>
+              <w:instrText xml:space="preserve"> SEQ EqnChapter \c \* Arabic \* MERGE</w:instrText>
+            </w:r>
+            <w:r>
+              <w:instrText xml:space="preserve">FORMAT </w:instrText>
+            </w:r>
+            <w:r>
+              <w:fldChar w:fldCharType="separate"/>
+            </w:r>
+            <w:r>
+              <w:rPr>
+                <w:noProof/>
+              </w:rPr>
+              <w:instrText>4</w:instrText>
+            </w:r>
+            <w:r>
+              <w:rPr>
+                <w:noProof/>
+              </w:rPr>
+              <w:fldChar w:fldCharType="end"/>
+            </w:r>
             <w:r>
               <w:instrText>.</w:instrText>
             </w:r>
-            <w:fldSimple w:instr=" SEQ EquationNumber \n \* Arabic \* MERGEFORMAT ">
-              <w:r>
-                <w:rPr>
-                  <w:noProof/>
-                </w:rPr>
-                <w:instrText>6</w:instrText>
-              </w:r>
-            </w:fldSimple>
+            <w:r>
+              <w:fldChar w:fldCharType="begin"/>
+            </w:r>
+            <w:r>
+              <w:instrText xml:space="preserve"> SEQ EquationNumber \n \* Arabic \* MERGEFORMAT </w:instrText>
+            </w:r>
+            <w:r>
+              <w:fldChar w:fldCharType="separate"/>
+            </w:r>
+            <w:r>
+              <w:rPr>
+                <w:noProof/>
+              </w:rPr>
+              <w:instrText>6</w:instrText>
+            </w:r>
+            <w:r>
+              <w:rPr>
+                <w:noProof/>
+              </w:rPr>
+              <w:fldChar w:fldCharType="end"/>
+            </w:r>
             <w:r>
               <w:instrText>)</w:instrText>
             </w:r>
@@ -49591,25 +50812,51 @@
             <w:r>
               <w:instrText xml:space="preserve"> MACROBUTTON NumberReference \* MERGEFORMAT (</w:instrText>
             </w:r>
-            <w:fldSimple w:instr=" SEQ EqnChapter \c \* Arabic \* MERGEFORMAT ">
-              <w:r>
-                <w:rPr>
-                  <w:noProof/>
-                </w:rPr>
-                <w:instrText>4</w:instrText>
-              </w:r>
-            </w:fldSimple>
+            <w:r>
+              <w:fldChar w:fldCharType="begin"/>
+            </w:r>
+            <w:r>
+              <w:instrText xml:space="preserve"> SEQ EqnChapter \c \* Arabic \* MERGEFORMAT </w:instrText>
+            </w:r>
+            <w:r>
+              <w:fldChar w:fldCharType="separate"/>
+            </w:r>
+            <w:r>
+              <w:rPr>
+                <w:noProof/>
+              </w:rPr>
+              <w:instrText>4</w:instrText>
+            </w:r>
+            <w:r>
+              <w:rPr>
+                <w:noProof/>
+              </w:rPr>
+              <w:fldChar w:fldCharType="end"/>
+            </w:r>
             <w:r>
               <w:instrText>.</w:instrText>
             </w:r>
-            <w:fldSimple w:instr=" SEQ EquationNumber \n \* Arabic \* MERGEFORMAT ">
-              <w:r>
-                <w:rPr>
-                  <w:noProof/>
-                </w:rPr>
-                <w:instrText>7</w:instrText>
-              </w:r>
-            </w:fldSimple>
+            <w:r>
+              <w:fldChar w:fldCharType="begin"/>
+            </w:r>
+            <w:r>
+              <w:instrText xml:space="preserve"> SEQ EquationNumber \n \* Arabic \* MERGEFORMAT </w:instrText>
+            </w:r>
+            <w:r>
+              <w:fldChar w:fldCharType="separate"/>
+            </w:r>
+            <w:r>
+              <w:rPr>
+                <w:noProof/>
+              </w:rPr>
+              <w:instrText>7</w:instrText>
+            </w:r>
+            <w:r>
+              <w:rPr>
+                <w:noProof/>
+              </w:rPr>
+              <w:fldChar w:fldCharType="end"/>
+            </w:r>
             <w:r>
               <w:instrText>)</w:instrText>
             </w:r>
@@ -50394,25 +51641,51 @@
             <w:r>
               <w:instrText xml:space="preserve"> MACROBUTTON NumberReference \* MERGEFORMAT (</w:instrText>
             </w:r>
-            <w:fldSimple w:instr=" SEQ EqnChapter \c \* Arabic \* MERGEFORMAT ">
-              <w:r>
-                <w:rPr>
-                  <w:noProof/>
-                </w:rPr>
-                <w:instrText>4</w:instrText>
-              </w:r>
-            </w:fldSimple>
+            <w:r>
+              <w:fldChar w:fldCharType="begin"/>
+            </w:r>
+            <w:r>
+              <w:instrText xml:space="preserve"> SEQ EqnChapter \c \* Arabic \* MERGEFORMAT </w:instrText>
+            </w:r>
+            <w:r>
+              <w:fldChar w:fldCharType="separate"/>
+            </w:r>
+            <w:r>
+              <w:rPr>
+                <w:noProof/>
+              </w:rPr>
+              <w:instrText>4</w:instrText>
+            </w:r>
+            <w:r>
+              <w:rPr>
+                <w:noProof/>
+              </w:rPr>
+              <w:fldChar w:fldCharType="end"/>
+            </w:r>
             <w:r>
               <w:instrText>.</w:instrText>
             </w:r>
-            <w:fldSimple w:instr=" SEQ EquationNumber \n \* Arabic \* MERGEFORMAT ">
-              <w:r>
-                <w:rPr>
-                  <w:noProof/>
-                </w:rPr>
-                <w:instrText>8</w:instrText>
-              </w:r>
-            </w:fldSimple>
+            <w:r>
+              <w:fldChar w:fldCharType="begin"/>
+            </w:r>
+            <w:r>
+              <w:instrText xml:space="preserve"> SEQ EquationNumber \n \* Arabic \* MERGEFORMAT </w:instrText>
+            </w:r>
+            <w:r>
+              <w:fldChar w:fldCharType="separate"/>
+            </w:r>
+            <w:r>
+              <w:rPr>
+                <w:noProof/>
+              </w:rPr>
+              <w:instrText>8</w:instrText>
+            </w:r>
+            <w:r>
+              <w:rPr>
+                <w:noProof/>
+              </w:rPr>
+              <w:fldChar w:fldCharType="end"/>
+            </w:r>
             <w:r>
               <w:instrText>)</w:instrText>
             </w:r>
@@ -50908,25 +52181,51 @@
             <w:r>
               <w:instrText xml:space="preserve"> MACROBUTTON NumberReference \* MERGEFORMAT (</w:instrText>
             </w:r>
-            <w:fldSimple w:instr=" SEQ EqnChapter \c \* Arabic \* MERGEFORMAT ">
-              <w:r>
-                <w:rPr>
-                  <w:noProof/>
-                </w:rPr>
-                <w:instrText>4</w:instrText>
-              </w:r>
-            </w:fldSimple>
+            <w:r>
+              <w:fldChar w:fldCharType="begin"/>
+            </w:r>
+            <w:r>
+              <w:instrText xml:space="preserve"> SEQ EqnChapter \c \* Arabic \* MERGEFORMAT </w:instrText>
+            </w:r>
+            <w:r>
+              <w:fldChar w:fldCharType="separate"/>
+            </w:r>
+            <w:r>
+              <w:rPr>
+                <w:noProof/>
+              </w:rPr>
+              <w:instrText>4</w:instrText>
+            </w:r>
+            <w:r>
+              <w:rPr>
+                <w:noProof/>
+              </w:rPr>
+              <w:fldChar w:fldCharType="end"/>
+            </w:r>
             <w:r>
               <w:instrText>.</w:instrText>
             </w:r>
-            <w:fldSimple w:instr=" SEQ EquationNumber \n \* Arabic \* MERGEFORMAT ">
-              <w:r>
-                <w:rPr>
-                  <w:noProof/>
-                </w:rPr>
-                <w:instrText>9</w:instrText>
-              </w:r>
-            </w:fldSimple>
+            <w:r>
+              <w:fldChar w:fldCharType="begin"/>
+            </w:r>
+            <w:r>
+              <w:instrText xml:space="preserve"> SEQ EquationNumber \n \* Arabic \* MERGEFORMAT </w:instrText>
+            </w:r>
+            <w:r>
+              <w:fldChar w:fldCharType="separate"/>
+            </w:r>
+            <w:r>
+              <w:rPr>
+                <w:noProof/>
+              </w:rPr>
+              <w:instrText>9</w:instrText>
+            </w:r>
+            <w:r>
+              <w:rPr>
+                <w:noProof/>
+              </w:rPr>
+              <w:fldChar w:fldCharType="end"/>
+            </w:r>
             <w:r>
               <w:instrText>)</w:instrText>
             </w:r>
@@ -51153,7 +52452,7 @@
       </w:r>
     </w:p>
   </w:comment>
-  <w:comment w:id="5" w:author="indranil sinharoy" w:date="2015-09-12T00:45:00Z" w:initials="is">
+  <w:comment w:id="4" w:author="indranil sinharoy" w:date="2015-09-12T00:45:00Z" w:initials="is">
     <w:p>
       <w:pPr>
         <w:pStyle w:val="CommentText"/>
@@ -51166,6 +52465,22 @@
       </w:r>
       <w:r>
         <w:t>Reference “Field Guide to Geometrical Optics,” John E. Greivenkamp</w:t>
+      </w:r>
+    </w:p>
+  </w:comment>
+  <w:comment w:id="10" w:author="indranil sinharoy" w:date="2015-09-13T16:09:00Z" w:initials="is">
+    <w:p>
+      <w:pPr>
+        <w:pStyle w:val="CommentText"/>
+      </w:pPr>
+      <w:r>
+        <w:rPr>
+          <w:rStyle w:val="CommentReference"/>
+        </w:rPr>
+        <w:annotationRef/>
+      </w:r>
+      <w:r>
+        <w:t>Reference the “Handbook of Machine Vision” book</w:t>
       </w:r>
     </w:p>
   </w:comment>
@@ -51185,7 +52500,7 @@
       </w:r>
     </w:p>
   </w:comment>
-  <w:comment w:id="12" w:author="indranil sinharoy" w:date="2015-09-13T16:09:00Z" w:initials="is">
+  <w:comment w:id="12" w:author="indranil sinharoy" w:date="2015-09-13T16:17:00Z" w:initials="is">
     <w:p>
       <w:pPr>
         <w:pStyle w:val="CommentText"/>
@@ -51197,11 +52512,17 @@
         <w:annotationRef/>
       </w:r>
       <w:r>
-        <w:t>Reference the “Handbook of Machine Vision” book</w:t>
+        <w:t>Reference “</w:t>
+      </w:r>
+      <w:r>
+        <w:t>Mirrors, Prisms and Lenses: A Text-book of Geometrical Optics</w:t>
+      </w:r>
+      <w:r>
+        <w:t>” JPC Southall</w:t>
       </w:r>
     </w:p>
   </w:comment>
-  <w:comment w:id="13" w:author="indranil sinharoy" w:date="2015-09-13T16:17:00Z" w:initials="is">
+  <w:comment w:id="13" w:author="indranil sinharoy" w:date="2015-09-28T00:22:00Z" w:initials="is">
     <w:p>
       <w:pPr>
         <w:pStyle w:val="CommentText"/>
@@ -51213,33 +52534,11 @@
         <w:annotationRef/>
       </w:r>
       <w:r>
-        <w:t>Reference “</w:t>
-      </w:r>
-      <w:r>
-        <w:t>Mirrors, Prisms and Lenses: A Text-book of Geometrical Optics</w:t>
-      </w:r>
-      <w:r>
-        <w:t>” JPC Southall</w:t>
+        <w:t>Comment on any consequence of this symmetry.</w:t>
       </w:r>
     </w:p>
   </w:comment>
-  <w:comment w:id="14" w:author="indranil sinharoy" w:date="2015-09-28T00:22:00Z" w:initials="is">
-    <w:p>
-      <w:pPr>
-        <w:pStyle w:val="CommentText"/>
-      </w:pPr>
-      <w:r>
-        <w:rPr>
-          <w:rStyle w:val="CommentReference"/>
-        </w:rPr>
-        <w:annotationRef/>
-      </w:r>
-      <w:r>
-        <w:t>Comment on any consequence of this symmetry.</w:t>
-      </w:r>
-    </w:p>
-  </w:comment>
-  <w:comment w:id="16" w:author="indranil sinharoy" w:date="2015-09-14T15:02:00Z" w:initials="is">
+  <w:comment w:id="15" w:author="indranil sinharoy" w:date="2015-09-14T15:02:00Z" w:initials="is">
     <w:p>
       <w:pPr>
         <w:pStyle w:val="CommentText"/>
@@ -51304,7 +52603,7 @@
       </w:r>
     </w:p>
   </w:comment>
-  <w:comment w:id="17" w:author="indranil sinharoy" w:date="2015-09-14T04:01:00Z" w:initials="is">
+  <w:comment w:id="16" w:author="indranil sinharoy" w:date="2015-09-14T04:01:00Z" w:initials="is">
     <w:p>
       <w:pPr>
         <w:pStyle w:val="CommentText"/>
@@ -51320,7 +52619,7 @@
       </w:r>
     </w:p>
   </w:comment>
-  <w:comment w:id="23" w:author="indranil sinharoy" w:date="2015-09-14T04:54:00Z" w:initials="is">
+  <w:comment w:id="22" w:author="indranil sinharoy" w:date="2015-09-14T04:54:00Z" w:initials="is">
     <w:p>
       <w:pPr>
         <w:pStyle w:val="CommentText"/>
@@ -51333,6 +52632,22 @@
       </w:r>
       <w:r>
         <w:t>Simplify the sentence.</w:t>
+      </w:r>
+    </w:p>
+  </w:comment>
+  <w:comment w:id="37" w:author="indranil sinharoy" w:date="2015-10-03T19:06:00Z" w:initials="is">
+    <w:p>
+      <w:pPr>
+        <w:pStyle w:val="CommentText"/>
+      </w:pPr>
+      <w:r>
+        <w:rPr>
+          <w:rStyle w:val="CommentReference"/>
+        </w:rPr>
+        <w:annotationRef/>
+      </w:r>
+      <w:r>
+        <w:t>Rephrase. Ref: Walther.</w:t>
       </w:r>
     </w:p>
   </w:comment>
@@ -51348,11 +52663,11 @@
         <w:annotationRef/>
       </w:r>
       <w:r>
-        <w:t>Rephrase. Ref: Walther.</w:t>
+        <w:t>Ref: Ray and Wave theory of lenses. Walther</w:t>
       </w:r>
     </w:p>
   </w:comment>
-  <w:comment w:id="39" w:author="indranil sinharoy" w:date="2015-10-03T19:06:00Z" w:initials="is">
+  <w:comment w:id="40" w:author="indranil sinharoy" w:date="2015-10-03T20:54:00Z" w:initials="is">
     <w:p>
       <w:pPr>
         <w:pStyle w:val="CommentText"/>
@@ -51364,11 +52679,11 @@
         <w:annotationRef/>
       </w:r>
       <w:r>
-        <w:t>Ref: Ray and Wave theory of lenses. Walther</w:t>
+        <w:t>Need to explain this much better.</w:t>
       </w:r>
     </w:p>
   </w:comment>
-  <w:comment w:id="41" w:author="indranil sinharoy" w:date="2015-10-03T20:54:00Z" w:initials="is">
+  <w:comment w:id="41" w:author="indranil sinharoy" w:date="2015-09-28T17:56:00Z" w:initials="is">
     <w:p>
       <w:pPr>
         <w:pStyle w:val="CommentText"/>
@@ -51380,11 +52695,11 @@
         <w:annotationRef/>
       </w:r>
       <w:r>
-        <w:t>Need to explain this much better.</w:t>
+        <w:t>Reference Hartley and Mathematics, the science of patterns.</w:t>
       </w:r>
     </w:p>
   </w:comment>
-  <w:comment w:id="42" w:author="indranil sinharoy" w:date="2015-09-28T17:56:00Z" w:initials="is">
+  <w:comment w:id="47" w:author="indranil sinharoy" w:date="2015-09-16T01:49:00Z" w:initials="is">
     <w:p>
       <w:pPr>
         <w:pStyle w:val="CommentText"/>
@@ -51396,27 +52711,11 @@
         <w:annotationRef/>
       </w:r>
       <w:r>
-        <w:t>Reference Hartley and Mathematics, the science of patterns.</w:t>
+        <w:t>Distill the message here.</w:t>
       </w:r>
     </w:p>
   </w:comment>
-  <w:comment w:id="48" w:author="indranil sinharoy" w:date="2015-09-16T01:49:00Z" w:initials="is">
-    <w:p>
-      <w:pPr>
-        <w:pStyle w:val="CommentText"/>
-      </w:pPr>
-      <w:r>
-        <w:rPr>
-          <w:rStyle w:val="CommentReference"/>
-        </w:rPr>
-        <w:annotationRef/>
-      </w:r>
-      <w:r>
-        <w:t>Distill the message here.</w:t>
-      </w:r>
-    </w:p>
-  </w:comment>
-  <w:comment w:id="49" w:author="indranil sinharoy" w:date="2015-09-06T17:43:00Z" w:initials="is">
+  <w:comment w:id="48" w:author="indranil sinharoy" w:date="2015-09-06T17:43:00Z" w:initials="is">
     <w:p>
       <w:pPr>
         <w:pStyle w:val="CommentText"/>
@@ -51478,7 +52777,7 @@
       </w:r>
     </w:p>
   </w:comment>
-  <w:comment w:id="50" w:author="indranil sinharoy" w:date="2015-09-09T02:11:00Z" w:initials="is">
+  <w:comment w:id="49" w:author="indranil sinharoy" w:date="2015-09-09T02:11:00Z" w:initials="is">
     <w:p>
       <w:pPr>
         <w:pStyle w:val="CommentText"/>
@@ -53040,7 +54339,7 @@
 </file>
 
 <file path=customXml/itemProps1.xml><?xml version="1.0" encoding="utf-8"?>
-<ds:datastoreItem xmlns:ds="http://schemas.openxmlformats.org/officeDocument/2006/customXml" ds:itemID="{32BCD54B-AF1D-445C-8660-8EB19A5CCE99}">
+<ds:datastoreItem xmlns:ds="http://schemas.openxmlformats.org/officeDocument/2006/customXml" ds:itemID="{76B504A1-6AF4-4686-BC42-03C4A28D2C68}">
   <ds:schemaRefs>
     <ds:schemaRef ds:uri="http://schemas.openxmlformats.org/officeDocument/2006/bibliography"/>
   </ds:schemaRefs>

--- a/chapters/chapter03_geometricmodel/Chapter03.docx
+++ b/chapters/chapter03_geometricmodel/Chapter03.docx
@@ -215,7 +215,15 @@
         <w:t>however,</w:t>
       </w:r>
       <w:r>
-        <w:t xml:space="preserve"> that flexibility is traded for complexity. </w:t>
+        <w:t xml:space="preserve"> that flexibility </w:t>
+      </w:r>
+      <w:proofErr w:type="gramStart"/>
+      <w:r>
+        <w:t>is traded</w:t>
+      </w:r>
+      <w:proofErr w:type="gramEnd"/>
+      <w:r>
+        <w:t xml:space="preserve"> for complexity. </w:t>
       </w:r>
       <w:r>
         <w:t>Truthful</w:t>
@@ -227,7 +235,15 @@
         <w:t>Scheimpflug</w:t>
       </w:r>
       <w:r>
-        <w:t xml:space="preserve"> imaging is quite involved, and its art of operation is often left to experts who frequently employ approximate </w:t>
+        <w:t xml:space="preserve"> imaging is quite involved, and its art of operation </w:t>
+      </w:r>
+      <w:proofErr w:type="gramStart"/>
+      <w:r>
+        <w:t>is often left</w:t>
+      </w:r>
+      <w:proofErr w:type="gramEnd"/>
+      <w:r>
+        <w:t xml:space="preserve"> to experts who frequently employ approximate </w:t>
       </w:r>
       <w:r>
         <w:t>methods. These cameras find use</w:t>
@@ -239,7 +255,15 @@
         <w:t>few</w:t>
       </w:r>
       <w:r>
-        <w:t xml:space="preserve"> scientific imaging applications, but the vast majority of them contemporarily are used for landscape and studio photography. </w:t>
+        <w:t xml:space="preserve"> scientific imaging applications, but the vast majority of them contemporarily </w:t>
+      </w:r>
+      <w:proofErr w:type="gramStart"/>
+      <w:r>
+        <w:t>are used</w:t>
+      </w:r>
+      <w:proofErr w:type="gramEnd"/>
+      <w:r>
+        <w:t xml:space="preserve"> for landscape and studio photography. </w:t>
       </w:r>
     </w:p>
     <w:p>
@@ -253,7 +277,15 @@
         <w:t>Scheimpflug</w:t>
       </w:r>
       <w:r>
-        <w:t xml:space="preserve"> camera employ simple....by imposing/restricting…. While these models work quite well for documentary photography, they are often restrictive and inaccurate for scientific purpose. A rich description of such cameras requires the development of a more general model</w:t>
+        <w:t xml:space="preserve"> camera employ simple</w:t>
+      </w:r>
+      <w:proofErr w:type="gramStart"/>
+      <w:r>
+        <w:t>....by</w:t>
+      </w:r>
+      <w:proofErr w:type="gramEnd"/>
+      <w:r>
+        <w:t xml:space="preserve"> imposing/restricting…. While these models work quite well for documentary photography, they are often restrictive and inaccurate for scientific purpose. A rich description of such cameras requires the development of a more general model</w:t>
       </w:r>
       <w:r>
         <w:t>.</w:t>
@@ -458,7 +490,15 @@
         <w:t>equals one</w:t>
       </w:r>
       <w:r>
-        <w:t xml:space="preserve">. Consequently, the front and back focal lengths of the lens in our model </w:t>
+        <w:t xml:space="preserve">. Consequently, the front and back focal lengths of the lens in our </w:t>
+      </w:r>
+      <w:proofErr w:type="gramStart"/>
+      <w:r>
+        <w:t>model</w:t>
+      </w:r>
+      <w:proofErr w:type="gramEnd"/>
+      <w:r>
+        <w:t xml:space="preserve"> </w:t>
       </w:r>
       <w:r>
         <w:t>are equivalent</w:t>
@@ -547,7 +587,21 @@
         <w:rPr>
           <w:color w:val="7B7B7B" w:themeColor="accent3" w:themeShade="BF"/>
         </w:rPr>
-        <w:t xml:space="preserve"> out there. Type of models that are there, their limitations. Also, comment on the existing process of “focus-transfer” why that is erroneous. </w:t>
+        <w:t xml:space="preserve"> out there. </w:t>
+      </w:r>
+      <w:proofErr w:type="gramStart"/>
+      <w:r>
+        <w:rPr>
+          <w:color w:val="7B7B7B" w:themeColor="accent3" w:themeShade="BF"/>
+        </w:rPr>
+        <w:t>Type of models that are there, their limitations.</w:t>
+      </w:r>
+      <w:proofErr w:type="gramEnd"/>
+      <w:r>
+        <w:rPr>
+          <w:color w:val="7B7B7B" w:themeColor="accent3" w:themeShade="BF"/>
+        </w:rPr>
+        <w:t xml:space="preserve"> Also, comment on the existing process of “focus-transfer” why that is erroneous. </w:t>
       </w:r>
       <w:r>
         <w:rPr>
@@ -729,12 +783,14 @@
       <w:r>
         <w:t xml:space="preserve"> </w:t>
       </w:r>
+      <w:proofErr w:type="gramStart"/>
       <w:r>
         <w:t>those with optical power bend</w:t>
       </w:r>
       <w:r>
         <w:t>s</w:t>
       </w:r>
+      <w:proofErr w:type="gramEnd"/>
       <w:r>
         <w:t xml:space="preserve"> </w:t>
       </w:r>
@@ -928,7 +984,15 @@
         <w:t>such</w:t>
       </w:r>
       <w:r>
-        <w:t xml:space="preserve"> lenses are called </w:t>
+        <w:t xml:space="preserve"> lenses </w:t>
+      </w:r>
+      <w:proofErr w:type="gramStart"/>
+      <w:r>
+        <w:t>are called</w:t>
+      </w:r>
+      <w:proofErr w:type="gramEnd"/>
+      <w:r>
+        <w:t xml:space="preserve"> </w:t>
       </w:r>
       <w:r>
         <w:t xml:space="preserve">the </w:t>
@@ -1419,13 +1483,29 @@
         <w:t xml:space="preserve"> (collection of rays through a common point)</w:t>
       </w:r>
       <w:r>
-        <w:t xml:space="preserve"> creates a conical volume of light—the perspective cone—with its vertex at the hole and its base towards the scene. The “illuminated portion” is the angular extent of the scene that is visible in the image; it is bounded by the extreme chief rays </w:t>
-      </w:r>
-      <w:r>
-        <w:t xml:space="preserve">from the edges of the bright zone. These extreme chief rays </w:t>
-      </w:r>
-      <w:r>
-        <w:t xml:space="preserve"> determine the opening angle of the cone. The “</w:t>
+        <w:t xml:space="preserve"> creates a conical volume of light—the perspective cone—with its vertex at the hole and its base towards the scene. The “illuminated portion” is the angular extent of the scene that is visible in the image; </w:t>
+      </w:r>
+      <w:proofErr w:type="gramStart"/>
+      <w:r>
+        <w:t>it is bounded by the extreme chief rays</w:t>
+      </w:r>
+      <w:proofErr w:type="gramEnd"/>
+      <w:r>
+        <w:t xml:space="preserve"> </w:t>
+      </w:r>
+      <w:r>
+        <w:t xml:space="preserve">from the edges of the bright zone. These extreme chief </w:t>
+      </w:r>
+      <w:proofErr w:type="gramStart"/>
+      <w:r>
+        <w:t xml:space="preserve">rays </w:t>
+      </w:r>
+      <w:r>
+        <w:t xml:space="preserve"> determine</w:t>
+      </w:r>
+      <w:proofErr w:type="gramEnd"/>
+      <w:r>
+        <w:t xml:space="preserve"> the opening angle of the cone. The “</w:t>
       </w:r>
       <w:r>
         <w:t>small</w:t>
@@ -1764,10 +1844,18 @@
               <w:t>T</w:t>
             </w:r>
             <w:r>
-              <w:t xml:space="preserve">he marginal ray </w:t>
+              <w:t xml:space="preserve">he marginal </w:t>
+            </w:r>
+            <w:proofErr w:type="gramStart"/>
+            <w:r>
+              <w:t xml:space="preserve">ray </w:t>
             </w:r>
             <w:r>
-              <w:t>appear to skirt</w:t>
+              <w:t>appear</w:t>
+            </w:r>
+            <w:proofErr w:type="gramEnd"/>
+            <w:r>
+              <w:t xml:space="preserve"> to skirt</w:t>
             </w:r>
             <w:r>
               <w:t xml:space="preserve"> the </w:t>
@@ -1797,7 +1885,15 @@
               <w:t xml:space="preserve"> </w:t>
             </w:r>
             <w:r>
-              <w:t>The rays were traced in Zemax</w:t>
+              <w:t xml:space="preserve">The rays </w:t>
+            </w:r>
+            <w:proofErr w:type="gramStart"/>
+            <w:r>
+              <w:t>were traced</w:t>
+            </w:r>
+            <w:proofErr w:type="gramEnd"/>
+            <w:r>
+              <w:t xml:space="preserve"> in Zemax</w:t>
             </w:r>
             <w:r>
               <w:t>.</w:t>
@@ -2128,7 +2224,21 @@
         <w:rPr>
           <w:rFonts w:eastAsiaTheme="minorEastAsia"/>
         </w:rPr>
-        <w:t xml:space="preserve">. If no reference is explicitly stated it implies that the variable is w.r.t. the world coordinate frame (or the camera coordinate frame </w:t>
+        <w:t xml:space="preserve">. If no reference is explicitly stated it implies </w:t>
+      </w:r>
+      <w:proofErr w:type="gramStart"/>
+      <w:r>
+        <w:rPr>
+          <w:rFonts w:eastAsiaTheme="minorEastAsia"/>
+        </w:rPr>
+        <w:t>that</w:t>
+      </w:r>
+      <w:proofErr w:type="gramEnd"/>
+      <w:r>
+        <w:rPr>
+          <w:rFonts w:eastAsiaTheme="minorEastAsia"/>
+        </w:rPr>
+        <w:t xml:space="preserve"> the variable is w.r.t. the world coordinate frame (or the camera coordinate frame </w:t>
       </w:r>
       <m:oMath>
         <m:d>
@@ -2313,7 +2423,20 @@
         <w:t xml:space="preserve">. </w:t>
       </w:r>
       <w:r>
-        <w:t xml:space="preserve"> The same notation is also used to indicate a transformed variable, for example </w:t>
+        <w:t xml:space="preserve"> The same notation </w:t>
+      </w:r>
+      <w:proofErr w:type="gramStart"/>
+      <w:r>
+        <w:t>is also used</w:t>
+      </w:r>
+      <w:proofErr w:type="gramEnd"/>
+      <w:r>
+        <w:t xml:space="preserve"> to indicate a transformed </w:t>
+      </w:r>
+      <w:bookmarkStart w:id="4" w:name="_GoBack"/>
+      <w:bookmarkEnd w:id="4"/>
+      <w:r>
+        <w:t xml:space="preserve">variable, for example </w:t>
       </w:r>
       <m:oMath>
         <m:sSub>
@@ -2504,11 +2627,19 @@
         </w:rPr>
         <w:t xml:space="preserve"> </w:t>
       </w:r>
-      <w:r>
-        <w:rPr>
-          <w:rFonts w:eastAsiaTheme="minorEastAsia"/>
-        </w:rPr>
-        <w:t>shall be used.</w:t>
+      <w:proofErr w:type="gramStart"/>
+      <w:r>
+        <w:rPr>
+          <w:rFonts w:eastAsiaTheme="minorEastAsia"/>
+        </w:rPr>
+        <w:t>shall be used</w:t>
+      </w:r>
+      <w:proofErr w:type="gramEnd"/>
+      <w:r>
+        <w:rPr>
+          <w:rFonts w:eastAsiaTheme="minorEastAsia"/>
+        </w:rPr>
+        <w:t>.</w:t>
       </w:r>
     </w:p>
     <w:p>
@@ -2562,11 +2693,19 @@
           <m:t xml:space="preserve"> </m:t>
         </m:r>
       </m:oMath>
-      <w:r>
-        <w:rPr>
-          <w:rFonts w:eastAsiaTheme="minorEastAsia"/>
-        </w:rPr>
-        <w:t xml:space="preserve">represents the pose of frame </w:t>
+      <w:proofErr w:type="gramStart"/>
+      <w:r>
+        <w:rPr>
+          <w:rFonts w:eastAsiaTheme="minorEastAsia"/>
+        </w:rPr>
+        <w:t>represents</w:t>
+      </w:r>
+      <w:proofErr w:type="gramEnd"/>
+      <w:r>
+        <w:rPr>
+          <w:rFonts w:eastAsiaTheme="minorEastAsia"/>
+        </w:rPr>
+        <w:t xml:space="preserve"> the pose of frame </w:t>
       </w:r>
       <m:oMath>
         <m:d>
@@ -3019,8 +3158,16 @@
         <w:rPr>
           <w:rFonts w:eastAsiaTheme="minorEastAsia"/>
         </w:rPr>
-        <w:t xml:space="preserve">columns of </w:t>
-      </w:r>
+        <w:t xml:space="preserve">columns </w:t>
+      </w:r>
+      <w:proofErr w:type="gramStart"/>
+      <w:r>
+        <w:rPr>
+          <w:rFonts w:eastAsiaTheme="minorEastAsia"/>
+        </w:rPr>
+        <w:t xml:space="preserve">of </w:t>
+      </w:r>
+      <w:proofErr w:type="gramEnd"/>
       <m:oMath>
         <m:sSub>
           <m:sSubPr>
@@ -3253,42 +3400,51 @@
         <w:t xml:space="preserve"> </w:t>
       </w:r>
       <w:r>
-        <w:t xml:space="preserve">illustrates </w:t>
-      </w:r>
-      <w:r>
-        <w:t>the chief ray (CR)</w:t>
-      </w:r>
-      <w:r>
-        <w:t xml:space="preserve"> from an object of height </w:t>
+        <w:t>illustrates</w:t>
+      </w:r>
+      <w:r>
+        <w:t xml:space="preserve"> </w:t>
+      </w:r>
+      <w:r>
+        <w:t xml:space="preserve">the meridional and sagittal planes associated with an </w:t>
+      </w:r>
+      <w:r>
+        <w:t xml:space="preserve">arbitrarily located </w:t>
+      </w:r>
+      <w:r>
+        <w:t>object</w:t>
+      </w:r>
+      <w:r>
+        <w:t xml:space="preserve"> of</w:t>
+      </w:r>
+      <w:r>
+        <w:t xml:space="preserve"> height </w:t>
       </w:r>
       <m:oMath>
         <m:r>
           <w:rPr>
             <w:rFonts w:ascii="Cambria Math" w:hAnsi="Cambria Math"/>
           </w:rPr>
-          <m:t>y</m:t>
+          <m:t xml:space="preserve">y </m:t>
         </m:r>
       </m:oMath>
       <w:r>
-        <w:t xml:space="preserve"> above the optical axis</w:t>
-      </w:r>
-      <w:r>
-        <w:t xml:space="preserve"> (OA)</w:t>
-      </w:r>
-      <w:r>
-        <w:t xml:space="preserve">, the marginal ray (MR) </w:t>
-      </w:r>
-      <w:r>
-        <w:t>from the axial point i</w:t>
-      </w:r>
-      <w:r>
-        <w:t>n the object,</w:t>
-      </w:r>
-      <w:r>
-        <w:t xml:space="preserve"> the two pupils</w:t>
-      </w:r>
-      <w:r>
-        <w:t xml:space="preserve">, and the image of </w:t>
+        <w:rPr>
+          <w:rFonts w:eastAsiaTheme="minorEastAsia"/>
+        </w:rPr>
+        <w:t xml:space="preserve">units </w:t>
+      </w:r>
+      <w:r>
+        <w:rPr>
+          <w:rFonts w:eastAsiaTheme="minorEastAsia"/>
+        </w:rPr>
+        <w:t>above the optical axis</w:t>
+      </w:r>
+      <w:r>
+        <w:rPr>
+          <w:rFonts w:eastAsiaTheme="minorEastAsia"/>
+        </w:rPr>
+        <w:t xml:space="preserve"> (OA) and its image of </w:t>
       </w:r>
       <w:r>
         <w:rPr>
@@ -3327,19 +3483,76 @@
         <w:t>in a typical optical system</w:t>
       </w:r>
       <w:r>
-        <w:t xml:space="preserve">. </w:t>
+        <w:rPr>
+          <w:rFonts w:eastAsiaTheme="minorEastAsia"/>
+        </w:rPr>
+        <w:t>.</w:t>
+      </w:r>
+      <w:r>
+        <w:t xml:space="preserve">  </w:t>
+      </w:r>
+      <w:r>
+        <w:t>The figure also shows t</w:t>
+      </w:r>
+      <w:r>
+        <w:t>he chief ray (CR)</w:t>
+      </w:r>
+      <w:r>
+        <w:t xml:space="preserve"> from the </w:t>
+      </w:r>
+      <w:r>
+        <w:t>object</w:t>
+      </w:r>
+      <w:r>
+        <w:t xml:space="preserve">’s </w:t>
+      </w:r>
+      <w:r>
+        <w:t>edge</w:t>
       </w:r>
       <w:r>
         <w:t xml:space="preserve"> </w:t>
       </w:r>
       <w:r>
-        <w:rPr>
-          <w:shd w:val="clear" w:color="auto" w:fill="FFF2CC" w:themeFill="accent4" w:themeFillTint="33"/>
-        </w:rPr>
-        <w:t>Note that for a rotationally symmetric lens, a (meridional) plane always exists that contains the two fundamental rays from the object and the optical axis</w:t>
-      </w:r>
-      <w:r>
-        <w:t xml:space="preserve">.  </w:t>
+        <w:t>further from the OA</w:t>
+      </w:r>
+      <w:r>
+        <w:t xml:space="preserve">, </w:t>
+      </w:r>
+      <w:r>
+        <w:t xml:space="preserve">the marginal ray (MR) </w:t>
+      </w:r>
+      <w:r>
+        <w:t>from the axial point i</w:t>
+      </w:r>
+      <w:r>
+        <w:t>n the object,</w:t>
+      </w:r>
+      <w:r>
+        <w:t xml:space="preserve"> </w:t>
+      </w:r>
+      <w:r>
+        <w:t xml:space="preserve">and </w:t>
+      </w:r>
+      <w:r>
+        <w:t>the two pupils</w:t>
+      </w:r>
+      <w:r>
+        <w:t xml:space="preserve"> contained in the meridional plane. The schematic, although simple, is quite general as a (meridional) plane always exist for a given object point irrespective of its position in the three</w:t>
+      </w:r>
+      <w:r>
+        <w:t>-</w:t>
+      </w:r>
+      <w:r>
+        <w:t>dimensional space</w:t>
+      </w:r>
+      <w:r>
+        <w:t>, if the lens is rotationally symmetric</w:t>
+      </w:r>
+      <w:r>
+        <w:t>.</w:t>
+      </w:r>
+      <w:r>
+        <w:t xml:space="preserve">  </w:t>
       </w:r>
       <w:r>
         <w:t xml:space="preserve"> </w:t>
@@ -3741,7 +3954,19 @@
         <w:rPr>
           <w:rFonts w:eastAsiaTheme="minorEastAsia"/>
         </w:rPr>
-        <w:t xml:space="preserve"> the relation between the </w:t>
+        <w:t xml:space="preserve"> </w:t>
+      </w:r>
+      <w:r>
+        <w:rPr>
+          <w:rFonts w:eastAsiaTheme="minorEastAsia"/>
+        </w:rPr>
+        <w:t xml:space="preserve">we can obtain </w:t>
+      </w:r>
+      <w:r>
+        <w:rPr>
+          <w:rFonts w:eastAsiaTheme="minorEastAsia"/>
+        </w:rPr>
+        <w:t xml:space="preserve">the relation between the </w:t>
       </w:r>
       <w:r>
         <w:rPr>
@@ -3777,25 +4002,7 @@
         <w:rPr>
           <w:rFonts w:eastAsiaTheme="minorEastAsia"/>
         </w:rPr>
-        <w:t>is</w:t>
-      </w:r>
-      <w:r>
-        <w:rPr>
-          <w:rFonts w:eastAsiaTheme="minorEastAsia"/>
-        </w:rPr>
-        <w:t xml:space="preserve"> </w:t>
-      </w:r>
-      <w:r>
-        <w:rPr>
-          <w:rFonts w:eastAsiaTheme="minorEastAsia"/>
-        </w:rPr>
-        <w:t>obtained</w:t>
-      </w:r>
-      <w:r>
-        <w:rPr>
-          <w:rFonts w:eastAsiaTheme="minorEastAsia"/>
-        </w:rPr>
-        <w:t xml:space="preserve"> as follows</w:t>
+        <w:t>as follows</w:t>
       </w:r>
       <w:r>
         <w:rPr>
@@ -3985,12 +4192,32 @@
                               </m:sSub>
                             </m:num>
                             <m:den>
-                              <m:r>
-                                <w:rPr>
-                                  <w:rFonts w:ascii="Cambria Math" w:hAnsi="Cambria Math"/>
-                                </w:rPr>
-                                <m:t>z</m:t>
-                              </m:r>
+                              <m:sSub>
+                                <m:sSubPr>
+                                  <m:ctrlPr>
+                                    <w:rPr>
+                                      <w:rFonts w:ascii="Cambria Math" w:hAnsi="Cambria Math"/>
+                                      <w:i/>
+                                    </w:rPr>
+                                  </m:ctrlPr>
+                                </m:sSubPr>
+                                <m:e>
+                                  <m:r>
+                                    <w:rPr>
+                                      <w:rFonts w:ascii="Cambria Math" w:hAnsi="Cambria Math"/>
+                                    </w:rPr>
+                                    <m:t>z</m:t>
+                                  </m:r>
+                                </m:e>
+                                <m:sub>
+                                  <m:r>
+                                    <w:rPr>
+                                      <w:rFonts w:ascii="Cambria Math" w:hAnsi="Cambria Math"/>
+                                    </w:rPr>
+                                    <m:t>e</m:t>
+                                  </m:r>
+                                </m:sub>
+                              </m:sSub>
                             </m:den>
                           </m:f>
                           <m:r>
@@ -4164,12 +4391,32 @@
                                       </m:ctrlPr>
                                     </m:accPr>
                                     <m:e>
-                                      <m:r>
-                                        <w:rPr>
-                                          <w:rFonts w:ascii="Cambria Math" w:eastAsia="Cambria Math" w:hAnsi="Cambria Math" w:cs="Cambria Math"/>
-                                        </w:rPr>
-                                        <m:t>z</m:t>
-                                      </m:r>
+                                      <m:sSub>
+                                        <m:sSubPr>
+                                          <m:ctrlPr>
+                                            <w:rPr>
+                                              <w:rFonts w:ascii="Cambria Math" w:eastAsia="Cambria Math" w:hAnsi="Cambria Math" w:cs="Cambria Math"/>
+                                              <w:i/>
+                                            </w:rPr>
+                                          </m:ctrlPr>
+                                        </m:sSubPr>
+                                        <m:e>
+                                          <m:r>
+                                            <w:rPr>
+                                              <w:rFonts w:ascii="Cambria Math" w:eastAsia="Cambria Math" w:hAnsi="Cambria Math" w:cs="Cambria Math"/>
+                                            </w:rPr>
+                                            <m:t>z</m:t>
+                                          </m:r>
+                                        </m:e>
+                                        <m:sub>
+                                          <m:r>
+                                            <w:rPr>
+                                              <w:rFonts w:ascii="Cambria Math" w:eastAsia="Cambria Math" w:hAnsi="Cambria Math" w:cs="Cambria Math"/>
+                                            </w:rPr>
+                                            <m:t>e</m:t>
+                                          </m:r>
+                                        </m:sub>
+                                      </m:sSub>
                                     </m:e>
                                   </m:acc>
                                 </m:e>
@@ -4272,12 +4519,32 @@
                               </m:r>
                             </m:num>
                             <m:den>
-                              <m:r>
-                                <w:rPr>
-                                  <w:rFonts w:ascii="Cambria Math" w:hAnsi="Cambria Math"/>
-                                </w:rPr>
-                                <m:t>z</m:t>
-                              </m:r>
+                              <m:sSub>
+                                <m:sSubPr>
+                                  <m:ctrlPr>
+                                    <w:rPr>
+                                      <w:rFonts w:ascii="Cambria Math" w:hAnsi="Cambria Math"/>
+                                      <w:i/>
+                                    </w:rPr>
+                                  </m:ctrlPr>
+                                </m:sSubPr>
+                                <m:e>
+                                  <m:r>
+                                    <w:rPr>
+                                      <w:rFonts w:ascii="Cambria Math" w:hAnsi="Cambria Math"/>
+                                    </w:rPr>
+                                    <m:t>z</m:t>
+                                  </m:r>
+                                </m:e>
+                                <m:sub>
+                                  <m:r>
+                                    <w:rPr>
+                                      <w:rFonts w:ascii="Cambria Math" w:hAnsi="Cambria Math"/>
+                                    </w:rPr>
+                                    <m:t>e</m:t>
+                                  </m:r>
+                                </m:sub>
+                              </m:sSub>
                             </m:den>
                           </m:f>
                           <m:ctrlPr>
@@ -4434,12 +4701,32 @@
                                       </m:ctrlPr>
                                     </m:accPr>
                                     <m:e>
-                                      <m:r>
-                                        <w:rPr>
-                                          <w:rFonts w:ascii="Cambria Math" w:eastAsia="Cambria Math" w:hAnsi="Cambria Math" w:cs="Cambria Math"/>
-                                        </w:rPr>
-                                        <m:t>z</m:t>
-                                      </m:r>
+                                      <m:sSub>
+                                        <m:sSubPr>
+                                          <m:ctrlPr>
+                                            <w:rPr>
+                                              <w:rFonts w:ascii="Cambria Math" w:eastAsia="Cambria Math" w:hAnsi="Cambria Math" w:cs="Cambria Math"/>
+                                              <w:i/>
+                                            </w:rPr>
+                                          </m:ctrlPr>
+                                        </m:sSubPr>
+                                        <m:e>
+                                          <m:r>
+                                            <w:rPr>
+                                              <w:rFonts w:ascii="Cambria Math" w:eastAsia="Cambria Math" w:hAnsi="Cambria Math" w:cs="Cambria Math"/>
+                                            </w:rPr>
+                                            <m:t>z</m:t>
+                                          </m:r>
+                                        </m:e>
+                                        <m:sub>
+                                          <m:r>
+                                            <w:rPr>
+                                              <w:rFonts w:ascii="Cambria Math" w:eastAsia="Cambria Math" w:hAnsi="Cambria Math" w:cs="Cambria Math"/>
+                                            </w:rPr>
+                                            <m:t>e</m:t>
+                                          </m:r>
+                                        </m:sub>
+                                      </m:sSub>
                                     </m:e>
                                   </m:acc>
                                 </m:e>
@@ -4479,51 +4766,25 @@
             <w:r>
               <w:instrText xml:space="preserve"> MACROBUTTON NumberReference \* MERGEFORMAT (</w:instrText>
             </w:r>
-            <w:r>
-              <w:fldChar w:fldCharType="begin"/>
-            </w:r>
-            <w:r>
-              <w:instrText xml:space="preserve"> SEQ EqnChapter \c \* Arabic \* MERGEFORMAT </w:instrText>
-            </w:r>
-            <w:r>
-              <w:fldChar w:fldCharType="separate"/>
-            </w:r>
-            <w:r>
-              <w:rPr>
-                <w:noProof/>
-              </w:rPr>
-              <w:instrText>3</w:instrText>
-            </w:r>
-            <w:r>
-              <w:rPr>
-                <w:noProof/>
-              </w:rPr>
-              <w:fldChar w:fldCharType="end"/>
-            </w:r>
+            <w:fldSimple w:instr=" SEQ EqnChapter \c \* Arabic \* MERGEFORMAT ">
+              <w:r>
+                <w:rPr>
+                  <w:noProof/>
+                </w:rPr>
+                <w:instrText>3</w:instrText>
+              </w:r>
+            </w:fldSimple>
             <w:r>
               <w:instrText>.</w:instrText>
             </w:r>
-            <w:r>
-              <w:fldChar w:fldCharType="begin"/>
-            </w:r>
-            <w:r>
-              <w:instrText xml:space="preserve"> SEQ EquationNumber \n \* Arabic \* MERGEFORMAT </w:instrText>
-            </w:r>
-            <w:r>
-              <w:fldChar w:fldCharType="separate"/>
-            </w:r>
-            <w:r>
-              <w:rPr>
-                <w:noProof/>
-              </w:rPr>
-              <w:instrText>1</w:instrText>
-            </w:r>
-            <w:r>
-              <w:rPr>
-                <w:noProof/>
-              </w:rPr>
-              <w:fldChar w:fldCharType="end"/>
-            </w:r>
+            <w:fldSimple w:instr=" SEQ EquationNumber \n \* Arabic \* MERGEFORMAT ">
+              <w:r>
+                <w:rPr>
+                  <w:noProof/>
+                </w:rPr>
+                <w:instrText>1</w:instrText>
+              </w:r>
+            </w:fldSimple>
             <w:r>
               <w:instrText>)</w:instrText>
             </w:r>
@@ -4539,12 +4800,32 @@
         <w:t xml:space="preserve">Eliminating </w:t>
       </w:r>
       <m:oMath>
-        <m:r>
-          <w:rPr>
-            <w:rFonts w:ascii="Cambria Math" w:hAnsi="Cambria Math"/>
-          </w:rPr>
-          <m:t>z</m:t>
-        </m:r>
+        <m:sSub>
+          <m:sSubPr>
+            <m:ctrlPr>
+              <w:rPr>
+                <w:rFonts w:ascii="Cambria Math" w:hAnsi="Cambria Math"/>
+                <w:i/>
+              </w:rPr>
+            </m:ctrlPr>
+          </m:sSubPr>
+          <m:e>
+            <m:r>
+              <w:rPr>
+                <w:rFonts w:ascii="Cambria Math" w:hAnsi="Cambria Math"/>
+              </w:rPr>
+              <m:t>z</m:t>
+            </m:r>
+          </m:e>
+          <m:sub>
+            <m:r>
+              <w:rPr>
+                <w:rFonts w:ascii="Cambria Math" w:hAnsi="Cambria Math"/>
+              </w:rPr>
+              <m:t>e</m:t>
+            </m:r>
+          </m:sub>
+        </m:sSub>
       </m:oMath>
       <w:r>
         <w:rPr>
@@ -4570,12 +4851,32 @@
             </m:ctrlPr>
           </m:accPr>
           <m:e>
-            <m:r>
-              <w:rPr>
-                <w:rFonts w:ascii="Cambria Math" w:eastAsiaTheme="minorEastAsia" w:hAnsi="Cambria Math"/>
-              </w:rPr>
-              <m:t>z</m:t>
-            </m:r>
+            <m:sSub>
+              <m:sSubPr>
+                <m:ctrlPr>
+                  <w:rPr>
+                    <w:rFonts w:ascii="Cambria Math" w:eastAsiaTheme="minorEastAsia" w:hAnsi="Cambria Math"/>
+                    <w:i/>
+                  </w:rPr>
+                </m:ctrlPr>
+              </m:sSubPr>
+              <m:e>
+                <m:r>
+                  <w:rPr>
+                    <w:rFonts w:ascii="Cambria Math" w:eastAsiaTheme="minorEastAsia" w:hAnsi="Cambria Math"/>
+                  </w:rPr>
+                  <m:t>z</m:t>
+                </m:r>
+              </m:e>
+              <m:sub>
+                <m:r>
+                  <w:rPr>
+                    <w:rFonts w:ascii="Cambria Math" w:eastAsiaTheme="minorEastAsia" w:hAnsi="Cambria Math"/>
+                  </w:rPr>
+                  <m:t>e</m:t>
+                </m:r>
+              </m:sub>
+            </m:sSub>
           </m:e>
         </m:acc>
       </m:oMath>
@@ -4647,12 +4948,14 @@
           <m:t xml:space="preserve"> </m:t>
         </m:r>
       </m:oMath>
+      <w:proofErr w:type="gramStart"/>
       <w:r>
         <w:rPr>
           <w:rFonts w:eastAsiaTheme="minorEastAsia"/>
         </w:rPr>
         <w:t xml:space="preserve">by </w:t>
       </w:r>
+      <w:proofErr w:type="gramEnd"/>
       <m:oMath>
         <m:func>
           <m:funcPr>
@@ -5258,7 +5561,6 @@
         </w:rPr>
       </w:pPr>
       <w:r>
-        <w:lastRenderedPageBreak/>
         <w:t>As per the</w:t>
       </w:r>
       <w:r>
@@ -5286,7 +5588,7 @@
         </w:rPr>
         <w:t>r</w:t>
       </w:r>
-      <w:commentRangeStart w:id="4"/>
+      <w:commentRangeStart w:id="5"/>
       <w:r>
         <w:rPr>
           <w:rFonts w:eastAsiaTheme="minorEastAsia"/>
@@ -5294,13 +5596,13 @@
         </w:rPr>
         <w:t>ef</w:t>
       </w:r>
-      <w:commentRangeEnd w:id="4"/>
+      <w:commentRangeEnd w:id="5"/>
       <w:r>
         <w:rPr>
           <w:rStyle w:val="CommentReference"/>
           <w:color w:val="7B7B7B" w:themeColor="accent3" w:themeShade="BF"/>
         </w:rPr>
-        <w:commentReference w:id="4"/>
+        <w:commentReference w:id="5"/>
       </w:r>
       <w:r>
         <w:rPr>
@@ -5311,6 +5613,7 @@
       <w:r>
         <w:t xml:space="preserve">property of the two </w:t>
       </w:r>
+      <w:proofErr w:type="gramStart"/>
       <w:r>
         <w:t>rays,</w:t>
       </w:r>
@@ -5364,7 +5667,14 @@
         <w:rPr>
           <w:rFonts w:eastAsiaTheme="minorEastAsia"/>
         </w:rPr>
-        <w:t>. Therefore</w:t>
+        <w:t>.</w:t>
+      </w:r>
+      <w:proofErr w:type="gramEnd"/>
+      <w:r>
+        <w:rPr>
+          <w:rFonts w:eastAsiaTheme="minorEastAsia"/>
+        </w:rPr>
+        <w:t xml:space="preserve"> Therefore</w:t>
       </w:r>
     </w:p>
     <w:tbl>
@@ -5552,11 +5862,11 @@
             </m:oMathPara>
           </w:p>
         </w:tc>
-        <w:bookmarkStart w:id="5" w:name="NumberRef5334240198"/>
-        <w:bookmarkStart w:id="6" w:name="NumberRef5795186162"/>
-        <w:bookmarkStart w:id="7" w:name="NumberRef9495566487"/>
-        <w:bookmarkStart w:id="8" w:name="NumberRef3640186787"/>
-        <w:bookmarkStart w:id="9" w:name="NumberRef6226966977"/>
+        <w:bookmarkStart w:id="6" w:name="NumberRef5334240198"/>
+        <w:bookmarkStart w:id="7" w:name="NumberRef5795186162"/>
+        <w:bookmarkStart w:id="8" w:name="NumberRef9495566487"/>
+        <w:bookmarkStart w:id="9" w:name="NumberRef3640186787"/>
+        <w:bookmarkStart w:id="10" w:name="NumberRef6226966977"/>
         <w:tc>
           <w:tcPr>
             <w:tcW w:w="720" w:type="dxa"/>
@@ -5573,62 +5883,36 @@
             <w:r>
               <w:instrText xml:space="preserve"> MACROBUTTON NumberReference \* MERGEFORMAT (</w:instrText>
             </w:r>
-            <w:r>
-              <w:fldChar w:fldCharType="begin"/>
-            </w:r>
-            <w:r>
-              <w:instrText xml:space="preserve"> SEQ EqnChapter \c \* Arabic \* MERGEFORMAT </w:instrText>
-            </w:r>
-            <w:r>
-              <w:fldChar w:fldCharType="separate"/>
-            </w:r>
-            <w:r>
-              <w:rPr>
-                <w:noProof/>
-              </w:rPr>
-              <w:instrText>3</w:instrText>
-            </w:r>
-            <w:r>
-              <w:rPr>
-                <w:noProof/>
-              </w:rPr>
-              <w:fldChar w:fldCharType="end"/>
-            </w:r>
+            <w:fldSimple w:instr=" SEQ EqnChapter \c \* Arabic \* MERGEFORMAT ">
+              <w:r>
+                <w:rPr>
+                  <w:noProof/>
+                </w:rPr>
+                <w:instrText>3</w:instrText>
+              </w:r>
+            </w:fldSimple>
             <w:r>
               <w:instrText>.</w:instrText>
             </w:r>
-            <w:r>
-              <w:fldChar w:fldCharType="begin"/>
-            </w:r>
-            <w:r>
-              <w:instrText xml:space="preserve"> SEQ EquationNumber \n \* Arabic \* MERGEFORMAT </w:instrText>
-            </w:r>
-            <w:r>
-              <w:fldChar w:fldCharType="separate"/>
-            </w:r>
-            <w:r>
-              <w:rPr>
-                <w:noProof/>
-              </w:rPr>
-              <w:instrText>2</w:instrText>
-            </w:r>
-            <w:r>
-              <w:rPr>
-                <w:noProof/>
-              </w:rPr>
-              <w:fldChar w:fldCharType="end"/>
-            </w:r>
+            <w:fldSimple w:instr=" SEQ EquationNumber \n \* Arabic \* MERGEFORMAT ">
+              <w:r>
+                <w:rPr>
+                  <w:noProof/>
+                </w:rPr>
+                <w:instrText>2</w:instrText>
+              </w:r>
+            </w:fldSimple>
             <w:r>
               <w:instrText>)</w:instrText>
             </w:r>
             <w:r>
               <w:fldChar w:fldCharType="end"/>
             </w:r>
-            <w:bookmarkEnd w:id="5"/>
             <w:bookmarkEnd w:id="6"/>
             <w:bookmarkEnd w:id="7"/>
             <w:bookmarkEnd w:id="8"/>
             <w:bookmarkEnd w:id="9"/>
+            <w:bookmarkEnd w:id="10"/>
           </w:p>
         </w:tc>
       </w:tr>
@@ -5676,20 +5960,20 @@
         </w:rPr>
         <w:t>r</w:t>
       </w:r>
-      <w:commentRangeStart w:id="10"/>
+      <w:commentRangeStart w:id="11"/>
       <w:r>
         <w:rPr>
           <w:color w:val="7B7B7B" w:themeColor="accent3" w:themeShade="BF"/>
         </w:rPr>
         <w:t>ef</w:t>
       </w:r>
-      <w:commentRangeEnd w:id="10"/>
+      <w:commentRangeEnd w:id="11"/>
       <w:r>
         <w:rPr>
           <w:rStyle w:val="CommentReference"/>
           <w:color w:val="7B7B7B" w:themeColor="accent3" w:themeShade="BF"/>
         </w:rPr>
-        <w:commentReference w:id="10"/>
+        <w:commentReference w:id="11"/>
       </w:r>
       <w:r>
         <w:t xml:space="preserve">] </w:t>
@@ -5701,8 +5985,13 @@
         <w:t xml:space="preserve">. </w:t>
       </w:r>
       <w:r>
-        <w:t>For a given optics</w:t>
-      </w:r>
+        <w:t xml:space="preserve">For a given </w:t>
+      </w:r>
+      <w:proofErr w:type="gramStart"/>
+      <w:r>
+        <w:t>optics</w:t>
+      </w:r>
+      <w:proofErr w:type="gramEnd"/>
       <w:r>
         <w:t xml:space="preserve"> the pupil magnification </w:t>
       </w:r>
@@ -5791,6 +6080,7 @@
       <w:r>
         <w:t xml:space="preserve">the </w:t>
       </w:r>
+      <w:proofErr w:type="spellStart"/>
       <w:r>
         <w:rPr>
           <w:i/>
@@ -5809,6 +6099,7 @@
         </w:rPr>
         <w:t>’s</w:t>
       </w:r>
+      <w:proofErr w:type="spellEnd"/>
       <w:r>
         <w:rPr>
           <w:i/>
@@ -5830,34 +6121,34 @@
         </w:rPr>
         <w:t>r</w:t>
       </w:r>
-      <w:commentRangeStart w:id="11"/>
+      <w:commentRangeStart w:id="12"/>
       <w:r>
         <w:rPr>
           <w:color w:val="7B7B7B" w:themeColor="accent3" w:themeShade="BF"/>
         </w:rPr>
         <w:t>ef</w:t>
       </w:r>
-      <w:commentRangeEnd w:id="11"/>
+      <w:commentRangeEnd w:id="12"/>
       <w:r>
         <w:rPr>
           <w:rStyle w:val="CommentReference"/>
           <w:color w:val="7B7B7B" w:themeColor="accent3" w:themeShade="BF"/>
         </w:rPr>
-        <w:commentReference w:id="11"/>
+        <w:commentReference w:id="12"/>
       </w:r>
       <w:r>
         <w:t>]</w:t>
       </w:r>
-      <w:commentRangeStart w:id="12"/>
+      <w:commentRangeStart w:id="13"/>
       <w:r>
         <w:t>.</w:t>
       </w:r>
-      <w:commentRangeEnd w:id="12"/>
+      <w:commentRangeEnd w:id="13"/>
       <w:r>
         <w:rPr>
           <w:rStyle w:val="CommentReference"/>
         </w:rPr>
-        <w:commentReference w:id="12"/>
+        <w:commentReference w:id="13"/>
       </w:r>
       <w:r>
         <w:t xml:space="preserve"> </w:t>
@@ -5932,16 +6223,16 @@
       <w:r>
         <w:t xml:space="preserve"> are symmetric</w:t>
       </w:r>
-      <w:commentRangeStart w:id="13"/>
+      <w:commentRangeStart w:id="14"/>
       <w:r>
         <w:t>.</w:t>
       </w:r>
-      <w:commentRangeEnd w:id="13"/>
+      <w:commentRangeEnd w:id="14"/>
       <w:r>
         <w:rPr>
           <w:rStyle w:val="CommentReference"/>
         </w:rPr>
-        <w:commentReference w:id="13"/>
+        <w:commentReference w:id="14"/>
       </w:r>
       <w:r>
         <w:t xml:space="preserve"> </w:t>
@@ -6708,12 +6999,14 @@
           <m:t>x</m:t>
         </m:r>
       </m:oMath>
+      <w:proofErr w:type="gramStart"/>
       <w:r>
         <w:rPr>
           <w:rFonts w:eastAsiaTheme="minorEastAsia"/>
         </w:rPr>
         <w:t xml:space="preserve">, </w:t>
       </w:r>
+      <w:proofErr w:type="gramEnd"/>
       <m:oMath>
         <m:r>
           <m:rPr>
@@ -6869,6 +7162,7 @@
                 <w:sz w:val="24"/>
                 <w:szCs w:val="24"/>
               </w:rPr>
+              <w:lastRenderedPageBreak/>
               <w:drawing>
                 <wp:inline distT="0" distB="0" distL="0" distR="0" wp14:anchorId="1F0338C4" wp14:editId="48653ED2">
                   <wp:extent cx="4581144" cy="2304288"/>
@@ -6930,7 +7224,6 @@
                 <w:b/>
                 <w:color w:val="C00000"/>
               </w:rPr>
-              <w:lastRenderedPageBreak/>
               <w:t>Figure 3.</w:t>
             </w:r>
             <w:r>
@@ -7498,8 +7791,13 @@
       <w:r>
         <w:t xml:space="preserve"> </w:t>
       </w:r>
-      <w:r>
-        <w:t>are represented as:</w:t>
+      <w:proofErr w:type="gramStart"/>
+      <w:r>
+        <w:t>are represented as</w:t>
+      </w:r>
+      <w:proofErr w:type="gramEnd"/>
+      <w:r>
+        <w:t>:</w:t>
       </w:r>
     </w:p>
     <w:tbl>
@@ -8191,7 +8489,7 @@
             </m:oMathPara>
           </w:p>
         </w:tc>
-        <w:bookmarkStart w:id="14" w:name="NumberRef7055475116"/>
+        <w:bookmarkStart w:id="15" w:name="NumberRef7055475116"/>
         <w:tc>
           <w:tcPr>
             <w:tcW w:w="720" w:type="dxa"/>
@@ -8208,58 +8506,32 @@
             <w:r>
               <w:instrText xml:space="preserve"> MACROBUTTON NumberReference \* MERGEFORMAT (</w:instrText>
             </w:r>
-            <w:r>
-              <w:fldChar w:fldCharType="begin"/>
-            </w:r>
-            <w:r>
-              <w:instrText xml:space="preserve"> SEQ EqnChapter \c \* Arabic \* MERGEFORMAT </w:instrText>
-            </w:r>
-            <w:r>
-              <w:fldChar w:fldCharType="separate"/>
-            </w:r>
-            <w:r>
-              <w:rPr>
-                <w:noProof/>
-              </w:rPr>
-              <w:instrText>3</w:instrText>
-            </w:r>
-            <w:r>
-              <w:rPr>
-                <w:noProof/>
-              </w:rPr>
-              <w:fldChar w:fldCharType="end"/>
-            </w:r>
+            <w:fldSimple w:instr=" SEQ EqnChapter \c \* Arabic \* MERGEFORMAT ">
+              <w:r>
+                <w:rPr>
+                  <w:noProof/>
+                </w:rPr>
+                <w:instrText>3</w:instrText>
+              </w:r>
+            </w:fldSimple>
             <w:r>
               <w:instrText>.</w:instrText>
             </w:r>
-            <w:r>
-              <w:fldChar w:fldCharType="begin"/>
-            </w:r>
-            <w:r>
-              <w:instrText xml:space="preserve"> SEQ EquationNumber \n \* Arabic \* MERGEFORMAT </w:instrText>
-            </w:r>
-            <w:r>
-              <w:fldChar w:fldCharType="separate"/>
-            </w:r>
-            <w:r>
-              <w:rPr>
-                <w:noProof/>
-              </w:rPr>
-              <w:instrText>3</w:instrText>
-            </w:r>
-            <w:r>
-              <w:rPr>
-                <w:noProof/>
-              </w:rPr>
-              <w:fldChar w:fldCharType="end"/>
-            </w:r>
+            <w:fldSimple w:instr=" SEQ EquationNumber \n \* Arabic \* MERGEFORMAT ">
+              <w:r>
+                <w:rPr>
+                  <w:noProof/>
+                </w:rPr>
+                <w:instrText>3</w:instrText>
+              </w:r>
+            </w:fldSimple>
             <w:r>
               <w:instrText>)</w:instrText>
             </w:r>
             <w:r>
               <w:fldChar w:fldCharType="end"/>
             </w:r>
-            <w:bookmarkEnd w:id="14"/>
+            <w:bookmarkEnd w:id="15"/>
           </w:p>
         </w:tc>
       </w:tr>
@@ -8385,16 +8657,17 @@
       <w:r>
         <w:t xml:space="preserve"> </w:t>
       </w:r>
-      <w:commentRangeStart w:id="15"/>
+      <w:commentRangeStart w:id="16"/>
+      <w:proofErr w:type="gramStart"/>
       <w:r>
         <w:t>Substituting</w:t>
       </w:r>
-      <w:commentRangeEnd w:id="15"/>
+      <w:commentRangeEnd w:id="16"/>
       <w:r>
         <w:rPr>
           <w:rStyle w:val="CommentReference"/>
         </w:rPr>
-        <w:commentReference w:id="15"/>
+        <w:commentReference w:id="16"/>
       </w:r>
       <w:r>
         <w:t xml:space="preserve"> the expressions for </w:t>
@@ -8667,6 +8940,7 @@
       <w:r>
         <w:t>(3.2)</w:t>
       </w:r>
+      <w:proofErr w:type="gramEnd"/>
       <w:r>
         <w:fldChar w:fldCharType="end"/>
       </w:r>
@@ -9195,54 +9469,25 @@
             <w:r>
               <w:instrText xml:space="preserve"> MACROBUTTON NumberReference \* MERGEFORMAT (</w:instrText>
             </w:r>
-            <w:r>
-              <w:fldChar w:fldCharType="begin"/>
-            </w:r>
-            <w:r>
-              <w:instrText xml:space="preserve"> SEQ EqnChapter \c \* Arabic \* MERGEFORMAT </w:instrText>
-            </w:r>
-            <w:r>
-              <w:fldChar w:fldCharType="separate"/>
-            </w:r>
-            <w:r>
-              <w:rPr>
-                <w:noProof/>
-              </w:rPr>
-              <w:instrText>3</w:instrText>
-            </w:r>
-            <w:r>
-              <w:rPr>
-                <w:noProof/>
-              </w:rPr>
-              <w:fldChar w:fldCharType="end"/>
-            </w:r>
+            <w:fldSimple w:instr=" SEQ EqnChapter \c \* Arabic \* MERGEFORMAT ">
+              <w:r>
+                <w:rPr>
+                  <w:noProof/>
+                </w:rPr>
+                <w:instrText>3</w:instrText>
+              </w:r>
+            </w:fldSimple>
             <w:r>
               <w:instrText>.</w:instrText>
             </w:r>
-            <w:r>
-              <w:fldChar w:fldCharType="begin"/>
-            </w:r>
-            <w:r>
-              <w:instrText xml:space="preserve"> SEQ EquationNumber \n \* Ara</w:instrText>
-            </w:r>
-            <w:r>
-              <w:instrText xml:space="preserve">bic \* MERGEFORMAT </w:instrText>
-            </w:r>
-            <w:r>
-              <w:fldChar w:fldCharType="separate"/>
-            </w:r>
-            <w:r>
-              <w:rPr>
-                <w:noProof/>
-              </w:rPr>
-              <w:instrText>4</w:instrText>
-            </w:r>
-            <w:r>
-              <w:rPr>
-                <w:noProof/>
-              </w:rPr>
-              <w:fldChar w:fldCharType="end"/>
-            </w:r>
+            <w:fldSimple w:instr=" SEQ EquationNumber \n \* Arabic \* MERGEFORMAT ">
+              <w:r>
+                <w:rPr>
+                  <w:noProof/>
+                </w:rPr>
+                <w:instrText>4</w:instrText>
+              </w:r>
+            </w:fldSimple>
             <w:r>
               <w:instrText>)</w:instrText>
             </w:r>
@@ -9302,20 +9547,20 @@
         </w:rPr>
         <w:t>r</w:t>
       </w:r>
-      <w:commentRangeStart w:id="16"/>
+      <w:commentRangeStart w:id="17"/>
       <w:r>
         <w:rPr>
           <w:color w:val="7B7B7B" w:themeColor="accent3" w:themeShade="BF"/>
         </w:rPr>
         <w:t>ef</w:t>
       </w:r>
-      <w:commentRangeEnd w:id="16"/>
+      <w:commentRangeEnd w:id="17"/>
       <w:r>
         <w:rPr>
           <w:rStyle w:val="CommentReference"/>
           <w:color w:val="7B7B7B" w:themeColor="accent3" w:themeShade="BF"/>
         </w:rPr>
-        <w:commentReference w:id="16"/>
+        <w:commentReference w:id="17"/>
       </w:r>
       <w:r>
         <w:t>]</w:t>
@@ -9850,7 +10095,7 @@
             </m:oMathPara>
           </w:p>
         </w:tc>
-        <w:bookmarkStart w:id="17" w:name="NumberRef6478211880"/>
+        <w:bookmarkStart w:id="18" w:name="NumberRef6478211880"/>
         <w:tc>
           <w:tcPr>
             <w:tcW w:w="720" w:type="dxa"/>
@@ -9867,58 +10112,32 @@
             <w:r>
               <w:instrText xml:space="preserve"> MACROBUTTON NumberReference \* MERGEFORMAT (</w:instrText>
             </w:r>
-            <w:r>
-              <w:fldChar w:fldCharType="begin"/>
-            </w:r>
-            <w:r>
-              <w:instrText xml:space="preserve"> SEQ EqnChapter \c \* Arabic \* MERGEFORMAT </w:instrText>
-            </w:r>
-            <w:r>
-              <w:fldChar w:fldCharType="separate"/>
-            </w:r>
-            <w:r>
-              <w:rPr>
-                <w:noProof/>
-              </w:rPr>
-              <w:instrText>3</w:instrText>
-            </w:r>
-            <w:r>
-              <w:rPr>
-                <w:noProof/>
-              </w:rPr>
-              <w:fldChar w:fldCharType="end"/>
-            </w:r>
+            <w:fldSimple w:instr=" SEQ EqnChapter \c \* Arabic \* MERGEFORMAT ">
+              <w:r>
+                <w:rPr>
+                  <w:noProof/>
+                </w:rPr>
+                <w:instrText>3</w:instrText>
+              </w:r>
+            </w:fldSimple>
             <w:r>
               <w:instrText>.</w:instrText>
             </w:r>
-            <w:r>
-              <w:fldChar w:fldCharType="begin"/>
-            </w:r>
-            <w:r>
-              <w:instrText xml:space="preserve"> SEQ EquationNumber \n \* Arabic \* MERGEFORMAT </w:instrText>
-            </w:r>
-            <w:r>
-              <w:fldChar w:fldCharType="separate"/>
-            </w:r>
-            <w:r>
-              <w:rPr>
-                <w:noProof/>
-              </w:rPr>
-              <w:instrText>5</w:instrText>
-            </w:r>
-            <w:r>
-              <w:rPr>
-                <w:noProof/>
-              </w:rPr>
-              <w:fldChar w:fldCharType="end"/>
-            </w:r>
+            <w:fldSimple w:instr=" SEQ EquationNumber \n \* Arabic \* MERGEFORMAT ">
+              <w:r>
+                <w:rPr>
+                  <w:noProof/>
+                </w:rPr>
+                <w:instrText>5</w:instrText>
+              </w:r>
+            </w:fldSimple>
             <w:r>
               <w:instrText>)</w:instrText>
             </w:r>
             <w:r>
               <w:fldChar w:fldCharType="end"/>
             </w:r>
-            <w:bookmarkEnd w:id="17"/>
+            <w:bookmarkEnd w:id="18"/>
           </w:p>
         </w:tc>
       </w:tr>
@@ -9928,6 +10147,7 @@
         <w:jc w:val="both"/>
       </w:pPr>
       <w:r>
+        <w:lastRenderedPageBreak/>
         <w:t>F</w:t>
       </w:r>
       <w:r>
@@ -10525,54 +10745,25 @@
             <w:r>
               <w:instrText xml:space="preserve"> MACROBUTTON NumberReference \* MERGEFORMAT (</w:instrText>
             </w:r>
-            <w:r>
-              <w:fldChar w:fldCharType="begin"/>
-            </w:r>
-            <w:r>
-              <w:instrText xml:space="preserve"> SEQ EqnChapter \c \* Arabic \* MERGEFORMAT </w:instrText>
-            </w:r>
-            <w:r>
-              <w:fldChar w:fldCharType="separate"/>
-            </w:r>
-            <w:r>
-              <w:rPr>
-                <w:noProof/>
-              </w:rPr>
-              <w:instrText>3</w:instrText>
-            </w:r>
-            <w:r>
-              <w:rPr>
-                <w:noProof/>
-              </w:rPr>
-              <w:fldChar w:fldCharType="end"/>
-            </w:r>
+            <w:fldSimple w:instr=" SEQ EqnChapter \c \* Arabic \* MERGEFORMAT ">
+              <w:r>
+                <w:rPr>
+                  <w:noProof/>
+                </w:rPr>
+                <w:instrText>3</w:instrText>
+              </w:r>
+            </w:fldSimple>
             <w:r>
               <w:instrText>.</w:instrText>
             </w:r>
-            <w:r>
-              <w:fldChar w:fldCharType="begin"/>
-            </w:r>
-            <w:r>
-              <w:instrText xml:space="preserve"> SEQ EquationNumber \n \* Ar</w:instrText>
-            </w:r>
-            <w:r>
-              <w:instrText xml:space="preserve">abic \* MERGEFORMAT </w:instrText>
-            </w:r>
-            <w:r>
-              <w:fldChar w:fldCharType="separate"/>
-            </w:r>
-            <w:r>
-              <w:rPr>
-                <w:noProof/>
-              </w:rPr>
-              <w:instrText>6</w:instrText>
-            </w:r>
-            <w:r>
-              <w:rPr>
-                <w:noProof/>
-              </w:rPr>
-              <w:fldChar w:fldCharType="end"/>
-            </w:r>
+            <w:fldSimple w:instr=" SEQ EquationNumber \n \* Arabic \* MERGEFORMAT ">
+              <w:r>
+                <w:rPr>
+                  <w:noProof/>
+                </w:rPr>
+                <w:instrText>6</w:instrText>
+              </w:r>
+            </w:fldSimple>
             <w:r>
               <w:instrText>)</w:instrText>
             </w:r>
@@ -10587,11 +10778,16 @@
       <w:pPr>
         <w:jc w:val="both"/>
       </w:pPr>
+      <w:proofErr w:type="gramStart"/>
       <w:r>
         <w:t>w</w:t>
       </w:r>
       <w:r>
-        <w:t xml:space="preserve">hich after simplification yields </w:t>
+        <w:t>hich</w:t>
+      </w:r>
+      <w:proofErr w:type="gramEnd"/>
+      <w:r>
+        <w:t xml:space="preserve"> after simplification yields </w:t>
       </w:r>
       <m:oMath>
         <m:acc>
@@ -10873,8 +11069,8 @@
             </m:oMathPara>
           </w:p>
         </w:tc>
-        <w:bookmarkStart w:id="18" w:name="NumberRef7747400999"/>
-        <w:bookmarkStart w:id="19" w:name="NumberRef2637929320"/>
+        <w:bookmarkStart w:id="19" w:name="NumberRef7747400999"/>
+        <w:bookmarkStart w:id="20" w:name="NumberRef2637929320"/>
         <w:tc>
           <w:tcPr>
             <w:tcW w:w="720" w:type="dxa"/>
@@ -10891,59 +11087,33 @@
             <w:r>
               <w:instrText xml:space="preserve"> MACROBUTTON NumberReference \* MERGEFORMAT (</w:instrText>
             </w:r>
-            <w:r>
-              <w:fldChar w:fldCharType="begin"/>
-            </w:r>
-            <w:r>
-              <w:instrText xml:space="preserve"> SEQ EqnChapter \c \* Arabic \* MERGEFORMAT </w:instrText>
-            </w:r>
-            <w:r>
-              <w:fldChar w:fldCharType="separate"/>
-            </w:r>
-            <w:r>
-              <w:rPr>
-                <w:noProof/>
-              </w:rPr>
-              <w:instrText>3</w:instrText>
-            </w:r>
-            <w:r>
-              <w:rPr>
-                <w:noProof/>
-              </w:rPr>
-              <w:fldChar w:fldCharType="end"/>
-            </w:r>
+            <w:fldSimple w:instr=" SEQ EqnChapter \c \* Arabic \* MERGEFORMAT ">
+              <w:r>
+                <w:rPr>
+                  <w:noProof/>
+                </w:rPr>
+                <w:instrText>3</w:instrText>
+              </w:r>
+            </w:fldSimple>
             <w:r>
               <w:instrText>.</w:instrText>
             </w:r>
-            <w:r>
-              <w:fldChar w:fldCharType="begin"/>
-            </w:r>
-            <w:r>
-              <w:instrText xml:space="preserve"> SEQ EquationNumber \n \* Arabic \* MERGEFORMAT </w:instrText>
-            </w:r>
-            <w:r>
-              <w:fldChar w:fldCharType="separate"/>
-            </w:r>
-            <w:r>
-              <w:rPr>
-                <w:noProof/>
-              </w:rPr>
-              <w:instrText>7</w:instrText>
-            </w:r>
-            <w:r>
-              <w:rPr>
-                <w:noProof/>
-              </w:rPr>
-              <w:fldChar w:fldCharType="end"/>
-            </w:r>
+            <w:fldSimple w:instr=" SEQ EquationNumber \n \* Arabic \* MERGEFORMAT ">
+              <w:r>
+                <w:rPr>
+                  <w:noProof/>
+                </w:rPr>
+                <w:instrText>7</w:instrText>
+              </w:r>
+            </w:fldSimple>
             <w:r>
               <w:instrText>)</w:instrText>
             </w:r>
             <w:r>
               <w:fldChar w:fldCharType="end"/>
             </w:r>
-            <w:bookmarkEnd w:id="18"/>
             <w:bookmarkEnd w:id="19"/>
+            <w:bookmarkEnd w:id="20"/>
           </w:p>
         </w:tc>
       </w:tr>
@@ -11546,8 +11716,8 @@
             </m:oMathPara>
           </w:p>
         </w:tc>
-        <w:bookmarkStart w:id="20" w:name="NumberRef2895624638"/>
-        <w:bookmarkStart w:id="21" w:name="NumberRef5924582481"/>
+        <w:bookmarkStart w:id="21" w:name="NumberRef2895624638"/>
+        <w:bookmarkStart w:id="22" w:name="NumberRef5924582481"/>
         <w:tc>
           <w:tcPr>
             <w:tcW w:w="720" w:type="dxa"/>
@@ -11564,59 +11734,33 @@
             <w:r>
               <w:instrText xml:space="preserve"> MACROBUTTON NumberReference \* MERGEFORMAT (</w:instrText>
             </w:r>
-            <w:r>
-              <w:fldChar w:fldCharType="begin"/>
-            </w:r>
-            <w:r>
-              <w:instrText xml:space="preserve"> SEQ EqnChapter \c \* Arabic \* MERGEFORMAT </w:instrText>
-            </w:r>
-            <w:r>
-              <w:fldChar w:fldCharType="separate"/>
-            </w:r>
-            <w:r>
-              <w:rPr>
-                <w:noProof/>
-              </w:rPr>
-              <w:instrText>3</w:instrText>
-            </w:r>
-            <w:r>
-              <w:rPr>
-                <w:noProof/>
-              </w:rPr>
-              <w:fldChar w:fldCharType="end"/>
-            </w:r>
+            <w:fldSimple w:instr=" SEQ EqnChapter \c \* Arabic \* MERGEFORMAT ">
+              <w:r>
+                <w:rPr>
+                  <w:noProof/>
+                </w:rPr>
+                <w:instrText>3</w:instrText>
+              </w:r>
+            </w:fldSimple>
             <w:r>
               <w:instrText>.</w:instrText>
             </w:r>
-            <w:r>
-              <w:fldChar w:fldCharType="begin"/>
-            </w:r>
-            <w:r>
-              <w:instrText xml:space="preserve"> SEQ EquationNumber \n \* Arabic \* MERGEFORMAT </w:instrText>
-            </w:r>
-            <w:r>
-              <w:fldChar w:fldCharType="separate"/>
-            </w:r>
-            <w:r>
-              <w:rPr>
-                <w:noProof/>
-              </w:rPr>
-              <w:instrText>8</w:instrText>
-            </w:r>
-            <w:r>
-              <w:rPr>
-                <w:noProof/>
-              </w:rPr>
-              <w:fldChar w:fldCharType="end"/>
-            </w:r>
+            <w:fldSimple w:instr=" SEQ EquationNumber \n \* Arabic \* MERGEFORMAT ">
+              <w:r>
+                <w:rPr>
+                  <w:noProof/>
+                </w:rPr>
+                <w:instrText>8</w:instrText>
+              </w:r>
+            </w:fldSimple>
             <w:r>
               <w:instrText>)</w:instrText>
             </w:r>
             <w:r>
               <w:fldChar w:fldCharType="end"/>
             </w:r>
-            <w:bookmarkEnd w:id="20"/>
             <w:bookmarkEnd w:id="21"/>
+            <w:bookmarkEnd w:id="22"/>
           </w:p>
         </w:tc>
       </w:tr>
@@ -11684,7 +11828,7 @@
       <w:r>
         <w:t>E</w:t>
       </w:r>
-      <w:commentRangeStart w:id="22"/>
+      <w:commentRangeStart w:id="23"/>
       <w:r>
         <w:t>quation</w:t>
       </w:r>
@@ -11787,12 +11931,12 @@
       <w:r>
         <w:t xml:space="preserve">. </w:t>
       </w:r>
-      <w:commentRangeEnd w:id="22"/>
+      <w:commentRangeEnd w:id="23"/>
       <w:r>
         <w:rPr>
           <w:rStyle w:val="CommentReference"/>
         </w:rPr>
-        <w:commentReference w:id="22"/>
+        <w:commentReference w:id="23"/>
       </w:r>
       <w:r>
         <w:t xml:space="preserve">Specifically, </w:t>
@@ -11806,9 +11950,11 @@
       <w:r>
         <w:t xml:space="preserve"> </w:t>
       </w:r>
+      <w:proofErr w:type="gramStart"/>
       <w:r>
         <w:t xml:space="preserve">Let </w:t>
       </w:r>
+      <w:proofErr w:type="gramEnd"/>
       <m:oMath>
         <m:sSub>
           <m:sSubPr>
@@ -11884,7 +12030,21 @@
         <w:rPr>
           <w:rFonts w:eastAsiaTheme="minorEastAsia"/>
         </w:rPr>
-        <w:t>, represent the OA</w:t>
+        <w:t>, repr</w:t>
+      </w:r>
+      <w:proofErr w:type="spellStart"/>
+      <w:r>
+        <w:rPr>
+          <w:rFonts w:eastAsiaTheme="minorEastAsia"/>
+        </w:rPr>
+        <w:t>esent</w:t>
+      </w:r>
+      <w:proofErr w:type="spellEnd"/>
+      <w:r>
+        <w:rPr>
+          <w:rFonts w:eastAsiaTheme="minorEastAsia"/>
+        </w:rPr>
+        <w:t xml:space="preserve"> the OA</w:t>
       </w:r>
       <w:r>
         <w:t xml:space="preserve"> since the OA is coincident with the z-axis. Then,</w:t>
@@ -12074,10 +12234,10 @@
             </m:oMathPara>
           </w:p>
         </w:tc>
-        <w:bookmarkStart w:id="23" w:name="NumberRef3019480109"/>
-        <w:bookmarkStart w:id="24" w:name="NumberRef140176415"/>
-        <w:bookmarkStart w:id="25" w:name="NumberRef9619531631"/>
-        <w:bookmarkStart w:id="26" w:name="NumberRef7671116590"/>
+        <w:bookmarkStart w:id="24" w:name="NumberRef3019480109"/>
+        <w:bookmarkStart w:id="25" w:name="NumberRef140176415"/>
+        <w:bookmarkStart w:id="26" w:name="NumberRef9619531631"/>
+        <w:bookmarkStart w:id="27" w:name="NumberRef7671116590"/>
         <w:tc>
           <w:tcPr>
             <w:tcW w:w="720" w:type="dxa"/>
@@ -12094,61 +12254,35 @@
             <w:r>
               <w:instrText xml:space="preserve"> MACROBUTTON NumberReference \* MERGEFORMAT (</w:instrText>
             </w:r>
-            <w:r>
-              <w:fldChar w:fldCharType="begin"/>
-            </w:r>
-            <w:r>
-              <w:instrText xml:space="preserve"> SEQ EqnChapter \c \* Arabic \* MERGEFORMAT </w:instrText>
-            </w:r>
-            <w:r>
-              <w:fldChar w:fldCharType="separate"/>
-            </w:r>
-            <w:r>
-              <w:rPr>
-                <w:noProof/>
-              </w:rPr>
-              <w:instrText>3</w:instrText>
-            </w:r>
-            <w:r>
-              <w:rPr>
-                <w:noProof/>
-              </w:rPr>
-              <w:fldChar w:fldCharType="end"/>
-            </w:r>
+            <w:fldSimple w:instr=" SEQ EqnChapter \c \* Arabic \* MERGEFORMAT ">
+              <w:r>
+                <w:rPr>
+                  <w:noProof/>
+                </w:rPr>
+                <w:instrText>3</w:instrText>
+              </w:r>
+            </w:fldSimple>
             <w:r>
               <w:instrText>.</w:instrText>
             </w:r>
-            <w:r>
-              <w:fldChar w:fldCharType="begin"/>
-            </w:r>
-            <w:r>
-              <w:instrText xml:space="preserve"> SEQ EquationNumber \n \* Arabic \* MERGEFORMAT </w:instrText>
-            </w:r>
-            <w:r>
-              <w:fldChar w:fldCharType="separate"/>
-            </w:r>
-            <w:r>
-              <w:rPr>
-                <w:noProof/>
-              </w:rPr>
-              <w:instrText>9</w:instrText>
-            </w:r>
-            <w:r>
-              <w:rPr>
-                <w:noProof/>
-              </w:rPr>
-              <w:fldChar w:fldCharType="end"/>
-            </w:r>
+            <w:fldSimple w:instr=" SEQ EquationNumber \n \* Arabic \* MERGEFORMAT ">
+              <w:r>
+                <w:rPr>
+                  <w:noProof/>
+                </w:rPr>
+                <w:instrText>9</w:instrText>
+              </w:r>
+            </w:fldSimple>
             <w:r>
               <w:instrText>)</w:instrText>
             </w:r>
             <w:r>
               <w:fldChar w:fldCharType="end"/>
             </w:r>
-            <w:bookmarkEnd w:id="23"/>
             <w:bookmarkEnd w:id="24"/>
             <w:bookmarkEnd w:id="25"/>
             <w:bookmarkEnd w:id="26"/>
+            <w:bookmarkEnd w:id="27"/>
           </w:p>
         </w:tc>
       </w:tr>
@@ -12160,9 +12294,11 @@
           <w:rFonts w:eastAsiaTheme="minorEastAsia"/>
         </w:rPr>
       </w:pPr>
+      <w:proofErr w:type="gramStart"/>
       <w:r>
         <w:t>where</w:t>
       </w:r>
+      <w:proofErr w:type="gramEnd"/>
       <w:r>
         <w:t xml:space="preserve"> </w:t>
       </w:r>
@@ -12719,7 +12855,7 @@
             </m:oMathPara>
           </w:p>
         </w:tc>
-        <w:bookmarkStart w:id="27" w:name="NumberRef5248684287"/>
+        <w:bookmarkStart w:id="28" w:name="NumberRef5248684287"/>
         <w:tc>
           <w:tcPr>
             <w:tcW w:w="720" w:type="dxa"/>
@@ -12736,58 +12872,32 @@
             <w:r>
               <w:instrText xml:space="preserve"> MACROBUTTON NumberReference \* MERGEFORMAT (</w:instrText>
             </w:r>
-            <w:r>
-              <w:fldChar w:fldCharType="begin"/>
-            </w:r>
-            <w:r>
-              <w:instrText xml:space="preserve"> SEQ EqnChapter \c \* Arabic \* MERGEFORMAT </w:instrText>
-            </w:r>
-            <w:r>
-              <w:fldChar w:fldCharType="separate"/>
-            </w:r>
-            <w:r>
-              <w:rPr>
-                <w:noProof/>
-              </w:rPr>
-              <w:instrText>3</w:instrText>
-            </w:r>
-            <w:r>
-              <w:rPr>
-                <w:noProof/>
-              </w:rPr>
-              <w:fldChar w:fldCharType="end"/>
-            </w:r>
+            <w:fldSimple w:instr=" SEQ EqnChapter \c \* Arabic \* MERGEFORMAT ">
+              <w:r>
+                <w:rPr>
+                  <w:noProof/>
+                </w:rPr>
+                <w:instrText>3</w:instrText>
+              </w:r>
+            </w:fldSimple>
             <w:r>
               <w:instrText>.</w:instrText>
             </w:r>
-            <w:r>
-              <w:fldChar w:fldCharType="begin"/>
-            </w:r>
-            <w:r>
-              <w:instrText xml:space="preserve"> SEQ EquationNumber \n \* Arabic \* MERGEFORMAT </w:instrText>
-            </w:r>
-            <w:r>
-              <w:fldChar w:fldCharType="separate"/>
-            </w:r>
-            <w:r>
-              <w:rPr>
-                <w:noProof/>
-              </w:rPr>
-              <w:instrText>10</w:instrText>
-            </w:r>
-            <w:r>
-              <w:rPr>
-                <w:noProof/>
-              </w:rPr>
-              <w:fldChar w:fldCharType="end"/>
-            </w:r>
+            <w:fldSimple w:instr=" SEQ EquationNumber \n \* Arabic \* MERGEFORMAT ">
+              <w:r>
+                <w:rPr>
+                  <w:noProof/>
+                </w:rPr>
+                <w:instrText>10</w:instrText>
+              </w:r>
+            </w:fldSimple>
             <w:r>
               <w:instrText>)</w:instrText>
             </w:r>
             <w:r>
               <w:fldChar w:fldCharType="end"/>
             </w:r>
-            <w:bookmarkEnd w:id="27"/>
+            <w:bookmarkEnd w:id="28"/>
           </w:p>
         </w:tc>
       </w:tr>
@@ -12799,6 +12909,7 @@
           <w:rFonts w:eastAsiaTheme="minorEastAsia"/>
         </w:rPr>
       </w:pPr>
+      <w:proofErr w:type="gramStart"/>
       <w:r>
         <w:rPr>
           <w:rFonts w:eastAsiaTheme="minorEastAsia"/>
@@ -12809,7 +12920,14 @@
         <w:rPr>
           <w:rFonts w:eastAsiaTheme="minorEastAsia"/>
         </w:rPr>
-        <w:t xml:space="preserve">he weight </w:t>
+        <w:t>he</w:t>
+      </w:r>
+      <w:proofErr w:type="gramEnd"/>
+      <w:r>
+        <w:rPr>
+          <w:rFonts w:eastAsiaTheme="minorEastAsia"/>
+        </w:rPr>
+        <w:t xml:space="preserve"> weight </w:t>
       </w:r>
       <m:oMath>
         <m:sSub>
@@ -13162,51 +13280,25 @@
             <w:r>
               <w:instrText xml:space="preserve"> MACROBUTTON NumberReference \* MERGEFORMAT (</w:instrText>
             </w:r>
-            <w:r>
-              <w:fldChar w:fldCharType="begin"/>
-            </w:r>
-            <w:r>
-              <w:instrText xml:space="preserve"> SEQ EqnChapter \c \* Arabic \* MERGEFORMAT </w:instrText>
-            </w:r>
-            <w:r>
-              <w:fldChar w:fldCharType="separate"/>
-            </w:r>
-            <w:r>
-              <w:rPr>
-                <w:noProof/>
-              </w:rPr>
-              <w:instrText>3</w:instrText>
-            </w:r>
-            <w:r>
-              <w:rPr>
-                <w:noProof/>
-              </w:rPr>
-              <w:fldChar w:fldCharType="end"/>
-            </w:r>
+            <w:fldSimple w:instr=" SEQ EqnChapter \c \* Arabic \* MERGEFORMAT ">
+              <w:r>
+                <w:rPr>
+                  <w:noProof/>
+                </w:rPr>
+                <w:instrText>3</w:instrText>
+              </w:r>
+            </w:fldSimple>
             <w:r>
               <w:instrText>.</w:instrText>
             </w:r>
-            <w:r>
-              <w:fldChar w:fldCharType="begin"/>
-            </w:r>
-            <w:r>
-              <w:instrText xml:space="preserve"> SEQ EquationNumber \n \* Arabic \* MERGEFORMAT </w:instrText>
-            </w:r>
-            <w:r>
-              <w:fldChar w:fldCharType="separate"/>
-            </w:r>
-            <w:r>
-              <w:rPr>
-                <w:noProof/>
-              </w:rPr>
-              <w:instrText>11</w:instrText>
-            </w:r>
-            <w:r>
-              <w:rPr>
-                <w:noProof/>
-              </w:rPr>
-              <w:fldChar w:fldCharType="end"/>
-            </w:r>
+            <w:fldSimple w:instr=" SEQ EquationNumber \n \* Arabic \* MERGEFORMAT ">
+              <w:r>
+                <w:rPr>
+                  <w:noProof/>
+                </w:rPr>
+                <w:instrText>11</w:instrText>
+              </w:r>
+            </w:fldSimple>
             <w:r>
               <w:instrText>)</w:instrText>
             </w:r>
@@ -13709,51 +13801,25 @@
             <w:r>
               <w:instrText xml:space="preserve"> MACROBUTTON NumberReference \* MERGEFORMAT (</w:instrText>
             </w:r>
-            <w:r>
-              <w:fldChar w:fldCharType="begin"/>
-            </w:r>
-            <w:r>
-              <w:instrText xml:space="preserve"> SEQ EqnChapter \c \* Arabic \* MERGEFORMAT </w:instrText>
-            </w:r>
-            <w:r>
-              <w:fldChar w:fldCharType="separate"/>
-            </w:r>
-            <w:r>
-              <w:rPr>
-                <w:noProof/>
-              </w:rPr>
-              <w:instrText>3</w:instrText>
-            </w:r>
-            <w:r>
-              <w:rPr>
-                <w:noProof/>
-              </w:rPr>
-              <w:fldChar w:fldCharType="end"/>
-            </w:r>
+            <w:fldSimple w:instr=" SEQ EqnChapter \c \* Arabic \* MERGEFORMAT ">
+              <w:r>
+                <w:rPr>
+                  <w:noProof/>
+                </w:rPr>
+                <w:instrText>3</w:instrText>
+              </w:r>
+            </w:fldSimple>
             <w:r>
               <w:instrText>.</w:instrText>
             </w:r>
-            <w:r>
-              <w:fldChar w:fldCharType="begin"/>
-            </w:r>
-            <w:r>
-              <w:instrText xml:space="preserve"> SEQ EquationNumber \n \* Arabic \* MERGEFORMAT </w:instrText>
-            </w:r>
-            <w:r>
-              <w:fldChar w:fldCharType="separate"/>
-            </w:r>
-            <w:r>
-              <w:rPr>
-                <w:noProof/>
-              </w:rPr>
-              <w:instrText>12</w:instrText>
-            </w:r>
-            <w:r>
-              <w:rPr>
-                <w:noProof/>
-              </w:rPr>
-              <w:fldChar w:fldCharType="end"/>
-            </w:r>
+            <w:fldSimple w:instr=" SEQ EquationNumber \n \* Arabic \* MERGEFORMAT ">
+              <w:r>
+                <w:rPr>
+                  <w:noProof/>
+                </w:rPr>
+                <w:instrText>12</w:instrText>
+              </w:r>
+            </w:fldSimple>
             <w:r>
               <w:instrText>)</w:instrText>
             </w:r>
@@ -13904,8 +13970,16 @@
         <w:rPr>
           <w:rFonts w:eastAsiaTheme="minorEastAsia"/>
         </w:rPr>
-        <w:t xml:space="preserve"> of </w:t>
-      </w:r>
+        <w:t xml:space="preserve"> </w:t>
+      </w:r>
+      <w:proofErr w:type="gramStart"/>
+      <w:r>
+        <w:rPr>
+          <w:rFonts w:eastAsiaTheme="minorEastAsia"/>
+        </w:rPr>
+        <w:t xml:space="preserve">of </w:t>
+      </w:r>
+      <w:proofErr w:type="gramEnd"/>
       <m:oMath>
         <m:d>
           <m:dPr>
@@ -14318,7 +14392,14 @@
         <w:rPr>
           <w:rFonts w:eastAsiaTheme="minorEastAsia"/>
         </w:rPr>
-        <w:t>Then,</w:t>
+        <w:t>Then</w:t>
+      </w:r>
+      <w:proofErr w:type="gramStart"/>
+      <w:r>
+        <w:rPr>
+          <w:rFonts w:eastAsiaTheme="minorEastAsia"/>
+        </w:rPr>
+        <w:t>,</w:t>
       </w:r>
       <w:r>
         <w:rPr>
@@ -14326,6 +14407,7 @@
         </w:rPr>
         <w:t xml:space="preserve"> </w:t>
       </w:r>
+      <w:proofErr w:type="gramEnd"/>
       <m:oMath>
         <m:acc>
           <m:accPr>
@@ -14760,7 +14842,6 @@
               <w:rPr>
                 <w:noProof/>
               </w:rPr>
-              <w:lastRenderedPageBreak/>
               <w:drawing>
                 <wp:inline distT="0" distB="0" distL="0" distR="0" wp14:anchorId="267ABFF4" wp14:editId="168CBE91">
                   <wp:extent cx="5138928" cy="2523744"/>
@@ -14932,11 +15013,16 @@
         <w:jc w:val="both"/>
       </w:pPr>
       <w:r>
-        <w:t>As the output direction cosine</w:t>
+        <w:t xml:space="preserve">As the output direction </w:t>
+      </w:r>
+      <w:proofErr w:type="gramStart"/>
+      <w:r>
+        <w:t>cosine</w:t>
       </w:r>
       <w:r>
         <w:t xml:space="preserve"> </w:t>
       </w:r>
+      <w:proofErr w:type="gramEnd"/>
       <m:oMath>
         <m:acc>
           <m:accPr>
@@ -15197,8 +15283,8 @@
             </m:oMathPara>
           </w:p>
         </w:tc>
-        <w:bookmarkStart w:id="28" w:name="NumberRef3735361695"/>
-        <w:bookmarkStart w:id="29" w:name="NumberRef8714458346"/>
+        <w:bookmarkStart w:id="29" w:name="NumberRef3735361695"/>
+        <w:bookmarkStart w:id="30" w:name="NumberRef8714458346"/>
         <w:tc>
           <w:tcPr>
             <w:tcW w:w="720" w:type="dxa"/>
@@ -15215,59 +15301,33 @@
             <w:r>
               <w:instrText xml:space="preserve"> MACROBUTTON NumberReference \* MERGEFORMAT (</w:instrText>
             </w:r>
-            <w:r>
-              <w:fldChar w:fldCharType="begin"/>
-            </w:r>
-            <w:r>
-              <w:instrText xml:space="preserve"> SEQ EqnChapter \c \* Arabic \* MERGEFORMAT </w:instrText>
-            </w:r>
-            <w:r>
-              <w:fldChar w:fldCharType="separate"/>
-            </w:r>
-            <w:r>
-              <w:rPr>
-                <w:noProof/>
-              </w:rPr>
-              <w:instrText>3</w:instrText>
-            </w:r>
-            <w:r>
-              <w:rPr>
-                <w:noProof/>
-              </w:rPr>
-              <w:fldChar w:fldCharType="end"/>
-            </w:r>
+            <w:fldSimple w:instr=" SEQ EqnChapter \c \* Arabic \* MERGEFORMAT ">
+              <w:r>
+                <w:rPr>
+                  <w:noProof/>
+                </w:rPr>
+                <w:instrText>3</w:instrText>
+              </w:r>
+            </w:fldSimple>
             <w:r>
               <w:instrText>.</w:instrText>
             </w:r>
-            <w:r>
-              <w:fldChar w:fldCharType="begin"/>
-            </w:r>
-            <w:r>
-              <w:instrText xml:space="preserve"> SEQ EquationNumber \n \* Arabic \* MERGEFORMAT </w:instrText>
-            </w:r>
-            <w:r>
-              <w:fldChar w:fldCharType="separate"/>
-            </w:r>
-            <w:r>
-              <w:rPr>
-                <w:noProof/>
-              </w:rPr>
-              <w:instrText>13</w:instrText>
-            </w:r>
-            <w:r>
-              <w:rPr>
-                <w:noProof/>
-              </w:rPr>
-              <w:fldChar w:fldCharType="end"/>
-            </w:r>
+            <w:fldSimple w:instr=" SEQ EquationNumber \n \* Arabic \* MERGEFORMAT ">
+              <w:r>
+                <w:rPr>
+                  <w:noProof/>
+                </w:rPr>
+                <w:instrText>13</w:instrText>
+              </w:r>
+            </w:fldSimple>
             <w:r>
               <w:instrText>)</w:instrText>
             </w:r>
             <w:r>
               <w:fldChar w:fldCharType="end"/>
             </w:r>
-            <w:bookmarkEnd w:id="28"/>
             <w:bookmarkEnd w:id="29"/>
+            <w:bookmarkEnd w:id="30"/>
           </w:p>
         </w:tc>
       </w:tr>
@@ -15476,8 +15536,16 @@
         <w:rPr>
           <w:rFonts w:eastAsiaTheme="minorEastAsia"/>
         </w:rPr>
-        <w:t xml:space="preserve"> to </w:t>
-      </w:r>
+        <w:t xml:space="preserve"> </w:t>
+      </w:r>
+      <w:proofErr w:type="gramStart"/>
+      <w:r>
+        <w:rPr>
+          <w:rFonts w:eastAsiaTheme="minorEastAsia"/>
+        </w:rPr>
+        <w:t xml:space="preserve">to </w:t>
+      </w:r>
+      <w:proofErr w:type="gramEnd"/>
       <m:oMath>
         <m:r>
           <w:rPr>
@@ -16120,51 +16188,25 @@
             <w:r>
               <w:instrText xml:space="preserve"> MACROBUTTON NumberReference \* MERGEFORMAT (</w:instrText>
             </w:r>
-            <w:r>
-              <w:fldChar w:fldCharType="begin"/>
-            </w:r>
-            <w:r>
-              <w:instrText xml:space="preserve"> SEQ EqnChapter \c \* Arabic \* MERGEFORMAT </w:instrText>
-            </w:r>
-            <w:r>
-              <w:fldChar w:fldCharType="separate"/>
-            </w:r>
-            <w:r>
-              <w:rPr>
-                <w:noProof/>
-              </w:rPr>
-              <w:instrText>3</w:instrText>
-            </w:r>
-            <w:r>
-              <w:rPr>
-                <w:noProof/>
-              </w:rPr>
-              <w:fldChar w:fldCharType="end"/>
-            </w:r>
+            <w:fldSimple w:instr=" SEQ EqnChapter \c \* Arabic \* MERGEFORMAT ">
+              <w:r>
+                <w:rPr>
+                  <w:noProof/>
+                </w:rPr>
+                <w:instrText>3</w:instrText>
+              </w:r>
+            </w:fldSimple>
             <w:r>
               <w:instrText>.</w:instrText>
             </w:r>
-            <w:r>
-              <w:fldChar w:fldCharType="begin"/>
-            </w:r>
-            <w:r>
-              <w:instrText xml:space="preserve"> SEQ EquationNumber \n \* Arabic \* MERGEFORMAT </w:instrText>
-            </w:r>
-            <w:r>
-              <w:fldChar w:fldCharType="separate"/>
-            </w:r>
-            <w:r>
-              <w:rPr>
-                <w:noProof/>
-              </w:rPr>
-              <w:instrText>14</w:instrText>
-            </w:r>
-            <w:r>
-              <w:rPr>
-                <w:noProof/>
-              </w:rPr>
-              <w:fldChar w:fldCharType="end"/>
-            </w:r>
+            <w:fldSimple w:instr=" SEQ EquationNumber \n \* Arabic \* MERGEFORMAT ">
+              <w:r>
+                <w:rPr>
+                  <w:noProof/>
+                </w:rPr>
+                <w:instrText>14</w:instrText>
+              </w:r>
+            </w:fldSimple>
             <w:r>
               <w:instrText>)</w:instrText>
             </w:r>
@@ -16815,8 +16857,8 @@
             </m:oMathPara>
           </w:p>
         </w:tc>
-        <w:bookmarkStart w:id="30" w:name="NumberRef7607235909"/>
-        <w:bookmarkStart w:id="31" w:name="NumberRef562368631"/>
+        <w:bookmarkStart w:id="31" w:name="NumberRef7607235909"/>
+        <w:bookmarkStart w:id="32" w:name="NumberRef562368631"/>
         <w:tc>
           <w:tcPr>
             <w:tcW w:w="720" w:type="dxa"/>
@@ -16833,59 +16875,33 @@
             <w:r>
               <w:instrText xml:space="preserve"> MACROBUTTON NumberReference \* MERGEFORMAT (</w:instrText>
             </w:r>
-            <w:r>
-              <w:fldChar w:fldCharType="begin"/>
-            </w:r>
-            <w:r>
-              <w:instrText xml:space="preserve"> SEQ EqnChapter \c \* Arabic \* MERGEFORMAT </w:instrText>
-            </w:r>
-            <w:r>
-              <w:fldChar w:fldCharType="separate"/>
-            </w:r>
-            <w:r>
-              <w:rPr>
-                <w:noProof/>
-              </w:rPr>
-              <w:instrText>3</w:instrText>
-            </w:r>
-            <w:r>
-              <w:rPr>
-                <w:noProof/>
-              </w:rPr>
-              <w:fldChar w:fldCharType="end"/>
-            </w:r>
+            <w:fldSimple w:instr=" SEQ EqnChapter \c \* Arabic \* MERGEFORMAT ">
+              <w:r>
+                <w:rPr>
+                  <w:noProof/>
+                </w:rPr>
+                <w:instrText>3</w:instrText>
+              </w:r>
+            </w:fldSimple>
             <w:r>
               <w:instrText>.</w:instrText>
             </w:r>
-            <w:r>
-              <w:fldChar w:fldCharType="begin"/>
-            </w:r>
-            <w:r>
-              <w:instrText xml:space="preserve"> SEQ EquationNumber \n \* Arabic \* MERGEFORMAT </w:instrText>
-            </w:r>
-            <w:r>
-              <w:fldChar w:fldCharType="separate"/>
-            </w:r>
-            <w:r>
-              <w:rPr>
-                <w:noProof/>
-              </w:rPr>
-              <w:instrText>15</w:instrText>
-            </w:r>
-            <w:r>
-              <w:rPr>
-                <w:noProof/>
-              </w:rPr>
-              <w:fldChar w:fldCharType="end"/>
-            </w:r>
+            <w:fldSimple w:instr=" SEQ EquationNumber \n \* Arabic \* MERGEFORMAT ">
+              <w:r>
+                <w:rPr>
+                  <w:noProof/>
+                </w:rPr>
+                <w:instrText>15</w:instrText>
+              </w:r>
+            </w:fldSimple>
             <w:r>
               <w:instrText>)</w:instrText>
             </w:r>
             <w:r>
               <w:fldChar w:fldCharType="end"/>
             </w:r>
-            <w:bookmarkEnd w:id="30"/>
             <w:bookmarkEnd w:id="31"/>
+            <w:bookmarkEnd w:id="32"/>
           </w:p>
         </w:tc>
       </w:tr>
@@ -16918,6 +16934,7 @@
       <w:r>
         <w:fldChar w:fldCharType="separate"/>
       </w:r>
+      <w:proofErr w:type="gramStart"/>
       <w:r>
         <w:t>(3.9)</w:t>
       </w:r>
@@ -16945,6 +16962,7 @@
       <w:r>
         <w:t>(3.15)</w:t>
       </w:r>
+      <w:proofErr w:type="gramEnd"/>
       <w:r>
         <w:fldChar w:fldCharType="end"/>
       </w:r>
@@ -17492,7 +17510,7 @@
             </m:oMathPara>
           </w:p>
         </w:tc>
-        <w:bookmarkStart w:id="32" w:name="NumberRef8246021271"/>
+        <w:bookmarkStart w:id="33" w:name="NumberRef8246021271"/>
         <w:tc>
           <w:tcPr>
             <w:tcW w:w="720" w:type="dxa"/>
@@ -17509,58 +17527,32 @@
             <w:r>
               <w:instrText xml:space="preserve"> MACROBUTTON NumberReference \* MERGEFORMAT (</w:instrText>
             </w:r>
-            <w:r>
-              <w:fldChar w:fldCharType="begin"/>
-            </w:r>
-            <w:r>
-              <w:instrText xml:space="preserve"> SEQ EqnChapter \c \* Arabic \* MERGEFORMAT </w:instrText>
-            </w:r>
-            <w:r>
-              <w:fldChar w:fldCharType="separate"/>
-            </w:r>
-            <w:r>
-              <w:rPr>
-                <w:noProof/>
-              </w:rPr>
-              <w:instrText>3</w:instrText>
-            </w:r>
-            <w:r>
-              <w:rPr>
-                <w:noProof/>
-              </w:rPr>
-              <w:fldChar w:fldCharType="end"/>
-            </w:r>
+            <w:fldSimple w:instr=" SEQ EqnChapter \c \* Arabic \* MERGEFORMAT ">
+              <w:r>
+                <w:rPr>
+                  <w:noProof/>
+                </w:rPr>
+                <w:instrText>3</w:instrText>
+              </w:r>
+            </w:fldSimple>
             <w:r>
               <w:instrText>.</w:instrText>
             </w:r>
-            <w:r>
-              <w:fldChar w:fldCharType="begin"/>
-            </w:r>
-            <w:r>
-              <w:instrText xml:space="preserve"> SEQ EquationNumber \n \* Arabic \* MERGEFORMAT </w:instrText>
-            </w:r>
-            <w:r>
-              <w:fldChar w:fldCharType="separate"/>
-            </w:r>
-            <w:r>
-              <w:rPr>
-                <w:noProof/>
-              </w:rPr>
-              <w:instrText>16</w:instrText>
-            </w:r>
-            <w:r>
-              <w:rPr>
-                <w:noProof/>
-              </w:rPr>
-              <w:fldChar w:fldCharType="end"/>
-            </w:r>
+            <w:fldSimple w:instr=" SEQ EquationNumber \n \* Arabic \* MERGEFORMAT ">
+              <w:r>
+                <w:rPr>
+                  <w:noProof/>
+                </w:rPr>
+                <w:instrText>16</w:instrText>
+              </w:r>
+            </w:fldSimple>
             <w:r>
               <w:instrText>)</w:instrText>
             </w:r>
             <w:r>
               <w:fldChar w:fldCharType="end"/>
             </w:r>
-            <w:bookmarkEnd w:id="32"/>
+            <w:bookmarkEnd w:id="33"/>
           </w:p>
         </w:tc>
       </w:tr>
@@ -17576,7 +17568,6 @@
         <w:rPr>
           <w:rFonts w:eastAsiaTheme="minorEastAsia"/>
         </w:rPr>
-        <w:lastRenderedPageBreak/>
         <w:t xml:space="preserve">If we write the matrix </w:t>
       </w:r>
       <m:oMath>
@@ -18092,8 +18083,16 @@
         <w:rPr>
           <w:rFonts w:eastAsiaTheme="minorEastAsia"/>
         </w:rPr>
-        <w:t xml:space="preserve">are the columns of </w:t>
-      </w:r>
+        <w:t xml:space="preserve">are the columns </w:t>
+      </w:r>
+      <w:proofErr w:type="gramStart"/>
+      <w:r>
+        <w:rPr>
+          <w:rFonts w:eastAsiaTheme="minorEastAsia"/>
+        </w:rPr>
+        <w:t xml:space="preserve">of </w:t>
+      </w:r>
+      <w:proofErr w:type="gramEnd"/>
       <m:oMath>
         <m:sPre>
           <m:sPrePr>
@@ -18709,13 +18708,13 @@
                                                 <w:rPr>
                                                   <w:rFonts w:ascii="Cambria Math" w:hAnsi="Cambria Math"/>
                                                 </w:rPr>
-                                                <m:t>l,</m:t>
+                                                <m:t>l</m:t>
                                               </m:r>
                                               <m:r>
                                                 <w:rPr>
                                                   <w:rFonts w:ascii="Cambria Math" w:hAnsi="Cambria Math"/>
                                                 </w:rPr>
-                                                <m:t>3</m:t>
+                                                <m:t>,3</m:t>
                                               </m:r>
                                             </m:sub>
                                           </m:sSub>
@@ -18779,12 +18778,14 @@
           <w:rFonts w:eastAsiaTheme="minorEastAsia"/>
         </w:rPr>
       </w:pPr>
+      <w:proofErr w:type="gramStart"/>
       <w:r>
         <w:rPr>
           <w:rFonts w:eastAsiaTheme="minorEastAsia"/>
         </w:rPr>
         <w:t>and</w:t>
       </w:r>
+      <w:proofErr w:type="gramEnd"/>
     </w:p>
     <w:tbl>
       <w:tblPr>
@@ -19941,7 +19942,19 @@
         <w:rPr>
           <w:rFonts w:eastAsiaTheme="minorEastAsia"/>
         </w:rPr>
-        <w:t xml:space="preserve">Threfore, </w:t>
+        <w:t>Th</w:t>
+      </w:r>
+      <w:r>
+        <w:rPr>
+          <w:rFonts w:eastAsiaTheme="minorEastAsia"/>
+        </w:rPr>
+        <w:t>e</w:t>
+      </w:r>
+      <w:r>
+        <w:rPr>
+          <w:rFonts w:eastAsiaTheme="minorEastAsia"/>
+        </w:rPr>
+        <w:t xml:space="preserve">refore, </w:t>
       </w:r>
       <m:oMath>
         <m:sSub>
@@ -21616,9 +21629,11 @@
       <w:pPr>
         <w:pStyle w:val="MTDisplayEquation"/>
       </w:pPr>
+      <w:proofErr w:type="gramStart"/>
       <w:r>
         <w:t>which</w:t>
       </w:r>
+      <w:proofErr w:type="gramEnd"/>
       <w:r>
         <w:t xml:space="preserve"> can </w:t>
       </w:r>
@@ -21947,7 +21962,7 @@
             </m:oMathPara>
           </w:p>
         </w:tc>
-        <w:bookmarkStart w:id="33" w:name="NumberRef2793420553"/>
+        <w:bookmarkStart w:id="34" w:name="NumberRef2793420553"/>
         <w:tc>
           <w:tcPr>
             <w:tcW w:w="720" w:type="dxa"/>
@@ -21964,58 +21979,32 @@
             <w:r>
               <w:instrText xml:space="preserve"> MACROBUTTON NumberReference \* MERGEFORMAT (</w:instrText>
             </w:r>
-            <w:r>
-              <w:fldChar w:fldCharType="begin"/>
-            </w:r>
-            <w:r>
-              <w:instrText xml:space="preserve"> SEQ EqnChapter \c \* Arabic \* MERGEFORMAT </w:instrText>
-            </w:r>
-            <w:r>
-              <w:fldChar w:fldCharType="separate"/>
-            </w:r>
-            <w:r>
-              <w:rPr>
-                <w:noProof/>
-              </w:rPr>
-              <w:instrText>3</w:instrText>
-            </w:r>
-            <w:r>
-              <w:rPr>
-                <w:noProof/>
-              </w:rPr>
-              <w:fldChar w:fldCharType="end"/>
-            </w:r>
+            <w:fldSimple w:instr=" SEQ EqnChapter \c \* Arabic \* MERGEFORMAT ">
+              <w:r>
+                <w:rPr>
+                  <w:noProof/>
+                </w:rPr>
+                <w:instrText>3</w:instrText>
+              </w:r>
+            </w:fldSimple>
             <w:r>
               <w:instrText>.</w:instrText>
             </w:r>
-            <w:r>
-              <w:fldChar w:fldCharType="begin"/>
-            </w:r>
-            <w:r>
-              <w:instrText xml:space="preserve"> SEQ EquationNumber \n \* Arabic \* MERGEFORMAT </w:instrText>
-            </w:r>
-            <w:r>
-              <w:fldChar w:fldCharType="separate"/>
-            </w:r>
-            <w:r>
-              <w:rPr>
-                <w:noProof/>
-              </w:rPr>
-              <w:instrText>17</w:instrText>
-            </w:r>
-            <w:r>
-              <w:rPr>
-                <w:noProof/>
-              </w:rPr>
-              <w:fldChar w:fldCharType="end"/>
-            </w:r>
+            <w:fldSimple w:instr=" SEQ EquationNumber \n \* Arabic \* MERGEFORMAT ">
+              <w:r>
+                <w:rPr>
+                  <w:noProof/>
+                </w:rPr>
+                <w:instrText>17</w:instrText>
+              </w:r>
+            </w:fldSimple>
             <w:r>
               <w:instrText>)</w:instrText>
             </w:r>
             <w:r>
               <w:fldChar w:fldCharType="end"/>
             </w:r>
-            <w:bookmarkEnd w:id="33"/>
+            <w:bookmarkEnd w:id="34"/>
           </w:p>
         </w:tc>
       </w:tr>
@@ -22612,8 +22601,16 @@
         <w:rPr>
           <w:rFonts w:eastAsiaTheme="minorEastAsia"/>
         </w:rPr>
-        <w:t xml:space="preserve"> as</w:t>
-      </w:r>
+        <w:t xml:space="preserve"> </w:t>
+      </w:r>
+      <w:proofErr w:type="gramStart"/>
+      <w:r>
+        <w:rPr>
+          <w:rFonts w:eastAsiaTheme="minorEastAsia"/>
+        </w:rPr>
+        <w:t>as</w:t>
+      </w:r>
+      <w:proofErr w:type="gramEnd"/>
       <w:r>
         <w:rPr>
           <w:rFonts w:eastAsiaTheme="minorEastAsia"/>
@@ -23029,9 +23026,9 @@
             </m:oMathPara>
           </w:p>
         </w:tc>
-        <w:bookmarkStart w:id="34" w:name="NumberRef535045266"/>
-        <w:bookmarkStart w:id="35" w:name="NumberRef5891630054"/>
-        <w:bookmarkStart w:id="36" w:name="NumberRef6951155066"/>
+        <w:bookmarkStart w:id="35" w:name="NumberRef535045266"/>
+        <w:bookmarkStart w:id